--- a/重庆法院APP接口文档.docx
+++ b/重庆法院APP接口文档.docx
@@ -672,6 +672,7 @@
         </w:rPr>
         <w:t>业务编码：</w:t>
       </w:r>
+      <w:proofErr w:type="gramStart"/>
       <w:r>
         <w:rPr>
           <w:rFonts w:ascii="Courier New" w:hAnsi="Courier New" w:cs="Courier New"/>
@@ -686,6 +687,7 @@
         </w:rPr>
         <w:t>ogin</w:t>
       </w:r>
+      <w:proofErr w:type="gramEnd"/>
     </w:p>
     <w:p>
       <w:pPr>
@@ -2118,7 +2120,15 @@
                 <w:sz w:val="21"/>
                 <w:szCs w:val="21"/>
               </w:rPr>
-              <w:t>UserId</w:t>
+              <w:t>u</w:t>
+            </w:r>
+            <w:r>
+              <w:rPr>
+                <w:rFonts w:ascii="Courier New" w:hAnsi="Courier New" w:cs="Courier New" w:hint="eastAsia"/>
+                <w:sz w:val="21"/>
+                <w:szCs w:val="21"/>
+              </w:rPr>
+              <w:t>serId</w:t>
             </w:r>
           </w:p>
         </w:tc>
@@ -2164,7 +2174,23 @@
                 <w:sz w:val="21"/>
                 <w:szCs w:val="21"/>
               </w:rPr>
-              <w:t>用户名</w:t>
+              <w:t>用户</w:t>
+            </w:r>
+            <w:r>
+              <w:rPr>
+                <w:rFonts w:ascii="Courier New" w:eastAsia="仿宋" w:hAnsi="Courier New" w:cs="Courier New" w:hint="eastAsia"/>
+                <w:sz w:val="21"/>
+                <w:szCs w:val="21"/>
+              </w:rPr>
+              <w:t>I</w:t>
+            </w:r>
+            <w:r>
+              <w:rPr>
+                <w:rFonts w:ascii="Courier New" w:eastAsia="仿宋" w:hAnsi="Courier New" w:cs="Courier New"/>
+                <w:sz w:val="21"/>
+                <w:szCs w:val="21"/>
+              </w:rPr>
+              <w:t>D</w:t>
             </w:r>
           </w:p>
         </w:tc>
@@ -2205,7 +2231,15 @@
                 <w:sz w:val="21"/>
                 <w:szCs w:val="21"/>
               </w:rPr>
-              <w:t>LoginName</w:t>
+              <w:t>l</w:t>
+            </w:r>
+            <w:r>
+              <w:rPr>
+                <w:rFonts w:ascii="Courier New" w:hAnsi="Courier New" w:cs="Courier New" w:hint="eastAsia"/>
+                <w:sz w:val="21"/>
+                <w:szCs w:val="21"/>
+              </w:rPr>
+              <w:t>oginName</w:t>
             </w:r>
           </w:p>
         </w:tc>
@@ -2251,7 +2285,15 @@
                 <w:sz w:val="21"/>
                 <w:szCs w:val="21"/>
               </w:rPr>
-              <w:t>登陆人姓名</w:t>
+              <w:t>用户</w:t>
+            </w:r>
+            <w:r>
+              <w:rPr>
+                <w:rFonts w:ascii="Courier New" w:hAnsi="Courier New" w:cs="Courier New" w:hint="eastAsia"/>
+                <w:sz w:val="21"/>
+                <w:szCs w:val="21"/>
+              </w:rPr>
+              <w:t>姓名</w:t>
             </w:r>
           </w:p>
         </w:tc>
@@ -2262,198 +2304,6 @@
           <w:p>
             <w:pPr>
               <w:keepNext/>
-              <w:spacing w:after="0" w:line="240" w:lineRule="auto"/>
-              <w:rPr>
-                <w:rFonts w:ascii="Courier New" w:hAnsi="Courier New" w:cs="Courier New"/>
-                <w:color w:val="7F7F7F"/>
-                <w:sz w:val="21"/>
-                <w:szCs w:val="21"/>
-              </w:rPr>
-            </w:pPr>
-          </w:p>
-        </w:tc>
-      </w:tr>
-      <w:tr>
-        <w:tc>
-          <w:tcPr>
-            <w:tcW w:w="1990" w:type="dxa"/>
-          </w:tcPr>
-          <w:p>
-            <w:pPr>
-              <w:spacing w:after="0" w:line="240" w:lineRule="auto"/>
-              <w:rPr>
-                <w:rFonts w:ascii="Courier New" w:hAnsi="Courier New" w:cs="Courier New"/>
-                <w:sz w:val="21"/>
-                <w:szCs w:val="21"/>
-              </w:rPr>
-            </w:pPr>
-            <w:r>
-              <w:rPr>
-                <w:rFonts w:ascii="Courier New" w:hAnsi="Courier New" w:cs="Courier New" w:hint="eastAsia"/>
-                <w:sz w:val="21"/>
-                <w:szCs w:val="21"/>
-              </w:rPr>
-              <w:t>loginBusiType</w:t>
-            </w:r>
-          </w:p>
-        </w:tc>
-        <w:tc>
-          <w:tcPr>
-            <w:tcW w:w="1095" w:type="dxa"/>
-          </w:tcPr>
-          <w:p>
-            <w:pPr>
-              <w:spacing w:after="0" w:line="240" w:lineRule="auto"/>
-              <w:rPr>
-                <w:rFonts w:ascii="Courier New" w:hAnsi="Courier New" w:cs="Courier New"/>
-                <w:sz w:val="21"/>
-                <w:szCs w:val="21"/>
-              </w:rPr>
-            </w:pPr>
-            <w:r>
-              <w:rPr>
-                <w:rFonts w:ascii="Courier New" w:hAnsi="Courier New" w:cs="Courier New" w:hint="eastAsia"/>
-                <w:sz w:val="21"/>
-                <w:szCs w:val="21"/>
-              </w:rPr>
-              <w:t>String</w:t>
-            </w:r>
-          </w:p>
-        </w:tc>
-        <w:tc>
-          <w:tcPr>
-            <w:tcW w:w="3969" w:type="dxa"/>
-          </w:tcPr>
-          <w:p>
-            <w:pPr>
-              <w:spacing w:after="0" w:line="240" w:lineRule="auto"/>
-              <w:rPr>
-                <w:rFonts w:ascii="Courier New" w:hAnsi="Courier New" w:cs="Courier New"/>
-                <w:sz w:val="21"/>
-                <w:szCs w:val="21"/>
-              </w:rPr>
-            </w:pPr>
-            <w:r>
-              <w:rPr>
-                <w:rFonts w:ascii="Courier New" w:hAnsi="Courier New" w:cs="Courier New" w:hint="eastAsia"/>
-                <w:sz w:val="21"/>
-                <w:szCs w:val="21"/>
-              </w:rPr>
-              <w:t>登录平台（</w:t>
-            </w:r>
-            <w:r>
-              <w:rPr>
-                <w:rFonts w:ascii="Courier New" w:hAnsi="Courier New" w:cs="Courier New" w:hint="eastAsia"/>
-                <w:sz w:val="21"/>
-                <w:szCs w:val="21"/>
-              </w:rPr>
-              <w:t>3</w:t>
-            </w:r>
-            <w:r>
-              <w:rPr>
-                <w:rFonts w:ascii="Courier New" w:hAnsi="Courier New" w:cs="Courier New" w:hint="eastAsia"/>
-                <w:sz w:val="21"/>
-                <w:szCs w:val="21"/>
-              </w:rPr>
-              <w:t>代表人大代表）</w:t>
-            </w:r>
-          </w:p>
-        </w:tc>
-        <w:tc>
-          <w:tcPr>
-            <w:tcW w:w="2693" w:type="dxa"/>
-          </w:tcPr>
-          <w:p>
-            <w:pPr>
-              <w:pStyle w:val="a3"/>
-              <w:spacing w:after="0" w:line="240" w:lineRule="auto"/>
-              <w:rPr>
-                <w:rFonts w:ascii="Courier New" w:hAnsi="Courier New" w:cs="Courier New"/>
-                <w:color w:val="7F7F7F"/>
-                <w:sz w:val="21"/>
-                <w:szCs w:val="21"/>
-              </w:rPr>
-            </w:pPr>
-          </w:p>
-        </w:tc>
-      </w:tr>
-      <w:tr>
-        <w:tc>
-          <w:tcPr>
-            <w:tcW w:w="1990" w:type="dxa"/>
-          </w:tcPr>
-          <w:p>
-            <w:pPr>
-              <w:spacing w:after="0" w:line="240" w:lineRule="auto"/>
-              <w:rPr>
-                <w:rFonts w:ascii="Courier New" w:hAnsi="Courier New" w:cs="Courier New"/>
-                <w:sz w:val="21"/>
-                <w:szCs w:val="21"/>
-              </w:rPr>
-            </w:pPr>
-            <w:r>
-              <w:rPr>
-                <w:rFonts w:ascii="Courier New" w:hAnsi="Courier New" w:cs="Courier New" w:hint="eastAsia"/>
-                <w:sz w:val="21"/>
-                <w:szCs w:val="21"/>
-              </w:rPr>
-              <w:t>fydm</w:t>
-            </w:r>
-          </w:p>
-        </w:tc>
-        <w:tc>
-          <w:tcPr>
-            <w:tcW w:w="1095" w:type="dxa"/>
-          </w:tcPr>
-          <w:p>
-            <w:pPr>
-              <w:spacing w:after="0" w:line="240" w:lineRule="auto"/>
-              <w:rPr>
-                <w:rFonts w:ascii="Courier New" w:hAnsi="Courier New" w:cs="Courier New"/>
-                <w:sz w:val="21"/>
-                <w:szCs w:val="21"/>
-              </w:rPr>
-            </w:pPr>
-            <w:r>
-              <w:rPr>
-                <w:rFonts w:ascii="Courier New" w:hAnsi="Courier New" w:cs="Courier New" w:hint="eastAsia"/>
-                <w:sz w:val="21"/>
-                <w:szCs w:val="21"/>
-              </w:rPr>
-              <w:t>String</w:t>
-            </w:r>
-          </w:p>
-        </w:tc>
-        <w:tc>
-          <w:tcPr>
-            <w:tcW w:w="3969" w:type="dxa"/>
-          </w:tcPr>
-          <w:p>
-            <w:pPr>
-              <w:spacing w:after="0" w:line="240" w:lineRule="auto"/>
-              <w:rPr>
-                <w:rFonts w:ascii="Courier New" w:hAnsi="Courier New" w:cs="Courier New"/>
-                <w:sz w:val="21"/>
-                <w:szCs w:val="21"/>
-              </w:rPr>
-            </w:pPr>
-            <w:r>
-              <w:rPr>
-                <w:rFonts w:ascii="Courier New" w:hAnsi="Courier New" w:cs="Courier New" w:hint="eastAsia"/>
-                <w:sz w:val="21"/>
-                <w:szCs w:val="21"/>
-              </w:rPr>
-              <w:t>法院代码</w:t>
-            </w:r>
-          </w:p>
-        </w:tc>
-        <w:tc>
-          <w:tcPr>
-            <w:tcW w:w="2693" w:type="dxa"/>
-          </w:tcPr>
-          <w:p>
-            <w:pPr>
-              <w:pStyle w:val="a3"/>
               <w:spacing w:after="0" w:line="240" w:lineRule="auto"/>
               <w:rPr>
                 <w:rFonts w:ascii="Courier New" w:hAnsi="Courier New" w:cs="Courier New"/>
@@ -2477,6 +2327,15 @@
     <w:p>
       <w:pPr>
         <w:rPr>
+          <w:sz w:val="28"/>
+          <w:szCs w:val="28"/>
+        </w:rPr>
+      </w:pPr>
+    </w:p>
+    <w:p>
+      <w:pPr>
+        <w:rPr>
+          <w:rFonts w:hint="eastAsia"/>
           <w:sz w:val="28"/>
           <w:szCs w:val="28"/>
         </w:rPr>
@@ -2542,8 +2401,6 @@
         </w:rPr>
         <w:t>刘坤</w:t>
       </w:r>
-      <w:bookmarkStart w:id="3" w:name="_GoBack"/>
-      <w:bookmarkEnd w:id="3"/>
     </w:p>
     <w:p>
       <w:pPr>
@@ -2562,6 +2419,7 @@
         </w:rPr>
         <w:t>业务编码：</w:t>
       </w:r>
+      <w:proofErr w:type="gramStart"/>
       <w:r>
         <w:rPr>
           <w:rFonts w:ascii="Courier New" w:hAnsi="Courier New" w:cs="Courier New"/>
@@ -2569,6 +2427,7 @@
         </w:rPr>
         <w:t>taskpending</w:t>
       </w:r>
+      <w:proofErr w:type="gramEnd"/>
     </w:p>
     <w:p>
       <w:pPr>
@@ -2591,8 +2450,18 @@
           <w:sz w:val="21"/>
           <w:szCs w:val="21"/>
         </w:rPr>
-        <w:t>是否登录：否</w:t>
+        <w:t>是否登录：</w:t>
       </w:r>
+      <w:proofErr w:type="gramStart"/>
+      <w:r>
+        <w:rPr>
+          <w:rFonts w:hint="eastAsia"/>
+          <w:sz w:val="21"/>
+          <w:szCs w:val="21"/>
+        </w:rPr>
+        <w:t>否</w:t>
+      </w:r>
+      <w:proofErr w:type="gramEnd"/>
     </w:p>
     <w:p>
       <w:pPr>
@@ -4249,6 +4118,8 @@
               </w:rPr>
               <w:t>String</w:t>
             </w:r>
+            <w:bookmarkStart w:id="3" w:name="_GoBack"/>
+            <w:bookmarkEnd w:id="3"/>
           </w:p>
         </w:tc>
         <w:tc>
@@ -4621,6 +4492,2371 @@
         </w:tc>
       </w:tr>
     </w:tbl>
+    <w:p>
+      <w:pPr>
+        <w:pStyle w:val="1"/>
+        <w:rPr>
+          <w:sz w:val="28"/>
+          <w:szCs w:val="28"/>
+        </w:rPr>
+      </w:pPr>
+      <w:bookmarkStart w:id="4" w:name="_Toc402193203"/>
+      <w:r>
+        <w:rPr>
+          <w:sz w:val="28"/>
+          <w:szCs w:val="28"/>
+        </w:rPr>
+        <w:t>3</w:t>
+      </w:r>
+      <w:r>
+        <w:rPr>
+          <w:rFonts w:hint="eastAsia"/>
+          <w:sz w:val="28"/>
+          <w:szCs w:val="28"/>
+        </w:rPr>
+        <w:t xml:space="preserve">. </w:t>
+      </w:r>
+      <w:r>
+        <w:rPr>
+          <w:rFonts w:hint="eastAsia"/>
+          <w:sz w:val="28"/>
+          <w:szCs w:val="28"/>
+        </w:rPr>
+        <w:t>查看流程详细信息</w:t>
+      </w:r>
+      <w:bookmarkEnd w:id="4"/>
+    </w:p>
+    <w:p>
+      <w:pPr>
+        <w:ind w:left="360"/>
+        <w:rPr>
+          <w:sz w:val="21"/>
+          <w:szCs w:val="21"/>
+        </w:rPr>
+      </w:pPr>
+      <w:r>
+        <w:rPr>
+          <w:rFonts w:hint="eastAsia"/>
+          <w:sz w:val="21"/>
+          <w:szCs w:val="21"/>
+        </w:rPr>
+        <w:t>创建人：刘均</w:t>
+      </w:r>
+    </w:p>
+    <w:p>
+      <w:pPr>
+        <w:ind w:left="360"/>
+        <w:rPr>
+          <w:rFonts w:ascii="Courier New" w:hAnsi="Courier New" w:cs="Courier New"/>
+          <w:color w:val="000000"/>
+          <w:sz w:val="21"/>
+          <w:szCs w:val="21"/>
+        </w:rPr>
+      </w:pPr>
+      <w:r>
+        <w:rPr>
+          <w:sz w:val="21"/>
+          <w:szCs w:val="21"/>
+        </w:rPr>
+        <w:t>业务编码：</w:t>
+      </w:r>
+      <w:proofErr w:type="gramStart"/>
+      <w:r>
+        <w:rPr>
+          <w:rFonts w:ascii="Courier New" w:hAnsi="Courier New" w:cs="Courier New"/>
+          <w:color w:val="000000"/>
+        </w:rPr>
+        <w:t>instanceview</w:t>
+      </w:r>
+      <w:proofErr w:type="gramEnd"/>
+    </w:p>
+    <w:p>
+      <w:pPr>
+        <w:rPr>
+          <w:sz w:val="21"/>
+          <w:szCs w:val="21"/>
+        </w:rPr>
+      </w:pPr>
+      <w:r>
+        <w:rPr>
+          <w:rFonts w:hint="eastAsia"/>
+          <w:sz w:val="28"/>
+          <w:szCs w:val="28"/>
+        </w:rPr>
+        <w:t xml:space="preserve">  </w:t>
+      </w:r>
+      <w:r>
+        <w:rPr>
+          <w:rFonts w:hint="eastAsia"/>
+          <w:sz w:val="21"/>
+          <w:szCs w:val="21"/>
+        </w:rPr>
+        <w:t>是否登录：</w:t>
+      </w:r>
+      <w:proofErr w:type="gramStart"/>
+      <w:r>
+        <w:rPr>
+          <w:rFonts w:hint="eastAsia"/>
+          <w:sz w:val="21"/>
+          <w:szCs w:val="21"/>
+        </w:rPr>
+        <w:t>否</w:t>
+      </w:r>
+      <w:proofErr w:type="gramEnd"/>
+    </w:p>
+    <w:p>
+      <w:pPr>
+        <w:rPr>
+          <w:sz w:val="21"/>
+          <w:szCs w:val="21"/>
+        </w:rPr>
+      </w:pPr>
+      <w:r>
+        <w:rPr>
+          <w:rFonts w:hint="eastAsia"/>
+          <w:sz w:val="21"/>
+          <w:szCs w:val="21"/>
+        </w:rPr>
+        <w:t xml:space="preserve">   </w:t>
+      </w:r>
+      <w:r>
+        <w:rPr>
+          <w:rFonts w:hint="eastAsia"/>
+          <w:sz w:val="21"/>
+          <w:szCs w:val="21"/>
+        </w:rPr>
+        <w:t>业务类型：无</w:t>
+      </w:r>
+    </w:p>
+    <w:tbl>
+      <w:tblPr>
+        <w:tblW w:w="9747" w:type="dxa"/>
+        <w:tblBorders>
+          <w:top w:val="single" w:sz="4" w:space="0" w:color="auto"/>
+          <w:left w:val="single" w:sz="4" w:space="0" w:color="auto"/>
+          <w:bottom w:val="single" w:sz="4" w:space="0" w:color="auto"/>
+          <w:right w:val="single" w:sz="4" w:space="0" w:color="auto"/>
+          <w:insideH w:val="single" w:sz="4" w:space="0" w:color="auto"/>
+          <w:insideV w:val="single" w:sz="4" w:space="0" w:color="auto"/>
+        </w:tblBorders>
+        <w:tblLayout w:type="fixed"/>
+        <w:tblLook w:val="0000" w:firstRow="0" w:lastRow="0" w:firstColumn="0" w:lastColumn="0" w:noHBand="0" w:noVBand="0"/>
+      </w:tblPr>
+      <w:tblGrid>
+        <w:gridCol w:w="1704"/>
+        <w:gridCol w:w="1381"/>
+        <w:gridCol w:w="3969"/>
+        <w:gridCol w:w="2693"/>
+      </w:tblGrid>
+      <w:tr>
+        <w:tc>
+          <w:tcPr>
+            <w:tcW w:w="9747" w:type="dxa"/>
+            <w:gridSpan w:val="4"/>
+            <w:tcBorders>
+              <w:bottom w:val="single" w:sz="4" w:space="0" w:color="auto"/>
+            </w:tcBorders>
+            <w:shd w:val="pct25" w:color="auto" w:fill="auto"/>
+          </w:tcPr>
+          <w:p>
+            <w:pPr>
+              <w:spacing w:after="0" w:line="240" w:lineRule="auto"/>
+              <w:rPr>
+                <w:sz w:val="21"/>
+                <w:szCs w:val="21"/>
+              </w:rPr>
+            </w:pPr>
+            <w:r>
+              <w:rPr>
+                <w:rFonts w:ascii="仿宋" w:eastAsia="仿宋" w:hAnsi="仿宋" w:cs="仿宋" w:hint="eastAsia"/>
+                <w:b/>
+                <w:sz w:val="24"/>
+                <w:szCs w:val="24"/>
+              </w:rPr>
+              <w:t>请求参数</w:t>
+            </w:r>
+          </w:p>
+        </w:tc>
+      </w:tr>
+      <w:tr>
+        <w:tc>
+          <w:tcPr>
+            <w:tcW w:w="1704" w:type="dxa"/>
+            <w:tcBorders>
+              <w:bottom w:val="single" w:sz="4" w:space="0" w:color="auto"/>
+            </w:tcBorders>
+            <w:shd w:val="pct10" w:color="auto" w:fill="auto"/>
+          </w:tcPr>
+          <w:p>
+            <w:pPr>
+              <w:spacing w:after="0" w:line="240" w:lineRule="auto"/>
+              <w:rPr>
+                <w:rFonts w:ascii="Courier New" w:hAnsi="Courier New" w:cs="Courier New"/>
+                <w:color w:val="7F7F7F"/>
+                <w:sz w:val="24"/>
+                <w:szCs w:val="24"/>
+              </w:rPr>
+            </w:pPr>
+            <w:r>
+              <w:rPr>
+                <w:rFonts w:ascii="Courier New" w:hAnsi="Courier New" w:cs="Courier New" w:hint="eastAsia"/>
+                <w:color w:val="7F7F7F"/>
+                <w:sz w:val="24"/>
+                <w:szCs w:val="24"/>
+              </w:rPr>
+              <w:t>字段</w:t>
+            </w:r>
+          </w:p>
+        </w:tc>
+        <w:tc>
+          <w:tcPr>
+            <w:tcW w:w="1381" w:type="dxa"/>
+            <w:tcBorders>
+              <w:bottom w:val="single" w:sz="4" w:space="0" w:color="auto"/>
+            </w:tcBorders>
+            <w:shd w:val="pct10" w:color="auto" w:fill="auto"/>
+          </w:tcPr>
+          <w:p>
+            <w:pPr>
+              <w:spacing w:after="0" w:line="240" w:lineRule="auto"/>
+              <w:rPr>
+                <w:rFonts w:ascii="Courier New" w:hAnsi="Courier New" w:cs="Courier New"/>
+                <w:color w:val="7F7F7F"/>
+                <w:sz w:val="24"/>
+                <w:szCs w:val="24"/>
+              </w:rPr>
+            </w:pPr>
+            <w:r>
+              <w:rPr>
+                <w:rFonts w:ascii="Courier New" w:hAnsi="Courier New" w:cs="Courier New" w:hint="eastAsia"/>
+                <w:color w:val="7F7F7F"/>
+                <w:sz w:val="24"/>
+                <w:szCs w:val="24"/>
+              </w:rPr>
+              <w:t>类型</w:t>
+            </w:r>
+          </w:p>
+        </w:tc>
+        <w:tc>
+          <w:tcPr>
+            <w:tcW w:w="3969" w:type="dxa"/>
+            <w:tcBorders>
+              <w:bottom w:val="single" w:sz="4" w:space="0" w:color="auto"/>
+            </w:tcBorders>
+            <w:shd w:val="pct10" w:color="auto" w:fill="auto"/>
+          </w:tcPr>
+          <w:p>
+            <w:pPr>
+              <w:spacing w:after="0" w:line="240" w:lineRule="auto"/>
+              <w:rPr>
+                <w:rFonts w:ascii="Courier New" w:hAnsi="Courier New" w:cs="Courier New"/>
+                <w:color w:val="7F7F7F"/>
+                <w:sz w:val="24"/>
+                <w:szCs w:val="24"/>
+              </w:rPr>
+            </w:pPr>
+            <w:r>
+              <w:rPr>
+                <w:rFonts w:ascii="Courier New" w:hAnsi="Courier New" w:cs="Courier New" w:hint="eastAsia"/>
+                <w:color w:val="7F7F7F"/>
+                <w:sz w:val="24"/>
+                <w:szCs w:val="24"/>
+              </w:rPr>
+              <w:t>描述</w:t>
+            </w:r>
+          </w:p>
+        </w:tc>
+        <w:tc>
+          <w:tcPr>
+            <w:tcW w:w="2693" w:type="dxa"/>
+            <w:tcBorders>
+              <w:bottom w:val="single" w:sz="4" w:space="0" w:color="auto"/>
+            </w:tcBorders>
+            <w:shd w:val="pct10" w:color="auto" w:fill="auto"/>
+          </w:tcPr>
+          <w:p>
+            <w:pPr>
+              <w:spacing w:after="0" w:line="240" w:lineRule="auto"/>
+              <w:rPr>
+                <w:rFonts w:ascii="Courier New" w:hAnsi="Courier New" w:cs="Courier New"/>
+                <w:color w:val="7F7F7F"/>
+                <w:sz w:val="24"/>
+                <w:szCs w:val="24"/>
+              </w:rPr>
+            </w:pPr>
+            <w:r>
+              <w:rPr>
+                <w:rFonts w:ascii="Courier New" w:hAnsi="Courier New" w:cs="Courier New" w:hint="eastAsia"/>
+                <w:color w:val="7F7F7F"/>
+                <w:sz w:val="24"/>
+                <w:szCs w:val="24"/>
+              </w:rPr>
+              <w:t>备注</w:t>
+            </w:r>
+          </w:p>
+        </w:tc>
+      </w:tr>
+      <w:tr>
+        <w:tc>
+          <w:tcPr>
+            <w:tcW w:w="1704" w:type="dxa"/>
+          </w:tcPr>
+          <w:p>
+            <w:pPr>
+              <w:spacing w:after="0" w:line="240" w:lineRule="auto"/>
+              <w:rPr>
+                <w:rFonts w:ascii="Courier New" w:hAnsi="Courier New" w:cs="Courier New"/>
+                <w:sz w:val="21"/>
+                <w:szCs w:val="21"/>
+              </w:rPr>
+            </w:pPr>
+            <w:r>
+              <w:rPr>
+                <w:rFonts w:ascii="Courier New" w:hAnsi="Courier New" w:cs="Courier New"/>
+                <w:sz w:val="21"/>
+                <w:szCs w:val="21"/>
+              </w:rPr>
+              <w:t>objectId</w:t>
+            </w:r>
+          </w:p>
+        </w:tc>
+        <w:tc>
+          <w:tcPr>
+            <w:tcW w:w="1381" w:type="dxa"/>
+          </w:tcPr>
+          <w:p>
+            <w:pPr>
+              <w:tabs>
+                <w:tab w:val="left" w:pos="233"/>
+              </w:tabs>
+              <w:spacing w:after="0" w:line="240" w:lineRule="auto"/>
+              <w:rPr>
+                <w:rFonts w:ascii="Courier New" w:hAnsi="Courier New" w:cs="Courier New"/>
+                <w:sz w:val="21"/>
+                <w:szCs w:val="21"/>
+              </w:rPr>
+            </w:pPr>
+            <w:r>
+              <w:rPr>
+                <w:rFonts w:ascii="Courier New" w:hAnsi="Courier New" w:cs="Courier New" w:hint="eastAsia"/>
+                <w:sz w:val="21"/>
+                <w:szCs w:val="21"/>
+              </w:rPr>
+              <w:t>String</w:t>
+            </w:r>
+            <w:r>
+              <w:rPr>
+                <w:rFonts w:ascii="Courier New" w:hAnsi="Courier New" w:cs="Courier New" w:hint="eastAsia"/>
+                <w:sz w:val="21"/>
+                <w:szCs w:val="21"/>
+              </w:rPr>
+              <w:tab/>
+            </w:r>
+          </w:p>
+        </w:tc>
+        <w:tc>
+          <w:tcPr>
+            <w:tcW w:w="3969" w:type="dxa"/>
+          </w:tcPr>
+          <w:p>
+            <w:pPr>
+              <w:spacing w:after="0" w:line="240" w:lineRule="auto"/>
+              <w:rPr>
+                <w:rFonts w:ascii="仿宋" w:eastAsia="仿宋" w:hAnsi="仿宋" w:cs="仿宋" w:hint="eastAsia"/>
+                <w:sz w:val="21"/>
+                <w:szCs w:val="21"/>
+              </w:rPr>
+            </w:pPr>
+            <w:r>
+              <w:rPr>
+                <w:rFonts w:ascii="Courier New" w:eastAsia="仿宋" w:hAnsi="Courier New" w:cs="Courier New" w:hint="eastAsia"/>
+                <w:sz w:val="21"/>
+                <w:szCs w:val="21"/>
+              </w:rPr>
+              <w:t>流程</w:t>
+            </w:r>
+            <w:r>
+              <w:rPr>
+                <w:rFonts w:ascii="Courier New" w:eastAsia="仿宋" w:hAnsi="Courier New" w:cs="Courier New" w:hint="eastAsia"/>
+                <w:sz w:val="21"/>
+                <w:szCs w:val="21"/>
+              </w:rPr>
+              <w:t>ID</w:t>
+            </w:r>
+          </w:p>
+        </w:tc>
+        <w:tc>
+          <w:tcPr>
+            <w:tcW w:w="2693" w:type="dxa"/>
+          </w:tcPr>
+          <w:p>
+            <w:pPr>
+              <w:spacing w:after="0" w:line="240" w:lineRule="auto"/>
+              <w:rPr>
+                <w:rFonts w:ascii="Courier New" w:hAnsi="Courier New" w:cs="Courier New"/>
+                <w:color w:val="7F7F7F"/>
+                <w:sz w:val="21"/>
+                <w:szCs w:val="21"/>
+              </w:rPr>
+            </w:pPr>
+          </w:p>
+        </w:tc>
+      </w:tr>
+      <w:tr>
+        <w:tc>
+          <w:tcPr>
+            <w:tcW w:w="1704" w:type="dxa"/>
+          </w:tcPr>
+          <w:p>
+            <w:pPr>
+              <w:spacing w:after="0" w:line="240" w:lineRule="auto"/>
+              <w:rPr>
+                <w:rFonts w:ascii="Courier New" w:hAnsi="Courier New" w:cs="Courier New"/>
+                <w:sz w:val="21"/>
+                <w:szCs w:val="21"/>
+              </w:rPr>
+            </w:pPr>
+            <w:r>
+              <w:rPr>
+                <w:rFonts w:ascii="Courier New" w:hAnsi="Courier New" w:cs="Courier New" w:hint="eastAsia"/>
+                <w:sz w:val="21"/>
+                <w:szCs w:val="21"/>
+              </w:rPr>
+              <w:t>loginInfo</w:t>
+            </w:r>
+          </w:p>
+        </w:tc>
+        <w:tc>
+          <w:tcPr>
+            <w:tcW w:w="1381" w:type="dxa"/>
+          </w:tcPr>
+          <w:p>
+            <w:pPr>
+              <w:spacing w:after="0" w:line="240" w:lineRule="auto"/>
+              <w:rPr>
+                <w:rFonts w:ascii="Courier New" w:hAnsi="Courier New" w:cs="Courier New"/>
+                <w:sz w:val="21"/>
+                <w:szCs w:val="21"/>
+              </w:rPr>
+            </w:pPr>
+            <w:r>
+              <w:rPr>
+                <w:rFonts w:ascii="Courier New" w:hAnsi="Courier New" w:cs="Courier New" w:hint="eastAsia"/>
+                <w:sz w:val="21"/>
+                <w:szCs w:val="21"/>
+              </w:rPr>
+              <w:t>obj</w:t>
+            </w:r>
+          </w:p>
+        </w:tc>
+        <w:tc>
+          <w:tcPr>
+            <w:tcW w:w="3969" w:type="dxa"/>
+          </w:tcPr>
+          <w:p>
+            <w:pPr>
+              <w:spacing w:after="0" w:line="240" w:lineRule="auto"/>
+              <w:rPr>
+                <w:rFonts w:ascii="Courier New" w:hAnsi="Courier New" w:cs="Courier New"/>
+                <w:sz w:val="21"/>
+                <w:szCs w:val="21"/>
+              </w:rPr>
+            </w:pPr>
+            <w:r>
+              <w:rPr>
+                <w:rFonts w:ascii="Courier New" w:hAnsi="Courier New" w:cs="Courier New" w:hint="eastAsia"/>
+                <w:sz w:val="21"/>
+                <w:szCs w:val="21"/>
+              </w:rPr>
+              <w:t>登录人信息</w:t>
+            </w:r>
+          </w:p>
+        </w:tc>
+        <w:tc>
+          <w:tcPr>
+            <w:tcW w:w="2693" w:type="dxa"/>
+          </w:tcPr>
+          <w:p>
+            <w:pPr>
+              <w:spacing w:after="0" w:line="240" w:lineRule="auto"/>
+              <w:rPr>
+                <w:rFonts w:ascii="Courier New" w:hAnsi="Courier New" w:cs="Courier New"/>
+                <w:color w:val="7F7F7F"/>
+                <w:sz w:val="21"/>
+                <w:szCs w:val="21"/>
+              </w:rPr>
+            </w:pPr>
+            <w:r>
+              <w:rPr>
+                <w:rFonts w:ascii="Courier New" w:hAnsi="Courier New" w:cs="Courier New"/>
+                <w:color w:val="7F7F7F"/>
+                <w:sz w:val="21"/>
+                <w:szCs w:val="21"/>
+              </w:rPr>
+              <w:t>参见</w:t>
+            </w:r>
+            <w:r>
+              <w:rPr>
+                <w:rFonts w:hint="eastAsia"/>
+                <w:b/>
+                <w:bCs/>
+                <w:color w:val="933634"/>
+                <w:sz w:val="18"/>
+                <w:szCs w:val="18"/>
+              </w:rPr>
+              <w:t>表</w:t>
+            </w:r>
+            <w:r>
+              <w:rPr>
+                <w:rFonts w:hint="eastAsia"/>
+                <w:b/>
+                <w:bCs/>
+                <w:color w:val="933634"/>
+                <w:sz w:val="18"/>
+                <w:szCs w:val="18"/>
+              </w:rPr>
+              <w:t>10-1 loginInfo</w:t>
+            </w:r>
+            <w:r>
+              <w:rPr>
+                <w:rFonts w:hint="eastAsia"/>
+                <w:b/>
+                <w:bCs/>
+                <w:color w:val="933634"/>
+                <w:sz w:val="18"/>
+                <w:szCs w:val="18"/>
+              </w:rPr>
+              <w:t>字段属性</w:t>
+            </w:r>
+          </w:p>
+        </w:tc>
+      </w:tr>
+    </w:tbl>
+    <w:p>
+      <w:pPr>
+        <w:spacing w:after="100" w:afterAutospacing="1"/>
+        <w:rPr>
+          <w:sz w:val="21"/>
+          <w:szCs w:val="21"/>
+        </w:rPr>
+      </w:pPr>
+    </w:p>
+    <w:tbl>
+      <w:tblPr>
+        <w:tblW w:w="9747" w:type="dxa"/>
+        <w:tblBorders>
+          <w:top w:val="single" w:sz="4" w:space="0" w:color="auto"/>
+          <w:left w:val="single" w:sz="4" w:space="0" w:color="auto"/>
+          <w:bottom w:val="single" w:sz="4" w:space="0" w:color="auto"/>
+          <w:right w:val="single" w:sz="4" w:space="0" w:color="auto"/>
+          <w:insideH w:val="single" w:sz="4" w:space="0" w:color="auto"/>
+          <w:insideV w:val="single" w:sz="4" w:space="0" w:color="auto"/>
+        </w:tblBorders>
+        <w:tblLayout w:type="fixed"/>
+        <w:tblLook w:val="0000" w:firstRow="0" w:lastRow="0" w:firstColumn="0" w:lastColumn="0" w:noHBand="0" w:noVBand="0"/>
+      </w:tblPr>
+      <w:tblGrid>
+        <w:gridCol w:w="1704"/>
+        <w:gridCol w:w="1381"/>
+        <w:gridCol w:w="3969"/>
+        <w:gridCol w:w="2693"/>
+      </w:tblGrid>
+      <w:tr>
+        <w:tc>
+          <w:tcPr>
+            <w:tcW w:w="9747" w:type="dxa"/>
+            <w:gridSpan w:val="4"/>
+            <w:tcBorders>
+              <w:bottom w:val="single" w:sz="4" w:space="0" w:color="auto"/>
+            </w:tcBorders>
+            <w:shd w:val="pct25" w:color="auto" w:fill="auto"/>
+          </w:tcPr>
+          <w:p>
+            <w:pPr>
+              <w:spacing w:after="0" w:line="240" w:lineRule="auto"/>
+              <w:rPr>
+                <w:sz w:val="21"/>
+                <w:szCs w:val="21"/>
+              </w:rPr>
+            </w:pPr>
+            <w:r>
+              <w:rPr>
+                <w:rFonts w:ascii="仿宋" w:eastAsia="仿宋" w:hAnsi="仿宋" w:cs="仿宋" w:hint="eastAsia"/>
+                <w:b/>
+                <w:sz w:val="24"/>
+                <w:szCs w:val="24"/>
+              </w:rPr>
+              <w:t>返回参数</w:t>
+            </w:r>
+          </w:p>
+        </w:tc>
+      </w:tr>
+      <w:tr>
+        <w:tc>
+          <w:tcPr>
+            <w:tcW w:w="1704" w:type="dxa"/>
+            <w:tcBorders>
+              <w:bottom w:val="single" w:sz="4" w:space="0" w:color="auto"/>
+            </w:tcBorders>
+            <w:shd w:val="pct10" w:color="auto" w:fill="auto"/>
+          </w:tcPr>
+          <w:p>
+            <w:pPr>
+              <w:spacing w:after="0" w:line="240" w:lineRule="auto"/>
+              <w:rPr>
+                <w:rFonts w:ascii="Courier New" w:hAnsi="Courier New" w:cs="Courier New"/>
+                <w:color w:val="7F7F7F"/>
+                <w:sz w:val="24"/>
+                <w:szCs w:val="24"/>
+              </w:rPr>
+            </w:pPr>
+            <w:r>
+              <w:rPr>
+                <w:rFonts w:ascii="Courier New" w:hAnsi="Courier New" w:cs="Courier New" w:hint="eastAsia"/>
+                <w:color w:val="7F7F7F"/>
+                <w:sz w:val="24"/>
+                <w:szCs w:val="24"/>
+              </w:rPr>
+              <w:t>字段</w:t>
+            </w:r>
+          </w:p>
+        </w:tc>
+        <w:tc>
+          <w:tcPr>
+            <w:tcW w:w="1381" w:type="dxa"/>
+            <w:tcBorders>
+              <w:bottom w:val="single" w:sz="4" w:space="0" w:color="auto"/>
+            </w:tcBorders>
+            <w:shd w:val="pct10" w:color="auto" w:fill="auto"/>
+          </w:tcPr>
+          <w:p>
+            <w:pPr>
+              <w:spacing w:after="0" w:line="240" w:lineRule="auto"/>
+              <w:rPr>
+                <w:rFonts w:ascii="Courier New" w:hAnsi="Courier New" w:cs="Courier New"/>
+                <w:color w:val="7F7F7F"/>
+                <w:sz w:val="24"/>
+                <w:szCs w:val="24"/>
+              </w:rPr>
+            </w:pPr>
+            <w:r>
+              <w:rPr>
+                <w:rFonts w:ascii="Courier New" w:hAnsi="Courier New" w:cs="Courier New" w:hint="eastAsia"/>
+                <w:color w:val="7F7F7F"/>
+                <w:sz w:val="24"/>
+                <w:szCs w:val="24"/>
+              </w:rPr>
+              <w:t>类型</w:t>
+            </w:r>
+          </w:p>
+        </w:tc>
+        <w:tc>
+          <w:tcPr>
+            <w:tcW w:w="3969" w:type="dxa"/>
+            <w:tcBorders>
+              <w:bottom w:val="single" w:sz="4" w:space="0" w:color="auto"/>
+            </w:tcBorders>
+            <w:shd w:val="pct10" w:color="auto" w:fill="auto"/>
+          </w:tcPr>
+          <w:p>
+            <w:pPr>
+              <w:spacing w:after="0" w:line="240" w:lineRule="auto"/>
+              <w:rPr>
+                <w:rFonts w:ascii="Courier New" w:hAnsi="Courier New" w:cs="Courier New"/>
+                <w:color w:val="7F7F7F"/>
+                <w:sz w:val="24"/>
+                <w:szCs w:val="24"/>
+              </w:rPr>
+            </w:pPr>
+            <w:r>
+              <w:rPr>
+                <w:rFonts w:ascii="Courier New" w:hAnsi="Courier New" w:cs="Courier New" w:hint="eastAsia"/>
+                <w:color w:val="7F7F7F"/>
+                <w:sz w:val="24"/>
+                <w:szCs w:val="24"/>
+              </w:rPr>
+              <w:t>描述</w:t>
+            </w:r>
+          </w:p>
+        </w:tc>
+        <w:tc>
+          <w:tcPr>
+            <w:tcW w:w="2693" w:type="dxa"/>
+            <w:tcBorders>
+              <w:bottom w:val="single" w:sz="4" w:space="0" w:color="auto"/>
+            </w:tcBorders>
+            <w:shd w:val="pct10" w:color="auto" w:fill="auto"/>
+          </w:tcPr>
+          <w:p>
+            <w:pPr>
+              <w:spacing w:after="0" w:line="240" w:lineRule="auto"/>
+              <w:rPr>
+                <w:rFonts w:ascii="Courier New" w:hAnsi="Courier New" w:cs="Courier New"/>
+                <w:color w:val="7F7F7F"/>
+                <w:sz w:val="24"/>
+                <w:szCs w:val="24"/>
+              </w:rPr>
+            </w:pPr>
+            <w:r>
+              <w:rPr>
+                <w:rFonts w:ascii="Courier New" w:hAnsi="Courier New" w:cs="Courier New" w:hint="eastAsia"/>
+                <w:color w:val="7F7F7F"/>
+                <w:sz w:val="24"/>
+                <w:szCs w:val="24"/>
+              </w:rPr>
+              <w:t>备注</w:t>
+            </w:r>
+          </w:p>
+        </w:tc>
+      </w:tr>
+      <w:tr>
+        <w:tc>
+          <w:tcPr>
+            <w:tcW w:w="1704" w:type="dxa"/>
+          </w:tcPr>
+          <w:p>
+            <w:pPr>
+              <w:spacing w:after="0" w:line="240" w:lineRule="auto"/>
+              <w:rPr>
+                <w:rFonts w:ascii="Courier New" w:hAnsi="Courier New" w:cs="Courier New"/>
+                <w:color w:val="7F7F7F"/>
+                <w:sz w:val="21"/>
+                <w:szCs w:val="21"/>
+              </w:rPr>
+            </w:pPr>
+            <w:r>
+              <w:rPr>
+                <w:rFonts w:ascii="Courier New" w:hAnsi="Courier New" w:cs="Courier New"/>
+                <w:sz w:val="21"/>
+                <w:szCs w:val="21"/>
+              </w:rPr>
+              <w:t>result</w:t>
+            </w:r>
+            <w:r>
+              <w:rPr>
+                <w:rFonts w:ascii="Courier New" w:hAnsi="Courier New" w:cs="Courier New" w:hint="eastAsia"/>
+                <w:sz w:val="21"/>
+                <w:szCs w:val="21"/>
+              </w:rPr>
+              <w:t>Map</w:t>
+            </w:r>
+          </w:p>
+        </w:tc>
+        <w:tc>
+          <w:tcPr>
+            <w:tcW w:w="1381" w:type="dxa"/>
+          </w:tcPr>
+          <w:p>
+            <w:pPr>
+              <w:spacing w:after="0" w:line="240" w:lineRule="auto"/>
+              <w:rPr>
+                <w:rFonts w:ascii="Courier New" w:hAnsi="Courier New" w:cs="Courier New"/>
+                <w:sz w:val="21"/>
+                <w:szCs w:val="21"/>
+              </w:rPr>
+            </w:pPr>
+            <w:r>
+              <w:rPr>
+                <w:rFonts w:ascii="Courier New" w:hAnsi="Courier New" w:cs="Courier New" w:hint="eastAsia"/>
+                <w:sz w:val="21"/>
+                <w:szCs w:val="21"/>
+              </w:rPr>
+              <w:t>JSON</w:t>
+            </w:r>
+            <w:r>
+              <w:rPr>
+                <w:rFonts w:ascii="Courier New" w:hAnsi="Courier New" w:cs="Courier New" w:hint="eastAsia"/>
+                <w:sz w:val="21"/>
+                <w:szCs w:val="21"/>
+              </w:rPr>
+              <w:t>格式</w:t>
+            </w:r>
+          </w:p>
+          <w:p>
+            <w:pPr>
+              <w:spacing w:after="0" w:line="240" w:lineRule="auto"/>
+              <w:rPr>
+                <w:rFonts w:ascii="Courier New" w:hAnsi="Courier New" w:cs="Courier New"/>
+                <w:sz w:val="21"/>
+                <w:szCs w:val="21"/>
+              </w:rPr>
+            </w:pPr>
+            <w:r>
+              <w:rPr>
+                <w:rFonts w:ascii="Courier New" w:hAnsi="Courier New" w:cs="Courier New" w:hint="eastAsia"/>
+                <w:sz w:val="21"/>
+                <w:szCs w:val="21"/>
+              </w:rPr>
+              <w:t>map</w:t>
+            </w:r>
+          </w:p>
+        </w:tc>
+        <w:tc>
+          <w:tcPr>
+            <w:tcW w:w="3969" w:type="dxa"/>
+          </w:tcPr>
+          <w:p>
+            <w:pPr>
+              <w:spacing w:after="0" w:line="240" w:lineRule="auto"/>
+              <w:rPr>
+                <w:rFonts w:ascii="Courier New" w:hAnsi="Courier New" w:cs="Courier New"/>
+                <w:sz w:val="21"/>
+                <w:szCs w:val="21"/>
+              </w:rPr>
+            </w:pPr>
+            <w:r>
+              <w:rPr>
+                <w:rFonts w:ascii="Courier New" w:hAnsi="Courier New" w:cs="Courier New" w:hint="eastAsia"/>
+                <w:sz w:val="21"/>
+                <w:szCs w:val="21"/>
+              </w:rPr>
+              <w:t>人大代表</w:t>
+            </w:r>
+          </w:p>
+        </w:tc>
+        <w:tc>
+          <w:tcPr>
+            <w:tcW w:w="2693" w:type="dxa"/>
+          </w:tcPr>
+          <w:p>
+            <w:pPr>
+              <w:pStyle w:val="a3"/>
+              <w:spacing w:after="0" w:line="240" w:lineRule="auto"/>
+            </w:pPr>
+            <w:r>
+              <w:rPr>
+                <w:rFonts w:ascii="Courier New" w:hAnsi="Courier New" w:cs="Courier New"/>
+                <w:color w:val="7F7F7F"/>
+                <w:sz w:val="21"/>
+                <w:szCs w:val="21"/>
+              </w:rPr>
+              <w:t>参见</w:t>
+            </w:r>
+            <w:r>
+              <w:rPr>
+                <w:rFonts w:hint="eastAsia"/>
+              </w:rPr>
+              <w:t>表</w:t>
+            </w:r>
+            <w:r>
+              <w:rPr>
+                <w:rFonts w:hint="eastAsia"/>
+              </w:rPr>
+              <w:t>12-1 result</w:t>
+            </w:r>
+            <w:r>
+              <w:rPr>
+                <w:rFonts w:hint="eastAsia"/>
+              </w:rPr>
+              <w:t>字段属性</w:t>
+            </w:r>
+          </w:p>
+        </w:tc>
+      </w:tr>
+    </w:tbl>
+    <w:p>
+      <w:pPr>
+        <w:pStyle w:val="a3"/>
+        <w:framePr w:hSpace="181" w:wrap="around" w:vAnchor="text" w:hAnchor="page" w:x="5154" w:y="115"/>
+        <w:jc w:val="center"/>
+      </w:pPr>
+      <w:r>
+        <w:rPr>
+          <w:rFonts w:hint="eastAsia"/>
+        </w:rPr>
+        <w:t>表</w:t>
+      </w:r>
+      <w:r>
+        <w:rPr>
+          <w:rFonts w:hint="eastAsia"/>
+        </w:rPr>
+        <w:t>12-1 resultMap</w:t>
+      </w:r>
+      <w:r>
+        <w:rPr>
+          <w:rFonts w:hint="eastAsia"/>
+        </w:rPr>
+        <w:t>字段属性</w:t>
+      </w:r>
+    </w:p>
+    <w:p>
+      <w:pPr>
+        <w:spacing w:after="0" w:line="240" w:lineRule="auto"/>
+        <w:rPr>
+          <w:sz w:val="28"/>
+          <w:szCs w:val="28"/>
+        </w:rPr>
+      </w:pPr>
+    </w:p>
+    <w:tbl>
+      <w:tblPr>
+        <w:tblW w:w="9747" w:type="dxa"/>
+        <w:tblBorders>
+          <w:top w:val="single" w:sz="4" w:space="0" w:color="auto"/>
+          <w:left w:val="single" w:sz="4" w:space="0" w:color="auto"/>
+          <w:bottom w:val="single" w:sz="4" w:space="0" w:color="auto"/>
+          <w:right w:val="single" w:sz="4" w:space="0" w:color="auto"/>
+          <w:insideH w:val="single" w:sz="4" w:space="0" w:color="auto"/>
+          <w:insideV w:val="single" w:sz="4" w:space="0" w:color="auto"/>
+        </w:tblBorders>
+        <w:tblLayout w:type="fixed"/>
+        <w:tblLook w:val="0000" w:firstRow="0" w:lastRow="0" w:firstColumn="0" w:lastColumn="0" w:noHBand="0" w:noVBand="0"/>
+      </w:tblPr>
+      <w:tblGrid>
+        <w:gridCol w:w="1704"/>
+        <w:gridCol w:w="1381"/>
+        <w:gridCol w:w="3969"/>
+        <w:gridCol w:w="2693"/>
+      </w:tblGrid>
+      <w:tr>
+        <w:tc>
+          <w:tcPr>
+            <w:tcW w:w="9747" w:type="dxa"/>
+            <w:gridSpan w:val="4"/>
+            <w:tcBorders>
+              <w:bottom w:val="single" w:sz="4" w:space="0" w:color="auto"/>
+            </w:tcBorders>
+            <w:shd w:val="pct25" w:color="auto" w:fill="auto"/>
+          </w:tcPr>
+          <w:p>
+            <w:pPr>
+              <w:spacing w:after="0" w:line="240" w:lineRule="auto"/>
+              <w:rPr>
+                <w:sz w:val="21"/>
+                <w:szCs w:val="21"/>
+              </w:rPr>
+            </w:pPr>
+            <w:r>
+              <w:rPr>
+                <w:rFonts w:ascii="仿宋" w:eastAsia="仿宋" w:hAnsi="仿宋" w:cs="仿宋" w:hint="eastAsia"/>
+                <w:b/>
+                <w:sz w:val="24"/>
+                <w:szCs w:val="24"/>
+              </w:rPr>
+              <w:t>返回参数</w:t>
+            </w:r>
+          </w:p>
+        </w:tc>
+      </w:tr>
+      <w:tr>
+        <w:tc>
+          <w:tcPr>
+            <w:tcW w:w="1704" w:type="dxa"/>
+            <w:tcBorders>
+              <w:bottom w:val="single" w:sz="4" w:space="0" w:color="auto"/>
+            </w:tcBorders>
+            <w:shd w:val="pct10" w:color="auto" w:fill="auto"/>
+          </w:tcPr>
+          <w:p>
+            <w:pPr>
+              <w:spacing w:after="0" w:line="240" w:lineRule="auto"/>
+              <w:rPr>
+                <w:rFonts w:ascii="Courier New" w:hAnsi="Courier New" w:cs="Courier New"/>
+                <w:color w:val="7F7F7F"/>
+                <w:sz w:val="24"/>
+                <w:szCs w:val="24"/>
+              </w:rPr>
+            </w:pPr>
+            <w:r>
+              <w:rPr>
+                <w:rFonts w:ascii="Courier New" w:hAnsi="Courier New" w:cs="Courier New" w:hint="eastAsia"/>
+                <w:color w:val="7F7F7F"/>
+                <w:sz w:val="24"/>
+                <w:szCs w:val="24"/>
+              </w:rPr>
+              <w:t>字段</w:t>
+            </w:r>
+          </w:p>
+        </w:tc>
+        <w:tc>
+          <w:tcPr>
+            <w:tcW w:w="1381" w:type="dxa"/>
+            <w:tcBorders>
+              <w:bottom w:val="single" w:sz="4" w:space="0" w:color="auto"/>
+            </w:tcBorders>
+            <w:shd w:val="pct10" w:color="auto" w:fill="auto"/>
+          </w:tcPr>
+          <w:p>
+            <w:pPr>
+              <w:spacing w:after="0" w:line="240" w:lineRule="auto"/>
+              <w:rPr>
+                <w:rFonts w:ascii="Courier New" w:hAnsi="Courier New" w:cs="Courier New"/>
+                <w:color w:val="7F7F7F"/>
+                <w:sz w:val="24"/>
+                <w:szCs w:val="24"/>
+              </w:rPr>
+            </w:pPr>
+            <w:r>
+              <w:rPr>
+                <w:rFonts w:ascii="Courier New" w:hAnsi="Courier New" w:cs="Courier New" w:hint="eastAsia"/>
+                <w:color w:val="7F7F7F"/>
+                <w:sz w:val="24"/>
+                <w:szCs w:val="24"/>
+              </w:rPr>
+              <w:t>类型</w:t>
+            </w:r>
+          </w:p>
+        </w:tc>
+        <w:tc>
+          <w:tcPr>
+            <w:tcW w:w="3969" w:type="dxa"/>
+            <w:tcBorders>
+              <w:bottom w:val="single" w:sz="4" w:space="0" w:color="auto"/>
+            </w:tcBorders>
+            <w:shd w:val="pct10" w:color="auto" w:fill="auto"/>
+          </w:tcPr>
+          <w:p>
+            <w:pPr>
+              <w:spacing w:after="0" w:line="240" w:lineRule="auto"/>
+              <w:rPr>
+                <w:rFonts w:ascii="Courier New" w:hAnsi="Courier New" w:cs="Courier New"/>
+                <w:color w:val="7F7F7F"/>
+                <w:sz w:val="24"/>
+                <w:szCs w:val="24"/>
+              </w:rPr>
+            </w:pPr>
+            <w:r>
+              <w:rPr>
+                <w:rFonts w:ascii="Courier New" w:hAnsi="Courier New" w:cs="Courier New" w:hint="eastAsia"/>
+                <w:color w:val="7F7F7F"/>
+                <w:sz w:val="24"/>
+                <w:szCs w:val="24"/>
+              </w:rPr>
+              <w:t>描述</w:t>
+            </w:r>
+          </w:p>
+        </w:tc>
+        <w:tc>
+          <w:tcPr>
+            <w:tcW w:w="2693" w:type="dxa"/>
+            <w:tcBorders>
+              <w:bottom w:val="single" w:sz="4" w:space="0" w:color="auto"/>
+            </w:tcBorders>
+            <w:shd w:val="pct10" w:color="auto" w:fill="auto"/>
+          </w:tcPr>
+          <w:p>
+            <w:pPr>
+              <w:spacing w:after="0" w:line="240" w:lineRule="auto"/>
+              <w:rPr>
+                <w:rFonts w:ascii="Courier New" w:hAnsi="Courier New" w:cs="Courier New"/>
+                <w:color w:val="7F7F7F"/>
+                <w:sz w:val="24"/>
+                <w:szCs w:val="24"/>
+              </w:rPr>
+            </w:pPr>
+            <w:r>
+              <w:rPr>
+                <w:rFonts w:ascii="Courier New" w:hAnsi="Courier New" w:cs="Courier New" w:hint="eastAsia"/>
+                <w:color w:val="7F7F7F"/>
+                <w:sz w:val="24"/>
+                <w:szCs w:val="24"/>
+              </w:rPr>
+              <w:t>备注</w:t>
+            </w:r>
+          </w:p>
+        </w:tc>
+      </w:tr>
+      <w:tr>
+        <w:tc>
+          <w:tcPr>
+            <w:tcW w:w="1704" w:type="dxa"/>
+          </w:tcPr>
+          <w:p>
+            <w:pPr>
+              <w:spacing w:after="0" w:line="240" w:lineRule="auto"/>
+              <w:rPr>
+                <w:rFonts w:ascii="Courier New" w:hAnsi="Courier New" w:cs="Courier New"/>
+                <w:color w:val="7F7F7F"/>
+                <w:sz w:val="21"/>
+                <w:szCs w:val="21"/>
+              </w:rPr>
+            </w:pPr>
+            <w:r>
+              <w:rPr>
+                <w:rFonts w:ascii="Courier New" w:hAnsi="Courier New" w:cs="Courier New"/>
+                <w:sz w:val="21"/>
+                <w:szCs w:val="21"/>
+              </w:rPr>
+              <w:t>result</w:t>
+            </w:r>
+          </w:p>
+        </w:tc>
+        <w:tc>
+          <w:tcPr>
+            <w:tcW w:w="1381" w:type="dxa"/>
+          </w:tcPr>
+          <w:p>
+            <w:pPr>
+              <w:spacing w:after="0" w:line="240" w:lineRule="auto"/>
+              <w:rPr>
+                <w:rFonts w:ascii="Courier New" w:hAnsi="Courier New" w:cs="Courier New"/>
+                <w:sz w:val="21"/>
+                <w:szCs w:val="21"/>
+              </w:rPr>
+            </w:pPr>
+            <w:r>
+              <w:rPr>
+                <w:rFonts w:ascii="Courier New" w:hAnsi="Courier New" w:cs="Courier New" w:hint="eastAsia"/>
+                <w:sz w:val="21"/>
+                <w:szCs w:val="21"/>
+              </w:rPr>
+              <w:t>JSON</w:t>
+            </w:r>
+            <w:r>
+              <w:rPr>
+                <w:rFonts w:ascii="Courier New" w:hAnsi="Courier New" w:cs="Courier New" w:hint="eastAsia"/>
+                <w:sz w:val="21"/>
+                <w:szCs w:val="21"/>
+              </w:rPr>
+              <w:t>格式</w:t>
+            </w:r>
+          </w:p>
+          <w:p>
+            <w:pPr>
+              <w:spacing w:after="0" w:line="240" w:lineRule="auto"/>
+              <w:rPr>
+                <w:rFonts w:ascii="Courier New" w:hAnsi="Courier New" w:cs="Courier New"/>
+                <w:sz w:val="21"/>
+                <w:szCs w:val="21"/>
+              </w:rPr>
+            </w:pPr>
+            <w:r>
+              <w:rPr>
+                <w:rFonts w:ascii="Courier New" w:hAnsi="Courier New" w:cs="Courier New" w:hint="eastAsia"/>
+                <w:sz w:val="21"/>
+                <w:szCs w:val="21"/>
+              </w:rPr>
+              <w:t>map</w:t>
+            </w:r>
+          </w:p>
+        </w:tc>
+        <w:tc>
+          <w:tcPr>
+            <w:tcW w:w="3969" w:type="dxa"/>
+          </w:tcPr>
+          <w:p>
+            <w:pPr>
+              <w:spacing w:after="0" w:line="240" w:lineRule="auto"/>
+              <w:rPr>
+                <w:rFonts w:ascii="Courier New" w:hAnsi="Courier New" w:cs="Courier New"/>
+                <w:sz w:val="21"/>
+                <w:szCs w:val="21"/>
+              </w:rPr>
+            </w:pPr>
+            <w:r>
+              <w:rPr>
+                <w:rFonts w:ascii="Courier New" w:hAnsi="Courier New" w:cs="Courier New" w:hint="eastAsia"/>
+                <w:sz w:val="21"/>
+                <w:szCs w:val="21"/>
+              </w:rPr>
+              <w:t>人大信息</w:t>
+            </w:r>
+          </w:p>
+        </w:tc>
+        <w:tc>
+          <w:tcPr>
+            <w:tcW w:w="2693" w:type="dxa"/>
+          </w:tcPr>
+          <w:p>
+            <w:pPr>
+              <w:pStyle w:val="a3"/>
+              <w:spacing w:after="0" w:line="240" w:lineRule="auto"/>
+            </w:pPr>
+            <w:r>
+              <w:rPr>
+                <w:rFonts w:ascii="Courier New" w:hAnsi="Courier New" w:cs="Courier New"/>
+                <w:color w:val="7F7F7F"/>
+                <w:sz w:val="21"/>
+                <w:szCs w:val="21"/>
+              </w:rPr>
+              <w:t>参见</w:t>
+            </w:r>
+            <w:r>
+              <w:rPr>
+                <w:rFonts w:hint="eastAsia"/>
+              </w:rPr>
+              <w:t>表</w:t>
+            </w:r>
+            <w:r>
+              <w:rPr>
+                <w:rFonts w:hint="eastAsia"/>
+              </w:rPr>
+              <w:t>12-1-1 result</w:t>
+            </w:r>
+            <w:r>
+              <w:rPr>
+                <w:rFonts w:hint="eastAsia"/>
+              </w:rPr>
+              <w:t>字段属性</w:t>
+            </w:r>
+          </w:p>
+        </w:tc>
+      </w:tr>
+      <w:tr>
+        <w:tc>
+          <w:tcPr>
+            <w:tcW w:w="1704" w:type="dxa"/>
+          </w:tcPr>
+          <w:p>
+            <w:pPr>
+              <w:spacing w:after="0" w:line="240" w:lineRule="auto"/>
+              <w:rPr>
+                <w:rFonts w:ascii="Courier New" w:hAnsi="Courier New" w:cs="Courier New"/>
+                <w:sz w:val="21"/>
+                <w:szCs w:val="21"/>
+              </w:rPr>
+            </w:pPr>
+            <w:r>
+              <w:rPr>
+                <w:rFonts w:ascii="Courier New" w:hAnsi="Courier New" w:cs="Courier New" w:hint="eastAsia"/>
+                <w:sz w:val="21"/>
+                <w:szCs w:val="21"/>
+              </w:rPr>
+              <w:t>hf</w:t>
+            </w:r>
+            <w:r>
+              <w:rPr>
+                <w:rFonts w:ascii="Courier New" w:hAnsi="Courier New" w:cs="Courier New"/>
+                <w:sz w:val="21"/>
+                <w:szCs w:val="21"/>
+              </w:rPr>
+              <w:t>result</w:t>
+            </w:r>
+          </w:p>
+        </w:tc>
+        <w:tc>
+          <w:tcPr>
+            <w:tcW w:w="1381" w:type="dxa"/>
+          </w:tcPr>
+          <w:p>
+            <w:pPr>
+              <w:spacing w:after="0" w:line="240" w:lineRule="auto"/>
+              <w:rPr>
+                <w:rFonts w:ascii="Courier New" w:hAnsi="Courier New" w:cs="Courier New"/>
+                <w:sz w:val="21"/>
+                <w:szCs w:val="21"/>
+              </w:rPr>
+            </w:pPr>
+            <w:r>
+              <w:rPr>
+                <w:rFonts w:ascii="Courier New" w:hAnsi="Courier New" w:cs="Courier New" w:hint="eastAsia"/>
+                <w:sz w:val="21"/>
+                <w:szCs w:val="21"/>
+              </w:rPr>
+              <w:t>JSON</w:t>
+            </w:r>
+            <w:r>
+              <w:rPr>
+                <w:rFonts w:ascii="Courier New" w:hAnsi="Courier New" w:cs="Courier New" w:hint="eastAsia"/>
+                <w:sz w:val="21"/>
+                <w:szCs w:val="21"/>
+              </w:rPr>
+              <w:t>格式</w:t>
+            </w:r>
+          </w:p>
+          <w:p>
+            <w:pPr>
+              <w:spacing w:after="0" w:line="240" w:lineRule="auto"/>
+              <w:rPr>
+                <w:rFonts w:ascii="Courier New" w:hAnsi="Courier New" w:cs="Courier New"/>
+                <w:sz w:val="21"/>
+                <w:szCs w:val="21"/>
+              </w:rPr>
+            </w:pPr>
+            <w:r>
+              <w:rPr>
+                <w:rFonts w:ascii="Courier New" w:hAnsi="Courier New" w:cs="Courier New" w:hint="eastAsia"/>
+                <w:sz w:val="21"/>
+                <w:szCs w:val="21"/>
+              </w:rPr>
+              <w:t>map</w:t>
+            </w:r>
+          </w:p>
+        </w:tc>
+        <w:tc>
+          <w:tcPr>
+            <w:tcW w:w="3969" w:type="dxa"/>
+          </w:tcPr>
+          <w:p>
+            <w:pPr>
+              <w:spacing w:after="0" w:line="240" w:lineRule="auto"/>
+              <w:rPr>
+                <w:rFonts w:ascii="Courier New" w:hAnsi="Courier New" w:cs="Courier New"/>
+                <w:sz w:val="21"/>
+                <w:szCs w:val="21"/>
+              </w:rPr>
+            </w:pPr>
+            <w:r>
+              <w:rPr>
+                <w:rFonts w:ascii="Courier New" w:hAnsi="Courier New" w:cs="Courier New" w:hint="eastAsia"/>
+                <w:sz w:val="21"/>
+                <w:szCs w:val="21"/>
+              </w:rPr>
+              <w:t>人大代表回复信息</w:t>
+            </w:r>
+          </w:p>
+        </w:tc>
+        <w:tc>
+          <w:tcPr>
+            <w:tcW w:w="2693" w:type="dxa"/>
+          </w:tcPr>
+          <w:p>
+            <w:pPr>
+              <w:pStyle w:val="a3"/>
+              <w:spacing w:after="0" w:line="240" w:lineRule="auto"/>
+              <w:rPr>
+                <w:rFonts w:ascii="Courier New" w:hAnsi="Courier New" w:cs="Courier New"/>
+                <w:color w:val="7F7F7F"/>
+                <w:sz w:val="21"/>
+                <w:szCs w:val="21"/>
+              </w:rPr>
+            </w:pPr>
+            <w:r>
+              <w:rPr>
+                <w:rFonts w:ascii="Courier New" w:hAnsi="Courier New" w:cs="Courier New"/>
+                <w:color w:val="7F7F7F"/>
+                <w:sz w:val="21"/>
+                <w:szCs w:val="21"/>
+              </w:rPr>
+              <w:t>参见</w:t>
+            </w:r>
+            <w:r>
+              <w:rPr>
+                <w:rFonts w:hint="eastAsia"/>
+              </w:rPr>
+              <w:t>表</w:t>
+            </w:r>
+            <w:r>
+              <w:rPr>
+                <w:rFonts w:hint="eastAsia"/>
+              </w:rPr>
+              <w:t>12-1-2 result</w:t>
+            </w:r>
+            <w:r>
+              <w:rPr>
+                <w:rFonts w:hint="eastAsia"/>
+              </w:rPr>
+              <w:t>字段属性</w:t>
+            </w:r>
+          </w:p>
+        </w:tc>
+      </w:tr>
+    </w:tbl>
+    <w:p>
+      <w:pPr>
+        <w:pStyle w:val="a3"/>
+        <w:framePr w:hSpace="181" w:wrap="around" w:vAnchor="text" w:hAnchor="page" w:x="5154" w:y="115"/>
+        <w:jc w:val="center"/>
+      </w:pPr>
+      <w:r>
+        <w:rPr>
+          <w:rFonts w:hint="eastAsia"/>
+        </w:rPr>
+        <w:t>表</w:t>
+      </w:r>
+      <w:r>
+        <w:rPr>
+          <w:rFonts w:hint="eastAsia"/>
+        </w:rPr>
+        <w:t>12-1-1 result</w:t>
+      </w:r>
+      <w:r>
+        <w:rPr>
+          <w:rFonts w:hint="eastAsia"/>
+        </w:rPr>
+        <w:t>字段属性</w:t>
+      </w:r>
+    </w:p>
+    <w:p>
+      <w:pPr>
+        <w:spacing w:after="0" w:line="240" w:lineRule="auto"/>
+        <w:rPr>
+          <w:sz w:val="28"/>
+          <w:szCs w:val="28"/>
+        </w:rPr>
+      </w:pPr>
+    </w:p>
+    <w:tbl>
+      <w:tblPr>
+        <w:tblW w:w="9747" w:type="dxa"/>
+        <w:tblBorders>
+          <w:top w:val="single" w:sz="4" w:space="0" w:color="auto"/>
+          <w:left w:val="single" w:sz="4" w:space="0" w:color="auto"/>
+          <w:bottom w:val="single" w:sz="4" w:space="0" w:color="auto"/>
+          <w:right w:val="single" w:sz="4" w:space="0" w:color="auto"/>
+          <w:insideH w:val="single" w:sz="4" w:space="0" w:color="auto"/>
+          <w:insideV w:val="single" w:sz="4" w:space="0" w:color="auto"/>
+        </w:tblBorders>
+        <w:tblLayout w:type="fixed"/>
+        <w:tblLook w:val="0000" w:firstRow="0" w:lastRow="0" w:firstColumn="0" w:lastColumn="0" w:noHBand="0" w:noVBand="0"/>
+      </w:tblPr>
+      <w:tblGrid>
+        <w:gridCol w:w="1704"/>
+        <w:gridCol w:w="1381"/>
+        <w:gridCol w:w="3969"/>
+        <w:gridCol w:w="2693"/>
+      </w:tblGrid>
+      <w:tr>
+        <w:tc>
+          <w:tcPr>
+            <w:tcW w:w="9747" w:type="dxa"/>
+            <w:gridSpan w:val="4"/>
+            <w:tcBorders>
+              <w:bottom w:val="single" w:sz="4" w:space="0" w:color="auto"/>
+            </w:tcBorders>
+            <w:shd w:val="pct25" w:color="auto" w:fill="auto"/>
+          </w:tcPr>
+          <w:p>
+            <w:pPr>
+              <w:spacing w:after="0" w:line="240" w:lineRule="auto"/>
+              <w:rPr>
+                <w:sz w:val="21"/>
+                <w:szCs w:val="21"/>
+              </w:rPr>
+            </w:pPr>
+            <w:r>
+              <w:rPr>
+                <w:rFonts w:ascii="Courier New" w:hAnsi="Courier New" w:cs="Courier New" w:hint="eastAsia"/>
+                <w:b/>
+                <w:color w:val="7F7F7F"/>
+                <w:sz w:val="21"/>
+                <w:szCs w:val="21"/>
+              </w:rPr>
+              <w:t>result</w:t>
+            </w:r>
+            <w:r>
+              <w:rPr>
+                <w:rFonts w:ascii="Courier New" w:hAnsi="Courier New" w:cs="Courier New" w:hint="eastAsia"/>
+                <w:b/>
+                <w:color w:val="7F7F7F"/>
+                <w:sz w:val="21"/>
+                <w:szCs w:val="21"/>
+              </w:rPr>
+              <w:t>字段属性</w:t>
+            </w:r>
+          </w:p>
+        </w:tc>
+      </w:tr>
+      <w:tr>
+        <w:tc>
+          <w:tcPr>
+            <w:tcW w:w="1704" w:type="dxa"/>
+            <w:tcBorders>
+              <w:bottom w:val="single" w:sz="4" w:space="0" w:color="auto"/>
+            </w:tcBorders>
+            <w:shd w:val="pct10" w:color="auto" w:fill="auto"/>
+          </w:tcPr>
+          <w:p>
+            <w:pPr>
+              <w:spacing w:after="0" w:line="240" w:lineRule="auto"/>
+              <w:rPr>
+                <w:rFonts w:ascii="Courier New" w:hAnsi="Courier New" w:cs="Courier New"/>
+                <w:color w:val="7F7F7F"/>
+                <w:sz w:val="24"/>
+                <w:szCs w:val="24"/>
+              </w:rPr>
+            </w:pPr>
+            <w:r>
+              <w:rPr>
+                <w:rFonts w:ascii="Courier New" w:hAnsi="Courier New" w:cs="Courier New" w:hint="eastAsia"/>
+                <w:color w:val="7F7F7F"/>
+                <w:sz w:val="24"/>
+                <w:szCs w:val="24"/>
+              </w:rPr>
+              <w:t>字段</w:t>
+            </w:r>
+          </w:p>
+        </w:tc>
+        <w:tc>
+          <w:tcPr>
+            <w:tcW w:w="1381" w:type="dxa"/>
+            <w:tcBorders>
+              <w:bottom w:val="single" w:sz="4" w:space="0" w:color="auto"/>
+            </w:tcBorders>
+            <w:shd w:val="pct10" w:color="auto" w:fill="auto"/>
+          </w:tcPr>
+          <w:p>
+            <w:pPr>
+              <w:spacing w:after="0" w:line="240" w:lineRule="auto"/>
+              <w:rPr>
+                <w:rFonts w:ascii="Courier New" w:hAnsi="Courier New" w:cs="Courier New"/>
+                <w:color w:val="7F7F7F"/>
+                <w:sz w:val="24"/>
+                <w:szCs w:val="24"/>
+              </w:rPr>
+            </w:pPr>
+            <w:r>
+              <w:rPr>
+                <w:rFonts w:ascii="Courier New" w:hAnsi="Courier New" w:cs="Courier New" w:hint="eastAsia"/>
+                <w:color w:val="7F7F7F"/>
+                <w:sz w:val="24"/>
+                <w:szCs w:val="24"/>
+              </w:rPr>
+              <w:t>类型</w:t>
+            </w:r>
+          </w:p>
+        </w:tc>
+        <w:tc>
+          <w:tcPr>
+            <w:tcW w:w="3969" w:type="dxa"/>
+            <w:tcBorders>
+              <w:bottom w:val="single" w:sz="4" w:space="0" w:color="auto"/>
+            </w:tcBorders>
+            <w:shd w:val="pct10" w:color="auto" w:fill="auto"/>
+          </w:tcPr>
+          <w:p>
+            <w:pPr>
+              <w:spacing w:after="0" w:line="240" w:lineRule="auto"/>
+              <w:rPr>
+                <w:rFonts w:ascii="Courier New" w:hAnsi="Courier New" w:cs="Courier New"/>
+                <w:color w:val="7F7F7F"/>
+                <w:sz w:val="24"/>
+                <w:szCs w:val="24"/>
+              </w:rPr>
+            </w:pPr>
+            <w:r>
+              <w:rPr>
+                <w:rFonts w:ascii="Courier New" w:hAnsi="Courier New" w:cs="Courier New" w:hint="eastAsia"/>
+                <w:color w:val="7F7F7F"/>
+                <w:sz w:val="24"/>
+                <w:szCs w:val="24"/>
+              </w:rPr>
+              <w:t>描述</w:t>
+            </w:r>
+          </w:p>
+        </w:tc>
+        <w:tc>
+          <w:tcPr>
+            <w:tcW w:w="2693" w:type="dxa"/>
+            <w:tcBorders>
+              <w:bottom w:val="single" w:sz="4" w:space="0" w:color="auto"/>
+            </w:tcBorders>
+            <w:shd w:val="pct10" w:color="auto" w:fill="auto"/>
+          </w:tcPr>
+          <w:p>
+            <w:pPr>
+              <w:spacing w:after="0" w:line="240" w:lineRule="auto"/>
+              <w:rPr>
+                <w:rFonts w:ascii="Courier New" w:hAnsi="Courier New" w:cs="Courier New"/>
+                <w:color w:val="7F7F7F"/>
+                <w:sz w:val="24"/>
+                <w:szCs w:val="24"/>
+              </w:rPr>
+            </w:pPr>
+            <w:r>
+              <w:rPr>
+                <w:rFonts w:ascii="Courier New" w:hAnsi="Courier New" w:cs="Courier New" w:hint="eastAsia"/>
+                <w:color w:val="7F7F7F"/>
+                <w:sz w:val="24"/>
+                <w:szCs w:val="24"/>
+              </w:rPr>
+              <w:t>备注</w:t>
+            </w:r>
+          </w:p>
+        </w:tc>
+      </w:tr>
+      <w:tr>
+        <w:tc>
+          <w:tcPr>
+            <w:tcW w:w="1704" w:type="dxa"/>
+          </w:tcPr>
+          <w:p>
+            <w:pPr>
+              <w:spacing w:after="0" w:line="240" w:lineRule="auto"/>
+              <w:rPr>
+                <w:rFonts w:ascii="Courier New" w:hAnsi="Courier New" w:cs="Courier New"/>
+                <w:sz w:val="21"/>
+                <w:szCs w:val="21"/>
+              </w:rPr>
+            </w:pPr>
+            <w:r>
+              <w:rPr>
+                <w:rFonts w:ascii="Courier New" w:hAnsi="Courier New" w:cs="Courier New" w:hint="eastAsia"/>
+                <w:sz w:val="21"/>
+                <w:szCs w:val="21"/>
+              </w:rPr>
+              <w:t>zt</w:t>
+            </w:r>
+          </w:p>
+        </w:tc>
+        <w:tc>
+          <w:tcPr>
+            <w:tcW w:w="1381" w:type="dxa"/>
+          </w:tcPr>
+          <w:p>
+            <w:pPr>
+              <w:spacing w:after="0" w:line="240" w:lineRule="auto"/>
+              <w:rPr>
+                <w:rFonts w:ascii="Courier New" w:hAnsi="Courier New" w:cs="Courier New"/>
+                <w:sz w:val="21"/>
+                <w:szCs w:val="21"/>
+              </w:rPr>
+            </w:pPr>
+            <w:r>
+              <w:rPr>
+                <w:rFonts w:ascii="Courier New" w:hAnsi="Courier New" w:cs="Courier New" w:hint="eastAsia"/>
+                <w:sz w:val="21"/>
+                <w:szCs w:val="21"/>
+              </w:rPr>
+              <w:t>String</w:t>
+            </w:r>
+          </w:p>
+        </w:tc>
+        <w:tc>
+          <w:tcPr>
+            <w:tcW w:w="3969" w:type="dxa"/>
+          </w:tcPr>
+          <w:p>
+            <w:pPr>
+              <w:spacing w:after="0" w:line="240" w:lineRule="auto"/>
+              <w:rPr>
+                <w:rFonts w:ascii="仿宋" w:eastAsia="仿宋" w:hAnsi="仿宋" w:cs="仿宋"/>
+                <w:sz w:val="21"/>
+                <w:szCs w:val="21"/>
+              </w:rPr>
+            </w:pPr>
+            <w:r>
+              <w:rPr>
+                <w:rFonts w:ascii="仿宋" w:eastAsia="仿宋" w:hAnsi="仿宋" w:cs="仿宋" w:hint="eastAsia"/>
+                <w:sz w:val="21"/>
+                <w:szCs w:val="21"/>
+              </w:rPr>
+              <w:t>标题</w:t>
+            </w:r>
+          </w:p>
+        </w:tc>
+        <w:tc>
+          <w:tcPr>
+            <w:tcW w:w="2693" w:type="dxa"/>
+          </w:tcPr>
+          <w:p>
+            <w:pPr>
+              <w:spacing w:after="0" w:line="240" w:lineRule="auto"/>
+              <w:rPr>
+                <w:rFonts w:ascii="Courier New" w:hAnsi="Courier New" w:cs="Courier New"/>
+                <w:color w:val="7F7F7F"/>
+                <w:sz w:val="21"/>
+                <w:szCs w:val="21"/>
+              </w:rPr>
+            </w:pPr>
+          </w:p>
+        </w:tc>
+      </w:tr>
+      <w:tr>
+        <w:tc>
+          <w:tcPr>
+            <w:tcW w:w="1704" w:type="dxa"/>
+          </w:tcPr>
+          <w:p>
+            <w:pPr>
+              <w:spacing w:after="0" w:line="240" w:lineRule="auto"/>
+              <w:rPr>
+                <w:rFonts w:ascii="Courier New" w:hAnsi="Courier New" w:cs="Courier New"/>
+                <w:sz w:val="21"/>
+                <w:szCs w:val="21"/>
+              </w:rPr>
+            </w:pPr>
+            <w:r>
+              <w:rPr>
+                <w:rFonts w:ascii="Courier New" w:hAnsi="Courier New" w:cs="Courier New" w:hint="eastAsia"/>
+                <w:sz w:val="21"/>
+                <w:szCs w:val="21"/>
+              </w:rPr>
+              <w:lastRenderedPageBreak/>
+              <w:t>rdr</w:t>
+            </w:r>
+          </w:p>
+        </w:tc>
+        <w:tc>
+          <w:tcPr>
+            <w:tcW w:w="1381" w:type="dxa"/>
+          </w:tcPr>
+          <w:p>
+            <w:pPr>
+              <w:spacing w:after="0" w:line="240" w:lineRule="auto"/>
+              <w:rPr>
+                <w:rFonts w:ascii="Courier New" w:hAnsi="Courier New" w:cs="Courier New"/>
+                <w:sz w:val="21"/>
+                <w:szCs w:val="21"/>
+              </w:rPr>
+            </w:pPr>
+            <w:r>
+              <w:rPr>
+                <w:rFonts w:ascii="Courier New" w:hAnsi="Courier New" w:cs="Courier New" w:hint="eastAsia"/>
+                <w:sz w:val="21"/>
+                <w:szCs w:val="21"/>
+              </w:rPr>
+              <w:t>String</w:t>
+            </w:r>
+          </w:p>
+        </w:tc>
+        <w:tc>
+          <w:tcPr>
+            <w:tcW w:w="3969" w:type="dxa"/>
+          </w:tcPr>
+          <w:p>
+            <w:pPr>
+              <w:spacing w:after="0" w:line="240" w:lineRule="auto"/>
+              <w:rPr>
+                <w:rFonts w:ascii="Courier New" w:hAnsi="Courier New" w:cs="Courier New"/>
+                <w:sz w:val="21"/>
+                <w:szCs w:val="21"/>
+              </w:rPr>
+            </w:pPr>
+            <w:r>
+              <w:rPr>
+                <w:rFonts w:ascii="Courier New" w:hAnsi="Courier New" w:cs="Courier New" w:hint="eastAsia"/>
+                <w:sz w:val="21"/>
+                <w:szCs w:val="21"/>
+              </w:rPr>
+              <w:t>留言人</w:t>
+            </w:r>
+          </w:p>
+        </w:tc>
+        <w:tc>
+          <w:tcPr>
+            <w:tcW w:w="2693" w:type="dxa"/>
+          </w:tcPr>
+          <w:p>
+            <w:pPr>
+              <w:keepNext/>
+              <w:spacing w:after="0" w:line="240" w:lineRule="auto"/>
+              <w:rPr>
+                <w:rFonts w:ascii="Courier New" w:hAnsi="Courier New" w:cs="Courier New"/>
+                <w:color w:val="7F7F7F"/>
+                <w:sz w:val="21"/>
+                <w:szCs w:val="21"/>
+              </w:rPr>
+            </w:pPr>
+          </w:p>
+        </w:tc>
+      </w:tr>
+      <w:tr>
+        <w:tc>
+          <w:tcPr>
+            <w:tcW w:w="1704" w:type="dxa"/>
+          </w:tcPr>
+          <w:p>
+            <w:pPr>
+              <w:spacing w:after="0" w:line="240" w:lineRule="auto"/>
+              <w:rPr>
+                <w:rFonts w:ascii="Courier New" w:hAnsi="Courier New" w:cs="Courier New"/>
+                <w:sz w:val="21"/>
+                <w:szCs w:val="21"/>
+              </w:rPr>
+            </w:pPr>
+            <w:r>
+              <w:rPr>
+                <w:rFonts w:ascii="Courier New" w:hAnsi="Courier New" w:cs="Courier New" w:hint="eastAsia"/>
+                <w:sz w:val="21"/>
+                <w:szCs w:val="21"/>
+              </w:rPr>
+              <w:t>fymc</w:t>
+            </w:r>
+          </w:p>
+        </w:tc>
+        <w:tc>
+          <w:tcPr>
+            <w:tcW w:w="1381" w:type="dxa"/>
+          </w:tcPr>
+          <w:p>
+            <w:pPr>
+              <w:spacing w:after="0" w:line="240" w:lineRule="auto"/>
+              <w:rPr>
+                <w:rFonts w:ascii="Courier New" w:hAnsi="Courier New" w:cs="Courier New"/>
+                <w:sz w:val="21"/>
+                <w:szCs w:val="21"/>
+              </w:rPr>
+            </w:pPr>
+            <w:r>
+              <w:rPr>
+                <w:rFonts w:ascii="Courier New" w:hAnsi="Courier New" w:cs="Courier New" w:hint="eastAsia"/>
+                <w:sz w:val="21"/>
+                <w:szCs w:val="21"/>
+              </w:rPr>
+              <w:t>String</w:t>
+            </w:r>
+          </w:p>
+        </w:tc>
+        <w:tc>
+          <w:tcPr>
+            <w:tcW w:w="3969" w:type="dxa"/>
+          </w:tcPr>
+          <w:p>
+            <w:pPr>
+              <w:spacing w:after="0" w:line="240" w:lineRule="auto"/>
+              <w:rPr>
+                <w:rFonts w:ascii="Courier New" w:hAnsi="Courier New" w:cs="Courier New"/>
+                <w:sz w:val="21"/>
+                <w:szCs w:val="21"/>
+              </w:rPr>
+            </w:pPr>
+            <w:r>
+              <w:rPr>
+                <w:rFonts w:ascii="Courier New" w:hAnsi="Courier New" w:cs="Courier New" w:hint="eastAsia"/>
+                <w:sz w:val="21"/>
+                <w:szCs w:val="21"/>
+              </w:rPr>
+              <w:t>法院名称</w:t>
+            </w:r>
+          </w:p>
+        </w:tc>
+        <w:tc>
+          <w:tcPr>
+            <w:tcW w:w="2693" w:type="dxa"/>
+          </w:tcPr>
+          <w:p>
+            <w:pPr>
+              <w:pStyle w:val="a3"/>
+              <w:spacing w:after="0" w:line="240" w:lineRule="auto"/>
+              <w:rPr>
+                <w:rFonts w:ascii="Courier New" w:hAnsi="Courier New" w:cs="Courier New"/>
+                <w:color w:val="7F7F7F"/>
+                <w:sz w:val="21"/>
+                <w:szCs w:val="21"/>
+              </w:rPr>
+            </w:pPr>
+          </w:p>
+        </w:tc>
+      </w:tr>
+      <w:tr>
+        <w:tc>
+          <w:tcPr>
+            <w:tcW w:w="1704" w:type="dxa"/>
+          </w:tcPr>
+          <w:p>
+            <w:pPr>
+              <w:spacing w:after="0" w:line="240" w:lineRule="auto"/>
+              <w:rPr>
+                <w:rFonts w:ascii="Courier New" w:hAnsi="Courier New" w:cs="Courier New"/>
+                <w:sz w:val="21"/>
+                <w:szCs w:val="21"/>
+              </w:rPr>
+            </w:pPr>
+            <w:r>
+              <w:rPr>
+                <w:rFonts w:ascii="Courier New" w:hAnsi="Courier New" w:cs="Courier New" w:hint="eastAsia"/>
+                <w:sz w:val="21"/>
+                <w:szCs w:val="21"/>
+              </w:rPr>
+              <w:t>dbt</w:t>
+            </w:r>
+          </w:p>
+        </w:tc>
+        <w:tc>
+          <w:tcPr>
+            <w:tcW w:w="1381" w:type="dxa"/>
+          </w:tcPr>
+          <w:p>
+            <w:pPr>
+              <w:spacing w:after="0" w:line="240" w:lineRule="auto"/>
+              <w:rPr>
+                <w:rFonts w:ascii="Courier New" w:hAnsi="Courier New" w:cs="Courier New"/>
+                <w:sz w:val="21"/>
+                <w:szCs w:val="21"/>
+              </w:rPr>
+            </w:pPr>
+            <w:r>
+              <w:rPr>
+                <w:rFonts w:ascii="Courier New" w:hAnsi="Courier New" w:cs="Courier New" w:hint="eastAsia"/>
+                <w:sz w:val="21"/>
+                <w:szCs w:val="21"/>
+              </w:rPr>
+              <w:t>String</w:t>
+            </w:r>
+          </w:p>
+        </w:tc>
+        <w:tc>
+          <w:tcPr>
+            <w:tcW w:w="3969" w:type="dxa"/>
+          </w:tcPr>
+          <w:p>
+            <w:pPr>
+              <w:spacing w:after="0" w:line="240" w:lineRule="auto"/>
+              <w:rPr>
+                <w:rFonts w:ascii="Courier New" w:hAnsi="Courier New" w:cs="Courier New"/>
+                <w:sz w:val="21"/>
+                <w:szCs w:val="21"/>
+              </w:rPr>
+            </w:pPr>
+            <w:r>
+              <w:rPr>
+                <w:rFonts w:ascii="Courier New" w:hAnsi="Courier New" w:cs="Courier New" w:hint="eastAsia"/>
+                <w:sz w:val="21"/>
+                <w:szCs w:val="21"/>
+              </w:rPr>
+              <w:t>代表团</w:t>
+            </w:r>
+          </w:p>
+        </w:tc>
+        <w:tc>
+          <w:tcPr>
+            <w:tcW w:w="2693" w:type="dxa"/>
+          </w:tcPr>
+          <w:p>
+            <w:pPr>
+              <w:pStyle w:val="a3"/>
+              <w:spacing w:after="0" w:line="240" w:lineRule="auto"/>
+              <w:rPr>
+                <w:rFonts w:ascii="Courier New" w:hAnsi="Courier New" w:cs="Courier New"/>
+                <w:color w:val="7F7F7F"/>
+                <w:sz w:val="21"/>
+                <w:szCs w:val="21"/>
+              </w:rPr>
+            </w:pPr>
+          </w:p>
+        </w:tc>
+      </w:tr>
+      <w:tr>
+        <w:tc>
+          <w:tcPr>
+            <w:tcW w:w="1704" w:type="dxa"/>
+          </w:tcPr>
+          <w:p>
+            <w:pPr>
+              <w:spacing w:after="0" w:line="240" w:lineRule="auto"/>
+              <w:rPr>
+                <w:rFonts w:ascii="Courier New" w:hAnsi="Courier New" w:cs="Courier New"/>
+                <w:sz w:val="21"/>
+                <w:szCs w:val="21"/>
+              </w:rPr>
+            </w:pPr>
+            <w:r>
+              <w:rPr>
+                <w:rFonts w:ascii="Courier New" w:hAnsi="Courier New" w:cs="Courier New" w:hint="eastAsia"/>
+                <w:sz w:val="21"/>
+                <w:szCs w:val="21"/>
+              </w:rPr>
+              <w:t>txdz</w:t>
+            </w:r>
+          </w:p>
+        </w:tc>
+        <w:tc>
+          <w:tcPr>
+            <w:tcW w:w="1381" w:type="dxa"/>
+          </w:tcPr>
+          <w:p>
+            <w:pPr>
+              <w:spacing w:after="0" w:line="240" w:lineRule="auto"/>
+              <w:rPr>
+                <w:rFonts w:ascii="Courier New" w:hAnsi="Courier New" w:cs="Courier New"/>
+                <w:sz w:val="21"/>
+                <w:szCs w:val="21"/>
+              </w:rPr>
+            </w:pPr>
+            <w:r>
+              <w:rPr>
+                <w:rFonts w:ascii="Courier New" w:hAnsi="Courier New" w:cs="Courier New" w:hint="eastAsia"/>
+                <w:sz w:val="21"/>
+                <w:szCs w:val="21"/>
+              </w:rPr>
+              <w:t>String</w:t>
+            </w:r>
+          </w:p>
+        </w:tc>
+        <w:tc>
+          <w:tcPr>
+            <w:tcW w:w="3969" w:type="dxa"/>
+          </w:tcPr>
+          <w:p>
+            <w:pPr>
+              <w:spacing w:after="0" w:line="240" w:lineRule="auto"/>
+              <w:rPr>
+                <w:rFonts w:ascii="Courier New" w:hAnsi="Courier New" w:cs="Courier New"/>
+                <w:sz w:val="21"/>
+                <w:szCs w:val="21"/>
+              </w:rPr>
+            </w:pPr>
+            <w:r>
+              <w:rPr>
+                <w:rFonts w:ascii="Courier New" w:hAnsi="Courier New" w:cs="Courier New" w:hint="eastAsia"/>
+                <w:sz w:val="21"/>
+                <w:szCs w:val="21"/>
+              </w:rPr>
+              <w:t>通信地址</w:t>
+            </w:r>
+          </w:p>
+        </w:tc>
+        <w:tc>
+          <w:tcPr>
+            <w:tcW w:w="2693" w:type="dxa"/>
+          </w:tcPr>
+          <w:p>
+            <w:pPr>
+              <w:pStyle w:val="a3"/>
+              <w:spacing w:after="0" w:line="240" w:lineRule="auto"/>
+              <w:rPr>
+                <w:rFonts w:ascii="Courier New" w:hAnsi="Courier New" w:cs="Courier New"/>
+                <w:color w:val="7F7F7F"/>
+                <w:sz w:val="21"/>
+                <w:szCs w:val="21"/>
+              </w:rPr>
+            </w:pPr>
+          </w:p>
+        </w:tc>
+      </w:tr>
+      <w:tr>
+        <w:tc>
+          <w:tcPr>
+            <w:tcW w:w="1704" w:type="dxa"/>
+          </w:tcPr>
+          <w:p>
+            <w:pPr>
+              <w:spacing w:after="0" w:line="240" w:lineRule="auto"/>
+              <w:rPr>
+                <w:rFonts w:ascii="Courier New" w:hAnsi="Courier New" w:cs="Courier New"/>
+                <w:sz w:val="21"/>
+                <w:szCs w:val="21"/>
+              </w:rPr>
+            </w:pPr>
+            <w:r>
+              <w:rPr>
+                <w:rFonts w:ascii="Courier New" w:hAnsi="Courier New" w:cs="Courier New" w:hint="eastAsia"/>
+                <w:sz w:val="21"/>
+                <w:szCs w:val="21"/>
+              </w:rPr>
+              <w:t>dhhm</w:t>
+            </w:r>
+          </w:p>
+        </w:tc>
+        <w:tc>
+          <w:tcPr>
+            <w:tcW w:w="1381" w:type="dxa"/>
+          </w:tcPr>
+          <w:p>
+            <w:pPr>
+              <w:spacing w:after="0" w:line="240" w:lineRule="auto"/>
+              <w:rPr>
+                <w:rFonts w:ascii="Courier New" w:hAnsi="Courier New" w:cs="Courier New"/>
+                <w:sz w:val="21"/>
+                <w:szCs w:val="21"/>
+              </w:rPr>
+            </w:pPr>
+            <w:r>
+              <w:rPr>
+                <w:rFonts w:ascii="Courier New" w:hAnsi="Courier New" w:cs="Courier New" w:hint="eastAsia"/>
+                <w:sz w:val="21"/>
+                <w:szCs w:val="21"/>
+              </w:rPr>
+              <w:t>String</w:t>
+            </w:r>
+          </w:p>
+        </w:tc>
+        <w:tc>
+          <w:tcPr>
+            <w:tcW w:w="3969" w:type="dxa"/>
+          </w:tcPr>
+          <w:p>
+            <w:pPr>
+              <w:spacing w:after="0" w:line="240" w:lineRule="auto"/>
+              <w:rPr>
+                <w:rFonts w:ascii="Courier New" w:hAnsi="Courier New" w:cs="Courier New"/>
+                <w:sz w:val="21"/>
+                <w:szCs w:val="21"/>
+              </w:rPr>
+            </w:pPr>
+            <w:r>
+              <w:rPr>
+                <w:rFonts w:ascii="Courier New" w:hAnsi="Courier New" w:cs="Courier New" w:hint="eastAsia"/>
+                <w:sz w:val="21"/>
+                <w:szCs w:val="21"/>
+              </w:rPr>
+              <w:t>电话号码</w:t>
+            </w:r>
+          </w:p>
+        </w:tc>
+        <w:tc>
+          <w:tcPr>
+            <w:tcW w:w="2693" w:type="dxa"/>
+          </w:tcPr>
+          <w:p>
+            <w:pPr>
+              <w:pStyle w:val="a3"/>
+              <w:spacing w:after="0" w:line="240" w:lineRule="auto"/>
+              <w:rPr>
+                <w:rFonts w:ascii="Courier New" w:hAnsi="Courier New" w:cs="Courier New"/>
+                <w:color w:val="7F7F7F"/>
+                <w:sz w:val="21"/>
+                <w:szCs w:val="21"/>
+              </w:rPr>
+            </w:pPr>
+          </w:p>
+        </w:tc>
+      </w:tr>
+      <w:tr>
+        <w:tc>
+          <w:tcPr>
+            <w:tcW w:w="1704" w:type="dxa"/>
+          </w:tcPr>
+          <w:p>
+            <w:pPr>
+              <w:spacing w:after="0" w:line="240" w:lineRule="auto"/>
+              <w:rPr>
+                <w:rFonts w:ascii="Courier New" w:hAnsi="Courier New" w:cs="Courier New"/>
+                <w:sz w:val="21"/>
+                <w:szCs w:val="21"/>
+              </w:rPr>
+            </w:pPr>
+            <w:r>
+              <w:rPr>
+                <w:rFonts w:ascii="Courier New" w:hAnsi="Courier New" w:cs="Courier New" w:hint="eastAsia"/>
+                <w:sz w:val="21"/>
+                <w:szCs w:val="21"/>
+              </w:rPr>
+              <w:t>dzyj</w:t>
+            </w:r>
+          </w:p>
+        </w:tc>
+        <w:tc>
+          <w:tcPr>
+            <w:tcW w:w="1381" w:type="dxa"/>
+          </w:tcPr>
+          <w:p>
+            <w:pPr>
+              <w:spacing w:after="0" w:line="240" w:lineRule="auto"/>
+              <w:rPr>
+                <w:rFonts w:ascii="Courier New" w:hAnsi="Courier New" w:cs="Courier New"/>
+                <w:sz w:val="21"/>
+                <w:szCs w:val="21"/>
+              </w:rPr>
+            </w:pPr>
+            <w:r>
+              <w:rPr>
+                <w:rFonts w:ascii="Courier New" w:hAnsi="Courier New" w:cs="Courier New" w:hint="eastAsia"/>
+                <w:sz w:val="21"/>
+                <w:szCs w:val="21"/>
+              </w:rPr>
+              <w:t>String</w:t>
+            </w:r>
+          </w:p>
+        </w:tc>
+        <w:tc>
+          <w:tcPr>
+            <w:tcW w:w="3969" w:type="dxa"/>
+          </w:tcPr>
+          <w:p>
+            <w:pPr>
+              <w:spacing w:after="0" w:line="240" w:lineRule="auto"/>
+              <w:rPr>
+                <w:rFonts w:ascii="Courier New" w:hAnsi="Courier New" w:cs="Courier New"/>
+                <w:sz w:val="21"/>
+                <w:szCs w:val="21"/>
+              </w:rPr>
+            </w:pPr>
+            <w:r>
+              <w:rPr>
+                <w:rFonts w:ascii="Courier New" w:hAnsi="Courier New" w:cs="Courier New" w:hint="eastAsia"/>
+                <w:sz w:val="21"/>
+                <w:szCs w:val="21"/>
+              </w:rPr>
+              <w:t>电子邮件</w:t>
+            </w:r>
+          </w:p>
+        </w:tc>
+        <w:tc>
+          <w:tcPr>
+            <w:tcW w:w="2693" w:type="dxa"/>
+          </w:tcPr>
+          <w:p>
+            <w:pPr>
+              <w:pStyle w:val="a3"/>
+              <w:spacing w:after="0" w:line="240" w:lineRule="auto"/>
+              <w:rPr>
+                <w:rFonts w:ascii="Courier New" w:hAnsi="Courier New" w:cs="Courier New"/>
+                <w:color w:val="7F7F7F"/>
+                <w:sz w:val="21"/>
+                <w:szCs w:val="21"/>
+              </w:rPr>
+            </w:pPr>
+          </w:p>
+        </w:tc>
+      </w:tr>
+      <w:tr>
+        <w:tc>
+          <w:tcPr>
+            <w:tcW w:w="1704" w:type="dxa"/>
+          </w:tcPr>
+          <w:p>
+            <w:pPr>
+              <w:spacing w:after="0" w:line="240" w:lineRule="auto"/>
+              <w:rPr>
+                <w:rFonts w:ascii="Courier New" w:hAnsi="Courier New" w:cs="Courier New"/>
+                <w:sz w:val="21"/>
+                <w:szCs w:val="21"/>
+              </w:rPr>
+            </w:pPr>
+            <w:r>
+              <w:rPr>
+                <w:rFonts w:ascii="Courier New" w:hAnsi="Courier New" w:cs="Courier New" w:hint="eastAsia"/>
+                <w:sz w:val="21"/>
+                <w:szCs w:val="21"/>
+              </w:rPr>
+              <w:t>rdnr</w:t>
+            </w:r>
+          </w:p>
+        </w:tc>
+        <w:tc>
+          <w:tcPr>
+            <w:tcW w:w="1381" w:type="dxa"/>
+          </w:tcPr>
+          <w:p>
+            <w:pPr>
+              <w:spacing w:after="0" w:line="240" w:lineRule="auto"/>
+              <w:rPr>
+                <w:rFonts w:ascii="Courier New" w:hAnsi="Courier New" w:cs="Courier New"/>
+                <w:sz w:val="21"/>
+                <w:szCs w:val="21"/>
+              </w:rPr>
+            </w:pPr>
+            <w:r>
+              <w:rPr>
+                <w:rFonts w:ascii="Courier New" w:hAnsi="Courier New" w:cs="Courier New" w:hint="eastAsia"/>
+                <w:sz w:val="21"/>
+                <w:szCs w:val="21"/>
+              </w:rPr>
+              <w:t>String</w:t>
+            </w:r>
+          </w:p>
+        </w:tc>
+        <w:tc>
+          <w:tcPr>
+            <w:tcW w:w="3969" w:type="dxa"/>
+          </w:tcPr>
+          <w:p>
+            <w:pPr>
+              <w:spacing w:after="0" w:line="240" w:lineRule="auto"/>
+              <w:rPr>
+                <w:rFonts w:ascii="Courier New" w:hAnsi="Courier New" w:cs="Courier New"/>
+                <w:sz w:val="21"/>
+                <w:szCs w:val="21"/>
+              </w:rPr>
+            </w:pPr>
+            <w:r>
+              <w:rPr>
+                <w:rFonts w:ascii="Courier New" w:hAnsi="Courier New" w:cs="Courier New" w:hint="eastAsia"/>
+                <w:sz w:val="21"/>
+                <w:szCs w:val="21"/>
+              </w:rPr>
+              <w:t>内容</w:t>
+            </w:r>
+          </w:p>
+        </w:tc>
+        <w:tc>
+          <w:tcPr>
+            <w:tcW w:w="2693" w:type="dxa"/>
+          </w:tcPr>
+          <w:p>
+            <w:pPr>
+              <w:pStyle w:val="a3"/>
+              <w:spacing w:after="0" w:line="240" w:lineRule="auto"/>
+              <w:rPr>
+                <w:rFonts w:ascii="Courier New" w:hAnsi="Courier New" w:cs="Courier New"/>
+                <w:color w:val="7F7F7F"/>
+                <w:sz w:val="21"/>
+                <w:szCs w:val="21"/>
+              </w:rPr>
+            </w:pPr>
+          </w:p>
+        </w:tc>
+      </w:tr>
+      <w:tr>
+        <w:tc>
+          <w:tcPr>
+            <w:tcW w:w="1704" w:type="dxa"/>
+          </w:tcPr>
+          <w:p>
+            <w:pPr>
+              <w:spacing w:after="0" w:line="240" w:lineRule="auto"/>
+              <w:rPr>
+                <w:rFonts w:ascii="Courier New" w:hAnsi="Courier New" w:cs="Courier New"/>
+                <w:sz w:val="21"/>
+                <w:szCs w:val="21"/>
+              </w:rPr>
+            </w:pPr>
+            <w:r>
+              <w:rPr>
+                <w:rFonts w:ascii="Courier New" w:hAnsi="Courier New" w:cs="Courier New" w:hint="eastAsia"/>
+                <w:sz w:val="21"/>
+                <w:szCs w:val="21"/>
+              </w:rPr>
+              <w:t>ahqc</w:t>
+            </w:r>
+          </w:p>
+        </w:tc>
+        <w:tc>
+          <w:tcPr>
+            <w:tcW w:w="1381" w:type="dxa"/>
+          </w:tcPr>
+          <w:p>
+            <w:pPr>
+              <w:spacing w:after="0" w:line="240" w:lineRule="auto"/>
+              <w:rPr>
+                <w:rFonts w:ascii="Courier New" w:hAnsi="Courier New" w:cs="Courier New"/>
+                <w:sz w:val="21"/>
+                <w:szCs w:val="21"/>
+              </w:rPr>
+            </w:pPr>
+            <w:r>
+              <w:rPr>
+                <w:rFonts w:ascii="Courier New" w:hAnsi="Courier New" w:cs="Courier New" w:hint="eastAsia"/>
+                <w:sz w:val="21"/>
+                <w:szCs w:val="21"/>
+              </w:rPr>
+              <w:t>String</w:t>
+            </w:r>
+          </w:p>
+        </w:tc>
+        <w:tc>
+          <w:tcPr>
+            <w:tcW w:w="3969" w:type="dxa"/>
+          </w:tcPr>
+          <w:p>
+            <w:pPr>
+              <w:spacing w:after="0" w:line="240" w:lineRule="auto"/>
+              <w:rPr>
+                <w:rFonts w:ascii="Courier New" w:hAnsi="Courier New" w:cs="Courier New"/>
+                <w:sz w:val="21"/>
+                <w:szCs w:val="21"/>
+              </w:rPr>
+            </w:pPr>
+            <w:r>
+              <w:rPr>
+                <w:rFonts w:ascii="Courier New" w:hAnsi="Courier New" w:cs="Courier New" w:hint="eastAsia"/>
+                <w:sz w:val="21"/>
+                <w:szCs w:val="21"/>
+              </w:rPr>
+              <w:t>案号全称</w:t>
+            </w:r>
+          </w:p>
+        </w:tc>
+        <w:tc>
+          <w:tcPr>
+            <w:tcW w:w="2693" w:type="dxa"/>
+          </w:tcPr>
+          <w:p>
+            <w:pPr>
+              <w:pStyle w:val="a3"/>
+              <w:spacing w:after="0" w:line="240" w:lineRule="auto"/>
+              <w:rPr>
+                <w:rFonts w:ascii="Courier New" w:hAnsi="Courier New" w:cs="Courier New"/>
+                <w:color w:val="7F7F7F"/>
+                <w:sz w:val="21"/>
+                <w:szCs w:val="21"/>
+              </w:rPr>
+            </w:pPr>
+          </w:p>
+        </w:tc>
+      </w:tr>
+    </w:tbl>
+    <w:p>
+      <w:pPr>
+        <w:spacing w:after="0" w:line="240" w:lineRule="auto"/>
+        <w:rPr>
+          <w:sz w:val="28"/>
+          <w:szCs w:val="28"/>
+        </w:rPr>
+      </w:pPr>
+    </w:p>
     <w:p>
       <w:pPr>
         <w:rPr>
@@ -4686,7 +6922,7 @@
         <w:noProof/>
         <w:lang w:val="zh-CN"/>
       </w:rPr>
-      <w:t>3</w:t>
+      <w:t>5</w:t>
     </w:r>
     <w:r>
       <w:fldChar w:fldCharType="end"/>
@@ -6307,7 +8543,7 @@
 </file>
 
 <file path=customXml/itemProps2.xml><?xml version="1.0" encoding="utf-8"?>
-<ds:datastoreItem xmlns:ds="http://schemas.openxmlformats.org/officeDocument/2006/customXml" ds:itemID="{E49F8C07-FC46-4696-9C74-53E860A85DB5}">
+<ds:datastoreItem xmlns:ds="http://schemas.openxmlformats.org/officeDocument/2006/customXml" ds:itemID="{BD9E746D-6B50-4631-AE9F-CBBA7D92BD49}">
   <ds:schemaRefs>
     <ds:schemaRef ds:uri="http://schemas.openxmlformats.org/officeDocument/2006/bibliography"/>
   </ds:schemaRefs>

--- a/重庆法院APP接口文档.docx
+++ b/重庆法院APP接口文档.docx
@@ -633,7 +633,6 @@
       <w:pPr>
         <w:ind w:left="360"/>
         <w:rPr>
-          <w:rFonts w:hint="eastAsia"/>
           <w:sz w:val="21"/>
           <w:szCs w:val="21"/>
         </w:rPr>
@@ -672,7 +671,6 @@
         </w:rPr>
         <w:t>业务编码：</w:t>
       </w:r>
-      <w:proofErr w:type="gramStart"/>
       <w:r>
         <w:rPr>
           <w:rFonts w:ascii="Courier New" w:hAnsi="Courier New" w:cs="Courier New"/>
@@ -687,7 +685,6 @@
         </w:rPr>
         <w:t>ogin</w:t>
       </w:r>
-      <w:proofErr w:type="gramEnd"/>
     </w:p>
     <w:p>
       <w:pPr>
@@ -1915,7 +1912,6 @@
       <w:pPr>
         <w:spacing w:after="0" w:line="240" w:lineRule="auto"/>
         <w:rPr>
-          <w:rFonts w:hint="eastAsia"/>
           <w:sz w:val="28"/>
           <w:szCs w:val="28"/>
         </w:rPr>
@@ -2335,7 +2331,6 @@
     <w:p>
       <w:pPr>
         <w:rPr>
-          <w:rFonts w:hint="eastAsia"/>
           <w:sz w:val="28"/>
           <w:szCs w:val="28"/>
         </w:rPr>
@@ -2345,7 +2340,6 @@
       <w:pPr>
         <w:pStyle w:val="1"/>
         <w:rPr>
-          <w:rFonts w:hint="eastAsia"/>
           <w:sz w:val="28"/>
           <w:szCs w:val="28"/>
         </w:rPr>
@@ -2419,7 +2413,6 @@
         </w:rPr>
         <w:t>业务编码：</w:t>
       </w:r>
-      <w:proofErr w:type="gramStart"/>
       <w:r>
         <w:rPr>
           <w:rFonts w:ascii="Courier New" w:hAnsi="Courier New" w:cs="Courier New"/>
@@ -2427,7 +2420,6 @@
         </w:rPr>
         <w:t>taskpending</w:t>
       </w:r>
-      <w:proofErr w:type="gramEnd"/>
     </w:p>
     <w:p>
       <w:pPr>
@@ -2450,18 +2442,8 @@
           <w:sz w:val="21"/>
           <w:szCs w:val="21"/>
         </w:rPr>
-        <w:t>是否登录：</w:t>
+        <w:t>是否登录：否</w:t>
       </w:r>
-      <w:proofErr w:type="gramStart"/>
-      <w:r>
-        <w:rPr>
-          <w:rFonts w:hint="eastAsia"/>
-          <w:sz w:val="21"/>
-          <w:szCs w:val="21"/>
-        </w:rPr>
-        <w:t>否</w:t>
-      </w:r>
-      <w:proofErr w:type="gramEnd"/>
     </w:p>
     <w:p>
       <w:pPr>
@@ -3700,11 +3682,6 @@
             <w:tcW w:w="3969" w:type="dxa"/>
           </w:tcPr>
           <w:p>
-            <w:pPr>
-              <w:rPr>
-                <w:rFonts w:hint="eastAsia"/>
-              </w:rPr>
-            </w:pPr>
             <w:r>
               <w:rPr>
                 <w:rFonts w:hint="eastAsia"/>
@@ -3788,11 +3765,6 @@
             <w:tcW w:w="3969" w:type="dxa"/>
           </w:tcPr>
           <w:p>
-            <w:pPr>
-              <w:rPr>
-                <w:rFonts w:hint="eastAsia"/>
-              </w:rPr>
-            </w:pPr>
             <w:r>
               <w:rPr>
                 <w:rFonts w:hint="eastAsia"/>
@@ -3870,11 +3842,6 @@
             <w:tcW w:w="3969" w:type="dxa"/>
           </w:tcPr>
           <w:p>
-            <w:pPr>
-              <w:rPr>
-                <w:rFonts w:hint="eastAsia"/>
-              </w:rPr>
-            </w:pPr>
             <w:r>
               <w:rPr>
                 <w:rFonts w:hint="eastAsia"/>
@@ -3953,11 +3920,6 @@
             <w:tcW w:w="3969" w:type="dxa"/>
           </w:tcPr>
           <w:p>
-            <w:pPr>
-              <w:rPr>
-                <w:rFonts w:hint="eastAsia"/>
-              </w:rPr>
-            </w:pPr>
             <w:r>
               <w:rPr>
                 <w:rFonts w:hint="eastAsia"/>
@@ -4036,11 +3998,6 @@
             <w:tcW w:w="3969" w:type="dxa"/>
           </w:tcPr>
           <w:p>
-            <w:pPr>
-              <w:rPr>
-                <w:rFonts w:hint="eastAsia"/>
-              </w:rPr>
-            </w:pPr>
             <w:r>
               <w:rPr>
                 <w:rFonts w:hint="eastAsia"/>
@@ -4118,8 +4075,6 @@
               </w:rPr>
               <w:t>String</w:t>
             </w:r>
-            <w:bookmarkStart w:id="3" w:name="_GoBack"/>
-            <w:bookmarkEnd w:id="3"/>
           </w:p>
         </w:tc>
         <w:tc>
@@ -4127,11 +4082,6 @@
             <w:tcW w:w="3969" w:type="dxa"/>
           </w:tcPr>
           <w:p>
-            <w:pPr>
-              <w:rPr>
-                <w:rFonts w:hint="eastAsia"/>
-              </w:rPr>
-            </w:pPr>
             <w:r>
               <w:rPr>
                 <w:rFonts w:hint="eastAsia"/>
@@ -4216,11 +4166,6 @@
             <w:tcW w:w="3969" w:type="dxa"/>
           </w:tcPr>
           <w:p>
-            <w:pPr>
-              <w:rPr>
-                <w:rFonts w:hint="eastAsia"/>
-              </w:rPr>
-            </w:pPr>
             <w:r>
               <w:rPr>
                 <w:rFonts w:hint="eastAsia"/>
@@ -4300,11 +4245,6 @@
             <w:tcW w:w="3969" w:type="dxa"/>
           </w:tcPr>
           <w:p>
-            <w:pPr>
-              <w:rPr>
-                <w:rFonts w:hint="eastAsia"/>
-              </w:rPr>
-            </w:pPr>
             <w:r>
               <w:rPr>
                 <w:rFonts w:hint="eastAsia"/>
@@ -4382,11 +4322,6 @@
             <w:tcW w:w="3969" w:type="dxa"/>
           </w:tcPr>
           <w:p>
-            <w:pPr>
-              <w:rPr>
-                <w:rFonts w:hint="eastAsia"/>
-              </w:rPr>
-            </w:pPr>
             <w:r>
               <w:rPr>
                 <w:rFonts w:hint="eastAsia"/>
@@ -4500,7 +4435,7 @@
           <w:szCs w:val="28"/>
         </w:rPr>
       </w:pPr>
-      <w:bookmarkStart w:id="4" w:name="_Toc402193203"/>
+      <w:bookmarkStart w:id="3" w:name="_Toc402193203"/>
       <w:r>
         <w:rPr>
           <w:sz w:val="28"/>
@@ -4524,7 +4459,7 @@
         </w:rPr>
         <w:t>查看流程详细信息</w:t>
       </w:r>
-      <w:bookmarkEnd w:id="4"/>
+      <w:bookmarkEnd w:id="3"/>
     </w:p>
     <w:p>
       <w:pPr>
@@ -4560,7 +4495,6 @@
         </w:rPr>
         <w:t>业务编码：</w:t>
       </w:r>
-      <w:proofErr w:type="gramStart"/>
       <w:r>
         <w:rPr>
           <w:rFonts w:ascii="Courier New" w:hAnsi="Courier New" w:cs="Courier New"/>
@@ -4568,7 +4502,6 @@
         </w:rPr>
         <w:t>instanceview</w:t>
       </w:r>
-      <w:proofErr w:type="gramEnd"/>
     </w:p>
     <w:p>
       <w:pPr>
@@ -4591,18 +4524,8 @@
           <w:sz w:val="21"/>
           <w:szCs w:val="21"/>
         </w:rPr>
-        <w:t>是否登录：</w:t>
+        <w:t>是否登录：否</w:t>
       </w:r>
-      <w:proofErr w:type="gramStart"/>
-      <w:r>
-        <w:rPr>
-          <w:rFonts w:hint="eastAsia"/>
-          <w:sz w:val="21"/>
-          <w:szCs w:val="21"/>
-        </w:rPr>
-        <w:t>否</w:t>
-      </w:r>
-      <w:proofErr w:type="gramEnd"/>
     </w:p>
     <w:p>
       <w:pPr>
@@ -4862,7 +4785,7 @@
             <w:pPr>
               <w:spacing w:after="0" w:line="240" w:lineRule="auto"/>
               <w:rPr>
-                <w:rFonts w:ascii="仿宋" w:eastAsia="仿宋" w:hAnsi="仿宋" w:cs="仿宋" w:hint="eastAsia"/>
+                <w:rFonts w:ascii="仿宋" w:eastAsia="仿宋" w:hAnsi="仿宋" w:cs="仿宋"/>
                 <w:sz w:val="21"/>
                 <w:szCs w:val="21"/>
               </w:rPr>
@@ -5008,6 +4931,16 @@
             </w:r>
             <w:r>
               <w:rPr>
+                <w:b/>
+                <w:bCs/>
+                <w:color w:val="933634"/>
+                <w:sz w:val="18"/>
+                <w:szCs w:val="18"/>
+              </w:rPr>
+              <w:t>1</w:t>
+            </w:r>
+            <w:r>
+              <w:rPr>
                 <w:rFonts w:hint="eastAsia"/>
                 <w:b/>
                 <w:bCs/>
@@ -5015,7 +4948,18 @@
                 <w:sz w:val="18"/>
                 <w:szCs w:val="18"/>
               </w:rPr>
-              <w:t>10-1 loginInfo</w:t>
+              <w:t>-1-1</w:t>
+            </w:r>
+            <w:r>
+              <w:rPr>
+                <w:rFonts w:hint="eastAsia"/>
+                <w:b/>
+                <w:bCs/>
+                <w:color w:val="933634"/>
+                <w:sz w:val="18"/>
+                <w:szCs w:val="18"/>
+              </w:rPr>
+              <w:t xml:space="preserve"> loginInfo</w:t>
             </w:r>
             <w:r>
               <w:rPr>
@@ -6857,6 +6801,3620 @@
         </w:rPr>
       </w:pPr>
     </w:p>
+    <w:p>
+      <w:pPr>
+        <w:rPr>
+          <w:sz w:val="28"/>
+          <w:szCs w:val="28"/>
+        </w:rPr>
+      </w:pPr>
+    </w:p>
+    <w:p>
+      <w:pPr>
+        <w:rPr>
+          <w:sz w:val="28"/>
+          <w:szCs w:val="28"/>
+        </w:rPr>
+      </w:pPr>
+    </w:p>
+    <w:p>
+      <w:pPr>
+        <w:rPr>
+          <w:sz w:val="28"/>
+          <w:szCs w:val="28"/>
+        </w:rPr>
+      </w:pPr>
+    </w:p>
+    <w:p>
+      <w:pPr>
+        <w:rPr>
+          <w:sz w:val="28"/>
+          <w:szCs w:val="28"/>
+        </w:rPr>
+      </w:pPr>
+    </w:p>
+    <w:p>
+      <w:pPr>
+        <w:rPr>
+          <w:sz w:val="28"/>
+          <w:szCs w:val="28"/>
+        </w:rPr>
+      </w:pPr>
+    </w:p>
+    <w:p>
+      <w:pPr>
+        <w:rPr>
+          <w:sz w:val="28"/>
+          <w:szCs w:val="28"/>
+        </w:rPr>
+      </w:pPr>
+    </w:p>
+    <w:p>
+      <w:pPr>
+        <w:rPr>
+          <w:sz w:val="28"/>
+          <w:szCs w:val="28"/>
+        </w:rPr>
+      </w:pPr>
+    </w:p>
+    <w:p>
+      <w:pPr>
+        <w:rPr>
+          <w:sz w:val="28"/>
+          <w:szCs w:val="28"/>
+        </w:rPr>
+      </w:pPr>
+    </w:p>
+    <w:p>
+      <w:pPr>
+        <w:rPr>
+          <w:sz w:val="28"/>
+          <w:szCs w:val="28"/>
+        </w:rPr>
+      </w:pPr>
+    </w:p>
+    <w:p>
+      <w:pPr>
+        <w:rPr>
+          <w:sz w:val="28"/>
+          <w:szCs w:val="28"/>
+        </w:rPr>
+      </w:pPr>
+    </w:p>
+    <w:p>
+      <w:pPr>
+        <w:rPr>
+          <w:sz w:val="28"/>
+          <w:szCs w:val="28"/>
+        </w:rPr>
+      </w:pPr>
+    </w:p>
+    <w:p>
+      <w:pPr>
+        <w:rPr>
+          <w:sz w:val="28"/>
+          <w:szCs w:val="28"/>
+        </w:rPr>
+      </w:pPr>
+    </w:p>
+    <w:p>
+      <w:pPr>
+        <w:pStyle w:val="1"/>
+        <w:rPr>
+          <w:sz w:val="28"/>
+          <w:szCs w:val="28"/>
+        </w:rPr>
+      </w:pPr>
+      <w:r>
+        <w:rPr>
+          <w:sz w:val="28"/>
+          <w:szCs w:val="28"/>
+        </w:rPr>
+        <w:lastRenderedPageBreak/>
+        <w:t>6</w:t>
+      </w:r>
+      <w:r>
+        <w:rPr>
+          <w:rFonts w:hint="eastAsia"/>
+          <w:sz w:val="28"/>
+          <w:szCs w:val="28"/>
+        </w:rPr>
+        <w:t xml:space="preserve">. </w:t>
+      </w:r>
+      <w:r>
+        <w:rPr>
+          <w:rFonts w:hint="eastAsia"/>
+          <w:sz w:val="28"/>
+          <w:szCs w:val="28"/>
+        </w:rPr>
+        <w:t>查看</w:t>
+      </w:r>
+      <w:r>
+        <w:rPr>
+          <w:sz w:val="28"/>
+          <w:szCs w:val="28"/>
+        </w:rPr>
+        <w:t>综合事项</w:t>
+      </w:r>
+      <w:r>
+        <w:rPr>
+          <w:rFonts w:hint="eastAsia"/>
+          <w:sz w:val="28"/>
+          <w:szCs w:val="28"/>
+        </w:rPr>
+        <w:t>申请</w:t>
+      </w:r>
+      <w:r>
+        <w:rPr>
+          <w:rFonts w:hint="eastAsia"/>
+          <w:sz w:val="28"/>
+          <w:szCs w:val="28"/>
+        </w:rPr>
+        <w:t>详细信息</w:t>
+      </w:r>
+    </w:p>
+    <w:p>
+      <w:pPr>
+        <w:ind w:left="360"/>
+        <w:rPr>
+          <w:sz w:val="21"/>
+          <w:szCs w:val="21"/>
+        </w:rPr>
+      </w:pPr>
+      <w:r>
+        <w:rPr>
+          <w:rFonts w:hint="eastAsia"/>
+          <w:sz w:val="21"/>
+          <w:szCs w:val="21"/>
+        </w:rPr>
+        <w:t>创建人：刘均</w:t>
+      </w:r>
+    </w:p>
+    <w:p>
+      <w:pPr>
+        <w:ind w:left="360"/>
+        <w:rPr>
+          <w:rFonts w:ascii="Courier New" w:hAnsi="Courier New" w:cs="Courier New"/>
+          <w:color w:val="000000"/>
+          <w:sz w:val="21"/>
+          <w:szCs w:val="21"/>
+        </w:rPr>
+      </w:pPr>
+      <w:r>
+        <w:rPr>
+          <w:sz w:val="21"/>
+          <w:szCs w:val="21"/>
+        </w:rPr>
+        <w:t>业务编码：</w:t>
+      </w:r>
+      <w:r>
+        <w:rPr>
+          <w:rFonts w:ascii="Courier New" w:hAnsi="Courier New" w:cs="Courier New"/>
+          <w:color w:val="000000"/>
+        </w:rPr>
+        <w:t>miscellaneous</w:t>
+      </w:r>
+      <w:r>
+        <w:rPr>
+          <w:rFonts w:ascii="Courier New" w:hAnsi="Courier New" w:cs="Courier New"/>
+          <w:color w:val="000000"/>
+        </w:rPr>
+        <w:t>view</w:t>
+      </w:r>
+    </w:p>
+    <w:p>
+      <w:pPr>
+        <w:rPr>
+          <w:sz w:val="21"/>
+          <w:szCs w:val="21"/>
+        </w:rPr>
+      </w:pPr>
+      <w:r>
+        <w:rPr>
+          <w:rFonts w:hint="eastAsia"/>
+          <w:sz w:val="28"/>
+          <w:szCs w:val="28"/>
+        </w:rPr>
+        <w:t xml:space="preserve">  </w:t>
+      </w:r>
+      <w:r>
+        <w:rPr>
+          <w:rFonts w:hint="eastAsia"/>
+          <w:sz w:val="21"/>
+          <w:szCs w:val="21"/>
+        </w:rPr>
+        <w:t>是否登录：否</w:t>
+      </w:r>
+    </w:p>
+    <w:p>
+      <w:pPr>
+        <w:rPr>
+          <w:sz w:val="21"/>
+          <w:szCs w:val="21"/>
+        </w:rPr>
+      </w:pPr>
+      <w:r>
+        <w:rPr>
+          <w:rFonts w:hint="eastAsia"/>
+          <w:sz w:val="21"/>
+          <w:szCs w:val="21"/>
+        </w:rPr>
+        <w:t xml:space="preserve">   </w:t>
+      </w:r>
+      <w:r>
+        <w:rPr>
+          <w:rFonts w:hint="eastAsia"/>
+          <w:sz w:val="21"/>
+          <w:szCs w:val="21"/>
+        </w:rPr>
+        <w:t>业务类型：无</w:t>
+      </w:r>
+    </w:p>
+    <w:tbl>
+      <w:tblPr>
+        <w:tblW w:w="9747" w:type="dxa"/>
+        <w:tblBorders>
+          <w:top w:val="single" w:sz="4" w:space="0" w:color="auto"/>
+          <w:left w:val="single" w:sz="4" w:space="0" w:color="auto"/>
+          <w:bottom w:val="single" w:sz="4" w:space="0" w:color="auto"/>
+          <w:right w:val="single" w:sz="4" w:space="0" w:color="auto"/>
+          <w:insideH w:val="single" w:sz="4" w:space="0" w:color="auto"/>
+          <w:insideV w:val="single" w:sz="4" w:space="0" w:color="auto"/>
+        </w:tblBorders>
+        <w:tblLayout w:type="fixed"/>
+        <w:tblLook w:val="0000" w:firstRow="0" w:lastRow="0" w:firstColumn="0" w:lastColumn="0" w:noHBand="0" w:noVBand="0"/>
+      </w:tblPr>
+      <w:tblGrid>
+        <w:gridCol w:w="1704"/>
+        <w:gridCol w:w="1381"/>
+        <w:gridCol w:w="3969"/>
+        <w:gridCol w:w="2693"/>
+      </w:tblGrid>
+      <w:tr>
+        <w:tc>
+          <w:tcPr>
+            <w:tcW w:w="9747" w:type="dxa"/>
+            <w:gridSpan w:val="4"/>
+            <w:tcBorders>
+              <w:bottom w:val="single" w:sz="4" w:space="0" w:color="auto"/>
+            </w:tcBorders>
+            <w:shd w:val="pct25" w:color="auto" w:fill="auto"/>
+          </w:tcPr>
+          <w:p>
+            <w:pPr>
+              <w:spacing w:after="0" w:line="240" w:lineRule="auto"/>
+              <w:rPr>
+                <w:sz w:val="21"/>
+                <w:szCs w:val="21"/>
+              </w:rPr>
+            </w:pPr>
+            <w:r>
+              <w:rPr>
+                <w:rFonts w:ascii="仿宋" w:eastAsia="仿宋" w:hAnsi="仿宋" w:cs="仿宋" w:hint="eastAsia"/>
+                <w:b/>
+                <w:sz w:val="24"/>
+                <w:szCs w:val="24"/>
+              </w:rPr>
+              <w:t>请求参数</w:t>
+            </w:r>
+          </w:p>
+        </w:tc>
+      </w:tr>
+      <w:tr>
+        <w:tc>
+          <w:tcPr>
+            <w:tcW w:w="1704" w:type="dxa"/>
+            <w:tcBorders>
+              <w:bottom w:val="single" w:sz="4" w:space="0" w:color="auto"/>
+            </w:tcBorders>
+            <w:shd w:val="pct10" w:color="auto" w:fill="auto"/>
+          </w:tcPr>
+          <w:p>
+            <w:pPr>
+              <w:spacing w:after="0" w:line="240" w:lineRule="auto"/>
+              <w:rPr>
+                <w:rFonts w:ascii="Courier New" w:hAnsi="Courier New" w:cs="Courier New"/>
+                <w:color w:val="7F7F7F"/>
+                <w:sz w:val="24"/>
+                <w:szCs w:val="24"/>
+              </w:rPr>
+            </w:pPr>
+            <w:r>
+              <w:rPr>
+                <w:rFonts w:ascii="Courier New" w:hAnsi="Courier New" w:cs="Courier New" w:hint="eastAsia"/>
+                <w:color w:val="7F7F7F"/>
+                <w:sz w:val="24"/>
+                <w:szCs w:val="24"/>
+              </w:rPr>
+              <w:t>字段</w:t>
+            </w:r>
+          </w:p>
+        </w:tc>
+        <w:tc>
+          <w:tcPr>
+            <w:tcW w:w="1381" w:type="dxa"/>
+            <w:tcBorders>
+              <w:bottom w:val="single" w:sz="4" w:space="0" w:color="auto"/>
+            </w:tcBorders>
+            <w:shd w:val="pct10" w:color="auto" w:fill="auto"/>
+          </w:tcPr>
+          <w:p>
+            <w:pPr>
+              <w:spacing w:after="0" w:line="240" w:lineRule="auto"/>
+              <w:rPr>
+                <w:rFonts w:ascii="Courier New" w:hAnsi="Courier New" w:cs="Courier New"/>
+                <w:color w:val="7F7F7F"/>
+                <w:sz w:val="24"/>
+                <w:szCs w:val="24"/>
+              </w:rPr>
+            </w:pPr>
+            <w:r>
+              <w:rPr>
+                <w:rFonts w:ascii="Courier New" w:hAnsi="Courier New" w:cs="Courier New" w:hint="eastAsia"/>
+                <w:color w:val="7F7F7F"/>
+                <w:sz w:val="24"/>
+                <w:szCs w:val="24"/>
+              </w:rPr>
+              <w:t>类型</w:t>
+            </w:r>
+          </w:p>
+        </w:tc>
+        <w:tc>
+          <w:tcPr>
+            <w:tcW w:w="3969" w:type="dxa"/>
+            <w:tcBorders>
+              <w:bottom w:val="single" w:sz="4" w:space="0" w:color="auto"/>
+            </w:tcBorders>
+            <w:shd w:val="pct10" w:color="auto" w:fill="auto"/>
+          </w:tcPr>
+          <w:p>
+            <w:pPr>
+              <w:spacing w:after="0" w:line="240" w:lineRule="auto"/>
+              <w:rPr>
+                <w:rFonts w:ascii="Courier New" w:hAnsi="Courier New" w:cs="Courier New"/>
+                <w:color w:val="7F7F7F"/>
+                <w:sz w:val="24"/>
+                <w:szCs w:val="24"/>
+              </w:rPr>
+            </w:pPr>
+            <w:r>
+              <w:rPr>
+                <w:rFonts w:ascii="Courier New" w:hAnsi="Courier New" w:cs="Courier New" w:hint="eastAsia"/>
+                <w:color w:val="7F7F7F"/>
+                <w:sz w:val="24"/>
+                <w:szCs w:val="24"/>
+              </w:rPr>
+              <w:t>描述</w:t>
+            </w:r>
+          </w:p>
+        </w:tc>
+        <w:tc>
+          <w:tcPr>
+            <w:tcW w:w="2693" w:type="dxa"/>
+            <w:tcBorders>
+              <w:bottom w:val="single" w:sz="4" w:space="0" w:color="auto"/>
+            </w:tcBorders>
+            <w:shd w:val="pct10" w:color="auto" w:fill="auto"/>
+          </w:tcPr>
+          <w:p>
+            <w:pPr>
+              <w:spacing w:after="0" w:line="240" w:lineRule="auto"/>
+              <w:rPr>
+                <w:rFonts w:ascii="Courier New" w:hAnsi="Courier New" w:cs="Courier New"/>
+                <w:color w:val="7F7F7F"/>
+                <w:sz w:val="24"/>
+                <w:szCs w:val="24"/>
+              </w:rPr>
+            </w:pPr>
+            <w:r>
+              <w:rPr>
+                <w:rFonts w:ascii="Courier New" w:hAnsi="Courier New" w:cs="Courier New" w:hint="eastAsia"/>
+                <w:color w:val="7F7F7F"/>
+                <w:sz w:val="24"/>
+                <w:szCs w:val="24"/>
+              </w:rPr>
+              <w:t>备注</w:t>
+            </w:r>
+          </w:p>
+        </w:tc>
+      </w:tr>
+      <w:tr>
+        <w:tc>
+          <w:tcPr>
+            <w:tcW w:w="1704" w:type="dxa"/>
+          </w:tcPr>
+          <w:p>
+            <w:pPr>
+              <w:spacing w:after="0" w:line="240" w:lineRule="auto"/>
+              <w:rPr>
+                <w:rFonts w:ascii="Courier New" w:hAnsi="Courier New" w:cs="Courier New"/>
+                <w:sz w:val="21"/>
+                <w:szCs w:val="21"/>
+              </w:rPr>
+            </w:pPr>
+            <w:r>
+              <w:rPr>
+                <w:rFonts w:ascii="Courier New" w:hAnsi="Courier New" w:cs="Courier New"/>
+                <w:sz w:val="21"/>
+                <w:szCs w:val="21"/>
+              </w:rPr>
+              <w:t>objectId</w:t>
+            </w:r>
+          </w:p>
+        </w:tc>
+        <w:tc>
+          <w:tcPr>
+            <w:tcW w:w="1381" w:type="dxa"/>
+          </w:tcPr>
+          <w:p>
+            <w:pPr>
+              <w:tabs>
+                <w:tab w:val="left" w:pos="233"/>
+              </w:tabs>
+              <w:spacing w:after="0" w:line="240" w:lineRule="auto"/>
+              <w:rPr>
+                <w:rFonts w:ascii="Courier New" w:hAnsi="Courier New" w:cs="Courier New"/>
+                <w:sz w:val="21"/>
+                <w:szCs w:val="21"/>
+              </w:rPr>
+            </w:pPr>
+            <w:r>
+              <w:rPr>
+                <w:rFonts w:ascii="Courier New" w:hAnsi="Courier New" w:cs="Courier New" w:hint="eastAsia"/>
+                <w:sz w:val="21"/>
+                <w:szCs w:val="21"/>
+              </w:rPr>
+              <w:t>String</w:t>
+            </w:r>
+            <w:r>
+              <w:rPr>
+                <w:rFonts w:ascii="Courier New" w:hAnsi="Courier New" w:cs="Courier New" w:hint="eastAsia"/>
+                <w:sz w:val="21"/>
+                <w:szCs w:val="21"/>
+              </w:rPr>
+              <w:tab/>
+            </w:r>
+          </w:p>
+        </w:tc>
+        <w:tc>
+          <w:tcPr>
+            <w:tcW w:w="3969" w:type="dxa"/>
+          </w:tcPr>
+          <w:p>
+            <w:pPr>
+              <w:spacing w:after="0" w:line="240" w:lineRule="auto"/>
+              <w:rPr>
+                <w:rFonts w:ascii="仿宋" w:eastAsia="仿宋" w:hAnsi="仿宋" w:cs="仿宋"/>
+                <w:sz w:val="21"/>
+                <w:szCs w:val="21"/>
+              </w:rPr>
+            </w:pPr>
+            <w:r>
+              <w:rPr>
+                <w:rFonts w:ascii="Courier New" w:eastAsia="仿宋" w:hAnsi="Courier New" w:cs="Courier New" w:hint="eastAsia"/>
+                <w:sz w:val="21"/>
+                <w:szCs w:val="21"/>
+              </w:rPr>
+              <w:t>综合事项</w:t>
+            </w:r>
+            <w:r>
+              <w:rPr>
+                <w:rFonts w:ascii="Courier New" w:eastAsia="仿宋" w:hAnsi="Courier New" w:cs="Courier New"/>
+                <w:sz w:val="21"/>
+                <w:szCs w:val="21"/>
+              </w:rPr>
+              <w:t>申请</w:t>
+            </w:r>
+            <w:r>
+              <w:rPr>
+                <w:rFonts w:ascii="Courier New" w:eastAsia="仿宋" w:hAnsi="Courier New" w:cs="Courier New" w:hint="eastAsia"/>
+                <w:sz w:val="21"/>
+                <w:szCs w:val="21"/>
+              </w:rPr>
+              <w:t>ID</w:t>
+            </w:r>
+          </w:p>
+        </w:tc>
+        <w:tc>
+          <w:tcPr>
+            <w:tcW w:w="2693" w:type="dxa"/>
+          </w:tcPr>
+          <w:p>
+            <w:pPr>
+              <w:spacing w:after="0" w:line="240" w:lineRule="auto"/>
+              <w:rPr>
+                <w:rFonts w:ascii="Courier New" w:hAnsi="Courier New" w:cs="Courier New"/>
+                <w:color w:val="7F7F7F"/>
+                <w:sz w:val="21"/>
+                <w:szCs w:val="21"/>
+              </w:rPr>
+            </w:pPr>
+          </w:p>
+        </w:tc>
+      </w:tr>
+      <w:tr>
+        <w:tc>
+          <w:tcPr>
+            <w:tcW w:w="1704" w:type="dxa"/>
+          </w:tcPr>
+          <w:p>
+            <w:pPr>
+              <w:spacing w:after="0" w:line="240" w:lineRule="auto"/>
+              <w:rPr>
+                <w:rFonts w:ascii="Courier New" w:hAnsi="Courier New" w:cs="Courier New"/>
+                <w:sz w:val="21"/>
+                <w:szCs w:val="21"/>
+              </w:rPr>
+            </w:pPr>
+            <w:r>
+              <w:rPr>
+                <w:rFonts w:ascii="Courier New" w:hAnsi="Courier New" w:cs="Courier New" w:hint="eastAsia"/>
+                <w:sz w:val="21"/>
+                <w:szCs w:val="21"/>
+              </w:rPr>
+              <w:t>loginInfo</w:t>
+            </w:r>
+          </w:p>
+        </w:tc>
+        <w:tc>
+          <w:tcPr>
+            <w:tcW w:w="1381" w:type="dxa"/>
+          </w:tcPr>
+          <w:p>
+            <w:pPr>
+              <w:spacing w:after="0" w:line="240" w:lineRule="auto"/>
+              <w:rPr>
+                <w:rFonts w:ascii="Courier New" w:hAnsi="Courier New" w:cs="Courier New"/>
+                <w:sz w:val="21"/>
+                <w:szCs w:val="21"/>
+              </w:rPr>
+            </w:pPr>
+            <w:r>
+              <w:rPr>
+                <w:rFonts w:ascii="Courier New" w:hAnsi="Courier New" w:cs="Courier New" w:hint="eastAsia"/>
+                <w:sz w:val="21"/>
+                <w:szCs w:val="21"/>
+              </w:rPr>
+              <w:t>obj</w:t>
+            </w:r>
+          </w:p>
+        </w:tc>
+        <w:tc>
+          <w:tcPr>
+            <w:tcW w:w="3969" w:type="dxa"/>
+          </w:tcPr>
+          <w:p>
+            <w:pPr>
+              <w:spacing w:after="0" w:line="240" w:lineRule="auto"/>
+              <w:rPr>
+                <w:rFonts w:ascii="Courier New" w:hAnsi="Courier New" w:cs="Courier New"/>
+                <w:sz w:val="21"/>
+                <w:szCs w:val="21"/>
+              </w:rPr>
+            </w:pPr>
+            <w:r>
+              <w:rPr>
+                <w:rFonts w:ascii="Courier New" w:hAnsi="Courier New" w:cs="Courier New" w:hint="eastAsia"/>
+                <w:sz w:val="21"/>
+                <w:szCs w:val="21"/>
+              </w:rPr>
+              <w:t>登录人信息</w:t>
+            </w:r>
+          </w:p>
+        </w:tc>
+        <w:tc>
+          <w:tcPr>
+            <w:tcW w:w="2693" w:type="dxa"/>
+          </w:tcPr>
+          <w:p>
+            <w:pPr>
+              <w:spacing w:after="0" w:line="240" w:lineRule="auto"/>
+              <w:rPr>
+                <w:rFonts w:ascii="Courier New" w:hAnsi="Courier New" w:cs="Courier New"/>
+                <w:color w:val="7F7F7F"/>
+                <w:sz w:val="21"/>
+                <w:szCs w:val="21"/>
+              </w:rPr>
+            </w:pPr>
+            <w:r>
+              <w:rPr>
+                <w:rFonts w:ascii="Courier New" w:hAnsi="Courier New" w:cs="Courier New"/>
+                <w:color w:val="7F7F7F"/>
+                <w:sz w:val="21"/>
+                <w:szCs w:val="21"/>
+              </w:rPr>
+              <w:t>参见</w:t>
+            </w:r>
+            <w:r>
+              <w:rPr>
+                <w:rFonts w:hint="eastAsia"/>
+                <w:b/>
+                <w:bCs/>
+                <w:color w:val="933634"/>
+                <w:sz w:val="18"/>
+                <w:szCs w:val="18"/>
+              </w:rPr>
+              <w:t>表</w:t>
+            </w:r>
+            <w:r>
+              <w:rPr>
+                <w:rFonts w:hint="eastAsia"/>
+                <w:b/>
+                <w:bCs/>
+                <w:color w:val="933634"/>
+                <w:sz w:val="18"/>
+                <w:szCs w:val="18"/>
+              </w:rPr>
+              <w:t>1</w:t>
+            </w:r>
+            <w:r>
+              <w:rPr>
+                <w:b/>
+                <w:bCs/>
+                <w:color w:val="933634"/>
+                <w:sz w:val="18"/>
+                <w:szCs w:val="18"/>
+              </w:rPr>
+              <w:t>-1-1</w:t>
+            </w:r>
+            <w:r>
+              <w:rPr>
+                <w:rFonts w:hint="eastAsia"/>
+                <w:b/>
+                <w:bCs/>
+                <w:color w:val="933634"/>
+                <w:sz w:val="18"/>
+                <w:szCs w:val="18"/>
+              </w:rPr>
+              <w:t xml:space="preserve"> loginInfo</w:t>
+            </w:r>
+            <w:r>
+              <w:rPr>
+                <w:rFonts w:hint="eastAsia"/>
+                <w:b/>
+                <w:bCs/>
+                <w:color w:val="933634"/>
+                <w:sz w:val="18"/>
+                <w:szCs w:val="18"/>
+              </w:rPr>
+              <w:t>字段属性</w:t>
+            </w:r>
+          </w:p>
+        </w:tc>
+      </w:tr>
+    </w:tbl>
+    <w:p>
+      <w:pPr>
+        <w:spacing w:after="100" w:afterAutospacing="1"/>
+        <w:rPr>
+          <w:sz w:val="21"/>
+          <w:szCs w:val="21"/>
+        </w:rPr>
+      </w:pPr>
+    </w:p>
+    <w:tbl>
+      <w:tblPr>
+        <w:tblW w:w="9747" w:type="dxa"/>
+        <w:tblBorders>
+          <w:top w:val="single" w:sz="4" w:space="0" w:color="auto"/>
+          <w:left w:val="single" w:sz="4" w:space="0" w:color="auto"/>
+          <w:bottom w:val="single" w:sz="4" w:space="0" w:color="auto"/>
+          <w:right w:val="single" w:sz="4" w:space="0" w:color="auto"/>
+          <w:insideH w:val="single" w:sz="4" w:space="0" w:color="auto"/>
+          <w:insideV w:val="single" w:sz="4" w:space="0" w:color="auto"/>
+        </w:tblBorders>
+        <w:tblLayout w:type="fixed"/>
+        <w:tblLook w:val="0000" w:firstRow="0" w:lastRow="0" w:firstColumn="0" w:lastColumn="0" w:noHBand="0" w:noVBand="0"/>
+      </w:tblPr>
+      <w:tblGrid>
+        <w:gridCol w:w="1704"/>
+        <w:gridCol w:w="1381"/>
+        <w:gridCol w:w="3969"/>
+        <w:gridCol w:w="2693"/>
+      </w:tblGrid>
+      <w:tr>
+        <w:tc>
+          <w:tcPr>
+            <w:tcW w:w="9747" w:type="dxa"/>
+            <w:gridSpan w:val="4"/>
+            <w:tcBorders>
+              <w:bottom w:val="single" w:sz="4" w:space="0" w:color="auto"/>
+            </w:tcBorders>
+            <w:shd w:val="pct25" w:color="auto" w:fill="auto"/>
+          </w:tcPr>
+          <w:p>
+            <w:pPr>
+              <w:spacing w:after="0" w:line="240" w:lineRule="auto"/>
+              <w:rPr>
+                <w:sz w:val="21"/>
+                <w:szCs w:val="21"/>
+              </w:rPr>
+            </w:pPr>
+            <w:r>
+              <w:rPr>
+                <w:rFonts w:ascii="仿宋" w:eastAsia="仿宋" w:hAnsi="仿宋" w:cs="仿宋" w:hint="eastAsia"/>
+                <w:b/>
+                <w:sz w:val="24"/>
+                <w:szCs w:val="24"/>
+              </w:rPr>
+              <w:t>返回参数</w:t>
+            </w:r>
+          </w:p>
+        </w:tc>
+      </w:tr>
+      <w:tr>
+        <w:tc>
+          <w:tcPr>
+            <w:tcW w:w="1704" w:type="dxa"/>
+            <w:tcBorders>
+              <w:bottom w:val="single" w:sz="4" w:space="0" w:color="auto"/>
+            </w:tcBorders>
+            <w:shd w:val="pct10" w:color="auto" w:fill="auto"/>
+          </w:tcPr>
+          <w:p>
+            <w:pPr>
+              <w:spacing w:after="0" w:line="240" w:lineRule="auto"/>
+              <w:rPr>
+                <w:rFonts w:ascii="Courier New" w:hAnsi="Courier New" w:cs="Courier New"/>
+                <w:color w:val="7F7F7F"/>
+                <w:sz w:val="24"/>
+                <w:szCs w:val="24"/>
+              </w:rPr>
+            </w:pPr>
+            <w:r>
+              <w:rPr>
+                <w:rFonts w:ascii="Courier New" w:hAnsi="Courier New" w:cs="Courier New" w:hint="eastAsia"/>
+                <w:color w:val="7F7F7F"/>
+                <w:sz w:val="24"/>
+                <w:szCs w:val="24"/>
+              </w:rPr>
+              <w:t>字段</w:t>
+            </w:r>
+          </w:p>
+        </w:tc>
+        <w:tc>
+          <w:tcPr>
+            <w:tcW w:w="1381" w:type="dxa"/>
+            <w:tcBorders>
+              <w:bottom w:val="single" w:sz="4" w:space="0" w:color="auto"/>
+            </w:tcBorders>
+            <w:shd w:val="pct10" w:color="auto" w:fill="auto"/>
+          </w:tcPr>
+          <w:p>
+            <w:pPr>
+              <w:spacing w:after="0" w:line="240" w:lineRule="auto"/>
+              <w:rPr>
+                <w:rFonts w:ascii="Courier New" w:hAnsi="Courier New" w:cs="Courier New"/>
+                <w:color w:val="7F7F7F"/>
+                <w:sz w:val="24"/>
+                <w:szCs w:val="24"/>
+              </w:rPr>
+            </w:pPr>
+            <w:r>
+              <w:rPr>
+                <w:rFonts w:ascii="Courier New" w:hAnsi="Courier New" w:cs="Courier New" w:hint="eastAsia"/>
+                <w:color w:val="7F7F7F"/>
+                <w:sz w:val="24"/>
+                <w:szCs w:val="24"/>
+              </w:rPr>
+              <w:t>类型</w:t>
+            </w:r>
+          </w:p>
+        </w:tc>
+        <w:tc>
+          <w:tcPr>
+            <w:tcW w:w="3969" w:type="dxa"/>
+            <w:tcBorders>
+              <w:bottom w:val="single" w:sz="4" w:space="0" w:color="auto"/>
+            </w:tcBorders>
+            <w:shd w:val="pct10" w:color="auto" w:fill="auto"/>
+          </w:tcPr>
+          <w:p>
+            <w:pPr>
+              <w:spacing w:after="0" w:line="240" w:lineRule="auto"/>
+              <w:rPr>
+                <w:rFonts w:ascii="Courier New" w:hAnsi="Courier New" w:cs="Courier New"/>
+                <w:color w:val="7F7F7F"/>
+                <w:sz w:val="24"/>
+                <w:szCs w:val="24"/>
+              </w:rPr>
+            </w:pPr>
+            <w:r>
+              <w:rPr>
+                <w:rFonts w:ascii="Courier New" w:hAnsi="Courier New" w:cs="Courier New" w:hint="eastAsia"/>
+                <w:color w:val="7F7F7F"/>
+                <w:sz w:val="24"/>
+                <w:szCs w:val="24"/>
+              </w:rPr>
+              <w:t>描述</w:t>
+            </w:r>
+          </w:p>
+        </w:tc>
+        <w:tc>
+          <w:tcPr>
+            <w:tcW w:w="2693" w:type="dxa"/>
+            <w:tcBorders>
+              <w:bottom w:val="single" w:sz="4" w:space="0" w:color="auto"/>
+            </w:tcBorders>
+            <w:shd w:val="pct10" w:color="auto" w:fill="auto"/>
+          </w:tcPr>
+          <w:p>
+            <w:pPr>
+              <w:spacing w:after="0" w:line="240" w:lineRule="auto"/>
+              <w:rPr>
+                <w:rFonts w:ascii="Courier New" w:hAnsi="Courier New" w:cs="Courier New"/>
+                <w:color w:val="7F7F7F"/>
+                <w:sz w:val="24"/>
+                <w:szCs w:val="24"/>
+              </w:rPr>
+            </w:pPr>
+            <w:r>
+              <w:rPr>
+                <w:rFonts w:ascii="Courier New" w:hAnsi="Courier New" w:cs="Courier New" w:hint="eastAsia"/>
+                <w:color w:val="7F7F7F"/>
+                <w:sz w:val="24"/>
+                <w:szCs w:val="24"/>
+              </w:rPr>
+              <w:t>备注</w:t>
+            </w:r>
+          </w:p>
+        </w:tc>
+      </w:tr>
+      <w:tr>
+        <w:tc>
+          <w:tcPr>
+            <w:tcW w:w="1704" w:type="dxa"/>
+          </w:tcPr>
+          <w:p>
+            <w:pPr>
+              <w:spacing w:after="0" w:line="240" w:lineRule="auto"/>
+              <w:rPr>
+                <w:rFonts w:ascii="Courier New" w:hAnsi="Courier New" w:cs="Courier New"/>
+                <w:color w:val="7F7F7F"/>
+                <w:sz w:val="21"/>
+                <w:szCs w:val="21"/>
+              </w:rPr>
+            </w:pPr>
+            <w:r>
+              <w:rPr>
+                <w:rFonts w:ascii="Courier New" w:hAnsi="Courier New" w:cs="Courier New"/>
+                <w:sz w:val="21"/>
+                <w:szCs w:val="21"/>
+              </w:rPr>
+              <w:t>result</w:t>
+            </w:r>
+            <w:r>
+              <w:rPr>
+                <w:rFonts w:ascii="Courier New" w:hAnsi="Courier New" w:cs="Courier New" w:hint="eastAsia"/>
+                <w:sz w:val="21"/>
+                <w:szCs w:val="21"/>
+              </w:rPr>
+              <w:t>Map</w:t>
+            </w:r>
+          </w:p>
+        </w:tc>
+        <w:tc>
+          <w:tcPr>
+            <w:tcW w:w="1381" w:type="dxa"/>
+          </w:tcPr>
+          <w:p>
+            <w:pPr>
+              <w:spacing w:after="0" w:line="240" w:lineRule="auto"/>
+              <w:rPr>
+                <w:rFonts w:ascii="Courier New" w:hAnsi="Courier New" w:cs="Courier New"/>
+                <w:sz w:val="21"/>
+                <w:szCs w:val="21"/>
+              </w:rPr>
+            </w:pPr>
+            <w:r>
+              <w:rPr>
+                <w:rFonts w:ascii="Courier New" w:hAnsi="Courier New" w:cs="Courier New" w:hint="eastAsia"/>
+                <w:sz w:val="21"/>
+                <w:szCs w:val="21"/>
+              </w:rPr>
+              <w:t>JSON</w:t>
+            </w:r>
+            <w:r>
+              <w:rPr>
+                <w:rFonts w:ascii="Courier New" w:hAnsi="Courier New" w:cs="Courier New" w:hint="eastAsia"/>
+                <w:sz w:val="21"/>
+                <w:szCs w:val="21"/>
+              </w:rPr>
+              <w:t>格式</w:t>
+            </w:r>
+          </w:p>
+          <w:p>
+            <w:pPr>
+              <w:spacing w:after="0" w:line="240" w:lineRule="auto"/>
+              <w:rPr>
+                <w:rFonts w:ascii="Courier New" w:hAnsi="Courier New" w:cs="Courier New"/>
+                <w:sz w:val="21"/>
+                <w:szCs w:val="21"/>
+              </w:rPr>
+            </w:pPr>
+          </w:p>
+        </w:tc>
+        <w:tc>
+          <w:tcPr>
+            <w:tcW w:w="3969" w:type="dxa"/>
+          </w:tcPr>
+          <w:p>
+            <w:pPr>
+              <w:spacing w:after="0" w:line="240" w:lineRule="auto"/>
+              <w:rPr>
+                <w:rFonts w:ascii="Courier New" w:hAnsi="Courier New" w:cs="Courier New"/>
+                <w:sz w:val="21"/>
+                <w:szCs w:val="21"/>
+              </w:rPr>
+            </w:pPr>
+          </w:p>
+        </w:tc>
+        <w:tc>
+          <w:tcPr>
+            <w:tcW w:w="2693" w:type="dxa"/>
+          </w:tcPr>
+          <w:p>
+            <w:pPr>
+              <w:pStyle w:val="a3"/>
+              <w:spacing w:after="0" w:line="240" w:lineRule="auto"/>
+            </w:pPr>
+            <w:r>
+              <w:rPr>
+                <w:rFonts w:ascii="Courier New" w:hAnsi="Courier New" w:cs="Courier New"/>
+                <w:color w:val="7F7F7F"/>
+                <w:sz w:val="21"/>
+                <w:szCs w:val="21"/>
+              </w:rPr>
+              <w:t>参见</w:t>
+            </w:r>
+            <w:r>
+              <w:rPr>
+                <w:rFonts w:hint="eastAsia"/>
+              </w:rPr>
+              <w:t>表</w:t>
+            </w:r>
+            <w:r>
+              <w:rPr>
+                <w:rFonts w:hint="eastAsia"/>
+              </w:rPr>
+              <w:t>6</w:t>
+            </w:r>
+            <w:r>
+              <w:rPr>
+                <w:rFonts w:hint="eastAsia"/>
+              </w:rPr>
+              <w:t>-1 result</w:t>
+            </w:r>
+            <w:r>
+              <w:rPr>
+                <w:rFonts w:hint="eastAsia"/>
+              </w:rPr>
+              <w:t>字段属性</w:t>
+            </w:r>
+          </w:p>
+        </w:tc>
+      </w:tr>
+    </w:tbl>
+    <w:p>
+      <w:pPr>
+        <w:pStyle w:val="a3"/>
+        <w:framePr w:hSpace="181" w:wrap="around" w:vAnchor="text" w:hAnchor="page" w:x="5154" w:y="115"/>
+        <w:jc w:val="center"/>
+      </w:pPr>
+      <w:r>
+        <w:rPr>
+          <w:rFonts w:hint="eastAsia"/>
+        </w:rPr>
+        <w:t>表</w:t>
+      </w:r>
+      <w:r>
+        <w:rPr>
+          <w:rFonts w:hint="eastAsia"/>
+        </w:rPr>
+        <w:t>6</w:t>
+      </w:r>
+      <w:r>
+        <w:rPr>
+          <w:rFonts w:hint="eastAsia"/>
+        </w:rPr>
+        <w:t>-1 result</w:t>
+      </w:r>
+      <w:r>
+        <w:rPr>
+          <w:rFonts w:hint="eastAsia"/>
+        </w:rPr>
+        <w:t>字段属性</w:t>
+      </w:r>
+    </w:p>
+    <w:p>
+      <w:pPr>
+        <w:spacing w:after="0" w:line="240" w:lineRule="auto"/>
+        <w:rPr>
+          <w:sz w:val="28"/>
+          <w:szCs w:val="28"/>
+        </w:rPr>
+      </w:pPr>
+    </w:p>
+    <w:tbl>
+      <w:tblPr>
+        <w:tblW w:w="9747" w:type="dxa"/>
+        <w:tblBorders>
+          <w:top w:val="single" w:sz="4" w:space="0" w:color="auto"/>
+          <w:left w:val="single" w:sz="4" w:space="0" w:color="auto"/>
+          <w:bottom w:val="single" w:sz="4" w:space="0" w:color="auto"/>
+          <w:right w:val="single" w:sz="4" w:space="0" w:color="auto"/>
+          <w:insideH w:val="single" w:sz="4" w:space="0" w:color="auto"/>
+          <w:insideV w:val="single" w:sz="4" w:space="0" w:color="auto"/>
+        </w:tblBorders>
+        <w:tblLayout w:type="fixed"/>
+        <w:tblLook w:val="0000" w:firstRow="0" w:lastRow="0" w:firstColumn="0" w:lastColumn="0" w:noHBand="0" w:noVBand="0"/>
+      </w:tblPr>
+      <w:tblGrid>
+        <w:gridCol w:w="1704"/>
+        <w:gridCol w:w="1381"/>
+        <w:gridCol w:w="3969"/>
+        <w:gridCol w:w="2693"/>
+      </w:tblGrid>
+      <w:tr>
+        <w:tc>
+          <w:tcPr>
+            <w:tcW w:w="9747" w:type="dxa"/>
+            <w:gridSpan w:val="4"/>
+            <w:tcBorders>
+              <w:bottom w:val="single" w:sz="4" w:space="0" w:color="auto"/>
+            </w:tcBorders>
+            <w:shd w:val="pct25" w:color="auto" w:fill="auto"/>
+          </w:tcPr>
+          <w:p>
+            <w:pPr>
+              <w:spacing w:after="0" w:line="240" w:lineRule="auto"/>
+              <w:rPr>
+                <w:sz w:val="21"/>
+                <w:szCs w:val="21"/>
+              </w:rPr>
+            </w:pPr>
+            <w:r>
+              <w:rPr>
+                <w:rFonts w:ascii="Courier New" w:hAnsi="Courier New" w:cs="Courier New" w:hint="eastAsia"/>
+                <w:b/>
+                <w:color w:val="7F7F7F"/>
+                <w:sz w:val="21"/>
+                <w:szCs w:val="21"/>
+              </w:rPr>
+              <w:t>result</w:t>
+            </w:r>
+            <w:r>
+              <w:rPr>
+                <w:rFonts w:ascii="Courier New" w:hAnsi="Courier New" w:cs="Courier New" w:hint="eastAsia"/>
+                <w:b/>
+                <w:color w:val="7F7F7F"/>
+                <w:sz w:val="21"/>
+                <w:szCs w:val="21"/>
+              </w:rPr>
+              <w:t>字段属性</w:t>
+            </w:r>
+          </w:p>
+        </w:tc>
+      </w:tr>
+      <w:tr>
+        <w:tc>
+          <w:tcPr>
+            <w:tcW w:w="1704" w:type="dxa"/>
+            <w:tcBorders>
+              <w:bottom w:val="single" w:sz="4" w:space="0" w:color="auto"/>
+            </w:tcBorders>
+            <w:shd w:val="pct10" w:color="auto" w:fill="auto"/>
+          </w:tcPr>
+          <w:p>
+            <w:pPr>
+              <w:spacing w:after="0" w:line="240" w:lineRule="auto"/>
+              <w:rPr>
+                <w:rFonts w:ascii="Courier New" w:hAnsi="Courier New" w:cs="Courier New"/>
+                <w:color w:val="7F7F7F"/>
+                <w:sz w:val="24"/>
+                <w:szCs w:val="24"/>
+              </w:rPr>
+            </w:pPr>
+            <w:r>
+              <w:rPr>
+                <w:rFonts w:ascii="Courier New" w:hAnsi="Courier New" w:cs="Courier New" w:hint="eastAsia"/>
+                <w:color w:val="7F7F7F"/>
+                <w:sz w:val="24"/>
+                <w:szCs w:val="24"/>
+              </w:rPr>
+              <w:t>字段</w:t>
+            </w:r>
+          </w:p>
+        </w:tc>
+        <w:tc>
+          <w:tcPr>
+            <w:tcW w:w="1381" w:type="dxa"/>
+            <w:tcBorders>
+              <w:bottom w:val="single" w:sz="4" w:space="0" w:color="auto"/>
+            </w:tcBorders>
+            <w:shd w:val="pct10" w:color="auto" w:fill="auto"/>
+          </w:tcPr>
+          <w:p>
+            <w:pPr>
+              <w:spacing w:after="0" w:line="240" w:lineRule="auto"/>
+              <w:rPr>
+                <w:rFonts w:ascii="Courier New" w:hAnsi="Courier New" w:cs="Courier New"/>
+                <w:color w:val="7F7F7F"/>
+                <w:sz w:val="24"/>
+                <w:szCs w:val="24"/>
+              </w:rPr>
+            </w:pPr>
+            <w:r>
+              <w:rPr>
+                <w:rFonts w:ascii="Courier New" w:hAnsi="Courier New" w:cs="Courier New" w:hint="eastAsia"/>
+                <w:color w:val="7F7F7F"/>
+                <w:sz w:val="24"/>
+                <w:szCs w:val="24"/>
+              </w:rPr>
+              <w:t>类型</w:t>
+            </w:r>
+          </w:p>
+        </w:tc>
+        <w:tc>
+          <w:tcPr>
+            <w:tcW w:w="3969" w:type="dxa"/>
+            <w:tcBorders>
+              <w:bottom w:val="single" w:sz="4" w:space="0" w:color="auto"/>
+            </w:tcBorders>
+            <w:shd w:val="pct10" w:color="auto" w:fill="auto"/>
+          </w:tcPr>
+          <w:p>
+            <w:pPr>
+              <w:spacing w:after="0" w:line="240" w:lineRule="auto"/>
+              <w:rPr>
+                <w:rFonts w:ascii="Courier New" w:hAnsi="Courier New" w:cs="Courier New"/>
+                <w:color w:val="7F7F7F"/>
+                <w:sz w:val="24"/>
+                <w:szCs w:val="24"/>
+              </w:rPr>
+            </w:pPr>
+            <w:r>
+              <w:rPr>
+                <w:rFonts w:ascii="Courier New" w:hAnsi="Courier New" w:cs="Courier New" w:hint="eastAsia"/>
+                <w:color w:val="7F7F7F"/>
+                <w:sz w:val="24"/>
+                <w:szCs w:val="24"/>
+              </w:rPr>
+              <w:t>描述</w:t>
+            </w:r>
+          </w:p>
+        </w:tc>
+        <w:tc>
+          <w:tcPr>
+            <w:tcW w:w="2693" w:type="dxa"/>
+            <w:tcBorders>
+              <w:bottom w:val="single" w:sz="4" w:space="0" w:color="auto"/>
+            </w:tcBorders>
+            <w:shd w:val="pct10" w:color="auto" w:fill="auto"/>
+          </w:tcPr>
+          <w:p>
+            <w:pPr>
+              <w:spacing w:after="0" w:line="240" w:lineRule="auto"/>
+              <w:rPr>
+                <w:rFonts w:ascii="Courier New" w:hAnsi="Courier New" w:cs="Courier New"/>
+                <w:color w:val="7F7F7F"/>
+                <w:sz w:val="24"/>
+                <w:szCs w:val="24"/>
+              </w:rPr>
+            </w:pPr>
+            <w:r>
+              <w:rPr>
+                <w:rFonts w:ascii="Courier New" w:hAnsi="Courier New" w:cs="Courier New" w:hint="eastAsia"/>
+                <w:color w:val="7F7F7F"/>
+                <w:sz w:val="24"/>
+                <w:szCs w:val="24"/>
+              </w:rPr>
+              <w:t>备注</w:t>
+            </w:r>
+          </w:p>
+        </w:tc>
+      </w:tr>
+      <w:tr>
+        <w:tc>
+          <w:tcPr>
+            <w:tcW w:w="1704" w:type="dxa"/>
+          </w:tcPr>
+          <w:p>
+            <w:pPr>
+              <w:spacing w:after="0" w:line="240" w:lineRule="auto"/>
+              <w:rPr>
+                <w:rFonts w:ascii="Courier New" w:hAnsi="Courier New" w:cs="Courier New"/>
+                <w:sz w:val="21"/>
+                <w:szCs w:val="21"/>
+              </w:rPr>
+            </w:pPr>
+            <w:r>
+              <w:rPr>
+                <w:rFonts w:ascii="Courier New" w:hAnsi="Courier New" w:cs="Courier New"/>
+                <w:sz w:val="21"/>
+                <w:szCs w:val="21"/>
+              </w:rPr>
+              <w:t>proposerName</w:t>
+            </w:r>
+          </w:p>
+        </w:tc>
+        <w:tc>
+          <w:tcPr>
+            <w:tcW w:w="1381" w:type="dxa"/>
+          </w:tcPr>
+          <w:p>
+            <w:pPr>
+              <w:spacing w:after="0" w:line="240" w:lineRule="auto"/>
+              <w:rPr>
+                <w:rFonts w:ascii="Courier New" w:hAnsi="Courier New" w:cs="Courier New"/>
+                <w:sz w:val="21"/>
+                <w:szCs w:val="21"/>
+              </w:rPr>
+            </w:pPr>
+            <w:r>
+              <w:rPr>
+                <w:rFonts w:ascii="Courier New" w:hAnsi="Courier New" w:cs="Courier New" w:hint="eastAsia"/>
+                <w:sz w:val="21"/>
+                <w:szCs w:val="21"/>
+              </w:rPr>
+              <w:t>String</w:t>
+            </w:r>
+          </w:p>
+        </w:tc>
+        <w:tc>
+          <w:tcPr>
+            <w:tcW w:w="3969" w:type="dxa"/>
+          </w:tcPr>
+          <w:p>
+            <w:pPr>
+              <w:spacing w:after="0" w:line="240" w:lineRule="auto"/>
+              <w:rPr>
+                <w:rFonts w:ascii="仿宋" w:eastAsia="仿宋" w:hAnsi="仿宋" w:cs="仿宋" w:hint="eastAsia"/>
+                <w:sz w:val="21"/>
+                <w:szCs w:val="21"/>
+              </w:rPr>
+            </w:pPr>
+            <w:r>
+              <w:rPr>
+                <w:rFonts w:ascii="仿宋" w:eastAsia="仿宋" w:hAnsi="仿宋" w:cs="仿宋" w:hint="eastAsia"/>
+                <w:sz w:val="21"/>
+                <w:szCs w:val="21"/>
+              </w:rPr>
+              <w:t>申请人</w:t>
+            </w:r>
+          </w:p>
+        </w:tc>
+        <w:tc>
+          <w:tcPr>
+            <w:tcW w:w="2693" w:type="dxa"/>
+          </w:tcPr>
+          <w:p>
+            <w:pPr>
+              <w:spacing w:after="0" w:line="240" w:lineRule="auto"/>
+              <w:rPr>
+                <w:rFonts w:ascii="Courier New" w:hAnsi="Courier New" w:cs="Courier New"/>
+                <w:color w:val="7F7F7F"/>
+                <w:sz w:val="21"/>
+                <w:szCs w:val="21"/>
+              </w:rPr>
+            </w:pPr>
+          </w:p>
+        </w:tc>
+      </w:tr>
+      <w:tr>
+        <w:tc>
+          <w:tcPr>
+            <w:tcW w:w="1704" w:type="dxa"/>
+          </w:tcPr>
+          <w:p>
+            <w:pPr>
+              <w:spacing w:after="0" w:line="240" w:lineRule="auto"/>
+              <w:rPr>
+                <w:rFonts w:ascii="Courier New" w:hAnsi="Courier New" w:cs="Courier New"/>
+                <w:sz w:val="21"/>
+                <w:szCs w:val="21"/>
+              </w:rPr>
+            </w:pPr>
+            <w:r>
+              <w:rPr>
+                <w:rFonts w:ascii="Courier New" w:hAnsi="Courier New" w:cs="Courier New"/>
+                <w:sz w:val="21"/>
+                <w:szCs w:val="21"/>
+              </w:rPr>
+              <w:t>organizationName</w:t>
+            </w:r>
+          </w:p>
+        </w:tc>
+        <w:tc>
+          <w:tcPr>
+            <w:tcW w:w="1381" w:type="dxa"/>
+          </w:tcPr>
+          <w:p>
+            <w:pPr>
+              <w:spacing w:after="0" w:line="240" w:lineRule="auto"/>
+              <w:rPr>
+                <w:rFonts w:ascii="Courier New" w:hAnsi="Courier New" w:cs="Courier New"/>
+                <w:sz w:val="21"/>
+                <w:szCs w:val="21"/>
+              </w:rPr>
+            </w:pPr>
+            <w:r>
+              <w:rPr>
+                <w:rFonts w:ascii="Courier New" w:hAnsi="Courier New" w:cs="Courier New" w:hint="eastAsia"/>
+                <w:sz w:val="21"/>
+                <w:szCs w:val="21"/>
+              </w:rPr>
+              <w:t>String</w:t>
+            </w:r>
+          </w:p>
+        </w:tc>
+        <w:tc>
+          <w:tcPr>
+            <w:tcW w:w="3969" w:type="dxa"/>
+          </w:tcPr>
+          <w:p>
+            <w:pPr>
+              <w:spacing w:after="0" w:line="240" w:lineRule="auto"/>
+              <w:rPr>
+                <w:rFonts w:ascii="Courier New" w:hAnsi="Courier New" w:cs="Courier New" w:hint="eastAsia"/>
+                <w:sz w:val="21"/>
+                <w:szCs w:val="21"/>
+              </w:rPr>
+            </w:pPr>
+            <w:r>
+              <w:rPr>
+                <w:rFonts w:ascii="Courier New" w:hAnsi="Courier New" w:cs="Courier New" w:hint="eastAsia"/>
+                <w:sz w:val="21"/>
+                <w:szCs w:val="21"/>
+              </w:rPr>
+              <w:t>申请</w:t>
+            </w:r>
+            <w:r>
+              <w:rPr>
+                <w:rFonts w:ascii="Courier New" w:hAnsi="Courier New" w:cs="Courier New"/>
+                <w:sz w:val="21"/>
+                <w:szCs w:val="21"/>
+              </w:rPr>
+              <w:t>部门</w:t>
+            </w:r>
+          </w:p>
+        </w:tc>
+        <w:tc>
+          <w:tcPr>
+            <w:tcW w:w="2693" w:type="dxa"/>
+          </w:tcPr>
+          <w:p>
+            <w:pPr>
+              <w:keepNext/>
+              <w:spacing w:after="0" w:line="240" w:lineRule="auto"/>
+              <w:rPr>
+                <w:rFonts w:ascii="Courier New" w:hAnsi="Courier New" w:cs="Courier New"/>
+                <w:color w:val="7F7F7F"/>
+                <w:sz w:val="21"/>
+                <w:szCs w:val="21"/>
+              </w:rPr>
+            </w:pPr>
+          </w:p>
+        </w:tc>
+      </w:tr>
+      <w:tr>
+        <w:tc>
+          <w:tcPr>
+            <w:tcW w:w="1704" w:type="dxa"/>
+          </w:tcPr>
+          <w:p>
+            <w:pPr>
+              <w:spacing w:after="0" w:line="240" w:lineRule="auto"/>
+              <w:rPr>
+                <w:rFonts w:ascii="Courier New" w:hAnsi="Courier New" w:cs="Courier New"/>
+                <w:sz w:val="21"/>
+                <w:szCs w:val="21"/>
+              </w:rPr>
+            </w:pPr>
+            <w:r>
+              <w:rPr>
+                <w:rFonts w:ascii="Courier New" w:hAnsi="Courier New" w:cs="Courier New"/>
+                <w:sz w:val="21"/>
+                <w:szCs w:val="21"/>
+              </w:rPr>
+              <w:t>description</w:t>
+            </w:r>
+          </w:p>
+        </w:tc>
+        <w:tc>
+          <w:tcPr>
+            <w:tcW w:w="1381" w:type="dxa"/>
+          </w:tcPr>
+          <w:p>
+            <w:pPr>
+              <w:spacing w:after="0" w:line="240" w:lineRule="auto"/>
+              <w:rPr>
+                <w:rFonts w:ascii="Courier New" w:hAnsi="Courier New" w:cs="Courier New"/>
+                <w:sz w:val="21"/>
+                <w:szCs w:val="21"/>
+              </w:rPr>
+            </w:pPr>
+            <w:r>
+              <w:rPr>
+                <w:rFonts w:ascii="Courier New" w:hAnsi="Courier New" w:cs="Courier New" w:hint="eastAsia"/>
+                <w:sz w:val="21"/>
+                <w:szCs w:val="21"/>
+              </w:rPr>
+              <w:t>String</w:t>
+            </w:r>
+          </w:p>
+        </w:tc>
+        <w:tc>
+          <w:tcPr>
+            <w:tcW w:w="3969" w:type="dxa"/>
+          </w:tcPr>
+          <w:p>
+            <w:pPr>
+              <w:spacing w:after="0" w:line="240" w:lineRule="auto"/>
+              <w:rPr>
+                <w:rFonts w:ascii="Courier New" w:hAnsi="Courier New" w:cs="Courier New"/>
+                <w:sz w:val="21"/>
+                <w:szCs w:val="21"/>
+              </w:rPr>
+            </w:pPr>
+            <w:r>
+              <w:rPr>
+                <w:rFonts w:ascii="Courier New" w:hAnsi="Courier New" w:cs="Courier New" w:hint="eastAsia"/>
+                <w:sz w:val="21"/>
+                <w:szCs w:val="21"/>
+              </w:rPr>
+              <w:t>申请事由</w:t>
+            </w:r>
+          </w:p>
+        </w:tc>
+        <w:tc>
+          <w:tcPr>
+            <w:tcW w:w="2693" w:type="dxa"/>
+          </w:tcPr>
+          <w:p>
+            <w:pPr>
+              <w:pStyle w:val="a3"/>
+              <w:spacing w:after="0" w:line="240" w:lineRule="auto"/>
+              <w:rPr>
+                <w:rFonts w:ascii="Courier New" w:hAnsi="Courier New" w:cs="Courier New"/>
+                <w:color w:val="7F7F7F"/>
+                <w:sz w:val="21"/>
+                <w:szCs w:val="21"/>
+              </w:rPr>
+            </w:pPr>
+          </w:p>
+        </w:tc>
+      </w:tr>
+    </w:tbl>
+    <w:p>
+      <w:pPr>
+        <w:spacing w:after="0" w:line="240" w:lineRule="auto"/>
+        <w:rPr>
+          <w:sz w:val="28"/>
+          <w:szCs w:val="28"/>
+        </w:rPr>
+      </w:pPr>
+    </w:p>
+    <w:p>
+      <w:pPr>
+        <w:rPr>
+          <w:sz w:val="28"/>
+          <w:szCs w:val="28"/>
+        </w:rPr>
+      </w:pPr>
+    </w:p>
+    <w:p>
+      <w:pPr>
+        <w:rPr>
+          <w:sz w:val="28"/>
+          <w:szCs w:val="28"/>
+        </w:rPr>
+      </w:pPr>
+    </w:p>
+    <w:p>
+      <w:pPr>
+        <w:rPr>
+          <w:sz w:val="28"/>
+          <w:szCs w:val="28"/>
+        </w:rPr>
+      </w:pPr>
+    </w:p>
+    <w:p>
+      <w:pPr>
+        <w:rPr>
+          <w:rFonts w:hint="eastAsia"/>
+          <w:sz w:val="28"/>
+          <w:szCs w:val="28"/>
+        </w:rPr>
+      </w:pPr>
+    </w:p>
+    <w:p>
+      <w:pPr>
+        <w:pStyle w:val="1"/>
+        <w:rPr>
+          <w:sz w:val="28"/>
+          <w:szCs w:val="28"/>
+        </w:rPr>
+      </w:pPr>
+      <w:bookmarkStart w:id="4" w:name="_GoBack"/>
+      <w:r>
+        <w:rPr>
+          <w:sz w:val="28"/>
+          <w:szCs w:val="28"/>
+        </w:rPr>
+        <w:lastRenderedPageBreak/>
+        <w:t>7</w:t>
+      </w:r>
+      <w:r>
+        <w:rPr>
+          <w:rFonts w:hint="eastAsia"/>
+          <w:sz w:val="28"/>
+          <w:szCs w:val="28"/>
+        </w:rPr>
+        <w:t xml:space="preserve">. </w:t>
+      </w:r>
+      <w:r>
+        <w:rPr>
+          <w:rFonts w:hint="eastAsia"/>
+          <w:sz w:val="28"/>
+          <w:szCs w:val="28"/>
+        </w:rPr>
+        <w:t>培训</w:t>
+      </w:r>
+      <w:r>
+        <w:rPr>
+          <w:sz w:val="28"/>
+          <w:szCs w:val="28"/>
+        </w:rPr>
+        <w:t>申请</w:t>
+      </w:r>
+      <w:r>
+        <w:rPr>
+          <w:rFonts w:hint="eastAsia"/>
+          <w:sz w:val="28"/>
+          <w:szCs w:val="28"/>
+        </w:rPr>
+        <w:t>详细信息</w:t>
+      </w:r>
+    </w:p>
+    <w:p>
+      <w:pPr>
+        <w:ind w:left="360"/>
+        <w:rPr>
+          <w:sz w:val="21"/>
+          <w:szCs w:val="21"/>
+        </w:rPr>
+      </w:pPr>
+      <w:r>
+        <w:rPr>
+          <w:rFonts w:hint="eastAsia"/>
+          <w:sz w:val="21"/>
+          <w:szCs w:val="21"/>
+        </w:rPr>
+        <w:t>创建人：刘均</w:t>
+      </w:r>
+    </w:p>
+    <w:p>
+      <w:pPr>
+        <w:ind w:left="360"/>
+        <w:rPr>
+          <w:rFonts w:ascii="Courier New" w:hAnsi="Courier New" w:cs="Courier New"/>
+          <w:color w:val="000000"/>
+          <w:sz w:val="21"/>
+          <w:szCs w:val="21"/>
+        </w:rPr>
+      </w:pPr>
+      <w:r>
+        <w:rPr>
+          <w:sz w:val="21"/>
+          <w:szCs w:val="21"/>
+        </w:rPr>
+        <w:t>业务编码：</w:t>
+      </w:r>
+      <w:r>
+        <w:rPr>
+          <w:rFonts w:ascii="Courier New" w:hAnsi="Courier New" w:cs="Courier New"/>
+          <w:color w:val="000000"/>
+        </w:rPr>
+        <w:t>training</w:t>
+      </w:r>
+      <w:r>
+        <w:rPr>
+          <w:rFonts w:ascii="Courier New" w:hAnsi="Courier New" w:cs="Courier New"/>
+          <w:color w:val="000000"/>
+        </w:rPr>
+        <w:t>view</w:t>
+      </w:r>
+    </w:p>
+    <w:p>
+      <w:pPr>
+        <w:rPr>
+          <w:sz w:val="21"/>
+          <w:szCs w:val="21"/>
+        </w:rPr>
+      </w:pPr>
+      <w:r>
+        <w:rPr>
+          <w:rFonts w:hint="eastAsia"/>
+          <w:sz w:val="28"/>
+          <w:szCs w:val="28"/>
+        </w:rPr>
+        <w:t xml:space="preserve">  </w:t>
+      </w:r>
+      <w:r>
+        <w:rPr>
+          <w:rFonts w:hint="eastAsia"/>
+          <w:sz w:val="21"/>
+          <w:szCs w:val="21"/>
+        </w:rPr>
+        <w:t>是否登录：否</w:t>
+      </w:r>
+    </w:p>
+    <w:p>
+      <w:pPr>
+        <w:rPr>
+          <w:sz w:val="21"/>
+          <w:szCs w:val="21"/>
+        </w:rPr>
+      </w:pPr>
+      <w:r>
+        <w:rPr>
+          <w:rFonts w:hint="eastAsia"/>
+          <w:sz w:val="21"/>
+          <w:szCs w:val="21"/>
+        </w:rPr>
+        <w:t xml:space="preserve">   </w:t>
+      </w:r>
+      <w:r>
+        <w:rPr>
+          <w:rFonts w:hint="eastAsia"/>
+          <w:sz w:val="21"/>
+          <w:szCs w:val="21"/>
+        </w:rPr>
+        <w:t>业务类型：无</w:t>
+      </w:r>
+    </w:p>
+    <w:tbl>
+      <w:tblPr>
+        <w:tblW w:w="9747" w:type="dxa"/>
+        <w:tblBorders>
+          <w:top w:val="single" w:sz="4" w:space="0" w:color="auto"/>
+          <w:left w:val="single" w:sz="4" w:space="0" w:color="auto"/>
+          <w:bottom w:val="single" w:sz="4" w:space="0" w:color="auto"/>
+          <w:right w:val="single" w:sz="4" w:space="0" w:color="auto"/>
+          <w:insideH w:val="single" w:sz="4" w:space="0" w:color="auto"/>
+          <w:insideV w:val="single" w:sz="4" w:space="0" w:color="auto"/>
+        </w:tblBorders>
+        <w:tblLayout w:type="fixed"/>
+        <w:tblLook w:val="0000" w:firstRow="0" w:lastRow="0" w:firstColumn="0" w:lastColumn="0" w:noHBand="0" w:noVBand="0"/>
+      </w:tblPr>
+      <w:tblGrid>
+        <w:gridCol w:w="1704"/>
+        <w:gridCol w:w="1381"/>
+        <w:gridCol w:w="3969"/>
+        <w:gridCol w:w="2693"/>
+      </w:tblGrid>
+      <w:tr>
+        <w:tc>
+          <w:tcPr>
+            <w:tcW w:w="9747" w:type="dxa"/>
+            <w:gridSpan w:val="4"/>
+            <w:tcBorders>
+              <w:bottom w:val="single" w:sz="4" w:space="0" w:color="auto"/>
+            </w:tcBorders>
+            <w:shd w:val="pct25" w:color="auto" w:fill="auto"/>
+          </w:tcPr>
+          <w:p>
+            <w:pPr>
+              <w:spacing w:after="0" w:line="240" w:lineRule="auto"/>
+              <w:rPr>
+                <w:sz w:val="21"/>
+                <w:szCs w:val="21"/>
+              </w:rPr>
+            </w:pPr>
+            <w:r>
+              <w:rPr>
+                <w:rFonts w:ascii="仿宋" w:eastAsia="仿宋" w:hAnsi="仿宋" w:cs="仿宋" w:hint="eastAsia"/>
+                <w:b/>
+                <w:sz w:val="24"/>
+                <w:szCs w:val="24"/>
+              </w:rPr>
+              <w:t>请求参数</w:t>
+            </w:r>
+          </w:p>
+        </w:tc>
+      </w:tr>
+      <w:tr>
+        <w:tc>
+          <w:tcPr>
+            <w:tcW w:w="1704" w:type="dxa"/>
+            <w:tcBorders>
+              <w:bottom w:val="single" w:sz="4" w:space="0" w:color="auto"/>
+            </w:tcBorders>
+            <w:shd w:val="pct10" w:color="auto" w:fill="auto"/>
+          </w:tcPr>
+          <w:p>
+            <w:pPr>
+              <w:spacing w:after="0" w:line="240" w:lineRule="auto"/>
+              <w:rPr>
+                <w:rFonts w:ascii="Courier New" w:hAnsi="Courier New" w:cs="Courier New"/>
+                <w:color w:val="7F7F7F"/>
+                <w:sz w:val="24"/>
+                <w:szCs w:val="24"/>
+              </w:rPr>
+            </w:pPr>
+            <w:r>
+              <w:rPr>
+                <w:rFonts w:ascii="Courier New" w:hAnsi="Courier New" w:cs="Courier New" w:hint="eastAsia"/>
+                <w:color w:val="7F7F7F"/>
+                <w:sz w:val="24"/>
+                <w:szCs w:val="24"/>
+              </w:rPr>
+              <w:t>字段</w:t>
+            </w:r>
+          </w:p>
+        </w:tc>
+        <w:tc>
+          <w:tcPr>
+            <w:tcW w:w="1381" w:type="dxa"/>
+            <w:tcBorders>
+              <w:bottom w:val="single" w:sz="4" w:space="0" w:color="auto"/>
+            </w:tcBorders>
+            <w:shd w:val="pct10" w:color="auto" w:fill="auto"/>
+          </w:tcPr>
+          <w:p>
+            <w:pPr>
+              <w:spacing w:after="0" w:line="240" w:lineRule="auto"/>
+              <w:rPr>
+                <w:rFonts w:ascii="Courier New" w:hAnsi="Courier New" w:cs="Courier New"/>
+                <w:color w:val="7F7F7F"/>
+                <w:sz w:val="24"/>
+                <w:szCs w:val="24"/>
+              </w:rPr>
+            </w:pPr>
+            <w:r>
+              <w:rPr>
+                <w:rFonts w:ascii="Courier New" w:hAnsi="Courier New" w:cs="Courier New" w:hint="eastAsia"/>
+                <w:color w:val="7F7F7F"/>
+                <w:sz w:val="24"/>
+                <w:szCs w:val="24"/>
+              </w:rPr>
+              <w:t>类型</w:t>
+            </w:r>
+          </w:p>
+        </w:tc>
+        <w:tc>
+          <w:tcPr>
+            <w:tcW w:w="3969" w:type="dxa"/>
+            <w:tcBorders>
+              <w:bottom w:val="single" w:sz="4" w:space="0" w:color="auto"/>
+            </w:tcBorders>
+            <w:shd w:val="pct10" w:color="auto" w:fill="auto"/>
+          </w:tcPr>
+          <w:p>
+            <w:pPr>
+              <w:spacing w:after="0" w:line="240" w:lineRule="auto"/>
+              <w:rPr>
+                <w:rFonts w:ascii="Courier New" w:hAnsi="Courier New" w:cs="Courier New"/>
+                <w:color w:val="7F7F7F"/>
+                <w:sz w:val="24"/>
+                <w:szCs w:val="24"/>
+              </w:rPr>
+            </w:pPr>
+            <w:r>
+              <w:rPr>
+                <w:rFonts w:ascii="Courier New" w:hAnsi="Courier New" w:cs="Courier New" w:hint="eastAsia"/>
+                <w:color w:val="7F7F7F"/>
+                <w:sz w:val="24"/>
+                <w:szCs w:val="24"/>
+              </w:rPr>
+              <w:t>描述</w:t>
+            </w:r>
+          </w:p>
+        </w:tc>
+        <w:tc>
+          <w:tcPr>
+            <w:tcW w:w="2693" w:type="dxa"/>
+            <w:tcBorders>
+              <w:bottom w:val="single" w:sz="4" w:space="0" w:color="auto"/>
+            </w:tcBorders>
+            <w:shd w:val="pct10" w:color="auto" w:fill="auto"/>
+          </w:tcPr>
+          <w:p>
+            <w:pPr>
+              <w:spacing w:after="0" w:line="240" w:lineRule="auto"/>
+              <w:rPr>
+                <w:rFonts w:ascii="Courier New" w:hAnsi="Courier New" w:cs="Courier New"/>
+                <w:color w:val="7F7F7F"/>
+                <w:sz w:val="24"/>
+                <w:szCs w:val="24"/>
+              </w:rPr>
+            </w:pPr>
+            <w:r>
+              <w:rPr>
+                <w:rFonts w:ascii="Courier New" w:hAnsi="Courier New" w:cs="Courier New" w:hint="eastAsia"/>
+                <w:color w:val="7F7F7F"/>
+                <w:sz w:val="24"/>
+                <w:szCs w:val="24"/>
+              </w:rPr>
+              <w:t>备注</w:t>
+            </w:r>
+          </w:p>
+        </w:tc>
+      </w:tr>
+      <w:tr>
+        <w:tc>
+          <w:tcPr>
+            <w:tcW w:w="1704" w:type="dxa"/>
+          </w:tcPr>
+          <w:p>
+            <w:pPr>
+              <w:spacing w:after="0" w:line="240" w:lineRule="auto"/>
+              <w:rPr>
+                <w:rFonts w:ascii="Courier New" w:hAnsi="Courier New" w:cs="Courier New"/>
+                <w:sz w:val="21"/>
+                <w:szCs w:val="21"/>
+              </w:rPr>
+            </w:pPr>
+            <w:r>
+              <w:rPr>
+                <w:rFonts w:ascii="Courier New" w:hAnsi="Courier New" w:cs="Courier New"/>
+                <w:sz w:val="21"/>
+                <w:szCs w:val="21"/>
+              </w:rPr>
+              <w:t>objectId</w:t>
+            </w:r>
+          </w:p>
+        </w:tc>
+        <w:tc>
+          <w:tcPr>
+            <w:tcW w:w="1381" w:type="dxa"/>
+          </w:tcPr>
+          <w:p>
+            <w:pPr>
+              <w:tabs>
+                <w:tab w:val="left" w:pos="233"/>
+              </w:tabs>
+              <w:spacing w:after="0" w:line="240" w:lineRule="auto"/>
+              <w:rPr>
+                <w:rFonts w:ascii="Courier New" w:hAnsi="Courier New" w:cs="Courier New"/>
+                <w:sz w:val="21"/>
+                <w:szCs w:val="21"/>
+              </w:rPr>
+            </w:pPr>
+            <w:r>
+              <w:rPr>
+                <w:rFonts w:ascii="Courier New" w:hAnsi="Courier New" w:cs="Courier New" w:hint="eastAsia"/>
+                <w:sz w:val="21"/>
+                <w:szCs w:val="21"/>
+              </w:rPr>
+              <w:t>String</w:t>
+            </w:r>
+            <w:r>
+              <w:rPr>
+                <w:rFonts w:ascii="Courier New" w:hAnsi="Courier New" w:cs="Courier New" w:hint="eastAsia"/>
+                <w:sz w:val="21"/>
+                <w:szCs w:val="21"/>
+              </w:rPr>
+              <w:tab/>
+            </w:r>
+          </w:p>
+        </w:tc>
+        <w:tc>
+          <w:tcPr>
+            <w:tcW w:w="3969" w:type="dxa"/>
+          </w:tcPr>
+          <w:p>
+            <w:pPr>
+              <w:spacing w:after="0" w:line="240" w:lineRule="auto"/>
+              <w:rPr>
+                <w:rFonts w:ascii="仿宋" w:eastAsia="仿宋" w:hAnsi="仿宋" w:cs="仿宋"/>
+                <w:sz w:val="21"/>
+                <w:szCs w:val="21"/>
+              </w:rPr>
+            </w:pPr>
+            <w:r>
+              <w:rPr>
+                <w:rFonts w:ascii="Courier New" w:eastAsia="仿宋" w:hAnsi="Courier New" w:cs="Courier New" w:hint="eastAsia"/>
+                <w:sz w:val="21"/>
+                <w:szCs w:val="21"/>
+              </w:rPr>
+              <w:t>培训</w:t>
+            </w:r>
+            <w:r>
+              <w:rPr>
+                <w:rFonts w:ascii="Courier New" w:eastAsia="仿宋" w:hAnsi="Courier New" w:cs="Courier New"/>
+                <w:sz w:val="21"/>
+                <w:szCs w:val="21"/>
+              </w:rPr>
+              <w:t>申请</w:t>
+            </w:r>
+            <w:r>
+              <w:rPr>
+                <w:rFonts w:ascii="Courier New" w:eastAsia="仿宋" w:hAnsi="Courier New" w:cs="Courier New" w:hint="eastAsia"/>
+                <w:sz w:val="21"/>
+                <w:szCs w:val="21"/>
+              </w:rPr>
+              <w:t>ID</w:t>
+            </w:r>
+          </w:p>
+        </w:tc>
+        <w:tc>
+          <w:tcPr>
+            <w:tcW w:w="2693" w:type="dxa"/>
+          </w:tcPr>
+          <w:p>
+            <w:pPr>
+              <w:spacing w:after="0" w:line="240" w:lineRule="auto"/>
+              <w:rPr>
+                <w:rFonts w:ascii="Courier New" w:hAnsi="Courier New" w:cs="Courier New"/>
+                <w:color w:val="7F7F7F"/>
+                <w:sz w:val="21"/>
+                <w:szCs w:val="21"/>
+              </w:rPr>
+            </w:pPr>
+          </w:p>
+        </w:tc>
+      </w:tr>
+      <w:tr>
+        <w:tc>
+          <w:tcPr>
+            <w:tcW w:w="1704" w:type="dxa"/>
+          </w:tcPr>
+          <w:p>
+            <w:pPr>
+              <w:spacing w:after="0" w:line="240" w:lineRule="auto"/>
+              <w:rPr>
+                <w:rFonts w:ascii="Courier New" w:hAnsi="Courier New" w:cs="Courier New"/>
+                <w:sz w:val="21"/>
+                <w:szCs w:val="21"/>
+              </w:rPr>
+            </w:pPr>
+            <w:r>
+              <w:rPr>
+                <w:rFonts w:ascii="Courier New" w:hAnsi="Courier New" w:cs="Courier New" w:hint="eastAsia"/>
+                <w:sz w:val="21"/>
+                <w:szCs w:val="21"/>
+              </w:rPr>
+              <w:t>loginInfo</w:t>
+            </w:r>
+          </w:p>
+        </w:tc>
+        <w:tc>
+          <w:tcPr>
+            <w:tcW w:w="1381" w:type="dxa"/>
+          </w:tcPr>
+          <w:p>
+            <w:pPr>
+              <w:spacing w:after="0" w:line="240" w:lineRule="auto"/>
+              <w:rPr>
+                <w:rFonts w:ascii="Courier New" w:hAnsi="Courier New" w:cs="Courier New"/>
+                <w:sz w:val="21"/>
+                <w:szCs w:val="21"/>
+              </w:rPr>
+            </w:pPr>
+            <w:r>
+              <w:rPr>
+                <w:rFonts w:ascii="Courier New" w:hAnsi="Courier New" w:cs="Courier New" w:hint="eastAsia"/>
+                <w:sz w:val="21"/>
+                <w:szCs w:val="21"/>
+              </w:rPr>
+              <w:t>obj</w:t>
+            </w:r>
+          </w:p>
+        </w:tc>
+        <w:tc>
+          <w:tcPr>
+            <w:tcW w:w="3969" w:type="dxa"/>
+          </w:tcPr>
+          <w:p>
+            <w:pPr>
+              <w:spacing w:after="0" w:line="240" w:lineRule="auto"/>
+              <w:rPr>
+                <w:rFonts w:ascii="Courier New" w:hAnsi="Courier New" w:cs="Courier New"/>
+                <w:sz w:val="21"/>
+                <w:szCs w:val="21"/>
+              </w:rPr>
+            </w:pPr>
+            <w:r>
+              <w:rPr>
+                <w:rFonts w:ascii="Courier New" w:hAnsi="Courier New" w:cs="Courier New" w:hint="eastAsia"/>
+                <w:sz w:val="21"/>
+                <w:szCs w:val="21"/>
+              </w:rPr>
+              <w:t>登录人信息</w:t>
+            </w:r>
+          </w:p>
+        </w:tc>
+        <w:tc>
+          <w:tcPr>
+            <w:tcW w:w="2693" w:type="dxa"/>
+          </w:tcPr>
+          <w:p>
+            <w:pPr>
+              <w:spacing w:after="0" w:line="240" w:lineRule="auto"/>
+              <w:rPr>
+                <w:rFonts w:ascii="Courier New" w:hAnsi="Courier New" w:cs="Courier New"/>
+                <w:color w:val="7F7F7F"/>
+                <w:sz w:val="21"/>
+                <w:szCs w:val="21"/>
+              </w:rPr>
+            </w:pPr>
+            <w:r>
+              <w:rPr>
+                <w:rFonts w:ascii="Courier New" w:hAnsi="Courier New" w:cs="Courier New"/>
+                <w:color w:val="7F7F7F"/>
+                <w:sz w:val="21"/>
+                <w:szCs w:val="21"/>
+              </w:rPr>
+              <w:t>参见</w:t>
+            </w:r>
+            <w:r>
+              <w:rPr>
+                <w:rFonts w:hint="eastAsia"/>
+                <w:b/>
+                <w:bCs/>
+                <w:color w:val="933634"/>
+                <w:sz w:val="18"/>
+                <w:szCs w:val="18"/>
+              </w:rPr>
+              <w:t>表</w:t>
+            </w:r>
+            <w:r>
+              <w:rPr>
+                <w:rFonts w:hint="eastAsia"/>
+                <w:b/>
+                <w:bCs/>
+                <w:color w:val="933634"/>
+                <w:sz w:val="18"/>
+                <w:szCs w:val="18"/>
+              </w:rPr>
+              <w:t>1</w:t>
+            </w:r>
+            <w:r>
+              <w:rPr>
+                <w:b/>
+                <w:bCs/>
+                <w:color w:val="933634"/>
+                <w:sz w:val="18"/>
+                <w:szCs w:val="18"/>
+              </w:rPr>
+              <w:t>-1-1</w:t>
+            </w:r>
+            <w:r>
+              <w:rPr>
+                <w:rFonts w:hint="eastAsia"/>
+                <w:b/>
+                <w:bCs/>
+                <w:color w:val="933634"/>
+                <w:sz w:val="18"/>
+                <w:szCs w:val="18"/>
+              </w:rPr>
+              <w:t xml:space="preserve"> loginInfo</w:t>
+            </w:r>
+            <w:r>
+              <w:rPr>
+                <w:rFonts w:hint="eastAsia"/>
+                <w:b/>
+                <w:bCs/>
+                <w:color w:val="933634"/>
+                <w:sz w:val="18"/>
+                <w:szCs w:val="18"/>
+              </w:rPr>
+              <w:t>字段属性</w:t>
+            </w:r>
+          </w:p>
+        </w:tc>
+      </w:tr>
+    </w:tbl>
+    <w:p>
+      <w:pPr>
+        <w:spacing w:after="100" w:afterAutospacing="1"/>
+        <w:rPr>
+          <w:sz w:val="21"/>
+          <w:szCs w:val="21"/>
+        </w:rPr>
+      </w:pPr>
+    </w:p>
+    <w:tbl>
+      <w:tblPr>
+        <w:tblW w:w="9747" w:type="dxa"/>
+        <w:tblBorders>
+          <w:top w:val="single" w:sz="4" w:space="0" w:color="auto"/>
+          <w:left w:val="single" w:sz="4" w:space="0" w:color="auto"/>
+          <w:bottom w:val="single" w:sz="4" w:space="0" w:color="auto"/>
+          <w:right w:val="single" w:sz="4" w:space="0" w:color="auto"/>
+          <w:insideH w:val="single" w:sz="4" w:space="0" w:color="auto"/>
+          <w:insideV w:val="single" w:sz="4" w:space="0" w:color="auto"/>
+        </w:tblBorders>
+        <w:tblLayout w:type="fixed"/>
+        <w:tblLook w:val="0000" w:firstRow="0" w:lastRow="0" w:firstColumn="0" w:lastColumn="0" w:noHBand="0" w:noVBand="0"/>
+      </w:tblPr>
+      <w:tblGrid>
+        <w:gridCol w:w="1704"/>
+        <w:gridCol w:w="1381"/>
+        <w:gridCol w:w="3969"/>
+        <w:gridCol w:w="2693"/>
+      </w:tblGrid>
+      <w:tr>
+        <w:tc>
+          <w:tcPr>
+            <w:tcW w:w="9747" w:type="dxa"/>
+            <w:gridSpan w:val="4"/>
+            <w:tcBorders>
+              <w:bottom w:val="single" w:sz="4" w:space="0" w:color="auto"/>
+            </w:tcBorders>
+            <w:shd w:val="pct25" w:color="auto" w:fill="auto"/>
+          </w:tcPr>
+          <w:p>
+            <w:pPr>
+              <w:spacing w:after="0" w:line="240" w:lineRule="auto"/>
+              <w:rPr>
+                <w:sz w:val="21"/>
+                <w:szCs w:val="21"/>
+              </w:rPr>
+            </w:pPr>
+            <w:r>
+              <w:rPr>
+                <w:rFonts w:ascii="仿宋" w:eastAsia="仿宋" w:hAnsi="仿宋" w:cs="仿宋" w:hint="eastAsia"/>
+                <w:b/>
+                <w:sz w:val="24"/>
+                <w:szCs w:val="24"/>
+              </w:rPr>
+              <w:t>返回参数</w:t>
+            </w:r>
+          </w:p>
+        </w:tc>
+      </w:tr>
+      <w:tr>
+        <w:tc>
+          <w:tcPr>
+            <w:tcW w:w="1704" w:type="dxa"/>
+            <w:tcBorders>
+              <w:bottom w:val="single" w:sz="4" w:space="0" w:color="auto"/>
+            </w:tcBorders>
+            <w:shd w:val="pct10" w:color="auto" w:fill="auto"/>
+          </w:tcPr>
+          <w:p>
+            <w:pPr>
+              <w:spacing w:after="0" w:line="240" w:lineRule="auto"/>
+              <w:rPr>
+                <w:rFonts w:ascii="Courier New" w:hAnsi="Courier New" w:cs="Courier New"/>
+                <w:color w:val="7F7F7F"/>
+                <w:sz w:val="24"/>
+                <w:szCs w:val="24"/>
+              </w:rPr>
+            </w:pPr>
+            <w:r>
+              <w:rPr>
+                <w:rFonts w:ascii="Courier New" w:hAnsi="Courier New" w:cs="Courier New" w:hint="eastAsia"/>
+                <w:color w:val="7F7F7F"/>
+                <w:sz w:val="24"/>
+                <w:szCs w:val="24"/>
+              </w:rPr>
+              <w:t>字段</w:t>
+            </w:r>
+          </w:p>
+        </w:tc>
+        <w:tc>
+          <w:tcPr>
+            <w:tcW w:w="1381" w:type="dxa"/>
+            <w:tcBorders>
+              <w:bottom w:val="single" w:sz="4" w:space="0" w:color="auto"/>
+            </w:tcBorders>
+            <w:shd w:val="pct10" w:color="auto" w:fill="auto"/>
+          </w:tcPr>
+          <w:p>
+            <w:pPr>
+              <w:spacing w:after="0" w:line="240" w:lineRule="auto"/>
+              <w:rPr>
+                <w:rFonts w:ascii="Courier New" w:hAnsi="Courier New" w:cs="Courier New"/>
+                <w:color w:val="7F7F7F"/>
+                <w:sz w:val="24"/>
+                <w:szCs w:val="24"/>
+              </w:rPr>
+            </w:pPr>
+            <w:r>
+              <w:rPr>
+                <w:rFonts w:ascii="Courier New" w:hAnsi="Courier New" w:cs="Courier New" w:hint="eastAsia"/>
+                <w:color w:val="7F7F7F"/>
+                <w:sz w:val="24"/>
+                <w:szCs w:val="24"/>
+              </w:rPr>
+              <w:t>类型</w:t>
+            </w:r>
+          </w:p>
+        </w:tc>
+        <w:tc>
+          <w:tcPr>
+            <w:tcW w:w="3969" w:type="dxa"/>
+            <w:tcBorders>
+              <w:bottom w:val="single" w:sz="4" w:space="0" w:color="auto"/>
+            </w:tcBorders>
+            <w:shd w:val="pct10" w:color="auto" w:fill="auto"/>
+          </w:tcPr>
+          <w:p>
+            <w:pPr>
+              <w:spacing w:after="0" w:line="240" w:lineRule="auto"/>
+              <w:rPr>
+                <w:rFonts w:ascii="Courier New" w:hAnsi="Courier New" w:cs="Courier New"/>
+                <w:color w:val="7F7F7F"/>
+                <w:sz w:val="24"/>
+                <w:szCs w:val="24"/>
+              </w:rPr>
+            </w:pPr>
+            <w:r>
+              <w:rPr>
+                <w:rFonts w:ascii="Courier New" w:hAnsi="Courier New" w:cs="Courier New" w:hint="eastAsia"/>
+                <w:color w:val="7F7F7F"/>
+                <w:sz w:val="24"/>
+                <w:szCs w:val="24"/>
+              </w:rPr>
+              <w:t>描述</w:t>
+            </w:r>
+          </w:p>
+        </w:tc>
+        <w:tc>
+          <w:tcPr>
+            <w:tcW w:w="2693" w:type="dxa"/>
+            <w:tcBorders>
+              <w:bottom w:val="single" w:sz="4" w:space="0" w:color="auto"/>
+            </w:tcBorders>
+            <w:shd w:val="pct10" w:color="auto" w:fill="auto"/>
+          </w:tcPr>
+          <w:p>
+            <w:pPr>
+              <w:spacing w:after="0" w:line="240" w:lineRule="auto"/>
+              <w:rPr>
+                <w:rFonts w:ascii="Courier New" w:hAnsi="Courier New" w:cs="Courier New"/>
+                <w:color w:val="7F7F7F"/>
+                <w:sz w:val="24"/>
+                <w:szCs w:val="24"/>
+              </w:rPr>
+            </w:pPr>
+            <w:r>
+              <w:rPr>
+                <w:rFonts w:ascii="Courier New" w:hAnsi="Courier New" w:cs="Courier New" w:hint="eastAsia"/>
+                <w:color w:val="7F7F7F"/>
+                <w:sz w:val="24"/>
+                <w:szCs w:val="24"/>
+              </w:rPr>
+              <w:t>备注</w:t>
+            </w:r>
+          </w:p>
+        </w:tc>
+      </w:tr>
+      <w:tr>
+        <w:tc>
+          <w:tcPr>
+            <w:tcW w:w="1704" w:type="dxa"/>
+          </w:tcPr>
+          <w:p>
+            <w:pPr>
+              <w:spacing w:after="0" w:line="240" w:lineRule="auto"/>
+              <w:rPr>
+                <w:rFonts w:ascii="Courier New" w:hAnsi="Courier New" w:cs="Courier New"/>
+                <w:color w:val="7F7F7F"/>
+                <w:sz w:val="21"/>
+                <w:szCs w:val="21"/>
+              </w:rPr>
+            </w:pPr>
+            <w:r>
+              <w:rPr>
+                <w:rFonts w:ascii="Courier New" w:hAnsi="Courier New" w:cs="Courier New"/>
+                <w:sz w:val="21"/>
+                <w:szCs w:val="21"/>
+              </w:rPr>
+              <w:t>result</w:t>
+            </w:r>
+            <w:r>
+              <w:rPr>
+                <w:rFonts w:ascii="Courier New" w:hAnsi="Courier New" w:cs="Courier New" w:hint="eastAsia"/>
+                <w:sz w:val="21"/>
+                <w:szCs w:val="21"/>
+              </w:rPr>
+              <w:t>Map</w:t>
+            </w:r>
+          </w:p>
+        </w:tc>
+        <w:tc>
+          <w:tcPr>
+            <w:tcW w:w="1381" w:type="dxa"/>
+          </w:tcPr>
+          <w:p>
+            <w:pPr>
+              <w:spacing w:after="0" w:line="240" w:lineRule="auto"/>
+              <w:rPr>
+                <w:rFonts w:ascii="Courier New" w:hAnsi="Courier New" w:cs="Courier New"/>
+                <w:sz w:val="21"/>
+                <w:szCs w:val="21"/>
+              </w:rPr>
+            </w:pPr>
+            <w:r>
+              <w:rPr>
+                <w:rFonts w:ascii="Courier New" w:hAnsi="Courier New" w:cs="Courier New" w:hint="eastAsia"/>
+                <w:sz w:val="21"/>
+                <w:szCs w:val="21"/>
+              </w:rPr>
+              <w:t>JSON</w:t>
+            </w:r>
+            <w:r>
+              <w:rPr>
+                <w:rFonts w:ascii="Courier New" w:hAnsi="Courier New" w:cs="Courier New" w:hint="eastAsia"/>
+                <w:sz w:val="21"/>
+                <w:szCs w:val="21"/>
+              </w:rPr>
+              <w:t>格式</w:t>
+            </w:r>
+          </w:p>
+          <w:p>
+            <w:pPr>
+              <w:spacing w:after="0" w:line="240" w:lineRule="auto"/>
+              <w:rPr>
+                <w:rFonts w:ascii="Courier New" w:hAnsi="Courier New" w:cs="Courier New"/>
+                <w:sz w:val="21"/>
+                <w:szCs w:val="21"/>
+              </w:rPr>
+            </w:pPr>
+          </w:p>
+        </w:tc>
+        <w:tc>
+          <w:tcPr>
+            <w:tcW w:w="3969" w:type="dxa"/>
+          </w:tcPr>
+          <w:p>
+            <w:pPr>
+              <w:spacing w:after="0" w:line="240" w:lineRule="auto"/>
+              <w:rPr>
+                <w:rFonts w:ascii="Courier New" w:hAnsi="Courier New" w:cs="Courier New"/>
+                <w:sz w:val="21"/>
+                <w:szCs w:val="21"/>
+              </w:rPr>
+            </w:pPr>
+          </w:p>
+        </w:tc>
+        <w:tc>
+          <w:tcPr>
+            <w:tcW w:w="2693" w:type="dxa"/>
+          </w:tcPr>
+          <w:p>
+            <w:pPr>
+              <w:pStyle w:val="a3"/>
+              <w:spacing w:after="0" w:line="240" w:lineRule="auto"/>
+            </w:pPr>
+            <w:r>
+              <w:rPr>
+                <w:rFonts w:ascii="Courier New" w:hAnsi="Courier New" w:cs="Courier New"/>
+                <w:color w:val="7F7F7F"/>
+                <w:sz w:val="21"/>
+                <w:szCs w:val="21"/>
+              </w:rPr>
+              <w:t>参见</w:t>
+            </w:r>
+            <w:r>
+              <w:rPr>
+                <w:rFonts w:hint="eastAsia"/>
+              </w:rPr>
+              <w:t>表</w:t>
+            </w:r>
+            <w:r>
+              <w:rPr>
+                <w:rFonts w:hint="eastAsia"/>
+              </w:rPr>
+              <w:t>7</w:t>
+            </w:r>
+            <w:r>
+              <w:rPr>
+                <w:rFonts w:hint="eastAsia"/>
+              </w:rPr>
+              <w:t>-1 result</w:t>
+            </w:r>
+            <w:r>
+              <w:rPr>
+                <w:rFonts w:hint="eastAsia"/>
+              </w:rPr>
+              <w:t>字段属性</w:t>
+            </w:r>
+          </w:p>
+        </w:tc>
+      </w:tr>
+    </w:tbl>
+    <w:p>
+      <w:pPr>
+        <w:pStyle w:val="a3"/>
+        <w:framePr w:hSpace="181" w:wrap="around" w:vAnchor="text" w:hAnchor="page" w:x="5154" w:y="115"/>
+        <w:jc w:val="center"/>
+      </w:pPr>
+      <w:r>
+        <w:rPr>
+          <w:rFonts w:hint="eastAsia"/>
+        </w:rPr>
+        <w:t>表</w:t>
+      </w:r>
+      <w:r>
+        <w:rPr>
+          <w:rFonts w:hint="eastAsia"/>
+        </w:rPr>
+        <w:t>7</w:t>
+      </w:r>
+      <w:r>
+        <w:rPr>
+          <w:rFonts w:hint="eastAsia"/>
+        </w:rPr>
+        <w:t>-1 result</w:t>
+      </w:r>
+      <w:r>
+        <w:rPr>
+          <w:rFonts w:hint="eastAsia"/>
+        </w:rPr>
+        <w:t>字段属性</w:t>
+      </w:r>
+    </w:p>
+    <w:p>
+      <w:pPr>
+        <w:spacing w:after="0" w:line="240" w:lineRule="auto"/>
+        <w:rPr>
+          <w:sz w:val="28"/>
+          <w:szCs w:val="28"/>
+        </w:rPr>
+      </w:pPr>
+    </w:p>
+    <w:tbl>
+      <w:tblPr>
+        <w:tblW w:w="9747" w:type="dxa"/>
+        <w:tblBorders>
+          <w:top w:val="single" w:sz="4" w:space="0" w:color="auto"/>
+          <w:left w:val="single" w:sz="4" w:space="0" w:color="auto"/>
+          <w:bottom w:val="single" w:sz="4" w:space="0" w:color="auto"/>
+          <w:right w:val="single" w:sz="4" w:space="0" w:color="auto"/>
+          <w:insideH w:val="single" w:sz="4" w:space="0" w:color="auto"/>
+          <w:insideV w:val="single" w:sz="4" w:space="0" w:color="auto"/>
+        </w:tblBorders>
+        <w:tblLayout w:type="fixed"/>
+        <w:tblLook w:val="0000" w:firstRow="0" w:lastRow="0" w:firstColumn="0" w:lastColumn="0" w:noHBand="0" w:noVBand="0"/>
+      </w:tblPr>
+      <w:tblGrid>
+        <w:gridCol w:w="1704"/>
+        <w:gridCol w:w="1381"/>
+        <w:gridCol w:w="3969"/>
+        <w:gridCol w:w="2693"/>
+      </w:tblGrid>
+      <w:tr>
+        <w:tc>
+          <w:tcPr>
+            <w:tcW w:w="9747" w:type="dxa"/>
+            <w:gridSpan w:val="4"/>
+            <w:tcBorders>
+              <w:bottom w:val="single" w:sz="4" w:space="0" w:color="auto"/>
+            </w:tcBorders>
+            <w:shd w:val="pct25" w:color="auto" w:fill="auto"/>
+          </w:tcPr>
+          <w:p>
+            <w:pPr>
+              <w:spacing w:after="0" w:line="240" w:lineRule="auto"/>
+              <w:rPr>
+                <w:sz w:val="21"/>
+                <w:szCs w:val="21"/>
+              </w:rPr>
+            </w:pPr>
+            <w:r>
+              <w:rPr>
+                <w:rFonts w:ascii="Courier New" w:hAnsi="Courier New" w:cs="Courier New" w:hint="eastAsia"/>
+                <w:b/>
+                <w:color w:val="7F7F7F"/>
+                <w:sz w:val="21"/>
+                <w:szCs w:val="21"/>
+              </w:rPr>
+              <w:t>result</w:t>
+            </w:r>
+            <w:r>
+              <w:rPr>
+                <w:rFonts w:ascii="Courier New" w:hAnsi="Courier New" w:cs="Courier New" w:hint="eastAsia"/>
+                <w:b/>
+                <w:color w:val="7F7F7F"/>
+                <w:sz w:val="21"/>
+                <w:szCs w:val="21"/>
+              </w:rPr>
+              <w:t>字段属性</w:t>
+            </w:r>
+          </w:p>
+        </w:tc>
+      </w:tr>
+      <w:tr>
+        <w:tc>
+          <w:tcPr>
+            <w:tcW w:w="1704" w:type="dxa"/>
+            <w:tcBorders>
+              <w:bottom w:val="single" w:sz="4" w:space="0" w:color="auto"/>
+            </w:tcBorders>
+            <w:shd w:val="pct10" w:color="auto" w:fill="auto"/>
+          </w:tcPr>
+          <w:p>
+            <w:pPr>
+              <w:spacing w:after="0" w:line="240" w:lineRule="auto"/>
+              <w:rPr>
+                <w:rFonts w:ascii="Courier New" w:hAnsi="Courier New" w:cs="Courier New"/>
+                <w:color w:val="7F7F7F"/>
+                <w:sz w:val="24"/>
+                <w:szCs w:val="24"/>
+              </w:rPr>
+            </w:pPr>
+            <w:r>
+              <w:rPr>
+                <w:rFonts w:ascii="Courier New" w:hAnsi="Courier New" w:cs="Courier New" w:hint="eastAsia"/>
+                <w:color w:val="7F7F7F"/>
+                <w:sz w:val="24"/>
+                <w:szCs w:val="24"/>
+              </w:rPr>
+              <w:t>字段</w:t>
+            </w:r>
+          </w:p>
+        </w:tc>
+        <w:tc>
+          <w:tcPr>
+            <w:tcW w:w="1381" w:type="dxa"/>
+            <w:tcBorders>
+              <w:bottom w:val="single" w:sz="4" w:space="0" w:color="auto"/>
+            </w:tcBorders>
+            <w:shd w:val="pct10" w:color="auto" w:fill="auto"/>
+          </w:tcPr>
+          <w:p>
+            <w:pPr>
+              <w:spacing w:after="0" w:line="240" w:lineRule="auto"/>
+              <w:rPr>
+                <w:rFonts w:ascii="Courier New" w:hAnsi="Courier New" w:cs="Courier New"/>
+                <w:color w:val="7F7F7F"/>
+                <w:sz w:val="24"/>
+                <w:szCs w:val="24"/>
+              </w:rPr>
+            </w:pPr>
+            <w:r>
+              <w:rPr>
+                <w:rFonts w:ascii="Courier New" w:hAnsi="Courier New" w:cs="Courier New" w:hint="eastAsia"/>
+                <w:color w:val="7F7F7F"/>
+                <w:sz w:val="24"/>
+                <w:szCs w:val="24"/>
+              </w:rPr>
+              <w:t>类型</w:t>
+            </w:r>
+          </w:p>
+        </w:tc>
+        <w:tc>
+          <w:tcPr>
+            <w:tcW w:w="3969" w:type="dxa"/>
+            <w:tcBorders>
+              <w:bottom w:val="single" w:sz="4" w:space="0" w:color="auto"/>
+            </w:tcBorders>
+            <w:shd w:val="pct10" w:color="auto" w:fill="auto"/>
+          </w:tcPr>
+          <w:p>
+            <w:pPr>
+              <w:spacing w:after="0" w:line="240" w:lineRule="auto"/>
+              <w:rPr>
+                <w:rFonts w:ascii="Courier New" w:hAnsi="Courier New" w:cs="Courier New"/>
+                <w:color w:val="7F7F7F"/>
+                <w:sz w:val="24"/>
+                <w:szCs w:val="24"/>
+              </w:rPr>
+            </w:pPr>
+            <w:r>
+              <w:rPr>
+                <w:rFonts w:ascii="Courier New" w:hAnsi="Courier New" w:cs="Courier New" w:hint="eastAsia"/>
+                <w:color w:val="7F7F7F"/>
+                <w:sz w:val="24"/>
+                <w:szCs w:val="24"/>
+              </w:rPr>
+              <w:t>描述</w:t>
+            </w:r>
+          </w:p>
+        </w:tc>
+        <w:tc>
+          <w:tcPr>
+            <w:tcW w:w="2693" w:type="dxa"/>
+            <w:tcBorders>
+              <w:bottom w:val="single" w:sz="4" w:space="0" w:color="auto"/>
+            </w:tcBorders>
+            <w:shd w:val="pct10" w:color="auto" w:fill="auto"/>
+          </w:tcPr>
+          <w:p>
+            <w:pPr>
+              <w:spacing w:after="0" w:line="240" w:lineRule="auto"/>
+              <w:rPr>
+                <w:rFonts w:ascii="Courier New" w:hAnsi="Courier New" w:cs="Courier New"/>
+                <w:color w:val="7F7F7F"/>
+                <w:sz w:val="24"/>
+                <w:szCs w:val="24"/>
+              </w:rPr>
+            </w:pPr>
+            <w:r>
+              <w:rPr>
+                <w:rFonts w:ascii="Courier New" w:hAnsi="Courier New" w:cs="Courier New" w:hint="eastAsia"/>
+                <w:color w:val="7F7F7F"/>
+                <w:sz w:val="24"/>
+                <w:szCs w:val="24"/>
+              </w:rPr>
+              <w:t>备注</w:t>
+            </w:r>
+          </w:p>
+        </w:tc>
+      </w:tr>
+      <w:tr>
+        <w:tc>
+          <w:tcPr>
+            <w:tcW w:w="1704" w:type="dxa"/>
+          </w:tcPr>
+          <w:p>
+            <w:pPr>
+              <w:spacing w:after="0" w:line="240" w:lineRule="auto"/>
+              <w:rPr>
+                <w:rFonts w:ascii="Courier New" w:hAnsi="Courier New" w:cs="Courier New"/>
+                <w:sz w:val="21"/>
+                <w:szCs w:val="21"/>
+              </w:rPr>
+            </w:pPr>
+            <w:r>
+              <w:rPr>
+                <w:rFonts w:ascii="Courier New" w:hAnsi="Courier New" w:cs="Courier New"/>
+                <w:sz w:val="21"/>
+                <w:szCs w:val="21"/>
+              </w:rPr>
+              <w:t>proposerName</w:t>
+            </w:r>
+          </w:p>
+        </w:tc>
+        <w:tc>
+          <w:tcPr>
+            <w:tcW w:w="1381" w:type="dxa"/>
+          </w:tcPr>
+          <w:p>
+            <w:pPr>
+              <w:spacing w:after="0" w:line="240" w:lineRule="auto"/>
+              <w:rPr>
+                <w:rFonts w:ascii="Courier New" w:hAnsi="Courier New" w:cs="Courier New"/>
+                <w:sz w:val="21"/>
+                <w:szCs w:val="21"/>
+              </w:rPr>
+            </w:pPr>
+            <w:r>
+              <w:rPr>
+                <w:rFonts w:ascii="Courier New" w:hAnsi="Courier New" w:cs="Courier New" w:hint="eastAsia"/>
+                <w:sz w:val="21"/>
+                <w:szCs w:val="21"/>
+              </w:rPr>
+              <w:t>String</w:t>
+            </w:r>
+          </w:p>
+        </w:tc>
+        <w:tc>
+          <w:tcPr>
+            <w:tcW w:w="3969" w:type="dxa"/>
+          </w:tcPr>
+          <w:p>
+            <w:pPr>
+              <w:spacing w:after="0" w:line="240" w:lineRule="auto"/>
+              <w:rPr>
+                <w:rFonts w:ascii="仿宋" w:eastAsia="仿宋" w:hAnsi="仿宋" w:cs="仿宋" w:hint="eastAsia"/>
+                <w:sz w:val="21"/>
+                <w:szCs w:val="21"/>
+              </w:rPr>
+            </w:pPr>
+            <w:r>
+              <w:rPr>
+                <w:rFonts w:ascii="仿宋" w:eastAsia="仿宋" w:hAnsi="仿宋" w:cs="仿宋" w:hint="eastAsia"/>
+                <w:sz w:val="21"/>
+                <w:szCs w:val="21"/>
+              </w:rPr>
+              <w:t>申请人</w:t>
+            </w:r>
+          </w:p>
+        </w:tc>
+        <w:tc>
+          <w:tcPr>
+            <w:tcW w:w="2693" w:type="dxa"/>
+          </w:tcPr>
+          <w:p>
+            <w:pPr>
+              <w:spacing w:after="0" w:line="240" w:lineRule="auto"/>
+              <w:rPr>
+                <w:rFonts w:ascii="Courier New" w:hAnsi="Courier New" w:cs="Courier New"/>
+                <w:color w:val="7F7F7F"/>
+                <w:sz w:val="21"/>
+                <w:szCs w:val="21"/>
+              </w:rPr>
+            </w:pPr>
+          </w:p>
+        </w:tc>
+      </w:tr>
+      <w:tr>
+        <w:tc>
+          <w:tcPr>
+            <w:tcW w:w="1704" w:type="dxa"/>
+          </w:tcPr>
+          <w:p>
+            <w:pPr>
+              <w:spacing w:after="0" w:line="240" w:lineRule="auto"/>
+              <w:rPr>
+                <w:rFonts w:ascii="Courier New" w:hAnsi="Courier New" w:cs="Courier New"/>
+                <w:sz w:val="21"/>
+                <w:szCs w:val="21"/>
+              </w:rPr>
+            </w:pPr>
+            <w:r>
+              <w:rPr>
+                <w:rFonts w:ascii="Courier New" w:hAnsi="Courier New" w:cs="Courier New"/>
+                <w:sz w:val="21"/>
+                <w:szCs w:val="21"/>
+              </w:rPr>
+              <w:t>organizationName</w:t>
+            </w:r>
+          </w:p>
+        </w:tc>
+        <w:tc>
+          <w:tcPr>
+            <w:tcW w:w="1381" w:type="dxa"/>
+          </w:tcPr>
+          <w:p>
+            <w:pPr>
+              <w:spacing w:after="0" w:line="240" w:lineRule="auto"/>
+              <w:rPr>
+                <w:rFonts w:ascii="Courier New" w:hAnsi="Courier New" w:cs="Courier New"/>
+                <w:sz w:val="21"/>
+                <w:szCs w:val="21"/>
+              </w:rPr>
+            </w:pPr>
+            <w:r>
+              <w:rPr>
+                <w:rFonts w:ascii="Courier New" w:hAnsi="Courier New" w:cs="Courier New" w:hint="eastAsia"/>
+                <w:sz w:val="21"/>
+                <w:szCs w:val="21"/>
+              </w:rPr>
+              <w:t>String</w:t>
+            </w:r>
+          </w:p>
+        </w:tc>
+        <w:tc>
+          <w:tcPr>
+            <w:tcW w:w="3969" w:type="dxa"/>
+          </w:tcPr>
+          <w:p>
+            <w:pPr>
+              <w:spacing w:after="0" w:line="240" w:lineRule="auto"/>
+              <w:rPr>
+                <w:rFonts w:ascii="Courier New" w:hAnsi="Courier New" w:cs="Courier New" w:hint="eastAsia"/>
+                <w:sz w:val="21"/>
+                <w:szCs w:val="21"/>
+              </w:rPr>
+            </w:pPr>
+            <w:r>
+              <w:rPr>
+                <w:rFonts w:ascii="Courier New" w:hAnsi="Courier New" w:cs="Courier New" w:hint="eastAsia"/>
+                <w:sz w:val="21"/>
+                <w:szCs w:val="21"/>
+              </w:rPr>
+              <w:t>申请</w:t>
+            </w:r>
+            <w:r>
+              <w:rPr>
+                <w:rFonts w:ascii="Courier New" w:hAnsi="Courier New" w:cs="Courier New"/>
+                <w:sz w:val="21"/>
+                <w:szCs w:val="21"/>
+              </w:rPr>
+              <w:t>部门</w:t>
+            </w:r>
+          </w:p>
+        </w:tc>
+        <w:tc>
+          <w:tcPr>
+            <w:tcW w:w="2693" w:type="dxa"/>
+          </w:tcPr>
+          <w:p>
+            <w:pPr>
+              <w:keepNext/>
+              <w:spacing w:after="0" w:line="240" w:lineRule="auto"/>
+              <w:rPr>
+                <w:rFonts w:ascii="Courier New" w:hAnsi="Courier New" w:cs="Courier New"/>
+                <w:color w:val="7F7F7F"/>
+                <w:sz w:val="21"/>
+                <w:szCs w:val="21"/>
+              </w:rPr>
+            </w:pPr>
+          </w:p>
+        </w:tc>
+      </w:tr>
+      <w:tr>
+        <w:tc>
+          <w:tcPr>
+            <w:tcW w:w="1704" w:type="dxa"/>
+          </w:tcPr>
+          <w:p>
+            <w:pPr>
+              <w:spacing w:after="0" w:line="240" w:lineRule="auto"/>
+              <w:rPr>
+                <w:rFonts w:ascii="Courier New" w:hAnsi="Courier New" w:cs="Courier New"/>
+                <w:sz w:val="21"/>
+                <w:szCs w:val="21"/>
+              </w:rPr>
+            </w:pPr>
+            <w:r>
+              <w:rPr>
+                <w:rFonts w:ascii="Courier New" w:hAnsi="Courier New" w:cs="Courier New"/>
+                <w:sz w:val="21"/>
+                <w:szCs w:val="21"/>
+              </w:rPr>
+              <w:t>createTime</w:t>
+            </w:r>
+          </w:p>
+        </w:tc>
+        <w:tc>
+          <w:tcPr>
+            <w:tcW w:w="1381" w:type="dxa"/>
+          </w:tcPr>
+          <w:p>
+            <w:pPr>
+              <w:spacing w:after="0" w:line="240" w:lineRule="auto"/>
+              <w:rPr>
+                <w:rFonts w:ascii="Courier New" w:hAnsi="Courier New" w:cs="Courier New"/>
+                <w:sz w:val="21"/>
+                <w:szCs w:val="21"/>
+              </w:rPr>
+            </w:pPr>
+            <w:r>
+              <w:rPr>
+                <w:rFonts w:ascii="Courier New" w:hAnsi="Courier New" w:cs="Courier New"/>
+                <w:sz w:val="21"/>
+                <w:szCs w:val="21"/>
+              </w:rPr>
+              <w:t>obj</w:t>
+            </w:r>
+          </w:p>
+        </w:tc>
+        <w:tc>
+          <w:tcPr>
+            <w:tcW w:w="3969" w:type="dxa"/>
+          </w:tcPr>
+          <w:p>
+            <w:pPr>
+              <w:spacing w:after="0" w:line="240" w:lineRule="auto"/>
+              <w:rPr>
+                <w:rFonts w:ascii="Courier New" w:hAnsi="Courier New" w:cs="Courier New" w:hint="eastAsia"/>
+                <w:sz w:val="21"/>
+                <w:szCs w:val="21"/>
+              </w:rPr>
+            </w:pPr>
+            <w:r>
+              <w:rPr>
+                <w:rFonts w:ascii="Courier New" w:hAnsi="Courier New" w:cs="Courier New" w:hint="eastAsia"/>
+                <w:sz w:val="21"/>
+                <w:szCs w:val="21"/>
+              </w:rPr>
+              <w:t>申请</w:t>
+            </w:r>
+            <w:r>
+              <w:rPr>
+                <w:rFonts w:ascii="Courier New" w:hAnsi="Courier New" w:cs="Courier New"/>
+                <w:sz w:val="21"/>
+                <w:szCs w:val="21"/>
+              </w:rPr>
+              <w:t>时间</w:t>
+            </w:r>
+          </w:p>
+        </w:tc>
+        <w:tc>
+          <w:tcPr>
+            <w:tcW w:w="2693" w:type="dxa"/>
+          </w:tcPr>
+          <w:p>
+            <w:pPr>
+              <w:pStyle w:val="a3"/>
+              <w:spacing w:after="0" w:line="240" w:lineRule="auto"/>
+              <w:rPr>
+                <w:rFonts w:ascii="Courier New" w:hAnsi="Courier New" w:cs="Courier New"/>
+                <w:color w:val="7F7F7F"/>
+                <w:sz w:val="21"/>
+                <w:szCs w:val="21"/>
+              </w:rPr>
+            </w:pPr>
+          </w:p>
+        </w:tc>
+      </w:tr>
+      <w:tr>
+        <w:tc>
+          <w:tcPr>
+            <w:tcW w:w="1704" w:type="dxa"/>
+          </w:tcPr>
+          <w:p>
+            <w:pPr>
+              <w:spacing w:after="0" w:line="240" w:lineRule="auto"/>
+              <w:rPr>
+                <w:rFonts w:ascii="Courier New" w:hAnsi="Courier New" w:cs="Courier New"/>
+                <w:sz w:val="21"/>
+                <w:szCs w:val="21"/>
+              </w:rPr>
+            </w:pPr>
+            <w:r>
+              <w:rPr>
+                <w:rFonts w:ascii="Courier New" w:hAnsi="Courier New" w:cs="Courier New"/>
+                <w:sz w:val="21"/>
+                <w:szCs w:val="21"/>
+              </w:rPr>
+              <w:t>beginDate</w:t>
+            </w:r>
+          </w:p>
+        </w:tc>
+        <w:tc>
+          <w:tcPr>
+            <w:tcW w:w="1381" w:type="dxa"/>
+          </w:tcPr>
+          <w:p>
+            <w:pPr>
+              <w:spacing w:after="0" w:line="240" w:lineRule="auto"/>
+              <w:rPr>
+                <w:rFonts w:ascii="Courier New" w:hAnsi="Courier New" w:cs="Courier New" w:hint="eastAsia"/>
+                <w:sz w:val="21"/>
+                <w:szCs w:val="21"/>
+              </w:rPr>
+            </w:pPr>
+            <w:r>
+              <w:rPr>
+                <w:rFonts w:ascii="Courier New" w:hAnsi="Courier New" w:cs="Courier New"/>
+                <w:sz w:val="21"/>
+                <w:szCs w:val="21"/>
+              </w:rPr>
+              <w:t>obj</w:t>
+            </w:r>
+          </w:p>
+        </w:tc>
+        <w:tc>
+          <w:tcPr>
+            <w:tcW w:w="3969" w:type="dxa"/>
+          </w:tcPr>
+          <w:p>
+            <w:pPr>
+              <w:spacing w:after="0" w:line="240" w:lineRule="auto"/>
+              <w:rPr>
+                <w:rFonts w:ascii="Courier New" w:hAnsi="Courier New" w:cs="Courier New" w:hint="eastAsia"/>
+                <w:sz w:val="21"/>
+                <w:szCs w:val="21"/>
+              </w:rPr>
+            </w:pPr>
+            <w:r>
+              <w:rPr>
+                <w:rFonts w:ascii="Courier New" w:hAnsi="Courier New" w:cs="Courier New" w:hint="eastAsia"/>
+                <w:sz w:val="21"/>
+                <w:szCs w:val="21"/>
+              </w:rPr>
+              <w:t>培训</w:t>
+            </w:r>
+            <w:r>
+              <w:rPr>
+                <w:rFonts w:ascii="Courier New" w:hAnsi="Courier New" w:cs="Courier New"/>
+                <w:sz w:val="21"/>
+                <w:szCs w:val="21"/>
+              </w:rPr>
+              <w:t>开始</w:t>
+            </w:r>
+            <w:r>
+              <w:rPr>
+                <w:rFonts w:ascii="Courier New" w:hAnsi="Courier New" w:cs="Courier New" w:hint="eastAsia"/>
+                <w:sz w:val="21"/>
+                <w:szCs w:val="21"/>
+              </w:rPr>
+              <w:t>日期</w:t>
+            </w:r>
+          </w:p>
+        </w:tc>
+        <w:tc>
+          <w:tcPr>
+            <w:tcW w:w="2693" w:type="dxa"/>
+          </w:tcPr>
+          <w:p>
+            <w:pPr>
+              <w:pStyle w:val="a3"/>
+              <w:spacing w:after="0" w:line="240" w:lineRule="auto"/>
+              <w:rPr>
+                <w:rFonts w:ascii="Courier New" w:hAnsi="Courier New" w:cs="Courier New"/>
+                <w:color w:val="7F7F7F"/>
+                <w:sz w:val="21"/>
+                <w:szCs w:val="21"/>
+              </w:rPr>
+            </w:pPr>
+          </w:p>
+        </w:tc>
+      </w:tr>
+      <w:tr>
+        <w:tc>
+          <w:tcPr>
+            <w:tcW w:w="1704" w:type="dxa"/>
+          </w:tcPr>
+          <w:p>
+            <w:pPr>
+              <w:spacing w:after="0" w:line="240" w:lineRule="auto"/>
+              <w:rPr>
+                <w:rFonts w:ascii="Courier New" w:hAnsi="Courier New" w:cs="Courier New"/>
+                <w:sz w:val="21"/>
+                <w:szCs w:val="21"/>
+              </w:rPr>
+            </w:pPr>
+            <w:r>
+              <w:rPr>
+                <w:rFonts w:ascii="Courier New" w:hAnsi="Courier New" w:cs="Courier New"/>
+                <w:sz w:val="21"/>
+                <w:szCs w:val="21"/>
+              </w:rPr>
+              <w:t>endDate</w:t>
+            </w:r>
+          </w:p>
+        </w:tc>
+        <w:tc>
+          <w:tcPr>
+            <w:tcW w:w="1381" w:type="dxa"/>
+          </w:tcPr>
+          <w:p>
+            <w:pPr>
+              <w:spacing w:after="0" w:line="240" w:lineRule="auto"/>
+              <w:rPr>
+                <w:rFonts w:ascii="Courier New" w:hAnsi="Courier New" w:cs="Courier New" w:hint="eastAsia"/>
+                <w:sz w:val="21"/>
+                <w:szCs w:val="21"/>
+              </w:rPr>
+            </w:pPr>
+            <w:r>
+              <w:rPr>
+                <w:rFonts w:ascii="Courier New" w:hAnsi="Courier New" w:cs="Courier New"/>
+                <w:sz w:val="21"/>
+                <w:szCs w:val="21"/>
+              </w:rPr>
+              <w:t>obj</w:t>
+            </w:r>
+          </w:p>
+        </w:tc>
+        <w:tc>
+          <w:tcPr>
+            <w:tcW w:w="3969" w:type="dxa"/>
+          </w:tcPr>
+          <w:p>
+            <w:pPr>
+              <w:spacing w:after="0" w:line="240" w:lineRule="auto"/>
+              <w:rPr>
+                <w:rFonts w:ascii="Courier New" w:hAnsi="Courier New" w:cs="Courier New" w:hint="eastAsia"/>
+                <w:sz w:val="21"/>
+                <w:szCs w:val="21"/>
+              </w:rPr>
+            </w:pPr>
+            <w:r>
+              <w:rPr>
+                <w:rFonts w:ascii="Courier New" w:hAnsi="Courier New" w:cs="Courier New" w:hint="eastAsia"/>
+                <w:sz w:val="21"/>
+                <w:szCs w:val="21"/>
+              </w:rPr>
+              <w:t>培训</w:t>
+            </w:r>
+            <w:r>
+              <w:rPr>
+                <w:rFonts w:ascii="Courier New" w:hAnsi="Courier New" w:cs="Courier New"/>
+                <w:sz w:val="21"/>
+                <w:szCs w:val="21"/>
+              </w:rPr>
+              <w:t>结束日期</w:t>
+            </w:r>
+          </w:p>
+        </w:tc>
+        <w:tc>
+          <w:tcPr>
+            <w:tcW w:w="2693" w:type="dxa"/>
+          </w:tcPr>
+          <w:p>
+            <w:pPr>
+              <w:pStyle w:val="a3"/>
+              <w:spacing w:after="0" w:line="240" w:lineRule="auto"/>
+              <w:rPr>
+                <w:rFonts w:ascii="Courier New" w:hAnsi="Courier New" w:cs="Courier New"/>
+                <w:color w:val="7F7F7F"/>
+                <w:sz w:val="21"/>
+                <w:szCs w:val="21"/>
+              </w:rPr>
+            </w:pPr>
+          </w:p>
+        </w:tc>
+      </w:tr>
+      <w:tr>
+        <w:tc>
+          <w:tcPr>
+            <w:tcW w:w="1704" w:type="dxa"/>
+          </w:tcPr>
+          <w:p>
+            <w:pPr>
+              <w:spacing w:after="0" w:line="240" w:lineRule="auto"/>
+              <w:rPr>
+                <w:rFonts w:ascii="Courier New" w:hAnsi="Courier New" w:cs="Courier New"/>
+                <w:sz w:val="21"/>
+                <w:szCs w:val="21"/>
+              </w:rPr>
+            </w:pPr>
+            <w:r>
+              <w:rPr>
+                <w:rFonts w:ascii="Courier New" w:hAnsi="Courier New" w:cs="Courier New"/>
+                <w:sz w:val="21"/>
+                <w:szCs w:val="21"/>
+              </w:rPr>
+              <w:t>address</w:t>
+            </w:r>
+          </w:p>
+        </w:tc>
+        <w:tc>
+          <w:tcPr>
+            <w:tcW w:w="1381" w:type="dxa"/>
+          </w:tcPr>
+          <w:p>
+            <w:pPr>
+              <w:spacing w:after="0" w:line="240" w:lineRule="auto"/>
+              <w:rPr>
+                <w:rFonts w:ascii="Courier New" w:hAnsi="Courier New" w:cs="Courier New" w:hint="eastAsia"/>
+                <w:sz w:val="21"/>
+                <w:szCs w:val="21"/>
+              </w:rPr>
+            </w:pPr>
+            <w:r>
+              <w:rPr>
+                <w:rFonts w:ascii="Courier New" w:hAnsi="Courier New" w:cs="Courier New" w:hint="eastAsia"/>
+                <w:sz w:val="21"/>
+                <w:szCs w:val="21"/>
+              </w:rPr>
+              <w:t>S</w:t>
+            </w:r>
+            <w:r>
+              <w:rPr>
+                <w:rFonts w:ascii="Courier New" w:hAnsi="Courier New" w:cs="Courier New"/>
+                <w:sz w:val="21"/>
+                <w:szCs w:val="21"/>
+              </w:rPr>
+              <w:t>tring</w:t>
+            </w:r>
+          </w:p>
+        </w:tc>
+        <w:tc>
+          <w:tcPr>
+            <w:tcW w:w="3969" w:type="dxa"/>
+          </w:tcPr>
+          <w:p>
+            <w:pPr>
+              <w:spacing w:after="0" w:line="240" w:lineRule="auto"/>
+              <w:rPr>
+                <w:rFonts w:ascii="Courier New" w:hAnsi="Courier New" w:cs="Courier New" w:hint="eastAsia"/>
+                <w:sz w:val="21"/>
+                <w:szCs w:val="21"/>
+              </w:rPr>
+            </w:pPr>
+            <w:r>
+              <w:rPr>
+                <w:rFonts w:ascii="Courier New" w:hAnsi="Courier New" w:cs="Courier New" w:hint="eastAsia"/>
+                <w:sz w:val="21"/>
+                <w:szCs w:val="21"/>
+              </w:rPr>
+              <w:t>培训</w:t>
+            </w:r>
+            <w:r>
+              <w:rPr>
+                <w:rFonts w:ascii="Courier New" w:hAnsi="Courier New" w:cs="Courier New"/>
+                <w:sz w:val="21"/>
+                <w:szCs w:val="21"/>
+              </w:rPr>
+              <w:t>地点</w:t>
+            </w:r>
+          </w:p>
+        </w:tc>
+        <w:tc>
+          <w:tcPr>
+            <w:tcW w:w="2693" w:type="dxa"/>
+          </w:tcPr>
+          <w:p>
+            <w:pPr>
+              <w:pStyle w:val="a3"/>
+              <w:spacing w:after="0" w:line="240" w:lineRule="auto"/>
+              <w:rPr>
+                <w:rFonts w:ascii="Courier New" w:hAnsi="Courier New" w:cs="Courier New"/>
+                <w:color w:val="7F7F7F"/>
+                <w:sz w:val="21"/>
+                <w:szCs w:val="21"/>
+              </w:rPr>
+            </w:pPr>
+          </w:p>
+        </w:tc>
+      </w:tr>
+      <w:tr>
+        <w:tc>
+          <w:tcPr>
+            <w:tcW w:w="1704" w:type="dxa"/>
+          </w:tcPr>
+          <w:p>
+            <w:pPr>
+              <w:spacing w:after="0" w:line="240" w:lineRule="auto"/>
+              <w:rPr>
+                <w:rFonts w:ascii="Courier New" w:hAnsi="Courier New" w:cs="Courier New"/>
+                <w:sz w:val="21"/>
+                <w:szCs w:val="21"/>
+              </w:rPr>
+            </w:pPr>
+            <w:r>
+              <w:rPr>
+                <w:rFonts w:ascii="Courier New" w:hAnsi="Courier New" w:cs="Courier New"/>
+                <w:sz w:val="21"/>
+                <w:szCs w:val="21"/>
+              </w:rPr>
+              <w:t>content</w:t>
+            </w:r>
+          </w:p>
+        </w:tc>
+        <w:tc>
+          <w:tcPr>
+            <w:tcW w:w="1381" w:type="dxa"/>
+          </w:tcPr>
+          <w:p>
+            <w:pPr>
+              <w:spacing w:after="0" w:line="240" w:lineRule="auto"/>
+              <w:rPr>
+                <w:rFonts w:ascii="Courier New" w:hAnsi="Courier New" w:cs="Courier New" w:hint="eastAsia"/>
+                <w:sz w:val="21"/>
+                <w:szCs w:val="21"/>
+              </w:rPr>
+            </w:pPr>
+            <w:r>
+              <w:rPr>
+                <w:rFonts w:ascii="Courier New" w:hAnsi="Courier New" w:cs="Courier New" w:hint="eastAsia"/>
+                <w:sz w:val="21"/>
+                <w:szCs w:val="21"/>
+              </w:rPr>
+              <w:t>String</w:t>
+            </w:r>
+          </w:p>
+        </w:tc>
+        <w:tc>
+          <w:tcPr>
+            <w:tcW w:w="3969" w:type="dxa"/>
+          </w:tcPr>
+          <w:p>
+            <w:pPr>
+              <w:spacing w:after="0" w:line="240" w:lineRule="auto"/>
+              <w:rPr>
+                <w:rFonts w:ascii="Courier New" w:hAnsi="Courier New" w:cs="Courier New" w:hint="eastAsia"/>
+                <w:sz w:val="21"/>
+                <w:szCs w:val="21"/>
+              </w:rPr>
+            </w:pPr>
+            <w:r>
+              <w:rPr>
+                <w:rFonts w:ascii="Courier New" w:hAnsi="Courier New" w:cs="Courier New" w:hint="eastAsia"/>
+                <w:sz w:val="21"/>
+                <w:szCs w:val="21"/>
+              </w:rPr>
+              <w:t>培训</w:t>
+            </w:r>
+            <w:r>
+              <w:rPr>
+                <w:rFonts w:ascii="Courier New" w:hAnsi="Courier New" w:cs="Courier New"/>
+                <w:sz w:val="21"/>
+                <w:szCs w:val="21"/>
+              </w:rPr>
+              <w:t>内容</w:t>
+            </w:r>
+          </w:p>
+        </w:tc>
+        <w:tc>
+          <w:tcPr>
+            <w:tcW w:w="2693" w:type="dxa"/>
+          </w:tcPr>
+          <w:p>
+            <w:pPr>
+              <w:pStyle w:val="a3"/>
+              <w:spacing w:after="0" w:line="240" w:lineRule="auto"/>
+              <w:rPr>
+                <w:rFonts w:ascii="Courier New" w:hAnsi="Courier New" w:cs="Courier New"/>
+                <w:color w:val="7F7F7F"/>
+                <w:sz w:val="21"/>
+                <w:szCs w:val="21"/>
+              </w:rPr>
+            </w:pPr>
+          </w:p>
+        </w:tc>
+      </w:tr>
+      <w:tr>
+        <w:tc>
+          <w:tcPr>
+            <w:tcW w:w="1704" w:type="dxa"/>
+          </w:tcPr>
+          <w:p>
+            <w:pPr>
+              <w:spacing w:after="0" w:line="240" w:lineRule="auto"/>
+              <w:rPr>
+                <w:rFonts w:ascii="Courier New" w:hAnsi="Courier New" w:cs="Courier New"/>
+                <w:sz w:val="21"/>
+                <w:szCs w:val="21"/>
+              </w:rPr>
+            </w:pPr>
+            <w:r>
+              <w:rPr>
+                <w:rFonts w:ascii="Courier New" w:hAnsi="Courier New" w:cs="Courier New"/>
+                <w:sz w:val="21"/>
+                <w:szCs w:val="21"/>
+              </w:rPr>
+              <w:t>target</w:t>
+            </w:r>
+          </w:p>
+        </w:tc>
+        <w:tc>
+          <w:tcPr>
+            <w:tcW w:w="1381" w:type="dxa"/>
+          </w:tcPr>
+          <w:p>
+            <w:pPr>
+              <w:spacing w:after="0" w:line="240" w:lineRule="auto"/>
+              <w:rPr>
+                <w:rFonts w:ascii="Courier New" w:hAnsi="Courier New" w:cs="Courier New" w:hint="eastAsia"/>
+                <w:sz w:val="21"/>
+                <w:szCs w:val="21"/>
+              </w:rPr>
+            </w:pPr>
+            <w:r>
+              <w:rPr>
+                <w:rFonts w:ascii="Courier New" w:hAnsi="Courier New" w:cs="Courier New" w:hint="eastAsia"/>
+                <w:sz w:val="21"/>
+                <w:szCs w:val="21"/>
+              </w:rPr>
+              <w:t>String</w:t>
+            </w:r>
+          </w:p>
+        </w:tc>
+        <w:tc>
+          <w:tcPr>
+            <w:tcW w:w="3969" w:type="dxa"/>
+          </w:tcPr>
+          <w:p>
+            <w:pPr>
+              <w:spacing w:after="0" w:line="240" w:lineRule="auto"/>
+              <w:rPr>
+                <w:rFonts w:ascii="Courier New" w:hAnsi="Courier New" w:cs="Courier New" w:hint="eastAsia"/>
+                <w:sz w:val="21"/>
+                <w:szCs w:val="21"/>
+              </w:rPr>
+            </w:pPr>
+            <w:r>
+              <w:rPr>
+                <w:rFonts w:ascii="Courier New" w:hAnsi="Courier New" w:cs="Courier New" w:hint="eastAsia"/>
+                <w:sz w:val="21"/>
+                <w:szCs w:val="21"/>
+              </w:rPr>
+              <w:t>培训</w:t>
+            </w:r>
+            <w:r>
+              <w:rPr>
+                <w:rFonts w:ascii="Courier New" w:hAnsi="Courier New" w:cs="Courier New"/>
+                <w:sz w:val="21"/>
+                <w:szCs w:val="21"/>
+              </w:rPr>
+              <w:t>对象</w:t>
+            </w:r>
+          </w:p>
+        </w:tc>
+        <w:tc>
+          <w:tcPr>
+            <w:tcW w:w="2693" w:type="dxa"/>
+          </w:tcPr>
+          <w:p>
+            <w:pPr>
+              <w:pStyle w:val="a3"/>
+              <w:spacing w:after="0" w:line="240" w:lineRule="auto"/>
+              <w:rPr>
+                <w:rFonts w:ascii="Courier New" w:hAnsi="Courier New" w:cs="Courier New"/>
+                <w:color w:val="7F7F7F"/>
+                <w:sz w:val="21"/>
+                <w:szCs w:val="21"/>
+              </w:rPr>
+            </w:pPr>
+          </w:p>
+        </w:tc>
+      </w:tr>
+      <w:tr>
+        <w:tc>
+          <w:tcPr>
+            <w:tcW w:w="1704" w:type="dxa"/>
+          </w:tcPr>
+          <w:p>
+            <w:pPr>
+              <w:spacing w:after="0" w:line="240" w:lineRule="auto"/>
+              <w:rPr>
+                <w:rFonts w:ascii="Courier New" w:hAnsi="Courier New" w:cs="Courier New"/>
+                <w:sz w:val="21"/>
+                <w:szCs w:val="21"/>
+              </w:rPr>
+            </w:pPr>
+            <w:r>
+              <w:rPr>
+                <w:rFonts w:ascii="Courier New" w:hAnsi="Courier New" w:cs="Courier New" w:hint="eastAsia"/>
+                <w:sz w:val="21"/>
+                <w:szCs w:val="21"/>
+              </w:rPr>
+              <w:t>peopleCount</w:t>
+            </w:r>
+          </w:p>
+        </w:tc>
+        <w:tc>
+          <w:tcPr>
+            <w:tcW w:w="1381" w:type="dxa"/>
+          </w:tcPr>
+          <w:p>
+            <w:pPr>
+              <w:spacing w:after="0" w:line="240" w:lineRule="auto"/>
+              <w:rPr>
+                <w:rFonts w:ascii="Courier New" w:hAnsi="Courier New" w:cs="Courier New" w:hint="eastAsia"/>
+                <w:sz w:val="21"/>
+                <w:szCs w:val="21"/>
+              </w:rPr>
+            </w:pPr>
+            <w:r>
+              <w:rPr>
+                <w:rFonts w:ascii="Courier New" w:hAnsi="Courier New" w:cs="Courier New" w:hint="eastAsia"/>
+                <w:sz w:val="21"/>
+                <w:szCs w:val="21"/>
+              </w:rPr>
+              <w:t>int</w:t>
+            </w:r>
+          </w:p>
+        </w:tc>
+        <w:tc>
+          <w:tcPr>
+            <w:tcW w:w="3969" w:type="dxa"/>
+          </w:tcPr>
+          <w:p>
+            <w:pPr>
+              <w:spacing w:after="0" w:line="240" w:lineRule="auto"/>
+              <w:rPr>
+                <w:rFonts w:ascii="Courier New" w:hAnsi="Courier New" w:cs="Courier New" w:hint="eastAsia"/>
+                <w:sz w:val="21"/>
+                <w:szCs w:val="21"/>
+              </w:rPr>
+            </w:pPr>
+            <w:r>
+              <w:rPr>
+                <w:rFonts w:ascii="Courier New" w:hAnsi="Courier New" w:cs="Courier New" w:hint="eastAsia"/>
+                <w:sz w:val="21"/>
+                <w:szCs w:val="21"/>
+              </w:rPr>
+              <w:t>培训</w:t>
+            </w:r>
+            <w:r>
+              <w:rPr>
+                <w:rFonts w:ascii="Courier New" w:hAnsi="Courier New" w:cs="Courier New"/>
+                <w:sz w:val="21"/>
+                <w:szCs w:val="21"/>
+              </w:rPr>
+              <w:t>人数</w:t>
+            </w:r>
+          </w:p>
+        </w:tc>
+        <w:tc>
+          <w:tcPr>
+            <w:tcW w:w="2693" w:type="dxa"/>
+          </w:tcPr>
+          <w:p>
+            <w:pPr>
+              <w:pStyle w:val="a3"/>
+              <w:spacing w:after="0" w:line="240" w:lineRule="auto"/>
+              <w:rPr>
+                <w:rFonts w:ascii="Courier New" w:hAnsi="Courier New" w:cs="Courier New"/>
+                <w:color w:val="7F7F7F"/>
+                <w:sz w:val="21"/>
+                <w:szCs w:val="21"/>
+              </w:rPr>
+            </w:pPr>
+          </w:p>
+        </w:tc>
+      </w:tr>
+      <w:tr>
+        <w:tc>
+          <w:tcPr>
+            <w:tcW w:w="1704" w:type="dxa"/>
+          </w:tcPr>
+          <w:p>
+            <w:pPr>
+              <w:spacing w:after="0" w:line="240" w:lineRule="auto"/>
+              <w:rPr>
+                <w:rFonts w:ascii="Courier New" w:hAnsi="Courier New" w:cs="Courier New"/>
+                <w:sz w:val="21"/>
+                <w:szCs w:val="21"/>
+              </w:rPr>
+            </w:pPr>
+            <w:r>
+              <w:rPr>
+                <w:rFonts w:ascii="Courier New" w:hAnsi="Courier New" w:cs="Courier New"/>
+                <w:sz w:val="21"/>
+                <w:szCs w:val="21"/>
+              </w:rPr>
+              <w:t>publicity</w:t>
+            </w:r>
+          </w:p>
+        </w:tc>
+        <w:tc>
+          <w:tcPr>
+            <w:tcW w:w="1381" w:type="dxa"/>
+          </w:tcPr>
+          <w:p>
+            <w:pPr>
+              <w:spacing w:after="0" w:line="240" w:lineRule="auto"/>
+              <w:rPr>
+                <w:rFonts w:ascii="Courier New" w:hAnsi="Courier New" w:cs="Courier New" w:hint="eastAsia"/>
+                <w:sz w:val="21"/>
+                <w:szCs w:val="21"/>
+              </w:rPr>
+            </w:pPr>
+            <w:r>
+              <w:rPr>
+                <w:rFonts w:ascii="Courier New" w:hAnsi="Courier New" w:cs="Courier New" w:hint="eastAsia"/>
+                <w:sz w:val="21"/>
+                <w:szCs w:val="21"/>
+              </w:rPr>
+              <w:t>S</w:t>
+            </w:r>
+            <w:r>
+              <w:rPr>
+                <w:rFonts w:ascii="Courier New" w:hAnsi="Courier New" w:cs="Courier New"/>
+                <w:sz w:val="21"/>
+                <w:szCs w:val="21"/>
+              </w:rPr>
+              <w:t>tring</w:t>
+            </w:r>
+          </w:p>
+        </w:tc>
+        <w:tc>
+          <w:tcPr>
+            <w:tcW w:w="3969" w:type="dxa"/>
+          </w:tcPr>
+          <w:p>
+            <w:pPr>
+              <w:spacing w:after="0" w:line="240" w:lineRule="auto"/>
+              <w:rPr>
+                <w:rFonts w:ascii="Courier New" w:hAnsi="Courier New" w:cs="Courier New" w:hint="eastAsia"/>
+                <w:sz w:val="21"/>
+                <w:szCs w:val="21"/>
+              </w:rPr>
+            </w:pPr>
+            <w:r>
+              <w:rPr>
+                <w:rFonts w:ascii="Courier New" w:hAnsi="Courier New" w:cs="Courier New" w:hint="eastAsia"/>
+                <w:sz w:val="21"/>
+                <w:szCs w:val="21"/>
+              </w:rPr>
+              <w:t>公示</w:t>
+            </w:r>
+            <w:r>
+              <w:rPr>
+                <w:rFonts w:ascii="Courier New" w:hAnsi="Courier New" w:cs="Courier New"/>
+                <w:sz w:val="21"/>
+                <w:szCs w:val="21"/>
+              </w:rPr>
+              <w:t>情况</w:t>
+            </w:r>
+          </w:p>
+        </w:tc>
+        <w:tc>
+          <w:tcPr>
+            <w:tcW w:w="2693" w:type="dxa"/>
+          </w:tcPr>
+          <w:p>
+            <w:pPr>
+              <w:pStyle w:val="a3"/>
+              <w:spacing w:after="0" w:line="240" w:lineRule="auto"/>
+              <w:rPr>
+                <w:rFonts w:ascii="Courier New" w:hAnsi="Courier New" w:cs="Courier New"/>
+                <w:color w:val="7F7F7F"/>
+                <w:sz w:val="21"/>
+                <w:szCs w:val="21"/>
+              </w:rPr>
+            </w:pPr>
+          </w:p>
+        </w:tc>
+      </w:tr>
+      <w:bookmarkEnd w:id="4"/>
+    </w:tbl>
     <w:p>
       <w:pPr>
         <w:rPr>
@@ -6922,7 +10480,7 @@
         <w:noProof/>
         <w:lang w:val="zh-CN"/>
       </w:rPr>
-      <w:t>5</w:t>
+      <w:t>8</w:t>
     </w:r>
     <w:r>
       <w:fldChar w:fldCharType="end"/>
@@ -8543,7 +12101,7 @@
 </file>
 
 <file path=customXml/itemProps2.xml><?xml version="1.0" encoding="utf-8"?>
-<ds:datastoreItem xmlns:ds="http://schemas.openxmlformats.org/officeDocument/2006/customXml" ds:itemID="{BD9E746D-6B50-4631-AE9F-CBBA7D92BD49}">
+<ds:datastoreItem xmlns:ds="http://schemas.openxmlformats.org/officeDocument/2006/customXml" ds:itemID="{1E159792-7475-423B-9F90-DA78D7F1C40D}">
   <ds:schemaRefs>
     <ds:schemaRef ds:uri="http://schemas.openxmlformats.org/officeDocument/2006/bibliography"/>
   </ds:schemaRefs>

--- a/重庆法院APP接口文档.docx
+++ b/重庆法院APP接口文档.docx
@@ -6942,15 +6942,7 @@
           <w:sz w:val="28"/>
           <w:szCs w:val="28"/>
         </w:rPr>
-        <w:t>申请</w:t>
-      </w:r>
-      <w:r>
-        <w:rPr>
-          <w:rFonts w:hint="eastAsia"/>
-          <w:sz w:val="28"/>
-          <w:szCs w:val="28"/>
-        </w:rPr>
-        <w:t>详细信息</w:t>
+        <w:t>申请详细信息</w:t>
       </w:r>
     </w:p>
     <w:p>
@@ -7777,13 +7769,7 @@
               <w:rPr>
                 <w:rFonts w:hint="eastAsia"/>
               </w:rPr>
-              <w:t>6</w:t>
-            </w:r>
-            <w:r>
-              <w:rPr>
-                <w:rFonts w:hint="eastAsia"/>
-              </w:rPr>
-              <w:t>-1 result</w:t>
+              <w:t>6-1 result</w:t>
             </w:r>
             <w:r>
               <w:rPr>
@@ -7811,13 +7797,7 @@
         <w:rPr>
           <w:rFonts w:hint="eastAsia"/>
         </w:rPr>
-        <w:t>6</w:t>
-      </w:r>
-      <w:r>
-        <w:rPr>
-          <w:rFonts w:hint="eastAsia"/>
-        </w:rPr>
-        <w:t>-1 result</w:t>
+        <w:t>6-1 result</w:t>
       </w:r>
       <w:r>
         <w:rPr>
@@ -8336,7 +8316,6 @@
           <w:szCs w:val="28"/>
         </w:rPr>
       </w:pPr>
-      <w:bookmarkStart w:id="4" w:name="_GoBack"/>
       <w:r>
         <w:rPr>
           <w:sz w:val="28"/>
@@ -10413,8 +10392,6335 @@
           </w:p>
         </w:tc>
       </w:tr>
+    </w:tbl>
+    <w:p>
+      <w:pPr>
+        <w:rPr>
+          <w:sz w:val="28"/>
+          <w:szCs w:val="28"/>
+        </w:rPr>
+      </w:pPr>
+    </w:p>
+    <w:p>
+      <w:pPr>
+        <w:rPr>
+          <w:sz w:val="28"/>
+          <w:szCs w:val="28"/>
+        </w:rPr>
+      </w:pPr>
+    </w:p>
+    <w:p>
+      <w:pPr>
+        <w:pStyle w:val="1"/>
+        <w:rPr>
+          <w:sz w:val="28"/>
+          <w:szCs w:val="28"/>
+        </w:rPr>
+      </w:pPr>
+      <w:r>
+        <w:rPr>
+          <w:sz w:val="28"/>
+          <w:szCs w:val="28"/>
+        </w:rPr>
+        <w:lastRenderedPageBreak/>
+        <w:t>8</w:t>
+      </w:r>
+      <w:r>
+        <w:rPr>
+          <w:rFonts w:hint="eastAsia"/>
+          <w:sz w:val="28"/>
+          <w:szCs w:val="28"/>
+        </w:rPr>
+        <w:t xml:space="preserve">. </w:t>
+      </w:r>
+      <w:r>
+        <w:rPr>
+          <w:rFonts w:hint="eastAsia"/>
+          <w:sz w:val="28"/>
+          <w:szCs w:val="28"/>
+        </w:rPr>
+        <w:t>请假</w:t>
+      </w:r>
+      <w:r>
+        <w:rPr>
+          <w:sz w:val="28"/>
+          <w:szCs w:val="28"/>
+        </w:rPr>
+        <w:t>申请</w:t>
+      </w:r>
+      <w:r>
+        <w:rPr>
+          <w:rFonts w:hint="eastAsia"/>
+          <w:sz w:val="28"/>
+          <w:szCs w:val="28"/>
+        </w:rPr>
+        <w:t>详细信息</w:t>
+      </w:r>
+    </w:p>
+    <w:p>
+      <w:pPr>
+        <w:ind w:left="360"/>
+        <w:rPr>
+          <w:sz w:val="21"/>
+          <w:szCs w:val="21"/>
+        </w:rPr>
+      </w:pPr>
+      <w:r>
+        <w:rPr>
+          <w:rFonts w:hint="eastAsia"/>
+          <w:sz w:val="21"/>
+          <w:szCs w:val="21"/>
+        </w:rPr>
+        <w:t>创建人：刘均</w:t>
+      </w:r>
+    </w:p>
+    <w:p>
+      <w:pPr>
+        <w:ind w:left="360"/>
+        <w:rPr>
+          <w:rFonts w:ascii="Courier New" w:hAnsi="Courier New" w:cs="Courier New"/>
+          <w:color w:val="000000"/>
+          <w:sz w:val="21"/>
+          <w:szCs w:val="21"/>
+        </w:rPr>
+      </w:pPr>
+      <w:r>
+        <w:rPr>
+          <w:sz w:val="21"/>
+          <w:szCs w:val="21"/>
+        </w:rPr>
+        <w:t>业务编码：</w:t>
+      </w:r>
+      <w:r>
+        <w:rPr>
+          <w:rFonts w:ascii="Courier New" w:hAnsi="Courier New" w:cs="Courier New"/>
+          <w:color w:val="000000"/>
+        </w:rPr>
+        <w:t>leave</w:t>
+      </w:r>
+      <w:r>
+        <w:rPr>
+          <w:rFonts w:ascii="Courier New" w:hAnsi="Courier New" w:cs="Courier New"/>
+          <w:color w:val="000000"/>
+        </w:rPr>
+        <w:t>view</w:t>
+      </w:r>
+    </w:p>
+    <w:p>
+      <w:pPr>
+        <w:rPr>
+          <w:sz w:val="21"/>
+          <w:szCs w:val="21"/>
+        </w:rPr>
+      </w:pPr>
+      <w:r>
+        <w:rPr>
+          <w:rFonts w:hint="eastAsia"/>
+          <w:sz w:val="28"/>
+          <w:szCs w:val="28"/>
+        </w:rPr>
+        <w:t xml:space="preserve">  </w:t>
+      </w:r>
+      <w:r>
+        <w:rPr>
+          <w:rFonts w:hint="eastAsia"/>
+          <w:sz w:val="21"/>
+          <w:szCs w:val="21"/>
+        </w:rPr>
+        <w:t>是否登录：否</w:t>
+      </w:r>
+    </w:p>
+    <w:p>
+      <w:pPr>
+        <w:rPr>
+          <w:sz w:val="21"/>
+          <w:szCs w:val="21"/>
+        </w:rPr>
+      </w:pPr>
+      <w:r>
+        <w:rPr>
+          <w:rFonts w:hint="eastAsia"/>
+          <w:sz w:val="21"/>
+          <w:szCs w:val="21"/>
+        </w:rPr>
+        <w:t xml:space="preserve">   </w:t>
+      </w:r>
+      <w:r>
+        <w:rPr>
+          <w:rFonts w:hint="eastAsia"/>
+          <w:sz w:val="21"/>
+          <w:szCs w:val="21"/>
+        </w:rPr>
+        <w:t>业务类型：无</w:t>
+      </w:r>
+    </w:p>
+    <w:tbl>
+      <w:tblPr>
+        <w:tblW w:w="9747" w:type="dxa"/>
+        <w:tblBorders>
+          <w:top w:val="single" w:sz="4" w:space="0" w:color="auto"/>
+          <w:left w:val="single" w:sz="4" w:space="0" w:color="auto"/>
+          <w:bottom w:val="single" w:sz="4" w:space="0" w:color="auto"/>
+          <w:right w:val="single" w:sz="4" w:space="0" w:color="auto"/>
+          <w:insideH w:val="single" w:sz="4" w:space="0" w:color="auto"/>
+          <w:insideV w:val="single" w:sz="4" w:space="0" w:color="auto"/>
+        </w:tblBorders>
+        <w:tblLayout w:type="fixed"/>
+        <w:tblLook w:val="0000" w:firstRow="0" w:lastRow="0" w:firstColumn="0" w:lastColumn="0" w:noHBand="0" w:noVBand="0"/>
+      </w:tblPr>
+      <w:tblGrid>
+        <w:gridCol w:w="1704"/>
+        <w:gridCol w:w="1381"/>
+        <w:gridCol w:w="3969"/>
+        <w:gridCol w:w="2693"/>
+      </w:tblGrid>
+      <w:tr>
+        <w:tc>
+          <w:tcPr>
+            <w:tcW w:w="9747" w:type="dxa"/>
+            <w:gridSpan w:val="4"/>
+            <w:tcBorders>
+              <w:bottom w:val="single" w:sz="4" w:space="0" w:color="auto"/>
+            </w:tcBorders>
+            <w:shd w:val="pct25" w:color="auto" w:fill="auto"/>
+          </w:tcPr>
+          <w:p>
+            <w:pPr>
+              <w:spacing w:after="0" w:line="240" w:lineRule="auto"/>
+              <w:rPr>
+                <w:sz w:val="21"/>
+                <w:szCs w:val="21"/>
+              </w:rPr>
+            </w:pPr>
+            <w:r>
+              <w:rPr>
+                <w:rFonts w:ascii="仿宋" w:eastAsia="仿宋" w:hAnsi="仿宋" w:cs="仿宋" w:hint="eastAsia"/>
+                <w:b/>
+                <w:sz w:val="24"/>
+                <w:szCs w:val="24"/>
+              </w:rPr>
+              <w:t>请求参数</w:t>
+            </w:r>
+          </w:p>
+        </w:tc>
+      </w:tr>
+      <w:tr>
+        <w:tc>
+          <w:tcPr>
+            <w:tcW w:w="1704" w:type="dxa"/>
+            <w:tcBorders>
+              <w:bottom w:val="single" w:sz="4" w:space="0" w:color="auto"/>
+            </w:tcBorders>
+            <w:shd w:val="pct10" w:color="auto" w:fill="auto"/>
+          </w:tcPr>
+          <w:p>
+            <w:pPr>
+              <w:spacing w:after="0" w:line="240" w:lineRule="auto"/>
+              <w:rPr>
+                <w:rFonts w:ascii="Courier New" w:hAnsi="Courier New" w:cs="Courier New"/>
+                <w:color w:val="7F7F7F"/>
+                <w:sz w:val="24"/>
+                <w:szCs w:val="24"/>
+              </w:rPr>
+            </w:pPr>
+            <w:r>
+              <w:rPr>
+                <w:rFonts w:ascii="Courier New" w:hAnsi="Courier New" w:cs="Courier New" w:hint="eastAsia"/>
+                <w:color w:val="7F7F7F"/>
+                <w:sz w:val="24"/>
+                <w:szCs w:val="24"/>
+              </w:rPr>
+              <w:t>字段</w:t>
+            </w:r>
+          </w:p>
+        </w:tc>
+        <w:tc>
+          <w:tcPr>
+            <w:tcW w:w="1381" w:type="dxa"/>
+            <w:tcBorders>
+              <w:bottom w:val="single" w:sz="4" w:space="0" w:color="auto"/>
+            </w:tcBorders>
+            <w:shd w:val="pct10" w:color="auto" w:fill="auto"/>
+          </w:tcPr>
+          <w:p>
+            <w:pPr>
+              <w:spacing w:after="0" w:line="240" w:lineRule="auto"/>
+              <w:rPr>
+                <w:rFonts w:ascii="Courier New" w:hAnsi="Courier New" w:cs="Courier New"/>
+                <w:color w:val="7F7F7F"/>
+                <w:sz w:val="24"/>
+                <w:szCs w:val="24"/>
+              </w:rPr>
+            </w:pPr>
+            <w:r>
+              <w:rPr>
+                <w:rFonts w:ascii="Courier New" w:hAnsi="Courier New" w:cs="Courier New" w:hint="eastAsia"/>
+                <w:color w:val="7F7F7F"/>
+                <w:sz w:val="24"/>
+                <w:szCs w:val="24"/>
+              </w:rPr>
+              <w:t>类型</w:t>
+            </w:r>
+          </w:p>
+        </w:tc>
+        <w:tc>
+          <w:tcPr>
+            <w:tcW w:w="3969" w:type="dxa"/>
+            <w:tcBorders>
+              <w:bottom w:val="single" w:sz="4" w:space="0" w:color="auto"/>
+            </w:tcBorders>
+            <w:shd w:val="pct10" w:color="auto" w:fill="auto"/>
+          </w:tcPr>
+          <w:p>
+            <w:pPr>
+              <w:spacing w:after="0" w:line="240" w:lineRule="auto"/>
+              <w:rPr>
+                <w:rFonts w:ascii="Courier New" w:hAnsi="Courier New" w:cs="Courier New"/>
+                <w:color w:val="7F7F7F"/>
+                <w:sz w:val="24"/>
+                <w:szCs w:val="24"/>
+              </w:rPr>
+            </w:pPr>
+            <w:r>
+              <w:rPr>
+                <w:rFonts w:ascii="Courier New" w:hAnsi="Courier New" w:cs="Courier New" w:hint="eastAsia"/>
+                <w:color w:val="7F7F7F"/>
+                <w:sz w:val="24"/>
+                <w:szCs w:val="24"/>
+              </w:rPr>
+              <w:t>描述</w:t>
+            </w:r>
+          </w:p>
+        </w:tc>
+        <w:tc>
+          <w:tcPr>
+            <w:tcW w:w="2693" w:type="dxa"/>
+            <w:tcBorders>
+              <w:bottom w:val="single" w:sz="4" w:space="0" w:color="auto"/>
+            </w:tcBorders>
+            <w:shd w:val="pct10" w:color="auto" w:fill="auto"/>
+          </w:tcPr>
+          <w:p>
+            <w:pPr>
+              <w:spacing w:after="0" w:line="240" w:lineRule="auto"/>
+              <w:rPr>
+                <w:rFonts w:ascii="Courier New" w:hAnsi="Courier New" w:cs="Courier New"/>
+                <w:color w:val="7F7F7F"/>
+                <w:sz w:val="24"/>
+                <w:szCs w:val="24"/>
+              </w:rPr>
+            </w:pPr>
+            <w:r>
+              <w:rPr>
+                <w:rFonts w:ascii="Courier New" w:hAnsi="Courier New" w:cs="Courier New" w:hint="eastAsia"/>
+                <w:color w:val="7F7F7F"/>
+                <w:sz w:val="24"/>
+                <w:szCs w:val="24"/>
+              </w:rPr>
+              <w:t>备注</w:t>
+            </w:r>
+          </w:p>
+        </w:tc>
+      </w:tr>
+      <w:tr>
+        <w:tc>
+          <w:tcPr>
+            <w:tcW w:w="1704" w:type="dxa"/>
+          </w:tcPr>
+          <w:p>
+            <w:pPr>
+              <w:spacing w:after="0" w:line="240" w:lineRule="auto"/>
+              <w:rPr>
+                <w:rFonts w:ascii="Courier New" w:hAnsi="Courier New" w:cs="Courier New"/>
+                <w:sz w:val="21"/>
+                <w:szCs w:val="21"/>
+              </w:rPr>
+            </w:pPr>
+            <w:r>
+              <w:rPr>
+                <w:rFonts w:ascii="Courier New" w:hAnsi="Courier New" w:cs="Courier New"/>
+                <w:sz w:val="21"/>
+                <w:szCs w:val="21"/>
+              </w:rPr>
+              <w:t>objectId</w:t>
+            </w:r>
+          </w:p>
+        </w:tc>
+        <w:tc>
+          <w:tcPr>
+            <w:tcW w:w="1381" w:type="dxa"/>
+          </w:tcPr>
+          <w:p>
+            <w:pPr>
+              <w:tabs>
+                <w:tab w:val="left" w:pos="233"/>
+              </w:tabs>
+              <w:spacing w:after="0" w:line="240" w:lineRule="auto"/>
+              <w:rPr>
+                <w:rFonts w:ascii="Courier New" w:hAnsi="Courier New" w:cs="Courier New"/>
+                <w:sz w:val="21"/>
+                <w:szCs w:val="21"/>
+              </w:rPr>
+            </w:pPr>
+            <w:r>
+              <w:rPr>
+                <w:rFonts w:ascii="Courier New" w:hAnsi="Courier New" w:cs="Courier New" w:hint="eastAsia"/>
+                <w:sz w:val="21"/>
+                <w:szCs w:val="21"/>
+              </w:rPr>
+              <w:t>String</w:t>
+            </w:r>
+            <w:r>
+              <w:rPr>
+                <w:rFonts w:ascii="Courier New" w:hAnsi="Courier New" w:cs="Courier New" w:hint="eastAsia"/>
+                <w:sz w:val="21"/>
+                <w:szCs w:val="21"/>
+              </w:rPr>
+              <w:tab/>
+            </w:r>
+          </w:p>
+        </w:tc>
+        <w:tc>
+          <w:tcPr>
+            <w:tcW w:w="3969" w:type="dxa"/>
+          </w:tcPr>
+          <w:p>
+            <w:pPr>
+              <w:spacing w:after="0" w:line="240" w:lineRule="auto"/>
+              <w:rPr>
+                <w:rFonts w:ascii="仿宋" w:eastAsia="仿宋" w:hAnsi="仿宋" w:cs="仿宋"/>
+                <w:sz w:val="21"/>
+                <w:szCs w:val="21"/>
+              </w:rPr>
+            </w:pPr>
+            <w:r>
+              <w:rPr>
+                <w:rFonts w:ascii="Courier New" w:eastAsia="仿宋" w:hAnsi="Courier New" w:cs="Courier New" w:hint="eastAsia"/>
+                <w:sz w:val="21"/>
+                <w:szCs w:val="21"/>
+              </w:rPr>
+              <w:t>培训</w:t>
+            </w:r>
+            <w:r>
+              <w:rPr>
+                <w:rFonts w:ascii="Courier New" w:eastAsia="仿宋" w:hAnsi="Courier New" w:cs="Courier New"/>
+                <w:sz w:val="21"/>
+                <w:szCs w:val="21"/>
+              </w:rPr>
+              <w:t>申请</w:t>
+            </w:r>
+            <w:r>
+              <w:rPr>
+                <w:rFonts w:ascii="Courier New" w:eastAsia="仿宋" w:hAnsi="Courier New" w:cs="Courier New" w:hint="eastAsia"/>
+                <w:sz w:val="21"/>
+                <w:szCs w:val="21"/>
+              </w:rPr>
+              <w:t>ID</w:t>
+            </w:r>
+          </w:p>
+        </w:tc>
+        <w:tc>
+          <w:tcPr>
+            <w:tcW w:w="2693" w:type="dxa"/>
+          </w:tcPr>
+          <w:p>
+            <w:pPr>
+              <w:spacing w:after="0" w:line="240" w:lineRule="auto"/>
+              <w:rPr>
+                <w:rFonts w:ascii="Courier New" w:hAnsi="Courier New" w:cs="Courier New"/>
+                <w:color w:val="7F7F7F"/>
+                <w:sz w:val="21"/>
+                <w:szCs w:val="21"/>
+              </w:rPr>
+            </w:pPr>
+          </w:p>
+        </w:tc>
+      </w:tr>
+      <w:tr>
+        <w:tc>
+          <w:tcPr>
+            <w:tcW w:w="1704" w:type="dxa"/>
+          </w:tcPr>
+          <w:p>
+            <w:pPr>
+              <w:spacing w:after="0" w:line="240" w:lineRule="auto"/>
+              <w:rPr>
+                <w:rFonts w:ascii="Courier New" w:hAnsi="Courier New" w:cs="Courier New"/>
+                <w:sz w:val="21"/>
+                <w:szCs w:val="21"/>
+              </w:rPr>
+            </w:pPr>
+            <w:r>
+              <w:rPr>
+                <w:rFonts w:ascii="Courier New" w:hAnsi="Courier New" w:cs="Courier New" w:hint="eastAsia"/>
+                <w:sz w:val="21"/>
+                <w:szCs w:val="21"/>
+              </w:rPr>
+              <w:t>loginInfo</w:t>
+            </w:r>
+          </w:p>
+        </w:tc>
+        <w:tc>
+          <w:tcPr>
+            <w:tcW w:w="1381" w:type="dxa"/>
+          </w:tcPr>
+          <w:p>
+            <w:pPr>
+              <w:spacing w:after="0" w:line="240" w:lineRule="auto"/>
+              <w:rPr>
+                <w:rFonts w:ascii="Courier New" w:hAnsi="Courier New" w:cs="Courier New"/>
+                <w:sz w:val="21"/>
+                <w:szCs w:val="21"/>
+              </w:rPr>
+            </w:pPr>
+            <w:r>
+              <w:rPr>
+                <w:rFonts w:ascii="Courier New" w:hAnsi="Courier New" w:cs="Courier New" w:hint="eastAsia"/>
+                <w:sz w:val="21"/>
+                <w:szCs w:val="21"/>
+              </w:rPr>
+              <w:t>obj</w:t>
+            </w:r>
+          </w:p>
+        </w:tc>
+        <w:tc>
+          <w:tcPr>
+            <w:tcW w:w="3969" w:type="dxa"/>
+          </w:tcPr>
+          <w:p>
+            <w:pPr>
+              <w:spacing w:after="0" w:line="240" w:lineRule="auto"/>
+              <w:rPr>
+                <w:rFonts w:ascii="Courier New" w:hAnsi="Courier New" w:cs="Courier New"/>
+                <w:sz w:val="21"/>
+                <w:szCs w:val="21"/>
+              </w:rPr>
+            </w:pPr>
+            <w:r>
+              <w:rPr>
+                <w:rFonts w:ascii="Courier New" w:hAnsi="Courier New" w:cs="Courier New" w:hint="eastAsia"/>
+                <w:sz w:val="21"/>
+                <w:szCs w:val="21"/>
+              </w:rPr>
+              <w:t>登录人信息</w:t>
+            </w:r>
+          </w:p>
+        </w:tc>
+        <w:tc>
+          <w:tcPr>
+            <w:tcW w:w="2693" w:type="dxa"/>
+          </w:tcPr>
+          <w:p>
+            <w:pPr>
+              <w:spacing w:after="0" w:line="240" w:lineRule="auto"/>
+              <w:rPr>
+                <w:rFonts w:ascii="Courier New" w:hAnsi="Courier New" w:cs="Courier New"/>
+                <w:color w:val="7F7F7F"/>
+                <w:sz w:val="21"/>
+                <w:szCs w:val="21"/>
+              </w:rPr>
+            </w:pPr>
+            <w:r>
+              <w:rPr>
+                <w:rFonts w:ascii="Courier New" w:hAnsi="Courier New" w:cs="Courier New"/>
+                <w:color w:val="7F7F7F"/>
+                <w:sz w:val="21"/>
+                <w:szCs w:val="21"/>
+              </w:rPr>
+              <w:t>参见</w:t>
+            </w:r>
+            <w:r>
+              <w:rPr>
+                <w:rFonts w:hint="eastAsia"/>
+                <w:b/>
+                <w:bCs/>
+                <w:color w:val="933634"/>
+                <w:sz w:val="18"/>
+                <w:szCs w:val="18"/>
+              </w:rPr>
+              <w:t>表</w:t>
+            </w:r>
+            <w:r>
+              <w:rPr>
+                <w:rFonts w:hint="eastAsia"/>
+                <w:b/>
+                <w:bCs/>
+                <w:color w:val="933634"/>
+                <w:sz w:val="18"/>
+                <w:szCs w:val="18"/>
+              </w:rPr>
+              <w:t>1</w:t>
+            </w:r>
+            <w:r>
+              <w:rPr>
+                <w:b/>
+                <w:bCs/>
+                <w:color w:val="933634"/>
+                <w:sz w:val="18"/>
+                <w:szCs w:val="18"/>
+              </w:rPr>
+              <w:t>-1-1</w:t>
+            </w:r>
+            <w:r>
+              <w:rPr>
+                <w:rFonts w:hint="eastAsia"/>
+                <w:b/>
+                <w:bCs/>
+                <w:color w:val="933634"/>
+                <w:sz w:val="18"/>
+                <w:szCs w:val="18"/>
+              </w:rPr>
+              <w:t xml:space="preserve"> loginInfo</w:t>
+            </w:r>
+            <w:r>
+              <w:rPr>
+                <w:rFonts w:hint="eastAsia"/>
+                <w:b/>
+                <w:bCs/>
+                <w:color w:val="933634"/>
+                <w:sz w:val="18"/>
+                <w:szCs w:val="18"/>
+              </w:rPr>
+              <w:t>字段属性</w:t>
+            </w:r>
+          </w:p>
+        </w:tc>
+      </w:tr>
+    </w:tbl>
+    <w:p>
+      <w:pPr>
+        <w:spacing w:after="100" w:afterAutospacing="1"/>
+        <w:rPr>
+          <w:sz w:val="21"/>
+          <w:szCs w:val="21"/>
+        </w:rPr>
+      </w:pPr>
+    </w:p>
+    <w:tbl>
+      <w:tblPr>
+        <w:tblW w:w="9747" w:type="dxa"/>
+        <w:tblBorders>
+          <w:top w:val="single" w:sz="4" w:space="0" w:color="auto"/>
+          <w:left w:val="single" w:sz="4" w:space="0" w:color="auto"/>
+          <w:bottom w:val="single" w:sz="4" w:space="0" w:color="auto"/>
+          <w:right w:val="single" w:sz="4" w:space="0" w:color="auto"/>
+          <w:insideH w:val="single" w:sz="4" w:space="0" w:color="auto"/>
+          <w:insideV w:val="single" w:sz="4" w:space="0" w:color="auto"/>
+        </w:tblBorders>
+        <w:tblLayout w:type="fixed"/>
+        <w:tblLook w:val="0000" w:firstRow="0" w:lastRow="0" w:firstColumn="0" w:lastColumn="0" w:noHBand="0" w:noVBand="0"/>
+      </w:tblPr>
+      <w:tblGrid>
+        <w:gridCol w:w="1704"/>
+        <w:gridCol w:w="1381"/>
+        <w:gridCol w:w="3969"/>
+        <w:gridCol w:w="2693"/>
+      </w:tblGrid>
+      <w:tr>
+        <w:tc>
+          <w:tcPr>
+            <w:tcW w:w="9747" w:type="dxa"/>
+            <w:gridSpan w:val="4"/>
+            <w:tcBorders>
+              <w:bottom w:val="single" w:sz="4" w:space="0" w:color="auto"/>
+            </w:tcBorders>
+            <w:shd w:val="pct25" w:color="auto" w:fill="auto"/>
+          </w:tcPr>
+          <w:p>
+            <w:pPr>
+              <w:spacing w:after="0" w:line="240" w:lineRule="auto"/>
+              <w:rPr>
+                <w:sz w:val="21"/>
+                <w:szCs w:val="21"/>
+              </w:rPr>
+            </w:pPr>
+            <w:r>
+              <w:rPr>
+                <w:rFonts w:ascii="仿宋" w:eastAsia="仿宋" w:hAnsi="仿宋" w:cs="仿宋" w:hint="eastAsia"/>
+                <w:b/>
+                <w:sz w:val="24"/>
+                <w:szCs w:val="24"/>
+              </w:rPr>
+              <w:t>返回参数</w:t>
+            </w:r>
+          </w:p>
+        </w:tc>
+      </w:tr>
+      <w:tr>
+        <w:tc>
+          <w:tcPr>
+            <w:tcW w:w="1704" w:type="dxa"/>
+            <w:tcBorders>
+              <w:bottom w:val="single" w:sz="4" w:space="0" w:color="auto"/>
+            </w:tcBorders>
+            <w:shd w:val="pct10" w:color="auto" w:fill="auto"/>
+          </w:tcPr>
+          <w:p>
+            <w:pPr>
+              <w:spacing w:after="0" w:line="240" w:lineRule="auto"/>
+              <w:rPr>
+                <w:rFonts w:ascii="Courier New" w:hAnsi="Courier New" w:cs="Courier New"/>
+                <w:color w:val="7F7F7F"/>
+                <w:sz w:val="24"/>
+                <w:szCs w:val="24"/>
+              </w:rPr>
+            </w:pPr>
+            <w:r>
+              <w:rPr>
+                <w:rFonts w:ascii="Courier New" w:hAnsi="Courier New" w:cs="Courier New" w:hint="eastAsia"/>
+                <w:color w:val="7F7F7F"/>
+                <w:sz w:val="24"/>
+                <w:szCs w:val="24"/>
+              </w:rPr>
+              <w:t>字段</w:t>
+            </w:r>
+          </w:p>
+        </w:tc>
+        <w:tc>
+          <w:tcPr>
+            <w:tcW w:w="1381" w:type="dxa"/>
+            <w:tcBorders>
+              <w:bottom w:val="single" w:sz="4" w:space="0" w:color="auto"/>
+            </w:tcBorders>
+            <w:shd w:val="pct10" w:color="auto" w:fill="auto"/>
+          </w:tcPr>
+          <w:p>
+            <w:pPr>
+              <w:spacing w:after="0" w:line="240" w:lineRule="auto"/>
+              <w:rPr>
+                <w:rFonts w:ascii="Courier New" w:hAnsi="Courier New" w:cs="Courier New"/>
+                <w:color w:val="7F7F7F"/>
+                <w:sz w:val="24"/>
+                <w:szCs w:val="24"/>
+              </w:rPr>
+            </w:pPr>
+            <w:r>
+              <w:rPr>
+                <w:rFonts w:ascii="Courier New" w:hAnsi="Courier New" w:cs="Courier New" w:hint="eastAsia"/>
+                <w:color w:val="7F7F7F"/>
+                <w:sz w:val="24"/>
+                <w:szCs w:val="24"/>
+              </w:rPr>
+              <w:t>类型</w:t>
+            </w:r>
+          </w:p>
+        </w:tc>
+        <w:tc>
+          <w:tcPr>
+            <w:tcW w:w="3969" w:type="dxa"/>
+            <w:tcBorders>
+              <w:bottom w:val="single" w:sz="4" w:space="0" w:color="auto"/>
+            </w:tcBorders>
+            <w:shd w:val="pct10" w:color="auto" w:fill="auto"/>
+          </w:tcPr>
+          <w:p>
+            <w:pPr>
+              <w:spacing w:after="0" w:line="240" w:lineRule="auto"/>
+              <w:rPr>
+                <w:rFonts w:ascii="Courier New" w:hAnsi="Courier New" w:cs="Courier New"/>
+                <w:color w:val="7F7F7F"/>
+                <w:sz w:val="24"/>
+                <w:szCs w:val="24"/>
+              </w:rPr>
+            </w:pPr>
+            <w:r>
+              <w:rPr>
+                <w:rFonts w:ascii="Courier New" w:hAnsi="Courier New" w:cs="Courier New" w:hint="eastAsia"/>
+                <w:color w:val="7F7F7F"/>
+                <w:sz w:val="24"/>
+                <w:szCs w:val="24"/>
+              </w:rPr>
+              <w:t>描述</w:t>
+            </w:r>
+          </w:p>
+        </w:tc>
+        <w:tc>
+          <w:tcPr>
+            <w:tcW w:w="2693" w:type="dxa"/>
+            <w:tcBorders>
+              <w:bottom w:val="single" w:sz="4" w:space="0" w:color="auto"/>
+            </w:tcBorders>
+            <w:shd w:val="pct10" w:color="auto" w:fill="auto"/>
+          </w:tcPr>
+          <w:p>
+            <w:pPr>
+              <w:spacing w:after="0" w:line="240" w:lineRule="auto"/>
+              <w:rPr>
+                <w:rFonts w:ascii="Courier New" w:hAnsi="Courier New" w:cs="Courier New"/>
+                <w:color w:val="7F7F7F"/>
+                <w:sz w:val="24"/>
+                <w:szCs w:val="24"/>
+              </w:rPr>
+            </w:pPr>
+            <w:r>
+              <w:rPr>
+                <w:rFonts w:ascii="Courier New" w:hAnsi="Courier New" w:cs="Courier New" w:hint="eastAsia"/>
+                <w:color w:val="7F7F7F"/>
+                <w:sz w:val="24"/>
+                <w:szCs w:val="24"/>
+              </w:rPr>
+              <w:t>备注</w:t>
+            </w:r>
+          </w:p>
+        </w:tc>
+      </w:tr>
+      <w:tr>
+        <w:tc>
+          <w:tcPr>
+            <w:tcW w:w="1704" w:type="dxa"/>
+          </w:tcPr>
+          <w:p>
+            <w:pPr>
+              <w:spacing w:after="0" w:line="240" w:lineRule="auto"/>
+              <w:rPr>
+                <w:rFonts w:ascii="Courier New" w:hAnsi="Courier New" w:cs="Courier New"/>
+                <w:color w:val="7F7F7F"/>
+                <w:sz w:val="21"/>
+                <w:szCs w:val="21"/>
+              </w:rPr>
+            </w:pPr>
+            <w:r>
+              <w:rPr>
+                <w:rFonts w:ascii="Courier New" w:hAnsi="Courier New" w:cs="Courier New"/>
+                <w:sz w:val="21"/>
+                <w:szCs w:val="21"/>
+              </w:rPr>
+              <w:t>result</w:t>
+            </w:r>
+            <w:r>
+              <w:rPr>
+                <w:rFonts w:ascii="Courier New" w:hAnsi="Courier New" w:cs="Courier New" w:hint="eastAsia"/>
+                <w:sz w:val="21"/>
+                <w:szCs w:val="21"/>
+              </w:rPr>
+              <w:t>Map</w:t>
+            </w:r>
+          </w:p>
+        </w:tc>
+        <w:tc>
+          <w:tcPr>
+            <w:tcW w:w="1381" w:type="dxa"/>
+          </w:tcPr>
+          <w:p>
+            <w:pPr>
+              <w:spacing w:after="0" w:line="240" w:lineRule="auto"/>
+              <w:rPr>
+                <w:rFonts w:ascii="Courier New" w:hAnsi="Courier New" w:cs="Courier New"/>
+                <w:sz w:val="21"/>
+                <w:szCs w:val="21"/>
+              </w:rPr>
+            </w:pPr>
+            <w:r>
+              <w:rPr>
+                <w:rFonts w:ascii="Courier New" w:hAnsi="Courier New" w:cs="Courier New" w:hint="eastAsia"/>
+                <w:sz w:val="21"/>
+                <w:szCs w:val="21"/>
+              </w:rPr>
+              <w:t>JSON</w:t>
+            </w:r>
+            <w:r>
+              <w:rPr>
+                <w:rFonts w:ascii="Courier New" w:hAnsi="Courier New" w:cs="Courier New" w:hint="eastAsia"/>
+                <w:sz w:val="21"/>
+                <w:szCs w:val="21"/>
+              </w:rPr>
+              <w:t>格式</w:t>
+            </w:r>
+          </w:p>
+          <w:p>
+            <w:pPr>
+              <w:spacing w:after="0" w:line="240" w:lineRule="auto"/>
+              <w:rPr>
+                <w:rFonts w:ascii="Courier New" w:hAnsi="Courier New" w:cs="Courier New"/>
+                <w:sz w:val="21"/>
+                <w:szCs w:val="21"/>
+              </w:rPr>
+            </w:pPr>
+          </w:p>
+        </w:tc>
+        <w:tc>
+          <w:tcPr>
+            <w:tcW w:w="3969" w:type="dxa"/>
+          </w:tcPr>
+          <w:p>
+            <w:pPr>
+              <w:spacing w:after="0" w:line="240" w:lineRule="auto"/>
+              <w:rPr>
+                <w:rFonts w:ascii="Courier New" w:hAnsi="Courier New" w:cs="Courier New"/>
+                <w:sz w:val="21"/>
+                <w:szCs w:val="21"/>
+              </w:rPr>
+            </w:pPr>
+          </w:p>
+        </w:tc>
+        <w:tc>
+          <w:tcPr>
+            <w:tcW w:w="2693" w:type="dxa"/>
+          </w:tcPr>
+          <w:p>
+            <w:pPr>
+              <w:pStyle w:val="a3"/>
+              <w:spacing w:after="0" w:line="240" w:lineRule="auto"/>
+            </w:pPr>
+            <w:r>
+              <w:rPr>
+                <w:rFonts w:ascii="Courier New" w:hAnsi="Courier New" w:cs="Courier New"/>
+                <w:color w:val="7F7F7F"/>
+                <w:sz w:val="21"/>
+                <w:szCs w:val="21"/>
+              </w:rPr>
+              <w:t>参见</w:t>
+            </w:r>
+            <w:r>
+              <w:rPr>
+                <w:rFonts w:hint="eastAsia"/>
+              </w:rPr>
+              <w:t>表</w:t>
+            </w:r>
+            <w:r>
+              <w:rPr>
+                <w:rFonts w:hint="eastAsia"/>
+              </w:rPr>
+              <w:t>8-1 result</w:t>
+            </w:r>
+            <w:r>
+              <w:rPr>
+                <w:rFonts w:hint="eastAsia"/>
+              </w:rPr>
+              <w:t>字段属性</w:t>
+            </w:r>
+          </w:p>
+        </w:tc>
+      </w:tr>
+    </w:tbl>
+    <w:p>
+      <w:pPr>
+        <w:pStyle w:val="a3"/>
+        <w:framePr w:hSpace="181" w:wrap="around" w:vAnchor="text" w:hAnchor="page" w:x="5154" w:y="115"/>
+        <w:jc w:val="center"/>
+      </w:pPr>
+      <w:r>
+        <w:rPr>
+          <w:rFonts w:hint="eastAsia"/>
+        </w:rPr>
+        <w:t>表</w:t>
+      </w:r>
+      <w:r>
+        <w:rPr>
+          <w:rFonts w:hint="eastAsia"/>
+        </w:rPr>
+        <w:t>8-1 result</w:t>
+      </w:r>
+      <w:r>
+        <w:rPr>
+          <w:rFonts w:hint="eastAsia"/>
+        </w:rPr>
+        <w:t>字段属性</w:t>
+      </w:r>
+    </w:p>
+    <w:p>
+      <w:pPr>
+        <w:spacing w:after="0" w:line="240" w:lineRule="auto"/>
+        <w:rPr>
+          <w:sz w:val="28"/>
+          <w:szCs w:val="28"/>
+        </w:rPr>
+      </w:pPr>
+    </w:p>
+    <w:tbl>
+      <w:tblPr>
+        <w:tblW w:w="9747" w:type="dxa"/>
+        <w:tblBorders>
+          <w:top w:val="single" w:sz="4" w:space="0" w:color="auto"/>
+          <w:left w:val="single" w:sz="4" w:space="0" w:color="auto"/>
+          <w:bottom w:val="single" w:sz="4" w:space="0" w:color="auto"/>
+          <w:right w:val="single" w:sz="4" w:space="0" w:color="auto"/>
+          <w:insideH w:val="single" w:sz="4" w:space="0" w:color="auto"/>
+          <w:insideV w:val="single" w:sz="4" w:space="0" w:color="auto"/>
+        </w:tblBorders>
+        <w:tblLayout w:type="fixed"/>
+        <w:tblLook w:val="0000" w:firstRow="0" w:lastRow="0" w:firstColumn="0" w:lastColumn="0" w:noHBand="0" w:noVBand="0"/>
+      </w:tblPr>
+      <w:tblGrid>
+        <w:gridCol w:w="1704"/>
+        <w:gridCol w:w="1381"/>
+        <w:gridCol w:w="3969"/>
+        <w:gridCol w:w="2693"/>
+      </w:tblGrid>
+      <w:tr>
+        <w:tc>
+          <w:tcPr>
+            <w:tcW w:w="9747" w:type="dxa"/>
+            <w:gridSpan w:val="4"/>
+            <w:tcBorders>
+              <w:bottom w:val="single" w:sz="4" w:space="0" w:color="auto"/>
+            </w:tcBorders>
+            <w:shd w:val="pct25" w:color="auto" w:fill="auto"/>
+          </w:tcPr>
+          <w:p>
+            <w:pPr>
+              <w:spacing w:after="0" w:line="240" w:lineRule="auto"/>
+              <w:rPr>
+                <w:sz w:val="21"/>
+                <w:szCs w:val="21"/>
+              </w:rPr>
+            </w:pPr>
+            <w:r>
+              <w:rPr>
+                <w:rFonts w:ascii="Courier New" w:hAnsi="Courier New" w:cs="Courier New" w:hint="eastAsia"/>
+                <w:b/>
+                <w:color w:val="7F7F7F"/>
+                <w:sz w:val="21"/>
+                <w:szCs w:val="21"/>
+              </w:rPr>
+              <w:t>result</w:t>
+            </w:r>
+            <w:r>
+              <w:rPr>
+                <w:rFonts w:ascii="Courier New" w:hAnsi="Courier New" w:cs="Courier New" w:hint="eastAsia"/>
+                <w:b/>
+                <w:color w:val="7F7F7F"/>
+                <w:sz w:val="21"/>
+                <w:szCs w:val="21"/>
+              </w:rPr>
+              <w:t>字段属性</w:t>
+            </w:r>
+          </w:p>
+        </w:tc>
+      </w:tr>
+      <w:tr>
+        <w:tc>
+          <w:tcPr>
+            <w:tcW w:w="1704" w:type="dxa"/>
+            <w:tcBorders>
+              <w:bottom w:val="single" w:sz="4" w:space="0" w:color="auto"/>
+            </w:tcBorders>
+            <w:shd w:val="pct10" w:color="auto" w:fill="auto"/>
+          </w:tcPr>
+          <w:p>
+            <w:pPr>
+              <w:spacing w:after="0" w:line="240" w:lineRule="auto"/>
+              <w:rPr>
+                <w:rFonts w:ascii="Courier New" w:hAnsi="Courier New" w:cs="Courier New"/>
+                <w:color w:val="7F7F7F"/>
+                <w:sz w:val="24"/>
+                <w:szCs w:val="24"/>
+              </w:rPr>
+            </w:pPr>
+            <w:r>
+              <w:rPr>
+                <w:rFonts w:ascii="Courier New" w:hAnsi="Courier New" w:cs="Courier New" w:hint="eastAsia"/>
+                <w:color w:val="7F7F7F"/>
+                <w:sz w:val="24"/>
+                <w:szCs w:val="24"/>
+              </w:rPr>
+              <w:t>字段</w:t>
+            </w:r>
+          </w:p>
+        </w:tc>
+        <w:tc>
+          <w:tcPr>
+            <w:tcW w:w="1381" w:type="dxa"/>
+            <w:tcBorders>
+              <w:bottom w:val="single" w:sz="4" w:space="0" w:color="auto"/>
+            </w:tcBorders>
+            <w:shd w:val="pct10" w:color="auto" w:fill="auto"/>
+          </w:tcPr>
+          <w:p>
+            <w:pPr>
+              <w:spacing w:after="0" w:line="240" w:lineRule="auto"/>
+              <w:rPr>
+                <w:rFonts w:ascii="Courier New" w:hAnsi="Courier New" w:cs="Courier New"/>
+                <w:color w:val="7F7F7F"/>
+                <w:sz w:val="24"/>
+                <w:szCs w:val="24"/>
+              </w:rPr>
+            </w:pPr>
+            <w:r>
+              <w:rPr>
+                <w:rFonts w:ascii="Courier New" w:hAnsi="Courier New" w:cs="Courier New" w:hint="eastAsia"/>
+                <w:color w:val="7F7F7F"/>
+                <w:sz w:val="24"/>
+                <w:szCs w:val="24"/>
+              </w:rPr>
+              <w:t>类型</w:t>
+            </w:r>
+          </w:p>
+        </w:tc>
+        <w:tc>
+          <w:tcPr>
+            <w:tcW w:w="3969" w:type="dxa"/>
+            <w:tcBorders>
+              <w:bottom w:val="single" w:sz="4" w:space="0" w:color="auto"/>
+            </w:tcBorders>
+            <w:shd w:val="pct10" w:color="auto" w:fill="auto"/>
+          </w:tcPr>
+          <w:p>
+            <w:pPr>
+              <w:spacing w:after="0" w:line="240" w:lineRule="auto"/>
+              <w:rPr>
+                <w:rFonts w:ascii="Courier New" w:hAnsi="Courier New" w:cs="Courier New"/>
+                <w:color w:val="7F7F7F"/>
+                <w:sz w:val="24"/>
+                <w:szCs w:val="24"/>
+              </w:rPr>
+            </w:pPr>
+            <w:r>
+              <w:rPr>
+                <w:rFonts w:ascii="Courier New" w:hAnsi="Courier New" w:cs="Courier New" w:hint="eastAsia"/>
+                <w:color w:val="7F7F7F"/>
+                <w:sz w:val="24"/>
+                <w:szCs w:val="24"/>
+              </w:rPr>
+              <w:t>描述</w:t>
+            </w:r>
+          </w:p>
+        </w:tc>
+        <w:tc>
+          <w:tcPr>
+            <w:tcW w:w="2693" w:type="dxa"/>
+            <w:tcBorders>
+              <w:bottom w:val="single" w:sz="4" w:space="0" w:color="auto"/>
+            </w:tcBorders>
+            <w:shd w:val="pct10" w:color="auto" w:fill="auto"/>
+          </w:tcPr>
+          <w:p>
+            <w:pPr>
+              <w:spacing w:after="0" w:line="240" w:lineRule="auto"/>
+              <w:rPr>
+                <w:rFonts w:ascii="Courier New" w:hAnsi="Courier New" w:cs="Courier New"/>
+                <w:color w:val="7F7F7F"/>
+                <w:sz w:val="24"/>
+                <w:szCs w:val="24"/>
+              </w:rPr>
+            </w:pPr>
+            <w:r>
+              <w:rPr>
+                <w:rFonts w:ascii="Courier New" w:hAnsi="Courier New" w:cs="Courier New" w:hint="eastAsia"/>
+                <w:color w:val="7F7F7F"/>
+                <w:sz w:val="24"/>
+                <w:szCs w:val="24"/>
+              </w:rPr>
+              <w:t>备注</w:t>
+            </w:r>
+          </w:p>
+        </w:tc>
+      </w:tr>
+      <w:tr>
+        <w:tc>
+          <w:tcPr>
+            <w:tcW w:w="1704" w:type="dxa"/>
+          </w:tcPr>
+          <w:p>
+            <w:pPr>
+              <w:spacing w:after="0" w:line="240" w:lineRule="auto"/>
+              <w:rPr>
+                <w:rFonts w:ascii="Courier New" w:hAnsi="Courier New" w:cs="Courier New"/>
+                <w:sz w:val="21"/>
+                <w:szCs w:val="21"/>
+              </w:rPr>
+            </w:pPr>
+            <w:r>
+              <w:rPr>
+                <w:rFonts w:ascii="Courier New" w:hAnsi="Courier New" w:cs="Courier New"/>
+                <w:sz w:val="21"/>
+                <w:szCs w:val="21"/>
+              </w:rPr>
+              <w:t>proposerName</w:t>
+            </w:r>
+          </w:p>
+        </w:tc>
+        <w:tc>
+          <w:tcPr>
+            <w:tcW w:w="1381" w:type="dxa"/>
+          </w:tcPr>
+          <w:p>
+            <w:pPr>
+              <w:spacing w:after="0" w:line="240" w:lineRule="auto"/>
+              <w:rPr>
+                <w:rFonts w:ascii="Courier New" w:hAnsi="Courier New" w:cs="Courier New"/>
+                <w:sz w:val="21"/>
+                <w:szCs w:val="21"/>
+              </w:rPr>
+            </w:pPr>
+            <w:r>
+              <w:rPr>
+                <w:rFonts w:ascii="Courier New" w:hAnsi="Courier New" w:cs="Courier New" w:hint="eastAsia"/>
+                <w:sz w:val="21"/>
+                <w:szCs w:val="21"/>
+              </w:rPr>
+              <w:t>String</w:t>
+            </w:r>
+          </w:p>
+        </w:tc>
+        <w:tc>
+          <w:tcPr>
+            <w:tcW w:w="3969" w:type="dxa"/>
+          </w:tcPr>
+          <w:p>
+            <w:pPr>
+              <w:spacing w:after="0" w:line="240" w:lineRule="auto"/>
+              <w:rPr>
+                <w:rFonts w:ascii="仿宋" w:eastAsia="仿宋" w:hAnsi="仿宋" w:cs="仿宋" w:hint="eastAsia"/>
+                <w:sz w:val="21"/>
+                <w:szCs w:val="21"/>
+              </w:rPr>
+            </w:pPr>
+            <w:r>
+              <w:rPr>
+                <w:rFonts w:ascii="仿宋" w:eastAsia="仿宋" w:hAnsi="仿宋" w:cs="仿宋" w:hint="eastAsia"/>
+                <w:sz w:val="21"/>
+                <w:szCs w:val="21"/>
+              </w:rPr>
+              <w:t>请假人</w:t>
+            </w:r>
+          </w:p>
+        </w:tc>
+        <w:tc>
+          <w:tcPr>
+            <w:tcW w:w="2693" w:type="dxa"/>
+          </w:tcPr>
+          <w:p>
+            <w:pPr>
+              <w:spacing w:after="0" w:line="240" w:lineRule="auto"/>
+              <w:rPr>
+                <w:rFonts w:ascii="Courier New" w:hAnsi="Courier New" w:cs="Courier New"/>
+                <w:color w:val="7F7F7F"/>
+                <w:sz w:val="21"/>
+                <w:szCs w:val="21"/>
+              </w:rPr>
+            </w:pPr>
+          </w:p>
+        </w:tc>
+      </w:tr>
+      <w:tr>
+        <w:tc>
+          <w:tcPr>
+            <w:tcW w:w="1704" w:type="dxa"/>
+          </w:tcPr>
+          <w:p>
+            <w:pPr>
+              <w:spacing w:after="0" w:line="240" w:lineRule="auto"/>
+              <w:rPr>
+                <w:rFonts w:ascii="Courier New" w:hAnsi="Courier New" w:cs="Courier New"/>
+                <w:sz w:val="21"/>
+                <w:szCs w:val="21"/>
+              </w:rPr>
+            </w:pPr>
+            <w:r>
+              <w:rPr>
+                <w:rFonts w:ascii="Courier New" w:hAnsi="Courier New" w:cs="Courier New"/>
+                <w:sz w:val="21"/>
+                <w:szCs w:val="21"/>
+              </w:rPr>
+              <w:t>organizationName</w:t>
+            </w:r>
+          </w:p>
+        </w:tc>
+        <w:tc>
+          <w:tcPr>
+            <w:tcW w:w="1381" w:type="dxa"/>
+          </w:tcPr>
+          <w:p>
+            <w:pPr>
+              <w:spacing w:after="0" w:line="240" w:lineRule="auto"/>
+              <w:rPr>
+                <w:rFonts w:ascii="Courier New" w:hAnsi="Courier New" w:cs="Courier New"/>
+                <w:sz w:val="21"/>
+                <w:szCs w:val="21"/>
+              </w:rPr>
+            </w:pPr>
+            <w:r>
+              <w:rPr>
+                <w:rFonts w:ascii="Courier New" w:hAnsi="Courier New" w:cs="Courier New" w:hint="eastAsia"/>
+                <w:sz w:val="21"/>
+                <w:szCs w:val="21"/>
+              </w:rPr>
+              <w:t>String</w:t>
+            </w:r>
+          </w:p>
+        </w:tc>
+        <w:tc>
+          <w:tcPr>
+            <w:tcW w:w="3969" w:type="dxa"/>
+          </w:tcPr>
+          <w:p>
+            <w:pPr>
+              <w:spacing w:after="0" w:line="240" w:lineRule="auto"/>
+              <w:rPr>
+                <w:rFonts w:ascii="Courier New" w:hAnsi="Courier New" w:cs="Courier New" w:hint="eastAsia"/>
+                <w:sz w:val="21"/>
+                <w:szCs w:val="21"/>
+              </w:rPr>
+            </w:pPr>
+            <w:r>
+              <w:rPr>
+                <w:rFonts w:ascii="Courier New" w:hAnsi="Courier New" w:cs="Courier New" w:hint="eastAsia"/>
+                <w:sz w:val="21"/>
+                <w:szCs w:val="21"/>
+              </w:rPr>
+              <w:t>申请</w:t>
+            </w:r>
+            <w:r>
+              <w:rPr>
+                <w:rFonts w:ascii="Courier New" w:hAnsi="Courier New" w:cs="Courier New"/>
+                <w:sz w:val="21"/>
+                <w:szCs w:val="21"/>
+              </w:rPr>
+              <w:t>部门</w:t>
+            </w:r>
+          </w:p>
+        </w:tc>
+        <w:tc>
+          <w:tcPr>
+            <w:tcW w:w="2693" w:type="dxa"/>
+          </w:tcPr>
+          <w:p>
+            <w:pPr>
+              <w:keepNext/>
+              <w:spacing w:after="0" w:line="240" w:lineRule="auto"/>
+              <w:rPr>
+                <w:rFonts w:ascii="Courier New" w:hAnsi="Courier New" w:cs="Courier New"/>
+                <w:color w:val="7F7F7F"/>
+                <w:sz w:val="21"/>
+                <w:szCs w:val="21"/>
+              </w:rPr>
+            </w:pPr>
+          </w:p>
+        </w:tc>
+      </w:tr>
+      <w:tr>
+        <w:tc>
+          <w:tcPr>
+            <w:tcW w:w="1704" w:type="dxa"/>
+          </w:tcPr>
+          <w:p>
+            <w:pPr>
+              <w:spacing w:after="0" w:line="240" w:lineRule="auto"/>
+              <w:rPr>
+                <w:rFonts w:ascii="Courier New" w:hAnsi="Courier New" w:cs="Courier New"/>
+                <w:sz w:val="21"/>
+                <w:szCs w:val="21"/>
+              </w:rPr>
+            </w:pPr>
+            <w:r>
+              <w:rPr>
+                <w:rFonts w:ascii="Courier New" w:hAnsi="Courier New" w:cs="Courier New"/>
+                <w:sz w:val="21"/>
+                <w:szCs w:val="21"/>
+              </w:rPr>
+              <w:t>createTime</w:t>
+            </w:r>
+          </w:p>
+        </w:tc>
+        <w:tc>
+          <w:tcPr>
+            <w:tcW w:w="1381" w:type="dxa"/>
+          </w:tcPr>
+          <w:p>
+            <w:pPr>
+              <w:spacing w:after="0" w:line="240" w:lineRule="auto"/>
+              <w:rPr>
+                <w:rFonts w:ascii="Courier New" w:hAnsi="Courier New" w:cs="Courier New"/>
+                <w:sz w:val="21"/>
+                <w:szCs w:val="21"/>
+              </w:rPr>
+            </w:pPr>
+            <w:r>
+              <w:rPr>
+                <w:rFonts w:ascii="Courier New" w:hAnsi="Courier New" w:cs="Courier New"/>
+                <w:sz w:val="21"/>
+                <w:szCs w:val="21"/>
+              </w:rPr>
+              <w:t>obj</w:t>
+            </w:r>
+          </w:p>
+        </w:tc>
+        <w:tc>
+          <w:tcPr>
+            <w:tcW w:w="3969" w:type="dxa"/>
+          </w:tcPr>
+          <w:p>
+            <w:pPr>
+              <w:spacing w:after="0" w:line="240" w:lineRule="auto"/>
+              <w:rPr>
+                <w:rFonts w:ascii="Courier New" w:hAnsi="Courier New" w:cs="Courier New" w:hint="eastAsia"/>
+                <w:sz w:val="21"/>
+                <w:szCs w:val="21"/>
+              </w:rPr>
+            </w:pPr>
+            <w:r>
+              <w:rPr>
+                <w:rFonts w:ascii="Courier New" w:hAnsi="Courier New" w:cs="Courier New" w:hint="eastAsia"/>
+                <w:sz w:val="21"/>
+                <w:szCs w:val="21"/>
+              </w:rPr>
+              <w:t>申请</w:t>
+            </w:r>
+            <w:r>
+              <w:rPr>
+                <w:rFonts w:ascii="Courier New" w:hAnsi="Courier New" w:cs="Courier New"/>
+                <w:sz w:val="21"/>
+                <w:szCs w:val="21"/>
+              </w:rPr>
+              <w:t>时间</w:t>
+            </w:r>
+          </w:p>
+        </w:tc>
+        <w:tc>
+          <w:tcPr>
+            <w:tcW w:w="2693" w:type="dxa"/>
+          </w:tcPr>
+          <w:p>
+            <w:pPr>
+              <w:pStyle w:val="a3"/>
+              <w:spacing w:after="0" w:line="240" w:lineRule="auto"/>
+              <w:rPr>
+                <w:rFonts w:ascii="Courier New" w:hAnsi="Courier New" w:cs="Courier New"/>
+                <w:color w:val="7F7F7F"/>
+                <w:sz w:val="21"/>
+                <w:szCs w:val="21"/>
+              </w:rPr>
+            </w:pPr>
+          </w:p>
+        </w:tc>
+      </w:tr>
+      <w:tr>
+        <w:tc>
+          <w:tcPr>
+            <w:tcW w:w="1704" w:type="dxa"/>
+          </w:tcPr>
+          <w:p>
+            <w:pPr>
+              <w:spacing w:after="0" w:line="240" w:lineRule="auto"/>
+              <w:rPr>
+                <w:rFonts w:ascii="Courier New" w:hAnsi="Courier New" w:cs="Courier New"/>
+                <w:sz w:val="21"/>
+                <w:szCs w:val="21"/>
+              </w:rPr>
+            </w:pPr>
+            <w:r>
+              <w:rPr>
+                <w:rFonts w:ascii="Courier New" w:hAnsi="Courier New" w:cs="Courier New"/>
+                <w:sz w:val="21"/>
+                <w:szCs w:val="21"/>
+              </w:rPr>
+              <w:t>beginDate</w:t>
+            </w:r>
+          </w:p>
+        </w:tc>
+        <w:tc>
+          <w:tcPr>
+            <w:tcW w:w="1381" w:type="dxa"/>
+          </w:tcPr>
+          <w:p>
+            <w:pPr>
+              <w:spacing w:after="0" w:line="240" w:lineRule="auto"/>
+              <w:rPr>
+                <w:rFonts w:ascii="Courier New" w:hAnsi="Courier New" w:cs="Courier New" w:hint="eastAsia"/>
+                <w:sz w:val="21"/>
+                <w:szCs w:val="21"/>
+              </w:rPr>
+            </w:pPr>
+            <w:r>
+              <w:rPr>
+                <w:rFonts w:ascii="Courier New" w:hAnsi="Courier New" w:cs="Courier New"/>
+                <w:sz w:val="21"/>
+                <w:szCs w:val="21"/>
+              </w:rPr>
+              <w:t>obj</w:t>
+            </w:r>
+          </w:p>
+        </w:tc>
+        <w:tc>
+          <w:tcPr>
+            <w:tcW w:w="3969" w:type="dxa"/>
+          </w:tcPr>
+          <w:p>
+            <w:pPr>
+              <w:spacing w:after="0" w:line="240" w:lineRule="auto"/>
+              <w:rPr>
+                <w:rFonts w:ascii="Courier New" w:hAnsi="Courier New" w:cs="Courier New" w:hint="eastAsia"/>
+                <w:sz w:val="21"/>
+                <w:szCs w:val="21"/>
+              </w:rPr>
+            </w:pPr>
+            <w:r>
+              <w:rPr>
+                <w:rFonts w:ascii="Courier New" w:hAnsi="Courier New" w:cs="Courier New" w:hint="eastAsia"/>
+                <w:sz w:val="21"/>
+                <w:szCs w:val="21"/>
+              </w:rPr>
+              <w:t>请假</w:t>
+            </w:r>
+            <w:r>
+              <w:rPr>
+                <w:rFonts w:ascii="Courier New" w:hAnsi="Courier New" w:cs="Courier New"/>
+                <w:sz w:val="21"/>
+                <w:szCs w:val="21"/>
+              </w:rPr>
+              <w:t>开始</w:t>
+            </w:r>
+            <w:r>
+              <w:rPr>
+                <w:rFonts w:ascii="Courier New" w:hAnsi="Courier New" w:cs="Courier New" w:hint="eastAsia"/>
+                <w:sz w:val="21"/>
+                <w:szCs w:val="21"/>
+              </w:rPr>
+              <w:t>日期</w:t>
+            </w:r>
+          </w:p>
+        </w:tc>
+        <w:tc>
+          <w:tcPr>
+            <w:tcW w:w="2693" w:type="dxa"/>
+          </w:tcPr>
+          <w:p>
+            <w:pPr>
+              <w:pStyle w:val="a3"/>
+              <w:spacing w:after="0" w:line="240" w:lineRule="auto"/>
+              <w:rPr>
+                <w:rFonts w:ascii="Courier New" w:hAnsi="Courier New" w:cs="Courier New"/>
+                <w:color w:val="7F7F7F"/>
+                <w:sz w:val="21"/>
+                <w:szCs w:val="21"/>
+              </w:rPr>
+            </w:pPr>
+          </w:p>
+        </w:tc>
+      </w:tr>
+      <w:tr>
+        <w:tc>
+          <w:tcPr>
+            <w:tcW w:w="1704" w:type="dxa"/>
+          </w:tcPr>
+          <w:p>
+            <w:pPr>
+              <w:spacing w:after="0" w:line="240" w:lineRule="auto"/>
+              <w:rPr>
+                <w:rFonts w:ascii="Courier New" w:hAnsi="Courier New" w:cs="Courier New"/>
+                <w:sz w:val="21"/>
+                <w:szCs w:val="21"/>
+              </w:rPr>
+            </w:pPr>
+            <w:r>
+              <w:rPr>
+                <w:rFonts w:ascii="Courier New" w:hAnsi="Courier New" w:cs="Courier New"/>
+                <w:sz w:val="21"/>
+                <w:szCs w:val="21"/>
+              </w:rPr>
+              <w:t>endDate</w:t>
+            </w:r>
+          </w:p>
+        </w:tc>
+        <w:tc>
+          <w:tcPr>
+            <w:tcW w:w="1381" w:type="dxa"/>
+          </w:tcPr>
+          <w:p>
+            <w:pPr>
+              <w:spacing w:after="0" w:line="240" w:lineRule="auto"/>
+              <w:rPr>
+                <w:rFonts w:ascii="Courier New" w:hAnsi="Courier New" w:cs="Courier New" w:hint="eastAsia"/>
+                <w:sz w:val="21"/>
+                <w:szCs w:val="21"/>
+              </w:rPr>
+            </w:pPr>
+            <w:r>
+              <w:rPr>
+                <w:rFonts w:ascii="Courier New" w:hAnsi="Courier New" w:cs="Courier New"/>
+                <w:sz w:val="21"/>
+                <w:szCs w:val="21"/>
+              </w:rPr>
+              <w:t>obj</w:t>
+            </w:r>
+          </w:p>
+        </w:tc>
+        <w:tc>
+          <w:tcPr>
+            <w:tcW w:w="3969" w:type="dxa"/>
+          </w:tcPr>
+          <w:p>
+            <w:pPr>
+              <w:spacing w:after="0" w:line="240" w:lineRule="auto"/>
+              <w:rPr>
+                <w:rFonts w:ascii="Courier New" w:hAnsi="Courier New" w:cs="Courier New" w:hint="eastAsia"/>
+                <w:sz w:val="21"/>
+                <w:szCs w:val="21"/>
+              </w:rPr>
+            </w:pPr>
+            <w:r>
+              <w:rPr>
+                <w:rFonts w:ascii="Courier New" w:hAnsi="Courier New" w:cs="Courier New" w:hint="eastAsia"/>
+                <w:sz w:val="21"/>
+                <w:szCs w:val="21"/>
+              </w:rPr>
+              <w:t>请假</w:t>
+            </w:r>
+            <w:r>
+              <w:rPr>
+                <w:rFonts w:ascii="Courier New" w:hAnsi="Courier New" w:cs="Courier New"/>
+                <w:sz w:val="21"/>
+                <w:szCs w:val="21"/>
+              </w:rPr>
+              <w:t>结束日期</w:t>
+            </w:r>
+          </w:p>
+        </w:tc>
+        <w:tc>
+          <w:tcPr>
+            <w:tcW w:w="2693" w:type="dxa"/>
+          </w:tcPr>
+          <w:p>
+            <w:pPr>
+              <w:pStyle w:val="a3"/>
+              <w:spacing w:after="0" w:line="240" w:lineRule="auto"/>
+              <w:rPr>
+                <w:rFonts w:ascii="Courier New" w:hAnsi="Courier New" w:cs="Courier New"/>
+                <w:color w:val="7F7F7F"/>
+                <w:sz w:val="21"/>
+                <w:szCs w:val="21"/>
+              </w:rPr>
+            </w:pPr>
+          </w:p>
+        </w:tc>
+      </w:tr>
+      <w:tr>
+        <w:tc>
+          <w:tcPr>
+            <w:tcW w:w="1704" w:type="dxa"/>
+          </w:tcPr>
+          <w:p>
+            <w:pPr>
+              <w:spacing w:after="0" w:line="240" w:lineRule="auto"/>
+              <w:rPr>
+                <w:rFonts w:ascii="Courier New" w:hAnsi="Courier New" w:cs="Courier New"/>
+                <w:sz w:val="21"/>
+                <w:szCs w:val="21"/>
+              </w:rPr>
+            </w:pPr>
+            <w:r>
+              <w:rPr>
+                <w:rFonts w:ascii="Courier New" w:hAnsi="Courier New" w:cs="Courier New"/>
+                <w:sz w:val="21"/>
+                <w:szCs w:val="21"/>
+              </w:rPr>
+              <w:t>localCity</w:t>
+            </w:r>
+          </w:p>
+        </w:tc>
+        <w:tc>
+          <w:tcPr>
+            <w:tcW w:w="1381" w:type="dxa"/>
+          </w:tcPr>
+          <w:p>
+            <w:pPr>
+              <w:spacing w:after="0" w:line="240" w:lineRule="auto"/>
+              <w:rPr>
+                <w:rFonts w:ascii="Courier New" w:hAnsi="Courier New" w:cs="Courier New" w:hint="eastAsia"/>
+                <w:sz w:val="21"/>
+                <w:szCs w:val="21"/>
+              </w:rPr>
+            </w:pPr>
+            <w:r>
+              <w:rPr>
+                <w:rFonts w:ascii="Courier New" w:hAnsi="Courier New" w:cs="Courier New"/>
+                <w:sz w:val="21"/>
+                <w:szCs w:val="21"/>
+              </w:rPr>
+              <w:t>int</w:t>
+            </w:r>
+          </w:p>
+        </w:tc>
+        <w:tc>
+          <w:tcPr>
+            <w:tcW w:w="3969" w:type="dxa"/>
+          </w:tcPr>
+          <w:p>
+            <w:pPr>
+              <w:spacing w:after="0" w:line="240" w:lineRule="auto"/>
+              <w:rPr>
+                <w:rFonts w:ascii="Courier New" w:hAnsi="Courier New" w:cs="Courier New" w:hint="eastAsia"/>
+                <w:sz w:val="21"/>
+                <w:szCs w:val="21"/>
+              </w:rPr>
+            </w:pPr>
+            <w:r>
+              <w:rPr>
+                <w:rFonts w:ascii="Courier New" w:hAnsi="Courier New" w:cs="Courier New" w:hint="eastAsia"/>
+                <w:sz w:val="21"/>
+                <w:szCs w:val="21"/>
+              </w:rPr>
+              <w:t>本市</w:t>
+            </w:r>
+            <w:r>
+              <w:rPr>
+                <w:rFonts w:ascii="Courier New" w:hAnsi="Courier New" w:cs="Courier New"/>
+                <w:sz w:val="21"/>
+                <w:szCs w:val="21"/>
+              </w:rPr>
+              <w:t>出差</w:t>
+            </w:r>
+            <w:r>
+              <w:rPr>
+                <w:rFonts w:ascii="Courier New" w:hAnsi="Courier New" w:cs="Courier New" w:hint="eastAsia"/>
+                <w:sz w:val="21"/>
+                <w:szCs w:val="21"/>
+              </w:rPr>
+              <w:t>, 1</w:t>
+            </w:r>
+            <w:r>
+              <w:rPr>
+                <w:rFonts w:ascii="Courier New" w:hAnsi="Courier New" w:cs="Courier New" w:hint="eastAsia"/>
+                <w:sz w:val="21"/>
+                <w:szCs w:val="21"/>
+              </w:rPr>
+              <w:t>代表</w:t>
+            </w:r>
+            <w:r>
+              <w:rPr>
+                <w:rFonts w:ascii="Courier New" w:hAnsi="Courier New" w:cs="Courier New"/>
+                <w:sz w:val="21"/>
+                <w:szCs w:val="21"/>
+              </w:rPr>
+              <w:t>是</w:t>
+            </w:r>
+            <w:r>
+              <w:rPr>
+                <w:rFonts w:ascii="Courier New" w:hAnsi="Courier New" w:cs="Courier New"/>
+                <w:sz w:val="21"/>
+                <w:szCs w:val="21"/>
+              </w:rPr>
+              <w:t>, 0</w:t>
+            </w:r>
+            <w:r>
+              <w:rPr>
+                <w:rFonts w:ascii="Courier New" w:hAnsi="Courier New" w:cs="Courier New" w:hint="eastAsia"/>
+                <w:sz w:val="21"/>
+                <w:szCs w:val="21"/>
+              </w:rPr>
+              <w:t>代表</w:t>
+            </w:r>
+            <w:r>
+              <w:rPr>
+                <w:rFonts w:ascii="Courier New" w:hAnsi="Courier New" w:cs="Courier New"/>
+                <w:sz w:val="21"/>
+                <w:szCs w:val="21"/>
+              </w:rPr>
+              <w:t>否</w:t>
+            </w:r>
+          </w:p>
+        </w:tc>
+        <w:tc>
+          <w:tcPr>
+            <w:tcW w:w="2693" w:type="dxa"/>
+          </w:tcPr>
+          <w:p>
+            <w:pPr>
+              <w:pStyle w:val="a3"/>
+              <w:spacing w:after="0" w:line="240" w:lineRule="auto"/>
+              <w:rPr>
+                <w:rFonts w:ascii="Courier New" w:hAnsi="Courier New" w:cs="Courier New"/>
+                <w:color w:val="7F7F7F"/>
+                <w:sz w:val="21"/>
+                <w:szCs w:val="21"/>
+              </w:rPr>
+            </w:pPr>
+          </w:p>
+        </w:tc>
+      </w:tr>
+      <w:tr>
+        <w:tc>
+          <w:tcPr>
+            <w:tcW w:w="1704" w:type="dxa"/>
+          </w:tcPr>
+          <w:p>
+            <w:pPr>
+              <w:spacing w:after="0" w:line="240" w:lineRule="auto"/>
+              <w:rPr>
+                <w:rFonts w:ascii="Courier New" w:hAnsi="Courier New" w:cs="Courier New"/>
+                <w:sz w:val="21"/>
+                <w:szCs w:val="21"/>
+              </w:rPr>
+            </w:pPr>
+            <w:r>
+              <w:rPr>
+                <w:rFonts w:ascii="Courier New" w:hAnsi="Courier New" w:cs="Courier New"/>
+                <w:sz w:val="21"/>
+                <w:szCs w:val="21"/>
+              </w:rPr>
+              <w:t>description</w:t>
+            </w:r>
+          </w:p>
+        </w:tc>
+        <w:tc>
+          <w:tcPr>
+            <w:tcW w:w="1381" w:type="dxa"/>
+          </w:tcPr>
+          <w:p>
+            <w:pPr>
+              <w:spacing w:after="0" w:line="240" w:lineRule="auto"/>
+              <w:rPr>
+                <w:rFonts w:ascii="Courier New" w:hAnsi="Courier New" w:cs="Courier New" w:hint="eastAsia"/>
+                <w:sz w:val="21"/>
+                <w:szCs w:val="21"/>
+              </w:rPr>
+            </w:pPr>
+            <w:r>
+              <w:rPr>
+                <w:rFonts w:ascii="Courier New" w:hAnsi="Courier New" w:cs="Courier New" w:hint="eastAsia"/>
+                <w:sz w:val="21"/>
+                <w:szCs w:val="21"/>
+              </w:rPr>
+              <w:t>String</w:t>
+            </w:r>
+          </w:p>
+        </w:tc>
+        <w:tc>
+          <w:tcPr>
+            <w:tcW w:w="3969" w:type="dxa"/>
+          </w:tcPr>
+          <w:p>
+            <w:pPr>
+              <w:spacing w:after="0" w:line="240" w:lineRule="auto"/>
+              <w:rPr>
+                <w:rFonts w:ascii="Courier New" w:hAnsi="Courier New" w:cs="Courier New" w:hint="eastAsia"/>
+                <w:sz w:val="21"/>
+                <w:szCs w:val="21"/>
+              </w:rPr>
+            </w:pPr>
+            <w:r>
+              <w:rPr>
+                <w:rFonts w:ascii="Courier New" w:hAnsi="Courier New" w:cs="Courier New" w:hint="eastAsia"/>
+                <w:sz w:val="21"/>
+                <w:szCs w:val="21"/>
+              </w:rPr>
+              <w:t>请假事由</w:t>
+            </w:r>
+          </w:p>
+        </w:tc>
+        <w:tc>
+          <w:tcPr>
+            <w:tcW w:w="2693" w:type="dxa"/>
+          </w:tcPr>
+          <w:p>
+            <w:pPr>
+              <w:pStyle w:val="a3"/>
+              <w:spacing w:after="0" w:line="240" w:lineRule="auto"/>
+              <w:rPr>
+                <w:rFonts w:ascii="Courier New" w:hAnsi="Courier New" w:cs="Courier New"/>
+                <w:color w:val="7F7F7F"/>
+                <w:sz w:val="21"/>
+                <w:szCs w:val="21"/>
+              </w:rPr>
+            </w:pPr>
+          </w:p>
+        </w:tc>
+      </w:tr>
+    </w:tbl>
+    <w:p>
+      <w:pPr>
+        <w:rPr>
+          <w:sz w:val="28"/>
+          <w:szCs w:val="28"/>
+        </w:rPr>
+      </w:pPr>
+    </w:p>
+    <w:p>
+      <w:pPr>
+        <w:rPr>
+          <w:sz w:val="28"/>
+          <w:szCs w:val="28"/>
+        </w:rPr>
+      </w:pPr>
+    </w:p>
+    <w:p>
+      <w:pPr>
+        <w:rPr>
+          <w:sz w:val="28"/>
+          <w:szCs w:val="28"/>
+        </w:rPr>
+      </w:pPr>
+    </w:p>
+    <w:p>
+      <w:pPr>
+        <w:pStyle w:val="1"/>
+        <w:rPr>
+          <w:sz w:val="28"/>
+          <w:szCs w:val="28"/>
+        </w:rPr>
+      </w:pPr>
+      <w:r>
+        <w:rPr>
+          <w:sz w:val="28"/>
+          <w:szCs w:val="28"/>
+        </w:rPr>
+        <w:lastRenderedPageBreak/>
+        <w:t>9</w:t>
+      </w:r>
+      <w:r>
+        <w:rPr>
+          <w:rFonts w:hint="eastAsia"/>
+          <w:sz w:val="28"/>
+          <w:szCs w:val="28"/>
+        </w:rPr>
+        <w:t xml:space="preserve">. </w:t>
+      </w:r>
+      <w:r>
+        <w:rPr>
+          <w:rFonts w:hint="eastAsia"/>
+          <w:sz w:val="28"/>
+          <w:szCs w:val="28"/>
+        </w:rPr>
+        <w:t>出差</w:t>
+      </w:r>
+      <w:r>
+        <w:rPr>
+          <w:sz w:val="28"/>
+          <w:szCs w:val="28"/>
+        </w:rPr>
+        <w:t>申请</w:t>
+      </w:r>
+      <w:r>
+        <w:rPr>
+          <w:rFonts w:hint="eastAsia"/>
+          <w:sz w:val="28"/>
+          <w:szCs w:val="28"/>
+        </w:rPr>
+        <w:t>详细信息</w:t>
+      </w:r>
+    </w:p>
+    <w:p>
+      <w:pPr>
+        <w:ind w:left="360"/>
+        <w:rPr>
+          <w:sz w:val="21"/>
+          <w:szCs w:val="21"/>
+        </w:rPr>
+      </w:pPr>
+      <w:r>
+        <w:rPr>
+          <w:rFonts w:hint="eastAsia"/>
+          <w:sz w:val="21"/>
+          <w:szCs w:val="21"/>
+        </w:rPr>
+        <w:t>创建人：刘均</w:t>
+      </w:r>
+    </w:p>
+    <w:p>
+      <w:pPr>
+        <w:ind w:left="360"/>
+        <w:rPr>
+          <w:rFonts w:ascii="Courier New" w:hAnsi="Courier New" w:cs="Courier New"/>
+          <w:color w:val="000000"/>
+          <w:sz w:val="21"/>
+          <w:szCs w:val="21"/>
+        </w:rPr>
+      </w:pPr>
+      <w:r>
+        <w:rPr>
+          <w:sz w:val="21"/>
+          <w:szCs w:val="21"/>
+        </w:rPr>
+        <w:t>业务编码：</w:t>
+      </w:r>
+      <w:r>
+        <w:rPr>
+          <w:rFonts w:ascii="Courier New" w:hAnsi="Courier New" w:cs="Courier New"/>
+          <w:color w:val="000000"/>
+        </w:rPr>
+        <w:t>outgoing</w:t>
+      </w:r>
+      <w:r>
+        <w:rPr>
+          <w:rFonts w:ascii="Courier New" w:hAnsi="Courier New" w:cs="Courier New"/>
+          <w:color w:val="000000"/>
+        </w:rPr>
+        <w:t>view</w:t>
+      </w:r>
+    </w:p>
+    <w:p>
+      <w:pPr>
+        <w:rPr>
+          <w:sz w:val="21"/>
+          <w:szCs w:val="21"/>
+        </w:rPr>
+      </w:pPr>
+      <w:r>
+        <w:rPr>
+          <w:rFonts w:hint="eastAsia"/>
+          <w:sz w:val="28"/>
+          <w:szCs w:val="28"/>
+        </w:rPr>
+        <w:t xml:space="preserve">  </w:t>
+      </w:r>
+      <w:r>
+        <w:rPr>
+          <w:rFonts w:hint="eastAsia"/>
+          <w:sz w:val="21"/>
+          <w:szCs w:val="21"/>
+        </w:rPr>
+        <w:t>是否登录：否</w:t>
+      </w:r>
+    </w:p>
+    <w:p>
+      <w:pPr>
+        <w:rPr>
+          <w:sz w:val="21"/>
+          <w:szCs w:val="21"/>
+        </w:rPr>
+      </w:pPr>
+      <w:r>
+        <w:rPr>
+          <w:rFonts w:hint="eastAsia"/>
+          <w:sz w:val="21"/>
+          <w:szCs w:val="21"/>
+        </w:rPr>
+        <w:t xml:space="preserve">   </w:t>
+      </w:r>
+      <w:r>
+        <w:rPr>
+          <w:rFonts w:hint="eastAsia"/>
+          <w:sz w:val="21"/>
+          <w:szCs w:val="21"/>
+        </w:rPr>
+        <w:t>业务类型：无</w:t>
+      </w:r>
+    </w:p>
+    <w:tbl>
+      <w:tblPr>
+        <w:tblW w:w="9747" w:type="dxa"/>
+        <w:tblBorders>
+          <w:top w:val="single" w:sz="4" w:space="0" w:color="auto"/>
+          <w:left w:val="single" w:sz="4" w:space="0" w:color="auto"/>
+          <w:bottom w:val="single" w:sz="4" w:space="0" w:color="auto"/>
+          <w:right w:val="single" w:sz="4" w:space="0" w:color="auto"/>
+          <w:insideH w:val="single" w:sz="4" w:space="0" w:color="auto"/>
+          <w:insideV w:val="single" w:sz="4" w:space="0" w:color="auto"/>
+        </w:tblBorders>
+        <w:tblLayout w:type="fixed"/>
+        <w:tblLook w:val="0000" w:firstRow="0" w:lastRow="0" w:firstColumn="0" w:lastColumn="0" w:noHBand="0" w:noVBand="0"/>
+      </w:tblPr>
+      <w:tblGrid>
+        <w:gridCol w:w="1704"/>
+        <w:gridCol w:w="1381"/>
+        <w:gridCol w:w="3969"/>
+        <w:gridCol w:w="2693"/>
+      </w:tblGrid>
+      <w:tr>
+        <w:tc>
+          <w:tcPr>
+            <w:tcW w:w="9747" w:type="dxa"/>
+            <w:gridSpan w:val="4"/>
+            <w:tcBorders>
+              <w:bottom w:val="single" w:sz="4" w:space="0" w:color="auto"/>
+            </w:tcBorders>
+            <w:shd w:val="pct25" w:color="auto" w:fill="auto"/>
+          </w:tcPr>
+          <w:p>
+            <w:pPr>
+              <w:spacing w:after="0" w:line="240" w:lineRule="auto"/>
+              <w:rPr>
+                <w:sz w:val="21"/>
+                <w:szCs w:val="21"/>
+              </w:rPr>
+            </w:pPr>
+            <w:r>
+              <w:rPr>
+                <w:rFonts w:ascii="仿宋" w:eastAsia="仿宋" w:hAnsi="仿宋" w:cs="仿宋" w:hint="eastAsia"/>
+                <w:b/>
+                <w:sz w:val="24"/>
+                <w:szCs w:val="24"/>
+              </w:rPr>
+              <w:t>请求参数</w:t>
+            </w:r>
+          </w:p>
+        </w:tc>
+      </w:tr>
+      <w:tr>
+        <w:tc>
+          <w:tcPr>
+            <w:tcW w:w="1704" w:type="dxa"/>
+            <w:tcBorders>
+              <w:bottom w:val="single" w:sz="4" w:space="0" w:color="auto"/>
+            </w:tcBorders>
+            <w:shd w:val="pct10" w:color="auto" w:fill="auto"/>
+          </w:tcPr>
+          <w:p>
+            <w:pPr>
+              <w:spacing w:after="0" w:line="240" w:lineRule="auto"/>
+              <w:rPr>
+                <w:rFonts w:ascii="Courier New" w:hAnsi="Courier New" w:cs="Courier New"/>
+                <w:color w:val="7F7F7F"/>
+                <w:sz w:val="24"/>
+                <w:szCs w:val="24"/>
+              </w:rPr>
+            </w:pPr>
+            <w:r>
+              <w:rPr>
+                <w:rFonts w:ascii="Courier New" w:hAnsi="Courier New" w:cs="Courier New" w:hint="eastAsia"/>
+                <w:color w:val="7F7F7F"/>
+                <w:sz w:val="24"/>
+                <w:szCs w:val="24"/>
+              </w:rPr>
+              <w:t>字段</w:t>
+            </w:r>
+          </w:p>
+        </w:tc>
+        <w:tc>
+          <w:tcPr>
+            <w:tcW w:w="1381" w:type="dxa"/>
+            <w:tcBorders>
+              <w:bottom w:val="single" w:sz="4" w:space="0" w:color="auto"/>
+            </w:tcBorders>
+            <w:shd w:val="pct10" w:color="auto" w:fill="auto"/>
+          </w:tcPr>
+          <w:p>
+            <w:pPr>
+              <w:spacing w:after="0" w:line="240" w:lineRule="auto"/>
+              <w:rPr>
+                <w:rFonts w:ascii="Courier New" w:hAnsi="Courier New" w:cs="Courier New"/>
+                <w:color w:val="7F7F7F"/>
+                <w:sz w:val="24"/>
+                <w:szCs w:val="24"/>
+              </w:rPr>
+            </w:pPr>
+            <w:r>
+              <w:rPr>
+                <w:rFonts w:ascii="Courier New" w:hAnsi="Courier New" w:cs="Courier New" w:hint="eastAsia"/>
+                <w:color w:val="7F7F7F"/>
+                <w:sz w:val="24"/>
+                <w:szCs w:val="24"/>
+              </w:rPr>
+              <w:t>类型</w:t>
+            </w:r>
+          </w:p>
+        </w:tc>
+        <w:tc>
+          <w:tcPr>
+            <w:tcW w:w="3969" w:type="dxa"/>
+            <w:tcBorders>
+              <w:bottom w:val="single" w:sz="4" w:space="0" w:color="auto"/>
+            </w:tcBorders>
+            <w:shd w:val="pct10" w:color="auto" w:fill="auto"/>
+          </w:tcPr>
+          <w:p>
+            <w:pPr>
+              <w:spacing w:after="0" w:line="240" w:lineRule="auto"/>
+              <w:rPr>
+                <w:rFonts w:ascii="Courier New" w:hAnsi="Courier New" w:cs="Courier New"/>
+                <w:color w:val="7F7F7F"/>
+                <w:sz w:val="24"/>
+                <w:szCs w:val="24"/>
+              </w:rPr>
+            </w:pPr>
+            <w:r>
+              <w:rPr>
+                <w:rFonts w:ascii="Courier New" w:hAnsi="Courier New" w:cs="Courier New" w:hint="eastAsia"/>
+                <w:color w:val="7F7F7F"/>
+                <w:sz w:val="24"/>
+                <w:szCs w:val="24"/>
+              </w:rPr>
+              <w:t>描述</w:t>
+            </w:r>
+          </w:p>
+        </w:tc>
+        <w:tc>
+          <w:tcPr>
+            <w:tcW w:w="2693" w:type="dxa"/>
+            <w:tcBorders>
+              <w:bottom w:val="single" w:sz="4" w:space="0" w:color="auto"/>
+            </w:tcBorders>
+            <w:shd w:val="pct10" w:color="auto" w:fill="auto"/>
+          </w:tcPr>
+          <w:p>
+            <w:pPr>
+              <w:spacing w:after="0" w:line="240" w:lineRule="auto"/>
+              <w:rPr>
+                <w:rFonts w:ascii="Courier New" w:hAnsi="Courier New" w:cs="Courier New"/>
+                <w:color w:val="7F7F7F"/>
+                <w:sz w:val="24"/>
+                <w:szCs w:val="24"/>
+              </w:rPr>
+            </w:pPr>
+            <w:r>
+              <w:rPr>
+                <w:rFonts w:ascii="Courier New" w:hAnsi="Courier New" w:cs="Courier New" w:hint="eastAsia"/>
+                <w:color w:val="7F7F7F"/>
+                <w:sz w:val="24"/>
+                <w:szCs w:val="24"/>
+              </w:rPr>
+              <w:t>备注</w:t>
+            </w:r>
+          </w:p>
+        </w:tc>
+      </w:tr>
+      <w:tr>
+        <w:tc>
+          <w:tcPr>
+            <w:tcW w:w="1704" w:type="dxa"/>
+          </w:tcPr>
+          <w:p>
+            <w:pPr>
+              <w:spacing w:after="0" w:line="240" w:lineRule="auto"/>
+              <w:rPr>
+                <w:rFonts w:ascii="Courier New" w:hAnsi="Courier New" w:cs="Courier New"/>
+                <w:sz w:val="21"/>
+                <w:szCs w:val="21"/>
+              </w:rPr>
+            </w:pPr>
+            <w:r>
+              <w:rPr>
+                <w:rFonts w:ascii="Courier New" w:hAnsi="Courier New" w:cs="Courier New"/>
+                <w:sz w:val="21"/>
+                <w:szCs w:val="21"/>
+              </w:rPr>
+              <w:t>objectId</w:t>
+            </w:r>
+          </w:p>
+        </w:tc>
+        <w:tc>
+          <w:tcPr>
+            <w:tcW w:w="1381" w:type="dxa"/>
+          </w:tcPr>
+          <w:p>
+            <w:pPr>
+              <w:tabs>
+                <w:tab w:val="left" w:pos="233"/>
+              </w:tabs>
+              <w:spacing w:after="0" w:line="240" w:lineRule="auto"/>
+              <w:rPr>
+                <w:rFonts w:ascii="Courier New" w:hAnsi="Courier New" w:cs="Courier New"/>
+                <w:sz w:val="21"/>
+                <w:szCs w:val="21"/>
+              </w:rPr>
+            </w:pPr>
+            <w:r>
+              <w:rPr>
+                <w:rFonts w:ascii="Courier New" w:hAnsi="Courier New" w:cs="Courier New" w:hint="eastAsia"/>
+                <w:sz w:val="21"/>
+                <w:szCs w:val="21"/>
+              </w:rPr>
+              <w:t>String</w:t>
+            </w:r>
+            <w:r>
+              <w:rPr>
+                <w:rFonts w:ascii="Courier New" w:hAnsi="Courier New" w:cs="Courier New" w:hint="eastAsia"/>
+                <w:sz w:val="21"/>
+                <w:szCs w:val="21"/>
+              </w:rPr>
+              <w:tab/>
+            </w:r>
+          </w:p>
+        </w:tc>
+        <w:tc>
+          <w:tcPr>
+            <w:tcW w:w="3969" w:type="dxa"/>
+          </w:tcPr>
+          <w:p>
+            <w:pPr>
+              <w:spacing w:after="0" w:line="240" w:lineRule="auto"/>
+              <w:rPr>
+                <w:rFonts w:ascii="仿宋" w:eastAsia="仿宋" w:hAnsi="仿宋" w:cs="仿宋"/>
+                <w:sz w:val="21"/>
+                <w:szCs w:val="21"/>
+              </w:rPr>
+            </w:pPr>
+            <w:r>
+              <w:rPr>
+                <w:rFonts w:ascii="Courier New" w:eastAsia="仿宋" w:hAnsi="Courier New" w:cs="Courier New" w:hint="eastAsia"/>
+                <w:sz w:val="21"/>
+                <w:szCs w:val="21"/>
+              </w:rPr>
+              <w:t>培训</w:t>
+            </w:r>
+            <w:r>
+              <w:rPr>
+                <w:rFonts w:ascii="Courier New" w:eastAsia="仿宋" w:hAnsi="Courier New" w:cs="Courier New"/>
+                <w:sz w:val="21"/>
+                <w:szCs w:val="21"/>
+              </w:rPr>
+              <w:t>申请</w:t>
+            </w:r>
+            <w:r>
+              <w:rPr>
+                <w:rFonts w:ascii="Courier New" w:eastAsia="仿宋" w:hAnsi="Courier New" w:cs="Courier New" w:hint="eastAsia"/>
+                <w:sz w:val="21"/>
+                <w:szCs w:val="21"/>
+              </w:rPr>
+              <w:t>ID</w:t>
+            </w:r>
+          </w:p>
+        </w:tc>
+        <w:tc>
+          <w:tcPr>
+            <w:tcW w:w="2693" w:type="dxa"/>
+          </w:tcPr>
+          <w:p>
+            <w:pPr>
+              <w:spacing w:after="0" w:line="240" w:lineRule="auto"/>
+              <w:rPr>
+                <w:rFonts w:ascii="Courier New" w:hAnsi="Courier New" w:cs="Courier New"/>
+                <w:color w:val="7F7F7F"/>
+                <w:sz w:val="21"/>
+                <w:szCs w:val="21"/>
+              </w:rPr>
+            </w:pPr>
+          </w:p>
+        </w:tc>
+      </w:tr>
+      <w:tr>
+        <w:tc>
+          <w:tcPr>
+            <w:tcW w:w="1704" w:type="dxa"/>
+          </w:tcPr>
+          <w:p>
+            <w:pPr>
+              <w:spacing w:after="0" w:line="240" w:lineRule="auto"/>
+              <w:rPr>
+                <w:rFonts w:ascii="Courier New" w:hAnsi="Courier New" w:cs="Courier New"/>
+                <w:sz w:val="21"/>
+                <w:szCs w:val="21"/>
+              </w:rPr>
+            </w:pPr>
+            <w:r>
+              <w:rPr>
+                <w:rFonts w:ascii="Courier New" w:hAnsi="Courier New" w:cs="Courier New" w:hint="eastAsia"/>
+                <w:sz w:val="21"/>
+                <w:szCs w:val="21"/>
+              </w:rPr>
+              <w:t>loginInfo</w:t>
+            </w:r>
+          </w:p>
+        </w:tc>
+        <w:tc>
+          <w:tcPr>
+            <w:tcW w:w="1381" w:type="dxa"/>
+          </w:tcPr>
+          <w:p>
+            <w:pPr>
+              <w:spacing w:after="0" w:line="240" w:lineRule="auto"/>
+              <w:rPr>
+                <w:rFonts w:ascii="Courier New" w:hAnsi="Courier New" w:cs="Courier New"/>
+                <w:sz w:val="21"/>
+                <w:szCs w:val="21"/>
+              </w:rPr>
+            </w:pPr>
+            <w:r>
+              <w:rPr>
+                <w:rFonts w:ascii="Courier New" w:hAnsi="Courier New" w:cs="Courier New" w:hint="eastAsia"/>
+                <w:sz w:val="21"/>
+                <w:szCs w:val="21"/>
+              </w:rPr>
+              <w:t>obj</w:t>
+            </w:r>
+          </w:p>
+        </w:tc>
+        <w:tc>
+          <w:tcPr>
+            <w:tcW w:w="3969" w:type="dxa"/>
+          </w:tcPr>
+          <w:p>
+            <w:pPr>
+              <w:spacing w:after="0" w:line="240" w:lineRule="auto"/>
+              <w:rPr>
+                <w:rFonts w:ascii="Courier New" w:hAnsi="Courier New" w:cs="Courier New"/>
+                <w:sz w:val="21"/>
+                <w:szCs w:val="21"/>
+              </w:rPr>
+            </w:pPr>
+            <w:r>
+              <w:rPr>
+                <w:rFonts w:ascii="Courier New" w:hAnsi="Courier New" w:cs="Courier New" w:hint="eastAsia"/>
+                <w:sz w:val="21"/>
+                <w:szCs w:val="21"/>
+              </w:rPr>
+              <w:t>登录人信息</w:t>
+            </w:r>
+          </w:p>
+        </w:tc>
+        <w:tc>
+          <w:tcPr>
+            <w:tcW w:w="2693" w:type="dxa"/>
+          </w:tcPr>
+          <w:p>
+            <w:pPr>
+              <w:spacing w:after="0" w:line="240" w:lineRule="auto"/>
+              <w:rPr>
+                <w:rFonts w:ascii="Courier New" w:hAnsi="Courier New" w:cs="Courier New"/>
+                <w:color w:val="7F7F7F"/>
+                <w:sz w:val="21"/>
+                <w:szCs w:val="21"/>
+              </w:rPr>
+            </w:pPr>
+            <w:r>
+              <w:rPr>
+                <w:rFonts w:ascii="Courier New" w:hAnsi="Courier New" w:cs="Courier New"/>
+                <w:color w:val="7F7F7F"/>
+                <w:sz w:val="21"/>
+                <w:szCs w:val="21"/>
+              </w:rPr>
+              <w:t>参见</w:t>
+            </w:r>
+            <w:r>
+              <w:rPr>
+                <w:rFonts w:hint="eastAsia"/>
+                <w:b/>
+                <w:bCs/>
+                <w:color w:val="933634"/>
+                <w:sz w:val="18"/>
+                <w:szCs w:val="18"/>
+              </w:rPr>
+              <w:t>表</w:t>
+            </w:r>
+            <w:r>
+              <w:rPr>
+                <w:rFonts w:hint="eastAsia"/>
+                <w:b/>
+                <w:bCs/>
+                <w:color w:val="933634"/>
+                <w:sz w:val="18"/>
+                <w:szCs w:val="18"/>
+              </w:rPr>
+              <w:t>1</w:t>
+            </w:r>
+            <w:r>
+              <w:rPr>
+                <w:b/>
+                <w:bCs/>
+                <w:color w:val="933634"/>
+                <w:sz w:val="18"/>
+                <w:szCs w:val="18"/>
+              </w:rPr>
+              <w:t>-1-1</w:t>
+            </w:r>
+            <w:r>
+              <w:rPr>
+                <w:rFonts w:hint="eastAsia"/>
+                <w:b/>
+                <w:bCs/>
+                <w:color w:val="933634"/>
+                <w:sz w:val="18"/>
+                <w:szCs w:val="18"/>
+              </w:rPr>
+              <w:t xml:space="preserve"> loginInfo</w:t>
+            </w:r>
+            <w:r>
+              <w:rPr>
+                <w:rFonts w:hint="eastAsia"/>
+                <w:b/>
+                <w:bCs/>
+                <w:color w:val="933634"/>
+                <w:sz w:val="18"/>
+                <w:szCs w:val="18"/>
+              </w:rPr>
+              <w:t>字段属性</w:t>
+            </w:r>
+          </w:p>
+        </w:tc>
+      </w:tr>
+    </w:tbl>
+    <w:p>
+      <w:pPr>
+        <w:spacing w:after="100" w:afterAutospacing="1"/>
+        <w:rPr>
+          <w:sz w:val="21"/>
+          <w:szCs w:val="21"/>
+        </w:rPr>
+      </w:pPr>
+    </w:p>
+    <w:tbl>
+      <w:tblPr>
+        <w:tblW w:w="9747" w:type="dxa"/>
+        <w:tblBorders>
+          <w:top w:val="single" w:sz="4" w:space="0" w:color="auto"/>
+          <w:left w:val="single" w:sz="4" w:space="0" w:color="auto"/>
+          <w:bottom w:val="single" w:sz="4" w:space="0" w:color="auto"/>
+          <w:right w:val="single" w:sz="4" w:space="0" w:color="auto"/>
+          <w:insideH w:val="single" w:sz="4" w:space="0" w:color="auto"/>
+          <w:insideV w:val="single" w:sz="4" w:space="0" w:color="auto"/>
+        </w:tblBorders>
+        <w:tblLayout w:type="fixed"/>
+        <w:tblLook w:val="0000" w:firstRow="0" w:lastRow="0" w:firstColumn="0" w:lastColumn="0" w:noHBand="0" w:noVBand="0"/>
+      </w:tblPr>
+      <w:tblGrid>
+        <w:gridCol w:w="1704"/>
+        <w:gridCol w:w="1381"/>
+        <w:gridCol w:w="3969"/>
+        <w:gridCol w:w="2693"/>
+      </w:tblGrid>
+      <w:tr>
+        <w:tc>
+          <w:tcPr>
+            <w:tcW w:w="9747" w:type="dxa"/>
+            <w:gridSpan w:val="4"/>
+            <w:tcBorders>
+              <w:bottom w:val="single" w:sz="4" w:space="0" w:color="auto"/>
+            </w:tcBorders>
+            <w:shd w:val="pct25" w:color="auto" w:fill="auto"/>
+          </w:tcPr>
+          <w:p>
+            <w:pPr>
+              <w:spacing w:after="0" w:line="240" w:lineRule="auto"/>
+              <w:rPr>
+                <w:sz w:val="21"/>
+                <w:szCs w:val="21"/>
+              </w:rPr>
+            </w:pPr>
+            <w:r>
+              <w:rPr>
+                <w:rFonts w:ascii="仿宋" w:eastAsia="仿宋" w:hAnsi="仿宋" w:cs="仿宋" w:hint="eastAsia"/>
+                <w:b/>
+                <w:sz w:val="24"/>
+                <w:szCs w:val="24"/>
+              </w:rPr>
+              <w:t>返回参数</w:t>
+            </w:r>
+          </w:p>
+        </w:tc>
+      </w:tr>
+      <w:tr>
+        <w:tc>
+          <w:tcPr>
+            <w:tcW w:w="1704" w:type="dxa"/>
+            <w:tcBorders>
+              <w:bottom w:val="single" w:sz="4" w:space="0" w:color="auto"/>
+            </w:tcBorders>
+            <w:shd w:val="pct10" w:color="auto" w:fill="auto"/>
+          </w:tcPr>
+          <w:p>
+            <w:pPr>
+              <w:spacing w:after="0" w:line="240" w:lineRule="auto"/>
+              <w:rPr>
+                <w:rFonts w:ascii="Courier New" w:hAnsi="Courier New" w:cs="Courier New"/>
+                <w:color w:val="7F7F7F"/>
+                <w:sz w:val="24"/>
+                <w:szCs w:val="24"/>
+              </w:rPr>
+            </w:pPr>
+            <w:r>
+              <w:rPr>
+                <w:rFonts w:ascii="Courier New" w:hAnsi="Courier New" w:cs="Courier New" w:hint="eastAsia"/>
+                <w:color w:val="7F7F7F"/>
+                <w:sz w:val="24"/>
+                <w:szCs w:val="24"/>
+              </w:rPr>
+              <w:t>字段</w:t>
+            </w:r>
+          </w:p>
+        </w:tc>
+        <w:tc>
+          <w:tcPr>
+            <w:tcW w:w="1381" w:type="dxa"/>
+            <w:tcBorders>
+              <w:bottom w:val="single" w:sz="4" w:space="0" w:color="auto"/>
+            </w:tcBorders>
+            <w:shd w:val="pct10" w:color="auto" w:fill="auto"/>
+          </w:tcPr>
+          <w:p>
+            <w:pPr>
+              <w:spacing w:after="0" w:line="240" w:lineRule="auto"/>
+              <w:rPr>
+                <w:rFonts w:ascii="Courier New" w:hAnsi="Courier New" w:cs="Courier New"/>
+                <w:color w:val="7F7F7F"/>
+                <w:sz w:val="24"/>
+                <w:szCs w:val="24"/>
+              </w:rPr>
+            </w:pPr>
+            <w:r>
+              <w:rPr>
+                <w:rFonts w:ascii="Courier New" w:hAnsi="Courier New" w:cs="Courier New" w:hint="eastAsia"/>
+                <w:color w:val="7F7F7F"/>
+                <w:sz w:val="24"/>
+                <w:szCs w:val="24"/>
+              </w:rPr>
+              <w:t>类型</w:t>
+            </w:r>
+          </w:p>
+        </w:tc>
+        <w:tc>
+          <w:tcPr>
+            <w:tcW w:w="3969" w:type="dxa"/>
+            <w:tcBorders>
+              <w:bottom w:val="single" w:sz="4" w:space="0" w:color="auto"/>
+            </w:tcBorders>
+            <w:shd w:val="pct10" w:color="auto" w:fill="auto"/>
+          </w:tcPr>
+          <w:p>
+            <w:pPr>
+              <w:spacing w:after="0" w:line="240" w:lineRule="auto"/>
+              <w:rPr>
+                <w:rFonts w:ascii="Courier New" w:hAnsi="Courier New" w:cs="Courier New"/>
+                <w:color w:val="7F7F7F"/>
+                <w:sz w:val="24"/>
+                <w:szCs w:val="24"/>
+              </w:rPr>
+            </w:pPr>
+            <w:r>
+              <w:rPr>
+                <w:rFonts w:ascii="Courier New" w:hAnsi="Courier New" w:cs="Courier New" w:hint="eastAsia"/>
+                <w:color w:val="7F7F7F"/>
+                <w:sz w:val="24"/>
+                <w:szCs w:val="24"/>
+              </w:rPr>
+              <w:t>描述</w:t>
+            </w:r>
+          </w:p>
+        </w:tc>
+        <w:tc>
+          <w:tcPr>
+            <w:tcW w:w="2693" w:type="dxa"/>
+            <w:tcBorders>
+              <w:bottom w:val="single" w:sz="4" w:space="0" w:color="auto"/>
+            </w:tcBorders>
+            <w:shd w:val="pct10" w:color="auto" w:fill="auto"/>
+          </w:tcPr>
+          <w:p>
+            <w:pPr>
+              <w:spacing w:after="0" w:line="240" w:lineRule="auto"/>
+              <w:rPr>
+                <w:rFonts w:ascii="Courier New" w:hAnsi="Courier New" w:cs="Courier New"/>
+                <w:color w:val="7F7F7F"/>
+                <w:sz w:val="24"/>
+                <w:szCs w:val="24"/>
+              </w:rPr>
+            </w:pPr>
+            <w:r>
+              <w:rPr>
+                <w:rFonts w:ascii="Courier New" w:hAnsi="Courier New" w:cs="Courier New" w:hint="eastAsia"/>
+                <w:color w:val="7F7F7F"/>
+                <w:sz w:val="24"/>
+                <w:szCs w:val="24"/>
+              </w:rPr>
+              <w:t>备注</w:t>
+            </w:r>
+          </w:p>
+        </w:tc>
+      </w:tr>
+      <w:tr>
+        <w:tc>
+          <w:tcPr>
+            <w:tcW w:w="1704" w:type="dxa"/>
+          </w:tcPr>
+          <w:p>
+            <w:pPr>
+              <w:spacing w:after="0" w:line="240" w:lineRule="auto"/>
+              <w:rPr>
+                <w:rFonts w:ascii="Courier New" w:hAnsi="Courier New" w:cs="Courier New"/>
+                <w:color w:val="7F7F7F"/>
+                <w:sz w:val="21"/>
+                <w:szCs w:val="21"/>
+              </w:rPr>
+            </w:pPr>
+            <w:r>
+              <w:rPr>
+                <w:rFonts w:ascii="Courier New" w:hAnsi="Courier New" w:cs="Courier New"/>
+                <w:sz w:val="21"/>
+                <w:szCs w:val="21"/>
+              </w:rPr>
+              <w:t>result</w:t>
+            </w:r>
+            <w:r>
+              <w:rPr>
+                <w:rFonts w:ascii="Courier New" w:hAnsi="Courier New" w:cs="Courier New" w:hint="eastAsia"/>
+                <w:sz w:val="21"/>
+                <w:szCs w:val="21"/>
+              </w:rPr>
+              <w:t>Map</w:t>
+            </w:r>
+          </w:p>
+        </w:tc>
+        <w:tc>
+          <w:tcPr>
+            <w:tcW w:w="1381" w:type="dxa"/>
+          </w:tcPr>
+          <w:p>
+            <w:pPr>
+              <w:spacing w:after="0" w:line="240" w:lineRule="auto"/>
+              <w:rPr>
+                <w:rFonts w:ascii="Courier New" w:hAnsi="Courier New" w:cs="Courier New"/>
+                <w:sz w:val="21"/>
+                <w:szCs w:val="21"/>
+              </w:rPr>
+            </w:pPr>
+            <w:r>
+              <w:rPr>
+                <w:rFonts w:ascii="Courier New" w:hAnsi="Courier New" w:cs="Courier New" w:hint="eastAsia"/>
+                <w:sz w:val="21"/>
+                <w:szCs w:val="21"/>
+              </w:rPr>
+              <w:t>JSON</w:t>
+            </w:r>
+            <w:r>
+              <w:rPr>
+                <w:rFonts w:ascii="Courier New" w:hAnsi="Courier New" w:cs="Courier New" w:hint="eastAsia"/>
+                <w:sz w:val="21"/>
+                <w:szCs w:val="21"/>
+              </w:rPr>
+              <w:t>格式</w:t>
+            </w:r>
+          </w:p>
+          <w:p>
+            <w:pPr>
+              <w:spacing w:after="0" w:line="240" w:lineRule="auto"/>
+              <w:rPr>
+                <w:rFonts w:ascii="Courier New" w:hAnsi="Courier New" w:cs="Courier New"/>
+                <w:sz w:val="21"/>
+                <w:szCs w:val="21"/>
+              </w:rPr>
+            </w:pPr>
+          </w:p>
+        </w:tc>
+        <w:tc>
+          <w:tcPr>
+            <w:tcW w:w="3969" w:type="dxa"/>
+          </w:tcPr>
+          <w:p>
+            <w:pPr>
+              <w:spacing w:after="0" w:line="240" w:lineRule="auto"/>
+              <w:rPr>
+                <w:rFonts w:ascii="Courier New" w:hAnsi="Courier New" w:cs="Courier New"/>
+                <w:sz w:val="21"/>
+                <w:szCs w:val="21"/>
+              </w:rPr>
+            </w:pPr>
+          </w:p>
+        </w:tc>
+        <w:tc>
+          <w:tcPr>
+            <w:tcW w:w="2693" w:type="dxa"/>
+          </w:tcPr>
+          <w:p>
+            <w:pPr>
+              <w:pStyle w:val="a3"/>
+              <w:spacing w:after="0" w:line="240" w:lineRule="auto"/>
+            </w:pPr>
+            <w:r>
+              <w:rPr>
+                <w:rFonts w:ascii="Courier New" w:hAnsi="Courier New" w:cs="Courier New"/>
+                <w:color w:val="7F7F7F"/>
+                <w:sz w:val="21"/>
+                <w:szCs w:val="21"/>
+              </w:rPr>
+              <w:t>参见</w:t>
+            </w:r>
+            <w:r>
+              <w:rPr>
+                <w:rFonts w:hint="eastAsia"/>
+              </w:rPr>
+              <w:t>表</w:t>
+            </w:r>
+            <w:r>
+              <w:rPr>
+                <w:rFonts w:hint="eastAsia"/>
+              </w:rPr>
+              <w:t>9-1 result</w:t>
+            </w:r>
+            <w:r>
+              <w:rPr>
+                <w:rFonts w:hint="eastAsia"/>
+              </w:rPr>
+              <w:t>字段属性</w:t>
+            </w:r>
+          </w:p>
+        </w:tc>
+      </w:tr>
+    </w:tbl>
+    <w:p>
+      <w:pPr>
+        <w:pStyle w:val="a3"/>
+        <w:framePr w:hSpace="181" w:wrap="around" w:vAnchor="text" w:hAnchor="page" w:x="5154" w:y="115"/>
+        <w:jc w:val="center"/>
+      </w:pPr>
+      <w:r>
+        <w:rPr>
+          <w:rFonts w:hint="eastAsia"/>
+        </w:rPr>
+        <w:t>表</w:t>
+      </w:r>
+      <w:r>
+        <w:rPr>
+          <w:rFonts w:hint="eastAsia"/>
+        </w:rPr>
+        <w:t>9-1 result</w:t>
+      </w:r>
+      <w:r>
+        <w:rPr>
+          <w:rFonts w:hint="eastAsia"/>
+        </w:rPr>
+        <w:t>字段属性</w:t>
+      </w:r>
+    </w:p>
+    <w:p>
+      <w:pPr>
+        <w:spacing w:after="0" w:line="240" w:lineRule="auto"/>
+        <w:rPr>
+          <w:sz w:val="28"/>
+          <w:szCs w:val="28"/>
+        </w:rPr>
+      </w:pPr>
+    </w:p>
+    <w:tbl>
+      <w:tblPr>
+        <w:tblW w:w="9747" w:type="dxa"/>
+        <w:tblBorders>
+          <w:top w:val="single" w:sz="4" w:space="0" w:color="auto"/>
+          <w:left w:val="single" w:sz="4" w:space="0" w:color="auto"/>
+          <w:bottom w:val="single" w:sz="4" w:space="0" w:color="auto"/>
+          <w:right w:val="single" w:sz="4" w:space="0" w:color="auto"/>
+          <w:insideH w:val="single" w:sz="4" w:space="0" w:color="auto"/>
+          <w:insideV w:val="single" w:sz="4" w:space="0" w:color="auto"/>
+        </w:tblBorders>
+        <w:tblLayout w:type="fixed"/>
+        <w:tblLook w:val="0000" w:firstRow="0" w:lastRow="0" w:firstColumn="0" w:lastColumn="0" w:noHBand="0" w:noVBand="0"/>
+      </w:tblPr>
+      <w:tblGrid>
+        <w:gridCol w:w="1704"/>
+        <w:gridCol w:w="1381"/>
+        <w:gridCol w:w="3969"/>
+        <w:gridCol w:w="2693"/>
+      </w:tblGrid>
+      <w:tr>
+        <w:tc>
+          <w:tcPr>
+            <w:tcW w:w="9747" w:type="dxa"/>
+            <w:gridSpan w:val="4"/>
+            <w:tcBorders>
+              <w:bottom w:val="single" w:sz="4" w:space="0" w:color="auto"/>
+            </w:tcBorders>
+            <w:shd w:val="pct25" w:color="auto" w:fill="auto"/>
+          </w:tcPr>
+          <w:p>
+            <w:pPr>
+              <w:spacing w:after="0" w:line="240" w:lineRule="auto"/>
+              <w:rPr>
+                <w:sz w:val="21"/>
+                <w:szCs w:val="21"/>
+              </w:rPr>
+            </w:pPr>
+            <w:r>
+              <w:rPr>
+                <w:rFonts w:ascii="Courier New" w:hAnsi="Courier New" w:cs="Courier New" w:hint="eastAsia"/>
+                <w:b/>
+                <w:color w:val="7F7F7F"/>
+                <w:sz w:val="21"/>
+                <w:szCs w:val="21"/>
+              </w:rPr>
+              <w:t>result</w:t>
+            </w:r>
+            <w:r>
+              <w:rPr>
+                <w:rFonts w:ascii="Courier New" w:hAnsi="Courier New" w:cs="Courier New" w:hint="eastAsia"/>
+                <w:b/>
+                <w:color w:val="7F7F7F"/>
+                <w:sz w:val="21"/>
+                <w:szCs w:val="21"/>
+              </w:rPr>
+              <w:t>字段属性</w:t>
+            </w:r>
+          </w:p>
+        </w:tc>
+      </w:tr>
+      <w:tr>
+        <w:tc>
+          <w:tcPr>
+            <w:tcW w:w="1704" w:type="dxa"/>
+            <w:tcBorders>
+              <w:bottom w:val="single" w:sz="4" w:space="0" w:color="auto"/>
+            </w:tcBorders>
+            <w:shd w:val="pct10" w:color="auto" w:fill="auto"/>
+          </w:tcPr>
+          <w:p>
+            <w:pPr>
+              <w:spacing w:after="0" w:line="240" w:lineRule="auto"/>
+              <w:rPr>
+                <w:rFonts w:ascii="Courier New" w:hAnsi="Courier New" w:cs="Courier New"/>
+                <w:color w:val="7F7F7F"/>
+                <w:sz w:val="24"/>
+                <w:szCs w:val="24"/>
+              </w:rPr>
+            </w:pPr>
+            <w:r>
+              <w:rPr>
+                <w:rFonts w:ascii="Courier New" w:hAnsi="Courier New" w:cs="Courier New" w:hint="eastAsia"/>
+                <w:color w:val="7F7F7F"/>
+                <w:sz w:val="24"/>
+                <w:szCs w:val="24"/>
+              </w:rPr>
+              <w:t>字段</w:t>
+            </w:r>
+          </w:p>
+        </w:tc>
+        <w:tc>
+          <w:tcPr>
+            <w:tcW w:w="1381" w:type="dxa"/>
+            <w:tcBorders>
+              <w:bottom w:val="single" w:sz="4" w:space="0" w:color="auto"/>
+            </w:tcBorders>
+            <w:shd w:val="pct10" w:color="auto" w:fill="auto"/>
+          </w:tcPr>
+          <w:p>
+            <w:pPr>
+              <w:spacing w:after="0" w:line="240" w:lineRule="auto"/>
+              <w:rPr>
+                <w:rFonts w:ascii="Courier New" w:hAnsi="Courier New" w:cs="Courier New"/>
+                <w:color w:val="7F7F7F"/>
+                <w:sz w:val="24"/>
+                <w:szCs w:val="24"/>
+              </w:rPr>
+            </w:pPr>
+            <w:r>
+              <w:rPr>
+                <w:rFonts w:ascii="Courier New" w:hAnsi="Courier New" w:cs="Courier New" w:hint="eastAsia"/>
+                <w:color w:val="7F7F7F"/>
+                <w:sz w:val="24"/>
+                <w:szCs w:val="24"/>
+              </w:rPr>
+              <w:t>类型</w:t>
+            </w:r>
+          </w:p>
+        </w:tc>
+        <w:tc>
+          <w:tcPr>
+            <w:tcW w:w="3969" w:type="dxa"/>
+            <w:tcBorders>
+              <w:bottom w:val="single" w:sz="4" w:space="0" w:color="auto"/>
+            </w:tcBorders>
+            <w:shd w:val="pct10" w:color="auto" w:fill="auto"/>
+          </w:tcPr>
+          <w:p>
+            <w:pPr>
+              <w:spacing w:after="0" w:line="240" w:lineRule="auto"/>
+              <w:rPr>
+                <w:rFonts w:ascii="Courier New" w:hAnsi="Courier New" w:cs="Courier New"/>
+                <w:color w:val="7F7F7F"/>
+                <w:sz w:val="24"/>
+                <w:szCs w:val="24"/>
+              </w:rPr>
+            </w:pPr>
+            <w:r>
+              <w:rPr>
+                <w:rFonts w:ascii="Courier New" w:hAnsi="Courier New" w:cs="Courier New" w:hint="eastAsia"/>
+                <w:color w:val="7F7F7F"/>
+                <w:sz w:val="24"/>
+                <w:szCs w:val="24"/>
+              </w:rPr>
+              <w:t>描述</w:t>
+            </w:r>
+          </w:p>
+        </w:tc>
+        <w:tc>
+          <w:tcPr>
+            <w:tcW w:w="2693" w:type="dxa"/>
+            <w:tcBorders>
+              <w:bottom w:val="single" w:sz="4" w:space="0" w:color="auto"/>
+            </w:tcBorders>
+            <w:shd w:val="pct10" w:color="auto" w:fill="auto"/>
+          </w:tcPr>
+          <w:p>
+            <w:pPr>
+              <w:spacing w:after="0" w:line="240" w:lineRule="auto"/>
+              <w:rPr>
+                <w:rFonts w:ascii="Courier New" w:hAnsi="Courier New" w:cs="Courier New"/>
+                <w:color w:val="7F7F7F"/>
+                <w:sz w:val="24"/>
+                <w:szCs w:val="24"/>
+              </w:rPr>
+            </w:pPr>
+            <w:r>
+              <w:rPr>
+                <w:rFonts w:ascii="Courier New" w:hAnsi="Courier New" w:cs="Courier New" w:hint="eastAsia"/>
+                <w:color w:val="7F7F7F"/>
+                <w:sz w:val="24"/>
+                <w:szCs w:val="24"/>
+              </w:rPr>
+              <w:t>备注</w:t>
+            </w:r>
+          </w:p>
+        </w:tc>
+      </w:tr>
+      <w:tr>
+        <w:tc>
+          <w:tcPr>
+            <w:tcW w:w="1704" w:type="dxa"/>
+          </w:tcPr>
+          <w:p>
+            <w:pPr>
+              <w:spacing w:after="0" w:line="240" w:lineRule="auto"/>
+              <w:rPr>
+                <w:rFonts w:ascii="Courier New" w:hAnsi="Courier New" w:cs="Courier New"/>
+                <w:sz w:val="21"/>
+                <w:szCs w:val="21"/>
+              </w:rPr>
+            </w:pPr>
+            <w:r>
+              <w:rPr>
+                <w:rFonts w:ascii="Courier New" w:hAnsi="Courier New" w:cs="Courier New"/>
+                <w:sz w:val="21"/>
+                <w:szCs w:val="21"/>
+              </w:rPr>
+              <w:t>proposerName</w:t>
+            </w:r>
+          </w:p>
+        </w:tc>
+        <w:tc>
+          <w:tcPr>
+            <w:tcW w:w="1381" w:type="dxa"/>
+          </w:tcPr>
+          <w:p>
+            <w:pPr>
+              <w:spacing w:after="0" w:line="240" w:lineRule="auto"/>
+              <w:rPr>
+                <w:rFonts w:ascii="Courier New" w:hAnsi="Courier New" w:cs="Courier New"/>
+                <w:sz w:val="21"/>
+                <w:szCs w:val="21"/>
+              </w:rPr>
+            </w:pPr>
+            <w:r>
+              <w:rPr>
+                <w:rFonts w:ascii="Courier New" w:hAnsi="Courier New" w:cs="Courier New" w:hint="eastAsia"/>
+                <w:sz w:val="21"/>
+                <w:szCs w:val="21"/>
+              </w:rPr>
+              <w:t>String</w:t>
+            </w:r>
+          </w:p>
+        </w:tc>
+        <w:tc>
+          <w:tcPr>
+            <w:tcW w:w="3969" w:type="dxa"/>
+          </w:tcPr>
+          <w:p>
+            <w:pPr>
+              <w:spacing w:after="0" w:line="240" w:lineRule="auto"/>
+              <w:rPr>
+                <w:rFonts w:ascii="仿宋" w:eastAsia="仿宋" w:hAnsi="仿宋" w:cs="仿宋" w:hint="eastAsia"/>
+                <w:sz w:val="21"/>
+                <w:szCs w:val="21"/>
+              </w:rPr>
+            </w:pPr>
+            <w:r>
+              <w:rPr>
+                <w:rFonts w:ascii="仿宋" w:eastAsia="仿宋" w:hAnsi="仿宋" w:cs="仿宋" w:hint="eastAsia"/>
+                <w:sz w:val="21"/>
+                <w:szCs w:val="21"/>
+              </w:rPr>
+              <w:t>出差人</w:t>
+            </w:r>
+          </w:p>
+        </w:tc>
+        <w:tc>
+          <w:tcPr>
+            <w:tcW w:w="2693" w:type="dxa"/>
+          </w:tcPr>
+          <w:p>
+            <w:pPr>
+              <w:spacing w:after="0" w:line="240" w:lineRule="auto"/>
+              <w:rPr>
+                <w:rFonts w:ascii="Courier New" w:hAnsi="Courier New" w:cs="Courier New"/>
+                <w:color w:val="7F7F7F"/>
+                <w:sz w:val="21"/>
+                <w:szCs w:val="21"/>
+              </w:rPr>
+            </w:pPr>
+          </w:p>
+        </w:tc>
+      </w:tr>
+      <w:tr>
+        <w:tc>
+          <w:tcPr>
+            <w:tcW w:w="1704" w:type="dxa"/>
+          </w:tcPr>
+          <w:p>
+            <w:pPr>
+              <w:spacing w:after="0" w:line="240" w:lineRule="auto"/>
+              <w:rPr>
+                <w:rFonts w:ascii="Courier New" w:hAnsi="Courier New" w:cs="Courier New"/>
+                <w:sz w:val="21"/>
+                <w:szCs w:val="21"/>
+              </w:rPr>
+            </w:pPr>
+            <w:r>
+              <w:rPr>
+                <w:rFonts w:ascii="Courier New" w:hAnsi="Courier New" w:cs="Courier New"/>
+                <w:sz w:val="21"/>
+                <w:szCs w:val="21"/>
+              </w:rPr>
+              <w:t>organizationName</w:t>
+            </w:r>
+          </w:p>
+        </w:tc>
+        <w:tc>
+          <w:tcPr>
+            <w:tcW w:w="1381" w:type="dxa"/>
+          </w:tcPr>
+          <w:p>
+            <w:pPr>
+              <w:spacing w:after="0" w:line="240" w:lineRule="auto"/>
+              <w:rPr>
+                <w:rFonts w:ascii="Courier New" w:hAnsi="Courier New" w:cs="Courier New"/>
+                <w:sz w:val="21"/>
+                <w:szCs w:val="21"/>
+              </w:rPr>
+            </w:pPr>
+            <w:r>
+              <w:rPr>
+                <w:rFonts w:ascii="Courier New" w:hAnsi="Courier New" w:cs="Courier New" w:hint="eastAsia"/>
+                <w:sz w:val="21"/>
+                <w:szCs w:val="21"/>
+              </w:rPr>
+              <w:t>String</w:t>
+            </w:r>
+          </w:p>
+        </w:tc>
+        <w:tc>
+          <w:tcPr>
+            <w:tcW w:w="3969" w:type="dxa"/>
+          </w:tcPr>
+          <w:p>
+            <w:pPr>
+              <w:spacing w:after="0" w:line="240" w:lineRule="auto"/>
+              <w:rPr>
+                <w:rFonts w:ascii="Courier New" w:hAnsi="Courier New" w:cs="Courier New" w:hint="eastAsia"/>
+                <w:sz w:val="21"/>
+                <w:szCs w:val="21"/>
+              </w:rPr>
+            </w:pPr>
+            <w:r>
+              <w:rPr>
+                <w:rFonts w:ascii="Courier New" w:hAnsi="Courier New" w:cs="Courier New" w:hint="eastAsia"/>
+                <w:sz w:val="21"/>
+                <w:szCs w:val="21"/>
+              </w:rPr>
+              <w:t>申请</w:t>
+            </w:r>
+            <w:r>
+              <w:rPr>
+                <w:rFonts w:ascii="Courier New" w:hAnsi="Courier New" w:cs="Courier New"/>
+                <w:sz w:val="21"/>
+                <w:szCs w:val="21"/>
+              </w:rPr>
+              <w:t>部门</w:t>
+            </w:r>
+          </w:p>
+        </w:tc>
+        <w:tc>
+          <w:tcPr>
+            <w:tcW w:w="2693" w:type="dxa"/>
+          </w:tcPr>
+          <w:p>
+            <w:pPr>
+              <w:keepNext/>
+              <w:spacing w:after="0" w:line="240" w:lineRule="auto"/>
+              <w:rPr>
+                <w:rFonts w:ascii="Courier New" w:hAnsi="Courier New" w:cs="Courier New"/>
+                <w:color w:val="7F7F7F"/>
+                <w:sz w:val="21"/>
+                <w:szCs w:val="21"/>
+              </w:rPr>
+            </w:pPr>
+          </w:p>
+        </w:tc>
+      </w:tr>
+      <w:tr>
+        <w:tc>
+          <w:tcPr>
+            <w:tcW w:w="1704" w:type="dxa"/>
+          </w:tcPr>
+          <w:p>
+            <w:pPr>
+              <w:spacing w:after="0" w:line="240" w:lineRule="auto"/>
+              <w:rPr>
+                <w:rFonts w:ascii="Courier New" w:hAnsi="Courier New" w:cs="Courier New"/>
+                <w:sz w:val="21"/>
+                <w:szCs w:val="21"/>
+              </w:rPr>
+            </w:pPr>
+            <w:r>
+              <w:rPr>
+                <w:rFonts w:ascii="Courier New" w:hAnsi="Courier New" w:cs="Courier New"/>
+                <w:sz w:val="21"/>
+                <w:szCs w:val="21"/>
+              </w:rPr>
+              <w:t>createTime</w:t>
+            </w:r>
+          </w:p>
+        </w:tc>
+        <w:tc>
+          <w:tcPr>
+            <w:tcW w:w="1381" w:type="dxa"/>
+          </w:tcPr>
+          <w:p>
+            <w:pPr>
+              <w:spacing w:after="0" w:line="240" w:lineRule="auto"/>
+              <w:rPr>
+                <w:rFonts w:ascii="Courier New" w:hAnsi="Courier New" w:cs="Courier New"/>
+                <w:sz w:val="21"/>
+                <w:szCs w:val="21"/>
+              </w:rPr>
+            </w:pPr>
+            <w:r>
+              <w:rPr>
+                <w:rFonts w:ascii="Courier New" w:hAnsi="Courier New" w:cs="Courier New"/>
+                <w:sz w:val="21"/>
+                <w:szCs w:val="21"/>
+              </w:rPr>
+              <w:t>obj</w:t>
+            </w:r>
+          </w:p>
+        </w:tc>
+        <w:tc>
+          <w:tcPr>
+            <w:tcW w:w="3969" w:type="dxa"/>
+          </w:tcPr>
+          <w:p>
+            <w:pPr>
+              <w:spacing w:after="0" w:line="240" w:lineRule="auto"/>
+              <w:rPr>
+                <w:rFonts w:ascii="Courier New" w:hAnsi="Courier New" w:cs="Courier New" w:hint="eastAsia"/>
+                <w:sz w:val="21"/>
+                <w:szCs w:val="21"/>
+              </w:rPr>
+            </w:pPr>
+            <w:r>
+              <w:rPr>
+                <w:rFonts w:ascii="Courier New" w:hAnsi="Courier New" w:cs="Courier New" w:hint="eastAsia"/>
+                <w:sz w:val="21"/>
+                <w:szCs w:val="21"/>
+              </w:rPr>
+              <w:t>申请</w:t>
+            </w:r>
+            <w:r>
+              <w:rPr>
+                <w:rFonts w:ascii="Courier New" w:hAnsi="Courier New" w:cs="Courier New"/>
+                <w:sz w:val="21"/>
+                <w:szCs w:val="21"/>
+              </w:rPr>
+              <w:t>时间</w:t>
+            </w:r>
+          </w:p>
+        </w:tc>
+        <w:tc>
+          <w:tcPr>
+            <w:tcW w:w="2693" w:type="dxa"/>
+          </w:tcPr>
+          <w:p>
+            <w:pPr>
+              <w:pStyle w:val="a3"/>
+              <w:spacing w:after="0" w:line="240" w:lineRule="auto"/>
+              <w:rPr>
+                <w:rFonts w:ascii="Courier New" w:hAnsi="Courier New" w:cs="Courier New"/>
+                <w:color w:val="7F7F7F"/>
+                <w:sz w:val="21"/>
+                <w:szCs w:val="21"/>
+              </w:rPr>
+            </w:pPr>
+          </w:p>
+        </w:tc>
+      </w:tr>
+      <w:tr>
+        <w:tc>
+          <w:tcPr>
+            <w:tcW w:w="1704" w:type="dxa"/>
+          </w:tcPr>
+          <w:p>
+            <w:pPr>
+              <w:spacing w:after="0" w:line="240" w:lineRule="auto"/>
+              <w:rPr>
+                <w:rFonts w:ascii="Courier New" w:hAnsi="Courier New" w:cs="Courier New"/>
+                <w:sz w:val="21"/>
+                <w:szCs w:val="21"/>
+              </w:rPr>
+            </w:pPr>
+            <w:r>
+              <w:rPr>
+                <w:rFonts w:ascii="Courier New" w:hAnsi="Courier New" w:cs="Courier New"/>
+                <w:sz w:val="21"/>
+                <w:szCs w:val="21"/>
+              </w:rPr>
+              <w:t>beginDate</w:t>
+            </w:r>
+          </w:p>
+        </w:tc>
+        <w:tc>
+          <w:tcPr>
+            <w:tcW w:w="1381" w:type="dxa"/>
+          </w:tcPr>
+          <w:p>
+            <w:pPr>
+              <w:spacing w:after="0" w:line="240" w:lineRule="auto"/>
+              <w:rPr>
+                <w:rFonts w:ascii="Courier New" w:hAnsi="Courier New" w:cs="Courier New" w:hint="eastAsia"/>
+                <w:sz w:val="21"/>
+                <w:szCs w:val="21"/>
+              </w:rPr>
+            </w:pPr>
+            <w:r>
+              <w:rPr>
+                <w:rFonts w:ascii="Courier New" w:hAnsi="Courier New" w:cs="Courier New"/>
+                <w:sz w:val="21"/>
+                <w:szCs w:val="21"/>
+              </w:rPr>
+              <w:t>obj</w:t>
+            </w:r>
+          </w:p>
+        </w:tc>
+        <w:tc>
+          <w:tcPr>
+            <w:tcW w:w="3969" w:type="dxa"/>
+          </w:tcPr>
+          <w:p>
+            <w:pPr>
+              <w:spacing w:after="0" w:line="240" w:lineRule="auto"/>
+              <w:rPr>
+                <w:rFonts w:ascii="Courier New" w:hAnsi="Courier New" w:cs="Courier New" w:hint="eastAsia"/>
+                <w:sz w:val="21"/>
+                <w:szCs w:val="21"/>
+              </w:rPr>
+            </w:pPr>
+            <w:r>
+              <w:rPr>
+                <w:rFonts w:ascii="Courier New" w:hAnsi="Courier New" w:cs="Courier New" w:hint="eastAsia"/>
+                <w:sz w:val="21"/>
+                <w:szCs w:val="21"/>
+              </w:rPr>
+              <w:t>出差</w:t>
+            </w:r>
+            <w:r>
+              <w:rPr>
+                <w:rFonts w:ascii="Courier New" w:hAnsi="Courier New" w:cs="Courier New"/>
+                <w:sz w:val="21"/>
+                <w:szCs w:val="21"/>
+              </w:rPr>
+              <w:t>开始</w:t>
+            </w:r>
+            <w:r>
+              <w:rPr>
+                <w:rFonts w:ascii="Courier New" w:hAnsi="Courier New" w:cs="Courier New" w:hint="eastAsia"/>
+                <w:sz w:val="21"/>
+                <w:szCs w:val="21"/>
+              </w:rPr>
+              <w:t>日期</w:t>
+            </w:r>
+          </w:p>
+        </w:tc>
+        <w:tc>
+          <w:tcPr>
+            <w:tcW w:w="2693" w:type="dxa"/>
+          </w:tcPr>
+          <w:p>
+            <w:pPr>
+              <w:pStyle w:val="a3"/>
+              <w:spacing w:after="0" w:line="240" w:lineRule="auto"/>
+              <w:rPr>
+                <w:rFonts w:ascii="Courier New" w:hAnsi="Courier New" w:cs="Courier New"/>
+                <w:color w:val="7F7F7F"/>
+                <w:sz w:val="21"/>
+                <w:szCs w:val="21"/>
+              </w:rPr>
+            </w:pPr>
+          </w:p>
+        </w:tc>
+      </w:tr>
+      <w:tr>
+        <w:trPr>
+          <w:trHeight w:val="225"/>
+        </w:trPr>
+        <w:tc>
+          <w:tcPr>
+            <w:tcW w:w="1704" w:type="dxa"/>
+          </w:tcPr>
+          <w:p>
+            <w:pPr>
+              <w:spacing w:after="0" w:line="240" w:lineRule="auto"/>
+              <w:rPr>
+                <w:rFonts w:ascii="Courier New" w:hAnsi="Courier New" w:cs="Courier New"/>
+                <w:sz w:val="21"/>
+                <w:szCs w:val="21"/>
+              </w:rPr>
+            </w:pPr>
+            <w:r>
+              <w:rPr>
+                <w:rFonts w:ascii="Courier New" w:hAnsi="Courier New" w:cs="Courier New"/>
+                <w:sz w:val="21"/>
+                <w:szCs w:val="21"/>
+              </w:rPr>
+              <w:t>endDate</w:t>
+            </w:r>
+          </w:p>
+        </w:tc>
+        <w:tc>
+          <w:tcPr>
+            <w:tcW w:w="1381" w:type="dxa"/>
+          </w:tcPr>
+          <w:p>
+            <w:pPr>
+              <w:spacing w:after="0" w:line="240" w:lineRule="auto"/>
+              <w:rPr>
+                <w:rFonts w:ascii="Courier New" w:hAnsi="Courier New" w:cs="Courier New" w:hint="eastAsia"/>
+                <w:sz w:val="21"/>
+                <w:szCs w:val="21"/>
+              </w:rPr>
+            </w:pPr>
+            <w:r>
+              <w:rPr>
+                <w:rFonts w:ascii="Courier New" w:hAnsi="Courier New" w:cs="Courier New"/>
+                <w:sz w:val="21"/>
+                <w:szCs w:val="21"/>
+              </w:rPr>
+              <w:t>obj</w:t>
+            </w:r>
+          </w:p>
+        </w:tc>
+        <w:tc>
+          <w:tcPr>
+            <w:tcW w:w="3969" w:type="dxa"/>
+          </w:tcPr>
+          <w:p>
+            <w:pPr>
+              <w:spacing w:after="0" w:line="240" w:lineRule="auto"/>
+              <w:rPr>
+                <w:rFonts w:ascii="Courier New" w:hAnsi="Courier New" w:cs="Courier New" w:hint="eastAsia"/>
+                <w:sz w:val="21"/>
+                <w:szCs w:val="21"/>
+              </w:rPr>
+            </w:pPr>
+            <w:r>
+              <w:rPr>
+                <w:rFonts w:ascii="Courier New" w:hAnsi="Courier New" w:cs="Courier New" w:hint="eastAsia"/>
+                <w:sz w:val="21"/>
+                <w:szCs w:val="21"/>
+              </w:rPr>
+              <w:t>出差</w:t>
+            </w:r>
+            <w:r>
+              <w:rPr>
+                <w:rFonts w:ascii="Courier New" w:hAnsi="Courier New" w:cs="Courier New"/>
+                <w:sz w:val="21"/>
+                <w:szCs w:val="21"/>
+              </w:rPr>
+              <w:t>结束日期</w:t>
+            </w:r>
+          </w:p>
+        </w:tc>
+        <w:tc>
+          <w:tcPr>
+            <w:tcW w:w="2693" w:type="dxa"/>
+          </w:tcPr>
+          <w:p>
+            <w:pPr>
+              <w:pStyle w:val="a3"/>
+              <w:spacing w:after="0" w:line="240" w:lineRule="auto"/>
+              <w:rPr>
+                <w:rFonts w:ascii="Courier New" w:hAnsi="Courier New" w:cs="Courier New"/>
+                <w:color w:val="7F7F7F"/>
+                <w:sz w:val="21"/>
+                <w:szCs w:val="21"/>
+              </w:rPr>
+            </w:pPr>
+          </w:p>
+        </w:tc>
+      </w:tr>
+      <w:tr>
+        <w:tc>
+          <w:tcPr>
+            <w:tcW w:w="1704" w:type="dxa"/>
+          </w:tcPr>
+          <w:p>
+            <w:pPr>
+              <w:spacing w:after="0" w:line="240" w:lineRule="auto"/>
+              <w:rPr>
+                <w:rFonts w:ascii="Courier New" w:hAnsi="Courier New" w:cs="Courier New"/>
+                <w:sz w:val="21"/>
+                <w:szCs w:val="21"/>
+              </w:rPr>
+            </w:pPr>
+            <w:r>
+              <w:rPr>
+                <w:rFonts w:ascii="Courier New" w:hAnsi="Courier New" w:cs="Courier New"/>
+                <w:sz w:val="21"/>
+                <w:szCs w:val="21"/>
+              </w:rPr>
+              <w:t>localCity</w:t>
+            </w:r>
+          </w:p>
+        </w:tc>
+        <w:tc>
+          <w:tcPr>
+            <w:tcW w:w="1381" w:type="dxa"/>
+          </w:tcPr>
+          <w:p>
+            <w:pPr>
+              <w:spacing w:after="0" w:line="240" w:lineRule="auto"/>
+              <w:rPr>
+                <w:rFonts w:ascii="Courier New" w:hAnsi="Courier New" w:cs="Courier New"/>
+                <w:sz w:val="21"/>
+                <w:szCs w:val="21"/>
+              </w:rPr>
+            </w:pPr>
+            <w:r>
+              <w:rPr>
+                <w:rFonts w:ascii="Courier New" w:hAnsi="Courier New" w:cs="Courier New"/>
+                <w:sz w:val="21"/>
+                <w:szCs w:val="21"/>
+              </w:rPr>
+              <w:t>int</w:t>
+            </w:r>
+          </w:p>
+        </w:tc>
+        <w:tc>
+          <w:tcPr>
+            <w:tcW w:w="3969" w:type="dxa"/>
+          </w:tcPr>
+          <w:p>
+            <w:pPr>
+              <w:spacing w:after="0" w:line="240" w:lineRule="auto"/>
+              <w:rPr>
+                <w:rFonts w:ascii="Courier New" w:hAnsi="Courier New" w:cs="Courier New" w:hint="eastAsia"/>
+                <w:sz w:val="21"/>
+                <w:szCs w:val="21"/>
+              </w:rPr>
+            </w:pPr>
+            <w:r>
+              <w:rPr>
+                <w:rFonts w:ascii="Courier New" w:hAnsi="Courier New" w:cs="Courier New" w:hint="eastAsia"/>
+                <w:sz w:val="21"/>
+                <w:szCs w:val="21"/>
+              </w:rPr>
+              <w:t>本市</w:t>
+            </w:r>
+            <w:r>
+              <w:rPr>
+                <w:rFonts w:ascii="Courier New" w:hAnsi="Courier New" w:cs="Courier New"/>
+                <w:sz w:val="21"/>
+                <w:szCs w:val="21"/>
+              </w:rPr>
+              <w:t>出差</w:t>
+            </w:r>
+            <w:r>
+              <w:rPr>
+                <w:rFonts w:ascii="Courier New" w:hAnsi="Courier New" w:cs="Courier New" w:hint="eastAsia"/>
+                <w:sz w:val="21"/>
+                <w:szCs w:val="21"/>
+              </w:rPr>
+              <w:t>, 1</w:t>
+            </w:r>
+            <w:r>
+              <w:rPr>
+                <w:rFonts w:ascii="Courier New" w:hAnsi="Courier New" w:cs="Courier New" w:hint="eastAsia"/>
+                <w:sz w:val="21"/>
+                <w:szCs w:val="21"/>
+              </w:rPr>
+              <w:t>代表</w:t>
+            </w:r>
+            <w:r>
+              <w:rPr>
+                <w:rFonts w:ascii="Courier New" w:hAnsi="Courier New" w:cs="Courier New"/>
+                <w:sz w:val="21"/>
+                <w:szCs w:val="21"/>
+              </w:rPr>
+              <w:t>是</w:t>
+            </w:r>
+            <w:r>
+              <w:rPr>
+                <w:rFonts w:ascii="Courier New" w:hAnsi="Courier New" w:cs="Courier New"/>
+                <w:sz w:val="21"/>
+                <w:szCs w:val="21"/>
+              </w:rPr>
+              <w:t>, 0</w:t>
+            </w:r>
+            <w:r>
+              <w:rPr>
+                <w:rFonts w:ascii="Courier New" w:hAnsi="Courier New" w:cs="Courier New" w:hint="eastAsia"/>
+                <w:sz w:val="21"/>
+                <w:szCs w:val="21"/>
+              </w:rPr>
+              <w:t>代表</w:t>
+            </w:r>
+            <w:r>
+              <w:rPr>
+                <w:rFonts w:ascii="Courier New" w:hAnsi="Courier New" w:cs="Courier New"/>
+                <w:sz w:val="21"/>
+                <w:szCs w:val="21"/>
+              </w:rPr>
+              <w:t>否</w:t>
+            </w:r>
+          </w:p>
+        </w:tc>
+        <w:tc>
+          <w:tcPr>
+            <w:tcW w:w="2693" w:type="dxa"/>
+          </w:tcPr>
+          <w:p>
+            <w:pPr>
+              <w:pStyle w:val="a3"/>
+              <w:spacing w:after="0" w:line="240" w:lineRule="auto"/>
+              <w:rPr>
+                <w:rFonts w:ascii="Courier New" w:hAnsi="Courier New" w:cs="Courier New"/>
+                <w:color w:val="7F7F7F"/>
+                <w:sz w:val="21"/>
+                <w:szCs w:val="21"/>
+              </w:rPr>
+            </w:pPr>
+          </w:p>
+        </w:tc>
+      </w:tr>
+      <w:tr>
+        <w:tc>
+          <w:tcPr>
+            <w:tcW w:w="1704" w:type="dxa"/>
+          </w:tcPr>
+          <w:p>
+            <w:pPr>
+              <w:spacing w:after="0" w:line="240" w:lineRule="auto"/>
+              <w:rPr>
+                <w:rFonts w:ascii="Courier New" w:hAnsi="Courier New" w:cs="Courier New"/>
+                <w:sz w:val="21"/>
+                <w:szCs w:val="21"/>
+              </w:rPr>
+            </w:pPr>
+            <w:r>
+              <w:rPr>
+                <w:rFonts w:ascii="Courier New" w:hAnsi="Courier New" w:cs="Courier New"/>
+                <w:sz w:val="21"/>
+                <w:szCs w:val="21"/>
+              </w:rPr>
+              <w:t>description</w:t>
+            </w:r>
+          </w:p>
+        </w:tc>
+        <w:tc>
+          <w:tcPr>
+            <w:tcW w:w="1381" w:type="dxa"/>
+          </w:tcPr>
+          <w:p>
+            <w:pPr>
+              <w:spacing w:after="0" w:line="240" w:lineRule="auto"/>
+              <w:rPr>
+                <w:rFonts w:ascii="Courier New" w:hAnsi="Courier New" w:cs="Courier New"/>
+                <w:sz w:val="21"/>
+                <w:szCs w:val="21"/>
+              </w:rPr>
+            </w:pPr>
+            <w:r>
+              <w:rPr>
+                <w:rFonts w:ascii="Courier New" w:hAnsi="Courier New" w:cs="Courier New" w:hint="eastAsia"/>
+                <w:sz w:val="21"/>
+                <w:szCs w:val="21"/>
+              </w:rPr>
+              <w:t>String</w:t>
+            </w:r>
+          </w:p>
+        </w:tc>
+        <w:tc>
+          <w:tcPr>
+            <w:tcW w:w="3969" w:type="dxa"/>
+          </w:tcPr>
+          <w:p>
+            <w:pPr>
+              <w:spacing w:after="0" w:line="240" w:lineRule="auto"/>
+              <w:rPr>
+                <w:rFonts w:ascii="Courier New" w:hAnsi="Courier New" w:cs="Courier New" w:hint="eastAsia"/>
+                <w:sz w:val="21"/>
+                <w:szCs w:val="21"/>
+              </w:rPr>
+            </w:pPr>
+            <w:r>
+              <w:rPr>
+                <w:rFonts w:ascii="Courier New" w:hAnsi="Courier New" w:cs="Courier New" w:hint="eastAsia"/>
+                <w:sz w:val="21"/>
+                <w:szCs w:val="21"/>
+              </w:rPr>
+              <w:t>出差</w:t>
+            </w:r>
+            <w:r>
+              <w:rPr>
+                <w:rFonts w:ascii="Courier New" w:hAnsi="Courier New" w:cs="Courier New"/>
+                <w:sz w:val="21"/>
+                <w:szCs w:val="21"/>
+              </w:rPr>
+              <w:t>事由</w:t>
+            </w:r>
+          </w:p>
+        </w:tc>
+        <w:tc>
+          <w:tcPr>
+            <w:tcW w:w="2693" w:type="dxa"/>
+          </w:tcPr>
+          <w:p>
+            <w:pPr>
+              <w:pStyle w:val="a3"/>
+              <w:spacing w:after="0" w:line="240" w:lineRule="auto"/>
+              <w:rPr>
+                <w:rFonts w:ascii="Courier New" w:hAnsi="Courier New" w:cs="Courier New"/>
+                <w:color w:val="7F7F7F"/>
+                <w:sz w:val="21"/>
+                <w:szCs w:val="21"/>
+              </w:rPr>
+            </w:pPr>
+          </w:p>
+        </w:tc>
+      </w:tr>
+      <w:tr>
+        <w:tc>
+          <w:tcPr>
+            <w:tcW w:w="1704" w:type="dxa"/>
+          </w:tcPr>
+          <w:p>
+            <w:pPr>
+              <w:spacing w:after="0" w:line="240" w:lineRule="auto"/>
+              <w:rPr>
+                <w:rFonts w:ascii="Courier New" w:hAnsi="Courier New" w:cs="Courier New"/>
+                <w:sz w:val="21"/>
+                <w:szCs w:val="21"/>
+              </w:rPr>
+            </w:pPr>
+            <w:r>
+              <w:rPr>
+                <w:rFonts w:ascii="Courier New" w:hAnsi="Courier New" w:cs="Courier New"/>
+                <w:sz w:val="21"/>
+                <w:szCs w:val="21"/>
+              </w:rPr>
+              <w:t>destination</w:t>
+            </w:r>
+          </w:p>
+        </w:tc>
+        <w:tc>
+          <w:tcPr>
+            <w:tcW w:w="1381" w:type="dxa"/>
+          </w:tcPr>
+          <w:p>
+            <w:pPr>
+              <w:spacing w:after="0" w:line="240" w:lineRule="auto"/>
+              <w:rPr>
+                <w:rFonts w:ascii="Courier New" w:hAnsi="Courier New" w:cs="Courier New"/>
+                <w:sz w:val="21"/>
+                <w:szCs w:val="21"/>
+              </w:rPr>
+            </w:pPr>
+            <w:r>
+              <w:rPr>
+                <w:rFonts w:ascii="Courier New" w:hAnsi="Courier New" w:cs="Courier New" w:hint="eastAsia"/>
+                <w:sz w:val="21"/>
+                <w:szCs w:val="21"/>
+              </w:rPr>
+              <w:t>S</w:t>
+            </w:r>
+            <w:r>
+              <w:rPr>
+                <w:rFonts w:ascii="Courier New" w:hAnsi="Courier New" w:cs="Courier New"/>
+                <w:sz w:val="21"/>
+                <w:szCs w:val="21"/>
+              </w:rPr>
+              <w:t>tring</w:t>
+            </w:r>
+          </w:p>
+        </w:tc>
+        <w:tc>
+          <w:tcPr>
+            <w:tcW w:w="3969" w:type="dxa"/>
+          </w:tcPr>
+          <w:p>
+            <w:pPr>
+              <w:spacing w:after="0" w:line="240" w:lineRule="auto"/>
+              <w:rPr>
+                <w:rFonts w:ascii="Courier New" w:hAnsi="Courier New" w:cs="Courier New" w:hint="eastAsia"/>
+                <w:sz w:val="21"/>
+                <w:szCs w:val="21"/>
+              </w:rPr>
+            </w:pPr>
+            <w:r>
+              <w:rPr>
+                <w:rFonts w:ascii="Courier New" w:hAnsi="Courier New" w:cs="Courier New" w:hint="eastAsia"/>
+                <w:sz w:val="21"/>
+                <w:szCs w:val="21"/>
+              </w:rPr>
+              <w:t>目的地</w:t>
+            </w:r>
+          </w:p>
+        </w:tc>
+        <w:tc>
+          <w:tcPr>
+            <w:tcW w:w="2693" w:type="dxa"/>
+          </w:tcPr>
+          <w:p>
+            <w:pPr>
+              <w:pStyle w:val="a3"/>
+              <w:spacing w:after="0" w:line="240" w:lineRule="auto"/>
+              <w:rPr>
+                <w:rFonts w:ascii="Courier New" w:hAnsi="Courier New" w:cs="Courier New"/>
+                <w:color w:val="7F7F7F"/>
+                <w:sz w:val="21"/>
+                <w:szCs w:val="21"/>
+              </w:rPr>
+            </w:pPr>
+          </w:p>
+        </w:tc>
+      </w:tr>
+      <w:tr>
+        <w:tc>
+          <w:tcPr>
+            <w:tcW w:w="1704" w:type="dxa"/>
+          </w:tcPr>
+          <w:p>
+            <w:pPr>
+              <w:spacing w:after="0" w:line="240" w:lineRule="auto"/>
+              <w:rPr>
+                <w:rFonts w:ascii="Courier New" w:hAnsi="Courier New" w:cs="Courier New"/>
+                <w:sz w:val="21"/>
+                <w:szCs w:val="21"/>
+              </w:rPr>
+            </w:pPr>
+            <w:r>
+              <w:rPr>
+                <w:rFonts w:ascii="Courier New" w:hAnsi="Courier New" w:cs="Courier New"/>
+                <w:sz w:val="21"/>
+                <w:szCs w:val="21"/>
+              </w:rPr>
+              <w:t>driverRoute</w:t>
+            </w:r>
+          </w:p>
+        </w:tc>
+        <w:tc>
+          <w:tcPr>
+            <w:tcW w:w="1381" w:type="dxa"/>
+          </w:tcPr>
+          <w:p>
+            <w:pPr>
+              <w:spacing w:after="0" w:line="240" w:lineRule="auto"/>
+              <w:rPr>
+                <w:rFonts w:ascii="Courier New" w:hAnsi="Courier New" w:cs="Courier New" w:hint="eastAsia"/>
+                <w:sz w:val="21"/>
+                <w:szCs w:val="21"/>
+              </w:rPr>
+            </w:pPr>
+            <w:r>
+              <w:rPr>
+                <w:rFonts w:ascii="Courier New" w:hAnsi="Courier New" w:cs="Courier New" w:hint="eastAsia"/>
+                <w:sz w:val="21"/>
+                <w:szCs w:val="21"/>
+              </w:rPr>
+              <w:t>S</w:t>
+            </w:r>
+            <w:r>
+              <w:rPr>
+                <w:rFonts w:ascii="Courier New" w:hAnsi="Courier New" w:cs="Courier New"/>
+                <w:sz w:val="21"/>
+                <w:szCs w:val="21"/>
+              </w:rPr>
+              <w:t>tring</w:t>
+            </w:r>
+          </w:p>
+        </w:tc>
+        <w:tc>
+          <w:tcPr>
+            <w:tcW w:w="3969" w:type="dxa"/>
+          </w:tcPr>
+          <w:p>
+            <w:pPr>
+              <w:spacing w:after="0" w:line="240" w:lineRule="auto"/>
+              <w:rPr>
+                <w:rFonts w:ascii="Courier New" w:hAnsi="Courier New" w:cs="Courier New" w:hint="eastAsia"/>
+                <w:sz w:val="21"/>
+                <w:szCs w:val="21"/>
+              </w:rPr>
+            </w:pPr>
+            <w:r>
+              <w:rPr>
+                <w:rFonts w:ascii="Courier New" w:hAnsi="Courier New" w:cs="Courier New" w:hint="eastAsia"/>
+                <w:sz w:val="21"/>
+                <w:szCs w:val="21"/>
+              </w:rPr>
+              <w:t>路线</w:t>
+            </w:r>
+          </w:p>
+        </w:tc>
+        <w:tc>
+          <w:tcPr>
+            <w:tcW w:w="2693" w:type="dxa"/>
+          </w:tcPr>
+          <w:p>
+            <w:pPr>
+              <w:pStyle w:val="a3"/>
+              <w:spacing w:after="0" w:line="240" w:lineRule="auto"/>
+              <w:rPr>
+                <w:rFonts w:ascii="Courier New" w:hAnsi="Courier New" w:cs="Courier New"/>
+                <w:color w:val="7F7F7F"/>
+                <w:sz w:val="21"/>
+                <w:szCs w:val="21"/>
+              </w:rPr>
+            </w:pPr>
+          </w:p>
+        </w:tc>
+      </w:tr>
+      <w:tr>
+        <w:tc>
+          <w:tcPr>
+            <w:tcW w:w="1704" w:type="dxa"/>
+          </w:tcPr>
+          <w:p>
+            <w:pPr>
+              <w:spacing w:after="0" w:line="240" w:lineRule="auto"/>
+              <w:rPr>
+                <w:rFonts w:ascii="Courier New" w:hAnsi="Courier New" w:cs="Courier New"/>
+                <w:sz w:val="21"/>
+                <w:szCs w:val="21"/>
+              </w:rPr>
+            </w:pPr>
+            <w:r>
+              <w:rPr>
+                <w:rFonts w:ascii="Courier New" w:hAnsi="Courier New" w:cs="Courier New"/>
+                <w:sz w:val="21"/>
+                <w:szCs w:val="21"/>
+              </w:rPr>
+              <w:t>transportation</w:t>
+            </w:r>
+          </w:p>
+        </w:tc>
+        <w:tc>
+          <w:tcPr>
+            <w:tcW w:w="1381" w:type="dxa"/>
+          </w:tcPr>
+          <w:p>
+            <w:pPr>
+              <w:spacing w:after="0" w:line="240" w:lineRule="auto"/>
+              <w:rPr>
+                <w:rFonts w:ascii="Courier New" w:hAnsi="Courier New" w:cs="Courier New" w:hint="eastAsia"/>
+                <w:sz w:val="21"/>
+                <w:szCs w:val="21"/>
+              </w:rPr>
+            </w:pPr>
+            <w:r>
+              <w:rPr>
+                <w:rFonts w:ascii="Courier New" w:hAnsi="Courier New" w:cs="Courier New" w:hint="eastAsia"/>
+                <w:sz w:val="21"/>
+                <w:szCs w:val="21"/>
+              </w:rPr>
+              <w:t>S</w:t>
+            </w:r>
+            <w:r>
+              <w:rPr>
+                <w:rFonts w:ascii="Courier New" w:hAnsi="Courier New" w:cs="Courier New"/>
+                <w:sz w:val="21"/>
+                <w:szCs w:val="21"/>
+              </w:rPr>
+              <w:t>tring</w:t>
+            </w:r>
+          </w:p>
+        </w:tc>
+        <w:tc>
+          <w:tcPr>
+            <w:tcW w:w="3969" w:type="dxa"/>
+          </w:tcPr>
+          <w:p>
+            <w:pPr>
+              <w:spacing w:after="0" w:line="240" w:lineRule="auto"/>
+              <w:rPr>
+                <w:rFonts w:ascii="Courier New" w:hAnsi="Courier New" w:cs="Courier New" w:hint="eastAsia"/>
+                <w:sz w:val="21"/>
+                <w:szCs w:val="21"/>
+              </w:rPr>
+            </w:pPr>
+            <w:r>
+              <w:rPr>
+                <w:rFonts w:ascii="Courier New" w:hAnsi="Courier New" w:cs="Courier New" w:hint="eastAsia"/>
+                <w:sz w:val="21"/>
+                <w:szCs w:val="21"/>
+              </w:rPr>
+              <w:t>交通工具</w:t>
+            </w:r>
+          </w:p>
+        </w:tc>
+        <w:tc>
+          <w:tcPr>
+            <w:tcW w:w="2693" w:type="dxa"/>
+          </w:tcPr>
+          <w:p>
+            <w:pPr>
+              <w:pStyle w:val="a3"/>
+              <w:spacing w:after="0" w:line="240" w:lineRule="auto"/>
+              <w:rPr>
+                <w:rFonts w:ascii="Courier New" w:hAnsi="Courier New" w:cs="Courier New"/>
+                <w:color w:val="7F7F7F"/>
+                <w:sz w:val="21"/>
+                <w:szCs w:val="21"/>
+              </w:rPr>
+            </w:pPr>
+          </w:p>
+        </w:tc>
+      </w:tr>
+      <w:tr>
+        <w:tc>
+          <w:tcPr>
+            <w:tcW w:w="1704" w:type="dxa"/>
+          </w:tcPr>
+          <w:p>
+            <w:pPr>
+              <w:spacing w:after="0" w:line="240" w:lineRule="auto"/>
+              <w:rPr>
+                <w:rFonts w:ascii="Courier New" w:hAnsi="Courier New" w:cs="Courier New"/>
+                <w:sz w:val="21"/>
+                <w:szCs w:val="21"/>
+              </w:rPr>
+            </w:pPr>
+            <w:r>
+              <w:rPr>
+                <w:rFonts w:ascii="Courier New" w:hAnsi="Courier New" w:cs="Courier New"/>
+                <w:sz w:val="21"/>
+                <w:szCs w:val="21"/>
+              </w:rPr>
+              <w:t>requiredCar</w:t>
+            </w:r>
+          </w:p>
+        </w:tc>
+        <w:tc>
+          <w:tcPr>
+            <w:tcW w:w="1381" w:type="dxa"/>
+          </w:tcPr>
+          <w:p>
+            <w:pPr>
+              <w:spacing w:after="0" w:line="240" w:lineRule="auto"/>
+              <w:rPr>
+                <w:rFonts w:ascii="Courier New" w:hAnsi="Courier New" w:cs="Courier New" w:hint="eastAsia"/>
+                <w:sz w:val="21"/>
+                <w:szCs w:val="21"/>
+              </w:rPr>
+            </w:pPr>
+            <w:r>
+              <w:rPr>
+                <w:rFonts w:ascii="Courier New" w:hAnsi="Courier New" w:cs="Courier New"/>
+                <w:sz w:val="21"/>
+                <w:szCs w:val="21"/>
+              </w:rPr>
+              <w:t>int</w:t>
+            </w:r>
+          </w:p>
+        </w:tc>
+        <w:tc>
+          <w:tcPr>
+            <w:tcW w:w="3969" w:type="dxa"/>
+          </w:tcPr>
+          <w:p>
+            <w:pPr>
+              <w:spacing w:after="0" w:line="240" w:lineRule="auto"/>
+              <w:rPr>
+                <w:rFonts w:ascii="Courier New" w:hAnsi="Courier New" w:cs="Courier New" w:hint="eastAsia"/>
+                <w:sz w:val="21"/>
+                <w:szCs w:val="21"/>
+              </w:rPr>
+            </w:pPr>
+            <w:r>
+              <w:rPr>
+                <w:rFonts w:ascii="Courier New" w:hAnsi="Courier New" w:cs="Courier New" w:hint="eastAsia"/>
+                <w:sz w:val="21"/>
+                <w:szCs w:val="21"/>
+              </w:rPr>
+              <w:t>是否</w:t>
+            </w:r>
+            <w:r>
+              <w:rPr>
+                <w:rFonts w:ascii="Courier New" w:hAnsi="Courier New" w:cs="Courier New"/>
+                <w:sz w:val="21"/>
+                <w:szCs w:val="21"/>
+              </w:rPr>
+              <w:t>派车</w:t>
+            </w:r>
+            <w:r>
+              <w:rPr>
+                <w:rFonts w:ascii="Courier New" w:hAnsi="Courier New" w:cs="Courier New" w:hint="eastAsia"/>
+                <w:sz w:val="21"/>
+                <w:szCs w:val="21"/>
+              </w:rPr>
+              <w:t xml:space="preserve">, </w:t>
+            </w:r>
+            <w:r>
+              <w:rPr>
+                <w:rFonts w:ascii="Courier New" w:hAnsi="Courier New" w:cs="Courier New" w:hint="eastAsia"/>
+                <w:sz w:val="21"/>
+                <w:szCs w:val="21"/>
+              </w:rPr>
+              <w:t>1</w:t>
+            </w:r>
+            <w:r>
+              <w:rPr>
+                <w:rFonts w:ascii="Courier New" w:hAnsi="Courier New" w:cs="Courier New" w:hint="eastAsia"/>
+                <w:sz w:val="21"/>
+                <w:szCs w:val="21"/>
+              </w:rPr>
+              <w:t>代表</w:t>
+            </w:r>
+            <w:r>
+              <w:rPr>
+                <w:rFonts w:ascii="Courier New" w:hAnsi="Courier New" w:cs="Courier New"/>
+                <w:sz w:val="21"/>
+                <w:szCs w:val="21"/>
+              </w:rPr>
+              <w:t>是</w:t>
+            </w:r>
+            <w:r>
+              <w:rPr>
+                <w:rFonts w:ascii="Courier New" w:hAnsi="Courier New" w:cs="Courier New"/>
+                <w:sz w:val="21"/>
+                <w:szCs w:val="21"/>
+              </w:rPr>
+              <w:t>, 0</w:t>
+            </w:r>
+            <w:r>
+              <w:rPr>
+                <w:rFonts w:ascii="Courier New" w:hAnsi="Courier New" w:cs="Courier New" w:hint="eastAsia"/>
+                <w:sz w:val="21"/>
+                <w:szCs w:val="21"/>
+              </w:rPr>
+              <w:t>代表</w:t>
+            </w:r>
+            <w:r>
+              <w:rPr>
+                <w:rFonts w:ascii="Courier New" w:hAnsi="Courier New" w:cs="Courier New"/>
+                <w:sz w:val="21"/>
+                <w:szCs w:val="21"/>
+              </w:rPr>
+              <w:t>否</w:t>
+            </w:r>
+          </w:p>
+        </w:tc>
+        <w:tc>
+          <w:tcPr>
+            <w:tcW w:w="2693" w:type="dxa"/>
+          </w:tcPr>
+          <w:p>
+            <w:pPr>
+              <w:pStyle w:val="a3"/>
+              <w:spacing w:after="0" w:line="240" w:lineRule="auto"/>
+              <w:rPr>
+                <w:rFonts w:ascii="Courier New" w:hAnsi="Courier New" w:cs="Courier New"/>
+                <w:color w:val="7F7F7F"/>
+                <w:sz w:val="21"/>
+                <w:szCs w:val="21"/>
+              </w:rPr>
+            </w:pPr>
+          </w:p>
+        </w:tc>
+      </w:tr>
+      <w:tr>
+        <w:tc>
+          <w:tcPr>
+            <w:tcW w:w="1704" w:type="dxa"/>
+          </w:tcPr>
+          <w:p>
+            <w:pPr>
+              <w:spacing w:after="0" w:line="240" w:lineRule="auto"/>
+              <w:rPr>
+                <w:rFonts w:ascii="Courier New" w:hAnsi="Courier New" w:cs="Courier New"/>
+                <w:sz w:val="21"/>
+                <w:szCs w:val="21"/>
+              </w:rPr>
+            </w:pPr>
+            <w:r>
+              <w:rPr>
+                <w:rFonts w:ascii="Courier New" w:hAnsi="Courier New" w:cs="Courier New"/>
+                <w:sz w:val="21"/>
+                <w:szCs w:val="21"/>
+              </w:rPr>
+              <w:t>localCity</w:t>
+            </w:r>
+          </w:p>
+        </w:tc>
+        <w:tc>
+          <w:tcPr>
+            <w:tcW w:w="1381" w:type="dxa"/>
+          </w:tcPr>
+          <w:p>
+            <w:pPr>
+              <w:spacing w:after="0" w:line="240" w:lineRule="auto"/>
+              <w:rPr>
+                <w:rFonts w:ascii="Courier New" w:hAnsi="Courier New" w:cs="Courier New" w:hint="eastAsia"/>
+                <w:sz w:val="21"/>
+                <w:szCs w:val="21"/>
+              </w:rPr>
+            </w:pPr>
+            <w:r>
+              <w:rPr>
+                <w:rFonts w:ascii="Courier New" w:hAnsi="Courier New" w:cs="Courier New"/>
+                <w:sz w:val="21"/>
+                <w:szCs w:val="21"/>
+              </w:rPr>
+              <w:t>int</w:t>
+            </w:r>
+          </w:p>
+        </w:tc>
+        <w:tc>
+          <w:tcPr>
+            <w:tcW w:w="3969" w:type="dxa"/>
+          </w:tcPr>
+          <w:p>
+            <w:pPr>
+              <w:spacing w:after="0" w:line="240" w:lineRule="auto"/>
+              <w:rPr>
+                <w:rFonts w:ascii="Courier New" w:hAnsi="Courier New" w:cs="Courier New" w:hint="eastAsia"/>
+                <w:sz w:val="21"/>
+                <w:szCs w:val="21"/>
+              </w:rPr>
+            </w:pPr>
+            <w:r>
+              <w:rPr>
+                <w:rFonts w:ascii="Courier New" w:hAnsi="Courier New" w:cs="Courier New" w:hint="eastAsia"/>
+                <w:sz w:val="21"/>
+                <w:szCs w:val="21"/>
+              </w:rPr>
+              <w:t>本市</w:t>
+            </w:r>
+            <w:r>
+              <w:rPr>
+                <w:rFonts w:ascii="Courier New" w:hAnsi="Courier New" w:cs="Courier New"/>
+                <w:sz w:val="21"/>
+                <w:szCs w:val="21"/>
+              </w:rPr>
+              <w:t>出差</w:t>
+            </w:r>
+            <w:r>
+              <w:rPr>
+                <w:rFonts w:ascii="Courier New" w:hAnsi="Courier New" w:cs="Courier New" w:hint="eastAsia"/>
+                <w:sz w:val="21"/>
+                <w:szCs w:val="21"/>
+              </w:rPr>
+              <w:t>, 1</w:t>
+            </w:r>
+            <w:r>
+              <w:rPr>
+                <w:rFonts w:ascii="Courier New" w:hAnsi="Courier New" w:cs="Courier New" w:hint="eastAsia"/>
+                <w:sz w:val="21"/>
+                <w:szCs w:val="21"/>
+              </w:rPr>
+              <w:t>代表</w:t>
+            </w:r>
+            <w:r>
+              <w:rPr>
+                <w:rFonts w:ascii="Courier New" w:hAnsi="Courier New" w:cs="Courier New"/>
+                <w:sz w:val="21"/>
+                <w:szCs w:val="21"/>
+              </w:rPr>
+              <w:t>是</w:t>
+            </w:r>
+            <w:r>
+              <w:rPr>
+                <w:rFonts w:ascii="Courier New" w:hAnsi="Courier New" w:cs="Courier New"/>
+                <w:sz w:val="21"/>
+                <w:szCs w:val="21"/>
+              </w:rPr>
+              <w:t>, 0</w:t>
+            </w:r>
+            <w:r>
+              <w:rPr>
+                <w:rFonts w:ascii="Courier New" w:hAnsi="Courier New" w:cs="Courier New" w:hint="eastAsia"/>
+                <w:sz w:val="21"/>
+                <w:szCs w:val="21"/>
+              </w:rPr>
+              <w:t>代表</w:t>
+            </w:r>
+            <w:r>
+              <w:rPr>
+                <w:rFonts w:ascii="Courier New" w:hAnsi="Courier New" w:cs="Courier New"/>
+                <w:sz w:val="21"/>
+                <w:szCs w:val="21"/>
+              </w:rPr>
+              <w:t>否</w:t>
+            </w:r>
+          </w:p>
+        </w:tc>
+        <w:tc>
+          <w:tcPr>
+            <w:tcW w:w="2693" w:type="dxa"/>
+          </w:tcPr>
+          <w:p>
+            <w:pPr>
+              <w:pStyle w:val="a3"/>
+              <w:spacing w:after="0" w:line="240" w:lineRule="auto"/>
+              <w:rPr>
+                <w:rFonts w:ascii="Courier New" w:hAnsi="Courier New" w:cs="Courier New"/>
+                <w:color w:val="7F7F7F"/>
+                <w:sz w:val="21"/>
+                <w:szCs w:val="21"/>
+              </w:rPr>
+            </w:pPr>
+          </w:p>
+        </w:tc>
+      </w:tr>
+      <w:tr>
+        <w:tc>
+          <w:tcPr>
+            <w:tcW w:w="1704" w:type="dxa"/>
+          </w:tcPr>
+          <w:p>
+            <w:pPr>
+              <w:spacing w:after="0" w:line="240" w:lineRule="auto"/>
+              <w:rPr>
+                <w:rFonts w:ascii="Courier New" w:hAnsi="Courier New" w:cs="Courier New"/>
+                <w:sz w:val="21"/>
+                <w:szCs w:val="21"/>
+              </w:rPr>
+            </w:pPr>
+            <w:r>
+              <w:rPr>
+                <w:rFonts w:ascii="Courier New" w:hAnsi="Courier New" w:cs="Courier New"/>
+                <w:sz w:val="21"/>
+                <w:szCs w:val="21"/>
+              </w:rPr>
+              <w:t>description</w:t>
+            </w:r>
+          </w:p>
+        </w:tc>
+        <w:tc>
+          <w:tcPr>
+            <w:tcW w:w="1381" w:type="dxa"/>
+          </w:tcPr>
+          <w:p>
+            <w:pPr>
+              <w:spacing w:after="0" w:line="240" w:lineRule="auto"/>
+              <w:rPr>
+                <w:rFonts w:ascii="Courier New" w:hAnsi="Courier New" w:cs="Courier New" w:hint="eastAsia"/>
+                <w:sz w:val="21"/>
+                <w:szCs w:val="21"/>
+              </w:rPr>
+            </w:pPr>
+            <w:r>
+              <w:rPr>
+                <w:rFonts w:ascii="Courier New" w:hAnsi="Courier New" w:cs="Courier New" w:hint="eastAsia"/>
+                <w:sz w:val="21"/>
+                <w:szCs w:val="21"/>
+              </w:rPr>
+              <w:t>String</w:t>
+            </w:r>
+          </w:p>
+        </w:tc>
+        <w:tc>
+          <w:tcPr>
+            <w:tcW w:w="3969" w:type="dxa"/>
+          </w:tcPr>
+          <w:p>
+            <w:pPr>
+              <w:spacing w:after="0" w:line="240" w:lineRule="auto"/>
+              <w:rPr>
+                <w:rFonts w:ascii="Courier New" w:hAnsi="Courier New" w:cs="Courier New" w:hint="eastAsia"/>
+                <w:sz w:val="21"/>
+                <w:szCs w:val="21"/>
+              </w:rPr>
+            </w:pPr>
+            <w:r>
+              <w:rPr>
+                <w:rFonts w:ascii="Courier New" w:hAnsi="Courier New" w:cs="Courier New" w:hint="eastAsia"/>
+                <w:sz w:val="21"/>
+                <w:szCs w:val="21"/>
+              </w:rPr>
+              <w:t>请假事由</w:t>
+            </w:r>
+          </w:p>
+        </w:tc>
+        <w:tc>
+          <w:tcPr>
+            <w:tcW w:w="2693" w:type="dxa"/>
+          </w:tcPr>
+          <w:p>
+            <w:pPr>
+              <w:pStyle w:val="a3"/>
+              <w:spacing w:after="0" w:line="240" w:lineRule="auto"/>
+              <w:rPr>
+                <w:rFonts w:ascii="Courier New" w:hAnsi="Courier New" w:cs="Courier New"/>
+                <w:color w:val="7F7F7F"/>
+                <w:sz w:val="21"/>
+                <w:szCs w:val="21"/>
+              </w:rPr>
+            </w:pPr>
+          </w:p>
+        </w:tc>
+      </w:tr>
+    </w:tbl>
+    <w:p>
+      <w:pPr>
+        <w:pStyle w:val="1"/>
+        <w:rPr>
+          <w:sz w:val="28"/>
+          <w:szCs w:val="28"/>
+        </w:rPr>
+      </w:pPr>
+      <w:r>
+        <w:rPr>
+          <w:sz w:val="28"/>
+          <w:szCs w:val="28"/>
+        </w:rPr>
+        <w:lastRenderedPageBreak/>
+        <w:t>10</w:t>
+      </w:r>
+      <w:r>
+        <w:rPr>
+          <w:rFonts w:hint="eastAsia"/>
+          <w:sz w:val="28"/>
+          <w:szCs w:val="28"/>
+        </w:rPr>
+        <w:t xml:space="preserve">. </w:t>
+      </w:r>
+      <w:r>
+        <w:rPr>
+          <w:rFonts w:hint="eastAsia"/>
+          <w:sz w:val="28"/>
+          <w:szCs w:val="28"/>
+        </w:rPr>
+        <w:t>用车</w:t>
+      </w:r>
+      <w:r>
+        <w:rPr>
+          <w:sz w:val="28"/>
+          <w:szCs w:val="28"/>
+        </w:rPr>
+        <w:t>申请</w:t>
+      </w:r>
+      <w:r>
+        <w:rPr>
+          <w:rFonts w:hint="eastAsia"/>
+          <w:sz w:val="28"/>
+          <w:szCs w:val="28"/>
+        </w:rPr>
+        <w:t>详细信息</w:t>
+      </w:r>
+    </w:p>
+    <w:p>
+      <w:pPr>
+        <w:ind w:left="360"/>
+        <w:rPr>
+          <w:sz w:val="21"/>
+          <w:szCs w:val="21"/>
+        </w:rPr>
+      </w:pPr>
+      <w:r>
+        <w:rPr>
+          <w:rFonts w:hint="eastAsia"/>
+          <w:sz w:val="21"/>
+          <w:szCs w:val="21"/>
+        </w:rPr>
+        <w:t>创建人：刘均</w:t>
+      </w:r>
+    </w:p>
+    <w:p>
+      <w:pPr>
+        <w:ind w:left="360"/>
+        <w:rPr>
+          <w:rFonts w:ascii="Courier New" w:hAnsi="Courier New" w:cs="Courier New"/>
+          <w:color w:val="000000"/>
+          <w:sz w:val="21"/>
+          <w:szCs w:val="21"/>
+        </w:rPr>
+      </w:pPr>
+      <w:r>
+        <w:rPr>
+          <w:sz w:val="21"/>
+          <w:szCs w:val="21"/>
+        </w:rPr>
+        <w:t>业务编码：</w:t>
+      </w:r>
+      <w:r>
+        <w:rPr>
+          <w:rFonts w:ascii="Courier New" w:hAnsi="Courier New" w:cs="Courier New"/>
+          <w:color w:val="000000"/>
+        </w:rPr>
+        <w:t>caruse</w:t>
+      </w:r>
+      <w:r>
+        <w:rPr>
+          <w:rFonts w:ascii="Courier New" w:hAnsi="Courier New" w:cs="Courier New"/>
+          <w:color w:val="000000"/>
+        </w:rPr>
+        <w:t>view</w:t>
+      </w:r>
+    </w:p>
+    <w:p>
+      <w:pPr>
+        <w:rPr>
+          <w:sz w:val="21"/>
+          <w:szCs w:val="21"/>
+        </w:rPr>
+      </w:pPr>
+      <w:r>
+        <w:rPr>
+          <w:rFonts w:hint="eastAsia"/>
+          <w:sz w:val="28"/>
+          <w:szCs w:val="28"/>
+        </w:rPr>
+        <w:t xml:space="preserve">  </w:t>
+      </w:r>
+      <w:r>
+        <w:rPr>
+          <w:rFonts w:hint="eastAsia"/>
+          <w:sz w:val="21"/>
+          <w:szCs w:val="21"/>
+        </w:rPr>
+        <w:t>是否登录：否</w:t>
+      </w:r>
+    </w:p>
+    <w:p>
+      <w:pPr>
+        <w:rPr>
+          <w:sz w:val="21"/>
+          <w:szCs w:val="21"/>
+        </w:rPr>
+      </w:pPr>
+      <w:r>
+        <w:rPr>
+          <w:rFonts w:hint="eastAsia"/>
+          <w:sz w:val="21"/>
+          <w:szCs w:val="21"/>
+        </w:rPr>
+        <w:t xml:space="preserve">   </w:t>
+      </w:r>
+      <w:r>
+        <w:rPr>
+          <w:rFonts w:hint="eastAsia"/>
+          <w:sz w:val="21"/>
+          <w:szCs w:val="21"/>
+        </w:rPr>
+        <w:t>业务类型：无</w:t>
+      </w:r>
+    </w:p>
+    <w:tbl>
+      <w:tblPr>
+        <w:tblW w:w="9747" w:type="dxa"/>
+        <w:tblBorders>
+          <w:top w:val="single" w:sz="4" w:space="0" w:color="auto"/>
+          <w:left w:val="single" w:sz="4" w:space="0" w:color="auto"/>
+          <w:bottom w:val="single" w:sz="4" w:space="0" w:color="auto"/>
+          <w:right w:val="single" w:sz="4" w:space="0" w:color="auto"/>
+          <w:insideH w:val="single" w:sz="4" w:space="0" w:color="auto"/>
+          <w:insideV w:val="single" w:sz="4" w:space="0" w:color="auto"/>
+        </w:tblBorders>
+        <w:tblLayout w:type="fixed"/>
+        <w:tblLook w:val="0000" w:firstRow="0" w:lastRow="0" w:firstColumn="0" w:lastColumn="0" w:noHBand="0" w:noVBand="0"/>
+      </w:tblPr>
+      <w:tblGrid>
+        <w:gridCol w:w="1704"/>
+        <w:gridCol w:w="1381"/>
+        <w:gridCol w:w="3969"/>
+        <w:gridCol w:w="2693"/>
+      </w:tblGrid>
+      <w:tr>
+        <w:tc>
+          <w:tcPr>
+            <w:tcW w:w="9747" w:type="dxa"/>
+            <w:gridSpan w:val="4"/>
+            <w:tcBorders>
+              <w:bottom w:val="single" w:sz="4" w:space="0" w:color="auto"/>
+            </w:tcBorders>
+            <w:shd w:val="pct25" w:color="auto" w:fill="auto"/>
+          </w:tcPr>
+          <w:p>
+            <w:pPr>
+              <w:spacing w:after="0" w:line="240" w:lineRule="auto"/>
+              <w:rPr>
+                <w:sz w:val="21"/>
+                <w:szCs w:val="21"/>
+              </w:rPr>
+            </w:pPr>
+            <w:r>
+              <w:rPr>
+                <w:rFonts w:ascii="仿宋" w:eastAsia="仿宋" w:hAnsi="仿宋" w:cs="仿宋" w:hint="eastAsia"/>
+                <w:b/>
+                <w:sz w:val="24"/>
+                <w:szCs w:val="24"/>
+              </w:rPr>
+              <w:t>请求参数</w:t>
+            </w:r>
+          </w:p>
+        </w:tc>
+      </w:tr>
+      <w:tr>
+        <w:tc>
+          <w:tcPr>
+            <w:tcW w:w="1704" w:type="dxa"/>
+            <w:tcBorders>
+              <w:bottom w:val="single" w:sz="4" w:space="0" w:color="auto"/>
+            </w:tcBorders>
+            <w:shd w:val="pct10" w:color="auto" w:fill="auto"/>
+          </w:tcPr>
+          <w:p>
+            <w:pPr>
+              <w:spacing w:after="0" w:line="240" w:lineRule="auto"/>
+              <w:rPr>
+                <w:rFonts w:ascii="Courier New" w:hAnsi="Courier New" w:cs="Courier New"/>
+                <w:color w:val="7F7F7F"/>
+                <w:sz w:val="24"/>
+                <w:szCs w:val="24"/>
+              </w:rPr>
+            </w:pPr>
+            <w:r>
+              <w:rPr>
+                <w:rFonts w:ascii="Courier New" w:hAnsi="Courier New" w:cs="Courier New" w:hint="eastAsia"/>
+                <w:color w:val="7F7F7F"/>
+                <w:sz w:val="24"/>
+                <w:szCs w:val="24"/>
+              </w:rPr>
+              <w:t>字段</w:t>
+            </w:r>
+          </w:p>
+        </w:tc>
+        <w:tc>
+          <w:tcPr>
+            <w:tcW w:w="1381" w:type="dxa"/>
+            <w:tcBorders>
+              <w:bottom w:val="single" w:sz="4" w:space="0" w:color="auto"/>
+            </w:tcBorders>
+            <w:shd w:val="pct10" w:color="auto" w:fill="auto"/>
+          </w:tcPr>
+          <w:p>
+            <w:pPr>
+              <w:spacing w:after="0" w:line="240" w:lineRule="auto"/>
+              <w:rPr>
+                <w:rFonts w:ascii="Courier New" w:hAnsi="Courier New" w:cs="Courier New"/>
+                <w:color w:val="7F7F7F"/>
+                <w:sz w:val="24"/>
+                <w:szCs w:val="24"/>
+              </w:rPr>
+            </w:pPr>
+            <w:r>
+              <w:rPr>
+                <w:rFonts w:ascii="Courier New" w:hAnsi="Courier New" w:cs="Courier New" w:hint="eastAsia"/>
+                <w:color w:val="7F7F7F"/>
+                <w:sz w:val="24"/>
+                <w:szCs w:val="24"/>
+              </w:rPr>
+              <w:t>类型</w:t>
+            </w:r>
+          </w:p>
+        </w:tc>
+        <w:tc>
+          <w:tcPr>
+            <w:tcW w:w="3969" w:type="dxa"/>
+            <w:tcBorders>
+              <w:bottom w:val="single" w:sz="4" w:space="0" w:color="auto"/>
+            </w:tcBorders>
+            <w:shd w:val="pct10" w:color="auto" w:fill="auto"/>
+          </w:tcPr>
+          <w:p>
+            <w:pPr>
+              <w:spacing w:after="0" w:line="240" w:lineRule="auto"/>
+              <w:rPr>
+                <w:rFonts w:ascii="Courier New" w:hAnsi="Courier New" w:cs="Courier New"/>
+                <w:color w:val="7F7F7F"/>
+                <w:sz w:val="24"/>
+                <w:szCs w:val="24"/>
+              </w:rPr>
+            </w:pPr>
+            <w:r>
+              <w:rPr>
+                <w:rFonts w:ascii="Courier New" w:hAnsi="Courier New" w:cs="Courier New" w:hint="eastAsia"/>
+                <w:color w:val="7F7F7F"/>
+                <w:sz w:val="24"/>
+                <w:szCs w:val="24"/>
+              </w:rPr>
+              <w:t>描述</w:t>
+            </w:r>
+          </w:p>
+        </w:tc>
+        <w:tc>
+          <w:tcPr>
+            <w:tcW w:w="2693" w:type="dxa"/>
+            <w:tcBorders>
+              <w:bottom w:val="single" w:sz="4" w:space="0" w:color="auto"/>
+            </w:tcBorders>
+            <w:shd w:val="pct10" w:color="auto" w:fill="auto"/>
+          </w:tcPr>
+          <w:p>
+            <w:pPr>
+              <w:spacing w:after="0" w:line="240" w:lineRule="auto"/>
+              <w:rPr>
+                <w:rFonts w:ascii="Courier New" w:hAnsi="Courier New" w:cs="Courier New"/>
+                <w:color w:val="7F7F7F"/>
+                <w:sz w:val="24"/>
+                <w:szCs w:val="24"/>
+              </w:rPr>
+            </w:pPr>
+            <w:r>
+              <w:rPr>
+                <w:rFonts w:ascii="Courier New" w:hAnsi="Courier New" w:cs="Courier New" w:hint="eastAsia"/>
+                <w:color w:val="7F7F7F"/>
+                <w:sz w:val="24"/>
+                <w:szCs w:val="24"/>
+              </w:rPr>
+              <w:t>备注</w:t>
+            </w:r>
+          </w:p>
+        </w:tc>
+      </w:tr>
+      <w:tr>
+        <w:tc>
+          <w:tcPr>
+            <w:tcW w:w="1704" w:type="dxa"/>
+          </w:tcPr>
+          <w:p>
+            <w:pPr>
+              <w:spacing w:after="0" w:line="240" w:lineRule="auto"/>
+              <w:rPr>
+                <w:rFonts w:ascii="Courier New" w:hAnsi="Courier New" w:cs="Courier New"/>
+                <w:sz w:val="21"/>
+                <w:szCs w:val="21"/>
+              </w:rPr>
+            </w:pPr>
+            <w:r>
+              <w:rPr>
+                <w:rFonts w:ascii="Courier New" w:hAnsi="Courier New" w:cs="Courier New"/>
+                <w:sz w:val="21"/>
+                <w:szCs w:val="21"/>
+              </w:rPr>
+              <w:t>objectId</w:t>
+            </w:r>
+          </w:p>
+        </w:tc>
+        <w:tc>
+          <w:tcPr>
+            <w:tcW w:w="1381" w:type="dxa"/>
+          </w:tcPr>
+          <w:p>
+            <w:pPr>
+              <w:tabs>
+                <w:tab w:val="left" w:pos="233"/>
+              </w:tabs>
+              <w:spacing w:after="0" w:line="240" w:lineRule="auto"/>
+              <w:rPr>
+                <w:rFonts w:ascii="Courier New" w:hAnsi="Courier New" w:cs="Courier New"/>
+                <w:sz w:val="21"/>
+                <w:szCs w:val="21"/>
+              </w:rPr>
+            </w:pPr>
+            <w:r>
+              <w:rPr>
+                <w:rFonts w:ascii="Courier New" w:hAnsi="Courier New" w:cs="Courier New" w:hint="eastAsia"/>
+                <w:sz w:val="21"/>
+                <w:szCs w:val="21"/>
+              </w:rPr>
+              <w:t>String</w:t>
+            </w:r>
+            <w:r>
+              <w:rPr>
+                <w:rFonts w:ascii="Courier New" w:hAnsi="Courier New" w:cs="Courier New" w:hint="eastAsia"/>
+                <w:sz w:val="21"/>
+                <w:szCs w:val="21"/>
+              </w:rPr>
+              <w:tab/>
+            </w:r>
+          </w:p>
+        </w:tc>
+        <w:tc>
+          <w:tcPr>
+            <w:tcW w:w="3969" w:type="dxa"/>
+          </w:tcPr>
+          <w:p>
+            <w:pPr>
+              <w:spacing w:after="0" w:line="240" w:lineRule="auto"/>
+              <w:rPr>
+                <w:rFonts w:ascii="仿宋" w:eastAsia="仿宋" w:hAnsi="仿宋" w:cs="仿宋"/>
+                <w:sz w:val="21"/>
+                <w:szCs w:val="21"/>
+              </w:rPr>
+            </w:pPr>
+            <w:r>
+              <w:rPr>
+                <w:rFonts w:ascii="Courier New" w:eastAsia="仿宋" w:hAnsi="Courier New" w:cs="Courier New" w:hint="eastAsia"/>
+                <w:sz w:val="21"/>
+                <w:szCs w:val="21"/>
+              </w:rPr>
+              <w:t>培训</w:t>
+            </w:r>
+            <w:r>
+              <w:rPr>
+                <w:rFonts w:ascii="Courier New" w:eastAsia="仿宋" w:hAnsi="Courier New" w:cs="Courier New"/>
+                <w:sz w:val="21"/>
+                <w:szCs w:val="21"/>
+              </w:rPr>
+              <w:t>申请</w:t>
+            </w:r>
+            <w:r>
+              <w:rPr>
+                <w:rFonts w:ascii="Courier New" w:eastAsia="仿宋" w:hAnsi="Courier New" w:cs="Courier New" w:hint="eastAsia"/>
+                <w:sz w:val="21"/>
+                <w:szCs w:val="21"/>
+              </w:rPr>
+              <w:t>ID</w:t>
+            </w:r>
+          </w:p>
+        </w:tc>
+        <w:tc>
+          <w:tcPr>
+            <w:tcW w:w="2693" w:type="dxa"/>
+          </w:tcPr>
+          <w:p>
+            <w:pPr>
+              <w:spacing w:after="0" w:line="240" w:lineRule="auto"/>
+              <w:rPr>
+                <w:rFonts w:ascii="Courier New" w:hAnsi="Courier New" w:cs="Courier New"/>
+                <w:color w:val="7F7F7F"/>
+                <w:sz w:val="21"/>
+                <w:szCs w:val="21"/>
+              </w:rPr>
+            </w:pPr>
+          </w:p>
+        </w:tc>
+      </w:tr>
+      <w:tr>
+        <w:tc>
+          <w:tcPr>
+            <w:tcW w:w="1704" w:type="dxa"/>
+          </w:tcPr>
+          <w:p>
+            <w:pPr>
+              <w:spacing w:after="0" w:line="240" w:lineRule="auto"/>
+              <w:rPr>
+                <w:rFonts w:ascii="Courier New" w:hAnsi="Courier New" w:cs="Courier New"/>
+                <w:sz w:val="21"/>
+                <w:szCs w:val="21"/>
+              </w:rPr>
+            </w:pPr>
+            <w:r>
+              <w:rPr>
+                <w:rFonts w:ascii="Courier New" w:hAnsi="Courier New" w:cs="Courier New" w:hint="eastAsia"/>
+                <w:sz w:val="21"/>
+                <w:szCs w:val="21"/>
+              </w:rPr>
+              <w:t>loginInfo</w:t>
+            </w:r>
+          </w:p>
+        </w:tc>
+        <w:tc>
+          <w:tcPr>
+            <w:tcW w:w="1381" w:type="dxa"/>
+          </w:tcPr>
+          <w:p>
+            <w:pPr>
+              <w:spacing w:after="0" w:line="240" w:lineRule="auto"/>
+              <w:rPr>
+                <w:rFonts w:ascii="Courier New" w:hAnsi="Courier New" w:cs="Courier New"/>
+                <w:sz w:val="21"/>
+                <w:szCs w:val="21"/>
+              </w:rPr>
+            </w:pPr>
+            <w:r>
+              <w:rPr>
+                <w:rFonts w:ascii="Courier New" w:hAnsi="Courier New" w:cs="Courier New" w:hint="eastAsia"/>
+                <w:sz w:val="21"/>
+                <w:szCs w:val="21"/>
+              </w:rPr>
+              <w:t>obj</w:t>
+            </w:r>
+          </w:p>
+        </w:tc>
+        <w:tc>
+          <w:tcPr>
+            <w:tcW w:w="3969" w:type="dxa"/>
+          </w:tcPr>
+          <w:p>
+            <w:pPr>
+              <w:spacing w:after="0" w:line="240" w:lineRule="auto"/>
+              <w:rPr>
+                <w:rFonts w:ascii="Courier New" w:hAnsi="Courier New" w:cs="Courier New"/>
+                <w:sz w:val="21"/>
+                <w:szCs w:val="21"/>
+              </w:rPr>
+            </w:pPr>
+            <w:r>
+              <w:rPr>
+                <w:rFonts w:ascii="Courier New" w:hAnsi="Courier New" w:cs="Courier New" w:hint="eastAsia"/>
+                <w:sz w:val="21"/>
+                <w:szCs w:val="21"/>
+              </w:rPr>
+              <w:t>登录人信息</w:t>
+            </w:r>
+          </w:p>
+        </w:tc>
+        <w:tc>
+          <w:tcPr>
+            <w:tcW w:w="2693" w:type="dxa"/>
+          </w:tcPr>
+          <w:p>
+            <w:pPr>
+              <w:spacing w:after="0" w:line="240" w:lineRule="auto"/>
+              <w:rPr>
+                <w:rFonts w:ascii="Courier New" w:hAnsi="Courier New" w:cs="Courier New"/>
+                <w:color w:val="7F7F7F"/>
+                <w:sz w:val="21"/>
+                <w:szCs w:val="21"/>
+              </w:rPr>
+            </w:pPr>
+            <w:r>
+              <w:rPr>
+                <w:rFonts w:ascii="Courier New" w:hAnsi="Courier New" w:cs="Courier New"/>
+                <w:color w:val="7F7F7F"/>
+                <w:sz w:val="21"/>
+                <w:szCs w:val="21"/>
+              </w:rPr>
+              <w:t>参见</w:t>
+            </w:r>
+            <w:r>
+              <w:rPr>
+                <w:rFonts w:hint="eastAsia"/>
+                <w:b/>
+                <w:bCs/>
+                <w:color w:val="933634"/>
+                <w:sz w:val="18"/>
+                <w:szCs w:val="18"/>
+              </w:rPr>
+              <w:t>表</w:t>
+            </w:r>
+            <w:r>
+              <w:rPr>
+                <w:rFonts w:hint="eastAsia"/>
+                <w:b/>
+                <w:bCs/>
+                <w:color w:val="933634"/>
+                <w:sz w:val="18"/>
+                <w:szCs w:val="18"/>
+              </w:rPr>
+              <w:t>1</w:t>
+            </w:r>
+            <w:r>
+              <w:rPr>
+                <w:b/>
+                <w:bCs/>
+                <w:color w:val="933634"/>
+                <w:sz w:val="18"/>
+                <w:szCs w:val="18"/>
+              </w:rPr>
+              <w:t>-1-1</w:t>
+            </w:r>
+            <w:r>
+              <w:rPr>
+                <w:rFonts w:hint="eastAsia"/>
+                <w:b/>
+                <w:bCs/>
+                <w:color w:val="933634"/>
+                <w:sz w:val="18"/>
+                <w:szCs w:val="18"/>
+              </w:rPr>
+              <w:t xml:space="preserve"> loginInfo</w:t>
+            </w:r>
+            <w:r>
+              <w:rPr>
+                <w:rFonts w:hint="eastAsia"/>
+                <w:b/>
+                <w:bCs/>
+                <w:color w:val="933634"/>
+                <w:sz w:val="18"/>
+                <w:szCs w:val="18"/>
+              </w:rPr>
+              <w:t>字段属性</w:t>
+            </w:r>
+          </w:p>
+        </w:tc>
+      </w:tr>
+    </w:tbl>
+    <w:p>
+      <w:pPr>
+        <w:spacing w:after="100" w:afterAutospacing="1"/>
+        <w:rPr>
+          <w:sz w:val="21"/>
+          <w:szCs w:val="21"/>
+        </w:rPr>
+      </w:pPr>
+    </w:p>
+    <w:tbl>
+      <w:tblPr>
+        <w:tblW w:w="9747" w:type="dxa"/>
+        <w:tblBorders>
+          <w:top w:val="single" w:sz="4" w:space="0" w:color="auto"/>
+          <w:left w:val="single" w:sz="4" w:space="0" w:color="auto"/>
+          <w:bottom w:val="single" w:sz="4" w:space="0" w:color="auto"/>
+          <w:right w:val="single" w:sz="4" w:space="0" w:color="auto"/>
+          <w:insideH w:val="single" w:sz="4" w:space="0" w:color="auto"/>
+          <w:insideV w:val="single" w:sz="4" w:space="0" w:color="auto"/>
+        </w:tblBorders>
+        <w:tblLayout w:type="fixed"/>
+        <w:tblLook w:val="0000" w:firstRow="0" w:lastRow="0" w:firstColumn="0" w:lastColumn="0" w:noHBand="0" w:noVBand="0"/>
+      </w:tblPr>
+      <w:tblGrid>
+        <w:gridCol w:w="1704"/>
+        <w:gridCol w:w="1381"/>
+        <w:gridCol w:w="3969"/>
+        <w:gridCol w:w="2693"/>
+      </w:tblGrid>
+      <w:tr>
+        <w:tc>
+          <w:tcPr>
+            <w:tcW w:w="9747" w:type="dxa"/>
+            <w:gridSpan w:val="4"/>
+            <w:tcBorders>
+              <w:bottom w:val="single" w:sz="4" w:space="0" w:color="auto"/>
+            </w:tcBorders>
+            <w:shd w:val="pct25" w:color="auto" w:fill="auto"/>
+          </w:tcPr>
+          <w:p>
+            <w:pPr>
+              <w:spacing w:after="0" w:line="240" w:lineRule="auto"/>
+              <w:rPr>
+                <w:sz w:val="21"/>
+                <w:szCs w:val="21"/>
+              </w:rPr>
+            </w:pPr>
+            <w:r>
+              <w:rPr>
+                <w:rFonts w:ascii="仿宋" w:eastAsia="仿宋" w:hAnsi="仿宋" w:cs="仿宋" w:hint="eastAsia"/>
+                <w:b/>
+                <w:sz w:val="24"/>
+                <w:szCs w:val="24"/>
+              </w:rPr>
+              <w:t>返回参数</w:t>
+            </w:r>
+          </w:p>
+        </w:tc>
+      </w:tr>
+      <w:tr>
+        <w:tc>
+          <w:tcPr>
+            <w:tcW w:w="1704" w:type="dxa"/>
+            <w:tcBorders>
+              <w:bottom w:val="single" w:sz="4" w:space="0" w:color="auto"/>
+            </w:tcBorders>
+            <w:shd w:val="pct10" w:color="auto" w:fill="auto"/>
+          </w:tcPr>
+          <w:p>
+            <w:pPr>
+              <w:spacing w:after="0" w:line="240" w:lineRule="auto"/>
+              <w:rPr>
+                <w:rFonts w:ascii="Courier New" w:hAnsi="Courier New" w:cs="Courier New"/>
+                <w:color w:val="7F7F7F"/>
+                <w:sz w:val="24"/>
+                <w:szCs w:val="24"/>
+              </w:rPr>
+            </w:pPr>
+            <w:r>
+              <w:rPr>
+                <w:rFonts w:ascii="Courier New" w:hAnsi="Courier New" w:cs="Courier New" w:hint="eastAsia"/>
+                <w:color w:val="7F7F7F"/>
+                <w:sz w:val="24"/>
+                <w:szCs w:val="24"/>
+              </w:rPr>
+              <w:t>字段</w:t>
+            </w:r>
+          </w:p>
+        </w:tc>
+        <w:tc>
+          <w:tcPr>
+            <w:tcW w:w="1381" w:type="dxa"/>
+            <w:tcBorders>
+              <w:bottom w:val="single" w:sz="4" w:space="0" w:color="auto"/>
+            </w:tcBorders>
+            <w:shd w:val="pct10" w:color="auto" w:fill="auto"/>
+          </w:tcPr>
+          <w:p>
+            <w:pPr>
+              <w:spacing w:after="0" w:line="240" w:lineRule="auto"/>
+              <w:rPr>
+                <w:rFonts w:ascii="Courier New" w:hAnsi="Courier New" w:cs="Courier New"/>
+                <w:color w:val="7F7F7F"/>
+                <w:sz w:val="24"/>
+                <w:szCs w:val="24"/>
+              </w:rPr>
+            </w:pPr>
+            <w:r>
+              <w:rPr>
+                <w:rFonts w:ascii="Courier New" w:hAnsi="Courier New" w:cs="Courier New" w:hint="eastAsia"/>
+                <w:color w:val="7F7F7F"/>
+                <w:sz w:val="24"/>
+                <w:szCs w:val="24"/>
+              </w:rPr>
+              <w:t>类型</w:t>
+            </w:r>
+          </w:p>
+        </w:tc>
+        <w:tc>
+          <w:tcPr>
+            <w:tcW w:w="3969" w:type="dxa"/>
+            <w:tcBorders>
+              <w:bottom w:val="single" w:sz="4" w:space="0" w:color="auto"/>
+            </w:tcBorders>
+            <w:shd w:val="pct10" w:color="auto" w:fill="auto"/>
+          </w:tcPr>
+          <w:p>
+            <w:pPr>
+              <w:spacing w:after="0" w:line="240" w:lineRule="auto"/>
+              <w:rPr>
+                <w:rFonts w:ascii="Courier New" w:hAnsi="Courier New" w:cs="Courier New"/>
+                <w:color w:val="7F7F7F"/>
+                <w:sz w:val="24"/>
+                <w:szCs w:val="24"/>
+              </w:rPr>
+            </w:pPr>
+            <w:r>
+              <w:rPr>
+                <w:rFonts w:ascii="Courier New" w:hAnsi="Courier New" w:cs="Courier New" w:hint="eastAsia"/>
+                <w:color w:val="7F7F7F"/>
+                <w:sz w:val="24"/>
+                <w:szCs w:val="24"/>
+              </w:rPr>
+              <w:t>描述</w:t>
+            </w:r>
+          </w:p>
+        </w:tc>
+        <w:tc>
+          <w:tcPr>
+            <w:tcW w:w="2693" w:type="dxa"/>
+            <w:tcBorders>
+              <w:bottom w:val="single" w:sz="4" w:space="0" w:color="auto"/>
+            </w:tcBorders>
+            <w:shd w:val="pct10" w:color="auto" w:fill="auto"/>
+          </w:tcPr>
+          <w:p>
+            <w:pPr>
+              <w:spacing w:after="0" w:line="240" w:lineRule="auto"/>
+              <w:rPr>
+                <w:rFonts w:ascii="Courier New" w:hAnsi="Courier New" w:cs="Courier New"/>
+                <w:color w:val="7F7F7F"/>
+                <w:sz w:val="24"/>
+                <w:szCs w:val="24"/>
+              </w:rPr>
+            </w:pPr>
+            <w:r>
+              <w:rPr>
+                <w:rFonts w:ascii="Courier New" w:hAnsi="Courier New" w:cs="Courier New" w:hint="eastAsia"/>
+                <w:color w:val="7F7F7F"/>
+                <w:sz w:val="24"/>
+                <w:szCs w:val="24"/>
+              </w:rPr>
+              <w:t>备注</w:t>
+            </w:r>
+          </w:p>
+        </w:tc>
+      </w:tr>
+      <w:tr>
+        <w:tc>
+          <w:tcPr>
+            <w:tcW w:w="1704" w:type="dxa"/>
+          </w:tcPr>
+          <w:p>
+            <w:pPr>
+              <w:spacing w:after="0" w:line="240" w:lineRule="auto"/>
+              <w:rPr>
+                <w:rFonts w:ascii="Courier New" w:hAnsi="Courier New" w:cs="Courier New"/>
+                <w:color w:val="7F7F7F"/>
+                <w:sz w:val="21"/>
+                <w:szCs w:val="21"/>
+              </w:rPr>
+            </w:pPr>
+            <w:r>
+              <w:rPr>
+                <w:rFonts w:ascii="Courier New" w:hAnsi="Courier New" w:cs="Courier New"/>
+                <w:sz w:val="21"/>
+                <w:szCs w:val="21"/>
+              </w:rPr>
+              <w:t>result</w:t>
+            </w:r>
+            <w:r>
+              <w:rPr>
+                <w:rFonts w:ascii="Courier New" w:hAnsi="Courier New" w:cs="Courier New" w:hint="eastAsia"/>
+                <w:sz w:val="21"/>
+                <w:szCs w:val="21"/>
+              </w:rPr>
+              <w:t>Map</w:t>
+            </w:r>
+          </w:p>
+        </w:tc>
+        <w:tc>
+          <w:tcPr>
+            <w:tcW w:w="1381" w:type="dxa"/>
+          </w:tcPr>
+          <w:p>
+            <w:pPr>
+              <w:spacing w:after="0" w:line="240" w:lineRule="auto"/>
+              <w:rPr>
+                <w:rFonts w:ascii="Courier New" w:hAnsi="Courier New" w:cs="Courier New"/>
+                <w:sz w:val="21"/>
+                <w:szCs w:val="21"/>
+              </w:rPr>
+            </w:pPr>
+            <w:r>
+              <w:rPr>
+                <w:rFonts w:ascii="Courier New" w:hAnsi="Courier New" w:cs="Courier New" w:hint="eastAsia"/>
+                <w:sz w:val="21"/>
+                <w:szCs w:val="21"/>
+              </w:rPr>
+              <w:t>JSON</w:t>
+            </w:r>
+            <w:r>
+              <w:rPr>
+                <w:rFonts w:ascii="Courier New" w:hAnsi="Courier New" w:cs="Courier New" w:hint="eastAsia"/>
+                <w:sz w:val="21"/>
+                <w:szCs w:val="21"/>
+              </w:rPr>
+              <w:t>格式</w:t>
+            </w:r>
+          </w:p>
+          <w:p>
+            <w:pPr>
+              <w:spacing w:after="0" w:line="240" w:lineRule="auto"/>
+              <w:rPr>
+                <w:rFonts w:ascii="Courier New" w:hAnsi="Courier New" w:cs="Courier New"/>
+                <w:sz w:val="21"/>
+                <w:szCs w:val="21"/>
+              </w:rPr>
+            </w:pPr>
+          </w:p>
+        </w:tc>
+        <w:tc>
+          <w:tcPr>
+            <w:tcW w:w="3969" w:type="dxa"/>
+          </w:tcPr>
+          <w:p>
+            <w:pPr>
+              <w:spacing w:after="0" w:line="240" w:lineRule="auto"/>
+              <w:rPr>
+                <w:rFonts w:ascii="Courier New" w:hAnsi="Courier New" w:cs="Courier New"/>
+                <w:sz w:val="21"/>
+                <w:szCs w:val="21"/>
+              </w:rPr>
+            </w:pPr>
+          </w:p>
+        </w:tc>
+        <w:tc>
+          <w:tcPr>
+            <w:tcW w:w="2693" w:type="dxa"/>
+          </w:tcPr>
+          <w:p>
+            <w:pPr>
+              <w:pStyle w:val="a3"/>
+              <w:spacing w:after="0" w:line="240" w:lineRule="auto"/>
+            </w:pPr>
+            <w:r>
+              <w:rPr>
+                <w:rFonts w:ascii="Courier New" w:hAnsi="Courier New" w:cs="Courier New"/>
+                <w:color w:val="7F7F7F"/>
+                <w:sz w:val="21"/>
+                <w:szCs w:val="21"/>
+              </w:rPr>
+              <w:t>参见</w:t>
+            </w:r>
+            <w:r>
+              <w:rPr>
+                <w:rFonts w:hint="eastAsia"/>
+              </w:rPr>
+              <w:t>表</w:t>
+            </w:r>
+            <w:r>
+              <w:rPr>
+                <w:rFonts w:hint="eastAsia"/>
+              </w:rPr>
+              <w:t>10</w:t>
+            </w:r>
+            <w:r>
+              <w:rPr>
+                <w:rFonts w:hint="eastAsia"/>
+              </w:rPr>
+              <w:t>-1 result</w:t>
+            </w:r>
+            <w:r>
+              <w:rPr>
+                <w:rFonts w:hint="eastAsia"/>
+              </w:rPr>
+              <w:t>字段属性</w:t>
+            </w:r>
+          </w:p>
+        </w:tc>
+      </w:tr>
+    </w:tbl>
+    <w:p>
+      <w:pPr>
+        <w:pStyle w:val="a3"/>
+        <w:framePr w:hSpace="181" w:wrap="around" w:vAnchor="text" w:hAnchor="page" w:x="5154" w:y="115"/>
+        <w:jc w:val="center"/>
+      </w:pPr>
+      <w:r>
+        <w:rPr>
+          <w:rFonts w:hint="eastAsia"/>
+        </w:rPr>
+        <w:t>表</w:t>
+      </w:r>
+      <w:r>
+        <w:rPr>
+          <w:rFonts w:hint="eastAsia"/>
+        </w:rPr>
+        <w:t>10</w:t>
+      </w:r>
+      <w:r>
+        <w:rPr>
+          <w:rFonts w:hint="eastAsia"/>
+        </w:rPr>
+        <w:t>-1 result</w:t>
+      </w:r>
+      <w:r>
+        <w:rPr>
+          <w:rFonts w:hint="eastAsia"/>
+        </w:rPr>
+        <w:t>字段属性</w:t>
+      </w:r>
+    </w:p>
+    <w:p>
+      <w:pPr>
+        <w:spacing w:after="0" w:line="240" w:lineRule="auto"/>
+        <w:rPr>
+          <w:sz w:val="28"/>
+          <w:szCs w:val="28"/>
+        </w:rPr>
+      </w:pPr>
+    </w:p>
+    <w:tbl>
+      <w:tblPr>
+        <w:tblW w:w="9747" w:type="dxa"/>
+        <w:tblBorders>
+          <w:top w:val="single" w:sz="4" w:space="0" w:color="auto"/>
+          <w:left w:val="single" w:sz="4" w:space="0" w:color="auto"/>
+          <w:bottom w:val="single" w:sz="4" w:space="0" w:color="auto"/>
+          <w:right w:val="single" w:sz="4" w:space="0" w:color="auto"/>
+          <w:insideH w:val="single" w:sz="4" w:space="0" w:color="auto"/>
+          <w:insideV w:val="single" w:sz="4" w:space="0" w:color="auto"/>
+        </w:tblBorders>
+        <w:tblLayout w:type="fixed"/>
+        <w:tblLook w:val="0000" w:firstRow="0" w:lastRow="0" w:firstColumn="0" w:lastColumn="0" w:noHBand="0" w:noVBand="0"/>
+      </w:tblPr>
+      <w:tblGrid>
+        <w:gridCol w:w="1704"/>
+        <w:gridCol w:w="1381"/>
+        <w:gridCol w:w="3969"/>
+        <w:gridCol w:w="2693"/>
+      </w:tblGrid>
+      <w:tr>
+        <w:tc>
+          <w:tcPr>
+            <w:tcW w:w="9747" w:type="dxa"/>
+            <w:gridSpan w:val="4"/>
+            <w:tcBorders>
+              <w:bottom w:val="single" w:sz="4" w:space="0" w:color="auto"/>
+            </w:tcBorders>
+            <w:shd w:val="pct25" w:color="auto" w:fill="auto"/>
+          </w:tcPr>
+          <w:p>
+            <w:pPr>
+              <w:spacing w:after="0" w:line="240" w:lineRule="auto"/>
+              <w:rPr>
+                <w:sz w:val="21"/>
+                <w:szCs w:val="21"/>
+              </w:rPr>
+            </w:pPr>
+            <w:r>
+              <w:rPr>
+                <w:rFonts w:ascii="Courier New" w:hAnsi="Courier New" w:cs="Courier New" w:hint="eastAsia"/>
+                <w:b/>
+                <w:color w:val="7F7F7F"/>
+                <w:sz w:val="21"/>
+                <w:szCs w:val="21"/>
+              </w:rPr>
+              <w:t>result</w:t>
+            </w:r>
+            <w:r>
+              <w:rPr>
+                <w:rFonts w:ascii="Courier New" w:hAnsi="Courier New" w:cs="Courier New" w:hint="eastAsia"/>
+                <w:b/>
+                <w:color w:val="7F7F7F"/>
+                <w:sz w:val="21"/>
+                <w:szCs w:val="21"/>
+              </w:rPr>
+              <w:t>字段属性</w:t>
+            </w:r>
+          </w:p>
+        </w:tc>
+      </w:tr>
+      <w:tr>
+        <w:tc>
+          <w:tcPr>
+            <w:tcW w:w="1704" w:type="dxa"/>
+            <w:tcBorders>
+              <w:bottom w:val="single" w:sz="4" w:space="0" w:color="auto"/>
+            </w:tcBorders>
+            <w:shd w:val="pct10" w:color="auto" w:fill="auto"/>
+          </w:tcPr>
+          <w:p>
+            <w:pPr>
+              <w:spacing w:after="0" w:line="240" w:lineRule="auto"/>
+              <w:rPr>
+                <w:rFonts w:ascii="Courier New" w:hAnsi="Courier New" w:cs="Courier New"/>
+                <w:color w:val="7F7F7F"/>
+                <w:sz w:val="24"/>
+                <w:szCs w:val="24"/>
+              </w:rPr>
+            </w:pPr>
+            <w:r>
+              <w:rPr>
+                <w:rFonts w:ascii="Courier New" w:hAnsi="Courier New" w:cs="Courier New" w:hint="eastAsia"/>
+                <w:color w:val="7F7F7F"/>
+                <w:sz w:val="24"/>
+                <w:szCs w:val="24"/>
+              </w:rPr>
+              <w:t>字段</w:t>
+            </w:r>
+          </w:p>
+        </w:tc>
+        <w:tc>
+          <w:tcPr>
+            <w:tcW w:w="1381" w:type="dxa"/>
+            <w:tcBorders>
+              <w:bottom w:val="single" w:sz="4" w:space="0" w:color="auto"/>
+            </w:tcBorders>
+            <w:shd w:val="pct10" w:color="auto" w:fill="auto"/>
+          </w:tcPr>
+          <w:p>
+            <w:pPr>
+              <w:spacing w:after="0" w:line="240" w:lineRule="auto"/>
+              <w:rPr>
+                <w:rFonts w:ascii="Courier New" w:hAnsi="Courier New" w:cs="Courier New"/>
+                <w:color w:val="7F7F7F"/>
+                <w:sz w:val="24"/>
+                <w:szCs w:val="24"/>
+              </w:rPr>
+            </w:pPr>
+            <w:r>
+              <w:rPr>
+                <w:rFonts w:ascii="Courier New" w:hAnsi="Courier New" w:cs="Courier New" w:hint="eastAsia"/>
+                <w:color w:val="7F7F7F"/>
+                <w:sz w:val="24"/>
+                <w:szCs w:val="24"/>
+              </w:rPr>
+              <w:t>类型</w:t>
+            </w:r>
+          </w:p>
+        </w:tc>
+        <w:tc>
+          <w:tcPr>
+            <w:tcW w:w="3969" w:type="dxa"/>
+            <w:tcBorders>
+              <w:bottom w:val="single" w:sz="4" w:space="0" w:color="auto"/>
+            </w:tcBorders>
+            <w:shd w:val="pct10" w:color="auto" w:fill="auto"/>
+          </w:tcPr>
+          <w:p>
+            <w:pPr>
+              <w:spacing w:after="0" w:line="240" w:lineRule="auto"/>
+              <w:rPr>
+                <w:rFonts w:ascii="Courier New" w:hAnsi="Courier New" w:cs="Courier New"/>
+                <w:color w:val="7F7F7F"/>
+                <w:sz w:val="24"/>
+                <w:szCs w:val="24"/>
+              </w:rPr>
+            </w:pPr>
+            <w:r>
+              <w:rPr>
+                <w:rFonts w:ascii="Courier New" w:hAnsi="Courier New" w:cs="Courier New" w:hint="eastAsia"/>
+                <w:color w:val="7F7F7F"/>
+                <w:sz w:val="24"/>
+                <w:szCs w:val="24"/>
+              </w:rPr>
+              <w:t>描述</w:t>
+            </w:r>
+          </w:p>
+        </w:tc>
+        <w:tc>
+          <w:tcPr>
+            <w:tcW w:w="2693" w:type="dxa"/>
+            <w:tcBorders>
+              <w:bottom w:val="single" w:sz="4" w:space="0" w:color="auto"/>
+            </w:tcBorders>
+            <w:shd w:val="pct10" w:color="auto" w:fill="auto"/>
+          </w:tcPr>
+          <w:p>
+            <w:pPr>
+              <w:spacing w:after="0" w:line="240" w:lineRule="auto"/>
+              <w:rPr>
+                <w:rFonts w:ascii="Courier New" w:hAnsi="Courier New" w:cs="Courier New"/>
+                <w:color w:val="7F7F7F"/>
+                <w:sz w:val="24"/>
+                <w:szCs w:val="24"/>
+              </w:rPr>
+            </w:pPr>
+            <w:r>
+              <w:rPr>
+                <w:rFonts w:ascii="Courier New" w:hAnsi="Courier New" w:cs="Courier New" w:hint="eastAsia"/>
+                <w:color w:val="7F7F7F"/>
+                <w:sz w:val="24"/>
+                <w:szCs w:val="24"/>
+              </w:rPr>
+              <w:t>备注</w:t>
+            </w:r>
+          </w:p>
+        </w:tc>
+      </w:tr>
+      <w:tr>
+        <w:tc>
+          <w:tcPr>
+            <w:tcW w:w="1704" w:type="dxa"/>
+          </w:tcPr>
+          <w:p>
+            <w:pPr>
+              <w:spacing w:after="0" w:line="240" w:lineRule="auto"/>
+              <w:rPr>
+                <w:rFonts w:ascii="Courier New" w:hAnsi="Courier New" w:cs="Courier New"/>
+                <w:sz w:val="21"/>
+                <w:szCs w:val="21"/>
+              </w:rPr>
+            </w:pPr>
+            <w:r>
+              <w:rPr>
+                <w:rFonts w:ascii="Courier New" w:hAnsi="Courier New" w:cs="Courier New"/>
+                <w:sz w:val="21"/>
+                <w:szCs w:val="21"/>
+              </w:rPr>
+              <w:t>proposerName</w:t>
+            </w:r>
+          </w:p>
+        </w:tc>
+        <w:tc>
+          <w:tcPr>
+            <w:tcW w:w="1381" w:type="dxa"/>
+          </w:tcPr>
+          <w:p>
+            <w:pPr>
+              <w:spacing w:after="0" w:line="240" w:lineRule="auto"/>
+              <w:rPr>
+                <w:rFonts w:ascii="Courier New" w:hAnsi="Courier New" w:cs="Courier New"/>
+                <w:sz w:val="21"/>
+                <w:szCs w:val="21"/>
+              </w:rPr>
+            </w:pPr>
+            <w:r>
+              <w:rPr>
+                <w:rFonts w:ascii="Courier New" w:hAnsi="Courier New" w:cs="Courier New" w:hint="eastAsia"/>
+                <w:sz w:val="21"/>
+                <w:szCs w:val="21"/>
+              </w:rPr>
+              <w:t>String</w:t>
+            </w:r>
+          </w:p>
+        </w:tc>
+        <w:tc>
+          <w:tcPr>
+            <w:tcW w:w="3969" w:type="dxa"/>
+          </w:tcPr>
+          <w:p>
+            <w:pPr>
+              <w:spacing w:after="0" w:line="240" w:lineRule="auto"/>
+              <w:rPr>
+                <w:rFonts w:ascii="仿宋" w:eastAsia="仿宋" w:hAnsi="仿宋" w:cs="仿宋" w:hint="eastAsia"/>
+                <w:sz w:val="21"/>
+                <w:szCs w:val="21"/>
+              </w:rPr>
+            </w:pPr>
+            <w:r>
+              <w:rPr>
+                <w:rFonts w:ascii="仿宋" w:eastAsia="仿宋" w:hAnsi="仿宋" w:cs="仿宋" w:hint="eastAsia"/>
+                <w:sz w:val="21"/>
+                <w:szCs w:val="21"/>
+              </w:rPr>
+              <w:t>申请</w:t>
+            </w:r>
+            <w:r>
+              <w:rPr>
+                <w:rFonts w:ascii="仿宋" w:eastAsia="仿宋" w:hAnsi="仿宋" w:cs="仿宋" w:hint="eastAsia"/>
+                <w:sz w:val="21"/>
+                <w:szCs w:val="21"/>
+              </w:rPr>
+              <w:t>人</w:t>
+            </w:r>
+          </w:p>
+        </w:tc>
+        <w:tc>
+          <w:tcPr>
+            <w:tcW w:w="2693" w:type="dxa"/>
+          </w:tcPr>
+          <w:p>
+            <w:pPr>
+              <w:spacing w:after="0" w:line="240" w:lineRule="auto"/>
+              <w:rPr>
+                <w:rFonts w:ascii="Courier New" w:hAnsi="Courier New" w:cs="Courier New"/>
+                <w:color w:val="7F7F7F"/>
+                <w:sz w:val="21"/>
+                <w:szCs w:val="21"/>
+              </w:rPr>
+            </w:pPr>
+          </w:p>
+        </w:tc>
+      </w:tr>
+      <w:tr>
+        <w:tc>
+          <w:tcPr>
+            <w:tcW w:w="1704" w:type="dxa"/>
+          </w:tcPr>
+          <w:p>
+            <w:pPr>
+              <w:spacing w:after="0" w:line="240" w:lineRule="auto"/>
+              <w:rPr>
+                <w:rFonts w:ascii="Courier New" w:hAnsi="Courier New" w:cs="Courier New"/>
+                <w:sz w:val="21"/>
+                <w:szCs w:val="21"/>
+              </w:rPr>
+            </w:pPr>
+            <w:r>
+              <w:rPr>
+                <w:rFonts w:ascii="Courier New" w:hAnsi="Courier New" w:cs="Courier New"/>
+                <w:sz w:val="21"/>
+                <w:szCs w:val="21"/>
+              </w:rPr>
+              <w:t>organizationName</w:t>
+            </w:r>
+          </w:p>
+        </w:tc>
+        <w:tc>
+          <w:tcPr>
+            <w:tcW w:w="1381" w:type="dxa"/>
+          </w:tcPr>
+          <w:p>
+            <w:pPr>
+              <w:spacing w:after="0" w:line="240" w:lineRule="auto"/>
+              <w:rPr>
+                <w:rFonts w:ascii="Courier New" w:hAnsi="Courier New" w:cs="Courier New"/>
+                <w:sz w:val="21"/>
+                <w:szCs w:val="21"/>
+              </w:rPr>
+            </w:pPr>
+            <w:r>
+              <w:rPr>
+                <w:rFonts w:ascii="Courier New" w:hAnsi="Courier New" w:cs="Courier New" w:hint="eastAsia"/>
+                <w:sz w:val="21"/>
+                <w:szCs w:val="21"/>
+              </w:rPr>
+              <w:t>String</w:t>
+            </w:r>
+          </w:p>
+        </w:tc>
+        <w:tc>
+          <w:tcPr>
+            <w:tcW w:w="3969" w:type="dxa"/>
+          </w:tcPr>
+          <w:p>
+            <w:pPr>
+              <w:spacing w:after="0" w:line="240" w:lineRule="auto"/>
+              <w:rPr>
+                <w:rFonts w:ascii="Courier New" w:hAnsi="Courier New" w:cs="Courier New" w:hint="eastAsia"/>
+                <w:sz w:val="21"/>
+                <w:szCs w:val="21"/>
+              </w:rPr>
+            </w:pPr>
+            <w:r>
+              <w:rPr>
+                <w:rFonts w:ascii="Courier New" w:hAnsi="Courier New" w:cs="Courier New" w:hint="eastAsia"/>
+                <w:sz w:val="21"/>
+                <w:szCs w:val="21"/>
+              </w:rPr>
+              <w:t>申请</w:t>
+            </w:r>
+            <w:r>
+              <w:rPr>
+                <w:rFonts w:ascii="Courier New" w:hAnsi="Courier New" w:cs="Courier New"/>
+                <w:sz w:val="21"/>
+                <w:szCs w:val="21"/>
+              </w:rPr>
+              <w:t>部门</w:t>
+            </w:r>
+          </w:p>
+        </w:tc>
+        <w:tc>
+          <w:tcPr>
+            <w:tcW w:w="2693" w:type="dxa"/>
+          </w:tcPr>
+          <w:p>
+            <w:pPr>
+              <w:keepNext/>
+              <w:spacing w:after="0" w:line="240" w:lineRule="auto"/>
+              <w:rPr>
+                <w:rFonts w:ascii="Courier New" w:hAnsi="Courier New" w:cs="Courier New"/>
+                <w:color w:val="7F7F7F"/>
+                <w:sz w:val="21"/>
+                <w:szCs w:val="21"/>
+              </w:rPr>
+            </w:pPr>
+          </w:p>
+        </w:tc>
+      </w:tr>
+      <w:tr>
+        <w:tc>
+          <w:tcPr>
+            <w:tcW w:w="1704" w:type="dxa"/>
+          </w:tcPr>
+          <w:p>
+            <w:pPr>
+              <w:spacing w:after="0" w:line="240" w:lineRule="auto"/>
+              <w:rPr>
+                <w:rFonts w:ascii="Courier New" w:hAnsi="Courier New" w:cs="Courier New"/>
+                <w:sz w:val="21"/>
+                <w:szCs w:val="21"/>
+              </w:rPr>
+            </w:pPr>
+            <w:r>
+              <w:rPr>
+                <w:rFonts w:ascii="Courier New" w:hAnsi="Courier New" w:cs="Courier New"/>
+                <w:sz w:val="21"/>
+                <w:szCs w:val="21"/>
+              </w:rPr>
+              <w:t>createTime</w:t>
+            </w:r>
+          </w:p>
+        </w:tc>
+        <w:tc>
+          <w:tcPr>
+            <w:tcW w:w="1381" w:type="dxa"/>
+          </w:tcPr>
+          <w:p>
+            <w:pPr>
+              <w:spacing w:after="0" w:line="240" w:lineRule="auto"/>
+              <w:rPr>
+                <w:rFonts w:ascii="Courier New" w:hAnsi="Courier New" w:cs="Courier New"/>
+                <w:sz w:val="21"/>
+                <w:szCs w:val="21"/>
+              </w:rPr>
+            </w:pPr>
+            <w:r>
+              <w:rPr>
+                <w:rFonts w:ascii="Courier New" w:hAnsi="Courier New" w:cs="Courier New"/>
+                <w:sz w:val="21"/>
+                <w:szCs w:val="21"/>
+              </w:rPr>
+              <w:t>obj</w:t>
+            </w:r>
+          </w:p>
+        </w:tc>
+        <w:tc>
+          <w:tcPr>
+            <w:tcW w:w="3969" w:type="dxa"/>
+          </w:tcPr>
+          <w:p>
+            <w:pPr>
+              <w:spacing w:after="0" w:line="240" w:lineRule="auto"/>
+              <w:rPr>
+                <w:rFonts w:ascii="Courier New" w:hAnsi="Courier New" w:cs="Courier New" w:hint="eastAsia"/>
+                <w:sz w:val="21"/>
+                <w:szCs w:val="21"/>
+              </w:rPr>
+            </w:pPr>
+            <w:r>
+              <w:rPr>
+                <w:rFonts w:ascii="Courier New" w:hAnsi="Courier New" w:cs="Courier New" w:hint="eastAsia"/>
+                <w:sz w:val="21"/>
+                <w:szCs w:val="21"/>
+              </w:rPr>
+              <w:t>申请</w:t>
+            </w:r>
+            <w:r>
+              <w:rPr>
+                <w:rFonts w:ascii="Courier New" w:hAnsi="Courier New" w:cs="Courier New"/>
+                <w:sz w:val="21"/>
+                <w:szCs w:val="21"/>
+              </w:rPr>
+              <w:t>时间</w:t>
+            </w:r>
+          </w:p>
+        </w:tc>
+        <w:tc>
+          <w:tcPr>
+            <w:tcW w:w="2693" w:type="dxa"/>
+          </w:tcPr>
+          <w:p>
+            <w:pPr>
+              <w:pStyle w:val="a3"/>
+              <w:spacing w:after="0" w:line="240" w:lineRule="auto"/>
+              <w:rPr>
+                <w:rFonts w:ascii="Courier New" w:hAnsi="Courier New" w:cs="Courier New"/>
+                <w:color w:val="7F7F7F"/>
+                <w:sz w:val="21"/>
+                <w:szCs w:val="21"/>
+              </w:rPr>
+            </w:pPr>
+          </w:p>
+        </w:tc>
+      </w:tr>
+      <w:tr>
+        <w:tc>
+          <w:tcPr>
+            <w:tcW w:w="1704" w:type="dxa"/>
+          </w:tcPr>
+          <w:p>
+            <w:pPr>
+              <w:spacing w:after="0" w:line="240" w:lineRule="auto"/>
+              <w:rPr>
+                <w:rFonts w:ascii="Courier New" w:hAnsi="Courier New" w:cs="Courier New"/>
+                <w:sz w:val="21"/>
+                <w:szCs w:val="21"/>
+              </w:rPr>
+            </w:pPr>
+            <w:r>
+              <w:rPr>
+                <w:rFonts w:ascii="Courier New" w:hAnsi="Courier New" w:cs="Courier New"/>
+                <w:sz w:val="21"/>
+                <w:szCs w:val="21"/>
+              </w:rPr>
+              <w:t>beginTime</w:t>
+            </w:r>
+          </w:p>
+        </w:tc>
+        <w:tc>
+          <w:tcPr>
+            <w:tcW w:w="1381" w:type="dxa"/>
+          </w:tcPr>
+          <w:p>
+            <w:pPr>
+              <w:spacing w:after="0" w:line="240" w:lineRule="auto"/>
+              <w:rPr>
+                <w:rFonts w:ascii="Courier New" w:hAnsi="Courier New" w:cs="Courier New" w:hint="eastAsia"/>
+                <w:sz w:val="21"/>
+                <w:szCs w:val="21"/>
+              </w:rPr>
+            </w:pPr>
+            <w:r>
+              <w:rPr>
+                <w:rFonts w:ascii="Courier New" w:hAnsi="Courier New" w:cs="Courier New"/>
+                <w:sz w:val="21"/>
+                <w:szCs w:val="21"/>
+              </w:rPr>
+              <w:t>obj</w:t>
+            </w:r>
+          </w:p>
+        </w:tc>
+        <w:tc>
+          <w:tcPr>
+            <w:tcW w:w="3969" w:type="dxa"/>
+          </w:tcPr>
+          <w:p>
+            <w:pPr>
+              <w:spacing w:after="0" w:line="240" w:lineRule="auto"/>
+              <w:rPr>
+                <w:rFonts w:ascii="Courier New" w:hAnsi="Courier New" w:cs="Courier New" w:hint="eastAsia"/>
+                <w:sz w:val="21"/>
+                <w:szCs w:val="21"/>
+              </w:rPr>
+            </w:pPr>
+            <w:r>
+              <w:rPr>
+                <w:rFonts w:ascii="Courier New" w:hAnsi="Courier New" w:cs="Courier New" w:hint="eastAsia"/>
+                <w:sz w:val="21"/>
+                <w:szCs w:val="21"/>
+              </w:rPr>
+              <w:t>用车</w:t>
+            </w:r>
+            <w:r>
+              <w:rPr>
+                <w:rFonts w:ascii="Courier New" w:hAnsi="Courier New" w:cs="Courier New"/>
+                <w:sz w:val="21"/>
+                <w:szCs w:val="21"/>
+              </w:rPr>
+              <w:t>开始</w:t>
+            </w:r>
+            <w:r>
+              <w:rPr>
+                <w:rFonts w:ascii="Courier New" w:hAnsi="Courier New" w:cs="Courier New" w:hint="eastAsia"/>
+                <w:sz w:val="21"/>
+                <w:szCs w:val="21"/>
+              </w:rPr>
+              <w:t>日期</w:t>
+            </w:r>
+          </w:p>
+        </w:tc>
+        <w:tc>
+          <w:tcPr>
+            <w:tcW w:w="2693" w:type="dxa"/>
+          </w:tcPr>
+          <w:p>
+            <w:pPr>
+              <w:pStyle w:val="a3"/>
+              <w:spacing w:after="0" w:line="240" w:lineRule="auto"/>
+              <w:rPr>
+                <w:rFonts w:ascii="Courier New" w:hAnsi="Courier New" w:cs="Courier New"/>
+                <w:color w:val="7F7F7F"/>
+                <w:sz w:val="21"/>
+                <w:szCs w:val="21"/>
+              </w:rPr>
+            </w:pPr>
+          </w:p>
+        </w:tc>
+      </w:tr>
+      <w:tr>
+        <w:trPr>
+          <w:trHeight w:val="225"/>
+        </w:trPr>
+        <w:tc>
+          <w:tcPr>
+            <w:tcW w:w="1704" w:type="dxa"/>
+          </w:tcPr>
+          <w:p>
+            <w:pPr>
+              <w:spacing w:after="0" w:line="240" w:lineRule="auto"/>
+              <w:rPr>
+                <w:rFonts w:ascii="Courier New" w:hAnsi="Courier New" w:cs="Courier New"/>
+                <w:sz w:val="21"/>
+                <w:szCs w:val="21"/>
+              </w:rPr>
+            </w:pPr>
+            <w:r>
+              <w:rPr>
+                <w:rFonts w:ascii="Courier New" w:hAnsi="Courier New" w:cs="Courier New"/>
+                <w:sz w:val="21"/>
+                <w:szCs w:val="21"/>
+              </w:rPr>
+              <w:t>endTime</w:t>
+            </w:r>
+          </w:p>
+        </w:tc>
+        <w:tc>
+          <w:tcPr>
+            <w:tcW w:w="1381" w:type="dxa"/>
+          </w:tcPr>
+          <w:p>
+            <w:pPr>
+              <w:spacing w:after="0" w:line="240" w:lineRule="auto"/>
+              <w:rPr>
+                <w:rFonts w:ascii="Courier New" w:hAnsi="Courier New" w:cs="Courier New" w:hint="eastAsia"/>
+                <w:sz w:val="21"/>
+                <w:szCs w:val="21"/>
+              </w:rPr>
+            </w:pPr>
+            <w:r>
+              <w:rPr>
+                <w:rFonts w:ascii="Courier New" w:hAnsi="Courier New" w:cs="Courier New"/>
+                <w:sz w:val="21"/>
+                <w:szCs w:val="21"/>
+              </w:rPr>
+              <w:t>obj</w:t>
+            </w:r>
+          </w:p>
+        </w:tc>
+        <w:tc>
+          <w:tcPr>
+            <w:tcW w:w="3969" w:type="dxa"/>
+          </w:tcPr>
+          <w:p>
+            <w:pPr>
+              <w:spacing w:after="0" w:line="240" w:lineRule="auto"/>
+              <w:rPr>
+                <w:rFonts w:ascii="Courier New" w:hAnsi="Courier New" w:cs="Courier New" w:hint="eastAsia"/>
+                <w:sz w:val="21"/>
+                <w:szCs w:val="21"/>
+              </w:rPr>
+            </w:pPr>
+            <w:r>
+              <w:rPr>
+                <w:rFonts w:ascii="Courier New" w:hAnsi="Courier New" w:cs="Courier New" w:hint="eastAsia"/>
+                <w:sz w:val="21"/>
+                <w:szCs w:val="21"/>
+              </w:rPr>
+              <w:t>用车</w:t>
+            </w:r>
+            <w:r>
+              <w:rPr>
+                <w:rFonts w:ascii="Courier New" w:hAnsi="Courier New" w:cs="Courier New"/>
+                <w:sz w:val="21"/>
+                <w:szCs w:val="21"/>
+              </w:rPr>
+              <w:t>结束日期</w:t>
+            </w:r>
+          </w:p>
+        </w:tc>
+        <w:tc>
+          <w:tcPr>
+            <w:tcW w:w="2693" w:type="dxa"/>
+          </w:tcPr>
+          <w:p>
+            <w:pPr>
+              <w:pStyle w:val="a3"/>
+              <w:spacing w:after="0" w:line="240" w:lineRule="auto"/>
+              <w:rPr>
+                <w:rFonts w:ascii="Courier New" w:hAnsi="Courier New" w:cs="Courier New"/>
+                <w:color w:val="7F7F7F"/>
+                <w:sz w:val="21"/>
+                <w:szCs w:val="21"/>
+              </w:rPr>
+            </w:pPr>
+          </w:p>
+        </w:tc>
+      </w:tr>
+      <w:tr>
+        <w:tc>
+          <w:tcPr>
+            <w:tcW w:w="1704" w:type="dxa"/>
+          </w:tcPr>
+          <w:p>
+            <w:pPr>
+              <w:spacing w:after="0" w:line="240" w:lineRule="auto"/>
+              <w:rPr>
+                <w:rFonts w:ascii="Courier New" w:hAnsi="Courier New" w:cs="Courier New"/>
+                <w:sz w:val="21"/>
+                <w:szCs w:val="21"/>
+              </w:rPr>
+            </w:pPr>
+            <w:r>
+              <w:rPr>
+                <w:rFonts w:ascii="Courier New" w:hAnsi="Courier New" w:cs="Courier New"/>
+                <w:sz w:val="21"/>
+                <w:szCs w:val="21"/>
+              </w:rPr>
+              <w:t>localCity</w:t>
+            </w:r>
+          </w:p>
+        </w:tc>
+        <w:tc>
+          <w:tcPr>
+            <w:tcW w:w="1381" w:type="dxa"/>
+          </w:tcPr>
+          <w:p>
+            <w:pPr>
+              <w:spacing w:after="0" w:line="240" w:lineRule="auto"/>
+              <w:rPr>
+                <w:rFonts w:ascii="Courier New" w:hAnsi="Courier New" w:cs="Courier New"/>
+                <w:sz w:val="21"/>
+                <w:szCs w:val="21"/>
+              </w:rPr>
+            </w:pPr>
+            <w:r>
+              <w:rPr>
+                <w:rFonts w:ascii="Courier New" w:hAnsi="Courier New" w:cs="Courier New"/>
+                <w:sz w:val="21"/>
+                <w:szCs w:val="21"/>
+              </w:rPr>
+              <w:t>int</w:t>
+            </w:r>
+          </w:p>
+        </w:tc>
+        <w:tc>
+          <w:tcPr>
+            <w:tcW w:w="3969" w:type="dxa"/>
+          </w:tcPr>
+          <w:p>
+            <w:pPr>
+              <w:spacing w:after="0" w:line="240" w:lineRule="auto"/>
+              <w:rPr>
+                <w:rFonts w:ascii="Courier New" w:hAnsi="Courier New" w:cs="Courier New" w:hint="eastAsia"/>
+                <w:sz w:val="21"/>
+                <w:szCs w:val="21"/>
+              </w:rPr>
+            </w:pPr>
+            <w:r>
+              <w:rPr>
+                <w:rFonts w:ascii="Courier New" w:hAnsi="Courier New" w:cs="Courier New" w:hint="eastAsia"/>
+                <w:sz w:val="21"/>
+                <w:szCs w:val="21"/>
+              </w:rPr>
+              <w:t>出差</w:t>
+            </w:r>
+            <w:r>
+              <w:rPr>
+                <w:rFonts w:ascii="Courier New" w:hAnsi="Courier New" w:cs="Courier New"/>
+                <w:sz w:val="21"/>
+                <w:szCs w:val="21"/>
+              </w:rPr>
+              <w:t>区域</w:t>
+            </w:r>
+            <w:r>
+              <w:rPr>
+                <w:rFonts w:ascii="Courier New" w:hAnsi="Courier New" w:cs="Courier New" w:hint="eastAsia"/>
+                <w:sz w:val="21"/>
+                <w:szCs w:val="21"/>
+              </w:rPr>
+              <w:t>, 1</w:t>
+            </w:r>
+            <w:r>
+              <w:rPr>
+                <w:rFonts w:ascii="Courier New" w:hAnsi="Courier New" w:cs="Courier New" w:hint="eastAsia"/>
+                <w:sz w:val="21"/>
+                <w:szCs w:val="21"/>
+              </w:rPr>
+              <w:t>代表</w:t>
+            </w:r>
+            <w:r>
+              <w:rPr>
+                <w:rFonts w:ascii="Courier New" w:hAnsi="Courier New" w:cs="Courier New" w:hint="eastAsia"/>
+                <w:sz w:val="21"/>
+                <w:szCs w:val="21"/>
+              </w:rPr>
+              <w:t>市内</w:t>
+            </w:r>
+            <w:r>
+              <w:rPr>
+                <w:rFonts w:ascii="Courier New" w:hAnsi="Courier New" w:cs="Courier New"/>
+                <w:sz w:val="21"/>
+                <w:szCs w:val="21"/>
+              </w:rPr>
+              <w:t>, 0</w:t>
+            </w:r>
+            <w:r>
+              <w:rPr>
+                <w:rFonts w:ascii="Courier New" w:hAnsi="Courier New" w:cs="Courier New" w:hint="eastAsia"/>
+                <w:sz w:val="21"/>
+                <w:szCs w:val="21"/>
+              </w:rPr>
+              <w:t>代表</w:t>
+            </w:r>
+            <w:r>
+              <w:rPr>
+                <w:rFonts w:ascii="Courier New" w:hAnsi="Courier New" w:cs="Courier New" w:hint="eastAsia"/>
+                <w:sz w:val="21"/>
+                <w:szCs w:val="21"/>
+              </w:rPr>
+              <w:t>市外</w:t>
+            </w:r>
+          </w:p>
+        </w:tc>
+        <w:tc>
+          <w:tcPr>
+            <w:tcW w:w="2693" w:type="dxa"/>
+          </w:tcPr>
+          <w:p>
+            <w:pPr>
+              <w:pStyle w:val="a3"/>
+              <w:spacing w:after="0" w:line="240" w:lineRule="auto"/>
+              <w:rPr>
+                <w:rFonts w:ascii="Courier New" w:hAnsi="Courier New" w:cs="Courier New"/>
+                <w:color w:val="7F7F7F"/>
+                <w:sz w:val="21"/>
+                <w:szCs w:val="21"/>
+              </w:rPr>
+            </w:pPr>
+          </w:p>
+        </w:tc>
+      </w:tr>
+      <w:tr>
+        <w:tc>
+          <w:tcPr>
+            <w:tcW w:w="1704" w:type="dxa"/>
+          </w:tcPr>
+          <w:p>
+            <w:pPr>
+              <w:spacing w:after="0" w:line="240" w:lineRule="auto"/>
+              <w:rPr>
+                <w:rFonts w:ascii="Courier New" w:hAnsi="Courier New" w:cs="Courier New"/>
+                <w:sz w:val="21"/>
+                <w:szCs w:val="21"/>
+              </w:rPr>
+            </w:pPr>
+            <w:r>
+              <w:rPr>
+                <w:rFonts w:ascii="Courier New" w:hAnsi="Courier New" w:cs="Courier New"/>
+                <w:sz w:val="21"/>
+                <w:szCs w:val="21"/>
+              </w:rPr>
+              <w:t>description</w:t>
+            </w:r>
+          </w:p>
+        </w:tc>
+        <w:tc>
+          <w:tcPr>
+            <w:tcW w:w="1381" w:type="dxa"/>
+          </w:tcPr>
+          <w:p>
+            <w:pPr>
+              <w:spacing w:after="0" w:line="240" w:lineRule="auto"/>
+              <w:rPr>
+                <w:rFonts w:ascii="Courier New" w:hAnsi="Courier New" w:cs="Courier New"/>
+                <w:sz w:val="21"/>
+                <w:szCs w:val="21"/>
+              </w:rPr>
+            </w:pPr>
+            <w:r>
+              <w:rPr>
+                <w:rFonts w:ascii="Courier New" w:hAnsi="Courier New" w:cs="Courier New" w:hint="eastAsia"/>
+                <w:sz w:val="21"/>
+                <w:szCs w:val="21"/>
+              </w:rPr>
+              <w:t>String</w:t>
+            </w:r>
+          </w:p>
+        </w:tc>
+        <w:tc>
+          <w:tcPr>
+            <w:tcW w:w="3969" w:type="dxa"/>
+          </w:tcPr>
+          <w:p>
+            <w:pPr>
+              <w:spacing w:after="0" w:line="240" w:lineRule="auto"/>
+              <w:rPr>
+                <w:rFonts w:ascii="Courier New" w:hAnsi="Courier New" w:cs="Courier New" w:hint="eastAsia"/>
+                <w:sz w:val="21"/>
+                <w:szCs w:val="21"/>
+              </w:rPr>
+            </w:pPr>
+            <w:r>
+              <w:rPr>
+                <w:rFonts w:ascii="Courier New" w:hAnsi="Courier New" w:cs="Courier New" w:hint="eastAsia"/>
+                <w:sz w:val="21"/>
+                <w:szCs w:val="21"/>
+              </w:rPr>
+              <w:t>用车</w:t>
+            </w:r>
+            <w:r>
+              <w:rPr>
+                <w:rFonts w:ascii="Courier New" w:hAnsi="Courier New" w:cs="Courier New"/>
+                <w:sz w:val="21"/>
+                <w:szCs w:val="21"/>
+              </w:rPr>
+              <w:t>事由</w:t>
+            </w:r>
+          </w:p>
+        </w:tc>
+        <w:tc>
+          <w:tcPr>
+            <w:tcW w:w="2693" w:type="dxa"/>
+          </w:tcPr>
+          <w:p>
+            <w:pPr>
+              <w:pStyle w:val="a3"/>
+              <w:spacing w:after="0" w:line="240" w:lineRule="auto"/>
+              <w:rPr>
+                <w:rFonts w:ascii="Courier New" w:hAnsi="Courier New" w:cs="Courier New"/>
+                <w:color w:val="7F7F7F"/>
+                <w:sz w:val="21"/>
+                <w:szCs w:val="21"/>
+              </w:rPr>
+            </w:pPr>
+          </w:p>
+        </w:tc>
+      </w:tr>
+      <w:tr>
+        <w:tc>
+          <w:tcPr>
+            <w:tcW w:w="1704" w:type="dxa"/>
+          </w:tcPr>
+          <w:p>
+            <w:pPr>
+              <w:spacing w:after="0" w:line="240" w:lineRule="auto"/>
+              <w:rPr>
+                <w:rFonts w:ascii="Courier New" w:hAnsi="Courier New" w:cs="Courier New"/>
+                <w:sz w:val="21"/>
+                <w:szCs w:val="21"/>
+              </w:rPr>
+            </w:pPr>
+            <w:r>
+              <w:rPr>
+                <w:rFonts w:ascii="Courier New" w:hAnsi="Courier New" w:cs="Courier New"/>
+                <w:sz w:val="21"/>
+                <w:szCs w:val="21"/>
+              </w:rPr>
+              <w:t>address</w:t>
+            </w:r>
+          </w:p>
+        </w:tc>
+        <w:tc>
+          <w:tcPr>
+            <w:tcW w:w="1381" w:type="dxa"/>
+          </w:tcPr>
+          <w:p>
+            <w:pPr>
+              <w:spacing w:after="0" w:line="240" w:lineRule="auto"/>
+              <w:rPr>
+                <w:rFonts w:ascii="Courier New" w:hAnsi="Courier New" w:cs="Courier New"/>
+                <w:sz w:val="21"/>
+                <w:szCs w:val="21"/>
+              </w:rPr>
+            </w:pPr>
+            <w:r>
+              <w:rPr>
+                <w:rFonts w:ascii="Courier New" w:hAnsi="Courier New" w:cs="Courier New" w:hint="eastAsia"/>
+                <w:sz w:val="21"/>
+                <w:szCs w:val="21"/>
+              </w:rPr>
+              <w:t>S</w:t>
+            </w:r>
+            <w:r>
+              <w:rPr>
+                <w:rFonts w:ascii="Courier New" w:hAnsi="Courier New" w:cs="Courier New"/>
+                <w:sz w:val="21"/>
+                <w:szCs w:val="21"/>
+              </w:rPr>
+              <w:t>tring</w:t>
+            </w:r>
+          </w:p>
+        </w:tc>
+        <w:tc>
+          <w:tcPr>
+            <w:tcW w:w="3969" w:type="dxa"/>
+          </w:tcPr>
+          <w:p>
+            <w:pPr>
+              <w:spacing w:after="0" w:line="240" w:lineRule="auto"/>
+              <w:rPr>
+                <w:rFonts w:ascii="Courier New" w:hAnsi="Courier New" w:cs="Courier New" w:hint="eastAsia"/>
+                <w:sz w:val="21"/>
+                <w:szCs w:val="21"/>
+              </w:rPr>
+            </w:pPr>
+            <w:r>
+              <w:rPr>
+                <w:rFonts w:ascii="Courier New" w:hAnsi="Courier New" w:cs="Courier New" w:hint="eastAsia"/>
+                <w:sz w:val="21"/>
+                <w:szCs w:val="21"/>
+              </w:rPr>
+              <w:t>前往</w:t>
+            </w:r>
+            <w:r>
+              <w:rPr>
+                <w:rFonts w:ascii="Courier New" w:hAnsi="Courier New" w:cs="Courier New"/>
+                <w:sz w:val="21"/>
+                <w:szCs w:val="21"/>
+              </w:rPr>
+              <w:t>地点</w:t>
+            </w:r>
+          </w:p>
+        </w:tc>
+        <w:tc>
+          <w:tcPr>
+            <w:tcW w:w="2693" w:type="dxa"/>
+          </w:tcPr>
+          <w:p>
+            <w:pPr>
+              <w:pStyle w:val="a3"/>
+              <w:spacing w:after="0" w:line="240" w:lineRule="auto"/>
+              <w:rPr>
+                <w:rFonts w:ascii="Courier New" w:hAnsi="Courier New" w:cs="Courier New"/>
+                <w:color w:val="7F7F7F"/>
+                <w:sz w:val="21"/>
+                <w:szCs w:val="21"/>
+              </w:rPr>
+            </w:pPr>
+          </w:p>
+        </w:tc>
+      </w:tr>
+    </w:tbl>
+    <w:p>
+      <w:pPr>
+        <w:rPr>
+          <w:sz w:val="28"/>
+          <w:szCs w:val="28"/>
+        </w:rPr>
+      </w:pPr>
+      <w:bookmarkStart w:id="4" w:name="_GoBack"/>
       <w:bookmarkEnd w:id="4"/>
-    </w:tbl>
+    </w:p>
+    <w:p>
+      <w:pPr>
+        <w:rPr>
+          <w:sz w:val="28"/>
+          <w:szCs w:val="28"/>
+        </w:rPr>
+      </w:pPr>
+    </w:p>
+    <w:p>
+      <w:pPr>
+        <w:rPr>
+          <w:sz w:val="28"/>
+          <w:szCs w:val="28"/>
+        </w:rPr>
+      </w:pPr>
+    </w:p>
+    <w:p>
+      <w:pPr>
+        <w:rPr>
+          <w:rFonts w:hint="eastAsia"/>
+          <w:sz w:val="28"/>
+          <w:szCs w:val="28"/>
+        </w:rPr>
+      </w:pPr>
+    </w:p>
+    <w:p>
+      <w:pPr>
+        <w:rPr>
+          <w:sz w:val="28"/>
+          <w:szCs w:val="28"/>
+        </w:rPr>
+      </w:pPr>
+    </w:p>
     <w:p>
       <w:pPr>
         <w:rPr>
@@ -10480,7 +16786,7 @@
         <w:noProof/>
         <w:lang w:val="zh-CN"/>
       </w:rPr>
-      <w:t>8</w:t>
+      <w:t>9</w:t>
     </w:r>
     <w:r>
       <w:fldChar w:fldCharType="end"/>
@@ -12101,7 +18407,7 @@
 </file>
 
 <file path=customXml/itemProps2.xml><?xml version="1.0" encoding="utf-8"?>
-<ds:datastoreItem xmlns:ds="http://schemas.openxmlformats.org/officeDocument/2006/customXml" ds:itemID="{1E159792-7475-423B-9F90-DA78D7F1C40D}">
+<ds:datastoreItem xmlns:ds="http://schemas.openxmlformats.org/officeDocument/2006/customXml" ds:itemID="{624B39FF-3067-4025-8A68-669EAD778E11}">
   <ds:schemaRefs>
     <ds:schemaRef ds:uri="http://schemas.openxmlformats.org/officeDocument/2006/bibliography"/>
   </ds:schemaRefs>

--- a/重庆法院APP接口文档.docx
+++ b/重庆法院APP接口文档.docx
@@ -17774,14 +17774,26 @@
                 <w:szCs w:val="21"/>
               </w:rPr>
             </w:pPr>
-            <w:r>
-              <w:rPr>
-                <w:rFonts w:ascii="Courier New" w:hAnsi="Courier New" w:cs="Courier New"/>
-                <w:sz w:val="21"/>
-                <w:szCs w:val="21"/>
-              </w:rPr>
-              <w:t>localCity</w:t>
-            </w:r>
+          </w:p>
+          <w:p>
+            <w:pPr>
+              <w:spacing w:after="0" w:line="240" w:lineRule="auto"/>
+              <w:rPr>
+                <w:rFonts w:ascii="Courier New" w:hAnsi="Courier New" w:cs="Courier New"/>
+                <w:sz w:val="21"/>
+                <w:szCs w:val="21"/>
+              </w:rPr>
+            </w:pPr>
+          </w:p>
+          <w:p>
+            <w:pPr>
+              <w:spacing w:after="0" w:line="240" w:lineRule="auto"/>
+              <w:rPr>
+                <w:rFonts w:ascii="Courier New" w:hAnsi="Courier New" w:cs="Courier New" w:hint="eastAsia"/>
+                <w:sz w:val="21"/>
+                <w:szCs w:val="21"/>
+              </w:rPr>
+            </w:pPr>
           </w:p>
         </w:tc>
         <w:tc>
@@ -17797,14 +17809,6 @@
                 <w:szCs w:val="21"/>
               </w:rPr>
             </w:pPr>
-            <w:r>
-              <w:rPr>
-                <w:rFonts w:ascii="Courier New" w:hAnsi="Courier New" w:cs="Courier New"/>
-                <w:sz w:val="21"/>
-                <w:szCs w:val="21"/>
-              </w:rPr>
-              <w:t>int</w:t>
-            </w:r>
           </w:p>
         </w:tc>
         <w:tc>
@@ -17815,163 +17819,11 @@
             <w:pPr>
               <w:spacing w:after="0" w:line="240" w:lineRule="auto"/>
               <w:rPr>
-                <w:rFonts w:ascii="Courier New" w:hAnsi="Courier New" w:cs="Courier New"/>
-                <w:sz w:val="21"/>
-                <w:szCs w:val="21"/>
-              </w:rPr>
-            </w:pPr>
-            <w:r>
-              <w:rPr>
-                <w:rFonts w:ascii="Courier New" w:hAnsi="Courier New" w:cs="Courier New" w:hint="eastAsia"/>
-                <w:sz w:val="21"/>
-                <w:szCs w:val="21"/>
-              </w:rPr>
-              <w:t>本市</w:t>
-            </w:r>
-            <w:r>
-              <w:rPr>
-                <w:rFonts w:ascii="Courier New" w:hAnsi="Courier New" w:cs="Courier New"/>
-                <w:sz w:val="21"/>
-                <w:szCs w:val="21"/>
-              </w:rPr>
-              <w:t>出差</w:t>
-            </w:r>
-            <w:r>
-              <w:rPr>
-                <w:rFonts w:ascii="Courier New" w:hAnsi="Courier New" w:cs="Courier New" w:hint="eastAsia"/>
-                <w:sz w:val="21"/>
-                <w:szCs w:val="21"/>
-              </w:rPr>
-              <w:t>, 1</w:t>
-            </w:r>
-            <w:r>
-              <w:rPr>
-                <w:rFonts w:ascii="Courier New" w:hAnsi="Courier New" w:cs="Courier New" w:hint="eastAsia"/>
-                <w:sz w:val="21"/>
-                <w:szCs w:val="21"/>
-              </w:rPr>
-              <w:t>代表</w:t>
-            </w:r>
-            <w:r>
-              <w:rPr>
-                <w:rFonts w:ascii="Courier New" w:hAnsi="Courier New" w:cs="Courier New"/>
-                <w:sz w:val="21"/>
-                <w:szCs w:val="21"/>
-              </w:rPr>
-              <w:t>是</w:t>
-            </w:r>
-            <w:r>
-              <w:rPr>
-                <w:rFonts w:ascii="Courier New" w:hAnsi="Courier New" w:cs="Courier New"/>
-                <w:sz w:val="21"/>
-                <w:szCs w:val="21"/>
-              </w:rPr>
-              <w:t>, 0</w:t>
-            </w:r>
-            <w:r>
-              <w:rPr>
-                <w:rFonts w:ascii="Courier New" w:hAnsi="Courier New" w:cs="Courier New" w:hint="eastAsia"/>
-                <w:sz w:val="21"/>
-                <w:szCs w:val="21"/>
-              </w:rPr>
-              <w:t>代表</w:t>
-            </w:r>
-            <w:r>
-              <w:rPr>
-                <w:rFonts w:ascii="Courier New" w:hAnsi="Courier New" w:cs="Courier New"/>
-                <w:sz w:val="21"/>
-                <w:szCs w:val="21"/>
-              </w:rPr>
-              <w:t>否</w:t>
-            </w:r>
-          </w:p>
-        </w:tc>
-        <w:tc>
-          <w:tcPr>
-            <w:tcW w:w="2693" w:type="dxa"/>
-          </w:tcPr>
-          <w:p>
-            <w:pPr>
-              <w:pStyle w:val="a3"/>
-              <w:spacing w:after="0" w:line="240" w:lineRule="auto"/>
-              <w:rPr>
-                <w:rFonts w:ascii="Courier New" w:hAnsi="Courier New" w:cs="Courier New"/>
-                <w:color w:val="7F7F7F"/>
-                <w:sz w:val="21"/>
-                <w:szCs w:val="21"/>
-              </w:rPr>
-            </w:pPr>
-          </w:p>
-        </w:tc>
-      </w:tr>
-      <w:tr>
-        <w:tc>
-          <w:tcPr>
-            <w:tcW w:w="1704" w:type="dxa"/>
-          </w:tcPr>
-          <w:p>
-            <w:pPr>
-              <w:spacing w:after="0" w:line="240" w:lineRule="auto"/>
-              <w:rPr>
-                <w:rFonts w:ascii="Courier New" w:hAnsi="Courier New" w:cs="Courier New"/>
-                <w:sz w:val="21"/>
-                <w:szCs w:val="21"/>
-              </w:rPr>
-            </w:pPr>
-            <w:r>
-              <w:rPr>
-                <w:rFonts w:ascii="Courier New" w:hAnsi="Courier New" w:cs="Courier New"/>
-                <w:sz w:val="21"/>
-                <w:szCs w:val="21"/>
-              </w:rPr>
-              <w:t>description</w:t>
-            </w:r>
-          </w:p>
-        </w:tc>
-        <w:tc>
-          <w:tcPr>
-            <w:tcW w:w="1381" w:type="dxa"/>
-          </w:tcPr>
-          <w:p>
-            <w:pPr>
-              <w:spacing w:after="0" w:line="240" w:lineRule="auto"/>
-              <w:rPr>
-                <w:rFonts w:ascii="Courier New" w:hAnsi="Courier New" w:cs="Courier New"/>
-                <w:sz w:val="21"/>
-                <w:szCs w:val="21"/>
-              </w:rPr>
-            </w:pPr>
-            <w:r>
-              <w:rPr>
-                <w:rFonts w:ascii="Courier New" w:hAnsi="Courier New" w:cs="Courier New" w:hint="eastAsia"/>
-                <w:sz w:val="21"/>
-                <w:szCs w:val="21"/>
-              </w:rPr>
-              <w:t>String</w:t>
-            </w:r>
-          </w:p>
-        </w:tc>
-        <w:tc>
-          <w:tcPr>
-            <w:tcW w:w="3969" w:type="dxa"/>
-          </w:tcPr>
-          <w:p>
-            <w:pPr>
-              <w:spacing w:after="0" w:line="240" w:lineRule="auto"/>
-              <w:rPr>
-                <w:rFonts w:ascii="Courier New" w:hAnsi="Courier New" w:cs="Courier New"/>
-                <w:sz w:val="21"/>
-                <w:szCs w:val="21"/>
-              </w:rPr>
-            </w:pPr>
-            <w:r>
-              <w:rPr>
-                <w:rFonts w:ascii="Courier New" w:hAnsi="Courier New" w:cs="Courier New" w:hint="eastAsia"/>
-                <w:sz w:val="21"/>
-                <w:szCs w:val="21"/>
-              </w:rPr>
-              <w:t>请假事由</w:t>
-            </w:r>
+                <w:rFonts w:ascii="Courier New" w:hAnsi="Courier New" w:cs="Courier New" w:hint="eastAsia"/>
+                <w:sz w:val="21"/>
+                <w:szCs w:val="21"/>
+              </w:rPr>
+            </w:pPr>
           </w:p>
         </w:tc>
         <w:tc>
@@ -18007,6 +17859,7 @@
           <w:sz w:val="28"/>
           <w:szCs w:val="28"/>
         </w:rPr>
+        <w:lastRenderedPageBreak/>
         <w:t>10</w:t>
       </w:r>
       <w:r>
@@ -18056,7 +17909,6 @@
           <w:sz w:val="21"/>
           <w:szCs w:val="21"/>
         </w:rPr>
-        <w:lastRenderedPageBreak/>
         <w:t>创建人：刘均</w:t>
       </w:r>
     </w:p>
@@ -19939,7 +19791,6 @@
       <w:pPr>
         <w:pStyle w:val="1"/>
         <w:rPr>
-          <w:rFonts w:hint="eastAsia"/>
           <w:sz w:val="28"/>
           <w:szCs w:val="28"/>
         </w:rPr>
@@ -19949,7 +19800,6 @@
           <w:sz w:val="28"/>
           <w:szCs w:val="28"/>
         </w:rPr>
-        <w:lastRenderedPageBreak/>
         <w:t>11</w:t>
       </w:r>
       <w:r>
@@ -20297,7 +20147,7 @@
             <w:pPr>
               <w:spacing w:after="0" w:line="240" w:lineRule="auto"/>
               <w:rPr>
-                <w:rFonts w:ascii="Courier New" w:hAnsi="Courier New" w:cs="Courier New" w:hint="eastAsia"/>
+                <w:rFonts w:ascii="Courier New" w:hAnsi="Courier New" w:cs="Courier New"/>
                 <w:sz w:val="21"/>
                 <w:szCs w:val="21"/>
               </w:rPr>
@@ -20810,8 +20660,6 @@
       <w:r>
         <w:t>11</w:t>
       </w:r>
-      <w:bookmarkStart w:id="11" w:name="_GoBack"/>
-      <w:bookmarkEnd w:id="11"/>
       <w:r>
         <w:rPr>
           <w:rFonts w:hint="eastAsia"/>
@@ -21167,6 +21015,7163 @@
     <w:p>
       <w:pPr>
         <w:rPr>
+          <w:sz w:val="28"/>
+          <w:szCs w:val="28"/>
+        </w:rPr>
+      </w:pPr>
+    </w:p>
+    <w:p>
+      <w:pPr>
+        <w:rPr>
+          <w:sz w:val="28"/>
+          <w:szCs w:val="28"/>
+        </w:rPr>
+      </w:pPr>
+    </w:p>
+    <w:p>
+      <w:pPr>
+        <w:rPr>
+          <w:sz w:val="28"/>
+          <w:szCs w:val="28"/>
+        </w:rPr>
+      </w:pPr>
+    </w:p>
+    <w:p>
+      <w:pPr>
+        <w:rPr>
+          <w:sz w:val="28"/>
+          <w:szCs w:val="28"/>
+        </w:rPr>
+      </w:pPr>
+    </w:p>
+    <w:p>
+      <w:pPr>
+        <w:pStyle w:val="1"/>
+        <w:rPr>
+          <w:sz w:val="28"/>
+          <w:szCs w:val="28"/>
+        </w:rPr>
+      </w:pPr>
+      <w:r>
+        <w:rPr>
+          <w:sz w:val="28"/>
+          <w:szCs w:val="28"/>
+        </w:rPr>
+        <w:t>12</w:t>
+      </w:r>
+      <w:r>
+        <w:rPr>
+          <w:rFonts w:hint="eastAsia"/>
+          <w:sz w:val="28"/>
+          <w:szCs w:val="28"/>
+        </w:rPr>
+        <w:t xml:space="preserve">. </w:t>
+      </w:r>
+      <w:r>
+        <w:rPr>
+          <w:rFonts w:hint="eastAsia"/>
+          <w:sz w:val="28"/>
+          <w:szCs w:val="28"/>
+        </w:rPr>
+        <w:t>请假</w:t>
+      </w:r>
+      <w:r>
+        <w:rPr>
+          <w:sz w:val="28"/>
+          <w:szCs w:val="28"/>
+        </w:rPr>
+        <w:t>申请</w:t>
+      </w:r>
+    </w:p>
+    <w:p>
+      <w:pPr>
+        <w:ind w:left="360"/>
+        <w:rPr>
+          <w:sz w:val="21"/>
+          <w:szCs w:val="21"/>
+        </w:rPr>
+      </w:pPr>
+      <w:r>
+        <w:rPr>
+          <w:rFonts w:hint="eastAsia"/>
+          <w:sz w:val="21"/>
+          <w:szCs w:val="21"/>
+        </w:rPr>
+        <w:t>创建人：刘坤</w:t>
+      </w:r>
+    </w:p>
+    <w:p>
+      <w:pPr>
+        <w:ind w:left="360"/>
+        <w:rPr>
+          <w:rFonts w:ascii="Courier New" w:hAnsi="Courier New" w:cs="Courier New"/>
+          <w:color w:val="000000"/>
+          <w:sz w:val="21"/>
+          <w:szCs w:val="21"/>
+        </w:rPr>
+      </w:pPr>
+      <w:r>
+        <w:rPr>
+          <w:sz w:val="21"/>
+          <w:szCs w:val="21"/>
+        </w:rPr>
+        <w:t>业务编码：</w:t>
+      </w:r>
+      <w:r>
+        <w:rPr>
+          <w:rFonts w:ascii="Courier New" w:hAnsi="Courier New" w:cs="Courier New"/>
+          <w:color w:val="000000"/>
+        </w:rPr>
+        <w:t>leavesubmit</w:t>
+      </w:r>
+    </w:p>
+    <w:p>
+      <w:pPr>
+        <w:rPr>
+          <w:sz w:val="21"/>
+          <w:szCs w:val="21"/>
+        </w:rPr>
+      </w:pPr>
+      <w:r>
+        <w:rPr>
+          <w:rFonts w:hint="eastAsia"/>
+          <w:sz w:val="28"/>
+          <w:szCs w:val="28"/>
+        </w:rPr>
+        <w:t xml:space="preserve">  </w:t>
+      </w:r>
+      <w:r>
+        <w:rPr>
+          <w:rFonts w:hint="eastAsia"/>
+          <w:sz w:val="21"/>
+          <w:szCs w:val="21"/>
+        </w:rPr>
+        <w:t>是否登录：否</w:t>
+      </w:r>
+    </w:p>
+    <w:p>
+      <w:pPr>
+        <w:rPr>
+          <w:sz w:val="21"/>
+          <w:szCs w:val="21"/>
+        </w:rPr>
+      </w:pPr>
+      <w:r>
+        <w:rPr>
+          <w:rFonts w:hint="eastAsia"/>
+          <w:sz w:val="21"/>
+          <w:szCs w:val="21"/>
+        </w:rPr>
+        <w:t xml:space="preserve">   </w:t>
+      </w:r>
+      <w:r>
+        <w:rPr>
+          <w:rFonts w:hint="eastAsia"/>
+          <w:sz w:val="21"/>
+          <w:szCs w:val="21"/>
+        </w:rPr>
+        <w:t>业务类型：无</w:t>
+      </w:r>
+    </w:p>
+    <w:tbl>
+      <w:tblPr>
+        <w:tblW w:w="9747" w:type="dxa"/>
+        <w:tblBorders>
+          <w:top w:val="single" w:sz="4" w:space="0" w:color="auto"/>
+          <w:left w:val="single" w:sz="4" w:space="0" w:color="auto"/>
+          <w:bottom w:val="single" w:sz="4" w:space="0" w:color="auto"/>
+          <w:right w:val="single" w:sz="4" w:space="0" w:color="auto"/>
+          <w:insideH w:val="single" w:sz="4" w:space="0" w:color="auto"/>
+          <w:insideV w:val="single" w:sz="4" w:space="0" w:color="auto"/>
+        </w:tblBorders>
+        <w:tblLayout w:type="fixed"/>
+        <w:tblLook w:val="0000" w:firstRow="0" w:lastRow="0" w:firstColumn="0" w:lastColumn="0" w:noHBand="0" w:noVBand="0"/>
+      </w:tblPr>
+      <w:tblGrid>
+        <w:gridCol w:w="1704"/>
+        <w:gridCol w:w="1381"/>
+        <w:gridCol w:w="3969"/>
+        <w:gridCol w:w="2693"/>
+      </w:tblGrid>
+      <w:tr>
+        <w:tc>
+          <w:tcPr>
+            <w:tcW w:w="9747" w:type="dxa"/>
+            <w:gridSpan w:val="4"/>
+            <w:tcBorders>
+              <w:bottom w:val="single" w:sz="4" w:space="0" w:color="auto"/>
+            </w:tcBorders>
+            <w:shd w:val="pct25" w:color="auto" w:fill="auto"/>
+          </w:tcPr>
+          <w:p>
+            <w:pPr>
+              <w:spacing w:after="0" w:line="240" w:lineRule="auto"/>
+              <w:rPr>
+                <w:sz w:val="21"/>
+                <w:szCs w:val="21"/>
+              </w:rPr>
+            </w:pPr>
+            <w:r>
+              <w:rPr>
+                <w:rFonts w:ascii="仿宋" w:eastAsia="仿宋" w:hAnsi="仿宋" w:cs="仿宋" w:hint="eastAsia"/>
+                <w:b/>
+                <w:sz w:val="24"/>
+                <w:szCs w:val="24"/>
+              </w:rPr>
+              <w:t>请求参数</w:t>
+            </w:r>
+          </w:p>
+        </w:tc>
+      </w:tr>
+      <w:tr>
+        <w:tc>
+          <w:tcPr>
+            <w:tcW w:w="1704" w:type="dxa"/>
+            <w:tcBorders>
+              <w:bottom w:val="single" w:sz="4" w:space="0" w:color="auto"/>
+            </w:tcBorders>
+            <w:shd w:val="pct10" w:color="auto" w:fill="auto"/>
+          </w:tcPr>
+          <w:p>
+            <w:pPr>
+              <w:spacing w:after="0" w:line="240" w:lineRule="auto"/>
+              <w:rPr>
+                <w:rFonts w:ascii="Courier New" w:hAnsi="Courier New" w:cs="Courier New"/>
+                <w:color w:val="7F7F7F"/>
+                <w:sz w:val="24"/>
+                <w:szCs w:val="24"/>
+              </w:rPr>
+            </w:pPr>
+            <w:r>
+              <w:rPr>
+                <w:rFonts w:ascii="Courier New" w:hAnsi="Courier New" w:cs="Courier New" w:hint="eastAsia"/>
+                <w:color w:val="7F7F7F"/>
+                <w:sz w:val="24"/>
+                <w:szCs w:val="24"/>
+              </w:rPr>
+              <w:t>字段</w:t>
+            </w:r>
+          </w:p>
+        </w:tc>
+        <w:tc>
+          <w:tcPr>
+            <w:tcW w:w="1381" w:type="dxa"/>
+            <w:tcBorders>
+              <w:bottom w:val="single" w:sz="4" w:space="0" w:color="auto"/>
+            </w:tcBorders>
+            <w:shd w:val="pct10" w:color="auto" w:fill="auto"/>
+          </w:tcPr>
+          <w:p>
+            <w:pPr>
+              <w:spacing w:after="0" w:line="240" w:lineRule="auto"/>
+              <w:rPr>
+                <w:rFonts w:ascii="Courier New" w:hAnsi="Courier New" w:cs="Courier New"/>
+                <w:color w:val="7F7F7F"/>
+                <w:sz w:val="24"/>
+                <w:szCs w:val="24"/>
+              </w:rPr>
+            </w:pPr>
+            <w:r>
+              <w:rPr>
+                <w:rFonts w:ascii="Courier New" w:hAnsi="Courier New" w:cs="Courier New" w:hint="eastAsia"/>
+                <w:color w:val="7F7F7F"/>
+                <w:sz w:val="24"/>
+                <w:szCs w:val="24"/>
+              </w:rPr>
+              <w:t>类型</w:t>
+            </w:r>
+          </w:p>
+        </w:tc>
+        <w:tc>
+          <w:tcPr>
+            <w:tcW w:w="3969" w:type="dxa"/>
+            <w:tcBorders>
+              <w:bottom w:val="single" w:sz="4" w:space="0" w:color="auto"/>
+            </w:tcBorders>
+            <w:shd w:val="pct10" w:color="auto" w:fill="auto"/>
+          </w:tcPr>
+          <w:p>
+            <w:pPr>
+              <w:spacing w:after="0" w:line="240" w:lineRule="auto"/>
+              <w:rPr>
+                <w:rFonts w:ascii="Courier New" w:hAnsi="Courier New" w:cs="Courier New"/>
+                <w:color w:val="7F7F7F"/>
+                <w:sz w:val="24"/>
+                <w:szCs w:val="24"/>
+              </w:rPr>
+            </w:pPr>
+            <w:r>
+              <w:rPr>
+                <w:rFonts w:ascii="Courier New" w:hAnsi="Courier New" w:cs="Courier New" w:hint="eastAsia"/>
+                <w:color w:val="7F7F7F"/>
+                <w:sz w:val="24"/>
+                <w:szCs w:val="24"/>
+              </w:rPr>
+              <w:t>描述</w:t>
+            </w:r>
+          </w:p>
+        </w:tc>
+        <w:tc>
+          <w:tcPr>
+            <w:tcW w:w="2693" w:type="dxa"/>
+            <w:tcBorders>
+              <w:bottom w:val="single" w:sz="4" w:space="0" w:color="auto"/>
+            </w:tcBorders>
+            <w:shd w:val="pct10" w:color="auto" w:fill="auto"/>
+          </w:tcPr>
+          <w:p>
+            <w:pPr>
+              <w:spacing w:after="0" w:line="240" w:lineRule="auto"/>
+              <w:rPr>
+                <w:rFonts w:ascii="Courier New" w:hAnsi="Courier New" w:cs="Courier New"/>
+                <w:color w:val="7F7F7F"/>
+                <w:sz w:val="24"/>
+                <w:szCs w:val="24"/>
+              </w:rPr>
+            </w:pPr>
+            <w:r>
+              <w:rPr>
+                <w:rFonts w:ascii="Courier New" w:hAnsi="Courier New" w:cs="Courier New" w:hint="eastAsia"/>
+                <w:color w:val="7F7F7F"/>
+                <w:sz w:val="24"/>
+                <w:szCs w:val="24"/>
+              </w:rPr>
+              <w:t>备注</w:t>
+            </w:r>
+          </w:p>
+        </w:tc>
+      </w:tr>
+      <w:tr>
+        <w:tc>
+          <w:tcPr>
+            <w:tcW w:w="1704" w:type="dxa"/>
+          </w:tcPr>
+          <w:p>
+            <w:pPr>
+              <w:spacing w:after="0" w:line="240" w:lineRule="auto"/>
+              <w:rPr>
+                <w:rFonts w:ascii="Courier New" w:hAnsi="Courier New" w:cs="Courier New"/>
+                <w:sz w:val="21"/>
+                <w:szCs w:val="21"/>
+              </w:rPr>
+            </w:pPr>
+            <w:r>
+              <w:rPr>
+                <w:rFonts w:ascii="Courier New" w:hAnsi="Courier New" w:cs="Courier New"/>
+                <w:sz w:val="21"/>
+                <w:szCs w:val="21"/>
+              </w:rPr>
+              <w:t>description</w:t>
+            </w:r>
+          </w:p>
+        </w:tc>
+        <w:tc>
+          <w:tcPr>
+            <w:tcW w:w="1381" w:type="dxa"/>
+          </w:tcPr>
+          <w:p>
+            <w:pPr>
+              <w:spacing w:after="0" w:line="240" w:lineRule="auto"/>
+              <w:rPr>
+                <w:rFonts w:ascii="Courier New" w:hAnsi="Courier New" w:cs="Courier New"/>
+                <w:sz w:val="21"/>
+                <w:szCs w:val="21"/>
+              </w:rPr>
+            </w:pPr>
+            <w:r>
+              <w:rPr>
+                <w:rFonts w:ascii="Courier New" w:hAnsi="Courier New" w:cs="Courier New"/>
+                <w:sz w:val="21"/>
+                <w:szCs w:val="21"/>
+              </w:rPr>
+              <w:t>String</w:t>
+            </w:r>
+          </w:p>
+        </w:tc>
+        <w:tc>
+          <w:tcPr>
+            <w:tcW w:w="3969" w:type="dxa"/>
+          </w:tcPr>
+          <w:p>
+            <w:pPr>
+              <w:spacing w:after="0" w:line="240" w:lineRule="auto"/>
+              <w:rPr>
+                <w:rFonts w:ascii="Courier New" w:hAnsi="Courier New" w:cs="Courier New" w:hint="eastAsia"/>
+                <w:sz w:val="21"/>
+                <w:szCs w:val="21"/>
+              </w:rPr>
+            </w:pPr>
+            <w:r>
+              <w:rPr>
+                <w:rFonts w:ascii="Courier New" w:hAnsi="Courier New" w:cs="Courier New" w:hint="eastAsia"/>
+                <w:sz w:val="21"/>
+                <w:szCs w:val="21"/>
+              </w:rPr>
+              <w:t>请假</w:t>
+            </w:r>
+            <w:r>
+              <w:rPr>
+                <w:rFonts w:ascii="Courier New" w:hAnsi="Courier New" w:cs="Courier New"/>
+                <w:sz w:val="21"/>
+                <w:szCs w:val="21"/>
+              </w:rPr>
+              <w:t>事由</w:t>
+            </w:r>
+          </w:p>
+        </w:tc>
+        <w:tc>
+          <w:tcPr>
+            <w:tcW w:w="2693" w:type="dxa"/>
+          </w:tcPr>
+          <w:p>
+            <w:pPr>
+              <w:spacing w:after="0" w:line="240" w:lineRule="auto"/>
+              <w:rPr>
+                <w:rFonts w:ascii="Courier New" w:hAnsi="Courier New" w:cs="Courier New"/>
+                <w:color w:val="7F7F7F"/>
+                <w:sz w:val="21"/>
+                <w:szCs w:val="21"/>
+              </w:rPr>
+            </w:pPr>
+          </w:p>
+        </w:tc>
+      </w:tr>
+      <w:tr>
+        <w:tc>
+          <w:tcPr>
+            <w:tcW w:w="1704" w:type="dxa"/>
+          </w:tcPr>
+          <w:p>
+            <w:pPr>
+              <w:spacing w:after="0" w:line="240" w:lineRule="auto"/>
+              <w:rPr>
+                <w:rFonts w:ascii="Courier New" w:hAnsi="Courier New" w:cs="Courier New"/>
+                <w:sz w:val="21"/>
+                <w:szCs w:val="21"/>
+              </w:rPr>
+            </w:pPr>
+            <w:r>
+              <w:rPr>
+                <w:rFonts w:ascii="Courier New" w:hAnsi="Courier New" w:cs="Courier New" w:hint="eastAsia"/>
+                <w:sz w:val="21"/>
+                <w:szCs w:val="21"/>
+              </w:rPr>
+              <w:t>loginInfo</w:t>
+            </w:r>
+          </w:p>
+        </w:tc>
+        <w:tc>
+          <w:tcPr>
+            <w:tcW w:w="1381" w:type="dxa"/>
+          </w:tcPr>
+          <w:p>
+            <w:pPr>
+              <w:spacing w:after="0" w:line="240" w:lineRule="auto"/>
+              <w:rPr>
+                <w:rFonts w:ascii="Courier New" w:hAnsi="Courier New" w:cs="Courier New"/>
+                <w:sz w:val="21"/>
+                <w:szCs w:val="21"/>
+              </w:rPr>
+            </w:pPr>
+            <w:r>
+              <w:rPr>
+                <w:rFonts w:ascii="Courier New" w:hAnsi="Courier New" w:cs="Courier New" w:hint="eastAsia"/>
+                <w:sz w:val="21"/>
+                <w:szCs w:val="21"/>
+              </w:rPr>
+              <w:t>obj</w:t>
+            </w:r>
+          </w:p>
+        </w:tc>
+        <w:tc>
+          <w:tcPr>
+            <w:tcW w:w="3969" w:type="dxa"/>
+          </w:tcPr>
+          <w:p>
+            <w:pPr>
+              <w:spacing w:after="0" w:line="240" w:lineRule="auto"/>
+              <w:rPr>
+                <w:rFonts w:ascii="Courier New" w:hAnsi="Courier New" w:cs="Courier New"/>
+                <w:sz w:val="21"/>
+                <w:szCs w:val="21"/>
+              </w:rPr>
+            </w:pPr>
+            <w:r>
+              <w:rPr>
+                <w:rFonts w:ascii="Courier New" w:hAnsi="Courier New" w:cs="Courier New" w:hint="eastAsia"/>
+                <w:sz w:val="21"/>
+                <w:szCs w:val="21"/>
+              </w:rPr>
+              <w:t>登录人信息</w:t>
+            </w:r>
+          </w:p>
+        </w:tc>
+        <w:tc>
+          <w:tcPr>
+            <w:tcW w:w="2693" w:type="dxa"/>
+          </w:tcPr>
+          <w:p>
+            <w:pPr>
+              <w:spacing w:after="0" w:line="240" w:lineRule="auto"/>
+              <w:rPr>
+                <w:rFonts w:ascii="Courier New" w:hAnsi="Courier New" w:cs="Courier New"/>
+                <w:color w:val="7F7F7F"/>
+                <w:sz w:val="21"/>
+                <w:szCs w:val="21"/>
+              </w:rPr>
+            </w:pPr>
+            <w:r>
+              <w:rPr>
+                <w:rFonts w:ascii="Courier New" w:hAnsi="Courier New" w:cs="Courier New"/>
+                <w:color w:val="7F7F7F"/>
+                <w:sz w:val="21"/>
+                <w:szCs w:val="21"/>
+              </w:rPr>
+              <w:t>参见</w:t>
+            </w:r>
+            <w:r>
+              <w:rPr>
+                <w:rFonts w:hint="eastAsia"/>
+                <w:b/>
+                <w:bCs/>
+                <w:color w:val="933634"/>
+                <w:sz w:val="18"/>
+                <w:szCs w:val="18"/>
+              </w:rPr>
+              <w:t>表</w:t>
+            </w:r>
+            <w:r>
+              <w:rPr>
+                <w:b/>
+                <w:bCs/>
+                <w:color w:val="933634"/>
+                <w:sz w:val="18"/>
+                <w:szCs w:val="18"/>
+              </w:rPr>
+              <w:t>1</w:t>
+            </w:r>
+            <w:r>
+              <w:rPr>
+                <w:rFonts w:hint="eastAsia"/>
+                <w:b/>
+                <w:bCs/>
+                <w:color w:val="933634"/>
+                <w:sz w:val="18"/>
+                <w:szCs w:val="18"/>
+              </w:rPr>
+              <w:t>-1-1 loginInfo</w:t>
+            </w:r>
+            <w:r>
+              <w:rPr>
+                <w:rFonts w:hint="eastAsia"/>
+                <w:b/>
+                <w:bCs/>
+                <w:color w:val="933634"/>
+                <w:sz w:val="18"/>
+                <w:szCs w:val="18"/>
+              </w:rPr>
+              <w:t>字段属性</w:t>
+            </w:r>
+          </w:p>
+        </w:tc>
+      </w:tr>
+      <w:tr>
+        <w:tc>
+          <w:tcPr>
+            <w:tcW w:w="1704" w:type="dxa"/>
+          </w:tcPr>
+          <w:p>
+            <w:pPr>
+              <w:spacing w:after="0" w:line="240" w:lineRule="auto"/>
+              <w:rPr>
+                <w:rFonts w:ascii="Courier New" w:hAnsi="Courier New" w:cs="Courier New" w:hint="eastAsia"/>
+                <w:sz w:val="21"/>
+                <w:szCs w:val="21"/>
+              </w:rPr>
+            </w:pPr>
+            <w:r>
+              <w:rPr>
+                <w:rFonts w:ascii="Courier New" w:hAnsi="Courier New" w:cs="Courier New"/>
+                <w:sz w:val="21"/>
+                <w:szCs w:val="21"/>
+              </w:rPr>
+              <w:t>b</w:t>
+            </w:r>
+            <w:r>
+              <w:rPr>
+                <w:rFonts w:ascii="Courier New" w:hAnsi="Courier New" w:cs="Courier New" w:hint="eastAsia"/>
+                <w:sz w:val="21"/>
+                <w:szCs w:val="21"/>
+              </w:rPr>
+              <w:t>egin</w:t>
+            </w:r>
+            <w:r>
+              <w:rPr>
+                <w:rFonts w:ascii="Courier New" w:hAnsi="Courier New" w:cs="Courier New"/>
+                <w:sz w:val="21"/>
+                <w:szCs w:val="21"/>
+              </w:rPr>
+              <w:t>Date</w:t>
+            </w:r>
+          </w:p>
+        </w:tc>
+        <w:tc>
+          <w:tcPr>
+            <w:tcW w:w="1381" w:type="dxa"/>
+          </w:tcPr>
+          <w:p>
+            <w:pPr>
+              <w:spacing w:after="0" w:line="240" w:lineRule="auto"/>
+              <w:rPr>
+                <w:rFonts w:ascii="Courier New" w:hAnsi="Courier New" w:cs="Courier New" w:hint="eastAsia"/>
+                <w:sz w:val="21"/>
+                <w:szCs w:val="21"/>
+              </w:rPr>
+            </w:pPr>
+            <w:r>
+              <w:rPr>
+                <w:rFonts w:ascii="Courier New" w:hAnsi="Courier New" w:cs="Courier New" w:hint="eastAsia"/>
+                <w:sz w:val="21"/>
+                <w:szCs w:val="21"/>
+              </w:rPr>
+              <w:t>String</w:t>
+            </w:r>
+          </w:p>
+        </w:tc>
+        <w:tc>
+          <w:tcPr>
+            <w:tcW w:w="3969" w:type="dxa"/>
+          </w:tcPr>
+          <w:p>
+            <w:pPr>
+              <w:spacing w:after="0" w:line="240" w:lineRule="auto"/>
+              <w:rPr>
+                <w:rFonts w:ascii="Courier New" w:hAnsi="Courier New" w:cs="Courier New" w:hint="eastAsia"/>
+                <w:sz w:val="21"/>
+                <w:szCs w:val="21"/>
+              </w:rPr>
+            </w:pPr>
+            <w:r>
+              <w:rPr>
+                <w:rFonts w:ascii="Courier New" w:hAnsi="Courier New" w:cs="Courier New" w:hint="eastAsia"/>
+                <w:sz w:val="21"/>
+                <w:szCs w:val="21"/>
+              </w:rPr>
+              <w:t>请假</w:t>
+            </w:r>
+            <w:r>
+              <w:rPr>
+                <w:rFonts w:ascii="Courier New" w:hAnsi="Courier New" w:cs="Courier New"/>
+                <w:sz w:val="21"/>
+                <w:szCs w:val="21"/>
+              </w:rPr>
+              <w:t>开始</w:t>
+            </w:r>
+            <w:r>
+              <w:rPr>
+                <w:rFonts w:ascii="Courier New" w:hAnsi="Courier New" w:cs="Courier New" w:hint="eastAsia"/>
+                <w:sz w:val="21"/>
+                <w:szCs w:val="21"/>
+              </w:rPr>
+              <w:t>日期，</w:t>
+            </w:r>
+            <w:r>
+              <w:rPr>
+                <w:rFonts w:ascii="Courier New" w:hAnsi="Courier New" w:cs="Courier New"/>
+                <w:sz w:val="21"/>
+                <w:szCs w:val="21"/>
+              </w:rPr>
+              <w:t>格式</w:t>
+            </w:r>
+            <w:r>
+              <w:rPr>
+                <w:rFonts w:ascii="Courier New" w:hAnsi="Courier New" w:cs="Courier New"/>
+                <w:sz w:val="21"/>
+                <w:szCs w:val="21"/>
+              </w:rPr>
+              <w:t>yyyy-MM-dd</w:t>
+            </w:r>
+          </w:p>
+        </w:tc>
+        <w:tc>
+          <w:tcPr>
+            <w:tcW w:w="2693" w:type="dxa"/>
+          </w:tcPr>
+          <w:p>
+            <w:pPr>
+              <w:spacing w:after="0" w:line="240" w:lineRule="auto"/>
+              <w:rPr>
+                <w:rFonts w:ascii="Courier New" w:hAnsi="Courier New" w:cs="Courier New"/>
+                <w:color w:val="7F7F7F"/>
+                <w:sz w:val="21"/>
+                <w:szCs w:val="21"/>
+              </w:rPr>
+            </w:pPr>
+          </w:p>
+        </w:tc>
+      </w:tr>
+      <w:tr>
+        <w:tc>
+          <w:tcPr>
+            <w:tcW w:w="1704" w:type="dxa"/>
+          </w:tcPr>
+          <w:p>
+            <w:pPr>
+              <w:spacing w:after="0" w:line="240" w:lineRule="auto"/>
+              <w:rPr>
+                <w:rFonts w:ascii="Courier New" w:hAnsi="Courier New" w:cs="Courier New" w:hint="eastAsia"/>
+                <w:sz w:val="21"/>
+                <w:szCs w:val="21"/>
+              </w:rPr>
+            </w:pPr>
+            <w:r>
+              <w:rPr>
+                <w:rFonts w:ascii="Courier New" w:hAnsi="Courier New" w:cs="Courier New"/>
+                <w:sz w:val="21"/>
+                <w:szCs w:val="21"/>
+              </w:rPr>
+              <w:t>endDate</w:t>
+            </w:r>
+          </w:p>
+        </w:tc>
+        <w:tc>
+          <w:tcPr>
+            <w:tcW w:w="1381" w:type="dxa"/>
+          </w:tcPr>
+          <w:p>
+            <w:pPr>
+              <w:spacing w:after="0" w:line="240" w:lineRule="auto"/>
+              <w:rPr>
+                <w:rFonts w:ascii="Courier New" w:hAnsi="Courier New" w:cs="Courier New" w:hint="eastAsia"/>
+                <w:sz w:val="21"/>
+                <w:szCs w:val="21"/>
+              </w:rPr>
+            </w:pPr>
+            <w:r>
+              <w:rPr>
+                <w:rFonts w:ascii="Courier New" w:hAnsi="Courier New" w:cs="Courier New" w:hint="eastAsia"/>
+                <w:sz w:val="21"/>
+                <w:szCs w:val="21"/>
+              </w:rPr>
+              <w:t>String</w:t>
+            </w:r>
+          </w:p>
+        </w:tc>
+        <w:tc>
+          <w:tcPr>
+            <w:tcW w:w="3969" w:type="dxa"/>
+          </w:tcPr>
+          <w:p>
+            <w:pPr>
+              <w:spacing w:after="0" w:line="240" w:lineRule="auto"/>
+              <w:rPr>
+                <w:rFonts w:ascii="Courier New" w:hAnsi="Courier New" w:cs="Courier New" w:hint="eastAsia"/>
+                <w:sz w:val="21"/>
+                <w:szCs w:val="21"/>
+              </w:rPr>
+            </w:pPr>
+            <w:r>
+              <w:rPr>
+                <w:rFonts w:ascii="Courier New" w:hAnsi="Courier New" w:cs="Courier New" w:hint="eastAsia"/>
+                <w:sz w:val="21"/>
+                <w:szCs w:val="21"/>
+              </w:rPr>
+              <w:t>请假</w:t>
+            </w:r>
+            <w:r>
+              <w:rPr>
+                <w:rFonts w:ascii="Courier New" w:hAnsi="Courier New" w:cs="Courier New"/>
+                <w:sz w:val="21"/>
+                <w:szCs w:val="21"/>
+              </w:rPr>
+              <w:t>结束日期，格式</w:t>
+            </w:r>
+            <w:r>
+              <w:rPr>
+                <w:rFonts w:ascii="Courier New" w:hAnsi="Courier New" w:cs="Courier New"/>
+                <w:sz w:val="21"/>
+                <w:szCs w:val="21"/>
+              </w:rPr>
+              <w:t>yyyy-MM-dd</w:t>
+            </w:r>
+          </w:p>
+        </w:tc>
+        <w:tc>
+          <w:tcPr>
+            <w:tcW w:w="2693" w:type="dxa"/>
+          </w:tcPr>
+          <w:p>
+            <w:pPr>
+              <w:spacing w:after="0" w:line="240" w:lineRule="auto"/>
+              <w:rPr>
+                <w:rFonts w:ascii="Courier New" w:hAnsi="Courier New" w:cs="Courier New"/>
+                <w:color w:val="7F7F7F"/>
+                <w:sz w:val="21"/>
+                <w:szCs w:val="21"/>
+              </w:rPr>
+            </w:pPr>
+          </w:p>
+        </w:tc>
+      </w:tr>
+    </w:tbl>
+    <w:p>
+      <w:pPr>
+        <w:spacing w:after="100" w:afterAutospacing="1"/>
+        <w:rPr>
+          <w:sz w:val="21"/>
+          <w:szCs w:val="21"/>
+        </w:rPr>
+      </w:pPr>
+    </w:p>
+    <w:tbl>
+      <w:tblPr>
+        <w:tblW w:w="9747" w:type="dxa"/>
+        <w:tblBorders>
+          <w:top w:val="single" w:sz="4" w:space="0" w:color="auto"/>
+          <w:left w:val="single" w:sz="4" w:space="0" w:color="auto"/>
+          <w:bottom w:val="single" w:sz="4" w:space="0" w:color="auto"/>
+          <w:right w:val="single" w:sz="4" w:space="0" w:color="auto"/>
+          <w:insideH w:val="single" w:sz="4" w:space="0" w:color="auto"/>
+          <w:insideV w:val="single" w:sz="4" w:space="0" w:color="auto"/>
+        </w:tblBorders>
+        <w:tblLayout w:type="fixed"/>
+        <w:tblLook w:val="0000" w:firstRow="0" w:lastRow="0" w:firstColumn="0" w:lastColumn="0" w:noHBand="0" w:noVBand="0"/>
+      </w:tblPr>
+      <w:tblGrid>
+        <w:gridCol w:w="1704"/>
+        <w:gridCol w:w="1381"/>
+        <w:gridCol w:w="3969"/>
+        <w:gridCol w:w="2693"/>
+      </w:tblGrid>
+      <w:tr>
+        <w:tc>
+          <w:tcPr>
+            <w:tcW w:w="9747" w:type="dxa"/>
+            <w:gridSpan w:val="4"/>
+            <w:tcBorders>
+              <w:bottom w:val="single" w:sz="4" w:space="0" w:color="auto"/>
+            </w:tcBorders>
+            <w:shd w:val="pct25" w:color="auto" w:fill="auto"/>
+          </w:tcPr>
+          <w:p>
+            <w:pPr>
+              <w:spacing w:after="0" w:line="240" w:lineRule="auto"/>
+              <w:rPr>
+                <w:sz w:val="21"/>
+                <w:szCs w:val="21"/>
+              </w:rPr>
+            </w:pPr>
+            <w:r>
+              <w:rPr>
+                <w:rFonts w:ascii="仿宋" w:eastAsia="仿宋" w:hAnsi="仿宋" w:cs="仿宋" w:hint="eastAsia"/>
+                <w:b/>
+                <w:sz w:val="24"/>
+                <w:szCs w:val="24"/>
+              </w:rPr>
+              <w:t>返回参数</w:t>
+            </w:r>
+          </w:p>
+        </w:tc>
+      </w:tr>
+      <w:tr>
+        <w:tc>
+          <w:tcPr>
+            <w:tcW w:w="1704" w:type="dxa"/>
+            <w:tcBorders>
+              <w:bottom w:val="single" w:sz="4" w:space="0" w:color="auto"/>
+            </w:tcBorders>
+            <w:shd w:val="pct10" w:color="auto" w:fill="auto"/>
+          </w:tcPr>
+          <w:p>
+            <w:pPr>
+              <w:spacing w:after="0" w:line="240" w:lineRule="auto"/>
+              <w:rPr>
+                <w:rFonts w:ascii="Courier New" w:hAnsi="Courier New" w:cs="Courier New"/>
+                <w:color w:val="7F7F7F"/>
+                <w:sz w:val="24"/>
+                <w:szCs w:val="24"/>
+              </w:rPr>
+            </w:pPr>
+            <w:r>
+              <w:rPr>
+                <w:rFonts w:ascii="Courier New" w:hAnsi="Courier New" w:cs="Courier New" w:hint="eastAsia"/>
+                <w:color w:val="7F7F7F"/>
+                <w:sz w:val="24"/>
+                <w:szCs w:val="24"/>
+              </w:rPr>
+              <w:t>字段</w:t>
+            </w:r>
+          </w:p>
+        </w:tc>
+        <w:tc>
+          <w:tcPr>
+            <w:tcW w:w="1381" w:type="dxa"/>
+            <w:tcBorders>
+              <w:bottom w:val="single" w:sz="4" w:space="0" w:color="auto"/>
+            </w:tcBorders>
+            <w:shd w:val="pct10" w:color="auto" w:fill="auto"/>
+          </w:tcPr>
+          <w:p>
+            <w:pPr>
+              <w:spacing w:after="0" w:line="240" w:lineRule="auto"/>
+              <w:rPr>
+                <w:rFonts w:ascii="Courier New" w:hAnsi="Courier New" w:cs="Courier New"/>
+                <w:color w:val="7F7F7F"/>
+                <w:sz w:val="24"/>
+                <w:szCs w:val="24"/>
+              </w:rPr>
+            </w:pPr>
+            <w:r>
+              <w:rPr>
+                <w:rFonts w:ascii="Courier New" w:hAnsi="Courier New" w:cs="Courier New" w:hint="eastAsia"/>
+                <w:color w:val="7F7F7F"/>
+                <w:sz w:val="24"/>
+                <w:szCs w:val="24"/>
+              </w:rPr>
+              <w:t>类型</w:t>
+            </w:r>
+          </w:p>
+        </w:tc>
+        <w:tc>
+          <w:tcPr>
+            <w:tcW w:w="3969" w:type="dxa"/>
+            <w:tcBorders>
+              <w:bottom w:val="single" w:sz="4" w:space="0" w:color="auto"/>
+            </w:tcBorders>
+            <w:shd w:val="pct10" w:color="auto" w:fill="auto"/>
+          </w:tcPr>
+          <w:p>
+            <w:pPr>
+              <w:spacing w:after="0" w:line="240" w:lineRule="auto"/>
+              <w:rPr>
+                <w:rFonts w:ascii="Courier New" w:hAnsi="Courier New" w:cs="Courier New"/>
+                <w:color w:val="7F7F7F"/>
+                <w:sz w:val="24"/>
+                <w:szCs w:val="24"/>
+              </w:rPr>
+            </w:pPr>
+            <w:r>
+              <w:rPr>
+                <w:rFonts w:ascii="Courier New" w:hAnsi="Courier New" w:cs="Courier New" w:hint="eastAsia"/>
+                <w:color w:val="7F7F7F"/>
+                <w:sz w:val="24"/>
+                <w:szCs w:val="24"/>
+              </w:rPr>
+              <w:t>描述</w:t>
+            </w:r>
+          </w:p>
+        </w:tc>
+        <w:tc>
+          <w:tcPr>
+            <w:tcW w:w="2693" w:type="dxa"/>
+            <w:tcBorders>
+              <w:bottom w:val="single" w:sz="4" w:space="0" w:color="auto"/>
+            </w:tcBorders>
+            <w:shd w:val="pct10" w:color="auto" w:fill="auto"/>
+          </w:tcPr>
+          <w:p>
+            <w:pPr>
+              <w:spacing w:after="0" w:line="240" w:lineRule="auto"/>
+              <w:rPr>
+                <w:rFonts w:ascii="Courier New" w:hAnsi="Courier New" w:cs="Courier New"/>
+                <w:color w:val="7F7F7F"/>
+                <w:sz w:val="24"/>
+                <w:szCs w:val="24"/>
+              </w:rPr>
+            </w:pPr>
+            <w:r>
+              <w:rPr>
+                <w:rFonts w:ascii="Courier New" w:hAnsi="Courier New" w:cs="Courier New" w:hint="eastAsia"/>
+                <w:color w:val="7F7F7F"/>
+                <w:sz w:val="24"/>
+                <w:szCs w:val="24"/>
+              </w:rPr>
+              <w:t>备注</w:t>
+            </w:r>
+          </w:p>
+        </w:tc>
+      </w:tr>
+      <w:tr>
+        <w:tc>
+          <w:tcPr>
+            <w:tcW w:w="1704" w:type="dxa"/>
+          </w:tcPr>
+          <w:p>
+            <w:pPr>
+              <w:spacing w:after="0" w:line="240" w:lineRule="auto"/>
+              <w:rPr>
+                <w:rFonts w:ascii="Courier New" w:hAnsi="Courier New" w:cs="Courier New"/>
+                <w:color w:val="7F7F7F"/>
+                <w:sz w:val="21"/>
+                <w:szCs w:val="21"/>
+              </w:rPr>
+            </w:pPr>
+            <w:r>
+              <w:rPr>
+                <w:rFonts w:ascii="Courier New" w:hAnsi="Courier New" w:cs="Courier New"/>
+                <w:sz w:val="21"/>
+                <w:szCs w:val="21"/>
+              </w:rPr>
+              <w:t>result</w:t>
+            </w:r>
+            <w:r>
+              <w:rPr>
+                <w:rFonts w:ascii="Courier New" w:hAnsi="Courier New" w:cs="Courier New" w:hint="eastAsia"/>
+                <w:sz w:val="21"/>
+                <w:szCs w:val="21"/>
+              </w:rPr>
+              <w:t>Map</w:t>
+            </w:r>
+          </w:p>
+        </w:tc>
+        <w:tc>
+          <w:tcPr>
+            <w:tcW w:w="1381" w:type="dxa"/>
+          </w:tcPr>
+          <w:p>
+            <w:pPr>
+              <w:spacing w:after="0" w:line="240" w:lineRule="auto"/>
+              <w:rPr>
+                <w:rFonts w:ascii="Courier New" w:hAnsi="Courier New" w:cs="Courier New"/>
+                <w:sz w:val="21"/>
+                <w:szCs w:val="21"/>
+              </w:rPr>
+            </w:pPr>
+            <w:r>
+              <w:rPr>
+                <w:rFonts w:ascii="Courier New" w:hAnsi="Courier New" w:cs="Courier New" w:hint="eastAsia"/>
+                <w:sz w:val="21"/>
+                <w:szCs w:val="21"/>
+              </w:rPr>
+              <w:t>JSON</w:t>
+            </w:r>
+            <w:r>
+              <w:rPr>
+                <w:rFonts w:ascii="Courier New" w:hAnsi="Courier New" w:cs="Courier New" w:hint="eastAsia"/>
+                <w:sz w:val="21"/>
+                <w:szCs w:val="21"/>
+              </w:rPr>
+              <w:t>格式</w:t>
+            </w:r>
+          </w:p>
+          <w:p>
+            <w:pPr>
+              <w:spacing w:after="0" w:line="240" w:lineRule="auto"/>
+              <w:rPr>
+                <w:rFonts w:ascii="Courier New" w:hAnsi="Courier New" w:cs="Courier New"/>
+                <w:sz w:val="21"/>
+                <w:szCs w:val="21"/>
+              </w:rPr>
+            </w:pPr>
+            <w:r>
+              <w:rPr>
+                <w:rFonts w:ascii="Courier New" w:hAnsi="Courier New" w:cs="Courier New"/>
+                <w:sz w:val="21"/>
+                <w:szCs w:val="21"/>
+              </w:rPr>
+              <w:t>OBJECT</w:t>
+            </w:r>
+          </w:p>
+        </w:tc>
+        <w:tc>
+          <w:tcPr>
+            <w:tcW w:w="3969" w:type="dxa"/>
+          </w:tcPr>
+          <w:p>
+            <w:pPr>
+              <w:spacing w:after="0" w:line="240" w:lineRule="auto"/>
+              <w:rPr>
+                <w:rFonts w:ascii="Courier New" w:hAnsi="Courier New" w:cs="Courier New"/>
+                <w:sz w:val="21"/>
+                <w:szCs w:val="21"/>
+              </w:rPr>
+            </w:pPr>
+          </w:p>
+        </w:tc>
+        <w:tc>
+          <w:tcPr>
+            <w:tcW w:w="2693" w:type="dxa"/>
+          </w:tcPr>
+          <w:p>
+            <w:pPr>
+              <w:pStyle w:val="a3"/>
+              <w:spacing w:after="0" w:line="240" w:lineRule="auto"/>
+            </w:pPr>
+            <w:r>
+              <w:rPr>
+                <w:rFonts w:ascii="Courier New" w:hAnsi="Courier New" w:cs="Courier New"/>
+                <w:color w:val="7F7F7F"/>
+                <w:sz w:val="21"/>
+                <w:szCs w:val="21"/>
+              </w:rPr>
+              <w:t>参见</w:t>
+            </w:r>
+            <w:r>
+              <w:rPr>
+                <w:rFonts w:hint="eastAsia"/>
+              </w:rPr>
+              <w:t>表</w:t>
+            </w:r>
+            <w:r>
+              <w:t>12</w:t>
+            </w:r>
+            <w:r>
+              <w:rPr>
+                <w:rFonts w:hint="eastAsia"/>
+              </w:rPr>
+              <w:t>-</w:t>
+            </w:r>
+            <w:r>
+              <w:t>1</w:t>
+            </w:r>
+            <w:r>
+              <w:rPr>
+                <w:rFonts w:hint="eastAsia"/>
+              </w:rPr>
+              <w:t xml:space="preserve"> result</w:t>
+            </w:r>
+            <w:r>
+              <w:rPr>
+                <w:rFonts w:hint="eastAsia"/>
+              </w:rPr>
+              <w:t>字段属性</w:t>
+            </w:r>
+          </w:p>
+        </w:tc>
+      </w:tr>
+    </w:tbl>
+    <w:p>
+      <w:pPr>
+        <w:pStyle w:val="a3"/>
+        <w:framePr w:hSpace="181" w:wrap="around" w:vAnchor="text" w:hAnchor="page" w:x="5154" w:y="115"/>
+        <w:jc w:val="center"/>
+      </w:pPr>
+      <w:r>
+        <w:rPr>
+          <w:rFonts w:hint="eastAsia"/>
+        </w:rPr>
+        <w:t>表</w:t>
+      </w:r>
+      <w:r>
+        <w:t>12</w:t>
+      </w:r>
+      <w:r>
+        <w:rPr>
+          <w:rFonts w:hint="eastAsia"/>
+        </w:rPr>
+        <w:t>-</w:t>
+      </w:r>
+      <w:r>
+        <w:t>1</w:t>
+      </w:r>
+      <w:r>
+        <w:rPr>
+          <w:rFonts w:hint="eastAsia"/>
+        </w:rPr>
+        <w:t xml:space="preserve"> result</w:t>
+      </w:r>
+      <w:r>
+        <w:rPr>
+          <w:rFonts w:hint="eastAsia"/>
+        </w:rPr>
+        <w:t>字段属性</w:t>
+      </w:r>
+    </w:p>
+    <w:p>
+      <w:pPr>
+        <w:spacing w:after="0" w:line="240" w:lineRule="auto"/>
+        <w:rPr>
+          <w:sz w:val="28"/>
+          <w:szCs w:val="28"/>
+        </w:rPr>
+      </w:pPr>
+    </w:p>
+    <w:tbl>
+      <w:tblPr>
+        <w:tblW w:w="9747" w:type="dxa"/>
+        <w:tblBorders>
+          <w:top w:val="single" w:sz="4" w:space="0" w:color="auto"/>
+          <w:left w:val="single" w:sz="4" w:space="0" w:color="auto"/>
+          <w:bottom w:val="single" w:sz="4" w:space="0" w:color="auto"/>
+          <w:right w:val="single" w:sz="4" w:space="0" w:color="auto"/>
+          <w:insideH w:val="single" w:sz="4" w:space="0" w:color="auto"/>
+          <w:insideV w:val="single" w:sz="4" w:space="0" w:color="auto"/>
+        </w:tblBorders>
+        <w:tblLayout w:type="fixed"/>
+        <w:tblLook w:val="0000" w:firstRow="0" w:lastRow="0" w:firstColumn="0" w:lastColumn="0" w:noHBand="0" w:noVBand="0"/>
+      </w:tblPr>
+      <w:tblGrid>
+        <w:gridCol w:w="1668"/>
+        <w:gridCol w:w="36"/>
+        <w:gridCol w:w="1381"/>
+        <w:gridCol w:w="3969"/>
+        <w:gridCol w:w="2693"/>
+      </w:tblGrid>
+      <w:tr>
+        <w:tc>
+          <w:tcPr>
+            <w:tcW w:w="9747" w:type="dxa"/>
+            <w:gridSpan w:val="5"/>
+            <w:tcBorders>
+              <w:bottom w:val="single" w:sz="4" w:space="0" w:color="auto"/>
+            </w:tcBorders>
+            <w:shd w:val="pct25" w:color="auto" w:fill="auto"/>
+          </w:tcPr>
+          <w:p>
+            <w:pPr>
+              <w:spacing w:after="0" w:line="240" w:lineRule="auto"/>
+              <w:rPr>
+                <w:sz w:val="21"/>
+                <w:szCs w:val="21"/>
+              </w:rPr>
+            </w:pPr>
+            <w:r>
+              <w:rPr>
+                <w:rFonts w:ascii="Courier New" w:hAnsi="Courier New" w:cs="Courier New" w:hint="eastAsia"/>
+                <w:b/>
+                <w:color w:val="7F7F7F"/>
+                <w:sz w:val="21"/>
+                <w:szCs w:val="21"/>
+              </w:rPr>
+              <w:t>result</w:t>
+            </w:r>
+            <w:r>
+              <w:rPr>
+                <w:rFonts w:ascii="Courier New" w:hAnsi="Courier New" w:cs="Courier New" w:hint="eastAsia"/>
+                <w:b/>
+                <w:color w:val="7F7F7F"/>
+                <w:sz w:val="21"/>
+                <w:szCs w:val="21"/>
+              </w:rPr>
+              <w:t>字段属性</w:t>
+            </w:r>
+          </w:p>
+        </w:tc>
+      </w:tr>
+      <w:tr>
+        <w:tc>
+          <w:tcPr>
+            <w:tcW w:w="1668" w:type="dxa"/>
+            <w:tcBorders>
+              <w:bottom w:val="single" w:sz="4" w:space="0" w:color="auto"/>
+            </w:tcBorders>
+            <w:shd w:val="pct10" w:color="auto" w:fill="auto"/>
+          </w:tcPr>
+          <w:p>
+            <w:pPr>
+              <w:spacing w:after="0" w:line="240" w:lineRule="auto"/>
+              <w:rPr>
+                <w:rFonts w:ascii="Courier New" w:hAnsi="Courier New" w:cs="Courier New"/>
+                <w:color w:val="7F7F7F"/>
+                <w:sz w:val="24"/>
+                <w:szCs w:val="24"/>
+              </w:rPr>
+            </w:pPr>
+            <w:r>
+              <w:rPr>
+                <w:rFonts w:ascii="Courier New" w:hAnsi="Courier New" w:cs="Courier New" w:hint="eastAsia"/>
+                <w:color w:val="7F7F7F"/>
+                <w:sz w:val="24"/>
+                <w:szCs w:val="24"/>
+              </w:rPr>
+              <w:t>字段</w:t>
+            </w:r>
+          </w:p>
+        </w:tc>
+        <w:tc>
+          <w:tcPr>
+            <w:tcW w:w="1417" w:type="dxa"/>
+            <w:gridSpan w:val="2"/>
+            <w:tcBorders>
+              <w:bottom w:val="single" w:sz="4" w:space="0" w:color="auto"/>
+            </w:tcBorders>
+            <w:shd w:val="pct10" w:color="auto" w:fill="auto"/>
+          </w:tcPr>
+          <w:p>
+            <w:pPr>
+              <w:spacing w:after="0" w:line="240" w:lineRule="auto"/>
+              <w:rPr>
+                <w:rFonts w:ascii="Courier New" w:hAnsi="Courier New" w:cs="Courier New"/>
+                <w:color w:val="7F7F7F"/>
+                <w:sz w:val="24"/>
+                <w:szCs w:val="24"/>
+              </w:rPr>
+            </w:pPr>
+            <w:r>
+              <w:rPr>
+                <w:rFonts w:ascii="Courier New" w:hAnsi="Courier New" w:cs="Courier New" w:hint="eastAsia"/>
+                <w:color w:val="7F7F7F"/>
+                <w:sz w:val="24"/>
+                <w:szCs w:val="24"/>
+              </w:rPr>
+              <w:t>类型</w:t>
+            </w:r>
+          </w:p>
+        </w:tc>
+        <w:tc>
+          <w:tcPr>
+            <w:tcW w:w="3969" w:type="dxa"/>
+            <w:tcBorders>
+              <w:bottom w:val="single" w:sz="4" w:space="0" w:color="auto"/>
+            </w:tcBorders>
+            <w:shd w:val="pct10" w:color="auto" w:fill="auto"/>
+          </w:tcPr>
+          <w:p>
+            <w:pPr>
+              <w:spacing w:after="0" w:line="240" w:lineRule="auto"/>
+              <w:rPr>
+                <w:rFonts w:ascii="Courier New" w:hAnsi="Courier New" w:cs="Courier New"/>
+                <w:color w:val="7F7F7F"/>
+                <w:sz w:val="24"/>
+                <w:szCs w:val="24"/>
+              </w:rPr>
+            </w:pPr>
+            <w:r>
+              <w:rPr>
+                <w:rFonts w:ascii="Courier New" w:hAnsi="Courier New" w:cs="Courier New" w:hint="eastAsia"/>
+                <w:color w:val="7F7F7F"/>
+                <w:sz w:val="24"/>
+                <w:szCs w:val="24"/>
+              </w:rPr>
+              <w:t>描述</w:t>
+            </w:r>
+          </w:p>
+        </w:tc>
+        <w:tc>
+          <w:tcPr>
+            <w:tcW w:w="2693" w:type="dxa"/>
+            <w:tcBorders>
+              <w:bottom w:val="single" w:sz="4" w:space="0" w:color="auto"/>
+            </w:tcBorders>
+            <w:shd w:val="pct10" w:color="auto" w:fill="auto"/>
+          </w:tcPr>
+          <w:p>
+            <w:pPr>
+              <w:spacing w:after="0" w:line="240" w:lineRule="auto"/>
+              <w:rPr>
+                <w:rFonts w:ascii="Courier New" w:hAnsi="Courier New" w:cs="Courier New"/>
+                <w:color w:val="7F7F7F"/>
+                <w:sz w:val="24"/>
+                <w:szCs w:val="24"/>
+              </w:rPr>
+            </w:pPr>
+            <w:r>
+              <w:rPr>
+                <w:rFonts w:ascii="Courier New" w:hAnsi="Courier New" w:cs="Courier New" w:hint="eastAsia"/>
+                <w:color w:val="7F7F7F"/>
+                <w:sz w:val="24"/>
+                <w:szCs w:val="24"/>
+              </w:rPr>
+              <w:t>备注</w:t>
+            </w:r>
+          </w:p>
+        </w:tc>
+      </w:tr>
+      <w:tr>
+        <w:tblPrEx>
+          <w:tblLook w:val="04A0" w:firstRow="1" w:lastRow="0" w:firstColumn="1" w:lastColumn="0" w:noHBand="0" w:noVBand="1"/>
+        </w:tblPrEx>
+        <w:tc>
+          <w:tcPr>
+            <w:tcW w:w="1704" w:type="dxa"/>
+            <w:gridSpan w:val="2"/>
+          </w:tcPr>
+          <w:p>
+            <w:pPr>
+              <w:spacing w:after="0" w:line="240" w:lineRule="auto"/>
+              <w:rPr>
+                <w:rFonts w:ascii="Courier New" w:hAnsi="Courier New" w:cs="Courier New"/>
+                <w:sz w:val="21"/>
+                <w:szCs w:val="21"/>
+              </w:rPr>
+            </w:pPr>
+            <w:r>
+              <w:rPr>
+                <w:rFonts w:ascii="Courier New" w:hAnsi="Courier New" w:cs="Courier New" w:hint="eastAsia"/>
+                <w:sz w:val="21"/>
+                <w:szCs w:val="21"/>
+              </w:rPr>
+              <w:t>message</w:t>
+            </w:r>
+          </w:p>
+        </w:tc>
+        <w:tc>
+          <w:tcPr>
+            <w:tcW w:w="1381" w:type="dxa"/>
+          </w:tcPr>
+          <w:p>
+            <w:pPr>
+              <w:spacing w:after="0" w:line="240" w:lineRule="auto"/>
+              <w:rPr>
+                <w:rFonts w:ascii="Courier New" w:hAnsi="Courier New" w:cs="Courier New"/>
+                <w:sz w:val="21"/>
+                <w:szCs w:val="21"/>
+              </w:rPr>
+            </w:pPr>
+            <w:r>
+              <w:rPr>
+                <w:rFonts w:ascii="Courier New" w:hAnsi="Courier New" w:cs="Courier New" w:hint="eastAsia"/>
+                <w:sz w:val="21"/>
+                <w:szCs w:val="21"/>
+              </w:rPr>
+              <w:t>String</w:t>
+            </w:r>
+          </w:p>
+        </w:tc>
+        <w:tc>
+          <w:tcPr>
+            <w:tcW w:w="3969" w:type="dxa"/>
+          </w:tcPr>
+          <w:p>
+            <w:pPr>
+              <w:spacing w:after="0" w:line="240" w:lineRule="auto"/>
+              <w:rPr>
+                <w:rFonts w:ascii="仿宋" w:eastAsia="仿宋" w:hAnsi="仿宋" w:cs="仿宋"/>
+                <w:sz w:val="21"/>
+                <w:szCs w:val="21"/>
+              </w:rPr>
+            </w:pPr>
+            <w:r>
+              <w:rPr>
+                <w:rFonts w:ascii="Courier New" w:eastAsia="仿宋" w:hAnsi="Courier New" w:cs="Courier New" w:hint="eastAsia"/>
+                <w:sz w:val="21"/>
+                <w:szCs w:val="21"/>
+              </w:rPr>
+              <w:t>结果，</w:t>
+            </w:r>
+            <w:r>
+              <w:rPr>
+                <w:rFonts w:ascii="Courier New" w:eastAsia="仿宋" w:hAnsi="Courier New" w:cs="Courier New" w:hint="eastAsia"/>
+                <w:sz w:val="21"/>
+                <w:szCs w:val="21"/>
+              </w:rPr>
+              <w:t>1</w:t>
+            </w:r>
+            <w:r>
+              <w:rPr>
+                <w:rFonts w:ascii="Courier New" w:eastAsia="仿宋" w:hAnsi="Courier New" w:cs="Courier New" w:hint="eastAsia"/>
+                <w:sz w:val="21"/>
+                <w:szCs w:val="21"/>
+              </w:rPr>
+              <w:t>表示成功，</w:t>
+            </w:r>
+            <w:r>
+              <w:rPr>
+                <w:rFonts w:ascii="Courier New" w:eastAsia="仿宋" w:hAnsi="Courier New" w:cs="Courier New" w:hint="eastAsia"/>
+                <w:sz w:val="21"/>
+                <w:szCs w:val="21"/>
+              </w:rPr>
+              <w:t>0</w:t>
+            </w:r>
+            <w:r>
+              <w:rPr>
+                <w:rFonts w:ascii="Courier New" w:eastAsia="仿宋" w:hAnsi="Courier New" w:cs="Courier New" w:hint="eastAsia"/>
+                <w:sz w:val="21"/>
+                <w:szCs w:val="21"/>
+              </w:rPr>
+              <w:t>表示失败</w:t>
+            </w:r>
+          </w:p>
+        </w:tc>
+        <w:tc>
+          <w:tcPr>
+            <w:tcW w:w="2693" w:type="dxa"/>
+          </w:tcPr>
+          <w:p>
+            <w:pPr>
+              <w:spacing w:after="0" w:line="240" w:lineRule="auto"/>
+              <w:rPr>
+                <w:rFonts w:ascii="Courier New" w:hAnsi="Courier New" w:cs="Courier New"/>
+                <w:color w:val="7F7F7F"/>
+                <w:sz w:val="21"/>
+                <w:szCs w:val="21"/>
+              </w:rPr>
+            </w:pPr>
+          </w:p>
+        </w:tc>
+      </w:tr>
+    </w:tbl>
+    <w:p>
+      <w:pPr>
+        <w:rPr>
+          <w:sz w:val="28"/>
+          <w:szCs w:val="28"/>
+        </w:rPr>
+      </w:pPr>
+    </w:p>
+    <w:p>
+      <w:pPr>
+        <w:rPr>
+          <w:sz w:val="28"/>
+          <w:szCs w:val="28"/>
+        </w:rPr>
+      </w:pPr>
+    </w:p>
+    <w:p>
+      <w:pPr>
+        <w:rPr>
+          <w:sz w:val="28"/>
+          <w:szCs w:val="28"/>
+        </w:rPr>
+      </w:pPr>
+    </w:p>
+    <w:p>
+      <w:pPr>
+        <w:rPr>
+          <w:sz w:val="28"/>
+          <w:szCs w:val="28"/>
+        </w:rPr>
+      </w:pPr>
+    </w:p>
+    <w:p>
+      <w:pPr>
+        <w:pStyle w:val="1"/>
+        <w:rPr>
+          <w:sz w:val="28"/>
+          <w:szCs w:val="28"/>
+        </w:rPr>
+      </w:pPr>
+      <w:r>
+        <w:rPr>
+          <w:sz w:val="28"/>
+          <w:szCs w:val="28"/>
+        </w:rPr>
+        <w:lastRenderedPageBreak/>
+        <w:t>13</w:t>
+      </w:r>
+      <w:r>
+        <w:rPr>
+          <w:rFonts w:hint="eastAsia"/>
+          <w:sz w:val="28"/>
+          <w:szCs w:val="28"/>
+        </w:rPr>
+        <w:t xml:space="preserve">. </w:t>
+      </w:r>
+      <w:r>
+        <w:rPr>
+          <w:rFonts w:hint="eastAsia"/>
+          <w:sz w:val="28"/>
+          <w:szCs w:val="28"/>
+        </w:rPr>
+        <w:t>出差申请</w:t>
+      </w:r>
+    </w:p>
+    <w:p>
+      <w:pPr>
+        <w:ind w:left="360"/>
+        <w:rPr>
+          <w:sz w:val="21"/>
+          <w:szCs w:val="21"/>
+        </w:rPr>
+      </w:pPr>
+      <w:r>
+        <w:rPr>
+          <w:rFonts w:hint="eastAsia"/>
+          <w:sz w:val="21"/>
+          <w:szCs w:val="21"/>
+        </w:rPr>
+        <w:t>创建人：刘坤</w:t>
+      </w:r>
+    </w:p>
+    <w:p>
+      <w:pPr>
+        <w:ind w:left="360"/>
+        <w:rPr>
+          <w:rFonts w:ascii="Courier New" w:hAnsi="Courier New" w:cs="Courier New"/>
+          <w:color w:val="000000"/>
+          <w:sz w:val="21"/>
+          <w:szCs w:val="21"/>
+        </w:rPr>
+      </w:pPr>
+      <w:r>
+        <w:rPr>
+          <w:sz w:val="21"/>
+          <w:szCs w:val="21"/>
+        </w:rPr>
+        <w:t>业务编码：</w:t>
+      </w:r>
+      <w:r>
+        <w:rPr>
+          <w:rFonts w:ascii="Courier New" w:hAnsi="Courier New" w:cs="Courier New"/>
+          <w:color w:val="000000"/>
+        </w:rPr>
+        <w:t>outgoingsubmit</w:t>
+      </w:r>
+    </w:p>
+    <w:p>
+      <w:pPr>
+        <w:rPr>
+          <w:sz w:val="21"/>
+          <w:szCs w:val="21"/>
+        </w:rPr>
+      </w:pPr>
+      <w:r>
+        <w:rPr>
+          <w:rFonts w:hint="eastAsia"/>
+          <w:sz w:val="28"/>
+          <w:szCs w:val="28"/>
+        </w:rPr>
+        <w:t xml:space="preserve">  </w:t>
+      </w:r>
+      <w:r>
+        <w:rPr>
+          <w:rFonts w:hint="eastAsia"/>
+          <w:sz w:val="21"/>
+          <w:szCs w:val="21"/>
+        </w:rPr>
+        <w:t>是否登录：否</w:t>
+      </w:r>
+    </w:p>
+    <w:p>
+      <w:pPr>
+        <w:rPr>
+          <w:sz w:val="21"/>
+          <w:szCs w:val="21"/>
+        </w:rPr>
+      </w:pPr>
+      <w:r>
+        <w:rPr>
+          <w:rFonts w:hint="eastAsia"/>
+          <w:sz w:val="21"/>
+          <w:szCs w:val="21"/>
+        </w:rPr>
+        <w:t xml:space="preserve">   </w:t>
+      </w:r>
+      <w:r>
+        <w:rPr>
+          <w:rFonts w:hint="eastAsia"/>
+          <w:sz w:val="21"/>
+          <w:szCs w:val="21"/>
+        </w:rPr>
+        <w:t>业务类型：无</w:t>
+      </w:r>
+    </w:p>
+    <w:tbl>
+      <w:tblPr>
+        <w:tblW w:w="9747" w:type="dxa"/>
+        <w:tblBorders>
+          <w:top w:val="single" w:sz="4" w:space="0" w:color="auto"/>
+          <w:left w:val="single" w:sz="4" w:space="0" w:color="auto"/>
+          <w:bottom w:val="single" w:sz="4" w:space="0" w:color="auto"/>
+          <w:right w:val="single" w:sz="4" w:space="0" w:color="auto"/>
+          <w:insideH w:val="single" w:sz="4" w:space="0" w:color="auto"/>
+          <w:insideV w:val="single" w:sz="4" w:space="0" w:color="auto"/>
+        </w:tblBorders>
+        <w:tblLayout w:type="fixed"/>
+        <w:tblLook w:val="0000" w:firstRow="0" w:lastRow="0" w:firstColumn="0" w:lastColumn="0" w:noHBand="0" w:noVBand="0"/>
+      </w:tblPr>
+      <w:tblGrid>
+        <w:gridCol w:w="1704"/>
+        <w:gridCol w:w="1381"/>
+        <w:gridCol w:w="3969"/>
+        <w:gridCol w:w="2693"/>
+      </w:tblGrid>
+      <w:tr>
+        <w:tc>
+          <w:tcPr>
+            <w:tcW w:w="9747" w:type="dxa"/>
+            <w:gridSpan w:val="4"/>
+            <w:tcBorders>
+              <w:bottom w:val="single" w:sz="4" w:space="0" w:color="auto"/>
+            </w:tcBorders>
+            <w:shd w:val="pct25" w:color="auto" w:fill="auto"/>
+          </w:tcPr>
+          <w:p>
+            <w:pPr>
+              <w:spacing w:after="0" w:line="240" w:lineRule="auto"/>
+              <w:rPr>
+                <w:sz w:val="21"/>
+                <w:szCs w:val="21"/>
+              </w:rPr>
+            </w:pPr>
+            <w:r>
+              <w:rPr>
+                <w:rFonts w:ascii="仿宋" w:eastAsia="仿宋" w:hAnsi="仿宋" w:cs="仿宋" w:hint="eastAsia"/>
+                <w:b/>
+                <w:sz w:val="24"/>
+                <w:szCs w:val="24"/>
+              </w:rPr>
+              <w:t>请求参数</w:t>
+            </w:r>
+          </w:p>
+        </w:tc>
+      </w:tr>
+      <w:tr>
+        <w:tc>
+          <w:tcPr>
+            <w:tcW w:w="1704" w:type="dxa"/>
+            <w:tcBorders>
+              <w:bottom w:val="single" w:sz="4" w:space="0" w:color="auto"/>
+            </w:tcBorders>
+            <w:shd w:val="pct10" w:color="auto" w:fill="auto"/>
+          </w:tcPr>
+          <w:p>
+            <w:pPr>
+              <w:spacing w:after="0" w:line="240" w:lineRule="auto"/>
+              <w:rPr>
+                <w:rFonts w:ascii="Courier New" w:hAnsi="Courier New" w:cs="Courier New"/>
+                <w:color w:val="7F7F7F"/>
+                <w:sz w:val="24"/>
+                <w:szCs w:val="24"/>
+              </w:rPr>
+            </w:pPr>
+            <w:r>
+              <w:rPr>
+                <w:rFonts w:ascii="Courier New" w:hAnsi="Courier New" w:cs="Courier New" w:hint="eastAsia"/>
+                <w:color w:val="7F7F7F"/>
+                <w:sz w:val="24"/>
+                <w:szCs w:val="24"/>
+              </w:rPr>
+              <w:t>字段</w:t>
+            </w:r>
+          </w:p>
+        </w:tc>
+        <w:tc>
+          <w:tcPr>
+            <w:tcW w:w="1381" w:type="dxa"/>
+            <w:tcBorders>
+              <w:bottom w:val="single" w:sz="4" w:space="0" w:color="auto"/>
+            </w:tcBorders>
+            <w:shd w:val="pct10" w:color="auto" w:fill="auto"/>
+          </w:tcPr>
+          <w:p>
+            <w:pPr>
+              <w:spacing w:after="0" w:line="240" w:lineRule="auto"/>
+              <w:rPr>
+                <w:rFonts w:ascii="Courier New" w:hAnsi="Courier New" w:cs="Courier New"/>
+                <w:color w:val="7F7F7F"/>
+                <w:sz w:val="24"/>
+                <w:szCs w:val="24"/>
+              </w:rPr>
+            </w:pPr>
+            <w:r>
+              <w:rPr>
+                <w:rFonts w:ascii="Courier New" w:hAnsi="Courier New" w:cs="Courier New" w:hint="eastAsia"/>
+                <w:color w:val="7F7F7F"/>
+                <w:sz w:val="24"/>
+                <w:szCs w:val="24"/>
+              </w:rPr>
+              <w:t>类型</w:t>
+            </w:r>
+          </w:p>
+        </w:tc>
+        <w:tc>
+          <w:tcPr>
+            <w:tcW w:w="3969" w:type="dxa"/>
+            <w:tcBorders>
+              <w:bottom w:val="single" w:sz="4" w:space="0" w:color="auto"/>
+            </w:tcBorders>
+            <w:shd w:val="pct10" w:color="auto" w:fill="auto"/>
+          </w:tcPr>
+          <w:p>
+            <w:pPr>
+              <w:spacing w:after="0" w:line="240" w:lineRule="auto"/>
+              <w:rPr>
+                <w:rFonts w:ascii="Courier New" w:hAnsi="Courier New" w:cs="Courier New"/>
+                <w:color w:val="7F7F7F"/>
+                <w:sz w:val="24"/>
+                <w:szCs w:val="24"/>
+              </w:rPr>
+            </w:pPr>
+            <w:r>
+              <w:rPr>
+                <w:rFonts w:ascii="Courier New" w:hAnsi="Courier New" w:cs="Courier New" w:hint="eastAsia"/>
+                <w:color w:val="7F7F7F"/>
+                <w:sz w:val="24"/>
+                <w:szCs w:val="24"/>
+              </w:rPr>
+              <w:t>描述</w:t>
+            </w:r>
+          </w:p>
+        </w:tc>
+        <w:tc>
+          <w:tcPr>
+            <w:tcW w:w="2693" w:type="dxa"/>
+            <w:tcBorders>
+              <w:bottom w:val="single" w:sz="4" w:space="0" w:color="auto"/>
+            </w:tcBorders>
+            <w:shd w:val="pct10" w:color="auto" w:fill="auto"/>
+          </w:tcPr>
+          <w:p>
+            <w:pPr>
+              <w:spacing w:after="0" w:line="240" w:lineRule="auto"/>
+              <w:rPr>
+                <w:rFonts w:ascii="Courier New" w:hAnsi="Courier New" w:cs="Courier New"/>
+                <w:color w:val="7F7F7F"/>
+                <w:sz w:val="24"/>
+                <w:szCs w:val="24"/>
+              </w:rPr>
+            </w:pPr>
+            <w:r>
+              <w:rPr>
+                <w:rFonts w:ascii="Courier New" w:hAnsi="Courier New" w:cs="Courier New" w:hint="eastAsia"/>
+                <w:color w:val="7F7F7F"/>
+                <w:sz w:val="24"/>
+                <w:szCs w:val="24"/>
+              </w:rPr>
+              <w:t>备注</w:t>
+            </w:r>
+          </w:p>
+        </w:tc>
+      </w:tr>
+      <w:tr>
+        <w:tc>
+          <w:tcPr>
+            <w:tcW w:w="1704" w:type="dxa"/>
+          </w:tcPr>
+          <w:p>
+            <w:pPr>
+              <w:spacing w:after="0" w:line="240" w:lineRule="auto"/>
+              <w:rPr>
+                <w:rFonts w:ascii="Courier New" w:hAnsi="Courier New" w:cs="Courier New"/>
+                <w:sz w:val="21"/>
+                <w:szCs w:val="21"/>
+              </w:rPr>
+            </w:pPr>
+            <w:r>
+              <w:rPr>
+                <w:rFonts w:ascii="Courier New" w:hAnsi="Courier New" w:cs="Courier New"/>
+                <w:sz w:val="21"/>
+                <w:szCs w:val="21"/>
+              </w:rPr>
+              <w:t>description</w:t>
+            </w:r>
+          </w:p>
+        </w:tc>
+        <w:tc>
+          <w:tcPr>
+            <w:tcW w:w="1381" w:type="dxa"/>
+          </w:tcPr>
+          <w:p>
+            <w:pPr>
+              <w:spacing w:after="0" w:line="240" w:lineRule="auto"/>
+              <w:rPr>
+                <w:rFonts w:ascii="Courier New" w:hAnsi="Courier New" w:cs="Courier New"/>
+                <w:sz w:val="21"/>
+                <w:szCs w:val="21"/>
+              </w:rPr>
+            </w:pPr>
+            <w:r>
+              <w:rPr>
+                <w:rFonts w:ascii="Courier New" w:hAnsi="Courier New" w:cs="Courier New"/>
+                <w:sz w:val="21"/>
+                <w:szCs w:val="21"/>
+              </w:rPr>
+              <w:t>String</w:t>
+            </w:r>
+          </w:p>
+        </w:tc>
+        <w:tc>
+          <w:tcPr>
+            <w:tcW w:w="3969" w:type="dxa"/>
+          </w:tcPr>
+          <w:p>
+            <w:pPr>
+              <w:spacing w:after="0" w:line="240" w:lineRule="auto"/>
+              <w:rPr>
+                <w:rFonts w:ascii="Courier New" w:hAnsi="Courier New" w:cs="Courier New" w:hint="eastAsia"/>
+                <w:sz w:val="21"/>
+                <w:szCs w:val="21"/>
+              </w:rPr>
+            </w:pPr>
+            <w:r>
+              <w:rPr>
+                <w:rFonts w:ascii="Courier New" w:hAnsi="Courier New" w:cs="Courier New" w:hint="eastAsia"/>
+                <w:sz w:val="21"/>
+                <w:szCs w:val="21"/>
+              </w:rPr>
+              <w:t>出差</w:t>
+            </w:r>
+            <w:r>
+              <w:rPr>
+                <w:rFonts w:ascii="Courier New" w:hAnsi="Courier New" w:cs="Courier New"/>
+                <w:sz w:val="21"/>
+                <w:szCs w:val="21"/>
+              </w:rPr>
+              <w:t>事由</w:t>
+            </w:r>
+          </w:p>
+        </w:tc>
+        <w:tc>
+          <w:tcPr>
+            <w:tcW w:w="2693" w:type="dxa"/>
+          </w:tcPr>
+          <w:p>
+            <w:pPr>
+              <w:spacing w:after="0" w:line="240" w:lineRule="auto"/>
+              <w:rPr>
+                <w:rFonts w:ascii="Courier New" w:hAnsi="Courier New" w:cs="Courier New"/>
+                <w:color w:val="7F7F7F"/>
+                <w:sz w:val="21"/>
+                <w:szCs w:val="21"/>
+              </w:rPr>
+            </w:pPr>
+          </w:p>
+        </w:tc>
+      </w:tr>
+      <w:tr>
+        <w:tc>
+          <w:tcPr>
+            <w:tcW w:w="1704" w:type="dxa"/>
+          </w:tcPr>
+          <w:p>
+            <w:pPr>
+              <w:spacing w:after="0" w:line="240" w:lineRule="auto"/>
+              <w:rPr>
+                <w:rFonts w:ascii="Courier New" w:hAnsi="Courier New" w:cs="Courier New"/>
+                <w:sz w:val="21"/>
+                <w:szCs w:val="21"/>
+              </w:rPr>
+            </w:pPr>
+            <w:r>
+              <w:rPr>
+                <w:rFonts w:ascii="Courier New" w:hAnsi="Courier New" w:cs="Courier New" w:hint="eastAsia"/>
+                <w:sz w:val="21"/>
+                <w:szCs w:val="21"/>
+              </w:rPr>
+              <w:t>loginInfo</w:t>
+            </w:r>
+          </w:p>
+        </w:tc>
+        <w:tc>
+          <w:tcPr>
+            <w:tcW w:w="1381" w:type="dxa"/>
+          </w:tcPr>
+          <w:p>
+            <w:pPr>
+              <w:spacing w:after="0" w:line="240" w:lineRule="auto"/>
+              <w:rPr>
+                <w:rFonts w:ascii="Courier New" w:hAnsi="Courier New" w:cs="Courier New"/>
+                <w:sz w:val="21"/>
+                <w:szCs w:val="21"/>
+              </w:rPr>
+            </w:pPr>
+            <w:r>
+              <w:rPr>
+                <w:rFonts w:ascii="Courier New" w:hAnsi="Courier New" w:cs="Courier New" w:hint="eastAsia"/>
+                <w:sz w:val="21"/>
+                <w:szCs w:val="21"/>
+              </w:rPr>
+              <w:t>obj</w:t>
+            </w:r>
+          </w:p>
+        </w:tc>
+        <w:tc>
+          <w:tcPr>
+            <w:tcW w:w="3969" w:type="dxa"/>
+          </w:tcPr>
+          <w:p>
+            <w:pPr>
+              <w:spacing w:after="0" w:line="240" w:lineRule="auto"/>
+              <w:rPr>
+                <w:rFonts w:ascii="Courier New" w:hAnsi="Courier New" w:cs="Courier New"/>
+                <w:sz w:val="21"/>
+                <w:szCs w:val="21"/>
+              </w:rPr>
+            </w:pPr>
+            <w:r>
+              <w:rPr>
+                <w:rFonts w:ascii="Courier New" w:hAnsi="Courier New" w:cs="Courier New" w:hint="eastAsia"/>
+                <w:sz w:val="21"/>
+                <w:szCs w:val="21"/>
+              </w:rPr>
+              <w:t>登录人信息</w:t>
+            </w:r>
+          </w:p>
+        </w:tc>
+        <w:tc>
+          <w:tcPr>
+            <w:tcW w:w="2693" w:type="dxa"/>
+          </w:tcPr>
+          <w:p>
+            <w:pPr>
+              <w:spacing w:after="0" w:line="240" w:lineRule="auto"/>
+              <w:rPr>
+                <w:rFonts w:ascii="Courier New" w:hAnsi="Courier New" w:cs="Courier New"/>
+                <w:color w:val="7F7F7F"/>
+                <w:sz w:val="21"/>
+                <w:szCs w:val="21"/>
+              </w:rPr>
+            </w:pPr>
+            <w:r>
+              <w:rPr>
+                <w:rFonts w:ascii="Courier New" w:hAnsi="Courier New" w:cs="Courier New"/>
+                <w:color w:val="7F7F7F"/>
+                <w:sz w:val="21"/>
+                <w:szCs w:val="21"/>
+              </w:rPr>
+              <w:t>参见</w:t>
+            </w:r>
+            <w:r>
+              <w:rPr>
+                <w:rFonts w:hint="eastAsia"/>
+                <w:b/>
+                <w:bCs/>
+                <w:color w:val="933634"/>
+                <w:sz w:val="18"/>
+                <w:szCs w:val="18"/>
+              </w:rPr>
+              <w:t>表</w:t>
+            </w:r>
+            <w:r>
+              <w:rPr>
+                <w:b/>
+                <w:bCs/>
+                <w:color w:val="933634"/>
+                <w:sz w:val="18"/>
+                <w:szCs w:val="18"/>
+              </w:rPr>
+              <w:t>1</w:t>
+            </w:r>
+            <w:r>
+              <w:rPr>
+                <w:rFonts w:hint="eastAsia"/>
+                <w:b/>
+                <w:bCs/>
+                <w:color w:val="933634"/>
+                <w:sz w:val="18"/>
+                <w:szCs w:val="18"/>
+              </w:rPr>
+              <w:t>-1-1 loginInfo</w:t>
+            </w:r>
+            <w:r>
+              <w:rPr>
+                <w:rFonts w:hint="eastAsia"/>
+                <w:b/>
+                <w:bCs/>
+                <w:color w:val="933634"/>
+                <w:sz w:val="18"/>
+                <w:szCs w:val="18"/>
+              </w:rPr>
+              <w:t>字段属性</w:t>
+            </w:r>
+          </w:p>
+        </w:tc>
+      </w:tr>
+      <w:tr>
+        <w:tc>
+          <w:tcPr>
+            <w:tcW w:w="1704" w:type="dxa"/>
+          </w:tcPr>
+          <w:p>
+            <w:pPr>
+              <w:spacing w:after="0" w:line="240" w:lineRule="auto"/>
+              <w:rPr>
+                <w:rFonts w:ascii="Courier New" w:hAnsi="Courier New" w:cs="Courier New" w:hint="eastAsia"/>
+                <w:sz w:val="21"/>
+                <w:szCs w:val="21"/>
+              </w:rPr>
+            </w:pPr>
+            <w:r>
+              <w:rPr>
+                <w:rFonts w:ascii="Courier New" w:hAnsi="Courier New" w:cs="Courier New"/>
+                <w:sz w:val="21"/>
+                <w:szCs w:val="21"/>
+              </w:rPr>
+              <w:t>b</w:t>
+            </w:r>
+            <w:r>
+              <w:rPr>
+                <w:rFonts w:ascii="Courier New" w:hAnsi="Courier New" w:cs="Courier New" w:hint="eastAsia"/>
+                <w:sz w:val="21"/>
+                <w:szCs w:val="21"/>
+              </w:rPr>
+              <w:t>egin</w:t>
+            </w:r>
+            <w:r>
+              <w:rPr>
+                <w:rFonts w:ascii="Courier New" w:hAnsi="Courier New" w:cs="Courier New"/>
+                <w:sz w:val="21"/>
+                <w:szCs w:val="21"/>
+              </w:rPr>
+              <w:t>Date</w:t>
+            </w:r>
+          </w:p>
+        </w:tc>
+        <w:tc>
+          <w:tcPr>
+            <w:tcW w:w="1381" w:type="dxa"/>
+          </w:tcPr>
+          <w:p>
+            <w:pPr>
+              <w:spacing w:after="0" w:line="240" w:lineRule="auto"/>
+              <w:rPr>
+                <w:rFonts w:ascii="Courier New" w:hAnsi="Courier New" w:cs="Courier New" w:hint="eastAsia"/>
+                <w:sz w:val="21"/>
+                <w:szCs w:val="21"/>
+              </w:rPr>
+            </w:pPr>
+            <w:r>
+              <w:rPr>
+                <w:rFonts w:ascii="Courier New" w:hAnsi="Courier New" w:cs="Courier New" w:hint="eastAsia"/>
+                <w:sz w:val="21"/>
+                <w:szCs w:val="21"/>
+              </w:rPr>
+              <w:t>String</w:t>
+            </w:r>
+          </w:p>
+        </w:tc>
+        <w:tc>
+          <w:tcPr>
+            <w:tcW w:w="3969" w:type="dxa"/>
+          </w:tcPr>
+          <w:p>
+            <w:pPr>
+              <w:spacing w:after="0" w:line="240" w:lineRule="auto"/>
+              <w:rPr>
+                <w:rFonts w:ascii="Courier New" w:hAnsi="Courier New" w:cs="Courier New" w:hint="eastAsia"/>
+                <w:sz w:val="21"/>
+                <w:szCs w:val="21"/>
+              </w:rPr>
+            </w:pPr>
+            <w:r>
+              <w:rPr>
+                <w:rFonts w:ascii="Courier New" w:hAnsi="Courier New" w:cs="Courier New" w:hint="eastAsia"/>
+                <w:sz w:val="21"/>
+                <w:szCs w:val="21"/>
+              </w:rPr>
+              <w:t>出差</w:t>
+            </w:r>
+            <w:r>
+              <w:rPr>
+                <w:rFonts w:ascii="Courier New" w:hAnsi="Courier New" w:cs="Courier New"/>
+                <w:sz w:val="21"/>
+                <w:szCs w:val="21"/>
+              </w:rPr>
+              <w:t>开始</w:t>
+            </w:r>
+            <w:r>
+              <w:rPr>
+                <w:rFonts w:ascii="Courier New" w:hAnsi="Courier New" w:cs="Courier New" w:hint="eastAsia"/>
+                <w:sz w:val="21"/>
+                <w:szCs w:val="21"/>
+              </w:rPr>
+              <w:t>日期，</w:t>
+            </w:r>
+            <w:r>
+              <w:rPr>
+                <w:rFonts w:ascii="Courier New" w:hAnsi="Courier New" w:cs="Courier New"/>
+                <w:sz w:val="21"/>
+                <w:szCs w:val="21"/>
+              </w:rPr>
+              <w:t>格式</w:t>
+            </w:r>
+            <w:r>
+              <w:rPr>
+                <w:rFonts w:ascii="Courier New" w:hAnsi="Courier New" w:cs="Courier New"/>
+                <w:sz w:val="21"/>
+                <w:szCs w:val="21"/>
+              </w:rPr>
+              <w:t>yyyy-MM-dd</w:t>
+            </w:r>
+          </w:p>
+        </w:tc>
+        <w:tc>
+          <w:tcPr>
+            <w:tcW w:w="2693" w:type="dxa"/>
+          </w:tcPr>
+          <w:p>
+            <w:pPr>
+              <w:spacing w:after="0" w:line="240" w:lineRule="auto"/>
+              <w:rPr>
+                <w:rFonts w:ascii="Courier New" w:hAnsi="Courier New" w:cs="Courier New"/>
+                <w:color w:val="7F7F7F"/>
+                <w:sz w:val="21"/>
+                <w:szCs w:val="21"/>
+              </w:rPr>
+            </w:pPr>
+          </w:p>
+        </w:tc>
+      </w:tr>
+      <w:tr>
+        <w:tc>
+          <w:tcPr>
+            <w:tcW w:w="1704" w:type="dxa"/>
+          </w:tcPr>
+          <w:p>
+            <w:pPr>
+              <w:spacing w:after="0" w:line="240" w:lineRule="auto"/>
+              <w:rPr>
+                <w:rFonts w:ascii="Courier New" w:hAnsi="Courier New" w:cs="Courier New" w:hint="eastAsia"/>
+                <w:sz w:val="21"/>
+                <w:szCs w:val="21"/>
+              </w:rPr>
+            </w:pPr>
+            <w:r>
+              <w:rPr>
+                <w:rFonts w:ascii="Courier New" w:hAnsi="Courier New" w:cs="Courier New"/>
+                <w:sz w:val="21"/>
+                <w:szCs w:val="21"/>
+              </w:rPr>
+              <w:t>endDate</w:t>
+            </w:r>
+          </w:p>
+        </w:tc>
+        <w:tc>
+          <w:tcPr>
+            <w:tcW w:w="1381" w:type="dxa"/>
+          </w:tcPr>
+          <w:p>
+            <w:pPr>
+              <w:spacing w:after="0" w:line="240" w:lineRule="auto"/>
+              <w:rPr>
+                <w:rFonts w:ascii="Courier New" w:hAnsi="Courier New" w:cs="Courier New" w:hint="eastAsia"/>
+                <w:sz w:val="21"/>
+                <w:szCs w:val="21"/>
+              </w:rPr>
+            </w:pPr>
+            <w:r>
+              <w:rPr>
+                <w:rFonts w:ascii="Courier New" w:hAnsi="Courier New" w:cs="Courier New" w:hint="eastAsia"/>
+                <w:sz w:val="21"/>
+                <w:szCs w:val="21"/>
+              </w:rPr>
+              <w:t>String</w:t>
+            </w:r>
+          </w:p>
+        </w:tc>
+        <w:tc>
+          <w:tcPr>
+            <w:tcW w:w="3969" w:type="dxa"/>
+          </w:tcPr>
+          <w:p>
+            <w:pPr>
+              <w:spacing w:after="0" w:line="240" w:lineRule="auto"/>
+              <w:rPr>
+                <w:rFonts w:ascii="Courier New" w:hAnsi="Courier New" w:cs="Courier New" w:hint="eastAsia"/>
+                <w:sz w:val="21"/>
+                <w:szCs w:val="21"/>
+              </w:rPr>
+            </w:pPr>
+            <w:r>
+              <w:rPr>
+                <w:rFonts w:ascii="Courier New" w:hAnsi="Courier New" w:cs="Courier New" w:hint="eastAsia"/>
+                <w:sz w:val="21"/>
+                <w:szCs w:val="21"/>
+              </w:rPr>
+              <w:t>出差</w:t>
+            </w:r>
+            <w:r>
+              <w:rPr>
+                <w:rFonts w:ascii="Courier New" w:hAnsi="Courier New" w:cs="Courier New"/>
+                <w:sz w:val="21"/>
+                <w:szCs w:val="21"/>
+              </w:rPr>
+              <w:t>结束日期，格式</w:t>
+            </w:r>
+            <w:r>
+              <w:rPr>
+                <w:rFonts w:ascii="Courier New" w:hAnsi="Courier New" w:cs="Courier New"/>
+                <w:sz w:val="21"/>
+                <w:szCs w:val="21"/>
+              </w:rPr>
+              <w:t>yyyy-MM-dd</w:t>
+            </w:r>
+          </w:p>
+        </w:tc>
+        <w:tc>
+          <w:tcPr>
+            <w:tcW w:w="2693" w:type="dxa"/>
+          </w:tcPr>
+          <w:p>
+            <w:pPr>
+              <w:spacing w:after="0" w:line="240" w:lineRule="auto"/>
+              <w:rPr>
+                <w:rFonts w:ascii="Courier New" w:hAnsi="Courier New" w:cs="Courier New"/>
+                <w:color w:val="7F7F7F"/>
+                <w:sz w:val="21"/>
+                <w:szCs w:val="21"/>
+              </w:rPr>
+            </w:pPr>
+          </w:p>
+        </w:tc>
+      </w:tr>
+      <w:tr>
+        <w:tc>
+          <w:tcPr>
+            <w:tcW w:w="1704" w:type="dxa"/>
+          </w:tcPr>
+          <w:p>
+            <w:pPr>
+              <w:spacing w:after="0" w:line="240" w:lineRule="auto"/>
+              <w:rPr>
+                <w:rFonts w:ascii="Courier New" w:hAnsi="Courier New" w:cs="Courier New"/>
+                <w:sz w:val="21"/>
+                <w:szCs w:val="21"/>
+              </w:rPr>
+            </w:pPr>
+            <w:r>
+              <w:rPr>
+                <w:rFonts w:ascii="Courier New" w:hAnsi="Courier New" w:cs="Courier New"/>
+                <w:sz w:val="21"/>
+                <w:szCs w:val="21"/>
+              </w:rPr>
+              <w:t>localCity</w:t>
+            </w:r>
+          </w:p>
+        </w:tc>
+        <w:tc>
+          <w:tcPr>
+            <w:tcW w:w="1381" w:type="dxa"/>
+          </w:tcPr>
+          <w:p>
+            <w:pPr>
+              <w:spacing w:after="0" w:line="240" w:lineRule="auto"/>
+              <w:rPr>
+                <w:rFonts w:ascii="Courier New" w:hAnsi="Courier New" w:cs="Courier New" w:hint="eastAsia"/>
+                <w:sz w:val="21"/>
+                <w:szCs w:val="21"/>
+              </w:rPr>
+            </w:pPr>
+            <w:r>
+              <w:rPr>
+                <w:rFonts w:ascii="Courier New" w:hAnsi="Courier New" w:cs="Courier New" w:hint="eastAsia"/>
+                <w:sz w:val="21"/>
+                <w:szCs w:val="21"/>
+              </w:rPr>
+              <w:t>String</w:t>
+            </w:r>
+          </w:p>
+        </w:tc>
+        <w:tc>
+          <w:tcPr>
+            <w:tcW w:w="3969" w:type="dxa"/>
+          </w:tcPr>
+          <w:p>
+            <w:pPr>
+              <w:spacing w:after="0" w:line="240" w:lineRule="auto"/>
+              <w:rPr>
+                <w:rFonts w:ascii="Courier New" w:hAnsi="Courier New" w:cs="Courier New" w:hint="eastAsia"/>
+                <w:sz w:val="21"/>
+                <w:szCs w:val="21"/>
+              </w:rPr>
+            </w:pPr>
+            <w:r>
+              <w:rPr>
+                <w:rFonts w:ascii="Courier New" w:hAnsi="Courier New" w:cs="Courier New" w:hint="eastAsia"/>
+                <w:sz w:val="21"/>
+                <w:szCs w:val="21"/>
+              </w:rPr>
+              <w:t>本市</w:t>
+            </w:r>
+            <w:r>
+              <w:rPr>
+                <w:rFonts w:ascii="Courier New" w:hAnsi="Courier New" w:cs="Courier New"/>
+                <w:sz w:val="21"/>
+                <w:szCs w:val="21"/>
+              </w:rPr>
+              <w:t>出差</w:t>
+            </w:r>
+            <w:r>
+              <w:rPr>
+                <w:rFonts w:ascii="Courier New" w:hAnsi="Courier New" w:cs="Courier New" w:hint="eastAsia"/>
+                <w:sz w:val="21"/>
+                <w:szCs w:val="21"/>
+              </w:rPr>
+              <w:t>, 1</w:t>
+            </w:r>
+            <w:r>
+              <w:rPr>
+                <w:rFonts w:ascii="Courier New" w:hAnsi="Courier New" w:cs="Courier New" w:hint="eastAsia"/>
+                <w:sz w:val="21"/>
+                <w:szCs w:val="21"/>
+              </w:rPr>
+              <w:t>代表</w:t>
+            </w:r>
+            <w:r>
+              <w:rPr>
+                <w:rFonts w:ascii="Courier New" w:hAnsi="Courier New" w:cs="Courier New"/>
+                <w:sz w:val="21"/>
+                <w:szCs w:val="21"/>
+              </w:rPr>
+              <w:t>是</w:t>
+            </w:r>
+            <w:r>
+              <w:rPr>
+                <w:rFonts w:ascii="Courier New" w:hAnsi="Courier New" w:cs="Courier New"/>
+                <w:sz w:val="21"/>
+                <w:szCs w:val="21"/>
+              </w:rPr>
+              <w:t>, 0</w:t>
+            </w:r>
+            <w:r>
+              <w:rPr>
+                <w:rFonts w:ascii="Courier New" w:hAnsi="Courier New" w:cs="Courier New" w:hint="eastAsia"/>
+                <w:sz w:val="21"/>
+                <w:szCs w:val="21"/>
+              </w:rPr>
+              <w:t>代表</w:t>
+            </w:r>
+            <w:r>
+              <w:rPr>
+                <w:rFonts w:ascii="Courier New" w:hAnsi="Courier New" w:cs="Courier New"/>
+                <w:sz w:val="21"/>
+                <w:szCs w:val="21"/>
+              </w:rPr>
+              <w:t>否</w:t>
+            </w:r>
+          </w:p>
+        </w:tc>
+        <w:tc>
+          <w:tcPr>
+            <w:tcW w:w="2693" w:type="dxa"/>
+          </w:tcPr>
+          <w:p>
+            <w:pPr>
+              <w:spacing w:after="0" w:line="240" w:lineRule="auto"/>
+              <w:rPr>
+                <w:rFonts w:ascii="Courier New" w:hAnsi="Courier New" w:cs="Courier New"/>
+                <w:color w:val="7F7F7F"/>
+                <w:sz w:val="21"/>
+                <w:szCs w:val="21"/>
+              </w:rPr>
+            </w:pPr>
+          </w:p>
+        </w:tc>
+      </w:tr>
+      <w:tr>
+        <w:tc>
+          <w:tcPr>
+            <w:tcW w:w="1704" w:type="dxa"/>
+          </w:tcPr>
+          <w:p>
+            <w:pPr>
+              <w:spacing w:after="0" w:line="240" w:lineRule="auto"/>
+              <w:rPr>
+                <w:rFonts w:ascii="Courier New" w:hAnsi="Courier New" w:cs="Courier New"/>
+                <w:sz w:val="21"/>
+                <w:szCs w:val="21"/>
+              </w:rPr>
+            </w:pPr>
+            <w:r>
+              <w:rPr>
+                <w:rFonts w:ascii="Courier New" w:hAnsi="Courier New" w:cs="Courier New"/>
+                <w:sz w:val="21"/>
+                <w:szCs w:val="21"/>
+              </w:rPr>
+              <w:t>destination</w:t>
+            </w:r>
+          </w:p>
+        </w:tc>
+        <w:tc>
+          <w:tcPr>
+            <w:tcW w:w="1381" w:type="dxa"/>
+          </w:tcPr>
+          <w:p>
+            <w:pPr>
+              <w:spacing w:after="0" w:line="240" w:lineRule="auto"/>
+              <w:rPr>
+                <w:rFonts w:ascii="Courier New" w:hAnsi="Courier New" w:cs="Courier New" w:hint="eastAsia"/>
+                <w:sz w:val="21"/>
+                <w:szCs w:val="21"/>
+              </w:rPr>
+            </w:pPr>
+            <w:r>
+              <w:rPr>
+                <w:rFonts w:ascii="Courier New" w:hAnsi="Courier New" w:cs="Courier New" w:hint="eastAsia"/>
+                <w:sz w:val="21"/>
+                <w:szCs w:val="21"/>
+              </w:rPr>
+              <w:t>S</w:t>
+            </w:r>
+            <w:r>
+              <w:rPr>
+                <w:rFonts w:ascii="Courier New" w:hAnsi="Courier New" w:cs="Courier New"/>
+                <w:sz w:val="21"/>
+                <w:szCs w:val="21"/>
+              </w:rPr>
+              <w:t>tring</w:t>
+            </w:r>
+          </w:p>
+        </w:tc>
+        <w:tc>
+          <w:tcPr>
+            <w:tcW w:w="3969" w:type="dxa"/>
+          </w:tcPr>
+          <w:p>
+            <w:pPr>
+              <w:spacing w:after="0" w:line="240" w:lineRule="auto"/>
+              <w:rPr>
+                <w:rFonts w:ascii="Courier New" w:hAnsi="Courier New" w:cs="Courier New" w:hint="eastAsia"/>
+                <w:sz w:val="21"/>
+                <w:szCs w:val="21"/>
+              </w:rPr>
+            </w:pPr>
+            <w:r>
+              <w:rPr>
+                <w:rFonts w:ascii="Courier New" w:hAnsi="Courier New" w:cs="Courier New" w:hint="eastAsia"/>
+                <w:sz w:val="21"/>
+                <w:szCs w:val="21"/>
+              </w:rPr>
+              <w:t>目的地</w:t>
+            </w:r>
+          </w:p>
+        </w:tc>
+        <w:tc>
+          <w:tcPr>
+            <w:tcW w:w="2693" w:type="dxa"/>
+          </w:tcPr>
+          <w:p>
+            <w:pPr>
+              <w:spacing w:after="0" w:line="240" w:lineRule="auto"/>
+              <w:rPr>
+                <w:rFonts w:ascii="Courier New" w:hAnsi="Courier New" w:cs="Courier New"/>
+                <w:color w:val="7F7F7F"/>
+                <w:sz w:val="21"/>
+                <w:szCs w:val="21"/>
+              </w:rPr>
+            </w:pPr>
+          </w:p>
+        </w:tc>
+      </w:tr>
+      <w:tr>
+        <w:tc>
+          <w:tcPr>
+            <w:tcW w:w="1704" w:type="dxa"/>
+          </w:tcPr>
+          <w:p>
+            <w:pPr>
+              <w:spacing w:after="0" w:line="240" w:lineRule="auto"/>
+              <w:rPr>
+                <w:rFonts w:ascii="Courier New" w:hAnsi="Courier New" w:cs="Courier New"/>
+                <w:sz w:val="21"/>
+                <w:szCs w:val="21"/>
+              </w:rPr>
+            </w:pPr>
+            <w:r>
+              <w:rPr>
+                <w:rFonts w:ascii="Courier New" w:hAnsi="Courier New" w:cs="Courier New"/>
+                <w:sz w:val="21"/>
+                <w:szCs w:val="21"/>
+              </w:rPr>
+              <w:t>driveRoute</w:t>
+            </w:r>
+          </w:p>
+        </w:tc>
+        <w:tc>
+          <w:tcPr>
+            <w:tcW w:w="1381" w:type="dxa"/>
+          </w:tcPr>
+          <w:p>
+            <w:pPr>
+              <w:spacing w:after="0" w:line="240" w:lineRule="auto"/>
+              <w:rPr>
+                <w:rFonts w:ascii="Courier New" w:hAnsi="Courier New" w:cs="Courier New" w:hint="eastAsia"/>
+                <w:sz w:val="21"/>
+                <w:szCs w:val="21"/>
+              </w:rPr>
+            </w:pPr>
+            <w:r>
+              <w:rPr>
+                <w:rFonts w:ascii="Courier New" w:hAnsi="Courier New" w:cs="Courier New" w:hint="eastAsia"/>
+                <w:sz w:val="21"/>
+                <w:szCs w:val="21"/>
+              </w:rPr>
+              <w:t>S</w:t>
+            </w:r>
+            <w:r>
+              <w:rPr>
+                <w:rFonts w:ascii="Courier New" w:hAnsi="Courier New" w:cs="Courier New"/>
+                <w:sz w:val="21"/>
+                <w:szCs w:val="21"/>
+              </w:rPr>
+              <w:t>tring</w:t>
+            </w:r>
+          </w:p>
+        </w:tc>
+        <w:tc>
+          <w:tcPr>
+            <w:tcW w:w="3969" w:type="dxa"/>
+          </w:tcPr>
+          <w:p>
+            <w:pPr>
+              <w:spacing w:after="0" w:line="240" w:lineRule="auto"/>
+              <w:rPr>
+                <w:rFonts w:ascii="Courier New" w:hAnsi="Courier New" w:cs="Courier New" w:hint="eastAsia"/>
+                <w:sz w:val="21"/>
+                <w:szCs w:val="21"/>
+              </w:rPr>
+            </w:pPr>
+            <w:r>
+              <w:rPr>
+                <w:rFonts w:ascii="Courier New" w:hAnsi="Courier New" w:cs="Courier New" w:hint="eastAsia"/>
+                <w:sz w:val="21"/>
+                <w:szCs w:val="21"/>
+              </w:rPr>
+              <w:t>路线</w:t>
+            </w:r>
+          </w:p>
+        </w:tc>
+        <w:tc>
+          <w:tcPr>
+            <w:tcW w:w="2693" w:type="dxa"/>
+          </w:tcPr>
+          <w:p>
+            <w:pPr>
+              <w:spacing w:after="0" w:line="240" w:lineRule="auto"/>
+              <w:rPr>
+                <w:rFonts w:ascii="Courier New" w:hAnsi="Courier New" w:cs="Courier New"/>
+                <w:color w:val="7F7F7F"/>
+                <w:sz w:val="21"/>
+                <w:szCs w:val="21"/>
+              </w:rPr>
+            </w:pPr>
+          </w:p>
+        </w:tc>
+      </w:tr>
+      <w:tr>
+        <w:tc>
+          <w:tcPr>
+            <w:tcW w:w="1704" w:type="dxa"/>
+          </w:tcPr>
+          <w:p>
+            <w:pPr>
+              <w:spacing w:after="0" w:line="240" w:lineRule="auto"/>
+              <w:rPr>
+                <w:rFonts w:ascii="Courier New" w:hAnsi="Courier New" w:cs="Courier New"/>
+                <w:sz w:val="21"/>
+                <w:szCs w:val="21"/>
+              </w:rPr>
+            </w:pPr>
+            <w:r>
+              <w:rPr>
+                <w:rFonts w:ascii="Courier New" w:hAnsi="Courier New" w:cs="Courier New"/>
+                <w:sz w:val="21"/>
+                <w:szCs w:val="21"/>
+              </w:rPr>
+              <w:t>transportation</w:t>
+            </w:r>
+          </w:p>
+        </w:tc>
+        <w:tc>
+          <w:tcPr>
+            <w:tcW w:w="1381" w:type="dxa"/>
+          </w:tcPr>
+          <w:p>
+            <w:pPr>
+              <w:spacing w:after="0" w:line="240" w:lineRule="auto"/>
+              <w:rPr>
+                <w:rFonts w:ascii="Courier New" w:hAnsi="Courier New" w:cs="Courier New" w:hint="eastAsia"/>
+                <w:sz w:val="21"/>
+                <w:szCs w:val="21"/>
+              </w:rPr>
+            </w:pPr>
+            <w:r>
+              <w:rPr>
+                <w:rFonts w:ascii="Courier New" w:hAnsi="Courier New" w:cs="Courier New" w:hint="eastAsia"/>
+                <w:sz w:val="21"/>
+                <w:szCs w:val="21"/>
+              </w:rPr>
+              <w:t>S</w:t>
+            </w:r>
+            <w:r>
+              <w:rPr>
+                <w:rFonts w:ascii="Courier New" w:hAnsi="Courier New" w:cs="Courier New"/>
+                <w:sz w:val="21"/>
+                <w:szCs w:val="21"/>
+              </w:rPr>
+              <w:t>tring</w:t>
+            </w:r>
+          </w:p>
+        </w:tc>
+        <w:tc>
+          <w:tcPr>
+            <w:tcW w:w="3969" w:type="dxa"/>
+          </w:tcPr>
+          <w:p>
+            <w:pPr>
+              <w:spacing w:after="0" w:line="240" w:lineRule="auto"/>
+              <w:rPr>
+                <w:rFonts w:ascii="Courier New" w:hAnsi="Courier New" w:cs="Courier New" w:hint="eastAsia"/>
+                <w:sz w:val="21"/>
+                <w:szCs w:val="21"/>
+              </w:rPr>
+            </w:pPr>
+            <w:r>
+              <w:rPr>
+                <w:rFonts w:ascii="Courier New" w:hAnsi="Courier New" w:cs="Courier New" w:hint="eastAsia"/>
+                <w:sz w:val="21"/>
+                <w:szCs w:val="21"/>
+              </w:rPr>
+              <w:t>交通</w:t>
+            </w:r>
+            <w:r>
+              <w:rPr>
+                <w:rFonts w:ascii="Courier New" w:hAnsi="Courier New" w:cs="Courier New"/>
+                <w:sz w:val="21"/>
+                <w:szCs w:val="21"/>
+              </w:rPr>
+              <w:t>工具</w:t>
+            </w:r>
+          </w:p>
+        </w:tc>
+        <w:tc>
+          <w:tcPr>
+            <w:tcW w:w="2693" w:type="dxa"/>
+          </w:tcPr>
+          <w:p>
+            <w:pPr>
+              <w:spacing w:after="0" w:line="240" w:lineRule="auto"/>
+              <w:rPr>
+                <w:rFonts w:ascii="Courier New" w:hAnsi="Courier New" w:cs="Courier New"/>
+                <w:color w:val="7F7F7F"/>
+                <w:sz w:val="21"/>
+                <w:szCs w:val="21"/>
+              </w:rPr>
+            </w:pPr>
+          </w:p>
+        </w:tc>
+      </w:tr>
+      <w:tr>
+        <w:tc>
+          <w:tcPr>
+            <w:tcW w:w="1704" w:type="dxa"/>
+          </w:tcPr>
+          <w:p>
+            <w:pPr>
+              <w:spacing w:after="0" w:line="240" w:lineRule="auto"/>
+              <w:rPr>
+                <w:rFonts w:ascii="Courier New" w:hAnsi="Courier New" w:cs="Courier New"/>
+                <w:sz w:val="21"/>
+                <w:szCs w:val="21"/>
+              </w:rPr>
+            </w:pPr>
+            <w:r>
+              <w:rPr>
+                <w:rFonts w:ascii="Courier New" w:hAnsi="Courier New" w:cs="Courier New"/>
+                <w:sz w:val="21"/>
+                <w:szCs w:val="21"/>
+              </w:rPr>
+              <w:t>requiredCar</w:t>
+            </w:r>
+          </w:p>
+        </w:tc>
+        <w:tc>
+          <w:tcPr>
+            <w:tcW w:w="1381" w:type="dxa"/>
+          </w:tcPr>
+          <w:p>
+            <w:pPr>
+              <w:spacing w:after="0" w:line="240" w:lineRule="auto"/>
+              <w:rPr>
+                <w:rFonts w:ascii="Courier New" w:hAnsi="Courier New" w:cs="Courier New" w:hint="eastAsia"/>
+                <w:sz w:val="21"/>
+                <w:szCs w:val="21"/>
+              </w:rPr>
+            </w:pPr>
+            <w:r>
+              <w:rPr>
+                <w:rFonts w:ascii="Courier New" w:hAnsi="Courier New" w:cs="Courier New" w:hint="eastAsia"/>
+                <w:sz w:val="21"/>
+                <w:szCs w:val="21"/>
+              </w:rPr>
+              <w:t>S</w:t>
+            </w:r>
+            <w:r>
+              <w:rPr>
+                <w:rFonts w:ascii="Courier New" w:hAnsi="Courier New" w:cs="Courier New"/>
+                <w:sz w:val="21"/>
+                <w:szCs w:val="21"/>
+              </w:rPr>
+              <w:t>tring</w:t>
+            </w:r>
+          </w:p>
+        </w:tc>
+        <w:tc>
+          <w:tcPr>
+            <w:tcW w:w="3969" w:type="dxa"/>
+          </w:tcPr>
+          <w:p>
+            <w:pPr>
+              <w:spacing w:after="0" w:line="240" w:lineRule="auto"/>
+              <w:rPr>
+                <w:rFonts w:ascii="Courier New" w:hAnsi="Courier New" w:cs="Courier New" w:hint="eastAsia"/>
+                <w:sz w:val="21"/>
+                <w:szCs w:val="21"/>
+              </w:rPr>
+            </w:pPr>
+            <w:r>
+              <w:rPr>
+                <w:rFonts w:ascii="Courier New" w:hAnsi="Courier New" w:cs="Courier New" w:hint="eastAsia"/>
+                <w:sz w:val="21"/>
+                <w:szCs w:val="21"/>
+              </w:rPr>
+              <w:t>是否</w:t>
+            </w:r>
+            <w:r>
+              <w:rPr>
+                <w:rFonts w:ascii="Courier New" w:hAnsi="Courier New" w:cs="Courier New"/>
+                <w:sz w:val="21"/>
+                <w:szCs w:val="21"/>
+              </w:rPr>
+              <w:t>派车</w:t>
+            </w:r>
+            <w:r>
+              <w:rPr>
+                <w:rFonts w:ascii="Courier New" w:hAnsi="Courier New" w:cs="Courier New" w:hint="eastAsia"/>
+                <w:sz w:val="21"/>
+                <w:szCs w:val="21"/>
+              </w:rPr>
+              <w:t>, 1</w:t>
+            </w:r>
+            <w:r>
+              <w:rPr>
+                <w:rFonts w:ascii="Courier New" w:hAnsi="Courier New" w:cs="Courier New" w:hint="eastAsia"/>
+                <w:sz w:val="21"/>
+                <w:szCs w:val="21"/>
+              </w:rPr>
+              <w:t>代表</w:t>
+            </w:r>
+            <w:r>
+              <w:rPr>
+                <w:rFonts w:ascii="Courier New" w:hAnsi="Courier New" w:cs="Courier New"/>
+                <w:sz w:val="21"/>
+                <w:szCs w:val="21"/>
+              </w:rPr>
+              <w:t>是</w:t>
+            </w:r>
+            <w:r>
+              <w:rPr>
+                <w:rFonts w:ascii="Courier New" w:hAnsi="Courier New" w:cs="Courier New"/>
+                <w:sz w:val="21"/>
+                <w:szCs w:val="21"/>
+              </w:rPr>
+              <w:t>, 0</w:t>
+            </w:r>
+            <w:r>
+              <w:rPr>
+                <w:rFonts w:ascii="Courier New" w:hAnsi="Courier New" w:cs="Courier New" w:hint="eastAsia"/>
+                <w:sz w:val="21"/>
+                <w:szCs w:val="21"/>
+              </w:rPr>
+              <w:t>代表</w:t>
+            </w:r>
+            <w:r>
+              <w:rPr>
+                <w:rFonts w:ascii="Courier New" w:hAnsi="Courier New" w:cs="Courier New"/>
+                <w:sz w:val="21"/>
+                <w:szCs w:val="21"/>
+              </w:rPr>
+              <w:t>否</w:t>
+            </w:r>
+          </w:p>
+        </w:tc>
+        <w:tc>
+          <w:tcPr>
+            <w:tcW w:w="2693" w:type="dxa"/>
+          </w:tcPr>
+          <w:p>
+            <w:pPr>
+              <w:spacing w:after="0" w:line="240" w:lineRule="auto"/>
+              <w:rPr>
+                <w:rFonts w:ascii="Courier New" w:hAnsi="Courier New" w:cs="Courier New"/>
+                <w:color w:val="7F7F7F"/>
+                <w:sz w:val="21"/>
+                <w:szCs w:val="21"/>
+              </w:rPr>
+            </w:pPr>
+          </w:p>
+        </w:tc>
+      </w:tr>
+    </w:tbl>
+    <w:p>
+      <w:pPr>
+        <w:spacing w:after="100" w:afterAutospacing="1"/>
+        <w:rPr>
+          <w:rFonts w:hint="eastAsia"/>
+          <w:sz w:val="21"/>
+          <w:szCs w:val="21"/>
+        </w:rPr>
+      </w:pPr>
+    </w:p>
+    <w:tbl>
+      <w:tblPr>
+        <w:tblW w:w="9747" w:type="dxa"/>
+        <w:tblBorders>
+          <w:top w:val="single" w:sz="4" w:space="0" w:color="auto"/>
+          <w:left w:val="single" w:sz="4" w:space="0" w:color="auto"/>
+          <w:bottom w:val="single" w:sz="4" w:space="0" w:color="auto"/>
+          <w:right w:val="single" w:sz="4" w:space="0" w:color="auto"/>
+          <w:insideH w:val="single" w:sz="4" w:space="0" w:color="auto"/>
+          <w:insideV w:val="single" w:sz="4" w:space="0" w:color="auto"/>
+        </w:tblBorders>
+        <w:tblLayout w:type="fixed"/>
+        <w:tblLook w:val="0000" w:firstRow="0" w:lastRow="0" w:firstColumn="0" w:lastColumn="0" w:noHBand="0" w:noVBand="0"/>
+      </w:tblPr>
+      <w:tblGrid>
+        <w:gridCol w:w="1704"/>
+        <w:gridCol w:w="1381"/>
+        <w:gridCol w:w="3969"/>
+        <w:gridCol w:w="2693"/>
+      </w:tblGrid>
+      <w:tr>
+        <w:tc>
+          <w:tcPr>
+            <w:tcW w:w="9747" w:type="dxa"/>
+            <w:gridSpan w:val="4"/>
+            <w:tcBorders>
+              <w:bottom w:val="single" w:sz="4" w:space="0" w:color="auto"/>
+            </w:tcBorders>
+            <w:shd w:val="pct25" w:color="auto" w:fill="auto"/>
+          </w:tcPr>
+          <w:p>
+            <w:pPr>
+              <w:spacing w:after="0" w:line="240" w:lineRule="auto"/>
+              <w:rPr>
+                <w:sz w:val="21"/>
+                <w:szCs w:val="21"/>
+              </w:rPr>
+            </w:pPr>
+            <w:r>
+              <w:rPr>
+                <w:rFonts w:ascii="仿宋" w:eastAsia="仿宋" w:hAnsi="仿宋" w:cs="仿宋" w:hint="eastAsia"/>
+                <w:b/>
+                <w:sz w:val="24"/>
+                <w:szCs w:val="24"/>
+              </w:rPr>
+              <w:t>返回参数</w:t>
+            </w:r>
+          </w:p>
+        </w:tc>
+      </w:tr>
+      <w:tr>
+        <w:tc>
+          <w:tcPr>
+            <w:tcW w:w="1704" w:type="dxa"/>
+            <w:tcBorders>
+              <w:bottom w:val="single" w:sz="4" w:space="0" w:color="auto"/>
+            </w:tcBorders>
+            <w:shd w:val="pct10" w:color="auto" w:fill="auto"/>
+          </w:tcPr>
+          <w:p>
+            <w:pPr>
+              <w:spacing w:after="0" w:line="240" w:lineRule="auto"/>
+              <w:rPr>
+                <w:rFonts w:ascii="Courier New" w:hAnsi="Courier New" w:cs="Courier New"/>
+                <w:color w:val="7F7F7F"/>
+                <w:sz w:val="24"/>
+                <w:szCs w:val="24"/>
+              </w:rPr>
+            </w:pPr>
+            <w:r>
+              <w:rPr>
+                <w:rFonts w:ascii="Courier New" w:hAnsi="Courier New" w:cs="Courier New" w:hint="eastAsia"/>
+                <w:color w:val="7F7F7F"/>
+                <w:sz w:val="24"/>
+                <w:szCs w:val="24"/>
+              </w:rPr>
+              <w:t>字段</w:t>
+            </w:r>
+          </w:p>
+        </w:tc>
+        <w:tc>
+          <w:tcPr>
+            <w:tcW w:w="1381" w:type="dxa"/>
+            <w:tcBorders>
+              <w:bottom w:val="single" w:sz="4" w:space="0" w:color="auto"/>
+            </w:tcBorders>
+            <w:shd w:val="pct10" w:color="auto" w:fill="auto"/>
+          </w:tcPr>
+          <w:p>
+            <w:pPr>
+              <w:spacing w:after="0" w:line="240" w:lineRule="auto"/>
+              <w:rPr>
+                <w:rFonts w:ascii="Courier New" w:hAnsi="Courier New" w:cs="Courier New"/>
+                <w:color w:val="7F7F7F"/>
+                <w:sz w:val="24"/>
+                <w:szCs w:val="24"/>
+              </w:rPr>
+            </w:pPr>
+            <w:r>
+              <w:rPr>
+                <w:rFonts w:ascii="Courier New" w:hAnsi="Courier New" w:cs="Courier New" w:hint="eastAsia"/>
+                <w:color w:val="7F7F7F"/>
+                <w:sz w:val="24"/>
+                <w:szCs w:val="24"/>
+              </w:rPr>
+              <w:t>类型</w:t>
+            </w:r>
+          </w:p>
+        </w:tc>
+        <w:tc>
+          <w:tcPr>
+            <w:tcW w:w="3969" w:type="dxa"/>
+            <w:tcBorders>
+              <w:bottom w:val="single" w:sz="4" w:space="0" w:color="auto"/>
+            </w:tcBorders>
+            <w:shd w:val="pct10" w:color="auto" w:fill="auto"/>
+          </w:tcPr>
+          <w:p>
+            <w:pPr>
+              <w:spacing w:after="0" w:line="240" w:lineRule="auto"/>
+              <w:rPr>
+                <w:rFonts w:ascii="Courier New" w:hAnsi="Courier New" w:cs="Courier New"/>
+                <w:color w:val="7F7F7F"/>
+                <w:sz w:val="24"/>
+                <w:szCs w:val="24"/>
+              </w:rPr>
+            </w:pPr>
+            <w:r>
+              <w:rPr>
+                <w:rFonts w:ascii="Courier New" w:hAnsi="Courier New" w:cs="Courier New" w:hint="eastAsia"/>
+                <w:color w:val="7F7F7F"/>
+                <w:sz w:val="24"/>
+                <w:szCs w:val="24"/>
+              </w:rPr>
+              <w:t>描述</w:t>
+            </w:r>
+          </w:p>
+        </w:tc>
+        <w:tc>
+          <w:tcPr>
+            <w:tcW w:w="2693" w:type="dxa"/>
+            <w:tcBorders>
+              <w:bottom w:val="single" w:sz="4" w:space="0" w:color="auto"/>
+            </w:tcBorders>
+            <w:shd w:val="pct10" w:color="auto" w:fill="auto"/>
+          </w:tcPr>
+          <w:p>
+            <w:pPr>
+              <w:spacing w:after="0" w:line="240" w:lineRule="auto"/>
+              <w:rPr>
+                <w:rFonts w:ascii="Courier New" w:hAnsi="Courier New" w:cs="Courier New"/>
+                <w:color w:val="7F7F7F"/>
+                <w:sz w:val="24"/>
+                <w:szCs w:val="24"/>
+              </w:rPr>
+            </w:pPr>
+            <w:r>
+              <w:rPr>
+                <w:rFonts w:ascii="Courier New" w:hAnsi="Courier New" w:cs="Courier New" w:hint="eastAsia"/>
+                <w:color w:val="7F7F7F"/>
+                <w:sz w:val="24"/>
+                <w:szCs w:val="24"/>
+              </w:rPr>
+              <w:t>备注</w:t>
+            </w:r>
+          </w:p>
+        </w:tc>
+      </w:tr>
+      <w:tr>
+        <w:tc>
+          <w:tcPr>
+            <w:tcW w:w="1704" w:type="dxa"/>
+          </w:tcPr>
+          <w:p>
+            <w:pPr>
+              <w:spacing w:after="0" w:line="240" w:lineRule="auto"/>
+              <w:rPr>
+                <w:rFonts w:ascii="Courier New" w:hAnsi="Courier New" w:cs="Courier New"/>
+                <w:color w:val="7F7F7F"/>
+                <w:sz w:val="21"/>
+                <w:szCs w:val="21"/>
+              </w:rPr>
+            </w:pPr>
+            <w:r>
+              <w:rPr>
+                <w:rFonts w:ascii="Courier New" w:hAnsi="Courier New" w:cs="Courier New"/>
+                <w:sz w:val="21"/>
+                <w:szCs w:val="21"/>
+              </w:rPr>
+              <w:t>result</w:t>
+            </w:r>
+            <w:r>
+              <w:rPr>
+                <w:rFonts w:ascii="Courier New" w:hAnsi="Courier New" w:cs="Courier New" w:hint="eastAsia"/>
+                <w:sz w:val="21"/>
+                <w:szCs w:val="21"/>
+              </w:rPr>
+              <w:t>Map</w:t>
+            </w:r>
+          </w:p>
+        </w:tc>
+        <w:tc>
+          <w:tcPr>
+            <w:tcW w:w="1381" w:type="dxa"/>
+          </w:tcPr>
+          <w:p>
+            <w:pPr>
+              <w:spacing w:after="0" w:line="240" w:lineRule="auto"/>
+              <w:rPr>
+                <w:rFonts w:ascii="Courier New" w:hAnsi="Courier New" w:cs="Courier New"/>
+                <w:sz w:val="21"/>
+                <w:szCs w:val="21"/>
+              </w:rPr>
+            </w:pPr>
+            <w:r>
+              <w:rPr>
+                <w:rFonts w:ascii="Courier New" w:hAnsi="Courier New" w:cs="Courier New" w:hint="eastAsia"/>
+                <w:sz w:val="21"/>
+                <w:szCs w:val="21"/>
+              </w:rPr>
+              <w:t>JSON</w:t>
+            </w:r>
+            <w:r>
+              <w:rPr>
+                <w:rFonts w:ascii="Courier New" w:hAnsi="Courier New" w:cs="Courier New" w:hint="eastAsia"/>
+                <w:sz w:val="21"/>
+                <w:szCs w:val="21"/>
+              </w:rPr>
+              <w:t>格式</w:t>
+            </w:r>
+          </w:p>
+          <w:p>
+            <w:pPr>
+              <w:spacing w:after="0" w:line="240" w:lineRule="auto"/>
+              <w:rPr>
+                <w:rFonts w:ascii="Courier New" w:hAnsi="Courier New" w:cs="Courier New"/>
+                <w:sz w:val="21"/>
+                <w:szCs w:val="21"/>
+              </w:rPr>
+            </w:pPr>
+            <w:r>
+              <w:rPr>
+                <w:rFonts w:ascii="Courier New" w:hAnsi="Courier New" w:cs="Courier New"/>
+                <w:sz w:val="21"/>
+                <w:szCs w:val="21"/>
+              </w:rPr>
+              <w:t>OBJECT</w:t>
+            </w:r>
+          </w:p>
+        </w:tc>
+        <w:tc>
+          <w:tcPr>
+            <w:tcW w:w="3969" w:type="dxa"/>
+          </w:tcPr>
+          <w:p>
+            <w:pPr>
+              <w:spacing w:after="0" w:line="240" w:lineRule="auto"/>
+              <w:rPr>
+                <w:rFonts w:ascii="Courier New" w:hAnsi="Courier New" w:cs="Courier New"/>
+                <w:sz w:val="21"/>
+                <w:szCs w:val="21"/>
+              </w:rPr>
+            </w:pPr>
+          </w:p>
+        </w:tc>
+        <w:tc>
+          <w:tcPr>
+            <w:tcW w:w="2693" w:type="dxa"/>
+          </w:tcPr>
+          <w:p>
+            <w:pPr>
+              <w:pStyle w:val="a3"/>
+              <w:spacing w:after="0" w:line="240" w:lineRule="auto"/>
+            </w:pPr>
+            <w:r>
+              <w:rPr>
+                <w:rFonts w:ascii="Courier New" w:hAnsi="Courier New" w:cs="Courier New"/>
+                <w:color w:val="7F7F7F"/>
+                <w:sz w:val="21"/>
+                <w:szCs w:val="21"/>
+              </w:rPr>
+              <w:t>参见</w:t>
+            </w:r>
+            <w:r>
+              <w:rPr>
+                <w:rFonts w:hint="eastAsia"/>
+              </w:rPr>
+              <w:t>表</w:t>
+            </w:r>
+            <w:r>
+              <w:t>13</w:t>
+            </w:r>
+            <w:r>
+              <w:rPr>
+                <w:rFonts w:hint="eastAsia"/>
+              </w:rPr>
+              <w:t>-</w:t>
+            </w:r>
+            <w:r>
+              <w:t>1</w:t>
+            </w:r>
+            <w:r>
+              <w:rPr>
+                <w:rFonts w:hint="eastAsia"/>
+              </w:rPr>
+              <w:t xml:space="preserve"> result</w:t>
+            </w:r>
+            <w:r>
+              <w:rPr>
+                <w:rFonts w:hint="eastAsia"/>
+              </w:rPr>
+              <w:t>字段属性</w:t>
+            </w:r>
+          </w:p>
+        </w:tc>
+      </w:tr>
+    </w:tbl>
+    <w:p>
+      <w:pPr>
+        <w:pStyle w:val="a3"/>
+        <w:framePr w:hSpace="181" w:wrap="around" w:vAnchor="text" w:hAnchor="page" w:x="5154" w:y="115"/>
+        <w:jc w:val="center"/>
+      </w:pPr>
+      <w:r>
+        <w:rPr>
+          <w:rFonts w:hint="eastAsia"/>
+        </w:rPr>
+        <w:t>表</w:t>
+      </w:r>
+      <w:r>
+        <w:t>13</w:t>
+      </w:r>
+      <w:r>
+        <w:rPr>
+          <w:rFonts w:hint="eastAsia"/>
+        </w:rPr>
+        <w:t>-</w:t>
+      </w:r>
+      <w:r>
+        <w:t>1</w:t>
+      </w:r>
+      <w:r>
+        <w:rPr>
+          <w:rFonts w:hint="eastAsia"/>
+        </w:rPr>
+        <w:t xml:space="preserve"> result</w:t>
+      </w:r>
+      <w:r>
+        <w:rPr>
+          <w:rFonts w:hint="eastAsia"/>
+        </w:rPr>
+        <w:t>字段属性</w:t>
+      </w:r>
+    </w:p>
+    <w:p>
+      <w:pPr>
+        <w:spacing w:after="0" w:line="240" w:lineRule="auto"/>
+        <w:rPr>
+          <w:sz w:val="28"/>
+          <w:szCs w:val="28"/>
+        </w:rPr>
+      </w:pPr>
+    </w:p>
+    <w:tbl>
+      <w:tblPr>
+        <w:tblW w:w="9747" w:type="dxa"/>
+        <w:tblBorders>
+          <w:top w:val="single" w:sz="4" w:space="0" w:color="auto"/>
+          <w:left w:val="single" w:sz="4" w:space="0" w:color="auto"/>
+          <w:bottom w:val="single" w:sz="4" w:space="0" w:color="auto"/>
+          <w:right w:val="single" w:sz="4" w:space="0" w:color="auto"/>
+          <w:insideH w:val="single" w:sz="4" w:space="0" w:color="auto"/>
+          <w:insideV w:val="single" w:sz="4" w:space="0" w:color="auto"/>
+        </w:tblBorders>
+        <w:tblLayout w:type="fixed"/>
+        <w:tblLook w:val="0000" w:firstRow="0" w:lastRow="0" w:firstColumn="0" w:lastColumn="0" w:noHBand="0" w:noVBand="0"/>
+      </w:tblPr>
+      <w:tblGrid>
+        <w:gridCol w:w="1668"/>
+        <w:gridCol w:w="36"/>
+        <w:gridCol w:w="1381"/>
+        <w:gridCol w:w="3969"/>
+        <w:gridCol w:w="2693"/>
+      </w:tblGrid>
+      <w:tr>
+        <w:tc>
+          <w:tcPr>
+            <w:tcW w:w="9747" w:type="dxa"/>
+            <w:gridSpan w:val="5"/>
+            <w:tcBorders>
+              <w:bottom w:val="single" w:sz="4" w:space="0" w:color="auto"/>
+            </w:tcBorders>
+            <w:shd w:val="pct25" w:color="auto" w:fill="auto"/>
+          </w:tcPr>
+          <w:p>
+            <w:pPr>
+              <w:spacing w:after="0" w:line="240" w:lineRule="auto"/>
+              <w:rPr>
+                <w:sz w:val="21"/>
+                <w:szCs w:val="21"/>
+              </w:rPr>
+            </w:pPr>
+            <w:r>
+              <w:rPr>
+                <w:rFonts w:ascii="Courier New" w:hAnsi="Courier New" w:cs="Courier New" w:hint="eastAsia"/>
+                <w:b/>
+                <w:color w:val="7F7F7F"/>
+                <w:sz w:val="21"/>
+                <w:szCs w:val="21"/>
+              </w:rPr>
+              <w:t>result</w:t>
+            </w:r>
+            <w:r>
+              <w:rPr>
+                <w:rFonts w:ascii="Courier New" w:hAnsi="Courier New" w:cs="Courier New" w:hint="eastAsia"/>
+                <w:b/>
+                <w:color w:val="7F7F7F"/>
+                <w:sz w:val="21"/>
+                <w:szCs w:val="21"/>
+              </w:rPr>
+              <w:t>字段属性</w:t>
+            </w:r>
+          </w:p>
+        </w:tc>
+      </w:tr>
+      <w:tr>
+        <w:tc>
+          <w:tcPr>
+            <w:tcW w:w="1668" w:type="dxa"/>
+            <w:tcBorders>
+              <w:bottom w:val="single" w:sz="4" w:space="0" w:color="auto"/>
+            </w:tcBorders>
+            <w:shd w:val="pct10" w:color="auto" w:fill="auto"/>
+          </w:tcPr>
+          <w:p>
+            <w:pPr>
+              <w:spacing w:after="0" w:line="240" w:lineRule="auto"/>
+              <w:rPr>
+                <w:rFonts w:ascii="Courier New" w:hAnsi="Courier New" w:cs="Courier New"/>
+                <w:color w:val="7F7F7F"/>
+                <w:sz w:val="24"/>
+                <w:szCs w:val="24"/>
+              </w:rPr>
+            </w:pPr>
+            <w:r>
+              <w:rPr>
+                <w:rFonts w:ascii="Courier New" w:hAnsi="Courier New" w:cs="Courier New" w:hint="eastAsia"/>
+                <w:color w:val="7F7F7F"/>
+                <w:sz w:val="24"/>
+                <w:szCs w:val="24"/>
+              </w:rPr>
+              <w:t>字段</w:t>
+            </w:r>
+          </w:p>
+        </w:tc>
+        <w:tc>
+          <w:tcPr>
+            <w:tcW w:w="1417" w:type="dxa"/>
+            <w:gridSpan w:val="2"/>
+            <w:tcBorders>
+              <w:bottom w:val="single" w:sz="4" w:space="0" w:color="auto"/>
+            </w:tcBorders>
+            <w:shd w:val="pct10" w:color="auto" w:fill="auto"/>
+          </w:tcPr>
+          <w:p>
+            <w:pPr>
+              <w:spacing w:after="0" w:line="240" w:lineRule="auto"/>
+              <w:rPr>
+                <w:rFonts w:ascii="Courier New" w:hAnsi="Courier New" w:cs="Courier New"/>
+                <w:color w:val="7F7F7F"/>
+                <w:sz w:val="24"/>
+                <w:szCs w:val="24"/>
+              </w:rPr>
+            </w:pPr>
+            <w:r>
+              <w:rPr>
+                <w:rFonts w:ascii="Courier New" w:hAnsi="Courier New" w:cs="Courier New" w:hint="eastAsia"/>
+                <w:color w:val="7F7F7F"/>
+                <w:sz w:val="24"/>
+                <w:szCs w:val="24"/>
+              </w:rPr>
+              <w:t>类型</w:t>
+            </w:r>
+          </w:p>
+        </w:tc>
+        <w:tc>
+          <w:tcPr>
+            <w:tcW w:w="3969" w:type="dxa"/>
+            <w:tcBorders>
+              <w:bottom w:val="single" w:sz="4" w:space="0" w:color="auto"/>
+            </w:tcBorders>
+            <w:shd w:val="pct10" w:color="auto" w:fill="auto"/>
+          </w:tcPr>
+          <w:p>
+            <w:pPr>
+              <w:spacing w:after="0" w:line="240" w:lineRule="auto"/>
+              <w:rPr>
+                <w:rFonts w:ascii="Courier New" w:hAnsi="Courier New" w:cs="Courier New"/>
+                <w:color w:val="7F7F7F"/>
+                <w:sz w:val="24"/>
+                <w:szCs w:val="24"/>
+              </w:rPr>
+            </w:pPr>
+            <w:r>
+              <w:rPr>
+                <w:rFonts w:ascii="Courier New" w:hAnsi="Courier New" w:cs="Courier New" w:hint="eastAsia"/>
+                <w:color w:val="7F7F7F"/>
+                <w:sz w:val="24"/>
+                <w:szCs w:val="24"/>
+              </w:rPr>
+              <w:t>描述</w:t>
+            </w:r>
+          </w:p>
+        </w:tc>
+        <w:tc>
+          <w:tcPr>
+            <w:tcW w:w="2693" w:type="dxa"/>
+            <w:tcBorders>
+              <w:bottom w:val="single" w:sz="4" w:space="0" w:color="auto"/>
+            </w:tcBorders>
+            <w:shd w:val="pct10" w:color="auto" w:fill="auto"/>
+          </w:tcPr>
+          <w:p>
+            <w:pPr>
+              <w:spacing w:after="0" w:line="240" w:lineRule="auto"/>
+              <w:rPr>
+                <w:rFonts w:ascii="Courier New" w:hAnsi="Courier New" w:cs="Courier New"/>
+                <w:color w:val="7F7F7F"/>
+                <w:sz w:val="24"/>
+                <w:szCs w:val="24"/>
+              </w:rPr>
+            </w:pPr>
+            <w:r>
+              <w:rPr>
+                <w:rFonts w:ascii="Courier New" w:hAnsi="Courier New" w:cs="Courier New" w:hint="eastAsia"/>
+                <w:color w:val="7F7F7F"/>
+                <w:sz w:val="24"/>
+                <w:szCs w:val="24"/>
+              </w:rPr>
+              <w:t>备注</w:t>
+            </w:r>
+          </w:p>
+        </w:tc>
+      </w:tr>
+      <w:tr>
+        <w:tblPrEx>
+          <w:tblLook w:val="04A0" w:firstRow="1" w:lastRow="0" w:firstColumn="1" w:lastColumn="0" w:noHBand="0" w:noVBand="1"/>
+        </w:tblPrEx>
+        <w:tc>
+          <w:tcPr>
+            <w:tcW w:w="1704" w:type="dxa"/>
+            <w:gridSpan w:val="2"/>
+          </w:tcPr>
+          <w:p>
+            <w:pPr>
+              <w:spacing w:after="0" w:line="240" w:lineRule="auto"/>
+              <w:rPr>
+                <w:rFonts w:ascii="Courier New" w:hAnsi="Courier New" w:cs="Courier New"/>
+                <w:sz w:val="21"/>
+                <w:szCs w:val="21"/>
+              </w:rPr>
+            </w:pPr>
+            <w:r>
+              <w:rPr>
+                <w:rFonts w:ascii="Courier New" w:hAnsi="Courier New" w:cs="Courier New" w:hint="eastAsia"/>
+                <w:sz w:val="21"/>
+                <w:szCs w:val="21"/>
+              </w:rPr>
+              <w:t>message</w:t>
+            </w:r>
+          </w:p>
+        </w:tc>
+        <w:tc>
+          <w:tcPr>
+            <w:tcW w:w="1381" w:type="dxa"/>
+          </w:tcPr>
+          <w:p>
+            <w:pPr>
+              <w:spacing w:after="0" w:line="240" w:lineRule="auto"/>
+              <w:rPr>
+                <w:rFonts w:ascii="Courier New" w:hAnsi="Courier New" w:cs="Courier New"/>
+                <w:sz w:val="21"/>
+                <w:szCs w:val="21"/>
+              </w:rPr>
+            </w:pPr>
+            <w:r>
+              <w:rPr>
+                <w:rFonts w:ascii="Courier New" w:hAnsi="Courier New" w:cs="Courier New" w:hint="eastAsia"/>
+                <w:sz w:val="21"/>
+                <w:szCs w:val="21"/>
+              </w:rPr>
+              <w:t>String</w:t>
+            </w:r>
+          </w:p>
+        </w:tc>
+        <w:tc>
+          <w:tcPr>
+            <w:tcW w:w="3969" w:type="dxa"/>
+          </w:tcPr>
+          <w:p>
+            <w:pPr>
+              <w:spacing w:after="0" w:line="240" w:lineRule="auto"/>
+              <w:rPr>
+                <w:rFonts w:ascii="仿宋" w:eastAsia="仿宋" w:hAnsi="仿宋" w:cs="仿宋"/>
+                <w:sz w:val="21"/>
+                <w:szCs w:val="21"/>
+              </w:rPr>
+            </w:pPr>
+            <w:r>
+              <w:rPr>
+                <w:rFonts w:ascii="Courier New" w:eastAsia="仿宋" w:hAnsi="Courier New" w:cs="Courier New" w:hint="eastAsia"/>
+                <w:sz w:val="21"/>
+                <w:szCs w:val="21"/>
+              </w:rPr>
+              <w:t>结果，</w:t>
+            </w:r>
+            <w:r>
+              <w:rPr>
+                <w:rFonts w:ascii="Courier New" w:eastAsia="仿宋" w:hAnsi="Courier New" w:cs="Courier New" w:hint="eastAsia"/>
+                <w:sz w:val="21"/>
+                <w:szCs w:val="21"/>
+              </w:rPr>
+              <w:t>1</w:t>
+            </w:r>
+            <w:r>
+              <w:rPr>
+                <w:rFonts w:ascii="Courier New" w:eastAsia="仿宋" w:hAnsi="Courier New" w:cs="Courier New" w:hint="eastAsia"/>
+                <w:sz w:val="21"/>
+                <w:szCs w:val="21"/>
+              </w:rPr>
+              <w:t>表示成功，</w:t>
+            </w:r>
+            <w:r>
+              <w:rPr>
+                <w:rFonts w:ascii="Courier New" w:eastAsia="仿宋" w:hAnsi="Courier New" w:cs="Courier New" w:hint="eastAsia"/>
+                <w:sz w:val="21"/>
+                <w:szCs w:val="21"/>
+              </w:rPr>
+              <w:t>0</w:t>
+            </w:r>
+            <w:r>
+              <w:rPr>
+                <w:rFonts w:ascii="Courier New" w:eastAsia="仿宋" w:hAnsi="Courier New" w:cs="Courier New" w:hint="eastAsia"/>
+                <w:sz w:val="21"/>
+                <w:szCs w:val="21"/>
+              </w:rPr>
+              <w:t>表示失败</w:t>
+            </w:r>
+          </w:p>
+        </w:tc>
+        <w:tc>
+          <w:tcPr>
+            <w:tcW w:w="2693" w:type="dxa"/>
+          </w:tcPr>
+          <w:p>
+            <w:pPr>
+              <w:spacing w:after="0" w:line="240" w:lineRule="auto"/>
+              <w:rPr>
+                <w:rFonts w:ascii="Courier New" w:hAnsi="Courier New" w:cs="Courier New"/>
+                <w:color w:val="7F7F7F"/>
+                <w:sz w:val="21"/>
+                <w:szCs w:val="21"/>
+              </w:rPr>
+            </w:pPr>
+          </w:p>
+        </w:tc>
+      </w:tr>
+    </w:tbl>
+    <w:p>
+      <w:pPr>
+        <w:rPr>
+          <w:sz w:val="28"/>
+          <w:szCs w:val="28"/>
+        </w:rPr>
+      </w:pPr>
+    </w:p>
+    <w:p>
+      <w:pPr>
+        <w:rPr>
+          <w:sz w:val="28"/>
+          <w:szCs w:val="28"/>
+        </w:rPr>
+      </w:pPr>
+    </w:p>
+    <w:p>
+      <w:pPr>
+        <w:rPr>
+          <w:sz w:val="28"/>
+          <w:szCs w:val="28"/>
+        </w:rPr>
+      </w:pPr>
+    </w:p>
+    <w:p>
+      <w:pPr>
+        <w:pStyle w:val="1"/>
+        <w:rPr>
+          <w:sz w:val="28"/>
+          <w:szCs w:val="28"/>
+        </w:rPr>
+      </w:pPr>
+      <w:r>
+        <w:rPr>
+          <w:sz w:val="28"/>
+          <w:szCs w:val="28"/>
+        </w:rPr>
+        <w:lastRenderedPageBreak/>
+        <w:t>14</w:t>
+      </w:r>
+      <w:r>
+        <w:rPr>
+          <w:rFonts w:hint="eastAsia"/>
+          <w:sz w:val="28"/>
+          <w:szCs w:val="28"/>
+        </w:rPr>
+        <w:t xml:space="preserve">. </w:t>
+      </w:r>
+      <w:r>
+        <w:rPr>
+          <w:rFonts w:hint="eastAsia"/>
+          <w:sz w:val="28"/>
+          <w:szCs w:val="28"/>
+        </w:rPr>
+        <w:t>培训申请</w:t>
+      </w:r>
+    </w:p>
+    <w:p>
+      <w:pPr>
+        <w:ind w:left="360"/>
+        <w:rPr>
+          <w:sz w:val="21"/>
+          <w:szCs w:val="21"/>
+        </w:rPr>
+      </w:pPr>
+      <w:r>
+        <w:rPr>
+          <w:rFonts w:hint="eastAsia"/>
+          <w:sz w:val="21"/>
+          <w:szCs w:val="21"/>
+        </w:rPr>
+        <w:t>创建人：刘坤</w:t>
+      </w:r>
+    </w:p>
+    <w:p>
+      <w:pPr>
+        <w:ind w:left="360"/>
+        <w:rPr>
+          <w:rFonts w:ascii="Courier New" w:hAnsi="Courier New" w:cs="Courier New"/>
+          <w:color w:val="000000"/>
+          <w:sz w:val="21"/>
+          <w:szCs w:val="21"/>
+        </w:rPr>
+      </w:pPr>
+      <w:r>
+        <w:rPr>
+          <w:sz w:val="21"/>
+          <w:szCs w:val="21"/>
+        </w:rPr>
+        <w:t>业务编码：</w:t>
+      </w:r>
+      <w:r>
+        <w:rPr>
+          <w:rFonts w:ascii="Courier New" w:hAnsi="Courier New" w:cs="Courier New"/>
+          <w:color w:val="000000"/>
+        </w:rPr>
+        <w:t>trainingsubmit</w:t>
+      </w:r>
+    </w:p>
+    <w:p>
+      <w:pPr>
+        <w:rPr>
+          <w:sz w:val="21"/>
+          <w:szCs w:val="21"/>
+        </w:rPr>
+      </w:pPr>
+      <w:r>
+        <w:rPr>
+          <w:rFonts w:hint="eastAsia"/>
+          <w:sz w:val="28"/>
+          <w:szCs w:val="28"/>
+        </w:rPr>
+        <w:t xml:space="preserve">  </w:t>
+      </w:r>
+      <w:r>
+        <w:rPr>
+          <w:rFonts w:hint="eastAsia"/>
+          <w:sz w:val="21"/>
+          <w:szCs w:val="21"/>
+        </w:rPr>
+        <w:t>是否登录：否</w:t>
+      </w:r>
+    </w:p>
+    <w:p>
+      <w:pPr>
+        <w:rPr>
+          <w:sz w:val="21"/>
+          <w:szCs w:val="21"/>
+        </w:rPr>
+      </w:pPr>
+      <w:r>
+        <w:rPr>
+          <w:rFonts w:hint="eastAsia"/>
+          <w:sz w:val="21"/>
+          <w:szCs w:val="21"/>
+        </w:rPr>
+        <w:t xml:space="preserve">   </w:t>
+      </w:r>
+      <w:r>
+        <w:rPr>
+          <w:rFonts w:hint="eastAsia"/>
+          <w:sz w:val="21"/>
+          <w:szCs w:val="21"/>
+        </w:rPr>
+        <w:t>业务类型：无</w:t>
+      </w:r>
+    </w:p>
+    <w:tbl>
+      <w:tblPr>
+        <w:tblW w:w="9747" w:type="dxa"/>
+        <w:tblBorders>
+          <w:top w:val="single" w:sz="4" w:space="0" w:color="auto"/>
+          <w:left w:val="single" w:sz="4" w:space="0" w:color="auto"/>
+          <w:bottom w:val="single" w:sz="4" w:space="0" w:color="auto"/>
+          <w:right w:val="single" w:sz="4" w:space="0" w:color="auto"/>
+          <w:insideH w:val="single" w:sz="4" w:space="0" w:color="auto"/>
+          <w:insideV w:val="single" w:sz="4" w:space="0" w:color="auto"/>
+        </w:tblBorders>
+        <w:tblLayout w:type="fixed"/>
+        <w:tblLook w:val="0000" w:firstRow="0" w:lastRow="0" w:firstColumn="0" w:lastColumn="0" w:noHBand="0" w:noVBand="0"/>
+      </w:tblPr>
+      <w:tblGrid>
+        <w:gridCol w:w="1704"/>
+        <w:gridCol w:w="1381"/>
+        <w:gridCol w:w="3969"/>
+        <w:gridCol w:w="2693"/>
+      </w:tblGrid>
+      <w:tr>
+        <w:tc>
+          <w:tcPr>
+            <w:tcW w:w="9747" w:type="dxa"/>
+            <w:gridSpan w:val="4"/>
+            <w:tcBorders>
+              <w:bottom w:val="single" w:sz="4" w:space="0" w:color="auto"/>
+            </w:tcBorders>
+            <w:shd w:val="pct25" w:color="auto" w:fill="auto"/>
+          </w:tcPr>
+          <w:p>
+            <w:pPr>
+              <w:spacing w:after="0" w:line="240" w:lineRule="auto"/>
+              <w:rPr>
+                <w:sz w:val="21"/>
+                <w:szCs w:val="21"/>
+              </w:rPr>
+            </w:pPr>
+            <w:r>
+              <w:rPr>
+                <w:rFonts w:ascii="仿宋" w:eastAsia="仿宋" w:hAnsi="仿宋" w:cs="仿宋" w:hint="eastAsia"/>
+                <w:b/>
+                <w:sz w:val="24"/>
+                <w:szCs w:val="24"/>
+              </w:rPr>
+              <w:t>请求参数</w:t>
+            </w:r>
+          </w:p>
+        </w:tc>
+      </w:tr>
+      <w:tr>
+        <w:tc>
+          <w:tcPr>
+            <w:tcW w:w="1704" w:type="dxa"/>
+            <w:tcBorders>
+              <w:bottom w:val="single" w:sz="4" w:space="0" w:color="auto"/>
+            </w:tcBorders>
+            <w:shd w:val="pct10" w:color="auto" w:fill="auto"/>
+          </w:tcPr>
+          <w:p>
+            <w:pPr>
+              <w:spacing w:after="0" w:line="240" w:lineRule="auto"/>
+              <w:rPr>
+                <w:rFonts w:ascii="Courier New" w:hAnsi="Courier New" w:cs="Courier New"/>
+                <w:color w:val="7F7F7F"/>
+                <w:sz w:val="24"/>
+                <w:szCs w:val="24"/>
+              </w:rPr>
+            </w:pPr>
+            <w:r>
+              <w:rPr>
+                <w:rFonts w:ascii="Courier New" w:hAnsi="Courier New" w:cs="Courier New" w:hint="eastAsia"/>
+                <w:color w:val="7F7F7F"/>
+                <w:sz w:val="24"/>
+                <w:szCs w:val="24"/>
+              </w:rPr>
+              <w:t>字段</w:t>
+            </w:r>
+          </w:p>
+        </w:tc>
+        <w:tc>
+          <w:tcPr>
+            <w:tcW w:w="1381" w:type="dxa"/>
+            <w:tcBorders>
+              <w:bottom w:val="single" w:sz="4" w:space="0" w:color="auto"/>
+            </w:tcBorders>
+            <w:shd w:val="pct10" w:color="auto" w:fill="auto"/>
+          </w:tcPr>
+          <w:p>
+            <w:pPr>
+              <w:spacing w:after="0" w:line="240" w:lineRule="auto"/>
+              <w:rPr>
+                <w:rFonts w:ascii="Courier New" w:hAnsi="Courier New" w:cs="Courier New"/>
+                <w:color w:val="7F7F7F"/>
+                <w:sz w:val="24"/>
+                <w:szCs w:val="24"/>
+              </w:rPr>
+            </w:pPr>
+            <w:r>
+              <w:rPr>
+                <w:rFonts w:ascii="Courier New" w:hAnsi="Courier New" w:cs="Courier New" w:hint="eastAsia"/>
+                <w:color w:val="7F7F7F"/>
+                <w:sz w:val="24"/>
+                <w:szCs w:val="24"/>
+              </w:rPr>
+              <w:t>类型</w:t>
+            </w:r>
+          </w:p>
+        </w:tc>
+        <w:tc>
+          <w:tcPr>
+            <w:tcW w:w="3969" w:type="dxa"/>
+            <w:tcBorders>
+              <w:bottom w:val="single" w:sz="4" w:space="0" w:color="auto"/>
+            </w:tcBorders>
+            <w:shd w:val="pct10" w:color="auto" w:fill="auto"/>
+          </w:tcPr>
+          <w:p>
+            <w:pPr>
+              <w:spacing w:after="0" w:line="240" w:lineRule="auto"/>
+              <w:rPr>
+                <w:rFonts w:ascii="Courier New" w:hAnsi="Courier New" w:cs="Courier New"/>
+                <w:color w:val="7F7F7F"/>
+                <w:sz w:val="24"/>
+                <w:szCs w:val="24"/>
+              </w:rPr>
+            </w:pPr>
+            <w:r>
+              <w:rPr>
+                <w:rFonts w:ascii="Courier New" w:hAnsi="Courier New" w:cs="Courier New" w:hint="eastAsia"/>
+                <w:color w:val="7F7F7F"/>
+                <w:sz w:val="24"/>
+                <w:szCs w:val="24"/>
+              </w:rPr>
+              <w:t>描述</w:t>
+            </w:r>
+          </w:p>
+        </w:tc>
+        <w:tc>
+          <w:tcPr>
+            <w:tcW w:w="2693" w:type="dxa"/>
+            <w:tcBorders>
+              <w:bottom w:val="single" w:sz="4" w:space="0" w:color="auto"/>
+            </w:tcBorders>
+            <w:shd w:val="pct10" w:color="auto" w:fill="auto"/>
+          </w:tcPr>
+          <w:p>
+            <w:pPr>
+              <w:spacing w:after="0" w:line="240" w:lineRule="auto"/>
+              <w:rPr>
+                <w:rFonts w:ascii="Courier New" w:hAnsi="Courier New" w:cs="Courier New"/>
+                <w:color w:val="7F7F7F"/>
+                <w:sz w:val="24"/>
+                <w:szCs w:val="24"/>
+              </w:rPr>
+            </w:pPr>
+            <w:r>
+              <w:rPr>
+                <w:rFonts w:ascii="Courier New" w:hAnsi="Courier New" w:cs="Courier New" w:hint="eastAsia"/>
+                <w:color w:val="7F7F7F"/>
+                <w:sz w:val="24"/>
+                <w:szCs w:val="24"/>
+              </w:rPr>
+              <w:t>备注</w:t>
+            </w:r>
+          </w:p>
+        </w:tc>
+      </w:tr>
+      <w:tr>
+        <w:tc>
+          <w:tcPr>
+            <w:tcW w:w="1704" w:type="dxa"/>
+          </w:tcPr>
+          <w:p>
+            <w:pPr>
+              <w:spacing w:after="0" w:line="240" w:lineRule="auto"/>
+              <w:rPr>
+                <w:rFonts w:ascii="Courier New" w:hAnsi="Courier New" w:cs="Courier New"/>
+                <w:sz w:val="21"/>
+                <w:szCs w:val="21"/>
+              </w:rPr>
+            </w:pPr>
+            <w:r>
+              <w:rPr>
+                <w:rFonts w:ascii="Courier New" w:hAnsi="Courier New" w:cs="Courier New" w:hint="eastAsia"/>
+                <w:sz w:val="21"/>
+                <w:szCs w:val="21"/>
+              </w:rPr>
+              <w:t>loginInfo</w:t>
+            </w:r>
+          </w:p>
+        </w:tc>
+        <w:tc>
+          <w:tcPr>
+            <w:tcW w:w="1381" w:type="dxa"/>
+          </w:tcPr>
+          <w:p>
+            <w:pPr>
+              <w:spacing w:after="0" w:line="240" w:lineRule="auto"/>
+              <w:rPr>
+                <w:rFonts w:ascii="Courier New" w:hAnsi="Courier New" w:cs="Courier New"/>
+                <w:sz w:val="21"/>
+                <w:szCs w:val="21"/>
+              </w:rPr>
+            </w:pPr>
+            <w:r>
+              <w:rPr>
+                <w:rFonts w:ascii="Courier New" w:hAnsi="Courier New" w:cs="Courier New" w:hint="eastAsia"/>
+                <w:sz w:val="21"/>
+                <w:szCs w:val="21"/>
+              </w:rPr>
+              <w:t>obj</w:t>
+            </w:r>
+          </w:p>
+        </w:tc>
+        <w:tc>
+          <w:tcPr>
+            <w:tcW w:w="3969" w:type="dxa"/>
+          </w:tcPr>
+          <w:p>
+            <w:pPr>
+              <w:spacing w:after="0" w:line="240" w:lineRule="auto"/>
+              <w:rPr>
+                <w:rFonts w:ascii="Courier New" w:hAnsi="Courier New" w:cs="Courier New"/>
+                <w:sz w:val="21"/>
+                <w:szCs w:val="21"/>
+              </w:rPr>
+            </w:pPr>
+            <w:r>
+              <w:rPr>
+                <w:rFonts w:ascii="Courier New" w:hAnsi="Courier New" w:cs="Courier New" w:hint="eastAsia"/>
+                <w:sz w:val="21"/>
+                <w:szCs w:val="21"/>
+              </w:rPr>
+              <w:t>登录人信息</w:t>
+            </w:r>
+          </w:p>
+        </w:tc>
+        <w:tc>
+          <w:tcPr>
+            <w:tcW w:w="2693" w:type="dxa"/>
+          </w:tcPr>
+          <w:p>
+            <w:pPr>
+              <w:spacing w:after="0" w:line="240" w:lineRule="auto"/>
+              <w:rPr>
+                <w:rFonts w:ascii="Courier New" w:hAnsi="Courier New" w:cs="Courier New"/>
+                <w:color w:val="7F7F7F"/>
+                <w:sz w:val="21"/>
+                <w:szCs w:val="21"/>
+              </w:rPr>
+            </w:pPr>
+            <w:r>
+              <w:rPr>
+                <w:rFonts w:ascii="Courier New" w:hAnsi="Courier New" w:cs="Courier New"/>
+                <w:color w:val="7F7F7F"/>
+                <w:sz w:val="21"/>
+                <w:szCs w:val="21"/>
+              </w:rPr>
+              <w:t>参见</w:t>
+            </w:r>
+            <w:r>
+              <w:rPr>
+                <w:rFonts w:hint="eastAsia"/>
+                <w:b/>
+                <w:bCs/>
+                <w:color w:val="933634"/>
+                <w:sz w:val="18"/>
+                <w:szCs w:val="18"/>
+              </w:rPr>
+              <w:t>表</w:t>
+            </w:r>
+            <w:r>
+              <w:rPr>
+                <w:b/>
+                <w:bCs/>
+                <w:color w:val="933634"/>
+                <w:sz w:val="18"/>
+                <w:szCs w:val="18"/>
+              </w:rPr>
+              <w:t>1</w:t>
+            </w:r>
+            <w:r>
+              <w:rPr>
+                <w:rFonts w:hint="eastAsia"/>
+                <w:b/>
+                <w:bCs/>
+                <w:color w:val="933634"/>
+                <w:sz w:val="18"/>
+                <w:szCs w:val="18"/>
+              </w:rPr>
+              <w:t>-1-1 loginInfo</w:t>
+            </w:r>
+            <w:r>
+              <w:rPr>
+                <w:rFonts w:hint="eastAsia"/>
+                <w:b/>
+                <w:bCs/>
+                <w:color w:val="933634"/>
+                <w:sz w:val="18"/>
+                <w:szCs w:val="18"/>
+              </w:rPr>
+              <w:t>字段属性</w:t>
+            </w:r>
+          </w:p>
+        </w:tc>
+      </w:tr>
+      <w:tr>
+        <w:tc>
+          <w:tcPr>
+            <w:tcW w:w="1704" w:type="dxa"/>
+          </w:tcPr>
+          <w:p>
+            <w:pPr>
+              <w:spacing w:after="0" w:line="240" w:lineRule="auto"/>
+              <w:rPr>
+                <w:rFonts w:ascii="Courier New" w:hAnsi="Courier New" w:cs="Courier New" w:hint="eastAsia"/>
+                <w:sz w:val="21"/>
+                <w:szCs w:val="21"/>
+              </w:rPr>
+            </w:pPr>
+            <w:r>
+              <w:rPr>
+                <w:rFonts w:ascii="Courier New" w:hAnsi="Courier New" w:cs="Courier New"/>
+                <w:sz w:val="21"/>
+                <w:szCs w:val="21"/>
+              </w:rPr>
+              <w:t>b</w:t>
+            </w:r>
+            <w:r>
+              <w:rPr>
+                <w:rFonts w:ascii="Courier New" w:hAnsi="Courier New" w:cs="Courier New" w:hint="eastAsia"/>
+                <w:sz w:val="21"/>
+                <w:szCs w:val="21"/>
+              </w:rPr>
+              <w:t>egin</w:t>
+            </w:r>
+            <w:r>
+              <w:rPr>
+                <w:rFonts w:ascii="Courier New" w:hAnsi="Courier New" w:cs="Courier New"/>
+                <w:sz w:val="21"/>
+                <w:szCs w:val="21"/>
+              </w:rPr>
+              <w:t>Date</w:t>
+            </w:r>
+          </w:p>
+        </w:tc>
+        <w:tc>
+          <w:tcPr>
+            <w:tcW w:w="1381" w:type="dxa"/>
+          </w:tcPr>
+          <w:p>
+            <w:pPr>
+              <w:spacing w:after="0" w:line="240" w:lineRule="auto"/>
+              <w:rPr>
+                <w:rFonts w:ascii="Courier New" w:hAnsi="Courier New" w:cs="Courier New" w:hint="eastAsia"/>
+                <w:sz w:val="21"/>
+                <w:szCs w:val="21"/>
+              </w:rPr>
+            </w:pPr>
+            <w:r>
+              <w:rPr>
+                <w:rFonts w:ascii="Courier New" w:hAnsi="Courier New" w:cs="Courier New" w:hint="eastAsia"/>
+                <w:sz w:val="21"/>
+                <w:szCs w:val="21"/>
+              </w:rPr>
+              <w:t>String</w:t>
+            </w:r>
+          </w:p>
+        </w:tc>
+        <w:tc>
+          <w:tcPr>
+            <w:tcW w:w="3969" w:type="dxa"/>
+          </w:tcPr>
+          <w:p>
+            <w:pPr>
+              <w:spacing w:after="0" w:line="240" w:lineRule="auto"/>
+              <w:rPr>
+                <w:rFonts w:ascii="Courier New" w:hAnsi="Courier New" w:cs="Courier New" w:hint="eastAsia"/>
+                <w:sz w:val="21"/>
+                <w:szCs w:val="21"/>
+              </w:rPr>
+            </w:pPr>
+            <w:r>
+              <w:rPr>
+                <w:rFonts w:ascii="Courier New" w:hAnsi="Courier New" w:cs="Courier New" w:hint="eastAsia"/>
+                <w:sz w:val="21"/>
+                <w:szCs w:val="21"/>
+              </w:rPr>
+              <w:t>培训</w:t>
+            </w:r>
+            <w:r>
+              <w:rPr>
+                <w:rFonts w:ascii="Courier New" w:hAnsi="Courier New" w:cs="Courier New"/>
+                <w:sz w:val="21"/>
+                <w:szCs w:val="21"/>
+              </w:rPr>
+              <w:t>开始</w:t>
+            </w:r>
+            <w:r>
+              <w:rPr>
+                <w:rFonts w:ascii="Courier New" w:hAnsi="Courier New" w:cs="Courier New" w:hint="eastAsia"/>
+                <w:sz w:val="21"/>
+                <w:szCs w:val="21"/>
+              </w:rPr>
+              <w:t>日期，</w:t>
+            </w:r>
+            <w:r>
+              <w:rPr>
+                <w:rFonts w:ascii="Courier New" w:hAnsi="Courier New" w:cs="Courier New"/>
+                <w:sz w:val="21"/>
+                <w:szCs w:val="21"/>
+              </w:rPr>
+              <w:t>格式</w:t>
+            </w:r>
+            <w:r>
+              <w:rPr>
+                <w:rFonts w:ascii="Courier New" w:hAnsi="Courier New" w:cs="Courier New"/>
+                <w:sz w:val="21"/>
+                <w:szCs w:val="21"/>
+              </w:rPr>
+              <w:t>yyyy-MM-dd</w:t>
+            </w:r>
+          </w:p>
+        </w:tc>
+        <w:tc>
+          <w:tcPr>
+            <w:tcW w:w="2693" w:type="dxa"/>
+          </w:tcPr>
+          <w:p>
+            <w:pPr>
+              <w:spacing w:after="0" w:line="240" w:lineRule="auto"/>
+              <w:rPr>
+                <w:rFonts w:ascii="Courier New" w:hAnsi="Courier New" w:cs="Courier New"/>
+                <w:color w:val="7F7F7F"/>
+                <w:sz w:val="21"/>
+                <w:szCs w:val="21"/>
+              </w:rPr>
+            </w:pPr>
+          </w:p>
+        </w:tc>
+      </w:tr>
+      <w:tr>
+        <w:tc>
+          <w:tcPr>
+            <w:tcW w:w="1704" w:type="dxa"/>
+          </w:tcPr>
+          <w:p>
+            <w:pPr>
+              <w:spacing w:after="0" w:line="240" w:lineRule="auto"/>
+              <w:rPr>
+                <w:rFonts w:ascii="Courier New" w:hAnsi="Courier New" w:cs="Courier New" w:hint="eastAsia"/>
+                <w:sz w:val="21"/>
+                <w:szCs w:val="21"/>
+              </w:rPr>
+            </w:pPr>
+            <w:r>
+              <w:rPr>
+                <w:rFonts w:ascii="Courier New" w:hAnsi="Courier New" w:cs="Courier New"/>
+                <w:sz w:val="21"/>
+                <w:szCs w:val="21"/>
+              </w:rPr>
+              <w:t>endDate</w:t>
+            </w:r>
+          </w:p>
+        </w:tc>
+        <w:tc>
+          <w:tcPr>
+            <w:tcW w:w="1381" w:type="dxa"/>
+          </w:tcPr>
+          <w:p>
+            <w:pPr>
+              <w:spacing w:after="0" w:line="240" w:lineRule="auto"/>
+              <w:rPr>
+                <w:rFonts w:ascii="Courier New" w:hAnsi="Courier New" w:cs="Courier New" w:hint="eastAsia"/>
+                <w:sz w:val="21"/>
+                <w:szCs w:val="21"/>
+              </w:rPr>
+            </w:pPr>
+            <w:r>
+              <w:rPr>
+                <w:rFonts w:ascii="Courier New" w:hAnsi="Courier New" w:cs="Courier New" w:hint="eastAsia"/>
+                <w:sz w:val="21"/>
+                <w:szCs w:val="21"/>
+              </w:rPr>
+              <w:t>String</w:t>
+            </w:r>
+          </w:p>
+        </w:tc>
+        <w:tc>
+          <w:tcPr>
+            <w:tcW w:w="3969" w:type="dxa"/>
+          </w:tcPr>
+          <w:p>
+            <w:pPr>
+              <w:spacing w:after="0" w:line="240" w:lineRule="auto"/>
+              <w:rPr>
+                <w:rFonts w:ascii="Courier New" w:hAnsi="Courier New" w:cs="Courier New" w:hint="eastAsia"/>
+                <w:sz w:val="21"/>
+                <w:szCs w:val="21"/>
+              </w:rPr>
+            </w:pPr>
+            <w:r>
+              <w:rPr>
+                <w:rFonts w:ascii="Courier New" w:hAnsi="Courier New" w:cs="Courier New" w:hint="eastAsia"/>
+                <w:sz w:val="21"/>
+                <w:szCs w:val="21"/>
+              </w:rPr>
+              <w:t>培训</w:t>
+            </w:r>
+            <w:r>
+              <w:rPr>
+                <w:rFonts w:ascii="Courier New" w:hAnsi="Courier New" w:cs="Courier New"/>
+                <w:sz w:val="21"/>
+                <w:szCs w:val="21"/>
+              </w:rPr>
+              <w:t>结束日期，格式</w:t>
+            </w:r>
+            <w:r>
+              <w:rPr>
+                <w:rFonts w:ascii="Courier New" w:hAnsi="Courier New" w:cs="Courier New"/>
+                <w:sz w:val="21"/>
+                <w:szCs w:val="21"/>
+              </w:rPr>
+              <w:t>yyyy-MM-dd</w:t>
+            </w:r>
+          </w:p>
+        </w:tc>
+        <w:tc>
+          <w:tcPr>
+            <w:tcW w:w="2693" w:type="dxa"/>
+          </w:tcPr>
+          <w:p>
+            <w:pPr>
+              <w:spacing w:after="0" w:line="240" w:lineRule="auto"/>
+              <w:rPr>
+                <w:rFonts w:ascii="Courier New" w:hAnsi="Courier New" w:cs="Courier New"/>
+                <w:color w:val="7F7F7F"/>
+                <w:sz w:val="21"/>
+                <w:szCs w:val="21"/>
+              </w:rPr>
+            </w:pPr>
+          </w:p>
+        </w:tc>
+      </w:tr>
+      <w:tr>
+        <w:tc>
+          <w:tcPr>
+            <w:tcW w:w="1704" w:type="dxa"/>
+          </w:tcPr>
+          <w:p>
+            <w:pPr>
+              <w:spacing w:after="0" w:line="240" w:lineRule="auto"/>
+              <w:rPr>
+                <w:rFonts w:ascii="Courier New" w:hAnsi="Courier New" w:cs="Courier New"/>
+                <w:sz w:val="21"/>
+                <w:szCs w:val="21"/>
+              </w:rPr>
+            </w:pPr>
+            <w:r>
+              <w:rPr>
+                <w:rFonts w:ascii="Courier New" w:hAnsi="Courier New" w:cs="Courier New"/>
+                <w:sz w:val="21"/>
+                <w:szCs w:val="21"/>
+              </w:rPr>
+              <w:t>address</w:t>
+            </w:r>
+          </w:p>
+        </w:tc>
+        <w:tc>
+          <w:tcPr>
+            <w:tcW w:w="1381" w:type="dxa"/>
+          </w:tcPr>
+          <w:p>
+            <w:pPr>
+              <w:spacing w:after="0" w:line="240" w:lineRule="auto"/>
+              <w:rPr>
+                <w:rFonts w:ascii="Courier New" w:hAnsi="Courier New" w:cs="Courier New" w:hint="eastAsia"/>
+                <w:sz w:val="21"/>
+                <w:szCs w:val="21"/>
+              </w:rPr>
+            </w:pPr>
+            <w:r>
+              <w:rPr>
+                <w:rFonts w:ascii="Courier New" w:hAnsi="Courier New" w:cs="Courier New" w:hint="eastAsia"/>
+                <w:sz w:val="21"/>
+                <w:szCs w:val="21"/>
+              </w:rPr>
+              <w:t>String</w:t>
+            </w:r>
+          </w:p>
+        </w:tc>
+        <w:tc>
+          <w:tcPr>
+            <w:tcW w:w="3969" w:type="dxa"/>
+          </w:tcPr>
+          <w:p>
+            <w:pPr>
+              <w:spacing w:after="0" w:line="240" w:lineRule="auto"/>
+              <w:rPr>
+                <w:rFonts w:ascii="Courier New" w:hAnsi="Courier New" w:cs="Courier New" w:hint="eastAsia"/>
+                <w:sz w:val="21"/>
+                <w:szCs w:val="21"/>
+              </w:rPr>
+            </w:pPr>
+            <w:r>
+              <w:rPr>
+                <w:rFonts w:ascii="Courier New" w:hAnsi="Courier New" w:cs="Courier New" w:hint="eastAsia"/>
+                <w:sz w:val="21"/>
+                <w:szCs w:val="21"/>
+              </w:rPr>
+              <w:t>培训</w:t>
+            </w:r>
+            <w:r>
+              <w:rPr>
+                <w:rFonts w:ascii="Courier New" w:hAnsi="Courier New" w:cs="Courier New"/>
+                <w:sz w:val="21"/>
+                <w:szCs w:val="21"/>
+              </w:rPr>
+              <w:t>地点</w:t>
+            </w:r>
+          </w:p>
+        </w:tc>
+        <w:tc>
+          <w:tcPr>
+            <w:tcW w:w="2693" w:type="dxa"/>
+          </w:tcPr>
+          <w:p>
+            <w:pPr>
+              <w:spacing w:after="0" w:line="240" w:lineRule="auto"/>
+              <w:rPr>
+                <w:rFonts w:ascii="Courier New" w:hAnsi="Courier New" w:cs="Courier New"/>
+                <w:color w:val="7F7F7F"/>
+                <w:sz w:val="21"/>
+                <w:szCs w:val="21"/>
+              </w:rPr>
+            </w:pPr>
+          </w:p>
+        </w:tc>
+      </w:tr>
+      <w:tr>
+        <w:tc>
+          <w:tcPr>
+            <w:tcW w:w="1704" w:type="dxa"/>
+          </w:tcPr>
+          <w:p>
+            <w:pPr>
+              <w:spacing w:after="0" w:line="240" w:lineRule="auto"/>
+              <w:rPr>
+                <w:rFonts w:ascii="Courier New" w:hAnsi="Courier New" w:cs="Courier New"/>
+                <w:sz w:val="21"/>
+                <w:szCs w:val="21"/>
+              </w:rPr>
+            </w:pPr>
+            <w:r>
+              <w:rPr>
+                <w:rFonts w:ascii="Courier New" w:hAnsi="Courier New" w:cs="Courier New"/>
+                <w:sz w:val="21"/>
+                <w:szCs w:val="21"/>
+              </w:rPr>
+              <w:t>content</w:t>
+            </w:r>
+          </w:p>
+        </w:tc>
+        <w:tc>
+          <w:tcPr>
+            <w:tcW w:w="1381" w:type="dxa"/>
+          </w:tcPr>
+          <w:p>
+            <w:pPr>
+              <w:spacing w:after="0" w:line="240" w:lineRule="auto"/>
+              <w:rPr>
+                <w:rFonts w:ascii="Courier New" w:hAnsi="Courier New" w:cs="Courier New" w:hint="eastAsia"/>
+                <w:sz w:val="21"/>
+                <w:szCs w:val="21"/>
+              </w:rPr>
+            </w:pPr>
+            <w:r>
+              <w:rPr>
+                <w:rFonts w:ascii="Courier New" w:hAnsi="Courier New" w:cs="Courier New" w:hint="eastAsia"/>
+                <w:sz w:val="21"/>
+                <w:szCs w:val="21"/>
+              </w:rPr>
+              <w:t>S</w:t>
+            </w:r>
+            <w:r>
+              <w:rPr>
+                <w:rFonts w:ascii="Courier New" w:hAnsi="Courier New" w:cs="Courier New"/>
+                <w:sz w:val="21"/>
+                <w:szCs w:val="21"/>
+              </w:rPr>
+              <w:t>tring</w:t>
+            </w:r>
+          </w:p>
+        </w:tc>
+        <w:tc>
+          <w:tcPr>
+            <w:tcW w:w="3969" w:type="dxa"/>
+          </w:tcPr>
+          <w:p>
+            <w:pPr>
+              <w:spacing w:after="0" w:line="240" w:lineRule="auto"/>
+              <w:rPr>
+                <w:rFonts w:ascii="Courier New" w:hAnsi="Courier New" w:cs="Courier New" w:hint="eastAsia"/>
+                <w:sz w:val="21"/>
+                <w:szCs w:val="21"/>
+              </w:rPr>
+            </w:pPr>
+            <w:r>
+              <w:rPr>
+                <w:rFonts w:ascii="Courier New" w:hAnsi="Courier New" w:cs="Courier New" w:hint="eastAsia"/>
+                <w:sz w:val="21"/>
+                <w:szCs w:val="21"/>
+              </w:rPr>
+              <w:t>培训内容</w:t>
+            </w:r>
+          </w:p>
+        </w:tc>
+        <w:tc>
+          <w:tcPr>
+            <w:tcW w:w="2693" w:type="dxa"/>
+          </w:tcPr>
+          <w:p>
+            <w:pPr>
+              <w:spacing w:after="0" w:line="240" w:lineRule="auto"/>
+              <w:rPr>
+                <w:rFonts w:ascii="Courier New" w:hAnsi="Courier New" w:cs="Courier New"/>
+                <w:color w:val="7F7F7F"/>
+                <w:sz w:val="21"/>
+                <w:szCs w:val="21"/>
+              </w:rPr>
+            </w:pPr>
+          </w:p>
+        </w:tc>
+      </w:tr>
+      <w:tr>
+        <w:tc>
+          <w:tcPr>
+            <w:tcW w:w="1704" w:type="dxa"/>
+          </w:tcPr>
+          <w:p>
+            <w:pPr>
+              <w:spacing w:after="0" w:line="240" w:lineRule="auto"/>
+              <w:rPr>
+                <w:rFonts w:ascii="Courier New" w:hAnsi="Courier New" w:cs="Courier New"/>
+                <w:sz w:val="21"/>
+                <w:szCs w:val="21"/>
+              </w:rPr>
+            </w:pPr>
+            <w:r>
+              <w:rPr>
+                <w:rFonts w:ascii="Courier New" w:hAnsi="Courier New" w:cs="Courier New"/>
+                <w:sz w:val="21"/>
+                <w:szCs w:val="21"/>
+              </w:rPr>
+              <w:t>peopleCount</w:t>
+            </w:r>
+          </w:p>
+        </w:tc>
+        <w:tc>
+          <w:tcPr>
+            <w:tcW w:w="1381" w:type="dxa"/>
+          </w:tcPr>
+          <w:p>
+            <w:pPr>
+              <w:spacing w:after="0" w:line="240" w:lineRule="auto"/>
+              <w:rPr>
+                <w:rFonts w:ascii="Courier New" w:hAnsi="Courier New" w:cs="Courier New" w:hint="eastAsia"/>
+                <w:sz w:val="21"/>
+                <w:szCs w:val="21"/>
+              </w:rPr>
+            </w:pPr>
+            <w:r>
+              <w:rPr>
+                <w:rFonts w:ascii="Courier New" w:hAnsi="Courier New" w:cs="Courier New" w:hint="eastAsia"/>
+                <w:sz w:val="21"/>
+                <w:szCs w:val="21"/>
+              </w:rPr>
+              <w:t>S</w:t>
+            </w:r>
+            <w:r>
+              <w:rPr>
+                <w:rFonts w:ascii="Courier New" w:hAnsi="Courier New" w:cs="Courier New"/>
+                <w:sz w:val="21"/>
+                <w:szCs w:val="21"/>
+              </w:rPr>
+              <w:t>tring</w:t>
+            </w:r>
+          </w:p>
+        </w:tc>
+        <w:tc>
+          <w:tcPr>
+            <w:tcW w:w="3969" w:type="dxa"/>
+          </w:tcPr>
+          <w:p>
+            <w:pPr>
+              <w:spacing w:after="0" w:line="240" w:lineRule="auto"/>
+              <w:rPr>
+                <w:rFonts w:ascii="Courier New" w:hAnsi="Courier New" w:cs="Courier New" w:hint="eastAsia"/>
+                <w:sz w:val="21"/>
+                <w:szCs w:val="21"/>
+              </w:rPr>
+            </w:pPr>
+            <w:r>
+              <w:rPr>
+                <w:rFonts w:ascii="Courier New" w:hAnsi="Courier New" w:cs="Courier New" w:hint="eastAsia"/>
+                <w:sz w:val="21"/>
+                <w:szCs w:val="21"/>
+              </w:rPr>
+              <w:t>培训</w:t>
+            </w:r>
+            <w:r>
+              <w:rPr>
+                <w:rFonts w:ascii="Courier New" w:hAnsi="Courier New" w:cs="Courier New"/>
+                <w:sz w:val="21"/>
+                <w:szCs w:val="21"/>
+              </w:rPr>
+              <w:t>人数</w:t>
+            </w:r>
+          </w:p>
+        </w:tc>
+        <w:tc>
+          <w:tcPr>
+            <w:tcW w:w="2693" w:type="dxa"/>
+          </w:tcPr>
+          <w:p>
+            <w:pPr>
+              <w:spacing w:after="0" w:line="240" w:lineRule="auto"/>
+              <w:rPr>
+                <w:rFonts w:ascii="Courier New" w:hAnsi="Courier New" w:cs="Courier New"/>
+                <w:color w:val="7F7F7F"/>
+                <w:sz w:val="21"/>
+                <w:szCs w:val="21"/>
+              </w:rPr>
+            </w:pPr>
+          </w:p>
+        </w:tc>
+      </w:tr>
+      <w:tr>
+        <w:tc>
+          <w:tcPr>
+            <w:tcW w:w="1704" w:type="dxa"/>
+          </w:tcPr>
+          <w:p>
+            <w:pPr>
+              <w:spacing w:after="0" w:line="240" w:lineRule="auto"/>
+              <w:rPr>
+                <w:rFonts w:ascii="Courier New" w:hAnsi="Courier New" w:cs="Courier New"/>
+                <w:sz w:val="21"/>
+                <w:szCs w:val="21"/>
+              </w:rPr>
+            </w:pPr>
+            <w:r>
+              <w:rPr>
+                <w:rFonts w:ascii="Courier New" w:hAnsi="Courier New" w:cs="Courier New"/>
+                <w:sz w:val="21"/>
+                <w:szCs w:val="21"/>
+              </w:rPr>
+              <w:t>target</w:t>
+            </w:r>
+          </w:p>
+        </w:tc>
+        <w:tc>
+          <w:tcPr>
+            <w:tcW w:w="1381" w:type="dxa"/>
+          </w:tcPr>
+          <w:p>
+            <w:pPr>
+              <w:spacing w:after="0" w:line="240" w:lineRule="auto"/>
+              <w:rPr>
+                <w:rFonts w:ascii="Courier New" w:hAnsi="Courier New" w:cs="Courier New" w:hint="eastAsia"/>
+                <w:sz w:val="21"/>
+                <w:szCs w:val="21"/>
+              </w:rPr>
+            </w:pPr>
+            <w:r>
+              <w:rPr>
+                <w:rFonts w:ascii="Courier New" w:hAnsi="Courier New" w:cs="Courier New" w:hint="eastAsia"/>
+                <w:sz w:val="21"/>
+                <w:szCs w:val="21"/>
+              </w:rPr>
+              <w:t>S</w:t>
+            </w:r>
+            <w:r>
+              <w:rPr>
+                <w:rFonts w:ascii="Courier New" w:hAnsi="Courier New" w:cs="Courier New"/>
+                <w:sz w:val="21"/>
+                <w:szCs w:val="21"/>
+              </w:rPr>
+              <w:t>tring</w:t>
+            </w:r>
+          </w:p>
+        </w:tc>
+        <w:tc>
+          <w:tcPr>
+            <w:tcW w:w="3969" w:type="dxa"/>
+          </w:tcPr>
+          <w:p>
+            <w:pPr>
+              <w:spacing w:after="0" w:line="240" w:lineRule="auto"/>
+              <w:rPr>
+                <w:rFonts w:ascii="Courier New" w:hAnsi="Courier New" w:cs="Courier New" w:hint="eastAsia"/>
+                <w:sz w:val="21"/>
+                <w:szCs w:val="21"/>
+              </w:rPr>
+            </w:pPr>
+            <w:r>
+              <w:rPr>
+                <w:rFonts w:ascii="Courier New" w:hAnsi="Courier New" w:cs="Courier New" w:hint="eastAsia"/>
+                <w:sz w:val="21"/>
+                <w:szCs w:val="21"/>
+              </w:rPr>
+              <w:t>培训对象</w:t>
+            </w:r>
+          </w:p>
+        </w:tc>
+        <w:tc>
+          <w:tcPr>
+            <w:tcW w:w="2693" w:type="dxa"/>
+          </w:tcPr>
+          <w:p>
+            <w:pPr>
+              <w:spacing w:after="0" w:line="240" w:lineRule="auto"/>
+              <w:rPr>
+                <w:rFonts w:ascii="Courier New" w:hAnsi="Courier New" w:cs="Courier New"/>
+                <w:color w:val="7F7F7F"/>
+                <w:sz w:val="21"/>
+                <w:szCs w:val="21"/>
+              </w:rPr>
+            </w:pPr>
+          </w:p>
+        </w:tc>
+      </w:tr>
+      <w:tr>
+        <w:tc>
+          <w:tcPr>
+            <w:tcW w:w="1704" w:type="dxa"/>
+          </w:tcPr>
+          <w:p>
+            <w:pPr>
+              <w:spacing w:after="0" w:line="240" w:lineRule="auto"/>
+              <w:rPr>
+                <w:rFonts w:ascii="Courier New" w:hAnsi="Courier New" w:cs="Courier New"/>
+                <w:sz w:val="21"/>
+                <w:szCs w:val="21"/>
+              </w:rPr>
+            </w:pPr>
+            <w:r>
+              <w:rPr>
+                <w:rFonts w:ascii="Courier New" w:hAnsi="Courier New" w:cs="Courier New"/>
+                <w:sz w:val="21"/>
+                <w:szCs w:val="21"/>
+              </w:rPr>
+              <w:t>publicity</w:t>
+            </w:r>
+          </w:p>
+        </w:tc>
+        <w:tc>
+          <w:tcPr>
+            <w:tcW w:w="1381" w:type="dxa"/>
+          </w:tcPr>
+          <w:p>
+            <w:pPr>
+              <w:spacing w:after="0" w:line="240" w:lineRule="auto"/>
+              <w:rPr>
+                <w:rFonts w:ascii="Courier New" w:hAnsi="Courier New" w:cs="Courier New" w:hint="eastAsia"/>
+                <w:sz w:val="21"/>
+                <w:szCs w:val="21"/>
+              </w:rPr>
+            </w:pPr>
+            <w:r>
+              <w:rPr>
+                <w:rFonts w:ascii="Courier New" w:hAnsi="Courier New" w:cs="Courier New" w:hint="eastAsia"/>
+                <w:sz w:val="21"/>
+                <w:szCs w:val="21"/>
+              </w:rPr>
+              <w:t>S</w:t>
+            </w:r>
+            <w:r>
+              <w:rPr>
+                <w:rFonts w:ascii="Courier New" w:hAnsi="Courier New" w:cs="Courier New"/>
+                <w:sz w:val="21"/>
+                <w:szCs w:val="21"/>
+              </w:rPr>
+              <w:t>tring</w:t>
+            </w:r>
+          </w:p>
+        </w:tc>
+        <w:tc>
+          <w:tcPr>
+            <w:tcW w:w="3969" w:type="dxa"/>
+          </w:tcPr>
+          <w:p>
+            <w:pPr>
+              <w:spacing w:after="0" w:line="240" w:lineRule="auto"/>
+              <w:rPr>
+                <w:rFonts w:ascii="Courier New" w:hAnsi="Courier New" w:cs="Courier New" w:hint="eastAsia"/>
+                <w:sz w:val="21"/>
+                <w:szCs w:val="21"/>
+              </w:rPr>
+            </w:pPr>
+            <w:r>
+              <w:rPr>
+                <w:rFonts w:ascii="Courier New" w:hAnsi="Courier New" w:cs="Courier New" w:hint="eastAsia"/>
+                <w:sz w:val="21"/>
+                <w:szCs w:val="21"/>
+              </w:rPr>
+              <w:t>公示</w:t>
+            </w:r>
+            <w:r>
+              <w:rPr>
+                <w:rFonts w:ascii="Courier New" w:hAnsi="Courier New" w:cs="Courier New"/>
+                <w:sz w:val="21"/>
+                <w:szCs w:val="21"/>
+              </w:rPr>
+              <w:t>情况</w:t>
+            </w:r>
+          </w:p>
+        </w:tc>
+        <w:tc>
+          <w:tcPr>
+            <w:tcW w:w="2693" w:type="dxa"/>
+          </w:tcPr>
+          <w:p>
+            <w:pPr>
+              <w:spacing w:after="0" w:line="240" w:lineRule="auto"/>
+              <w:rPr>
+                <w:rFonts w:ascii="Courier New" w:hAnsi="Courier New" w:cs="Courier New"/>
+                <w:color w:val="7F7F7F"/>
+                <w:sz w:val="21"/>
+                <w:szCs w:val="21"/>
+              </w:rPr>
+            </w:pPr>
+          </w:p>
+        </w:tc>
+      </w:tr>
+    </w:tbl>
+    <w:p>
+      <w:pPr>
+        <w:spacing w:after="100" w:afterAutospacing="1"/>
+        <w:rPr>
+          <w:rFonts w:hint="eastAsia"/>
+          <w:sz w:val="21"/>
+          <w:szCs w:val="21"/>
+        </w:rPr>
+      </w:pPr>
+      <w:bookmarkStart w:id="11" w:name="_GoBack"/>
+      <w:bookmarkEnd w:id="11"/>
+    </w:p>
+    <w:tbl>
+      <w:tblPr>
+        <w:tblW w:w="9747" w:type="dxa"/>
+        <w:tblBorders>
+          <w:top w:val="single" w:sz="4" w:space="0" w:color="auto"/>
+          <w:left w:val="single" w:sz="4" w:space="0" w:color="auto"/>
+          <w:bottom w:val="single" w:sz="4" w:space="0" w:color="auto"/>
+          <w:right w:val="single" w:sz="4" w:space="0" w:color="auto"/>
+          <w:insideH w:val="single" w:sz="4" w:space="0" w:color="auto"/>
+          <w:insideV w:val="single" w:sz="4" w:space="0" w:color="auto"/>
+        </w:tblBorders>
+        <w:tblLayout w:type="fixed"/>
+        <w:tblLook w:val="0000" w:firstRow="0" w:lastRow="0" w:firstColumn="0" w:lastColumn="0" w:noHBand="0" w:noVBand="0"/>
+      </w:tblPr>
+      <w:tblGrid>
+        <w:gridCol w:w="1704"/>
+        <w:gridCol w:w="1381"/>
+        <w:gridCol w:w="3969"/>
+        <w:gridCol w:w="2693"/>
+      </w:tblGrid>
+      <w:tr>
+        <w:tc>
+          <w:tcPr>
+            <w:tcW w:w="9747" w:type="dxa"/>
+            <w:gridSpan w:val="4"/>
+            <w:tcBorders>
+              <w:bottom w:val="single" w:sz="4" w:space="0" w:color="auto"/>
+            </w:tcBorders>
+            <w:shd w:val="pct25" w:color="auto" w:fill="auto"/>
+          </w:tcPr>
+          <w:p>
+            <w:pPr>
+              <w:spacing w:after="0" w:line="240" w:lineRule="auto"/>
+              <w:rPr>
+                <w:sz w:val="21"/>
+                <w:szCs w:val="21"/>
+              </w:rPr>
+            </w:pPr>
+            <w:r>
+              <w:rPr>
+                <w:rFonts w:ascii="仿宋" w:eastAsia="仿宋" w:hAnsi="仿宋" w:cs="仿宋" w:hint="eastAsia"/>
+                <w:b/>
+                <w:sz w:val="24"/>
+                <w:szCs w:val="24"/>
+              </w:rPr>
+              <w:t>返回参数</w:t>
+            </w:r>
+          </w:p>
+        </w:tc>
+      </w:tr>
+      <w:tr>
+        <w:tc>
+          <w:tcPr>
+            <w:tcW w:w="1704" w:type="dxa"/>
+            <w:tcBorders>
+              <w:bottom w:val="single" w:sz="4" w:space="0" w:color="auto"/>
+            </w:tcBorders>
+            <w:shd w:val="pct10" w:color="auto" w:fill="auto"/>
+          </w:tcPr>
+          <w:p>
+            <w:pPr>
+              <w:spacing w:after="0" w:line="240" w:lineRule="auto"/>
+              <w:rPr>
+                <w:rFonts w:ascii="Courier New" w:hAnsi="Courier New" w:cs="Courier New"/>
+                <w:color w:val="7F7F7F"/>
+                <w:sz w:val="24"/>
+                <w:szCs w:val="24"/>
+              </w:rPr>
+            </w:pPr>
+            <w:r>
+              <w:rPr>
+                <w:rFonts w:ascii="Courier New" w:hAnsi="Courier New" w:cs="Courier New" w:hint="eastAsia"/>
+                <w:color w:val="7F7F7F"/>
+                <w:sz w:val="24"/>
+                <w:szCs w:val="24"/>
+              </w:rPr>
+              <w:t>字段</w:t>
+            </w:r>
+          </w:p>
+        </w:tc>
+        <w:tc>
+          <w:tcPr>
+            <w:tcW w:w="1381" w:type="dxa"/>
+            <w:tcBorders>
+              <w:bottom w:val="single" w:sz="4" w:space="0" w:color="auto"/>
+            </w:tcBorders>
+            <w:shd w:val="pct10" w:color="auto" w:fill="auto"/>
+          </w:tcPr>
+          <w:p>
+            <w:pPr>
+              <w:spacing w:after="0" w:line="240" w:lineRule="auto"/>
+              <w:rPr>
+                <w:rFonts w:ascii="Courier New" w:hAnsi="Courier New" w:cs="Courier New"/>
+                <w:color w:val="7F7F7F"/>
+                <w:sz w:val="24"/>
+                <w:szCs w:val="24"/>
+              </w:rPr>
+            </w:pPr>
+            <w:r>
+              <w:rPr>
+                <w:rFonts w:ascii="Courier New" w:hAnsi="Courier New" w:cs="Courier New" w:hint="eastAsia"/>
+                <w:color w:val="7F7F7F"/>
+                <w:sz w:val="24"/>
+                <w:szCs w:val="24"/>
+              </w:rPr>
+              <w:t>类型</w:t>
+            </w:r>
+          </w:p>
+        </w:tc>
+        <w:tc>
+          <w:tcPr>
+            <w:tcW w:w="3969" w:type="dxa"/>
+            <w:tcBorders>
+              <w:bottom w:val="single" w:sz="4" w:space="0" w:color="auto"/>
+            </w:tcBorders>
+            <w:shd w:val="pct10" w:color="auto" w:fill="auto"/>
+          </w:tcPr>
+          <w:p>
+            <w:pPr>
+              <w:spacing w:after="0" w:line="240" w:lineRule="auto"/>
+              <w:rPr>
+                <w:rFonts w:ascii="Courier New" w:hAnsi="Courier New" w:cs="Courier New"/>
+                <w:color w:val="7F7F7F"/>
+                <w:sz w:val="24"/>
+                <w:szCs w:val="24"/>
+              </w:rPr>
+            </w:pPr>
+            <w:r>
+              <w:rPr>
+                <w:rFonts w:ascii="Courier New" w:hAnsi="Courier New" w:cs="Courier New" w:hint="eastAsia"/>
+                <w:color w:val="7F7F7F"/>
+                <w:sz w:val="24"/>
+                <w:szCs w:val="24"/>
+              </w:rPr>
+              <w:t>描述</w:t>
+            </w:r>
+          </w:p>
+        </w:tc>
+        <w:tc>
+          <w:tcPr>
+            <w:tcW w:w="2693" w:type="dxa"/>
+            <w:tcBorders>
+              <w:bottom w:val="single" w:sz="4" w:space="0" w:color="auto"/>
+            </w:tcBorders>
+            <w:shd w:val="pct10" w:color="auto" w:fill="auto"/>
+          </w:tcPr>
+          <w:p>
+            <w:pPr>
+              <w:spacing w:after="0" w:line="240" w:lineRule="auto"/>
+              <w:rPr>
+                <w:rFonts w:ascii="Courier New" w:hAnsi="Courier New" w:cs="Courier New"/>
+                <w:color w:val="7F7F7F"/>
+                <w:sz w:val="24"/>
+                <w:szCs w:val="24"/>
+              </w:rPr>
+            </w:pPr>
+            <w:r>
+              <w:rPr>
+                <w:rFonts w:ascii="Courier New" w:hAnsi="Courier New" w:cs="Courier New" w:hint="eastAsia"/>
+                <w:color w:val="7F7F7F"/>
+                <w:sz w:val="24"/>
+                <w:szCs w:val="24"/>
+              </w:rPr>
+              <w:t>备注</w:t>
+            </w:r>
+          </w:p>
+        </w:tc>
+      </w:tr>
+      <w:tr>
+        <w:tc>
+          <w:tcPr>
+            <w:tcW w:w="1704" w:type="dxa"/>
+          </w:tcPr>
+          <w:p>
+            <w:pPr>
+              <w:spacing w:after="0" w:line="240" w:lineRule="auto"/>
+              <w:rPr>
+                <w:rFonts w:ascii="Courier New" w:hAnsi="Courier New" w:cs="Courier New"/>
+                <w:color w:val="7F7F7F"/>
+                <w:sz w:val="21"/>
+                <w:szCs w:val="21"/>
+              </w:rPr>
+            </w:pPr>
+            <w:r>
+              <w:rPr>
+                <w:rFonts w:ascii="Courier New" w:hAnsi="Courier New" w:cs="Courier New"/>
+                <w:sz w:val="21"/>
+                <w:szCs w:val="21"/>
+              </w:rPr>
+              <w:t>result</w:t>
+            </w:r>
+            <w:r>
+              <w:rPr>
+                <w:rFonts w:ascii="Courier New" w:hAnsi="Courier New" w:cs="Courier New" w:hint="eastAsia"/>
+                <w:sz w:val="21"/>
+                <w:szCs w:val="21"/>
+              </w:rPr>
+              <w:t>Map</w:t>
+            </w:r>
+          </w:p>
+        </w:tc>
+        <w:tc>
+          <w:tcPr>
+            <w:tcW w:w="1381" w:type="dxa"/>
+          </w:tcPr>
+          <w:p>
+            <w:pPr>
+              <w:spacing w:after="0" w:line="240" w:lineRule="auto"/>
+              <w:rPr>
+                <w:rFonts w:ascii="Courier New" w:hAnsi="Courier New" w:cs="Courier New"/>
+                <w:sz w:val="21"/>
+                <w:szCs w:val="21"/>
+              </w:rPr>
+            </w:pPr>
+            <w:r>
+              <w:rPr>
+                <w:rFonts w:ascii="Courier New" w:hAnsi="Courier New" w:cs="Courier New" w:hint="eastAsia"/>
+                <w:sz w:val="21"/>
+                <w:szCs w:val="21"/>
+              </w:rPr>
+              <w:t>JSON</w:t>
+            </w:r>
+            <w:r>
+              <w:rPr>
+                <w:rFonts w:ascii="Courier New" w:hAnsi="Courier New" w:cs="Courier New" w:hint="eastAsia"/>
+                <w:sz w:val="21"/>
+                <w:szCs w:val="21"/>
+              </w:rPr>
+              <w:t>格式</w:t>
+            </w:r>
+          </w:p>
+          <w:p>
+            <w:pPr>
+              <w:spacing w:after="0" w:line="240" w:lineRule="auto"/>
+              <w:rPr>
+                <w:rFonts w:ascii="Courier New" w:hAnsi="Courier New" w:cs="Courier New"/>
+                <w:sz w:val="21"/>
+                <w:szCs w:val="21"/>
+              </w:rPr>
+            </w:pPr>
+            <w:r>
+              <w:rPr>
+                <w:rFonts w:ascii="Courier New" w:hAnsi="Courier New" w:cs="Courier New"/>
+                <w:sz w:val="21"/>
+                <w:szCs w:val="21"/>
+              </w:rPr>
+              <w:t>OBJECT</w:t>
+            </w:r>
+          </w:p>
+        </w:tc>
+        <w:tc>
+          <w:tcPr>
+            <w:tcW w:w="3969" w:type="dxa"/>
+          </w:tcPr>
+          <w:p>
+            <w:pPr>
+              <w:spacing w:after="0" w:line="240" w:lineRule="auto"/>
+              <w:rPr>
+                <w:rFonts w:ascii="Courier New" w:hAnsi="Courier New" w:cs="Courier New"/>
+                <w:sz w:val="21"/>
+                <w:szCs w:val="21"/>
+              </w:rPr>
+            </w:pPr>
+          </w:p>
+        </w:tc>
+        <w:tc>
+          <w:tcPr>
+            <w:tcW w:w="2693" w:type="dxa"/>
+          </w:tcPr>
+          <w:p>
+            <w:pPr>
+              <w:pStyle w:val="a3"/>
+              <w:spacing w:after="0" w:line="240" w:lineRule="auto"/>
+            </w:pPr>
+            <w:r>
+              <w:rPr>
+                <w:rFonts w:ascii="Courier New" w:hAnsi="Courier New" w:cs="Courier New"/>
+                <w:color w:val="7F7F7F"/>
+                <w:sz w:val="21"/>
+                <w:szCs w:val="21"/>
+              </w:rPr>
+              <w:t>参见</w:t>
+            </w:r>
+            <w:r>
+              <w:rPr>
+                <w:rFonts w:hint="eastAsia"/>
+              </w:rPr>
+              <w:t>表</w:t>
+            </w:r>
+            <w:r>
+              <w:t>14</w:t>
+            </w:r>
+            <w:r>
+              <w:rPr>
+                <w:rFonts w:hint="eastAsia"/>
+              </w:rPr>
+              <w:t>-</w:t>
+            </w:r>
+            <w:r>
+              <w:t>1</w:t>
+            </w:r>
+            <w:r>
+              <w:rPr>
+                <w:rFonts w:hint="eastAsia"/>
+              </w:rPr>
+              <w:t xml:space="preserve"> result</w:t>
+            </w:r>
+            <w:r>
+              <w:rPr>
+                <w:rFonts w:hint="eastAsia"/>
+              </w:rPr>
+              <w:t>字段属性</w:t>
+            </w:r>
+          </w:p>
+        </w:tc>
+      </w:tr>
+    </w:tbl>
+    <w:p>
+      <w:pPr>
+        <w:pStyle w:val="a3"/>
+        <w:framePr w:hSpace="181" w:wrap="around" w:vAnchor="text" w:hAnchor="page" w:x="5154" w:y="115"/>
+        <w:jc w:val="center"/>
+      </w:pPr>
+      <w:r>
+        <w:rPr>
+          <w:rFonts w:hint="eastAsia"/>
+        </w:rPr>
+        <w:t>表</w:t>
+      </w:r>
+      <w:r>
+        <w:t>14</w:t>
+      </w:r>
+      <w:r>
+        <w:rPr>
+          <w:rFonts w:hint="eastAsia"/>
+        </w:rPr>
+        <w:t>-</w:t>
+      </w:r>
+      <w:r>
+        <w:t>1</w:t>
+      </w:r>
+      <w:r>
+        <w:rPr>
+          <w:rFonts w:hint="eastAsia"/>
+        </w:rPr>
+        <w:t xml:space="preserve"> result</w:t>
+      </w:r>
+      <w:r>
+        <w:rPr>
+          <w:rFonts w:hint="eastAsia"/>
+        </w:rPr>
+        <w:t>字段属性</w:t>
+      </w:r>
+    </w:p>
+    <w:p>
+      <w:pPr>
+        <w:spacing w:after="0" w:line="240" w:lineRule="auto"/>
+        <w:rPr>
+          <w:sz w:val="28"/>
+          <w:szCs w:val="28"/>
+        </w:rPr>
+      </w:pPr>
+    </w:p>
+    <w:tbl>
+      <w:tblPr>
+        <w:tblW w:w="9747" w:type="dxa"/>
+        <w:tblBorders>
+          <w:top w:val="single" w:sz="4" w:space="0" w:color="auto"/>
+          <w:left w:val="single" w:sz="4" w:space="0" w:color="auto"/>
+          <w:bottom w:val="single" w:sz="4" w:space="0" w:color="auto"/>
+          <w:right w:val="single" w:sz="4" w:space="0" w:color="auto"/>
+          <w:insideH w:val="single" w:sz="4" w:space="0" w:color="auto"/>
+          <w:insideV w:val="single" w:sz="4" w:space="0" w:color="auto"/>
+        </w:tblBorders>
+        <w:tblLayout w:type="fixed"/>
+        <w:tblLook w:val="0000" w:firstRow="0" w:lastRow="0" w:firstColumn="0" w:lastColumn="0" w:noHBand="0" w:noVBand="0"/>
+      </w:tblPr>
+      <w:tblGrid>
+        <w:gridCol w:w="1668"/>
+        <w:gridCol w:w="36"/>
+        <w:gridCol w:w="1381"/>
+        <w:gridCol w:w="3969"/>
+        <w:gridCol w:w="2693"/>
+      </w:tblGrid>
+      <w:tr>
+        <w:tc>
+          <w:tcPr>
+            <w:tcW w:w="9747" w:type="dxa"/>
+            <w:gridSpan w:val="5"/>
+            <w:tcBorders>
+              <w:bottom w:val="single" w:sz="4" w:space="0" w:color="auto"/>
+            </w:tcBorders>
+            <w:shd w:val="pct25" w:color="auto" w:fill="auto"/>
+          </w:tcPr>
+          <w:p>
+            <w:pPr>
+              <w:spacing w:after="0" w:line="240" w:lineRule="auto"/>
+              <w:rPr>
+                <w:sz w:val="21"/>
+                <w:szCs w:val="21"/>
+              </w:rPr>
+            </w:pPr>
+            <w:r>
+              <w:rPr>
+                <w:rFonts w:ascii="Courier New" w:hAnsi="Courier New" w:cs="Courier New" w:hint="eastAsia"/>
+                <w:b/>
+                <w:color w:val="7F7F7F"/>
+                <w:sz w:val="21"/>
+                <w:szCs w:val="21"/>
+              </w:rPr>
+              <w:t>result</w:t>
+            </w:r>
+            <w:r>
+              <w:rPr>
+                <w:rFonts w:ascii="Courier New" w:hAnsi="Courier New" w:cs="Courier New" w:hint="eastAsia"/>
+                <w:b/>
+                <w:color w:val="7F7F7F"/>
+                <w:sz w:val="21"/>
+                <w:szCs w:val="21"/>
+              </w:rPr>
+              <w:t>字段属性</w:t>
+            </w:r>
+          </w:p>
+        </w:tc>
+      </w:tr>
+      <w:tr>
+        <w:tc>
+          <w:tcPr>
+            <w:tcW w:w="1668" w:type="dxa"/>
+            <w:tcBorders>
+              <w:bottom w:val="single" w:sz="4" w:space="0" w:color="auto"/>
+            </w:tcBorders>
+            <w:shd w:val="pct10" w:color="auto" w:fill="auto"/>
+          </w:tcPr>
+          <w:p>
+            <w:pPr>
+              <w:spacing w:after="0" w:line="240" w:lineRule="auto"/>
+              <w:rPr>
+                <w:rFonts w:ascii="Courier New" w:hAnsi="Courier New" w:cs="Courier New"/>
+                <w:color w:val="7F7F7F"/>
+                <w:sz w:val="24"/>
+                <w:szCs w:val="24"/>
+              </w:rPr>
+            </w:pPr>
+            <w:r>
+              <w:rPr>
+                <w:rFonts w:ascii="Courier New" w:hAnsi="Courier New" w:cs="Courier New" w:hint="eastAsia"/>
+                <w:color w:val="7F7F7F"/>
+                <w:sz w:val="24"/>
+                <w:szCs w:val="24"/>
+              </w:rPr>
+              <w:t>字段</w:t>
+            </w:r>
+          </w:p>
+        </w:tc>
+        <w:tc>
+          <w:tcPr>
+            <w:tcW w:w="1417" w:type="dxa"/>
+            <w:gridSpan w:val="2"/>
+            <w:tcBorders>
+              <w:bottom w:val="single" w:sz="4" w:space="0" w:color="auto"/>
+            </w:tcBorders>
+            <w:shd w:val="pct10" w:color="auto" w:fill="auto"/>
+          </w:tcPr>
+          <w:p>
+            <w:pPr>
+              <w:spacing w:after="0" w:line="240" w:lineRule="auto"/>
+              <w:rPr>
+                <w:rFonts w:ascii="Courier New" w:hAnsi="Courier New" w:cs="Courier New"/>
+                <w:color w:val="7F7F7F"/>
+                <w:sz w:val="24"/>
+                <w:szCs w:val="24"/>
+              </w:rPr>
+            </w:pPr>
+            <w:r>
+              <w:rPr>
+                <w:rFonts w:ascii="Courier New" w:hAnsi="Courier New" w:cs="Courier New" w:hint="eastAsia"/>
+                <w:color w:val="7F7F7F"/>
+                <w:sz w:val="24"/>
+                <w:szCs w:val="24"/>
+              </w:rPr>
+              <w:t>类型</w:t>
+            </w:r>
+          </w:p>
+        </w:tc>
+        <w:tc>
+          <w:tcPr>
+            <w:tcW w:w="3969" w:type="dxa"/>
+            <w:tcBorders>
+              <w:bottom w:val="single" w:sz="4" w:space="0" w:color="auto"/>
+            </w:tcBorders>
+            <w:shd w:val="pct10" w:color="auto" w:fill="auto"/>
+          </w:tcPr>
+          <w:p>
+            <w:pPr>
+              <w:spacing w:after="0" w:line="240" w:lineRule="auto"/>
+              <w:rPr>
+                <w:rFonts w:ascii="Courier New" w:hAnsi="Courier New" w:cs="Courier New"/>
+                <w:color w:val="7F7F7F"/>
+                <w:sz w:val="24"/>
+                <w:szCs w:val="24"/>
+              </w:rPr>
+            </w:pPr>
+            <w:r>
+              <w:rPr>
+                <w:rFonts w:ascii="Courier New" w:hAnsi="Courier New" w:cs="Courier New" w:hint="eastAsia"/>
+                <w:color w:val="7F7F7F"/>
+                <w:sz w:val="24"/>
+                <w:szCs w:val="24"/>
+              </w:rPr>
+              <w:t>描述</w:t>
+            </w:r>
+          </w:p>
+        </w:tc>
+        <w:tc>
+          <w:tcPr>
+            <w:tcW w:w="2693" w:type="dxa"/>
+            <w:tcBorders>
+              <w:bottom w:val="single" w:sz="4" w:space="0" w:color="auto"/>
+            </w:tcBorders>
+            <w:shd w:val="pct10" w:color="auto" w:fill="auto"/>
+          </w:tcPr>
+          <w:p>
+            <w:pPr>
+              <w:spacing w:after="0" w:line="240" w:lineRule="auto"/>
+              <w:rPr>
+                <w:rFonts w:ascii="Courier New" w:hAnsi="Courier New" w:cs="Courier New"/>
+                <w:color w:val="7F7F7F"/>
+                <w:sz w:val="24"/>
+                <w:szCs w:val="24"/>
+              </w:rPr>
+            </w:pPr>
+            <w:r>
+              <w:rPr>
+                <w:rFonts w:ascii="Courier New" w:hAnsi="Courier New" w:cs="Courier New" w:hint="eastAsia"/>
+                <w:color w:val="7F7F7F"/>
+                <w:sz w:val="24"/>
+                <w:szCs w:val="24"/>
+              </w:rPr>
+              <w:t>备注</w:t>
+            </w:r>
+          </w:p>
+        </w:tc>
+      </w:tr>
+      <w:tr>
+        <w:tblPrEx>
+          <w:tblLook w:val="04A0" w:firstRow="1" w:lastRow="0" w:firstColumn="1" w:lastColumn="0" w:noHBand="0" w:noVBand="1"/>
+        </w:tblPrEx>
+        <w:tc>
+          <w:tcPr>
+            <w:tcW w:w="1704" w:type="dxa"/>
+            <w:gridSpan w:val="2"/>
+          </w:tcPr>
+          <w:p>
+            <w:pPr>
+              <w:spacing w:after="0" w:line="240" w:lineRule="auto"/>
+              <w:rPr>
+                <w:rFonts w:ascii="Courier New" w:hAnsi="Courier New" w:cs="Courier New"/>
+                <w:sz w:val="21"/>
+                <w:szCs w:val="21"/>
+              </w:rPr>
+            </w:pPr>
+            <w:r>
+              <w:rPr>
+                <w:rFonts w:ascii="Courier New" w:hAnsi="Courier New" w:cs="Courier New" w:hint="eastAsia"/>
+                <w:sz w:val="21"/>
+                <w:szCs w:val="21"/>
+              </w:rPr>
+              <w:t>message</w:t>
+            </w:r>
+          </w:p>
+        </w:tc>
+        <w:tc>
+          <w:tcPr>
+            <w:tcW w:w="1381" w:type="dxa"/>
+          </w:tcPr>
+          <w:p>
+            <w:pPr>
+              <w:spacing w:after="0" w:line="240" w:lineRule="auto"/>
+              <w:rPr>
+                <w:rFonts w:ascii="Courier New" w:hAnsi="Courier New" w:cs="Courier New"/>
+                <w:sz w:val="21"/>
+                <w:szCs w:val="21"/>
+              </w:rPr>
+            </w:pPr>
+            <w:r>
+              <w:rPr>
+                <w:rFonts w:ascii="Courier New" w:hAnsi="Courier New" w:cs="Courier New" w:hint="eastAsia"/>
+                <w:sz w:val="21"/>
+                <w:szCs w:val="21"/>
+              </w:rPr>
+              <w:t>String</w:t>
+            </w:r>
+          </w:p>
+        </w:tc>
+        <w:tc>
+          <w:tcPr>
+            <w:tcW w:w="3969" w:type="dxa"/>
+          </w:tcPr>
+          <w:p>
+            <w:pPr>
+              <w:spacing w:after="0" w:line="240" w:lineRule="auto"/>
+              <w:rPr>
+                <w:rFonts w:ascii="仿宋" w:eastAsia="仿宋" w:hAnsi="仿宋" w:cs="仿宋"/>
+                <w:sz w:val="21"/>
+                <w:szCs w:val="21"/>
+              </w:rPr>
+            </w:pPr>
+            <w:r>
+              <w:rPr>
+                <w:rFonts w:ascii="Courier New" w:eastAsia="仿宋" w:hAnsi="Courier New" w:cs="Courier New" w:hint="eastAsia"/>
+                <w:sz w:val="21"/>
+                <w:szCs w:val="21"/>
+              </w:rPr>
+              <w:t>结果，</w:t>
+            </w:r>
+            <w:r>
+              <w:rPr>
+                <w:rFonts w:ascii="Courier New" w:eastAsia="仿宋" w:hAnsi="Courier New" w:cs="Courier New" w:hint="eastAsia"/>
+                <w:sz w:val="21"/>
+                <w:szCs w:val="21"/>
+              </w:rPr>
+              <w:t>1</w:t>
+            </w:r>
+            <w:r>
+              <w:rPr>
+                <w:rFonts w:ascii="Courier New" w:eastAsia="仿宋" w:hAnsi="Courier New" w:cs="Courier New" w:hint="eastAsia"/>
+                <w:sz w:val="21"/>
+                <w:szCs w:val="21"/>
+              </w:rPr>
+              <w:t>表示成功，</w:t>
+            </w:r>
+            <w:r>
+              <w:rPr>
+                <w:rFonts w:ascii="Courier New" w:eastAsia="仿宋" w:hAnsi="Courier New" w:cs="Courier New" w:hint="eastAsia"/>
+                <w:sz w:val="21"/>
+                <w:szCs w:val="21"/>
+              </w:rPr>
+              <w:t>0</w:t>
+            </w:r>
+            <w:r>
+              <w:rPr>
+                <w:rFonts w:ascii="Courier New" w:eastAsia="仿宋" w:hAnsi="Courier New" w:cs="Courier New" w:hint="eastAsia"/>
+                <w:sz w:val="21"/>
+                <w:szCs w:val="21"/>
+              </w:rPr>
+              <w:t>表示失败</w:t>
+            </w:r>
+          </w:p>
+        </w:tc>
+        <w:tc>
+          <w:tcPr>
+            <w:tcW w:w="2693" w:type="dxa"/>
+          </w:tcPr>
+          <w:p>
+            <w:pPr>
+              <w:spacing w:after="0" w:line="240" w:lineRule="auto"/>
+              <w:rPr>
+                <w:rFonts w:ascii="Courier New" w:hAnsi="Courier New" w:cs="Courier New"/>
+                <w:color w:val="7F7F7F"/>
+                <w:sz w:val="21"/>
+                <w:szCs w:val="21"/>
+              </w:rPr>
+            </w:pPr>
+          </w:p>
+        </w:tc>
+      </w:tr>
+    </w:tbl>
+    <w:p>
+      <w:pPr>
+        <w:rPr>
+          <w:sz w:val="28"/>
+          <w:szCs w:val="28"/>
+        </w:rPr>
+      </w:pPr>
+    </w:p>
+    <w:p>
+      <w:pPr>
+        <w:rPr>
+          <w:rFonts w:hint="eastAsia"/>
+          <w:sz w:val="28"/>
+          <w:szCs w:val="28"/>
+        </w:rPr>
+      </w:pPr>
+    </w:p>
+    <w:p>
+      <w:pPr>
+        <w:rPr>
+          <w:sz w:val="28"/>
+          <w:szCs w:val="28"/>
+        </w:rPr>
+      </w:pPr>
+    </w:p>
+    <w:p>
+      <w:pPr>
+        <w:rPr>
+          <w:sz w:val="28"/>
+          <w:szCs w:val="28"/>
+        </w:rPr>
+      </w:pPr>
+    </w:p>
+    <w:p>
+      <w:pPr>
+        <w:pStyle w:val="1"/>
+        <w:rPr>
+          <w:sz w:val="28"/>
+          <w:szCs w:val="28"/>
+        </w:rPr>
+      </w:pPr>
+      <w:r>
+        <w:rPr>
+          <w:sz w:val="28"/>
+          <w:szCs w:val="28"/>
+        </w:rPr>
+        <w:lastRenderedPageBreak/>
+        <w:t>15</w:t>
+      </w:r>
+      <w:r>
+        <w:rPr>
+          <w:rFonts w:hint="eastAsia"/>
+          <w:sz w:val="28"/>
+          <w:szCs w:val="28"/>
+        </w:rPr>
+        <w:t xml:space="preserve">. </w:t>
+      </w:r>
+      <w:r>
+        <w:rPr>
+          <w:rFonts w:hint="eastAsia"/>
+          <w:sz w:val="28"/>
+          <w:szCs w:val="28"/>
+        </w:rPr>
+        <w:t>用车</w:t>
+      </w:r>
+      <w:r>
+        <w:rPr>
+          <w:rFonts w:hint="eastAsia"/>
+          <w:sz w:val="28"/>
+          <w:szCs w:val="28"/>
+        </w:rPr>
+        <w:t>申请</w:t>
+      </w:r>
+    </w:p>
+    <w:p>
+      <w:pPr>
+        <w:ind w:left="360"/>
+        <w:rPr>
+          <w:sz w:val="21"/>
+          <w:szCs w:val="21"/>
+        </w:rPr>
+      </w:pPr>
+      <w:r>
+        <w:rPr>
+          <w:rFonts w:hint="eastAsia"/>
+          <w:sz w:val="21"/>
+          <w:szCs w:val="21"/>
+        </w:rPr>
+        <w:t>创建人：刘坤</w:t>
+      </w:r>
+    </w:p>
+    <w:p>
+      <w:pPr>
+        <w:ind w:left="360"/>
+        <w:rPr>
+          <w:rFonts w:ascii="Courier New" w:hAnsi="Courier New" w:cs="Courier New"/>
+          <w:color w:val="000000"/>
+          <w:sz w:val="21"/>
+          <w:szCs w:val="21"/>
+        </w:rPr>
+      </w:pPr>
+      <w:r>
+        <w:rPr>
+          <w:sz w:val="21"/>
+          <w:szCs w:val="21"/>
+        </w:rPr>
+        <w:t>业务编码：</w:t>
+      </w:r>
+      <w:r>
+        <w:rPr>
+          <w:rFonts w:ascii="Courier New" w:hAnsi="Courier New" w:cs="Courier New"/>
+          <w:color w:val="000000"/>
+        </w:rPr>
+        <w:t>caruse</w:t>
+      </w:r>
+      <w:r>
+        <w:rPr>
+          <w:rFonts w:ascii="Courier New" w:hAnsi="Courier New" w:cs="Courier New"/>
+          <w:color w:val="000000"/>
+        </w:rPr>
+        <w:t>submit</w:t>
+      </w:r>
+    </w:p>
+    <w:p>
+      <w:pPr>
+        <w:rPr>
+          <w:sz w:val="21"/>
+          <w:szCs w:val="21"/>
+        </w:rPr>
+      </w:pPr>
+      <w:r>
+        <w:rPr>
+          <w:rFonts w:hint="eastAsia"/>
+          <w:sz w:val="28"/>
+          <w:szCs w:val="28"/>
+        </w:rPr>
+        <w:t xml:space="preserve">  </w:t>
+      </w:r>
+      <w:r>
+        <w:rPr>
+          <w:rFonts w:hint="eastAsia"/>
+          <w:sz w:val="21"/>
+          <w:szCs w:val="21"/>
+        </w:rPr>
+        <w:t>是否登录：否</w:t>
+      </w:r>
+    </w:p>
+    <w:p>
+      <w:pPr>
+        <w:rPr>
+          <w:sz w:val="21"/>
+          <w:szCs w:val="21"/>
+        </w:rPr>
+      </w:pPr>
+      <w:r>
+        <w:rPr>
+          <w:rFonts w:hint="eastAsia"/>
+          <w:sz w:val="21"/>
+          <w:szCs w:val="21"/>
+        </w:rPr>
+        <w:t xml:space="preserve">   </w:t>
+      </w:r>
+      <w:r>
+        <w:rPr>
+          <w:rFonts w:hint="eastAsia"/>
+          <w:sz w:val="21"/>
+          <w:szCs w:val="21"/>
+        </w:rPr>
+        <w:t>业务类型：无</w:t>
+      </w:r>
+    </w:p>
+    <w:tbl>
+      <w:tblPr>
+        <w:tblW w:w="9747" w:type="dxa"/>
+        <w:tblBorders>
+          <w:top w:val="single" w:sz="4" w:space="0" w:color="auto"/>
+          <w:left w:val="single" w:sz="4" w:space="0" w:color="auto"/>
+          <w:bottom w:val="single" w:sz="4" w:space="0" w:color="auto"/>
+          <w:right w:val="single" w:sz="4" w:space="0" w:color="auto"/>
+          <w:insideH w:val="single" w:sz="4" w:space="0" w:color="auto"/>
+          <w:insideV w:val="single" w:sz="4" w:space="0" w:color="auto"/>
+        </w:tblBorders>
+        <w:tblLayout w:type="fixed"/>
+        <w:tblLook w:val="0000" w:firstRow="0" w:lastRow="0" w:firstColumn="0" w:lastColumn="0" w:noHBand="0" w:noVBand="0"/>
+      </w:tblPr>
+      <w:tblGrid>
+        <w:gridCol w:w="1704"/>
+        <w:gridCol w:w="1381"/>
+        <w:gridCol w:w="3969"/>
+        <w:gridCol w:w="2693"/>
+      </w:tblGrid>
+      <w:tr>
+        <w:tc>
+          <w:tcPr>
+            <w:tcW w:w="9747" w:type="dxa"/>
+            <w:gridSpan w:val="4"/>
+            <w:tcBorders>
+              <w:bottom w:val="single" w:sz="4" w:space="0" w:color="auto"/>
+            </w:tcBorders>
+            <w:shd w:val="pct25" w:color="auto" w:fill="auto"/>
+          </w:tcPr>
+          <w:p>
+            <w:pPr>
+              <w:spacing w:after="0" w:line="240" w:lineRule="auto"/>
+              <w:rPr>
+                <w:sz w:val="21"/>
+                <w:szCs w:val="21"/>
+              </w:rPr>
+            </w:pPr>
+            <w:r>
+              <w:rPr>
+                <w:rFonts w:ascii="仿宋" w:eastAsia="仿宋" w:hAnsi="仿宋" w:cs="仿宋" w:hint="eastAsia"/>
+                <w:b/>
+                <w:sz w:val="24"/>
+                <w:szCs w:val="24"/>
+              </w:rPr>
+              <w:t>请求参数</w:t>
+            </w:r>
+          </w:p>
+        </w:tc>
+      </w:tr>
+      <w:tr>
+        <w:tc>
+          <w:tcPr>
+            <w:tcW w:w="1704" w:type="dxa"/>
+            <w:tcBorders>
+              <w:bottom w:val="single" w:sz="4" w:space="0" w:color="auto"/>
+            </w:tcBorders>
+            <w:shd w:val="pct10" w:color="auto" w:fill="auto"/>
+          </w:tcPr>
+          <w:p>
+            <w:pPr>
+              <w:spacing w:after="0" w:line="240" w:lineRule="auto"/>
+              <w:rPr>
+                <w:rFonts w:ascii="Courier New" w:hAnsi="Courier New" w:cs="Courier New"/>
+                <w:color w:val="7F7F7F"/>
+                <w:sz w:val="24"/>
+                <w:szCs w:val="24"/>
+              </w:rPr>
+            </w:pPr>
+            <w:r>
+              <w:rPr>
+                <w:rFonts w:ascii="Courier New" w:hAnsi="Courier New" w:cs="Courier New" w:hint="eastAsia"/>
+                <w:color w:val="7F7F7F"/>
+                <w:sz w:val="24"/>
+                <w:szCs w:val="24"/>
+              </w:rPr>
+              <w:t>字段</w:t>
+            </w:r>
+          </w:p>
+        </w:tc>
+        <w:tc>
+          <w:tcPr>
+            <w:tcW w:w="1381" w:type="dxa"/>
+            <w:tcBorders>
+              <w:bottom w:val="single" w:sz="4" w:space="0" w:color="auto"/>
+            </w:tcBorders>
+            <w:shd w:val="pct10" w:color="auto" w:fill="auto"/>
+          </w:tcPr>
+          <w:p>
+            <w:pPr>
+              <w:spacing w:after="0" w:line="240" w:lineRule="auto"/>
+              <w:rPr>
+                <w:rFonts w:ascii="Courier New" w:hAnsi="Courier New" w:cs="Courier New"/>
+                <w:color w:val="7F7F7F"/>
+                <w:sz w:val="24"/>
+                <w:szCs w:val="24"/>
+              </w:rPr>
+            </w:pPr>
+            <w:r>
+              <w:rPr>
+                <w:rFonts w:ascii="Courier New" w:hAnsi="Courier New" w:cs="Courier New" w:hint="eastAsia"/>
+                <w:color w:val="7F7F7F"/>
+                <w:sz w:val="24"/>
+                <w:szCs w:val="24"/>
+              </w:rPr>
+              <w:t>类型</w:t>
+            </w:r>
+          </w:p>
+        </w:tc>
+        <w:tc>
+          <w:tcPr>
+            <w:tcW w:w="3969" w:type="dxa"/>
+            <w:tcBorders>
+              <w:bottom w:val="single" w:sz="4" w:space="0" w:color="auto"/>
+            </w:tcBorders>
+            <w:shd w:val="pct10" w:color="auto" w:fill="auto"/>
+          </w:tcPr>
+          <w:p>
+            <w:pPr>
+              <w:spacing w:after="0" w:line="240" w:lineRule="auto"/>
+              <w:rPr>
+                <w:rFonts w:ascii="Courier New" w:hAnsi="Courier New" w:cs="Courier New"/>
+                <w:color w:val="7F7F7F"/>
+                <w:sz w:val="24"/>
+                <w:szCs w:val="24"/>
+              </w:rPr>
+            </w:pPr>
+            <w:r>
+              <w:rPr>
+                <w:rFonts w:ascii="Courier New" w:hAnsi="Courier New" w:cs="Courier New" w:hint="eastAsia"/>
+                <w:color w:val="7F7F7F"/>
+                <w:sz w:val="24"/>
+                <w:szCs w:val="24"/>
+              </w:rPr>
+              <w:t>描述</w:t>
+            </w:r>
+          </w:p>
+        </w:tc>
+        <w:tc>
+          <w:tcPr>
+            <w:tcW w:w="2693" w:type="dxa"/>
+            <w:tcBorders>
+              <w:bottom w:val="single" w:sz="4" w:space="0" w:color="auto"/>
+            </w:tcBorders>
+            <w:shd w:val="pct10" w:color="auto" w:fill="auto"/>
+          </w:tcPr>
+          <w:p>
+            <w:pPr>
+              <w:spacing w:after="0" w:line="240" w:lineRule="auto"/>
+              <w:rPr>
+                <w:rFonts w:ascii="Courier New" w:hAnsi="Courier New" w:cs="Courier New"/>
+                <w:color w:val="7F7F7F"/>
+                <w:sz w:val="24"/>
+                <w:szCs w:val="24"/>
+              </w:rPr>
+            </w:pPr>
+            <w:r>
+              <w:rPr>
+                <w:rFonts w:ascii="Courier New" w:hAnsi="Courier New" w:cs="Courier New" w:hint="eastAsia"/>
+                <w:color w:val="7F7F7F"/>
+                <w:sz w:val="24"/>
+                <w:szCs w:val="24"/>
+              </w:rPr>
+              <w:t>备注</w:t>
+            </w:r>
+          </w:p>
+        </w:tc>
+      </w:tr>
+      <w:tr>
+        <w:tc>
+          <w:tcPr>
+            <w:tcW w:w="1704" w:type="dxa"/>
+          </w:tcPr>
+          <w:p>
+            <w:pPr>
+              <w:spacing w:after="0" w:line="240" w:lineRule="auto"/>
+              <w:rPr>
+                <w:rFonts w:ascii="Courier New" w:hAnsi="Courier New" w:cs="Courier New"/>
+                <w:sz w:val="21"/>
+                <w:szCs w:val="21"/>
+              </w:rPr>
+            </w:pPr>
+            <w:r>
+              <w:rPr>
+                <w:rFonts w:ascii="Courier New" w:hAnsi="Courier New" w:cs="Courier New" w:hint="eastAsia"/>
+                <w:sz w:val="21"/>
+                <w:szCs w:val="21"/>
+              </w:rPr>
+              <w:t>loginInfo</w:t>
+            </w:r>
+          </w:p>
+        </w:tc>
+        <w:tc>
+          <w:tcPr>
+            <w:tcW w:w="1381" w:type="dxa"/>
+          </w:tcPr>
+          <w:p>
+            <w:pPr>
+              <w:spacing w:after="0" w:line="240" w:lineRule="auto"/>
+              <w:rPr>
+                <w:rFonts w:ascii="Courier New" w:hAnsi="Courier New" w:cs="Courier New"/>
+                <w:sz w:val="21"/>
+                <w:szCs w:val="21"/>
+              </w:rPr>
+            </w:pPr>
+            <w:r>
+              <w:rPr>
+                <w:rFonts w:ascii="Courier New" w:hAnsi="Courier New" w:cs="Courier New" w:hint="eastAsia"/>
+                <w:sz w:val="21"/>
+                <w:szCs w:val="21"/>
+              </w:rPr>
+              <w:t>obj</w:t>
+            </w:r>
+          </w:p>
+        </w:tc>
+        <w:tc>
+          <w:tcPr>
+            <w:tcW w:w="3969" w:type="dxa"/>
+          </w:tcPr>
+          <w:p>
+            <w:pPr>
+              <w:spacing w:after="0" w:line="240" w:lineRule="auto"/>
+              <w:rPr>
+                <w:rFonts w:ascii="Courier New" w:hAnsi="Courier New" w:cs="Courier New"/>
+                <w:sz w:val="21"/>
+                <w:szCs w:val="21"/>
+              </w:rPr>
+            </w:pPr>
+            <w:r>
+              <w:rPr>
+                <w:rFonts w:ascii="Courier New" w:hAnsi="Courier New" w:cs="Courier New" w:hint="eastAsia"/>
+                <w:sz w:val="21"/>
+                <w:szCs w:val="21"/>
+              </w:rPr>
+              <w:t>登录人信息</w:t>
+            </w:r>
+          </w:p>
+        </w:tc>
+        <w:tc>
+          <w:tcPr>
+            <w:tcW w:w="2693" w:type="dxa"/>
+          </w:tcPr>
+          <w:p>
+            <w:pPr>
+              <w:spacing w:after="0" w:line="240" w:lineRule="auto"/>
+              <w:rPr>
+                <w:rFonts w:ascii="Courier New" w:hAnsi="Courier New" w:cs="Courier New"/>
+                <w:color w:val="7F7F7F"/>
+                <w:sz w:val="21"/>
+                <w:szCs w:val="21"/>
+              </w:rPr>
+            </w:pPr>
+            <w:r>
+              <w:rPr>
+                <w:rFonts w:ascii="Courier New" w:hAnsi="Courier New" w:cs="Courier New"/>
+                <w:color w:val="7F7F7F"/>
+                <w:sz w:val="21"/>
+                <w:szCs w:val="21"/>
+              </w:rPr>
+              <w:t>参见</w:t>
+            </w:r>
+            <w:r>
+              <w:rPr>
+                <w:rFonts w:hint="eastAsia"/>
+                <w:b/>
+                <w:bCs/>
+                <w:color w:val="933634"/>
+                <w:sz w:val="18"/>
+                <w:szCs w:val="18"/>
+              </w:rPr>
+              <w:t>表</w:t>
+            </w:r>
+            <w:r>
+              <w:rPr>
+                <w:b/>
+                <w:bCs/>
+                <w:color w:val="933634"/>
+                <w:sz w:val="18"/>
+                <w:szCs w:val="18"/>
+              </w:rPr>
+              <w:t>1</w:t>
+            </w:r>
+            <w:r>
+              <w:rPr>
+                <w:rFonts w:hint="eastAsia"/>
+                <w:b/>
+                <w:bCs/>
+                <w:color w:val="933634"/>
+                <w:sz w:val="18"/>
+                <w:szCs w:val="18"/>
+              </w:rPr>
+              <w:t>-1-1 loginInfo</w:t>
+            </w:r>
+            <w:r>
+              <w:rPr>
+                <w:rFonts w:hint="eastAsia"/>
+                <w:b/>
+                <w:bCs/>
+                <w:color w:val="933634"/>
+                <w:sz w:val="18"/>
+                <w:szCs w:val="18"/>
+              </w:rPr>
+              <w:t>字段属性</w:t>
+            </w:r>
+          </w:p>
+        </w:tc>
+      </w:tr>
+      <w:tr>
+        <w:tc>
+          <w:tcPr>
+            <w:tcW w:w="1704" w:type="dxa"/>
+          </w:tcPr>
+          <w:p>
+            <w:pPr>
+              <w:spacing w:after="0" w:line="240" w:lineRule="auto"/>
+              <w:rPr>
+                <w:rFonts w:ascii="Courier New" w:hAnsi="Courier New" w:cs="Courier New" w:hint="eastAsia"/>
+                <w:sz w:val="21"/>
+                <w:szCs w:val="21"/>
+              </w:rPr>
+            </w:pPr>
+            <w:r>
+              <w:rPr>
+                <w:rFonts w:ascii="Courier New" w:hAnsi="Courier New" w:cs="Courier New"/>
+                <w:sz w:val="21"/>
+                <w:szCs w:val="21"/>
+              </w:rPr>
+              <w:t>b</w:t>
+            </w:r>
+            <w:r>
+              <w:rPr>
+                <w:rFonts w:ascii="Courier New" w:hAnsi="Courier New" w:cs="Courier New" w:hint="eastAsia"/>
+                <w:sz w:val="21"/>
+                <w:szCs w:val="21"/>
+              </w:rPr>
+              <w:t>egin</w:t>
+            </w:r>
+            <w:r>
+              <w:rPr>
+                <w:rFonts w:ascii="Courier New" w:hAnsi="Courier New" w:cs="Courier New"/>
+                <w:sz w:val="21"/>
+                <w:szCs w:val="21"/>
+              </w:rPr>
+              <w:t>Time</w:t>
+            </w:r>
+          </w:p>
+        </w:tc>
+        <w:tc>
+          <w:tcPr>
+            <w:tcW w:w="1381" w:type="dxa"/>
+          </w:tcPr>
+          <w:p>
+            <w:pPr>
+              <w:spacing w:after="0" w:line="240" w:lineRule="auto"/>
+              <w:rPr>
+                <w:rFonts w:ascii="Courier New" w:hAnsi="Courier New" w:cs="Courier New" w:hint="eastAsia"/>
+                <w:sz w:val="21"/>
+                <w:szCs w:val="21"/>
+              </w:rPr>
+            </w:pPr>
+            <w:r>
+              <w:rPr>
+                <w:rFonts w:ascii="Courier New" w:hAnsi="Courier New" w:cs="Courier New" w:hint="eastAsia"/>
+                <w:sz w:val="21"/>
+                <w:szCs w:val="21"/>
+              </w:rPr>
+              <w:t>String</w:t>
+            </w:r>
+          </w:p>
+        </w:tc>
+        <w:tc>
+          <w:tcPr>
+            <w:tcW w:w="3969" w:type="dxa"/>
+          </w:tcPr>
+          <w:p>
+            <w:pPr>
+              <w:spacing w:after="0" w:line="240" w:lineRule="auto"/>
+              <w:rPr>
+                <w:rFonts w:ascii="Courier New" w:hAnsi="Courier New" w:cs="Courier New" w:hint="eastAsia"/>
+                <w:sz w:val="21"/>
+                <w:szCs w:val="21"/>
+              </w:rPr>
+            </w:pPr>
+            <w:r>
+              <w:rPr>
+                <w:rFonts w:ascii="Courier New" w:hAnsi="Courier New" w:cs="Courier New" w:hint="eastAsia"/>
+                <w:sz w:val="21"/>
+                <w:szCs w:val="21"/>
+              </w:rPr>
+              <w:t>用车</w:t>
+            </w:r>
+            <w:r>
+              <w:rPr>
+                <w:rFonts w:ascii="Courier New" w:hAnsi="Courier New" w:cs="Courier New"/>
+                <w:sz w:val="21"/>
+                <w:szCs w:val="21"/>
+              </w:rPr>
+              <w:t>开始</w:t>
+            </w:r>
+            <w:r>
+              <w:rPr>
+                <w:rFonts w:ascii="Courier New" w:hAnsi="Courier New" w:cs="Courier New" w:hint="eastAsia"/>
+                <w:sz w:val="21"/>
+                <w:szCs w:val="21"/>
+              </w:rPr>
+              <w:t>时间</w:t>
+            </w:r>
+            <w:r>
+              <w:rPr>
+                <w:rFonts w:ascii="Courier New" w:hAnsi="Courier New" w:cs="Courier New" w:hint="eastAsia"/>
+                <w:sz w:val="21"/>
+                <w:szCs w:val="21"/>
+              </w:rPr>
+              <w:t>，</w:t>
+            </w:r>
+            <w:r>
+              <w:rPr>
+                <w:rFonts w:ascii="Courier New" w:hAnsi="Courier New" w:cs="Courier New"/>
+                <w:sz w:val="21"/>
+                <w:szCs w:val="21"/>
+              </w:rPr>
+              <w:t>格式</w:t>
+            </w:r>
+            <w:r>
+              <w:rPr>
+                <w:rFonts w:ascii="Courier New" w:hAnsi="Courier New" w:cs="Courier New"/>
+                <w:sz w:val="21"/>
+                <w:szCs w:val="21"/>
+              </w:rPr>
+              <w:t>yyyy-MM-dd HH:mm</w:t>
+            </w:r>
+          </w:p>
+        </w:tc>
+        <w:tc>
+          <w:tcPr>
+            <w:tcW w:w="2693" w:type="dxa"/>
+          </w:tcPr>
+          <w:p>
+            <w:pPr>
+              <w:spacing w:after="0" w:line="240" w:lineRule="auto"/>
+              <w:rPr>
+                <w:rFonts w:ascii="Courier New" w:hAnsi="Courier New" w:cs="Courier New"/>
+                <w:color w:val="7F7F7F"/>
+                <w:sz w:val="21"/>
+                <w:szCs w:val="21"/>
+              </w:rPr>
+            </w:pPr>
+          </w:p>
+        </w:tc>
+      </w:tr>
+      <w:tr>
+        <w:tc>
+          <w:tcPr>
+            <w:tcW w:w="1704" w:type="dxa"/>
+          </w:tcPr>
+          <w:p>
+            <w:pPr>
+              <w:spacing w:after="0" w:line="240" w:lineRule="auto"/>
+              <w:rPr>
+                <w:rFonts w:ascii="Courier New" w:hAnsi="Courier New" w:cs="Courier New" w:hint="eastAsia"/>
+                <w:sz w:val="21"/>
+                <w:szCs w:val="21"/>
+              </w:rPr>
+            </w:pPr>
+            <w:r>
+              <w:rPr>
+                <w:rFonts w:ascii="Courier New" w:hAnsi="Courier New" w:cs="Courier New"/>
+                <w:sz w:val="21"/>
+                <w:szCs w:val="21"/>
+              </w:rPr>
+              <w:t>endTime</w:t>
+            </w:r>
+          </w:p>
+        </w:tc>
+        <w:tc>
+          <w:tcPr>
+            <w:tcW w:w="1381" w:type="dxa"/>
+          </w:tcPr>
+          <w:p>
+            <w:pPr>
+              <w:spacing w:after="0" w:line="240" w:lineRule="auto"/>
+              <w:rPr>
+                <w:rFonts w:ascii="Courier New" w:hAnsi="Courier New" w:cs="Courier New" w:hint="eastAsia"/>
+                <w:sz w:val="21"/>
+                <w:szCs w:val="21"/>
+              </w:rPr>
+            </w:pPr>
+            <w:r>
+              <w:rPr>
+                <w:rFonts w:ascii="Courier New" w:hAnsi="Courier New" w:cs="Courier New" w:hint="eastAsia"/>
+                <w:sz w:val="21"/>
+                <w:szCs w:val="21"/>
+              </w:rPr>
+              <w:t>String</w:t>
+            </w:r>
+          </w:p>
+        </w:tc>
+        <w:tc>
+          <w:tcPr>
+            <w:tcW w:w="3969" w:type="dxa"/>
+          </w:tcPr>
+          <w:p>
+            <w:pPr>
+              <w:spacing w:after="0" w:line="240" w:lineRule="auto"/>
+              <w:rPr>
+                <w:rFonts w:ascii="Courier New" w:hAnsi="Courier New" w:cs="Courier New" w:hint="eastAsia"/>
+                <w:sz w:val="21"/>
+                <w:szCs w:val="21"/>
+              </w:rPr>
+            </w:pPr>
+            <w:r>
+              <w:rPr>
+                <w:rFonts w:ascii="Courier New" w:hAnsi="Courier New" w:cs="Courier New" w:hint="eastAsia"/>
+                <w:sz w:val="21"/>
+                <w:szCs w:val="21"/>
+              </w:rPr>
+              <w:t>用车</w:t>
+            </w:r>
+            <w:r>
+              <w:rPr>
+                <w:rFonts w:ascii="Courier New" w:hAnsi="Courier New" w:cs="Courier New"/>
+                <w:sz w:val="21"/>
+                <w:szCs w:val="21"/>
+              </w:rPr>
+              <w:t>结束</w:t>
+            </w:r>
+            <w:r>
+              <w:rPr>
+                <w:rFonts w:ascii="Courier New" w:hAnsi="Courier New" w:cs="Courier New" w:hint="eastAsia"/>
+                <w:sz w:val="21"/>
+                <w:szCs w:val="21"/>
+              </w:rPr>
+              <w:t>时间</w:t>
+            </w:r>
+            <w:r>
+              <w:rPr>
+                <w:rFonts w:ascii="Courier New" w:hAnsi="Courier New" w:cs="Courier New"/>
+                <w:sz w:val="21"/>
+                <w:szCs w:val="21"/>
+              </w:rPr>
+              <w:t>，格式</w:t>
+            </w:r>
+            <w:r>
+              <w:rPr>
+                <w:rFonts w:ascii="Courier New" w:hAnsi="Courier New" w:cs="Courier New"/>
+                <w:sz w:val="21"/>
+                <w:szCs w:val="21"/>
+              </w:rPr>
+              <w:t>yyyy-MM-dd HH:mm</w:t>
+            </w:r>
+          </w:p>
+        </w:tc>
+        <w:tc>
+          <w:tcPr>
+            <w:tcW w:w="2693" w:type="dxa"/>
+          </w:tcPr>
+          <w:p>
+            <w:pPr>
+              <w:spacing w:after="0" w:line="240" w:lineRule="auto"/>
+              <w:rPr>
+                <w:rFonts w:ascii="Courier New" w:hAnsi="Courier New" w:cs="Courier New"/>
+                <w:color w:val="7F7F7F"/>
+                <w:sz w:val="21"/>
+                <w:szCs w:val="21"/>
+              </w:rPr>
+            </w:pPr>
+          </w:p>
+        </w:tc>
+      </w:tr>
+      <w:tr>
+        <w:tc>
+          <w:tcPr>
+            <w:tcW w:w="1704" w:type="dxa"/>
+          </w:tcPr>
+          <w:p>
+            <w:pPr>
+              <w:spacing w:after="0" w:line="240" w:lineRule="auto"/>
+              <w:rPr>
+                <w:rFonts w:ascii="Courier New" w:hAnsi="Courier New" w:cs="Courier New"/>
+                <w:sz w:val="21"/>
+                <w:szCs w:val="21"/>
+              </w:rPr>
+            </w:pPr>
+            <w:r>
+              <w:rPr>
+                <w:rFonts w:ascii="Courier New" w:hAnsi="Courier New" w:cs="Courier New"/>
+                <w:sz w:val="21"/>
+                <w:szCs w:val="21"/>
+              </w:rPr>
+              <w:t>localCity</w:t>
+            </w:r>
+          </w:p>
+        </w:tc>
+        <w:tc>
+          <w:tcPr>
+            <w:tcW w:w="1381" w:type="dxa"/>
+          </w:tcPr>
+          <w:p>
+            <w:pPr>
+              <w:spacing w:after="0" w:line="240" w:lineRule="auto"/>
+              <w:rPr>
+                <w:rFonts w:ascii="Courier New" w:hAnsi="Courier New" w:cs="Courier New" w:hint="eastAsia"/>
+                <w:sz w:val="21"/>
+                <w:szCs w:val="21"/>
+              </w:rPr>
+            </w:pPr>
+            <w:r>
+              <w:rPr>
+                <w:rFonts w:ascii="Courier New" w:hAnsi="Courier New" w:cs="Courier New" w:hint="eastAsia"/>
+                <w:sz w:val="21"/>
+                <w:szCs w:val="21"/>
+              </w:rPr>
+              <w:t>String</w:t>
+            </w:r>
+          </w:p>
+        </w:tc>
+        <w:tc>
+          <w:tcPr>
+            <w:tcW w:w="3969" w:type="dxa"/>
+          </w:tcPr>
+          <w:p>
+            <w:pPr>
+              <w:spacing w:after="0" w:line="240" w:lineRule="auto"/>
+              <w:rPr>
+                <w:rFonts w:ascii="Courier New" w:hAnsi="Courier New" w:cs="Courier New" w:hint="eastAsia"/>
+                <w:sz w:val="21"/>
+                <w:szCs w:val="21"/>
+              </w:rPr>
+            </w:pPr>
+            <w:r>
+              <w:rPr>
+                <w:rFonts w:ascii="Courier New" w:hAnsi="Courier New" w:cs="Courier New" w:hint="eastAsia"/>
+                <w:sz w:val="21"/>
+                <w:szCs w:val="21"/>
+              </w:rPr>
+              <w:t>出差</w:t>
+            </w:r>
+            <w:r>
+              <w:rPr>
+                <w:rFonts w:ascii="Courier New" w:hAnsi="Courier New" w:cs="Courier New"/>
+                <w:sz w:val="21"/>
+                <w:szCs w:val="21"/>
+              </w:rPr>
+              <w:t>区域</w:t>
+            </w:r>
+            <w:r>
+              <w:rPr>
+                <w:rFonts w:ascii="Courier New" w:hAnsi="Courier New" w:cs="Courier New" w:hint="eastAsia"/>
+                <w:sz w:val="21"/>
+                <w:szCs w:val="21"/>
+              </w:rPr>
+              <w:t>, 1</w:t>
+            </w:r>
+            <w:r>
+              <w:rPr>
+                <w:rFonts w:ascii="Courier New" w:hAnsi="Courier New" w:cs="Courier New" w:hint="eastAsia"/>
+                <w:sz w:val="21"/>
+                <w:szCs w:val="21"/>
+              </w:rPr>
+              <w:t>代表市内</w:t>
+            </w:r>
+            <w:r>
+              <w:rPr>
+                <w:rFonts w:ascii="Courier New" w:hAnsi="Courier New" w:cs="Courier New"/>
+                <w:sz w:val="21"/>
+                <w:szCs w:val="21"/>
+              </w:rPr>
+              <w:t>, 0</w:t>
+            </w:r>
+            <w:r>
+              <w:rPr>
+                <w:rFonts w:ascii="Courier New" w:hAnsi="Courier New" w:cs="Courier New" w:hint="eastAsia"/>
+                <w:sz w:val="21"/>
+                <w:szCs w:val="21"/>
+              </w:rPr>
+              <w:t>代表市外</w:t>
+            </w:r>
+          </w:p>
+        </w:tc>
+        <w:tc>
+          <w:tcPr>
+            <w:tcW w:w="2693" w:type="dxa"/>
+          </w:tcPr>
+          <w:p>
+            <w:pPr>
+              <w:spacing w:after="0" w:line="240" w:lineRule="auto"/>
+              <w:rPr>
+                <w:rFonts w:ascii="Courier New" w:hAnsi="Courier New" w:cs="Courier New"/>
+                <w:color w:val="7F7F7F"/>
+                <w:sz w:val="21"/>
+                <w:szCs w:val="21"/>
+              </w:rPr>
+            </w:pPr>
+          </w:p>
+        </w:tc>
+      </w:tr>
+      <w:tr>
+        <w:tc>
+          <w:tcPr>
+            <w:tcW w:w="1704" w:type="dxa"/>
+          </w:tcPr>
+          <w:p>
+            <w:pPr>
+              <w:spacing w:after="0" w:line="240" w:lineRule="auto"/>
+              <w:rPr>
+                <w:rFonts w:ascii="Courier New" w:hAnsi="Courier New" w:cs="Courier New"/>
+                <w:sz w:val="21"/>
+                <w:szCs w:val="21"/>
+              </w:rPr>
+            </w:pPr>
+            <w:r>
+              <w:rPr>
+                <w:rFonts w:ascii="Courier New" w:hAnsi="Courier New" w:cs="Courier New"/>
+                <w:sz w:val="21"/>
+                <w:szCs w:val="21"/>
+              </w:rPr>
+              <w:t>description</w:t>
+            </w:r>
+          </w:p>
+        </w:tc>
+        <w:tc>
+          <w:tcPr>
+            <w:tcW w:w="1381" w:type="dxa"/>
+          </w:tcPr>
+          <w:p>
+            <w:pPr>
+              <w:spacing w:after="0" w:line="240" w:lineRule="auto"/>
+              <w:rPr>
+                <w:rFonts w:ascii="Courier New" w:hAnsi="Courier New" w:cs="Courier New" w:hint="eastAsia"/>
+                <w:sz w:val="21"/>
+                <w:szCs w:val="21"/>
+              </w:rPr>
+            </w:pPr>
+            <w:r>
+              <w:rPr>
+                <w:rFonts w:ascii="Courier New" w:hAnsi="Courier New" w:cs="Courier New" w:hint="eastAsia"/>
+                <w:sz w:val="21"/>
+                <w:szCs w:val="21"/>
+              </w:rPr>
+              <w:t>S</w:t>
+            </w:r>
+            <w:r>
+              <w:rPr>
+                <w:rFonts w:ascii="Courier New" w:hAnsi="Courier New" w:cs="Courier New"/>
+                <w:sz w:val="21"/>
+                <w:szCs w:val="21"/>
+              </w:rPr>
+              <w:t>tring</w:t>
+            </w:r>
+          </w:p>
+        </w:tc>
+        <w:tc>
+          <w:tcPr>
+            <w:tcW w:w="3969" w:type="dxa"/>
+          </w:tcPr>
+          <w:p>
+            <w:pPr>
+              <w:spacing w:after="0" w:line="240" w:lineRule="auto"/>
+              <w:rPr>
+                <w:rFonts w:ascii="Courier New" w:hAnsi="Courier New" w:cs="Courier New" w:hint="eastAsia"/>
+                <w:sz w:val="21"/>
+                <w:szCs w:val="21"/>
+              </w:rPr>
+            </w:pPr>
+            <w:r>
+              <w:rPr>
+                <w:rFonts w:ascii="Courier New" w:hAnsi="Courier New" w:cs="Courier New" w:hint="eastAsia"/>
+                <w:sz w:val="21"/>
+                <w:szCs w:val="21"/>
+              </w:rPr>
+              <w:t>用车</w:t>
+            </w:r>
+            <w:r>
+              <w:rPr>
+                <w:rFonts w:ascii="Courier New" w:hAnsi="Courier New" w:cs="Courier New"/>
+                <w:sz w:val="21"/>
+                <w:szCs w:val="21"/>
+              </w:rPr>
+              <w:t>事由</w:t>
+            </w:r>
+          </w:p>
+        </w:tc>
+        <w:tc>
+          <w:tcPr>
+            <w:tcW w:w="2693" w:type="dxa"/>
+          </w:tcPr>
+          <w:p>
+            <w:pPr>
+              <w:spacing w:after="0" w:line="240" w:lineRule="auto"/>
+              <w:rPr>
+                <w:rFonts w:ascii="Courier New" w:hAnsi="Courier New" w:cs="Courier New"/>
+                <w:color w:val="7F7F7F"/>
+                <w:sz w:val="21"/>
+                <w:szCs w:val="21"/>
+              </w:rPr>
+            </w:pPr>
+          </w:p>
+        </w:tc>
+      </w:tr>
+      <w:tr>
+        <w:tc>
+          <w:tcPr>
+            <w:tcW w:w="1704" w:type="dxa"/>
+          </w:tcPr>
+          <w:p>
+            <w:pPr>
+              <w:spacing w:after="0" w:line="240" w:lineRule="auto"/>
+              <w:rPr>
+                <w:rFonts w:ascii="Courier New" w:hAnsi="Courier New" w:cs="Courier New"/>
+                <w:sz w:val="21"/>
+                <w:szCs w:val="21"/>
+              </w:rPr>
+            </w:pPr>
+            <w:r>
+              <w:rPr>
+                <w:rFonts w:ascii="Courier New" w:hAnsi="Courier New" w:cs="Courier New"/>
+                <w:sz w:val="21"/>
+                <w:szCs w:val="21"/>
+              </w:rPr>
+              <w:t>address</w:t>
+            </w:r>
+          </w:p>
+        </w:tc>
+        <w:tc>
+          <w:tcPr>
+            <w:tcW w:w="1381" w:type="dxa"/>
+          </w:tcPr>
+          <w:p>
+            <w:pPr>
+              <w:spacing w:after="0" w:line="240" w:lineRule="auto"/>
+              <w:rPr>
+                <w:rFonts w:ascii="Courier New" w:hAnsi="Courier New" w:cs="Courier New" w:hint="eastAsia"/>
+                <w:sz w:val="21"/>
+                <w:szCs w:val="21"/>
+              </w:rPr>
+            </w:pPr>
+            <w:r>
+              <w:rPr>
+                <w:rFonts w:ascii="Courier New" w:hAnsi="Courier New" w:cs="Courier New" w:hint="eastAsia"/>
+                <w:sz w:val="21"/>
+                <w:szCs w:val="21"/>
+              </w:rPr>
+              <w:t>S</w:t>
+            </w:r>
+            <w:r>
+              <w:rPr>
+                <w:rFonts w:ascii="Courier New" w:hAnsi="Courier New" w:cs="Courier New"/>
+                <w:sz w:val="21"/>
+                <w:szCs w:val="21"/>
+              </w:rPr>
+              <w:t>tring</w:t>
+            </w:r>
+          </w:p>
+        </w:tc>
+        <w:tc>
+          <w:tcPr>
+            <w:tcW w:w="3969" w:type="dxa"/>
+          </w:tcPr>
+          <w:p>
+            <w:pPr>
+              <w:spacing w:after="0" w:line="240" w:lineRule="auto"/>
+              <w:rPr>
+                <w:rFonts w:ascii="Courier New" w:hAnsi="Courier New" w:cs="Courier New" w:hint="eastAsia"/>
+                <w:sz w:val="21"/>
+                <w:szCs w:val="21"/>
+              </w:rPr>
+            </w:pPr>
+            <w:r>
+              <w:rPr>
+                <w:rFonts w:ascii="Courier New" w:hAnsi="Courier New" w:cs="Courier New" w:hint="eastAsia"/>
+                <w:sz w:val="21"/>
+                <w:szCs w:val="21"/>
+              </w:rPr>
+              <w:t>前往地点</w:t>
+            </w:r>
+          </w:p>
+        </w:tc>
+        <w:tc>
+          <w:tcPr>
+            <w:tcW w:w="2693" w:type="dxa"/>
+          </w:tcPr>
+          <w:p>
+            <w:pPr>
+              <w:spacing w:after="0" w:line="240" w:lineRule="auto"/>
+              <w:rPr>
+                <w:rFonts w:ascii="Courier New" w:hAnsi="Courier New" w:cs="Courier New"/>
+                <w:color w:val="7F7F7F"/>
+                <w:sz w:val="21"/>
+                <w:szCs w:val="21"/>
+              </w:rPr>
+            </w:pPr>
+          </w:p>
+        </w:tc>
+      </w:tr>
+    </w:tbl>
+    <w:p>
+      <w:pPr>
+        <w:spacing w:after="100" w:afterAutospacing="1"/>
+        <w:rPr>
+          <w:rFonts w:hint="eastAsia"/>
+          <w:sz w:val="21"/>
+          <w:szCs w:val="21"/>
+        </w:rPr>
+      </w:pPr>
+    </w:p>
+    <w:tbl>
+      <w:tblPr>
+        <w:tblW w:w="9747" w:type="dxa"/>
+        <w:tblBorders>
+          <w:top w:val="single" w:sz="4" w:space="0" w:color="auto"/>
+          <w:left w:val="single" w:sz="4" w:space="0" w:color="auto"/>
+          <w:bottom w:val="single" w:sz="4" w:space="0" w:color="auto"/>
+          <w:right w:val="single" w:sz="4" w:space="0" w:color="auto"/>
+          <w:insideH w:val="single" w:sz="4" w:space="0" w:color="auto"/>
+          <w:insideV w:val="single" w:sz="4" w:space="0" w:color="auto"/>
+        </w:tblBorders>
+        <w:tblLayout w:type="fixed"/>
+        <w:tblLook w:val="0000" w:firstRow="0" w:lastRow="0" w:firstColumn="0" w:lastColumn="0" w:noHBand="0" w:noVBand="0"/>
+      </w:tblPr>
+      <w:tblGrid>
+        <w:gridCol w:w="1704"/>
+        <w:gridCol w:w="1381"/>
+        <w:gridCol w:w="3969"/>
+        <w:gridCol w:w="2693"/>
+      </w:tblGrid>
+      <w:tr>
+        <w:tc>
+          <w:tcPr>
+            <w:tcW w:w="9747" w:type="dxa"/>
+            <w:gridSpan w:val="4"/>
+            <w:tcBorders>
+              <w:bottom w:val="single" w:sz="4" w:space="0" w:color="auto"/>
+            </w:tcBorders>
+            <w:shd w:val="pct25" w:color="auto" w:fill="auto"/>
+          </w:tcPr>
+          <w:p>
+            <w:pPr>
+              <w:spacing w:after="0" w:line="240" w:lineRule="auto"/>
+              <w:rPr>
+                <w:sz w:val="21"/>
+                <w:szCs w:val="21"/>
+              </w:rPr>
+            </w:pPr>
+            <w:r>
+              <w:rPr>
+                <w:rFonts w:ascii="仿宋" w:eastAsia="仿宋" w:hAnsi="仿宋" w:cs="仿宋" w:hint="eastAsia"/>
+                <w:b/>
+                <w:sz w:val="24"/>
+                <w:szCs w:val="24"/>
+              </w:rPr>
+              <w:t>返回参数</w:t>
+            </w:r>
+          </w:p>
+        </w:tc>
+      </w:tr>
+      <w:tr>
+        <w:tc>
+          <w:tcPr>
+            <w:tcW w:w="1704" w:type="dxa"/>
+            <w:tcBorders>
+              <w:bottom w:val="single" w:sz="4" w:space="0" w:color="auto"/>
+            </w:tcBorders>
+            <w:shd w:val="pct10" w:color="auto" w:fill="auto"/>
+          </w:tcPr>
+          <w:p>
+            <w:pPr>
+              <w:spacing w:after="0" w:line="240" w:lineRule="auto"/>
+              <w:rPr>
+                <w:rFonts w:ascii="Courier New" w:hAnsi="Courier New" w:cs="Courier New"/>
+                <w:color w:val="7F7F7F"/>
+                <w:sz w:val="24"/>
+                <w:szCs w:val="24"/>
+              </w:rPr>
+            </w:pPr>
+            <w:r>
+              <w:rPr>
+                <w:rFonts w:ascii="Courier New" w:hAnsi="Courier New" w:cs="Courier New" w:hint="eastAsia"/>
+                <w:color w:val="7F7F7F"/>
+                <w:sz w:val="24"/>
+                <w:szCs w:val="24"/>
+              </w:rPr>
+              <w:t>字段</w:t>
+            </w:r>
+          </w:p>
+        </w:tc>
+        <w:tc>
+          <w:tcPr>
+            <w:tcW w:w="1381" w:type="dxa"/>
+            <w:tcBorders>
+              <w:bottom w:val="single" w:sz="4" w:space="0" w:color="auto"/>
+            </w:tcBorders>
+            <w:shd w:val="pct10" w:color="auto" w:fill="auto"/>
+          </w:tcPr>
+          <w:p>
+            <w:pPr>
+              <w:spacing w:after="0" w:line="240" w:lineRule="auto"/>
+              <w:rPr>
+                <w:rFonts w:ascii="Courier New" w:hAnsi="Courier New" w:cs="Courier New"/>
+                <w:color w:val="7F7F7F"/>
+                <w:sz w:val="24"/>
+                <w:szCs w:val="24"/>
+              </w:rPr>
+            </w:pPr>
+            <w:r>
+              <w:rPr>
+                <w:rFonts w:ascii="Courier New" w:hAnsi="Courier New" w:cs="Courier New" w:hint="eastAsia"/>
+                <w:color w:val="7F7F7F"/>
+                <w:sz w:val="24"/>
+                <w:szCs w:val="24"/>
+              </w:rPr>
+              <w:t>类型</w:t>
+            </w:r>
+          </w:p>
+        </w:tc>
+        <w:tc>
+          <w:tcPr>
+            <w:tcW w:w="3969" w:type="dxa"/>
+            <w:tcBorders>
+              <w:bottom w:val="single" w:sz="4" w:space="0" w:color="auto"/>
+            </w:tcBorders>
+            <w:shd w:val="pct10" w:color="auto" w:fill="auto"/>
+          </w:tcPr>
+          <w:p>
+            <w:pPr>
+              <w:spacing w:after="0" w:line="240" w:lineRule="auto"/>
+              <w:rPr>
+                <w:rFonts w:ascii="Courier New" w:hAnsi="Courier New" w:cs="Courier New"/>
+                <w:color w:val="7F7F7F"/>
+                <w:sz w:val="24"/>
+                <w:szCs w:val="24"/>
+              </w:rPr>
+            </w:pPr>
+            <w:r>
+              <w:rPr>
+                <w:rFonts w:ascii="Courier New" w:hAnsi="Courier New" w:cs="Courier New" w:hint="eastAsia"/>
+                <w:color w:val="7F7F7F"/>
+                <w:sz w:val="24"/>
+                <w:szCs w:val="24"/>
+              </w:rPr>
+              <w:t>描述</w:t>
+            </w:r>
+          </w:p>
+        </w:tc>
+        <w:tc>
+          <w:tcPr>
+            <w:tcW w:w="2693" w:type="dxa"/>
+            <w:tcBorders>
+              <w:bottom w:val="single" w:sz="4" w:space="0" w:color="auto"/>
+            </w:tcBorders>
+            <w:shd w:val="pct10" w:color="auto" w:fill="auto"/>
+          </w:tcPr>
+          <w:p>
+            <w:pPr>
+              <w:spacing w:after="0" w:line="240" w:lineRule="auto"/>
+              <w:rPr>
+                <w:rFonts w:ascii="Courier New" w:hAnsi="Courier New" w:cs="Courier New"/>
+                <w:color w:val="7F7F7F"/>
+                <w:sz w:val="24"/>
+                <w:szCs w:val="24"/>
+              </w:rPr>
+            </w:pPr>
+            <w:r>
+              <w:rPr>
+                <w:rFonts w:ascii="Courier New" w:hAnsi="Courier New" w:cs="Courier New" w:hint="eastAsia"/>
+                <w:color w:val="7F7F7F"/>
+                <w:sz w:val="24"/>
+                <w:szCs w:val="24"/>
+              </w:rPr>
+              <w:t>备注</w:t>
+            </w:r>
+          </w:p>
+        </w:tc>
+      </w:tr>
+      <w:tr>
+        <w:tc>
+          <w:tcPr>
+            <w:tcW w:w="1704" w:type="dxa"/>
+          </w:tcPr>
+          <w:p>
+            <w:pPr>
+              <w:spacing w:after="0" w:line="240" w:lineRule="auto"/>
+              <w:rPr>
+                <w:rFonts w:ascii="Courier New" w:hAnsi="Courier New" w:cs="Courier New"/>
+                <w:color w:val="7F7F7F"/>
+                <w:sz w:val="21"/>
+                <w:szCs w:val="21"/>
+              </w:rPr>
+            </w:pPr>
+            <w:r>
+              <w:rPr>
+                <w:rFonts w:ascii="Courier New" w:hAnsi="Courier New" w:cs="Courier New"/>
+                <w:sz w:val="21"/>
+                <w:szCs w:val="21"/>
+              </w:rPr>
+              <w:t>result</w:t>
+            </w:r>
+            <w:r>
+              <w:rPr>
+                <w:rFonts w:ascii="Courier New" w:hAnsi="Courier New" w:cs="Courier New" w:hint="eastAsia"/>
+                <w:sz w:val="21"/>
+                <w:szCs w:val="21"/>
+              </w:rPr>
+              <w:t>Map</w:t>
+            </w:r>
+          </w:p>
+        </w:tc>
+        <w:tc>
+          <w:tcPr>
+            <w:tcW w:w="1381" w:type="dxa"/>
+          </w:tcPr>
+          <w:p>
+            <w:pPr>
+              <w:spacing w:after="0" w:line="240" w:lineRule="auto"/>
+              <w:rPr>
+                <w:rFonts w:ascii="Courier New" w:hAnsi="Courier New" w:cs="Courier New"/>
+                <w:sz w:val="21"/>
+                <w:szCs w:val="21"/>
+              </w:rPr>
+            </w:pPr>
+            <w:r>
+              <w:rPr>
+                <w:rFonts w:ascii="Courier New" w:hAnsi="Courier New" w:cs="Courier New" w:hint="eastAsia"/>
+                <w:sz w:val="21"/>
+                <w:szCs w:val="21"/>
+              </w:rPr>
+              <w:t>JSON</w:t>
+            </w:r>
+            <w:r>
+              <w:rPr>
+                <w:rFonts w:ascii="Courier New" w:hAnsi="Courier New" w:cs="Courier New" w:hint="eastAsia"/>
+                <w:sz w:val="21"/>
+                <w:szCs w:val="21"/>
+              </w:rPr>
+              <w:t>格式</w:t>
+            </w:r>
+          </w:p>
+          <w:p>
+            <w:pPr>
+              <w:spacing w:after="0" w:line="240" w:lineRule="auto"/>
+              <w:rPr>
+                <w:rFonts w:ascii="Courier New" w:hAnsi="Courier New" w:cs="Courier New"/>
+                <w:sz w:val="21"/>
+                <w:szCs w:val="21"/>
+              </w:rPr>
+            </w:pPr>
+            <w:r>
+              <w:rPr>
+                <w:rFonts w:ascii="Courier New" w:hAnsi="Courier New" w:cs="Courier New"/>
+                <w:sz w:val="21"/>
+                <w:szCs w:val="21"/>
+              </w:rPr>
+              <w:t>OBJECT</w:t>
+            </w:r>
+          </w:p>
+        </w:tc>
+        <w:tc>
+          <w:tcPr>
+            <w:tcW w:w="3969" w:type="dxa"/>
+          </w:tcPr>
+          <w:p>
+            <w:pPr>
+              <w:spacing w:after="0" w:line="240" w:lineRule="auto"/>
+              <w:rPr>
+                <w:rFonts w:ascii="Courier New" w:hAnsi="Courier New" w:cs="Courier New"/>
+                <w:sz w:val="21"/>
+                <w:szCs w:val="21"/>
+              </w:rPr>
+            </w:pPr>
+          </w:p>
+        </w:tc>
+        <w:tc>
+          <w:tcPr>
+            <w:tcW w:w="2693" w:type="dxa"/>
+          </w:tcPr>
+          <w:p>
+            <w:pPr>
+              <w:pStyle w:val="a3"/>
+              <w:spacing w:after="0" w:line="240" w:lineRule="auto"/>
+            </w:pPr>
+            <w:r>
+              <w:rPr>
+                <w:rFonts w:ascii="Courier New" w:hAnsi="Courier New" w:cs="Courier New"/>
+                <w:color w:val="7F7F7F"/>
+                <w:sz w:val="21"/>
+                <w:szCs w:val="21"/>
+              </w:rPr>
+              <w:t>参见</w:t>
+            </w:r>
+            <w:r>
+              <w:rPr>
+                <w:rFonts w:hint="eastAsia"/>
+              </w:rPr>
+              <w:t>表</w:t>
+            </w:r>
+            <w:r>
+              <w:t>15</w:t>
+            </w:r>
+            <w:r>
+              <w:rPr>
+                <w:rFonts w:hint="eastAsia"/>
+              </w:rPr>
+              <w:t>-</w:t>
+            </w:r>
+            <w:r>
+              <w:t>1</w:t>
+            </w:r>
+            <w:r>
+              <w:rPr>
+                <w:rFonts w:hint="eastAsia"/>
+              </w:rPr>
+              <w:t xml:space="preserve"> result</w:t>
+            </w:r>
+            <w:r>
+              <w:rPr>
+                <w:rFonts w:hint="eastAsia"/>
+              </w:rPr>
+              <w:t>字段属性</w:t>
+            </w:r>
+          </w:p>
+        </w:tc>
+      </w:tr>
+    </w:tbl>
+    <w:p>
+      <w:pPr>
+        <w:pStyle w:val="a3"/>
+        <w:framePr w:hSpace="181" w:wrap="around" w:vAnchor="text" w:hAnchor="page" w:x="5154" w:y="115"/>
+        <w:jc w:val="center"/>
+      </w:pPr>
+      <w:r>
+        <w:rPr>
+          <w:rFonts w:hint="eastAsia"/>
+        </w:rPr>
+        <w:t>表</w:t>
+      </w:r>
+      <w:r>
+        <w:t>15</w:t>
+      </w:r>
+      <w:r>
+        <w:rPr>
+          <w:rFonts w:hint="eastAsia"/>
+        </w:rPr>
+        <w:t>-</w:t>
+      </w:r>
+      <w:r>
+        <w:t>1</w:t>
+      </w:r>
+      <w:r>
+        <w:rPr>
+          <w:rFonts w:hint="eastAsia"/>
+        </w:rPr>
+        <w:t xml:space="preserve"> result</w:t>
+      </w:r>
+      <w:r>
+        <w:rPr>
+          <w:rFonts w:hint="eastAsia"/>
+        </w:rPr>
+        <w:t>字段属性</w:t>
+      </w:r>
+    </w:p>
+    <w:p>
+      <w:pPr>
+        <w:spacing w:after="0" w:line="240" w:lineRule="auto"/>
+        <w:rPr>
+          <w:sz w:val="28"/>
+          <w:szCs w:val="28"/>
+        </w:rPr>
+      </w:pPr>
+    </w:p>
+    <w:tbl>
+      <w:tblPr>
+        <w:tblW w:w="9747" w:type="dxa"/>
+        <w:tblBorders>
+          <w:top w:val="single" w:sz="4" w:space="0" w:color="auto"/>
+          <w:left w:val="single" w:sz="4" w:space="0" w:color="auto"/>
+          <w:bottom w:val="single" w:sz="4" w:space="0" w:color="auto"/>
+          <w:right w:val="single" w:sz="4" w:space="0" w:color="auto"/>
+          <w:insideH w:val="single" w:sz="4" w:space="0" w:color="auto"/>
+          <w:insideV w:val="single" w:sz="4" w:space="0" w:color="auto"/>
+        </w:tblBorders>
+        <w:tblLayout w:type="fixed"/>
+        <w:tblLook w:val="0000" w:firstRow="0" w:lastRow="0" w:firstColumn="0" w:lastColumn="0" w:noHBand="0" w:noVBand="0"/>
+      </w:tblPr>
+      <w:tblGrid>
+        <w:gridCol w:w="1668"/>
+        <w:gridCol w:w="36"/>
+        <w:gridCol w:w="1381"/>
+        <w:gridCol w:w="3969"/>
+        <w:gridCol w:w="2693"/>
+      </w:tblGrid>
+      <w:tr>
+        <w:tc>
+          <w:tcPr>
+            <w:tcW w:w="9747" w:type="dxa"/>
+            <w:gridSpan w:val="5"/>
+            <w:tcBorders>
+              <w:bottom w:val="single" w:sz="4" w:space="0" w:color="auto"/>
+            </w:tcBorders>
+            <w:shd w:val="pct25" w:color="auto" w:fill="auto"/>
+          </w:tcPr>
+          <w:p>
+            <w:pPr>
+              <w:spacing w:after="0" w:line="240" w:lineRule="auto"/>
+              <w:rPr>
+                <w:sz w:val="21"/>
+                <w:szCs w:val="21"/>
+              </w:rPr>
+            </w:pPr>
+            <w:r>
+              <w:rPr>
+                <w:rFonts w:ascii="Courier New" w:hAnsi="Courier New" w:cs="Courier New" w:hint="eastAsia"/>
+                <w:b/>
+                <w:color w:val="7F7F7F"/>
+                <w:sz w:val="21"/>
+                <w:szCs w:val="21"/>
+              </w:rPr>
+              <w:t>result</w:t>
+            </w:r>
+            <w:r>
+              <w:rPr>
+                <w:rFonts w:ascii="Courier New" w:hAnsi="Courier New" w:cs="Courier New" w:hint="eastAsia"/>
+                <w:b/>
+                <w:color w:val="7F7F7F"/>
+                <w:sz w:val="21"/>
+                <w:szCs w:val="21"/>
+              </w:rPr>
+              <w:t>字段属性</w:t>
+            </w:r>
+          </w:p>
+        </w:tc>
+      </w:tr>
+      <w:tr>
+        <w:tc>
+          <w:tcPr>
+            <w:tcW w:w="1668" w:type="dxa"/>
+            <w:tcBorders>
+              <w:bottom w:val="single" w:sz="4" w:space="0" w:color="auto"/>
+            </w:tcBorders>
+            <w:shd w:val="pct10" w:color="auto" w:fill="auto"/>
+          </w:tcPr>
+          <w:p>
+            <w:pPr>
+              <w:spacing w:after="0" w:line="240" w:lineRule="auto"/>
+              <w:rPr>
+                <w:rFonts w:ascii="Courier New" w:hAnsi="Courier New" w:cs="Courier New"/>
+                <w:color w:val="7F7F7F"/>
+                <w:sz w:val="24"/>
+                <w:szCs w:val="24"/>
+              </w:rPr>
+            </w:pPr>
+            <w:r>
+              <w:rPr>
+                <w:rFonts w:ascii="Courier New" w:hAnsi="Courier New" w:cs="Courier New" w:hint="eastAsia"/>
+                <w:color w:val="7F7F7F"/>
+                <w:sz w:val="24"/>
+                <w:szCs w:val="24"/>
+              </w:rPr>
+              <w:t>字段</w:t>
+            </w:r>
+          </w:p>
+        </w:tc>
+        <w:tc>
+          <w:tcPr>
+            <w:tcW w:w="1417" w:type="dxa"/>
+            <w:gridSpan w:val="2"/>
+            <w:tcBorders>
+              <w:bottom w:val="single" w:sz="4" w:space="0" w:color="auto"/>
+            </w:tcBorders>
+            <w:shd w:val="pct10" w:color="auto" w:fill="auto"/>
+          </w:tcPr>
+          <w:p>
+            <w:pPr>
+              <w:spacing w:after="0" w:line="240" w:lineRule="auto"/>
+              <w:rPr>
+                <w:rFonts w:ascii="Courier New" w:hAnsi="Courier New" w:cs="Courier New"/>
+                <w:color w:val="7F7F7F"/>
+                <w:sz w:val="24"/>
+                <w:szCs w:val="24"/>
+              </w:rPr>
+            </w:pPr>
+            <w:r>
+              <w:rPr>
+                <w:rFonts w:ascii="Courier New" w:hAnsi="Courier New" w:cs="Courier New" w:hint="eastAsia"/>
+                <w:color w:val="7F7F7F"/>
+                <w:sz w:val="24"/>
+                <w:szCs w:val="24"/>
+              </w:rPr>
+              <w:t>类型</w:t>
+            </w:r>
+          </w:p>
+        </w:tc>
+        <w:tc>
+          <w:tcPr>
+            <w:tcW w:w="3969" w:type="dxa"/>
+            <w:tcBorders>
+              <w:bottom w:val="single" w:sz="4" w:space="0" w:color="auto"/>
+            </w:tcBorders>
+            <w:shd w:val="pct10" w:color="auto" w:fill="auto"/>
+          </w:tcPr>
+          <w:p>
+            <w:pPr>
+              <w:spacing w:after="0" w:line="240" w:lineRule="auto"/>
+              <w:rPr>
+                <w:rFonts w:ascii="Courier New" w:hAnsi="Courier New" w:cs="Courier New"/>
+                <w:color w:val="7F7F7F"/>
+                <w:sz w:val="24"/>
+                <w:szCs w:val="24"/>
+              </w:rPr>
+            </w:pPr>
+            <w:r>
+              <w:rPr>
+                <w:rFonts w:ascii="Courier New" w:hAnsi="Courier New" w:cs="Courier New" w:hint="eastAsia"/>
+                <w:color w:val="7F7F7F"/>
+                <w:sz w:val="24"/>
+                <w:szCs w:val="24"/>
+              </w:rPr>
+              <w:t>描述</w:t>
+            </w:r>
+          </w:p>
+        </w:tc>
+        <w:tc>
+          <w:tcPr>
+            <w:tcW w:w="2693" w:type="dxa"/>
+            <w:tcBorders>
+              <w:bottom w:val="single" w:sz="4" w:space="0" w:color="auto"/>
+            </w:tcBorders>
+            <w:shd w:val="pct10" w:color="auto" w:fill="auto"/>
+          </w:tcPr>
+          <w:p>
+            <w:pPr>
+              <w:spacing w:after="0" w:line="240" w:lineRule="auto"/>
+              <w:rPr>
+                <w:rFonts w:ascii="Courier New" w:hAnsi="Courier New" w:cs="Courier New"/>
+                <w:color w:val="7F7F7F"/>
+                <w:sz w:val="24"/>
+                <w:szCs w:val="24"/>
+              </w:rPr>
+            </w:pPr>
+            <w:r>
+              <w:rPr>
+                <w:rFonts w:ascii="Courier New" w:hAnsi="Courier New" w:cs="Courier New" w:hint="eastAsia"/>
+                <w:color w:val="7F7F7F"/>
+                <w:sz w:val="24"/>
+                <w:szCs w:val="24"/>
+              </w:rPr>
+              <w:t>备注</w:t>
+            </w:r>
+          </w:p>
+        </w:tc>
+      </w:tr>
+      <w:tr>
+        <w:tblPrEx>
+          <w:tblLook w:val="04A0" w:firstRow="1" w:lastRow="0" w:firstColumn="1" w:lastColumn="0" w:noHBand="0" w:noVBand="1"/>
+        </w:tblPrEx>
+        <w:tc>
+          <w:tcPr>
+            <w:tcW w:w="1704" w:type="dxa"/>
+            <w:gridSpan w:val="2"/>
+          </w:tcPr>
+          <w:p>
+            <w:pPr>
+              <w:spacing w:after="0" w:line="240" w:lineRule="auto"/>
+              <w:rPr>
+                <w:rFonts w:ascii="Courier New" w:hAnsi="Courier New" w:cs="Courier New"/>
+                <w:sz w:val="21"/>
+                <w:szCs w:val="21"/>
+              </w:rPr>
+            </w:pPr>
+            <w:r>
+              <w:rPr>
+                <w:rFonts w:ascii="Courier New" w:hAnsi="Courier New" w:cs="Courier New" w:hint="eastAsia"/>
+                <w:sz w:val="21"/>
+                <w:szCs w:val="21"/>
+              </w:rPr>
+              <w:t>message</w:t>
+            </w:r>
+          </w:p>
+        </w:tc>
+        <w:tc>
+          <w:tcPr>
+            <w:tcW w:w="1381" w:type="dxa"/>
+          </w:tcPr>
+          <w:p>
+            <w:pPr>
+              <w:spacing w:after="0" w:line="240" w:lineRule="auto"/>
+              <w:rPr>
+                <w:rFonts w:ascii="Courier New" w:hAnsi="Courier New" w:cs="Courier New"/>
+                <w:sz w:val="21"/>
+                <w:szCs w:val="21"/>
+              </w:rPr>
+            </w:pPr>
+            <w:r>
+              <w:rPr>
+                <w:rFonts w:ascii="Courier New" w:hAnsi="Courier New" w:cs="Courier New" w:hint="eastAsia"/>
+                <w:sz w:val="21"/>
+                <w:szCs w:val="21"/>
+              </w:rPr>
+              <w:t>String</w:t>
+            </w:r>
+          </w:p>
+        </w:tc>
+        <w:tc>
+          <w:tcPr>
+            <w:tcW w:w="3969" w:type="dxa"/>
+          </w:tcPr>
+          <w:p>
+            <w:pPr>
+              <w:spacing w:after="0" w:line="240" w:lineRule="auto"/>
+              <w:rPr>
+                <w:rFonts w:ascii="仿宋" w:eastAsia="仿宋" w:hAnsi="仿宋" w:cs="仿宋"/>
+                <w:sz w:val="21"/>
+                <w:szCs w:val="21"/>
+              </w:rPr>
+            </w:pPr>
+            <w:r>
+              <w:rPr>
+                <w:rFonts w:ascii="Courier New" w:eastAsia="仿宋" w:hAnsi="Courier New" w:cs="Courier New" w:hint="eastAsia"/>
+                <w:sz w:val="21"/>
+                <w:szCs w:val="21"/>
+              </w:rPr>
+              <w:t>结果，</w:t>
+            </w:r>
+            <w:r>
+              <w:rPr>
+                <w:rFonts w:ascii="Courier New" w:eastAsia="仿宋" w:hAnsi="Courier New" w:cs="Courier New" w:hint="eastAsia"/>
+                <w:sz w:val="21"/>
+                <w:szCs w:val="21"/>
+              </w:rPr>
+              <w:t>1</w:t>
+            </w:r>
+            <w:r>
+              <w:rPr>
+                <w:rFonts w:ascii="Courier New" w:eastAsia="仿宋" w:hAnsi="Courier New" w:cs="Courier New" w:hint="eastAsia"/>
+                <w:sz w:val="21"/>
+                <w:szCs w:val="21"/>
+              </w:rPr>
+              <w:t>表示成功，</w:t>
+            </w:r>
+            <w:r>
+              <w:rPr>
+                <w:rFonts w:ascii="Courier New" w:eastAsia="仿宋" w:hAnsi="Courier New" w:cs="Courier New" w:hint="eastAsia"/>
+                <w:sz w:val="21"/>
+                <w:szCs w:val="21"/>
+              </w:rPr>
+              <w:t>0</w:t>
+            </w:r>
+            <w:r>
+              <w:rPr>
+                <w:rFonts w:ascii="Courier New" w:eastAsia="仿宋" w:hAnsi="Courier New" w:cs="Courier New" w:hint="eastAsia"/>
+                <w:sz w:val="21"/>
+                <w:szCs w:val="21"/>
+              </w:rPr>
+              <w:t>表示失败</w:t>
+            </w:r>
+          </w:p>
+        </w:tc>
+        <w:tc>
+          <w:tcPr>
+            <w:tcW w:w="2693" w:type="dxa"/>
+          </w:tcPr>
+          <w:p>
+            <w:pPr>
+              <w:spacing w:after="0" w:line="240" w:lineRule="auto"/>
+              <w:rPr>
+                <w:rFonts w:ascii="Courier New" w:hAnsi="Courier New" w:cs="Courier New"/>
+                <w:color w:val="7F7F7F"/>
+                <w:sz w:val="21"/>
+                <w:szCs w:val="21"/>
+              </w:rPr>
+            </w:pPr>
+          </w:p>
+        </w:tc>
+      </w:tr>
+    </w:tbl>
+    <w:p>
+      <w:pPr>
+        <w:rPr>
+          <w:sz w:val="28"/>
+          <w:szCs w:val="28"/>
+        </w:rPr>
+      </w:pPr>
+    </w:p>
+    <w:p>
+      <w:pPr>
+        <w:rPr>
+          <w:rFonts w:hint="eastAsia"/>
           <w:sz w:val="28"/>
           <w:szCs w:val="28"/>
         </w:rPr>
@@ -22849,7 +29854,7 @@
 </file>
 
 <file path=customXml/itemProps2.xml><?xml version="1.0" encoding="utf-8"?>
-<ds:datastoreItem xmlns:ds="http://schemas.openxmlformats.org/officeDocument/2006/customXml" ds:itemID="{47D59723-5796-47A5-BD4E-E9F97FB95F2D}">
+<ds:datastoreItem xmlns:ds="http://schemas.openxmlformats.org/officeDocument/2006/customXml" ds:itemID="{F120D367-857A-4B60-B7F7-7884CBB291E2}">
   <ds:schemaRefs>
     <ds:schemaRef ds:uri="http://schemas.openxmlformats.org/officeDocument/2006/bibliography"/>
   </ds:schemaRefs>

--- a/重庆法院APP接口文档.docx
+++ b/重庆法院APP接口文档.docx
@@ -17789,7 +17789,7 @@
             <w:pPr>
               <w:spacing w:after="0" w:line="240" w:lineRule="auto"/>
               <w:rPr>
-                <w:rFonts w:ascii="Courier New" w:hAnsi="Courier New" w:cs="Courier New" w:hint="eastAsia"/>
+                <w:rFonts w:ascii="Courier New" w:hAnsi="Courier New" w:cs="Courier New"/>
                 <w:sz w:val="21"/>
                 <w:szCs w:val="21"/>
               </w:rPr>
@@ -17819,7 +17819,7 @@
             <w:pPr>
               <w:spacing w:after="0" w:line="240" w:lineRule="auto"/>
               <w:rPr>
-                <w:rFonts w:ascii="Courier New" w:hAnsi="Courier New" w:cs="Courier New" w:hint="eastAsia"/>
+                <w:rFonts w:ascii="Courier New" w:hAnsi="Courier New" w:cs="Courier New"/>
                 <w:sz w:val="21"/>
                 <w:szCs w:val="21"/>
               </w:rPr>
@@ -21396,7 +21396,7 @@
             <w:pPr>
               <w:spacing w:after="0" w:line="240" w:lineRule="auto"/>
               <w:rPr>
-                <w:rFonts w:ascii="Courier New" w:hAnsi="Courier New" w:cs="Courier New" w:hint="eastAsia"/>
+                <w:rFonts w:ascii="Courier New" w:hAnsi="Courier New" w:cs="Courier New"/>
                 <w:sz w:val="21"/>
                 <w:szCs w:val="21"/>
               </w:rPr>
@@ -21584,7 +21584,7 @@
             <w:pPr>
               <w:spacing w:after="0" w:line="240" w:lineRule="auto"/>
               <w:rPr>
-                <w:rFonts w:ascii="Courier New" w:hAnsi="Courier New" w:cs="Courier New" w:hint="eastAsia"/>
+                <w:rFonts w:ascii="Courier New" w:hAnsi="Courier New" w:cs="Courier New"/>
                 <w:sz w:val="21"/>
                 <w:szCs w:val="21"/>
               </w:rPr>
@@ -21623,7 +21623,7 @@
             <w:pPr>
               <w:spacing w:after="0" w:line="240" w:lineRule="auto"/>
               <w:rPr>
-                <w:rFonts w:ascii="Courier New" w:hAnsi="Courier New" w:cs="Courier New" w:hint="eastAsia"/>
+                <w:rFonts w:ascii="Courier New" w:hAnsi="Courier New" w:cs="Courier New"/>
                 <w:sz w:val="21"/>
                 <w:szCs w:val="21"/>
               </w:rPr>
@@ -21646,7 +21646,7 @@
             <w:pPr>
               <w:spacing w:after="0" w:line="240" w:lineRule="auto"/>
               <w:rPr>
-                <w:rFonts w:ascii="Courier New" w:hAnsi="Courier New" w:cs="Courier New" w:hint="eastAsia"/>
+                <w:rFonts w:ascii="Courier New" w:hAnsi="Courier New" w:cs="Courier New"/>
                 <w:sz w:val="21"/>
                 <w:szCs w:val="21"/>
               </w:rPr>
@@ -21719,7 +21719,7 @@
             <w:pPr>
               <w:spacing w:after="0" w:line="240" w:lineRule="auto"/>
               <w:rPr>
-                <w:rFonts w:ascii="Courier New" w:hAnsi="Courier New" w:cs="Courier New" w:hint="eastAsia"/>
+                <w:rFonts w:ascii="Courier New" w:hAnsi="Courier New" w:cs="Courier New"/>
                 <w:sz w:val="21"/>
                 <w:szCs w:val="21"/>
               </w:rPr>
@@ -21742,7 +21742,7 @@
             <w:pPr>
               <w:spacing w:after="0" w:line="240" w:lineRule="auto"/>
               <w:rPr>
-                <w:rFonts w:ascii="Courier New" w:hAnsi="Courier New" w:cs="Courier New" w:hint="eastAsia"/>
+                <w:rFonts w:ascii="Courier New" w:hAnsi="Courier New" w:cs="Courier New"/>
                 <w:sz w:val="21"/>
                 <w:szCs w:val="21"/>
               </w:rPr>
@@ -21765,7 +21765,7 @@
             <w:pPr>
               <w:spacing w:after="0" w:line="240" w:lineRule="auto"/>
               <w:rPr>
-                <w:rFonts w:ascii="Courier New" w:hAnsi="Courier New" w:cs="Courier New" w:hint="eastAsia"/>
+                <w:rFonts w:ascii="Courier New" w:hAnsi="Courier New" w:cs="Courier New"/>
                 <w:sz w:val="21"/>
                 <w:szCs w:val="21"/>
               </w:rPr>
@@ -22869,7 +22869,7 @@
             <w:pPr>
               <w:spacing w:after="0" w:line="240" w:lineRule="auto"/>
               <w:rPr>
-                <w:rFonts w:ascii="Courier New" w:hAnsi="Courier New" w:cs="Courier New" w:hint="eastAsia"/>
+                <w:rFonts w:ascii="Courier New" w:hAnsi="Courier New" w:cs="Courier New"/>
                 <w:sz w:val="21"/>
                 <w:szCs w:val="21"/>
               </w:rPr>
@@ -23057,7 +23057,7 @@
             <w:pPr>
               <w:spacing w:after="0" w:line="240" w:lineRule="auto"/>
               <w:rPr>
-                <w:rFonts w:ascii="Courier New" w:hAnsi="Courier New" w:cs="Courier New" w:hint="eastAsia"/>
+                <w:rFonts w:ascii="Courier New" w:hAnsi="Courier New" w:cs="Courier New"/>
                 <w:sz w:val="21"/>
                 <w:szCs w:val="21"/>
               </w:rPr>
@@ -23096,7 +23096,7 @@
             <w:pPr>
               <w:spacing w:after="0" w:line="240" w:lineRule="auto"/>
               <w:rPr>
-                <w:rFonts w:ascii="Courier New" w:hAnsi="Courier New" w:cs="Courier New" w:hint="eastAsia"/>
+                <w:rFonts w:ascii="Courier New" w:hAnsi="Courier New" w:cs="Courier New"/>
                 <w:sz w:val="21"/>
                 <w:szCs w:val="21"/>
               </w:rPr>
@@ -23119,7 +23119,7 @@
             <w:pPr>
               <w:spacing w:after="0" w:line="240" w:lineRule="auto"/>
               <w:rPr>
-                <w:rFonts w:ascii="Courier New" w:hAnsi="Courier New" w:cs="Courier New" w:hint="eastAsia"/>
+                <w:rFonts w:ascii="Courier New" w:hAnsi="Courier New" w:cs="Courier New"/>
                 <w:sz w:val="21"/>
                 <w:szCs w:val="21"/>
               </w:rPr>
@@ -23192,7 +23192,7 @@
             <w:pPr>
               <w:spacing w:after="0" w:line="240" w:lineRule="auto"/>
               <w:rPr>
-                <w:rFonts w:ascii="Courier New" w:hAnsi="Courier New" w:cs="Courier New" w:hint="eastAsia"/>
+                <w:rFonts w:ascii="Courier New" w:hAnsi="Courier New" w:cs="Courier New"/>
                 <w:sz w:val="21"/>
                 <w:szCs w:val="21"/>
               </w:rPr>
@@ -23215,7 +23215,7 @@
             <w:pPr>
               <w:spacing w:after="0" w:line="240" w:lineRule="auto"/>
               <w:rPr>
-                <w:rFonts w:ascii="Courier New" w:hAnsi="Courier New" w:cs="Courier New" w:hint="eastAsia"/>
+                <w:rFonts w:ascii="Courier New" w:hAnsi="Courier New" w:cs="Courier New"/>
                 <w:sz w:val="21"/>
                 <w:szCs w:val="21"/>
               </w:rPr>
@@ -23238,7 +23238,7 @@
             <w:pPr>
               <w:spacing w:after="0" w:line="240" w:lineRule="auto"/>
               <w:rPr>
-                <w:rFonts w:ascii="Courier New" w:hAnsi="Courier New" w:cs="Courier New" w:hint="eastAsia"/>
+                <w:rFonts w:ascii="Courier New" w:hAnsi="Courier New" w:cs="Courier New"/>
                 <w:sz w:val="21"/>
                 <w:szCs w:val="21"/>
               </w:rPr>
@@ -23318,7 +23318,7 @@
             <w:pPr>
               <w:spacing w:after="0" w:line="240" w:lineRule="auto"/>
               <w:rPr>
-                <w:rFonts w:ascii="Courier New" w:hAnsi="Courier New" w:cs="Courier New" w:hint="eastAsia"/>
+                <w:rFonts w:ascii="Courier New" w:hAnsi="Courier New" w:cs="Courier New"/>
                 <w:sz w:val="21"/>
                 <w:szCs w:val="21"/>
               </w:rPr>
@@ -23341,7 +23341,7 @@
             <w:pPr>
               <w:spacing w:after="0" w:line="240" w:lineRule="auto"/>
               <w:rPr>
-                <w:rFonts w:ascii="Courier New" w:hAnsi="Courier New" w:cs="Courier New" w:hint="eastAsia"/>
+                <w:rFonts w:ascii="Courier New" w:hAnsi="Courier New" w:cs="Courier New"/>
                 <w:sz w:val="21"/>
                 <w:szCs w:val="21"/>
               </w:rPr>
@@ -23461,7 +23461,7 @@
             <w:pPr>
               <w:spacing w:after="0" w:line="240" w:lineRule="auto"/>
               <w:rPr>
-                <w:rFonts w:ascii="Courier New" w:hAnsi="Courier New" w:cs="Courier New" w:hint="eastAsia"/>
+                <w:rFonts w:ascii="Courier New" w:hAnsi="Courier New" w:cs="Courier New"/>
                 <w:sz w:val="21"/>
                 <w:szCs w:val="21"/>
               </w:rPr>
@@ -23492,7 +23492,7 @@
             <w:pPr>
               <w:spacing w:after="0" w:line="240" w:lineRule="auto"/>
               <w:rPr>
-                <w:rFonts w:ascii="Courier New" w:hAnsi="Courier New" w:cs="Courier New" w:hint="eastAsia"/>
+                <w:rFonts w:ascii="Courier New" w:hAnsi="Courier New" w:cs="Courier New"/>
                 <w:sz w:val="21"/>
                 <w:szCs w:val="21"/>
               </w:rPr>
@@ -23556,7 +23556,7 @@
             <w:pPr>
               <w:spacing w:after="0" w:line="240" w:lineRule="auto"/>
               <w:rPr>
-                <w:rFonts w:ascii="Courier New" w:hAnsi="Courier New" w:cs="Courier New" w:hint="eastAsia"/>
+                <w:rFonts w:ascii="Courier New" w:hAnsi="Courier New" w:cs="Courier New"/>
                 <w:sz w:val="21"/>
                 <w:szCs w:val="21"/>
               </w:rPr>
@@ -23587,7 +23587,7 @@
             <w:pPr>
               <w:spacing w:after="0" w:line="240" w:lineRule="auto"/>
               <w:rPr>
-                <w:rFonts w:ascii="Courier New" w:hAnsi="Courier New" w:cs="Courier New" w:hint="eastAsia"/>
+                <w:rFonts w:ascii="Courier New" w:hAnsi="Courier New" w:cs="Courier New"/>
                 <w:sz w:val="21"/>
                 <w:szCs w:val="21"/>
               </w:rPr>
@@ -23651,7 +23651,7 @@
             <w:pPr>
               <w:spacing w:after="0" w:line="240" w:lineRule="auto"/>
               <w:rPr>
-                <w:rFonts w:ascii="Courier New" w:hAnsi="Courier New" w:cs="Courier New" w:hint="eastAsia"/>
+                <w:rFonts w:ascii="Courier New" w:hAnsi="Courier New" w:cs="Courier New"/>
                 <w:sz w:val="21"/>
                 <w:szCs w:val="21"/>
               </w:rPr>
@@ -23682,7 +23682,7 @@
             <w:pPr>
               <w:spacing w:after="0" w:line="240" w:lineRule="auto"/>
               <w:rPr>
-                <w:rFonts w:ascii="Courier New" w:hAnsi="Courier New" w:cs="Courier New" w:hint="eastAsia"/>
+                <w:rFonts w:ascii="Courier New" w:hAnsi="Courier New" w:cs="Courier New"/>
                 <w:sz w:val="21"/>
                 <w:szCs w:val="21"/>
               </w:rPr>
@@ -23754,7 +23754,7 @@
             <w:pPr>
               <w:spacing w:after="0" w:line="240" w:lineRule="auto"/>
               <w:rPr>
-                <w:rFonts w:ascii="Courier New" w:hAnsi="Courier New" w:cs="Courier New" w:hint="eastAsia"/>
+                <w:rFonts w:ascii="Courier New" w:hAnsi="Courier New" w:cs="Courier New"/>
                 <w:sz w:val="21"/>
                 <w:szCs w:val="21"/>
               </w:rPr>
@@ -23785,7 +23785,7 @@
             <w:pPr>
               <w:spacing w:after="0" w:line="240" w:lineRule="auto"/>
               <w:rPr>
-                <w:rFonts w:ascii="Courier New" w:hAnsi="Courier New" w:cs="Courier New" w:hint="eastAsia"/>
+                <w:rFonts w:ascii="Courier New" w:hAnsi="Courier New" w:cs="Courier New"/>
                 <w:sz w:val="21"/>
                 <w:szCs w:val="21"/>
               </w:rPr>
@@ -23878,7 +23878,6 @@
       <w:pPr>
         <w:spacing w:after="100" w:afterAutospacing="1"/>
         <w:rPr>
-          <w:rFonts w:hint="eastAsia"/>
           <w:sz w:val="21"/>
           <w:szCs w:val="21"/>
         </w:rPr>
@@ -25015,7 +25014,7 @@
             <w:pPr>
               <w:spacing w:after="0" w:line="240" w:lineRule="auto"/>
               <w:rPr>
-                <w:rFonts w:ascii="Courier New" w:hAnsi="Courier New" w:cs="Courier New" w:hint="eastAsia"/>
+                <w:rFonts w:ascii="Courier New" w:hAnsi="Courier New" w:cs="Courier New"/>
                 <w:sz w:val="21"/>
                 <w:szCs w:val="21"/>
               </w:rPr>
@@ -25054,7 +25053,7 @@
             <w:pPr>
               <w:spacing w:after="0" w:line="240" w:lineRule="auto"/>
               <w:rPr>
-                <w:rFonts w:ascii="Courier New" w:hAnsi="Courier New" w:cs="Courier New" w:hint="eastAsia"/>
+                <w:rFonts w:ascii="Courier New" w:hAnsi="Courier New" w:cs="Courier New"/>
                 <w:sz w:val="21"/>
                 <w:szCs w:val="21"/>
               </w:rPr>
@@ -25077,7 +25076,7 @@
             <w:pPr>
               <w:spacing w:after="0" w:line="240" w:lineRule="auto"/>
               <w:rPr>
-                <w:rFonts w:ascii="Courier New" w:hAnsi="Courier New" w:cs="Courier New" w:hint="eastAsia"/>
+                <w:rFonts w:ascii="Courier New" w:hAnsi="Courier New" w:cs="Courier New"/>
                 <w:sz w:val="21"/>
                 <w:szCs w:val="21"/>
               </w:rPr>
@@ -25150,7 +25149,7 @@
             <w:pPr>
               <w:spacing w:after="0" w:line="240" w:lineRule="auto"/>
               <w:rPr>
-                <w:rFonts w:ascii="Courier New" w:hAnsi="Courier New" w:cs="Courier New" w:hint="eastAsia"/>
+                <w:rFonts w:ascii="Courier New" w:hAnsi="Courier New" w:cs="Courier New"/>
                 <w:sz w:val="21"/>
                 <w:szCs w:val="21"/>
               </w:rPr>
@@ -25173,7 +25172,7 @@
             <w:pPr>
               <w:spacing w:after="0" w:line="240" w:lineRule="auto"/>
               <w:rPr>
-                <w:rFonts w:ascii="Courier New" w:hAnsi="Courier New" w:cs="Courier New" w:hint="eastAsia"/>
+                <w:rFonts w:ascii="Courier New" w:hAnsi="Courier New" w:cs="Courier New"/>
                 <w:sz w:val="21"/>
                 <w:szCs w:val="21"/>
               </w:rPr>
@@ -25196,7 +25195,7 @@
             <w:pPr>
               <w:spacing w:after="0" w:line="240" w:lineRule="auto"/>
               <w:rPr>
-                <w:rFonts w:ascii="Courier New" w:hAnsi="Courier New" w:cs="Courier New" w:hint="eastAsia"/>
+                <w:rFonts w:ascii="Courier New" w:hAnsi="Courier New" w:cs="Courier New"/>
                 <w:sz w:val="21"/>
                 <w:szCs w:val="21"/>
               </w:rPr>
@@ -25276,7 +25275,7 @@
             <w:pPr>
               <w:spacing w:after="0" w:line="240" w:lineRule="auto"/>
               <w:rPr>
-                <w:rFonts w:ascii="Courier New" w:hAnsi="Courier New" w:cs="Courier New" w:hint="eastAsia"/>
+                <w:rFonts w:ascii="Courier New" w:hAnsi="Courier New" w:cs="Courier New"/>
                 <w:sz w:val="21"/>
                 <w:szCs w:val="21"/>
               </w:rPr>
@@ -25299,7 +25298,7 @@
             <w:pPr>
               <w:spacing w:after="0" w:line="240" w:lineRule="auto"/>
               <w:rPr>
-                <w:rFonts w:ascii="Courier New" w:hAnsi="Courier New" w:cs="Courier New" w:hint="eastAsia"/>
+                <w:rFonts w:ascii="Courier New" w:hAnsi="Courier New" w:cs="Courier New"/>
                 <w:sz w:val="21"/>
                 <w:szCs w:val="21"/>
               </w:rPr>
@@ -25371,7 +25370,7 @@
             <w:pPr>
               <w:spacing w:after="0" w:line="240" w:lineRule="auto"/>
               <w:rPr>
-                <w:rFonts w:ascii="Courier New" w:hAnsi="Courier New" w:cs="Courier New" w:hint="eastAsia"/>
+                <w:rFonts w:ascii="Courier New" w:hAnsi="Courier New" w:cs="Courier New"/>
                 <w:sz w:val="21"/>
                 <w:szCs w:val="21"/>
               </w:rPr>
@@ -25402,7 +25401,7 @@
             <w:pPr>
               <w:spacing w:after="0" w:line="240" w:lineRule="auto"/>
               <w:rPr>
-                <w:rFonts w:ascii="Courier New" w:hAnsi="Courier New" w:cs="Courier New" w:hint="eastAsia"/>
+                <w:rFonts w:ascii="Courier New" w:hAnsi="Courier New" w:cs="Courier New"/>
                 <w:sz w:val="21"/>
                 <w:szCs w:val="21"/>
               </w:rPr>
@@ -25466,7 +25465,7 @@
             <w:pPr>
               <w:spacing w:after="0" w:line="240" w:lineRule="auto"/>
               <w:rPr>
-                <w:rFonts w:ascii="Courier New" w:hAnsi="Courier New" w:cs="Courier New" w:hint="eastAsia"/>
+                <w:rFonts w:ascii="Courier New" w:hAnsi="Courier New" w:cs="Courier New"/>
                 <w:sz w:val="21"/>
                 <w:szCs w:val="21"/>
               </w:rPr>
@@ -25497,7 +25496,7 @@
             <w:pPr>
               <w:spacing w:after="0" w:line="240" w:lineRule="auto"/>
               <w:rPr>
-                <w:rFonts w:ascii="Courier New" w:hAnsi="Courier New" w:cs="Courier New" w:hint="eastAsia"/>
+                <w:rFonts w:ascii="Courier New" w:hAnsi="Courier New" w:cs="Courier New"/>
                 <w:sz w:val="21"/>
                 <w:szCs w:val="21"/>
               </w:rPr>
@@ -25569,7 +25568,7 @@
             <w:pPr>
               <w:spacing w:after="0" w:line="240" w:lineRule="auto"/>
               <w:rPr>
-                <w:rFonts w:ascii="Courier New" w:hAnsi="Courier New" w:cs="Courier New" w:hint="eastAsia"/>
+                <w:rFonts w:ascii="Courier New" w:hAnsi="Courier New" w:cs="Courier New"/>
                 <w:sz w:val="21"/>
                 <w:szCs w:val="21"/>
               </w:rPr>
@@ -25600,7 +25599,7 @@
             <w:pPr>
               <w:spacing w:after="0" w:line="240" w:lineRule="auto"/>
               <w:rPr>
-                <w:rFonts w:ascii="Courier New" w:hAnsi="Courier New" w:cs="Courier New" w:hint="eastAsia"/>
+                <w:rFonts w:ascii="Courier New" w:hAnsi="Courier New" w:cs="Courier New"/>
                 <w:sz w:val="21"/>
                 <w:szCs w:val="21"/>
               </w:rPr>
@@ -25664,7 +25663,7 @@
             <w:pPr>
               <w:spacing w:after="0" w:line="240" w:lineRule="auto"/>
               <w:rPr>
-                <w:rFonts w:ascii="Courier New" w:hAnsi="Courier New" w:cs="Courier New" w:hint="eastAsia"/>
+                <w:rFonts w:ascii="Courier New" w:hAnsi="Courier New" w:cs="Courier New"/>
                 <w:sz w:val="21"/>
                 <w:szCs w:val="21"/>
               </w:rPr>
@@ -25695,7 +25694,7 @@
             <w:pPr>
               <w:spacing w:after="0" w:line="240" w:lineRule="auto"/>
               <w:rPr>
-                <w:rFonts w:ascii="Courier New" w:hAnsi="Courier New" w:cs="Courier New" w:hint="eastAsia"/>
+                <w:rFonts w:ascii="Courier New" w:hAnsi="Courier New" w:cs="Courier New"/>
                 <w:sz w:val="21"/>
                 <w:szCs w:val="21"/>
               </w:rPr>
@@ -25740,13 +25739,10 @@
       <w:pPr>
         <w:spacing w:after="100" w:afterAutospacing="1"/>
         <w:rPr>
-          <w:rFonts w:hint="eastAsia"/>
           <w:sz w:val="21"/>
           <w:szCs w:val="21"/>
         </w:rPr>
       </w:pPr>
-      <w:bookmarkStart w:id="11" w:name="_GoBack"/>
-      <w:bookmarkEnd w:id="11"/>
     </w:p>
     <w:tbl>
       <w:tblPr>
@@ -26427,7 +26423,6 @@
     <w:p>
       <w:pPr>
         <w:rPr>
-          <w:rFonts w:hint="eastAsia"/>
           <w:sz w:val="28"/>
           <w:szCs w:val="28"/>
         </w:rPr>
@@ -26479,15 +26474,7 @@
           <w:sz w:val="28"/>
           <w:szCs w:val="28"/>
         </w:rPr>
-        <w:t>用车</w:t>
-      </w:r>
-      <w:r>
-        <w:rPr>
-          <w:rFonts w:hint="eastAsia"/>
-          <w:sz w:val="28"/>
-          <w:szCs w:val="28"/>
-        </w:rPr>
-        <w:t>申请</w:t>
+        <w:t>用车申请</w:t>
       </w:r>
     </w:p>
     <w:p>
@@ -26529,14 +26516,7 @@
           <w:rFonts w:ascii="Courier New" w:hAnsi="Courier New" w:cs="Courier New"/>
           <w:color w:val="000000"/>
         </w:rPr>
-        <w:t>caruse</w:t>
-      </w:r>
-      <w:r>
-        <w:rPr>
-          <w:rFonts w:ascii="Courier New" w:hAnsi="Courier New" w:cs="Courier New"/>
-          <w:color w:val="000000"/>
-        </w:rPr>
-        <w:t>submit</w:t>
+        <w:t>carusesubmit</w:t>
       </w:r>
     </w:p>
     <w:p>
@@ -26903,7 +26883,7 @@
             <w:pPr>
               <w:spacing w:after="0" w:line="240" w:lineRule="auto"/>
               <w:rPr>
-                <w:rFonts w:ascii="Courier New" w:hAnsi="Courier New" w:cs="Courier New" w:hint="eastAsia"/>
+                <w:rFonts w:ascii="Courier New" w:hAnsi="Courier New" w:cs="Courier New"/>
                 <w:sz w:val="21"/>
                 <w:szCs w:val="21"/>
               </w:rPr>
@@ -26942,7 +26922,7 @@
             <w:pPr>
               <w:spacing w:after="0" w:line="240" w:lineRule="auto"/>
               <w:rPr>
-                <w:rFonts w:ascii="Courier New" w:hAnsi="Courier New" w:cs="Courier New" w:hint="eastAsia"/>
+                <w:rFonts w:ascii="Courier New" w:hAnsi="Courier New" w:cs="Courier New"/>
                 <w:sz w:val="21"/>
                 <w:szCs w:val="21"/>
               </w:rPr>
@@ -26965,7 +26945,7 @@
             <w:pPr>
               <w:spacing w:after="0" w:line="240" w:lineRule="auto"/>
               <w:rPr>
-                <w:rFonts w:ascii="Courier New" w:hAnsi="Courier New" w:cs="Courier New" w:hint="eastAsia"/>
+                <w:rFonts w:ascii="Courier New" w:hAnsi="Courier New" w:cs="Courier New"/>
                 <w:sz w:val="21"/>
                 <w:szCs w:val="21"/>
               </w:rPr>
@@ -26992,15 +26972,7 @@
                 <w:sz w:val="21"/>
                 <w:szCs w:val="21"/>
               </w:rPr>
-              <w:t>时间</w:t>
-            </w:r>
-            <w:r>
-              <w:rPr>
-                <w:rFonts w:ascii="Courier New" w:hAnsi="Courier New" w:cs="Courier New" w:hint="eastAsia"/>
-                <w:sz w:val="21"/>
-                <w:szCs w:val="21"/>
-              </w:rPr>
-              <w:t>，</w:t>
+              <w:t>时间，</w:t>
             </w:r>
             <w:r>
               <w:rPr>
@@ -27046,7 +27018,7 @@
             <w:pPr>
               <w:spacing w:after="0" w:line="240" w:lineRule="auto"/>
               <w:rPr>
-                <w:rFonts w:ascii="Courier New" w:hAnsi="Courier New" w:cs="Courier New" w:hint="eastAsia"/>
+                <w:rFonts w:ascii="Courier New" w:hAnsi="Courier New" w:cs="Courier New"/>
                 <w:sz w:val="21"/>
                 <w:szCs w:val="21"/>
               </w:rPr>
@@ -27069,7 +27041,7 @@
             <w:pPr>
               <w:spacing w:after="0" w:line="240" w:lineRule="auto"/>
               <w:rPr>
-                <w:rFonts w:ascii="Courier New" w:hAnsi="Courier New" w:cs="Courier New" w:hint="eastAsia"/>
+                <w:rFonts w:ascii="Courier New" w:hAnsi="Courier New" w:cs="Courier New"/>
                 <w:sz w:val="21"/>
                 <w:szCs w:val="21"/>
               </w:rPr>
@@ -27092,7 +27064,7 @@
             <w:pPr>
               <w:spacing w:after="0" w:line="240" w:lineRule="auto"/>
               <w:rPr>
-                <w:rFonts w:ascii="Courier New" w:hAnsi="Courier New" w:cs="Courier New" w:hint="eastAsia"/>
+                <w:rFonts w:ascii="Courier New" w:hAnsi="Courier New" w:cs="Courier New"/>
                 <w:sz w:val="21"/>
                 <w:szCs w:val="21"/>
               </w:rPr>
@@ -27188,7 +27160,7 @@
             <w:pPr>
               <w:spacing w:after="0" w:line="240" w:lineRule="auto"/>
               <w:rPr>
-                <w:rFonts w:ascii="Courier New" w:hAnsi="Courier New" w:cs="Courier New" w:hint="eastAsia"/>
+                <w:rFonts w:ascii="Courier New" w:hAnsi="Courier New" w:cs="Courier New"/>
                 <w:sz w:val="21"/>
                 <w:szCs w:val="21"/>
               </w:rPr>
@@ -27211,7 +27183,7 @@
             <w:pPr>
               <w:spacing w:after="0" w:line="240" w:lineRule="auto"/>
               <w:rPr>
-                <w:rFonts w:ascii="Courier New" w:hAnsi="Courier New" w:cs="Courier New" w:hint="eastAsia"/>
+                <w:rFonts w:ascii="Courier New" w:hAnsi="Courier New" w:cs="Courier New"/>
                 <w:sz w:val="21"/>
                 <w:szCs w:val="21"/>
               </w:rPr>
@@ -27315,7 +27287,7 @@
             <w:pPr>
               <w:spacing w:after="0" w:line="240" w:lineRule="auto"/>
               <w:rPr>
-                <w:rFonts w:ascii="Courier New" w:hAnsi="Courier New" w:cs="Courier New" w:hint="eastAsia"/>
+                <w:rFonts w:ascii="Courier New" w:hAnsi="Courier New" w:cs="Courier New"/>
                 <w:sz w:val="21"/>
                 <w:szCs w:val="21"/>
               </w:rPr>
@@ -27346,7 +27318,7 @@
             <w:pPr>
               <w:spacing w:after="0" w:line="240" w:lineRule="auto"/>
               <w:rPr>
-                <w:rFonts w:ascii="Courier New" w:hAnsi="Courier New" w:cs="Courier New" w:hint="eastAsia"/>
+                <w:rFonts w:ascii="Courier New" w:hAnsi="Courier New" w:cs="Courier New"/>
                 <w:sz w:val="21"/>
                 <w:szCs w:val="21"/>
               </w:rPr>
@@ -27418,7 +27390,7 @@
             <w:pPr>
               <w:spacing w:after="0" w:line="240" w:lineRule="auto"/>
               <w:rPr>
-                <w:rFonts w:ascii="Courier New" w:hAnsi="Courier New" w:cs="Courier New" w:hint="eastAsia"/>
+                <w:rFonts w:ascii="Courier New" w:hAnsi="Courier New" w:cs="Courier New"/>
                 <w:sz w:val="21"/>
                 <w:szCs w:val="21"/>
               </w:rPr>
@@ -27449,7 +27421,7 @@
             <w:pPr>
               <w:spacing w:after="0" w:line="240" w:lineRule="auto"/>
               <w:rPr>
-                <w:rFonts w:ascii="Courier New" w:hAnsi="Courier New" w:cs="Courier New" w:hint="eastAsia"/>
+                <w:rFonts w:ascii="Courier New" w:hAnsi="Courier New" w:cs="Courier New"/>
                 <w:sz w:val="21"/>
                 <w:szCs w:val="21"/>
               </w:rPr>
@@ -27486,7 +27458,6 @@
       <w:pPr>
         <w:spacing w:after="100" w:afterAutospacing="1"/>
         <w:rPr>
-          <w:rFonts w:hint="eastAsia"/>
           <w:sz w:val="21"/>
           <w:szCs w:val="21"/>
         </w:rPr>
@@ -28160,6 +28131,1727 @@
         </w:tc>
       </w:tr>
     </w:tbl>
+    <w:p>
+      <w:pPr>
+        <w:rPr>
+          <w:sz w:val="28"/>
+          <w:szCs w:val="28"/>
+        </w:rPr>
+      </w:pPr>
+    </w:p>
+    <w:p>
+      <w:pPr>
+        <w:rPr>
+          <w:sz w:val="28"/>
+          <w:szCs w:val="28"/>
+        </w:rPr>
+      </w:pPr>
+    </w:p>
+    <w:p>
+      <w:pPr>
+        <w:rPr>
+          <w:sz w:val="28"/>
+          <w:szCs w:val="28"/>
+        </w:rPr>
+      </w:pPr>
+    </w:p>
+    <w:p>
+      <w:pPr>
+        <w:rPr>
+          <w:sz w:val="28"/>
+          <w:szCs w:val="28"/>
+        </w:rPr>
+      </w:pPr>
+    </w:p>
+    <w:p>
+      <w:pPr>
+        <w:pStyle w:val="1"/>
+        <w:rPr>
+          <w:sz w:val="28"/>
+          <w:szCs w:val="28"/>
+        </w:rPr>
+      </w:pPr>
+      <w:r>
+        <w:rPr>
+          <w:sz w:val="28"/>
+          <w:szCs w:val="28"/>
+        </w:rPr>
+        <w:lastRenderedPageBreak/>
+        <w:t>16</w:t>
+      </w:r>
+      <w:r>
+        <w:rPr>
+          <w:rFonts w:hint="eastAsia"/>
+          <w:sz w:val="28"/>
+          <w:szCs w:val="28"/>
+        </w:rPr>
+        <w:t xml:space="preserve">. </w:t>
+      </w:r>
+      <w:bookmarkStart w:id="11" w:name="_GoBack"/>
+      <w:bookmarkEnd w:id="11"/>
+    </w:p>
+    <w:p>
+      <w:pPr>
+        <w:ind w:left="360"/>
+        <w:rPr>
+          <w:sz w:val="21"/>
+          <w:szCs w:val="21"/>
+        </w:rPr>
+      </w:pPr>
+      <w:r>
+        <w:rPr>
+          <w:rFonts w:hint="eastAsia"/>
+          <w:sz w:val="21"/>
+          <w:szCs w:val="21"/>
+        </w:rPr>
+        <w:t>创建人：刘坤</w:t>
+      </w:r>
+    </w:p>
+    <w:p>
+      <w:pPr>
+        <w:ind w:left="360"/>
+        <w:rPr>
+          <w:rFonts w:ascii="Courier New" w:hAnsi="Courier New" w:cs="Courier New"/>
+          <w:color w:val="000000"/>
+          <w:sz w:val="21"/>
+          <w:szCs w:val="21"/>
+        </w:rPr>
+      </w:pPr>
+      <w:r>
+        <w:rPr>
+          <w:sz w:val="21"/>
+          <w:szCs w:val="21"/>
+        </w:rPr>
+        <w:t>业务编码：</w:t>
+      </w:r>
+      <w:r>
+        <w:rPr>
+          <w:rFonts w:ascii="Courier New" w:hAnsi="Courier New" w:cs="Courier New"/>
+          <w:color w:val="000000"/>
+        </w:rPr>
+        <w:t>carusesubmit</w:t>
+      </w:r>
+    </w:p>
+    <w:p>
+      <w:pPr>
+        <w:rPr>
+          <w:sz w:val="21"/>
+          <w:szCs w:val="21"/>
+        </w:rPr>
+      </w:pPr>
+      <w:r>
+        <w:rPr>
+          <w:rFonts w:hint="eastAsia"/>
+          <w:sz w:val="28"/>
+          <w:szCs w:val="28"/>
+        </w:rPr>
+        <w:t xml:space="preserve">  </w:t>
+      </w:r>
+      <w:r>
+        <w:rPr>
+          <w:rFonts w:hint="eastAsia"/>
+          <w:sz w:val="21"/>
+          <w:szCs w:val="21"/>
+        </w:rPr>
+        <w:t>是否登录：否</w:t>
+      </w:r>
+    </w:p>
+    <w:p>
+      <w:pPr>
+        <w:rPr>
+          <w:sz w:val="21"/>
+          <w:szCs w:val="21"/>
+        </w:rPr>
+      </w:pPr>
+      <w:r>
+        <w:rPr>
+          <w:rFonts w:hint="eastAsia"/>
+          <w:sz w:val="21"/>
+          <w:szCs w:val="21"/>
+        </w:rPr>
+        <w:t xml:space="preserve">   </w:t>
+      </w:r>
+      <w:r>
+        <w:rPr>
+          <w:rFonts w:hint="eastAsia"/>
+          <w:sz w:val="21"/>
+          <w:szCs w:val="21"/>
+        </w:rPr>
+        <w:t>业务类型：无</w:t>
+      </w:r>
+    </w:p>
+    <w:tbl>
+      <w:tblPr>
+        <w:tblW w:w="9747" w:type="dxa"/>
+        <w:tblBorders>
+          <w:top w:val="single" w:sz="4" w:space="0" w:color="auto"/>
+          <w:left w:val="single" w:sz="4" w:space="0" w:color="auto"/>
+          <w:bottom w:val="single" w:sz="4" w:space="0" w:color="auto"/>
+          <w:right w:val="single" w:sz="4" w:space="0" w:color="auto"/>
+          <w:insideH w:val="single" w:sz="4" w:space="0" w:color="auto"/>
+          <w:insideV w:val="single" w:sz="4" w:space="0" w:color="auto"/>
+        </w:tblBorders>
+        <w:tblLayout w:type="fixed"/>
+        <w:tblLook w:val="0000" w:firstRow="0" w:lastRow="0" w:firstColumn="0" w:lastColumn="0" w:noHBand="0" w:noVBand="0"/>
+      </w:tblPr>
+      <w:tblGrid>
+        <w:gridCol w:w="1704"/>
+        <w:gridCol w:w="1381"/>
+        <w:gridCol w:w="3969"/>
+        <w:gridCol w:w="2693"/>
+      </w:tblGrid>
+      <w:tr>
+        <w:tc>
+          <w:tcPr>
+            <w:tcW w:w="9747" w:type="dxa"/>
+            <w:gridSpan w:val="4"/>
+            <w:tcBorders>
+              <w:bottom w:val="single" w:sz="4" w:space="0" w:color="auto"/>
+            </w:tcBorders>
+            <w:shd w:val="pct25" w:color="auto" w:fill="auto"/>
+          </w:tcPr>
+          <w:p>
+            <w:pPr>
+              <w:spacing w:after="0" w:line="240" w:lineRule="auto"/>
+              <w:rPr>
+                <w:sz w:val="21"/>
+                <w:szCs w:val="21"/>
+              </w:rPr>
+            </w:pPr>
+            <w:r>
+              <w:rPr>
+                <w:rFonts w:ascii="仿宋" w:eastAsia="仿宋" w:hAnsi="仿宋" w:cs="仿宋" w:hint="eastAsia"/>
+                <w:b/>
+                <w:sz w:val="24"/>
+                <w:szCs w:val="24"/>
+              </w:rPr>
+              <w:t>请求参数</w:t>
+            </w:r>
+          </w:p>
+        </w:tc>
+      </w:tr>
+      <w:tr>
+        <w:tc>
+          <w:tcPr>
+            <w:tcW w:w="1704" w:type="dxa"/>
+            <w:tcBorders>
+              <w:bottom w:val="single" w:sz="4" w:space="0" w:color="auto"/>
+            </w:tcBorders>
+            <w:shd w:val="pct10" w:color="auto" w:fill="auto"/>
+          </w:tcPr>
+          <w:p>
+            <w:pPr>
+              <w:spacing w:after="0" w:line="240" w:lineRule="auto"/>
+              <w:rPr>
+                <w:rFonts w:ascii="Courier New" w:hAnsi="Courier New" w:cs="Courier New"/>
+                <w:color w:val="7F7F7F"/>
+                <w:sz w:val="24"/>
+                <w:szCs w:val="24"/>
+              </w:rPr>
+            </w:pPr>
+            <w:r>
+              <w:rPr>
+                <w:rFonts w:ascii="Courier New" w:hAnsi="Courier New" w:cs="Courier New" w:hint="eastAsia"/>
+                <w:color w:val="7F7F7F"/>
+                <w:sz w:val="24"/>
+                <w:szCs w:val="24"/>
+              </w:rPr>
+              <w:t>字段</w:t>
+            </w:r>
+          </w:p>
+        </w:tc>
+        <w:tc>
+          <w:tcPr>
+            <w:tcW w:w="1381" w:type="dxa"/>
+            <w:tcBorders>
+              <w:bottom w:val="single" w:sz="4" w:space="0" w:color="auto"/>
+            </w:tcBorders>
+            <w:shd w:val="pct10" w:color="auto" w:fill="auto"/>
+          </w:tcPr>
+          <w:p>
+            <w:pPr>
+              <w:spacing w:after="0" w:line="240" w:lineRule="auto"/>
+              <w:rPr>
+                <w:rFonts w:ascii="Courier New" w:hAnsi="Courier New" w:cs="Courier New"/>
+                <w:color w:val="7F7F7F"/>
+                <w:sz w:val="24"/>
+                <w:szCs w:val="24"/>
+              </w:rPr>
+            </w:pPr>
+            <w:r>
+              <w:rPr>
+                <w:rFonts w:ascii="Courier New" w:hAnsi="Courier New" w:cs="Courier New" w:hint="eastAsia"/>
+                <w:color w:val="7F7F7F"/>
+                <w:sz w:val="24"/>
+                <w:szCs w:val="24"/>
+              </w:rPr>
+              <w:t>类型</w:t>
+            </w:r>
+          </w:p>
+        </w:tc>
+        <w:tc>
+          <w:tcPr>
+            <w:tcW w:w="3969" w:type="dxa"/>
+            <w:tcBorders>
+              <w:bottom w:val="single" w:sz="4" w:space="0" w:color="auto"/>
+            </w:tcBorders>
+            <w:shd w:val="pct10" w:color="auto" w:fill="auto"/>
+          </w:tcPr>
+          <w:p>
+            <w:pPr>
+              <w:spacing w:after="0" w:line="240" w:lineRule="auto"/>
+              <w:rPr>
+                <w:rFonts w:ascii="Courier New" w:hAnsi="Courier New" w:cs="Courier New"/>
+                <w:color w:val="7F7F7F"/>
+                <w:sz w:val="24"/>
+                <w:szCs w:val="24"/>
+              </w:rPr>
+            </w:pPr>
+            <w:r>
+              <w:rPr>
+                <w:rFonts w:ascii="Courier New" w:hAnsi="Courier New" w:cs="Courier New" w:hint="eastAsia"/>
+                <w:color w:val="7F7F7F"/>
+                <w:sz w:val="24"/>
+                <w:szCs w:val="24"/>
+              </w:rPr>
+              <w:t>描述</w:t>
+            </w:r>
+          </w:p>
+        </w:tc>
+        <w:tc>
+          <w:tcPr>
+            <w:tcW w:w="2693" w:type="dxa"/>
+            <w:tcBorders>
+              <w:bottom w:val="single" w:sz="4" w:space="0" w:color="auto"/>
+            </w:tcBorders>
+            <w:shd w:val="pct10" w:color="auto" w:fill="auto"/>
+          </w:tcPr>
+          <w:p>
+            <w:pPr>
+              <w:spacing w:after="0" w:line="240" w:lineRule="auto"/>
+              <w:rPr>
+                <w:rFonts w:ascii="Courier New" w:hAnsi="Courier New" w:cs="Courier New"/>
+                <w:color w:val="7F7F7F"/>
+                <w:sz w:val="24"/>
+                <w:szCs w:val="24"/>
+              </w:rPr>
+            </w:pPr>
+            <w:r>
+              <w:rPr>
+                <w:rFonts w:ascii="Courier New" w:hAnsi="Courier New" w:cs="Courier New" w:hint="eastAsia"/>
+                <w:color w:val="7F7F7F"/>
+                <w:sz w:val="24"/>
+                <w:szCs w:val="24"/>
+              </w:rPr>
+              <w:t>备注</w:t>
+            </w:r>
+          </w:p>
+        </w:tc>
+      </w:tr>
+      <w:tr>
+        <w:tc>
+          <w:tcPr>
+            <w:tcW w:w="1704" w:type="dxa"/>
+          </w:tcPr>
+          <w:p>
+            <w:pPr>
+              <w:spacing w:after="0" w:line="240" w:lineRule="auto"/>
+              <w:rPr>
+                <w:rFonts w:ascii="Courier New" w:hAnsi="Courier New" w:cs="Courier New"/>
+                <w:sz w:val="21"/>
+                <w:szCs w:val="21"/>
+              </w:rPr>
+            </w:pPr>
+            <w:r>
+              <w:rPr>
+                <w:rFonts w:ascii="Courier New" w:hAnsi="Courier New" w:cs="Courier New" w:hint="eastAsia"/>
+                <w:sz w:val="21"/>
+                <w:szCs w:val="21"/>
+              </w:rPr>
+              <w:t>loginInfo</w:t>
+            </w:r>
+          </w:p>
+        </w:tc>
+        <w:tc>
+          <w:tcPr>
+            <w:tcW w:w="1381" w:type="dxa"/>
+          </w:tcPr>
+          <w:p>
+            <w:pPr>
+              <w:spacing w:after="0" w:line="240" w:lineRule="auto"/>
+              <w:rPr>
+                <w:rFonts w:ascii="Courier New" w:hAnsi="Courier New" w:cs="Courier New"/>
+                <w:sz w:val="21"/>
+                <w:szCs w:val="21"/>
+              </w:rPr>
+            </w:pPr>
+            <w:r>
+              <w:rPr>
+                <w:rFonts w:ascii="Courier New" w:hAnsi="Courier New" w:cs="Courier New" w:hint="eastAsia"/>
+                <w:sz w:val="21"/>
+                <w:szCs w:val="21"/>
+              </w:rPr>
+              <w:t>obj</w:t>
+            </w:r>
+          </w:p>
+        </w:tc>
+        <w:tc>
+          <w:tcPr>
+            <w:tcW w:w="3969" w:type="dxa"/>
+          </w:tcPr>
+          <w:p>
+            <w:pPr>
+              <w:spacing w:after="0" w:line="240" w:lineRule="auto"/>
+              <w:rPr>
+                <w:rFonts w:ascii="Courier New" w:hAnsi="Courier New" w:cs="Courier New"/>
+                <w:sz w:val="21"/>
+                <w:szCs w:val="21"/>
+              </w:rPr>
+            </w:pPr>
+            <w:r>
+              <w:rPr>
+                <w:rFonts w:ascii="Courier New" w:hAnsi="Courier New" w:cs="Courier New" w:hint="eastAsia"/>
+                <w:sz w:val="21"/>
+                <w:szCs w:val="21"/>
+              </w:rPr>
+              <w:t>登录人信息</w:t>
+            </w:r>
+          </w:p>
+        </w:tc>
+        <w:tc>
+          <w:tcPr>
+            <w:tcW w:w="2693" w:type="dxa"/>
+          </w:tcPr>
+          <w:p>
+            <w:pPr>
+              <w:spacing w:after="0" w:line="240" w:lineRule="auto"/>
+              <w:rPr>
+                <w:rFonts w:ascii="Courier New" w:hAnsi="Courier New" w:cs="Courier New"/>
+                <w:color w:val="7F7F7F"/>
+                <w:sz w:val="21"/>
+                <w:szCs w:val="21"/>
+              </w:rPr>
+            </w:pPr>
+            <w:r>
+              <w:rPr>
+                <w:rFonts w:ascii="Courier New" w:hAnsi="Courier New" w:cs="Courier New"/>
+                <w:color w:val="7F7F7F"/>
+                <w:sz w:val="21"/>
+                <w:szCs w:val="21"/>
+              </w:rPr>
+              <w:t>参见</w:t>
+            </w:r>
+            <w:r>
+              <w:rPr>
+                <w:rFonts w:hint="eastAsia"/>
+                <w:b/>
+                <w:bCs/>
+                <w:color w:val="933634"/>
+                <w:sz w:val="18"/>
+                <w:szCs w:val="18"/>
+              </w:rPr>
+              <w:t>表</w:t>
+            </w:r>
+            <w:r>
+              <w:rPr>
+                <w:b/>
+                <w:bCs/>
+                <w:color w:val="933634"/>
+                <w:sz w:val="18"/>
+                <w:szCs w:val="18"/>
+              </w:rPr>
+              <w:t>1</w:t>
+            </w:r>
+            <w:r>
+              <w:rPr>
+                <w:rFonts w:hint="eastAsia"/>
+                <w:b/>
+                <w:bCs/>
+                <w:color w:val="933634"/>
+                <w:sz w:val="18"/>
+                <w:szCs w:val="18"/>
+              </w:rPr>
+              <w:t>-1-1 loginInfo</w:t>
+            </w:r>
+            <w:r>
+              <w:rPr>
+                <w:rFonts w:hint="eastAsia"/>
+                <w:b/>
+                <w:bCs/>
+                <w:color w:val="933634"/>
+                <w:sz w:val="18"/>
+                <w:szCs w:val="18"/>
+              </w:rPr>
+              <w:t>字段属性</w:t>
+            </w:r>
+          </w:p>
+        </w:tc>
+      </w:tr>
+      <w:tr>
+        <w:tc>
+          <w:tcPr>
+            <w:tcW w:w="1704" w:type="dxa"/>
+          </w:tcPr>
+          <w:p>
+            <w:pPr>
+              <w:spacing w:after="0" w:line="240" w:lineRule="auto"/>
+              <w:rPr>
+                <w:rFonts w:ascii="Courier New" w:hAnsi="Courier New" w:cs="Courier New"/>
+                <w:sz w:val="21"/>
+                <w:szCs w:val="21"/>
+              </w:rPr>
+            </w:pPr>
+            <w:r>
+              <w:rPr>
+                <w:rFonts w:ascii="Courier New" w:hAnsi="Courier New" w:cs="Courier New"/>
+                <w:sz w:val="21"/>
+                <w:szCs w:val="21"/>
+              </w:rPr>
+              <w:t>b</w:t>
+            </w:r>
+            <w:r>
+              <w:rPr>
+                <w:rFonts w:ascii="Courier New" w:hAnsi="Courier New" w:cs="Courier New" w:hint="eastAsia"/>
+                <w:sz w:val="21"/>
+                <w:szCs w:val="21"/>
+              </w:rPr>
+              <w:t>egin</w:t>
+            </w:r>
+            <w:r>
+              <w:rPr>
+                <w:rFonts w:ascii="Courier New" w:hAnsi="Courier New" w:cs="Courier New"/>
+                <w:sz w:val="21"/>
+                <w:szCs w:val="21"/>
+              </w:rPr>
+              <w:t>Time</w:t>
+            </w:r>
+          </w:p>
+        </w:tc>
+        <w:tc>
+          <w:tcPr>
+            <w:tcW w:w="1381" w:type="dxa"/>
+          </w:tcPr>
+          <w:p>
+            <w:pPr>
+              <w:spacing w:after="0" w:line="240" w:lineRule="auto"/>
+              <w:rPr>
+                <w:rFonts w:ascii="Courier New" w:hAnsi="Courier New" w:cs="Courier New"/>
+                <w:sz w:val="21"/>
+                <w:szCs w:val="21"/>
+              </w:rPr>
+            </w:pPr>
+            <w:r>
+              <w:rPr>
+                <w:rFonts w:ascii="Courier New" w:hAnsi="Courier New" w:cs="Courier New" w:hint="eastAsia"/>
+                <w:sz w:val="21"/>
+                <w:szCs w:val="21"/>
+              </w:rPr>
+              <w:t>String</w:t>
+            </w:r>
+          </w:p>
+        </w:tc>
+        <w:tc>
+          <w:tcPr>
+            <w:tcW w:w="3969" w:type="dxa"/>
+          </w:tcPr>
+          <w:p>
+            <w:pPr>
+              <w:spacing w:after="0" w:line="240" w:lineRule="auto"/>
+              <w:rPr>
+                <w:rFonts w:ascii="Courier New" w:hAnsi="Courier New" w:cs="Courier New"/>
+                <w:sz w:val="21"/>
+                <w:szCs w:val="21"/>
+              </w:rPr>
+            </w:pPr>
+            <w:r>
+              <w:rPr>
+                <w:rFonts w:ascii="Courier New" w:hAnsi="Courier New" w:cs="Courier New" w:hint="eastAsia"/>
+                <w:sz w:val="21"/>
+                <w:szCs w:val="21"/>
+              </w:rPr>
+              <w:t>用车</w:t>
+            </w:r>
+            <w:r>
+              <w:rPr>
+                <w:rFonts w:ascii="Courier New" w:hAnsi="Courier New" w:cs="Courier New"/>
+                <w:sz w:val="21"/>
+                <w:szCs w:val="21"/>
+              </w:rPr>
+              <w:t>开始</w:t>
+            </w:r>
+            <w:r>
+              <w:rPr>
+                <w:rFonts w:ascii="Courier New" w:hAnsi="Courier New" w:cs="Courier New" w:hint="eastAsia"/>
+                <w:sz w:val="21"/>
+                <w:szCs w:val="21"/>
+              </w:rPr>
+              <w:t>时间，</w:t>
+            </w:r>
+            <w:r>
+              <w:rPr>
+                <w:rFonts w:ascii="Courier New" w:hAnsi="Courier New" w:cs="Courier New"/>
+                <w:sz w:val="21"/>
+                <w:szCs w:val="21"/>
+              </w:rPr>
+              <w:t>格式</w:t>
+            </w:r>
+            <w:r>
+              <w:rPr>
+                <w:rFonts w:ascii="Courier New" w:hAnsi="Courier New" w:cs="Courier New"/>
+                <w:sz w:val="21"/>
+                <w:szCs w:val="21"/>
+              </w:rPr>
+              <w:t>yyyy-MM-dd HH:mm</w:t>
+            </w:r>
+          </w:p>
+        </w:tc>
+        <w:tc>
+          <w:tcPr>
+            <w:tcW w:w="2693" w:type="dxa"/>
+          </w:tcPr>
+          <w:p>
+            <w:pPr>
+              <w:spacing w:after="0" w:line="240" w:lineRule="auto"/>
+              <w:rPr>
+                <w:rFonts w:ascii="Courier New" w:hAnsi="Courier New" w:cs="Courier New"/>
+                <w:color w:val="7F7F7F"/>
+                <w:sz w:val="21"/>
+                <w:szCs w:val="21"/>
+              </w:rPr>
+            </w:pPr>
+          </w:p>
+        </w:tc>
+      </w:tr>
+      <w:tr>
+        <w:tc>
+          <w:tcPr>
+            <w:tcW w:w="1704" w:type="dxa"/>
+          </w:tcPr>
+          <w:p>
+            <w:pPr>
+              <w:spacing w:after="0" w:line="240" w:lineRule="auto"/>
+              <w:rPr>
+                <w:rFonts w:ascii="Courier New" w:hAnsi="Courier New" w:cs="Courier New"/>
+                <w:sz w:val="21"/>
+                <w:szCs w:val="21"/>
+              </w:rPr>
+            </w:pPr>
+            <w:r>
+              <w:rPr>
+                <w:rFonts w:ascii="Courier New" w:hAnsi="Courier New" w:cs="Courier New"/>
+                <w:sz w:val="21"/>
+                <w:szCs w:val="21"/>
+              </w:rPr>
+              <w:t>endTime</w:t>
+            </w:r>
+          </w:p>
+        </w:tc>
+        <w:tc>
+          <w:tcPr>
+            <w:tcW w:w="1381" w:type="dxa"/>
+          </w:tcPr>
+          <w:p>
+            <w:pPr>
+              <w:spacing w:after="0" w:line="240" w:lineRule="auto"/>
+              <w:rPr>
+                <w:rFonts w:ascii="Courier New" w:hAnsi="Courier New" w:cs="Courier New"/>
+                <w:sz w:val="21"/>
+                <w:szCs w:val="21"/>
+              </w:rPr>
+            </w:pPr>
+            <w:r>
+              <w:rPr>
+                <w:rFonts w:ascii="Courier New" w:hAnsi="Courier New" w:cs="Courier New" w:hint="eastAsia"/>
+                <w:sz w:val="21"/>
+                <w:szCs w:val="21"/>
+              </w:rPr>
+              <w:t>String</w:t>
+            </w:r>
+          </w:p>
+        </w:tc>
+        <w:tc>
+          <w:tcPr>
+            <w:tcW w:w="3969" w:type="dxa"/>
+          </w:tcPr>
+          <w:p>
+            <w:pPr>
+              <w:spacing w:after="0" w:line="240" w:lineRule="auto"/>
+              <w:rPr>
+                <w:rFonts w:ascii="Courier New" w:hAnsi="Courier New" w:cs="Courier New"/>
+                <w:sz w:val="21"/>
+                <w:szCs w:val="21"/>
+              </w:rPr>
+            </w:pPr>
+            <w:r>
+              <w:rPr>
+                <w:rFonts w:ascii="Courier New" w:hAnsi="Courier New" w:cs="Courier New" w:hint="eastAsia"/>
+                <w:sz w:val="21"/>
+                <w:szCs w:val="21"/>
+              </w:rPr>
+              <w:t>用车</w:t>
+            </w:r>
+            <w:r>
+              <w:rPr>
+                <w:rFonts w:ascii="Courier New" w:hAnsi="Courier New" w:cs="Courier New"/>
+                <w:sz w:val="21"/>
+                <w:szCs w:val="21"/>
+              </w:rPr>
+              <w:t>结束</w:t>
+            </w:r>
+            <w:r>
+              <w:rPr>
+                <w:rFonts w:ascii="Courier New" w:hAnsi="Courier New" w:cs="Courier New" w:hint="eastAsia"/>
+                <w:sz w:val="21"/>
+                <w:szCs w:val="21"/>
+              </w:rPr>
+              <w:t>时间</w:t>
+            </w:r>
+            <w:r>
+              <w:rPr>
+                <w:rFonts w:ascii="Courier New" w:hAnsi="Courier New" w:cs="Courier New"/>
+                <w:sz w:val="21"/>
+                <w:szCs w:val="21"/>
+              </w:rPr>
+              <w:t>，格式</w:t>
+            </w:r>
+            <w:r>
+              <w:rPr>
+                <w:rFonts w:ascii="Courier New" w:hAnsi="Courier New" w:cs="Courier New"/>
+                <w:sz w:val="21"/>
+                <w:szCs w:val="21"/>
+              </w:rPr>
+              <w:t>yyyy-MM-dd HH:mm</w:t>
+            </w:r>
+          </w:p>
+        </w:tc>
+        <w:tc>
+          <w:tcPr>
+            <w:tcW w:w="2693" w:type="dxa"/>
+          </w:tcPr>
+          <w:p>
+            <w:pPr>
+              <w:spacing w:after="0" w:line="240" w:lineRule="auto"/>
+              <w:rPr>
+                <w:rFonts w:ascii="Courier New" w:hAnsi="Courier New" w:cs="Courier New"/>
+                <w:color w:val="7F7F7F"/>
+                <w:sz w:val="21"/>
+                <w:szCs w:val="21"/>
+              </w:rPr>
+            </w:pPr>
+          </w:p>
+        </w:tc>
+      </w:tr>
+      <w:tr>
+        <w:tc>
+          <w:tcPr>
+            <w:tcW w:w="1704" w:type="dxa"/>
+          </w:tcPr>
+          <w:p>
+            <w:pPr>
+              <w:spacing w:after="0" w:line="240" w:lineRule="auto"/>
+              <w:rPr>
+                <w:rFonts w:ascii="Courier New" w:hAnsi="Courier New" w:cs="Courier New"/>
+                <w:sz w:val="21"/>
+                <w:szCs w:val="21"/>
+              </w:rPr>
+            </w:pPr>
+            <w:r>
+              <w:rPr>
+                <w:rFonts w:ascii="Courier New" w:hAnsi="Courier New" w:cs="Courier New"/>
+                <w:sz w:val="21"/>
+                <w:szCs w:val="21"/>
+              </w:rPr>
+              <w:t>localCity</w:t>
+            </w:r>
+          </w:p>
+        </w:tc>
+        <w:tc>
+          <w:tcPr>
+            <w:tcW w:w="1381" w:type="dxa"/>
+          </w:tcPr>
+          <w:p>
+            <w:pPr>
+              <w:spacing w:after="0" w:line="240" w:lineRule="auto"/>
+              <w:rPr>
+                <w:rFonts w:ascii="Courier New" w:hAnsi="Courier New" w:cs="Courier New"/>
+                <w:sz w:val="21"/>
+                <w:szCs w:val="21"/>
+              </w:rPr>
+            </w:pPr>
+            <w:r>
+              <w:rPr>
+                <w:rFonts w:ascii="Courier New" w:hAnsi="Courier New" w:cs="Courier New" w:hint="eastAsia"/>
+                <w:sz w:val="21"/>
+                <w:szCs w:val="21"/>
+              </w:rPr>
+              <w:t>String</w:t>
+            </w:r>
+          </w:p>
+        </w:tc>
+        <w:tc>
+          <w:tcPr>
+            <w:tcW w:w="3969" w:type="dxa"/>
+          </w:tcPr>
+          <w:p>
+            <w:pPr>
+              <w:spacing w:after="0" w:line="240" w:lineRule="auto"/>
+              <w:rPr>
+                <w:rFonts w:ascii="Courier New" w:hAnsi="Courier New" w:cs="Courier New"/>
+                <w:sz w:val="21"/>
+                <w:szCs w:val="21"/>
+              </w:rPr>
+            </w:pPr>
+            <w:r>
+              <w:rPr>
+                <w:rFonts w:ascii="Courier New" w:hAnsi="Courier New" w:cs="Courier New" w:hint="eastAsia"/>
+                <w:sz w:val="21"/>
+                <w:szCs w:val="21"/>
+              </w:rPr>
+              <w:t>出差</w:t>
+            </w:r>
+            <w:r>
+              <w:rPr>
+                <w:rFonts w:ascii="Courier New" w:hAnsi="Courier New" w:cs="Courier New"/>
+                <w:sz w:val="21"/>
+                <w:szCs w:val="21"/>
+              </w:rPr>
+              <w:t>区域</w:t>
+            </w:r>
+            <w:r>
+              <w:rPr>
+                <w:rFonts w:ascii="Courier New" w:hAnsi="Courier New" w:cs="Courier New" w:hint="eastAsia"/>
+                <w:sz w:val="21"/>
+                <w:szCs w:val="21"/>
+              </w:rPr>
+              <w:t>, 1</w:t>
+            </w:r>
+            <w:r>
+              <w:rPr>
+                <w:rFonts w:ascii="Courier New" w:hAnsi="Courier New" w:cs="Courier New" w:hint="eastAsia"/>
+                <w:sz w:val="21"/>
+                <w:szCs w:val="21"/>
+              </w:rPr>
+              <w:t>代表市内</w:t>
+            </w:r>
+            <w:r>
+              <w:rPr>
+                <w:rFonts w:ascii="Courier New" w:hAnsi="Courier New" w:cs="Courier New"/>
+                <w:sz w:val="21"/>
+                <w:szCs w:val="21"/>
+              </w:rPr>
+              <w:t>, 0</w:t>
+            </w:r>
+            <w:r>
+              <w:rPr>
+                <w:rFonts w:ascii="Courier New" w:hAnsi="Courier New" w:cs="Courier New" w:hint="eastAsia"/>
+                <w:sz w:val="21"/>
+                <w:szCs w:val="21"/>
+              </w:rPr>
+              <w:t>代表市外</w:t>
+            </w:r>
+          </w:p>
+        </w:tc>
+        <w:tc>
+          <w:tcPr>
+            <w:tcW w:w="2693" w:type="dxa"/>
+          </w:tcPr>
+          <w:p>
+            <w:pPr>
+              <w:spacing w:after="0" w:line="240" w:lineRule="auto"/>
+              <w:rPr>
+                <w:rFonts w:ascii="Courier New" w:hAnsi="Courier New" w:cs="Courier New"/>
+                <w:color w:val="7F7F7F"/>
+                <w:sz w:val="21"/>
+                <w:szCs w:val="21"/>
+              </w:rPr>
+            </w:pPr>
+          </w:p>
+        </w:tc>
+      </w:tr>
+      <w:tr>
+        <w:tc>
+          <w:tcPr>
+            <w:tcW w:w="1704" w:type="dxa"/>
+          </w:tcPr>
+          <w:p>
+            <w:pPr>
+              <w:spacing w:after="0" w:line="240" w:lineRule="auto"/>
+              <w:rPr>
+                <w:rFonts w:ascii="Courier New" w:hAnsi="Courier New" w:cs="Courier New"/>
+                <w:sz w:val="21"/>
+                <w:szCs w:val="21"/>
+              </w:rPr>
+            </w:pPr>
+            <w:r>
+              <w:rPr>
+                <w:rFonts w:ascii="Courier New" w:hAnsi="Courier New" w:cs="Courier New"/>
+                <w:sz w:val="21"/>
+                <w:szCs w:val="21"/>
+              </w:rPr>
+              <w:t>description</w:t>
+            </w:r>
+          </w:p>
+        </w:tc>
+        <w:tc>
+          <w:tcPr>
+            <w:tcW w:w="1381" w:type="dxa"/>
+          </w:tcPr>
+          <w:p>
+            <w:pPr>
+              <w:spacing w:after="0" w:line="240" w:lineRule="auto"/>
+              <w:rPr>
+                <w:rFonts w:ascii="Courier New" w:hAnsi="Courier New" w:cs="Courier New"/>
+                <w:sz w:val="21"/>
+                <w:szCs w:val="21"/>
+              </w:rPr>
+            </w:pPr>
+            <w:r>
+              <w:rPr>
+                <w:rFonts w:ascii="Courier New" w:hAnsi="Courier New" w:cs="Courier New" w:hint="eastAsia"/>
+                <w:sz w:val="21"/>
+                <w:szCs w:val="21"/>
+              </w:rPr>
+              <w:t>S</w:t>
+            </w:r>
+            <w:r>
+              <w:rPr>
+                <w:rFonts w:ascii="Courier New" w:hAnsi="Courier New" w:cs="Courier New"/>
+                <w:sz w:val="21"/>
+                <w:szCs w:val="21"/>
+              </w:rPr>
+              <w:t>tring</w:t>
+            </w:r>
+          </w:p>
+        </w:tc>
+        <w:tc>
+          <w:tcPr>
+            <w:tcW w:w="3969" w:type="dxa"/>
+          </w:tcPr>
+          <w:p>
+            <w:pPr>
+              <w:spacing w:after="0" w:line="240" w:lineRule="auto"/>
+              <w:rPr>
+                <w:rFonts w:ascii="Courier New" w:hAnsi="Courier New" w:cs="Courier New"/>
+                <w:sz w:val="21"/>
+                <w:szCs w:val="21"/>
+              </w:rPr>
+            </w:pPr>
+            <w:r>
+              <w:rPr>
+                <w:rFonts w:ascii="Courier New" w:hAnsi="Courier New" w:cs="Courier New" w:hint="eastAsia"/>
+                <w:sz w:val="21"/>
+                <w:szCs w:val="21"/>
+              </w:rPr>
+              <w:t>用车</w:t>
+            </w:r>
+            <w:r>
+              <w:rPr>
+                <w:rFonts w:ascii="Courier New" w:hAnsi="Courier New" w:cs="Courier New"/>
+                <w:sz w:val="21"/>
+                <w:szCs w:val="21"/>
+              </w:rPr>
+              <w:t>事由</w:t>
+            </w:r>
+          </w:p>
+        </w:tc>
+        <w:tc>
+          <w:tcPr>
+            <w:tcW w:w="2693" w:type="dxa"/>
+          </w:tcPr>
+          <w:p>
+            <w:pPr>
+              <w:spacing w:after="0" w:line="240" w:lineRule="auto"/>
+              <w:rPr>
+                <w:rFonts w:ascii="Courier New" w:hAnsi="Courier New" w:cs="Courier New"/>
+                <w:color w:val="7F7F7F"/>
+                <w:sz w:val="21"/>
+                <w:szCs w:val="21"/>
+              </w:rPr>
+            </w:pPr>
+          </w:p>
+        </w:tc>
+      </w:tr>
+      <w:tr>
+        <w:tc>
+          <w:tcPr>
+            <w:tcW w:w="1704" w:type="dxa"/>
+          </w:tcPr>
+          <w:p>
+            <w:pPr>
+              <w:spacing w:after="0" w:line="240" w:lineRule="auto"/>
+              <w:rPr>
+                <w:rFonts w:ascii="Courier New" w:hAnsi="Courier New" w:cs="Courier New"/>
+                <w:sz w:val="21"/>
+                <w:szCs w:val="21"/>
+              </w:rPr>
+            </w:pPr>
+            <w:r>
+              <w:rPr>
+                <w:rFonts w:ascii="Courier New" w:hAnsi="Courier New" w:cs="Courier New"/>
+                <w:sz w:val="21"/>
+                <w:szCs w:val="21"/>
+              </w:rPr>
+              <w:t>address</w:t>
+            </w:r>
+          </w:p>
+        </w:tc>
+        <w:tc>
+          <w:tcPr>
+            <w:tcW w:w="1381" w:type="dxa"/>
+          </w:tcPr>
+          <w:p>
+            <w:pPr>
+              <w:spacing w:after="0" w:line="240" w:lineRule="auto"/>
+              <w:rPr>
+                <w:rFonts w:ascii="Courier New" w:hAnsi="Courier New" w:cs="Courier New"/>
+                <w:sz w:val="21"/>
+                <w:szCs w:val="21"/>
+              </w:rPr>
+            </w:pPr>
+            <w:r>
+              <w:rPr>
+                <w:rFonts w:ascii="Courier New" w:hAnsi="Courier New" w:cs="Courier New" w:hint="eastAsia"/>
+                <w:sz w:val="21"/>
+                <w:szCs w:val="21"/>
+              </w:rPr>
+              <w:t>S</w:t>
+            </w:r>
+            <w:r>
+              <w:rPr>
+                <w:rFonts w:ascii="Courier New" w:hAnsi="Courier New" w:cs="Courier New"/>
+                <w:sz w:val="21"/>
+                <w:szCs w:val="21"/>
+              </w:rPr>
+              <w:t>tring</w:t>
+            </w:r>
+          </w:p>
+        </w:tc>
+        <w:tc>
+          <w:tcPr>
+            <w:tcW w:w="3969" w:type="dxa"/>
+          </w:tcPr>
+          <w:p>
+            <w:pPr>
+              <w:spacing w:after="0" w:line="240" w:lineRule="auto"/>
+              <w:rPr>
+                <w:rFonts w:ascii="Courier New" w:hAnsi="Courier New" w:cs="Courier New"/>
+                <w:sz w:val="21"/>
+                <w:szCs w:val="21"/>
+              </w:rPr>
+            </w:pPr>
+            <w:r>
+              <w:rPr>
+                <w:rFonts w:ascii="Courier New" w:hAnsi="Courier New" w:cs="Courier New" w:hint="eastAsia"/>
+                <w:sz w:val="21"/>
+                <w:szCs w:val="21"/>
+              </w:rPr>
+              <w:t>前往地点</w:t>
+            </w:r>
+          </w:p>
+        </w:tc>
+        <w:tc>
+          <w:tcPr>
+            <w:tcW w:w="2693" w:type="dxa"/>
+          </w:tcPr>
+          <w:p>
+            <w:pPr>
+              <w:spacing w:after="0" w:line="240" w:lineRule="auto"/>
+              <w:rPr>
+                <w:rFonts w:ascii="Courier New" w:hAnsi="Courier New" w:cs="Courier New"/>
+                <w:color w:val="7F7F7F"/>
+                <w:sz w:val="21"/>
+                <w:szCs w:val="21"/>
+              </w:rPr>
+            </w:pPr>
+          </w:p>
+        </w:tc>
+      </w:tr>
+    </w:tbl>
+    <w:p>
+      <w:pPr>
+        <w:spacing w:after="100" w:afterAutospacing="1"/>
+        <w:rPr>
+          <w:sz w:val="21"/>
+          <w:szCs w:val="21"/>
+        </w:rPr>
+      </w:pPr>
+    </w:p>
+    <w:tbl>
+      <w:tblPr>
+        <w:tblW w:w="9747" w:type="dxa"/>
+        <w:tblBorders>
+          <w:top w:val="single" w:sz="4" w:space="0" w:color="auto"/>
+          <w:left w:val="single" w:sz="4" w:space="0" w:color="auto"/>
+          <w:bottom w:val="single" w:sz="4" w:space="0" w:color="auto"/>
+          <w:right w:val="single" w:sz="4" w:space="0" w:color="auto"/>
+          <w:insideH w:val="single" w:sz="4" w:space="0" w:color="auto"/>
+          <w:insideV w:val="single" w:sz="4" w:space="0" w:color="auto"/>
+        </w:tblBorders>
+        <w:tblLayout w:type="fixed"/>
+        <w:tblLook w:val="0000" w:firstRow="0" w:lastRow="0" w:firstColumn="0" w:lastColumn="0" w:noHBand="0" w:noVBand="0"/>
+      </w:tblPr>
+      <w:tblGrid>
+        <w:gridCol w:w="1704"/>
+        <w:gridCol w:w="1381"/>
+        <w:gridCol w:w="3969"/>
+        <w:gridCol w:w="2693"/>
+      </w:tblGrid>
+      <w:tr>
+        <w:tc>
+          <w:tcPr>
+            <w:tcW w:w="9747" w:type="dxa"/>
+            <w:gridSpan w:val="4"/>
+            <w:tcBorders>
+              <w:bottom w:val="single" w:sz="4" w:space="0" w:color="auto"/>
+            </w:tcBorders>
+            <w:shd w:val="pct25" w:color="auto" w:fill="auto"/>
+          </w:tcPr>
+          <w:p>
+            <w:pPr>
+              <w:spacing w:after="0" w:line="240" w:lineRule="auto"/>
+              <w:rPr>
+                <w:sz w:val="21"/>
+                <w:szCs w:val="21"/>
+              </w:rPr>
+            </w:pPr>
+            <w:r>
+              <w:rPr>
+                <w:rFonts w:ascii="仿宋" w:eastAsia="仿宋" w:hAnsi="仿宋" w:cs="仿宋" w:hint="eastAsia"/>
+                <w:b/>
+                <w:sz w:val="24"/>
+                <w:szCs w:val="24"/>
+              </w:rPr>
+              <w:t>返回参数</w:t>
+            </w:r>
+          </w:p>
+        </w:tc>
+      </w:tr>
+      <w:tr>
+        <w:tc>
+          <w:tcPr>
+            <w:tcW w:w="1704" w:type="dxa"/>
+            <w:tcBorders>
+              <w:bottom w:val="single" w:sz="4" w:space="0" w:color="auto"/>
+            </w:tcBorders>
+            <w:shd w:val="pct10" w:color="auto" w:fill="auto"/>
+          </w:tcPr>
+          <w:p>
+            <w:pPr>
+              <w:spacing w:after="0" w:line="240" w:lineRule="auto"/>
+              <w:rPr>
+                <w:rFonts w:ascii="Courier New" w:hAnsi="Courier New" w:cs="Courier New"/>
+                <w:color w:val="7F7F7F"/>
+                <w:sz w:val="24"/>
+                <w:szCs w:val="24"/>
+              </w:rPr>
+            </w:pPr>
+            <w:r>
+              <w:rPr>
+                <w:rFonts w:ascii="Courier New" w:hAnsi="Courier New" w:cs="Courier New" w:hint="eastAsia"/>
+                <w:color w:val="7F7F7F"/>
+                <w:sz w:val="24"/>
+                <w:szCs w:val="24"/>
+              </w:rPr>
+              <w:t>字段</w:t>
+            </w:r>
+          </w:p>
+        </w:tc>
+        <w:tc>
+          <w:tcPr>
+            <w:tcW w:w="1381" w:type="dxa"/>
+            <w:tcBorders>
+              <w:bottom w:val="single" w:sz="4" w:space="0" w:color="auto"/>
+            </w:tcBorders>
+            <w:shd w:val="pct10" w:color="auto" w:fill="auto"/>
+          </w:tcPr>
+          <w:p>
+            <w:pPr>
+              <w:spacing w:after="0" w:line="240" w:lineRule="auto"/>
+              <w:rPr>
+                <w:rFonts w:ascii="Courier New" w:hAnsi="Courier New" w:cs="Courier New"/>
+                <w:color w:val="7F7F7F"/>
+                <w:sz w:val="24"/>
+                <w:szCs w:val="24"/>
+              </w:rPr>
+            </w:pPr>
+            <w:r>
+              <w:rPr>
+                <w:rFonts w:ascii="Courier New" w:hAnsi="Courier New" w:cs="Courier New" w:hint="eastAsia"/>
+                <w:color w:val="7F7F7F"/>
+                <w:sz w:val="24"/>
+                <w:szCs w:val="24"/>
+              </w:rPr>
+              <w:t>类型</w:t>
+            </w:r>
+          </w:p>
+        </w:tc>
+        <w:tc>
+          <w:tcPr>
+            <w:tcW w:w="3969" w:type="dxa"/>
+            <w:tcBorders>
+              <w:bottom w:val="single" w:sz="4" w:space="0" w:color="auto"/>
+            </w:tcBorders>
+            <w:shd w:val="pct10" w:color="auto" w:fill="auto"/>
+          </w:tcPr>
+          <w:p>
+            <w:pPr>
+              <w:spacing w:after="0" w:line="240" w:lineRule="auto"/>
+              <w:rPr>
+                <w:rFonts w:ascii="Courier New" w:hAnsi="Courier New" w:cs="Courier New"/>
+                <w:color w:val="7F7F7F"/>
+                <w:sz w:val="24"/>
+                <w:szCs w:val="24"/>
+              </w:rPr>
+            </w:pPr>
+            <w:r>
+              <w:rPr>
+                <w:rFonts w:ascii="Courier New" w:hAnsi="Courier New" w:cs="Courier New" w:hint="eastAsia"/>
+                <w:color w:val="7F7F7F"/>
+                <w:sz w:val="24"/>
+                <w:szCs w:val="24"/>
+              </w:rPr>
+              <w:t>描述</w:t>
+            </w:r>
+          </w:p>
+        </w:tc>
+        <w:tc>
+          <w:tcPr>
+            <w:tcW w:w="2693" w:type="dxa"/>
+            <w:tcBorders>
+              <w:bottom w:val="single" w:sz="4" w:space="0" w:color="auto"/>
+            </w:tcBorders>
+            <w:shd w:val="pct10" w:color="auto" w:fill="auto"/>
+          </w:tcPr>
+          <w:p>
+            <w:pPr>
+              <w:spacing w:after="0" w:line="240" w:lineRule="auto"/>
+              <w:rPr>
+                <w:rFonts w:ascii="Courier New" w:hAnsi="Courier New" w:cs="Courier New"/>
+                <w:color w:val="7F7F7F"/>
+                <w:sz w:val="24"/>
+                <w:szCs w:val="24"/>
+              </w:rPr>
+            </w:pPr>
+            <w:r>
+              <w:rPr>
+                <w:rFonts w:ascii="Courier New" w:hAnsi="Courier New" w:cs="Courier New" w:hint="eastAsia"/>
+                <w:color w:val="7F7F7F"/>
+                <w:sz w:val="24"/>
+                <w:szCs w:val="24"/>
+              </w:rPr>
+              <w:t>备注</w:t>
+            </w:r>
+          </w:p>
+        </w:tc>
+      </w:tr>
+      <w:tr>
+        <w:tc>
+          <w:tcPr>
+            <w:tcW w:w="1704" w:type="dxa"/>
+          </w:tcPr>
+          <w:p>
+            <w:pPr>
+              <w:spacing w:after="0" w:line="240" w:lineRule="auto"/>
+              <w:rPr>
+                <w:rFonts w:ascii="Courier New" w:hAnsi="Courier New" w:cs="Courier New"/>
+                <w:color w:val="7F7F7F"/>
+                <w:sz w:val="21"/>
+                <w:szCs w:val="21"/>
+              </w:rPr>
+            </w:pPr>
+            <w:r>
+              <w:rPr>
+                <w:rFonts w:ascii="Courier New" w:hAnsi="Courier New" w:cs="Courier New"/>
+                <w:sz w:val="21"/>
+                <w:szCs w:val="21"/>
+              </w:rPr>
+              <w:t>result</w:t>
+            </w:r>
+            <w:r>
+              <w:rPr>
+                <w:rFonts w:ascii="Courier New" w:hAnsi="Courier New" w:cs="Courier New" w:hint="eastAsia"/>
+                <w:sz w:val="21"/>
+                <w:szCs w:val="21"/>
+              </w:rPr>
+              <w:t>Map</w:t>
+            </w:r>
+          </w:p>
+        </w:tc>
+        <w:tc>
+          <w:tcPr>
+            <w:tcW w:w="1381" w:type="dxa"/>
+          </w:tcPr>
+          <w:p>
+            <w:pPr>
+              <w:spacing w:after="0" w:line="240" w:lineRule="auto"/>
+              <w:rPr>
+                <w:rFonts w:ascii="Courier New" w:hAnsi="Courier New" w:cs="Courier New"/>
+                <w:sz w:val="21"/>
+                <w:szCs w:val="21"/>
+              </w:rPr>
+            </w:pPr>
+            <w:r>
+              <w:rPr>
+                <w:rFonts w:ascii="Courier New" w:hAnsi="Courier New" w:cs="Courier New" w:hint="eastAsia"/>
+                <w:sz w:val="21"/>
+                <w:szCs w:val="21"/>
+              </w:rPr>
+              <w:t>JSON</w:t>
+            </w:r>
+            <w:r>
+              <w:rPr>
+                <w:rFonts w:ascii="Courier New" w:hAnsi="Courier New" w:cs="Courier New" w:hint="eastAsia"/>
+                <w:sz w:val="21"/>
+                <w:szCs w:val="21"/>
+              </w:rPr>
+              <w:t>格式</w:t>
+            </w:r>
+          </w:p>
+          <w:p>
+            <w:pPr>
+              <w:spacing w:after="0" w:line="240" w:lineRule="auto"/>
+              <w:rPr>
+                <w:rFonts w:ascii="Courier New" w:hAnsi="Courier New" w:cs="Courier New"/>
+                <w:sz w:val="21"/>
+                <w:szCs w:val="21"/>
+              </w:rPr>
+            </w:pPr>
+            <w:r>
+              <w:rPr>
+                <w:rFonts w:ascii="Courier New" w:hAnsi="Courier New" w:cs="Courier New"/>
+                <w:sz w:val="21"/>
+                <w:szCs w:val="21"/>
+              </w:rPr>
+              <w:t>OBJECT</w:t>
+            </w:r>
+          </w:p>
+        </w:tc>
+        <w:tc>
+          <w:tcPr>
+            <w:tcW w:w="3969" w:type="dxa"/>
+          </w:tcPr>
+          <w:p>
+            <w:pPr>
+              <w:spacing w:after="0" w:line="240" w:lineRule="auto"/>
+              <w:rPr>
+                <w:rFonts w:ascii="Courier New" w:hAnsi="Courier New" w:cs="Courier New"/>
+                <w:sz w:val="21"/>
+                <w:szCs w:val="21"/>
+              </w:rPr>
+            </w:pPr>
+          </w:p>
+        </w:tc>
+        <w:tc>
+          <w:tcPr>
+            <w:tcW w:w="2693" w:type="dxa"/>
+          </w:tcPr>
+          <w:p>
+            <w:pPr>
+              <w:pStyle w:val="a3"/>
+              <w:spacing w:after="0" w:line="240" w:lineRule="auto"/>
+            </w:pPr>
+            <w:r>
+              <w:rPr>
+                <w:rFonts w:ascii="Courier New" w:hAnsi="Courier New" w:cs="Courier New"/>
+                <w:color w:val="7F7F7F"/>
+                <w:sz w:val="21"/>
+                <w:szCs w:val="21"/>
+              </w:rPr>
+              <w:t>参见</w:t>
+            </w:r>
+            <w:r>
+              <w:rPr>
+                <w:rFonts w:hint="eastAsia"/>
+              </w:rPr>
+              <w:t>表</w:t>
+            </w:r>
+            <w:r>
+              <w:t>15</w:t>
+            </w:r>
+            <w:r>
+              <w:rPr>
+                <w:rFonts w:hint="eastAsia"/>
+              </w:rPr>
+              <w:t>-</w:t>
+            </w:r>
+            <w:r>
+              <w:t>1</w:t>
+            </w:r>
+            <w:r>
+              <w:rPr>
+                <w:rFonts w:hint="eastAsia"/>
+              </w:rPr>
+              <w:t xml:space="preserve"> result</w:t>
+            </w:r>
+            <w:r>
+              <w:rPr>
+                <w:rFonts w:hint="eastAsia"/>
+              </w:rPr>
+              <w:t>字段属性</w:t>
+            </w:r>
+          </w:p>
+        </w:tc>
+      </w:tr>
+    </w:tbl>
+    <w:p>
+      <w:pPr>
+        <w:pStyle w:val="a3"/>
+        <w:framePr w:hSpace="181" w:wrap="around" w:vAnchor="text" w:hAnchor="page" w:x="5154" w:y="115"/>
+        <w:jc w:val="center"/>
+      </w:pPr>
+      <w:r>
+        <w:rPr>
+          <w:rFonts w:hint="eastAsia"/>
+        </w:rPr>
+        <w:t>表</w:t>
+      </w:r>
+      <w:r>
+        <w:t>15</w:t>
+      </w:r>
+      <w:r>
+        <w:rPr>
+          <w:rFonts w:hint="eastAsia"/>
+        </w:rPr>
+        <w:t>-</w:t>
+      </w:r>
+      <w:r>
+        <w:t>1</w:t>
+      </w:r>
+      <w:r>
+        <w:rPr>
+          <w:rFonts w:hint="eastAsia"/>
+        </w:rPr>
+        <w:t xml:space="preserve"> result</w:t>
+      </w:r>
+      <w:r>
+        <w:rPr>
+          <w:rFonts w:hint="eastAsia"/>
+        </w:rPr>
+        <w:t>字段属性</w:t>
+      </w:r>
+    </w:p>
+    <w:p>
+      <w:pPr>
+        <w:spacing w:after="0" w:line="240" w:lineRule="auto"/>
+        <w:rPr>
+          <w:sz w:val="28"/>
+          <w:szCs w:val="28"/>
+        </w:rPr>
+      </w:pPr>
+    </w:p>
+    <w:tbl>
+      <w:tblPr>
+        <w:tblW w:w="9747" w:type="dxa"/>
+        <w:tblBorders>
+          <w:top w:val="single" w:sz="4" w:space="0" w:color="auto"/>
+          <w:left w:val="single" w:sz="4" w:space="0" w:color="auto"/>
+          <w:bottom w:val="single" w:sz="4" w:space="0" w:color="auto"/>
+          <w:right w:val="single" w:sz="4" w:space="0" w:color="auto"/>
+          <w:insideH w:val="single" w:sz="4" w:space="0" w:color="auto"/>
+          <w:insideV w:val="single" w:sz="4" w:space="0" w:color="auto"/>
+        </w:tblBorders>
+        <w:tblLayout w:type="fixed"/>
+        <w:tblLook w:val="0000" w:firstRow="0" w:lastRow="0" w:firstColumn="0" w:lastColumn="0" w:noHBand="0" w:noVBand="0"/>
+      </w:tblPr>
+      <w:tblGrid>
+        <w:gridCol w:w="1668"/>
+        <w:gridCol w:w="36"/>
+        <w:gridCol w:w="1381"/>
+        <w:gridCol w:w="3969"/>
+        <w:gridCol w:w="2693"/>
+      </w:tblGrid>
+      <w:tr>
+        <w:tc>
+          <w:tcPr>
+            <w:tcW w:w="9747" w:type="dxa"/>
+            <w:gridSpan w:val="5"/>
+            <w:tcBorders>
+              <w:bottom w:val="single" w:sz="4" w:space="0" w:color="auto"/>
+            </w:tcBorders>
+            <w:shd w:val="pct25" w:color="auto" w:fill="auto"/>
+          </w:tcPr>
+          <w:p>
+            <w:pPr>
+              <w:spacing w:after="0" w:line="240" w:lineRule="auto"/>
+              <w:rPr>
+                <w:sz w:val="21"/>
+                <w:szCs w:val="21"/>
+              </w:rPr>
+            </w:pPr>
+            <w:r>
+              <w:rPr>
+                <w:rFonts w:ascii="Courier New" w:hAnsi="Courier New" w:cs="Courier New" w:hint="eastAsia"/>
+                <w:b/>
+                <w:color w:val="7F7F7F"/>
+                <w:sz w:val="21"/>
+                <w:szCs w:val="21"/>
+              </w:rPr>
+              <w:t>result</w:t>
+            </w:r>
+            <w:r>
+              <w:rPr>
+                <w:rFonts w:ascii="Courier New" w:hAnsi="Courier New" w:cs="Courier New" w:hint="eastAsia"/>
+                <w:b/>
+                <w:color w:val="7F7F7F"/>
+                <w:sz w:val="21"/>
+                <w:szCs w:val="21"/>
+              </w:rPr>
+              <w:t>字段属性</w:t>
+            </w:r>
+          </w:p>
+        </w:tc>
+      </w:tr>
+      <w:tr>
+        <w:tc>
+          <w:tcPr>
+            <w:tcW w:w="1668" w:type="dxa"/>
+            <w:tcBorders>
+              <w:bottom w:val="single" w:sz="4" w:space="0" w:color="auto"/>
+            </w:tcBorders>
+            <w:shd w:val="pct10" w:color="auto" w:fill="auto"/>
+          </w:tcPr>
+          <w:p>
+            <w:pPr>
+              <w:spacing w:after="0" w:line="240" w:lineRule="auto"/>
+              <w:rPr>
+                <w:rFonts w:ascii="Courier New" w:hAnsi="Courier New" w:cs="Courier New"/>
+                <w:color w:val="7F7F7F"/>
+                <w:sz w:val="24"/>
+                <w:szCs w:val="24"/>
+              </w:rPr>
+            </w:pPr>
+            <w:r>
+              <w:rPr>
+                <w:rFonts w:ascii="Courier New" w:hAnsi="Courier New" w:cs="Courier New" w:hint="eastAsia"/>
+                <w:color w:val="7F7F7F"/>
+                <w:sz w:val="24"/>
+                <w:szCs w:val="24"/>
+              </w:rPr>
+              <w:t>字段</w:t>
+            </w:r>
+          </w:p>
+        </w:tc>
+        <w:tc>
+          <w:tcPr>
+            <w:tcW w:w="1417" w:type="dxa"/>
+            <w:gridSpan w:val="2"/>
+            <w:tcBorders>
+              <w:bottom w:val="single" w:sz="4" w:space="0" w:color="auto"/>
+            </w:tcBorders>
+            <w:shd w:val="pct10" w:color="auto" w:fill="auto"/>
+          </w:tcPr>
+          <w:p>
+            <w:pPr>
+              <w:spacing w:after="0" w:line="240" w:lineRule="auto"/>
+              <w:rPr>
+                <w:rFonts w:ascii="Courier New" w:hAnsi="Courier New" w:cs="Courier New"/>
+                <w:color w:val="7F7F7F"/>
+                <w:sz w:val="24"/>
+                <w:szCs w:val="24"/>
+              </w:rPr>
+            </w:pPr>
+            <w:r>
+              <w:rPr>
+                <w:rFonts w:ascii="Courier New" w:hAnsi="Courier New" w:cs="Courier New" w:hint="eastAsia"/>
+                <w:color w:val="7F7F7F"/>
+                <w:sz w:val="24"/>
+                <w:szCs w:val="24"/>
+              </w:rPr>
+              <w:t>类型</w:t>
+            </w:r>
+          </w:p>
+        </w:tc>
+        <w:tc>
+          <w:tcPr>
+            <w:tcW w:w="3969" w:type="dxa"/>
+            <w:tcBorders>
+              <w:bottom w:val="single" w:sz="4" w:space="0" w:color="auto"/>
+            </w:tcBorders>
+            <w:shd w:val="pct10" w:color="auto" w:fill="auto"/>
+          </w:tcPr>
+          <w:p>
+            <w:pPr>
+              <w:spacing w:after="0" w:line="240" w:lineRule="auto"/>
+              <w:rPr>
+                <w:rFonts w:ascii="Courier New" w:hAnsi="Courier New" w:cs="Courier New"/>
+                <w:color w:val="7F7F7F"/>
+                <w:sz w:val="24"/>
+                <w:szCs w:val="24"/>
+              </w:rPr>
+            </w:pPr>
+            <w:r>
+              <w:rPr>
+                <w:rFonts w:ascii="Courier New" w:hAnsi="Courier New" w:cs="Courier New" w:hint="eastAsia"/>
+                <w:color w:val="7F7F7F"/>
+                <w:sz w:val="24"/>
+                <w:szCs w:val="24"/>
+              </w:rPr>
+              <w:t>描述</w:t>
+            </w:r>
+          </w:p>
+        </w:tc>
+        <w:tc>
+          <w:tcPr>
+            <w:tcW w:w="2693" w:type="dxa"/>
+            <w:tcBorders>
+              <w:bottom w:val="single" w:sz="4" w:space="0" w:color="auto"/>
+            </w:tcBorders>
+            <w:shd w:val="pct10" w:color="auto" w:fill="auto"/>
+          </w:tcPr>
+          <w:p>
+            <w:pPr>
+              <w:spacing w:after="0" w:line="240" w:lineRule="auto"/>
+              <w:rPr>
+                <w:rFonts w:ascii="Courier New" w:hAnsi="Courier New" w:cs="Courier New"/>
+                <w:color w:val="7F7F7F"/>
+                <w:sz w:val="24"/>
+                <w:szCs w:val="24"/>
+              </w:rPr>
+            </w:pPr>
+            <w:r>
+              <w:rPr>
+                <w:rFonts w:ascii="Courier New" w:hAnsi="Courier New" w:cs="Courier New" w:hint="eastAsia"/>
+                <w:color w:val="7F7F7F"/>
+                <w:sz w:val="24"/>
+                <w:szCs w:val="24"/>
+              </w:rPr>
+              <w:t>备注</w:t>
+            </w:r>
+          </w:p>
+        </w:tc>
+      </w:tr>
+      <w:tr>
+        <w:tblPrEx>
+          <w:tblLook w:val="04A0" w:firstRow="1" w:lastRow="0" w:firstColumn="1" w:lastColumn="0" w:noHBand="0" w:noVBand="1"/>
+        </w:tblPrEx>
+        <w:tc>
+          <w:tcPr>
+            <w:tcW w:w="1704" w:type="dxa"/>
+            <w:gridSpan w:val="2"/>
+          </w:tcPr>
+          <w:p>
+            <w:pPr>
+              <w:spacing w:after="0" w:line="240" w:lineRule="auto"/>
+              <w:rPr>
+                <w:rFonts w:ascii="Courier New" w:hAnsi="Courier New" w:cs="Courier New"/>
+                <w:sz w:val="21"/>
+                <w:szCs w:val="21"/>
+              </w:rPr>
+            </w:pPr>
+            <w:r>
+              <w:rPr>
+                <w:rFonts w:ascii="Courier New" w:hAnsi="Courier New" w:cs="Courier New" w:hint="eastAsia"/>
+                <w:sz w:val="21"/>
+                <w:szCs w:val="21"/>
+              </w:rPr>
+              <w:t>message</w:t>
+            </w:r>
+          </w:p>
+        </w:tc>
+        <w:tc>
+          <w:tcPr>
+            <w:tcW w:w="1381" w:type="dxa"/>
+          </w:tcPr>
+          <w:p>
+            <w:pPr>
+              <w:spacing w:after="0" w:line="240" w:lineRule="auto"/>
+              <w:rPr>
+                <w:rFonts w:ascii="Courier New" w:hAnsi="Courier New" w:cs="Courier New"/>
+                <w:sz w:val="21"/>
+                <w:szCs w:val="21"/>
+              </w:rPr>
+            </w:pPr>
+            <w:r>
+              <w:rPr>
+                <w:rFonts w:ascii="Courier New" w:hAnsi="Courier New" w:cs="Courier New" w:hint="eastAsia"/>
+                <w:sz w:val="21"/>
+                <w:szCs w:val="21"/>
+              </w:rPr>
+              <w:t>String</w:t>
+            </w:r>
+          </w:p>
+        </w:tc>
+        <w:tc>
+          <w:tcPr>
+            <w:tcW w:w="3969" w:type="dxa"/>
+          </w:tcPr>
+          <w:p>
+            <w:pPr>
+              <w:spacing w:after="0" w:line="240" w:lineRule="auto"/>
+              <w:rPr>
+                <w:rFonts w:ascii="仿宋" w:eastAsia="仿宋" w:hAnsi="仿宋" w:cs="仿宋"/>
+                <w:sz w:val="21"/>
+                <w:szCs w:val="21"/>
+              </w:rPr>
+            </w:pPr>
+            <w:r>
+              <w:rPr>
+                <w:rFonts w:ascii="Courier New" w:eastAsia="仿宋" w:hAnsi="Courier New" w:cs="Courier New" w:hint="eastAsia"/>
+                <w:sz w:val="21"/>
+                <w:szCs w:val="21"/>
+              </w:rPr>
+              <w:t>结果，</w:t>
+            </w:r>
+            <w:r>
+              <w:rPr>
+                <w:rFonts w:ascii="Courier New" w:eastAsia="仿宋" w:hAnsi="Courier New" w:cs="Courier New" w:hint="eastAsia"/>
+                <w:sz w:val="21"/>
+                <w:szCs w:val="21"/>
+              </w:rPr>
+              <w:t>1</w:t>
+            </w:r>
+            <w:r>
+              <w:rPr>
+                <w:rFonts w:ascii="Courier New" w:eastAsia="仿宋" w:hAnsi="Courier New" w:cs="Courier New" w:hint="eastAsia"/>
+                <w:sz w:val="21"/>
+                <w:szCs w:val="21"/>
+              </w:rPr>
+              <w:t>表示成功，</w:t>
+            </w:r>
+            <w:r>
+              <w:rPr>
+                <w:rFonts w:ascii="Courier New" w:eastAsia="仿宋" w:hAnsi="Courier New" w:cs="Courier New" w:hint="eastAsia"/>
+                <w:sz w:val="21"/>
+                <w:szCs w:val="21"/>
+              </w:rPr>
+              <w:t>0</w:t>
+            </w:r>
+            <w:r>
+              <w:rPr>
+                <w:rFonts w:ascii="Courier New" w:eastAsia="仿宋" w:hAnsi="Courier New" w:cs="Courier New" w:hint="eastAsia"/>
+                <w:sz w:val="21"/>
+                <w:szCs w:val="21"/>
+              </w:rPr>
+              <w:t>表示失败</w:t>
+            </w:r>
+          </w:p>
+        </w:tc>
+        <w:tc>
+          <w:tcPr>
+            <w:tcW w:w="2693" w:type="dxa"/>
+          </w:tcPr>
+          <w:p>
+            <w:pPr>
+              <w:spacing w:after="0" w:line="240" w:lineRule="auto"/>
+              <w:rPr>
+                <w:rFonts w:ascii="Courier New" w:hAnsi="Courier New" w:cs="Courier New"/>
+                <w:color w:val="7F7F7F"/>
+                <w:sz w:val="21"/>
+                <w:szCs w:val="21"/>
+              </w:rPr>
+            </w:pPr>
+          </w:p>
+        </w:tc>
+      </w:tr>
+    </w:tbl>
+    <w:p>
+      <w:pPr>
+        <w:rPr>
+          <w:sz w:val="28"/>
+          <w:szCs w:val="28"/>
+        </w:rPr>
+      </w:pPr>
+    </w:p>
     <w:p>
       <w:pPr>
         <w:rPr>
@@ -28233,7 +29925,7 @@
         <w:noProof/>
         <w:lang w:val="zh-CN"/>
       </w:rPr>
-      <w:t>13</w:t>
+      <w:t>18</w:t>
     </w:r>
     <w:r>
       <w:fldChar w:fldCharType="end"/>
@@ -29854,7 +31546,7 @@
 </file>
 
 <file path=customXml/itemProps2.xml><?xml version="1.0" encoding="utf-8"?>
-<ds:datastoreItem xmlns:ds="http://schemas.openxmlformats.org/officeDocument/2006/customXml" ds:itemID="{F120D367-857A-4B60-B7F7-7884CBB291E2}">
+<ds:datastoreItem xmlns:ds="http://schemas.openxmlformats.org/officeDocument/2006/customXml" ds:itemID="{8E476804-1353-42E3-B92D-1612BACFF219}">
   <ds:schemaRefs>
     <ds:schemaRef ds:uri="http://schemas.openxmlformats.org/officeDocument/2006/bibliography"/>
   </ds:schemaRefs>

--- a/重庆法院APP接口文档.docx
+++ b/重庆法院APP接口文档.docx
@@ -28167,6 +28167,7 @@
       <w:pPr>
         <w:pStyle w:val="1"/>
         <w:rPr>
+          <w:rFonts w:hint="eastAsia"/>
           <w:sz w:val="28"/>
           <w:szCs w:val="28"/>
         </w:rPr>
@@ -28187,8 +28188,36 @@
         </w:rPr>
         <w:t xml:space="preserve">. </w:t>
       </w:r>
-      <w:bookmarkStart w:id="11" w:name="_GoBack"/>
-      <w:bookmarkEnd w:id="11"/>
+      <w:r>
+        <w:rPr>
+          <w:rFonts w:hint="eastAsia"/>
+          <w:sz w:val="28"/>
+          <w:szCs w:val="28"/>
+        </w:rPr>
+        <w:t>获取</w:t>
+      </w:r>
+      <w:r>
+        <w:rPr>
+          <w:rFonts w:hint="eastAsia"/>
+          <w:sz w:val="28"/>
+          <w:szCs w:val="28"/>
+        </w:rPr>
+        <w:t>A</w:t>
+      </w:r>
+      <w:r>
+        <w:rPr>
+          <w:sz w:val="28"/>
+          <w:szCs w:val="28"/>
+        </w:rPr>
+        <w:t>pp</w:t>
+      </w:r>
+      <w:r>
+        <w:rPr>
+          <w:sz w:val="28"/>
+          <w:szCs w:val="28"/>
+        </w:rPr>
+        <w:t>版本信息</w:t>
+      </w:r>
     </w:p>
     <w:p>
       <w:pPr>
@@ -28229,7 +28258,7 @@
           <w:rFonts w:ascii="Courier New" w:hAnsi="Courier New" w:cs="Courier New"/>
           <w:color w:val="000000"/>
         </w:rPr>
-        <w:t>carusesubmit</w:t>
+        <w:t>appversion</w:t>
       </w:r>
     </w:p>
     <w:p>
@@ -28314,6 +28343,7 @@
             <w:pPr>
               <w:spacing w:after="0" w:line="240" w:lineRule="auto"/>
               <w:rPr>
+                <w:rFonts w:hint="eastAsia"/>
                 <w:sz w:val="21"/>
                 <w:szCs w:val="21"/>
               </w:rPr>
@@ -28326,6 +28356,15 @@
                 <w:szCs w:val="24"/>
               </w:rPr>
               <w:t>请求参数</w:t>
+            </w:r>
+            <w:r>
+              <w:rPr>
+                <w:rFonts w:ascii="仿宋" w:eastAsia="仿宋" w:hAnsi="仿宋" w:cs="仿宋" w:hint="eastAsia"/>
+                <w:b/>
+                <w:sz w:val="24"/>
+                <w:szCs w:val="24"/>
+              </w:rPr>
+              <w:t xml:space="preserve"> 无</w:t>
             </w:r>
           </w:p>
         </w:tc>
@@ -28448,724 +28487,6 @@
           </w:p>
         </w:tc>
       </w:tr>
-      <w:tr>
-        <w:tc>
-          <w:tcPr>
-            <w:tcW w:w="1704" w:type="dxa"/>
-          </w:tcPr>
-          <w:p>
-            <w:pPr>
-              <w:spacing w:after="0" w:line="240" w:lineRule="auto"/>
-              <w:rPr>
-                <w:rFonts w:ascii="Courier New" w:hAnsi="Courier New" w:cs="Courier New"/>
-                <w:sz w:val="21"/>
-                <w:szCs w:val="21"/>
-              </w:rPr>
-            </w:pPr>
-            <w:r>
-              <w:rPr>
-                <w:rFonts w:ascii="Courier New" w:hAnsi="Courier New" w:cs="Courier New" w:hint="eastAsia"/>
-                <w:sz w:val="21"/>
-                <w:szCs w:val="21"/>
-              </w:rPr>
-              <w:t>loginInfo</w:t>
-            </w:r>
-          </w:p>
-        </w:tc>
-        <w:tc>
-          <w:tcPr>
-            <w:tcW w:w="1381" w:type="dxa"/>
-          </w:tcPr>
-          <w:p>
-            <w:pPr>
-              <w:spacing w:after="0" w:line="240" w:lineRule="auto"/>
-              <w:rPr>
-                <w:rFonts w:ascii="Courier New" w:hAnsi="Courier New" w:cs="Courier New"/>
-                <w:sz w:val="21"/>
-                <w:szCs w:val="21"/>
-              </w:rPr>
-            </w:pPr>
-            <w:r>
-              <w:rPr>
-                <w:rFonts w:ascii="Courier New" w:hAnsi="Courier New" w:cs="Courier New" w:hint="eastAsia"/>
-                <w:sz w:val="21"/>
-                <w:szCs w:val="21"/>
-              </w:rPr>
-              <w:t>obj</w:t>
-            </w:r>
-          </w:p>
-        </w:tc>
-        <w:tc>
-          <w:tcPr>
-            <w:tcW w:w="3969" w:type="dxa"/>
-          </w:tcPr>
-          <w:p>
-            <w:pPr>
-              <w:spacing w:after="0" w:line="240" w:lineRule="auto"/>
-              <w:rPr>
-                <w:rFonts w:ascii="Courier New" w:hAnsi="Courier New" w:cs="Courier New"/>
-                <w:sz w:val="21"/>
-                <w:szCs w:val="21"/>
-              </w:rPr>
-            </w:pPr>
-            <w:r>
-              <w:rPr>
-                <w:rFonts w:ascii="Courier New" w:hAnsi="Courier New" w:cs="Courier New" w:hint="eastAsia"/>
-                <w:sz w:val="21"/>
-                <w:szCs w:val="21"/>
-              </w:rPr>
-              <w:t>登录人信息</w:t>
-            </w:r>
-          </w:p>
-        </w:tc>
-        <w:tc>
-          <w:tcPr>
-            <w:tcW w:w="2693" w:type="dxa"/>
-          </w:tcPr>
-          <w:p>
-            <w:pPr>
-              <w:spacing w:after="0" w:line="240" w:lineRule="auto"/>
-              <w:rPr>
-                <w:rFonts w:ascii="Courier New" w:hAnsi="Courier New" w:cs="Courier New"/>
-                <w:color w:val="7F7F7F"/>
-                <w:sz w:val="21"/>
-                <w:szCs w:val="21"/>
-              </w:rPr>
-            </w:pPr>
-            <w:r>
-              <w:rPr>
-                <w:rFonts w:ascii="Courier New" w:hAnsi="Courier New" w:cs="Courier New"/>
-                <w:color w:val="7F7F7F"/>
-                <w:sz w:val="21"/>
-                <w:szCs w:val="21"/>
-              </w:rPr>
-              <w:t>参见</w:t>
-            </w:r>
-            <w:r>
-              <w:rPr>
-                <w:rFonts w:hint="eastAsia"/>
-                <w:b/>
-                <w:bCs/>
-                <w:color w:val="933634"/>
-                <w:sz w:val="18"/>
-                <w:szCs w:val="18"/>
-              </w:rPr>
-              <w:t>表</w:t>
-            </w:r>
-            <w:r>
-              <w:rPr>
-                <w:b/>
-                <w:bCs/>
-                <w:color w:val="933634"/>
-                <w:sz w:val="18"/>
-                <w:szCs w:val="18"/>
-              </w:rPr>
-              <w:t>1</w:t>
-            </w:r>
-            <w:r>
-              <w:rPr>
-                <w:rFonts w:hint="eastAsia"/>
-                <w:b/>
-                <w:bCs/>
-                <w:color w:val="933634"/>
-                <w:sz w:val="18"/>
-                <w:szCs w:val="18"/>
-              </w:rPr>
-              <w:t>-1-1 loginInfo</w:t>
-            </w:r>
-            <w:r>
-              <w:rPr>
-                <w:rFonts w:hint="eastAsia"/>
-                <w:b/>
-                <w:bCs/>
-                <w:color w:val="933634"/>
-                <w:sz w:val="18"/>
-                <w:szCs w:val="18"/>
-              </w:rPr>
-              <w:t>字段属性</w:t>
-            </w:r>
-          </w:p>
-        </w:tc>
-      </w:tr>
-      <w:tr>
-        <w:tc>
-          <w:tcPr>
-            <w:tcW w:w="1704" w:type="dxa"/>
-          </w:tcPr>
-          <w:p>
-            <w:pPr>
-              <w:spacing w:after="0" w:line="240" w:lineRule="auto"/>
-              <w:rPr>
-                <w:rFonts w:ascii="Courier New" w:hAnsi="Courier New" w:cs="Courier New"/>
-                <w:sz w:val="21"/>
-                <w:szCs w:val="21"/>
-              </w:rPr>
-            </w:pPr>
-            <w:r>
-              <w:rPr>
-                <w:rFonts w:ascii="Courier New" w:hAnsi="Courier New" w:cs="Courier New"/>
-                <w:sz w:val="21"/>
-                <w:szCs w:val="21"/>
-              </w:rPr>
-              <w:t>b</w:t>
-            </w:r>
-            <w:r>
-              <w:rPr>
-                <w:rFonts w:ascii="Courier New" w:hAnsi="Courier New" w:cs="Courier New" w:hint="eastAsia"/>
-                <w:sz w:val="21"/>
-                <w:szCs w:val="21"/>
-              </w:rPr>
-              <w:t>egin</w:t>
-            </w:r>
-            <w:r>
-              <w:rPr>
-                <w:rFonts w:ascii="Courier New" w:hAnsi="Courier New" w:cs="Courier New"/>
-                <w:sz w:val="21"/>
-                <w:szCs w:val="21"/>
-              </w:rPr>
-              <w:t>Time</w:t>
-            </w:r>
-          </w:p>
-        </w:tc>
-        <w:tc>
-          <w:tcPr>
-            <w:tcW w:w="1381" w:type="dxa"/>
-          </w:tcPr>
-          <w:p>
-            <w:pPr>
-              <w:spacing w:after="0" w:line="240" w:lineRule="auto"/>
-              <w:rPr>
-                <w:rFonts w:ascii="Courier New" w:hAnsi="Courier New" w:cs="Courier New"/>
-                <w:sz w:val="21"/>
-                <w:szCs w:val="21"/>
-              </w:rPr>
-            </w:pPr>
-            <w:r>
-              <w:rPr>
-                <w:rFonts w:ascii="Courier New" w:hAnsi="Courier New" w:cs="Courier New" w:hint="eastAsia"/>
-                <w:sz w:val="21"/>
-                <w:szCs w:val="21"/>
-              </w:rPr>
-              <w:t>String</w:t>
-            </w:r>
-          </w:p>
-        </w:tc>
-        <w:tc>
-          <w:tcPr>
-            <w:tcW w:w="3969" w:type="dxa"/>
-          </w:tcPr>
-          <w:p>
-            <w:pPr>
-              <w:spacing w:after="0" w:line="240" w:lineRule="auto"/>
-              <w:rPr>
-                <w:rFonts w:ascii="Courier New" w:hAnsi="Courier New" w:cs="Courier New"/>
-                <w:sz w:val="21"/>
-                <w:szCs w:val="21"/>
-              </w:rPr>
-            </w:pPr>
-            <w:r>
-              <w:rPr>
-                <w:rFonts w:ascii="Courier New" w:hAnsi="Courier New" w:cs="Courier New" w:hint="eastAsia"/>
-                <w:sz w:val="21"/>
-                <w:szCs w:val="21"/>
-              </w:rPr>
-              <w:t>用车</w:t>
-            </w:r>
-            <w:r>
-              <w:rPr>
-                <w:rFonts w:ascii="Courier New" w:hAnsi="Courier New" w:cs="Courier New"/>
-                <w:sz w:val="21"/>
-                <w:szCs w:val="21"/>
-              </w:rPr>
-              <w:t>开始</w:t>
-            </w:r>
-            <w:r>
-              <w:rPr>
-                <w:rFonts w:ascii="Courier New" w:hAnsi="Courier New" w:cs="Courier New" w:hint="eastAsia"/>
-                <w:sz w:val="21"/>
-                <w:szCs w:val="21"/>
-              </w:rPr>
-              <w:t>时间，</w:t>
-            </w:r>
-            <w:r>
-              <w:rPr>
-                <w:rFonts w:ascii="Courier New" w:hAnsi="Courier New" w:cs="Courier New"/>
-                <w:sz w:val="21"/>
-                <w:szCs w:val="21"/>
-              </w:rPr>
-              <w:t>格式</w:t>
-            </w:r>
-            <w:r>
-              <w:rPr>
-                <w:rFonts w:ascii="Courier New" w:hAnsi="Courier New" w:cs="Courier New"/>
-                <w:sz w:val="21"/>
-                <w:szCs w:val="21"/>
-              </w:rPr>
-              <w:t>yyyy-MM-dd HH:mm</w:t>
-            </w:r>
-          </w:p>
-        </w:tc>
-        <w:tc>
-          <w:tcPr>
-            <w:tcW w:w="2693" w:type="dxa"/>
-          </w:tcPr>
-          <w:p>
-            <w:pPr>
-              <w:spacing w:after="0" w:line="240" w:lineRule="auto"/>
-              <w:rPr>
-                <w:rFonts w:ascii="Courier New" w:hAnsi="Courier New" w:cs="Courier New"/>
-                <w:color w:val="7F7F7F"/>
-                <w:sz w:val="21"/>
-                <w:szCs w:val="21"/>
-              </w:rPr>
-            </w:pPr>
-          </w:p>
-        </w:tc>
-      </w:tr>
-      <w:tr>
-        <w:tc>
-          <w:tcPr>
-            <w:tcW w:w="1704" w:type="dxa"/>
-          </w:tcPr>
-          <w:p>
-            <w:pPr>
-              <w:spacing w:after="0" w:line="240" w:lineRule="auto"/>
-              <w:rPr>
-                <w:rFonts w:ascii="Courier New" w:hAnsi="Courier New" w:cs="Courier New"/>
-                <w:sz w:val="21"/>
-                <w:szCs w:val="21"/>
-              </w:rPr>
-            </w:pPr>
-            <w:r>
-              <w:rPr>
-                <w:rFonts w:ascii="Courier New" w:hAnsi="Courier New" w:cs="Courier New"/>
-                <w:sz w:val="21"/>
-                <w:szCs w:val="21"/>
-              </w:rPr>
-              <w:t>endTime</w:t>
-            </w:r>
-          </w:p>
-        </w:tc>
-        <w:tc>
-          <w:tcPr>
-            <w:tcW w:w="1381" w:type="dxa"/>
-          </w:tcPr>
-          <w:p>
-            <w:pPr>
-              <w:spacing w:after="0" w:line="240" w:lineRule="auto"/>
-              <w:rPr>
-                <w:rFonts w:ascii="Courier New" w:hAnsi="Courier New" w:cs="Courier New"/>
-                <w:sz w:val="21"/>
-                <w:szCs w:val="21"/>
-              </w:rPr>
-            </w:pPr>
-            <w:r>
-              <w:rPr>
-                <w:rFonts w:ascii="Courier New" w:hAnsi="Courier New" w:cs="Courier New" w:hint="eastAsia"/>
-                <w:sz w:val="21"/>
-                <w:szCs w:val="21"/>
-              </w:rPr>
-              <w:t>String</w:t>
-            </w:r>
-          </w:p>
-        </w:tc>
-        <w:tc>
-          <w:tcPr>
-            <w:tcW w:w="3969" w:type="dxa"/>
-          </w:tcPr>
-          <w:p>
-            <w:pPr>
-              <w:spacing w:after="0" w:line="240" w:lineRule="auto"/>
-              <w:rPr>
-                <w:rFonts w:ascii="Courier New" w:hAnsi="Courier New" w:cs="Courier New"/>
-                <w:sz w:val="21"/>
-                <w:szCs w:val="21"/>
-              </w:rPr>
-            </w:pPr>
-            <w:r>
-              <w:rPr>
-                <w:rFonts w:ascii="Courier New" w:hAnsi="Courier New" w:cs="Courier New" w:hint="eastAsia"/>
-                <w:sz w:val="21"/>
-                <w:szCs w:val="21"/>
-              </w:rPr>
-              <w:t>用车</w:t>
-            </w:r>
-            <w:r>
-              <w:rPr>
-                <w:rFonts w:ascii="Courier New" w:hAnsi="Courier New" w:cs="Courier New"/>
-                <w:sz w:val="21"/>
-                <w:szCs w:val="21"/>
-              </w:rPr>
-              <w:t>结束</w:t>
-            </w:r>
-            <w:r>
-              <w:rPr>
-                <w:rFonts w:ascii="Courier New" w:hAnsi="Courier New" w:cs="Courier New" w:hint="eastAsia"/>
-                <w:sz w:val="21"/>
-                <w:szCs w:val="21"/>
-              </w:rPr>
-              <w:t>时间</w:t>
-            </w:r>
-            <w:r>
-              <w:rPr>
-                <w:rFonts w:ascii="Courier New" w:hAnsi="Courier New" w:cs="Courier New"/>
-                <w:sz w:val="21"/>
-                <w:szCs w:val="21"/>
-              </w:rPr>
-              <w:t>，格式</w:t>
-            </w:r>
-            <w:r>
-              <w:rPr>
-                <w:rFonts w:ascii="Courier New" w:hAnsi="Courier New" w:cs="Courier New"/>
-                <w:sz w:val="21"/>
-                <w:szCs w:val="21"/>
-              </w:rPr>
-              <w:t>yyyy-MM-dd HH:mm</w:t>
-            </w:r>
-          </w:p>
-        </w:tc>
-        <w:tc>
-          <w:tcPr>
-            <w:tcW w:w="2693" w:type="dxa"/>
-          </w:tcPr>
-          <w:p>
-            <w:pPr>
-              <w:spacing w:after="0" w:line="240" w:lineRule="auto"/>
-              <w:rPr>
-                <w:rFonts w:ascii="Courier New" w:hAnsi="Courier New" w:cs="Courier New"/>
-                <w:color w:val="7F7F7F"/>
-                <w:sz w:val="21"/>
-                <w:szCs w:val="21"/>
-              </w:rPr>
-            </w:pPr>
-          </w:p>
-        </w:tc>
-      </w:tr>
-      <w:tr>
-        <w:tc>
-          <w:tcPr>
-            <w:tcW w:w="1704" w:type="dxa"/>
-          </w:tcPr>
-          <w:p>
-            <w:pPr>
-              <w:spacing w:after="0" w:line="240" w:lineRule="auto"/>
-              <w:rPr>
-                <w:rFonts w:ascii="Courier New" w:hAnsi="Courier New" w:cs="Courier New"/>
-                <w:sz w:val="21"/>
-                <w:szCs w:val="21"/>
-              </w:rPr>
-            </w:pPr>
-            <w:r>
-              <w:rPr>
-                <w:rFonts w:ascii="Courier New" w:hAnsi="Courier New" w:cs="Courier New"/>
-                <w:sz w:val="21"/>
-                <w:szCs w:val="21"/>
-              </w:rPr>
-              <w:t>localCity</w:t>
-            </w:r>
-          </w:p>
-        </w:tc>
-        <w:tc>
-          <w:tcPr>
-            <w:tcW w:w="1381" w:type="dxa"/>
-          </w:tcPr>
-          <w:p>
-            <w:pPr>
-              <w:spacing w:after="0" w:line="240" w:lineRule="auto"/>
-              <w:rPr>
-                <w:rFonts w:ascii="Courier New" w:hAnsi="Courier New" w:cs="Courier New"/>
-                <w:sz w:val="21"/>
-                <w:szCs w:val="21"/>
-              </w:rPr>
-            </w:pPr>
-            <w:r>
-              <w:rPr>
-                <w:rFonts w:ascii="Courier New" w:hAnsi="Courier New" w:cs="Courier New" w:hint="eastAsia"/>
-                <w:sz w:val="21"/>
-                <w:szCs w:val="21"/>
-              </w:rPr>
-              <w:t>String</w:t>
-            </w:r>
-          </w:p>
-        </w:tc>
-        <w:tc>
-          <w:tcPr>
-            <w:tcW w:w="3969" w:type="dxa"/>
-          </w:tcPr>
-          <w:p>
-            <w:pPr>
-              <w:spacing w:after="0" w:line="240" w:lineRule="auto"/>
-              <w:rPr>
-                <w:rFonts w:ascii="Courier New" w:hAnsi="Courier New" w:cs="Courier New"/>
-                <w:sz w:val="21"/>
-                <w:szCs w:val="21"/>
-              </w:rPr>
-            </w:pPr>
-            <w:r>
-              <w:rPr>
-                <w:rFonts w:ascii="Courier New" w:hAnsi="Courier New" w:cs="Courier New" w:hint="eastAsia"/>
-                <w:sz w:val="21"/>
-                <w:szCs w:val="21"/>
-              </w:rPr>
-              <w:t>出差</w:t>
-            </w:r>
-            <w:r>
-              <w:rPr>
-                <w:rFonts w:ascii="Courier New" w:hAnsi="Courier New" w:cs="Courier New"/>
-                <w:sz w:val="21"/>
-                <w:szCs w:val="21"/>
-              </w:rPr>
-              <w:t>区域</w:t>
-            </w:r>
-            <w:r>
-              <w:rPr>
-                <w:rFonts w:ascii="Courier New" w:hAnsi="Courier New" w:cs="Courier New" w:hint="eastAsia"/>
-                <w:sz w:val="21"/>
-                <w:szCs w:val="21"/>
-              </w:rPr>
-              <w:t>, 1</w:t>
-            </w:r>
-            <w:r>
-              <w:rPr>
-                <w:rFonts w:ascii="Courier New" w:hAnsi="Courier New" w:cs="Courier New" w:hint="eastAsia"/>
-                <w:sz w:val="21"/>
-                <w:szCs w:val="21"/>
-              </w:rPr>
-              <w:t>代表市内</w:t>
-            </w:r>
-            <w:r>
-              <w:rPr>
-                <w:rFonts w:ascii="Courier New" w:hAnsi="Courier New" w:cs="Courier New"/>
-                <w:sz w:val="21"/>
-                <w:szCs w:val="21"/>
-              </w:rPr>
-              <w:t>, 0</w:t>
-            </w:r>
-            <w:r>
-              <w:rPr>
-                <w:rFonts w:ascii="Courier New" w:hAnsi="Courier New" w:cs="Courier New" w:hint="eastAsia"/>
-                <w:sz w:val="21"/>
-                <w:szCs w:val="21"/>
-              </w:rPr>
-              <w:t>代表市外</w:t>
-            </w:r>
-          </w:p>
-        </w:tc>
-        <w:tc>
-          <w:tcPr>
-            <w:tcW w:w="2693" w:type="dxa"/>
-          </w:tcPr>
-          <w:p>
-            <w:pPr>
-              <w:spacing w:after="0" w:line="240" w:lineRule="auto"/>
-              <w:rPr>
-                <w:rFonts w:ascii="Courier New" w:hAnsi="Courier New" w:cs="Courier New"/>
-                <w:color w:val="7F7F7F"/>
-                <w:sz w:val="21"/>
-                <w:szCs w:val="21"/>
-              </w:rPr>
-            </w:pPr>
-          </w:p>
-        </w:tc>
-      </w:tr>
-      <w:tr>
-        <w:tc>
-          <w:tcPr>
-            <w:tcW w:w="1704" w:type="dxa"/>
-          </w:tcPr>
-          <w:p>
-            <w:pPr>
-              <w:spacing w:after="0" w:line="240" w:lineRule="auto"/>
-              <w:rPr>
-                <w:rFonts w:ascii="Courier New" w:hAnsi="Courier New" w:cs="Courier New"/>
-                <w:sz w:val="21"/>
-                <w:szCs w:val="21"/>
-              </w:rPr>
-            </w:pPr>
-            <w:r>
-              <w:rPr>
-                <w:rFonts w:ascii="Courier New" w:hAnsi="Courier New" w:cs="Courier New"/>
-                <w:sz w:val="21"/>
-                <w:szCs w:val="21"/>
-              </w:rPr>
-              <w:t>description</w:t>
-            </w:r>
-          </w:p>
-        </w:tc>
-        <w:tc>
-          <w:tcPr>
-            <w:tcW w:w="1381" w:type="dxa"/>
-          </w:tcPr>
-          <w:p>
-            <w:pPr>
-              <w:spacing w:after="0" w:line="240" w:lineRule="auto"/>
-              <w:rPr>
-                <w:rFonts w:ascii="Courier New" w:hAnsi="Courier New" w:cs="Courier New"/>
-                <w:sz w:val="21"/>
-                <w:szCs w:val="21"/>
-              </w:rPr>
-            </w:pPr>
-            <w:r>
-              <w:rPr>
-                <w:rFonts w:ascii="Courier New" w:hAnsi="Courier New" w:cs="Courier New" w:hint="eastAsia"/>
-                <w:sz w:val="21"/>
-                <w:szCs w:val="21"/>
-              </w:rPr>
-              <w:t>S</w:t>
-            </w:r>
-            <w:r>
-              <w:rPr>
-                <w:rFonts w:ascii="Courier New" w:hAnsi="Courier New" w:cs="Courier New"/>
-                <w:sz w:val="21"/>
-                <w:szCs w:val="21"/>
-              </w:rPr>
-              <w:t>tring</w:t>
-            </w:r>
-          </w:p>
-        </w:tc>
-        <w:tc>
-          <w:tcPr>
-            <w:tcW w:w="3969" w:type="dxa"/>
-          </w:tcPr>
-          <w:p>
-            <w:pPr>
-              <w:spacing w:after="0" w:line="240" w:lineRule="auto"/>
-              <w:rPr>
-                <w:rFonts w:ascii="Courier New" w:hAnsi="Courier New" w:cs="Courier New"/>
-                <w:sz w:val="21"/>
-                <w:szCs w:val="21"/>
-              </w:rPr>
-            </w:pPr>
-            <w:r>
-              <w:rPr>
-                <w:rFonts w:ascii="Courier New" w:hAnsi="Courier New" w:cs="Courier New" w:hint="eastAsia"/>
-                <w:sz w:val="21"/>
-                <w:szCs w:val="21"/>
-              </w:rPr>
-              <w:t>用车</w:t>
-            </w:r>
-            <w:r>
-              <w:rPr>
-                <w:rFonts w:ascii="Courier New" w:hAnsi="Courier New" w:cs="Courier New"/>
-                <w:sz w:val="21"/>
-                <w:szCs w:val="21"/>
-              </w:rPr>
-              <w:t>事由</w:t>
-            </w:r>
-          </w:p>
-        </w:tc>
-        <w:tc>
-          <w:tcPr>
-            <w:tcW w:w="2693" w:type="dxa"/>
-          </w:tcPr>
-          <w:p>
-            <w:pPr>
-              <w:spacing w:after="0" w:line="240" w:lineRule="auto"/>
-              <w:rPr>
-                <w:rFonts w:ascii="Courier New" w:hAnsi="Courier New" w:cs="Courier New"/>
-                <w:color w:val="7F7F7F"/>
-                <w:sz w:val="21"/>
-                <w:szCs w:val="21"/>
-              </w:rPr>
-            </w:pPr>
-          </w:p>
-        </w:tc>
-      </w:tr>
-      <w:tr>
-        <w:tc>
-          <w:tcPr>
-            <w:tcW w:w="1704" w:type="dxa"/>
-          </w:tcPr>
-          <w:p>
-            <w:pPr>
-              <w:spacing w:after="0" w:line="240" w:lineRule="auto"/>
-              <w:rPr>
-                <w:rFonts w:ascii="Courier New" w:hAnsi="Courier New" w:cs="Courier New"/>
-                <w:sz w:val="21"/>
-                <w:szCs w:val="21"/>
-              </w:rPr>
-            </w:pPr>
-            <w:r>
-              <w:rPr>
-                <w:rFonts w:ascii="Courier New" w:hAnsi="Courier New" w:cs="Courier New"/>
-                <w:sz w:val="21"/>
-                <w:szCs w:val="21"/>
-              </w:rPr>
-              <w:t>address</w:t>
-            </w:r>
-          </w:p>
-        </w:tc>
-        <w:tc>
-          <w:tcPr>
-            <w:tcW w:w="1381" w:type="dxa"/>
-          </w:tcPr>
-          <w:p>
-            <w:pPr>
-              <w:spacing w:after="0" w:line="240" w:lineRule="auto"/>
-              <w:rPr>
-                <w:rFonts w:ascii="Courier New" w:hAnsi="Courier New" w:cs="Courier New"/>
-                <w:sz w:val="21"/>
-                <w:szCs w:val="21"/>
-              </w:rPr>
-            </w:pPr>
-            <w:r>
-              <w:rPr>
-                <w:rFonts w:ascii="Courier New" w:hAnsi="Courier New" w:cs="Courier New" w:hint="eastAsia"/>
-                <w:sz w:val="21"/>
-                <w:szCs w:val="21"/>
-              </w:rPr>
-              <w:t>S</w:t>
-            </w:r>
-            <w:r>
-              <w:rPr>
-                <w:rFonts w:ascii="Courier New" w:hAnsi="Courier New" w:cs="Courier New"/>
-                <w:sz w:val="21"/>
-                <w:szCs w:val="21"/>
-              </w:rPr>
-              <w:t>tring</w:t>
-            </w:r>
-          </w:p>
-        </w:tc>
-        <w:tc>
-          <w:tcPr>
-            <w:tcW w:w="3969" w:type="dxa"/>
-          </w:tcPr>
-          <w:p>
-            <w:pPr>
-              <w:spacing w:after="0" w:line="240" w:lineRule="auto"/>
-              <w:rPr>
-                <w:rFonts w:ascii="Courier New" w:hAnsi="Courier New" w:cs="Courier New"/>
-                <w:sz w:val="21"/>
-                <w:szCs w:val="21"/>
-              </w:rPr>
-            </w:pPr>
-            <w:r>
-              <w:rPr>
-                <w:rFonts w:ascii="Courier New" w:hAnsi="Courier New" w:cs="Courier New" w:hint="eastAsia"/>
-                <w:sz w:val="21"/>
-                <w:szCs w:val="21"/>
-              </w:rPr>
-              <w:t>前往地点</w:t>
-            </w:r>
-          </w:p>
-        </w:tc>
-        <w:tc>
-          <w:tcPr>
-            <w:tcW w:w="2693" w:type="dxa"/>
-          </w:tcPr>
-          <w:p>
-            <w:pPr>
-              <w:spacing w:after="0" w:line="240" w:lineRule="auto"/>
-              <w:rPr>
-                <w:rFonts w:ascii="Courier New" w:hAnsi="Courier New" w:cs="Courier New"/>
-                <w:color w:val="7F7F7F"/>
-                <w:sz w:val="21"/>
-                <w:szCs w:val="21"/>
-              </w:rPr>
-            </w:pPr>
-          </w:p>
-        </w:tc>
-      </w:tr>
     </w:tbl>
     <w:p>
       <w:pPr>
@@ -29175,6 +28496,8 @@
           <w:szCs w:val="21"/>
         </w:rPr>
       </w:pPr>
+      <w:bookmarkStart w:id="11" w:name="_GoBack"/>
+      <w:bookmarkEnd w:id="11"/>
     </w:p>
     <w:tbl>
       <w:tblPr>
@@ -29466,7 +28789,7 @@
               <w:t>表</w:t>
             </w:r>
             <w:r>
-              <w:t>15</w:t>
+              <w:t>16</w:t>
             </w:r>
             <w:r>
               <w:rPr>
@@ -29506,7 +28829,7 @@
         <w:t>表</w:t>
       </w:r>
       <w:r>
-        <w:t>15</w:t>
+        <w:t>16</w:t>
       </w:r>
       <w:r>
         <w:rPr>
@@ -29740,11 +29063,19 @@
             </w:pPr>
             <w:r>
               <w:rPr>
-                <w:rFonts w:ascii="Courier New" w:hAnsi="Courier New" w:cs="Courier New" w:hint="eastAsia"/>
-                <w:sz w:val="21"/>
-                <w:szCs w:val="21"/>
-              </w:rPr>
-              <w:t>message</w:t>
+                <w:rFonts w:ascii="Courier New" w:hAnsi="Courier New" w:cs="Courier New"/>
+                <w:sz w:val="21"/>
+                <w:szCs w:val="21"/>
+              </w:rPr>
+              <w:t>v</w:t>
+            </w:r>
+            <w:r>
+              <w:rPr>
+                <w:rFonts w:ascii="Courier New" w:hAnsi="Courier New" w:cs="Courier New"/>
+                <w:sz w:val="21"/>
+                <w:szCs w:val="21"/>
+              </w:rPr>
+              <w:t>ersion</w:t>
             </w:r>
           </w:p>
         </w:tc>
@@ -29779,7 +29110,7 @@
             <w:pPr>
               <w:spacing w:after="0" w:line="240" w:lineRule="auto"/>
               <w:rPr>
-                <w:rFonts w:ascii="仿宋" w:eastAsia="仿宋" w:hAnsi="仿宋" w:cs="仿宋"/>
+                <w:rFonts w:ascii="仿宋" w:eastAsia="仿宋" w:hAnsi="仿宋" w:cs="仿宋" w:hint="eastAsia"/>
                 <w:sz w:val="21"/>
                 <w:szCs w:val="21"/>
               </w:rPr>
@@ -29790,7 +29121,15 @@
                 <w:sz w:val="21"/>
                 <w:szCs w:val="21"/>
               </w:rPr>
-              <w:t>结果，</w:t>
+              <w:t>A</w:t>
+            </w:r>
+            <w:r>
+              <w:rPr>
+                <w:rFonts w:ascii="Courier New" w:eastAsia="仿宋" w:hAnsi="Courier New" w:cs="Courier New"/>
+                <w:sz w:val="21"/>
+                <w:szCs w:val="21"/>
+              </w:rPr>
+              <w:t xml:space="preserve">pp </w:t>
             </w:r>
             <w:r>
               <w:rPr>
@@ -29798,31 +29137,237 @@
                 <w:sz w:val="21"/>
                 <w:szCs w:val="21"/>
               </w:rPr>
-              <w:t>1</w:t>
-            </w:r>
-            <w:r>
+              <w:t>版本</w:t>
+            </w:r>
+            <w:r>
+              <w:rPr>
+                <w:rFonts w:ascii="Courier New" w:eastAsia="仿宋" w:hAnsi="Courier New" w:cs="Courier New"/>
+                <w:sz w:val="21"/>
+                <w:szCs w:val="21"/>
+              </w:rPr>
+              <w:t>号</w:t>
+            </w:r>
+          </w:p>
+        </w:tc>
+        <w:tc>
+          <w:tcPr>
+            <w:tcW w:w="2693" w:type="dxa"/>
+          </w:tcPr>
+          <w:p>
+            <w:pPr>
+              <w:spacing w:after="0" w:line="240" w:lineRule="auto"/>
+              <w:rPr>
+                <w:rFonts w:ascii="Courier New" w:hAnsi="Courier New" w:cs="Courier New"/>
+                <w:color w:val="7F7F7F"/>
+                <w:sz w:val="21"/>
+                <w:szCs w:val="21"/>
+              </w:rPr>
+            </w:pPr>
+          </w:p>
+        </w:tc>
+      </w:tr>
+      <w:tr>
+        <w:tblPrEx>
+          <w:tblLook w:val="04A0" w:firstRow="1" w:lastRow="0" w:firstColumn="1" w:lastColumn="0" w:noHBand="0" w:noVBand="1"/>
+        </w:tblPrEx>
+        <w:tc>
+          <w:tcPr>
+            <w:tcW w:w="1704" w:type="dxa"/>
+            <w:gridSpan w:val="2"/>
+          </w:tcPr>
+          <w:p>
+            <w:pPr>
+              <w:spacing w:after="0" w:line="240" w:lineRule="auto"/>
+              <w:rPr>
+                <w:rFonts w:ascii="Courier New" w:hAnsi="Courier New" w:cs="Courier New" w:hint="eastAsia"/>
+                <w:sz w:val="21"/>
+                <w:szCs w:val="21"/>
+              </w:rPr>
+            </w:pPr>
+            <w:r>
+              <w:rPr>
+                <w:rFonts w:ascii="Courier New" w:hAnsi="Courier New" w:cs="Courier New"/>
+                <w:sz w:val="21"/>
+                <w:szCs w:val="21"/>
+              </w:rPr>
+              <w:t>d</w:t>
+            </w:r>
+            <w:r>
+              <w:rPr>
+                <w:rFonts w:ascii="Courier New" w:hAnsi="Courier New" w:cs="Courier New"/>
+                <w:sz w:val="21"/>
+                <w:szCs w:val="21"/>
+              </w:rPr>
+              <w:t>escription</w:t>
+            </w:r>
+          </w:p>
+        </w:tc>
+        <w:tc>
+          <w:tcPr>
+            <w:tcW w:w="1381" w:type="dxa"/>
+          </w:tcPr>
+          <w:p>
+            <w:pPr>
+              <w:spacing w:after="0" w:line="240" w:lineRule="auto"/>
+              <w:rPr>
+                <w:rFonts w:ascii="Courier New" w:hAnsi="Courier New" w:cs="Courier New" w:hint="eastAsia"/>
+                <w:sz w:val="21"/>
+                <w:szCs w:val="21"/>
+              </w:rPr>
+            </w:pPr>
+            <w:r>
+              <w:rPr>
+                <w:rFonts w:ascii="Courier New" w:hAnsi="Courier New" w:cs="Courier New" w:hint="eastAsia"/>
+                <w:sz w:val="21"/>
+                <w:szCs w:val="21"/>
+              </w:rPr>
+              <w:t>String</w:t>
+            </w:r>
+          </w:p>
+        </w:tc>
+        <w:tc>
+          <w:tcPr>
+            <w:tcW w:w="3969" w:type="dxa"/>
+          </w:tcPr>
+          <w:p>
+            <w:pPr>
+              <w:spacing w:after="0" w:line="240" w:lineRule="auto"/>
               <w:rPr>
                 <w:rFonts w:ascii="Courier New" w:eastAsia="仿宋" w:hAnsi="Courier New" w:cs="Courier New" w:hint="eastAsia"/>
                 <w:sz w:val="21"/>
                 <w:szCs w:val="21"/>
               </w:rPr>
-              <w:t>表示成功，</w:t>
-            </w:r>
+            </w:pPr>
             <w:r>
               <w:rPr>
                 <w:rFonts w:ascii="Courier New" w:eastAsia="仿宋" w:hAnsi="Courier New" w:cs="Courier New" w:hint="eastAsia"/>
                 <w:sz w:val="21"/>
                 <w:szCs w:val="21"/>
               </w:rPr>
-              <w:t>0</w:t>
-            </w:r>
-            <w:r>
+              <w:t>版本描述</w:t>
+            </w:r>
+          </w:p>
+        </w:tc>
+        <w:tc>
+          <w:tcPr>
+            <w:tcW w:w="2693" w:type="dxa"/>
+          </w:tcPr>
+          <w:p>
+            <w:pPr>
+              <w:spacing w:after="0" w:line="240" w:lineRule="auto"/>
+              <w:rPr>
+                <w:rFonts w:ascii="Courier New" w:hAnsi="Courier New" w:cs="Courier New"/>
+                <w:color w:val="7F7F7F"/>
+                <w:sz w:val="21"/>
+                <w:szCs w:val="21"/>
+              </w:rPr>
+            </w:pPr>
+          </w:p>
+        </w:tc>
+      </w:tr>
+      <w:tr>
+        <w:tblPrEx>
+          <w:tblLook w:val="04A0" w:firstRow="1" w:lastRow="0" w:firstColumn="1" w:lastColumn="0" w:noHBand="0" w:noVBand="1"/>
+        </w:tblPrEx>
+        <w:tc>
+          <w:tcPr>
+            <w:tcW w:w="1704" w:type="dxa"/>
+            <w:gridSpan w:val="2"/>
+          </w:tcPr>
+          <w:p>
+            <w:pPr>
+              <w:spacing w:after="0" w:line="240" w:lineRule="auto"/>
+              <w:rPr>
+                <w:rFonts w:ascii="Courier New" w:hAnsi="Courier New" w:cs="Courier New" w:hint="eastAsia"/>
+                <w:sz w:val="21"/>
+                <w:szCs w:val="21"/>
+              </w:rPr>
+            </w:pPr>
+            <w:r>
+              <w:rPr>
+                <w:rFonts w:ascii="Courier New" w:hAnsi="Courier New" w:cs="Courier New"/>
+                <w:sz w:val="21"/>
+                <w:szCs w:val="21"/>
+              </w:rPr>
+              <w:t>createTime</w:t>
+            </w:r>
+          </w:p>
+        </w:tc>
+        <w:tc>
+          <w:tcPr>
+            <w:tcW w:w="1381" w:type="dxa"/>
+          </w:tcPr>
+          <w:p>
+            <w:pPr>
+              <w:spacing w:after="0" w:line="240" w:lineRule="auto"/>
+              <w:rPr>
+                <w:rFonts w:ascii="Courier New" w:hAnsi="Courier New" w:cs="Courier New" w:hint="eastAsia"/>
+                <w:sz w:val="21"/>
+                <w:szCs w:val="21"/>
+              </w:rPr>
+            </w:pPr>
+            <w:r>
+              <w:rPr>
+                <w:rFonts w:ascii="Courier New" w:hAnsi="Courier New" w:cs="Courier New" w:hint="eastAsia"/>
+                <w:sz w:val="21"/>
+                <w:szCs w:val="21"/>
+              </w:rPr>
+              <w:t>obj</w:t>
+            </w:r>
+          </w:p>
+        </w:tc>
+        <w:tc>
+          <w:tcPr>
+            <w:tcW w:w="3969" w:type="dxa"/>
+          </w:tcPr>
+          <w:p>
+            <w:pPr>
+              <w:spacing w:after="0" w:line="240" w:lineRule="auto"/>
               <w:rPr>
                 <w:rFonts w:ascii="Courier New" w:eastAsia="仿宋" w:hAnsi="Courier New" w:cs="Courier New" w:hint="eastAsia"/>
                 <w:sz w:val="21"/>
                 <w:szCs w:val="21"/>
               </w:rPr>
-              <w:t>表示失败</w:t>
+            </w:pPr>
+            <w:r>
+              <w:rPr>
+                <w:rFonts w:ascii="Courier New" w:eastAsia="仿宋" w:hAnsi="Courier New" w:cs="Courier New" w:hint="eastAsia"/>
+                <w:sz w:val="21"/>
+                <w:szCs w:val="21"/>
+              </w:rPr>
+              <w:t>版本</w:t>
+            </w:r>
+            <w:r>
+              <w:rPr>
+                <w:rFonts w:ascii="Courier New" w:eastAsia="仿宋" w:hAnsi="Courier New" w:cs="Courier New"/>
+                <w:sz w:val="21"/>
+                <w:szCs w:val="21"/>
+              </w:rPr>
+              <w:t>创建（</w:t>
+            </w:r>
+            <w:r>
+              <w:rPr>
+                <w:rFonts w:ascii="Courier New" w:eastAsia="仿宋" w:hAnsi="Courier New" w:cs="Courier New" w:hint="eastAsia"/>
+                <w:sz w:val="21"/>
+                <w:szCs w:val="21"/>
+              </w:rPr>
+              <w:t>上传</w:t>
+            </w:r>
+            <w:r>
+              <w:rPr>
+                <w:rFonts w:ascii="Courier New" w:eastAsia="仿宋" w:hAnsi="Courier New" w:cs="Courier New"/>
+                <w:sz w:val="21"/>
+                <w:szCs w:val="21"/>
+              </w:rPr>
+              <w:t>）</w:t>
+            </w:r>
+            <w:r>
+              <w:rPr>
+                <w:rFonts w:ascii="Courier New" w:eastAsia="仿宋" w:hAnsi="Courier New" w:cs="Courier New" w:hint="eastAsia"/>
+                <w:sz w:val="21"/>
+                <w:szCs w:val="21"/>
+              </w:rPr>
+              <w:t>时间</w:t>
             </w:r>
           </w:p>
         </w:tc>
@@ -29840,6 +29385,154 @@
                 <w:szCs w:val="21"/>
               </w:rPr>
             </w:pPr>
+          </w:p>
+        </w:tc>
+      </w:tr>
+      <w:tr>
+        <w:tblPrEx>
+          <w:tblLook w:val="04A0" w:firstRow="1" w:lastRow="0" w:firstColumn="1" w:lastColumn="0" w:noHBand="0" w:noVBand="1"/>
+        </w:tblPrEx>
+        <w:tc>
+          <w:tcPr>
+            <w:tcW w:w="1704" w:type="dxa"/>
+            <w:gridSpan w:val="2"/>
+          </w:tcPr>
+          <w:p>
+            <w:pPr>
+              <w:spacing w:after="0" w:line="240" w:lineRule="auto"/>
+              <w:rPr>
+                <w:rFonts w:ascii="Courier New" w:hAnsi="Courier New" w:cs="Courier New" w:hint="eastAsia"/>
+                <w:sz w:val="21"/>
+                <w:szCs w:val="21"/>
+              </w:rPr>
+            </w:pPr>
+          </w:p>
+        </w:tc>
+        <w:tc>
+          <w:tcPr>
+            <w:tcW w:w="1381" w:type="dxa"/>
+          </w:tcPr>
+          <w:p>
+            <w:pPr>
+              <w:spacing w:after="0" w:line="240" w:lineRule="auto"/>
+              <w:rPr>
+                <w:rFonts w:ascii="Courier New" w:hAnsi="Courier New" w:cs="Courier New" w:hint="eastAsia"/>
+                <w:sz w:val="21"/>
+                <w:szCs w:val="21"/>
+              </w:rPr>
+            </w:pPr>
+          </w:p>
+        </w:tc>
+        <w:tc>
+          <w:tcPr>
+            <w:tcW w:w="3969" w:type="dxa"/>
+          </w:tcPr>
+          <w:p>
+            <w:pPr>
+              <w:spacing w:after="0" w:line="240" w:lineRule="auto"/>
+              <w:rPr>
+                <w:rFonts w:ascii="Courier New" w:eastAsia="仿宋" w:hAnsi="Courier New" w:cs="Courier New" w:hint="eastAsia"/>
+                <w:sz w:val="21"/>
+                <w:szCs w:val="21"/>
+              </w:rPr>
+            </w:pPr>
+          </w:p>
+        </w:tc>
+        <w:tc>
+          <w:tcPr>
+            <w:tcW w:w="2693" w:type="dxa"/>
+          </w:tcPr>
+          <w:p>
+            <w:pPr>
+              <w:spacing w:after="0" w:line="240" w:lineRule="auto"/>
+              <w:rPr>
+                <w:rFonts w:ascii="Courier New" w:hAnsi="Courier New" w:cs="Courier New" w:hint="eastAsia"/>
+                <w:color w:val="7F7F7F"/>
+                <w:sz w:val="21"/>
+                <w:szCs w:val="21"/>
+              </w:rPr>
+            </w:pPr>
+            <w:r>
+              <w:rPr>
+                <w:rFonts w:ascii="Courier New" w:hAnsi="Courier New" w:cs="Courier New" w:hint="eastAsia"/>
+                <w:color w:val="7F7F7F"/>
+                <w:sz w:val="21"/>
+                <w:szCs w:val="21"/>
+              </w:rPr>
+              <w:t>若无</w:t>
+            </w:r>
+            <w:r>
+              <w:rPr>
+                <w:rFonts w:ascii="Courier New" w:hAnsi="Courier New" w:cs="Courier New"/>
+                <w:color w:val="7F7F7F"/>
+                <w:sz w:val="21"/>
+                <w:szCs w:val="21"/>
+              </w:rPr>
+              <w:t>版本</w:t>
+            </w:r>
+            <w:r>
+              <w:rPr>
+                <w:rFonts w:ascii="Courier New" w:hAnsi="Courier New" w:cs="Courier New" w:hint="eastAsia"/>
+                <w:color w:val="7F7F7F"/>
+                <w:sz w:val="21"/>
+                <w:szCs w:val="21"/>
+              </w:rPr>
+              <w:t>被</w:t>
+            </w:r>
+            <w:r>
+              <w:rPr>
+                <w:rFonts w:ascii="Courier New" w:hAnsi="Courier New" w:cs="Courier New"/>
+                <w:color w:val="7F7F7F"/>
+                <w:sz w:val="21"/>
+                <w:szCs w:val="21"/>
+              </w:rPr>
+              <w:t>启用，</w:t>
+            </w:r>
+            <w:r>
+              <w:rPr>
+                <w:rFonts w:ascii="Courier New" w:hAnsi="Courier New" w:cs="Courier New" w:hint="eastAsia"/>
+                <w:color w:val="7F7F7F"/>
+                <w:sz w:val="21"/>
+                <w:szCs w:val="21"/>
+              </w:rPr>
+              <w:t>则</w:t>
+            </w:r>
+            <w:r>
+              <w:rPr>
+                <w:rFonts w:ascii="Courier New" w:hAnsi="Courier New" w:cs="Courier New" w:hint="eastAsia"/>
+                <w:color w:val="7F7F7F"/>
+                <w:sz w:val="21"/>
+                <w:szCs w:val="21"/>
+              </w:rPr>
+              <w:t>result</w:t>
+            </w:r>
+            <w:r>
+              <w:rPr>
+                <w:rFonts w:ascii="Courier New" w:hAnsi="Courier New" w:cs="Courier New" w:hint="eastAsia"/>
+                <w:color w:val="7F7F7F"/>
+                <w:sz w:val="21"/>
+                <w:szCs w:val="21"/>
+              </w:rPr>
+              <w:t>为</w:t>
+            </w:r>
+            <w:r>
+              <w:rPr>
+                <w:rFonts w:ascii="Courier New" w:hAnsi="Courier New" w:cs="Courier New"/>
+                <w:color w:val="7F7F7F"/>
+                <w:sz w:val="21"/>
+                <w:szCs w:val="21"/>
+              </w:rPr>
+              <w:t>空对象</w:t>
+            </w:r>
+            <w:r>
+              <w:rPr>
+                <w:rFonts w:ascii="Courier New" w:hAnsi="Courier New" w:cs="Courier New" w:hint="eastAsia"/>
+                <w:color w:val="7F7F7F"/>
+                <w:sz w:val="21"/>
+                <w:szCs w:val="21"/>
+              </w:rPr>
+              <w:t>。</w:t>
+            </w:r>
           </w:p>
         </w:tc>
       </w:tr>
@@ -29863,7 +29556,6 @@
     <w:p>
       <w:pPr>
         <w:rPr>
-          <w:rFonts w:hint="eastAsia"/>
           <w:sz w:val="28"/>
           <w:szCs w:val="28"/>
         </w:rPr>
@@ -29925,7 +29617,7 @@
         <w:noProof/>
         <w:lang w:val="zh-CN"/>
       </w:rPr>
-      <w:t>18</w:t>
+      <w:t>19</w:t>
     </w:r>
     <w:r>
       <w:fldChar w:fldCharType="end"/>
@@ -31546,7 +31238,7 @@
 </file>
 
 <file path=customXml/itemProps2.xml><?xml version="1.0" encoding="utf-8"?>
-<ds:datastoreItem xmlns:ds="http://schemas.openxmlformats.org/officeDocument/2006/customXml" ds:itemID="{8E476804-1353-42E3-B92D-1612BACFF219}">
+<ds:datastoreItem xmlns:ds="http://schemas.openxmlformats.org/officeDocument/2006/customXml" ds:itemID="{15DB2603-E1D8-4184-96A8-0F2698045882}">
   <ds:schemaRefs>
     <ds:schemaRef ds:uri="http://schemas.openxmlformats.org/officeDocument/2006/bibliography"/>
   </ds:schemaRefs>

--- a/重庆法院APP接口文档.docx
+++ b/重庆法院APP接口文档.docx
@@ -4381,6 +4381,96 @@
                 <w:sz w:val="21"/>
                 <w:szCs w:val="21"/>
               </w:rPr>
+              <w:t>relatedObjectId</w:t>
+            </w:r>
+          </w:p>
+        </w:tc>
+        <w:tc>
+          <w:tcPr>
+            <w:tcW w:w="1417" w:type="dxa"/>
+          </w:tcPr>
+          <w:p>
+            <w:pPr>
+              <w:spacing w:after="0" w:line="240" w:lineRule="auto"/>
+              <w:rPr>
+                <w:rFonts w:ascii="Courier New" w:hAnsi="Courier New" w:cs="Courier New" w:hint="eastAsia"/>
+                <w:sz w:val="21"/>
+                <w:szCs w:val="21"/>
+              </w:rPr>
+            </w:pPr>
+            <w:r>
+              <w:rPr>
+                <w:rFonts w:ascii="Courier New" w:hAnsi="Courier New" w:cs="Courier New" w:hint="eastAsia"/>
+                <w:sz w:val="21"/>
+                <w:szCs w:val="21"/>
+              </w:rPr>
+              <w:t>String</w:t>
+            </w:r>
+          </w:p>
+        </w:tc>
+        <w:tc>
+          <w:tcPr>
+            <w:tcW w:w="3969" w:type="dxa"/>
+          </w:tcPr>
+          <w:p>
+            <w:pPr>
+              <w:rPr>
+                <w:rFonts w:hint="eastAsia"/>
+              </w:rPr>
+            </w:pPr>
+            <w:r>
+              <w:rPr>
+                <w:rFonts w:hint="eastAsia"/>
+              </w:rPr>
+              <w:t>关联对象</w:t>
+            </w:r>
+            <w:r>
+              <w:rPr>
+                <w:rFonts w:hint="eastAsia"/>
+              </w:rPr>
+              <w:t>Id</w:t>
+            </w:r>
+            <w:bookmarkStart w:id="3" w:name="_GoBack"/>
+            <w:bookmarkEnd w:id="3"/>
+          </w:p>
+        </w:tc>
+        <w:tc>
+          <w:tcPr>
+            <w:tcW w:w="2693" w:type="dxa"/>
+          </w:tcPr>
+          <w:p>
+            <w:pPr>
+              <w:spacing w:after="0" w:line="240" w:lineRule="auto"/>
+              <w:rPr>
+                <w:rFonts w:ascii="Courier New" w:hAnsi="Courier New" w:cs="Courier New"/>
+                <w:color w:val="7F7F7F"/>
+                <w:sz w:val="21"/>
+                <w:szCs w:val="21"/>
+              </w:rPr>
+            </w:pPr>
+          </w:p>
+        </w:tc>
+      </w:tr>
+      <w:tr>
+        <w:tc>
+          <w:tcPr>
+            <w:tcW w:w="1668" w:type="dxa"/>
+          </w:tcPr>
+          <w:p>
+            <w:pPr>
+              <w:spacing w:after="0" w:line="240" w:lineRule="auto"/>
+              <w:rPr>
+                <w:rFonts w:ascii="Courier New" w:hAnsi="Courier New" w:cs="Courier New"/>
+                <w:sz w:val="21"/>
+                <w:szCs w:val="21"/>
+              </w:rPr>
+            </w:pPr>
+            <w:r>
+              <w:rPr>
+                <w:rFonts w:ascii="Courier New" w:hAnsi="Courier New" w:cs="Courier New"/>
+                <w:sz w:val="21"/>
+                <w:szCs w:val="21"/>
+              </w:rPr>
               <w:t>instanceName</w:t>
             </w:r>
           </w:p>
@@ -5082,7 +5172,7 @@
           <w:szCs w:val="28"/>
         </w:rPr>
       </w:pPr>
-      <w:bookmarkStart w:id="3" w:name="_Toc402273231"/>
+      <w:bookmarkStart w:id="4" w:name="_Toc402273231"/>
       <w:r>
         <w:rPr>
           <w:sz w:val="28"/>
@@ -5106,7 +5196,7 @@
         </w:rPr>
         <w:t>已办事项</w:t>
       </w:r>
-      <w:bookmarkEnd w:id="3"/>
+      <w:bookmarkEnd w:id="4"/>
     </w:p>
     <w:p>
       <w:pPr>
@@ -5789,6 +5879,7 @@
                 <w:sz w:val="24"/>
                 <w:szCs w:val="24"/>
               </w:rPr>
+              <w:lastRenderedPageBreak/>
               <w:t>字段</w:t>
             </w:r>
           </w:p>
@@ -5959,7 +6050,6 @@
                 <w:sz w:val="21"/>
                 <w:szCs w:val="21"/>
               </w:rPr>
-              <w:lastRenderedPageBreak/>
               <w:t>LIST</w:t>
             </w:r>
           </w:p>
@@ -5983,7 +6073,6 @@
                 <w:sz w:val="21"/>
                 <w:szCs w:val="21"/>
               </w:rPr>
-              <w:lastRenderedPageBreak/>
               <w:t>已办事项列表</w:t>
             </w:r>
           </w:p>
@@ -6059,7 +6148,6 @@
                 <w:sz w:val="21"/>
                 <w:szCs w:val="21"/>
               </w:rPr>
-              <w:lastRenderedPageBreak/>
               <w:t>count</w:t>
             </w:r>
             <w:r>
@@ -7173,7 +7261,7 @@
           <w:szCs w:val="28"/>
         </w:rPr>
       </w:pPr>
-      <w:bookmarkStart w:id="4" w:name="_Toc402273232"/>
+      <w:bookmarkStart w:id="5" w:name="_Toc402273232"/>
       <w:r>
         <w:rPr>
           <w:sz w:val="28"/>
@@ -7197,7 +7285,7 @@
         </w:rPr>
         <w:t>处理任务</w:t>
       </w:r>
-      <w:bookmarkEnd w:id="4"/>
+      <w:bookmarkEnd w:id="5"/>
     </w:p>
     <w:p>
       <w:pPr>
@@ -7334,6 +7422,7 @@
                 <w:sz w:val="24"/>
                 <w:szCs w:val="24"/>
               </w:rPr>
+              <w:lastRenderedPageBreak/>
               <w:t>请求参数</w:t>
             </w:r>
           </w:p>
@@ -7477,7 +7566,6 @@
                 <w:sz w:val="21"/>
                 <w:szCs w:val="21"/>
               </w:rPr>
-              <w:lastRenderedPageBreak/>
               <w:t>taskId</w:t>
             </w:r>
           </w:p>
@@ -8794,7 +8882,7 @@
           <w:szCs w:val="28"/>
         </w:rPr>
       </w:pPr>
-      <w:bookmarkStart w:id="5" w:name="_Toc402273233"/>
+      <w:bookmarkStart w:id="6" w:name="_Toc402273233"/>
       <w:r>
         <w:rPr>
           <w:sz w:val="28"/>
@@ -8818,7 +8906,7 @@
         </w:rPr>
         <w:t>用户列表</w:t>
       </w:r>
-      <w:bookmarkEnd w:id="5"/>
+      <w:bookmarkEnd w:id="6"/>
     </w:p>
     <w:p>
       <w:pPr>
@@ -9272,6 +9360,7 @@
                 <w:sz w:val="24"/>
                 <w:szCs w:val="24"/>
               </w:rPr>
+              <w:lastRenderedPageBreak/>
               <w:t>返回参数</w:t>
             </w:r>
           </w:p>
@@ -9416,7 +9505,6 @@
                 <w:sz w:val="21"/>
                 <w:szCs w:val="21"/>
               </w:rPr>
-              <w:lastRenderedPageBreak/>
               <w:t>result</w:t>
             </w:r>
             <w:r>
@@ -10165,7 +10253,7 @@
           <w:szCs w:val="28"/>
         </w:rPr>
       </w:pPr>
-      <w:bookmarkStart w:id="6" w:name="_Toc402273234"/>
+      <w:bookmarkStart w:id="7" w:name="_Toc402273234"/>
       <w:r>
         <w:rPr>
           <w:sz w:val="28"/>
@@ -10204,7 +10292,7 @@
         </w:rPr>
         <w:t>申请详细信息</w:t>
       </w:r>
-      <w:bookmarkEnd w:id="6"/>
+      <w:bookmarkEnd w:id="7"/>
     </w:p>
     <w:p>
       <w:pPr>
@@ -10238,6 +10326,7 @@
           <w:sz w:val="21"/>
           <w:szCs w:val="21"/>
         </w:rPr>
+        <w:lastRenderedPageBreak/>
         <w:t>业务编码：</w:t>
       </w:r>
       <w:r>
@@ -10268,7 +10357,6 @@
           <w:sz w:val="28"/>
           <w:szCs w:val="28"/>
         </w:rPr>
-        <w:lastRenderedPageBreak/>
         <w:t xml:space="preserve">  </w:t>
       </w:r>
       <w:r>
@@ -11577,7 +11665,7 @@
           <w:szCs w:val="28"/>
         </w:rPr>
       </w:pPr>
-      <w:bookmarkStart w:id="7" w:name="_Toc402273235"/>
+      <w:bookmarkStart w:id="8" w:name="_Toc402273235"/>
       <w:r>
         <w:rPr>
           <w:sz w:val="28"/>
@@ -11616,7 +11704,7 @@
         </w:rPr>
         <w:t>详细信息</w:t>
       </w:r>
-      <w:bookmarkEnd w:id="7"/>
+      <w:bookmarkEnd w:id="8"/>
     </w:p>
     <w:p>
       <w:pPr>
@@ -11632,6 +11720,7 @@
           <w:sz w:val="21"/>
           <w:szCs w:val="21"/>
         </w:rPr>
+        <w:lastRenderedPageBreak/>
         <w:t>创建人：刘均</w:t>
       </w:r>
     </w:p>
@@ -11650,7 +11739,6 @@
           <w:sz w:val="21"/>
           <w:szCs w:val="21"/>
         </w:rPr>
-        <w:lastRenderedPageBreak/>
         <w:t>业务编码：</w:t>
       </w:r>
       <w:r>
@@ -13680,12 +13768,13 @@
           <w:szCs w:val="28"/>
         </w:rPr>
       </w:pPr>
-      <w:bookmarkStart w:id="8" w:name="_Toc402273236"/>
+      <w:bookmarkStart w:id="9" w:name="_Toc402273236"/>
       <w:r>
         <w:rPr>
           <w:sz w:val="28"/>
           <w:szCs w:val="28"/>
         </w:rPr>
+        <w:lastRenderedPageBreak/>
         <w:t>8</w:t>
       </w:r>
       <w:r>
@@ -13719,7 +13808,7 @@
         </w:rPr>
         <w:t>详细信息</w:t>
       </w:r>
-      <w:bookmarkEnd w:id="8"/>
+      <w:bookmarkEnd w:id="9"/>
     </w:p>
     <w:p>
       <w:pPr>
@@ -13735,7 +13824,6 @@
           <w:sz w:val="21"/>
           <w:szCs w:val="21"/>
         </w:rPr>
-        <w:lastRenderedPageBreak/>
         <w:t>创建人：刘均</w:t>
       </w:r>
     </w:p>
@@ -15515,12 +15603,13 @@
           <w:szCs w:val="28"/>
         </w:rPr>
       </w:pPr>
-      <w:bookmarkStart w:id="9" w:name="_Toc402273237"/>
+      <w:bookmarkStart w:id="10" w:name="_Toc402273237"/>
       <w:r>
         <w:rPr>
           <w:sz w:val="28"/>
           <w:szCs w:val="28"/>
         </w:rPr>
+        <w:lastRenderedPageBreak/>
         <w:t>9</w:t>
       </w:r>
       <w:r>
@@ -15554,7 +15643,7 @@
         </w:rPr>
         <w:t>详细信息</w:t>
       </w:r>
-      <w:bookmarkEnd w:id="9"/>
+      <w:bookmarkEnd w:id="10"/>
     </w:p>
     <w:p>
       <w:pPr>
@@ -15570,7 +15659,6 @@
           <w:sz w:val="21"/>
           <w:szCs w:val="21"/>
         </w:rPr>
-        <w:lastRenderedPageBreak/>
         <w:t>创建人：刘均</w:t>
       </w:r>
     </w:p>
@@ -17853,7 +17941,7 @@
           <w:szCs w:val="28"/>
         </w:rPr>
       </w:pPr>
-      <w:bookmarkStart w:id="10" w:name="_Toc402273238"/>
+      <w:bookmarkStart w:id="11" w:name="_Toc402273238"/>
       <w:r>
         <w:rPr>
           <w:sz w:val="28"/>
@@ -17893,7 +17981,7 @@
         </w:rPr>
         <w:t>详细信息</w:t>
       </w:r>
-      <w:bookmarkEnd w:id="10"/>
+      <w:bookmarkEnd w:id="11"/>
     </w:p>
     <w:p>
       <w:pPr>
@@ -28167,7 +28255,6 @@
       <w:pPr>
         <w:pStyle w:val="1"/>
         <w:rPr>
-          <w:rFonts w:hint="eastAsia"/>
           <w:sz w:val="28"/>
           <w:szCs w:val="28"/>
         </w:rPr>
@@ -28343,7 +28430,6 @@
             <w:pPr>
               <w:spacing w:after="0" w:line="240" w:lineRule="auto"/>
               <w:rPr>
-                <w:rFonts w:hint="eastAsia"/>
                 <w:sz w:val="21"/>
                 <w:szCs w:val="21"/>
               </w:rPr>
@@ -28496,8 +28582,6 @@
           <w:szCs w:val="21"/>
         </w:rPr>
       </w:pPr>
-      <w:bookmarkStart w:id="11" w:name="_GoBack"/>
-      <w:bookmarkEnd w:id="11"/>
     </w:p>
     <w:tbl>
       <w:tblPr>
@@ -29110,7 +29194,7 @@
             <w:pPr>
               <w:spacing w:after="0" w:line="240" w:lineRule="auto"/>
               <w:rPr>
-                <w:rFonts w:ascii="仿宋" w:eastAsia="仿宋" w:hAnsi="仿宋" w:cs="仿宋" w:hint="eastAsia"/>
+                <w:rFonts w:ascii="仿宋" w:eastAsia="仿宋" w:hAnsi="仿宋" w:cs="仿宋"/>
                 <w:sz w:val="21"/>
                 <w:szCs w:val="21"/>
               </w:rPr>
@@ -29179,7 +29263,7 @@
             <w:pPr>
               <w:spacing w:after="0" w:line="240" w:lineRule="auto"/>
               <w:rPr>
-                <w:rFonts w:ascii="Courier New" w:hAnsi="Courier New" w:cs="Courier New" w:hint="eastAsia"/>
+                <w:rFonts w:ascii="Courier New" w:hAnsi="Courier New" w:cs="Courier New"/>
                 <w:sz w:val="21"/>
                 <w:szCs w:val="21"/>
               </w:rPr>
@@ -29210,7 +29294,7 @@
             <w:pPr>
               <w:spacing w:after="0" w:line="240" w:lineRule="auto"/>
               <w:rPr>
-                <w:rFonts w:ascii="Courier New" w:hAnsi="Courier New" w:cs="Courier New" w:hint="eastAsia"/>
+                <w:rFonts w:ascii="Courier New" w:hAnsi="Courier New" w:cs="Courier New"/>
                 <w:sz w:val="21"/>
                 <w:szCs w:val="21"/>
               </w:rPr>
@@ -29233,7 +29317,7 @@
             <w:pPr>
               <w:spacing w:after="0" w:line="240" w:lineRule="auto"/>
               <w:rPr>
-                <w:rFonts w:ascii="Courier New" w:eastAsia="仿宋" w:hAnsi="Courier New" w:cs="Courier New" w:hint="eastAsia"/>
+                <w:rFonts w:ascii="Courier New" w:eastAsia="仿宋" w:hAnsi="Courier New" w:cs="Courier New"/>
                 <w:sz w:val="21"/>
                 <w:szCs w:val="21"/>
               </w:rPr>
@@ -29278,7 +29362,7 @@
             <w:pPr>
               <w:spacing w:after="0" w:line="240" w:lineRule="auto"/>
               <w:rPr>
-                <w:rFonts w:ascii="Courier New" w:hAnsi="Courier New" w:cs="Courier New" w:hint="eastAsia"/>
+                <w:rFonts w:ascii="Courier New" w:hAnsi="Courier New" w:cs="Courier New"/>
                 <w:sz w:val="21"/>
                 <w:szCs w:val="21"/>
               </w:rPr>
@@ -29301,7 +29385,7 @@
             <w:pPr>
               <w:spacing w:after="0" w:line="240" w:lineRule="auto"/>
               <w:rPr>
-                <w:rFonts w:ascii="Courier New" w:hAnsi="Courier New" w:cs="Courier New" w:hint="eastAsia"/>
+                <w:rFonts w:ascii="Courier New" w:hAnsi="Courier New" w:cs="Courier New"/>
                 <w:sz w:val="21"/>
                 <w:szCs w:val="21"/>
               </w:rPr>
@@ -29324,7 +29408,7 @@
             <w:pPr>
               <w:spacing w:after="0" w:line="240" w:lineRule="auto"/>
               <w:rPr>
-                <w:rFonts w:ascii="Courier New" w:eastAsia="仿宋" w:hAnsi="Courier New" w:cs="Courier New" w:hint="eastAsia"/>
+                <w:rFonts w:ascii="Courier New" w:eastAsia="仿宋" w:hAnsi="Courier New" w:cs="Courier New"/>
                 <w:sz w:val="21"/>
                 <w:szCs w:val="21"/>
               </w:rPr>
@@ -29401,7 +29485,7 @@
             <w:pPr>
               <w:spacing w:after="0" w:line="240" w:lineRule="auto"/>
               <w:rPr>
-                <w:rFonts w:ascii="Courier New" w:hAnsi="Courier New" w:cs="Courier New" w:hint="eastAsia"/>
+                <w:rFonts w:ascii="Courier New" w:hAnsi="Courier New" w:cs="Courier New"/>
                 <w:sz w:val="21"/>
                 <w:szCs w:val="21"/>
               </w:rPr>
@@ -29416,7 +29500,7 @@
             <w:pPr>
               <w:spacing w:after="0" w:line="240" w:lineRule="auto"/>
               <w:rPr>
-                <w:rFonts w:ascii="Courier New" w:hAnsi="Courier New" w:cs="Courier New" w:hint="eastAsia"/>
+                <w:rFonts w:ascii="Courier New" w:hAnsi="Courier New" w:cs="Courier New"/>
                 <w:sz w:val="21"/>
                 <w:szCs w:val="21"/>
               </w:rPr>
@@ -29431,7 +29515,7 @@
             <w:pPr>
               <w:spacing w:after="0" w:line="240" w:lineRule="auto"/>
               <w:rPr>
-                <w:rFonts w:ascii="Courier New" w:eastAsia="仿宋" w:hAnsi="Courier New" w:cs="Courier New" w:hint="eastAsia"/>
+                <w:rFonts w:ascii="Courier New" w:eastAsia="仿宋" w:hAnsi="Courier New" w:cs="Courier New"/>
                 <w:sz w:val="21"/>
                 <w:szCs w:val="21"/>
               </w:rPr>
@@ -29446,7 +29530,7 @@
             <w:pPr>
               <w:spacing w:after="0" w:line="240" w:lineRule="auto"/>
               <w:rPr>
-                <w:rFonts w:ascii="Courier New" w:hAnsi="Courier New" w:cs="Courier New" w:hint="eastAsia"/>
+                <w:rFonts w:ascii="Courier New" w:hAnsi="Courier New" w:cs="Courier New"/>
                 <w:color w:val="7F7F7F"/>
                 <w:sz w:val="21"/>
                 <w:szCs w:val="21"/>
@@ -29617,7 +29701,7 @@
         <w:noProof/>
         <w:lang w:val="zh-CN"/>
       </w:rPr>
-      <w:t>19</w:t>
+      <w:t>4</w:t>
     </w:r>
     <w:r>
       <w:fldChar w:fldCharType="end"/>
@@ -31238,7 +31322,7 @@
 </file>
 
 <file path=customXml/itemProps2.xml><?xml version="1.0" encoding="utf-8"?>
-<ds:datastoreItem xmlns:ds="http://schemas.openxmlformats.org/officeDocument/2006/customXml" ds:itemID="{15DB2603-E1D8-4184-96A8-0F2698045882}">
+<ds:datastoreItem xmlns:ds="http://schemas.openxmlformats.org/officeDocument/2006/customXml" ds:itemID="{5D2AFC2E-898A-4149-A330-CA6C949695B0}">
   <ds:schemaRefs>
     <ds:schemaRef ds:uri="http://schemas.openxmlformats.org/officeDocument/2006/bibliography"/>
   </ds:schemaRefs>

--- a/重庆法院APP接口文档.docx
+++ b/重庆法院APP接口文档.docx
@@ -4393,7 +4393,7 @@
             <w:pPr>
               <w:spacing w:after="0" w:line="240" w:lineRule="auto"/>
               <w:rPr>
-                <w:rFonts w:ascii="Courier New" w:hAnsi="Courier New" w:cs="Courier New" w:hint="eastAsia"/>
+                <w:rFonts w:ascii="Courier New" w:hAnsi="Courier New" w:cs="Courier New"/>
                 <w:sz w:val="21"/>
                 <w:szCs w:val="21"/>
               </w:rPr>
@@ -4413,25 +4413,18 @@
             <w:tcW w:w="3969" w:type="dxa"/>
           </w:tcPr>
           <w:p>
-            <w:pPr>
+            <w:r>
               <w:rPr>
                 <w:rFonts w:hint="eastAsia"/>
               </w:rPr>
-            </w:pPr>
+              <w:t>关联对象</w:t>
+            </w:r>
             <w:r>
               <w:rPr>
                 <w:rFonts w:hint="eastAsia"/>
               </w:rPr>
-              <w:t>关联对象</w:t>
-            </w:r>
-            <w:r>
-              <w:rPr>
-                <w:rFonts w:hint="eastAsia"/>
-              </w:rPr>
               <w:t>Id</w:t>
             </w:r>
-            <w:bookmarkStart w:id="3" w:name="_GoBack"/>
-            <w:bookmarkEnd w:id="3"/>
           </w:p>
         </w:tc>
         <w:tc>
@@ -5172,7 +5165,7 @@
           <w:szCs w:val="28"/>
         </w:rPr>
       </w:pPr>
-      <w:bookmarkStart w:id="4" w:name="_Toc402273231"/>
+      <w:bookmarkStart w:id="3" w:name="_Toc402273231"/>
       <w:r>
         <w:rPr>
           <w:sz w:val="28"/>
@@ -5196,7 +5189,7 @@
         </w:rPr>
         <w:t>已办事项</w:t>
       </w:r>
-      <w:bookmarkEnd w:id="4"/>
+      <w:bookmarkEnd w:id="3"/>
     </w:p>
     <w:p>
       <w:pPr>
@@ -7261,7 +7254,7 @@
           <w:szCs w:val="28"/>
         </w:rPr>
       </w:pPr>
-      <w:bookmarkStart w:id="5" w:name="_Toc402273232"/>
+      <w:bookmarkStart w:id="4" w:name="_Toc402273232"/>
       <w:r>
         <w:rPr>
           <w:sz w:val="28"/>
@@ -7285,7 +7278,7 @@
         </w:rPr>
         <w:t>处理任务</w:t>
       </w:r>
-      <w:bookmarkEnd w:id="5"/>
+      <w:bookmarkEnd w:id="4"/>
     </w:p>
     <w:p>
       <w:pPr>
@@ -8882,7 +8875,7 @@
           <w:szCs w:val="28"/>
         </w:rPr>
       </w:pPr>
-      <w:bookmarkStart w:id="6" w:name="_Toc402273233"/>
+      <w:bookmarkStart w:id="5" w:name="_Toc402273233"/>
       <w:r>
         <w:rPr>
           <w:sz w:val="28"/>
@@ -8906,7 +8899,7 @@
         </w:rPr>
         <w:t>用户列表</w:t>
       </w:r>
-      <w:bookmarkEnd w:id="6"/>
+      <w:bookmarkEnd w:id="5"/>
     </w:p>
     <w:p>
       <w:pPr>
@@ -10253,7 +10246,7 @@
           <w:szCs w:val="28"/>
         </w:rPr>
       </w:pPr>
-      <w:bookmarkStart w:id="7" w:name="_Toc402273234"/>
+      <w:bookmarkStart w:id="6" w:name="_Toc402273234"/>
       <w:r>
         <w:rPr>
           <w:sz w:val="28"/>
@@ -10292,7 +10285,7 @@
         </w:rPr>
         <w:t>申请详细信息</w:t>
       </w:r>
-      <w:bookmarkEnd w:id="7"/>
+      <w:bookmarkEnd w:id="6"/>
     </w:p>
     <w:p>
       <w:pPr>
@@ -11665,7 +11658,7 @@
           <w:szCs w:val="28"/>
         </w:rPr>
       </w:pPr>
-      <w:bookmarkStart w:id="8" w:name="_Toc402273235"/>
+      <w:bookmarkStart w:id="7" w:name="_Toc402273235"/>
       <w:r>
         <w:rPr>
           <w:sz w:val="28"/>
@@ -11704,7 +11697,7 @@
         </w:rPr>
         <w:t>详细信息</w:t>
       </w:r>
-      <w:bookmarkEnd w:id="8"/>
+      <w:bookmarkEnd w:id="7"/>
     </w:p>
     <w:p>
       <w:pPr>
@@ -13768,7 +13761,7 @@
           <w:szCs w:val="28"/>
         </w:rPr>
       </w:pPr>
-      <w:bookmarkStart w:id="9" w:name="_Toc402273236"/>
+      <w:bookmarkStart w:id="8" w:name="_Toc402273236"/>
       <w:r>
         <w:rPr>
           <w:sz w:val="28"/>
@@ -13808,7 +13801,7 @@
         </w:rPr>
         <w:t>详细信息</w:t>
       </w:r>
-      <w:bookmarkEnd w:id="9"/>
+      <w:bookmarkEnd w:id="8"/>
     </w:p>
     <w:p>
       <w:pPr>
@@ -15358,150 +15351,6 @@
                 <w:sz w:val="21"/>
                 <w:szCs w:val="21"/>
               </w:rPr>
-              <w:t>localCity</w:t>
-            </w:r>
-          </w:p>
-        </w:tc>
-        <w:tc>
-          <w:tcPr>
-            <w:tcW w:w="1381" w:type="dxa"/>
-          </w:tcPr>
-          <w:p>
-            <w:pPr>
-              <w:spacing w:after="0" w:line="240" w:lineRule="auto"/>
-              <w:rPr>
-                <w:rFonts w:ascii="Courier New" w:hAnsi="Courier New" w:cs="Courier New"/>
-                <w:sz w:val="21"/>
-                <w:szCs w:val="21"/>
-              </w:rPr>
-            </w:pPr>
-            <w:r>
-              <w:rPr>
-                <w:rFonts w:ascii="Courier New" w:hAnsi="Courier New" w:cs="Courier New"/>
-                <w:sz w:val="21"/>
-                <w:szCs w:val="21"/>
-              </w:rPr>
-              <w:t>int</w:t>
-            </w:r>
-          </w:p>
-        </w:tc>
-        <w:tc>
-          <w:tcPr>
-            <w:tcW w:w="3969" w:type="dxa"/>
-          </w:tcPr>
-          <w:p>
-            <w:pPr>
-              <w:spacing w:after="0" w:line="240" w:lineRule="auto"/>
-              <w:rPr>
-                <w:rFonts w:ascii="Courier New" w:hAnsi="Courier New" w:cs="Courier New"/>
-                <w:sz w:val="21"/>
-                <w:szCs w:val="21"/>
-              </w:rPr>
-            </w:pPr>
-            <w:r>
-              <w:rPr>
-                <w:rFonts w:ascii="Courier New" w:hAnsi="Courier New" w:cs="Courier New" w:hint="eastAsia"/>
-                <w:sz w:val="21"/>
-                <w:szCs w:val="21"/>
-              </w:rPr>
-              <w:t>本市</w:t>
-            </w:r>
-            <w:r>
-              <w:rPr>
-                <w:rFonts w:ascii="Courier New" w:hAnsi="Courier New" w:cs="Courier New"/>
-                <w:sz w:val="21"/>
-                <w:szCs w:val="21"/>
-              </w:rPr>
-              <w:t>出差</w:t>
-            </w:r>
-            <w:r>
-              <w:rPr>
-                <w:rFonts w:ascii="Courier New" w:hAnsi="Courier New" w:cs="Courier New" w:hint="eastAsia"/>
-                <w:sz w:val="21"/>
-                <w:szCs w:val="21"/>
-              </w:rPr>
-              <w:t>, 1</w:t>
-            </w:r>
-            <w:r>
-              <w:rPr>
-                <w:rFonts w:ascii="Courier New" w:hAnsi="Courier New" w:cs="Courier New" w:hint="eastAsia"/>
-                <w:sz w:val="21"/>
-                <w:szCs w:val="21"/>
-              </w:rPr>
-              <w:t>代表</w:t>
-            </w:r>
-            <w:r>
-              <w:rPr>
-                <w:rFonts w:ascii="Courier New" w:hAnsi="Courier New" w:cs="Courier New"/>
-                <w:sz w:val="21"/>
-                <w:szCs w:val="21"/>
-              </w:rPr>
-              <w:t>是</w:t>
-            </w:r>
-            <w:r>
-              <w:rPr>
-                <w:rFonts w:ascii="Courier New" w:hAnsi="Courier New" w:cs="Courier New"/>
-                <w:sz w:val="21"/>
-                <w:szCs w:val="21"/>
-              </w:rPr>
-              <w:t>, 0</w:t>
-            </w:r>
-            <w:r>
-              <w:rPr>
-                <w:rFonts w:ascii="Courier New" w:hAnsi="Courier New" w:cs="Courier New" w:hint="eastAsia"/>
-                <w:sz w:val="21"/>
-                <w:szCs w:val="21"/>
-              </w:rPr>
-              <w:t>代表</w:t>
-            </w:r>
-            <w:r>
-              <w:rPr>
-                <w:rFonts w:ascii="Courier New" w:hAnsi="Courier New" w:cs="Courier New"/>
-                <w:sz w:val="21"/>
-                <w:szCs w:val="21"/>
-              </w:rPr>
-              <w:t>否</w:t>
-            </w:r>
-          </w:p>
-        </w:tc>
-        <w:tc>
-          <w:tcPr>
-            <w:tcW w:w="2693" w:type="dxa"/>
-          </w:tcPr>
-          <w:p>
-            <w:pPr>
-              <w:pStyle w:val="a3"/>
-              <w:spacing w:after="0" w:line="240" w:lineRule="auto"/>
-              <w:rPr>
-                <w:rFonts w:ascii="Courier New" w:hAnsi="Courier New" w:cs="Courier New"/>
-                <w:color w:val="7F7F7F"/>
-                <w:sz w:val="21"/>
-                <w:szCs w:val="21"/>
-              </w:rPr>
-            </w:pPr>
-          </w:p>
-        </w:tc>
-      </w:tr>
-      <w:tr>
-        <w:tc>
-          <w:tcPr>
-            <w:tcW w:w="1704" w:type="dxa"/>
-          </w:tcPr>
-          <w:p>
-            <w:pPr>
-              <w:spacing w:after="0" w:line="240" w:lineRule="auto"/>
-              <w:rPr>
-                <w:rFonts w:ascii="Courier New" w:hAnsi="Courier New" w:cs="Courier New"/>
-                <w:sz w:val="21"/>
-                <w:szCs w:val="21"/>
-              </w:rPr>
-            </w:pPr>
-            <w:r>
-              <w:rPr>
-                <w:rFonts w:ascii="Courier New" w:hAnsi="Courier New" w:cs="Courier New"/>
-                <w:sz w:val="21"/>
-                <w:szCs w:val="21"/>
-              </w:rPr>
               <w:t>description</w:t>
             </w:r>
           </w:p>
@@ -15603,7 +15452,7 @@
           <w:szCs w:val="28"/>
         </w:rPr>
       </w:pPr>
-      <w:bookmarkStart w:id="10" w:name="_Toc402273237"/>
+      <w:bookmarkStart w:id="9" w:name="_Toc402273237"/>
       <w:r>
         <w:rPr>
           <w:sz w:val="28"/>
@@ -15643,7 +15492,7 @@
         </w:rPr>
         <w:t>详细信息</w:t>
       </w:r>
-      <w:bookmarkEnd w:id="10"/>
+      <w:bookmarkEnd w:id="9"/>
     </w:p>
     <w:p>
       <w:pPr>
@@ -17941,7 +17790,7 @@
           <w:szCs w:val="28"/>
         </w:rPr>
       </w:pPr>
-      <w:bookmarkStart w:id="11" w:name="_Toc402273238"/>
+      <w:bookmarkStart w:id="10" w:name="_Toc402273238"/>
       <w:r>
         <w:rPr>
           <w:sz w:val="28"/>
@@ -17981,7 +17830,7 @@
         </w:rPr>
         <w:t>详细信息</w:t>
       </w:r>
-      <w:bookmarkEnd w:id="11"/>
+      <w:bookmarkEnd w:id="10"/>
     </w:p>
     <w:p>
       <w:pPr>
@@ -28245,14 +28094,6 @@
     </w:p>
     <w:p>
       <w:pPr>
-        <w:rPr>
-          <w:sz w:val="28"/>
-          <w:szCs w:val="28"/>
-        </w:rPr>
-      </w:pPr>
-    </w:p>
-    <w:p>
-      <w:pPr>
         <w:pStyle w:val="1"/>
         <w:rPr>
           <w:sz w:val="28"/>
@@ -28441,16 +28282,7 @@
                 <w:sz w:val="24"/>
                 <w:szCs w:val="24"/>
               </w:rPr>
-              <w:t>请求参数</w:t>
-            </w:r>
-            <w:r>
-              <w:rPr>
-                <w:rFonts w:ascii="仿宋" w:eastAsia="仿宋" w:hAnsi="仿宋" w:cs="仿宋" w:hint="eastAsia"/>
-                <w:b/>
-                <w:sz w:val="24"/>
-                <w:szCs w:val="24"/>
-              </w:rPr>
-              <w:t xml:space="preserve"> 无</w:t>
+              <w:t>请求参数 无</w:t>
             </w:r>
           </w:p>
         </w:tc>
@@ -29151,15 +28983,7 @@
                 <w:sz w:val="21"/>
                 <w:szCs w:val="21"/>
               </w:rPr>
-              <w:t>v</w:t>
-            </w:r>
-            <w:r>
-              <w:rPr>
-                <w:rFonts w:ascii="Courier New" w:hAnsi="Courier New" w:cs="Courier New"/>
-                <w:sz w:val="21"/>
-                <w:szCs w:val="21"/>
-              </w:rPr>
-              <w:t>ersion</w:t>
+              <w:t>version</w:t>
             </w:r>
           </w:p>
         </w:tc>
@@ -29274,15 +29098,7 @@
                 <w:sz w:val="21"/>
                 <w:szCs w:val="21"/>
               </w:rPr>
-              <w:t>d</w:t>
-            </w:r>
-            <w:r>
-              <w:rPr>
-                <w:rFonts w:ascii="Courier New" w:hAnsi="Courier New" w:cs="Courier New"/>
-                <w:sz w:val="21"/>
-                <w:szCs w:val="21"/>
-              </w:rPr>
-              <w:t>escription</w:t>
+              <w:t>description</w:t>
             </w:r>
           </w:p>
         </w:tc>
@@ -29616,6 +29432,2138 @@
                 <w:szCs w:val="21"/>
               </w:rPr>
               <w:t>。</w:t>
+            </w:r>
+          </w:p>
+        </w:tc>
+      </w:tr>
+    </w:tbl>
+    <w:p>
+      <w:pPr>
+        <w:rPr>
+          <w:sz w:val="28"/>
+          <w:szCs w:val="28"/>
+        </w:rPr>
+      </w:pPr>
+    </w:p>
+    <w:p>
+      <w:pPr>
+        <w:rPr>
+          <w:sz w:val="28"/>
+          <w:szCs w:val="28"/>
+        </w:rPr>
+      </w:pPr>
+    </w:p>
+    <w:p>
+      <w:pPr>
+        <w:pStyle w:val="1"/>
+        <w:rPr>
+          <w:sz w:val="28"/>
+          <w:szCs w:val="28"/>
+        </w:rPr>
+      </w:pPr>
+      <w:r>
+        <w:rPr>
+          <w:sz w:val="28"/>
+          <w:szCs w:val="28"/>
+        </w:rPr>
+        <w:t>17</w:t>
+      </w:r>
+      <w:r>
+        <w:rPr>
+          <w:rFonts w:hint="eastAsia"/>
+          <w:sz w:val="28"/>
+          <w:szCs w:val="28"/>
+        </w:rPr>
+        <w:t xml:space="preserve">. </w:t>
+      </w:r>
+      <w:r>
+        <w:rPr>
+          <w:rFonts w:hint="eastAsia"/>
+          <w:sz w:val="28"/>
+          <w:szCs w:val="28"/>
+        </w:rPr>
+        <w:t>获取任务节点的审批信息</w:t>
+      </w:r>
+    </w:p>
+    <w:p>
+      <w:pPr>
+        <w:ind w:left="360"/>
+        <w:rPr>
+          <w:sz w:val="21"/>
+          <w:szCs w:val="21"/>
+        </w:rPr>
+      </w:pPr>
+      <w:r>
+        <w:rPr>
+          <w:rFonts w:hint="eastAsia"/>
+          <w:sz w:val="21"/>
+          <w:szCs w:val="21"/>
+        </w:rPr>
+        <w:t>创建人：刘坤</w:t>
+      </w:r>
+    </w:p>
+    <w:p>
+      <w:pPr>
+        <w:ind w:left="360"/>
+        <w:rPr>
+          <w:rFonts w:ascii="Courier New" w:hAnsi="Courier New" w:cs="Courier New"/>
+          <w:color w:val="000000"/>
+          <w:sz w:val="21"/>
+          <w:szCs w:val="21"/>
+        </w:rPr>
+      </w:pPr>
+      <w:r>
+        <w:rPr>
+          <w:sz w:val="21"/>
+          <w:szCs w:val="21"/>
+        </w:rPr>
+        <w:t>业务编码：</w:t>
+      </w:r>
+      <w:r>
+        <w:rPr>
+          <w:rFonts w:ascii="Courier New" w:hAnsi="Courier New" w:cs="Courier New"/>
+          <w:color w:val="000000"/>
+        </w:rPr>
+        <w:t>flownodeget</w:t>
+      </w:r>
+    </w:p>
+    <w:p>
+      <w:pPr>
+        <w:rPr>
+          <w:sz w:val="21"/>
+          <w:szCs w:val="21"/>
+        </w:rPr>
+      </w:pPr>
+      <w:r>
+        <w:rPr>
+          <w:rFonts w:hint="eastAsia"/>
+          <w:sz w:val="28"/>
+          <w:szCs w:val="28"/>
+        </w:rPr>
+        <w:t xml:space="preserve">  </w:t>
+      </w:r>
+      <w:r>
+        <w:rPr>
+          <w:rFonts w:hint="eastAsia"/>
+          <w:sz w:val="21"/>
+          <w:szCs w:val="21"/>
+        </w:rPr>
+        <w:t>是否登录：否</w:t>
+      </w:r>
+    </w:p>
+    <w:p>
+      <w:pPr>
+        <w:rPr>
+          <w:sz w:val="21"/>
+          <w:szCs w:val="21"/>
+        </w:rPr>
+      </w:pPr>
+      <w:r>
+        <w:rPr>
+          <w:rFonts w:hint="eastAsia"/>
+          <w:sz w:val="21"/>
+          <w:szCs w:val="21"/>
+        </w:rPr>
+        <w:lastRenderedPageBreak/>
+        <w:t xml:space="preserve">   </w:t>
+      </w:r>
+      <w:r>
+        <w:rPr>
+          <w:rFonts w:hint="eastAsia"/>
+          <w:sz w:val="21"/>
+          <w:szCs w:val="21"/>
+        </w:rPr>
+        <w:t>业务类型：无</w:t>
+      </w:r>
+    </w:p>
+    <w:tbl>
+      <w:tblPr>
+        <w:tblW w:w="9747" w:type="dxa"/>
+        <w:tblBorders>
+          <w:top w:val="single" w:sz="4" w:space="0" w:color="auto"/>
+          <w:left w:val="single" w:sz="4" w:space="0" w:color="auto"/>
+          <w:bottom w:val="single" w:sz="4" w:space="0" w:color="auto"/>
+          <w:right w:val="single" w:sz="4" w:space="0" w:color="auto"/>
+          <w:insideH w:val="single" w:sz="4" w:space="0" w:color="auto"/>
+          <w:insideV w:val="single" w:sz="4" w:space="0" w:color="auto"/>
+        </w:tblBorders>
+        <w:tblLayout w:type="fixed"/>
+        <w:tblLook w:val="0000" w:firstRow="0" w:lastRow="0" w:firstColumn="0" w:lastColumn="0" w:noHBand="0" w:noVBand="0"/>
+      </w:tblPr>
+      <w:tblGrid>
+        <w:gridCol w:w="1704"/>
+        <w:gridCol w:w="1381"/>
+        <w:gridCol w:w="3969"/>
+        <w:gridCol w:w="2693"/>
+      </w:tblGrid>
+      <w:tr>
+        <w:tc>
+          <w:tcPr>
+            <w:tcW w:w="9747" w:type="dxa"/>
+            <w:gridSpan w:val="4"/>
+            <w:tcBorders>
+              <w:bottom w:val="single" w:sz="4" w:space="0" w:color="auto"/>
+            </w:tcBorders>
+            <w:shd w:val="pct25" w:color="auto" w:fill="auto"/>
+          </w:tcPr>
+          <w:p>
+            <w:pPr>
+              <w:spacing w:after="0" w:line="240" w:lineRule="auto"/>
+              <w:rPr>
+                <w:sz w:val="21"/>
+                <w:szCs w:val="21"/>
+              </w:rPr>
+            </w:pPr>
+            <w:r>
+              <w:rPr>
+                <w:rFonts w:ascii="仿宋" w:eastAsia="仿宋" w:hAnsi="仿宋" w:cs="仿宋" w:hint="eastAsia"/>
+                <w:b/>
+                <w:sz w:val="24"/>
+                <w:szCs w:val="24"/>
+              </w:rPr>
+              <w:t>请求参数</w:t>
+            </w:r>
+            <w:r>
+              <w:rPr>
+                <w:rFonts w:ascii="仿宋" w:eastAsia="仿宋" w:hAnsi="仿宋" w:cs="仿宋" w:hint="eastAsia"/>
+                <w:b/>
+                <w:sz w:val="24"/>
+                <w:szCs w:val="24"/>
+              </w:rPr>
+              <w:t xml:space="preserve"> 无</w:t>
+            </w:r>
+          </w:p>
+        </w:tc>
+      </w:tr>
+      <w:tr>
+        <w:tc>
+          <w:tcPr>
+            <w:tcW w:w="1704" w:type="dxa"/>
+            <w:tcBorders>
+              <w:bottom w:val="single" w:sz="4" w:space="0" w:color="auto"/>
+            </w:tcBorders>
+            <w:shd w:val="pct10" w:color="auto" w:fill="auto"/>
+          </w:tcPr>
+          <w:p>
+            <w:pPr>
+              <w:spacing w:after="0" w:line="240" w:lineRule="auto"/>
+              <w:rPr>
+                <w:rFonts w:ascii="Courier New" w:hAnsi="Courier New" w:cs="Courier New"/>
+                <w:color w:val="7F7F7F"/>
+                <w:sz w:val="24"/>
+                <w:szCs w:val="24"/>
+              </w:rPr>
+            </w:pPr>
+            <w:r>
+              <w:rPr>
+                <w:rFonts w:ascii="Courier New" w:hAnsi="Courier New" w:cs="Courier New" w:hint="eastAsia"/>
+                <w:color w:val="7F7F7F"/>
+                <w:sz w:val="24"/>
+                <w:szCs w:val="24"/>
+              </w:rPr>
+              <w:t>字段</w:t>
+            </w:r>
+          </w:p>
+        </w:tc>
+        <w:tc>
+          <w:tcPr>
+            <w:tcW w:w="1381" w:type="dxa"/>
+            <w:tcBorders>
+              <w:bottom w:val="single" w:sz="4" w:space="0" w:color="auto"/>
+            </w:tcBorders>
+            <w:shd w:val="pct10" w:color="auto" w:fill="auto"/>
+          </w:tcPr>
+          <w:p>
+            <w:pPr>
+              <w:spacing w:after="0" w:line="240" w:lineRule="auto"/>
+              <w:rPr>
+                <w:rFonts w:ascii="Courier New" w:hAnsi="Courier New" w:cs="Courier New"/>
+                <w:color w:val="7F7F7F"/>
+                <w:sz w:val="24"/>
+                <w:szCs w:val="24"/>
+              </w:rPr>
+            </w:pPr>
+            <w:r>
+              <w:rPr>
+                <w:rFonts w:ascii="Courier New" w:hAnsi="Courier New" w:cs="Courier New" w:hint="eastAsia"/>
+                <w:color w:val="7F7F7F"/>
+                <w:sz w:val="24"/>
+                <w:szCs w:val="24"/>
+              </w:rPr>
+              <w:t>类型</w:t>
+            </w:r>
+          </w:p>
+        </w:tc>
+        <w:tc>
+          <w:tcPr>
+            <w:tcW w:w="3969" w:type="dxa"/>
+            <w:tcBorders>
+              <w:bottom w:val="single" w:sz="4" w:space="0" w:color="auto"/>
+            </w:tcBorders>
+            <w:shd w:val="pct10" w:color="auto" w:fill="auto"/>
+          </w:tcPr>
+          <w:p>
+            <w:pPr>
+              <w:spacing w:after="0" w:line="240" w:lineRule="auto"/>
+              <w:rPr>
+                <w:rFonts w:ascii="Courier New" w:hAnsi="Courier New" w:cs="Courier New"/>
+                <w:color w:val="7F7F7F"/>
+                <w:sz w:val="24"/>
+                <w:szCs w:val="24"/>
+              </w:rPr>
+            </w:pPr>
+            <w:r>
+              <w:rPr>
+                <w:rFonts w:ascii="Courier New" w:hAnsi="Courier New" w:cs="Courier New" w:hint="eastAsia"/>
+                <w:color w:val="7F7F7F"/>
+                <w:sz w:val="24"/>
+                <w:szCs w:val="24"/>
+              </w:rPr>
+              <w:t>描述</w:t>
+            </w:r>
+          </w:p>
+        </w:tc>
+        <w:tc>
+          <w:tcPr>
+            <w:tcW w:w="2693" w:type="dxa"/>
+            <w:tcBorders>
+              <w:bottom w:val="single" w:sz="4" w:space="0" w:color="auto"/>
+            </w:tcBorders>
+            <w:shd w:val="pct10" w:color="auto" w:fill="auto"/>
+          </w:tcPr>
+          <w:p>
+            <w:pPr>
+              <w:spacing w:after="0" w:line="240" w:lineRule="auto"/>
+              <w:rPr>
+                <w:rFonts w:ascii="Courier New" w:hAnsi="Courier New" w:cs="Courier New"/>
+                <w:color w:val="7F7F7F"/>
+                <w:sz w:val="24"/>
+                <w:szCs w:val="24"/>
+              </w:rPr>
+            </w:pPr>
+            <w:r>
+              <w:rPr>
+                <w:rFonts w:ascii="Courier New" w:hAnsi="Courier New" w:cs="Courier New" w:hint="eastAsia"/>
+                <w:color w:val="7F7F7F"/>
+                <w:sz w:val="24"/>
+                <w:szCs w:val="24"/>
+              </w:rPr>
+              <w:t>备注</w:t>
+            </w:r>
+          </w:p>
+        </w:tc>
+      </w:tr>
+    </w:tbl>
+    <w:p>
+      <w:pPr>
+        <w:spacing w:after="100" w:afterAutospacing="1"/>
+        <w:rPr>
+          <w:sz w:val="21"/>
+          <w:szCs w:val="21"/>
+        </w:rPr>
+      </w:pPr>
+    </w:p>
+    <w:tbl>
+      <w:tblPr>
+        <w:tblW w:w="9747" w:type="dxa"/>
+        <w:tblBorders>
+          <w:top w:val="single" w:sz="4" w:space="0" w:color="auto"/>
+          <w:left w:val="single" w:sz="4" w:space="0" w:color="auto"/>
+          <w:bottom w:val="single" w:sz="4" w:space="0" w:color="auto"/>
+          <w:right w:val="single" w:sz="4" w:space="0" w:color="auto"/>
+          <w:insideH w:val="single" w:sz="4" w:space="0" w:color="auto"/>
+          <w:insideV w:val="single" w:sz="4" w:space="0" w:color="auto"/>
+        </w:tblBorders>
+        <w:tblLayout w:type="fixed"/>
+        <w:tblLook w:val="0000" w:firstRow="0" w:lastRow="0" w:firstColumn="0" w:lastColumn="0" w:noHBand="0" w:noVBand="0"/>
+      </w:tblPr>
+      <w:tblGrid>
+        <w:gridCol w:w="1704"/>
+        <w:gridCol w:w="1381"/>
+        <w:gridCol w:w="3969"/>
+        <w:gridCol w:w="2693"/>
+      </w:tblGrid>
+      <w:tr>
+        <w:tc>
+          <w:tcPr>
+            <w:tcW w:w="9747" w:type="dxa"/>
+            <w:gridSpan w:val="4"/>
+            <w:tcBorders>
+              <w:bottom w:val="single" w:sz="4" w:space="0" w:color="auto"/>
+            </w:tcBorders>
+            <w:shd w:val="pct25" w:color="auto" w:fill="auto"/>
+          </w:tcPr>
+          <w:p>
+            <w:pPr>
+              <w:spacing w:after="0" w:line="240" w:lineRule="auto"/>
+              <w:rPr>
+                <w:sz w:val="21"/>
+                <w:szCs w:val="21"/>
+              </w:rPr>
+            </w:pPr>
+            <w:r>
+              <w:rPr>
+                <w:rFonts w:ascii="仿宋" w:eastAsia="仿宋" w:hAnsi="仿宋" w:cs="仿宋" w:hint="eastAsia"/>
+                <w:b/>
+                <w:sz w:val="24"/>
+                <w:szCs w:val="24"/>
+              </w:rPr>
+              <w:t>返回参数</w:t>
+            </w:r>
+          </w:p>
+        </w:tc>
+      </w:tr>
+      <w:tr>
+        <w:tc>
+          <w:tcPr>
+            <w:tcW w:w="1704" w:type="dxa"/>
+            <w:tcBorders>
+              <w:bottom w:val="single" w:sz="4" w:space="0" w:color="auto"/>
+            </w:tcBorders>
+            <w:shd w:val="pct10" w:color="auto" w:fill="auto"/>
+          </w:tcPr>
+          <w:p>
+            <w:pPr>
+              <w:spacing w:after="0" w:line="240" w:lineRule="auto"/>
+              <w:rPr>
+                <w:rFonts w:ascii="Courier New" w:hAnsi="Courier New" w:cs="Courier New"/>
+                <w:color w:val="7F7F7F"/>
+                <w:sz w:val="24"/>
+                <w:szCs w:val="24"/>
+              </w:rPr>
+            </w:pPr>
+            <w:r>
+              <w:rPr>
+                <w:rFonts w:ascii="Courier New" w:hAnsi="Courier New" w:cs="Courier New" w:hint="eastAsia"/>
+                <w:color w:val="7F7F7F"/>
+                <w:sz w:val="24"/>
+                <w:szCs w:val="24"/>
+              </w:rPr>
+              <w:t>字段</w:t>
+            </w:r>
+          </w:p>
+        </w:tc>
+        <w:tc>
+          <w:tcPr>
+            <w:tcW w:w="1381" w:type="dxa"/>
+            <w:tcBorders>
+              <w:bottom w:val="single" w:sz="4" w:space="0" w:color="auto"/>
+            </w:tcBorders>
+            <w:shd w:val="pct10" w:color="auto" w:fill="auto"/>
+          </w:tcPr>
+          <w:p>
+            <w:pPr>
+              <w:spacing w:after="0" w:line="240" w:lineRule="auto"/>
+              <w:rPr>
+                <w:rFonts w:ascii="Courier New" w:hAnsi="Courier New" w:cs="Courier New"/>
+                <w:color w:val="7F7F7F"/>
+                <w:sz w:val="24"/>
+                <w:szCs w:val="24"/>
+              </w:rPr>
+            </w:pPr>
+            <w:r>
+              <w:rPr>
+                <w:rFonts w:ascii="Courier New" w:hAnsi="Courier New" w:cs="Courier New" w:hint="eastAsia"/>
+                <w:color w:val="7F7F7F"/>
+                <w:sz w:val="24"/>
+                <w:szCs w:val="24"/>
+              </w:rPr>
+              <w:t>类型</w:t>
+            </w:r>
+          </w:p>
+        </w:tc>
+        <w:tc>
+          <w:tcPr>
+            <w:tcW w:w="3969" w:type="dxa"/>
+            <w:tcBorders>
+              <w:bottom w:val="single" w:sz="4" w:space="0" w:color="auto"/>
+            </w:tcBorders>
+            <w:shd w:val="pct10" w:color="auto" w:fill="auto"/>
+          </w:tcPr>
+          <w:p>
+            <w:pPr>
+              <w:spacing w:after="0" w:line="240" w:lineRule="auto"/>
+              <w:rPr>
+                <w:rFonts w:ascii="Courier New" w:hAnsi="Courier New" w:cs="Courier New"/>
+                <w:color w:val="7F7F7F"/>
+                <w:sz w:val="24"/>
+                <w:szCs w:val="24"/>
+              </w:rPr>
+            </w:pPr>
+            <w:r>
+              <w:rPr>
+                <w:rFonts w:ascii="Courier New" w:hAnsi="Courier New" w:cs="Courier New" w:hint="eastAsia"/>
+                <w:color w:val="7F7F7F"/>
+                <w:sz w:val="24"/>
+                <w:szCs w:val="24"/>
+              </w:rPr>
+              <w:t>描述</w:t>
+            </w:r>
+          </w:p>
+        </w:tc>
+        <w:tc>
+          <w:tcPr>
+            <w:tcW w:w="2693" w:type="dxa"/>
+            <w:tcBorders>
+              <w:bottom w:val="single" w:sz="4" w:space="0" w:color="auto"/>
+            </w:tcBorders>
+            <w:shd w:val="pct10" w:color="auto" w:fill="auto"/>
+          </w:tcPr>
+          <w:p>
+            <w:pPr>
+              <w:spacing w:after="0" w:line="240" w:lineRule="auto"/>
+              <w:rPr>
+                <w:rFonts w:ascii="Courier New" w:hAnsi="Courier New" w:cs="Courier New"/>
+                <w:color w:val="7F7F7F"/>
+                <w:sz w:val="24"/>
+                <w:szCs w:val="24"/>
+              </w:rPr>
+            </w:pPr>
+            <w:r>
+              <w:rPr>
+                <w:rFonts w:ascii="Courier New" w:hAnsi="Courier New" w:cs="Courier New" w:hint="eastAsia"/>
+                <w:color w:val="7F7F7F"/>
+                <w:sz w:val="24"/>
+                <w:szCs w:val="24"/>
+              </w:rPr>
+              <w:t>备注</w:t>
+            </w:r>
+          </w:p>
+        </w:tc>
+      </w:tr>
+      <w:tr>
+        <w:tc>
+          <w:tcPr>
+            <w:tcW w:w="1704" w:type="dxa"/>
+          </w:tcPr>
+          <w:p>
+            <w:pPr>
+              <w:spacing w:after="0" w:line="240" w:lineRule="auto"/>
+              <w:rPr>
+                <w:rFonts w:ascii="Courier New" w:hAnsi="Courier New" w:cs="Courier New"/>
+                <w:color w:val="7F7F7F"/>
+                <w:sz w:val="21"/>
+                <w:szCs w:val="21"/>
+              </w:rPr>
+            </w:pPr>
+            <w:r>
+              <w:rPr>
+                <w:rFonts w:ascii="Courier New" w:hAnsi="Courier New" w:cs="Courier New"/>
+                <w:sz w:val="21"/>
+                <w:szCs w:val="21"/>
+              </w:rPr>
+              <w:t>result</w:t>
+            </w:r>
+          </w:p>
+        </w:tc>
+        <w:tc>
+          <w:tcPr>
+            <w:tcW w:w="1381" w:type="dxa"/>
+          </w:tcPr>
+          <w:p>
+            <w:pPr>
+              <w:spacing w:after="0" w:line="240" w:lineRule="auto"/>
+              <w:rPr>
+                <w:rFonts w:ascii="Courier New" w:hAnsi="Courier New" w:cs="Courier New"/>
+                <w:sz w:val="21"/>
+                <w:szCs w:val="21"/>
+              </w:rPr>
+            </w:pPr>
+            <w:r>
+              <w:rPr>
+                <w:rFonts w:ascii="Courier New" w:hAnsi="Courier New" w:cs="Courier New" w:hint="eastAsia"/>
+                <w:sz w:val="21"/>
+                <w:szCs w:val="21"/>
+              </w:rPr>
+              <w:t>JSON</w:t>
+            </w:r>
+            <w:r>
+              <w:rPr>
+                <w:rFonts w:ascii="Courier New" w:hAnsi="Courier New" w:cs="Courier New" w:hint="eastAsia"/>
+                <w:sz w:val="21"/>
+                <w:szCs w:val="21"/>
+              </w:rPr>
+              <w:t>格式</w:t>
+            </w:r>
+          </w:p>
+          <w:p>
+            <w:pPr>
+              <w:spacing w:after="0" w:line="240" w:lineRule="auto"/>
+              <w:rPr>
+                <w:rFonts w:ascii="Courier New" w:hAnsi="Courier New" w:cs="Courier New"/>
+                <w:sz w:val="21"/>
+                <w:szCs w:val="21"/>
+              </w:rPr>
+            </w:pPr>
+            <w:r>
+              <w:rPr>
+                <w:rFonts w:ascii="Courier New" w:hAnsi="Courier New" w:cs="Courier New"/>
+                <w:sz w:val="21"/>
+                <w:szCs w:val="21"/>
+              </w:rPr>
+              <w:t>OBJECT</w:t>
+            </w:r>
+          </w:p>
+        </w:tc>
+        <w:tc>
+          <w:tcPr>
+            <w:tcW w:w="3969" w:type="dxa"/>
+          </w:tcPr>
+          <w:p>
+            <w:pPr>
+              <w:spacing w:after="0" w:line="240" w:lineRule="auto"/>
+              <w:rPr>
+                <w:rFonts w:ascii="Courier New" w:hAnsi="Courier New" w:cs="Courier New"/>
+                <w:sz w:val="21"/>
+                <w:szCs w:val="21"/>
+              </w:rPr>
+            </w:pPr>
+          </w:p>
+        </w:tc>
+        <w:tc>
+          <w:tcPr>
+            <w:tcW w:w="2693" w:type="dxa"/>
+          </w:tcPr>
+          <w:p>
+            <w:pPr>
+              <w:pStyle w:val="a3"/>
+              <w:spacing w:after="0" w:line="240" w:lineRule="auto"/>
+            </w:pPr>
+            <w:r>
+              <w:rPr>
+                <w:rFonts w:ascii="Courier New" w:hAnsi="Courier New" w:cs="Courier New"/>
+                <w:color w:val="7F7F7F"/>
+                <w:sz w:val="21"/>
+                <w:szCs w:val="21"/>
+              </w:rPr>
+              <w:t>参见</w:t>
+            </w:r>
+            <w:r>
+              <w:rPr>
+                <w:rFonts w:hint="eastAsia"/>
+              </w:rPr>
+              <w:t>表</w:t>
+            </w:r>
+            <w:r>
+              <w:t>1</w:t>
+            </w:r>
+            <w:r>
+              <w:t>7</w:t>
+            </w:r>
+            <w:r>
+              <w:rPr>
+                <w:rFonts w:hint="eastAsia"/>
+              </w:rPr>
+              <w:t>-</w:t>
+            </w:r>
+            <w:r>
+              <w:t>1</w:t>
+            </w:r>
+            <w:r>
+              <w:rPr>
+                <w:rFonts w:hint="eastAsia"/>
+              </w:rPr>
+              <w:t xml:space="preserve"> result</w:t>
+            </w:r>
+            <w:r>
+              <w:rPr>
+                <w:rFonts w:hint="eastAsia"/>
+              </w:rPr>
+              <w:t>字段属性</w:t>
+            </w:r>
+          </w:p>
+        </w:tc>
+      </w:tr>
+    </w:tbl>
+    <w:p>
+      <w:pPr>
+        <w:pStyle w:val="a3"/>
+        <w:framePr w:hSpace="181" w:wrap="around" w:vAnchor="text" w:hAnchor="page" w:x="5154" w:y="115"/>
+        <w:jc w:val="center"/>
+      </w:pPr>
+      <w:r>
+        <w:rPr>
+          <w:rFonts w:hint="eastAsia"/>
+        </w:rPr>
+        <w:t>表</w:t>
+      </w:r>
+      <w:r>
+        <w:t>17</w:t>
+      </w:r>
+      <w:r>
+        <w:rPr>
+          <w:rFonts w:hint="eastAsia"/>
+        </w:rPr>
+        <w:t>-</w:t>
+      </w:r>
+      <w:r>
+        <w:t>1</w:t>
+      </w:r>
+      <w:r>
+        <w:rPr>
+          <w:rFonts w:hint="eastAsia"/>
+        </w:rPr>
+        <w:t xml:space="preserve"> result</w:t>
+      </w:r>
+      <w:r>
+        <w:rPr>
+          <w:rFonts w:hint="eastAsia"/>
+        </w:rPr>
+        <w:t>字段属性</w:t>
+      </w:r>
+    </w:p>
+    <w:p>
+      <w:pPr>
+        <w:spacing w:after="0" w:line="240" w:lineRule="auto"/>
+        <w:rPr>
+          <w:sz w:val="28"/>
+          <w:szCs w:val="28"/>
+        </w:rPr>
+      </w:pPr>
+    </w:p>
+    <w:tbl>
+      <w:tblPr>
+        <w:tblW w:w="9747" w:type="dxa"/>
+        <w:tblBorders>
+          <w:top w:val="single" w:sz="4" w:space="0" w:color="auto"/>
+          <w:left w:val="single" w:sz="4" w:space="0" w:color="auto"/>
+          <w:bottom w:val="single" w:sz="4" w:space="0" w:color="auto"/>
+          <w:right w:val="single" w:sz="4" w:space="0" w:color="auto"/>
+          <w:insideH w:val="single" w:sz="4" w:space="0" w:color="auto"/>
+          <w:insideV w:val="single" w:sz="4" w:space="0" w:color="auto"/>
+        </w:tblBorders>
+        <w:tblLayout w:type="fixed"/>
+        <w:tblLook w:val="0000" w:firstRow="0" w:lastRow="0" w:firstColumn="0" w:lastColumn="0" w:noHBand="0" w:noVBand="0"/>
+      </w:tblPr>
+      <w:tblGrid>
+        <w:gridCol w:w="1809"/>
+        <w:gridCol w:w="1276"/>
+        <w:gridCol w:w="3969"/>
+        <w:gridCol w:w="2693"/>
+      </w:tblGrid>
+      <w:tr>
+        <w:tc>
+          <w:tcPr>
+            <w:tcW w:w="9747" w:type="dxa"/>
+            <w:gridSpan w:val="4"/>
+            <w:tcBorders>
+              <w:bottom w:val="single" w:sz="4" w:space="0" w:color="auto"/>
+            </w:tcBorders>
+            <w:shd w:val="pct25" w:color="auto" w:fill="auto"/>
+          </w:tcPr>
+          <w:p>
+            <w:pPr>
+              <w:spacing w:after="0" w:line="240" w:lineRule="auto"/>
+              <w:rPr>
+                <w:sz w:val="21"/>
+                <w:szCs w:val="21"/>
+              </w:rPr>
+            </w:pPr>
+            <w:r>
+              <w:rPr>
+                <w:rFonts w:ascii="Courier New" w:hAnsi="Courier New" w:cs="Courier New" w:hint="eastAsia"/>
+                <w:b/>
+                <w:color w:val="7F7F7F"/>
+                <w:sz w:val="21"/>
+                <w:szCs w:val="21"/>
+              </w:rPr>
+              <w:t>result</w:t>
+            </w:r>
+            <w:r>
+              <w:rPr>
+                <w:rFonts w:ascii="Courier New" w:hAnsi="Courier New" w:cs="Courier New" w:hint="eastAsia"/>
+                <w:b/>
+                <w:color w:val="7F7F7F"/>
+                <w:sz w:val="21"/>
+                <w:szCs w:val="21"/>
+              </w:rPr>
+              <w:t>字段属性</w:t>
+            </w:r>
+          </w:p>
+        </w:tc>
+      </w:tr>
+      <w:tr>
+        <w:tc>
+          <w:tcPr>
+            <w:tcW w:w="1809" w:type="dxa"/>
+            <w:tcBorders>
+              <w:bottom w:val="single" w:sz="4" w:space="0" w:color="auto"/>
+            </w:tcBorders>
+            <w:shd w:val="pct10" w:color="auto" w:fill="auto"/>
+          </w:tcPr>
+          <w:p>
+            <w:pPr>
+              <w:spacing w:after="0" w:line="240" w:lineRule="auto"/>
+              <w:rPr>
+                <w:rFonts w:ascii="Courier New" w:hAnsi="Courier New" w:cs="Courier New"/>
+                <w:color w:val="7F7F7F"/>
+                <w:sz w:val="24"/>
+                <w:szCs w:val="24"/>
+              </w:rPr>
+            </w:pPr>
+            <w:r>
+              <w:rPr>
+                <w:rFonts w:ascii="Courier New" w:hAnsi="Courier New" w:cs="Courier New" w:hint="eastAsia"/>
+                <w:color w:val="7F7F7F"/>
+                <w:sz w:val="24"/>
+                <w:szCs w:val="24"/>
+              </w:rPr>
+              <w:t>字段</w:t>
+            </w:r>
+          </w:p>
+        </w:tc>
+        <w:tc>
+          <w:tcPr>
+            <w:tcW w:w="1276" w:type="dxa"/>
+            <w:tcBorders>
+              <w:bottom w:val="single" w:sz="4" w:space="0" w:color="auto"/>
+            </w:tcBorders>
+            <w:shd w:val="pct10" w:color="auto" w:fill="auto"/>
+          </w:tcPr>
+          <w:p>
+            <w:pPr>
+              <w:spacing w:after="0" w:line="240" w:lineRule="auto"/>
+              <w:rPr>
+                <w:rFonts w:ascii="Courier New" w:hAnsi="Courier New" w:cs="Courier New"/>
+                <w:color w:val="7F7F7F"/>
+                <w:sz w:val="24"/>
+                <w:szCs w:val="24"/>
+              </w:rPr>
+            </w:pPr>
+            <w:r>
+              <w:rPr>
+                <w:rFonts w:ascii="Courier New" w:hAnsi="Courier New" w:cs="Courier New" w:hint="eastAsia"/>
+                <w:color w:val="7F7F7F"/>
+                <w:sz w:val="24"/>
+                <w:szCs w:val="24"/>
+              </w:rPr>
+              <w:t>类型</w:t>
+            </w:r>
+          </w:p>
+        </w:tc>
+        <w:tc>
+          <w:tcPr>
+            <w:tcW w:w="3969" w:type="dxa"/>
+            <w:tcBorders>
+              <w:bottom w:val="single" w:sz="4" w:space="0" w:color="auto"/>
+            </w:tcBorders>
+            <w:shd w:val="pct10" w:color="auto" w:fill="auto"/>
+          </w:tcPr>
+          <w:p>
+            <w:pPr>
+              <w:spacing w:after="0" w:line="240" w:lineRule="auto"/>
+              <w:rPr>
+                <w:rFonts w:ascii="Courier New" w:hAnsi="Courier New" w:cs="Courier New"/>
+                <w:color w:val="7F7F7F"/>
+                <w:sz w:val="24"/>
+                <w:szCs w:val="24"/>
+              </w:rPr>
+            </w:pPr>
+            <w:r>
+              <w:rPr>
+                <w:rFonts w:ascii="Courier New" w:hAnsi="Courier New" w:cs="Courier New" w:hint="eastAsia"/>
+                <w:color w:val="7F7F7F"/>
+                <w:sz w:val="24"/>
+                <w:szCs w:val="24"/>
+              </w:rPr>
+              <w:t>描述</w:t>
+            </w:r>
+          </w:p>
+        </w:tc>
+        <w:tc>
+          <w:tcPr>
+            <w:tcW w:w="2693" w:type="dxa"/>
+            <w:tcBorders>
+              <w:bottom w:val="single" w:sz="4" w:space="0" w:color="auto"/>
+            </w:tcBorders>
+            <w:shd w:val="pct10" w:color="auto" w:fill="auto"/>
+          </w:tcPr>
+          <w:p>
+            <w:pPr>
+              <w:spacing w:after="0" w:line="240" w:lineRule="auto"/>
+              <w:rPr>
+                <w:rFonts w:ascii="Courier New" w:hAnsi="Courier New" w:cs="Courier New"/>
+                <w:color w:val="7F7F7F"/>
+                <w:sz w:val="24"/>
+                <w:szCs w:val="24"/>
+              </w:rPr>
+            </w:pPr>
+            <w:r>
+              <w:rPr>
+                <w:rFonts w:ascii="Courier New" w:hAnsi="Courier New" w:cs="Courier New" w:hint="eastAsia"/>
+                <w:color w:val="7F7F7F"/>
+                <w:sz w:val="24"/>
+                <w:szCs w:val="24"/>
+              </w:rPr>
+              <w:t>备注</w:t>
+            </w:r>
+          </w:p>
+        </w:tc>
+      </w:tr>
+      <w:tr>
+        <w:tblPrEx>
+          <w:tblLook w:val="04A0" w:firstRow="1" w:lastRow="0" w:firstColumn="1" w:lastColumn="0" w:noHBand="0" w:noVBand="1"/>
+        </w:tblPrEx>
+        <w:tc>
+          <w:tcPr>
+            <w:tcW w:w="1809" w:type="dxa"/>
+          </w:tcPr>
+          <w:p>
+            <w:pPr>
+              <w:spacing w:after="0" w:line="240" w:lineRule="auto"/>
+              <w:rPr>
+                <w:rFonts w:ascii="Courier New" w:hAnsi="Courier New" w:cs="Courier New"/>
+                <w:sz w:val="21"/>
+                <w:szCs w:val="21"/>
+              </w:rPr>
+            </w:pPr>
+            <w:r>
+              <w:rPr>
+                <w:rFonts w:ascii="Courier New" w:hAnsi="Courier New" w:cs="Courier New"/>
+                <w:sz w:val="21"/>
+                <w:szCs w:val="21"/>
+              </w:rPr>
+              <w:t>flowNodeName</w:t>
+            </w:r>
+          </w:p>
+        </w:tc>
+        <w:tc>
+          <w:tcPr>
+            <w:tcW w:w="1276" w:type="dxa"/>
+          </w:tcPr>
+          <w:p>
+            <w:pPr>
+              <w:spacing w:after="0" w:line="240" w:lineRule="auto"/>
+              <w:rPr>
+                <w:rFonts w:ascii="Courier New" w:hAnsi="Courier New" w:cs="Courier New"/>
+                <w:sz w:val="21"/>
+                <w:szCs w:val="21"/>
+              </w:rPr>
+            </w:pPr>
+            <w:r>
+              <w:rPr>
+                <w:rFonts w:ascii="Courier New" w:hAnsi="Courier New" w:cs="Courier New" w:hint="eastAsia"/>
+                <w:sz w:val="21"/>
+                <w:szCs w:val="21"/>
+              </w:rPr>
+              <w:t>String</w:t>
+            </w:r>
+          </w:p>
+        </w:tc>
+        <w:tc>
+          <w:tcPr>
+            <w:tcW w:w="3969" w:type="dxa"/>
+          </w:tcPr>
+          <w:p>
+            <w:pPr>
+              <w:spacing w:after="0" w:line="240" w:lineRule="auto"/>
+              <w:rPr>
+                <w:rFonts w:ascii="仿宋" w:eastAsia="仿宋" w:hAnsi="仿宋" w:cs="仿宋" w:hint="eastAsia"/>
+                <w:sz w:val="21"/>
+                <w:szCs w:val="21"/>
+              </w:rPr>
+            </w:pPr>
+            <w:r>
+              <w:rPr>
+                <w:rFonts w:ascii="仿宋" w:eastAsia="仿宋" w:hAnsi="仿宋" w:cs="仿宋" w:hint="eastAsia"/>
+                <w:sz w:val="21"/>
+                <w:szCs w:val="21"/>
+              </w:rPr>
+              <w:t>流程名称</w:t>
+            </w:r>
+          </w:p>
+        </w:tc>
+        <w:tc>
+          <w:tcPr>
+            <w:tcW w:w="2693" w:type="dxa"/>
+          </w:tcPr>
+          <w:p>
+            <w:pPr>
+              <w:spacing w:after="0" w:line="240" w:lineRule="auto"/>
+              <w:rPr>
+                <w:rFonts w:ascii="Courier New" w:hAnsi="Courier New" w:cs="Courier New"/>
+                <w:color w:val="7F7F7F"/>
+                <w:sz w:val="21"/>
+                <w:szCs w:val="21"/>
+              </w:rPr>
+            </w:pPr>
+          </w:p>
+        </w:tc>
+      </w:tr>
+      <w:tr>
+        <w:tblPrEx>
+          <w:tblLook w:val="04A0" w:firstRow="1" w:lastRow="0" w:firstColumn="1" w:lastColumn="0" w:noHBand="0" w:noVBand="1"/>
+        </w:tblPrEx>
+        <w:tc>
+          <w:tcPr>
+            <w:tcW w:w="1809" w:type="dxa"/>
+          </w:tcPr>
+          <w:p>
+            <w:pPr>
+              <w:spacing w:after="0" w:line="240" w:lineRule="auto"/>
+              <w:rPr>
+                <w:rFonts w:ascii="Courier New" w:hAnsi="Courier New" w:cs="Courier New"/>
+                <w:sz w:val="21"/>
+                <w:szCs w:val="21"/>
+              </w:rPr>
+            </w:pPr>
+            <w:r>
+              <w:rPr>
+                <w:rFonts w:ascii="Courier New" w:hAnsi="Courier New" w:cs="Courier New"/>
+                <w:sz w:val="21"/>
+                <w:szCs w:val="21"/>
+              </w:rPr>
+              <w:t>passAction</w:t>
+            </w:r>
+          </w:p>
+        </w:tc>
+        <w:tc>
+          <w:tcPr>
+            <w:tcW w:w="1276" w:type="dxa"/>
+          </w:tcPr>
+          <w:p>
+            <w:pPr>
+              <w:spacing w:after="0" w:line="240" w:lineRule="auto"/>
+              <w:rPr>
+                <w:rFonts w:ascii="Courier New" w:hAnsi="Courier New" w:cs="Courier New"/>
+                <w:sz w:val="21"/>
+                <w:szCs w:val="21"/>
+              </w:rPr>
+            </w:pPr>
+            <w:r>
+              <w:rPr>
+                <w:rFonts w:ascii="Courier New" w:hAnsi="Courier New" w:cs="Courier New" w:hint="eastAsia"/>
+                <w:sz w:val="21"/>
+                <w:szCs w:val="21"/>
+              </w:rPr>
+              <w:t>Integer</w:t>
+            </w:r>
+          </w:p>
+        </w:tc>
+        <w:tc>
+          <w:tcPr>
+            <w:tcW w:w="3969" w:type="dxa"/>
+          </w:tcPr>
+          <w:p>
+            <w:pPr>
+              <w:spacing w:after="0" w:line="240" w:lineRule="auto"/>
+              <w:rPr>
+                <w:rFonts w:ascii="Courier New" w:eastAsia="仿宋" w:hAnsi="Courier New" w:cs="Courier New"/>
+                <w:sz w:val="21"/>
+                <w:szCs w:val="21"/>
+              </w:rPr>
+            </w:pPr>
+            <w:r>
+              <w:rPr>
+                <w:rFonts w:ascii="Courier New" w:eastAsia="仿宋" w:hAnsi="Courier New" w:cs="Courier New" w:hint="eastAsia"/>
+                <w:sz w:val="21"/>
+                <w:szCs w:val="21"/>
+              </w:rPr>
+              <w:t>通过按钮</w:t>
+            </w:r>
+          </w:p>
+        </w:tc>
+        <w:tc>
+          <w:tcPr>
+            <w:tcW w:w="2693" w:type="dxa"/>
+          </w:tcPr>
+          <w:p>
+            <w:pPr>
+              <w:spacing w:after="0" w:line="240" w:lineRule="auto"/>
+              <w:rPr>
+                <w:rFonts w:ascii="Courier New" w:hAnsi="Courier New" w:cs="Courier New" w:hint="eastAsia"/>
+                <w:color w:val="7F7F7F"/>
+                <w:sz w:val="21"/>
+                <w:szCs w:val="21"/>
+              </w:rPr>
+            </w:pPr>
+            <w:r>
+              <w:rPr>
+                <w:rFonts w:ascii="Courier New" w:hAnsi="Courier New" w:cs="Courier New" w:hint="eastAsia"/>
+                <w:color w:val="7F7F7F"/>
+                <w:sz w:val="21"/>
+                <w:szCs w:val="21"/>
+              </w:rPr>
+              <w:t>1=</w:t>
+            </w:r>
+            <w:r>
+              <w:rPr>
+                <w:rFonts w:ascii="Courier New" w:hAnsi="Courier New" w:cs="Courier New" w:hint="eastAsia"/>
+                <w:color w:val="7F7F7F"/>
+                <w:sz w:val="21"/>
+                <w:szCs w:val="21"/>
+              </w:rPr>
+              <w:t>有，</w:t>
+            </w:r>
+            <w:r>
+              <w:rPr>
+                <w:rFonts w:ascii="Courier New" w:hAnsi="Courier New" w:cs="Courier New"/>
+                <w:color w:val="7F7F7F"/>
+                <w:sz w:val="21"/>
+                <w:szCs w:val="21"/>
+              </w:rPr>
+              <w:t>0=</w:t>
+            </w:r>
+            <w:r>
+              <w:rPr>
+                <w:rFonts w:ascii="Courier New" w:hAnsi="Courier New" w:cs="Courier New" w:hint="eastAsia"/>
+                <w:color w:val="7F7F7F"/>
+                <w:sz w:val="21"/>
+                <w:szCs w:val="21"/>
+              </w:rPr>
+              <w:t>无</w:t>
+            </w:r>
+          </w:p>
+        </w:tc>
+      </w:tr>
+      <w:tr>
+        <w:tblPrEx>
+          <w:tblLook w:val="04A0" w:firstRow="1" w:lastRow="0" w:firstColumn="1" w:lastColumn="0" w:noHBand="0" w:noVBand="1"/>
+        </w:tblPrEx>
+        <w:tc>
+          <w:tcPr>
+            <w:tcW w:w="1809" w:type="dxa"/>
+          </w:tcPr>
+          <w:p>
+            <w:pPr>
+              <w:spacing w:after="0" w:line="240" w:lineRule="auto"/>
+              <w:rPr>
+                <w:rFonts w:ascii="Courier New" w:hAnsi="Courier New" w:cs="Courier New"/>
+                <w:sz w:val="21"/>
+                <w:szCs w:val="21"/>
+              </w:rPr>
+            </w:pPr>
+            <w:r>
+              <w:rPr>
+                <w:rFonts w:ascii="Courier New" w:hAnsi="Courier New" w:cs="Courier New"/>
+                <w:sz w:val="21"/>
+                <w:szCs w:val="21"/>
+              </w:rPr>
+              <w:t>returnAction</w:t>
+            </w:r>
+          </w:p>
+        </w:tc>
+        <w:tc>
+          <w:tcPr>
+            <w:tcW w:w="1276" w:type="dxa"/>
+          </w:tcPr>
+          <w:p>
+            <w:pPr>
+              <w:spacing w:after="0" w:line="240" w:lineRule="auto"/>
+              <w:rPr>
+                <w:rFonts w:ascii="Courier New" w:hAnsi="Courier New" w:cs="Courier New"/>
+                <w:sz w:val="21"/>
+                <w:szCs w:val="21"/>
+              </w:rPr>
+            </w:pPr>
+            <w:r>
+              <w:rPr>
+                <w:rFonts w:ascii="Courier New" w:hAnsi="Courier New" w:cs="Courier New" w:hint="eastAsia"/>
+                <w:sz w:val="21"/>
+                <w:szCs w:val="21"/>
+              </w:rPr>
+              <w:t>Integer</w:t>
+            </w:r>
+          </w:p>
+        </w:tc>
+        <w:tc>
+          <w:tcPr>
+            <w:tcW w:w="3969" w:type="dxa"/>
+          </w:tcPr>
+          <w:p>
+            <w:pPr>
+              <w:spacing w:after="0" w:line="240" w:lineRule="auto"/>
+              <w:rPr>
+                <w:rFonts w:ascii="Courier New" w:eastAsia="仿宋" w:hAnsi="Courier New" w:cs="Courier New"/>
+                <w:sz w:val="21"/>
+                <w:szCs w:val="21"/>
+              </w:rPr>
+            </w:pPr>
+            <w:r>
+              <w:rPr>
+                <w:rFonts w:ascii="Courier New" w:eastAsia="仿宋" w:hAnsi="Courier New" w:cs="Courier New" w:hint="eastAsia"/>
+                <w:sz w:val="21"/>
+                <w:szCs w:val="21"/>
+              </w:rPr>
+              <w:t>退回</w:t>
+            </w:r>
+            <w:r>
+              <w:rPr>
+                <w:rFonts w:ascii="Courier New" w:eastAsia="仿宋" w:hAnsi="Courier New" w:cs="Courier New" w:hint="eastAsia"/>
+                <w:sz w:val="21"/>
+                <w:szCs w:val="21"/>
+              </w:rPr>
+              <w:t>按钮</w:t>
+            </w:r>
+          </w:p>
+        </w:tc>
+        <w:tc>
+          <w:tcPr>
+            <w:tcW w:w="2693" w:type="dxa"/>
+          </w:tcPr>
+          <w:p>
+            <w:pPr>
+              <w:spacing w:after="0" w:line="240" w:lineRule="auto"/>
+              <w:rPr>
+                <w:rFonts w:ascii="Courier New" w:hAnsi="Courier New" w:cs="Courier New"/>
+                <w:color w:val="7F7F7F"/>
+                <w:sz w:val="21"/>
+                <w:szCs w:val="21"/>
+              </w:rPr>
+            </w:pPr>
+            <w:r>
+              <w:rPr>
+                <w:rFonts w:ascii="Courier New" w:hAnsi="Courier New" w:cs="Courier New" w:hint="eastAsia"/>
+                <w:color w:val="7F7F7F"/>
+                <w:sz w:val="21"/>
+                <w:szCs w:val="21"/>
+              </w:rPr>
+              <w:t>1=</w:t>
+            </w:r>
+            <w:r>
+              <w:rPr>
+                <w:rFonts w:ascii="Courier New" w:hAnsi="Courier New" w:cs="Courier New" w:hint="eastAsia"/>
+                <w:color w:val="7F7F7F"/>
+                <w:sz w:val="21"/>
+                <w:szCs w:val="21"/>
+              </w:rPr>
+              <w:t>有，</w:t>
+            </w:r>
+            <w:r>
+              <w:rPr>
+                <w:rFonts w:ascii="Courier New" w:hAnsi="Courier New" w:cs="Courier New"/>
+                <w:color w:val="7F7F7F"/>
+                <w:sz w:val="21"/>
+                <w:szCs w:val="21"/>
+              </w:rPr>
+              <w:t>0=</w:t>
+            </w:r>
+            <w:r>
+              <w:rPr>
+                <w:rFonts w:ascii="Courier New" w:hAnsi="Courier New" w:cs="Courier New" w:hint="eastAsia"/>
+                <w:color w:val="7F7F7F"/>
+                <w:sz w:val="21"/>
+                <w:szCs w:val="21"/>
+              </w:rPr>
+              <w:t>无</w:t>
+            </w:r>
+          </w:p>
+        </w:tc>
+      </w:tr>
+      <w:tr>
+        <w:tblPrEx>
+          <w:tblLook w:val="04A0" w:firstRow="1" w:lastRow="0" w:firstColumn="1" w:lastColumn="0" w:noHBand="0" w:noVBand="1"/>
+        </w:tblPrEx>
+        <w:tc>
+          <w:tcPr>
+            <w:tcW w:w="1809" w:type="dxa"/>
+          </w:tcPr>
+          <w:p>
+            <w:pPr>
+              <w:spacing w:after="0" w:line="240" w:lineRule="auto"/>
+              <w:rPr>
+                <w:rFonts w:ascii="Courier New" w:hAnsi="Courier New" w:cs="Courier New"/>
+                <w:sz w:val="21"/>
+                <w:szCs w:val="21"/>
+              </w:rPr>
+            </w:pPr>
+            <w:r>
+              <w:rPr>
+                <w:rFonts w:ascii="Courier New" w:hAnsi="Courier New" w:cs="Courier New"/>
+                <w:sz w:val="21"/>
+                <w:szCs w:val="21"/>
+              </w:rPr>
+              <w:t>rejectAction</w:t>
+            </w:r>
+          </w:p>
+        </w:tc>
+        <w:tc>
+          <w:tcPr>
+            <w:tcW w:w="1276" w:type="dxa"/>
+          </w:tcPr>
+          <w:p>
+            <w:pPr>
+              <w:spacing w:after="0" w:line="240" w:lineRule="auto"/>
+              <w:rPr>
+                <w:rFonts w:ascii="Courier New" w:hAnsi="Courier New" w:cs="Courier New"/>
+                <w:sz w:val="21"/>
+                <w:szCs w:val="21"/>
+              </w:rPr>
+            </w:pPr>
+            <w:r>
+              <w:rPr>
+                <w:rFonts w:ascii="Courier New" w:hAnsi="Courier New" w:cs="Courier New" w:hint="eastAsia"/>
+                <w:sz w:val="21"/>
+                <w:szCs w:val="21"/>
+              </w:rPr>
+              <w:t>Integer</w:t>
+            </w:r>
+          </w:p>
+        </w:tc>
+        <w:tc>
+          <w:tcPr>
+            <w:tcW w:w="3969" w:type="dxa"/>
+          </w:tcPr>
+          <w:p>
+            <w:pPr>
+              <w:spacing w:after="0" w:line="240" w:lineRule="auto"/>
+              <w:rPr>
+                <w:rFonts w:ascii="Courier New" w:eastAsia="仿宋" w:hAnsi="Courier New" w:cs="Courier New"/>
+                <w:sz w:val="21"/>
+                <w:szCs w:val="21"/>
+              </w:rPr>
+            </w:pPr>
+            <w:r>
+              <w:rPr>
+                <w:rFonts w:ascii="Courier New" w:eastAsia="仿宋" w:hAnsi="Courier New" w:cs="Courier New" w:hint="eastAsia"/>
+                <w:sz w:val="21"/>
+                <w:szCs w:val="21"/>
+              </w:rPr>
+              <w:t>否决</w:t>
+            </w:r>
+            <w:r>
+              <w:rPr>
+                <w:rFonts w:ascii="Courier New" w:eastAsia="仿宋" w:hAnsi="Courier New" w:cs="Courier New" w:hint="eastAsia"/>
+                <w:sz w:val="21"/>
+                <w:szCs w:val="21"/>
+              </w:rPr>
+              <w:t>按钮</w:t>
+            </w:r>
+          </w:p>
+        </w:tc>
+        <w:tc>
+          <w:tcPr>
+            <w:tcW w:w="2693" w:type="dxa"/>
+          </w:tcPr>
+          <w:p>
+            <w:pPr>
+              <w:spacing w:after="0" w:line="240" w:lineRule="auto"/>
+              <w:rPr>
+                <w:rFonts w:ascii="Courier New" w:hAnsi="Courier New" w:cs="Courier New"/>
+                <w:color w:val="7F7F7F"/>
+                <w:sz w:val="21"/>
+                <w:szCs w:val="21"/>
+              </w:rPr>
+            </w:pPr>
+            <w:r>
+              <w:rPr>
+                <w:rFonts w:ascii="Courier New" w:hAnsi="Courier New" w:cs="Courier New" w:hint="eastAsia"/>
+                <w:color w:val="7F7F7F"/>
+                <w:sz w:val="21"/>
+                <w:szCs w:val="21"/>
+              </w:rPr>
+              <w:t>1=</w:t>
+            </w:r>
+            <w:r>
+              <w:rPr>
+                <w:rFonts w:ascii="Courier New" w:hAnsi="Courier New" w:cs="Courier New" w:hint="eastAsia"/>
+                <w:color w:val="7F7F7F"/>
+                <w:sz w:val="21"/>
+                <w:szCs w:val="21"/>
+              </w:rPr>
+              <w:t>有，</w:t>
+            </w:r>
+            <w:r>
+              <w:rPr>
+                <w:rFonts w:ascii="Courier New" w:hAnsi="Courier New" w:cs="Courier New"/>
+                <w:color w:val="7F7F7F"/>
+                <w:sz w:val="21"/>
+                <w:szCs w:val="21"/>
+              </w:rPr>
+              <w:t>0=</w:t>
+            </w:r>
+            <w:r>
+              <w:rPr>
+                <w:rFonts w:ascii="Courier New" w:hAnsi="Courier New" w:cs="Courier New" w:hint="eastAsia"/>
+                <w:color w:val="7F7F7F"/>
+                <w:sz w:val="21"/>
+                <w:szCs w:val="21"/>
+              </w:rPr>
+              <w:t>无</w:t>
+            </w:r>
+          </w:p>
+        </w:tc>
+      </w:tr>
+      <w:tr>
+        <w:tblPrEx>
+          <w:tblLook w:val="04A0" w:firstRow="1" w:lastRow="0" w:firstColumn="1" w:lastColumn="0" w:noHBand="0" w:noVBand="1"/>
+        </w:tblPrEx>
+        <w:tc>
+          <w:tcPr>
+            <w:tcW w:w="1809" w:type="dxa"/>
+          </w:tcPr>
+          <w:p>
+            <w:pPr>
+              <w:spacing w:after="0" w:line="240" w:lineRule="auto"/>
+              <w:rPr>
+                <w:rFonts w:ascii="Courier New" w:hAnsi="Courier New" w:cs="Courier New"/>
+                <w:sz w:val="21"/>
+                <w:szCs w:val="21"/>
+              </w:rPr>
+            </w:pPr>
+            <w:r>
+              <w:rPr>
+                <w:rFonts w:ascii="Courier New" w:hAnsi="Courier New" w:cs="Courier New"/>
+                <w:sz w:val="21"/>
+                <w:szCs w:val="21"/>
+              </w:rPr>
+              <w:t>completeAction</w:t>
+            </w:r>
+          </w:p>
+        </w:tc>
+        <w:tc>
+          <w:tcPr>
+            <w:tcW w:w="1276" w:type="dxa"/>
+          </w:tcPr>
+          <w:p>
+            <w:pPr>
+              <w:spacing w:after="0" w:line="240" w:lineRule="auto"/>
+              <w:rPr>
+                <w:rFonts w:ascii="Courier New" w:hAnsi="Courier New" w:cs="Courier New" w:hint="eastAsia"/>
+                <w:sz w:val="21"/>
+                <w:szCs w:val="21"/>
+              </w:rPr>
+            </w:pPr>
+            <w:r>
+              <w:rPr>
+                <w:rFonts w:ascii="Courier New" w:hAnsi="Courier New" w:cs="Courier New" w:hint="eastAsia"/>
+                <w:sz w:val="21"/>
+                <w:szCs w:val="21"/>
+              </w:rPr>
+              <w:t>Integer</w:t>
+            </w:r>
+          </w:p>
+        </w:tc>
+        <w:tc>
+          <w:tcPr>
+            <w:tcW w:w="3969" w:type="dxa"/>
+          </w:tcPr>
+          <w:p>
+            <w:pPr>
+              <w:spacing w:after="0" w:line="240" w:lineRule="auto"/>
+              <w:rPr>
+                <w:rFonts w:ascii="Courier New" w:eastAsia="仿宋" w:hAnsi="Courier New" w:cs="Courier New"/>
+                <w:sz w:val="21"/>
+                <w:szCs w:val="21"/>
+              </w:rPr>
+            </w:pPr>
+            <w:r>
+              <w:rPr>
+                <w:rFonts w:ascii="Courier New" w:eastAsia="仿宋" w:hAnsi="Courier New" w:cs="Courier New" w:hint="eastAsia"/>
+                <w:sz w:val="21"/>
+                <w:szCs w:val="21"/>
+              </w:rPr>
+              <w:t>完成</w:t>
+            </w:r>
+            <w:r>
+              <w:rPr>
+                <w:rFonts w:ascii="Courier New" w:eastAsia="仿宋" w:hAnsi="Courier New" w:cs="Courier New" w:hint="eastAsia"/>
+                <w:sz w:val="21"/>
+                <w:szCs w:val="21"/>
+              </w:rPr>
+              <w:t>按钮</w:t>
+            </w:r>
+          </w:p>
+        </w:tc>
+        <w:tc>
+          <w:tcPr>
+            <w:tcW w:w="2693" w:type="dxa"/>
+          </w:tcPr>
+          <w:p>
+            <w:pPr>
+              <w:spacing w:after="0" w:line="240" w:lineRule="auto"/>
+              <w:rPr>
+                <w:rFonts w:ascii="Courier New" w:hAnsi="Courier New" w:cs="Courier New"/>
+                <w:color w:val="7F7F7F"/>
+                <w:sz w:val="21"/>
+                <w:szCs w:val="21"/>
+              </w:rPr>
+            </w:pPr>
+            <w:r>
+              <w:rPr>
+                <w:rFonts w:ascii="Courier New" w:hAnsi="Courier New" w:cs="Courier New" w:hint="eastAsia"/>
+                <w:color w:val="7F7F7F"/>
+                <w:sz w:val="21"/>
+                <w:szCs w:val="21"/>
+              </w:rPr>
+              <w:t>1=</w:t>
+            </w:r>
+            <w:r>
+              <w:rPr>
+                <w:rFonts w:ascii="Courier New" w:hAnsi="Courier New" w:cs="Courier New" w:hint="eastAsia"/>
+                <w:color w:val="7F7F7F"/>
+                <w:sz w:val="21"/>
+                <w:szCs w:val="21"/>
+              </w:rPr>
+              <w:t>有，</w:t>
+            </w:r>
+            <w:r>
+              <w:rPr>
+                <w:rFonts w:ascii="Courier New" w:hAnsi="Courier New" w:cs="Courier New"/>
+                <w:color w:val="7F7F7F"/>
+                <w:sz w:val="21"/>
+                <w:szCs w:val="21"/>
+              </w:rPr>
+              <w:t>0=</w:t>
+            </w:r>
+            <w:r>
+              <w:rPr>
+                <w:rFonts w:ascii="Courier New" w:hAnsi="Courier New" w:cs="Courier New" w:hint="eastAsia"/>
+                <w:color w:val="7F7F7F"/>
+                <w:sz w:val="21"/>
+                <w:szCs w:val="21"/>
+              </w:rPr>
+              <w:t>无</w:t>
+            </w:r>
+          </w:p>
+        </w:tc>
+      </w:tr>
+      <w:tr>
+        <w:tblPrEx>
+          <w:tblLook w:val="04A0" w:firstRow="1" w:lastRow="0" w:firstColumn="1" w:lastColumn="0" w:noHBand="0" w:noVBand="1"/>
+        </w:tblPrEx>
+        <w:tc>
+          <w:tcPr>
+            <w:tcW w:w="1809" w:type="dxa"/>
+          </w:tcPr>
+          <w:p>
+            <w:pPr>
+              <w:spacing w:after="0" w:line="240" w:lineRule="auto"/>
+              <w:rPr>
+                <w:rFonts w:ascii="Courier New" w:hAnsi="Courier New" w:cs="Courier New"/>
+                <w:sz w:val="21"/>
+                <w:szCs w:val="21"/>
+              </w:rPr>
+            </w:pPr>
+            <w:r>
+              <w:rPr>
+                <w:rFonts w:ascii="Courier New" w:hAnsi="Courier New" w:cs="Courier New"/>
+                <w:sz w:val="21"/>
+                <w:szCs w:val="21"/>
+              </w:rPr>
+              <w:t>discardAction</w:t>
+            </w:r>
+          </w:p>
+        </w:tc>
+        <w:tc>
+          <w:tcPr>
+            <w:tcW w:w="1276" w:type="dxa"/>
+          </w:tcPr>
+          <w:p>
+            <w:pPr>
+              <w:spacing w:after="0" w:line="240" w:lineRule="auto"/>
+              <w:rPr>
+                <w:rFonts w:ascii="Courier New" w:hAnsi="Courier New" w:cs="Courier New" w:hint="eastAsia"/>
+                <w:sz w:val="21"/>
+                <w:szCs w:val="21"/>
+              </w:rPr>
+            </w:pPr>
+            <w:r>
+              <w:rPr>
+                <w:rFonts w:ascii="Courier New" w:hAnsi="Courier New" w:cs="Courier New" w:hint="eastAsia"/>
+                <w:sz w:val="21"/>
+                <w:szCs w:val="21"/>
+              </w:rPr>
+              <w:t>Integer</w:t>
+            </w:r>
+          </w:p>
+        </w:tc>
+        <w:tc>
+          <w:tcPr>
+            <w:tcW w:w="3969" w:type="dxa"/>
+          </w:tcPr>
+          <w:p>
+            <w:pPr>
+              <w:spacing w:after="0" w:line="240" w:lineRule="auto"/>
+              <w:rPr>
+                <w:rFonts w:ascii="Courier New" w:eastAsia="仿宋" w:hAnsi="Courier New" w:cs="Courier New" w:hint="eastAsia"/>
+                <w:sz w:val="21"/>
+                <w:szCs w:val="21"/>
+              </w:rPr>
+            </w:pPr>
+            <w:r>
+              <w:rPr>
+                <w:rFonts w:ascii="Courier New" w:eastAsia="仿宋" w:hAnsi="Courier New" w:cs="Courier New" w:hint="eastAsia"/>
+                <w:sz w:val="21"/>
+                <w:szCs w:val="21"/>
+              </w:rPr>
+              <w:t>弃权</w:t>
+            </w:r>
+            <w:r>
+              <w:rPr>
+                <w:rFonts w:ascii="Courier New" w:eastAsia="仿宋" w:hAnsi="Courier New" w:cs="Courier New" w:hint="eastAsia"/>
+                <w:sz w:val="21"/>
+                <w:szCs w:val="21"/>
+              </w:rPr>
+              <w:t>按钮</w:t>
+            </w:r>
+          </w:p>
+        </w:tc>
+        <w:tc>
+          <w:tcPr>
+            <w:tcW w:w="2693" w:type="dxa"/>
+          </w:tcPr>
+          <w:p>
+            <w:pPr>
+              <w:spacing w:after="0" w:line="240" w:lineRule="auto"/>
+              <w:rPr>
+                <w:rFonts w:ascii="Courier New" w:hAnsi="Courier New" w:cs="Courier New"/>
+                <w:color w:val="7F7F7F"/>
+                <w:sz w:val="21"/>
+                <w:szCs w:val="21"/>
+              </w:rPr>
+            </w:pPr>
+            <w:r>
+              <w:rPr>
+                <w:rFonts w:ascii="Courier New" w:hAnsi="Courier New" w:cs="Courier New" w:hint="eastAsia"/>
+                <w:color w:val="7F7F7F"/>
+                <w:sz w:val="21"/>
+                <w:szCs w:val="21"/>
+              </w:rPr>
+              <w:t>1=</w:t>
+            </w:r>
+            <w:r>
+              <w:rPr>
+                <w:rFonts w:ascii="Courier New" w:hAnsi="Courier New" w:cs="Courier New" w:hint="eastAsia"/>
+                <w:color w:val="7F7F7F"/>
+                <w:sz w:val="21"/>
+                <w:szCs w:val="21"/>
+              </w:rPr>
+              <w:t>有，</w:t>
+            </w:r>
+            <w:r>
+              <w:rPr>
+                <w:rFonts w:ascii="Courier New" w:hAnsi="Courier New" w:cs="Courier New"/>
+                <w:color w:val="7F7F7F"/>
+                <w:sz w:val="21"/>
+                <w:szCs w:val="21"/>
+              </w:rPr>
+              <w:t>0=</w:t>
+            </w:r>
+            <w:r>
+              <w:rPr>
+                <w:rFonts w:ascii="Courier New" w:hAnsi="Courier New" w:cs="Courier New" w:hint="eastAsia"/>
+                <w:color w:val="7F7F7F"/>
+                <w:sz w:val="21"/>
+                <w:szCs w:val="21"/>
+              </w:rPr>
+              <w:t>无</w:t>
+            </w:r>
+          </w:p>
+        </w:tc>
+      </w:tr>
+      <w:tr>
+        <w:tblPrEx>
+          <w:tblLook w:val="04A0" w:firstRow="1" w:lastRow="0" w:firstColumn="1" w:lastColumn="0" w:noHBand="0" w:noVBand="1"/>
+        </w:tblPrEx>
+        <w:tc>
+          <w:tcPr>
+            <w:tcW w:w="1809" w:type="dxa"/>
+          </w:tcPr>
+          <w:p>
+            <w:pPr>
+              <w:spacing w:after="0" w:line="240" w:lineRule="auto"/>
+              <w:rPr>
+                <w:rFonts w:ascii="Courier New" w:hAnsi="Courier New" w:cs="Courier New"/>
+                <w:sz w:val="21"/>
+                <w:szCs w:val="21"/>
+              </w:rPr>
+            </w:pPr>
+            <w:r>
+              <w:rPr>
+                <w:rFonts w:ascii="Courier New" w:hAnsi="Courier New" w:cs="Courier New"/>
+                <w:sz w:val="21"/>
+                <w:szCs w:val="21"/>
+              </w:rPr>
+              <w:t>manualSelectHandler</w:t>
+            </w:r>
+          </w:p>
+        </w:tc>
+        <w:tc>
+          <w:tcPr>
+            <w:tcW w:w="1276" w:type="dxa"/>
+          </w:tcPr>
+          <w:p>
+            <w:pPr>
+              <w:spacing w:after="0" w:line="240" w:lineRule="auto"/>
+              <w:rPr>
+                <w:rFonts w:ascii="Courier New" w:hAnsi="Courier New" w:cs="Courier New" w:hint="eastAsia"/>
+                <w:sz w:val="21"/>
+                <w:szCs w:val="21"/>
+              </w:rPr>
+            </w:pPr>
+            <w:r>
+              <w:rPr>
+                <w:rFonts w:ascii="Courier New" w:hAnsi="Courier New" w:cs="Courier New" w:hint="eastAsia"/>
+                <w:sz w:val="21"/>
+                <w:szCs w:val="21"/>
+              </w:rPr>
+              <w:t>Integer</w:t>
+            </w:r>
+          </w:p>
+        </w:tc>
+        <w:tc>
+          <w:tcPr>
+            <w:tcW w:w="3969" w:type="dxa"/>
+          </w:tcPr>
+          <w:p>
+            <w:pPr>
+              <w:spacing w:after="0" w:line="240" w:lineRule="auto"/>
+              <w:rPr>
+                <w:rFonts w:ascii="Courier New" w:eastAsia="仿宋" w:hAnsi="Courier New" w:cs="Courier New" w:hint="eastAsia"/>
+                <w:sz w:val="21"/>
+                <w:szCs w:val="21"/>
+              </w:rPr>
+            </w:pPr>
+            <w:r>
+              <w:rPr>
+                <w:rFonts w:ascii="Courier New" w:eastAsia="仿宋" w:hAnsi="Courier New" w:cs="Courier New" w:hint="eastAsia"/>
+                <w:sz w:val="21"/>
+                <w:szCs w:val="21"/>
+              </w:rPr>
+              <w:t>手动选择下一步审批人</w:t>
+            </w:r>
+          </w:p>
+        </w:tc>
+        <w:tc>
+          <w:tcPr>
+            <w:tcW w:w="2693" w:type="dxa"/>
+          </w:tcPr>
+          <w:p>
+            <w:pPr>
+              <w:spacing w:after="0" w:line="240" w:lineRule="auto"/>
+              <w:rPr>
+                <w:rFonts w:ascii="Courier New" w:hAnsi="Courier New" w:cs="Courier New"/>
+                <w:color w:val="7F7F7F"/>
+                <w:sz w:val="21"/>
+                <w:szCs w:val="21"/>
+              </w:rPr>
+            </w:pPr>
+            <w:r>
+              <w:rPr>
+                <w:rFonts w:ascii="Courier New" w:hAnsi="Courier New" w:cs="Courier New"/>
+                <w:color w:val="7F7F7F"/>
+                <w:sz w:val="21"/>
+                <w:szCs w:val="21"/>
+              </w:rPr>
+              <w:t>1=</w:t>
+            </w:r>
+            <w:r>
+              <w:rPr>
+                <w:rFonts w:ascii="Courier New" w:hAnsi="Courier New" w:cs="Courier New"/>
+                <w:color w:val="7F7F7F"/>
+                <w:sz w:val="21"/>
+                <w:szCs w:val="21"/>
+              </w:rPr>
+              <w:t>是</w:t>
+            </w:r>
+            <w:r>
+              <w:rPr>
+                <w:rFonts w:ascii="Courier New" w:hAnsi="Courier New" w:cs="Courier New" w:hint="eastAsia"/>
+                <w:color w:val="7F7F7F"/>
+                <w:sz w:val="21"/>
+                <w:szCs w:val="21"/>
+              </w:rPr>
+              <w:t>，</w:t>
+            </w:r>
+            <w:r>
+              <w:rPr>
+                <w:rFonts w:ascii="Courier New" w:hAnsi="Courier New" w:cs="Courier New" w:hint="eastAsia"/>
+                <w:color w:val="7F7F7F"/>
+                <w:sz w:val="21"/>
+                <w:szCs w:val="21"/>
+              </w:rPr>
+              <w:t>0</w:t>
+            </w:r>
+            <w:r>
+              <w:rPr>
+                <w:rFonts w:ascii="Courier New" w:hAnsi="Courier New" w:cs="Courier New"/>
+                <w:color w:val="7F7F7F"/>
+                <w:sz w:val="21"/>
+                <w:szCs w:val="21"/>
+              </w:rPr>
+              <w:t>=</w:t>
+            </w:r>
+            <w:r>
+              <w:rPr>
+                <w:rFonts w:ascii="Courier New" w:hAnsi="Courier New" w:cs="Courier New"/>
+                <w:color w:val="7F7F7F"/>
+                <w:sz w:val="21"/>
+                <w:szCs w:val="21"/>
+              </w:rPr>
+              <w:t>否</w:t>
+            </w:r>
+          </w:p>
+        </w:tc>
+      </w:tr>
+      <w:tr>
+        <w:tblPrEx>
+          <w:tblLook w:val="04A0" w:firstRow="1" w:lastRow="0" w:firstColumn="1" w:lastColumn="0" w:noHBand="0" w:noVBand="1"/>
+        </w:tblPrEx>
+        <w:tc>
+          <w:tcPr>
+            <w:tcW w:w="1809" w:type="dxa"/>
+          </w:tcPr>
+          <w:p>
+            <w:pPr>
+              <w:spacing w:after="0" w:line="240" w:lineRule="auto"/>
+              <w:rPr>
+                <w:rFonts w:ascii="Courier New" w:hAnsi="Courier New" w:cs="Courier New"/>
+                <w:sz w:val="21"/>
+                <w:szCs w:val="21"/>
+              </w:rPr>
+            </w:pPr>
+            <w:r>
+              <w:rPr>
+                <w:rFonts w:ascii="Courier New" w:hAnsi="Courier New" w:cs="Courier New"/>
+                <w:sz w:val="21"/>
+                <w:szCs w:val="21"/>
+              </w:rPr>
+              <w:t>handlerFetchCount</w:t>
+            </w:r>
+          </w:p>
+        </w:tc>
+        <w:tc>
+          <w:tcPr>
+            <w:tcW w:w="1276" w:type="dxa"/>
+          </w:tcPr>
+          <w:p>
+            <w:pPr>
+              <w:spacing w:after="0" w:line="240" w:lineRule="auto"/>
+              <w:rPr>
+                <w:rFonts w:ascii="Courier New" w:hAnsi="Courier New" w:cs="Courier New" w:hint="eastAsia"/>
+                <w:sz w:val="21"/>
+                <w:szCs w:val="21"/>
+              </w:rPr>
+            </w:pPr>
+            <w:r>
+              <w:rPr>
+                <w:rFonts w:ascii="Courier New" w:hAnsi="Courier New" w:cs="Courier New" w:hint="eastAsia"/>
+                <w:sz w:val="21"/>
+                <w:szCs w:val="21"/>
+              </w:rPr>
+              <w:t>Integer</w:t>
+            </w:r>
+          </w:p>
+        </w:tc>
+        <w:tc>
+          <w:tcPr>
+            <w:tcW w:w="3969" w:type="dxa"/>
+          </w:tcPr>
+          <w:p>
+            <w:pPr>
+              <w:spacing w:after="0" w:line="240" w:lineRule="auto"/>
+              <w:rPr>
+                <w:rFonts w:ascii="Courier New" w:eastAsia="仿宋" w:hAnsi="Courier New" w:cs="Courier New" w:hint="eastAsia"/>
+                <w:sz w:val="21"/>
+                <w:szCs w:val="21"/>
+              </w:rPr>
+            </w:pPr>
+            <w:r>
+              <w:rPr>
+                <w:rFonts w:ascii="Courier New" w:eastAsia="仿宋" w:hAnsi="Courier New" w:cs="Courier New" w:hint="eastAsia"/>
+                <w:sz w:val="21"/>
+                <w:szCs w:val="21"/>
+              </w:rPr>
+              <w:t>审批人个数</w:t>
+            </w:r>
+          </w:p>
+        </w:tc>
+        <w:tc>
+          <w:tcPr>
+            <w:tcW w:w="2693" w:type="dxa"/>
+          </w:tcPr>
+          <w:p>
+            <w:pPr>
+              <w:spacing w:after="0" w:line="240" w:lineRule="auto"/>
+              <w:rPr>
+                <w:rFonts w:ascii="Courier New" w:hAnsi="Courier New" w:cs="Courier New"/>
+                <w:color w:val="7F7F7F"/>
+                <w:sz w:val="21"/>
+                <w:szCs w:val="21"/>
+              </w:rPr>
+            </w:pPr>
+          </w:p>
+        </w:tc>
+      </w:tr>
+      <w:tr>
+        <w:tblPrEx>
+          <w:tblLook w:val="04A0" w:firstRow="1" w:lastRow="0" w:firstColumn="1" w:lastColumn="0" w:noHBand="0" w:noVBand="1"/>
+        </w:tblPrEx>
+        <w:tc>
+          <w:tcPr>
+            <w:tcW w:w="1809" w:type="dxa"/>
+          </w:tcPr>
+          <w:p>
+            <w:pPr>
+              <w:spacing w:after="0" w:line="240" w:lineRule="auto"/>
+              <w:rPr>
+                <w:rFonts w:ascii="Courier New" w:hAnsi="Courier New" w:cs="Courier New"/>
+                <w:sz w:val="21"/>
+                <w:szCs w:val="21"/>
+              </w:rPr>
+            </w:pPr>
+            <w:r>
+              <w:rPr>
+                <w:rFonts w:ascii="Courier New" w:hAnsi="Courier New" w:cs="Courier New"/>
+                <w:sz w:val="21"/>
+                <w:szCs w:val="21"/>
+              </w:rPr>
+              <w:t>nextFlowNodeName</w:t>
+            </w:r>
+          </w:p>
+        </w:tc>
+        <w:tc>
+          <w:tcPr>
+            <w:tcW w:w="1276" w:type="dxa"/>
+          </w:tcPr>
+          <w:p>
+            <w:pPr>
+              <w:spacing w:after="0" w:line="240" w:lineRule="auto"/>
+              <w:rPr>
+                <w:rFonts w:ascii="Courier New" w:hAnsi="Courier New" w:cs="Courier New" w:hint="eastAsia"/>
+                <w:sz w:val="21"/>
+                <w:szCs w:val="21"/>
+              </w:rPr>
+            </w:pPr>
+            <w:r>
+              <w:rPr>
+                <w:rFonts w:ascii="Courier New" w:hAnsi="Courier New" w:cs="Courier New" w:hint="eastAsia"/>
+                <w:sz w:val="21"/>
+                <w:szCs w:val="21"/>
+              </w:rPr>
+              <w:t>String</w:t>
+            </w:r>
+          </w:p>
+        </w:tc>
+        <w:tc>
+          <w:tcPr>
+            <w:tcW w:w="3969" w:type="dxa"/>
+          </w:tcPr>
+          <w:p>
+            <w:pPr>
+              <w:spacing w:after="0" w:line="240" w:lineRule="auto"/>
+              <w:rPr>
+                <w:rFonts w:ascii="Courier New" w:eastAsia="仿宋" w:hAnsi="Courier New" w:cs="Courier New" w:hint="eastAsia"/>
+                <w:sz w:val="21"/>
+                <w:szCs w:val="21"/>
+              </w:rPr>
+            </w:pPr>
+            <w:r>
+              <w:rPr>
+                <w:rFonts w:ascii="Courier New" w:eastAsia="仿宋" w:hAnsi="Courier New" w:cs="Courier New" w:hint="eastAsia"/>
+                <w:sz w:val="21"/>
+                <w:szCs w:val="21"/>
+              </w:rPr>
+              <w:t>下一步流程名称</w:t>
+            </w:r>
+          </w:p>
+        </w:tc>
+        <w:tc>
+          <w:tcPr>
+            <w:tcW w:w="2693" w:type="dxa"/>
+          </w:tcPr>
+          <w:p>
+            <w:pPr>
+              <w:spacing w:after="0" w:line="240" w:lineRule="auto"/>
+              <w:rPr>
+                <w:rFonts w:ascii="Courier New" w:hAnsi="Courier New" w:cs="Courier New"/>
+                <w:color w:val="7F7F7F"/>
+                <w:sz w:val="21"/>
+                <w:szCs w:val="21"/>
+              </w:rPr>
+            </w:pPr>
+          </w:p>
+        </w:tc>
+      </w:tr>
+      <w:tr>
+        <w:tblPrEx>
+          <w:tblLook w:val="04A0" w:firstRow="1" w:lastRow="0" w:firstColumn="1" w:lastColumn="0" w:noHBand="0" w:noVBand="1"/>
+        </w:tblPrEx>
+        <w:tc>
+          <w:tcPr>
+            <w:tcW w:w="1809" w:type="dxa"/>
+          </w:tcPr>
+          <w:p>
+            <w:pPr>
+              <w:spacing w:after="0" w:line="240" w:lineRule="auto"/>
+              <w:rPr>
+                <w:rFonts w:ascii="Courier New" w:hAnsi="Courier New" w:cs="Courier New"/>
+                <w:sz w:val="21"/>
+                <w:szCs w:val="21"/>
+              </w:rPr>
+            </w:pPr>
+            <w:r>
+              <w:rPr>
+                <w:rFonts w:ascii="Courier New" w:hAnsi="Courier New" w:cs="Courier New"/>
+                <w:sz w:val="21"/>
+                <w:szCs w:val="21"/>
+              </w:rPr>
+              <w:t>handlerList</w:t>
+            </w:r>
+          </w:p>
+        </w:tc>
+        <w:tc>
+          <w:tcPr>
+            <w:tcW w:w="1276" w:type="dxa"/>
+          </w:tcPr>
+          <w:p>
+            <w:pPr>
+              <w:spacing w:after="0" w:line="240" w:lineRule="auto"/>
+              <w:rPr>
+                <w:rFonts w:ascii="Courier New" w:hAnsi="Courier New" w:cs="Courier New"/>
+                <w:sz w:val="21"/>
+                <w:szCs w:val="21"/>
+              </w:rPr>
+            </w:pPr>
+            <w:r>
+              <w:rPr>
+                <w:rFonts w:ascii="Courier New" w:hAnsi="Courier New" w:cs="Courier New" w:hint="eastAsia"/>
+                <w:sz w:val="21"/>
+                <w:szCs w:val="21"/>
+              </w:rPr>
+              <w:t>JSON</w:t>
+            </w:r>
+            <w:r>
+              <w:rPr>
+                <w:rFonts w:ascii="Courier New" w:hAnsi="Courier New" w:cs="Courier New" w:hint="eastAsia"/>
+                <w:sz w:val="21"/>
+                <w:szCs w:val="21"/>
+              </w:rPr>
+              <w:t>格式</w:t>
+            </w:r>
+          </w:p>
+          <w:p>
+            <w:pPr>
+              <w:spacing w:after="0" w:line="240" w:lineRule="auto"/>
+              <w:rPr>
+                <w:rFonts w:ascii="Courier New" w:hAnsi="Courier New" w:cs="Courier New" w:hint="eastAsia"/>
+                <w:sz w:val="21"/>
+                <w:szCs w:val="21"/>
+              </w:rPr>
+            </w:pPr>
+            <w:r>
+              <w:rPr>
+                <w:rFonts w:ascii="Courier New" w:hAnsi="Courier New" w:cs="Courier New"/>
+                <w:sz w:val="21"/>
+                <w:szCs w:val="21"/>
+              </w:rPr>
+              <w:t>LIST</w:t>
+            </w:r>
+            <w:bookmarkStart w:id="11" w:name="_GoBack"/>
+            <w:bookmarkEnd w:id="11"/>
+          </w:p>
+        </w:tc>
+        <w:tc>
+          <w:tcPr>
+            <w:tcW w:w="3969" w:type="dxa"/>
+          </w:tcPr>
+          <w:p>
+            <w:pPr>
+              <w:spacing w:after="0" w:line="240" w:lineRule="auto"/>
+              <w:rPr>
+                <w:rFonts w:ascii="Courier New" w:eastAsia="仿宋" w:hAnsi="Courier New" w:cs="Courier New" w:hint="eastAsia"/>
+                <w:sz w:val="21"/>
+                <w:szCs w:val="21"/>
+              </w:rPr>
+            </w:pPr>
+            <w:r>
+              <w:rPr>
+                <w:rFonts w:ascii="Courier New" w:eastAsia="仿宋" w:hAnsi="Courier New" w:cs="Courier New" w:hint="eastAsia"/>
+                <w:sz w:val="21"/>
+                <w:szCs w:val="21"/>
+              </w:rPr>
+              <w:t>可选审批人列表</w:t>
+            </w:r>
+          </w:p>
+        </w:tc>
+        <w:tc>
+          <w:tcPr>
+            <w:tcW w:w="2693" w:type="dxa"/>
+          </w:tcPr>
+          <w:p>
+            <w:pPr>
+              <w:spacing w:after="0" w:line="240" w:lineRule="auto"/>
+              <w:rPr>
+                <w:rFonts w:ascii="Courier New" w:hAnsi="Courier New" w:cs="Courier New"/>
+                <w:color w:val="7F7F7F"/>
+                <w:sz w:val="21"/>
+                <w:szCs w:val="21"/>
+              </w:rPr>
+            </w:pPr>
+            <w:r>
+              <w:rPr>
+                <w:rFonts w:ascii="Courier New" w:hAnsi="Courier New" w:cs="Courier New" w:hint="eastAsia"/>
+                <w:color w:val="7F7F7F"/>
+                <w:sz w:val="21"/>
+                <w:szCs w:val="21"/>
+              </w:rPr>
+              <w:t>objectId</w:t>
+            </w:r>
+            <w:r>
+              <w:rPr>
+                <w:rFonts w:ascii="Courier New" w:hAnsi="Courier New" w:cs="Courier New"/>
+                <w:color w:val="7F7F7F"/>
+                <w:sz w:val="21"/>
+                <w:szCs w:val="21"/>
+              </w:rPr>
+              <w:t>=</w:t>
+            </w:r>
+            <w:r>
+              <w:rPr>
+                <w:rFonts w:ascii="Courier New" w:hAnsi="Courier New" w:cs="Courier New" w:hint="eastAsia"/>
+                <w:color w:val="7F7F7F"/>
+                <w:sz w:val="21"/>
+                <w:szCs w:val="21"/>
+              </w:rPr>
+              <w:t>用户</w:t>
+            </w:r>
+            <w:r>
+              <w:rPr>
+                <w:rFonts w:ascii="Courier New" w:hAnsi="Courier New" w:cs="Courier New" w:hint="eastAsia"/>
+                <w:color w:val="7F7F7F"/>
+                <w:sz w:val="21"/>
+                <w:szCs w:val="21"/>
+              </w:rPr>
+              <w:t>ID</w:t>
+            </w:r>
+          </w:p>
+          <w:p>
+            <w:pPr>
+              <w:spacing w:after="0" w:line="240" w:lineRule="auto"/>
+              <w:rPr>
+                <w:rFonts w:ascii="Courier New" w:hAnsi="Courier New" w:cs="Courier New" w:hint="eastAsia"/>
+                <w:color w:val="7F7F7F"/>
+                <w:sz w:val="21"/>
+                <w:szCs w:val="21"/>
+              </w:rPr>
+            </w:pPr>
+            <w:r>
+              <w:rPr>
+                <w:rFonts w:ascii="Courier New" w:hAnsi="Courier New" w:cs="Courier New"/>
+                <w:color w:val="7F7F7F"/>
+                <w:sz w:val="21"/>
+                <w:szCs w:val="21"/>
+              </w:rPr>
+              <w:t>name=</w:t>
+            </w:r>
+            <w:r>
+              <w:rPr>
+                <w:rFonts w:ascii="Courier New" w:hAnsi="Courier New" w:cs="Courier New"/>
+                <w:color w:val="7F7F7F"/>
+                <w:sz w:val="21"/>
+                <w:szCs w:val="21"/>
+              </w:rPr>
+              <w:t>用户</w:t>
+            </w:r>
+            <w:r>
+              <w:rPr>
+                <w:rFonts w:ascii="Courier New" w:hAnsi="Courier New" w:cs="Courier New" w:hint="eastAsia"/>
+                <w:color w:val="7F7F7F"/>
+                <w:sz w:val="21"/>
+                <w:szCs w:val="21"/>
+              </w:rPr>
+              <w:t>姓名</w:t>
             </w:r>
           </w:p>
         </w:tc>
@@ -29701,7 +31649,7 @@
         <w:noProof/>
         <w:lang w:val="zh-CN"/>
       </w:rPr>
-      <w:t>4</w:t>
+      <w:t>19</w:t>
     </w:r>
     <w:r>
       <w:fldChar w:fldCharType="end"/>
@@ -31322,7 +33270,7 @@
 </file>
 
 <file path=customXml/itemProps2.xml><?xml version="1.0" encoding="utf-8"?>
-<ds:datastoreItem xmlns:ds="http://schemas.openxmlformats.org/officeDocument/2006/customXml" ds:itemID="{5D2AFC2E-898A-4149-A330-CA6C949695B0}">
+<ds:datastoreItem xmlns:ds="http://schemas.openxmlformats.org/officeDocument/2006/customXml" ds:itemID="{F776037E-FE24-482C-8089-2E5CE2BDA27A}">
   <ds:schemaRefs>
     <ds:schemaRef ds:uri="http://schemas.openxmlformats.org/officeDocument/2006/bibliography"/>
   </ds:schemaRefs>

--- a/重庆法院APP接口文档.docx
+++ b/重庆法院APP接口文档.docx
@@ -1318,6 +1318,7 @@
         </w:rPr>
         <w:t>业务编码：</w:t>
       </w:r>
+      <w:proofErr w:type="gramStart"/>
       <w:r>
         <w:rPr>
           <w:rFonts w:ascii="Courier New" w:hAnsi="Courier New" w:cs="Courier New"/>
@@ -1332,6 +1333,7 @@
         </w:rPr>
         <w:t>ogin</w:t>
       </w:r>
+      <w:proofErr w:type="gramEnd"/>
     </w:p>
     <w:p>
       <w:pPr>
@@ -1932,6 +1934,7 @@
                 <w:szCs w:val="21"/>
               </w:rPr>
             </w:pPr>
+            <w:proofErr w:type="spellStart"/>
             <w:r>
               <w:rPr>
                 <w:rFonts w:ascii="Courier New" w:hAnsi="Courier New" w:cs="Courier New"/>
@@ -1948,6 +1951,7 @@
               </w:rPr>
               <w:t>Map</w:t>
             </w:r>
+            <w:proofErr w:type="spellEnd"/>
           </w:p>
         </w:tc>
         <w:tc>
@@ -2406,6 +2410,7 @@
                 <w:szCs w:val="21"/>
               </w:rPr>
             </w:pPr>
+            <w:proofErr w:type="spellStart"/>
             <w:r>
               <w:rPr>
                 <w:rFonts w:ascii="Courier New" w:hAnsi="Courier New" w:cs="Courier New" w:hint="eastAsia"/>
@@ -2414,6 +2419,7 @@
               </w:rPr>
               <w:t>loginInfo</w:t>
             </w:r>
+            <w:proofErr w:type="spellEnd"/>
           </w:p>
         </w:tc>
         <w:tc>
@@ -2429,6 +2435,7 @@
                 <w:szCs w:val="21"/>
               </w:rPr>
             </w:pPr>
+            <w:proofErr w:type="spellStart"/>
             <w:r>
               <w:rPr>
                 <w:rFonts w:ascii="Courier New" w:hAnsi="Courier New" w:cs="Courier New" w:hint="eastAsia"/>
@@ -2437,6 +2444,7 @@
               </w:rPr>
               <w:t>Json</w:t>
             </w:r>
+            <w:proofErr w:type="spellEnd"/>
             <w:r>
               <w:rPr>
                 <w:rFonts w:ascii="Courier New" w:hAnsi="Courier New" w:cs="Courier New" w:hint="eastAsia"/>
@@ -2515,8 +2523,16 @@
               <w:rPr>
                 <w:rFonts w:hint="eastAsia"/>
               </w:rPr>
-              <w:t>-1-1 loginInfo</w:t>
-            </w:r>
+              <w:t xml:space="preserve">-1-1 </w:t>
+            </w:r>
+            <w:proofErr w:type="spellStart"/>
+            <w:r>
+              <w:rPr>
+                <w:rFonts w:hint="eastAsia"/>
+              </w:rPr>
+              <w:t>loginInfo</w:t>
+            </w:r>
+            <w:proofErr w:type="spellEnd"/>
             <w:r>
               <w:rPr>
                 <w:rFonts w:hint="eastAsia"/>
@@ -2547,8 +2563,16 @@
         <w:rPr>
           <w:rFonts w:hint="eastAsia"/>
         </w:rPr>
-        <w:t>-1-1 loginInfo</w:t>
+        <w:t xml:space="preserve">-1-1 </w:t>
       </w:r>
+      <w:proofErr w:type="spellStart"/>
+      <w:r>
+        <w:rPr>
+          <w:rFonts w:hint="eastAsia"/>
+        </w:rPr>
+        <w:t>loginInfo</w:t>
+      </w:r>
+      <w:proofErr w:type="spellEnd"/>
       <w:r>
         <w:rPr>
           <w:rFonts w:hint="eastAsia"/>
@@ -2603,6 +2627,7 @@
                 <w:szCs w:val="21"/>
               </w:rPr>
             </w:pPr>
+            <w:proofErr w:type="spellStart"/>
             <w:r>
               <w:rPr>
                 <w:rFonts w:ascii="Courier New" w:hAnsi="Courier New" w:cs="Courier New" w:hint="eastAsia"/>
@@ -2613,6 +2638,7 @@
               </w:rPr>
               <w:t>loginInfo</w:t>
             </w:r>
+            <w:proofErr w:type="spellEnd"/>
             <w:r>
               <w:rPr>
                 <w:rFonts w:ascii="Courier New" w:hAnsi="Courier New" w:cs="Courier New" w:hint="eastAsia"/>
@@ -2758,6 +2784,7 @@
                 <w:szCs w:val="21"/>
               </w:rPr>
             </w:pPr>
+            <w:proofErr w:type="spellStart"/>
             <w:r>
               <w:rPr>
                 <w:rFonts w:ascii="Courier New" w:hAnsi="Courier New" w:cs="Courier New" w:hint="eastAsia"/>
@@ -2774,6 +2801,7 @@
               </w:rPr>
               <w:t>serId</w:t>
             </w:r>
+            <w:proofErr w:type="spellEnd"/>
           </w:p>
         </w:tc>
         <w:tc>
@@ -2869,6 +2897,7 @@
                 <w:szCs w:val="21"/>
               </w:rPr>
             </w:pPr>
+            <w:proofErr w:type="spellStart"/>
             <w:r>
               <w:rPr>
                 <w:rFonts w:ascii="Courier New" w:hAnsi="Courier New" w:cs="Courier New" w:hint="eastAsia"/>
@@ -2885,6 +2914,7 @@
               </w:rPr>
               <w:t>oginName</w:t>
             </w:r>
+            <w:proofErr w:type="spellEnd"/>
           </w:p>
         </w:tc>
         <w:tc>
@@ -3060,6 +3090,8 @@
         </w:rPr>
         <w:t>业务编码：</w:t>
       </w:r>
+      <w:proofErr w:type="spellStart"/>
+      <w:proofErr w:type="gramStart"/>
       <w:r>
         <w:rPr>
           <w:rFonts w:ascii="Courier New" w:hAnsi="Courier New" w:cs="Courier New"/>
@@ -3067,6 +3099,8 @@
         </w:rPr>
         <w:t>taskpending</w:t>
       </w:r>
+      <w:proofErr w:type="spellEnd"/>
+      <w:proofErr w:type="gramEnd"/>
     </w:p>
     <w:p>
       <w:pPr>
@@ -3089,8 +3123,18 @@
           <w:sz w:val="21"/>
           <w:szCs w:val="21"/>
         </w:rPr>
-        <w:t>是否登录：否</w:t>
+        <w:t>是否登录：</w:t>
       </w:r>
+      <w:proofErr w:type="gramStart"/>
+      <w:r>
+        <w:rPr>
+          <w:rFonts w:hint="eastAsia"/>
+          <w:sz w:val="21"/>
+          <w:szCs w:val="21"/>
+        </w:rPr>
+        <w:t>否</w:t>
+      </w:r>
+      <w:proofErr w:type="gramEnd"/>
     </w:p>
     <w:p>
       <w:pPr>
@@ -3298,6 +3342,7 @@
                 <w:szCs w:val="21"/>
               </w:rPr>
             </w:pPr>
+            <w:proofErr w:type="spellStart"/>
             <w:r>
               <w:rPr>
                 <w:rFonts w:ascii="Courier New" w:hAnsi="Courier New" w:cs="Courier New"/>
@@ -3306,6 +3351,7 @@
               </w:rPr>
               <w:t>currentPage</w:t>
             </w:r>
+            <w:proofErr w:type="spellEnd"/>
             <w:r>
               <w:rPr>
                 <w:rFonts w:ascii="Courier New" w:hAnsi="Courier New" w:cs="Courier New" w:hint="eastAsia"/>
@@ -3329,6 +3375,7 @@
                 <w:szCs w:val="21"/>
               </w:rPr>
             </w:pPr>
+            <w:proofErr w:type="spellStart"/>
             <w:r>
               <w:rPr>
                 <w:rFonts w:ascii="Courier New" w:hAnsi="Courier New" w:cs="Courier New" w:hint="eastAsia"/>
@@ -3337,6 +3384,7 @@
               </w:rPr>
               <w:t>int</w:t>
             </w:r>
+            <w:proofErr w:type="spellEnd"/>
           </w:p>
         </w:tc>
         <w:tc>
@@ -3393,6 +3441,7 @@
                 <w:szCs w:val="21"/>
               </w:rPr>
             </w:pPr>
+            <w:proofErr w:type="spellStart"/>
             <w:r>
               <w:rPr>
                 <w:rFonts w:ascii="Courier New" w:hAnsi="Courier New" w:cs="Courier New"/>
@@ -3401,6 +3450,7 @@
               </w:rPr>
               <w:t>pageSize</w:t>
             </w:r>
+            <w:proofErr w:type="spellEnd"/>
             <w:r>
               <w:rPr>
                 <w:rFonts w:ascii="Courier New" w:hAnsi="Courier New" w:cs="Courier New"/>
@@ -3425,6 +3475,7 @@
                 <w:szCs w:val="21"/>
               </w:rPr>
             </w:pPr>
+            <w:proofErr w:type="spellStart"/>
             <w:r>
               <w:rPr>
                 <w:rFonts w:ascii="Courier New" w:hAnsi="Courier New" w:cs="Courier New" w:hint="eastAsia"/>
@@ -3433,6 +3484,7 @@
               </w:rPr>
               <w:t>int</w:t>
             </w:r>
+            <w:proofErr w:type="spellEnd"/>
           </w:p>
         </w:tc>
         <w:tc>
@@ -3489,6 +3541,7 @@
                 <w:szCs w:val="21"/>
               </w:rPr>
             </w:pPr>
+            <w:proofErr w:type="spellStart"/>
             <w:r>
               <w:rPr>
                 <w:rFonts w:ascii="Courier New" w:hAnsi="Courier New" w:cs="Courier New" w:hint="eastAsia"/>
@@ -3497,6 +3550,7 @@
               </w:rPr>
               <w:t>loginInfo</w:t>
             </w:r>
+            <w:proofErr w:type="spellEnd"/>
           </w:p>
         </w:tc>
         <w:tc>
@@ -3512,6 +3566,7 @@
                 <w:szCs w:val="21"/>
               </w:rPr>
             </w:pPr>
+            <w:proofErr w:type="spellStart"/>
             <w:r>
               <w:rPr>
                 <w:rFonts w:ascii="Courier New" w:hAnsi="Courier New" w:cs="Courier New" w:hint="eastAsia"/>
@@ -3520,6 +3575,7 @@
               </w:rPr>
               <w:t>obj</w:t>
             </w:r>
+            <w:proofErr w:type="spellEnd"/>
           </w:p>
         </w:tc>
         <w:tc>
@@ -3598,8 +3654,21 @@
                 <w:sz w:val="18"/>
                 <w:szCs w:val="18"/>
               </w:rPr>
-              <w:t>-1-1 loginInfo</w:t>
-            </w:r>
+              <w:t xml:space="preserve">-1-1 </w:t>
+            </w:r>
+            <w:proofErr w:type="spellStart"/>
+            <w:r>
+              <w:rPr>
+                <w:rFonts w:hint="eastAsia"/>
+                <w:b/>
+                <w:bCs/>
+                <w:color w:val="933634"/>
+                <w:sz w:val="18"/>
+                <w:szCs w:val="18"/>
+              </w:rPr>
+              <w:t>loginInfo</w:t>
+            </w:r>
+            <w:proofErr w:type="spellEnd"/>
             <w:r>
               <w:rPr>
                 <w:rFonts w:hint="eastAsia"/>
@@ -3807,6 +3876,7 @@
                 <w:szCs w:val="21"/>
               </w:rPr>
             </w:pPr>
+            <w:proofErr w:type="spellStart"/>
             <w:r>
               <w:rPr>
                 <w:rFonts w:ascii="Courier New" w:hAnsi="Courier New" w:cs="Courier New"/>
@@ -3823,6 +3893,7 @@
               </w:rPr>
               <w:t>Map</w:t>
             </w:r>
+            <w:proofErr w:type="spellEnd"/>
           </w:p>
         </w:tc>
         <w:tc>
@@ -4001,6 +4072,7 @@
                 <w:szCs w:val="21"/>
               </w:rPr>
             </w:pPr>
+            <w:proofErr w:type="spellStart"/>
             <w:r>
               <w:rPr>
                 <w:rFonts w:ascii="Courier New" w:hAnsi="Courier New" w:cs="Courier New" w:hint="eastAsia"/>
@@ -4009,6 +4081,7 @@
               </w:rPr>
               <w:t>int</w:t>
             </w:r>
+            <w:proofErr w:type="spellEnd"/>
           </w:p>
         </w:tc>
         <w:tc>
@@ -4291,6 +4364,7 @@
                 <w:szCs w:val="21"/>
               </w:rPr>
             </w:pPr>
+            <w:proofErr w:type="spellStart"/>
             <w:r>
               <w:rPr>
                 <w:rFonts w:ascii="Courier New" w:hAnsi="Courier New" w:cs="Courier New"/>
@@ -4300,6 +4374,7 @@
               <w:lastRenderedPageBreak/>
               <w:t>objectId</w:t>
             </w:r>
+            <w:proofErr w:type="spellEnd"/>
           </w:p>
         </w:tc>
         <w:tc>
@@ -4375,6 +4450,7 @@
                 <w:szCs w:val="21"/>
               </w:rPr>
             </w:pPr>
+            <w:proofErr w:type="spellStart"/>
             <w:r>
               <w:rPr>
                 <w:rFonts w:ascii="Courier New" w:hAnsi="Courier New" w:cs="Courier New"/>
@@ -4383,6 +4459,7 @@
               </w:rPr>
               <w:t>relatedObjectId</w:t>
             </w:r>
+            <w:proofErr w:type="spellEnd"/>
           </w:p>
         </w:tc>
         <w:tc>
@@ -4458,6 +4535,7 @@
                 <w:szCs w:val="21"/>
               </w:rPr>
             </w:pPr>
+            <w:proofErr w:type="spellStart"/>
             <w:r>
               <w:rPr>
                 <w:rFonts w:ascii="Courier New" w:hAnsi="Courier New" w:cs="Courier New"/>
@@ -4466,6 +4544,7 @@
               </w:rPr>
               <w:t>instanceName</w:t>
             </w:r>
+            <w:proofErr w:type="spellEnd"/>
           </w:p>
         </w:tc>
         <w:tc>
@@ -4535,6 +4614,7 @@
                 <w:szCs w:val="21"/>
               </w:rPr>
             </w:pPr>
+            <w:proofErr w:type="spellStart"/>
             <w:r>
               <w:rPr>
                 <w:rFonts w:ascii="Courier New" w:hAnsi="Courier New" w:cs="Courier New"/>
@@ -4543,6 +4623,7 @@
               </w:rPr>
               <w:t>flowType</w:t>
             </w:r>
+            <w:proofErr w:type="spellEnd"/>
           </w:p>
         </w:tc>
         <w:tc>
@@ -4613,6 +4694,7 @@
                 <w:szCs w:val="21"/>
               </w:rPr>
             </w:pPr>
+            <w:proofErr w:type="spellStart"/>
             <w:r>
               <w:rPr>
                 <w:rFonts w:ascii="Courier New" w:hAnsi="Courier New" w:cs="Courier New"/>
@@ -4621,6 +4703,7 @@
               </w:rPr>
               <w:t>flowNodeName</w:t>
             </w:r>
+            <w:proofErr w:type="spellEnd"/>
           </w:p>
         </w:tc>
         <w:tc>
@@ -4691,6 +4774,7 @@
                 <w:szCs w:val="21"/>
               </w:rPr>
             </w:pPr>
+            <w:proofErr w:type="spellStart"/>
             <w:r>
               <w:rPr>
                 <w:rFonts w:ascii="Courier New" w:hAnsi="Courier New" w:cs="Courier New"/>
@@ -4699,6 +4783,7 @@
               </w:rPr>
               <w:t>taskStatusName</w:t>
             </w:r>
+            <w:proofErr w:type="spellEnd"/>
           </w:p>
         </w:tc>
         <w:tc>
@@ -4775,6 +4860,7 @@
                 <w:szCs w:val="21"/>
               </w:rPr>
             </w:pPr>
+            <w:proofErr w:type="spellStart"/>
             <w:r>
               <w:rPr>
                 <w:rFonts w:ascii="Courier New" w:hAnsi="Courier New" w:cs="Courier New"/>
@@ -4783,6 +4869,7 @@
               </w:rPr>
               <w:t>taskStatus</w:t>
             </w:r>
+            <w:proofErr w:type="spellEnd"/>
           </w:p>
         </w:tc>
         <w:tc>
@@ -4859,6 +4946,7 @@
                 <w:szCs w:val="21"/>
               </w:rPr>
             </w:pPr>
+            <w:proofErr w:type="spellStart"/>
             <w:r>
               <w:rPr>
                 <w:rFonts w:ascii="Courier New" w:hAnsi="Courier New" w:cs="Courier New"/>
@@ -4867,6 +4955,7 @@
               </w:rPr>
               <w:t>organizationName</w:t>
             </w:r>
+            <w:proofErr w:type="spellEnd"/>
           </w:p>
         </w:tc>
         <w:tc>
@@ -4937,6 +5026,7 @@
                 <w:szCs w:val="21"/>
               </w:rPr>
             </w:pPr>
+            <w:proofErr w:type="spellStart"/>
             <w:r>
               <w:rPr>
                 <w:rFonts w:ascii="Courier New" w:hAnsi="Courier New" w:cs="Courier New"/>
@@ -4945,6 +5035,7 @@
               </w:rPr>
               <w:t>creatorName</w:t>
             </w:r>
+            <w:proofErr w:type="spellEnd"/>
           </w:p>
         </w:tc>
         <w:tc>
@@ -5014,6 +5105,7 @@
                 <w:szCs w:val="21"/>
               </w:rPr>
             </w:pPr>
+            <w:proofErr w:type="spellStart"/>
             <w:r>
               <w:rPr>
                 <w:rFonts w:ascii="Courier New" w:hAnsi="Courier New" w:cs="Courier New"/>
@@ -5022,6 +5114,7 @@
               </w:rPr>
               <w:t>taskArriveTime</w:t>
             </w:r>
+            <w:proofErr w:type="spellEnd"/>
           </w:p>
         </w:tc>
         <w:tc>
@@ -5092,6 +5185,7 @@
                 <w:szCs w:val="21"/>
               </w:rPr>
             </w:pPr>
+            <w:proofErr w:type="spellStart"/>
             <w:r>
               <w:rPr>
                 <w:rFonts w:ascii="Courier New" w:hAnsi="Courier New" w:cs="Courier New"/>
@@ -5100,6 +5194,7 @@
               </w:rPr>
               <w:t>taskFinishTime</w:t>
             </w:r>
+            <w:proofErr w:type="spellEnd"/>
           </w:p>
         </w:tc>
         <w:tc>
@@ -5181,13 +5276,23 @@
         </w:rPr>
         <w:t xml:space="preserve">. </w:t>
       </w:r>
+      <w:proofErr w:type="gramStart"/>
       <w:r>
         <w:rPr>
           <w:rFonts w:hint="eastAsia"/>
           <w:sz w:val="28"/>
           <w:szCs w:val="28"/>
         </w:rPr>
-        <w:t>已办事项</w:t>
+        <w:t>已办事</w:t>
+      </w:r>
+      <w:proofErr w:type="gramEnd"/>
+      <w:r>
+        <w:rPr>
+          <w:rFonts w:hint="eastAsia"/>
+          <w:sz w:val="28"/>
+          <w:szCs w:val="28"/>
+        </w:rPr>
+        <w:t>项</w:t>
       </w:r>
       <w:bookmarkEnd w:id="3"/>
     </w:p>
@@ -5225,6 +5330,8 @@
         </w:rPr>
         <w:t>业务编码：</w:t>
       </w:r>
+      <w:proofErr w:type="spellStart"/>
+      <w:proofErr w:type="gramStart"/>
       <w:r>
         <w:rPr>
           <w:rFonts w:ascii="Courier New" w:hAnsi="Courier New" w:cs="Courier New"/>
@@ -5239,6 +5346,8 @@
         </w:rPr>
         <w:t>handled</w:t>
       </w:r>
+      <w:proofErr w:type="spellEnd"/>
+      <w:proofErr w:type="gramEnd"/>
     </w:p>
     <w:p>
       <w:pPr>
@@ -5261,8 +5370,18 @@
           <w:sz w:val="21"/>
           <w:szCs w:val="21"/>
         </w:rPr>
-        <w:t>是否登录：否</w:t>
+        <w:t>是否登录：</w:t>
       </w:r>
+      <w:proofErr w:type="gramStart"/>
+      <w:r>
+        <w:rPr>
+          <w:rFonts w:hint="eastAsia"/>
+          <w:sz w:val="21"/>
+          <w:szCs w:val="21"/>
+        </w:rPr>
+        <w:t>否</w:t>
+      </w:r>
+      <w:proofErr w:type="gramEnd"/>
     </w:p>
     <w:p>
       <w:pPr>
@@ -5470,6 +5589,7 @@
                 <w:szCs w:val="21"/>
               </w:rPr>
             </w:pPr>
+            <w:proofErr w:type="spellStart"/>
             <w:r>
               <w:rPr>
                 <w:rFonts w:ascii="Courier New" w:hAnsi="Courier New" w:cs="Courier New"/>
@@ -5478,6 +5598,7 @@
               </w:rPr>
               <w:t>currentPage</w:t>
             </w:r>
+            <w:proofErr w:type="spellEnd"/>
             <w:r>
               <w:rPr>
                 <w:rFonts w:ascii="Courier New" w:hAnsi="Courier New" w:cs="Courier New" w:hint="eastAsia"/>
@@ -5501,6 +5622,7 @@
                 <w:szCs w:val="21"/>
               </w:rPr>
             </w:pPr>
+            <w:proofErr w:type="spellStart"/>
             <w:r>
               <w:rPr>
                 <w:rFonts w:ascii="Courier New" w:hAnsi="Courier New" w:cs="Courier New" w:hint="eastAsia"/>
@@ -5509,6 +5631,7 @@
               </w:rPr>
               <w:t>int</w:t>
             </w:r>
+            <w:proofErr w:type="spellEnd"/>
           </w:p>
         </w:tc>
         <w:tc>
@@ -5565,6 +5688,7 @@
                 <w:szCs w:val="21"/>
               </w:rPr>
             </w:pPr>
+            <w:proofErr w:type="spellStart"/>
             <w:r>
               <w:rPr>
                 <w:rFonts w:ascii="Courier New" w:hAnsi="Courier New" w:cs="Courier New"/>
@@ -5573,6 +5697,7 @@
               </w:rPr>
               <w:t>pageSize</w:t>
             </w:r>
+            <w:proofErr w:type="spellEnd"/>
             <w:r>
               <w:rPr>
                 <w:rFonts w:ascii="Courier New" w:hAnsi="Courier New" w:cs="Courier New"/>
@@ -5597,6 +5722,7 @@
                 <w:szCs w:val="21"/>
               </w:rPr>
             </w:pPr>
+            <w:proofErr w:type="spellStart"/>
             <w:r>
               <w:rPr>
                 <w:rFonts w:ascii="Courier New" w:hAnsi="Courier New" w:cs="Courier New" w:hint="eastAsia"/>
@@ -5605,6 +5731,7 @@
               </w:rPr>
               <w:t>int</w:t>
             </w:r>
+            <w:proofErr w:type="spellEnd"/>
           </w:p>
         </w:tc>
         <w:tc>
@@ -5661,6 +5788,7 @@
                 <w:szCs w:val="21"/>
               </w:rPr>
             </w:pPr>
+            <w:proofErr w:type="spellStart"/>
             <w:r>
               <w:rPr>
                 <w:rFonts w:ascii="Courier New" w:hAnsi="Courier New" w:cs="Courier New" w:hint="eastAsia"/>
@@ -5669,6 +5797,7 @@
               </w:rPr>
               <w:t>loginInfo</w:t>
             </w:r>
+            <w:proofErr w:type="spellEnd"/>
           </w:p>
         </w:tc>
         <w:tc>
@@ -5684,6 +5813,7 @@
                 <w:szCs w:val="21"/>
               </w:rPr>
             </w:pPr>
+            <w:proofErr w:type="spellStart"/>
             <w:r>
               <w:rPr>
                 <w:rFonts w:ascii="Courier New" w:hAnsi="Courier New" w:cs="Courier New" w:hint="eastAsia"/>
@@ -5692,6 +5822,7 @@
               </w:rPr>
               <w:t>obj</w:t>
             </w:r>
+            <w:proofErr w:type="spellEnd"/>
           </w:p>
         </w:tc>
         <w:tc>
@@ -5770,8 +5901,21 @@
                 <w:sz w:val="18"/>
                 <w:szCs w:val="18"/>
               </w:rPr>
-              <w:t>-1-1 loginInfo</w:t>
-            </w:r>
+              <w:t xml:space="preserve">-1-1 </w:t>
+            </w:r>
+            <w:proofErr w:type="spellStart"/>
+            <w:r>
+              <w:rPr>
+                <w:rFonts w:hint="eastAsia"/>
+                <w:b/>
+                <w:bCs/>
+                <w:color w:val="933634"/>
+                <w:sz w:val="18"/>
+                <w:szCs w:val="18"/>
+              </w:rPr>
+              <w:t>loginInfo</w:t>
+            </w:r>
+            <w:proofErr w:type="spellEnd"/>
             <w:r>
               <w:rPr>
                 <w:rFonts w:hint="eastAsia"/>
@@ -5980,6 +6124,7 @@
                 <w:szCs w:val="21"/>
               </w:rPr>
             </w:pPr>
+            <w:proofErr w:type="spellStart"/>
             <w:r>
               <w:rPr>
                 <w:rFonts w:ascii="Courier New" w:hAnsi="Courier New" w:cs="Courier New"/>
@@ -5996,6 +6141,7 @@
               </w:rPr>
               <w:t>Map</w:t>
             </w:r>
+            <w:proofErr w:type="spellEnd"/>
           </w:p>
         </w:tc>
         <w:tc>
@@ -6060,13 +6206,23 @@
                 <w:szCs w:val="21"/>
               </w:rPr>
             </w:pPr>
-            <w:r>
-              <w:rPr>
-                <w:rFonts w:ascii="Courier New" w:hAnsi="Courier New" w:cs="Courier New" w:hint="eastAsia"/>
-                <w:sz w:val="21"/>
-                <w:szCs w:val="21"/>
-              </w:rPr>
-              <w:t>已办事项列表</w:t>
+            <w:proofErr w:type="gramStart"/>
+            <w:r>
+              <w:rPr>
+                <w:rFonts w:ascii="Courier New" w:hAnsi="Courier New" w:cs="Courier New" w:hint="eastAsia"/>
+                <w:sz w:val="21"/>
+                <w:szCs w:val="21"/>
+              </w:rPr>
+              <w:t>已办事</w:t>
+            </w:r>
+            <w:proofErr w:type="gramEnd"/>
+            <w:r>
+              <w:rPr>
+                <w:rFonts w:ascii="Courier New" w:hAnsi="Courier New" w:cs="Courier New" w:hint="eastAsia"/>
+                <w:sz w:val="21"/>
+                <w:szCs w:val="21"/>
+              </w:rPr>
+              <w:t>项列表</w:t>
             </w:r>
           </w:p>
         </w:tc>
@@ -6166,6 +6322,7 @@
                 <w:szCs w:val="21"/>
               </w:rPr>
             </w:pPr>
+            <w:proofErr w:type="spellStart"/>
             <w:r>
               <w:rPr>
                 <w:rFonts w:ascii="Courier New" w:hAnsi="Courier New" w:cs="Courier New" w:hint="eastAsia"/>
@@ -6174,6 +6331,7 @@
               </w:rPr>
               <w:t>int</w:t>
             </w:r>
+            <w:proofErr w:type="spellEnd"/>
           </w:p>
         </w:tc>
         <w:tc>
@@ -6456,6 +6614,7 @@
                 <w:szCs w:val="21"/>
               </w:rPr>
             </w:pPr>
+            <w:proofErr w:type="spellStart"/>
             <w:r>
               <w:rPr>
                 <w:rFonts w:ascii="Courier New" w:hAnsi="Courier New" w:cs="Courier New"/>
@@ -6464,6 +6623,7 @@
               </w:rPr>
               <w:t>objectId</w:t>
             </w:r>
+            <w:proofErr w:type="spellEnd"/>
           </w:p>
         </w:tc>
         <w:tc>
@@ -6539,6 +6699,7 @@
                 <w:szCs w:val="21"/>
               </w:rPr>
             </w:pPr>
+            <w:proofErr w:type="spellStart"/>
             <w:r>
               <w:rPr>
                 <w:rFonts w:ascii="Courier New" w:hAnsi="Courier New" w:cs="Courier New"/>
@@ -6547,6 +6708,7 @@
               </w:rPr>
               <w:t>instanceName</w:t>
             </w:r>
+            <w:proofErr w:type="spellEnd"/>
           </w:p>
         </w:tc>
         <w:tc>
@@ -6616,6 +6778,7 @@
                 <w:szCs w:val="21"/>
               </w:rPr>
             </w:pPr>
+            <w:proofErr w:type="spellStart"/>
             <w:r>
               <w:rPr>
                 <w:rFonts w:ascii="Courier New" w:hAnsi="Courier New" w:cs="Courier New"/>
@@ -6624,6 +6787,7 @@
               </w:rPr>
               <w:t>flowType</w:t>
             </w:r>
+            <w:proofErr w:type="spellEnd"/>
           </w:p>
         </w:tc>
         <w:tc>
@@ -6694,6 +6858,7 @@
                 <w:szCs w:val="21"/>
               </w:rPr>
             </w:pPr>
+            <w:proofErr w:type="spellStart"/>
             <w:r>
               <w:rPr>
                 <w:rFonts w:ascii="Courier New" w:hAnsi="Courier New" w:cs="Courier New"/>
@@ -6702,6 +6867,7 @@
               </w:rPr>
               <w:t>flowNodeName</w:t>
             </w:r>
+            <w:proofErr w:type="spellEnd"/>
           </w:p>
         </w:tc>
         <w:tc>
@@ -6772,6 +6938,7 @@
                 <w:szCs w:val="21"/>
               </w:rPr>
             </w:pPr>
+            <w:proofErr w:type="spellStart"/>
             <w:r>
               <w:rPr>
                 <w:rFonts w:ascii="Courier New" w:hAnsi="Courier New" w:cs="Courier New"/>
@@ -6780,6 +6947,7 @@
               </w:rPr>
               <w:t>taskStatusName</w:t>
             </w:r>
+            <w:proofErr w:type="spellEnd"/>
           </w:p>
         </w:tc>
         <w:tc>
@@ -6856,6 +7024,7 @@
                 <w:szCs w:val="21"/>
               </w:rPr>
             </w:pPr>
+            <w:proofErr w:type="spellStart"/>
             <w:r>
               <w:rPr>
                 <w:rFonts w:ascii="Courier New" w:hAnsi="Courier New" w:cs="Courier New"/>
@@ -6864,6 +7033,7 @@
               </w:rPr>
               <w:t>taskStatus</w:t>
             </w:r>
+            <w:proofErr w:type="spellEnd"/>
           </w:p>
         </w:tc>
         <w:tc>
@@ -6940,6 +7110,7 @@
                 <w:szCs w:val="21"/>
               </w:rPr>
             </w:pPr>
+            <w:proofErr w:type="spellStart"/>
             <w:r>
               <w:rPr>
                 <w:rFonts w:ascii="Courier New" w:hAnsi="Courier New" w:cs="Courier New"/>
@@ -6948,6 +7119,7 @@
               </w:rPr>
               <w:t>organizationName</w:t>
             </w:r>
+            <w:proofErr w:type="spellEnd"/>
           </w:p>
         </w:tc>
         <w:tc>
@@ -7018,6 +7190,7 @@
                 <w:szCs w:val="21"/>
               </w:rPr>
             </w:pPr>
+            <w:proofErr w:type="spellStart"/>
             <w:r>
               <w:rPr>
                 <w:rFonts w:ascii="Courier New" w:hAnsi="Courier New" w:cs="Courier New"/>
@@ -7026,6 +7199,7 @@
               </w:rPr>
               <w:t>creatorName</w:t>
             </w:r>
+            <w:proofErr w:type="spellEnd"/>
           </w:p>
         </w:tc>
         <w:tc>
@@ -7095,6 +7269,7 @@
                 <w:szCs w:val="21"/>
               </w:rPr>
             </w:pPr>
+            <w:proofErr w:type="spellStart"/>
             <w:r>
               <w:rPr>
                 <w:rFonts w:ascii="Courier New" w:hAnsi="Courier New" w:cs="Courier New"/>
@@ -7103,6 +7278,7 @@
               </w:rPr>
               <w:t>taskArriveTime</w:t>
             </w:r>
+            <w:proofErr w:type="spellEnd"/>
           </w:p>
         </w:tc>
         <w:tc>
@@ -7173,6 +7349,7 @@
                 <w:szCs w:val="21"/>
               </w:rPr>
             </w:pPr>
+            <w:proofErr w:type="spellStart"/>
             <w:r>
               <w:rPr>
                 <w:rFonts w:ascii="Courier New" w:hAnsi="Courier New" w:cs="Courier New"/>
@@ -7181,6 +7358,7 @@
               </w:rPr>
               <w:t>taskFinishTime</w:t>
             </w:r>
+            <w:proofErr w:type="spellEnd"/>
           </w:p>
         </w:tc>
         <w:tc>
@@ -7314,6 +7492,8 @@
         </w:rPr>
         <w:t>业务编码：</w:t>
       </w:r>
+      <w:proofErr w:type="spellStart"/>
+      <w:proofErr w:type="gramStart"/>
       <w:r>
         <w:rPr>
           <w:rFonts w:ascii="Courier New" w:hAnsi="Courier New" w:cs="Courier New"/>
@@ -7321,6 +7501,8 @@
         </w:rPr>
         <w:t>committask</w:t>
       </w:r>
+      <w:proofErr w:type="spellEnd"/>
+      <w:proofErr w:type="gramEnd"/>
     </w:p>
     <w:p>
       <w:pPr>
@@ -7343,8 +7525,18 @@
           <w:sz w:val="21"/>
           <w:szCs w:val="21"/>
         </w:rPr>
-        <w:t>是否登录：否</w:t>
+        <w:t>是否登录：</w:t>
       </w:r>
+      <w:proofErr w:type="gramStart"/>
+      <w:r>
+        <w:rPr>
+          <w:rFonts w:hint="eastAsia"/>
+          <w:sz w:val="21"/>
+          <w:szCs w:val="21"/>
+        </w:rPr>
+        <w:t>否</w:t>
+      </w:r>
+      <w:proofErr w:type="gramEnd"/>
     </w:p>
     <w:p>
       <w:pPr>
@@ -7553,6 +7745,7 @@
                 <w:szCs w:val="21"/>
               </w:rPr>
             </w:pPr>
+            <w:proofErr w:type="spellStart"/>
             <w:r>
               <w:rPr>
                 <w:rFonts w:ascii="Courier New" w:hAnsi="Courier New" w:cs="Courier New"/>
@@ -7561,6 +7754,7 @@
               </w:rPr>
               <w:t>taskId</w:t>
             </w:r>
+            <w:proofErr w:type="spellEnd"/>
           </w:p>
         </w:tc>
         <w:tc>
@@ -7648,6 +7842,7 @@
                 <w:szCs w:val="21"/>
               </w:rPr>
             </w:pPr>
+            <w:proofErr w:type="spellStart"/>
             <w:r>
               <w:rPr>
                 <w:rFonts w:ascii="Courier New" w:hAnsi="Courier New" w:cs="Courier New"/>
@@ -7656,6 +7851,7 @@
               </w:rPr>
               <w:t>handleResult</w:t>
             </w:r>
+            <w:proofErr w:type="spellEnd"/>
           </w:p>
         </w:tc>
         <w:tc>
@@ -7763,7 +7959,16 @@
                 <w:sz w:val="21"/>
                 <w:szCs w:val="21"/>
               </w:rPr>
-              <w:t>Retrun-&gt;</w:t>
+              <w:t>Retur</w:t>
+            </w:r>
+            <w:r>
+              <w:rPr>
+                <w:rFonts w:ascii="Courier New" w:hAnsi="Courier New" w:cs="Courier New"/>
+                <w:color w:val="7F7F7F"/>
+                <w:sz w:val="21"/>
+                <w:szCs w:val="21"/>
+              </w:rPr>
+              <w:t>n-&gt;</w:t>
             </w:r>
             <w:r>
               <w:rPr>
@@ -7995,6 +8200,7 @@
               </w:rPr>
               <w:t>多个审批人用</w:t>
             </w:r>
+            <w:proofErr w:type="gramStart"/>
             <w:r>
               <w:rPr>
                 <w:rFonts w:ascii="Courier New" w:hAnsi="Courier New" w:cs="Courier New"/>
@@ -8004,6 +8210,7 @@
               </w:rPr>
               <w:t>”</w:t>
             </w:r>
+            <w:proofErr w:type="gramEnd"/>
             <w:r>
               <w:rPr>
                 <w:rFonts w:ascii="Courier New" w:hAnsi="Courier New" w:cs="Courier New" w:hint="eastAsia"/>
@@ -8013,6 +8220,7 @@
               </w:rPr>
               <w:t>,</w:t>
             </w:r>
+            <w:proofErr w:type="gramStart"/>
             <w:r>
               <w:rPr>
                 <w:rFonts w:ascii="Courier New" w:hAnsi="Courier New" w:cs="Courier New"/>
@@ -8022,6 +8230,7 @@
               </w:rPr>
               <w:t>”</w:t>
             </w:r>
+            <w:proofErr w:type="gramEnd"/>
             <w:r>
               <w:rPr>
                 <w:rFonts w:ascii="Courier New" w:hAnsi="Courier New" w:cs="Courier New" w:hint="eastAsia"/>
@@ -8048,6 +8257,7 @@
                 <w:szCs w:val="21"/>
               </w:rPr>
             </w:pPr>
+            <w:proofErr w:type="spellStart"/>
             <w:r>
               <w:rPr>
                 <w:rFonts w:ascii="Courier New" w:hAnsi="Courier New" w:cs="Courier New" w:hint="eastAsia"/>
@@ -8056,6 +8266,7 @@
               </w:rPr>
               <w:t>loginInfo</w:t>
             </w:r>
+            <w:proofErr w:type="spellEnd"/>
           </w:p>
         </w:tc>
         <w:tc>
@@ -8071,6 +8282,7 @@
                 <w:szCs w:val="21"/>
               </w:rPr>
             </w:pPr>
+            <w:proofErr w:type="spellStart"/>
             <w:r>
               <w:rPr>
                 <w:rFonts w:ascii="Courier New" w:hAnsi="Courier New" w:cs="Courier New" w:hint="eastAsia"/>
@@ -8079,6 +8291,7 @@
               </w:rPr>
               <w:t>obj</w:t>
             </w:r>
+            <w:proofErr w:type="spellEnd"/>
           </w:p>
         </w:tc>
         <w:tc>
@@ -8157,8 +8370,21 @@
                 <w:sz w:val="18"/>
                 <w:szCs w:val="18"/>
               </w:rPr>
-              <w:t>-1-1 loginInfo</w:t>
-            </w:r>
+              <w:t xml:space="preserve">-1-1 </w:t>
+            </w:r>
+            <w:proofErr w:type="spellStart"/>
+            <w:r>
+              <w:rPr>
+                <w:rFonts w:hint="eastAsia"/>
+                <w:b/>
+                <w:bCs/>
+                <w:color w:val="933634"/>
+                <w:sz w:val="18"/>
+                <w:szCs w:val="18"/>
+              </w:rPr>
+              <w:t>loginInfo</w:t>
+            </w:r>
+            <w:proofErr w:type="spellEnd"/>
             <w:r>
               <w:rPr>
                 <w:rFonts w:hint="eastAsia"/>
@@ -8366,6 +8592,7 @@
                 <w:szCs w:val="21"/>
               </w:rPr>
             </w:pPr>
+            <w:proofErr w:type="spellStart"/>
             <w:r>
               <w:rPr>
                 <w:rFonts w:ascii="Courier New" w:hAnsi="Courier New" w:cs="Courier New"/>
@@ -8382,6 +8609,7 @@
               </w:rPr>
               <w:t>Map</w:t>
             </w:r>
+            <w:proofErr w:type="spellEnd"/>
           </w:p>
         </w:tc>
         <w:tc>
@@ -8875,7 +9103,7 @@
           <w:szCs w:val="28"/>
         </w:rPr>
       </w:pPr>
-      <w:bookmarkStart w:id="5" w:name="_Toc402273233"/>
+      <w:bookmarkStart w:id="5" w:name="_Toc402273234"/>
       <w:r>
         <w:rPr>
           <w:sz w:val="28"/>
@@ -8897,9 +9125,8 @@
           <w:sz w:val="28"/>
           <w:szCs w:val="28"/>
         </w:rPr>
-        <w:t>用户列表</w:t>
+        <w:t>获取任务节点的审批信息</w:t>
       </w:r>
-      <w:bookmarkEnd w:id="5"/>
     </w:p>
     <w:p>
       <w:pPr>
@@ -8935,13 +9162,17 @@
         </w:rPr>
         <w:t>业务编码：</w:t>
       </w:r>
+      <w:proofErr w:type="spellStart"/>
+      <w:proofErr w:type="gramStart"/>
       <w:r>
         <w:rPr>
           <w:rFonts w:ascii="Courier New" w:hAnsi="Courier New" w:cs="Courier New"/>
           <w:color w:val="000000"/>
         </w:rPr>
-        <w:t>userlist</w:t>
+        <w:t>flownodeget</w:t>
       </w:r>
+      <w:proofErr w:type="spellEnd"/>
+      <w:proofErr w:type="gramEnd"/>
     </w:p>
     <w:p>
       <w:pPr>
@@ -8964,8 +9195,18 @@
           <w:sz w:val="21"/>
           <w:szCs w:val="21"/>
         </w:rPr>
-        <w:t>是否登录：否</w:t>
+        <w:t>是否登录：</w:t>
       </w:r>
+      <w:proofErr w:type="gramStart"/>
+      <w:r>
+        <w:rPr>
+          <w:rFonts w:hint="eastAsia"/>
+          <w:sz w:val="21"/>
+          <w:szCs w:val="21"/>
+        </w:rPr>
+        <w:t>否</w:t>
+      </w:r>
+      <w:proofErr w:type="gramEnd"/>
     </w:p>
     <w:p>
       <w:pPr>
@@ -9036,7 +9277,7 @@
                 <w:sz w:val="24"/>
                 <w:szCs w:val="24"/>
               </w:rPr>
-              <w:t>请求参数</w:t>
+              <w:t>请求参数 无</w:t>
             </w:r>
           </w:p>
         </w:tc>
@@ -9045,9 +9286,6 @@
         <w:tc>
           <w:tcPr>
             <w:tcW w:w="1704" w:type="dxa"/>
-            <w:tcBorders>
-              <w:bottom w:val="single" w:sz="4" w:space="0" w:color="auto"/>
-            </w:tcBorders>
             <w:shd w:val="pct10" w:color="auto" w:fill="auto"/>
           </w:tcPr>
           <w:p>
@@ -9074,9 +9312,6 @@
         <w:tc>
           <w:tcPr>
             <w:tcW w:w="1381" w:type="dxa"/>
-            <w:tcBorders>
-              <w:bottom w:val="single" w:sz="4" w:space="0" w:color="auto"/>
-            </w:tcBorders>
             <w:shd w:val="pct10" w:color="auto" w:fill="auto"/>
           </w:tcPr>
           <w:p>
@@ -9103,9 +9338,6 @@
         <w:tc>
           <w:tcPr>
             <w:tcW w:w="3969" w:type="dxa"/>
-            <w:tcBorders>
-              <w:bottom w:val="single" w:sz="4" w:space="0" w:color="auto"/>
-            </w:tcBorders>
             <w:shd w:val="pct10" w:color="auto" w:fill="auto"/>
           </w:tcPr>
           <w:p>
@@ -9132,9 +9364,6 @@
         <w:tc>
           <w:tcPr>
             <w:tcW w:w="2693" w:type="dxa"/>
-            <w:tcBorders>
-              <w:bottom w:val="single" w:sz="4" w:space="0" w:color="auto"/>
-            </w:tcBorders>
             <w:shd w:val="pct10" w:color="auto" w:fill="auto"/>
           </w:tcPr>
           <w:p>
@@ -9173,6 +9402,104 @@
                 <w:szCs w:val="21"/>
               </w:rPr>
             </w:pPr>
+            <w:proofErr w:type="spellStart"/>
+            <w:r>
+              <w:rPr>
+                <w:rFonts w:ascii="Courier New" w:hAnsi="Courier New" w:cs="Courier New"/>
+                <w:sz w:val="21"/>
+                <w:szCs w:val="21"/>
+              </w:rPr>
+              <w:t>taskId</w:t>
+            </w:r>
+            <w:proofErr w:type="spellEnd"/>
+          </w:p>
+        </w:tc>
+        <w:tc>
+          <w:tcPr>
+            <w:tcW w:w="1381" w:type="dxa"/>
+          </w:tcPr>
+          <w:p>
+            <w:pPr>
+              <w:spacing w:after="0" w:line="240" w:lineRule="auto"/>
+              <w:rPr>
+                <w:rFonts w:ascii="Courier New" w:hAnsi="Courier New" w:cs="Courier New"/>
+                <w:sz w:val="21"/>
+                <w:szCs w:val="21"/>
+              </w:rPr>
+            </w:pPr>
+            <w:r>
+              <w:rPr>
+                <w:rFonts w:ascii="Courier New" w:hAnsi="Courier New" w:cs="Courier New"/>
+                <w:sz w:val="21"/>
+                <w:szCs w:val="21"/>
+              </w:rPr>
+              <w:t>String</w:t>
+            </w:r>
+          </w:p>
+        </w:tc>
+        <w:tc>
+          <w:tcPr>
+            <w:tcW w:w="3969" w:type="dxa"/>
+          </w:tcPr>
+          <w:p>
+            <w:pPr>
+              <w:spacing w:after="0" w:line="240" w:lineRule="auto"/>
+              <w:rPr>
+                <w:rFonts w:ascii="Courier New" w:hAnsi="Courier New" w:cs="Courier New"/>
+                <w:sz w:val="21"/>
+                <w:szCs w:val="21"/>
+              </w:rPr>
+            </w:pPr>
+            <w:r>
+              <w:rPr>
+                <w:rFonts w:ascii="Courier New" w:hAnsi="Courier New" w:cs="Courier New" w:hint="eastAsia"/>
+                <w:sz w:val="21"/>
+                <w:szCs w:val="21"/>
+              </w:rPr>
+              <w:t>任务</w:t>
+            </w:r>
+            <w:r>
+              <w:rPr>
+                <w:rFonts w:ascii="Courier New" w:hAnsi="Courier New" w:cs="Courier New" w:hint="eastAsia"/>
+                <w:sz w:val="21"/>
+                <w:szCs w:val="21"/>
+              </w:rPr>
+              <w:t>ID</w:t>
+            </w:r>
+          </w:p>
+        </w:tc>
+        <w:tc>
+          <w:tcPr>
+            <w:tcW w:w="2693" w:type="dxa"/>
+          </w:tcPr>
+          <w:p>
+            <w:pPr>
+              <w:spacing w:after="0" w:line="240" w:lineRule="auto"/>
+              <w:rPr>
+                <w:rFonts w:ascii="Courier New" w:hAnsi="Courier New" w:cs="Courier New"/>
+                <w:color w:val="7F7F7F"/>
+                <w:sz w:val="21"/>
+                <w:szCs w:val="21"/>
+              </w:rPr>
+            </w:pPr>
+          </w:p>
+        </w:tc>
+      </w:tr>
+      <w:tr>
+        <w:tc>
+          <w:tcPr>
+            <w:tcW w:w="1704" w:type="dxa"/>
+          </w:tcPr>
+          <w:p>
+            <w:pPr>
+              <w:spacing w:after="0" w:line="240" w:lineRule="auto"/>
+              <w:rPr>
+                <w:rFonts w:ascii="Courier New" w:hAnsi="Courier New" w:cs="Courier New"/>
+                <w:sz w:val="21"/>
+                <w:szCs w:val="21"/>
+              </w:rPr>
+            </w:pPr>
+            <w:proofErr w:type="spellStart"/>
             <w:r>
               <w:rPr>
                 <w:rFonts w:ascii="Courier New" w:hAnsi="Courier New" w:cs="Courier New" w:hint="eastAsia"/>
@@ -9181,6 +9508,7 @@
               </w:rPr>
               <w:t>loginInfo</w:t>
             </w:r>
+            <w:proofErr w:type="spellEnd"/>
           </w:p>
         </w:tc>
         <w:tc>
@@ -9196,6 +9524,7 @@
                 <w:szCs w:val="21"/>
               </w:rPr>
             </w:pPr>
+            <w:proofErr w:type="spellStart"/>
             <w:r>
               <w:rPr>
                 <w:rFonts w:ascii="Courier New" w:hAnsi="Courier New" w:cs="Courier New" w:hint="eastAsia"/>
@@ -9204,6 +9533,7 @@
               </w:rPr>
               <w:t>obj</w:t>
             </w:r>
+            <w:proofErr w:type="spellEnd"/>
           </w:p>
         </w:tc>
         <w:tc>
@@ -9282,8 +9612,21 @@
                 <w:sz w:val="18"/>
                 <w:szCs w:val="18"/>
               </w:rPr>
-              <w:t>-1-1 loginInfo</w:t>
-            </w:r>
+              <w:t xml:space="preserve">-1-1 </w:t>
+            </w:r>
+            <w:proofErr w:type="spellStart"/>
+            <w:r>
+              <w:rPr>
+                <w:rFonts w:hint="eastAsia"/>
+                <w:b/>
+                <w:bCs/>
+                <w:color w:val="933634"/>
+                <w:sz w:val="18"/>
+                <w:szCs w:val="18"/>
+              </w:rPr>
+              <w:t>loginInfo</w:t>
+            </w:r>
+            <w:proofErr w:type="spellEnd"/>
             <w:r>
               <w:rPr>
                 <w:rFonts w:hint="eastAsia"/>
@@ -9500,14 +9843,6 @@
               </w:rPr>
               <w:t>result</w:t>
             </w:r>
-            <w:r>
-              <w:rPr>
-                <w:rFonts w:ascii="Courier New" w:hAnsi="Courier New" w:cs="Courier New" w:hint="eastAsia"/>
-                <w:sz w:val="21"/>
-                <w:szCs w:val="21"/>
-              </w:rPr>
-              <w:t>Map</w:t>
-            </w:r>
           </w:p>
         </w:tc>
         <w:tc>
@@ -9551,11 +9886,11 @@
             </w:pPr>
             <w:r>
               <w:rPr>
-                <w:rFonts w:ascii="Courier New" w:hAnsi="Courier New" w:cs="Courier New" w:hint="eastAsia"/>
-                <w:sz w:val="21"/>
-                <w:szCs w:val="21"/>
-              </w:rPr>
-              <w:t>LIST</w:t>
+                <w:rFonts w:ascii="Courier New" w:hAnsi="Courier New" w:cs="Courier New"/>
+                <w:sz w:val="21"/>
+                <w:szCs w:val="21"/>
+              </w:rPr>
+              <w:t>OBJECT</w:t>
             </w:r>
           </w:p>
         </w:tc>
@@ -9572,14 +9907,6 @@
                 <w:szCs w:val="21"/>
               </w:rPr>
             </w:pPr>
-            <w:r>
-              <w:rPr>
-                <w:rFonts w:ascii="Courier New" w:hAnsi="Courier New" w:cs="Courier New" w:hint="eastAsia"/>
-                <w:sz w:val="21"/>
-                <w:szCs w:val="21"/>
-              </w:rPr>
-              <w:t>用户列表</w:t>
-            </w:r>
           </w:p>
         </w:tc>
         <w:tc>
@@ -9607,7 +9934,7 @@
               <w:t>表</w:t>
             </w:r>
             <w:r>
-              <w:t>5</w:t>
+              <w:t>17</w:t>
             </w:r>
             <w:r>
               <w:rPr>
@@ -9647,6 +9974,9 @@
         <w:t>表</w:t>
       </w:r>
       <w:r>
+        <w:rPr>
+          <w:rFonts w:hint="eastAsia"/>
+        </w:rPr>
         <w:t>5</w:t>
       </w:r>
       <w:r>
@@ -9695,8 +10025,8 @@
         <w:tblLook w:val="0000" w:firstRow="0" w:lastRow="0" w:firstColumn="0" w:lastColumn="0" w:noHBand="0" w:noVBand="0"/>
       </w:tblPr>
       <w:tblGrid>
-        <w:gridCol w:w="1668"/>
-        <w:gridCol w:w="1417"/>
+        <w:gridCol w:w="1809"/>
+        <w:gridCol w:w="1276"/>
         <w:gridCol w:w="3969"/>
         <w:gridCol w:w="2693"/>
       </w:tblGrid>
@@ -9744,7 +10074,7 @@
       <w:tr>
         <w:tc>
           <w:tcPr>
-            <w:tcW w:w="1668" w:type="dxa"/>
+            <w:tcW w:w="1809" w:type="dxa"/>
             <w:tcBorders>
               <w:bottom w:val="single" w:sz="4" w:space="0" w:color="auto"/>
             </w:tcBorders>
@@ -9773,7 +10103,7 @@
         </w:tc>
         <w:tc>
           <w:tcPr>
-            <w:tcW w:w="1417" w:type="dxa"/>
+            <w:tcW w:w="1276" w:type="dxa"/>
             <w:tcBorders>
               <w:bottom w:val="single" w:sz="4" w:space="0" w:color="auto"/>
             </w:tcBorders>
@@ -9860,32 +10190,37 @@
         </w:tc>
       </w:tr>
       <w:tr>
-        <w:tc>
-          <w:tcPr>
-            <w:tcW w:w="1668" w:type="dxa"/>
-          </w:tcPr>
-          <w:p>
-            <w:pPr>
-              <w:spacing w:after="0" w:line="240" w:lineRule="auto"/>
-              <w:rPr>
-                <w:rFonts w:ascii="Courier New" w:hAnsi="Courier New" w:cs="Courier New"/>
-                <w:sz w:val="21"/>
-                <w:szCs w:val="21"/>
-              </w:rPr>
-            </w:pPr>
-            <w:r>
-              <w:rPr>
-                <w:rFonts w:ascii="Courier New" w:hAnsi="Courier New" w:cs="Courier New"/>
-                <w:sz w:val="21"/>
-                <w:szCs w:val="21"/>
-              </w:rPr>
-              <w:t>objectId</w:t>
-            </w:r>
-          </w:p>
-        </w:tc>
-        <w:tc>
-          <w:tcPr>
-            <w:tcW w:w="1417" w:type="dxa"/>
+        <w:tblPrEx>
+          <w:tblLook w:val="04A0" w:firstRow="1" w:lastRow="0" w:firstColumn="1" w:lastColumn="0" w:noHBand="0" w:noVBand="1"/>
+        </w:tblPrEx>
+        <w:tc>
+          <w:tcPr>
+            <w:tcW w:w="1809" w:type="dxa"/>
+          </w:tcPr>
+          <w:p>
+            <w:pPr>
+              <w:spacing w:after="0" w:line="240" w:lineRule="auto"/>
+              <w:rPr>
+                <w:rFonts w:ascii="Courier New" w:hAnsi="Courier New" w:cs="Courier New"/>
+                <w:sz w:val="21"/>
+                <w:szCs w:val="21"/>
+              </w:rPr>
+            </w:pPr>
+            <w:proofErr w:type="spellStart"/>
+            <w:r>
+              <w:rPr>
+                <w:rFonts w:ascii="Courier New" w:hAnsi="Courier New" w:cs="Courier New"/>
+                <w:sz w:val="21"/>
+                <w:szCs w:val="21"/>
+              </w:rPr>
+              <w:t>flowNodeName</w:t>
+            </w:r>
+            <w:proofErr w:type="spellEnd"/>
+          </w:p>
+        </w:tc>
+        <w:tc>
+          <w:tcPr>
+            <w:tcW w:w="1276" w:type="dxa"/>
           </w:tcPr>
           <w:p>
             <w:pPr>
@@ -9911,17 +10246,21 @@
             <w:tcW w:w="3969" w:type="dxa"/>
           </w:tcPr>
           <w:p>
-            <w:r>
-              <w:rPr>
-                <w:rFonts w:hint="eastAsia"/>
-              </w:rPr>
-              <w:t>用户</w:t>
-            </w:r>
-            <w:r>
-              <w:rPr>
-                <w:rFonts w:hint="eastAsia"/>
-              </w:rPr>
-              <w:t>Id</w:t>
+            <w:pPr>
+              <w:spacing w:after="0" w:line="240" w:lineRule="auto"/>
+              <w:rPr>
+                <w:rFonts w:ascii="仿宋" w:eastAsia="仿宋" w:hAnsi="仿宋" w:cs="仿宋"/>
+                <w:sz w:val="21"/>
+                <w:szCs w:val="21"/>
+              </w:rPr>
+            </w:pPr>
+            <w:r>
+              <w:rPr>
+                <w:rFonts w:ascii="仿宋" w:eastAsia="仿宋" w:hAnsi="仿宋" w:cs="仿宋" w:hint="eastAsia"/>
+                <w:sz w:val="21"/>
+                <w:szCs w:val="21"/>
+              </w:rPr>
+              <w:t>流程名称</w:t>
             </w:r>
           </w:p>
         </w:tc>
@@ -9943,49 +10282,54 @@
         </w:tc>
       </w:tr>
       <w:tr>
-        <w:tc>
-          <w:tcPr>
-            <w:tcW w:w="1668" w:type="dxa"/>
-          </w:tcPr>
-          <w:p>
-            <w:pPr>
-              <w:spacing w:after="0" w:line="240" w:lineRule="auto"/>
-              <w:rPr>
-                <w:rFonts w:ascii="Courier New" w:hAnsi="Courier New" w:cs="Courier New"/>
-                <w:sz w:val="21"/>
-                <w:szCs w:val="21"/>
-              </w:rPr>
-            </w:pPr>
-            <w:r>
-              <w:rPr>
-                <w:rFonts w:ascii="Courier New" w:hAnsi="Courier New" w:cs="Courier New"/>
-                <w:sz w:val="21"/>
-                <w:szCs w:val="21"/>
-              </w:rPr>
-              <w:t>name</w:t>
-            </w:r>
-          </w:p>
-        </w:tc>
-        <w:tc>
-          <w:tcPr>
-            <w:tcW w:w="1417" w:type="dxa"/>
-          </w:tcPr>
-          <w:p>
-            <w:pPr>
-              <w:spacing w:after="0" w:line="240" w:lineRule="auto"/>
-              <w:rPr>
-                <w:rFonts w:ascii="Courier New" w:hAnsi="Courier New" w:cs="Courier New"/>
-                <w:sz w:val="21"/>
-                <w:szCs w:val="21"/>
-              </w:rPr>
-            </w:pPr>
-            <w:r>
-              <w:rPr>
-                <w:rFonts w:ascii="Courier New" w:hAnsi="Courier New" w:cs="Courier New" w:hint="eastAsia"/>
-                <w:sz w:val="21"/>
-                <w:szCs w:val="21"/>
-              </w:rPr>
-              <w:t>String</w:t>
+        <w:tblPrEx>
+          <w:tblLook w:val="04A0" w:firstRow="1" w:lastRow="0" w:firstColumn="1" w:lastColumn="0" w:noHBand="0" w:noVBand="1"/>
+        </w:tblPrEx>
+        <w:tc>
+          <w:tcPr>
+            <w:tcW w:w="1809" w:type="dxa"/>
+          </w:tcPr>
+          <w:p>
+            <w:pPr>
+              <w:spacing w:after="0" w:line="240" w:lineRule="auto"/>
+              <w:rPr>
+                <w:rFonts w:ascii="Courier New" w:hAnsi="Courier New" w:cs="Courier New"/>
+                <w:sz w:val="21"/>
+                <w:szCs w:val="21"/>
+              </w:rPr>
+            </w:pPr>
+            <w:proofErr w:type="spellStart"/>
+            <w:r>
+              <w:rPr>
+                <w:rFonts w:ascii="Courier New" w:hAnsi="Courier New" w:cs="Courier New"/>
+                <w:sz w:val="21"/>
+                <w:szCs w:val="21"/>
+              </w:rPr>
+              <w:t>passAction</w:t>
+            </w:r>
+            <w:proofErr w:type="spellEnd"/>
+          </w:p>
+        </w:tc>
+        <w:tc>
+          <w:tcPr>
+            <w:tcW w:w="1276" w:type="dxa"/>
+          </w:tcPr>
+          <w:p>
+            <w:pPr>
+              <w:spacing w:after="0" w:line="240" w:lineRule="auto"/>
+              <w:rPr>
+                <w:rFonts w:ascii="Courier New" w:hAnsi="Courier New" w:cs="Courier New"/>
+                <w:sz w:val="21"/>
+                <w:szCs w:val="21"/>
+              </w:rPr>
+            </w:pPr>
+            <w:r>
+              <w:rPr>
+                <w:rFonts w:ascii="Courier New" w:hAnsi="Courier New" w:cs="Courier New" w:hint="eastAsia"/>
+                <w:sz w:val="21"/>
+                <w:szCs w:val="21"/>
+              </w:rPr>
+              <w:t>Integer</w:t>
             </w:r>
           </w:p>
         </w:tc>
@@ -9994,11 +10338,21 @@
             <w:tcW w:w="3969" w:type="dxa"/>
           </w:tcPr>
           <w:p>
-            <w:r>
-              <w:rPr>
-                <w:rFonts w:hint="eastAsia"/>
-              </w:rPr>
-              <w:t>用户姓名</w:t>
+            <w:pPr>
+              <w:spacing w:after="0" w:line="240" w:lineRule="auto"/>
+              <w:rPr>
+                <w:rFonts w:ascii="Courier New" w:eastAsia="仿宋" w:hAnsi="Courier New" w:cs="Courier New"/>
+                <w:sz w:val="21"/>
+                <w:szCs w:val="21"/>
+              </w:rPr>
+            </w:pPr>
+            <w:r>
+              <w:rPr>
+                <w:rFonts w:ascii="Courier New" w:eastAsia="仿宋" w:hAnsi="Courier New" w:cs="Courier New" w:hint="eastAsia"/>
+                <w:sz w:val="21"/>
+                <w:szCs w:val="21"/>
+              </w:rPr>
+              <w:t>通过按钮</w:t>
             </w:r>
           </w:p>
         </w:tc>
@@ -10016,53 +10370,94 @@
                 <w:szCs w:val="21"/>
               </w:rPr>
             </w:pPr>
+            <w:r>
+              <w:rPr>
+                <w:rFonts w:ascii="Courier New" w:hAnsi="Courier New" w:cs="Courier New" w:hint="eastAsia"/>
+                <w:color w:val="7F7F7F"/>
+                <w:sz w:val="21"/>
+                <w:szCs w:val="21"/>
+              </w:rPr>
+              <w:t>1=</w:t>
+            </w:r>
+            <w:r>
+              <w:rPr>
+                <w:rFonts w:ascii="Courier New" w:hAnsi="Courier New" w:cs="Courier New" w:hint="eastAsia"/>
+                <w:color w:val="7F7F7F"/>
+                <w:sz w:val="21"/>
+                <w:szCs w:val="21"/>
+              </w:rPr>
+              <w:t>有，</w:t>
+            </w:r>
+            <w:r>
+              <w:rPr>
+                <w:rFonts w:ascii="Courier New" w:hAnsi="Courier New" w:cs="Courier New"/>
+                <w:color w:val="7F7F7F"/>
+                <w:sz w:val="21"/>
+                <w:szCs w:val="21"/>
+              </w:rPr>
+              <w:t>0=</w:t>
+            </w:r>
+            <w:r>
+              <w:rPr>
+                <w:rFonts w:ascii="Courier New" w:hAnsi="Courier New" w:cs="Courier New" w:hint="eastAsia"/>
+                <w:color w:val="7F7F7F"/>
+                <w:sz w:val="21"/>
+                <w:szCs w:val="21"/>
+              </w:rPr>
+              <w:t>无</w:t>
+            </w:r>
           </w:p>
         </w:tc>
       </w:tr>
       <w:tr>
-        <w:tc>
-          <w:tcPr>
-            <w:tcW w:w="1668" w:type="dxa"/>
-          </w:tcPr>
-          <w:p>
-            <w:pPr>
-              <w:spacing w:after="0" w:line="240" w:lineRule="auto"/>
-              <w:rPr>
-                <w:rFonts w:ascii="Courier New" w:hAnsi="Courier New" w:cs="Courier New"/>
-                <w:sz w:val="21"/>
-                <w:szCs w:val="21"/>
-              </w:rPr>
-            </w:pPr>
-            <w:r>
-              <w:rPr>
-                <w:rFonts w:ascii="Courier New" w:hAnsi="Courier New" w:cs="Courier New" w:hint="eastAsia"/>
-                <w:sz w:val="21"/>
-                <w:szCs w:val="21"/>
-              </w:rPr>
-              <w:t>organization</w:t>
-            </w:r>
-          </w:p>
-        </w:tc>
-        <w:tc>
-          <w:tcPr>
-            <w:tcW w:w="1417" w:type="dxa"/>
-          </w:tcPr>
-          <w:p>
-            <w:pPr>
-              <w:spacing w:after="0" w:line="240" w:lineRule="auto"/>
-              <w:rPr>
-                <w:rFonts w:ascii="Courier New" w:hAnsi="Courier New" w:cs="Courier New"/>
-                <w:sz w:val="21"/>
-                <w:szCs w:val="21"/>
-              </w:rPr>
-            </w:pPr>
-            <w:r>
-              <w:rPr>
-                <w:rFonts w:ascii="Courier New" w:hAnsi="Courier New" w:cs="Courier New" w:hint="eastAsia"/>
-                <w:sz w:val="21"/>
-                <w:szCs w:val="21"/>
-              </w:rPr>
-              <w:t>String</w:t>
+        <w:tblPrEx>
+          <w:tblLook w:val="04A0" w:firstRow="1" w:lastRow="0" w:firstColumn="1" w:lastColumn="0" w:noHBand="0" w:noVBand="1"/>
+        </w:tblPrEx>
+        <w:tc>
+          <w:tcPr>
+            <w:tcW w:w="1809" w:type="dxa"/>
+          </w:tcPr>
+          <w:p>
+            <w:pPr>
+              <w:spacing w:after="0" w:line="240" w:lineRule="auto"/>
+              <w:rPr>
+                <w:rFonts w:ascii="Courier New" w:hAnsi="Courier New" w:cs="Courier New"/>
+                <w:sz w:val="21"/>
+                <w:szCs w:val="21"/>
+              </w:rPr>
+            </w:pPr>
+            <w:proofErr w:type="spellStart"/>
+            <w:r>
+              <w:rPr>
+                <w:rFonts w:ascii="Courier New" w:hAnsi="Courier New" w:cs="Courier New"/>
+                <w:sz w:val="21"/>
+                <w:szCs w:val="21"/>
+              </w:rPr>
+              <w:t>returnAction</w:t>
+            </w:r>
+            <w:proofErr w:type="spellEnd"/>
+          </w:p>
+        </w:tc>
+        <w:tc>
+          <w:tcPr>
+            <w:tcW w:w="1276" w:type="dxa"/>
+          </w:tcPr>
+          <w:p>
+            <w:pPr>
+              <w:spacing w:after="0" w:line="240" w:lineRule="auto"/>
+              <w:rPr>
+                <w:rFonts w:ascii="Courier New" w:hAnsi="Courier New" w:cs="Courier New"/>
+                <w:sz w:val="21"/>
+                <w:szCs w:val="21"/>
+              </w:rPr>
+            </w:pPr>
+            <w:r>
+              <w:rPr>
+                <w:rFonts w:ascii="Courier New" w:hAnsi="Courier New" w:cs="Courier New" w:hint="eastAsia"/>
+                <w:sz w:val="21"/>
+                <w:szCs w:val="21"/>
+              </w:rPr>
+              <w:t>Integer</w:t>
             </w:r>
           </w:p>
         </w:tc>
@@ -10071,11 +10466,21 @@
             <w:tcW w:w="3969" w:type="dxa"/>
           </w:tcPr>
           <w:p>
-            <w:r>
-              <w:rPr>
-                <w:rFonts w:hint="eastAsia"/>
-              </w:rPr>
-              <w:t>部门名称</w:t>
+            <w:pPr>
+              <w:spacing w:after="0" w:line="240" w:lineRule="auto"/>
+              <w:rPr>
+                <w:rFonts w:ascii="Courier New" w:eastAsia="仿宋" w:hAnsi="Courier New" w:cs="Courier New"/>
+                <w:sz w:val="21"/>
+                <w:szCs w:val="21"/>
+              </w:rPr>
+            </w:pPr>
+            <w:r>
+              <w:rPr>
+                <w:rFonts w:ascii="Courier New" w:eastAsia="仿宋" w:hAnsi="Courier New" w:cs="Courier New" w:hint="eastAsia"/>
+                <w:sz w:val="21"/>
+                <w:szCs w:val="21"/>
+              </w:rPr>
+              <w:t>退回按钮</w:t>
             </w:r>
           </w:p>
         </w:tc>
@@ -10093,36 +10498,699 @@
                 <w:szCs w:val="21"/>
               </w:rPr>
             </w:pPr>
+            <w:r>
+              <w:rPr>
+                <w:rFonts w:ascii="Courier New" w:hAnsi="Courier New" w:cs="Courier New" w:hint="eastAsia"/>
+                <w:color w:val="7F7F7F"/>
+                <w:sz w:val="21"/>
+                <w:szCs w:val="21"/>
+              </w:rPr>
+              <w:t>1=</w:t>
+            </w:r>
+            <w:r>
+              <w:rPr>
+                <w:rFonts w:ascii="Courier New" w:hAnsi="Courier New" w:cs="Courier New" w:hint="eastAsia"/>
+                <w:color w:val="7F7F7F"/>
+                <w:sz w:val="21"/>
+                <w:szCs w:val="21"/>
+              </w:rPr>
+              <w:t>有，</w:t>
+            </w:r>
+            <w:r>
+              <w:rPr>
+                <w:rFonts w:ascii="Courier New" w:hAnsi="Courier New" w:cs="Courier New"/>
+                <w:color w:val="7F7F7F"/>
+                <w:sz w:val="21"/>
+                <w:szCs w:val="21"/>
+              </w:rPr>
+              <w:t>0=</w:t>
+            </w:r>
+            <w:r>
+              <w:rPr>
+                <w:rFonts w:ascii="Courier New" w:hAnsi="Courier New" w:cs="Courier New" w:hint="eastAsia"/>
+                <w:color w:val="7F7F7F"/>
+                <w:sz w:val="21"/>
+                <w:szCs w:val="21"/>
+              </w:rPr>
+              <w:t>无</w:t>
+            </w:r>
           </w:p>
         </w:tc>
       </w:tr>
       <w:tr>
-        <w:tc>
-          <w:tcPr>
-            <w:tcW w:w="1668" w:type="dxa"/>
-          </w:tcPr>
-          <w:p>
-            <w:pPr>
-              <w:spacing w:after="0" w:line="240" w:lineRule="auto"/>
-              <w:rPr>
-                <w:rFonts w:ascii="Courier New" w:hAnsi="Courier New" w:cs="Courier New"/>
-                <w:sz w:val="21"/>
-                <w:szCs w:val="21"/>
-              </w:rPr>
-            </w:pPr>
-            <w:r>
-              <w:rPr>
-                <w:rFonts w:ascii="Courier New" w:hAnsi="Courier New" w:cs="Courier New"/>
-                <w:sz w:val="21"/>
-                <w:szCs w:val="21"/>
-              </w:rPr>
-              <w:t>role</w:t>
-            </w:r>
-          </w:p>
-        </w:tc>
-        <w:tc>
-          <w:tcPr>
-            <w:tcW w:w="1417" w:type="dxa"/>
+        <w:tblPrEx>
+          <w:tblLook w:val="04A0" w:firstRow="1" w:lastRow="0" w:firstColumn="1" w:lastColumn="0" w:noHBand="0" w:noVBand="1"/>
+        </w:tblPrEx>
+        <w:tc>
+          <w:tcPr>
+            <w:tcW w:w="1809" w:type="dxa"/>
+          </w:tcPr>
+          <w:p>
+            <w:pPr>
+              <w:spacing w:after="0" w:line="240" w:lineRule="auto"/>
+              <w:rPr>
+                <w:rFonts w:ascii="Courier New" w:hAnsi="Courier New" w:cs="Courier New"/>
+                <w:sz w:val="21"/>
+                <w:szCs w:val="21"/>
+              </w:rPr>
+            </w:pPr>
+            <w:proofErr w:type="spellStart"/>
+            <w:r>
+              <w:rPr>
+                <w:rFonts w:ascii="Courier New" w:hAnsi="Courier New" w:cs="Courier New"/>
+                <w:sz w:val="21"/>
+                <w:szCs w:val="21"/>
+              </w:rPr>
+              <w:t>rejectAction</w:t>
+            </w:r>
+            <w:proofErr w:type="spellEnd"/>
+          </w:p>
+        </w:tc>
+        <w:tc>
+          <w:tcPr>
+            <w:tcW w:w="1276" w:type="dxa"/>
+          </w:tcPr>
+          <w:p>
+            <w:pPr>
+              <w:spacing w:after="0" w:line="240" w:lineRule="auto"/>
+              <w:rPr>
+                <w:rFonts w:ascii="Courier New" w:hAnsi="Courier New" w:cs="Courier New"/>
+                <w:sz w:val="21"/>
+                <w:szCs w:val="21"/>
+              </w:rPr>
+            </w:pPr>
+            <w:r>
+              <w:rPr>
+                <w:rFonts w:ascii="Courier New" w:hAnsi="Courier New" w:cs="Courier New" w:hint="eastAsia"/>
+                <w:sz w:val="21"/>
+                <w:szCs w:val="21"/>
+              </w:rPr>
+              <w:t>Integer</w:t>
+            </w:r>
+          </w:p>
+        </w:tc>
+        <w:tc>
+          <w:tcPr>
+            <w:tcW w:w="3969" w:type="dxa"/>
+          </w:tcPr>
+          <w:p>
+            <w:pPr>
+              <w:spacing w:after="0" w:line="240" w:lineRule="auto"/>
+              <w:rPr>
+                <w:rFonts w:ascii="Courier New" w:eastAsia="仿宋" w:hAnsi="Courier New" w:cs="Courier New"/>
+                <w:sz w:val="21"/>
+                <w:szCs w:val="21"/>
+              </w:rPr>
+            </w:pPr>
+            <w:r>
+              <w:rPr>
+                <w:rFonts w:ascii="Courier New" w:eastAsia="仿宋" w:hAnsi="Courier New" w:cs="Courier New" w:hint="eastAsia"/>
+                <w:sz w:val="21"/>
+                <w:szCs w:val="21"/>
+              </w:rPr>
+              <w:t>否决按钮</w:t>
+            </w:r>
+          </w:p>
+        </w:tc>
+        <w:tc>
+          <w:tcPr>
+            <w:tcW w:w="2693" w:type="dxa"/>
+          </w:tcPr>
+          <w:p>
+            <w:pPr>
+              <w:spacing w:after="0" w:line="240" w:lineRule="auto"/>
+              <w:rPr>
+                <w:rFonts w:ascii="Courier New" w:hAnsi="Courier New" w:cs="Courier New"/>
+                <w:color w:val="7F7F7F"/>
+                <w:sz w:val="21"/>
+                <w:szCs w:val="21"/>
+              </w:rPr>
+            </w:pPr>
+            <w:r>
+              <w:rPr>
+                <w:rFonts w:ascii="Courier New" w:hAnsi="Courier New" w:cs="Courier New" w:hint="eastAsia"/>
+                <w:color w:val="7F7F7F"/>
+                <w:sz w:val="21"/>
+                <w:szCs w:val="21"/>
+              </w:rPr>
+              <w:t>1=</w:t>
+            </w:r>
+            <w:r>
+              <w:rPr>
+                <w:rFonts w:ascii="Courier New" w:hAnsi="Courier New" w:cs="Courier New" w:hint="eastAsia"/>
+                <w:color w:val="7F7F7F"/>
+                <w:sz w:val="21"/>
+                <w:szCs w:val="21"/>
+              </w:rPr>
+              <w:t>有，</w:t>
+            </w:r>
+            <w:r>
+              <w:rPr>
+                <w:rFonts w:ascii="Courier New" w:hAnsi="Courier New" w:cs="Courier New"/>
+                <w:color w:val="7F7F7F"/>
+                <w:sz w:val="21"/>
+                <w:szCs w:val="21"/>
+              </w:rPr>
+              <w:t>0=</w:t>
+            </w:r>
+            <w:r>
+              <w:rPr>
+                <w:rFonts w:ascii="Courier New" w:hAnsi="Courier New" w:cs="Courier New" w:hint="eastAsia"/>
+                <w:color w:val="7F7F7F"/>
+                <w:sz w:val="21"/>
+                <w:szCs w:val="21"/>
+              </w:rPr>
+              <w:t>无</w:t>
+            </w:r>
+          </w:p>
+        </w:tc>
+      </w:tr>
+      <w:tr>
+        <w:tblPrEx>
+          <w:tblLook w:val="04A0" w:firstRow="1" w:lastRow="0" w:firstColumn="1" w:lastColumn="0" w:noHBand="0" w:noVBand="1"/>
+        </w:tblPrEx>
+        <w:tc>
+          <w:tcPr>
+            <w:tcW w:w="1809" w:type="dxa"/>
+          </w:tcPr>
+          <w:p>
+            <w:pPr>
+              <w:spacing w:after="0" w:line="240" w:lineRule="auto"/>
+              <w:rPr>
+                <w:rFonts w:ascii="Courier New" w:hAnsi="Courier New" w:cs="Courier New"/>
+                <w:sz w:val="21"/>
+                <w:szCs w:val="21"/>
+              </w:rPr>
+            </w:pPr>
+            <w:proofErr w:type="spellStart"/>
+            <w:r>
+              <w:rPr>
+                <w:rFonts w:ascii="Courier New" w:hAnsi="Courier New" w:cs="Courier New"/>
+                <w:sz w:val="21"/>
+                <w:szCs w:val="21"/>
+              </w:rPr>
+              <w:t>completeAction</w:t>
+            </w:r>
+            <w:proofErr w:type="spellEnd"/>
+          </w:p>
+        </w:tc>
+        <w:tc>
+          <w:tcPr>
+            <w:tcW w:w="1276" w:type="dxa"/>
+          </w:tcPr>
+          <w:p>
+            <w:pPr>
+              <w:spacing w:after="0" w:line="240" w:lineRule="auto"/>
+              <w:rPr>
+                <w:rFonts w:ascii="Courier New" w:hAnsi="Courier New" w:cs="Courier New"/>
+                <w:sz w:val="21"/>
+                <w:szCs w:val="21"/>
+              </w:rPr>
+            </w:pPr>
+            <w:r>
+              <w:rPr>
+                <w:rFonts w:ascii="Courier New" w:hAnsi="Courier New" w:cs="Courier New" w:hint="eastAsia"/>
+                <w:sz w:val="21"/>
+                <w:szCs w:val="21"/>
+              </w:rPr>
+              <w:t>Integer</w:t>
+            </w:r>
+          </w:p>
+        </w:tc>
+        <w:tc>
+          <w:tcPr>
+            <w:tcW w:w="3969" w:type="dxa"/>
+          </w:tcPr>
+          <w:p>
+            <w:pPr>
+              <w:spacing w:after="0" w:line="240" w:lineRule="auto"/>
+              <w:rPr>
+                <w:rFonts w:ascii="Courier New" w:eastAsia="仿宋" w:hAnsi="Courier New" w:cs="Courier New"/>
+                <w:sz w:val="21"/>
+                <w:szCs w:val="21"/>
+              </w:rPr>
+            </w:pPr>
+            <w:r>
+              <w:rPr>
+                <w:rFonts w:ascii="Courier New" w:eastAsia="仿宋" w:hAnsi="Courier New" w:cs="Courier New" w:hint="eastAsia"/>
+                <w:sz w:val="21"/>
+                <w:szCs w:val="21"/>
+              </w:rPr>
+              <w:t>完成按钮</w:t>
+            </w:r>
+          </w:p>
+        </w:tc>
+        <w:tc>
+          <w:tcPr>
+            <w:tcW w:w="2693" w:type="dxa"/>
+          </w:tcPr>
+          <w:p>
+            <w:pPr>
+              <w:spacing w:after="0" w:line="240" w:lineRule="auto"/>
+              <w:rPr>
+                <w:rFonts w:ascii="Courier New" w:hAnsi="Courier New" w:cs="Courier New"/>
+                <w:color w:val="7F7F7F"/>
+                <w:sz w:val="21"/>
+                <w:szCs w:val="21"/>
+              </w:rPr>
+            </w:pPr>
+            <w:r>
+              <w:rPr>
+                <w:rFonts w:ascii="Courier New" w:hAnsi="Courier New" w:cs="Courier New" w:hint="eastAsia"/>
+                <w:color w:val="7F7F7F"/>
+                <w:sz w:val="21"/>
+                <w:szCs w:val="21"/>
+              </w:rPr>
+              <w:t>1=</w:t>
+            </w:r>
+            <w:r>
+              <w:rPr>
+                <w:rFonts w:ascii="Courier New" w:hAnsi="Courier New" w:cs="Courier New" w:hint="eastAsia"/>
+                <w:color w:val="7F7F7F"/>
+                <w:sz w:val="21"/>
+                <w:szCs w:val="21"/>
+              </w:rPr>
+              <w:t>有，</w:t>
+            </w:r>
+            <w:r>
+              <w:rPr>
+                <w:rFonts w:ascii="Courier New" w:hAnsi="Courier New" w:cs="Courier New"/>
+                <w:color w:val="7F7F7F"/>
+                <w:sz w:val="21"/>
+                <w:szCs w:val="21"/>
+              </w:rPr>
+              <w:t>0=</w:t>
+            </w:r>
+            <w:r>
+              <w:rPr>
+                <w:rFonts w:ascii="Courier New" w:hAnsi="Courier New" w:cs="Courier New" w:hint="eastAsia"/>
+                <w:color w:val="7F7F7F"/>
+                <w:sz w:val="21"/>
+                <w:szCs w:val="21"/>
+              </w:rPr>
+              <w:t>无</w:t>
+            </w:r>
+          </w:p>
+        </w:tc>
+      </w:tr>
+      <w:tr>
+        <w:tblPrEx>
+          <w:tblLook w:val="04A0" w:firstRow="1" w:lastRow="0" w:firstColumn="1" w:lastColumn="0" w:noHBand="0" w:noVBand="1"/>
+        </w:tblPrEx>
+        <w:tc>
+          <w:tcPr>
+            <w:tcW w:w="1809" w:type="dxa"/>
+          </w:tcPr>
+          <w:p>
+            <w:pPr>
+              <w:spacing w:after="0" w:line="240" w:lineRule="auto"/>
+              <w:rPr>
+                <w:rFonts w:ascii="Courier New" w:hAnsi="Courier New" w:cs="Courier New"/>
+                <w:sz w:val="21"/>
+                <w:szCs w:val="21"/>
+              </w:rPr>
+            </w:pPr>
+            <w:proofErr w:type="spellStart"/>
+            <w:r>
+              <w:rPr>
+                <w:rFonts w:ascii="Courier New" w:hAnsi="Courier New" w:cs="Courier New"/>
+                <w:sz w:val="21"/>
+                <w:szCs w:val="21"/>
+              </w:rPr>
+              <w:t>discardAction</w:t>
+            </w:r>
+            <w:proofErr w:type="spellEnd"/>
+          </w:p>
+        </w:tc>
+        <w:tc>
+          <w:tcPr>
+            <w:tcW w:w="1276" w:type="dxa"/>
+          </w:tcPr>
+          <w:p>
+            <w:pPr>
+              <w:spacing w:after="0" w:line="240" w:lineRule="auto"/>
+              <w:rPr>
+                <w:rFonts w:ascii="Courier New" w:hAnsi="Courier New" w:cs="Courier New"/>
+                <w:sz w:val="21"/>
+                <w:szCs w:val="21"/>
+              </w:rPr>
+            </w:pPr>
+            <w:r>
+              <w:rPr>
+                <w:rFonts w:ascii="Courier New" w:hAnsi="Courier New" w:cs="Courier New" w:hint="eastAsia"/>
+                <w:sz w:val="21"/>
+                <w:szCs w:val="21"/>
+              </w:rPr>
+              <w:t>Integer</w:t>
+            </w:r>
+          </w:p>
+        </w:tc>
+        <w:tc>
+          <w:tcPr>
+            <w:tcW w:w="3969" w:type="dxa"/>
+          </w:tcPr>
+          <w:p>
+            <w:pPr>
+              <w:spacing w:after="0" w:line="240" w:lineRule="auto"/>
+              <w:rPr>
+                <w:rFonts w:ascii="Courier New" w:eastAsia="仿宋" w:hAnsi="Courier New" w:cs="Courier New"/>
+                <w:sz w:val="21"/>
+                <w:szCs w:val="21"/>
+              </w:rPr>
+            </w:pPr>
+            <w:r>
+              <w:rPr>
+                <w:rFonts w:ascii="Courier New" w:eastAsia="仿宋" w:hAnsi="Courier New" w:cs="Courier New" w:hint="eastAsia"/>
+                <w:sz w:val="21"/>
+                <w:szCs w:val="21"/>
+              </w:rPr>
+              <w:t>弃权按钮</w:t>
+            </w:r>
+          </w:p>
+        </w:tc>
+        <w:tc>
+          <w:tcPr>
+            <w:tcW w:w="2693" w:type="dxa"/>
+          </w:tcPr>
+          <w:p>
+            <w:pPr>
+              <w:spacing w:after="0" w:line="240" w:lineRule="auto"/>
+              <w:rPr>
+                <w:rFonts w:ascii="Courier New" w:hAnsi="Courier New" w:cs="Courier New"/>
+                <w:color w:val="7F7F7F"/>
+                <w:sz w:val="21"/>
+                <w:szCs w:val="21"/>
+              </w:rPr>
+            </w:pPr>
+            <w:r>
+              <w:rPr>
+                <w:rFonts w:ascii="Courier New" w:hAnsi="Courier New" w:cs="Courier New" w:hint="eastAsia"/>
+                <w:color w:val="7F7F7F"/>
+                <w:sz w:val="21"/>
+                <w:szCs w:val="21"/>
+              </w:rPr>
+              <w:t>1=</w:t>
+            </w:r>
+            <w:r>
+              <w:rPr>
+                <w:rFonts w:ascii="Courier New" w:hAnsi="Courier New" w:cs="Courier New" w:hint="eastAsia"/>
+                <w:color w:val="7F7F7F"/>
+                <w:sz w:val="21"/>
+                <w:szCs w:val="21"/>
+              </w:rPr>
+              <w:t>有，</w:t>
+            </w:r>
+            <w:r>
+              <w:rPr>
+                <w:rFonts w:ascii="Courier New" w:hAnsi="Courier New" w:cs="Courier New"/>
+                <w:color w:val="7F7F7F"/>
+                <w:sz w:val="21"/>
+                <w:szCs w:val="21"/>
+              </w:rPr>
+              <w:t>0=</w:t>
+            </w:r>
+            <w:r>
+              <w:rPr>
+                <w:rFonts w:ascii="Courier New" w:hAnsi="Courier New" w:cs="Courier New" w:hint="eastAsia"/>
+                <w:color w:val="7F7F7F"/>
+                <w:sz w:val="21"/>
+                <w:szCs w:val="21"/>
+              </w:rPr>
+              <w:t>无</w:t>
+            </w:r>
+          </w:p>
+        </w:tc>
+      </w:tr>
+      <w:tr>
+        <w:tblPrEx>
+          <w:tblLook w:val="04A0" w:firstRow="1" w:lastRow="0" w:firstColumn="1" w:lastColumn="0" w:noHBand="0" w:noVBand="1"/>
+        </w:tblPrEx>
+        <w:tc>
+          <w:tcPr>
+            <w:tcW w:w="1809" w:type="dxa"/>
+          </w:tcPr>
+          <w:p>
+            <w:pPr>
+              <w:spacing w:after="0" w:line="240" w:lineRule="auto"/>
+              <w:rPr>
+                <w:rFonts w:ascii="Courier New" w:hAnsi="Courier New" w:cs="Courier New"/>
+                <w:sz w:val="21"/>
+                <w:szCs w:val="21"/>
+              </w:rPr>
+            </w:pPr>
+            <w:proofErr w:type="spellStart"/>
+            <w:r>
+              <w:rPr>
+                <w:rFonts w:ascii="Courier New" w:hAnsi="Courier New" w:cs="Courier New"/>
+                <w:sz w:val="21"/>
+                <w:szCs w:val="21"/>
+              </w:rPr>
+              <w:t>manualSelectHandler</w:t>
+            </w:r>
+            <w:proofErr w:type="spellEnd"/>
+          </w:p>
+        </w:tc>
+        <w:tc>
+          <w:tcPr>
+            <w:tcW w:w="1276" w:type="dxa"/>
+          </w:tcPr>
+          <w:p>
+            <w:pPr>
+              <w:spacing w:after="0" w:line="240" w:lineRule="auto"/>
+              <w:rPr>
+                <w:rFonts w:ascii="Courier New" w:hAnsi="Courier New" w:cs="Courier New"/>
+                <w:sz w:val="21"/>
+                <w:szCs w:val="21"/>
+              </w:rPr>
+            </w:pPr>
+            <w:r>
+              <w:rPr>
+                <w:rFonts w:ascii="Courier New" w:hAnsi="Courier New" w:cs="Courier New" w:hint="eastAsia"/>
+                <w:sz w:val="21"/>
+                <w:szCs w:val="21"/>
+              </w:rPr>
+              <w:t>Integer</w:t>
+            </w:r>
+          </w:p>
+        </w:tc>
+        <w:tc>
+          <w:tcPr>
+            <w:tcW w:w="3969" w:type="dxa"/>
+          </w:tcPr>
+          <w:p>
+            <w:pPr>
+              <w:spacing w:after="0" w:line="240" w:lineRule="auto"/>
+              <w:rPr>
+                <w:rFonts w:ascii="Courier New" w:eastAsia="仿宋" w:hAnsi="Courier New" w:cs="Courier New"/>
+                <w:sz w:val="21"/>
+                <w:szCs w:val="21"/>
+              </w:rPr>
+            </w:pPr>
+            <w:r>
+              <w:rPr>
+                <w:rFonts w:ascii="Courier New" w:eastAsia="仿宋" w:hAnsi="Courier New" w:cs="Courier New" w:hint="eastAsia"/>
+                <w:sz w:val="21"/>
+                <w:szCs w:val="21"/>
+              </w:rPr>
+              <w:t>手动选择下一步审批人</w:t>
+            </w:r>
+          </w:p>
+        </w:tc>
+        <w:tc>
+          <w:tcPr>
+            <w:tcW w:w="2693" w:type="dxa"/>
+          </w:tcPr>
+          <w:p>
+            <w:pPr>
+              <w:spacing w:after="0" w:line="240" w:lineRule="auto"/>
+              <w:rPr>
+                <w:rFonts w:ascii="Courier New" w:hAnsi="Courier New" w:cs="Courier New"/>
+                <w:color w:val="7F7F7F"/>
+                <w:sz w:val="21"/>
+                <w:szCs w:val="21"/>
+              </w:rPr>
+            </w:pPr>
+            <w:r>
+              <w:rPr>
+                <w:rFonts w:ascii="Courier New" w:hAnsi="Courier New" w:cs="Courier New"/>
+                <w:color w:val="7F7F7F"/>
+                <w:sz w:val="21"/>
+                <w:szCs w:val="21"/>
+              </w:rPr>
+              <w:t>1=</w:t>
+            </w:r>
+            <w:r>
+              <w:rPr>
+                <w:rFonts w:ascii="Courier New" w:hAnsi="Courier New" w:cs="Courier New"/>
+                <w:color w:val="7F7F7F"/>
+                <w:sz w:val="21"/>
+                <w:szCs w:val="21"/>
+              </w:rPr>
+              <w:t>是</w:t>
+            </w:r>
+            <w:r>
+              <w:rPr>
+                <w:rFonts w:ascii="Courier New" w:hAnsi="Courier New" w:cs="Courier New" w:hint="eastAsia"/>
+                <w:color w:val="7F7F7F"/>
+                <w:sz w:val="21"/>
+                <w:szCs w:val="21"/>
+              </w:rPr>
+              <w:t>，</w:t>
+            </w:r>
+            <w:r>
+              <w:rPr>
+                <w:rFonts w:ascii="Courier New" w:hAnsi="Courier New" w:cs="Courier New" w:hint="eastAsia"/>
+                <w:color w:val="7F7F7F"/>
+                <w:sz w:val="21"/>
+                <w:szCs w:val="21"/>
+              </w:rPr>
+              <w:t>0</w:t>
+            </w:r>
+            <w:r>
+              <w:rPr>
+                <w:rFonts w:ascii="Courier New" w:hAnsi="Courier New" w:cs="Courier New"/>
+                <w:color w:val="7F7F7F"/>
+                <w:sz w:val="21"/>
+                <w:szCs w:val="21"/>
+              </w:rPr>
+              <w:t>=</w:t>
+            </w:r>
+            <w:r>
+              <w:rPr>
+                <w:rFonts w:ascii="Courier New" w:hAnsi="Courier New" w:cs="Courier New"/>
+                <w:color w:val="7F7F7F"/>
+                <w:sz w:val="21"/>
+                <w:szCs w:val="21"/>
+              </w:rPr>
+              <w:t>否</w:t>
+            </w:r>
+          </w:p>
+        </w:tc>
+      </w:tr>
+      <w:tr>
+        <w:tblPrEx>
+          <w:tblLook w:val="04A0" w:firstRow="1" w:lastRow="0" w:firstColumn="1" w:lastColumn="0" w:noHBand="0" w:noVBand="1"/>
+        </w:tblPrEx>
+        <w:tc>
+          <w:tcPr>
+            <w:tcW w:w="1809" w:type="dxa"/>
+          </w:tcPr>
+          <w:p>
+            <w:pPr>
+              <w:spacing w:after="0" w:line="240" w:lineRule="auto"/>
+              <w:rPr>
+                <w:rFonts w:ascii="Courier New" w:hAnsi="Courier New" w:cs="Courier New"/>
+                <w:sz w:val="21"/>
+                <w:szCs w:val="21"/>
+              </w:rPr>
+            </w:pPr>
+            <w:proofErr w:type="spellStart"/>
+            <w:r>
+              <w:rPr>
+                <w:rFonts w:ascii="Courier New" w:hAnsi="Courier New" w:cs="Courier New"/>
+                <w:sz w:val="21"/>
+                <w:szCs w:val="21"/>
+              </w:rPr>
+              <w:t>handlerFetchCount</w:t>
+            </w:r>
+            <w:proofErr w:type="spellEnd"/>
+          </w:p>
+        </w:tc>
+        <w:tc>
+          <w:tcPr>
+            <w:tcW w:w="1276" w:type="dxa"/>
+          </w:tcPr>
+          <w:p>
+            <w:pPr>
+              <w:spacing w:after="0" w:line="240" w:lineRule="auto"/>
+              <w:rPr>
+                <w:rFonts w:ascii="Courier New" w:hAnsi="Courier New" w:cs="Courier New"/>
+                <w:sz w:val="21"/>
+                <w:szCs w:val="21"/>
+              </w:rPr>
+            </w:pPr>
+            <w:r>
+              <w:rPr>
+                <w:rFonts w:ascii="Courier New" w:hAnsi="Courier New" w:cs="Courier New" w:hint="eastAsia"/>
+                <w:sz w:val="21"/>
+                <w:szCs w:val="21"/>
+              </w:rPr>
+              <w:t>Integer</w:t>
+            </w:r>
+          </w:p>
+        </w:tc>
+        <w:tc>
+          <w:tcPr>
+            <w:tcW w:w="3969" w:type="dxa"/>
+          </w:tcPr>
+          <w:p>
+            <w:pPr>
+              <w:spacing w:after="0" w:line="240" w:lineRule="auto"/>
+              <w:rPr>
+                <w:rFonts w:ascii="Courier New" w:eastAsia="仿宋" w:hAnsi="Courier New" w:cs="Courier New"/>
+                <w:sz w:val="21"/>
+                <w:szCs w:val="21"/>
+              </w:rPr>
+            </w:pPr>
+            <w:r>
+              <w:rPr>
+                <w:rFonts w:ascii="Courier New" w:eastAsia="仿宋" w:hAnsi="Courier New" w:cs="Courier New" w:hint="eastAsia"/>
+                <w:sz w:val="21"/>
+                <w:szCs w:val="21"/>
+              </w:rPr>
+              <w:t>审批人个数</w:t>
+            </w:r>
+          </w:p>
+        </w:tc>
+        <w:tc>
+          <w:tcPr>
+            <w:tcW w:w="2693" w:type="dxa"/>
+          </w:tcPr>
+          <w:p>
+            <w:pPr>
+              <w:spacing w:after="0" w:line="240" w:lineRule="auto"/>
+              <w:rPr>
+                <w:rFonts w:ascii="Courier New" w:hAnsi="Courier New" w:cs="Courier New"/>
+                <w:color w:val="7F7F7F"/>
+                <w:sz w:val="21"/>
+                <w:szCs w:val="21"/>
+              </w:rPr>
+            </w:pPr>
+          </w:p>
+        </w:tc>
+      </w:tr>
+      <w:tr>
+        <w:tblPrEx>
+          <w:tblLook w:val="04A0" w:firstRow="1" w:lastRow="0" w:firstColumn="1" w:lastColumn="0" w:noHBand="0" w:noVBand="1"/>
+        </w:tblPrEx>
+        <w:tc>
+          <w:tcPr>
+            <w:tcW w:w="1809" w:type="dxa"/>
+          </w:tcPr>
+          <w:p>
+            <w:pPr>
+              <w:spacing w:after="0" w:line="240" w:lineRule="auto"/>
+              <w:rPr>
+                <w:rFonts w:ascii="Courier New" w:hAnsi="Courier New" w:cs="Courier New"/>
+                <w:sz w:val="21"/>
+                <w:szCs w:val="21"/>
+              </w:rPr>
+            </w:pPr>
+            <w:proofErr w:type="spellStart"/>
+            <w:r>
+              <w:rPr>
+                <w:rFonts w:ascii="Courier New" w:hAnsi="Courier New" w:cs="Courier New"/>
+                <w:sz w:val="21"/>
+                <w:szCs w:val="21"/>
+              </w:rPr>
+              <w:t>nextFlowNodeName</w:t>
+            </w:r>
+            <w:proofErr w:type="spellEnd"/>
+          </w:p>
+        </w:tc>
+        <w:tc>
+          <w:tcPr>
+            <w:tcW w:w="1276" w:type="dxa"/>
           </w:tcPr>
           <w:p>
             <w:pPr>
@@ -10148,11 +11216,21 @@
             <w:tcW w:w="3969" w:type="dxa"/>
           </w:tcPr>
           <w:p>
-            <w:r>
-              <w:rPr>
-                <w:rFonts w:hint="eastAsia"/>
-              </w:rPr>
-              <w:t>角色名称</w:t>
+            <w:pPr>
+              <w:spacing w:after="0" w:line="240" w:lineRule="auto"/>
+              <w:rPr>
+                <w:rFonts w:ascii="Courier New" w:eastAsia="仿宋" w:hAnsi="Courier New" w:cs="Courier New"/>
+                <w:sz w:val="21"/>
+                <w:szCs w:val="21"/>
+              </w:rPr>
+            </w:pPr>
+            <w:r>
+              <w:rPr>
+                <w:rFonts w:ascii="Courier New" w:eastAsia="仿宋" w:hAnsi="Courier New" w:cs="Courier New" w:hint="eastAsia"/>
+                <w:sz w:val="21"/>
+                <w:szCs w:val="21"/>
+              </w:rPr>
+              <w:t>下一步流程名称</w:t>
             </w:r>
           </w:p>
         </w:tc>
@@ -10170,6 +11248,200 @@
                 <w:szCs w:val="21"/>
               </w:rPr>
             </w:pPr>
+          </w:p>
+        </w:tc>
+      </w:tr>
+      <w:tr>
+        <w:tblPrEx>
+          <w:tblLook w:val="04A0" w:firstRow="1" w:lastRow="0" w:firstColumn="1" w:lastColumn="0" w:noHBand="0" w:noVBand="1"/>
+        </w:tblPrEx>
+        <w:tc>
+          <w:tcPr>
+            <w:tcW w:w="1809" w:type="dxa"/>
+          </w:tcPr>
+          <w:p>
+            <w:pPr>
+              <w:spacing w:after="0" w:line="240" w:lineRule="auto"/>
+              <w:rPr>
+                <w:rFonts w:ascii="Courier New" w:hAnsi="Courier New" w:cs="Courier New"/>
+                <w:sz w:val="21"/>
+                <w:szCs w:val="21"/>
+              </w:rPr>
+            </w:pPr>
+            <w:proofErr w:type="spellStart"/>
+            <w:r>
+              <w:rPr>
+                <w:rFonts w:ascii="Courier New" w:hAnsi="Courier New" w:cs="Courier New"/>
+                <w:sz w:val="21"/>
+                <w:szCs w:val="21"/>
+              </w:rPr>
+              <w:t>handlerList</w:t>
+            </w:r>
+            <w:proofErr w:type="spellEnd"/>
+          </w:p>
+        </w:tc>
+        <w:tc>
+          <w:tcPr>
+            <w:tcW w:w="1276" w:type="dxa"/>
+          </w:tcPr>
+          <w:p>
+            <w:pPr>
+              <w:spacing w:after="0" w:line="240" w:lineRule="auto"/>
+              <w:rPr>
+                <w:rFonts w:ascii="Courier New" w:hAnsi="Courier New" w:cs="Courier New"/>
+                <w:sz w:val="21"/>
+                <w:szCs w:val="21"/>
+              </w:rPr>
+            </w:pPr>
+            <w:r>
+              <w:rPr>
+                <w:rFonts w:ascii="Courier New" w:hAnsi="Courier New" w:cs="Courier New" w:hint="eastAsia"/>
+                <w:sz w:val="21"/>
+                <w:szCs w:val="21"/>
+              </w:rPr>
+              <w:t>JSON</w:t>
+            </w:r>
+            <w:r>
+              <w:rPr>
+                <w:rFonts w:ascii="Courier New" w:hAnsi="Courier New" w:cs="Courier New" w:hint="eastAsia"/>
+                <w:sz w:val="21"/>
+                <w:szCs w:val="21"/>
+              </w:rPr>
+              <w:t>格式</w:t>
+            </w:r>
+          </w:p>
+          <w:p>
+            <w:pPr>
+              <w:spacing w:after="0" w:line="240" w:lineRule="auto"/>
+              <w:rPr>
+                <w:rFonts w:ascii="Courier New" w:hAnsi="Courier New" w:cs="Courier New"/>
+                <w:sz w:val="21"/>
+                <w:szCs w:val="21"/>
+              </w:rPr>
+            </w:pPr>
+            <w:r>
+              <w:rPr>
+                <w:rFonts w:ascii="Courier New" w:hAnsi="Courier New" w:cs="Courier New"/>
+                <w:sz w:val="21"/>
+                <w:szCs w:val="21"/>
+              </w:rPr>
+              <w:t>LIST</w:t>
+            </w:r>
+          </w:p>
+        </w:tc>
+        <w:tc>
+          <w:tcPr>
+            <w:tcW w:w="3969" w:type="dxa"/>
+          </w:tcPr>
+          <w:p>
+            <w:pPr>
+              <w:spacing w:after="0" w:line="240" w:lineRule="auto"/>
+              <w:rPr>
+                <w:rFonts w:ascii="Courier New" w:eastAsia="仿宋" w:hAnsi="Courier New" w:cs="Courier New"/>
+                <w:sz w:val="21"/>
+                <w:szCs w:val="21"/>
+              </w:rPr>
+            </w:pPr>
+            <w:r>
+              <w:rPr>
+                <w:rFonts w:ascii="Courier New" w:eastAsia="仿宋" w:hAnsi="Courier New" w:cs="Courier New" w:hint="eastAsia"/>
+                <w:sz w:val="21"/>
+                <w:szCs w:val="21"/>
+              </w:rPr>
+              <w:t>可选审批人列表</w:t>
+            </w:r>
+          </w:p>
+        </w:tc>
+        <w:tc>
+          <w:tcPr>
+            <w:tcW w:w="2693" w:type="dxa"/>
+          </w:tcPr>
+          <w:p>
+            <w:pPr>
+              <w:spacing w:after="0" w:line="240" w:lineRule="auto"/>
+              <w:rPr>
+                <w:rFonts w:ascii="Courier New" w:hAnsi="Courier New" w:cs="Courier New"/>
+                <w:color w:val="7F7F7F"/>
+                <w:sz w:val="21"/>
+                <w:szCs w:val="21"/>
+              </w:rPr>
+            </w:pPr>
+            <w:proofErr w:type="spellStart"/>
+            <w:r>
+              <w:rPr>
+                <w:rFonts w:ascii="Courier New" w:hAnsi="Courier New" w:cs="Courier New" w:hint="eastAsia"/>
+                <w:color w:val="7F7F7F"/>
+                <w:sz w:val="21"/>
+                <w:szCs w:val="21"/>
+              </w:rPr>
+              <w:t>objectId</w:t>
+            </w:r>
+            <w:proofErr w:type="spellEnd"/>
+            <w:r>
+              <w:rPr>
+                <w:rFonts w:ascii="Courier New" w:hAnsi="Courier New" w:cs="Courier New"/>
+                <w:color w:val="7F7F7F"/>
+                <w:sz w:val="21"/>
+                <w:szCs w:val="21"/>
+              </w:rPr>
+              <w:t>=</w:t>
+            </w:r>
+            <w:r>
+              <w:rPr>
+                <w:rFonts w:ascii="Courier New" w:hAnsi="Courier New" w:cs="Courier New" w:hint="eastAsia"/>
+                <w:color w:val="7F7F7F"/>
+                <w:sz w:val="21"/>
+                <w:szCs w:val="21"/>
+              </w:rPr>
+              <w:t>用户</w:t>
+            </w:r>
+            <w:r>
+              <w:rPr>
+                <w:rFonts w:ascii="Courier New" w:hAnsi="Courier New" w:cs="Courier New" w:hint="eastAsia"/>
+                <w:color w:val="7F7F7F"/>
+                <w:sz w:val="21"/>
+                <w:szCs w:val="21"/>
+              </w:rPr>
+              <w:t>ID</w:t>
+            </w:r>
+          </w:p>
+          <w:p>
+            <w:pPr>
+              <w:spacing w:after="0" w:line="240" w:lineRule="auto"/>
+              <w:rPr>
+                <w:rFonts w:ascii="Courier New" w:hAnsi="Courier New" w:cs="Courier New"/>
+                <w:color w:val="7F7F7F"/>
+                <w:sz w:val="21"/>
+                <w:szCs w:val="21"/>
+              </w:rPr>
+            </w:pPr>
+            <w:r>
+              <w:rPr>
+                <w:rFonts w:ascii="Courier New" w:hAnsi="Courier New" w:cs="Courier New"/>
+                <w:color w:val="7F7F7F"/>
+                <w:sz w:val="21"/>
+                <w:szCs w:val="21"/>
+              </w:rPr>
+              <w:t>name=</w:t>
+            </w:r>
+            <w:r>
+              <w:rPr>
+                <w:rFonts w:ascii="Courier New" w:hAnsi="Courier New" w:cs="Courier New"/>
+                <w:color w:val="7F7F7F"/>
+                <w:sz w:val="21"/>
+                <w:szCs w:val="21"/>
+              </w:rPr>
+              <w:t>用户</w:t>
+            </w:r>
+            <w:r>
+              <w:rPr>
+                <w:rFonts w:ascii="Courier New" w:hAnsi="Courier New" w:cs="Courier New" w:hint="eastAsia"/>
+                <w:color w:val="7F7F7F"/>
+                <w:sz w:val="21"/>
+                <w:szCs w:val="21"/>
+              </w:rPr>
+              <w:t>姓名</w:t>
+            </w:r>
           </w:p>
         </w:tc>
       </w:tr>
@@ -10200,41 +11472,11 @@
     </w:p>
     <w:p>
       <w:pPr>
-        <w:rPr>
-          <w:sz w:val="28"/>
-          <w:szCs w:val="28"/>
-        </w:rPr>
-      </w:pPr>
-    </w:p>
-    <w:p>
-      <w:pPr>
-        <w:rPr>
-          <w:sz w:val="28"/>
-          <w:szCs w:val="28"/>
-        </w:rPr>
-      </w:pPr>
-    </w:p>
-    <w:p>
-      <w:pPr>
-        <w:rPr>
-          <w:sz w:val="28"/>
-          <w:szCs w:val="28"/>
-        </w:rPr>
-      </w:pPr>
-    </w:p>
-    <w:p>
-      <w:pPr>
-        <w:rPr>
-          <w:sz w:val="28"/>
-          <w:szCs w:val="28"/>
-        </w:rPr>
-      </w:pPr>
-    </w:p>
-    <w:p>
-      <w:pPr>
-        <w:rPr>
-          <w:sz w:val="28"/>
-          <w:szCs w:val="28"/>
+        <w:spacing w:after="0" w:line="240" w:lineRule="auto"/>
+        <w:rPr>
+          <w:rFonts w:ascii="Times New Roman" w:hAnsi="Times New Roman"/>
+          <w:i w:val="0"/>
+          <w:iCs w:val="0"/>
         </w:rPr>
       </w:pPr>
     </w:p>
@@ -10246,7 +11488,6 @@
           <w:szCs w:val="28"/>
         </w:rPr>
       </w:pPr>
-      <w:bookmarkStart w:id="6" w:name="_Toc402273234"/>
       <w:r>
         <w:rPr>
           <w:sz w:val="28"/>
@@ -10285,7 +11526,7 @@
         </w:rPr>
         <w:t>申请详细信息</w:t>
       </w:r>
-      <w:bookmarkEnd w:id="6"/>
+      <w:bookmarkEnd w:id="5"/>
     </w:p>
     <w:p>
       <w:pPr>
@@ -10319,9 +11560,10 @@
           <w:sz w:val="21"/>
           <w:szCs w:val="21"/>
         </w:rPr>
-        <w:lastRenderedPageBreak/>
         <w:t>业务编码：</w:t>
       </w:r>
+      <w:proofErr w:type="spellStart"/>
+      <w:proofErr w:type="gramStart"/>
       <w:r>
         <w:rPr>
           <w:rFonts w:ascii="Courier New" w:hAnsi="Courier New" w:cs="Courier New"/>
@@ -10336,6 +11578,8 @@
         </w:rPr>
         <w:t>view</w:t>
       </w:r>
+      <w:proofErr w:type="spellEnd"/>
+      <w:proofErr w:type="gramEnd"/>
     </w:p>
     <w:p>
       <w:pPr>
@@ -10350,6 +11594,7 @@
           <w:sz w:val="28"/>
           <w:szCs w:val="28"/>
         </w:rPr>
+        <w:lastRenderedPageBreak/>
         <w:t xml:space="preserve">  </w:t>
       </w:r>
       <w:r>
@@ -10358,8 +11603,18 @@
           <w:sz w:val="21"/>
           <w:szCs w:val="21"/>
         </w:rPr>
-        <w:t>是否登录：否</w:t>
+        <w:t>是否登录：</w:t>
       </w:r>
+      <w:proofErr w:type="gramStart"/>
+      <w:r>
+        <w:rPr>
+          <w:rFonts w:hint="eastAsia"/>
+          <w:sz w:val="21"/>
+          <w:szCs w:val="21"/>
+        </w:rPr>
+        <w:t>否</w:t>
+      </w:r>
+      <w:proofErr w:type="gramEnd"/>
     </w:p>
     <w:p>
       <w:pPr>
@@ -10567,6 +11822,7 @@
                 <w:szCs w:val="21"/>
               </w:rPr>
             </w:pPr>
+            <w:proofErr w:type="spellStart"/>
             <w:r>
               <w:rPr>
                 <w:rFonts w:ascii="Courier New" w:hAnsi="Courier New" w:cs="Courier New"/>
@@ -10575,6 +11831,7 @@
               </w:rPr>
               <w:t>objectId</w:t>
             </w:r>
+            <w:proofErr w:type="spellEnd"/>
           </w:p>
         </w:tc>
         <w:tc>
@@ -10681,6 +11938,7 @@
                 <w:szCs w:val="21"/>
               </w:rPr>
             </w:pPr>
+            <w:proofErr w:type="spellStart"/>
             <w:r>
               <w:rPr>
                 <w:rFonts w:ascii="Courier New" w:hAnsi="Courier New" w:cs="Courier New" w:hint="eastAsia"/>
@@ -10689,6 +11947,7 @@
               </w:rPr>
               <w:t>loginInfo</w:t>
             </w:r>
+            <w:proofErr w:type="spellEnd"/>
           </w:p>
         </w:tc>
         <w:tc>
@@ -10704,6 +11963,7 @@
                 <w:szCs w:val="21"/>
               </w:rPr>
             </w:pPr>
+            <w:proofErr w:type="spellStart"/>
             <w:r>
               <w:rPr>
                 <w:rFonts w:ascii="Courier New" w:hAnsi="Courier New" w:cs="Courier New" w:hint="eastAsia"/>
@@ -10712,6 +11972,7 @@
               </w:rPr>
               <w:t>obj</w:t>
             </w:r>
+            <w:proofErr w:type="spellEnd"/>
           </w:p>
         </w:tc>
         <w:tc>
@@ -10801,8 +12062,21 @@
                 <w:sz w:val="18"/>
                 <w:szCs w:val="18"/>
               </w:rPr>
-              <w:t xml:space="preserve"> loginInfo</w:t>
-            </w:r>
+              <w:t xml:space="preserve"> </w:t>
+            </w:r>
+            <w:proofErr w:type="spellStart"/>
+            <w:r>
+              <w:rPr>
+                <w:rFonts w:hint="eastAsia"/>
+                <w:b/>
+                <w:bCs/>
+                <w:color w:val="933634"/>
+                <w:sz w:val="18"/>
+                <w:szCs w:val="18"/>
+              </w:rPr>
+              <w:t>loginInfo</w:t>
+            </w:r>
+            <w:proofErr w:type="spellEnd"/>
             <w:r>
               <w:rPr>
                 <w:rFonts w:hint="eastAsia"/>
@@ -11010,6 +12284,7 @@
                 <w:szCs w:val="21"/>
               </w:rPr>
             </w:pPr>
+            <w:proofErr w:type="spellStart"/>
             <w:r>
               <w:rPr>
                 <w:rFonts w:ascii="Courier New" w:hAnsi="Courier New" w:cs="Courier New"/>
@@ -11026,6 +12301,7 @@
               </w:rPr>
               <w:t>Map</w:t>
             </w:r>
+            <w:proofErr w:type="spellEnd"/>
           </w:p>
         </w:tc>
         <w:tc>
@@ -11351,6 +12627,7 @@
                 <w:szCs w:val="21"/>
               </w:rPr>
             </w:pPr>
+            <w:proofErr w:type="spellStart"/>
             <w:r>
               <w:rPr>
                 <w:rFonts w:ascii="Courier New" w:hAnsi="Courier New" w:cs="Courier New"/>
@@ -11359,6 +12636,7 @@
               </w:rPr>
               <w:t>proposerName</w:t>
             </w:r>
+            <w:proofErr w:type="spellEnd"/>
           </w:p>
         </w:tc>
         <w:tc>
@@ -11438,6 +12716,7 @@
                 <w:szCs w:val="21"/>
               </w:rPr>
             </w:pPr>
+            <w:proofErr w:type="spellStart"/>
             <w:r>
               <w:rPr>
                 <w:rFonts w:ascii="Courier New" w:hAnsi="Courier New" w:cs="Courier New"/>
@@ -11446,6 +12725,7 @@
               </w:rPr>
               <w:t>organizationName</w:t>
             </w:r>
+            <w:proofErr w:type="spellEnd"/>
           </w:p>
         </w:tc>
         <w:tc>
@@ -11658,7 +12938,7 @@
           <w:szCs w:val="28"/>
         </w:rPr>
       </w:pPr>
-      <w:bookmarkStart w:id="7" w:name="_Toc402273235"/>
+      <w:bookmarkStart w:id="6" w:name="_Toc402273235"/>
       <w:r>
         <w:rPr>
           <w:sz w:val="28"/>
@@ -11697,7 +12977,7 @@
         </w:rPr>
         <w:t>详细信息</w:t>
       </w:r>
-      <w:bookmarkEnd w:id="7"/>
+      <w:bookmarkEnd w:id="6"/>
     </w:p>
     <w:p>
       <w:pPr>
@@ -11713,7 +12993,6 @@
           <w:sz w:val="21"/>
           <w:szCs w:val="21"/>
         </w:rPr>
-        <w:lastRenderedPageBreak/>
         <w:t>创建人：刘均</w:t>
       </w:r>
     </w:p>
@@ -11732,8 +13011,11 @@
           <w:sz w:val="21"/>
           <w:szCs w:val="21"/>
         </w:rPr>
+        <w:lastRenderedPageBreak/>
         <w:t>业务编码：</w:t>
       </w:r>
+      <w:proofErr w:type="spellStart"/>
+      <w:proofErr w:type="gramStart"/>
       <w:r>
         <w:rPr>
           <w:rFonts w:ascii="Courier New" w:hAnsi="Courier New" w:cs="Courier New"/>
@@ -11748,6 +13030,8 @@
         </w:rPr>
         <w:t>view</w:t>
       </w:r>
+      <w:proofErr w:type="spellEnd"/>
+      <w:proofErr w:type="gramEnd"/>
     </w:p>
     <w:p>
       <w:pPr>
@@ -11770,8 +13054,18 @@
           <w:sz w:val="21"/>
           <w:szCs w:val="21"/>
         </w:rPr>
-        <w:t>是否登录：否</w:t>
+        <w:t>是否登录：</w:t>
       </w:r>
+      <w:proofErr w:type="gramStart"/>
+      <w:r>
+        <w:rPr>
+          <w:rFonts w:hint="eastAsia"/>
+          <w:sz w:val="21"/>
+          <w:szCs w:val="21"/>
+        </w:rPr>
+        <w:t>否</w:t>
+      </w:r>
+      <w:proofErr w:type="gramEnd"/>
     </w:p>
     <w:p>
       <w:pPr>
@@ -11979,6 +13273,7 @@
                 <w:szCs w:val="21"/>
               </w:rPr>
             </w:pPr>
+            <w:proofErr w:type="spellStart"/>
             <w:r>
               <w:rPr>
                 <w:rFonts w:ascii="Courier New" w:hAnsi="Courier New" w:cs="Courier New"/>
@@ -11987,6 +13282,7 @@
               </w:rPr>
               <w:t>objectId</w:t>
             </w:r>
+            <w:proofErr w:type="spellEnd"/>
           </w:p>
         </w:tc>
         <w:tc>
@@ -12093,6 +13389,7 @@
                 <w:szCs w:val="21"/>
               </w:rPr>
             </w:pPr>
+            <w:proofErr w:type="spellStart"/>
             <w:r>
               <w:rPr>
                 <w:rFonts w:ascii="Courier New" w:hAnsi="Courier New" w:cs="Courier New" w:hint="eastAsia"/>
@@ -12101,6 +13398,7 @@
               </w:rPr>
               <w:t>loginInfo</w:t>
             </w:r>
+            <w:proofErr w:type="spellEnd"/>
           </w:p>
         </w:tc>
         <w:tc>
@@ -12116,6 +13414,7 @@
                 <w:szCs w:val="21"/>
               </w:rPr>
             </w:pPr>
+            <w:proofErr w:type="spellStart"/>
             <w:r>
               <w:rPr>
                 <w:rFonts w:ascii="Courier New" w:hAnsi="Courier New" w:cs="Courier New" w:hint="eastAsia"/>
@@ -12124,6 +13423,7 @@
               </w:rPr>
               <w:t>obj</w:t>
             </w:r>
+            <w:proofErr w:type="spellEnd"/>
           </w:p>
         </w:tc>
         <w:tc>
@@ -12213,8 +13513,21 @@
                 <w:sz w:val="18"/>
                 <w:szCs w:val="18"/>
               </w:rPr>
-              <w:t xml:space="preserve"> loginInfo</w:t>
-            </w:r>
+              <w:t xml:space="preserve"> </w:t>
+            </w:r>
+            <w:proofErr w:type="spellStart"/>
+            <w:r>
+              <w:rPr>
+                <w:rFonts w:hint="eastAsia"/>
+                <w:b/>
+                <w:bCs/>
+                <w:color w:val="933634"/>
+                <w:sz w:val="18"/>
+                <w:szCs w:val="18"/>
+              </w:rPr>
+              <w:t>loginInfo</w:t>
+            </w:r>
+            <w:proofErr w:type="spellEnd"/>
             <w:r>
               <w:rPr>
                 <w:rFonts w:hint="eastAsia"/>
@@ -12422,6 +13735,7 @@
                 <w:szCs w:val="21"/>
               </w:rPr>
             </w:pPr>
+            <w:proofErr w:type="spellStart"/>
             <w:r>
               <w:rPr>
                 <w:rFonts w:ascii="Courier New" w:hAnsi="Courier New" w:cs="Courier New"/>
@@ -12438,6 +13752,7 @@
               </w:rPr>
               <w:t>Map</w:t>
             </w:r>
+            <w:proofErr w:type="spellEnd"/>
           </w:p>
         </w:tc>
         <w:tc>
@@ -12775,6 +14090,7 @@
                 <w:szCs w:val="21"/>
               </w:rPr>
             </w:pPr>
+            <w:proofErr w:type="spellStart"/>
             <w:r>
               <w:rPr>
                 <w:rFonts w:ascii="Courier New" w:hAnsi="Courier New" w:cs="Courier New"/>
@@ -12783,6 +14099,7 @@
               </w:rPr>
               <w:t>proposerName</w:t>
             </w:r>
+            <w:proofErr w:type="spellEnd"/>
           </w:p>
         </w:tc>
         <w:tc>
@@ -12862,6 +14179,7 @@
                 <w:szCs w:val="21"/>
               </w:rPr>
             </w:pPr>
+            <w:proofErr w:type="spellStart"/>
             <w:r>
               <w:rPr>
                 <w:rFonts w:ascii="Courier New" w:hAnsi="Courier New" w:cs="Courier New"/>
@@ -12870,6 +14188,7 @@
               </w:rPr>
               <w:t>organizationName</w:t>
             </w:r>
+            <w:proofErr w:type="spellEnd"/>
           </w:p>
         </w:tc>
         <w:tc>
@@ -12958,6 +14277,7 @@
                 <w:szCs w:val="21"/>
               </w:rPr>
             </w:pPr>
+            <w:proofErr w:type="spellStart"/>
             <w:r>
               <w:rPr>
                 <w:rFonts w:ascii="Courier New" w:hAnsi="Courier New" w:cs="Courier New"/>
@@ -12966,6 +14286,7 @@
               </w:rPr>
               <w:t>createTime</w:t>
             </w:r>
+            <w:proofErr w:type="spellEnd"/>
           </w:p>
         </w:tc>
         <w:tc>
@@ -12981,6 +14302,7 @@
                 <w:szCs w:val="21"/>
               </w:rPr>
             </w:pPr>
+            <w:proofErr w:type="spellStart"/>
             <w:r>
               <w:rPr>
                 <w:rFonts w:ascii="Courier New" w:hAnsi="Courier New" w:cs="Courier New"/>
@@ -12989,6 +14311,7 @@
               </w:rPr>
               <w:t>obj</w:t>
             </w:r>
+            <w:proofErr w:type="spellEnd"/>
           </w:p>
         </w:tc>
         <w:tc>
@@ -13054,6 +14377,7 @@
                 <w:szCs w:val="21"/>
               </w:rPr>
             </w:pPr>
+            <w:proofErr w:type="spellStart"/>
             <w:r>
               <w:rPr>
                 <w:rFonts w:ascii="Courier New" w:hAnsi="Courier New" w:cs="Courier New"/>
@@ -13062,6 +14386,7 @@
               </w:rPr>
               <w:t>beginDate</w:t>
             </w:r>
+            <w:proofErr w:type="spellEnd"/>
           </w:p>
         </w:tc>
         <w:tc>
@@ -13077,6 +14402,7 @@
                 <w:szCs w:val="21"/>
               </w:rPr>
             </w:pPr>
+            <w:proofErr w:type="spellStart"/>
             <w:r>
               <w:rPr>
                 <w:rFonts w:ascii="Courier New" w:hAnsi="Courier New" w:cs="Courier New"/>
@@ -13085,6 +14411,7 @@
               </w:rPr>
               <w:t>obj</w:t>
             </w:r>
+            <w:proofErr w:type="spellEnd"/>
           </w:p>
         </w:tc>
         <w:tc>
@@ -13158,6 +14485,7 @@
                 <w:szCs w:val="21"/>
               </w:rPr>
             </w:pPr>
+            <w:proofErr w:type="spellStart"/>
             <w:r>
               <w:rPr>
                 <w:rFonts w:ascii="Courier New" w:hAnsi="Courier New" w:cs="Courier New"/>
@@ -13166,6 +14494,7 @@
               </w:rPr>
               <w:t>endDate</w:t>
             </w:r>
+            <w:proofErr w:type="spellEnd"/>
           </w:p>
         </w:tc>
         <w:tc>
@@ -13181,6 +14510,7 @@
                 <w:szCs w:val="21"/>
               </w:rPr>
             </w:pPr>
+            <w:proofErr w:type="spellStart"/>
             <w:r>
               <w:rPr>
                 <w:rFonts w:ascii="Courier New" w:hAnsi="Courier New" w:cs="Courier New"/>
@@ -13189,6 +14519,7 @@
               </w:rPr>
               <w:t>obj</w:t>
             </w:r>
+            <w:proofErr w:type="spellEnd"/>
           </w:p>
         </w:tc>
         <w:tc>
@@ -13550,6 +14881,7 @@
                 <w:szCs w:val="21"/>
               </w:rPr>
             </w:pPr>
+            <w:proofErr w:type="spellStart"/>
             <w:r>
               <w:rPr>
                 <w:rFonts w:ascii="Courier New" w:hAnsi="Courier New" w:cs="Courier New" w:hint="eastAsia"/>
@@ -13558,6 +14890,7 @@
               </w:rPr>
               <w:t>peopleCount</w:t>
             </w:r>
+            <w:proofErr w:type="spellEnd"/>
           </w:p>
         </w:tc>
         <w:tc>
@@ -13573,6 +14906,7 @@
                 <w:szCs w:val="21"/>
               </w:rPr>
             </w:pPr>
+            <w:proofErr w:type="spellStart"/>
             <w:r>
               <w:rPr>
                 <w:rFonts w:ascii="Courier New" w:hAnsi="Courier New" w:cs="Courier New" w:hint="eastAsia"/>
@@ -13581,6 +14915,7 @@
               </w:rPr>
               <w:t>int</w:t>
             </w:r>
+            <w:proofErr w:type="spellEnd"/>
           </w:p>
         </w:tc>
         <w:tc>
@@ -13761,13 +15096,12 @@
           <w:szCs w:val="28"/>
         </w:rPr>
       </w:pPr>
-      <w:bookmarkStart w:id="8" w:name="_Toc402273236"/>
+      <w:bookmarkStart w:id="7" w:name="_Toc402273236"/>
       <w:r>
         <w:rPr>
           <w:sz w:val="28"/>
           <w:szCs w:val="28"/>
         </w:rPr>
-        <w:lastRenderedPageBreak/>
         <w:t>8</w:t>
       </w:r>
       <w:r>
@@ -13801,7 +15135,7 @@
         </w:rPr>
         <w:t>详细信息</w:t>
       </w:r>
-      <w:bookmarkEnd w:id="8"/>
+      <w:bookmarkEnd w:id="7"/>
     </w:p>
     <w:p>
       <w:pPr>
@@ -13817,6 +15151,7 @@
           <w:sz w:val="21"/>
           <w:szCs w:val="21"/>
         </w:rPr>
+        <w:lastRenderedPageBreak/>
         <w:t>创建人：刘均</w:t>
       </w:r>
     </w:p>
@@ -13837,6 +15172,8 @@
         </w:rPr>
         <w:t>业务编码：</w:t>
       </w:r>
+      <w:proofErr w:type="spellStart"/>
+      <w:proofErr w:type="gramStart"/>
       <w:r>
         <w:rPr>
           <w:rFonts w:ascii="Courier New" w:hAnsi="Courier New" w:cs="Courier New"/>
@@ -13851,6 +15188,8 @@
         </w:rPr>
         <w:t>view</w:t>
       </w:r>
+      <w:proofErr w:type="spellEnd"/>
+      <w:proofErr w:type="gramEnd"/>
     </w:p>
     <w:p>
       <w:pPr>
@@ -13873,8 +15212,18 @@
           <w:sz w:val="21"/>
           <w:szCs w:val="21"/>
         </w:rPr>
-        <w:t>是否登录：否</w:t>
+        <w:t>是否登录：</w:t>
       </w:r>
+      <w:proofErr w:type="gramStart"/>
+      <w:r>
+        <w:rPr>
+          <w:rFonts w:hint="eastAsia"/>
+          <w:sz w:val="21"/>
+          <w:szCs w:val="21"/>
+        </w:rPr>
+        <w:t>否</w:t>
+      </w:r>
+      <w:proofErr w:type="gramEnd"/>
     </w:p>
     <w:p>
       <w:pPr>
@@ -14082,6 +15431,7 @@
                 <w:szCs w:val="21"/>
               </w:rPr>
             </w:pPr>
+            <w:proofErr w:type="spellStart"/>
             <w:r>
               <w:rPr>
                 <w:rFonts w:ascii="Courier New" w:hAnsi="Courier New" w:cs="Courier New"/>
@@ -14090,6 +15440,7 @@
               </w:rPr>
               <w:t>objectId</w:t>
             </w:r>
+            <w:proofErr w:type="spellEnd"/>
           </w:p>
         </w:tc>
         <w:tc>
@@ -14196,6 +15547,7 @@
                 <w:szCs w:val="21"/>
               </w:rPr>
             </w:pPr>
+            <w:proofErr w:type="spellStart"/>
             <w:r>
               <w:rPr>
                 <w:rFonts w:ascii="Courier New" w:hAnsi="Courier New" w:cs="Courier New" w:hint="eastAsia"/>
@@ -14204,6 +15556,7 @@
               </w:rPr>
               <w:t>loginInfo</w:t>
             </w:r>
+            <w:proofErr w:type="spellEnd"/>
           </w:p>
         </w:tc>
         <w:tc>
@@ -14219,6 +15572,7 @@
                 <w:szCs w:val="21"/>
               </w:rPr>
             </w:pPr>
+            <w:proofErr w:type="spellStart"/>
             <w:r>
               <w:rPr>
                 <w:rFonts w:ascii="Courier New" w:hAnsi="Courier New" w:cs="Courier New" w:hint="eastAsia"/>
@@ -14227,6 +15581,7 @@
               </w:rPr>
               <w:t>obj</w:t>
             </w:r>
+            <w:proofErr w:type="spellEnd"/>
           </w:p>
         </w:tc>
         <w:tc>
@@ -14316,8 +15671,21 @@
                 <w:sz w:val="18"/>
                 <w:szCs w:val="18"/>
               </w:rPr>
-              <w:t xml:space="preserve"> loginInfo</w:t>
-            </w:r>
+              <w:t xml:space="preserve"> </w:t>
+            </w:r>
+            <w:proofErr w:type="spellStart"/>
+            <w:r>
+              <w:rPr>
+                <w:rFonts w:hint="eastAsia"/>
+                <w:b/>
+                <w:bCs/>
+                <w:color w:val="933634"/>
+                <w:sz w:val="18"/>
+                <w:szCs w:val="18"/>
+              </w:rPr>
+              <w:t>loginInfo</w:t>
+            </w:r>
+            <w:proofErr w:type="spellEnd"/>
             <w:r>
               <w:rPr>
                 <w:rFonts w:hint="eastAsia"/>
@@ -14525,6 +15893,7 @@
                 <w:szCs w:val="21"/>
               </w:rPr>
             </w:pPr>
+            <w:proofErr w:type="spellStart"/>
             <w:r>
               <w:rPr>
                 <w:rFonts w:ascii="Courier New" w:hAnsi="Courier New" w:cs="Courier New"/>
@@ -14541,6 +15910,7 @@
               </w:rPr>
               <w:t>Map</w:t>
             </w:r>
+            <w:proofErr w:type="spellEnd"/>
           </w:p>
         </w:tc>
         <w:tc>
@@ -14866,6 +16236,7 @@
                 <w:szCs w:val="21"/>
               </w:rPr>
             </w:pPr>
+            <w:proofErr w:type="spellStart"/>
             <w:r>
               <w:rPr>
                 <w:rFonts w:ascii="Courier New" w:hAnsi="Courier New" w:cs="Courier New"/>
@@ -14874,6 +16245,7 @@
               </w:rPr>
               <w:t>proposerName</w:t>
             </w:r>
+            <w:proofErr w:type="spellEnd"/>
           </w:p>
         </w:tc>
         <w:tc>
@@ -14953,6 +16325,7 @@
                 <w:szCs w:val="21"/>
               </w:rPr>
             </w:pPr>
+            <w:proofErr w:type="spellStart"/>
             <w:r>
               <w:rPr>
                 <w:rFonts w:ascii="Courier New" w:hAnsi="Courier New" w:cs="Courier New"/>
@@ -14961,6 +16334,7 @@
               </w:rPr>
               <w:t>organizationName</w:t>
             </w:r>
+            <w:proofErr w:type="spellEnd"/>
           </w:p>
         </w:tc>
         <w:tc>
@@ -15049,6 +16423,7 @@
                 <w:szCs w:val="21"/>
               </w:rPr>
             </w:pPr>
+            <w:proofErr w:type="spellStart"/>
             <w:r>
               <w:rPr>
                 <w:rFonts w:ascii="Courier New" w:hAnsi="Courier New" w:cs="Courier New"/>
@@ -15057,6 +16432,7 @@
               </w:rPr>
               <w:t>createTime</w:t>
             </w:r>
+            <w:proofErr w:type="spellEnd"/>
           </w:p>
         </w:tc>
         <w:tc>
@@ -15072,6 +16448,7 @@
                 <w:szCs w:val="21"/>
               </w:rPr>
             </w:pPr>
+            <w:proofErr w:type="spellStart"/>
             <w:r>
               <w:rPr>
                 <w:rFonts w:ascii="Courier New" w:hAnsi="Courier New" w:cs="Courier New"/>
@@ -15080,6 +16457,7 @@
               </w:rPr>
               <w:t>obj</w:t>
             </w:r>
+            <w:proofErr w:type="spellEnd"/>
           </w:p>
         </w:tc>
         <w:tc>
@@ -15145,6 +16523,7 @@
                 <w:szCs w:val="21"/>
               </w:rPr>
             </w:pPr>
+            <w:proofErr w:type="spellStart"/>
             <w:r>
               <w:rPr>
                 <w:rFonts w:ascii="Courier New" w:hAnsi="Courier New" w:cs="Courier New"/>
@@ -15153,6 +16532,7 @@
               </w:rPr>
               <w:t>beginDate</w:t>
             </w:r>
+            <w:proofErr w:type="spellEnd"/>
           </w:p>
         </w:tc>
         <w:tc>
@@ -15168,6 +16548,7 @@
                 <w:szCs w:val="21"/>
               </w:rPr>
             </w:pPr>
+            <w:proofErr w:type="spellStart"/>
             <w:r>
               <w:rPr>
                 <w:rFonts w:ascii="Courier New" w:hAnsi="Courier New" w:cs="Courier New"/>
@@ -15176,6 +16557,7 @@
               </w:rPr>
               <w:t>obj</w:t>
             </w:r>
+            <w:proofErr w:type="spellEnd"/>
           </w:p>
         </w:tc>
         <w:tc>
@@ -15249,6 +16631,7 @@
                 <w:szCs w:val="21"/>
               </w:rPr>
             </w:pPr>
+            <w:proofErr w:type="spellStart"/>
             <w:r>
               <w:rPr>
                 <w:rFonts w:ascii="Courier New" w:hAnsi="Courier New" w:cs="Courier New"/>
@@ -15257,6 +16640,7 @@
               </w:rPr>
               <w:t>endDate</w:t>
             </w:r>
+            <w:proofErr w:type="spellEnd"/>
           </w:p>
         </w:tc>
         <w:tc>
@@ -15272,6 +16656,7 @@
                 <w:szCs w:val="21"/>
               </w:rPr>
             </w:pPr>
+            <w:proofErr w:type="spellStart"/>
             <w:r>
               <w:rPr>
                 <w:rFonts w:ascii="Courier New" w:hAnsi="Courier New" w:cs="Courier New"/>
@@ -15280,6 +16665,7 @@
               </w:rPr>
               <w:t>obj</w:t>
             </w:r>
+            <w:proofErr w:type="spellEnd"/>
           </w:p>
         </w:tc>
         <w:tc>
@@ -15452,13 +16838,12 @@
           <w:szCs w:val="28"/>
         </w:rPr>
       </w:pPr>
-      <w:bookmarkStart w:id="9" w:name="_Toc402273237"/>
+      <w:bookmarkStart w:id="8" w:name="_Toc402273237"/>
       <w:r>
         <w:rPr>
           <w:sz w:val="28"/>
           <w:szCs w:val="28"/>
         </w:rPr>
-        <w:lastRenderedPageBreak/>
         <w:t>9</w:t>
       </w:r>
       <w:r>
@@ -15492,7 +16877,7 @@
         </w:rPr>
         <w:t>详细信息</w:t>
       </w:r>
-      <w:bookmarkEnd w:id="9"/>
+      <w:bookmarkEnd w:id="8"/>
     </w:p>
     <w:p>
       <w:pPr>
@@ -15508,6 +16893,7 @@
           <w:sz w:val="21"/>
           <w:szCs w:val="21"/>
         </w:rPr>
+        <w:lastRenderedPageBreak/>
         <w:t>创建人：刘均</w:t>
       </w:r>
     </w:p>
@@ -15528,6 +16914,8 @@
         </w:rPr>
         <w:t>业务编码：</w:t>
       </w:r>
+      <w:proofErr w:type="spellStart"/>
+      <w:proofErr w:type="gramStart"/>
       <w:r>
         <w:rPr>
           <w:rFonts w:ascii="Courier New" w:hAnsi="Courier New" w:cs="Courier New"/>
@@ -15542,6 +16930,8 @@
         </w:rPr>
         <w:t>view</w:t>
       </w:r>
+      <w:proofErr w:type="spellEnd"/>
+      <w:proofErr w:type="gramEnd"/>
     </w:p>
     <w:p>
       <w:pPr>
@@ -15564,8 +16954,18 @@
           <w:sz w:val="21"/>
           <w:szCs w:val="21"/>
         </w:rPr>
-        <w:t>是否登录：否</w:t>
+        <w:t>是否登录：</w:t>
       </w:r>
+      <w:proofErr w:type="gramStart"/>
+      <w:r>
+        <w:rPr>
+          <w:rFonts w:hint="eastAsia"/>
+          <w:sz w:val="21"/>
+          <w:szCs w:val="21"/>
+        </w:rPr>
+        <w:t>否</w:t>
+      </w:r>
+      <w:proofErr w:type="gramEnd"/>
     </w:p>
     <w:p>
       <w:pPr>
@@ -15773,6 +17173,7 @@
                 <w:szCs w:val="21"/>
               </w:rPr>
             </w:pPr>
+            <w:proofErr w:type="spellStart"/>
             <w:r>
               <w:rPr>
                 <w:rFonts w:ascii="Courier New" w:hAnsi="Courier New" w:cs="Courier New"/>
@@ -15781,6 +17182,7 @@
               </w:rPr>
               <w:t>objectId</w:t>
             </w:r>
+            <w:proofErr w:type="spellEnd"/>
           </w:p>
         </w:tc>
         <w:tc>
@@ -15887,6 +17289,7 @@
                 <w:szCs w:val="21"/>
               </w:rPr>
             </w:pPr>
+            <w:proofErr w:type="spellStart"/>
             <w:r>
               <w:rPr>
                 <w:rFonts w:ascii="Courier New" w:hAnsi="Courier New" w:cs="Courier New" w:hint="eastAsia"/>
@@ -15895,6 +17298,7 @@
               </w:rPr>
               <w:t>loginInfo</w:t>
             </w:r>
+            <w:proofErr w:type="spellEnd"/>
           </w:p>
         </w:tc>
         <w:tc>
@@ -15910,6 +17314,7 @@
                 <w:szCs w:val="21"/>
               </w:rPr>
             </w:pPr>
+            <w:proofErr w:type="spellStart"/>
             <w:r>
               <w:rPr>
                 <w:rFonts w:ascii="Courier New" w:hAnsi="Courier New" w:cs="Courier New" w:hint="eastAsia"/>
@@ -15918,6 +17323,7 @@
               </w:rPr>
               <w:t>obj</w:t>
             </w:r>
+            <w:proofErr w:type="spellEnd"/>
           </w:p>
         </w:tc>
         <w:tc>
@@ -16007,8 +17413,21 @@
                 <w:sz w:val="18"/>
                 <w:szCs w:val="18"/>
               </w:rPr>
-              <w:t xml:space="preserve"> loginInfo</w:t>
-            </w:r>
+              <w:t xml:space="preserve"> </w:t>
+            </w:r>
+            <w:proofErr w:type="spellStart"/>
+            <w:r>
+              <w:rPr>
+                <w:rFonts w:hint="eastAsia"/>
+                <w:b/>
+                <w:bCs/>
+                <w:color w:val="933634"/>
+                <w:sz w:val="18"/>
+                <w:szCs w:val="18"/>
+              </w:rPr>
+              <w:t>loginInfo</w:t>
+            </w:r>
+            <w:proofErr w:type="spellEnd"/>
             <w:r>
               <w:rPr>
                 <w:rFonts w:hint="eastAsia"/>
@@ -16216,6 +17635,7 @@
                 <w:szCs w:val="21"/>
               </w:rPr>
             </w:pPr>
+            <w:proofErr w:type="spellStart"/>
             <w:r>
               <w:rPr>
                 <w:rFonts w:ascii="Courier New" w:hAnsi="Courier New" w:cs="Courier New"/>
@@ -16232,6 +17652,7 @@
               </w:rPr>
               <w:t>Map</w:t>
             </w:r>
+            <w:proofErr w:type="spellEnd"/>
           </w:p>
         </w:tc>
         <w:tc>
@@ -16557,6 +17978,7 @@
                 <w:szCs w:val="21"/>
               </w:rPr>
             </w:pPr>
+            <w:proofErr w:type="spellStart"/>
             <w:r>
               <w:rPr>
                 <w:rFonts w:ascii="Courier New" w:hAnsi="Courier New" w:cs="Courier New"/>
@@ -16565,6 +17987,7 @@
               </w:rPr>
               <w:t>proposerName</w:t>
             </w:r>
+            <w:proofErr w:type="spellEnd"/>
           </w:p>
         </w:tc>
         <w:tc>
@@ -16644,6 +18067,7 @@
                 <w:szCs w:val="21"/>
               </w:rPr>
             </w:pPr>
+            <w:proofErr w:type="spellStart"/>
             <w:r>
               <w:rPr>
                 <w:rFonts w:ascii="Courier New" w:hAnsi="Courier New" w:cs="Courier New"/>
@@ -16652,6 +18076,7 @@
               </w:rPr>
               <w:t>organizationName</w:t>
             </w:r>
+            <w:proofErr w:type="spellEnd"/>
           </w:p>
         </w:tc>
         <w:tc>
@@ -16740,6 +18165,7 @@
                 <w:szCs w:val="21"/>
               </w:rPr>
             </w:pPr>
+            <w:proofErr w:type="spellStart"/>
             <w:r>
               <w:rPr>
                 <w:rFonts w:ascii="Courier New" w:hAnsi="Courier New" w:cs="Courier New"/>
@@ -16748,6 +18174,7 @@
               </w:rPr>
               <w:t>createTime</w:t>
             </w:r>
+            <w:proofErr w:type="spellEnd"/>
           </w:p>
         </w:tc>
         <w:tc>
@@ -16763,6 +18190,7 @@
                 <w:szCs w:val="21"/>
               </w:rPr>
             </w:pPr>
+            <w:proofErr w:type="spellStart"/>
             <w:r>
               <w:rPr>
                 <w:rFonts w:ascii="Courier New" w:hAnsi="Courier New" w:cs="Courier New"/>
@@ -16771,6 +18199,7 @@
               </w:rPr>
               <w:t>obj</w:t>
             </w:r>
+            <w:proofErr w:type="spellEnd"/>
           </w:p>
         </w:tc>
         <w:tc>
@@ -16836,6 +18265,7 @@
                 <w:szCs w:val="21"/>
               </w:rPr>
             </w:pPr>
+            <w:proofErr w:type="spellStart"/>
             <w:r>
               <w:rPr>
                 <w:rFonts w:ascii="Courier New" w:hAnsi="Courier New" w:cs="Courier New"/>
@@ -16844,6 +18274,7 @@
               </w:rPr>
               <w:t>beginDate</w:t>
             </w:r>
+            <w:proofErr w:type="spellEnd"/>
           </w:p>
         </w:tc>
         <w:tc>
@@ -16859,6 +18290,7 @@
                 <w:szCs w:val="21"/>
               </w:rPr>
             </w:pPr>
+            <w:proofErr w:type="spellStart"/>
             <w:r>
               <w:rPr>
                 <w:rFonts w:ascii="Courier New" w:hAnsi="Courier New" w:cs="Courier New"/>
@@ -16867,6 +18299,7 @@
               </w:rPr>
               <w:t>obj</w:t>
             </w:r>
+            <w:proofErr w:type="spellEnd"/>
           </w:p>
         </w:tc>
         <w:tc>
@@ -16943,6 +18376,7 @@
                 <w:szCs w:val="21"/>
               </w:rPr>
             </w:pPr>
+            <w:proofErr w:type="spellStart"/>
             <w:r>
               <w:rPr>
                 <w:rFonts w:ascii="Courier New" w:hAnsi="Courier New" w:cs="Courier New"/>
@@ -16951,6 +18385,7 @@
               </w:rPr>
               <w:t>endDate</w:t>
             </w:r>
+            <w:proofErr w:type="spellEnd"/>
           </w:p>
         </w:tc>
         <w:tc>
@@ -16966,6 +18401,7 @@
                 <w:szCs w:val="21"/>
               </w:rPr>
             </w:pPr>
+            <w:proofErr w:type="spellStart"/>
             <w:r>
               <w:rPr>
                 <w:rFonts w:ascii="Courier New" w:hAnsi="Courier New" w:cs="Courier New"/>
@@ -16974,6 +18410,7 @@
               </w:rPr>
               <w:t>obj</w:t>
             </w:r>
+            <w:proofErr w:type="spellEnd"/>
           </w:p>
         </w:tc>
         <w:tc>
@@ -17039,6 +18476,7 @@
                 <w:szCs w:val="21"/>
               </w:rPr>
             </w:pPr>
+            <w:proofErr w:type="spellStart"/>
             <w:r>
               <w:rPr>
                 <w:rFonts w:ascii="Courier New" w:hAnsi="Courier New" w:cs="Courier New"/>
@@ -17047,6 +18485,7 @@
               </w:rPr>
               <w:t>localCity</w:t>
             </w:r>
+            <w:proofErr w:type="spellEnd"/>
           </w:p>
         </w:tc>
         <w:tc>
@@ -17062,6 +18501,7 @@
                 <w:szCs w:val="21"/>
               </w:rPr>
             </w:pPr>
+            <w:proofErr w:type="spellStart"/>
             <w:r>
               <w:rPr>
                 <w:rFonts w:ascii="Courier New" w:hAnsi="Courier New" w:cs="Courier New"/>
@@ -17070,6 +18510,7 @@
               </w:rPr>
               <w:t>int</w:t>
             </w:r>
+            <w:proofErr w:type="spellEnd"/>
           </w:p>
         </w:tc>
         <w:tc>
@@ -17375,6 +18816,7 @@
                 <w:szCs w:val="21"/>
               </w:rPr>
             </w:pPr>
+            <w:proofErr w:type="spellStart"/>
             <w:r>
               <w:rPr>
                 <w:rFonts w:ascii="Courier New" w:hAnsi="Courier New" w:cs="Courier New"/>
@@ -17383,6 +18825,7 @@
               </w:rPr>
               <w:t>driverRoute</w:t>
             </w:r>
+            <w:proofErr w:type="spellEnd"/>
           </w:p>
         </w:tc>
         <w:tc>
@@ -17567,6 +19010,7 @@
                 <w:szCs w:val="21"/>
               </w:rPr>
             </w:pPr>
+            <w:proofErr w:type="spellStart"/>
             <w:r>
               <w:rPr>
                 <w:rFonts w:ascii="Courier New" w:hAnsi="Courier New" w:cs="Courier New"/>
@@ -17575,6 +19019,7 @@
               </w:rPr>
               <w:t>requiredCar</w:t>
             </w:r>
+            <w:proofErr w:type="spellEnd"/>
           </w:p>
         </w:tc>
         <w:tc>
@@ -17590,6 +19035,7 @@
                 <w:szCs w:val="21"/>
               </w:rPr>
             </w:pPr>
+            <w:proofErr w:type="spellStart"/>
             <w:r>
               <w:rPr>
                 <w:rFonts w:ascii="Courier New" w:hAnsi="Courier New" w:cs="Courier New"/>
@@ -17598,6 +19044,7 @@
               </w:rPr>
               <w:t>int</w:t>
             </w:r>
+            <w:proofErr w:type="spellEnd"/>
           </w:p>
         </w:tc>
         <w:tc>
@@ -17790,7 +19237,7 @@
           <w:szCs w:val="28"/>
         </w:rPr>
       </w:pPr>
-      <w:bookmarkStart w:id="10" w:name="_Toc402273238"/>
+      <w:bookmarkStart w:id="9" w:name="_Toc402273238"/>
       <w:r>
         <w:rPr>
           <w:sz w:val="28"/>
@@ -17830,7 +19277,7 @@
         </w:rPr>
         <w:t>详细信息</w:t>
       </w:r>
-      <w:bookmarkEnd w:id="10"/>
+      <w:bookmarkEnd w:id="9"/>
     </w:p>
     <w:p>
       <w:pPr>
@@ -17866,6 +19313,8 @@
         </w:rPr>
         <w:t>业务编码：</w:t>
       </w:r>
+      <w:proofErr w:type="spellStart"/>
+      <w:proofErr w:type="gramStart"/>
       <w:r>
         <w:rPr>
           <w:rFonts w:ascii="Courier New" w:hAnsi="Courier New" w:cs="Courier New"/>
@@ -17880,6 +19329,8 @@
         </w:rPr>
         <w:t>view</w:t>
       </w:r>
+      <w:proofErr w:type="spellEnd"/>
+      <w:proofErr w:type="gramEnd"/>
     </w:p>
     <w:p>
       <w:pPr>
@@ -17902,8 +19353,18 @@
           <w:sz w:val="21"/>
           <w:szCs w:val="21"/>
         </w:rPr>
-        <w:t>是否登录：否</w:t>
+        <w:t>是否登录：</w:t>
       </w:r>
+      <w:proofErr w:type="gramStart"/>
+      <w:r>
+        <w:rPr>
+          <w:rFonts w:hint="eastAsia"/>
+          <w:sz w:val="21"/>
+          <w:szCs w:val="21"/>
+        </w:rPr>
+        <w:t>否</w:t>
+      </w:r>
+      <w:proofErr w:type="gramEnd"/>
     </w:p>
     <w:p>
       <w:pPr>
@@ -18111,6 +19572,7 @@
                 <w:szCs w:val="21"/>
               </w:rPr>
             </w:pPr>
+            <w:proofErr w:type="spellStart"/>
             <w:r>
               <w:rPr>
                 <w:rFonts w:ascii="Courier New" w:hAnsi="Courier New" w:cs="Courier New"/>
@@ -18119,6 +19581,7 @@
               </w:rPr>
               <w:t>objectId</w:t>
             </w:r>
+            <w:proofErr w:type="spellEnd"/>
           </w:p>
         </w:tc>
         <w:tc>
@@ -18225,6 +19688,7 @@
                 <w:szCs w:val="21"/>
               </w:rPr>
             </w:pPr>
+            <w:proofErr w:type="spellStart"/>
             <w:r>
               <w:rPr>
                 <w:rFonts w:ascii="Courier New" w:hAnsi="Courier New" w:cs="Courier New" w:hint="eastAsia"/>
@@ -18233,6 +19697,7 @@
               </w:rPr>
               <w:t>loginInfo</w:t>
             </w:r>
+            <w:proofErr w:type="spellEnd"/>
           </w:p>
         </w:tc>
         <w:tc>
@@ -18248,6 +19713,7 @@
                 <w:szCs w:val="21"/>
               </w:rPr>
             </w:pPr>
+            <w:proofErr w:type="spellStart"/>
             <w:r>
               <w:rPr>
                 <w:rFonts w:ascii="Courier New" w:hAnsi="Courier New" w:cs="Courier New" w:hint="eastAsia"/>
@@ -18256,6 +19722,7 @@
               </w:rPr>
               <w:t>obj</w:t>
             </w:r>
+            <w:proofErr w:type="spellEnd"/>
           </w:p>
         </w:tc>
         <w:tc>
@@ -18345,8 +19812,21 @@
                 <w:sz w:val="18"/>
                 <w:szCs w:val="18"/>
               </w:rPr>
-              <w:t xml:space="preserve"> loginInfo</w:t>
-            </w:r>
+              <w:t xml:space="preserve"> </w:t>
+            </w:r>
+            <w:proofErr w:type="spellStart"/>
+            <w:r>
+              <w:rPr>
+                <w:rFonts w:hint="eastAsia"/>
+                <w:b/>
+                <w:bCs/>
+                <w:color w:val="933634"/>
+                <w:sz w:val="18"/>
+                <w:szCs w:val="18"/>
+              </w:rPr>
+              <w:t>loginInfo</w:t>
+            </w:r>
+            <w:proofErr w:type="spellEnd"/>
             <w:r>
               <w:rPr>
                 <w:rFonts w:hint="eastAsia"/>
@@ -18554,6 +20034,7 @@
                 <w:szCs w:val="21"/>
               </w:rPr>
             </w:pPr>
+            <w:proofErr w:type="spellStart"/>
             <w:r>
               <w:rPr>
                 <w:rFonts w:ascii="Courier New" w:hAnsi="Courier New" w:cs="Courier New"/>
@@ -18570,6 +20051,7 @@
               </w:rPr>
               <w:t>Map</w:t>
             </w:r>
+            <w:proofErr w:type="spellEnd"/>
           </w:p>
         </w:tc>
         <w:tc>
@@ -18895,6 +20377,7 @@
                 <w:szCs w:val="21"/>
               </w:rPr>
             </w:pPr>
+            <w:proofErr w:type="spellStart"/>
             <w:r>
               <w:rPr>
                 <w:rFonts w:ascii="Courier New" w:hAnsi="Courier New" w:cs="Courier New"/>
@@ -18903,6 +20386,7 @@
               </w:rPr>
               <w:t>proposerName</w:t>
             </w:r>
+            <w:proofErr w:type="spellEnd"/>
           </w:p>
         </w:tc>
         <w:tc>
@@ -18982,6 +20466,7 @@
                 <w:szCs w:val="21"/>
               </w:rPr>
             </w:pPr>
+            <w:proofErr w:type="spellStart"/>
             <w:r>
               <w:rPr>
                 <w:rFonts w:ascii="Courier New" w:hAnsi="Courier New" w:cs="Courier New"/>
@@ -18990,6 +20475,7 @@
               </w:rPr>
               <w:t>organizationName</w:t>
             </w:r>
+            <w:proofErr w:type="spellEnd"/>
           </w:p>
         </w:tc>
         <w:tc>
@@ -19078,6 +20564,7 @@
                 <w:szCs w:val="21"/>
               </w:rPr>
             </w:pPr>
+            <w:proofErr w:type="spellStart"/>
             <w:r>
               <w:rPr>
                 <w:rFonts w:ascii="Courier New" w:hAnsi="Courier New" w:cs="Courier New"/>
@@ -19086,6 +20573,7 @@
               </w:rPr>
               <w:t>createTime</w:t>
             </w:r>
+            <w:proofErr w:type="spellEnd"/>
           </w:p>
         </w:tc>
         <w:tc>
@@ -19101,6 +20589,7 @@
                 <w:szCs w:val="21"/>
               </w:rPr>
             </w:pPr>
+            <w:proofErr w:type="spellStart"/>
             <w:r>
               <w:rPr>
                 <w:rFonts w:ascii="Courier New" w:hAnsi="Courier New" w:cs="Courier New"/>
@@ -19109,6 +20598,7 @@
               </w:rPr>
               <w:t>obj</w:t>
             </w:r>
+            <w:proofErr w:type="spellEnd"/>
           </w:p>
         </w:tc>
         <w:tc>
@@ -19174,6 +20664,7 @@
                 <w:szCs w:val="21"/>
               </w:rPr>
             </w:pPr>
+            <w:proofErr w:type="spellStart"/>
             <w:r>
               <w:rPr>
                 <w:rFonts w:ascii="Courier New" w:hAnsi="Courier New" w:cs="Courier New"/>
@@ -19182,6 +20673,7 @@
               </w:rPr>
               <w:t>beginTime</w:t>
             </w:r>
+            <w:proofErr w:type="spellEnd"/>
           </w:p>
         </w:tc>
         <w:tc>
@@ -19197,6 +20689,7 @@
                 <w:szCs w:val="21"/>
               </w:rPr>
             </w:pPr>
+            <w:proofErr w:type="spellStart"/>
             <w:r>
               <w:rPr>
                 <w:rFonts w:ascii="Courier New" w:hAnsi="Courier New" w:cs="Courier New"/>
@@ -19205,6 +20698,7 @@
               </w:rPr>
               <w:t>obj</w:t>
             </w:r>
+            <w:proofErr w:type="spellEnd"/>
           </w:p>
         </w:tc>
         <w:tc>
@@ -19281,6 +20775,7 @@
                 <w:szCs w:val="21"/>
               </w:rPr>
             </w:pPr>
+            <w:proofErr w:type="spellStart"/>
             <w:r>
               <w:rPr>
                 <w:rFonts w:ascii="Courier New" w:hAnsi="Courier New" w:cs="Courier New"/>
@@ -19289,6 +20784,7 @@
               </w:rPr>
               <w:t>endTime</w:t>
             </w:r>
+            <w:proofErr w:type="spellEnd"/>
           </w:p>
         </w:tc>
         <w:tc>
@@ -19304,6 +20800,7 @@
                 <w:szCs w:val="21"/>
               </w:rPr>
             </w:pPr>
+            <w:proofErr w:type="spellStart"/>
             <w:r>
               <w:rPr>
                 <w:rFonts w:ascii="Courier New" w:hAnsi="Courier New" w:cs="Courier New"/>
@@ -19312,6 +20809,7 @@
               </w:rPr>
               <w:t>obj</w:t>
             </w:r>
+            <w:proofErr w:type="spellEnd"/>
           </w:p>
         </w:tc>
         <w:tc>
@@ -19383,7 +20881,7 @@
                 <w:sz w:val="21"/>
                 <w:szCs w:val="21"/>
               </w:rPr>
-              <w:t>localCity</w:t>
+              <w:t>region</w:t>
             </w:r>
           </w:p>
         </w:tc>
@@ -19402,11 +20900,11 @@
             </w:pPr>
             <w:r>
               <w:rPr>
-                <w:rFonts w:ascii="Courier New" w:hAnsi="Courier New" w:cs="Courier New"/>
-                <w:sz w:val="21"/>
-                <w:szCs w:val="21"/>
-              </w:rPr>
-              <w:t>int</w:t>
+                <w:rFonts w:ascii="Courier New" w:hAnsi="Courier New" w:cs="Courier New" w:hint="eastAsia"/>
+                <w:sz w:val="21"/>
+                <w:szCs w:val="21"/>
+              </w:rPr>
+              <w:t>String</w:t>
             </w:r>
           </w:p>
         </w:tc>
@@ -19429,39 +20927,39 @@
                 <w:sz w:val="21"/>
                 <w:szCs w:val="21"/>
               </w:rPr>
-              <w:t>出差</w:t>
-            </w:r>
-            <w:r>
-              <w:rPr>
-                <w:rFonts w:ascii="Courier New" w:hAnsi="Courier New" w:cs="Courier New"/>
-                <w:sz w:val="21"/>
-                <w:szCs w:val="21"/>
-              </w:rPr>
-              <w:t>区域</w:t>
-            </w:r>
-            <w:r>
-              <w:rPr>
-                <w:rFonts w:ascii="Courier New" w:hAnsi="Courier New" w:cs="Courier New" w:hint="eastAsia"/>
-                <w:sz w:val="21"/>
-                <w:szCs w:val="21"/>
-              </w:rPr>
-              <w:t>, 1</w:t>
-            </w:r>
-            <w:r>
-              <w:rPr>
-                <w:rFonts w:ascii="Courier New" w:hAnsi="Courier New" w:cs="Courier New" w:hint="eastAsia"/>
-                <w:sz w:val="21"/>
-                <w:szCs w:val="21"/>
-              </w:rPr>
-              <w:t>代表市内</w:t>
-            </w:r>
-            <w:r>
-              <w:rPr>
-                <w:rFonts w:ascii="Courier New" w:hAnsi="Courier New" w:cs="Courier New"/>
-                <w:sz w:val="21"/>
-                <w:szCs w:val="21"/>
-              </w:rPr>
-              <w:t>, 0</w:t>
+              <w:t xml:space="preserve">0 </w:t>
+            </w:r>
+            <w:r>
+              <w:rPr>
+                <w:rFonts w:ascii="Courier New" w:hAnsi="Courier New" w:cs="Courier New" w:hint="eastAsia"/>
+                <w:sz w:val="21"/>
+                <w:szCs w:val="21"/>
+              </w:rPr>
+              <w:t>代表辖区内，</w:t>
+            </w:r>
+            <w:r>
+              <w:rPr>
+                <w:rFonts w:ascii="Courier New" w:hAnsi="Courier New" w:cs="Courier New" w:hint="eastAsia"/>
+                <w:sz w:val="21"/>
+                <w:szCs w:val="21"/>
+              </w:rPr>
+              <w:t xml:space="preserve">1 </w:t>
+            </w:r>
+            <w:r>
+              <w:rPr>
+                <w:rFonts w:ascii="Courier New" w:hAnsi="Courier New" w:cs="Courier New" w:hint="eastAsia"/>
+                <w:sz w:val="21"/>
+                <w:szCs w:val="21"/>
+              </w:rPr>
+              <w:t>代表市内，</w:t>
+            </w:r>
+            <w:r>
+              <w:rPr>
+                <w:rFonts w:ascii="Courier New" w:hAnsi="Courier New" w:cs="Courier New" w:hint="eastAsia"/>
+                <w:sz w:val="21"/>
+                <w:szCs w:val="21"/>
+              </w:rPr>
+              <w:t xml:space="preserve">2 </w:t>
             </w:r>
             <w:r>
               <w:rPr>
@@ -19479,7 +20977,6 @@
           </w:tcPr>
           <w:p>
             <w:pPr>
-              <w:pStyle w:val="a3"/>
               <w:spacing w:after="0" w:line="240" w:lineRule="auto"/>
               <w:rPr>
                 <w:rFonts w:ascii="Courier New" w:hAnsi="Courier New" w:cs="Courier New"/>
@@ -19699,6 +21196,8 @@
           <w:szCs w:val="28"/>
         </w:rPr>
       </w:pPr>
+      <w:bookmarkStart w:id="10" w:name="_GoBack"/>
+      <w:bookmarkEnd w:id="10"/>
     </w:p>
     <w:p>
       <w:pPr>
@@ -19790,6 +21289,8 @@
         </w:rPr>
         <w:t>业务编码：</w:t>
       </w:r>
+      <w:proofErr w:type="spellStart"/>
+      <w:proofErr w:type="gramStart"/>
       <w:r>
         <w:rPr>
           <w:rFonts w:ascii="Courier New" w:hAnsi="Courier New" w:cs="Courier New"/>
@@ -19804,6 +21305,8 @@
         </w:rPr>
         <w:t>submit</w:t>
       </w:r>
+      <w:proofErr w:type="spellEnd"/>
+      <w:proofErr w:type="gramEnd"/>
     </w:p>
     <w:p>
       <w:pPr>
@@ -19826,8 +21329,18 @@
           <w:sz w:val="21"/>
           <w:szCs w:val="21"/>
         </w:rPr>
-        <w:t>是否登录：否</w:t>
+        <w:t>是否登录：</w:t>
       </w:r>
+      <w:proofErr w:type="gramStart"/>
+      <w:r>
+        <w:rPr>
+          <w:rFonts w:hint="eastAsia"/>
+          <w:sz w:val="21"/>
+          <w:szCs w:val="21"/>
+        </w:rPr>
+        <w:t>否</w:t>
+      </w:r>
+      <w:proofErr w:type="gramEnd"/>
     </w:p>
     <w:p>
       <w:pPr>
@@ -20130,6 +21643,7 @@
                 <w:szCs w:val="21"/>
               </w:rPr>
             </w:pPr>
+            <w:proofErr w:type="spellStart"/>
             <w:r>
               <w:rPr>
                 <w:rFonts w:ascii="Courier New" w:hAnsi="Courier New" w:cs="Courier New" w:hint="eastAsia"/>
@@ -20138,6 +21652,7 @@
               </w:rPr>
               <w:t>loginInfo</w:t>
             </w:r>
+            <w:proofErr w:type="spellEnd"/>
           </w:p>
         </w:tc>
         <w:tc>
@@ -20153,6 +21668,7 @@
                 <w:szCs w:val="21"/>
               </w:rPr>
             </w:pPr>
+            <w:proofErr w:type="spellStart"/>
             <w:r>
               <w:rPr>
                 <w:rFonts w:ascii="Courier New" w:hAnsi="Courier New" w:cs="Courier New" w:hint="eastAsia"/>
@@ -20161,6 +21677,7 @@
               </w:rPr>
               <w:t>obj</w:t>
             </w:r>
+            <w:proofErr w:type="spellEnd"/>
           </w:p>
         </w:tc>
         <w:tc>
@@ -20239,8 +21756,21 @@
                 <w:sz w:val="18"/>
                 <w:szCs w:val="18"/>
               </w:rPr>
-              <w:t>-1-1 loginInfo</w:t>
-            </w:r>
+              <w:t xml:space="preserve">-1-1 </w:t>
+            </w:r>
+            <w:proofErr w:type="spellStart"/>
+            <w:r>
+              <w:rPr>
+                <w:rFonts w:hint="eastAsia"/>
+                <w:b/>
+                <w:bCs/>
+                <w:color w:val="933634"/>
+                <w:sz w:val="18"/>
+                <w:szCs w:val="18"/>
+              </w:rPr>
+              <w:t>loginInfo</w:t>
+            </w:r>
+            <w:proofErr w:type="spellEnd"/>
             <w:r>
               <w:rPr>
                 <w:rFonts w:hint="eastAsia"/>
@@ -20448,6 +21978,7 @@
                 <w:szCs w:val="21"/>
               </w:rPr>
             </w:pPr>
+            <w:proofErr w:type="spellStart"/>
             <w:r>
               <w:rPr>
                 <w:rFonts w:ascii="Courier New" w:hAnsi="Courier New" w:cs="Courier New"/>
@@ -20464,6 +21995,7 @@
               </w:rPr>
               <w:t>Map</w:t>
             </w:r>
+            <w:proofErr w:type="spellEnd"/>
           </w:p>
         </w:tc>
         <w:tc>
@@ -21054,6 +22586,8 @@
         </w:rPr>
         <w:t>业务编码：</w:t>
       </w:r>
+      <w:proofErr w:type="spellStart"/>
+      <w:proofErr w:type="gramStart"/>
       <w:r>
         <w:rPr>
           <w:rFonts w:ascii="Courier New" w:hAnsi="Courier New" w:cs="Courier New"/>
@@ -21061,6 +22595,8 @@
         </w:rPr>
         <w:t>leavesubmit</w:t>
       </w:r>
+      <w:proofErr w:type="spellEnd"/>
+      <w:proofErr w:type="gramEnd"/>
     </w:p>
     <w:p>
       <w:pPr>
@@ -21083,8 +22619,18 @@
           <w:sz w:val="21"/>
           <w:szCs w:val="21"/>
         </w:rPr>
-        <w:t>是否登录：否</w:t>
+        <w:t>是否登录：</w:t>
       </w:r>
+      <w:proofErr w:type="gramStart"/>
+      <w:r>
+        <w:rPr>
+          <w:rFonts w:hint="eastAsia"/>
+          <w:sz w:val="21"/>
+          <w:szCs w:val="21"/>
+        </w:rPr>
+        <w:t>否</w:t>
+      </w:r>
+      <w:proofErr w:type="gramEnd"/>
     </w:p>
     <w:p>
       <w:pPr>
@@ -21387,6 +22933,7 @@
                 <w:szCs w:val="21"/>
               </w:rPr>
             </w:pPr>
+            <w:proofErr w:type="spellStart"/>
             <w:r>
               <w:rPr>
                 <w:rFonts w:ascii="Courier New" w:hAnsi="Courier New" w:cs="Courier New" w:hint="eastAsia"/>
@@ -21395,6 +22942,7 @@
               </w:rPr>
               <w:t>loginInfo</w:t>
             </w:r>
+            <w:proofErr w:type="spellEnd"/>
           </w:p>
         </w:tc>
         <w:tc>
@@ -21410,6 +22958,7 @@
                 <w:szCs w:val="21"/>
               </w:rPr>
             </w:pPr>
+            <w:proofErr w:type="spellStart"/>
             <w:r>
               <w:rPr>
                 <w:rFonts w:ascii="Courier New" w:hAnsi="Courier New" w:cs="Courier New" w:hint="eastAsia"/>
@@ -21418,6 +22967,7 @@
               </w:rPr>
               <w:t>obj</w:t>
             </w:r>
+            <w:proofErr w:type="spellEnd"/>
           </w:p>
         </w:tc>
         <w:tc>
@@ -21496,8 +23046,9 @@
                 <w:sz w:val="18"/>
                 <w:szCs w:val="18"/>
               </w:rPr>
-              <w:t>-1-1 loginInfo</w:t>
-            </w:r>
+              <w:t xml:space="preserve">-1-1 </w:t>
+            </w:r>
+            <w:proofErr w:type="spellStart"/>
             <w:r>
               <w:rPr>
                 <w:rFonts w:hint="eastAsia"/>
@@ -21507,6 +23058,18 @@
                 <w:sz w:val="18"/>
                 <w:szCs w:val="18"/>
               </w:rPr>
+              <w:t>loginInfo</w:t>
+            </w:r>
+            <w:proofErr w:type="spellEnd"/>
+            <w:r>
+              <w:rPr>
+                <w:rFonts w:hint="eastAsia"/>
+                <w:b/>
+                <w:bCs/>
+                <w:color w:val="933634"/>
+                <w:sz w:val="18"/>
+                <w:szCs w:val="18"/>
+              </w:rPr>
               <w:t>字段属性</w:t>
             </w:r>
           </w:p>
@@ -21526,6 +23089,7 @@
                 <w:szCs w:val="21"/>
               </w:rPr>
             </w:pPr>
+            <w:proofErr w:type="spellStart"/>
             <w:r>
               <w:rPr>
                 <w:rFonts w:ascii="Courier New" w:hAnsi="Courier New" w:cs="Courier New"/>
@@ -21550,6 +23114,7 @@
               </w:rPr>
               <w:t>Date</w:t>
             </w:r>
+            <w:proofErr w:type="spellEnd"/>
           </w:p>
         </w:tc>
         <w:tc>
@@ -21620,14 +23185,34 @@
               </w:rPr>
               <w:t>格式</w:t>
             </w:r>
-            <w:r>
-              <w:rPr>
-                <w:rFonts w:ascii="Courier New" w:hAnsi="Courier New" w:cs="Courier New"/>
-                <w:sz w:val="21"/>
-                <w:szCs w:val="21"/>
-              </w:rPr>
-              <w:t>yyyy-MM-dd</w:t>
-            </w:r>
+            <w:proofErr w:type="spellStart"/>
+            <w:r>
+              <w:rPr>
+                <w:rFonts w:ascii="Courier New" w:hAnsi="Courier New" w:cs="Courier New"/>
+                <w:sz w:val="21"/>
+                <w:szCs w:val="21"/>
+              </w:rPr>
+              <w:t>yyyy</w:t>
+            </w:r>
+            <w:proofErr w:type="spellEnd"/>
+            <w:r>
+              <w:rPr>
+                <w:rFonts w:ascii="Courier New" w:hAnsi="Courier New" w:cs="Courier New"/>
+                <w:sz w:val="21"/>
+                <w:szCs w:val="21"/>
+              </w:rPr>
+              <w:t>-MM-</w:t>
+            </w:r>
+            <w:proofErr w:type="spellStart"/>
+            <w:r>
+              <w:rPr>
+                <w:rFonts w:ascii="Courier New" w:hAnsi="Courier New" w:cs="Courier New"/>
+                <w:sz w:val="21"/>
+                <w:szCs w:val="21"/>
+              </w:rPr>
+              <w:t>dd</w:t>
+            </w:r>
+            <w:proofErr w:type="spellEnd"/>
           </w:p>
         </w:tc>
         <w:tc>
@@ -21661,6 +23246,7 @@
                 <w:szCs w:val="21"/>
               </w:rPr>
             </w:pPr>
+            <w:proofErr w:type="spellStart"/>
             <w:r>
               <w:rPr>
                 <w:rFonts w:ascii="Courier New" w:hAnsi="Courier New" w:cs="Courier New"/>
@@ -21669,6 +23255,7 @@
               </w:rPr>
               <w:t>endDate</w:t>
             </w:r>
+            <w:proofErr w:type="spellEnd"/>
           </w:p>
         </w:tc>
         <w:tc>
@@ -21723,14 +23310,34 @@
               </w:rPr>
               <w:t>结束日期，格式</w:t>
             </w:r>
-            <w:r>
-              <w:rPr>
-                <w:rFonts w:ascii="Courier New" w:hAnsi="Courier New" w:cs="Courier New"/>
-                <w:sz w:val="21"/>
-                <w:szCs w:val="21"/>
-              </w:rPr>
-              <w:t>yyyy-MM-dd</w:t>
-            </w:r>
+            <w:proofErr w:type="spellStart"/>
+            <w:r>
+              <w:rPr>
+                <w:rFonts w:ascii="Courier New" w:hAnsi="Courier New" w:cs="Courier New"/>
+                <w:sz w:val="21"/>
+                <w:szCs w:val="21"/>
+              </w:rPr>
+              <w:t>yyyy</w:t>
+            </w:r>
+            <w:proofErr w:type="spellEnd"/>
+            <w:r>
+              <w:rPr>
+                <w:rFonts w:ascii="Courier New" w:hAnsi="Courier New" w:cs="Courier New"/>
+                <w:sz w:val="21"/>
+                <w:szCs w:val="21"/>
+              </w:rPr>
+              <w:t>-MM-</w:t>
+            </w:r>
+            <w:proofErr w:type="spellStart"/>
+            <w:r>
+              <w:rPr>
+                <w:rFonts w:ascii="Courier New" w:hAnsi="Courier New" w:cs="Courier New"/>
+                <w:sz w:val="21"/>
+                <w:szCs w:val="21"/>
+              </w:rPr>
+              <w:t>dd</w:t>
+            </w:r>
+            <w:proofErr w:type="spellEnd"/>
           </w:p>
         </w:tc>
         <w:tc>
@@ -21943,6 +23550,7 @@
                 <w:szCs w:val="21"/>
               </w:rPr>
             </w:pPr>
+            <w:proofErr w:type="spellStart"/>
             <w:r>
               <w:rPr>
                 <w:rFonts w:ascii="Courier New" w:hAnsi="Courier New" w:cs="Courier New"/>
@@ -21959,6 +23567,7 @@
               </w:rPr>
               <w:t>Map</w:t>
             </w:r>
+            <w:proofErr w:type="spellEnd"/>
           </w:p>
         </w:tc>
         <w:tc>
@@ -22527,6 +24136,8 @@
         </w:rPr>
         <w:t>业务编码：</w:t>
       </w:r>
+      <w:proofErr w:type="spellStart"/>
+      <w:proofErr w:type="gramStart"/>
       <w:r>
         <w:rPr>
           <w:rFonts w:ascii="Courier New" w:hAnsi="Courier New" w:cs="Courier New"/>
@@ -22534,6 +24145,8 @@
         </w:rPr>
         <w:t>outgoingsubmit</w:t>
       </w:r>
+      <w:proofErr w:type="spellEnd"/>
+      <w:proofErr w:type="gramEnd"/>
     </w:p>
     <w:p>
       <w:pPr>
@@ -22556,8 +24169,18 @@
           <w:sz w:val="21"/>
           <w:szCs w:val="21"/>
         </w:rPr>
-        <w:t>是否登录：否</w:t>
+        <w:t>是否登录：</w:t>
       </w:r>
+      <w:proofErr w:type="gramStart"/>
+      <w:r>
+        <w:rPr>
+          <w:rFonts w:hint="eastAsia"/>
+          <w:sz w:val="21"/>
+          <w:szCs w:val="21"/>
+        </w:rPr>
+        <w:t>否</w:t>
+      </w:r>
+      <w:proofErr w:type="gramEnd"/>
     </w:p>
     <w:p>
       <w:pPr>
@@ -22862,12 +24485,158 @@
             </w:pPr>
             <w:r>
               <w:rPr>
+                <w:rFonts w:ascii="Courier New" w:hAnsi="Courier New" w:cs="Courier New"/>
+                <w:sz w:val="21"/>
+                <w:szCs w:val="21"/>
+              </w:rPr>
+              <w:t>users</w:t>
+            </w:r>
+          </w:p>
+        </w:tc>
+        <w:tc>
+          <w:tcPr>
+            <w:tcW w:w="1381" w:type="dxa"/>
+          </w:tcPr>
+          <w:p>
+            <w:pPr>
+              <w:spacing w:after="0" w:line="240" w:lineRule="auto"/>
+              <w:rPr>
+                <w:rFonts w:ascii="Courier New" w:hAnsi="Courier New" w:cs="Courier New" w:hint="eastAsia"/>
+                <w:sz w:val="21"/>
+                <w:szCs w:val="21"/>
+              </w:rPr>
+            </w:pPr>
+            <w:r>
+              <w:rPr>
+                <w:rFonts w:ascii="Courier New" w:hAnsi="Courier New" w:cs="Courier New" w:hint="eastAsia"/>
+                <w:sz w:val="21"/>
+                <w:szCs w:val="21"/>
+              </w:rPr>
+              <w:t>String</w:t>
+            </w:r>
+          </w:p>
+        </w:tc>
+        <w:tc>
+          <w:tcPr>
+            <w:tcW w:w="3969" w:type="dxa"/>
+          </w:tcPr>
+          <w:p>
+            <w:pPr>
+              <w:spacing w:after="0" w:line="240" w:lineRule="auto"/>
+              <w:rPr>
+                <w:rFonts w:ascii="Courier New" w:hAnsi="Courier New" w:cs="Courier New" w:hint="eastAsia"/>
+                <w:sz w:val="21"/>
+                <w:szCs w:val="21"/>
+              </w:rPr>
+            </w:pPr>
+            <w:r>
+              <w:rPr>
+                <w:rFonts w:ascii="Courier New" w:hAnsi="Courier New" w:cs="Courier New" w:hint="eastAsia"/>
+                <w:sz w:val="21"/>
+                <w:szCs w:val="21"/>
+              </w:rPr>
+              <w:t>出差</w:t>
+            </w:r>
+            <w:r>
+              <w:rPr>
+                <w:rFonts w:ascii="Courier New" w:hAnsi="Courier New" w:cs="Courier New" w:hint="eastAsia"/>
+                <w:sz w:val="21"/>
+                <w:szCs w:val="21"/>
+              </w:rPr>
+              <w:t>人员</w:t>
+            </w:r>
+          </w:p>
+        </w:tc>
+        <w:tc>
+          <w:tcPr>
+            <w:tcW w:w="2693" w:type="dxa"/>
+          </w:tcPr>
+          <w:p>
+            <w:pPr>
+              <w:spacing w:after="0" w:line="240" w:lineRule="auto"/>
+              <w:rPr>
+                <w:rFonts w:ascii="Courier New" w:hAnsi="Courier New" w:cs="Courier New" w:hint="eastAsia"/>
+                <w:color w:val="7F7F7F"/>
+                <w:sz w:val="21"/>
+                <w:szCs w:val="21"/>
+              </w:rPr>
+            </w:pPr>
+            <w:r>
+              <w:rPr>
+                <w:rFonts w:ascii="Courier New" w:hAnsi="Courier New" w:cs="Courier New" w:hint="eastAsia"/>
+                <w:color w:val="7F7F7F"/>
+                <w:sz w:val="21"/>
+                <w:szCs w:val="21"/>
+              </w:rPr>
+              <w:t>多个人用</w:t>
+            </w:r>
+            <w:proofErr w:type="gramStart"/>
+            <w:r>
+              <w:rPr>
+                <w:rFonts w:ascii="Courier New" w:hAnsi="Courier New" w:cs="Courier New"/>
+                <w:color w:val="7F7F7F"/>
+                <w:sz w:val="21"/>
+                <w:szCs w:val="21"/>
+              </w:rPr>
+              <w:t>”</w:t>
+            </w:r>
+            <w:proofErr w:type="gramEnd"/>
+            <w:r>
+              <w:rPr>
+                <w:rFonts w:ascii="Courier New" w:hAnsi="Courier New" w:cs="Courier New" w:hint="eastAsia"/>
+                <w:color w:val="7F7F7F"/>
+                <w:sz w:val="21"/>
+                <w:szCs w:val="21"/>
+              </w:rPr>
+              <w:t>,</w:t>
+            </w:r>
+            <w:proofErr w:type="gramStart"/>
+            <w:r>
+              <w:rPr>
+                <w:rFonts w:ascii="Courier New" w:hAnsi="Courier New" w:cs="Courier New"/>
+                <w:color w:val="7F7F7F"/>
+                <w:sz w:val="21"/>
+                <w:szCs w:val="21"/>
+              </w:rPr>
+              <w:t>”</w:t>
+            </w:r>
+            <w:proofErr w:type="gramEnd"/>
+            <w:r>
+              <w:rPr>
+                <w:rFonts w:ascii="Courier New" w:hAnsi="Courier New" w:cs="Courier New" w:hint="eastAsia"/>
+                <w:color w:val="7F7F7F"/>
+                <w:sz w:val="21"/>
+                <w:szCs w:val="21"/>
+              </w:rPr>
+              <w:t>分割</w:t>
+            </w:r>
+          </w:p>
+        </w:tc>
+      </w:tr>
+      <w:tr>
+        <w:tc>
+          <w:tcPr>
+            <w:tcW w:w="1704" w:type="dxa"/>
+          </w:tcPr>
+          <w:p>
+            <w:pPr>
+              <w:spacing w:after="0" w:line="240" w:lineRule="auto"/>
+              <w:rPr>
+                <w:rFonts w:ascii="Courier New" w:hAnsi="Courier New" w:cs="Courier New"/>
+                <w:sz w:val="21"/>
+                <w:szCs w:val="21"/>
+              </w:rPr>
+            </w:pPr>
+            <w:proofErr w:type="spellStart"/>
+            <w:r>
+              <w:rPr>
                 <w:rFonts w:ascii="Courier New" w:hAnsi="Courier New" w:cs="Courier New" w:hint="eastAsia"/>
                 <w:sz w:val="21"/>
                 <w:szCs w:val="21"/>
               </w:rPr>
               <w:t>loginInfo</w:t>
             </w:r>
+            <w:proofErr w:type="spellEnd"/>
           </w:p>
         </w:tc>
         <w:tc>
@@ -22883,6 +24652,7 @@
                 <w:szCs w:val="21"/>
               </w:rPr>
             </w:pPr>
+            <w:proofErr w:type="spellStart"/>
             <w:r>
               <w:rPr>
                 <w:rFonts w:ascii="Courier New" w:hAnsi="Courier New" w:cs="Courier New" w:hint="eastAsia"/>
@@ -22891,6 +24661,7 @@
               </w:rPr>
               <w:t>obj</w:t>
             </w:r>
+            <w:proofErr w:type="spellEnd"/>
           </w:p>
         </w:tc>
         <w:tc>
@@ -22969,8 +24740,9 @@
                 <w:sz w:val="18"/>
                 <w:szCs w:val="18"/>
               </w:rPr>
-              <w:t>-1-1 loginInfo</w:t>
-            </w:r>
+              <w:t xml:space="preserve">-1-1 </w:t>
+            </w:r>
+            <w:proofErr w:type="spellStart"/>
             <w:r>
               <w:rPr>
                 <w:rFonts w:hint="eastAsia"/>
@@ -22980,6 +24752,18 @@
                 <w:sz w:val="18"/>
                 <w:szCs w:val="18"/>
               </w:rPr>
+              <w:t>loginInfo</w:t>
+            </w:r>
+            <w:proofErr w:type="spellEnd"/>
+            <w:r>
+              <w:rPr>
+                <w:rFonts w:hint="eastAsia"/>
+                <w:b/>
+                <w:bCs/>
+                <w:color w:val="933634"/>
+                <w:sz w:val="18"/>
+                <w:szCs w:val="18"/>
+              </w:rPr>
               <w:t>字段属性</w:t>
             </w:r>
           </w:p>
@@ -22999,6 +24783,7 @@
                 <w:szCs w:val="21"/>
               </w:rPr>
             </w:pPr>
+            <w:proofErr w:type="spellStart"/>
             <w:r>
               <w:rPr>
                 <w:rFonts w:ascii="Courier New" w:hAnsi="Courier New" w:cs="Courier New"/>
@@ -23023,6 +24808,7 @@
               </w:rPr>
               <w:t>Date</w:t>
             </w:r>
+            <w:proofErr w:type="spellEnd"/>
           </w:p>
         </w:tc>
         <w:tc>
@@ -23093,14 +24879,34 @@
               </w:rPr>
               <w:t>格式</w:t>
             </w:r>
-            <w:r>
-              <w:rPr>
-                <w:rFonts w:ascii="Courier New" w:hAnsi="Courier New" w:cs="Courier New"/>
-                <w:sz w:val="21"/>
-                <w:szCs w:val="21"/>
-              </w:rPr>
-              <w:t>yyyy-MM-dd</w:t>
-            </w:r>
+            <w:proofErr w:type="spellStart"/>
+            <w:r>
+              <w:rPr>
+                <w:rFonts w:ascii="Courier New" w:hAnsi="Courier New" w:cs="Courier New"/>
+                <w:sz w:val="21"/>
+                <w:szCs w:val="21"/>
+              </w:rPr>
+              <w:t>yyyy</w:t>
+            </w:r>
+            <w:proofErr w:type="spellEnd"/>
+            <w:r>
+              <w:rPr>
+                <w:rFonts w:ascii="Courier New" w:hAnsi="Courier New" w:cs="Courier New"/>
+                <w:sz w:val="21"/>
+                <w:szCs w:val="21"/>
+              </w:rPr>
+              <w:t>-MM-</w:t>
+            </w:r>
+            <w:proofErr w:type="spellStart"/>
+            <w:r>
+              <w:rPr>
+                <w:rFonts w:ascii="Courier New" w:hAnsi="Courier New" w:cs="Courier New"/>
+                <w:sz w:val="21"/>
+                <w:szCs w:val="21"/>
+              </w:rPr>
+              <w:t>dd</w:t>
+            </w:r>
+            <w:proofErr w:type="spellEnd"/>
           </w:p>
         </w:tc>
         <w:tc>
@@ -23134,6 +24940,7 @@
                 <w:szCs w:val="21"/>
               </w:rPr>
             </w:pPr>
+            <w:proofErr w:type="spellStart"/>
             <w:r>
               <w:rPr>
                 <w:rFonts w:ascii="Courier New" w:hAnsi="Courier New" w:cs="Courier New"/>
@@ -23142,6 +24949,7 @@
               </w:rPr>
               <w:t>endDate</w:t>
             </w:r>
+            <w:proofErr w:type="spellEnd"/>
           </w:p>
         </w:tc>
         <w:tc>
@@ -23196,14 +25004,34 @@
               </w:rPr>
               <w:t>结束日期，格式</w:t>
             </w:r>
-            <w:r>
-              <w:rPr>
-                <w:rFonts w:ascii="Courier New" w:hAnsi="Courier New" w:cs="Courier New"/>
-                <w:sz w:val="21"/>
-                <w:szCs w:val="21"/>
-              </w:rPr>
-              <w:t>yyyy-MM-dd</w:t>
-            </w:r>
+            <w:proofErr w:type="spellStart"/>
+            <w:r>
+              <w:rPr>
+                <w:rFonts w:ascii="Courier New" w:hAnsi="Courier New" w:cs="Courier New"/>
+                <w:sz w:val="21"/>
+                <w:szCs w:val="21"/>
+              </w:rPr>
+              <w:t>yyyy</w:t>
+            </w:r>
+            <w:proofErr w:type="spellEnd"/>
+            <w:r>
+              <w:rPr>
+                <w:rFonts w:ascii="Courier New" w:hAnsi="Courier New" w:cs="Courier New"/>
+                <w:sz w:val="21"/>
+                <w:szCs w:val="21"/>
+              </w:rPr>
+              <w:t>-MM-</w:t>
+            </w:r>
+            <w:proofErr w:type="spellStart"/>
+            <w:r>
+              <w:rPr>
+                <w:rFonts w:ascii="Courier New" w:hAnsi="Courier New" w:cs="Courier New"/>
+                <w:sz w:val="21"/>
+                <w:szCs w:val="21"/>
+              </w:rPr>
+              <w:t>dd</w:t>
+            </w:r>
+            <w:proofErr w:type="spellEnd"/>
           </w:p>
         </w:tc>
         <w:tc>
@@ -23237,6 +25065,7 @@
                 <w:szCs w:val="21"/>
               </w:rPr>
             </w:pPr>
+            <w:proofErr w:type="spellStart"/>
             <w:r>
               <w:rPr>
                 <w:rFonts w:ascii="Courier New" w:hAnsi="Courier New" w:cs="Courier New"/>
@@ -23245,6 +25074,7 @@
               </w:rPr>
               <w:t>localCity</w:t>
             </w:r>
+            <w:proofErr w:type="spellEnd"/>
           </w:p>
         </w:tc>
         <w:tc>
@@ -23475,6 +25305,7 @@
                 <w:szCs w:val="21"/>
               </w:rPr>
             </w:pPr>
+            <w:proofErr w:type="spellStart"/>
             <w:r>
               <w:rPr>
                 <w:rFonts w:ascii="Courier New" w:hAnsi="Courier New" w:cs="Courier New"/>
@@ -23483,6 +25314,7 @@
               </w:rPr>
               <w:t>driveRoute</w:t>
             </w:r>
+            <w:proofErr w:type="spellEnd"/>
           </w:p>
         </w:tc>
         <w:tc>
@@ -23673,6 +25505,7 @@
                 <w:szCs w:val="21"/>
               </w:rPr>
             </w:pPr>
+            <w:proofErr w:type="spellStart"/>
             <w:r>
               <w:rPr>
                 <w:rFonts w:ascii="Courier New" w:hAnsi="Courier New" w:cs="Courier New"/>
@@ -23681,6 +25514,7 @@
               </w:rPr>
               <w:t>requiredCar</w:t>
             </w:r>
+            <w:proofErr w:type="spellEnd"/>
           </w:p>
         </w:tc>
         <w:tc>
@@ -24003,6 +25837,7 @@
                 <w:szCs w:val="21"/>
               </w:rPr>
             </w:pPr>
+            <w:proofErr w:type="spellStart"/>
             <w:r>
               <w:rPr>
                 <w:rFonts w:ascii="Courier New" w:hAnsi="Courier New" w:cs="Courier New"/>
@@ -24019,6 +25854,7 @@
               </w:rPr>
               <w:t>Map</w:t>
             </w:r>
+            <w:proofErr w:type="spellEnd"/>
           </w:p>
         </w:tc>
         <w:tc>
@@ -24579,6 +26415,8 @@
         </w:rPr>
         <w:t>业务编码：</w:t>
       </w:r>
+      <w:proofErr w:type="spellStart"/>
+      <w:proofErr w:type="gramStart"/>
       <w:r>
         <w:rPr>
           <w:rFonts w:ascii="Courier New" w:hAnsi="Courier New" w:cs="Courier New"/>
@@ -24586,6 +26424,8 @@
         </w:rPr>
         <w:t>trainingsubmit</w:t>
       </w:r>
+      <w:proofErr w:type="spellEnd"/>
+      <w:proofErr w:type="gramEnd"/>
     </w:p>
     <w:p>
       <w:pPr>
@@ -24608,8 +26448,18 @@
           <w:sz w:val="21"/>
           <w:szCs w:val="21"/>
         </w:rPr>
-        <w:t>是否登录：否</w:t>
+        <w:t>是否登录：</w:t>
       </w:r>
+      <w:proofErr w:type="gramStart"/>
+      <w:r>
+        <w:rPr>
+          <w:rFonts w:hint="eastAsia"/>
+          <w:sz w:val="21"/>
+          <w:szCs w:val="21"/>
+        </w:rPr>
+        <w:t>否</w:t>
+      </w:r>
+      <w:proofErr w:type="gramEnd"/>
     </w:p>
     <w:p>
       <w:pPr>
@@ -24817,6 +26667,7 @@
                 <w:szCs w:val="21"/>
               </w:rPr>
             </w:pPr>
+            <w:proofErr w:type="spellStart"/>
             <w:r>
               <w:rPr>
                 <w:rFonts w:ascii="Courier New" w:hAnsi="Courier New" w:cs="Courier New" w:hint="eastAsia"/>
@@ -24825,6 +26676,7 @@
               </w:rPr>
               <w:t>loginInfo</w:t>
             </w:r>
+            <w:proofErr w:type="spellEnd"/>
           </w:p>
         </w:tc>
         <w:tc>
@@ -24840,6 +26692,7 @@
                 <w:szCs w:val="21"/>
               </w:rPr>
             </w:pPr>
+            <w:proofErr w:type="spellStart"/>
             <w:r>
               <w:rPr>
                 <w:rFonts w:ascii="Courier New" w:hAnsi="Courier New" w:cs="Courier New" w:hint="eastAsia"/>
@@ -24848,6 +26701,7 @@
               </w:rPr>
               <w:t>obj</w:t>
             </w:r>
+            <w:proofErr w:type="spellEnd"/>
           </w:p>
         </w:tc>
         <w:tc>
@@ -24926,8 +26780,9 @@
                 <w:sz w:val="18"/>
                 <w:szCs w:val="18"/>
               </w:rPr>
-              <w:t>-1-1 loginInfo</w:t>
-            </w:r>
+              <w:t xml:space="preserve">-1-1 </w:t>
+            </w:r>
+            <w:proofErr w:type="spellStart"/>
             <w:r>
               <w:rPr>
                 <w:rFonts w:hint="eastAsia"/>
@@ -24937,6 +26792,18 @@
                 <w:sz w:val="18"/>
                 <w:szCs w:val="18"/>
               </w:rPr>
+              <w:t>loginInfo</w:t>
+            </w:r>
+            <w:proofErr w:type="spellEnd"/>
+            <w:r>
+              <w:rPr>
+                <w:rFonts w:hint="eastAsia"/>
+                <w:b/>
+                <w:bCs/>
+                <w:color w:val="933634"/>
+                <w:sz w:val="18"/>
+                <w:szCs w:val="18"/>
+              </w:rPr>
               <w:t>字段属性</w:t>
             </w:r>
           </w:p>
@@ -24956,6 +26823,7 @@
                 <w:szCs w:val="21"/>
               </w:rPr>
             </w:pPr>
+            <w:proofErr w:type="spellStart"/>
             <w:r>
               <w:rPr>
                 <w:rFonts w:ascii="Courier New" w:hAnsi="Courier New" w:cs="Courier New"/>
@@ -24980,6 +26848,7 @@
               </w:rPr>
               <w:t>Date</w:t>
             </w:r>
+            <w:proofErr w:type="spellEnd"/>
           </w:p>
         </w:tc>
         <w:tc>
@@ -25050,14 +26919,34 @@
               </w:rPr>
               <w:t>格式</w:t>
             </w:r>
-            <w:r>
-              <w:rPr>
-                <w:rFonts w:ascii="Courier New" w:hAnsi="Courier New" w:cs="Courier New"/>
-                <w:sz w:val="21"/>
-                <w:szCs w:val="21"/>
-              </w:rPr>
-              <w:t>yyyy-MM-dd</w:t>
-            </w:r>
+            <w:proofErr w:type="spellStart"/>
+            <w:r>
+              <w:rPr>
+                <w:rFonts w:ascii="Courier New" w:hAnsi="Courier New" w:cs="Courier New"/>
+                <w:sz w:val="21"/>
+                <w:szCs w:val="21"/>
+              </w:rPr>
+              <w:t>yyyy</w:t>
+            </w:r>
+            <w:proofErr w:type="spellEnd"/>
+            <w:r>
+              <w:rPr>
+                <w:rFonts w:ascii="Courier New" w:hAnsi="Courier New" w:cs="Courier New"/>
+                <w:sz w:val="21"/>
+                <w:szCs w:val="21"/>
+              </w:rPr>
+              <w:t>-MM-</w:t>
+            </w:r>
+            <w:proofErr w:type="spellStart"/>
+            <w:r>
+              <w:rPr>
+                <w:rFonts w:ascii="Courier New" w:hAnsi="Courier New" w:cs="Courier New"/>
+                <w:sz w:val="21"/>
+                <w:szCs w:val="21"/>
+              </w:rPr>
+              <w:t>dd</w:t>
+            </w:r>
+            <w:proofErr w:type="spellEnd"/>
           </w:p>
         </w:tc>
         <w:tc>
@@ -25091,6 +26980,7 @@
                 <w:szCs w:val="21"/>
               </w:rPr>
             </w:pPr>
+            <w:proofErr w:type="spellStart"/>
             <w:r>
               <w:rPr>
                 <w:rFonts w:ascii="Courier New" w:hAnsi="Courier New" w:cs="Courier New"/>
@@ -25099,6 +26989,7 @@
               </w:rPr>
               <w:t>endDate</w:t>
             </w:r>
+            <w:proofErr w:type="spellEnd"/>
           </w:p>
         </w:tc>
         <w:tc>
@@ -25153,14 +27044,34 @@
               </w:rPr>
               <w:t>结束日期，格式</w:t>
             </w:r>
-            <w:r>
-              <w:rPr>
-                <w:rFonts w:ascii="Courier New" w:hAnsi="Courier New" w:cs="Courier New"/>
-                <w:sz w:val="21"/>
-                <w:szCs w:val="21"/>
-              </w:rPr>
-              <w:t>yyyy-MM-dd</w:t>
-            </w:r>
+            <w:proofErr w:type="spellStart"/>
+            <w:r>
+              <w:rPr>
+                <w:rFonts w:ascii="Courier New" w:hAnsi="Courier New" w:cs="Courier New"/>
+                <w:sz w:val="21"/>
+                <w:szCs w:val="21"/>
+              </w:rPr>
+              <w:t>yyyy</w:t>
+            </w:r>
+            <w:proofErr w:type="spellEnd"/>
+            <w:r>
+              <w:rPr>
+                <w:rFonts w:ascii="Courier New" w:hAnsi="Courier New" w:cs="Courier New"/>
+                <w:sz w:val="21"/>
+                <w:szCs w:val="21"/>
+              </w:rPr>
+              <w:t>-MM-</w:t>
+            </w:r>
+            <w:proofErr w:type="spellStart"/>
+            <w:r>
+              <w:rPr>
+                <w:rFonts w:ascii="Courier New" w:hAnsi="Courier New" w:cs="Courier New"/>
+                <w:sz w:val="21"/>
+                <w:szCs w:val="21"/>
+              </w:rPr>
+              <w:t>dd</w:t>
+            </w:r>
+            <w:proofErr w:type="spellEnd"/>
           </w:p>
         </w:tc>
         <w:tc>
@@ -25384,6 +27295,7 @@
                 <w:szCs w:val="21"/>
               </w:rPr>
             </w:pPr>
+            <w:proofErr w:type="spellStart"/>
             <w:r>
               <w:rPr>
                 <w:rFonts w:ascii="Courier New" w:hAnsi="Courier New" w:cs="Courier New"/>
@@ -25392,6 +27304,7 @@
               </w:rPr>
               <w:t>peopleCount</w:t>
             </w:r>
+            <w:proofErr w:type="spellEnd"/>
           </w:p>
         </w:tc>
         <w:tc>
@@ -25864,6 +27777,7 @@
                 <w:szCs w:val="21"/>
               </w:rPr>
             </w:pPr>
+            <w:proofErr w:type="spellStart"/>
             <w:r>
               <w:rPr>
                 <w:rFonts w:ascii="Courier New" w:hAnsi="Courier New" w:cs="Courier New"/>
@@ -25880,6 +27794,7 @@
               </w:rPr>
               <w:t>Map</w:t>
             </w:r>
+            <w:proofErr w:type="spellEnd"/>
           </w:p>
         </w:tc>
         <w:tc>
@@ -26448,6 +28363,8 @@
         </w:rPr>
         <w:t>业务编码：</w:t>
       </w:r>
+      <w:proofErr w:type="spellStart"/>
+      <w:proofErr w:type="gramStart"/>
       <w:r>
         <w:rPr>
           <w:rFonts w:ascii="Courier New" w:hAnsi="Courier New" w:cs="Courier New"/>
@@ -26455,6 +28372,8 @@
         </w:rPr>
         <w:t>carusesubmit</w:t>
       </w:r>
+      <w:proofErr w:type="spellEnd"/>
+      <w:proofErr w:type="gramEnd"/>
     </w:p>
     <w:p>
       <w:pPr>
@@ -26477,8 +28396,18 @@
           <w:sz w:val="21"/>
           <w:szCs w:val="21"/>
         </w:rPr>
-        <w:t>是否登录：否</w:t>
+        <w:t>是否登录：</w:t>
       </w:r>
+      <w:proofErr w:type="gramStart"/>
+      <w:r>
+        <w:rPr>
+          <w:rFonts w:hint="eastAsia"/>
+          <w:sz w:val="21"/>
+          <w:szCs w:val="21"/>
+        </w:rPr>
+        <w:t>否</w:t>
+      </w:r>
+      <w:proofErr w:type="gramEnd"/>
     </w:p>
     <w:p>
       <w:pPr>
@@ -26686,6 +28615,7 @@
                 <w:szCs w:val="21"/>
               </w:rPr>
             </w:pPr>
+            <w:proofErr w:type="spellStart"/>
             <w:r>
               <w:rPr>
                 <w:rFonts w:ascii="Courier New" w:hAnsi="Courier New" w:cs="Courier New" w:hint="eastAsia"/>
@@ -26694,6 +28624,7 @@
               </w:rPr>
               <w:t>loginInfo</w:t>
             </w:r>
+            <w:proofErr w:type="spellEnd"/>
           </w:p>
         </w:tc>
         <w:tc>
@@ -26709,6 +28640,7 @@
                 <w:szCs w:val="21"/>
               </w:rPr>
             </w:pPr>
+            <w:proofErr w:type="spellStart"/>
             <w:r>
               <w:rPr>
                 <w:rFonts w:ascii="Courier New" w:hAnsi="Courier New" w:cs="Courier New" w:hint="eastAsia"/>
@@ -26717,6 +28649,7 @@
               </w:rPr>
               <w:t>obj</w:t>
             </w:r>
+            <w:proofErr w:type="spellEnd"/>
           </w:p>
         </w:tc>
         <w:tc>
@@ -26795,8 +28728,9 @@
                 <w:sz w:val="18"/>
                 <w:szCs w:val="18"/>
               </w:rPr>
-              <w:t>-1-1 loginInfo</w:t>
-            </w:r>
+              <w:t xml:space="preserve">-1-1 </w:t>
+            </w:r>
+            <w:proofErr w:type="spellStart"/>
             <w:r>
               <w:rPr>
                 <w:rFonts w:hint="eastAsia"/>
@@ -26806,6 +28740,18 @@
                 <w:sz w:val="18"/>
                 <w:szCs w:val="18"/>
               </w:rPr>
+              <w:t>loginInfo</w:t>
+            </w:r>
+            <w:proofErr w:type="spellEnd"/>
+            <w:r>
+              <w:rPr>
+                <w:rFonts w:hint="eastAsia"/>
+                <w:b/>
+                <w:bCs/>
+                <w:color w:val="933634"/>
+                <w:sz w:val="18"/>
+                <w:szCs w:val="18"/>
+              </w:rPr>
               <w:t>字段属性</w:t>
             </w:r>
           </w:p>
@@ -26825,6 +28771,7 @@
                 <w:szCs w:val="21"/>
               </w:rPr>
             </w:pPr>
+            <w:proofErr w:type="spellStart"/>
             <w:r>
               <w:rPr>
                 <w:rFonts w:ascii="Courier New" w:hAnsi="Courier New" w:cs="Courier New"/>
@@ -26849,6 +28796,7 @@
               </w:rPr>
               <w:t>Time</w:t>
             </w:r>
+            <w:proofErr w:type="spellEnd"/>
           </w:p>
         </w:tc>
         <w:tc>
@@ -26919,14 +28867,52 @@
               </w:rPr>
               <w:t>格式</w:t>
             </w:r>
-            <w:r>
-              <w:rPr>
-                <w:rFonts w:ascii="Courier New" w:hAnsi="Courier New" w:cs="Courier New"/>
-                <w:sz w:val="21"/>
-                <w:szCs w:val="21"/>
-              </w:rPr>
-              <w:t>yyyy-MM-dd HH:mm</w:t>
-            </w:r>
+            <w:proofErr w:type="spellStart"/>
+            <w:r>
+              <w:rPr>
+                <w:rFonts w:ascii="Courier New" w:hAnsi="Courier New" w:cs="Courier New"/>
+                <w:sz w:val="21"/>
+                <w:szCs w:val="21"/>
+              </w:rPr>
+              <w:t>yyyy</w:t>
+            </w:r>
+            <w:proofErr w:type="spellEnd"/>
+            <w:r>
+              <w:rPr>
+                <w:rFonts w:ascii="Courier New" w:hAnsi="Courier New" w:cs="Courier New"/>
+                <w:sz w:val="21"/>
+                <w:szCs w:val="21"/>
+              </w:rPr>
+              <w:t>-MM-</w:t>
+            </w:r>
+            <w:proofErr w:type="spellStart"/>
+            <w:r>
+              <w:rPr>
+                <w:rFonts w:ascii="Courier New" w:hAnsi="Courier New" w:cs="Courier New"/>
+                <w:sz w:val="21"/>
+                <w:szCs w:val="21"/>
+              </w:rPr>
+              <w:t>dd</w:t>
+            </w:r>
+            <w:proofErr w:type="spellEnd"/>
+            <w:r>
+              <w:rPr>
+                <w:rFonts w:ascii="Courier New" w:hAnsi="Courier New" w:cs="Courier New"/>
+                <w:sz w:val="21"/>
+                <w:szCs w:val="21"/>
+              </w:rPr>
+              <w:t xml:space="preserve"> </w:t>
+            </w:r>
+            <w:proofErr w:type="spellStart"/>
+            <w:r>
+              <w:rPr>
+                <w:rFonts w:ascii="Courier New" w:hAnsi="Courier New" w:cs="Courier New"/>
+                <w:sz w:val="21"/>
+                <w:szCs w:val="21"/>
+              </w:rPr>
+              <w:t>HH:mm</w:t>
+            </w:r>
+            <w:proofErr w:type="spellEnd"/>
           </w:p>
         </w:tc>
         <w:tc>
@@ -26960,6 +28946,7 @@
                 <w:szCs w:val="21"/>
               </w:rPr>
             </w:pPr>
+            <w:proofErr w:type="spellStart"/>
             <w:r>
               <w:rPr>
                 <w:rFonts w:ascii="Courier New" w:hAnsi="Courier New" w:cs="Courier New"/>
@@ -26968,6 +28955,7 @@
               </w:rPr>
               <w:t>endTime</w:t>
             </w:r>
+            <w:proofErr w:type="spellEnd"/>
           </w:p>
         </w:tc>
         <w:tc>
@@ -27038,14 +29026,52 @@
               </w:rPr>
               <w:t>，格式</w:t>
             </w:r>
-            <w:r>
-              <w:rPr>
-                <w:rFonts w:ascii="Courier New" w:hAnsi="Courier New" w:cs="Courier New"/>
-                <w:sz w:val="21"/>
-                <w:szCs w:val="21"/>
-              </w:rPr>
-              <w:t>yyyy-MM-dd HH:mm</w:t>
-            </w:r>
+            <w:proofErr w:type="spellStart"/>
+            <w:r>
+              <w:rPr>
+                <w:rFonts w:ascii="Courier New" w:hAnsi="Courier New" w:cs="Courier New"/>
+                <w:sz w:val="21"/>
+                <w:szCs w:val="21"/>
+              </w:rPr>
+              <w:t>yyyy</w:t>
+            </w:r>
+            <w:proofErr w:type="spellEnd"/>
+            <w:r>
+              <w:rPr>
+                <w:rFonts w:ascii="Courier New" w:hAnsi="Courier New" w:cs="Courier New"/>
+                <w:sz w:val="21"/>
+                <w:szCs w:val="21"/>
+              </w:rPr>
+              <w:t>-MM-</w:t>
+            </w:r>
+            <w:proofErr w:type="spellStart"/>
+            <w:r>
+              <w:rPr>
+                <w:rFonts w:ascii="Courier New" w:hAnsi="Courier New" w:cs="Courier New"/>
+                <w:sz w:val="21"/>
+                <w:szCs w:val="21"/>
+              </w:rPr>
+              <w:t>dd</w:t>
+            </w:r>
+            <w:proofErr w:type="spellEnd"/>
+            <w:r>
+              <w:rPr>
+                <w:rFonts w:ascii="Courier New" w:hAnsi="Courier New" w:cs="Courier New"/>
+                <w:sz w:val="21"/>
+                <w:szCs w:val="21"/>
+              </w:rPr>
+              <w:t xml:space="preserve"> </w:t>
+            </w:r>
+            <w:proofErr w:type="spellStart"/>
+            <w:r>
+              <w:rPr>
+                <w:rFonts w:ascii="Courier New" w:hAnsi="Courier New" w:cs="Courier New"/>
+                <w:sz w:val="21"/>
+                <w:szCs w:val="21"/>
+              </w:rPr>
+              <w:t>HH:mm</w:t>
+            </w:r>
+            <w:proofErr w:type="spellEnd"/>
           </w:p>
         </w:tc>
         <w:tc>
@@ -27085,7 +29111,7 @@
                 <w:sz w:val="21"/>
                 <w:szCs w:val="21"/>
               </w:rPr>
-              <w:t>localCity</w:t>
+              <w:t>region</w:t>
             </w:r>
           </w:p>
         </w:tc>
@@ -27131,39 +29157,39 @@
                 <w:sz w:val="21"/>
                 <w:szCs w:val="21"/>
               </w:rPr>
-              <w:t>出差</w:t>
-            </w:r>
-            <w:r>
-              <w:rPr>
-                <w:rFonts w:ascii="Courier New" w:hAnsi="Courier New" w:cs="Courier New"/>
-                <w:sz w:val="21"/>
-                <w:szCs w:val="21"/>
-              </w:rPr>
-              <w:t>区域</w:t>
-            </w:r>
-            <w:r>
-              <w:rPr>
-                <w:rFonts w:ascii="Courier New" w:hAnsi="Courier New" w:cs="Courier New" w:hint="eastAsia"/>
-                <w:sz w:val="21"/>
-                <w:szCs w:val="21"/>
-              </w:rPr>
-              <w:t>, 1</w:t>
-            </w:r>
-            <w:r>
-              <w:rPr>
-                <w:rFonts w:ascii="Courier New" w:hAnsi="Courier New" w:cs="Courier New" w:hint="eastAsia"/>
-                <w:sz w:val="21"/>
-                <w:szCs w:val="21"/>
-              </w:rPr>
-              <w:t>代表市内</w:t>
-            </w:r>
-            <w:r>
-              <w:rPr>
-                <w:rFonts w:ascii="Courier New" w:hAnsi="Courier New" w:cs="Courier New"/>
-                <w:sz w:val="21"/>
-                <w:szCs w:val="21"/>
-              </w:rPr>
-              <w:t>, 0</w:t>
+              <w:t xml:space="preserve">0 </w:t>
+            </w:r>
+            <w:r>
+              <w:rPr>
+                <w:rFonts w:ascii="Courier New" w:hAnsi="Courier New" w:cs="Courier New" w:hint="eastAsia"/>
+                <w:sz w:val="21"/>
+                <w:szCs w:val="21"/>
+              </w:rPr>
+              <w:t>代表辖区内，</w:t>
+            </w:r>
+            <w:r>
+              <w:rPr>
+                <w:rFonts w:ascii="Courier New" w:hAnsi="Courier New" w:cs="Courier New" w:hint="eastAsia"/>
+                <w:sz w:val="21"/>
+                <w:szCs w:val="21"/>
+              </w:rPr>
+              <w:t xml:space="preserve">1 </w:t>
+            </w:r>
+            <w:r>
+              <w:rPr>
+                <w:rFonts w:ascii="Courier New" w:hAnsi="Courier New" w:cs="Courier New" w:hint="eastAsia"/>
+                <w:sz w:val="21"/>
+                <w:szCs w:val="21"/>
+              </w:rPr>
+              <w:t>代表市内，</w:t>
+            </w:r>
+            <w:r>
+              <w:rPr>
+                <w:rFonts w:ascii="Courier New" w:hAnsi="Courier New" w:cs="Courier New" w:hint="eastAsia"/>
+                <w:sz w:val="21"/>
+                <w:szCs w:val="21"/>
+              </w:rPr>
+              <w:t xml:space="preserve">2 </w:t>
             </w:r>
             <w:r>
               <w:rPr>
@@ -27189,6 +29215,142 @@
                 <w:szCs w:val="21"/>
               </w:rPr>
             </w:pPr>
+          </w:p>
+        </w:tc>
+      </w:tr>
+      <w:tr>
+        <w:tc>
+          <w:tcPr>
+            <w:tcW w:w="1704" w:type="dxa"/>
+          </w:tcPr>
+          <w:p>
+            <w:pPr>
+              <w:spacing w:after="0" w:line="240" w:lineRule="auto"/>
+              <w:rPr>
+                <w:rFonts w:ascii="Courier New" w:hAnsi="Courier New" w:cs="Courier New"/>
+                <w:sz w:val="21"/>
+                <w:szCs w:val="21"/>
+              </w:rPr>
+            </w:pPr>
+            <w:r>
+              <w:rPr>
+                <w:rFonts w:ascii="Courier New" w:hAnsi="Courier New" w:cs="Courier New"/>
+                <w:sz w:val="21"/>
+                <w:szCs w:val="21"/>
+              </w:rPr>
+              <w:t>users</w:t>
+            </w:r>
+          </w:p>
+        </w:tc>
+        <w:tc>
+          <w:tcPr>
+            <w:tcW w:w="1381" w:type="dxa"/>
+          </w:tcPr>
+          <w:p>
+            <w:pPr>
+              <w:spacing w:after="0" w:line="240" w:lineRule="auto"/>
+              <w:rPr>
+                <w:rFonts w:ascii="Courier New" w:hAnsi="Courier New" w:cs="Courier New" w:hint="eastAsia"/>
+                <w:sz w:val="21"/>
+                <w:szCs w:val="21"/>
+              </w:rPr>
+            </w:pPr>
+            <w:r>
+              <w:rPr>
+                <w:rFonts w:ascii="Courier New" w:hAnsi="Courier New" w:cs="Courier New" w:hint="eastAsia"/>
+                <w:sz w:val="21"/>
+                <w:szCs w:val="21"/>
+              </w:rPr>
+              <w:t>String</w:t>
+            </w:r>
+          </w:p>
+        </w:tc>
+        <w:tc>
+          <w:tcPr>
+            <w:tcW w:w="3969" w:type="dxa"/>
+          </w:tcPr>
+          <w:p>
+            <w:pPr>
+              <w:spacing w:after="0" w:line="240" w:lineRule="auto"/>
+              <w:rPr>
+                <w:rFonts w:ascii="Courier New" w:hAnsi="Courier New" w:cs="Courier New" w:hint="eastAsia"/>
+                <w:sz w:val="21"/>
+                <w:szCs w:val="21"/>
+              </w:rPr>
+            </w:pPr>
+            <w:r>
+              <w:rPr>
+                <w:rFonts w:ascii="Courier New" w:hAnsi="Courier New" w:cs="Courier New" w:hint="eastAsia"/>
+                <w:sz w:val="21"/>
+                <w:szCs w:val="21"/>
+              </w:rPr>
+              <w:t>用车人员</w:t>
+            </w:r>
+          </w:p>
+        </w:tc>
+        <w:tc>
+          <w:tcPr>
+            <w:tcW w:w="2693" w:type="dxa"/>
+          </w:tcPr>
+          <w:p>
+            <w:pPr>
+              <w:spacing w:after="0" w:line="240" w:lineRule="auto"/>
+              <w:rPr>
+                <w:rFonts w:ascii="Courier New" w:hAnsi="Courier New" w:cs="Courier New" w:hint="eastAsia"/>
+                <w:color w:val="7F7F7F"/>
+                <w:sz w:val="21"/>
+                <w:szCs w:val="21"/>
+              </w:rPr>
+            </w:pPr>
+            <w:r>
+              <w:rPr>
+                <w:rFonts w:ascii="Courier New" w:hAnsi="Courier New" w:cs="Courier New" w:hint="eastAsia"/>
+                <w:color w:val="7F7F7F"/>
+                <w:sz w:val="21"/>
+                <w:szCs w:val="21"/>
+              </w:rPr>
+              <w:t>多个人用</w:t>
+            </w:r>
+            <w:proofErr w:type="gramStart"/>
+            <w:r>
+              <w:rPr>
+                <w:rFonts w:ascii="Courier New" w:hAnsi="Courier New" w:cs="Courier New"/>
+                <w:color w:val="7F7F7F"/>
+                <w:sz w:val="21"/>
+                <w:szCs w:val="21"/>
+              </w:rPr>
+              <w:t>”</w:t>
+            </w:r>
+            <w:proofErr w:type="gramEnd"/>
+            <w:r>
+              <w:rPr>
+                <w:rFonts w:ascii="Courier New" w:hAnsi="Courier New" w:cs="Courier New" w:hint="eastAsia"/>
+                <w:color w:val="7F7F7F"/>
+                <w:sz w:val="21"/>
+                <w:szCs w:val="21"/>
+              </w:rPr>
+              <w:t>,</w:t>
+            </w:r>
+            <w:proofErr w:type="gramStart"/>
+            <w:r>
+              <w:rPr>
+                <w:rFonts w:ascii="Courier New" w:hAnsi="Courier New" w:cs="Courier New"/>
+                <w:color w:val="7F7F7F"/>
+                <w:sz w:val="21"/>
+                <w:szCs w:val="21"/>
+              </w:rPr>
+              <w:t>”</w:t>
+            </w:r>
+            <w:proofErr w:type="gramEnd"/>
+            <w:r>
+              <w:rPr>
+                <w:rFonts w:ascii="Courier New" w:hAnsi="Courier New" w:cs="Courier New" w:hint="eastAsia"/>
+                <w:color w:val="7F7F7F"/>
+                <w:sz w:val="21"/>
+                <w:szCs w:val="21"/>
+              </w:rPr>
+              <w:t>分割</w:t>
+            </w:r>
           </w:p>
         </w:tc>
       </w:tr>
@@ -27583,6 +29745,7 @@
                 <w:szCs w:val="21"/>
               </w:rPr>
             </w:pPr>
+            <w:proofErr w:type="spellStart"/>
             <w:r>
               <w:rPr>
                 <w:rFonts w:ascii="Courier New" w:hAnsi="Courier New" w:cs="Courier New"/>
@@ -27599,6 +29762,7 @@
               </w:rPr>
               <w:t>Map</w:t>
             </w:r>
+            <w:proofErr w:type="spellEnd"/>
           </w:p>
         </w:tc>
         <w:tc>
@@ -28181,6 +30345,8 @@
         </w:rPr>
         <w:t>业务编码：</w:t>
       </w:r>
+      <w:proofErr w:type="spellStart"/>
+      <w:proofErr w:type="gramStart"/>
       <w:r>
         <w:rPr>
           <w:rFonts w:ascii="Courier New" w:hAnsi="Courier New" w:cs="Courier New"/>
@@ -28188,6 +30354,8 @@
         </w:rPr>
         <w:t>appversion</w:t>
       </w:r>
+      <w:proofErr w:type="spellEnd"/>
+      <w:proofErr w:type="gramEnd"/>
     </w:p>
     <w:p>
       <w:pPr>
@@ -28210,8 +30378,18 @@
           <w:sz w:val="21"/>
           <w:szCs w:val="21"/>
         </w:rPr>
-        <w:t>是否登录：否</w:t>
+        <w:t>是否登录：</w:t>
       </w:r>
+      <w:proofErr w:type="gramStart"/>
+      <w:r>
+        <w:rPr>
+          <w:rFonts w:hint="eastAsia"/>
+          <w:sz w:val="21"/>
+          <w:szCs w:val="21"/>
+        </w:rPr>
+        <w:t>否</w:t>
+      </w:r>
+      <w:proofErr w:type="gramEnd"/>
     </w:p>
     <w:p>
       <w:pPr>
@@ -28598,6 +30776,7 @@
                 <w:szCs w:val="21"/>
               </w:rPr>
             </w:pPr>
+            <w:proofErr w:type="spellStart"/>
             <w:r>
               <w:rPr>
                 <w:rFonts w:ascii="Courier New" w:hAnsi="Courier New" w:cs="Courier New"/>
@@ -28614,6 +30793,7 @@
               </w:rPr>
               <w:t>Map</w:t>
             </w:r>
+            <w:proofErr w:type="spellEnd"/>
           </w:p>
         </w:tc>
         <w:tc>
@@ -29183,6 +31363,7 @@
                 <w:szCs w:val="21"/>
               </w:rPr>
             </w:pPr>
+            <w:proofErr w:type="spellStart"/>
             <w:r>
               <w:rPr>
                 <w:rFonts w:ascii="Courier New" w:hAnsi="Courier New" w:cs="Courier New"/>
@@ -29191,6 +31372,7 @@
               </w:rPr>
               <w:t>createTime</w:t>
             </w:r>
+            <w:proofErr w:type="spellEnd"/>
           </w:p>
         </w:tc>
         <w:tc>
@@ -29206,6 +31388,7 @@
                 <w:szCs w:val="21"/>
               </w:rPr>
             </w:pPr>
+            <w:proofErr w:type="spellStart"/>
             <w:r>
               <w:rPr>
                 <w:rFonts w:ascii="Courier New" w:hAnsi="Courier New" w:cs="Courier New" w:hint="eastAsia"/>
@@ -29214,6 +31397,7 @@
               </w:rPr>
               <w:t>obj</w:t>
             </w:r>
+            <w:proofErr w:type="spellEnd"/>
           </w:p>
         </w:tc>
         <w:tc>
@@ -29461,6 +31645,7 @@
           <w:szCs w:val="28"/>
         </w:rPr>
       </w:pPr>
+      <w:bookmarkStart w:id="11" w:name="_Toc402273233"/>
       <w:r>
         <w:rPr>
           <w:sz w:val="28"/>
@@ -29482,8 +31667,9 @@
           <w:sz w:val="28"/>
           <w:szCs w:val="28"/>
         </w:rPr>
-        <w:t>获取任务节点的审批信息</w:t>
+        <w:t>用户列表</w:t>
       </w:r>
+      <w:bookmarkEnd w:id="11"/>
     </w:p>
     <w:p>
       <w:pPr>
@@ -29519,13 +31705,17 @@
         </w:rPr>
         <w:t>业务编码：</w:t>
       </w:r>
+      <w:proofErr w:type="spellStart"/>
+      <w:proofErr w:type="gramStart"/>
       <w:r>
         <w:rPr>
           <w:rFonts w:ascii="Courier New" w:hAnsi="Courier New" w:cs="Courier New"/>
           <w:color w:val="000000"/>
         </w:rPr>
-        <w:t>flownodeget</w:t>
+        <w:t>userlist</w:t>
       </w:r>
+      <w:proofErr w:type="spellEnd"/>
+      <w:proofErr w:type="gramEnd"/>
     </w:p>
     <w:p>
       <w:pPr>
@@ -29548,8 +31738,18 @@
           <w:sz w:val="21"/>
           <w:szCs w:val="21"/>
         </w:rPr>
-        <w:t>是否登录：否</w:t>
+        <w:t>是否登录：</w:t>
       </w:r>
+      <w:proofErr w:type="gramStart"/>
+      <w:r>
+        <w:rPr>
+          <w:rFonts w:hint="eastAsia"/>
+          <w:sz w:val="21"/>
+          <w:szCs w:val="21"/>
+        </w:rPr>
+        <w:t>否</w:t>
+      </w:r>
+      <w:proofErr w:type="gramEnd"/>
     </w:p>
     <w:p>
       <w:pPr>
@@ -29623,15 +31823,6 @@
               </w:rPr>
               <w:t>请求参数</w:t>
             </w:r>
-            <w:r>
-              <w:rPr>
-                <w:rFonts w:ascii="仿宋" w:eastAsia="仿宋" w:hAnsi="仿宋" w:cs="仿宋" w:hint="eastAsia"/>
-                <w:b/>
-                <w:sz w:val="24"/>
-                <w:szCs w:val="24"/>
-              </w:rPr>
-              <w:t xml:space="preserve"> 无</w:t>
-            </w:r>
           </w:p>
         </w:tc>
       </w:tr>
@@ -29749,6 +31940,162 @@
                 <w:szCs w:val="24"/>
               </w:rPr>
               <w:t>备注</w:t>
+            </w:r>
+          </w:p>
+        </w:tc>
+      </w:tr>
+      <w:tr>
+        <w:tc>
+          <w:tcPr>
+            <w:tcW w:w="1704" w:type="dxa"/>
+          </w:tcPr>
+          <w:p>
+            <w:pPr>
+              <w:spacing w:after="0" w:line="240" w:lineRule="auto"/>
+              <w:rPr>
+                <w:rFonts w:ascii="Courier New" w:hAnsi="Courier New" w:cs="Courier New"/>
+                <w:sz w:val="21"/>
+                <w:szCs w:val="21"/>
+              </w:rPr>
+            </w:pPr>
+            <w:proofErr w:type="spellStart"/>
+            <w:r>
+              <w:rPr>
+                <w:rFonts w:ascii="Courier New" w:hAnsi="Courier New" w:cs="Courier New" w:hint="eastAsia"/>
+                <w:sz w:val="21"/>
+                <w:szCs w:val="21"/>
+              </w:rPr>
+              <w:t>loginInfo</w:t>
+            </w:r>
+            <w:proofErr w:type="spellEnd"/>
+          </w:p>
+        </w:tc>
+        <w:tc>
+          <w:tcPr>
+            <w:tcW w:w="1381" w:type="dxa"/>
+          </w:tcPr>
+          <w:p>
+            <w:pPr>
+              <w:spacing w:after="0" w:line="240" w:lineRule="auto"/>
+              <w:rPr>
+                <w:rFonts w:ascii="Courier New" w:hAnsi="Courier New" w:cs="Courier New"/>
+                <w:sz w:val="21"/>
+                <w:szCs w:val="21"/>
+              </w:rPr>
+            </w:pPr>
+            <w:proofErr w:type="spellStart"/>
+            <w:r>
+              <w:rPr>
+                <w:rFonts w:ascii="Courier New" w:hAnsi="Courier New" w:cs="Courier New" w:hint="eastAsia"/>
+                <w:sz w:val="21"/>
+                <w:szCs w:val="21"/>
+              </w:rPr>
+              <w:t>obj</w:t>
+            </w:r>
+            <w:proofErr w:type="spellEnd"/>
+          </w:p>
+        </w:tc>
+        <w:tc>
+          <w:tcPr>
+            <w:tcW w:w="3969" w:type="dxa"/>
+          </w:tcPr>
+          <w:p>
+            <w:pPr>
+              <w:spacing w:after="0" w:line="240" w:lineRule="auto"/>
+              <w:rPr>
+                <w:rFonts w:ascii="Courier New" w:hAnsi="Courier New" w:cs="Courier New"/>
+                <w:sz w:val="21"/>
+                <w:szCs w:val="21"/>
+              </w:rPr>
+            </w:pPr>
+            <w:r>
+              <w:rPr>
+                <w:rFonts w:ascii="Courier New" w:hAnsi="Courier New" w:cs="Courier New" w:hint="eastAsia"/>
+                <w:sz w:val="21"/>
+                <w:szCs w:val="21"/>
+              </w:rPr>
+              <w:t>登录人信息</w:t>
+            </w:r>
+          </w:p>
+        </w:tc>
+        <w:tc>
+          <w:tcPr>
+            <w:tcW w:w="2693" w:type="dxa"/>
+          </w:tcPr>
+          <w:p>
+            <w:pPr>
+              <w:spacing w:after="0" w:line="240" w:lineRule="auto"/>
+              <w:rPr>
+                <w:rFonts w:ascii="Courier New" w:hAnsi="Courier New" w:cs="Courier New"/>
+                <w:color w:val="7F7F7F"/>
+                <w:sz w:val="21"/>
+                <w:szCs w:val="21"/>
+              </w:rPr>
+            </w:pPr>
+            <w:r>
+              <w:rPr>
+                <w:rFonts w:ascii="Courier New" w:hAnsi="Courier New" w:cs="Courier New"/>
+                <w:color w:val="7F7F7F"/>
+                <w:sz w:val="21"/>
+                <w:szCs w:val="21"/>
+              </w:rPr>
+              <w:t>参见</w:t>
+            </w:r>
+            <w:r>
+              <w:rPr>
+                <w:rFonts w:hint="eastAsia"/>
+                <w:b/>
+                <w:bCs/>
+                <w:color w:val="933634"/>
+                <w:sz w:val="18"/>
+                <w:szCs w:val="18"/>
+              </w:rPr>
+              <w:t>表</w:t>
+            </w:r>
+            <w:r>
+              <w:rPr>
+                <w:b/>
+                <w:bCs/>
+                <w:color w:val="933634"/>
+                <w:sz w:val="18"/>
+                <w:szCs w:val="18"/>
+              </w:rPr>
+              <w:t>1</w:t>
+            </w:r>
+            <w:r>
+              <w:rPr>
+                <w:rFonts w:hint="eastAsia"/>
+                <w:b/>
+                <w:bCs/>
+                <w:color w:val="933634"/>
+                <w:sz w:val="18"/>
+                <w:szCs w:val="18"/>
+              </w:rPr>
+              <w:t xml:space="preserve">-1-1 </w:t>
+            </w:r>
+            <w:proofErr w:type="spellStart"/>
+            <w:r>
+              <w:rPr>
+                <w:rFonts w:hint="eastAsia"/>
+                <w:b/>
+                <w:bCs/>
+                <w:color w:val="933634"/>
+                <w:sz w:val="18"/>
+                <w:szCs w:val="18"/>
+              </w:rPr>
+              <w:t>loginInfo</w:t>
+            </w:r>
+            <w:proofErr w:type="spellEnd"/>
+            <w:r>
+              <w:rPr>
+                <w:rFonts w:hint="eastAsia"/>
+                <w:b/>
+                <w:bCs/>
+                <w:color w:val="933634"/>
+                <w:sz w:val="18"/>
+                <w:szCs w:val="18"/>
+              </w:rPr>
+              <w:t>字段属性</w:t>
             </w:r>
           </w:p>
         </w:tc>
@@ -29946,6 +32293,7 @@
                 <w:szCs w:val="21"/>
               </w:rPr>
             </w:pPr>
+            <w:proofErr w:type="spellStart"/>
             <w:r>
               <w:rPr>
                 <w:rFonts w:ascii="Courier New" w:hAnsi="Courier New" w:cs="Courier New"/>
@@ -29954,6 +32302,15 @@
               </w:rPr>
               <w:t>result</w:t>
             </w:r>
+            <w:r>
+              <w:rPr>
+                <w:rFonts w:ascii="Courier New" w:hAnsi="Courier New" w:cs="Courier New" w:hint="eastAsia"/>
+                <w:sz w:val="21"/>
+                <w:szCs w:val="21"/>
+              </w:rPr>
+              <w:t>Map</w:t>
+            </w:r>
+            <w:proofErr w:type="spellEnd"/>
           </w:p>
         </w:tc>
         <w:tc>
@@ -29997,11 +32354,11 @@
             </w:pPr>
             <w:r>
               <w:rPr>
-                <w:rFonts w:ascii="Courier New" w:hAnsi="Courier New" w:cs="Courier New"/>
-                <w:sz w:val="21"/>
-                <w:szCs w:val="21"/>
-              </w:rPr>
-              <w:t>OBJECT</w:t>
+                <w:rFonts w:ascii="Courier New" w:hAnsi="Courier New" w:cs="Courier New" w:hint="eastAsia"/>
+                <w:sz w:val="21"/>
+                <w:szCs w:val="21"/>
+              </w:rPr>
+              <w:t>LIST</w:t>
             </w:r>
           </w:p>
         </w:tc>
@@ -30018,6 +32375,14 @@
                 <w:szCs w:val="21"/>
               </w:rPr>
             </w:pPr>
+            <w:r>
+              <w:rPr>
+                <w:rFonts w:ascii="Courier New" w:hAnsi="Courier New" w:cs="Courier New" w:hint="eastAsia"/>
+                <w:sz w:val="21"/>
+                <w:szCs w:val="21"/>
+              </w:rPr>
+              <w:t>用户列表</w:t>
+            </w:r>
           </w:p>
         </w:tc>
         <w:tc>
@@ -30045,10 +32410,7 @@
               <w:t>表</w:t>
             </w:r>
             <w:r>
-              <w:t>1</w:t>
-            </w:r>
-            <w:r>
-              <w:t>7</w:t>
+              <w:t>5</w:t>
             </w:r>
             <w:r>
               <w:rPr>
@@ -30088,6 +32450,9 @@
         <w:t>表</w:t>
       </w:r>
       <w:r>
+        <w:rPr>
+          <w:rFonts w:hint="eastAsia"/>
+        </w:rPr>
         <w:t>17</w:t>
       </w:r>
       <w:r>
@@ -30136,8 +32501,8 @@
         <w:tblLook w:val="0000" w:firstRow="0" w:lastRow="0" w:firstColumn="0" w:lastColumn="0" w:noHBand="0" w:noVBand="0"/>
       </w:tblPr>
       <w:tblGrid>
-        <w:gridCol w:w="1809"/>
-        <w:gridCol w:w="1276"/>
+        <w:gridCol w:w="1668"/>
+        <w:gridCol w:w="1417"/>
         <w:gridCol w:w="3969"/>
         <w:gridCol w:w="2693"/>
       </w:tblGrid>
@@ -30185,7 +32550,7 @@
       <w:tr>
         <w:tc>
           <w:tcPr>
-            <w:tcW w:w="1809" w:type="dxa"/>
+            <w:tcW w:w="1668" w:type="dxa"/>
             <w:tcBorders>
               <w:bottom w:val="single" w:sz="4" w:space="0" w:color="auto"/>
             </w:tcBorders>
@@ -30214,7 +32579,7 @@
         </w:tc>
         <w:tc>
           <w:tcPr>
-            <w:tcW w:w="1276" w:type="dxa"/>
+            <w:tcW w:w="1417" w:type="dxa"/>
             <w:tcBorders>
               <w:bottom w:val="single" w:sz="4" w:space="0" w:color="auto"/>
             </w:tcBorders>
@@ -30301,35 +32666,34 @@
         </w:tc>
       </w:tr>
       <w:tr>
-        <w:tblPrEx>
-          <w:tblLook w:val="04A0" w:firstRow="1" w:lastRow="0" w:firstColumn="1" w:lastColumn="0" w:noHBand="0" w:noVBand="1"/>
-        </w:tblPrEx>
-        <w:tc>
-          <w:tcPr>
-            <w:tcW w:w="1809" w:type="dxa"/>
-          </w:tcPr>
-          <w:p>
-            <w:pPr>
-              <w:spacing w:after="0" w:line="240" w:lineRule="auto"/>
-              <w:rPr>
-                <w:rFonts w:ascii="Courier New" w:hAnsi="Courier New" w:cs="Courier New"/>
-                <w:sz w:val="21"/>
-                <w:szCs w:val="21"/>
-              </w:rPr>
-            </w:pPr>
-            <w:r>
-              <w:rPr>
-                <w:rFonts w:ascii="Courier New" w:hAnsi="Courier New" w:cs="Courier New"/>
-                <w:sz w:val="21"/>
-                <w:szCs w:val="21"/>
-              </w:rPr>
-              <w:t>flowNodeName</w:t>
-            </w:r>
-          </w:p>
-        </w:tc>
-        <w:tc>
-          <w:tcPr>
-            <w:tcW w:w="1276" w:type="dxa"/>
+        <w:tc>
+          <w:tcPr>
+            <w:tcW w:w="1668" w:type="dxa"/>
+          </w:tcPr>
+          <w:p>
+            <w:pPr>
+              <w:spacing w:after="0" w:line="240" w:lineRule="auto"/>
+              <w:rPr>
+                <w:rFonts w:ascii="Courier New" w:hAnsi="Courier New" w:cs="Courier New"/>
+                <w:sz w:val="21"/>
+                <w:szCs w:val="21"/>
+              </w:rPr>
+            </w:pPr>
+            <w:proofErr w:type="spellStart"/>
+            <w:r>
+              <w:rPr>
+                <w:rFonts w:ascii="Courier New" w:hAnsi="Courier New" w:cs="Courier New"/>
+                <w:sz w:val="21"/>
+                <w:szCs w:val="21"/>
+              </w:rPr>
+              <w:t>objectId</w:t>
+            </w:r>
+            <w:proofErr w:type="spellEnd"/>
+          </w:p>
+        </w:tc>
+        <w:tc>
+          <w:tcPr>
+            <w:tcW w:w="1417" w:type="dxa"/>
           </w:tcPr>
           <w:p>
             <w:pPr>
@@ -30355,21 +32719,17 @@
             <w:tcW w:w="3969" w:type="dxa"/>
           </w:tcPr>
           <w:p>
-            <w:pPr>
-              <w:spacing w:after="0" w:line="240" w:lineRule="auto"/>
-              <w:rPr>
-                <w:rFonts w:ascii="仿宋" w:eastAsia="仿宋" w:hAnsi="仿宋" w:cs="仿宋" w:hint="eastAsia"/>
-                <w:sz w:val="21"/>
-                <w:szCs w:val="21"/>
-              </w:rPr>
-            </w:pPr>
-            <w:r>
-              <w:rPr>
-                <w:rFonts w:ascii="仿宋" w:eastAsia="仿宋" w:hAnsi="仿宋" w:cs="仿宋" w:hint="eastAsia"/>
-                <w:sz w:val="21"/>
-                <w:szCs w:val="21"/>
-              </w:rPr>
-              <w:t>流程名称</w:t>
+            <w:r>
+              <w:rPr>
+                <w:rFonts w:hint="eastAsia"/>
+              </w:rPr>
+              <w:t>用户</w:t>
+            </w:r>
+            <w:r>
+              <w:rPr>
+                <w:rFonts w:hint="eastAsia"/>
+              </w:rPr>
+              <w:t>Id</w:t>
             </w:r>
           </w:p>
         </w:tc>
@@ -30391,52 +32751,49 @@
         </w:tc>
       </w:tr>
       <w:tr>
-        <w:tblPrEx>
-          <w:tblLook w:val="04A0" w:firstRow="1" w:lastRow="0" w:firstColumn="1" w:lastColumn="0" w:noHBand="0" w:noVBand="1"/>
-        </w:tblPrEx>
-        <w:tc>
-          <w:tcPr>
-            <w:tcW w:w="1809" w:type="dxa"/>
-          </w:tcPr>
-          <w:p>
-            <w:pPr>
-              <w:spacing w:after="0" w:line="240" w:lineRule="auto"/>
-              <w:rPr>
-                <w:rFonts w:ascii="Courier New" w:hAnsi="Courier New" w:cs="Courier New"/>
-                <w:sz w:val="21"/>
-                <w:szCs w:val="21"/>
-              </w:rPr>
-            </w:pPr>
-            <w:r>
-              <w:rPr>
-                <w:rFonts w:ascii="Courier New" w:hAnsi="Courier New" w:cs="Courier New"/>
-                <w:sz w:val="21"/>
-                <w:szCs w:val="21"/>
-              </w:rPr>
-              <w:t>passAction</w:t>
-            </w:r>
-          </w:p>
-        </w:tc>
-        <w:tc>
-          <w:tcPr>
-            <w:tcW w:w="1276" w:type="dxa"/>
-          </w:tcPr>
-          <w:p>
-            <w:pPr>
-              <w:spacing w:after="0" w:line="240" w:lineRule="auto"/>
-              <w:rPr>
-                <w:rFonts w:ascii="Courier New" w:hAnsi="Courier New" w:cs="Courier New"/>
-                <w:sz w:val="21"/>
-                <w:szCs w:val="21"/>
-              </w:rPr>
-            </w:pPr>
-            <w:r>
-              <w:rPr>
-                <w:rFonts w:ascii="Courier New" w:hAnsi="Courier New" w:cs="Courier New" w:hint="eastAsia"/>
-                <w:sz w:val="21"/>
-                <w:szCs w:val="21"/>
-              </w:rPr>
-              <w:t>Integer</w:t>
+        <w:tc>
+          <w:tcPr>
+            <w:tcW w:w="1668" w:type="dxa"/>
+          </w:tcPr>
+          <w:p>
+            <w:pPr>
+              <w:spacing w:after="0" w:line="240" w:lineRule="auto"/>
+              <w:rPr>
+                <w:rFonts w:ascii="Courier New" w:hAnsi="Courier New" w:cs="Courier New"/>
+                <w:sz w:val="21"/>
+                <w:szCs w:val="21"/>
+              </w:rPr>
+            </w:pPr>
+            <w:r>
+              <w:rPr>
+                <w:rFonts w:ascii="Courier New" w:hAnsi="Courier New" w:cs="Courier New"/>
+                <w:sz w:val="21"/>
+                <w:szCs w:val="21"/>
+              </w:rPr>
+              <w:t>name</w:t>
+            </w:r>
+          </w:p>
+        </w:tc>
+        <w:tc>
+          <w:tcPr>
+            <w:tcW w:w="1417" w:type="dxa"/>
+          </w:tcPr>
+          <w:p>
+            <w:pPr>
+              <w:spacing w:after="0" w:line="240" w:lineRule="auto"/>
+              <w:rPr>
+                <w:rFonts w:ascii="Courier New" w:hAnsi="Courier New" w:cs="Courier New"/>
+                <w:sz w:val="21"/>
+                <w:szCs w:val="21"/>
+              </w:rPr>
+            </w:pPr>
+            <w:r>
+              <w:rPr>
+                <w:rFonts w:ascii="Courier New" w:hAnsi="Courier New" w:cs="Courier New" w:hint="eastAsia"/>
+                <w:sz w:val="21"/>
+                <w:szCs w:val="21"/>
+              </w:rPr>
+              <w:t>String</w:t>
             </w:r>
           </w:p>
         </w:tc>
@@ -30445,21 +32802,11 @@
             <w:tcW w:w="3969" w:type="dxa"/>
           </w:tcPr>
           <w:p>
-            <w:pPr>
-              <w:spacing w:after="0" w:line="240" w:lineRule="auto"/>
-              <w:rPr>
-                <w:rFonts w:ascii="Courier New" w:eastAsia="仿宋" w:hAnsi="Courier New" w:cs="Courier New"/>
-                <w:sz w:val="21"/>
-                <w:szCs w:val="21"/>
-              </w:rPr>
-            </w:pPr>
-            <w:r>
-              <w:rPr>
-                <w:rFonts w:ascii="Courier New" w:eastAsia="仿宋" w:hAnsi="Courier New" w:cs="Courier New" w:hint="eastAsia"/>
-                <w:sz w:val="21"/>
-                <w:szCs w:val="21"/>
-              </w:rPr>
-              <w:t>通过按钮</w:t>
+            <w:r>
+              <w:rPr>
+                <w:rFonts w:hint="eastAsia"/>
+              </w:rPr>
+              <w:t>用户姓名</w:t>
             </w:r>
           </w:p>
         </w:tc>
@@ -30471,98 +32818,59 @@
             <w:pPr>
               <w:spacing w:after="0" w:line="240" w:lineRule="auto"/>
               <w:rPr>
-                <w:rFonts w:ascii="Courier New" w:hAnsi="Courier New" w:cs="Courier New" w:hint="eastAsia"/>
-                <w:color w:val="7F7F7F"/>
-                <w:sz w:val="21"/>
-                <w:szCs w:val="21"/>
-              </w:rPr>
-            </w:pPr>
-            <w:r>
-              <w:rPr>
-                <w:rFonts w:ascii="Courier New" w:hAnsi="Courier New" w:cs="Courier New" w:hint="eastAsia"/>
-                <w:color w:val="7F7F7F"/>
-                <w:sz w:val="21"/>
-                <w:szCs w:val="21"/>
-              </w:rPr>
-              <w:t>1=</w:t>
-            </w:r>
-            <w:r>
-              <w:rPr>
-                <w:rFonts w:ascii="Courier New" w:hAnsi="Courier New" w:cs="Courier New" w:hint="eastAsia"/>
-                <w:color w:val="7F7F7F"/>
-                <w:sz w:val="21"/>
-                <w:szCs w:val="21"/>
-              </w:rPr>
-              <w:t>有，</w:t>
-            </w:r>
-            <w:r>
-              <w:rPr>
-                <w:rFonts w:ascii="Courier New" w:hAnsi="Courier New" w:cs="Courier New"/>
-                <w:color w:val="7F7F7F"/>
-                <w:sz w:val="21"/>
-                <w:szCs w:val="21"/>
-              </w:rPr>
-              <w:t>0=</w:t>
-            </w:r>
-            <w:r>
-              <w:rPr>
-                <w:rFonts w:ascii="Courier New" w:hAnsi="Courier New" w:cs="Courier New" w:hint="eastAsia"/>
-                <w:color w:val="7F7F7F"/>
-                <w:sz w:val="21"/>
-                <w:szCs w:val="21"/>
-              </w:rPr>
-              <w:t>无</w:t>
-            </w:r>
+                <w:rFonts w:ascii="Courier New" w:hAnsi="Courier New" w:cs="Courier New"/>
+                <w:color w:val="7F7F7F"/>
+                <w:sz w:val="21"/>
+                <w:szCs w:val="21"/>
+              </w:rPr>
+            </w:pPr>
           </w:p>
         </w:tc>
       </w:tr>
       <w:tr>
-        <w:tblPrEx>
-          <w:tblLook w:val="04A0" w:firstRow="1" w:lastRow="0" w:firstColumn="1" w:lastColumn="0" w:noHBand="0" w:noVBand="1"/>
-        </w:tblPrEx>
-        <w:tc>
-          <w:tcPr>
-            <w:tcW w:w="1809" w:type="dxa"/>
-          </w:tcPr>
-          <w:p>
-            <w:pPr>
-              <w:spacing w:after="0" w:line="240" w:lineRule="auto"/>
-              <w:rPr>
-                <w:rFonts w:ascii="Courier New" w:hAnsi="Courier New" w:cs="Courier New"/>
-                <w:sz w:val="21"/>
-                <w:szCs w:val="21"/>
-              </w:rPr>
-            </w:pPr>
-            <w:r>
-              <w:rPr>
-                <w:rFonts w:ascii="Courier New" w:hAnsi="Courier New" w:cs="Courier New"/>
-                <w:sz w:val="21"/>
-                <w:szCs w:val="21"/>
-              </w:rPr>
-              <w:t>returnAction</w:t>
-            </w:r>
-          </w:p>
-        </w:tc>
-        <w:tc>
-          <w:tcPr>
-            <w:tcW w:w="1276" w:type="dxa"/>
-          </w:tcPr>
-          <w:p>
-            <w:pPr>
-              <w:spacing w:after="0" w:line="240" w:lineRule="auto"/>
-              <w:rPr>
-                <w:rFonts w:ascii="Courier New" w:hAnsi="Courier New" w:cs="Courier New"/>
-                <w:sz w:val="21"/>
-                <w:szCs w:val="21"/>
-              </w:rPr>
-            </w:pPr>
-            <w:r>
-              <w:rPr>
-                <w:rFonts w:ascii="Courier New" w:hAnsi="Courier New" w:cs="Courier New" w:hint="eastAsia"/>
-                <w:sz w:val="21"/>
-                <w:szCs w:val="21"/>
-              </w:rPr>
-              <w:t>Integer</w:t>
+        <w:tc>
+          <w:tcPr>
+            <w:tcW w:w="1668" w:type="dxa"/>
+          </w:tcPr>
+          <w:p>
+            <w:pPr>
+              <w:spacing w:after="0" w:line="240" w:lineRule="auto"/>
+              <w:rPr>
+                <w:rFonts w:ascii="Courier New" w:hAnsi="Courier New" w:cs="Courier New"/>
+                <w:sz w:val="21"/>
+                <w:szCs w:val="21"/>
+              </w:rPr>
+            </w:pPr>
+            <w:r>
+              <w:rPr>
+                <w:rFonts w:ascii="Courier New" w:hAnsi="Courier New" w:cs="Courier New" w:hint="eastAsia"/>
+                <w:sz w:val="21"/>
+                <w:szCs w:val="21"/>
+              </w:rPr>
+              <w:t>organization</w:t>
+            </w:r>
+          </w:p>
+        </w:tc>
+        <w:tc>
+          <w:tcPr>
+            <w:tcW w:w="1417" w:type="dxa"/>
+          </w:tcPr>
+          <w:p>
+            <w:pPr>
+              <w:spacing w:after="0" w:line="240" w:lineRule="auto"/>
+              <w:rPr>
+                <w:rFonts w:ascii="Courier New" w:hAnsi="Courier New" w:cs="Courier New"/>
+                <w:sz w:val="21"/>
+                <w:szCs w:val="21"/>
+              </w:rPr>
+            </w:pPr>
+            <w:r>
+              <w:rPr>
+                <w:rFonts w:ascii="Courier New" w:hAnsi="Courier New" w:cs="Courier New" w:hint="eastAsia"/>
+                <w:sz w:val="21"/>
+                <w:szCs w:val="21"/>
+              </w:rPr>
+              <w:t>String</w:t>
             </w:r>
           </w:p>
         </w:tc>
@@ -30571,29 +32879,11 @@
             <w:tcW w:w="3969" w:type="dxa"/>
           </w:tcPr>
           <w:p>
-            <w:pPr>
-              <w:spacing w:after="0" w:line="240" w:lineRule="auto"/>
-              <w:rPr>
-                <w:rFonts w:ascii="Courier New" w:eastAsia="仿宋" w:hAnsi="Courier New" w:cs="Courier New"/>
-                <w:sz w:val="21"/>
-                <w:szCs w:val="21"/>
-              </w:rPr>
-            </w:pPr>
-            <w:r>
-              <w:rPr>
-                <w:rFonts w:ascii="Courier New" w:eastAsia="仿宋" w:hAnsi="Courier New" w:cs="Courier New" w:hint="eastAsia"/>
-                <w:sz w:val="21"/>
-                <w:szCs w:val="21"/>
-              </w:rPr>
-              <w:t>退回</w:t>
-            </w:r>
-            <w:r>
-              <w:rPr>
-                <w:rFonts w:ascii="Courier New" w:eastAsia="仿宋" w:hAnsi="Courier New" w:cs="Courier New" w:hint="eastAsia"/>
-                <w:sz w:val="21"/>
-                <w:szCs w:val="21"/>
-              </w:rPr>
-              <w:t>按钮</w:t>
+            <w:r>
+              <w:rPr>
+                <w:rFonts w:hint="eastAsia"/>
+              </w:rPr>
+              <w:t>部门名称</w:t>
             </w:r>
           </w:p>
         </w:tc>
@@ -30611,92 +32901,53 @@
                 <w:szCs w:val="21"/>
               </w:rPr>
             </w:pPr>
-            <w:r>
-              <w:rPr>
-                <w:rFonts w:ascii="Courier New" w:hAnsi="Courier New" w:cs="Courier New" w:hint="eastAsia"/>
-                <w:color w:val="7F7F7F"/>
-                <w:sz w:val="21"/>
-                <w:szCs w:val="21"/>
-              </w:rPr>
-              <w:t>1=</w:t>
-            </w:r>
-            <w:r>
-              <w:rPr>
-                <w:rFonts w:ascii="Courier New" w:hAnsi="Courier New" w:cs="Courier New" w:hint="eastAsia"/>
-                <w:color w:val="7F7F7F"/>
-                <w:sz w:val="21"/>
-                <w:szCs w:val="21"/>
-              </w:rPr>
-              <w:t>有，</w:t>
-            </w:r>
-            <w:r>
-              <w:rPr>
-                <w:rFonts w:ascii="Courier New" w:hAnsi="Courier New" w:cs="Courier New"/>
-                <w:color w:val="7F7F7F"/>
-                <w:sz w:val="21"/>
-                <w:szCs w:val="21"/>
-              </w:rPr>
-              <w:t>0=</w:t>
-            </w:r>
-            <w:r>
-              <w:rPr>
-                <w:rFonts w:ascii="Courier New" w:hAnsi="Courier New" w:cs="Courier New" w:hint="eastAsia"/>
-                <w:color w:val="7F7F7F"/>
-                <w:sz w:val="21"/>
-                <w:szCs w:val="21"/>
-              </w:rPr>
-              <w:t>无</w:t>
-            </w:r>
           </w:p>
         </w:tc>
       </w:tr>
       <w:tr>
-        <w:tblPrEx>
-          <w:tblLook w:val="04A0" w:firstRow="1" w:lastRow="0" w:firstColumn="1" w:lastColumn="0" w:noHBand="0" w:noVBand="1"/>
-        </w:tblPrEx>
-        <w:tc>
-          <w:tcPr>
-            <w:tcW w:w="1809" w:type="dxa"/>
-          </w:tcPr>
-          <w:p>
-            <w:pPr>
-              <w:spacing w:after="0" w:line="240" w:lineRule="auto"/>
-              <w:rPr>
-                <w:rFonts w:ascii="Courier New" w:hAnsi="Courier New" w:cs="Courier New"/>
-                <w:sz w:val="21"/>
-                <w:szCs w:val="21"/>
-              </w:rPr>
-            </w:pPr>
-            <w:r>
-              <w:rPr>
-                <w:rFonts w:ascii="Courier New" w:hAnsi="Courier New" w:cs="Courier New"/>
-                <w:sz w:val="21"/>
-                <w:szCs w:val="21"/>
-              </w:rPr>
-              <w:t>rejectAction</w:t>
-            </w:r>
-          </w:p>
-        </w:tc>
-        <w:tc>
-          <w:tcPr>
-            <w:tcW w:w="1276" w:type="dxa"/>
-          </w:tcPr>
-          <w:p>
-            <w:pPr>
-              <w:spacing w:after="0" w:line="240" w:lineRule="auto"/>
-              <w:rPr>
-                <w:rFonts w:ascii="Courier New" w:hAnsi="Courier New" w:cs="Courier New"/>
-                <w:sz w:val="21"/>
-                <w:szCs w:val="21"/>
-              </w:rPr>
-            </w:pPr>
-            <w:r>
-              <w:rPr>
-                <w:rFonts w:ascii="Courier New" w:hAnsi="Courier New" w:cs="Courier New" w:hint="eastAsia"/>
-                <w:sz w:val="21"/>
-                <w:szCs w:val="21"/>
-              </w:rPr>
-              <w:t>Integer</w:t>
+        <w:tc>
+          <w:tcPr>
+            <w:tcW w:w="1668" w:type="dxa"/>
+          </w:tcPr>
+          <w:p>
+            <w:pPr>
+              <w:spacing w:after="0" w:line="240" w:lineRule="auto"/>
+              <w:rPr>
+                <w:rFonts w:ascii="Courier New" w:hAnsi="Courier New" w:cs="Courier New"/>
+                <w:sz w:val="21"/>
+                <w:szCs w:val="21"/>
+              </w:rPr>
+            </w:pPr>
+            <w:r>
+              <w:rPr>
+                <w:rFonts w:ascii="Courier New" w:hAnsi="Courier New" w:cs="Courier New"/>
+                <w:sz w:val="21"/>
+                <w:szCs w:val="21"/>
+              </w:rPr>
+              <w:t>role</w:t>
+            </w:r>
+          </w:p>
+        </w:tc>
+        <w:tc>
+          <w:tcPr>
+            <w:tcW w:w="1417" w:type="dxa"/>
+          </w:tcPr>
+          <w:p>
+            <w:pPr>
+              <w:spacing w:after="0" w:line="240" w:lineRule="auto"/>
+              <w:rPr>
+                <w:rFonts w:ascii="Courier New" w:hAnsi="Courier New" w:cs="Courier New"/>
+                <w:sz w:val="21"/>
+                <w:szCs w:val="21"/>
+              </w:rPr>
+            </w:pPr>
+            <w:r>
+              <w:rPr>
+                <w:rFonts w:ascii="Courier New" w:hAnsi="Courier New" w:cs="Courier New" w:hint="eastAsia"/>
+                <w:sz w:val="21"/>
+                <w:szCs w:val="21"/>
+              </w:rPr>
+              <w:t>String</w:t>
             </w:r>
           </w:p>
         </w:tc>
@@ -30705,29 +32956,11 @@
             <w:tcW w:w="3969" w:type="dxa"/>
           </w:tcPr>
           <w:p>
-            <w:pPr>
-              <w:spacing w:after="0" w:line="240" w:lineRule="auto"/>
-              <w:rPr>
-                <w:rFonts w:ascii="Courier New" w:eastAsia="仿宋" w:hAnsi="Courier New" w:cs="Courier New"/>
-                <w:sz w:val="21"/>
-                <w:szCs w:val="21"/>
-              </w:rPr>
-            </w:pPr>
-            <w:r>
-              <w:rPr>
-                <w:rFonts w:ascii="Courier New" w:eastAsia="仿宋" w:hAnsi="Courier New" w:cs="Courier New" w:hint="eastAsia"/>
-                <w:sz w:val="21"/>
-                <w:szCs w:val="21"/>
-              </w:rPr>
-              <w:t>否决</w:t>
-            </w:r>
-            <w:r>
-              <w:rPr>
-                <w:rFonts w:ascii="Courier New" w:eastAsia="仿宋" w:hAnsi="Courier New" w:cs="Courier New" w:hint="eastAsia"/>
-                <w:sz w:val="21"/>
-                <w:szCs w:val="21"/>
-              </w:rPr>
-              <w:t>按钮</w:t>
+            <w:r>
+              <w:rPr>
+                <w:rFonts w:hint="eastAsia"/>
+              </w:rPr>
+              <w:t>角色名称</w:t>
             </w:r>
           </w:p>
         </w:tc>
@@ -30745,826 +32978,6 @@
                 <w:szCs w:val="21"/>
               </w:rPr>
             </w:pPr>
-            <w:r>
-              <w:rPr>
-                <w:rFonts w:ascii="Courier New" w:hAnsi="Courier New" w:cs="Courier New" w:hint="eastAsia"/>
-                <w:color w:val="7F7F7F"/>
-                <w:sz w:val="21"/>
-                <w:szCs w:val="21"/>
-              </w:rPr>
-              <w:t>1=</w:t>
-            </w:r>
-            <w:r>
-              <w:rPr>
-                <w:rFonts w:ascii="Courier New" w:hAnsi="Courier New" w:cs="Courier New" w:hint="eastAsia"/>
-                <w:color w:val="7F7F7F"/>
-                <w:sz w:val="21"/>
-                <w:szCs w:val="21"/>
-              </w:rPr>
-              <w:t>有，</w:t>
-            </w:r>
-            <w:r>
-              <w:rPr>
-                <w:rFonts w:ascii="Courier New" w:hAnsi="Courier New" w:cs="Courier New"/>
-                <w:color w:val="7F7F7F"/>
-                <w:sz w:val="21"/>
-                <w:szCs w:val="21"/>
-              </w:rPr>
-              <w:t>0=</w:t>
-            </w:r>
-            <w:r>
-              <w:rPr>
-                <w:rFonts w:ascii="Courier New" w:hAnsi="Courier New" w:cs="Courier New" w:hint="eastAsia"/>
-                <w:color w:val="7F7F7F"/>
-                <w:sz w:val="21"/>
-                <w:szCs w:val="21"/>
-              </w:rPr>
-              <w:t>无</w:t>
-            </w:r>
-          </w:p>
-        </w:tc>
-      </w:tr>
-      <w:tr>
-        <w:tblPrEx>
-          <w:tblLook w:val="04A0" w:firstRow="1" w:lastRow="0" w:firstColumn="1" w:lastColumn="0" w:noHBand="0" w:noVBand="1"/>
-        </w:tblPrEx>
-        <w:tc>
-          <w:tcPr>
-            <w:tcW w:w="1809" w:type="dxa"/>
-          </w:tcPr>
-          <w:p>
-            <w:pPr>
-              <w:spacing w:after="0" w:line="240" w:lineRule="auto"/>
-              <w:rPr>
-                <w:rFonts w:ascii="Courier New" w:hAnsi="Courier New" w:cs="Courier New"/>
-                <w:sz w:val="21"/>
-                <w:szCs w:val="21"/>
-              </w:rPr>
-            </w:pPr>
-            <w:r>
-              <w:rPr>
-                <w:rFonts w:ascii="Courier New" w:hAnsi="Courier New" w:cs="Courier New"/>
-                <w:sz w:val="21"/>
-                <w:szCs w:val="21"/>
-              </w:rPr>
-              <w:t>completeAction</w:t>
-            </w:r>
-          </w:p>
-        </w:tc>
-        <w:tc>
-          <w:tcPr>
-            <w:tcW w:w="1276" w:type="dxa"/>
-          </w:tcPr>
-          <w:p>
-            <w:pPr>
-              <w:spacing w:after="0" w:line="240" w:lineRule="auto"/>
-              <w:rPr>
-                <w:rFonts w:ascii="Courier New" w:hAnsi="Courier New" w:cs="Courier New" w:hint="eastAsia"/>
-                <w:sz w:val="21"/>
-                <w:szCs w:val="21"/>
-              </w:rPr>
-            </w:pPr>
-            <w:r>
-              <w:rPr>
-                <w:rFonts w:ascii="Courier New" w:hAnsi="Courier New" w:cs="Courier New" w:hint="eastAsia"/>
-                <w:sz w:val="21"/>
-                <w:szCs w:val="21"/>
-              </w:rPr>
-              <w:t>Integer</w:t>
-            </w:r>
-          </w:p>
-        </w:tc>
-        <w:tc>
-          <w:tcPr>
-            <w:tcW w:w="3969" w:type="dxa"/>
-          </w:tcPr>
-          <w:p>
-            <w:pPr>
-              <w:spacing w:after="0" w:line="240" w:lineRule="auto"/>
-              <w:rPr>
-                <w:rFonts w:ascii="Courier New" w:eastAsia="仿宋" w:hAnsi="Courier New" w:cs="Courier New"/>
-                <w:sz w:val="21"/>
-                <w:szCs w:val="21"/>
-              </w:rPr>
-            </w:pPr>
-            <w:r>
-              <w:rPr>
-                <w:rFonts w:ascii="Courier New" w:eastAsia="仿宋" w:hAnsi="Courier New" w:cs="Courier New" w:hint="eastAsia"/>
-                <w:sz w:val="21"/>
-                <w:szCs w:val="21"/>
-              </w:rPr>
-              <w:t>完成</w:t>
-            </w:r>
-            <w:r>
-              <w:rPr>
-                <w:rFonts w:ascii="Courier New" w:eastAsia="仿宋" w:hAnsi="Courier New" w:cs="Courier New" w:hint="eastAsia"/>
-                <w:sz w:val="21"/>
-                <w:szCs w:val="21"/>
-              </w:rPr>
-              <w:t>按钮</w:t>
-            </w:r>
-          </w:p>
-        </w:tc>
-        <w:tc>
-          <w:tcPr>
-            <w:tcW w:w="2693" w:type="dxa"/>
-          </w:tcPr>
-          <w:p>
-            <w:pPr>
-              <w:spacing w:after="0" w:line="240" w:lineRule="auto"/>
-              <w:rPr>
-                <w:rFonts w:ascii="Courier New" w:hAnsi="Courier New" w:cs="Courier New"/>
-                <w:color w:val="7F7F7F"/>
-                <w:sz w:val="21"/>
-                <w:szCs w:val="21"/>
-              </w:rPr>
-            </w:pPr>
-            <w:r>
-              <w:rPr>
-                <w:rFonts w:ascii="Courier New" w:hAnsi="Courier New" w:cs="Courier New" w:hint="eastAsia"/>
-                <w:color w:val="7F7F7F"/>
-                <w:sz w:val="21"/>
-                <w:szCs w:val="21"/>
-              </w:rPr>
-              <w:t>1=</w:t>
-            </w:r>
-            <w:r>
-              <w:rPr>
-                <w:rFonts w:ascii="Courier New" w:hAnsi="Courier New" w:cs="Courier New" w:hint="eastAsia"/>
-                <w:color w:val="7F7F7F"/>
-                <w:sz w:val="21"/>
-                <w:szCs w:val="21"/>
-              </w:rPr>
-              <w:t>有，</w:t>
-            </w:r>
-            <w:r>
-              <w:rPr>
-                <w:rFonts w:ascii="Courier New" w:hAnsi="Courier New" w:cs="Courier New"/>
-                <w:color w:val="7F7F7F"/>
-                <w:sz w:val="21"/>
-                <w:szCs w:val="21"/>
-              </w:rPr>
-              <w:t>0=</w:t>
-            </w:r>
-            <w:r>
-              <w:rPr>
-                <w:rFonts w:ascii="Courier New" w:hAnsi="Courier New" w:cs="Courier New" w:hint="eastAsia"/>
-                <w:color w:val="7F7F7F"/>
-                <w:sz w:val="21"/>
-                <w:szCs w:val="21"/>
-              </w:rPr>
-              <w:t>无</w:t>
-            </w:r>
-          </w:p>
-        </w:tc>
-      </w:tr>
-      <w:tr>
-        <w:tblPrEx>
-          <w:tblLook w:val="04A0" w:firstRow="1" w:lastRow="0" w:firstColumn="1" w:lastColumn="0" w:noHBand="0" w:noVBand="1"/>
-        </w:tblPrEx>
-        <w:tc>
-          <w:tcPr>
-            <w:tcW w:w="1809" w:type="dxa"/>
-          </w:tcPr>
-          <w:p>
-            <w:pPr>
-              <w:spacing w:after="0" w:line="240" w:lineRule="auto"/>
-              <w:rPr>
-                <w:rFonts w:ascii="Courier New" w:hAnsi="Courier New" w:cs="Courier New"/>
-                <w:sz w:val="21"/>
-                <w:szCs w:val="21"/>
-              </w:rPr>
-            </w:pPr>
-            <w:r>
-              <w:rPr>
-                <w:rFonts w:ascii="Courier New" w:hAnsi="Courier New" w:cs="Courier New"/>
-                <w:sz w:val="21"/>
-                <w:szCs w:val="21"/>
-              </w:rPr>
-              <w:t>discardAction</w:t>
-            </w:r>
-          </w:p>
-        </w:tc>
-        <w:tc>
-          <w:tcPr>
-            <w:tcW w:w="1276" w:type="dxa"/>
-          </w:tcPr>
-          <w:p>
-            <w:pPr>
-              <w:spacing w:after="0" w:line="240" w:lineRule="auto"/>
-              <w:rPr>
-                <w:rFonts w:ascii="Courier New" w:hAnsi="Courier New" w:cs="Courier New" w:hint="eastAsia"/>
-                <w:sz w:val="21"/>
-                <w:szCs w:val="21"/>
-              </w:rPr>
-            </w:pPr>
-            <w:r>
-              <w:rPr>
-                <w:rFonts w:ascii="Courier New" w:hAnsi="Courier New" w:cs="Courier New" w:hint="eastAsia"/>
-                <w:sz w:val="21"/>
-                <w:szCs w:val="21"/>
-              </w:rPr>
-              <w:t>Integer</w:t>
-            </w:r>
-          </w:p>
-        </w:tc>
-        <w:tc>
-          <w:tcPr>
-            <w:tcW w:w="3969" w:type="dxa"/>
-          </w:tcPr>
-          <w:p>
-            <w:pPr>
-              <w:spacing w:after="0" w:line="240" w:lineRule="auto"/>
-              <w:rPr>
-                <w:rFonts w:ascii="Courier New" w:eastAsia="仿宋" w:hAnsi="Courier New" w:cs="Courier New" w:hint="eastAsia"/>
-                <w:sz w:val="21"/>
-                <w:szCs w:val="21"/>
-              </w:rPr>
-            </w:pPr>
-            <w:r>
-              <w:rPr>
-                <w:rFonts w:ascii="Courier New" w:eastAsia="仿宋" w:hAnsi="Courier New" w:cs="Courier New" w:hint="eastAsia"/>
-                <w:sz w:val="21"/>
-                <w:szCs w:val="21"/>
-              </w:rPr>
-              <w:t>弃权</w:t>
-            </w:r>
-            <w:r>
-              <w:rPr>
-                <w:rFonts w:ascii="Courier New" w:eastAsia="仿宋" w:hAnsi="Courier New" w:cs="Courier New" w:hint="eastAsia"/>
-                <w:sz w:val="21"/>
-                <w:szCs w:val="21"/>
-              </w:rPr>
-              <w:t>按钮</w:t>
-            </w:r>
-          </w:p>
-        </w:tc>
-        <w:tc>
-          <w:tcPr>
-            <w:tcW w:w="2693" w:type="dxa"/>
-          </w:tcPr>
-          <w:p>
-            <w:pPr>
-              <w:spacing w:after="0" w:line="240" w:lineRule="auto"/>
-              <w:rPr>
-                <w:rFonts w:ascii="Courier New" w:hAnsi="Courier New" w:cs="Courier New"/>
-                <w:color w:val="7F7F7F"/>
-                <w:sz w:val="21"/>
-                <w:szCs w:val="21"/>
-              </w:rPr>
-            </w:pPr>
-            <w:r>
-              <w:rPr>
-                <w:rFonts w:ascii="Courier New" w:hAnsi="Courier New" w:cs="Courier New" w:hint="eastAsia"/>
-                <w:color w:val="7F7F7F"/>
-                <w:sz w:val="21"/>
-                <w:szCs w:val="21"/>
-              </w:rPr>
-              <w:t>1=</w:t>
-            </w:r>
-            <w:r>
-              <w:rPr>
-                <w:rFonts w:ascii="Courier New" w:hAnsi="Courier New" w:cs="Courier New" w:hint="eastAsia"/>
-                <w:color w:val="7F7F7F"/>
-                <w:sz w:val="21"/>
-                <w:szCs w:val="21"/>
-              </w:rPr>
-              <w:t>有，</w:t>
-            </w:r>
-            <w:r>
-              <w:rPr>
-                <w:rFonts w:ascii="Courier New" w:hAnsi="Courier New" w:cs="Courier New"/>
-                <w:color w:val="7F7F7F"/>
-                <w:sz w:val="21"/>
-                <w:szCs w:val="21"/>
-              </w:rPr>
-              <w:t>0=</w:t>
-            </w:r>
-            <w:r>
-              <w:rPr>
-                <w:rFonts w:ascii="Courier New" w:hAnsi="Courier New" w:cs="Courier New" w:hint="eastAsia"/>
-                <w:color w:val="7F7F7F"/>
-                <w:sz w:val="21"/>
-                <w:szCs w:val="21"/>
-              </w:rPr>
-              <w:t>无</w:t>
-            </w:r>
-          </w:p>
-        </w:tc>
-      </w:tr>
-      <w:tr>
-        <w:tblPrEx>
-          <w:tblLook w:val="04A0" w:firstRow="1" w:lastRow="0" w:firstColumn="1" w:lastColumn="0" w:noHBand="0" w:noVBand="1"/>
-        </w:tblPrEx>
-        <w:tc>
-          <w:tcPr>
-            <w:tcW w:w="1809" w:type="dxa"/>
-          </w:tcPr>
-          <w:p>
-            <w:pPr>
-              <w:spacing w:after="0" w:line="240" w:lineRule="auto"/>
-              <w:rPr>
-                <w:rFonts w:ascii="Courier New" w:hAnsi="Courier New" w:cs="Courier New"/>
-                <w:sz w:val="21"/>
-                <w:szCs w:val="21"/>
-              </w:rPr>
-            </w:pPr>
-            <w:r>
-              <w:rPr>
-                <w:rFonts w:ascii="Courier New" w:hAnsi="Courier New" w:cs="Courier New"/>
-                <w:sz w:val="21"/>
-                <w:szCs w:val="21"/>
-              </w:rPr>
-              <w:t>manualSelectHandler</w:t>
-            </w:r>
-          </w:p>
-        </w:tc>
-        <w:tc>
-          <w:tcPr>
-            <w:tcW w:w="1276" w:type="dxa"/>
-          </w:tcPr>
-          <w:p>
-            <w:pPr>
-              <w:spacing w:after="0" w:line="240" w:lineRule="auto"/>
-              <w:rPr>
-                <w:rFonts w:ascii="Courier New" w:hAnsi="Courier New" w:cs="Courier New" w:hint="eastAsia"/>
-                <w:sz w:val="21"/>
-                <w:szCs w:val="21"/>
-              </w:rPr>
-            </w:pPr>
-            <w:r>
-              <w:rPr>
-                <w:rFonts w:ascii="Courier New" w:hAnsi="Courier New" w:cs="Courier New" w:hint="eastAsia"/>
-                <w:sz w:val="21"/>
-                <w:szCs w:val="21"/>
-              </w:rPr>
-              <w:t>Integer</w:t>
-            </w:r>
-          </w:p>
-        </w:tc>
-        <w:tc>
-          <w:tcPr>
-            <w:tcW w:w="3969" w:type="dxa"/>
-          </w:tcPr>
-          <w:p>
-            <w:pPr>
-              <w:spacing w:after="0" w:line="240" w:lineRule="auto"/>
-              <w:rPr>
-                <w:rFonts w:ascii="Courier New" w:eastAsia="仿宋" w:hAnsi="Courier New" w:cs="Courier New" w:hint="eastAsia"/>
-                <w:sz w:val="21"/>
-                <w:szCs w:val="21"/>
-              </w:rPr>
-            </w:pPr>
-            <w:r>
-              <w:rPr>
-                <w:rFonts w:ascii="Courier New" w:eastAsia="仿宋" w:hAnsi="Courier New" w:cs="Courier New" w:hint="eastAsia"/>
-                <w:sz w:val="21"/>
-                <w:szCs w:val="21"/>
-              </w:rPr>
-              <w:t>手动选择下一步审批人</w:t>
-            </w:r>
-          </w:p>
-        </w:tc>
-        <w:tc>
-          <w:tcPr>
-            <w:tcW w:w="2693" w:type="dxa"/>
-          </w:tcPr>
-          <w:p>
-            <w:pPr>
-              <w:spacing w:after="0" w:line="240" w:lineRule="auto"/>
-              <w:rPr>
-                <w:rFonts w:ascii="Courier New" w:hAnsi="Courier New" w:cs="Courier New"/>
-                <w:color w:val="7F7F7F"/>
-                <w:sz w:val="21"/>
-                <w:szCs w:val="21"/>
-              </w:rPr>
-            </w:pPr>
-            <w:r>
-              <w:rPr>
-                <w:rFonts w:ascii="Courier New" w:hAnsi="Courier New" w:cs="Courier New"/>
-                <w:color w:val="7F7F7F"/>
-                <w:sz w:val="21"/>
-                <w:szCs w:val="21"/>
-              </w:rPr>
-              <w:t>1=</w:t>
-            </w:r>
-            <w:r>
-              <w:rPr>
-                <w:rFonts w:ascii="Courier New" w:hAnsi="Courier New" w:cs="Courier New"/>
-                <w:color w:val="7F7F7F"/>
-                <w:sz w:val="21"/>
-                <w:szCs w:val="21"/>
-              </w:rPr>
-              <w:t>是</w:t>
-            </w:r>
-            <w:r>
-              <w:rPr>
-                <w:rFonts w:ascii="Courier New" w:hAnsi="Courier New" w:cs="Courier New" w:hint="eastAsia"/>
-                <w:color w:val="7F7F7F"/>
-                <w:sz w:val="21"/>
-                <w:szCs w:val="21"/>
-              </w:rPr>
-              <w:t>，</w:t>
-            </w:r>
-            <w:r>
-              <w:rPr>
-                <w:rFonts w:ascii="Courier New" w:hAnsi="Courier New" w:cs="Courier New" w:hint="eastAsia"/>
-                <w:color w:val="7F7F7F"/>
-                <w:sz w:val="21"/>
-                <w:szCs w:val="21"/>
-              </w:rPr>
-              <w:t>0</w:t>
-            </w:r>
-            <w:r>
-              <w:rPr>
-                <w:rFonts w:ascii="Courier New" w:hAnsi="Courier New" w:cs="Courier New"/>
-                <w:color w:val="7F7F7F"/>
-                <w:sz w:val="21"/>
-                <w:szCs w:val="21"/>
-              </w:rPr>
-              <w:t>=</w:t>
-            </w:r>
-            <w:r>
-              <w:rPr>
-                <w:rFonts w:ascii="Courier New" w:hAnsi="Courier New" w:cs="Courier New"/>
-                <w:color w:val="7F7F7F"/>
-                <w:sz w:val="21"/>
-                <w:szCs w:val="21"/>
-              </w:rPr>
-              <w:t>否</w:t>
-            </w:r>
-          </w:p>
-        </w:tc>
-      </w:tr>
-      <w:tr>
-        <w:tblPrEx>
-          <w:tblLook w:val="04A0" w:firstRow="1" w:lastRow="0" w:firstColumn="1" w:lastColumn="0" w:noHBand="0" w:noVBand="1"/>
-        </w:tblPrEx>
-        <w:tc>
-          <w:tcPr>
-            <w:tcW w:w="1809" w:type="dxa"/>
-          </w:tcPr>
-          <w:p>
-            <w:pPr>
-              <w:spacing w:after="0" w:line="240" w:lineRule="auto"/>
-              <w:rPr>
-                <w:rFonts w:ascii="Courier New" w:hAnsi="Courier New" w:cs="Courier New"/>
-                <w:sz w:val="21"/>
-                <w:szCs w:val="21"/>
-              </w:rPr>
-            </w:pPr>
-            <w:r>
-              <w:rPr>
-                <w:rFonts w:ascii="Courier New" w:hAnsi="Courier New" w:cs="Courier New"/>
-                <w:sz w:val="21"/>
-                <w:szCs w:val="21"/>
-              </w:rPr>
-              <w:t>handlerFetchCount</w:t>
-            </w:r>
-          </w:p>
-        </w:tc>
-        <w:tc>
-          <w:tcPr>
-            <w:tcW w:w="1276" w:type="dxa"/>
-          </w:tcPr>
-          <w:p>
-            <w:pPr>
-              <w:spacing w:after="0" w:line="240" w:lineRule="auto"/>
-              <w:rPr>
-                <w:rFonts w:ascii="Courier New" w:hAnsi="Courier New" w:cs="Courier New" w:hint="eastAsia"/>
-                <w:sz w:val="21"/>
-                <w:szCs w:val="21"/>
-              </w:rPr>
-            </w:pPr>
-            <w:r>
-              <w:rPr>
-                <w:rFonts w:ascii="Courier New" w:hAnsi="Courier New" w:cs="Courier New" w:hint="eastAsia"/>
-                <w:sz w:val="21"/>
-                <w:szCs w:val="21"/>
-              </w:rPr>
-              <w:t>Integer</w:t>
-            </w:r>
-          </w:p>
-        </w:tc>
-        <w:tc>
-          <w:tcPr>
-            <w:tcW w:w="3969" w:type="dxa"/>
-          </w:tcPr>
-          <w:p>
-            <w:pPr>
-              <w:spacing w:after="0" w:line="240" w:lineRule="auto"/>
-              <w:rPr>
-                <w:rFonts w:ascii="Courier New" w:eastAsia="仿宋" w:hAnsi="Courier New" w:cs="Courier New" w:hint="eastAsia"/>
-                <w:sz w:val="21"/>
-                <w:szCs w:val="21"/>
-              </w:rPr>
-            </w:pPr>
-            <w:r>
-              <w:rPr>
-                <w:rFonts w:ascii="Courier New" w:eastAsia="仿宋" w:hAnsi="Courier New" w:cs="Courier New" w:hint="eastAsia"/>
-                <w:sz w:val="21"/>
-                <w:szCs w:val="21"/>
-              </w:rPr>
-              <w:t>审批人个数</w:t>
-            </w:r>
-          </w:p>
-        </w:tc>
-        <w:tc>
-          <w:tcPr>
-            <w:tcW w:w="2693" w:type="dxa"/>
-          </w:tcPr>
-          <w:p>
-            <w:pPr>
-              <w:spacing w:after="0" w:line="240" w:lineRule="auto"/>
-              <w:rPr>
-                <w:rFonts w:ascii="Courier New" w:hAnsi="Courier New" w:cs="Courier New"/>
-                <w:color w:val="7F7F7F"/>
-                <w:sz w:val="21"/>
-                <w:szCs w:val="21"/>
-              </w:rPr>
-            </w:pPr>
-          </w:p>
-        </w:tc>
-      </w:tr>
-      <w:tr>
-        <w:tblPrEx>
-          <w:tblLook w:val="04A0" w:firstRow="1" w:lastRow="0" w:firstColumn="1" w:lastColumn="0" w:noHBand="0" w:noVBand="1"/>
-        </w:tblPrEx>
-        <w:tc>
-          <w:tcPr>
-            <w:tcW w:w="1809" w:type="dxa"/>
-          </w:tcPr>
-          <w:p>
-            <w:pPr>
-              <w:spacing w:after="0" w:line="240" w:lineRule="auto"/>
-              <w:rPr>
-                <w:rFonts w:ascii="Courier New" w:hAnsi="Courier New" w:cs="Courier New"/>
-                <w:sz w:val="21"/>
-                <w:szCs w:val="21"/>
-              </w:rPr>
-            </w:pPr>
-            <w:r>
-              <w:rPr>
-                <w:rFonts w:ascii="Courier New" w:hAnsi="Courier New" w:cs="Courier New"/>
-                <w:sz w:val="21"/>
-                <w:szCs w:val="21"/>
-              </w:rPr>
-              <w:t>nextFlowNodeName</w:t>
-            </w:r>
-          </w:p>
-        </w:tc>
-        <w:tc>
-          <w:tcPr>
-            <w:tcW w:w="1276" w:type="dxa"/>
-          </w:tcPr>
-          <w:p>
-            <w:pPr>
-              <w:spacing w:after="0" w:line="240" w:lineRule="auto"/>
-              <w:rPr>
-                <w:rFonts w:ascii="Courier New" w:hAnsi="Courier New" w:cs="Courier New" w:hint="eastAsia"/>
-                <w:sz w:val="21"/>
-                <w:szCs w:val="21"/>
-              </w:rPr>
-            </w:pPr>
-            <w:r>
-              <w:rPr>
-                <w:rFonts w:ascii="Courier New" w:hAnsi="Courier New" w:cs="Courier New" w:hint="eastAsia"/>
-                <w:sz w:val="21"/>
-                <w:szCs w:val="21"/>
-              </w:rPr>
-              <w:t>String</w:t>
-            </w:r>
-          </w:p>
-        </w:tc>
-        <w:tc>
-          <w:tcPr>
-            <w:tcW w:w="3969" w:type="dxa"/>
-          </w:tcPr>
-          <w:p>
-            <w:pPr>
-              <w:spacing w:after="0" w:line="240" w:lineRule="auto"/>
-              <w:rPr>
-                <w:rFonts w:ascii="Courier New" w:eastAsia="仿宋" w:hAnsi="Courier New" w:cs="Courier New" w:hint="eastAsia"/>
-                <w:sz w:val="21"/>
-                <w:szCs w:val="21"/>
-              </w:rPr>
-            </w:pPr>
-            <w:r>
-              <w:rPr>
-                <w:rFonts w:ascii="Courier New" w:eastAsia="仿宋" w:hAnsi="Courier New" w:cs="Courier New" w:hint="eastAsia"/>
-                <w:sz w:val="21"/>
-                <w:szCs w:val="21"/>
-              </w:rPr>
-              <w:t>下一步流程名称</w:t>
-            </w:r>
-          </w:p>
-        </w:tc>
-        <w:tc>
-          <w:tcPr>
-            <w:tcW w:w="2693" w:type="dxa"/>
-          </w:tcPr>
-          <w:p>
-            <w:pPr>
-              <w:spacing w:after="0" w:line="240" w:lineRule="auto"/>
-              <w:rPr>
-                <w:rFonts w:ascii="Courier New" w:hAnsi="Courier New" w:cs="Courier New"/>
-                <w:color w:val="7F7F7F"/>
-                <w:sz w:val="21"/>
-                <w:szCs w:val="21"/>
-              </w:rPr>
-            </w:pPr>
-          </w:p>
-        </w:tc>
-      </w:tr>
-      <w:tr>
-        <w:tblPrEx>
-          <w:tblLook w:val="04A0" w:firstRow="1" w:lastRow="0" w:firstColumn="1" w:lastColumn="0" w:noHBand="0" w:noVBand="1"/>
-        </w:tblPrEx>
-        <w:tc>
-          <w:tcPr>
-            <w:tcW w:w="1809" w:type="dxa"/>
-          </w:tcPr>
-          <w:p>
-            <w:pPr>
-              <w:spacing w:after="0" w:line="240" w:lineRule="auto"/>
-              <w:rPr>
-                <w:rFonts w:ascii="Courier New" w:hAnsi="Courier New" w:cs="Courier New"/>
-                <w:sz w:val="21"/>
-                <w:szCs w:val="21"/>
-              </w:rPr>
-            </w:pPr>
-            <w:r>
-              <w:rPr>
-                <w:rFonts w:ascii="Courier New" w:hAnsi="Courier New" w:cs="Courier New"/>
-                <w:sz w:val="21"/>
-                <w:szCs w:val="21"/>
-              </w:rPr>
-              <w:t>handlerList</w:t>
-            </w:r>
-          </w:p>
-        </w:tc>
-        <w:tc>
-          <w:tcPr>
-            <w:tcW w:w="1276" w:type="dxa"/>
-          </w:tcPr>
-          <w:p>
-            <w:pPr>
-              <w:spacing w:after="0" w:line="240" w:lineRule="auto"/>
-              <w:rPr>
-                <w:rFonts w:ascii="Courier New" w:hAnsi="Courier New" w:cs="Courier New"/>
-                <w:sz w:val="21"/>
-                <w:szCs w:val="21"/>
-              </w:rPr>
-            </w:pPr>
-            <w:r>
-              <w:rPr>
-                <w:rFonts w:ascii="Courier New" w:hAnsi="Courier New" w:cs="Courier New" w:hint="eastAsia"/>
-                <w:sz w:val="21"/>
-                <w:szCs w:val="21"/>
-              </w:rPr>
-              <w:t>JSON</w:t>
-            </w:r>
-            <w:r>
-              <w:rPr>
-                <w:rFonts w:ascii="Courier New" w:hAnsi="Courier New" w:cs="Courier New" w:hint="eastAsia"/>
-                <w:sz w:val="21"/>
-                <w:szCs w:val="21"/>
-              </w:rPr>
-              <w:t>格式</w:t>
-            </w:r>
-          </w:p>
-          <w:p>
-            <w:pPr>
-              <w:spacing w:after="0" w:line="240" w:lineRule="auto"/>
-              <w:rPr>
-                <w:rFonts w:ascii="Courier New" w:hAnsi="Courier New" w:cs="Courier New" w:hint="eastAsia"/>
-                <w:sz w:val="21"/>
-                <w:szCs w:val="21"/>
-              </w:rPr>
-            </w:pPr>
-            <w:r>
-              <w:rPr>
-                <w:rFonts w:ascii="Courier New" w:hAnsi="Courier New" w:cs="Courier New"/>
-                <w:sz w:val="21"/>
-                <w:szCs w:val="21"/>
-              </w:rPr>
-              <w:t>LIST</w:t>
-            </w:r>
-            <w:bookmarkStart w:id="11" w:name="_GoBack"/>
-            <w:bookmarkEnd w:id="11"/>
-          </w:p>
-        </w:tc>
-        <w:tc>
-          <w:tcPr>
-            <w:tcW w:w="3969" w:type="dxa"/>
-          </w:tcPr>
-          <w:p>
-            <w:pPr>
-              <w:spacing w:after="0" w:line="240" w:lineRule="auto"/>
-              <w:rPr>
-                <w:rFonts w:ascii="Courier New" w:eastAsia="仿宋" w:hAnsi="Courier New" w:cs="Courier New" w:hint="eastAsia"/>
-                <w:sz w:val="21"/>
-                <w:szCs w:val="21"/>
-              </w:rPr>
-            </w:pPr>
-            <w:r>
-              <w:rPr>
-                <w:rFonts w:ascii="Courier New" w:eastAsia="仿宋" w:hAnsi="Courier New" w:cs="Courier New" w:hint="eastAsia"/>
-                <w:sz w:val="21"/>
-                <w:szCs w:val="21"/>
-              </w:rPr>
-              <w:t>可选审批人列表</w:t>
-            </w:r>
-          </w:p>
-        </w:tc>
-        <w:tc>
-          <w:tcPr>
-            <w:tcW w:w="2693" w:type="dxa"/>
-          </w:tcPr>
-          <w:p>
-            <w:pPr>
-              <w:spacing w:after="0" w:line="240" w:lineRule="auto"/>
-              <w:rPr>
-                <w:rFonts w:ascii="Courier New" w:hAnsi="Courier New" w:cs="Courier New"/>
-                <w:color w:val="7F7F7F"/>
-                <w:sz w:val="21"/>
-                <w:szCs w:val="21"/>
-              </w:rPr>
-            </w:pPr>
-            <w:r>
-              <w:rPr>
-                <w:rFonts w:ascii="Courier New" w:hAnsi="Courier New" w:cs="Courier New" w:hint="eastAsia"/>
-                <w:color w:val="7F7F7F"/>
-                <w:sz w:val="21"/>
-                <w:szCs w:val="21"/>
-              </w:rPr>
-              <w:t>objectId</w:t>
-            </w:r>
-            <w:r>
-              <w:rPr>
-                <w:rFonts w:ascii="Courier New" w:hAnsi="Courier New" w:cs="Courier New"/>
-                <w:color w:val="7F7F7F"/>
-                <w:sz w:val="21"/>
-                <w:szCs w:val="21"/>
-              </w:rPr>
-              <w:t>=</w:t>
-            </w:r>
-            <w:r>
-              <w:rPr>
-                <w:rFonts w:ascii="Courier New" w:hAnsi="Courier New" w:cs="Courier New" w:hint="eastAsia"/>
-                <w:color w:val="7F7F7F"/>
-                <w:sz w:val="21"/>
-                <w:szCs w:val="21"/>
-              </w:rPr>
-              <w:t>用户</w:t>
-            </w:r>
-            <w:r>
-              <w:rPr>
-                <w:rFonts w:ascii="Courier New" w:hAnsi="Courier New" w:cs="Courier New" w:hint="eastAsia"/>
-                <w:color w:val="7F7F7F"/>
-                <w:sz w:val="21"/>
-                <w:szCs w:val="21"/>
-              </w:rPr>
-              <w:t>ID</w:t>
-            </w:r>
-          </w:p>
-          <w:p>
-            <w:pPr>
-              <w:spacing w:after="0" w:line="240" w:lineRule="auto"/>
-              <w:rPr>
-                <w:rFonts w:ascii="Courier New" w:hAnsi="Courier New" w:cs="Courier New" w:hint="eastAsia"/>
-                <w:color w:val="7F7F7F"/>
-                <w:sz w:val="21"/>
-                <w:szCs w:val="21"/>
-              </w:rPr>
-            </w:pPr>
-            <w:r>
-              <w:rPr>
-                <w:rFonts w:ascii="Courier New" w:hAnsi="Courier New" w:cs="Courier New"/>
-                <w:color w:val="7F7F7F"/>
-                <w:sz w:val="21"/>
-                <w:szCs w:val="21"/>
-              </w:rPr>
-              <w:t>name=</w:t>
-            </w:r>
-            <w:r>
-              <w:rPr>
-                <w:rFonts w:ascii="Courier New" w:hAnsi="Courier New" w:cs="Courier New"/>
-                <w:color w:val="7F7F7F"/>
-                <w:sz w:val="21"/>
-                <w:szCs w:val="21"/>
-              </w:rPr>
-              <w:t>用户</w:t>
-            </w:r>
-            <w:r>
-              <w:rPr>
-                <w:rFonts w:ascii="Courier New" w:hAnsi="Courier New" w:cs="Courier New" w:hint="eastAsia"/>
-                <w:color w:val="7F7F7F"/>
-                <w:sz w:val="21"/>
-                <w:szCs w:val="21"/>
-              </w:rPr>
-              <w:t>姓名</w:t>
-            </w:r>
           </w:p>
         </w:tc>
       </w:tr>
@@ -31590,6 +33003,56 @@
         <w:rPr>
           <w:sz w:val="28"/>
           <w:szCs w:val="28"/>
+        </w:rPr>
+      </w:pPr>
+    </w:p>
+    <w:p>
+      <w:pPr>
+        <w:rPr>
+          <w:sz w:val="28"/>
+          <w:szCs w:val="28"/>
+        </w:rPr>
+      </w:pPr>
+    </w:p>
+    <w:p>
+      <w:pPr>
+        <w:rPr>
+          <w:sz w:val="28"/>
+          <w:szCs w:val="28"/>
+        </w:rPr>
+      </w:pPr>
+    </w:p>
+    <w:p>
+      <w:pPr>
+        <w:rPr>
+          <w:sz w:val="28"/>
+          <w:szCs w:val="28"/>
+        </w:rPr>
+      </w:pPr>
+    </w:p>
+    <w:p>
+      <w:pPr>
+        <w:rPr>
+          <w:sz w:val="28"/>
+          <w:szCs w:val="28"/>
+        </w:rPr>
+      </w:pPr>
+    </w:p>
+    <w:p>
+      <w:pPr>
+        <w:rPr>
+          <w:sz w:val="28"/>
+          <w:szCs w:val="28"/>
+        </w:rPr>
+      </w:pPr>
+    </w:p>
+    <w:p>
+      <w:pPr>
+        <w:spacing w:after="0" w:line="240" w:lineRule="auto"/>
+        <w:rPr>
+          <w:rFonts w:ascii="Times New Roman" w:hAnsi="Times New Roman"/>
+          <w:i w:val="0"/>
+          <w:iCs w:val="0"/>
         </w:rPr>
       </w:pPr>
     </w:p>
@@ -31649,7 +33112,7 @@
         <w:noProof/>
         <w:lang w:val="zh-CN"/>
       </w:rPr>
-      <w:t>19</w:t>
+      <w:t>21</w:t>
     </w:r>
     <w:r>
       <w:fldChar w:fldCharType="end"/>
@@ -33270,7 +34733,7 @@
 </file>
 
 <file path=customXml/itemProps2.xml><?xml version="1.0" encoding="utf-8"?>
-<ds:datastoreItem xmlns:ds="http://schemas.openxmlformats.org/officeDocument/2006/customXml" ds:itemID="{F776037E-FE24-482C-8089-2E5CE2BDA27A}">
+<ds:datastoreItem xmlns:ds="http://schemas.openxmlformats.org/officeDocument/2006/customXml" ds:itemID="{7D3D89AD-8D84-40E0-BD9F-6791B9FA8F12}">
   <ds:schemaRefs>
     <ds:schemaRef ds:uri="http://schemas.openxmlformats.org/officeDocument/2006/bibliography"/>
   </ds:schemaRefs>

--- a/重庆法院APP接口文档.docx
+++ b/重庆法院APP接口文档.docx
@@ -5256,45 +5256,36 @@
       <w:pPr>
         <w:pStyle w:val="1"/>
         <w:rPr>
-          <w:sz w:val="28"/>
-          <w:szCs w:val="28"/>
-        </w:rPr>
-      </w:pPr>
-      <w:bookmarkStart w:id="3" w:name="_Toc402273231"/>
-      <w:r>
-        <w:rPr>
-          <w:sz w:val="28"/>
-          <w:szCs w:val="28"/>
-        </w:rPr>
-        <w:t>3</w:t>
-      </w:r>
-      <w:r>
-        <w:rPr>
           <w:rFonts w:hint="eastAsia"/>
           <w:sz w:val="28"/>
           <w:szCs w:val="28"/>
         </w:rPr>
-        <w:t xml:space="preserve">. </w:t>
-      </w:r>
-      <w:proofErr w:type="gramStart"/>
+      </w:pPr>
+      <w:bookmarkStart w:id="3" w:name="_Toc402273231"/>
+      <w:r>
+        <w:rPr>
+          <w:sz w:val="28"/>
+          <w:szCs w:val="28"/>
+        </w:rPr>
+        <w:t>3</w:t>
+      </w:r>
       <w:r>
         <w:rPr>
           <w:rFonts w:hint="eastAsia"/>
           <w:sz w:val="28"/>
           <w:szCs w:val="28"/>
         </w:rPr>
-        <w:t>已办事</w:t>
-      </w:r>
-      <w:proofErr w:type="gramEnd"/>
+        <w:t xml:space="preserve">. </w:t>
+      </w:r>
+      <w:bookmarkEnd w:id="3"/>
       <w:r>
         <w:rPr>
           <w:rFonts w:hint="eastAsia"/>
           <w:sz w:val="28"/>
           <w:szCs w:val="28"/>
         </w:rPr>
-        <w:t>项</w:t>
-      </w:r>
-      <w:bookmarkEnd w:id="3"/>
+        <w:t>经办列表</w:t>
+      </w:r>
     </w:p>
     <w:p>
       <w:pPr>
@@ -5337,14 +5328,7 @@
           <w:rFonts w:ascii="Courier New" w:hAnsi="Courier New" w:cs="Courier New"/>
           <w:color w:val="000000"/>
         </w:rPr>
-        <w:t>task</w:t>
-      </w:r>
-      <w:r>
-        <w:rPr>
-          <w:rFonts w:ascii="Courier New" w:hAnsi="Courier New" w:cs="Courier New"/>
-          <w:color w:val="000000"/>
-        </w:rPr>
-        <w:t>handled</w:t>
+        <w:t>instancelist</w:t>
       </w:r>
       <w:proofErr w:type="spellEnd"/>
       <w:proofErr w:type="gramEnd"/>
@@ -6621,7 +6605,7 @@
                 <w:sz w:val="21"/>
                 <w:szCs w:val="21"/>
               </w:rPr>
-              <w:t>objectId</w:t>
+              <w:t>instanceId</w:t>
             </w:r>
             <w:proofErr w:type="spellEnd"/>
           </w:p>
@@ -6658,7 +6642,7 @@
               <w:rPr>
                 <w:rFonts w:hint="eastAsia"/>
               </w:rPr>
-              <w:t>任务</w:t>
+              <w:t>流程</w:t>
             </w:r>
             <w:r>
               <w:rPr>
@@ -6785,7 +6769,7 @@
                 <w:sz w:val="21"/>
                 <w:szCs w:val="21"/>
               </w:rPr>
-              <w:t>flowType</w:t>
+              <w:t>relatedObjectId</w:t>
             </w:r>
             <w:proofErr w:type="spellEnd"/>
           </w:p>
@@ -6822,7 +6806,13 @@
               <w:rPr>
                 <w:rFonts w:hint="eastAsia"/>
               </w:rPr>
-              <w:t>流程类型</w:t>
+              <w:t>关联对象</w:t>
+            </w:r>
+            <w:r>
+              <w:rPr>
+                <w:rFonts w:hint="eastAsia"/>
+              </w:rPr>
+              <w:t>Id</w:t>
             </w:r>
           </w:p>
         </w:tc>
@@ -6832,7 +6822,6 @@
           </w:tcPr>
           <w:p>
             <w:pPr>
-              <w:keepNext/>
               <w:spacing w:after="0" w:line="240" w:lineRule="auto"/>
               <w:rPr>
                 <w:rFonts w:ascii="Courier New" w:hAnsi="Courier New" w:cs="Courier New"/>
@@ -6865,7 +6854,23 @@
                 <w:sz w:val="21"/>
                 <w:szCs w:val="21"/>
               </w:rPr>
-              <w:t>flowNodeName</w:t>
+              <w:t>finish</w:t>
+            </w:r>
+            <w:r>
+              <w:rPr>
+                <w:rFonts w:ascii="Courier New" w:hAnsi="Courier New" w:cs="Courier New"/>
+                <w:sz w:val="21"/>
+                <w:szCs w:val="21"/>
+              </w:rPr>
+              <w:t>T</w:t>
+            </w:r>
+            <w:r>
+              <w:rPr>
+                <w:rFonts w:ascii="Courier New" w:hAnsi="Courier New" w:cs="Courier New"/>
+                <w:sz w:val="21"/>
+                <w:szCs w:val="21"/>
+              </w:rPr>
+              <w:t>ime</w:t>
             </w:r>
             <w:proofErr w:type="spellEnd"/>
           </w:p>
@@ -6885,11 +6890,11 @@
             </w:pPr>
             <w:r>
               <w:rPr>
-                <w:rFonts w:ascii="Courier New" w:hAnsi="Courier New" w:cs="Courier New" w:hint="eastAsia"/>
-                <w:sz w:val="21"/>
-                <w:szCs w:val="21"/>
-              </w:rPr>
-              <w:t>String</w:t>
+                <w:rFonts w:ascii="Courier New" w:hAnsi="Courier New" w:cs="Courier New"/>
+                <w:sz w:val="21"/>
+                <w:szCs w:val="21"/>
+              </w:rPr>
+              <w:t>Date</w:t>
             </w:r>
           </w:p>
         </w:tc>
@@ -6898,11 +6903,16 @@
             <w:tcW w:w="3969" w:type="dxa"/>
           </w:tcPr>
           <w:p>
-            <w:r>
+            <w:pPr>
               <w:rPr>
                 <w:rFonts w:hint="eastAsia"/>
               </w:rPr>
-              <w:t>流程节点</w:t>
+            </w:pPr>
+            <w:r>
+              <w:rPr>
+                <w:rFonts w:hint="eastAsia"/>
+              </w:rPr>
+              <w:t>处理时间</w:t>
             </w:r>
           </w:p>
         </w:tc>
@@ -6912,498 +6922,7 @@
           </w:tcPr>
           <w:p>
             <w:pPr>
-              <w:pStyle w:val="a3"/>
-              <w:spacing w:after="0" w:line="240" w:lineRule="auto"/>
-              <w:rPr>
-                <w:rFonts w:ascii="Courier New" w:hAnsi="Courier New" w:cs="Courier New"/>
-                <w:color w:val="7F7F7F"/>
-                <w:sz w:val="21"/>
-                <w:szCs w:val="21"/>
-              </w:rPr>
-            </w:pPr>
-          </w:p>
-        </w:tc>
-      </w:tr>
-      <w:tr>
-        <w:tc>
-          <w:tcPr>
-            <w:tcW w:w="1668" w:type="dxa"/>
-          </w:tcPr>
-          <w:p>
-            <w:pPr>
-              <w:spacing w:after="0" w:line="240" w:lineRule="auto"/>
-              <w:rPr>
-                <w:rFonts w:ascii="Courier New" w:hAnsi="Courier New" w:cs="Courier New"/>
-                <w:sz w:val="21"/>
-                <w:szCs w:val="21"/>
-              </w:rPr>
-            </w:pPr>
-            <w:proofErr w:type="spellStart"/>
-            <w:r>
-              <w:rPr>
-                <w:rFonts w:ascii="Courier New" w:hAnsi="Courier New" w:cs="Courier New"/>
-                <w:sz w:val="21"/>
-                <w:szCs w:val="21"/>
-              </w:rPr>
-              <w:t>taskStatusName</w:t>
-            </w:r>
-            <w:proofErr w:type="spellEnd"/>
-          </w:p>
-        </w:tc>
-        <w:tc>
-          <w:tcPr>
-            <w:tcW w:w="1417" w:type="dxa"/>
-          </w:tcPr>
-          <w:p>
-            <w:pPr>
-              <w:spacing w:after="0" w:line="240" w:lineRule="auto"/>
-              <w:rPr>
-                <w:rFonts w:ascii="Courier New" w:hAnsi="Courier New" w:cs="Courier New"/>
-                <w:sz w:val="21"/>
-                <w:szCs w:val="21"/>
-              </w:rPr>
-            </w:pPr>
-            <w:r>
-              <w:rPr>
-                <w:rFonts w:ascii="Courier New" w:hAnsi="Courier New" w:cs="Courier New" w:hint="eastAsia"/>
-                <w:sz w:val="21"/>
-                <w:szCs w:val="21"/>
-              </w:rPr>
-              <w:t>String</w:t>
-            </w:r>
-          </w:p>
-        </w:tc>
-        <w:tc>
-          <w:tcPr>
-            <w:tcW w:w="3969" w:type="dxa"/>
-          </w:tcPr>
-          <w:p>
-            <w:r>
-              <w:rPr>
-                <w:rFonts w:hint="eastAsia"/>
-              </w:rPr>
-              <w:t>状态</w:t>
-            </w:r>
-            <w:r>
-              <w:rPr>
-                <w:rFonts w:hint="eastAsia"/>
-              </w:rPr>
-              <w:t>名称</w:t>
-            </w:r>
-          </w:p>
-        </w:tc>
-        <w:tc>
-          <w:tcPr>
-            <w:tcW w:w="2693" w:type="dxa"/>
-          </w:tcPr>
-          <w:p>
-            <w:pPr>
-              <w:pStyle w:val="a3"/>
-              <w:spacing w:after="0" w:line="240" w:lineRule="auto"/>
-              <w:rPr>
-                <w:rFonts w:ascii="Courier New" w:hAnsi="Courier New" w:cs="Courier New"/>
-                <w:color w:val="7F7F7F"/>
-                <w:sz w:val="21"/>
-                <w:szCs w:val="21"/>
-              </w:rPr>
-            </w:pPr>
-          </w:p>
-        </w:tc>
-      </w:tr>
-      <w:tr>
-        <w:tc>
-          <w:tcPr>
-            <w:tcW w:w="1668" w:type="dxa"/>
-          </w:tcPr>
-          <w:p>
-            <w:pPr>
-              <w:spacing w:after="0" w:line="240" w:lineRule="auto"/>
-              <w:rPr>
-                <w:rFonts w:ascii="Courier New" w:hAnsi="Courier New" w:cs="Courier New"/>
-                <w:sz w:val="21"/>
-                <w:szCs w:val="21"/>
-              </w:rPr>
-            </w:pPr>
-            <w:proofErr w:type="spellStart"/>
-            <w:r>
-              <w:rPr>
-                <w:rFonts w:ascii="Courier New" w:hAnsi="Courier New" w:cs="Courier New"/>
-                <w:sz w:val="21"/>
-                <w:szCs w:val="21"/>
-              </w:rPr>
-              <w:t>taskStatus</w:t>
-            </w:r>
-            <w:proofErr w:type="spellEnd"/>
-          </w:p>
-        </w:tc>
-        <w:tc>
-          <w:tcPr>
-            <w:tcW w:w="1417" w:type="dxa"/>
-          </w:tcPr>
-          <w:p>
-            <w:pPr>
-              <w:spacing w:after="0" w:line="240" w:lineRule="auto"/>
-              <w:rPr>
-                <w:rFonts w:ascii="Courier New" w:hAnsi="Courier New" w:cs="Courier New"/>
-                <w:sz w:val="21"/>
-                <w:szCs w:val="21"/>
-              </w:rPr>
-            </w:pPr>
-            <w:r>
-              <w:rPr>
-                <w:rFonts w:ascii="Courier New" w:hAnsi="Courier New" w:cs="Courier New" w:hint="eastAsia"/>
-                <w:sz w:val="21"/>
-                <w:szCs w:val="21"/>
-              </w:rPr>
-              <w:t>String</w:t>
-            </w:r>
-          </w:p>
-        </w:tc>
-        <w:tc>
-          <w:tcPr>
-            <w:tcW w:w="3969" w:type="dxa"/>
-          </w:tcPr>
-          <w:p>
-            <w:r>
-              <w:rPr>
-                <w:rFonts w:hint="eastAsia"/>
-              </w:rPr>
-              <w:t>状态</w:t>
-            </w:r>
-            <w:r>
-              <w:rPr>
-                <w:rFonts w:hint="eastAsia"/>
-              </w:rPr>
-              <w:t>标识</w:t>
-            </w:r>
-          </w:p>
-        </w:tc>
-        <w:tc>
-          <w:tcPr>
-            <w:tcW w:w="2693" w:type="dxa"/>
-          </w:tcPr>
-          <w:p>
-            <w:pPr>
-              <w:pStyle w:val="a3"/>
-              <w:spacing w:after="0" w:line="240" w:lineRule="auto"/>
-              <w:rPr>
-                <w:rFonts w:ascii="Courier New" w:hAnsi="Courier New" w:cs="Courier New"/>
-                <w:color w:val="7F7F7F"/>
-                <w:sz w:val="21"/>
-                <w:szCs w:val="21"/>
-              </w:rPr>
-            </w:pPr>
-          </w:p>
-        </w:tc>
-      </w:tr>
-      <w:tr>
-        <w:tc>
-          <w:tcPr>
-            <w:tcW w:w="1668" w:type="dxa"/>
-          </w:tcPr>
-          <w:p>
-            <w:pPr>
-              <w:spacing w:after="0" w:line="240" w:lineRule="auto"/>
-              <w:rPr>
-                <w:rFonts w:ascii="Courier New" w:hAnsi="Courier New" w:cs="Courier New"/>
-                <w:sz w:val="21"/>
-                <w:szCs w:val="21"/>
-              </w:rPr>
-            </w:pPr>
-            <w:proofErr w:type="spellStart"/>
-            <w:r>
-              <w:rPr>
-                <w:rFonts w:ascii="Courier New" w:hAnsi="Courier New" w:cs="Courier New"/>
-                <w:sz w:val="21"/>
-                <w:szCs w:val="21"/>
-              </w:rPr>
-              <w:t>organizationName</w:t>
-            </w:r>
-            <w:proofErr w:type="spellEnd"/>
-          </w:p>
-        </w:tc>
-        <w:tc>
-          <w:tcPr>
-            <w:tcW w:w="1417" w:type="dxa"/>
-          </w:tcPr>
-          <w:p>
-            <w:pPr>
-              <w:spacing w:after="0" w:line="240" w:lineRule="auto"/>
-              <w:rPr>
-                <w:rFonts w:ascii="Courier New" w:hAnsi="Courier New" w:cs="Courier New"/>
-                <w:sz w:val="21"/>
-                <w:szCs w:val="21"/>
-              </w:rPr>
-            </w:pPr>
-            <w:r>
-              <w:rPr>
-                <w:rFonts w:ascii="Courier New" w:hAnsi="Courier New" w:cs="Courier New" w:hint="eastAsia"/>
-                <w:sz w:val="21"/>
-                <w:szCs w:val="21"/>
-              </w:rPr>
-              <w:t>String</w:t>
-            </w:r>
-          </w:p>
-        </w:tc>
-        <w:tc>
-          <w:tcPr>
-            <w:tcW w:w="3969" w:type="dxa"/>
-          </w:tcPr>
-          <w:p>
-            <w:r>
-              <w:rPr>
-                <w:rFonts w:hint="eastAsia"/>
-              </w:rPr>
-              <w:t>发起单位</w:t>
-            </w:r>
-          </w:p>
-        </w:tc>
-        <w:tc>
-          <w:tcPr>
-            <w:tcW w:w="2693" w:type="dxa"/>
-          </w:tcPr>
-          <w:p>
-            <w:pPr>
-              <w:pStyle w:val="a3"/>
-              <w:spacing w:after="0" w:line="240" w:lineRule="auto"/>
-              <w:rPr>
-                <w:rFonts w:ascii="Courier New" w:hAnsi="Courier New" w:cs="Courier New"/>
-                <w:color w:val="7F7F7F"/>
-                <w:sz w:val="21"/>
-                <w:szCs w:val="21"/>
-              </w:rPr>
-            </w:pPr>
-          </w:p>
-        </w:tc>
-      </w:tr>
-      <w:tr>
-        <w:tc>
-          <w:tcPr>
-            <w:tcW w:w="1668" w:type="dxa"/>
-          </w:tcPr>
-          <w:p>
-            <w:pPr>
-              <w:spacing w:after="0" w:line="240" w:lineRule="auto"/>
-              <w:rPr>
-                <w:rFonts w:ascii="Courier New" w:hAnsi="Courier New" w:cs="Courier New"/>
-                <w:sz w:val="21"/>
-                <w:szCs w:val="21"/>
-              </w:rPr>
-            </w:pPr>
-            <w:proofErr w:type="spellStart"/>
-            <w:r>
-              <w:rPr>
-                <w:rFonts w:ascii="Courier New" w:hAnsi="Courier New" w:cs="Courier New"/>
-                <w:sz w:val="21"/>
-                <w:szCs w:val="21"/>
-              </w:rPr>
-              <w:t>creatorName</w:t>
-            </w:r>
-            <w:proofErr w:type="spellEnd"/>
-          </w:p>
-        </w:tc>
-        <w:tc>
-          <w:tcPr>
-            <w:tcW w:w="1417" w:type="dxa"/>
-          </w:tcPr>
-          <w:p>
-            <w:pPr>
-              <w:spacing w:after="0" w:line="240" w:lineRule="auto"/>
-              <w:rPr>
-                <w:rFonts w:ascii="Courier New" w:hAnsi="Courier New" w:cs="Courier New"/>
-                <w:sz w:val="21"/>
-                <w:szCs w:val="21"/>
-              </w:rPr>
-            </w:pPr>
-            <w:r>
-              <w:rPr>
-                <w:rFonts w:ascii="Courier New" w:hAnsi="Courier New" w:cs="Courier New" w:hint="eastAsia"/>
-                <w:sz w:val="21"/>
-                <w:szCs w:val="21"/>
-              </w:rPr>
-              <w:t>String</w:t>
-            </w:r>
-          </w:p>
-        </w:tc>
-        <w:tc>
-          <w:tcPr>
-            <w:tcW w:w="3969" w:type="dxa"/>
-          </w:tcPr>
-          <w:p>
-            <w:r>
-              <w:rPr>
-                <w:rFonts w:hint="eastAsia"/>
-              </w:rPr>
-              <w:t>发起人</w:t>
-            </w:r>
-          </w:p>
-        </w:tc>
-        <w:tc>
-          <w:tcPr>
-            <w:tcW w:w="2693" w:type="dxa"/>
-          </w:tcPr>
-          <w:p>
-            <w:pPr>
-              <w:spacing w:after="0" w:line="240" w:lineRule="auto"/>
-              <w:rPr>
-                <w:rFonts w:ascii="Courier New" w:hAnsi="Courier New" w:cs="Courier New"/>
-                <w:color w:val="7F7F7F"/>
-                <w:sz w:val="21"/>
-                <w:szCs w:val="21"/>
-              </w:rPr>
-            </w:pPr>
-          </w:p>
-        </w:tc>
-      </w:tr>
-      <w:tr>
-        <w:tc>
-          <w:tcPr>
-            <w:tcW w:w="1668" w:type="dxa"/>
-          </w:tcPr>
-          <w:p>
-            <w:pPr>
-              <w:spacing w:after="0" w:line="240" w:lineRule="auto"/>
-              <w:rPr>
-                <w:rFonts w:ascii="Courier New" w:hAnsi="Courier New" w:cs="Courier New"/>
-                <w:sz w:val="21"/>
-                <w:szCs w:val="21"/>
-              </w:rPr>
-            </w:pPr>
-            <w:proofErr w:type="spellStart"/>
-            <w:r>
-              <w:rPr>
-                <w:rFonts w:ascii="Courier New" w:hAnsi="Courier New" w:cs="Courier New"/>
-                <w:sz w:val="21"/>
-                <w:szCs w:val="21"/>
-              </w:rPr>
-              <w:t>taskArriveTime</w:t>
-            </w:r>
-            <w:proofErr w:type="spellEnd"/>
-          </w:p>
-        </w:tc>
-        <w:tc>
-          <w:tcPr>
-            <w:tcW w:w="1417" w:type="dxa"/>
-          </w:tcPr>
-          <w:p>
-            <w:pPr>
-              <w:spacing w:after="0" w:line="240" w:lineRule="auto"/>
-              <w:rPr>
-                <w:rFonts w:ascii="Courier New" w:hAnsi="Courier New" w:cs="Courier New"/>
-                <w:sz w:val="21"/>
-                <w:szCs w:val="21"/>
-              </w:rPr>
-            </w:pPr>
-            <w:r>
-              <w:rPr>
-                <w:rFonts w:ascii="Courier New" w:hAnsi="Courier New" w:cs="Courier New" w:hint="eastAsia"/>
-                <w:sz w:val="21"/>
-                <w:szCs w:val="21"/>
-              </w:rPr>
-              <w:t>date</w:t>
-            </w:r>
-          </w:p>
-        </w:tc>
-        <w:tc>
-          <w:tcPr>
-            <w:tcW w:w="3969" w:type="dxa"/>
-          </w:tcPr>
-          <w:p>
-            <w:r>
-              <w:rPr>
-                <w:rFonts w:hint="eastAsia"/>
-              </w:rPr>
-              <w:t>开始时间</w:t>
-            </w:r>
-          </w:p>
-        </w:tc>
-        <w:tc>
-          <w:tcPr>
-            <w:tcW w:w="2693" w:type="dxa"/>
-          </w:tcPr>
-          <w:p>
-            <w:pPr>
               <w:keepNext/>
-              <w:spacing w:after="0" w:line="240" w:lineRule="auto"/>
-              <w:rPr>
-                <w:rFonts w:ascii="Courier New" w:hAnsi="Courier New" w:cs="Courier New"/>
-                <w:color w:val="7F7F7F"/>
-                <w:sz w:val="21"/>
-                <w:szCs w:val="21"/>
-              </w:rPr>
-            </w:pPr>
-          </w:p>
-        </w:tc>
-      </w:tr>
-      <w:tr>
-        <w:tc>
-          <w:tcPr>
-            <w:tcW w:w="1668" w:type="dxa"/>
-          </w:tcPr>
-          <w:p>
-            <w:pPr>
-              <w:spacing w:after="0" w:line="240" w:lineRule="auto"/>
-              <w:rPr>
-                <w:rFonts w:ascii="Courier New" w:hAnsi="Courier New" w:cs="Courier New"/>
-                <w:sz w:val="21"/>
-                <w:szCs w:val="21"/>
-              </w:rPr>
-            </w:pPr>
-            <w:proofErr w:type="spellStart"/>
-            <w:r>
-              <w:rPr>
-                <w:rFonts w:ascii="Courier New" w:hAnsi="Courier New" w:cs="Courier New"/>
-                <w:sz w:val="21"/>
-                <w:szCs w:val="21"/>
-              </w:rPr>
-              <w:t>taskFinishTime</w:t>
-            </w:r>
-            <w:proofErr w:type="spellEnd"/>
-          </w:p>
-        </w:tc>
-        <w:tc>
-          <w:tcPr>
-            <w:tcW w:w="1417" w:type="dxa"/>
-          </w:tcPr>
-          <w:p>
-            <w:pPr>
-              <w:spacing w:after="0" w:line="240" w:lineRule="auto"/>
-              <w:rPr>
-                <w:rFonts w:ascii="Courier New" w:hAnsi="Courier New" w:cs="Courier New"/>
-                <w:sz w:val="21"/>
-                <w:szCs w:val="21"/>
-              </w:rPr>
-            </w:pPr>
-            <w:r>
-              <w:rPr>
-                <w:rFonts w:ascii="Courier New" w:hAnsi="Courier New" w:cs="Courier New" w:hint="eastAsia"/>
-                <w:sz w:val="21"/>
-                <w:szCs w:val="21"/>
-              </w:rPr>
-              <w:t>date</w:t>
-            </w:r>
-          </w:p>
-        </w:tc>
-        <w:tc>
-          <w:tcPr>
-            <w:tcW w:w="3969" w:type="dxa"/>
-          </w:tcPr>
-          <w:p>
-            <w:r>
-              <w:rPr>
-                <w:rFonts w:hint="eastAsia"/>
-              </w:rPr>
-              <w:t>完成时间</w:t>
-            </w:r>
-          </w:p>
-        </w:tc>
-        <w:tc>
-          <w:tcPr>
-            <w:tcW w:w="2693" w:type="dxa"/>
-          </w:tcPr>
-          <w:p>
-            <w:pPr>
-              <w:pStyle w:val="a3"/>
               <w:spacing w:after="0" w:line="240" w:lineRule="auto"/>
               <w:rPr>
                 <w:rFonts w:ascii="Courier New" w:hAnsi="Courier New" w:cs="Courier New"/>
@@ -7607,7 +7126,6 @@
                 <w:sz w:val="24"/>
                 <w:szCs w:val="24"/>
               </w:rPr>
-              <w:lastRenderedPageBreak/>
               <w:t>请求参数</w:t>
             </w:r>
           </w:p>
@@ -8485,6 +8003,7 @@
                 <w:sz w:val="24"/>
                 <w:szCs w:val="24"/>
               </w:rPr>
+              <w:lastRenderedPageBreak/>
               <w:t>字段</w:t>
             </w:r>
           </w:p>
@@ -9696,7 +9215,6 @@
                 <w:sz w:val="24"/>
                 <w:szCs w:val="24"/>
               </w:rPr>
-              <w:lastRenderedPageBreak/>
               <w:t>返回参数</w:t>
             </w:r>
           </w:p>
@@ -9977,13 +9495,7 @@
         <w:rPr>
           <w:rFonts w:hint="eastAsia"/>
         </w:rPr>
-        <w:t>5</w:t>
-      </w:r>
-      <w:r>
-        <w:rPr>
-          <w:rFonts w:hint="eastAsia"/>
-        </w:rPr>
-        <w:t>-</w:t>
+        <w:t>5-</w:t>
       </w:r>
       <w:r>
         <w:t>1</w:t>
@@ -10433,6 +9945,7 @@
                 <w:sz w:val="21"/>
                 <w:szCs w:val="21"/>
               </w:rPr>
+              <w:lastRenderedPageBreak/>
               <w:t>returnAction</w:t>
             </w:r>
             <w:proofErr w:type="spellEnd"/>
@@ -11594,7 +11107,6 @@
           <w:sz w:val="28"/>
           <w:szCs w:val="28"/>
         </w:rPr>
-        <w:lastRenderedPageBreak/>
         <w:t xml:space="preserve">  </w:t>
       </w:r>
       <w:r>
@@ -12177,6 +11689,7 @@
                 <w:sz w:val="24"/>
                 <w:szCs w:val="24"/>
               </w:rPr>
+              <w:lastRenderedPageBreak/>
               <w:t>字段</w:t>
             </w:r>
           </w:p>
@@ -13011,7 +12524,6 @@
           <w:sz w:val="21"/>
           <w:szCs w:val="21"/>
         </w:rPr>
-        <w:lastRenderedPageBreak/>
         <w:t>业务编码：</w:t>
       </w:r>
       <w:proofErr w:type="spellStart"/>
@@ -13597,6 +13109,7 @@
                 <w:sz w:val="24"/>
                 <w:szCs w:val="24"/>
               </w:rPr>
+              <w:lastRenderedPageBreak/>
               <w:t>返回参数</w:t>
             </w:r>
           </w:p>
@@ -15151,7 +14664,6 @@
           <w:sz w:val="21"/>
           <w:szCs w:val="21"/>
         </w:rPr>
-        <w:lastRenderedPageBreak/>
         <w:t>创建人：刘均</w:t>
       </w:r>
     </w:p>
@@ -15755,6 +15267,7 @@
                 <w:sz w:val="24"/>
                 <w:szCs w:val="24"/>
               </w:rPr>
+              <w:lastRenderedPageBreak/>
               <w:t>返回参数</w:t>
             </w:r>
           </w:p>
@@ -16893,7 +16406,6 @@
           <w:sz w:val="21"/>
           <w:szCs w:val="21"/>
         </w:rPr>
-        <w:lastRenderedPageBreak/>
         <w:t>创建人：刘均</w:t>
       </w:r>
     </w:p>
@@ -17497,6 +17009,7 @@
                 <w:sz w:val="24"/>
                 <w:szCs w:val="24"/>
               </w:rPr>
+              <w:lastRenderedPageBreak/>
               <w:t>返回参数</w:t>
             </w:r>
           </w:p>
@@ -19243,7 +18756,6 @@
           <w:sz w:val="28"/>
           <w:szCs w:val="28"/>
         </w:rPr>
-        <w:lastRenderedPageBreak/>
         <w:t>10</w:t>
       </w:r>
       <w:r>
@@ -20916,14 +20428,39 @@
             <w:pPr>
               <w:spacing w:after="0" w:line="240" w:lineRule="auto"/>
               <w:rPr>
-                <w:rFonts w:ascii="Courier New" w:hAnsi="Courier New" w:cs="Courier New"/>
-                <w:sz w:val="21"/>
-                <w:szCs w:val="21"/>
-              </w:rPr>
-            </w:pPr>
-            <w:r>
-              <w:rPr>
-                <w:rFonts w:ascii="Courier New" w:hAnsi="Courier New" w:cs="Courier New" w:hint="eastAsia"/>
+                <w:rFonts w:ascii="Courier New" w:hAnsi="Courier New" w:cs="Courier New" w:hint="eastAsia"/>
+                <w:sz w:val="21"/>
+                <w:szCs w:val="21"/>
+              </w:rPr>
+            </w:pPr>
+            <w:r>
+              <w:rPr>
+                <w:rFonts w:ascii="Courier New" w:hAnsi="Courier New" w:cs="Courier New" w:hint="eastAsia"/>
+                <w:sz w:val="21"/>
+                <w:szCs w:val="21"/>
+              </w:rPr>
+              <w:t>区域</w:t>
+            </w:r>
+          </w:p>
+        </w:tc>
+        <w:tc>
+          <w:tcPr>
+            <w:tcW w:w="2693" w:type="dxa"/>
+          </w:tcPr>
+          <w:p>
+            <w:pPr>
+              <w:spacing w:after="0" w:line="240" w:lineRule="auto"/>
+              <w:rPr>
+                <w:rFonts w:ascii="Courier New" w:hAnsi="Courier New" w:cs="Courier New"/>
+                <w:color w:val="7F7F7F"/>
+                <w:sz w:val="21"/>
+                <w:szCs w:val="21"/>
+              </w:rPr>
+            </w:pPr>
+            <w:r>
+              <w:rPr>
+                <w:rFonts w:ascii="Courier New" w:hAnsi="Courier New" w:cs="Courier New" w:hint="eastAsia"/>
+                <w:color w:val="7F7F7F"/>
                 <w:sz w:val="21"/>
                 <w:szCs w:val="21"/>
               </w:rPr>
@@ -20932,6 +20469,7 @@
             <w:r>
               <w:rPr>
                 <w:rFonts w:ascii="Courier New" w:hAnsi="Courier New" w:cs="Courier New" w:hint="eastAsia"/>
+                <w:color w:val="7F7F7F"/>
                 <w:sz w:val="21"/>
                 <w:szCs w:val="21"/>
               </w:rPr>
@@ -20940,6 +20478,7 @@
             <w:r>
               <w:rPr>
                 <w:rFonts w:ascii="Courier New" w:hAnsi="Courier New" w:cs="Courier New" w:hint="eastAsia"/>
+                <w:color w:val="7F7F7F"/>
                 <w:sz w:val="21"/>
                 <w:szCs w:val="21"/>
               </w:rPr>
@@ -20948,6 +20487,7 @@
             <w:r>
               <w:rPr>
                 <w:rFonts w:ascii="Courier New" w:hAnsi="Courier New" w:cs="Courier New" w:hint="eastAsia"/>
+                <w:color w:val="7F7F7F"/>
                 <w:sz w:val="21"/>
                 <w:szCs w:val="21"/>
               </w:rPr>
@@ -20956,6 +20496,7 @@
             <w:r>
               <w:rPr>
                 <w:rFonts w:ascii="Courier New" w:hAnsi="Courier New" w:cs="Courier New" w:hint="eastAsia"/>
+                <w:color w:val="7F7F7F"/>
                 <w:sz w:val="21"/>
                 <w:szCs w:val="21"/>
               </w:rPr>
@@ -20964,27 +20505,12 @@
             <w:r>
               <w:rPr>
                 <w:rFonts w:ascii="Courier New" w:hAnsi="Courier New" w:cs="Courier New" w:hint="eastAsia"/>
+                <w:color w:val="7F7F7F"/>
                 <w:sz w:val="21"/>
                 <w:szCs w:val="21"/>
               </w:rPr>
               <w:t>代表市外</w:t>
             </w:r>
-          </w:p>
-        </w:tc>
-        <w:tc>
-          <w:tcPr>
-            <w:tcW w:w="2693" w:type="dxa"/>
-          </w:tcPr>
-          <w:p>
-            <w:pPr>
-              <w:spacing w:after="0" w:line="240" w:lineRule="auto"/>
-              <w:rPr>
-                <w:rFonts w:ascii="Courier New" w:hAnsi="Courier New" w:cs="Courier New"/>
-                <w:color w:val="7F7F7F"/>
-                <w:sz w:val="21"/>
-                <w:szCs w:val="21"/>
-              </w:rPr>
-            </w:pPr>
           </w:p>
         </w:tc>
       </w:tr>
@@ -21196,8 +20722,6 @@
           <w:szCs w:val="28"/>
         </w:rPr>
       </w:pPr>
-      <w:bookmarkStart w:id="10" w:name="_GoBack"/>
-      <w:bookmarkEnd w:id="10"/>
     </w:p>
     <w:p>
       <w:pPr>
@@ -21355,6 +20879,7 @@
           <w:sz w:val="21"/>
           <w:szCs w:val="21"/>
         </w:rPr>
+        <w:lastRenderedPageBreak/>
         <w:t xml:space="preserve">   </w:t>
       </w:r>
       <w:r>
@@ -22645,6 +22170,7 @@
           <w:sz w:val="21"/>
           <w:szCs w:val="21"/>
         </w:rPr>
+        <w:lastRenderedPageBreak/>
         <w:t xml:space="preserve">   </w:t>
       </w:r>
       <w:r>
@@ -24082,7 +23608,6 @@
           <w:sz w:val="28"/>
           <w:szCs w:val="28"/>
         </w:rPr>
-        <w:lastRenderedPageBreak/>
         <w:t>13</w:t>
       </w:r>
       <w:r>
@@ -24282,6 +23807,7 @@
                 <w:sz w:val="24"/>
                 <w:szCs w:val="24"/>
               </w:rPr>
+              <w:lastRenderedPageBreak/>
               <w:t>字段</w:t>
             </w:r>
           </w:p>
@@ -24501,7 +24027,7 @@
             <w:pPr>
               <w:spacing w:after="0" w:line="240" w:lineRule="auto"/>
               <w:rPr>
-                <w:rFonts w:ascii="Courier New" w:hAnsi="Courier New" w:cs="Courier New" w:hint="eastAsia"/>
+                <w:rFonts w:ascii="Courier New" w:hAnsi="Courier New" w:cs="Courier New"/>
                 <w:sz w:val="21"/>
                 <w:szCs w:val="21"/>
               </w:rPr>
@@ -24524,26 +24050,18 @@
             <w:pPr>
               <w:spacing w:after="0" w:line="240" w:lineRule="auto"/>
               <w:rPr>
-                <w:rFonts w:ascii="Courier New" w:hAnsi="Courier New" w:cs="Courier New" w:hint="eastAsia"/>
-                <w:sz w:val="21"/>
-                <w:szCs w:val="21"/>
-              </w:rPr>
-            </w:pPr>
-            <w:r>
-              <w:rPr>
-                <w:rFonts w:ascii="Courier New" w:hAnsi="Courier New" w:cs="Courier New" w:hint="eastAsia"/>
-                <w:sz w:val="21"/>
-                <w:szCs w:val="21"/>
-              </w:rPr>
-              <w:t>出差</w:t>
-            </w:r>
-            <w:r>
-              <w:rPr>
-                <w:rFonts w:ascii="Courier New" w:hAnsi="Courier New" w:cs="Courier New" w:hint="eastAsia"/>
-                <w:sz w:val="21"/>
-                <w:szCs w:val="21"/>
-              </w:rPr>
-              <w:t>人员</w:t>
+                <w:rFonts w:ascii="Courier New" w:hAnsi="Courier New" w:cs="Courier New"/>
+                <w:sz w:val="21"/>
+                <w:szCs w:val="21"/>
+              </w:rPr>
+            </w:pPr>
+            <w:r>
+              <w:rPr>
+                <w:rFonts w:ascii="Courier New" w:hAnsi="Courier New" w:cs="Courier New" w:hint="eastAsia"/>
+                <w:sz w:val="21"/>
+                <w:szCs w:val="21"/>
+              </w:rPr>
+              <w:t>出差人员</w:t>
             </w:r>
           </w:p>
         </w:tc>
@@ -24555,7 +24073,7 @@
             <w:pPr>
               <w:spacing w:after="0" w:line="240" w:lineRule="auto"/>
               <w:rPr>
-                <w:rFonts w:ascii="Courier New" w:hAnsi="Courier New" w:cs="Courier New" w:hint="eastAsia"/>
+                <w:rFonts w:ascii="Courier New" w:hAnsi="Courier New" w:cs="Courier New"/>
                 <w:color w:val="7F7F7F"/>
                 <w:sz w:val="21"/>
                 <w:szCs w:val="21"/>
@@ -25472,6 +24990,14 @@
               </w:rPr>
               <w:t>工具</w:t>
             </w:r>
+            <w:r>
+              <w:rPr>
+                <w:rFonts w:ascii="Courier New" w:hAnsi="Courier New" w:cs="Courier New" w:hint="eastAsia"/>
+                <w:sz w:val="21"/>
+                <w:szCs w:val="21"/>
+              </w:rPr>
+              <w:t>ID</w:t>
+            </w:r>
           </w:p>
         </w:tc>
         <w:tc>
@@ -25482,12 +25008,21 @@
             <w:pPr>
               <w:spacing w:after="0" w:line="240" w:lineRule="auto"/>
               <w:rPr>
-                <w:rFonts w:ascii="Courier New" w:hAnsi="Courier New" w:cs="Courier New"/>
-                <w:color w:val="7F7F7F"/>
-                <w:sz w:val="21"/>
-                <w:szCs w:val="21"/>
-              </w:rPr>
-            </w:pPr>
+                <w:rFonts w:ascii="Courier New" w:hAnsi="Courier New" w:cs="Courier New" w:hint="eastAsia"/>
+                <w:color w:val="7F7F7F"/>
+                <w:sz w:val="21"/>
+                <w:szCs w:val="21"/>
+              </w:rPr>
+            </w:pPr>
+            <w:r>
+              <w:rPr>
+                <w:rFonts w:ascii="Courier New" w:hAnsi="Courier New" w:cs="Courier New" w:hint="eastAsia"/>
+                <w:color w:val="7F7F7F"/>
+                <w:sz w:val="21"/>
+                <w:szCs w:val="21"/>
+              </w:rPr>
+              <w:t>通过代码列表获取</w:t>
+            </w:r>
           </w:p>
         </w:tc>
       </w:tr>
@@ -26361,7 +25896,6 @@
           <w:sz w:val="28"/>
           <w:szCs w:val="28"/>
         </w:rPr>
-        <w:lastRenderedPageBreak/>
         <w:t>14</w:t>
       </w:r>
       <w:r>
@@ -26530,6 +26064,7 @@
                 <w:sz w:val="24"/>
                 <w:szCs w:val="24"/>
               </w:rPr>
+              <w:lastRenderedPageBreak/>
               <w:t>请求参数</w:t>
             </w:r>
           </w:p>
@@ -28309,7 +27844,6 @@
           <w:sz w:val="28"/>
           <w:szCs w:val="28"/>
         </w:rPr>
-        <w:lastRenderedPageBreak/>
         <w:t>15</w:t>
       </w:r>
       <w:r>
@@ -28422,6 +27956,7 @@
           <w:sz w:val="21"/>
           <w:szCs w:val="21"/>
         </w:rPr>
+        <w:lastRenderedPageBreak/>
         <w:t xml:space="preserve">   </w:t>
       </w:r>
       <w:r>
@@ -29146,14 +28681,39 @@
             <w:pPr>
               <w:spacing w:after="0" w:line="240" w:lineRule="auto"/>
               <w:rPr>
-                <w:rFonts w:ascii="Courier New" w:hAnsi="Courier New" w:cs="Courier New"/>
-                <w:sz w:val="21"/>
-                <w:szCs w:val="21"/>
-              </w:rPr>
-            </w:pPr>
-            <w:r>
-              <w:rPr>
-                <w:rFonts w:ascii="Courier New" w:hAnsi="Courier New" w:cs="Courier New" w:hint="eastAsia"/>
+                <w:rFonts w:ascii="Courier New" w:hAnsi="Courier New" w:cs="Courier New" w:hint="eastAsia"/>
+                <w:sz w:val="21"/>
+                <w:szCs w:val="21"/>
+              </w:rPr>
+            </w:pPr>
+            <w:r>
+              <w:rPr>
+                <w:rFonts w:ascii="Courier New" w:hAnsi="Courier New" w:cs="Courier New" w:hint="eastAsia"/>
+                <w:sz w:val="21"/>
+                <w:szCs w:val="21"/>
+              </w:rPr>
+              <w:t>区域</w:t>
+            </w:r>
+          </w:p>
+        </w:tc>
+        <w:tc>
+          <w:tcPr>
+            <w:tcW w:w="2693" w:type="dxa"/>
+          </w:tcPr>
+          <w:p>
+            <w:pPr>
+              <w:spacing w:after="0" w:line="240" w:lineRule="auto"/>
+              <w:rPr>
+                <w:rFonts w:ascii="Courier New" w:hAnsi="Courier New" w:cs="Courier New"/>
+                <w:color w:val="7F7F7F"/>
+                <w:sz w:val="21"/>
+                <w:szCs w:val="21"/>
+              </w:rPr>
+            </w:pPr>
+            <w:r>
+              <w:rPr>
+                <w:rFonts w:ascii="Courier New" w:hAnsi="Courier New" w:cs="Courier New" w:hint="eastAsia"/>
+                <w:color w:val="7F7F7F"/>
                 <w:sz w:val="21"/>
                 <w:szCs w:val="21"/>
               </w:rPr>
@@ -29162,6 +28722,7 @@
             <w:r>
               <w:rPr>
                 <w:rFonts w:ascii="Courier New" w:hAnsi="Courier New" w:cs="Courier New" w:hint="eastAsia"/>
+                <w:color w:val="7F7F7F"/>
                 <w:sz w:val="21"/>
                 <w:szCs w:val="21"/>
               </w:rPr>
@@ -29170,6 +28731,7 @@
             <w:r>
               <w:rPr>
                 <w:rFonts w:ascii="Courier New" w:hAnsi="Courier New" w:cs="Courier New" w:hint="eastAsia"/>
+                <w:color w:val="7F7F7F"/>
                 <w:sz w:val="21"/>
                 <w:szCs w:val="21"/>
               </w:rPr>
@@ -29178,6 +28740,7 @@
             <w:r>
               <w:rPr>
                 <w:rFonts w:ascii="Courier New" w:hAnsi="Courier New" w:cs="Courier New" w:hint="eastAsia"/>
+                <w:color w:val="7F7F7F"/>
                 <w:sz w:val="21"/>
                 <w:szCs w:val="21"/>
               </w:rPr>
@@ -29186,6 +28749,7 @@
             <w:r>
               <w:rPr>
                 <w:rFonts w:ascii="Courier New" w:hAnsi="Courier New" w:cs="Courier New" w:hint="eastAsia"/>
+                <w:color w:val="7F7F7F"/>
                 <w:sz w:val="21"/>
                 <w:szCs w:val="21"/>
               </w:rPr>
@@ -29194,27 +28758,12 @@
             <w:r>
               <w:rPr>
                 <w:rFonts w:ascii="Courier New" w:hAnsi="Courier New" w:cs="Courier New" w:hint="eastAsia"/>
+                <w:color w:val="7F7F7F"/>
                 <w:sz w:val="21"/>
                 <w:szCs w:val="21"/>
               </w:rPr>
               <w:t>代表市外</w:t>
             </w:r>
-          </w:p>
-        </w:tc>
-        <w:tc>
-          <w:tcPr>
-            <w:tcW w:w="2693" w:type="dxa"/>
-          </w:tcPr>
-          <w:p>
-            <w:pPr>
-              <w:spacing w:after="0" w:line="240" w:lineRule="auto"/>
-              <w:rPr>
-                <w:rFonts w:ascii="Courier New" w:hAnsi="Courier New" w:cs="Courier New"/>
-                <w:color w:val="7F7F7F"/>
-                <w:sz w:val="21"/>
-                <w:szCs w:val="21"/>
-              </w:rPr>
-            </w:pPr>
           </w:p>
         </w:tc>
       </w:tr>
@@ -29250,7 +28799,7 @@
             <w:pPr>
               <w:spacing w:after="0" w:line="240" w:lineRule="auto"/>
               <w:rPr>
-                <w:rFonts w:ascii="Courier New" w:hAnsi="Courier New" w:cs="Courier New" w:hint="eastAsia"/>
+                <w:rFonts w:ascii="Courier New" w:hAnsi="Courier New" w:cs="Courier New"/>
                 <w:sz w:val="21"/>
                 <w:szCs w:val="21"/>
               </w:rPr>
@@ -29273,7 +28822,7 @@
             <w:pPr>
               <w:spacing w:after="0" w:line="240" w:lineRule="auto"/>
               <w:rPr>
-                <w:rFonts w:ascii="Courier New" w:hAnsi="Courier New" w:cs="Courier New" w:hint="eastAsia"/>
+                <w:rFonts w:ascii="Courier New" w:hAnsi="Courier New" w:cs="Courier New"/>
                 <w:sz w:val="21"/>
                 <w:szCs w:val="21"/>
               </w:rPr>
@@ -29296,7 +28845,7 @@
             <w:pPr>
               <w:spacing w:after="0" w:line="240" w:lineRule="auto"/>
               <w:rPr>
-                <w:rFonts w:ascii="Courier New" w:hAnsi="Courier New" w:cs="Courier New" w:hint="eastAsia"/>
+                <w:rFonts w:ascii="Courier New" w:hAnsi="Courier New" w:cs="Courier New"/>
                 <w:color w:val="7F7F7F"/>
                 <w:sz w:val="21"/>
                 <w:szCs w:val="21"/>
@@ -29895,6 +29444,1034 @@
       </w:r>
       <w:r>
         <w:t>15</w:t>
+      </w:r>
+      <w:r>
+        <w:rPr>
+          <w:rFonts w:hint="eastAsia"/>
+        </w:rPr>
+        <w:t>-</w:t>
+      </w:r>
+      <w:r>
+        <w:t>1</w:t>
+      </w:r>
+      <w:r>
+        <w:rPr>
+          <w:rFonts w:hint="eastAsia"/>
+        </w:rPr>
+        <w:t xml:space="preserve"> result</w:t>
+      </w:r>
+      <w:r>
+        <w:rPr>
+          <w:rFonts w:hint="eastAsia"/>
+        </w:rPr>
+        <w:t>字段属性</w:t>
+      </w:r>
+    </w:p>
+    <w:p>
+      <w:pPr>
+        <w:spacing w:after="0" w:line="240" w:lineRule="auto"/>
+        <w:rPr>
+          <w:sz w:val="28"/>
+          <w:szCs w:val="28"/>
+        </w:rPr>
+      </w:pPr>
+    </w:p>
+    <w:tbl>
+      <w:tblPr>
+        <w:tblW w:w="9747" w:type="dxa"/>
+        <w:tblBorders>
+          <w:top w:val="single" w:sz="4" w:space="0" w:color="auto"/>
+          <w:left w:val="single" w:sz="4" w:space="0" w:color="auto"/>
+          <w:bottom w:val="single" w:sz="4" w:space="0" w:color="auto"/>
+          <w:right w:val="single" w:sz="4" w:space="0" w:color="auto"/>
+          <w:insideH w:val="single" w:sz="4" w:space="0" w:color="auto"/>
+          <w:insideV w:val="single" w:sz="4" w:space="0" w:color="auto"/>
+        </w:tblBorders>
+        <w:tblLayout w:type="fixed"/>
+        <w:tblLook w:val="0000" w:firstRow="0" w:lastRow="0" w:firstColumn="0" w:lastColumn="0" w:noHBand="0" w:noVBand="0"/>
+      </w:tblPr>
+      <w:tblGrid>
+        <w:gridCol w:w="1668"/>
+        <w:gridCol w:w="1417"/>
+        <w:gridCol w:w="3969"/>
+        <w:gridCol w:w="2693"/>
+      </w:tblGrid>
+      <w:tr>
+        <w:tc>
+          <w:tcPr>
+            <w:tcW w:w="9747" w:type="dxa"/>
+            <w:gridSpan w:val="4"/>
+            <w:tcBorders>
+              <w:bottom w:val="single" w:sz="4" w:space="0" w:color="auto"/>
+            </w:tcBorders>
+            <w:shd w:val="pct25" w:color="auto" w:fill="auto"/>
+          </w:tcPr>
+          <w:p>
+            <w:pPr>
+              <w:spacing w:after="0" w:line="240" w:lineRule="auto"/>
+              <w:rPr>
+                <w:sz w:val="21"/>
+                <w:szCs w:val="21"/>
+              </w:rPr>
+            </w:pPr>
+            <w:r>
+              <w:rPr>
+                <w:rFonts w:ascii="Courier New" w:hAnsi="Courier New" w:cs="Courier New" w:hint="eastAsia"/>
+                <w:b/>
+                <w:color w:val="7F7F7F"/>
+                <w:sz w:val="21"/>
+                <w:szCs w:val="21"/>
+              </w:rPr>
+              <w:t>result</w:t>
+            </w:r>
+            <w:r>
+              <w:rPr>
+                <w:rFonts w:ascii="Courier New" w:hAnsi="Courier New" w:cs="Courier New" w:hint="eastAsia"/>
+                <w:b/>
+                <w:color w:val="7F7F7F"/>
+                <w:sz w:val="21"/>
+                <w:szCs w:val="21"/>
+              </w:rPr>
+              <w:t>字段属性</w:t>
+            </w:r>
+          </w:p>
+        </w:tc>
+      </w:tr>
+      <w:tr>
+        <w:tc>
+          <w:tcPr>
+            <w:tcW w:w="1668" w:type="dxa"/>
+            <w:tcBorders>
+              <w:bottom w:val="single" w:sz="4" w:space="0" w:color="auto"/>
+            </w:tcBorders>
+            <w:shd w:val="pct10" w:color="auto" w:fill="auto"/>
+          </w:tcPr>
+          <w:p>
+            <w:pPr>
+              <w:spacing w:after="0" w:line="240" w:lineRule="auto"/>
+              <w:rPr>
+                <w:rFonts w:ascii="Courier New" w:hAnsi="Courier New" w:cs="Courier New"/>
+                <w:color w:val="7F7F7F"/>
+                <w:sz w:val="24"/>
+                <w:szCs w:val="24"/>
+              </w:rPr>
+            </w:pPr>
+            <w:r>
+              <w:rPr>
+                <w:rFonts w:ascii="Courier New" w:hAnsi="Courier New" w:cs="Courier New" w:hint="eastAsia"/>
+                <w:color w:val="7F7F7F"/>
+                <w:sz w:val="24"/>
+                <w:szCs w:val="24"/>
+              </w:rPr>
+              <w:t>字段</w:t>
+            </w:r>
+          </w:p>
+        </w:tc>
+        <w:tc>
+          <w:tcPr>
+            <w:tcW w:w="1417" w:type="dxa"/>
+            <w:tcBorders>
+              <w:bottom w:val="single" w:sz="4" w:space="0" w:color="auto"/>
+            </w:tcBorders>
+            <w:shd w:val="pct10" w:color="auto" w:fill="auto"/>
+          </w:tcPr>
+          <w:p>
+            <w:pPr>
+              <w:spacing w:after="0" w:line="240" w:lineRule="auto"/>
+              <w:rPr>
+                <w:rFonts w:ascii="Courier New" w:hAnsi="Courier New" w:cs="Courier New"/>
+                <w:color w:val="7F7F7F"/>
+                <w:sz w:val="24"/>
+                <w:szCs w:val="24"/>
+              </w:rPr>
+            </w:pPr>
+            <w:r>
+              <w:rPr>
+                <w:rFonts w:ascii="Courier New" w:hAnsi="Courier New" w:cs="Courier New" w:hint="eastAsia"/>
+                <w:color w:val="7F7F7F"/>
+                <w:sz w:val="24"/>
+                <w:szCs w:val="24"/>
+              </w:rPr>
+              <w:t>类型</w:t>
+            </w:r>
+          </w:p>
+        </w:tc>
+        <w:tc>
+          <w:tcPr>
+            <w:tcW w:w="3969" w:type="dxa"/>
+            <w:tcBorders>
+              <w:bottom w:val="single" w:sz="4" w:space="0" w:color="auto"/>
+            </w:tcBorders>
+            <w:shd w:val="pct10" w:color="auto" w:fill="auto"/>
+          </w:tcPr>
+          <w:p>
+            <w:pPr>
+              <w:spacing w:after="0" w:line="240" w:lineRule="auto"/>
+              <w:rPr>
+                <w:rFonts w:ascii="Courier New" w:hAnsi="Courier New" w:cs="Courier New"/>
+                <w:color w:val="7F7F7F"/>
+                <w:sz w:val="24"/>
+                <w:szCs w:val="24"/>
+              </w:rPr>
+            </w:pPr>
+            <w:r>
+              <w:rPr>
+                <w:rFonts w:ascii="Courier New" w:hAnsi="Courier New" w:cs="Courier New" w:hint="eastAsia"/>
+                <w:color w:val="7F7F7F"/>
+                <w:sz w:val="24"/>
+                <w:szCs w:val="24"/>
+              </w:rPr>
+              <w:t>描述</w:t>
+            </w:r>
+          </w:p>
+        </w:tc>
+        <w:tc>
+          <w:tcPr>
+            <w:tcW w:w="2693" w:type="dxa"/>
+            <w:tcBorders>
+              <w:bottom w:val="single" w:sz="4" w:space="0" w:color="auto"/>
+            </w:tcBorders>
+            <w:shd w:val="pct10" w:color="auto" w:fill="auto"/>
+          </w:tcPr>
+          <w:p>
+            <w:pPr>
+              <w:spacing w:after="0" w:line="240" w:lineRule="auto"/>
+              <w:rPr>
+                <w:rFonts w:ascii="Courier New" w:hAnsi="Courier New" w:cs="Courier New"/>
+                <w:color w:val="7F7F7F"/>
+                <w:sz w:val="24"/>
+                <w:szCs w:val="24"/>
+              </w:rPr>
+            </w:pPr>
+            <w:r>
+              <w:rPr>
+                <w:rFonts w:ascii="Courier New" w:hAnsi="Courier New" w:cs="Courier New" w:hint="eastAsia"/>
+                <w:color w:val="7F7F7F"/>
+                <w:sz w:val="24"/>
+                <w:szCs w:val="24"/>
+              </w:rPr>
+              <w:t>备注</w:t>
+            </w:r>
+          </w:p>
+        </w:tc>
+      </w:tr>
+      <w:tr>
+        <w:tblPrEx>
+          <w:tblLook w:val="04A0" w:firstRow="1" w:lastRow="0" w:firstColumn="1" w:lastColumn="0" w:noHBand="0" w:noVBand="1"/>
+        </w:tblPrEx>
+        <w:tc>
+          <w:tcPr>
+            <w:tcW w:w="1668" w:type="dxa"/>
+          </w:tcPr>
+          <w:p>
+            <w:pPr>
+              <w:spacing w:after="0" w:line="240" w:lineRule="auto"/>
+              <w:rPr>
+                <w:rFonts w:ascii="Courier New" w:hAnsi="Courier New" w:cs="Courier New"/>
+                <w:sz w:val="21"/>
+                <w:szCs w:val="21"/>
+              </w:rPr>
+            </w:pPr>
+            <w:r>
+              <w:rPr>
+                <w:rFonts w:ascii="Courier New" w:hAnsi="Courier New" w:cs="Courier New" w:hint="eastAsia"/>
+                <w:sz w:val="21"/>
+                <w:szCs w:val="21"/>
+              </w:rPr>
+              <w:t>message</w:t>
+            </w:r>
+          </w:p>
+        </w:tc>
+        <w:tc>
+          <w:tcPr>
+            <w:tcW w:w="1417" w:type="dxa"/>
+          </w:tcPr>
+          <w:p>
+            <w:pPr>
+              <w:spacing w:after="0" w:line="240" w:lineRule="auto"/>
+              <w:rPr>
+                <w:rFonts w:ascii="Courier New" w:hAnsi="Courier New" w:cs="Courier New"/>
+                <w:sz w:val="21"/>
+                <w:szCs w:val="21"/>
+              </w:rPr>
+            </w:pPr>
+            <w:r>
+              <w:rPr>
+                <w:rFonts w:ascii="Courier New" w:hAnsi="Courier New" w:cs="Courier New" w:hint="eastAsia"/>
+                <w:sz w:val="21"/>
+                <w:szCs w:val="21"/>
+              </w:rPr>
+              <w:t>String</w:t>
+            </w:r>
+          </w:p>
+        </w:tc>
+        <w:tc>
+          <w:tcPr>
+            <w:tcW w:w="3969" w:type="dxa"/>
+          </w:tcPr>
+          <w:p>
+            <w:pPr>
+              <w:spacing w:after="0" w:line="240" w:lineRule="auto"/>
+              <w:rPr>
+                <w:rFonts w:ascii="仿宋" w:eastAsia="仿宋" w:hAnsi="仿宋" w:cs="仿宋"/>
+                <w:sz w:val="21"/>
+                <w:szCs w:val="21"/>
+              </w:rPr>
+            </w:pPr>
+            <w:r>
+              <w:rPr>
+                <w:rFonts w:ascii="Courier New" w:eastAsia="仿宋" w:hAnsi="Courier New" w:cs="Courier New" w:hint="eastAsia"/>
+                <w:sz w:val="21"/>
+                <w:szCs w:val="21"/>
+              </w:rPr>
+              <w:t>结果，</w:t>
+            </w:r>
+            <w:r>
+              <w:rPr>
+                <w:rFonts w:ascii="Courier New" w:eastAsia="仿宋" w:hAnsi="Courier New" w:cs="Courier New" w:hint="eastAsia"/>
+                <w:sz w:val="21"/>
+                <w:szCs w:val="21"/>
+              </w:rPr>
+              <w:t>1</w:t>
+            </w:r>
+            <w:r>
+              <w:rPr>
+                <w:rFonts w:ascii="Courier New" w:eastAsia="仿宋" w:hAnsi="Courier New" w:cs="Courier New" w:hint="eastAsia"/>
+                <w:sz w:val="21"/>
+                <w:szCs w:val="21"/>
+              </w:rPr>
+              <w:t>表示成功，</w:t>
+            </w:r>
+            <w:r>
+              <w:rPr>
+                <w:rFonts w:ascii="Courier New" w:eastAsia="仿宋" w:hAnsi="Courier New" w:cs="Courier New" w:hint="eastAsia"/>
+                <w:sz w:val="21"/>
+                <w:szCs w:val="21"/>
+              </w:rPr>
+              <w:t>0</w:t>
+            </w:r>
+            <w:r>
+              <w:rPr>
+                <w:rFonts w:ascii="Courier New" w:eastAsia="仿宋" w:hAnsi="Courier New" w:cs="Courier New" w:hint="eastAsia"/>
+                <w:sz w:val="21"/>
+                <w:szCs w:val="21"/>
+              </w:rPr>
+              <w:t>表示失败</w:t>
+            </w:r>
+          </w:p>
+        </w:tc>
+        <w:tc>
+          <w:tcPr>
+            <w:tcW w:w="2693" w:type="dxa"/>
+          </w:tcPr>
+          <w:p>
+            <w:pPr>
+              <w:spacing w:after="0" w:line="240" w:lineRule="auto"/>
+              <w:rPr>
+                <w:rFonts w:ascii="Courier New" w:hAnsi="Courier New" w:cs="Courier New"/>
+                <w:color w:val="7F7F7F"/>
+                <w:sz w:val="21"/>
+                <w:szCs w:val="21"/>
+              </w:rPr>
+            </w:pPr>
+          </w:p>
+        </w:tc>
+      </w:tr>
+    </w:tbl>
+    <w:p>
+      <w:pPr>
+        <w:rPr>
+          <w:sz w:val="28"/>
+          <w:szCs w:val="28"/>
+        </w:rPr>
+      </w:pPr>
+    </w:p>
+    <w:p>
+      <w:pPr>
+        <w:rPr>
+          <w:sz w:val="28"/>
+          <w:szCs w:val="28"/>
+        </w:rPr>
+      </w:pPr>
+    </w:p>
+    <w:p>
+      <w:pPr>
+        <w:rPr>
+          <w:sz w:val="28"/>
+          <w:szCs w:val="28"/>
+        </w:rPr>
+      </w:pPr>
+    </w:p>
+    <w:p>
+      <w:pPr>
+        <w:pStyle w:val="1"/>
+        <w:rPr>
+          <w:sz w:val="28"/>
+          <w:szCs w:val="28"/>
+        </w:rPr>
+      </w:pPr>
+      <w:r>
+        <w:rPr>
+          <w:sz w:val="28"/>
+          <w:szCs w:val="28"/>
+        </w:rPr>
+        <w:t>16</w:t>
+      </w:r>
+      <w:r>
+        <w:rPr>
+          <w:rFonts w:hint="eastAsia"/>
+          <w:sz w:val="28"/>
+          <w:szCs w:val="28"/>
+        </w:rPr>
+        <w:t xml:space="preserve">. </w:t>
+      </w:r>
+      <w:r>
+        <w:rPr>
+          <w:rFonts w:hint="eastAsia"/>
+          <w:sz w:val="28"/>
+          <w:szCs w:val="28"/>
+        </w:rPr>
+        <w:t>获取</w:t>
+      </w:r>
+      <w:r>
+        <w:rPr>
+          <w:rFonts w:hint="eastAsia"/>
+          <w:sz w:val="28"/>
+          <w:szCs w:val="28"/>
+        </w:rPr>
+        <w:t>A</w:t>
+      </w:r>
+      <w:r>
+        <w:rPr>
+          <w:sz w:val="28"/>
+          <w:szCs w:val="28"/>
+        </w:rPr>
+        <w:t>pp</w:t>
+      </w:r>
+      <w:r>
+        <w:rPr>
+          <w:sz w:val="28"/>
+          <w:szCs w:val="28"/>
+        </w:rPr>
+        <w:t>版本信息</w:t>
+      </w:r>
+    </w:p>
+    <w:p>
+      <w:pPr>
+        <w:ind w:left="360"/>
+        <w:rPr>
+          <w:sz w:val="21"/>
+          <w:szCs w:val="21"/>
+        </w:rPr>
+      </w:pPr>
+      <w:r>
+        <w:rPr>
+          <w:rFonts w:hint="eastAsia"/>
+          <w:sz w:val="21"/>
+          <w:szCs w:val="21"/>
+        </w:rPr>
+        <w:t>创建人：刘坤</w:t>
+      </w:r>
+    </w:p>
+    <w:p>
+      <w:pPr>
+        <w:ind w:left="360"/>
+        <w:rPr>
+          <w:rFonts w:ascii="Courier New" w:hAnsi="Courier New" w:cs="Courier New"/>
+          <w:color w:val="000000"/>
+          <w:sz w:val="21"/>
+          <w:szCs w:val="21"/>
+        </w:rPr>
+      </w:pPr>
+      <w:r>
+        <w:rPr>
+          <w:sz w:val="21"/>
+          <w:szCs w:val="21"/>
+        </w:rPr>
+        <w:t>业务编码：</w:t>
+      </w:r>
+      <w:proofErr w:type="spellStart"/>
+      <w:proofErr w:type="gramStart"/>
+      <w:r>
+        <w:rPr>
+          <w:rFonts w:ascii="Courier New" w:hAnsi="Courier New" w:cs="Courier New"/>
+          <w:color w:val="000000"/>
+        </w:rPr>
+        <w:t>appversion</w:t>
+      </w:r>
+      <w:proofErr w:type="spellEnd"/>
+      <w:proofErr w:type="gramEnd"/>
+    </w:p>
+    <w:p>
+      <w:pPr>
+        <w:rPr>
+          <w:sz w:val="21"/>
+          <w:szCs w:val="21"/>
+        </w:rPr>
+      </w:pPr>
+      <w:r>
+        <w:rPr>
+          <w:rFonts w:hint="eastAsia"/>
+          <w:sz w:val="28"/>
+          <w:szCs w:val="28"/>
+        </w:rPr>
+        <w:t xml:space="preserve">  </w:t>
+      </w:r>
+      <w:r>
+        <w:rPr>
+          <w:rFonts w:hint="eastAsia"/>
+          <w:sz w:val="21"/>
+          <w:szCs w:val="21"/>
+        </w:rPr>
+        <w:t>是否登录：</w:t>
+      </w:r>
+      <w:proofErr w:type="gramStart"/>
+      <w:r>
+        <w:rPr>
+          <w:rFonts w:hint="eastAsia"/>
+          <w:sz w:val="21"/>
+          <w:szCs w:val="21"/>
+        </w:rPr>
+        <w:t>否</w:t>
+      </w:r>
+      <w:proofErr w:type="gramEnd"/>
+    </w:p>
+    <w:p>
+      <w:pPr>
+        <w:rPr>
+          <w:sz w:val="21"/>
+          <w:szCs w:val="21"/>
+        </w:rPr>
+      </w:pPr>
+      <w:r>
+        <w:rPr>
+          <w:rFonts w:hint="eastAsia"/>
+          <w:sz w:val="21"/>
+          <w:szCs w:val="21"/>
+        </w:rPr>
+        <w:lastRenderedPageBreak/>
+        <w:t xml:space="preserve">   </w:t>
+      </w:r>
+      <w:r>
+        <w:rPr>
+          <w:rFonts w:hint="eastAsia"/>
+          <w:sz w:val="21"/>
+          <w:szCs w:val="21"/>
+        </w:rPr>
+        <w:t>业务类型：无</w:t>
+      </w:r>
+    </w:p>
+    <w:tbl>
+      <w:tblPr>
+        <w:tblW w:w="9747" w:type="dxa"/>
+        <w:tblBorders>
+          <w:top w:val="single" w:sz="4" w:space="0" w:color="auto"/>
+          <w:left w:val="single" w:sz="4" w:space="0" w:color="auto"/>
+          <w:bottom w:val="single" w:sz="4" w:space="0" w:color="auto"/>
+          <w:right w:val="single" w:sz="4" w:space="0" w:color="auto"/>
+          <w:insideH w:val="single" w:sz="4" w:space="0" w:color="auto"/>
+          <w:insideV w:val="single" w:sz="4" w:space="0" w:color="auto"/>
+        </w:tblBorders>
+        <w:tblLayout w:type="fixed"/>
+        <w:tblLook w:val="0000" w:firstRow="0" w:lastRow="0" w:firstColumn="0" w:lastColumn="0" w:noHBand="0" w:noVBand="0"/>
+      </w:tblPr>
+      <w:tblGrid>
+        <w:gridCol w:w="1704"/>
+        <w:gridCol w:w="1381"/>
+        <w:gridCol w:w="3969"/>
+        <w:gridCol w:w="2693"/>
+      </w:tblGrid>
+      <w:tr>
+        <w:tc>
+          <w:tcPr>
+            <w:tcW w:w="9747" w:type="dxa"/>
+            <w:gridSpan w:val="4"/>
+            <w:tcBorders>
+              <w:bottom w:val="single" w:sz="4" w:space="0" w:color="auto"/>
+            </w:tcBorders>
+            <w:shd w:val="pct25" w:color="auto" w:fill="auto"/>
+          </w:tcPr>
+          <w:p>
+            <w:pPr>
+              <w:spacing w:after="0" w:line="240" w:lineRule="auto"/>
+              <w:rPr>
+                <w:sz w:val="21"/>
+                <w:szCs w:val="21"/>
+              </w:rPr>
+            </w:pPr>
+            <w:r>
+              <w:rPr>
+                <w:rFonts w:ascii="仿宋" w:eastAsia="仿宋" w:hAnsi="仿宋" w:cs="仿宋" w:hint="eastAsia"/>
+                <w:b/>
+                <w:sz w:val="24"/>
+                <w:szCs w:val="24"/>
+              </w:rPr>
+              <w:t>请求参数 无</w:t>
+            </w:r>
+          </w:p>
+        </w:tc>
+      </w:tr>
+      <w:tr>
+        <w:tc>
+          <w:tcPr>
+            <w:tcW w:w="1704" w:type="dxa"/>
+            <w:tcBorders>
+              <w:bottom w:val="single" w:sz="4" w:space="0" w:color="auto"/>
+            </w:tcBorders>
+            <w:shd w:val="pct10" w:color="auto" w:fill="auto"/>
+          </w:tcPr>
+          <w:p>
+            <w:pPr>
+              <w:spacing w:after="0" w:line="240" w:lineRule="auto"/>
+              <w:rPr>
+                <w:rFonts w:ascii="Courier New" w:hAnsi="Courier New" w:cs="Courier New"/>
+                <w:color w:val="7F7F7F"/>
+                <w:sz w:val="24"/>
+                <w:szCs w:val="24"/>
+              </w:rPr>
+            </w:pPr>
+            <w:r>
+              <w:rPr>
+                <w:rFonts w:ascii="Courier New" w:hAnsi="Courier New" w:cs="Courier New" w:hint="eastAsia"/>
+                <w:color w:val="7F7F7F"/>
+                <w:sz w:val="24"/>
+                <w:szCs w:val="24"/>
+              </w:rPr>
+              <w:t>字段</w:t>
+            </w:r>
+          </w:p>
+        </w:tc>
+        <w:tc>
+          <w:tcPr>
+            <w:tcW w:w="1381" w:type="dxa"/>
+            <w:tcBorders>
+              <w:bottom w:val="single" w:sz="4" w:space="0" w:color="auto"/>
+            </w:tcBorders>
+            <w:shd w:val="pct10" w:color="auto" w:fill="auto"/>
+          </w:tcPr>
+          <w:p>
+            <w:pPr>
+              <w:spacing w:after="0" w:line="240" w:lineRule="auto"/>
+              <w:rPr>
+                <w:rFonts w:ascii="Courier New" w:hAnsi="Courier New" w:cs="Courier New"/>
+                <w:color w:val="7F7F7F"/>
+                <w:sz w:val="24"/>
+                <w:szCs w:val="24"/>
+              </w:rPr>
+            </w:pPr>
+            <w:r>
+              <w:rPr>
+                <w:rFonts w:ascii="Courier New" w:hAnsi="Courier New" w:cs="Courier New" w:hint="eastAsia"/>
+                <w:color w:val="7F7F7F"/>
+                <w:sz w:val="24"/>
+                <w:szCs w:val="24"/>
+              </w:rPr>
+              <w:t>类型</w:t>
+            </w:r>
+          </w:p>
+        </w:tc>
+        <w:tc>
+          <w:tcPr>
+            <w:tcW w:w="3969" w:type="dxa"/>
+            <w:tcBorders>
+              <w:bottom w:val="single" w:sz="4" w:space="0" w:color="auto"/>
+            </w:tcBorders>
+            <w:shd w:val="pct10" w:color="auto" w:fill="auto"/>
+          </w:tcPr>
+          <w:p>
+            <w:pPr>
+              <w:spacing w:after="0" w:line="240" w:lineRule="auto"/>
+              <w:rPr>
+                <w:rFonts w:ascii="Courier New" w:hAnsi="Courier New" w:cs="Courier New"/>
+                <w:color w:val="7F7F7F"/>
+                <w:sz w:val="24"/>
+                <w:szCs w:val="24"/>
+              </w:rPr>
+            </w:pPr>
+            <w:r>
+              <w:rPr>
+                <w:rFonts w:ascii="Courier New" w:hAnsi="Courier New" w:cs="Courier New" w:hint="eastAsia"/>
+                <w:color w:val="7F7F7F"/>
+                <w:sz w:val="24"/>
+                <w:szCs w:val="24"/>
+              </w:rPr>
+              <w:t>描述</w:t>
+            </w:r>
+          </w:p>
+        </w:tc>
+        <w:tc>
+          <w:tcPr>
+            <w:tcW w:w="2693" w:type="dxa"/>
+            <w:tcBorders>
+              <w:bottom w:val="single" w:sz="4" w:space="0" w:color="auto"/>
+            </w:tcBorders>
+            <w:shd w:val="pct10" w:color="auto" w:fill="auto"/>
+          </w:tcPr>
+          <w:p>
+            <w:pPr>
+              <w:spacing w:after="0" w:line="240" w:lineRule="auto"/>
+              <w:rPr>
+                <w:rFonts w:ascii="Courier New" w:hAnsi="Courier New" w:cs="Courier New"/>
+                <w:color w:val="7F7F7F"/>
+                <w:sz w:val="24"/>
+                <w:szCs w:val="24"/>
+              </w:rPr>
+            </w:pPr>
+            <w:r>
+              <w:rPr>
+                <w:rFonts w:ascii="Courier New" w:hAnsi="Courier New" w:cs="Courier New" w:hint="eastAsia"/>
+                <w:color w:val="7F7F7F"/>
+                <w:sz w:val="24"/>
+                <w:szCs w:val="24"/>
+              </w:rPr>
+              <w:t>备注</w:t>
+            </w:r>
+          </w:p>
+        </w:tc>
+      </w:tr>
+    </w:tbl>
+    <w:p>
+      <w:pPr>
+        <w:spacing w:after="100" w:afterAutospacing="1"/>
+        <w:rPr>
+          <w:sz w:val="21"/>
+          <w:szCs w:val="21"/>
+        </w:rPr>
+      </w:pPr>
+    </w:p>
+    <w:tbl>
+      <w:tblPr>
+        <w:tblW w:w="9747" w:type="dxa"/>
+        <w:tblBorders>
+          <w:top w:val="single" w:sz="4" w:space="0" w:color="auto"/>
+          <w:left w:val="single" w:sz="4" w:space="0" w:color="auto"/>
+          <w:bottom w:val="single" w:sz="4" w:space="0" w:color="auto"/>
+          <w:right w:val="single" w:sz="4" w:space="0" w:color="auto"/>
+          <w:insideH w:val="single" w:sz="4" w:space="0" w:color="auto"/>
+          <w:insideV w:val="single" w:sz="4" w:space="0" w:color="auto"/>
+        </w:tblBorders>
+        <w:tblLayout w:type="fixed"/>
+        <w:tblLook w:val="0000" w:firstRow="0" w:lastRow="0" w:firstColumn="0" w:lastColumn="0" w:noHBand="0" w:noVBand="0"/>
+      </w:tblPr>
+      <w:tblGrid>
+        <w:gridCol w:w="1704"/>
+        <w:gridCol w:w="1381"/>
+        <w:gridCol w:w="3969"/>
+        <w:gridCol w:w="2693"/>
+      </w:tblGrid>
+      <w:tr>
+        <w:tc>
+          <w:tcPr>
+            <w:tcW w:w="9747" w:type="dxa"/>
+            <w:gridSpan w:val="4"/>
+            <w:tcBorders>
+              <w:bottom w:val="single" w:sz="4" w:space="0" w:color="auto"/>
+            </w:tcBorders>
+            <w:shd w:val="pct25" w:color="auto" w:fill="auto"/>
+          </w:tcPr>
+          <w:p>
+            <w:pPr>
+              <w:spacing w:after="0" w:line="240" w:lineRule="auto"/>
+              <w:rPr>
+                <w:sz w:val="21"/>
+                <w:szCs w:val="21"/>
+              </w:rPr>
+            </w:pPr>
+            <w:r>
+              <w:rPr>
+                <w:rFonts w:ascii="仿宋" w:eastAsia="仿宋" w:hAnsi="仿宋" w:cs="仿宋" w:hint="eastAsia"/>
+                <w:b/>
+                <w:sz w:val="24"/>
+                <w:szCs w:val="24"/>
+              </w:rPr>
+              <w:t>返回参数</w:t>
+            </w:r>
+          </w:p>
+        </w:tc>
+      </w:tr>
+      <w:tr>
+        <w:tc>
+          <w:tcPr>
+            <w:tcW w:w="1704" w:type="dxa"/>
+            <w:tcBorders>
+              <w:bottom w:val="single" w:sz="4" w:space="0" w:color="auto"/>
+            </w:tcBorders>
+            <w:shd w:val="pct10" w:color="auto" w:fill="auto"/>
+          </w:tcPr>
+          <w:p>
+            <w:pPr>
+              <w:spacing w:after="0" w:line="240" w:lineRule="auto"/>
+              <w:rPr>
+                <w:rFonts w:ascii="Courier New" w:hAnsi="Courier New" w:cs="Courier New"/>
+                <w:color w:val="7F7F7F"/>
+                <w:sz w:val="24"/>
+                <w:szCs w:val="24"/>
+              </w:rPr>
+            </w:pPr>
+            <w:r>
+              <w:rPr>
+                <w:rFonts w:ascii="Courier New" w:hAnsi="Courier New" w:cs="Courier New" w:hint="eastAsia"/>
+                <w:color w:val="7F7F7F"/>
+                <w:sz w:val="24"/>
+                <w:szCs w:val="24"/>
+              </w:rPr>
+              <w:t>字段</w:t>
+            </w:r>
+          </w:p>
+        </w:tc>
+        <w:tc>
+          <w:tcPr>
+            <w:tcW w:w="1381" w:type="dxa"/>
+            <w:tcBorders>
+              <w:bottom w:val="single" w:sz="4" w:space="0" w:color="auto"/>
+            </w:tcBorders>
+            <w:shd w:val="pct10" w:color="auto" w:fill="auto"/>
+          </w:tcPr>
+          <w:p>
+            <w:pPr>
+              <w:spacing w:after="0" w:line="240" w:lineRule="auto"/>
+              <w:rPr>
+                <w:rFonts w:ascii="Courier New" w:hAnsi="Courier New" w:cs="Courier New"/>
+                <w:color w:val="7F7F7F"/>
+                <w:sz w:val="24"/>
+                <w:szCs w:val="24"/>
+              </w:rPr>
+            </w:pPr>
+            <w:r>
+              <w:rPr>
+                <w:rFonts w:ascii="Courier New" w:hAnsi="Courier New" w:cs="Courier New" w:hint="eastAsia"/>
+                <w:color w:val="7F7F7F"/>
+                <w:sz w:val="24"/>
+                <w:szCs w:val="24"/>
+              </w:rPr>
+              <w:t>类型</w:t>
+            </w:r>
+          </w:p>
+        </w:tc>
+        <w:tc>
+          <w:tcPr>
+            <w:tcW w:w="3969" w:type="dxa"/>
+            <w:tcBorders>
+              <w:bottom w:val="single" w:sz="4" w:space="0" w:color="auto"/>
+            </w:tcBorders>
+            <w:shd w:val="pct10" w:color="auto" w:fill="auto"/>
+          </w:tcPr>
+          <w:p>
+            <w:pPr>
+              <w:spacing w:after="0" w:line="240" w:lineRule="auto"/>
+              <w:rPr>
+                <w:rFonts w:ascii="Courier New" w:hAnsi="Courier New" w:cs="Courier New"/>
+                <w:color w:val="7F7F7F"/>
+                <w:sz w:val="24"/>
+                <w:szCs w:val="24"/>
+              </w:rPr>
+            </w:pPr>
+            <w:r>
+              <w:rPr>
+                <w:rFonts w:ascii="Courier New" w:hAnsi="Courier New" w:cs="Courier New" w:hint="eastAsia"/>
+                <w:color w:val="7F7F7F"/>
+                <w:sz w:val="24"/>
+                <w:szCs w:val="24"/>
+              </w:rPr>
+              <w:t>描述</w:t>
+            </w:r>
+          </w:p>
+        </w:tc>
+        <w:tc>
+          <w:tcPr>
+            <w:tcW w:w="2693" w:type="dxa"/>
+            <w:tcBorders>
+              <w:bottom w:val="single" w:sz="4" w:space="0" w:color="auto"/>
+            </w:tcBorders>
+            <w:shd w:val="pct10" w:color="auto" w:fill="auto"/>
+          </w:tcPr>
+          <w:p>
+            <w:pPr>
+              <w:spacing w:after="0" w:line="240" w:lineRule="auto"/>
+              <w:rPr>
+                <w:rFonts w:ascii="Courier New" w:hAnsi="Courier New" w:cs="Courier New"/>
+                <w:color w:val="7F7F7F"/>
+                <w:sz w:val="24"/>
+                <w:szCs w:val="24"/>
+              </w:rPr>
+            </w:pPr>
+            <w:r>
+              <w:rPr>
+                <w:rFonts w:ascii="Courier New" w:hAnsi="Courier New" w:cs="Courier New" w:hint="eastAsia"/>
+                <w:color w:val="7F7F7F"/>
+                <w:sz w:val="24"/>
+                <w:szCs w:val="24"/>
+              </w:rPr>
+              <w:t>备注</w:t>
+            </w:r>
+          </w:p>
+        </w:tc>
+      </w:tr>
+      <w:tr>
+        <w:tc>
+          <w:tcPr>
+            <w:tcW w:w="1704" w:type="dxa"/>
+          </w:tcPr>
+          <w:p>
+            <w:pPr>
+              <w:spacing w:after="0" w:line="240" w:lineRule="auto"/>
+              <w:rPr>
+                <w:rFonts w:ascii="Courier New" w:hAnsi="Courier New" w:cs="Courier New"/>
+                <w:color w:val="7F7F7F"/>
+                <w:sz w:val="21"/>
+                <w:szCs w:val="21"/>
+              </w:rPr>
+            </w:pPr>
+            <w:proofErr w:type="spellStart"/>
+            <w:r>
+              <w:rPr>
+                <w:rFonts w:ascii="Courier New" w:hAnsi="Courier New" w:cs="Courier New"/>
+                <w:sz w:val="21"/>
+                <w:szCs w:val="21"/>
+              </w:rPr>
+              <w:t>result</w:t>
+            </w:r>
+            <w:r>
+              <w:rPr>
+                <w:rFonts w:ascii="Courier New" w:hAnsi="Courier New" w:cs="Courier New" w:hint="eastAsia"/>
+                <w:sz w:val="21"/>
+                <w:szCs w:val="21"/>
+              </w:rPr>
+              <w:t>Map</w:t>
+            </w:r>
+            <w:proofErr w:type="spellEnd"/>
+          </w:p>
+        </w:tc>
+        <w:tc>
+          <w:tcPr>
+            <w:tcW w:w="1381" w:type="dxa"/>
+          </w:tcPr>
+          <w:p>
+            <w:pPr>
+              <w:spacing w:after="0" w:line="240" w:lineRule="auto"/>
+              <w:rPr>
+                <w:rFonts w:ascii="Courier New" w:hAnsi="Courier New" w:cs="Courier New"/>
+                <w:sz w:val="21"/>
+                <w:szCs w:val="21"/>
+              </w:rPr>
+            </w:pPr>
+            <w:r>
+              <w:rPr>
+                <w:rFonts w:ascii="Courier New" w:hAnsi="Courier New" w:cs="Courier New" w:hint="eastAsia"/>
+                <w:sz w:val="21"/>
+                <w:szCs w:val="21"/>
+              </w:rPr>
+              <w:t>JSON</w:t>
+            </w:r>
+            <w:r>
+              <w:rPr>
+                <w:rFonts w:ascii="Courier New" w:hAnsi="Courier New" w:cs="Courier New" w:hint="eastAsia"/>
+                <w:sz w:val="21"/>
+                <w:szCs w:val="21"/>
+              </w:rPr>
+              <w:t>格式</w:t>
+            </w:r>
+          </w:p>
+          <w:p>
+            <w:pPr>
+              <w:spacing w:after="0" w:line="240" w:lineRule="auto"/>
+              <w:rPr>
+                <w:rFonts w:ascii="Courier New" w:hAnsi="Courier New" w:cs="Courier New"/>
+                <w:sz w:val="21"/>
+                <w:szCs w:val="21"/>
+              </w:rPr>
+            </w:pPr>
+            <w:r>
+              <w:rPr>
+                <w:rFonts w:ascii="Courier New" w:hAnsi="Courier New" w:cs="Courier New"/>
+                <w:sz w:val="21"/>
+                <w:szCs w:val="21"/>
+              </w:rPr>
+              <w:t>OBJECT</w:t>
+            </w:r>
+          </w:p>
+        </w:tc>
+        <w:tc>
+          <w:tcPr>
+            <w:tcW w:w="3969" w:type="dxa"/>
+          </w:tcPr>
+          <w:p>
+            <w:pPr>
+              <w:spacing w:after="0" w:line="240" w:lineRule="auto"/>
+              <w:rPr>
+                <w:rFonts w:ascii="Courier New" w:hAnsi="Courier New" w:cs="Courier New"/>
+                <w:sz w:val="21"/>
+                <w:szCs w:val="21"/>
+              </w:rPr>
+            </w:pPr>
+          </w:p>
+        </w:tc>
+        <w:tc>
+          <w:tcPr>
+            <w:tcW w:w="2693" w:type="dxa"/>
+          </w:tcPr>
+          <w:p>
+            <w:pPr>
+              <w:pStyle w:val="a3"/>
+              <w:spacing w:after="0" w:line="240" w:lineRule="auto"/>
+            </w:pPr>
+            <w:r>
+              <w:rPr>
+                <w:rFonts w:ascii="Courier New" w:hAnsi="Courier New" w:cs="Courier New"/>
+                <w:color w:val="7F7F7F"/>
+                <w:sz w:val="21"/>
+                <w:szCs w:val="21"/>
+              </w:rPr>
+              <w:t>参见</w:t>
+            </w:r>
+            <w:r>
+              <w:rPr>
+                <w:rFonts w:hint="eastAsia"/>
+              </w:rPr>
+              <w:t>表</w:t>
+            </w:r>
+            <w:r>
+              <w:t>16</w:t>
+            </w:r>
+            <w:r>
+              <w:rPr>
+                <w:rFonts w:hint="eastAsia"/>
+              </w:rPr>
+              <w:t>-</w:t>
+            </w:r>
+            <w:r>
+              <w:t>1</w:t>
+            </w:r>
+            <w:r>
+              <w:rPr>
+                <w:rFonts w:hint="eastAsia"/>
+              </w:rPr>
+              <w:t xml:space="preserve"> result</w:t>
+            </w:r>
+            <w:r>
+              <w:rPr>
+                <w:rFonts w:hint="eastAsia"/>
+              </w:rPr>
+              <w:t>字段属性</w:t>
+            </w:r>
+          </w:p>
+        </w:tc>
+      </w:tr>
+    </w:tbl>
+    <w:p>
+      <w:pPr>
+        <w:pStyle w:val="a3"/>
+        <w:framePr w:hSpace="181" w:wrap="around" w:vAnchor="text" w:hAnchor="page" w:x="5154" w:y="115"/>
+        <w:jc w:val="center"/>
+      </w:pPr>
+      <w:r>
+        <w:rPr>
+          <w:rFonts w:hint="eastAsia"/>
+        </w:rPr>
+        <w:t>表</w:t>
+      </w:r>
+      <w:r>
+        <w:t>16</w:t>
       </w:r>
       <w:r>
         <w:rPr>
@@ -30128,11 +30705,11 @@
             </w:pPr>
             <w:r>
               <w:rPr>
-                <w:rFonts w:ascii="Courier New" w:hAnsi="Courier New" w:cs="Courier New" w:hint="eastAsia"/>
-                <w:sz w:val="21"/>
-                <w:szCs w:val="21"/>
-              </w:rPr>
-              <w:t>message</w:t>
+                <w:rFonts w:ascii="Courier New" w:hAnsi="Courier New" w:cs="Courier New"/>
+                <w:sz w:val="21"/>
+                <w:szCs w:val="21"/>
+              </w:rPr>
+              <w:t>version</w:t>
             </w:r>
           </w:p>
         </w:tc>
@@ -30178,7 +30755,15 @@
                 <w:sz w:val="21"/>
                 <w:szCs w:val="21"/>
               </w:rPr>
-              <w:t>结果，</w:t>
+              <w:t>A</w:t>
+            </w:r>
+            <w:r>
+              <w:rPr>
+                <w:rFonts w:ascii="Courier New" w:eastAsia="仿宋" w:hAnsi="Courier New" w:cs="Courier New"/>
+                <w:sz w:val="21"/>
+                <w:szCs w:val="21"/>
+              </w:rPr>
+              <w:t xml:space="preserve">pp </w:t>
             </w:r>
             <w:r>
               <w:rPr>
@@ -30186,23 +30771,209 @@
                 <w:sz w:val="21"/>
                 <w:szCs w:val="21"/>
               </w:rPr>
-              <w:t>1</w:t>
-            </w:r>
+              <w:t>版本</w:t>
+            </w:r>
+            <w:r>
+              <w:rPr>
+                <w:rFonts w:ascii="Courier New" w:eastAsia="仿宋" w:hAnsi="Courier New" w:cs="Courier New"/>
+                <w:sz w:val="21"/>
+                <w:szCs w:val="21"/>
+              </w:rPr>
+              <w:t>号</w:t>
+            </w:r>
+          </w:p>
+        </w:tc>
+        <w:tc>
+          <w:tcPr>
+            <w:tcW w:w="2693" w:type="dxa"/>
+          </w:tcPr>
+          <w:p>
+            <w:pPr>
+              <w:spacing w:after="0" w:line="240" w:lineRule="auto"/>
+              <w:rPr>
+                <w:rFonts w:ascii="Courier New" w:hAnsi="Courier New" w:cs="Courier New"/>
+                <w:color w:val="7F7F7F"/>
+                <w:sz w:val="21"/>
+                <w:szCs w:val="21"/>
+              </w:rPr>
+            </w:pPr>
+          </w:p>
+        </w:tc>
+      </w:tr>
+      <w:tr>
+        <w:tblPrEx>
+          <w:tblLook w:val="04A0" w:firstRow="1" w:lastRow="0" w:firstColumn="1" w:lastColumn="0" w:noHBand="0" w:noVBand="1"/>
+        </w:tblPrEx>
+        <w:tc>
+          <w:tcPr>
+            <w:tcW w:w="1704" w:type="dxa"/>
+            <w:gridSpan w:val="2"/>
+          </w:tcPr>
+          <w:p>
+            <w:pPr>
+              <w:spacing w:after="0" w:line="240" w:lineRule="auto"/>
+              <w:rPr>
+                <w:rFonts w:ascii="Courier New" w:hAnsi="Courier New" w:cs="Courier New"/>
+                <w:sz w:val="21"/>
+                <w:szCs w:val="21"/>
+              </w:rPr>
+            </w:pPr>
+            <w:r>
+              <w:rPr>
+                <w:rFonts w:ascii="Courier New" w:hAnsi="Courier New" w:cs="Courier New"/>
+                <w:sz w:val="21"/>
+                <w:szCs w:val="21"/>
+              </w:rPr>
+              <w:t>description</w:t>
+            </w:r>
+          </w:p>
+        </w:tc>
+        <w:tc>
+          <w:tcPr>
+            <w:tcW w:w="1381" w:type="dxa"/>
+          </w:tcPr>
+          <w:p>
+            <w:pPr>
+              <w:spacing w:after="0" w:line="240" w:lineRule="auto"/>
+              <w:rPr>
+                <w:rFonts w:ascii="Courier New" w:hAnsi="Courier New" w:cs="Courier New"/>
+                <w:sz w:val="21"/>
+                <w:szCs w:val="21"/>
+              </w:rPr>
+            </w:pPr>
+            <w:r>
+              <w:rPr>
+                <w:rFonts w:ascii="Courier New" w:hAnsi="Courier New" w:cs="Courier New" w:hint="eastAsia"/>
+                <w:sz w:val="21"/>
+                <w:szCs w:val="21"/>
+              </w:rPr>
+              <w:t>String</w:t>
+            </w:r>
+          </w:p>
+        </w:tc>
+        <w:tc>
+          <w:tcPr>
+            <w:tcW w:w="3969" w:type="dxa"/>
+          </w:tcPr>
+          <w:p>
+            <w:pPr>
+              <w:spacing w:after="0" w:line="240" w:lineRule="auto"/>
+              <w:rPr>
+                <w:rFonts w:ascii="Courier New" w:eastAsia="仿宋" w:hAnsi="Courier New" w:cs="Courier New"/>
+                <w:sz w:val="21"/>
+                <w:szCs w:val="21"/>
+              </w:rPr>
+            </w:pPr>
             <w:r>
               <w:rPr>
                 <w:rFonts w:ascii="Courier New" w:eastAsia="仿宋" w:hAnsi="Courier New" w:cs="Courier New" w:hint="eastAsia"/>
                 <w:sz w:val="21"/>
                 <w:szCs w:val="21"/>
               </w:rPr>
-              <w:t>表示成功，</w:t>
-            </w:r>
+              <w:t>版本描述</w:t>
+            </w:r>
+          </w:p>
+        </w:tc>
+        <w:tc>
+          <w:tcPr>
+            <w:tcW w:w="2693" w:type="dxa"/>
+          </w:tcPr>
+          <w:p>
+            <w:pPr>
+              <w:spacing w:after="0" w:line="240" w:lineRule="auto"/>
+              <w:rPr>
+                <w:rFonts w:ascii="Courier New" w:hAnsi="Courier New" w:cs="Courier New"/>
+                <w:color w:val="7F7F7F"/>
+                <w:sz w:val="21"/>
+                <w:szCs w:val="21"/>
+              </w:rPr>
+            </w:pPr>
+          </w:p>
+        </w:tc>
+      </w:tr>
+      <w:tr>
+        <w:tblPrEx>
+          <w:tblLook w:val="04A0" w:firstRow="1" w:lastRow="0" w:firstColumn="1" w:lastColumn="0" w:noHBand="0" w:noVBand="1"/>
+        </w:tblPrEx>
+        <w:tc>
+          <w:tcPr>
+            <w:tcW w:w="1704" w:type="dxa"/>
+            <w:gridSpan w:val="2"/>
+          </w:tcPr>
+          <w:p>
+            <w:pPr>
+              <w:spacing w:after="0" w:line="240" w:lineRule="auto"/>
+              <w:rPr>
+                <w:rFonts w:ascii="Courier New" w:hAnsi="Courier New" w:cs="Courier New"/>
+                <w:sz w:val="21"/>
+                <w:szCs w:val="21"/>
+              </w:rPr>
+            </w:pPr>
+            <w:proofErr w:type="spellStart"/>
+            <w:r>
+              <w:rPr>
+                <w:rFonts w:ascii="Courier New" w:hAnsi="Courier New" w:cs="Courier New"/>
+                <w:sz w:val="21"/>
+                <w:szCs w:val="21"/>
+              </w:rPr>
+              <w:t>createTime</w:t>
+            </w:r>
+            <w:proofErr w:type="spellEnd"/>
+          </w:p>
+        </w:tc>
+        <w:tc>
+          <w:tcPr>
+            <w:tcW w:w="1381" w:type="dxa"/>
+          </w:tcPr>
+          <w:p>
+            <w:pPr>
+              <w:spacing w:after="0" w:line="240" w:lineRule="auto"/>
+              <w:rPr>
+                <w:rFonts w:ascii="Courier New" w:hAnsi="Courier New" w:cs="Courier New"/>
+                <w:sz w:val="21"/>
+                <w:szCs w:val="21"/>
+              </w:rPr>
+            </w:pPr>
+            <w:proofErr w:type="spellStart"/>
+            <w:r>
+              <w:rPr>
+                <w:rFonts w:ascii="Courier New" w:hAnsi="Courier New" w:cs="Courier New" w:hint="eastAsia"/>
+                <w:sz w:val="21"/>
+                <w:szCs w:val="21"/>
+              </w:rPr>
+              <w:t>obj</w:t>
+            </w:r>
+            <w:proofErr w:type="spellEnd"/>
+          </w:p>
+        </w:tc>
+        <w:tc>
+          <w:tcPr>
+            <w:tcW w:w="3969" w:type="dxa"/>
+          </w:tcPr>
+          <w:p>
+            <w:pPr>
+              <w:spacing w:after="0" w:line="240" w:lineRule="auto"/>
+              <w:rPr>
+                <w:rFonts w:ascii="Courier New" w:eastAsia="仿宋" w:hAnsi="Courier New" w:cs="Courier New"/>
+                <w:sz w:val="21"/>
+                <w:szCs w:val="21"/>
+              </w:rPr>
+            </w:pPr>
             <w:r>
               <w:rPr>
                 <w:rFonts w:ascii="Courier New" w:eastAsia="仿宋" w:hAnsi="Courier New" w:cs="Courier New" w:hint="eastAsia"/>
                 <w:sz w:val="21"/>
                 <w:szCs w:val="21"/>
               </w:rPr>
-              <w:t>0</w:t>
+              <w:t>版本</w:t>
+            </w:r>
+            <w:r>
+              <w:rPr>
+                <w:rFonts w:ascii="Courier New" w:eastAsia="仿宋" w:hAnsi="Courier New" w:cs="Courier New"/>
+                <w:sz w:val="21"/>
+                <w:szCs w:val="21"/>
+              </w:rPr>
+              <w:t>创建（</w:t>
             </w:r>
             <w:r>
               <w:rPr>
@@ -30210,7 +30981,23 @@
                 <w:sz w:val="21"/>
                 <w:szCs w:val="21"/>
               </w:rPr>
-              <w:t>表示失败</w:t>
+              <w:t>上传</w:t>
+            </w:r>
+            <w:r>
+              <w:rPr>
+                <w:rFonts w:ascii="Courier New" w:eastAsia="仿宋" w:hAnsi="Courier New" w:cs="Courier New"/>
+                <w:sz w:val="21"/>
+                <w:szCs w:val="21"/>
+              </w:rPr>
+              <w:t>）</w:t>
+            </w:r>
+            <w:r>
+              <w:rPr>
+                <w:rFonts w:ascii="Courier New" w:eastAsia="仿宋" w:hAnsi="Courier New" w:cs="Courier New" w:hint="eastAsia"/>
+                <w:sz w:val="21"/>
+                <w:szCs w:val="21"/>
+              </w:rPr>
+              <w:t>时间</w:t>
             </w:r>
           </w:p>
         </w:tc>
@@ -30228,18 +31015,158 @@
                 <w:szCs w:val="21"/>
               </w:rPr>
             </w:pPr>
+          </w:p>
+        </w:tc>
+      </w:tr>
+      <w:tr>
+        <w:tblPrEx>
+          <w:tblLook w:val="04A0" w:firstRow="1" w:lastRow="0" w:firstColumn="1" w:lastColumn="0" w:noHBand="0" w:noVBand="1"/>
+        </w:tblPrEx>
+        <w:tc>
+          <w:tcPr>
+            <w:tcW w:w="1704" w:type="dxa"/>
+            <w:gridSpan w:val="2"/>
+          </w:tcPr>
+          <w:p>
+            <w:pPr>
+              <w:spacing w:after="0" w:line="240" w:lineRule="auto"/>
+              <w:rPr>
+                <w:rFonts w:ascii="Courier New" w:hAnsi="Courier New" w:cs="Courier New"/>
+                <w:sz w:val="21"/>
+                <w:szCs w:val="21"/>
+              </w:rPr>
+            </w:pPr>
+          </w:p>
+        </w:tc>
+        <w:tc>
+          <w:tcPr>
+            <w:tcW w:w="1381" w:type="dxa"/>
+          </w:tcPr>
+          <w:p>
+            <w:pPr>
+              <w:spacing w:after="0" w:line="240" w:lineRule="auto"/>
+              <w:rPr>
+                <w:rFonts w:ascii="Courier New" w:hAnsi="Courier New" w:cs="Courier New"/>
+                <w:sz w:val="21"/>
+                <w:szCs w:val="21"/>
+              </w:rPr>
+            </w:pPr>
+          </w:p>
+        </w:tc>
+        <w:tc>
+          <w:tcPr>
+            <w:tcW w:w="3969" w:type="dxa"/>
+          </w:tcPr>
+          <w:p>
+            <w:pPr>
+              <w:spacing w:after="0" w:line="240" w:lineRule="auto"/>
+              <w:rPr>
+                <w:rFonts w:ascii="Courier New" w:eastAsia="仿宋" w:hAnsi="Courier New" w:cs="Courier New"/>
+                <w:sz w:val="21"/>
+                <w:szCs w:val="21"/>
+              </w:rPr>
+            </w:pPr>
+          </w:p>
+        </w:tc>
+        <w:tc>
+          <w:tcPr>
+            <w:tcW w:w="2693" w:type="dxa"/>
+          </w:tcPr>
+          <w:p>
+            <w:pPr>
+              <w:spacing w:after="0" w:line="240" w:lineRule="auto"/>
+              <w:rPr>
+                <w:rFonts w:ascii="Courier New" w:hAnsi="Courier New" w:cs="Courier New"/>
+                <w:color w:val="7F7F7F"/>
+                <w:sz w:val="21"/>
+                <w:szCs w:val="21"/>
+              </w:rPr>
+            </w:pPr>
+            <w:r>
+              <w:rPr>
+                <w:rFonts w:ascii="Courier New" w:hAnsi="Courier New" w:cs="Courier New" w:hint="eastAsia"/>
+                <w:color w:val="7F7F7F"/>
+                <w:sz w:val="21"/>
+                <w:szCs w:val="21"/>
+              </w:rPr>
+              <w:t>若无</w:t>
+            </w:r>
+            <w:r>
+              <w:rPr>
+                <w:rFonts w:ascii="Courier New" w:hAnsi="Courier New" w:cs="Courier New"/>
+                <w:color w:val="7F7F7F"/>
+                <w:sz w:val="21"/>
+                <w:szCs w:val="21"/>
+              </w:rPr>
+              <w:t>版本</w:t>
+            </w:r>
+            <w:r>
+              <w:rPr>
+                <w:rFonts w:ascii="Courier New" w:hAnsi="Courier New" w:cs="Courier New" w:hint="eastAsia"/>
+                <w:color w:val="7F7F7F"/>
+                <w:sz w:val="21"/>
+                <w:szCs w:val="21"/>
+              </w:rPr>
+              <w:t>被</w:t>
+            </w:r>
+            <w:r>
+              <w:rPr>
+                <w:rFonts w:ascii="Courier New" w:hAnsi="Courier New" w:cs="Courier New"/>
+                <w:color w:val="7F7F7F"/>
+                <w:sz w:val="21"/>
+                <w:szCs w:val="21"/>
+              </w:rPr>
+              <w:t>启用，</w:t>
+            </w:r>
+            <w:r>
+              <w:rPr>
+                <w:rFonts w:ascii="Courier New" w:hAnsi="Courier New" w:cs="Courier New" w:hint="eastAsia"/>
+                <w:color w:val="7F7F7F"/>
+                <w:sz w:val="21"/>
+                <w:szCs w:val="21"/>
+              </w:rPr>
+              <w:t>则</w:t>
+            </w:r>
+            <w:r>
+              <w:rPr>
+                <w:rFonts w:ascii="Courier New" w:hAnsi="Courier New" w:cs="Courier New" w:hint="eastAsia"/>
+                <w:color w:val="7F7F7F"/>
+                <w:sz w:val="21"/>
+                <w:szCs w:val="21"/>
+              </w:rPr>
+              <w:t>result</w:t>
+            </w:r>
+            <w:r>
+              <w:rPr>
+                <w:rFonts w:ascii="Courier New" w:hAnsi="Courier New" w:cs="Courier New" w:hint="eastAsia"/>
+                <w:color w:val="7F7F7F"/>
+                <w:sz w:val="21"/>
+                <w:szCs w:val="21"/>
+              </w:rPr>
+              <w:t>为</w:t>
+            </w:r>
+            <w:r>
+              <w:rPr>
+                <w:rFonts w:ascii="Courier New" w:hAnsi="Courier New" w:cs="Courier New"/>
+                <w:color w:val="7F7F7F"/>
+                <w:sz w:val="21"/>
+                <w:szCs w:val="21"/>
+              </w:rPr>
+              <w:t>空对象</w:t>
+            </w:r>
+            <w:r>
+              <w:rPr>
+                <w:rFonts w:ascii="Courier New" w:hAnsi="Courier New" w:cs="Courier New" w:hint="eastAsia"/>
+                <w:color w:val="7F7F7F"/>
+                <w:sz w:val="21"/>
+                <w:szCs w:val="21"/>
+              </w:rPr>
+              <w:t>。</w:t>
+            </w:r>
           </w:p>
         </w:tc>
       </w:tr>
     </w:tbl>
-    <w:p>
-      <w:pPr>
-        <w:rPr>
-          <w:sz w:val="28"/>
-          <w:szCs w:val="28"/>
-        </w:rPr>
-      </w:pPr>
-    </w:p>
     <w:p>
       <w:pPr>
         <w:rPr>
@@ -30264,13 +31191,13 @@
           <w:szCs w:val="28"/>
         </w:rPr>
       </w:pPr>
+      <w:bookmarkStart w:id="10" w:name="_Toc402273233"/>
       <w:r>
         <w:rPr>
           <w:sz w:val="28"/>
           <w:szCs w:val="28"/>
         </w:rPr>
-        <w:lastRenderedPageBreak/>
-        <w:t>16</w:t>
+        <w:t>17</w:t>
       </w:r>
       <w:r>
         <w:rPr>
@@ -30286,7 +31213,7 @@
           <w:sz w:val="28"/>
           <w:szCs w:val="28"/>
         </w:rPr>
-        <w:t>获取</w:t>
+        <w:t>组织机构</w:t>
       </w:r>
       <w:r>
         <w:rPr>
@@ -30294,22 +31221,9 @@
           <w:sz w:val="28"/>
           <w:szCs w:val="28"/>
         </w:rPr>
-        <w:t>A</w:t>
-      </w:r>
-      <w:r>
-        <w:rPr>
-          <w:sz w:val="28"/>
-          <w:szCs w:val="28"/>
-        </w:rPr>
-        <w:t>pp</w:t>
-      </w:r>
-      <w:r>
-        <w:rPr>
-          <w:sz w:val="28"/>
-          <w:szCs w:val="28"/>
-        </w:rPr>
-        <w:t>版本信息</w:t>
-      </w:r>
+        <w:t>列表</w:t>
+      </w:r>
+      <w:bookmarkEnd w:id="10"/>
     </w:p>
     <w:p>
       <w:pPr>
@@ -30352,7 +31266,14 @@
           <w:rFonts w:ascii="Courier New" w:hAnsi="Courier New" w:cs="Courier New"/>
           <w:color w:val="000000"/>
         </w:rPr>
-        <w:t>appversion</w:t>
+        <w:t>organization</w:t>
+      </w:r>
+      <w:r>
+        <w:rPr>
+          <w:rFonts w:ascii="Courier New" w:hAnsi="Courier New" w:cs="Courier New"/>
+          <w:color w:val="000000"/>
+        </w:rPr>
+        <w:t>list</w:t>
       </w:r>
       <w:proofErr w:type="spellEnd"/>
       <w:proofErr w:type="gramEnd"/>
@@ -30460,7 +31381,7 @@
                 <w:sz w:val="24"/>
                 <w:szCs w:val="24"/>
               </w:rPr>
-              <w:t>请求参数 无</w:t>
+              <w:t>请求参数</w:t>
             </w:r>
           </w:p>
         </w:tc>
@@ -30783,6 +31704,7 @@
                 <w:sz w:val="21"/>
                 <w:szCs w:val="21"/>
               </w:rPr>
+              <w:lastRenderedPageBreak/>
               <w:t>result</w:t>
             </w:r>
             <w:r>
@@ -30837,11 +31759,11 @@
             </w:pPr>
             <w:r>
               <w:rPr>
-                <w:rFonts w:ascii="Courier New" w:hAnsi="Courier New" w:cs="Courier New"/>
-                <w:sz w:val="21"/>
-                <w:szCs w:val="21"/>
-              </w:rPr>
-              <w:t>OBJECT</w:t>
+                <w:rFonts w:ascii="Courier New" w:hAnsi="Courier New" w:cs="Courier New" w:hint="eastAsia"/>
+                <w:sz w:val="21"/>
+                <w:szCs w:val="21"/>
+              </w:rPr>
+              <w:t>LIST</w:t>
             </w:r>
           </w:p>
         </w:tc>
@@ -30858,6 +31780,14 @@
                 <w:szCs w:val="21"/>
               </w:rPr>
             </w:pPr>
+            <w:r>
+              <w:rPr>
+                <w:rFonts w:ascii="Courier New" w:hAnsi="Courier New" w:cs="Courier New" w:hint="eastAsia"/>
+                <w:sz w:val="21"/>
+                <w:szCs w:val="21"/>
+              </w:rPr>
+              <w:t>用户列表</w:t>
+            </w:r>
           </w:p>
         </w:tc>
         <w:tc>
@@ -30885,7 +31815,7 @@
               <w:t>表</w:t>
             </w:r>
             <w:r>
-              <w:t>16</w:t>
+              <w:t>17</w:t>
             </w:r>
             <w:r>
               <w:rPr>
@@ -30925,13 +31855,10 @@
         <w:t>表</w:t>
       </w:r>
       <w:r>
-        <w:t>16</w:t>
-      </w:r>
-      <w:r>
         <w:rPr>
           <w:rFonts w:hint="eastAsia"/>
         </w:rPr>
-        <w:t>-</w:t>
+        <w:t>17-</w:t>
       </w:r>
       <w:r>
         <w:t>1</w:t>
@@ -30974,8 +31901,7 @@
       </w:tblPr>
       <w:tblGrid>
         <w:gridCol w:w="1668"/>
-        <w:gridCol w:w="36"/>
-        <w:gridCol w:w="1381"/>
+        <w:gridCol w:w="1417"/>
         <w:gridCol w:w="3969"/>
         <w:gridCol w:w="2693"/>
       </w:tblGrid>
@@ -30983,7 +31909,7 @@
         <w:tc>
           <w:tcPr>
             <w:tcW w:w="9747" w:type="dxa"/>
-            <w:gridSpan w:val="5"/>
+            <w:gridSpan w:val="4"/>
             <w:tcBorders>
               <w:bottom w:val="single" w:sz="4" w:space="0" w:color="auto"/>
             </w:tcBorders>
@@ -31053,7 +31979,6 @@
         <w:tc>
           <w:tcPr>
             <w:tcW w:w="1417" w:type="dxa"/>
-            <w:gridSpan w:val="2"/>
             <w:tcBorders>
               <w:bottom w:val="single" w:sz="4" w:space="0" w:color="auto"/>
             </w:tcBorders>
@@ -31140,36 +32065,34 @@
         </w:tc>
       </w:tr>
       <w:tr>
-        <w:tblPrEx>
-          <w:tblLook w:val="04A0" w:firstRow="1" w:lastRow="0" w:firstColumn="1" w:lastColumn="0" w:noHBand="0" w:noVBand="1"/>
-        </w:tblPrEx>
-        <w:tc>
-          <w:tcPr>
-            <w:tcW w:w="1704" w:type="dxa"/>
-            <w:gridSpan w:val="2"/>
-          </w:tcPr>
-          <w:p>
-            <w:pPr>
-              <w:spacing w:after="0" w:line="240" w:lineRule="auto"/>
-              <w:rPr>
-                <w:rFonts w:ascii="Courier New" w:hAnsi="Courier New" w:cs="Courier New"/>
-                <w:sz w:val="21"/>
-                <w:szCs w:val="21"/>
-              </w:rPr>
-            </w:pPr>
-            <w:r>
-              <w:rPr>
-                <w:rFonts w:ascii="Courier New" w:hAnsi="Courier New" w:cs="Courier New"/>
-                <w:sz w:val="21"/>
-                <w:szCs w:val="21"/>
-              </w:rPr>
-              <w:t>version</w:t>
-            </w:r>
-          </w:p>
-        </w:tc>
-        <w:tc>
-          <w:tcPr>
-            <w:tcW w:w="1381" w:type="dxa"/>
+        <w:tc>
+          <w:tcPr>
+            <w:tcW w:w="1668" w:type="dxa"/>
+          </w:tcPr>
+          <w:p>
+            <w:pPr>
+              <w:spacing w:after="0" w:line="240" w:lineRule="auto"/>
+              <w:rPr>
+                <w:rFonts w:ascii="Courier New" w:hAnsi="Courier New" w:cs="Courier New"/>
+                <w:sz w:val="21"/>
+                <w:szCs w:val="21"/>
+              </w:rPr>
+            </w:pPr>
+            <w:proofErr w:type="spellStart"/>
+            <w:r>
+              <w:rPr>
+                <w:rFonts w:ascii="Courier New" w:hAnsi="Courier New" w:cs="Courier New"/>
+                <w:sz w:val="21"/>
+                <w:szCs w:val="21"/>
+              </w:rPr>
+              <w:t>objectId</w:t>
+            </w:r>
+            <w:proofErr w:type="spellEnd"/>
+          </w:p>
+        </w:tc>
+        <w:tc>
+          <w:tcPr>
+            <w:tcW w:w="1417" w:type="dxa"/>
           </w:tcPr>
           <w:p>
             <w:pPr>
@@ -31195,45 +32118,17 @@
             <w:tcW w:w="3969" w:type="dxa"/>
           </w:tcPr>
           <w:p>
-            <w:pPr>
-              <w:spacing w:after="0" w:line="240" w:lineRule="auto"/>
-              <w:rPr>
-                <w:rFonts w:ascii="仿宋" w:eastAsia="仿宋" w:hAnsi="仿宋" w:cs="仿宋"/>
-                <w:sz w:val="21"/>
-                <w:szCs w:val="21"/>
-              </w:rPr>
-            </w:pPr>
-            <w:r>
-              <w:rPr>
-                <w:rFonts w:ascii="Courier New" w:eastAsia="仿宋" w:hAnsi="Courier New" w:cs="Courier New" w:hint="eastAsia"/>
-                <w:sz w:val="21"/>
-                <w:szCs w:val="21"/>
-              </w:rPr>
-              <w:t>A</w:t>
-            </w:r>
-            <w:r>
-              <w:rPr>
-                <w:rFonts w:ascii="Courier New" w:eastAsia="仿宋" w:hAnsi="Courier New" w:cs="Courier New"/>
-                <w:sz w:val="21"/>
-                <w:szCs w:val="21"/>
-              </w:rPr>
-              <w:t xml:space="preserve">pp </w:t>
-            </w:r>
-            <w:r>
-              <w:rPr>
-                <w:rFonts w:ascii="Courier New" w:eastAsia="仿宋" w:hAnsi="Courier New" w:cs="Courier New" w:hint="eastAsia"/>
-                <w:sz w:val="21"/>
-                <w:szCs w:val="21"/>
-              </w:rPr>
-              <w:t>版本</w:t>
-            </w:r>
-            <w:r>
-              <w:rPr>
-                <w:rFonts w:ascii="Courier New" w:eastAsia="仿宋" w:hAnsi="Courier New" w:cs="Courier New"/>
-                <w:sz w:val="21"/>
-                <w:szCs w:val="21"/>
-              </w:rPr>
-              <w:t>号</w:t>
+            <w:r>
+              <w:rPr>
+                <w:rFonts w:hint="eastAsia"/>
+              </w:rPr>
+              <w:t>组织机构</w:t>
+            </w:r>
+            <w:r>
+              <w:rPr>
+                <w:rFonts w:hint="eastAsia"/>
+              </w:rPr>
+              <w:t>Id</w:t>
             </w:r>
           </w:p>
         </w:tc>
@@ -31255,36 +32150,32 @@
         </w:tc>
       </w:tr>
       <w:tr>
-        <w:tblPrEx>
-          <w:tblLook w:val="04A0" w:firstRow="1" w:lastRow="0" w:firstColumn="1" w:lastColumn="0" w:noHBand="0" w:noVBand="1"/>
-        </w:tblPrEx>
-        <w:tc>
-          <w:tcPr>
-            <w:tcW w:w="1704" w:type="dxa"/>
-            <w:gridSpan w:val="2"/>
-          </w:tcPr>
-          <w:p>
-            <w:pPr>
-              <w:spacing w:after="0" w:line="240" w:lineRule="auto"/>
-              <w:rPr>
-                <w:rFonts w:ascii="Courier New" w:hAnsi="Courier New" w:cs="Courier New"/>
-                <w:sz w:val="21"/>
-                <w:szCs w:val="21"/>
-              </w:rPr>
-            </w:pPr>
-            <w:r>
-              <w:rPr>
-                <w:rFonts w:ascii="Courier New" w:hAnsi="Courier New" w:cs="Courier New"/>
-                <w:sz w:val="21"/>
-                <w:szCs w:val="21"/>
-              </w:rPr>
-              <w:t>description</w:t>
-            </w:r>
-          </w:p>
-        </w:tc>
-        <w:tc>
-          <w:tcPr>
-            <w:tcW w:w="1381" w:type="dxa"/>
+        <w:tc>
+          <w:tcPr>
+            <w:tcW w:w="1668" w:type="dxa"/>
+          </w:tcPr>
+          <w:p>
+            <w:pPr>
+              <w:spacing w:after="0" w:line="240" w:lineRule="auto"/>
+              <w:rPr>
+                <w:rFonts w:ascii="Courier New" w:hAnsi="Courier New" w:cs="Courier New"/>
+                <w:sz w:val="21"/>
+                <w:szCs w:val="21"/>
+              </w:rPr>
+            </w:pPr>
+            <w:r>
+              <w:rPr>
+                <w:rFonts w:ascii="Courier New" w:hAnsi="Courier New" w:cs="Courier New"/>
+                <w:sz w:val="21"/>
+                <w:szCs w:val="21"/>
+              </w:rPr>
+              <w:t>name</w:t>
+            </w:r>
+          </w:p>
+        </w:tc>
+        <w:tc>
+          <w:tcPr>
+            <w:tcW w:w="1417" w:type="dxa"/>
           </w:tcPr>
           <w:p>
             <w:pPr>
@@ -31310,21 +32201,17 @@
             <w:tcW w:w="3969" w:type="dxa"/>
           </w:tcPr>
           <w:p>
-            <w:pPr>
-              <w:spacing w:after="0" w:line="240" w:lineRule="auto"/>
-              <w:rPr>
-                <w:rFonts w:ascii="Courier New" w:eastAsia="仿宋" w:hAnsi="Courier New" w:cs="Courier New"/>
-                <w:sz w:val="21"/>
-                <w:szCs w:val="21"/>
-              </w:rPr>
-            </w:pPr>
-            <w:r>
-              <w:rPr>
-                <w:rFonts w:ascii="Courier New" w:eastAsia="仿宋" w:hAnsi="Courier New" w:cs="Courier New" w:hint="eastAsia"/>
-                <w:sz w:val="21"/>
-                <w:szCs w:val="21"/>
-              </w:rPr>
-              <w:t>版本描述</w:t>
+            <w:r>
+              <w:rPr>
+                <w:rFonts w:hint="eastAsia"/>
+              </w:rPr>
+              <w:t>组织机构</w:t>
+            </w:r>
+            <w:r>
+              <w:rPr>
+                <w:rFonts w:hint="eastAsia"/>
+              </w:rPr>
+              <w:t>姓名</w:t>
             </w:r>
           </w:p>
         </w:tc>
@@ -31342,293 +32229,10 @@
                 <w:szCs w:val="21"/>
               </w:rPr>
             </w:pPr>
-          </w:p>
-        </w:tc>
-      </w:tr>
-      <w:tr>
-        <w:tblPrEx>
-          <w:tblLook w:val="04A0" w:firstRow="1" w:lastRow="0" w:firstColumn="1" w:lastColumn="0" w:noHBand="0" w:noVBand="1"/>
-        </w:tblPrEx>
-        <w:tc>
-          <w:tcPr>
-            <w:tcW w:w="1704" w:type="dxa"/>
-            <w:gridSpan w:val="2"/>
-          </w:tcPr>
-          <w:p>
-            <w:pPr>
-              <w:spacing w:after="0" w:line="240" w:lineRule="auto"/>
-              <w:rPr>
-                <w:rFonts w:ascii="Courier New" w:hAnsi="Courier New" w:cs="Courier New"/>
-                <w:sz w:val="21"/>
-                <w:szCs w:val="21"/>
-              </w:rPr>
-            </w:pPr>
-            <w:proofErr w:type="spellStart"/>
-            <w:r>
-              <w:rPr>
-                <w:rFonts w:ascii="Courier New" w:hAnsi="Courier New" w:cs="Courier New"/>
-                <w:sz w:val="21"/>
-                <w:szCs w:val="21"/>
-              </w:rPr>
-              <w:t>createTime</w:t>
-            </w:r>
-            <w:proofErr w:type="spellEnd"/>
-          </w:p>
-        </w:tc>
-        <w:tc>
-          <w:tcPr>
-            <w:tcW w:w="1381" w:type="dxa"/>
-          </w:tcPr>
-          <w:p>
-            <w:pPr>
-              <w:spacing w:after="0" w:line="240" w:lineRule="auto"/>
-              <w:rPr>
-                <w:rFonts w:ascii="Courier New" w:hAnsi="Courier New" w:cs="Courier New"/>
-                <w:sz w:val="21"/>
-                <w:szCs w:val="21"/>
-              </w:rPr>
-            </w:pPr>
-            <w:proofErr w:type="spellStart"/>
-            <w:r>
-              <w:rPr>
-                <w:rFonts w:ascii="Courier New" w:hAnsi="Courier New" w:cs="Courier New" w:hint="eastAsia"/>
-                <w:sz w:val="21"/>
-                <w:szCs w:val="21"/>
-              </w:rPr>
-              <w:t>obj</w:t>
-            </w:r>
-            <w:proofErr w:type="spellEnd"/>
-          </w:p>
-        </w:tc>
-        <w:tc>
-          <w:tcPr>
-            <w:tcW w:w="3969" w:type="dxa"/>
-          </w:tcPr>
-          <w:p>
-            <w:pPr>
-              <w:spacing w:after="0" w:line="240" w:lineRule="auto"/>
-              <w:rPr>
-                <w:rFonts w:ascii="Courier New" w:eastAsia="仿宋" w:hAnsi="Courier New" w:cs="Courier New"/>
-                <w:sz w:val="21"/>
-                <w:szCs w:val="21"/>
-              </w:rPr>
-            </w:pPr>
-            <w:r>
-              <w:rPr>
-                <w:rFonts w:ascii="Courier New" w:eastAsia="仿宋" w:hAnsi="Courier New" w:cs="Courier New" w:hint="eastAsia"/>
-                <w:sz w:val="21"/>
-                <w:szCs w:val="21"/>
-              </w:rPr>
-              <w:t>版本</w:t>
-            </w:r>
-            <w:r>
-              <w:rPr>
-                <w:rFonts w:ascii="Courier New" w:eastAsia="仿宋" w:hAnsi="Courier New" w:cs="Courier New"/>
-                <w:sz w:val="21"/>
-                <w:szCs w:val="21"/>
-              </w:rPr>
-              <w:t>创建（</w:t>
-            </w:r>
-            <w:r>
-              <w:rPr>
-                <w:rFonts w:ascii="Courier New" w:eastAsia="仿宋" w:hAnsi="Courier New" w:cs="Courier New" w:hint="eastAsia"/>
-                <w:sz w:val="21"/>
-                <w:szCs w:val="21"/>
-              </w:rPr>
-              <w:t>上传</w:t>
-            </w:r>
-            <w:r>
-              <w:rPr>
-                <w:rFonts w:ascii="Courier New" w:eastAsia="仿宋" w:hAnsi="Courier New" w:cs="Courier New"/>
-                <w:sz w:val="21"/>
-                <w:szCs w:val="21"/>
-              </w:rPr>
-              <w:t>）</w:t>
-            </w:r>
-            <w:r>
-              <w:rPr>
-                <w:rFonts w:ascii="Courier New" w:eastAsia="仿宋" w:hAnsi="Courier New" w:cs="Courier New" w:hint="eastAsia"/>
-                <w:sz w:val="21"/>
-                <w:szCs w:val="21"/>
-              </w:rPr>
-              <w:t>时间</w:t>
-            </w:r>
-          </w:p>
-        </w:tc>
-        <w:tc>
-          <w:tcPr>
-            <w:tcW w:w="2693" w:type="dxa"/>
-          </w:tcPr>
-          <w:p>
-            <w:pPr>
-              <w:spacing w:after="0" w:line="240" w:lineRule="auto"/>
-              <w:rPr>
-                <w:rFonts w:ascii="Courier New" w:hAnsi="Courier New" w:cs="Courier New"/>
-                <w:color w:val="7F7F7F"/>
-                <w:sz w:val="21"/>
-                <w:szCs w:val="21"/>
-              </w:rPr>
-            </w:pPr>
-          </w:p>
-        </w:tc>
-      </w:tr>
-      <w:tr>
-        <w:tblPrEx>
-          <w:tblLook w:val="04A0" w:firstRow="1" w:lastRow="0" w:firstColumn="1" w:lastColumn="0" w:noHBand="0" w:noVBand="1"/>
-        </w:tblPrEx>
-        <w:tc>
-          <w:tcPr>
-            <w:tcW w:w="1704" w:type="dxa"/>
-            <w:gridSpan w:val="2"/>
-          </w:tcPr>
-          <w:p>
-            <w:pPr>
-              <w:spacing w:after="0" w:line="240" w:lineRule="auto"/>
-              <w:rPr>
-                <w:rFonts w:ascii="Courier New" w:hAnsi="Courier New" w:cs="Courier New"/>
-                <w:sz w:val="21"/>
-                <w:szCs w:val="21"/>
-              </w:rPr>
-            </w:pPr>
-          </w:p>
-        </w:tc>
-        <w:tc>
-          <w:tcPr>
-            <w:tcW w:w="1381" w:type="dxa"/>
-          </w:tcPr>
-          <w:p>
-            <w:pPr>
-              <w:spacing w:after="0" w:line="240" w:lineRule="auto"/>
-              <w:rPr>
-                <w:rFonts w:ascii="Courier New" w:hAnsi="Courier New" w:cs="Courier New"/>
-                <w:sz w:val="21"/>
-                <w:szCs w:val="21"/>
-              </w:rPr>
-            </w:pPr>
-          </w:p>
-        </w:tc>
-        <w:tc>
-          <w:tcPr>
-            <w:tcW w:w="3969" w:type="dxa"/>
-          </w:tcPr>
-          <w:p>
-            <w:pPr>
-              <w:spacing w:after="0" w:line="240" w:lineRule="auto"/>
-              <w:rPr>
-                <w:rFonts w:ascii="Courier New" w:eastAsia="仿宋" w:hAnsi="Courier New" w:cs="Courier New"/>
-                <w:sz w:val="21"/>
-                <w:szCs w:val="21"/>
-              </w:rPr>
-            </w:pPr>
-          </w:p>
-        </w:tc>
-        <w:tc>
-          <w:tcPr>
-            <w:tcW w:w="2693" w:type="dxa"/>
-          </w:tcPr>
-          <w:p>
-            <w:pPr>
-              <w:spacing w:after="0" w:line="240" w:lineRule="auto"/>
-              <w:rPr>
-                <w:rFonts w:ascii="Courier New" w:hAnsi="Courier New" w:cs="Courier New"/>
-                <w:color w:val="7F7F7F"/>
-                <w:sz w:val="21"/>
-                <w:szCs w:val="21"/>
-              </w:rPr>
-            </w:pPr>
-            <w:r>
-              <w:rPr>
-                <w:rFonts w:ascii="Courier New" w:hAnsi="Courier New" w:cs="Courier New" w:hint="eastAsia"/>
-                <w:color w:val="7F7F7F"/>
-                <w:sz w:val="21"/>
-                <w:szCs w:val="21"/>
-              </w:rPr>
-              <w:t>若无</w:t>
-            </w:r>
-            <w:r>
-              <w:rPr>
-                <w:rFonts w:ascii="Courier New" w:hAnsi="Courier New" w:cs="Courier New"/>
-                <w:color w:val="7F7F7F"/>
-                <w:sz w:val="21"/>
-                <w:szCs w:val="21"/>
-              </w:rPr>
-              <w:t>版本</w:t>
-            </w:r>
-            <w:r>
-              <w:rPr>
-                <w:rFonts w:ascii="Courier New" w:hAnsi="Courier New" w:cs="Courier New" w:hint="eastAsia"/>
-                <w:color w:val="7F7F7F"/>
-                <w:sz w:val="21"/>
-                <w:szCs w:val="21"/>
-              </w:rPr>
-              <w:t>被</w:t>
-            </w:r>
-            <w:r>
-              <w:rPr>
-                <w:rFonts w:ascii="Courier New" w:hAnsi="Courier New" w:cs="Courier New"/>
-                <w:color w:val="7F7F7F"/>
-                <w:sz w:val="21"/>
-                <w:szCs w:val="21"/>
-              </w:rPr>
-              <w:t>启用，</w:t>
-            </w:r>
-            <w:r>
-              <w:rPr>
-                <w:rFonts w:ascii="Courier New" w:hAnsi="Courier New" w:cs="Courier New" w:hint="eastAsia"/>
-                <w:color w:val="7F7F7F"/>
-                <w:sz w:val="21"/>
-                <w:szCs w:val="21"/>
-              </w:rPr>
-              <w:t>则</w:t>
-            </w:r>
-            <w:r>
-              <w:rPr>
-                <w:rFonts w:ascii="Courier New" w:hAnsi="Courier New" w:cs="Courier New" w:hint="eastAsia"/>
-                <w:color w:val="7F7F7F"/>
-                <w:sz w:val="21"/>
-                <w:szCs w:val="21"/>
-              </w:rPr>
-              <w:t>result</w:t>
-            </w:r>
-            <w:r>
-              <w:rPr>
-                <w:rFonts w:ascii="Courier New" w:hAnsi="Courier New" w:cs="Courier New" w:hint="eastAsia"/>
-                <w:color w:val="7F7F7F"/>
-                <w:sz w:val="21"/>
-                <w:szCs w:val="21"/>
-              </w:rPr>
-              <w:t>为</w:t>
-            </w:r>
-            <w:r>
-              <w:rPr>
-                <w:rFonts w:ascii="Courier New" w:hAnsi="Courier New" w:cs="Courier New"/>
-                <w:color w:val="7F7F7F"/>
-                <w:sz w:val="21"/>
-                <w:szCs w:val="21"/>
-              </w:rPr>
-              <w:t>空对象</w:t>
-            </w:r>
-            <w:r>
-              <w:rPr>
-                <w:rFonts w:ascii="Courier New" w:hAnsi="Courier New" w:cs="Courier New" w:hint="eastAsia"/>
-                <w:color w:val="7F7F7F"/>
-                <w:sz w:val="21"/>
-                <w:szCs w:val="21"/>
-              </w:rPr>
-              <w:t>。</w:t>
-            </w:r>
           </w:p>
         </w:tc>
       </w:tr>
     </w:tbl>
-    <w:p>
-      <w:pPr>
-        <w:rPr>
-          <w:sz w:val="28"/>
-          <w:szCs w:val="28"/>
-        </w:rPr>
-      </w:pPr>
-    </w:p>
     <w:p>
       <w:pPr>
         <w:rPr>
@@ -31645,13 +32249,12 @@
           <w:szCs w:val="28"/>
         </w:rPr>
       </w:pPr>
-      <w:bookmarkStart w:id="11" w:name="_Toc402273233"/>
       <w:r>
         <w:rPr>
           <w:sz w:val="28"/>
           <w:szCs w:val="28"/>
         </w:rPr>
-        <w:t>17</w:t>
+        <w:t>18</w:t>
       </w:r>
       <w:r>
         <w:rPr>
@@ -31669,7 +32272,6 @@
         </w:rPr>
         <w:t>用户列表</w:t>
       </w:r>
-      <w:bookmarkEnd w:id="11"/>
     </w:p>
     <w:p>
       <w:pPr>
@@ -31764,7 +32366,6 @@
           <w:sz w:val="21"/>
           <w:szCs w:val="21"/>
         </w:rPr>
-        <w:lastRenderedPageBreak/>
         <w:t xml:space="preserve">   </w:t>
       </w:r>
       <w:r>
@@ -31961,11 +32562,11 @@
             <w:proofErr w:type="spellStart"/>
             <w:r>
               <w:rPr>
-                <w:rFonts w:ascii="Courier New" w:hAnsi="Courier New" w:cs="Courier New" w:hint="eastAsia"/>
-                <w:sz w:val="21"/>
-                <w:szCs w:val="21"/>
-              </w:rPr>
-              <w:t>loginInfo</w:t>
+                <w:rFonts w:ascii="Courier New" w:hAnsi="Courier New" w:cs="Courier New"/>
+                <w:sz w:val="21"/>
+                <w:szCs w:val="21"/>
+              </w:rPr>
+              <w:t>organizationId</w:t>
             </w:r>
             <w:proofErr w:type="spellEnd"/>
           </w:p>
@@ -31983,16 +32584,14 @@
                 <w:szCs w:val="21"/>
               </w:rPr>
             </w:pPr>
-            <w:proofErr w:type="spellStart"/>
-            <w:r>
-              <w:rPr>
-                <w:rFonts w:ascii="Courier New" w:hAnsi="Courier New" w:cs="Courier New" w:hint="eastAsia"/>
-                <w:sz w:val="21"/>
-                <w:szCs w:val="21"/>
-              </w:rPr>
-              <w:t>obj</w:t>
-            </w:r>
-            <w:proofErr w:type="spellEnd"/>
+            <w:r>
+              <w:rPr>
+                <w:rFonts w:ascii="Courier New" w:hAnsi="Courier New" w:cs="Courier New"/>
+                <w:sz w:val="21"/>
+                <w:szCs w:val="21"/>
+              </w:rPr>
+              <w:t>String</w:t>
+            </w:r>
           </w:p>
         </w:tc>
         <w:tc>
@@ -32014,7 +32613,15 @@
                 <w:sz w:val="21"/>
                 <w:szCs w:val="21"/>
               </w:rPr>
-              <w:t>登录人信息</w:t>
+              <w:t>组织机构</w:t>
+            </w:r>
+            <w:r>
+              <w:rPr>
+                <w:rFonts w:ascii="Courier New" w:hAnsi="Courier New" w:cs="Courier New" w:hint="eastAsia"/>
+                <w:sz w:val="21"/>
+                <w:szCs w:val="21"/>
+              </w:rPr>
+              <w:t>Id</w:t>
             </w:r>
           </w:p>
         </w:tc>
@@ -32032,71 +32639,6 @@
                 <w:szCs w:val="21"/>
               </w:rPr>
             </w:pPr>
-            <w:r>
-              <w:rPr>
-                <w:rFonts w:ascii="Courier New" w:hAnsi="Courier New" w:cs="Courier New"/>
-                <w:color w:val="7F7F7F"/>
-                <w:sz w:val="21"/>
-                <w:szCs w:val="21"/>
-              </w:rPr>
-              <w:t>参见</w:t>
-            </w:r>
-            <w:r>
-              <w:rPr>
-                <w:rFonts w:hint="eastAsia"/>
-                <w:b/>
-                <w:bCs/>
-                <w:color w:val="933634"/>
-                <w:sz w:val="18"/>
-                <w:szCs w:val="18"/>
-              </w:rPr>
-              <w:t>表</w:t>
-            </w:r>
-            <w:r>
-              <w:rPr>
-                <w:b/>
-                <w:bCs/>
-                <w:color w:val="933634"/>
-                <w:sz w:val="18"/>
-                <w:szCs w:val="18"/>
-              </w:rPr>
-              <w:t>1</w:t>
-            </w:r>
-            <w:r>
-              <w:rPr>
-                <w:rFonts w:hint="eastAsia"/>
-                <w:b/>
-                <w:bCs/>
-                <w:color w:val="933634"/>
-                <w:sz w:val="18"/>
-                <w:szCs w:val="18"/>
-              </w:rPr>
-              <w:t xml:space="preserve">-1-1 </w:t>
-            </w:r>
-            <w:proofErr w:type="spellStart"/>
-            <w:r>
-              <w:rPr>
-                <w:rFonts w:hint="eastAsia"/>
-                <w:b/>
-                <w:bCs/>
-                <w:color w:val="933634"/>
-                <w:sz w:val="18"/>
-                <w:szCs w:val="18"/>
-              </w:rPr>
-              <w:t>loginInfo</w:t>
-            </w:r>
-            <w:proofErr w:type="spellEnd"/>
-            <w:r>
-              <w:rPr>
-                <w:rFonts w:hint="eastAsia"/>
-                <w:b/>
-                <w:bCs/>
-                <w:color w:val="933634"/>
-                <w:sz w:val="18"/>
-                <w:szCs w:val="18"/>
-              </w:rPr>
-              <w:t>字段属性</w:t>
-            </w:r>
           </w:p>
         </w:tc>
       </w:tr>
@@ -32410,7 +32952,7 @@
               <w:t>表</w:t>
             </w:r>
             <w:r>
-              <w:t>5</w:t>
+              <w:t>18</w:t>
             </w:r>
             <w:r>
               <w:rPr>
@@ -32453,7 +32995,10 @@
         <w:rPr>
           <w:rFonts w:hint="eastAsia"/>
         </w:rPr>
-        <w:t>17</w:t>
+        <w:t>1</w:t>
+      </w:r>
+      <w:r>
+        <w:t>8</w:t>
       </w:r>
       <w:r>
         <w:rPr>
@@ -32827,123 +33372,374 @@
           </w:p>
         </w:tc>
       </w:tr>
+    </w:tbl>
+    <w:p>
+      <w:pPr>
+        <w:pStyle w:val="1"/>
+        <w:rPr>
+          <w:sz w:val="28"/>
+          <w:szCs w:val="28"/>
+        </w:rPr>
+      </w:pPr>
+      <w:r>
+        <w:rPr>
+          <w:sz w:val="28"/>
+          <w:szCs w:val="28"/>
+        </w:rPr>
+        <w:lastRenderedPageBreak/>
+        <w:t>1</w:t>
+      </w:r>
+      <w:r>
+        <w:rPr>
+          <w:sz w:val="28"/>
+          <w:szCs w:val="28"/>
+        </w:rPr>
+        <w:t>9</w:t>
+      </w:r>
+      <w:r>
+        <w:rPr>
+          <w:rFonts w:hint="eastAsia"/>
+          <w:sz w:val="28"/>
+          <w:szCs w:val="28"/>
+        </w:rPr>
+        <w:t xml:space="preserve">. </w:t>
+      </w:r>
+      <w:r>
+        <w:rPr>
+          <w:rFonts w:hint="eastAsia"/>
+          <w:sz w:val="28"/>
+          <w:szCs w:val="28"/>
+        </w:rPr>
+        <w:t>代码</w:t>
+      </w:r>
+      <w:r>
+        <w:rPr>
+          <w:rFonts w:hint="eastAsia"/>
+          <w:sz w:val="28"/>
+          <w:szCs w:val="28"/>
+        </w:rPr>
+        <w:t>列表</w:t>
+      </w:r>
+    </w:p>
+    <w:p>
+      <w:pPr>
+        <w:ind w:left="360"/>
+        <w:rPr>
+          <w:sz w:val="21"/>
+          <w:szCs w:val="21"/>
+        </w:rPr>
+      </w:pPr>
+      <w:r>
+        <w:rPr>
+          <w:rFonts w:hint="eastAsia"/>
+          <w:sz w:val="21"/>
+          <w:szCs w:val="21"/>
+        </w:rPr>
+        <w:t>创建人：刘坤</w:t>
+      </w:r>
+    </w:p>
+    <w:p>
+      <w:pPr>
+        <w:ind w:left="360"/>
+        <w:rPr>
+          <w:rFonts w:ascii="Courier New" w:hAnsi="Courier New" w:cs="Courier New"/>
+          <w:color w:val="000000"/>
+          <w:sz w:val="21"/>
+          <w:szCs w:val="21"/>
+        </w:rPr>
+      </w:pPr>
+      <w:r>
+        <w:rPr>
+          <w:sz w:val="21"/>
+          <w:szCs w:val="21"/>
+        </w:rPr>
+        <w:t>业务编码：</w:t>
+      </w:r>
+      <w:proofErr w:type="spellStart"/>
+      <w:proofErr w:type="gramStart"/>
+      <w:r>
+        <w:rPr>
+          <w:rFonts w:ascii="Courier New" w:hAnsi="Courier New" w:cs="Courier New"/>
+          <w:color w:val="000000"/>
+        </w:rPr>
+        <w:t>code</w:t>
+      </w:r>
+      <w:r>
+        <w:rPr>
+          <w:rFonts w:ascii="Courier New" w:hAnsi="Courier New" w:cs="Courier New"/>
+          <w:color w:val="000000"/>
+        </w:rPr>
+        <w:t>list</w:t>
+      </w:r>
+      <w:proofErr w:type="spellEnd"/>
+      <w:proofErr w:type="gramEnd"/>
+    </w:p>
+    <w:p>
+      <w:pPr>
+        <w:rPr>
+          <w:sz w:val="21"/>
+          <w:szCs w:val="21"/>
+        </w:rPr>
+      </w:pPr>
+      <w:r>
+        <w:rPr>
+          <w:rFonts w:hint="eastAsia"/>
+          <w:sz w:val="28"/>
+          <w:szCs w:val="28"/>
+        </w:rPr>
+        <w:t xml:space="preserve">  </w:t>
+      </w:r>
+      <w:r>
+        <w:rPr>
+          <w:rFonts w:hint="eastAsia"/>
+          <w:sz w:val="21"/>
+          <w:szCs w:val="21"/>
+        </w:rPr>
+        <w:t>是否登录：</w:t>
+      </w:r>
+      <w:proofErr w:type="gramStart"/>
+      <w:r>
+        <w:rPr>
+          <w:rFonts w:hint="eastAsia"/>
+          <w:sz w:val="21"/>
+          <w:szCs w:val="21"/>
+        </w:rPr>
+        <w:t>否</w:t>
+      </w:r>
+      <w:proofErr w:type="gramEnd"/>
+    </w:p>
+    <w:p>
+      <w:pPr>
+        <w:rPr>
+          <w:sz w:val="21"/>
+          <w:szCs w:val="21"/>
+        </w:rPr>
+      </w:pPr>
+      <w:r>
+        <w:rPr>
+          <w:rFonts w:hint="eastAsia"/>
+          <w:sz w:val="21"/>
+          <w:szCs w:val="21"/>
+        </w:rPr>
+        <w:t xml:space="preserve">   </w:t>
+      </w:r>
+      <w:r>
+        <w:rPr>
+          <w:rFonts w:hint="eastAsia"/>
+          <w:sz w:val="21"/>
+          <w:szCs w:val="21"/>
+        </w:rPr>
+        <w:t>业务类型：无</w:t>
+      </w:r>
+    </w:p>
+    <w:tbl>
+      <w:tblPr>
+        <w:tblW w:w="9747" w:type="dxa"/>
+        <w:tblBorders>
+          <w:top w:val="single" w:sz="4" w:space="0" w:color="auto"/>
+          <w:left w:val="single" w:sz="4" w:space="0" w:color="auto"/>
+          <w:bottom w:val="single" w:sz="4" w:space="0" w:color="auto"/>
+          <w:right w:val="single" w:sz="4" w:space="0" w:color="auto"/>
+          <w:insideH w:val="single" w:sz="4" w:space="0" w:color="auto"/>
+          <w:insideV w:val="single" w:sz="4" w:space="0" w:color="auto"/>
+        </w:tblBorders>
+        <w:tblLayout w:type="fixed"/>
+        <w:tblLook w:val="0000" w:firstRow="0" w:lastRow="0" w:firstColumn="0" w:lastColumn="0" w:noHBand="0" w:noVBand="0"/>
+      </w:tblPr>
+      <w:tblGrid>
+        <w:gridCol w:w="1704"/>
+        <w:gridCol w:w="1381"/>
+        <w:gridCol w:w="3969"/>
+        <w:gridCol w:w="2693"/>
+      </w:tblGrid>
       <w:tr>
         <w:tc>
           <w:tcPr>
-            <w:tcW w:w="1668" w:type="dxa"/>
-          </w:tcPr>
-          <w:p>
-            <w:pPr>
-              <w:spacing w:after="0" w:line="240" w:lineRule="auto"/>
-              <w:rPr>
-                <w:rFonts w:ascii="Courier New" w:hAnsi="Courier New" w:cs="Courier New"/>
-                <w:sz w:val="21"/>
-                <w:szCs w:val="21"/>
-              </w:rPr>
-            </w:pPr>
-            <w:r>
-              <w:rPr>
-                <w:rFonts w:ascii="Courier New" w:hAnsi="Courier New" w:cs="Courier New" w:hint="eastAsia"/>
-                <w:sz w:val="21"/>
-                <w:szCs w:val="21"/>
-              </w:rPr>
-              <w:t>organization</w:t>
-            </w:r>
-          </w:p>
-        </w:tc>
-        <w:tc>
-          <w:tcPr>
-            <w:tcW w:w="1417" w:type="dxa"/>
-          </w:tcPr>
-          <w:p>
-            <w:pPr>
-              <w:spacing w:after="0" w:line="240" w:lineRule="auto"/>
-              <w:rPr>
-                <w:rFonts w:ascii="Courier New" w:hAnsi="Courier New" w:cs="Courier New"/>
-                <w:sz w:val="21"/>
-                <w:szCs w:val="21"/>
-              </w:rPr>
-            </w:pPr>
-            <w:r>
-              <w:rPr>
-                <w:rFonts w:ascii="Courier New" w:hAnsi="Courier New" w:cs="Courier New" w:hint="eastAsia"/>
-                <w:sz w:val="21"/>
-                <w:szCs w:val="21"/>
-              </w:rPr>
-              <w:t>String</w:t>
-            </w:r>
-          </w:p>
-        </w:tc>
-        <w:tc>
-          <w:tcPr>
-            <w:tcW w:w="3969" w:type="dxa"/>
-          </w:tcPr>
-          <w:p>
-            <w:r>
-              <w:rPr>
-                <w:rFonts w:hint="eastAsia"/>
-              </w:rPr>
-              <w:t>部门名称</w:t>
-            </w:r>
-          </w:p>
-        </w:tc>
-        <w:tc>
-          <w:tcPr>
-            <w:tcW w:w="2693" w:type="dxa"/>
-          </w:tcPr>
-          <w:p>
-            <w:pPr>
-              <w:spacing w:after="0" w:line="240" w:lineRule="auto"/>
-              <w:rPr>
-                <w:rFonts w:ascii="Courier New" w:hAnsi="Courier New" w:cs="Courier New"/>
-                <w:color w:val="7F7F7F"/>
-                <w:sz w:val="21"/>
-                <w:szCs w:val="21"/>
-              </w:rPr>
-            </w:pPr>
+            <w:tcW w:w="9747" w:type="dxa"/>
+            <w:gridSpan w:val="4"/>
+            <w:tcBorders>
+              <w:bottom w:val="single" w:sz="4" w:space="0" w:color="auto"/>
+            </w:tcBorders>
+            <w:shd w:val="pct25" w:color="auto" w:fill="auto"/>
+          </w:tcPr>
+          <w:p>
+            <w:pPr>
+              <w:spacing w:after="0" w:line="240" w:lineRule="auto"/>
+              <w:rPr>
+                <w:sz w:val="21"/>
+                <w:szCs w:val="21"/>
+              </w:rPr>
+            </w:pPr>
+            <w:r>
+              <w:rPr>
+                <w:rFonts w:ascii="仿宋" w:eastAsia="仿宋" w:hAnsi="仿宋" w:cs="仿宋" w:hint="eastAsia"/>
+                <w:b/>
+                <w:sz w:val="24"/>
+                <w:szCs w:val="24"/>
+              </w:rPr>
+              <w:t>请求参数</w:t>
+            </w:r>
           </w:p>
         </w:tc>
       </w:tr>
       <w:tr>
         <w:tc>
           <w:tcPr>
-            <w:tcW w:w="1668" w:type="dxa"/>
-          </w:tcPr>
-          <w:p>
-            <w:pPr>
-              <w:spacing w:after="0" w:line="240" w:lineRule="auto"/>
-              <w:rPr>
-                <w:rFonts w:ascii="Courier New" w:hAnsi="Courier New" w:cs="Courier New"/>
-                <w:sz w:val="21"/>
-                <w:szCs w:val="21"/>
-              </w:rPr>
-            </w:pPr>
-            <w:r>
-              <w:rPr>
-                <w:rFonts w:ascii="Courier New" w:hAnsi="Courier New" w:cs="Courier New"/>
-                <w:sz w:val="21"/>
-                <w:szCs w:val="21"/>
-              </w:rPr>
-              <w:t>role</w:t>
-            </w:r>
-          </w:p>
-        </w:tc>
-        <w:tc>
-          <w:tcPr>
-            <w:tcW w:w="1417" w:type="dxa"/>
-          </w:tcPr>
-          <w:p>
-            <w:pPr>
-              <w:spacing w:after="0" w:line="240" w:lineRule="auto"/>
-              <w:rPr>
-                <w:rFonts w:ascii="Courier New" w:hAnsi="Courier New" w:cs="Courier New"/>
-                <w:sz w:val="21"/>
-                <w:szCs w:val="21"/>
-              </w:rPr>
-            </w:pPr>
-            <w:r>
-              <w:rPr>
-                <w:rFonts w:ascii="Courier New" w:hAnsi="Courier New" w:cs="Courier New" w:hint="eastAsia"/>
+            <w:tcW w:w="1704" w:type="dxa"/>
+            <w:tcBorders>
+              <w:bottom w:val="single" w:sz="4" w:space="0" w:color="auto"/>
+            </w:tcBorders>
+            <w:shd w:val="pct10" w:color="auto" w:fill="auto"/>
+          </w:tcPr>
+          <w:p>
+            <w:pPr>
+              <w:spacing w:after="0" w:line="240" w:lineRule="auto"/>
+              <w:rPr>
+                <w:rFonts w:ascii="Courier New" w:hAnsi="Courier New" w:cs="Courier New"/>
+                <w:color w:val="7F7F7F"/>
+                <w:sz w:val="24"/>
+                <w:szCs w:val="24"/>
+              </w:rPr>
+            </w:pPr>
+            <w:r>
+              <w:rPr>
+                <w:rFonts w:ascii="Courier New" w:hAnsi="Courier New" w:cs="Courier New" w:hint="eastAsia"/>
+                <w:color w:val="7F7F7F"/>
+                <w:sz w:val="24"/>
+                <w:szCs w:val="24"/>
+              </w:rPr>
+              <w:t>字段</w:t>
+            </w:r>
+          </w:p>
+        </w:tc>
+        <w:tc>
+          <w:tcPr>
+            <w:tcW w:w="1381" w:type="dxa"/>
+            <w:tcBorders>
+              <w:bottom w:val="single" w:sz="4" w:space="0" w:color="auto"/>
+            </w:tcBorders>
+            <w:shd w:val="pct10" w:color="auto" w:fill="auto"/>
+          </w:tcPr>
+          <w:p>
+            <w:pPr>
+              <w:spacing w:after="0" w:line="240" w:lineRule="auto"/>
+              <w:rPr>
+                <w:rFonts w:ascii="Courier New" w:hAnsi="Courier New" w:cs="Courier New"/>
+                <w:color w:val="7F7F7F"/>
+                <w:sz w:val="24"/>
+                <w:szCs w:val="24"/>
+              </w:rPr>
+            </w:pPr>
+            <w:r>
+              <w:rPr>
+                <w:rFonts w:ascii="Courier New" w:hAnsi="Courier New" w:cs="Courier New" w:hint="eastAsia"/>
+                <w:color w:val="7F7F7F"/>
+                <w:sz w:val="24"/>
+                <w:szCs w:val="24"/>
+              </w:rPr>
+              <w:t>类型</w:t>
+            </w:r>
+          </w:p>
+        </w:tc>
+        <w:tc>
+          <w:tcPr>
+            <w:tcW w:w="3969" w:type="dxa"/>
+            <w:tcBorders>
+              <w:bottom w:val="single" w:sz="4" w:space="0" w:color="auto"/>
+            </w:tcBorders>
+            <w:shd w:val="pct10" w:color="auto" w:fill="auto"/>
+          </w:tcPr>
+          <w:p>
+            <w:pPr>
+              <w:spacing w:after="0" w:line="240" w:lineRule="auto"/>
+              <w:rPr>
+                <w:rFonts w:ascii="Courier New" w:hAnsi="Courier New" w:cs="Courier New"/>
+                <w:color w:val="7F7F7F"/>
+                <w:sz w:val="24"/>
+                <w:szCs w:val="24"/>
+              </w:rPr>
+            </w:pPr>
+            <w:r>
+              <w:rPr>
+                <w:rFonts w:ascii="Courier New" w:hAnsi="Courier New" w:cs="Courier New" w:hint="eastAsia"/>
+                <w:color w:val="7F7F7F"/>
+                <w:sz w:val="24"/>
+                <w:szCs w:val="24"/>
+              </w:rPr>
+              <w:t>描述</w:t>
+            </w:r>
+          </w:p>
+        </w:tc>
+        <w:tc>
+          <w:tcPr>
+            <w:tcW w:w="2693" w:type="dxa"/>
+            <w:tcBorders>
+              <w:bottom w:val="single" w:sz="4" w:space="0" w:color="auto"/>
+            </w:tcBorders>
+            <w:shd w:val="pct10" w:color="auto" w:fill="auto"/>
+          </w:tcPr>
+          <w:p>
+            <w:pPr>
+              <w:spacing w:after="0" w:line="240" w:lineRule="auto"/>
+              <w:rPr>
+                <w:rFonts w:ascii="Courier New" w:hAnsi="Courier New" w:cs="Courier New"/>
+                <w:color w:val="7F7F7F"/>
+                <w:sz w:val="24"/>
+                <w:szCs w:val="24"/>
+              </w:rPr>
+            </w:pPr>
+            <w:r>
+              <w:rPr>
+                <w:rFonts w:ascii="Courier New" w:hAnsi="Courier New" w:cs="Courier New" w:hint="eastAsia"/>
+                <w:color w:val="7F7F7F"/>
+                <w:sz w:val="24"/>
+                <w:szCs w:val="24"/>
+              </w:rPr>
+              <w:t>备注</w:t>
+            </w:r>
+          </w:p>
+        </w:tc>
+      </w:tr>
+      <w:tr>
+        <w:tc>
+          <w:tcPr>
+            <w:tcW w:w="1704" w:type="dxa"/>
+          </w:tcPr>
+          <w:p>
+            <w:pPr>
+              <w:spacing w:after="0" w:line="240" w:lineRule="auto"/>
+              <w:rPr>
+                <w:rFonts w:ascii="Courier New" w:hAnsi="Courier New" w:cs="Courier New"/>
+                <w:sz w:val="21"/>
+                <w:szCs w:val="21"/>
+              </w:rPr>
+            </w:pPr>
+            <w:r>
+              <w:rPr>
+                <w:rFonts w:ascii="Courier New" w:hAnsi="Courier New" w:cs="Courier New"/>
+                <w:sz w:val="21"/>
+                <w:szCs w:val="21"/>
+              </w:rPr>
+              <w:t>tag</w:t>
+            </w:r>
+          </w:p>
+        </w:tc>
+        <w:tc>
+          <w:tcPr>
+            <w:tcW w:w="1381" w:type="dxa"/>
+          </w:tcPr>
+          <w:p>
+            <w:pPr>
+              <w:spacing w:after="0" w:line="240" w:lineRule="auto"/>
+              <w:rPr>
+                <w:rFonts w:ascii="Courier New" w:hAnsi="Courier New" w:cs="Courier New"/>
+                <w:sz w:val="21"/>
+                <w:szCs w:val="21"/>
+              </w:rPr>
+            </w:pPr>
+            <w:r>
+              <w:rPr>
+                <w:rFonts w:ascii="Courier New" w:hAnsi="Courier New" w:cs="Courier New"/>
                 <w:sz w:val="21"/>
                 <w:szCs w:val="21"/>
               </w:rPr>
@@ -32956,11 +33752,21 @@
             <w:tcW w:w="3969" w:type="dxa"/>
           </w:tcPr>
           <w:p>
-            <w:r>
-              <w:rPr>
-                <w:rFonts w:hint="eastAsia"/>
-              </w:rPr>
-              <w:t>角色名称</w:t>
+            <w:pPr>
+              <w:spacing w:after="0" w:line="240" w:lineRule="auto"/>
+              <w:rPr>
+                <w:rFonts w:ascii="Courier New" w:hAnsi="Courier New" w:cs="Courier New" w:hint="eastAsia"/>
+                <w:sz w:val="21"/>
+                <w:szCs w:val="21"/>
+              </w:rPr>
+            </w:pPr>
+            <w:r>
+              <w:rPr>
+                <w:rFonts w:ascii="Courier New" w:hAnsi="Courier New" w:cs="Courier New" w:hint="eastAsia"/>
+                <w:sz w:val="21"/>
+                <w:szCs w:val="21"/>
+              </w:rPr>
+              <w:t>代码栏目标识</w:t>
             </w:r>
           </w:p>
         </w:tc>
@@ -32972,18 +33778,805 @@
             <w:pPr>
               <w:spacing w:after="0" w:line="240" w:lineRule="auto"/>
               <w:rPr>
-                <w:rFonts w:ascii="Courier New" w:hAnsi="Courier New" w:cs="Courier New"/>
-                <w:color w:val="7F7F7F"/>
-                <w:sz w:val="21"/>
-                <w:szCs w:val="21"/>
-              </w:rPr>
-            </w:pPr>
+                <w:rFonts w:ascii="Courier New" w:hAnsi="Courier New" w:cs="Courier New" w:hint="eastAsia"/>
+                <w:color w:val="7F7F7F"/>
+                <w:sz w:val="21"/>
+                <w:szCs w:val="21"/>
+              </w:rPr>
+            </w:pPr>
+            <w:r>
+              <w:rPr>
+                <w:rFonts w:ascii="Courier New" w:hAnsi="Courier New" w:cs="Courier New"/>
+                <w:color w:val="7F7F7F"/>
+                <w:sz w:val="21"/>
+                <w:szCs w:val="21"/>
+              </w:rPr>
+              <w:t>Vehicle</w:t>
+            </w:r>
+            <w:r>
+              <w:rPr>
+                <w:rFonts w:ascii="Courier New" w:hAnsi="Courier New" w:cs="Courier New"/>
+                <w:color w:val="7F7F7F"/>
+                <w:sz w:val="21"/>
+                <w:szCs w:val="21"/>
+              </w:rPr>
+              <w:t xml:space="preserve"> </w:t>
+            </w:r>
+            <w:r>
+              <w:rPr>
+                <w:rFonts w:ascii="Courier New" w:hAnsi="Courier New" w:cs="Courier New" w:hint="eastAsia"/>
+                <w:color w:val="7F7F7F"/>
+                <w:sz w:val="21"/>
+                <w:szCs w:val="21"/>
+              </w:rPr>
+              <w:t>=</w:t>
+            </w:r>
+            <w:r>
+              <w:rPr>
+                <w:rFonts w:ascii="Courier New" w:hAnsi="Courier New" w:cs="Courier New"/>
+                <w:color w:val="7F7F7F"/>
+                <w:sz w:val="21"/>
+                <w:szCs w:val="21"/>
+              </w:rPr>
+              <w:t xml:space="preserve"> </w:t>
+            </w:r>
+            <w:r>
+              <w:rPr>
+                <w:rFonts w:ascii="Courier New" w:hAnsi="Courier New" w:cs="Courier New" w:hint="eastAsia"/>
+                <w:color w:val="7F7F7F"/>
+                <w:sz w:val="21"/>
+                <w:szCs w:val="21"/>
+              </w:rPr>
+              <w:t>交通工具</w:t>
+            </w:r>
+            <w:r>
+              <w:t xml:space="preserve"> </w:t>
+            </w:r>
           </w:p>
         </w:tc>
       </w:tr>
     </w:tbl>
     <w:p>
       <w:pPr>
+        <w:spacing w:after="100" w:afterAutospacing="1"/>
+        <w:rPr>
+          <w:sz w:val="21"/>
+          <w:szCs w:val="21"/>
+        </w:rPr>
+      </w:pPr>
+    </w:p>
+    <w:tbl>
+      <w:tblPr>
+        <w:tblW w:w="9747" w:type="dxa"/>
+        <w:tblBorders>
+          <w:top w:val="single" w:sz="4" w:space="0" w:color="auto"/>
+          <w:left w:val="single" w:sz="4" w:space="0" w:color="auto"/>
+          <w:bottom w:val="single" w:sz="4" w:space="0" w:color="auto"/>
+          <w:right w:val="single" w:sz="4" w:space="0" w:color="auto"/>
+          <w:insideH w:val="single" w:sz="4" w:space="0" w:color="auto"/>
+          <w:insideV w:val="single" w:sz="4" w:space="0" w:color="auto"/>
+        </w:tblBorders>
+        <w:tblLayout w:type="fixed"/>
+        <w:tblLook w:val="0000" w:firstRow="0" w:lastRow="0" w:firstColumn="0" w:lastColumn="0" w:noHBand="0" w:noVBand="0"/>
+      </w:tblPr>
+      <w:tblGrid>
+        <w:gridCol w:w="1704"/>
+        <w:gridCol w:w="1381"/>
+        <w:gridCol w:w="3969"/>
+        <w:gridCol w:w="2693"/>
+      </w:tblGrid>
+      <w:tr>
+        <w:tc>
+          <w:tcPr>
+            <w:tcW w:w="9747" w:type="dxa"/>
+            <w:gridSpan w:val="4"/>
+            <w:tcBorders>
+              <w:bottom w:val="single" w:sz="4" w:space="0" w:color="auto"/>
+            </w:tcBorders>
+            <w:shd w:val="pct25" w:color="auto" w:fill="auto"/>
+          </w:tcPr>
+          <w:p>
+            <w:pPr>
+              <w:spacing w:after="0" w:line="240" w:lineRule="auto"/>
+              <w:rPr>
+                <w:sz w:val="21"/>
+                <w:szCs w:val="21"/>
+              </w:rPr>
+            </w:pPr>
+            <w:r>
+              <w:rPr>
+                <w:rFonts w:ascii="仿宋" w:eastAsia="仿宋" w:hAnsi="仿宋" w:cs="仿宋" w:hint="eastAsia"/>
+                <w:b/>
+                <w:sz w:val="24"/>
+                <w:szCs w:val="24"/>
+              </w:rPr>
+              <w:t>返回参数</w:t>
+            </w:r>
+          </w:p>
+        </w:tc>
+      </w:tr>
+      <w:tr>
+        <w:tc>
+          <w:tcPr>
+            <w:tcW w:w="1704" w:type="dxa"/>
+            <w:tcBorders>
+              <w:bottom w:val="single" w:sz="4" w:space="0" w:color="auto"/>
+            </w:tcBorders>
+            <w:shd w:val="pct10" w:color="auto" w:fill="auto"/>
+          </w:tcPr>
+          <w:p>
+            <w:pPr>
+              <w:spacing w:after="0" w:line="240" w:lineRule="auto"/>
+              <w:rPr>
+                <w:rFonts w:ascii="Courier New" w:hAnsi="Courier New" w:cs="Courier New"/>
+                <w:color w:val="7F7F7F"/>
+                <w:sz w:val="24"/>
+                <w:szCs w:val="24"/>
+              </w:rPr>
+            </w:pPr>
+            <w:r>
+              <w:rPr>
+                <w:rFonts w:ascii="Courier New" w:hAnsi="Courier New" w:cs="Courier New" w:hint="eastAsia"/>
+                <w:color w:val="7F7F7F"/>
+                <w:sz w:val="24"/>
+                <w:szCs w:val="24"/>
+              </w:rPr>
+              <w:t>字段</w:t>
+            </w:r>
+          </w:p>
+        </w:tc>
+        <w:tc>
+          <w:tcPr>
+            <w:tcW w:w="1381" w:type="dxa"/>
+            <w:tcBorders>
+              <w:bottom w:val="single" w:sz="4" w:space="0" w:color="auto"/>
+            </w:tcBorders>
+            <w:shd w:val="pct10" w:color="auto" w:fill="auto"/>
+          </w:tcPr>
+          <w:p>
+            <w:pPr>
+              <w:spacing w:after="0" w:line="240" w:lineRule="auto"/>
+              <w:rPr>
+                <w:rFonts w:ascii="Courier New" w:hAnsi="Courier New" w:cs="Courier New"/>
+                <w:color w:val="7F7F7F"/>
+                <w:sz w:val="24"/>
+                <w:szCs w:val="24"/>
+              </w:rPr>
+            </w:pPr>
+            <w:r>
+              <w:rPr>
+                <w:rFonts w:ascii="Courier New" w:hAnsi="Courier New" w:cs="Courier New" w:hint="eastAsia"/>
+                <w:color w:val="7F7F7F"/>
+                <w:sz w:val="24"/>
+                <w:szCs w:val="24"/>
+              </w:rPr>
+              <w:t>类型</w:t>
+            </w:r>
+          </w:p>
+        </w:tc>
+        <w:tc>
+          <w:tcPr>
+            <w:tcW w:w="3969" w:type="dxa"/>
+            <w:tcBorders>
+              <w:bottom w:val="single" w:sz="4" w:space="0" w:color="auto"/>
+            </w:tcBorders>
+            <w:shd w:val="pct10" w:color="auto" w:fill="auto"/>
+          </w:tcPr>
+          <w:p>
+            <w:pPr>
+              <w:spacing w:after="0" w:line="240" w:lineRule="auto"/>
+              <w:rPr>
+                <w:rFonts w:ascii="Courier New" w:hAnsi="Courier New" w:cs="Courier New"/>
+                <w:color w:val="7F7F7F"/>
+                <w:sz w:val="24"/>
+                <w:szCs w:val="24"/>
+              </w:rPr>
+            </w:pPr>
+            <w:r>
+              <w:rPr>
+                <w:rFonts w:ascii="Courier New" w:hAnsi="Courier New" w:cs="Courier New" w:hint="eastAsia"/>
+                <w:color w:val="7F7F7F"/>
+                <w:sz w:val="24"/>
+                <w:szCs w:val="24"/>
+              </w:rPr>
+              <w:t>描述</w:t>
+            </w:r>
+          </w:p>
+        </w:tc>
+        <w:tc>
+          <w:tcPr>
+            <w:tcW w:w="2693" w:type="dxa"/>
+            <w:tcBorders>
+              <w:bottom w:val="single" w:sz="4" w:space="0" w:color="auto"/>
+            </w:tcBorders>
+            <w:shd w:val="pct10" w:color="auto" w:fill="auto"/>
+          </w:tcPr>
+          <w:p>
+            <w:pPr>
+              <w:spacing w:after="0" w:line="240" w:lineRule="auto"/>
+              <w:rPr>
+                <w:rFonts w:ascii="Courier New" w:hAnsi="Courier New" w:cs="Courier New"/>
+                <w:color w:val="7F7F7F"/>
+                <w:sz w:val="24"/>
+                <w:szCs w:val="24"/>
+              </w:rPr>
+            </w:pPr>
+            <w:r>
+              <w:rPr>
+                <w:rFonts w:ascii="Courier New" w:hAnsi="Courier New" w:cs="Courier New" w:hint="eastAsia"/>
+                <w:color w:val="7F7F7F"/>
+                <w:sz w:val="24"/>
+                <w:szCs w:val="24"/>
+              </w:rPr>
+              <w:t>备注</w:t>
+            </w:r>
+          </w:p>
+        </w:tc>
+      </w:tr>
+      <w:tr>
+        <w:tc>
+          <w:tcPr>
+            <w:tcW w:w="1704" w:type="dxa"/>
+          </w:tcPr>
+          <w:p>
+            <w:pPr>
+              <w:spacing w:after="0" w:line="240" w:lineRule="auto"/>
+              <w:rPr>
+                <w:rFonts w:ascii="Courier New" w:hAnsi="Courier New" w:cs="Courier New"/>
+                <w:color w:val="7F7F7F"/>
+                <w:sz w:val="21"/>
+                <w:szCs w:val="21"/>
+              </w:rPr>
+            </w:pPr>
+            <w:proofErr w:type="spellStart"/>
+            <w:r>
+              <w:rPr>
+                <w:rFonts w:ascii="Courier New" w:hAnsi="Courier New" w:cs="Courier New"/>
+                <w:sz w:val="21"/>
+                <w:szCs w:val="21"/>
+              </w:rPr>
+              <w:t>result</w:t>
+            </w:r>
+            <w:r>
+              <w:rPr>
+                <w:rFonts w:ascii="Courier New" w:hAnsi="Courier New" w:cs="Courier New" w:hint="eastAsia"/>
+                <w:sz w:val="21"/>
+                <w:szCs w:val="21"/>
+              </w:rPr>
+              <w:t>Map</w:t>
+            </w:r>
+            <w:proofErr w:type="spellEnd"/>
+          </w:p>
+        </w:tc>
+        <w:tc>
+          <w:tcPr>
+            <w:tcW w:w="1381" w:type="dxa"/>
+          </w:tcPr>
+          <w:p>
+            <w:pPr>
+              <w:spacing w:after="0" w:line="240" w:lineRule="auto"/>
+              <w:rPr>
+                <w:rFonts w:ascii="Courier New" w:hAnsi="Courier New" w:cs="Courier New"/>
+                <w:sz w:val="21"/>
+                <w:szCs w:val="21"/>
+              </w:rPr>
+            </w:pPr>
+            <w:r>
+              <w:rPr>
+                <w:rFonts w:ascii="Courier New" w:hAnsi="Courier New" w:cs="Courier New" w:hint="eastAsia"/>
+                <w:sz w:val="21"/>
+                <w:szCs w:val="21"/>
+              </w:rPr>
+              <w:t>JSON</w:t>
+            </w:r>
+            <w:r>
+              <w:rPr>
+                <w:rFonts w:ascii="Courier New" w:hAnsi="Courier New" w:cs="Courier New" w:hint="eastAsia"/>
+                <w:sz w:val="21"/>
+                <w:szCs w:val="21"/>
+              </w:rPr>
+              <w:t>格式</w:t>
+            </w:r>
+          </w:p>
+          <w:p>
+            <w:pPr>
+              <w:spacing w:after="0" w:line="240" w:lineRule="auto"/>
+              <w:rPr>
+                <w:rFonts w:ascii="Courier New" w:hAnsi="Courier New" w:cs="Courier New"/>
+                <w:sz w:val="21"/>
+                <w:szCs w:val="21"/>
+              </w:rPr>
+            </w:pPr>
+            <w:r>
+              <w:rPr>
+                <w:rFonts w:ascii="Courier New" w:hAnsi="Courier New" w:cs="Courier New" w:hint="eastAsia"/>
+                <w:sz w:val="21"/>
+                <w:szCs w:val="21"/>
+              </w:rPr>
+              <w:t>LIST</w:t>
+            </w:r>
+          </w:p>
+        </w:tc>
+        <w:tc>
+          <w:tcPr>
+            <w:tcW w:w="3969" w:type="dxa"/>
+          </w:tcPr>
+          <w:p>
+            <w:pPr>
+              <w:spacing w:after="0" w:line="240" w:lineRule="auto"/>
+              <w:rPr>
+                <w:rFonts w:ascii="Courier New" w:hAnsi="Courier New" w:cs="Courier New"/>
+                <w:sz w:val="21"/>
+                <w:szCs w:val="21"/>
+              </w:rPr>
+            </w:pPr>
+            <w:r>
+              <w:rPr>
+                <w:rFonts w:ascii="Courier New" w:hAnsi="Courier New" w:cs="Courier New" w:hint="eastAsia"/>
+                <w:sz w:val="21"/>
+                <w:szCs w:val="21"/>
+              </w:rPr>
+              <w:t>用户列表</w:t>
+            </w:r>
+          </w:p>
+        </w:tc>
+        <w:tc>
+          <w:tcPr>
+            <w:tcW w:w="2693" w:type="dxa"/>
+          </w:tcPr>
+          <w:p>
+            <w:pPr>
+              <w:pStyle w:val="a3"/>
+              <w:spacing w:after="0" w:line="240" w:lineRule="auto"/>
+            </w:pPr>
+            <w:r>
+              <w:rPr>
+                <w:rFonts w:ascii="Courier New" w:hAnsi="Courier New" w:cs="Courier New"/>
+                <w:color w:val="7F7F7F"/>
+                <w:sz w:val="21"/>
+                <w:szCs w:val="21"/>
+              </w:rPr>
+              <w:t>参见</w:t>
+            </w:r>
+            <w:r>
+              <w:rPr>
+                <w:rFonts w:hint="eastAsia"/>
+              </w:rPr>
+              <w:t>表</w:t>
+            </w:r>
+            <w:r>
+              <w:t>1</w:t>
+            </w:r>
+            <w:r>
+              <w:t>9</w:t>
+            </w:r>
+            <w:r>
+              <w:rPr>
+                <w:rFonts w:hint="eastAsia"/>
+              </w:rPr>
+              <w:t>-</w:t>
+            </w:r>
+            <w:r>
+              <w:t>1</w:t>
+            </w:r>
+            <w:r>
+              <w:rPr>
+                <w:rFonts w:hint="eastAsia"/>
+              </w:rPr>
+              <w:t xml:space="preserve"> result</w:t>
+            </w:r>
+            <w:r>
+              <w:rPr>
+                <w:rFonts w:hint="eastAsia"/>
+              </w:rPr>
+              <w:t>字段属性</w:t>
+            </w:r>
+          </w:p>
+        </w:tc>
+      </w:tr>
+    </w:tbl>
+    <w:p>
+      <w:pPr>
+        <w:pStyle w:val="a3"/>
+        <w:framePr w:hSpace="181" w:wrap="around" w:vAnchor="text" w:hAnchor="page" w:x="5154" w:y="115"/>
+        <w:jc w:val="center"/>
+      </w:pPr>
+      <w:r>
+        <w:rPr>
+          <w:rFonts w:hint="eastAsia"/>
+        </w:rPr>
+        <w:t>表</w:t>
+      </w:r>
+      <w:r>
+        <w:rPr>
+          <w:rFonts w:hint="eastAsia"/>
+        </w:rPr>
+        <w:t>1</w:t>
+      </w:r>
+      <w:r>
+        <w:t>9</w:t>
+      </w:r>
+      <w:r>
+        <w:rPr>
+          <w:rFonts w:hint="eastAsia"/>
+        </w:rPr>
+        <w:t>-</w:t>
+      </w:r>
+      <w:r>
+        <w:t>1</w:t>
+      </w:r>
+      <w:r>
+        <w:rPr>
+          <w:rFonts w:hint="eastAsia"/>
+        </w:rPr>
+        <w:t xml:space="preserve"> result</w:t>
+      </w:r>
+      <w:r>
+        <w:rPr>
+          <w:rFonts w:hint="eastAsia"/>
+        </w:rPr>
+        <w:t>字段属性</w:t>
+      </w:r>
+    </w:p>
+    <w:p>
+      <w:pPr>
+        <w:spacing w:after="0" w:line="240" w:lineRule="auto"/>
+        <w:rPr>
+          <w:sz w:val="28"/>
+          <w:szCs w:val="28"/>
+        </w:rPr>
+      </w:pPr>
+    </w:p>
+    <w:tbl>
+      <w:tblPr>
+        <w:tblW w:w="9747" w:type="dxa"/>
+        <w:tblBorders>
+          <w:top w:val="single" w:sz="4" w:space="0" w:color="auto"/>
+          <w:left w:val="single" w:sz="4" w:space="0" w:color="auto"/>
+          <w:bottom w:val="single" w:sz="4" w:space="0" w:color="auto"/>
+          <w:right w:val="single" w:sz="4" w:space="0" w:color="auto"/>
+          <w:insideH w:val="single" w:sz="4" w:space="0" w:color="auto"/>
+          <w:insideV w:val="single" w:sz="4" w:space="0" w:color="auto"/>
+        </w:tblBorders>
+        <w:tblLayout w:type="fixed"/>
+        <w:tblLook w:val="0000" w:firstRow="0" w:lastRow="0" w:firstColumn="0" w:lastColumn="0" w:noHBand="0" w:noVBand="0"/>
+      </w:tblPr>
+      <w:tblGrid>
+        <w:gridCol w:w="1668"/>
+        <w:gridCol w:w="1417"/>
+        <w:gridCol w:w="3969"/>
+        <w:gridCol w:w="2693"/>
+      </w:tblGrid>
+      <w:tr>
+        <w:tc>
+          <w:tcPr>
+            <w:tcW w:w="9747" w:type="dxa"/>
+            <w:gridSpan w:val="4"/>
+            <w:tcBorders>
+              <w:bottom w:val="single" w:sz="4" w:space="0" w:color="auto"/>
+            </w:tcBorders>
+            <w:shd w:val="pct25" w:color="auto" w:fill="auto"/>
+          </w:tcPr>
+          <w:p>
+            <w:pPr>
+              <w:spacing w:after="0" w:line="240" w:lineRule="auto"/>
+              <w:rPr>
+                <w:sz w:val="21"/>
+                <w:szCs w:val="21"/>
+              </w:rPr>
+            </w:pPr>
+            <w:r>
+              <w:rPr>
+                <w:rFonts w:ascii="Courier New" w:hAnsi="Courier New" w:cs="Courier New" w:hint="eastAsia"/>
+                <w:b/>
+                <w:color w:val="7F7F7F"/>
+                <w:sz w:val="21"/>
+                <w:szCs w:val="21"/>
+              </w:rPr>
+              <w:t>result</w:t>
+            </w:r>
+            <w:r>
+              <w:rPr>
+                <w:rFonts w:ascii="Courier New" w:hAnsi="Courier New" w:cs="Courier New" w:hint="eastAsia"/>
+                <w:b/>
+                <w:color w:val="7F7F7F"/>
+                <w:sz w:val="21"/>
+                <w:szCs w:val="21"/>
+              </w:rPr>
+              <w:t>字段属性</w:t>
+            </w:r>
+          </w:p>
+        </w:tc>
+      </w:tr>
+      <w:tr>
+        <w:tc>
+          <w:tcPr>
+            <w:tcW w:w="1668" w:type="dxa"/>
+            <w:tcBorders>
+              <w:bottom w:val="single" w:sz="4" w:space="0" w:color="auto"/>
+            </w:tcBorders>
+            <w:shd w:val="pct10" w:color="auto" w:fill="auto"/>
+          </w:tcPr>
+          <w:p>
+            <w:pPr>
+              <w:spacing w:after="0" w:line="240" w:lineRule="auto"/>
+              <w:rPr>
+                <w:rFonts w:ascii="Courier New" w:hAnsi="Courier New" w:cs="Courier New"/>
+                <w:color w:val="7F7F7F"/>
+                <w:sz w:val="24"/>
+                <w:szCs w:val="24"/>
+              </w:rPr>
+            </w:pPr>
+            <w:r>
+              <w:rPr>
+                <w:rFonts w:ascii="Courier New" w:hAnsi="Courier New" w:cs="Courier New" w:hint="eastAsia"/>
+                <w:color w:val="7F7F7F"/>
+                <w:sz w:val="24"/>
+                <w:szCs w:val="24"/>
+              </w:rPr>
+              <w:t>字段</w:t>
+            </w:r>
+          </w:p>
+        </w:tc>
+        <w:tc>
+          <w:tcPr>
+            <w:tcW w:w="1417" w:type="dxa"/>
+            <w:tcBorders>
+              <w:bottom w:val="single" w:sz="4" w:space="0" w:color="auto"/>
+            </w:tcBorders>
+            <w:shd w:val="pct10" w:color="auto" w:fill="auto"/>
+          </w:tcPr>
+          <w:p>
+            <w:pPr>
+              <w:spacing w:after="0" w:line="240" w:lineRule="auto"/>
+              <w:rPr>
+                <w:rFonts w:ascii="Courier New" w:hAnsi="Courier New" w:cs="Courier New"/>
+                <w:color w:val="7F7F7F"/>
+                <w:sz w:val="24"/>
+                <w:szCs w:val="24"/>
+              </w:rPr>
+            </w:pPr>
+            <w:r>
+              <w:rPr>
+                <w:rFonts w:ascii="Courier New" w:hAnsi="Courier New" w:cs="Courier New" w:hint="eastAsia"/>
+                <w:color w:val="7F7F7F"/>
+                <w:sz w:val="24"/>
+                <w:szCs w:val="24"/>
+              </w:rPr>
+              <w:t>类型</w:t>
+            </w:r>
+          </w:p>
+        </w:tc>
+        <w:tc>
+          <w:tcPr>
+            <w:tcW w:w="3969" w:type="dxa"/>
+            <w:tcBorders>
+              <w:bottom w:val="single" w:sz="4" w:space="0" w:color="auto"/>
+            </w:tcBorders>
+            <w:shd w:val="pct10" w:color="auto" w:fill="auto"/>
+          </w:tcPr>
+          <w:p>
+            <w:pPr>
+              <w:spacing w:after="0" w:line="240" w:lineRule="auto"/>
+              <w:rPr>
+                <w:rFonts w:ascii="Courier New" w:hAnsi="Courier New" w:cs="Courier New"/>
+                <w:color w:val="7F7F7F"/>
+                <w:sz w:val="24"/>
+                <w:szCs w:val="24"/>
+              </w:rPr>
+            </w:pPr>
+            <w:r>
+              <w:rPr>
+                <w:rFonts w:ascii="Courier New" w:hAnsi="Courier New" w:cs="Courier New" w:hint="eastAsia"/>
+                <w:color w:val="7F7F7F"/>
+                <w:sz w:val="24"/>
+                <w:szCs w:val="24"/>
+              </w:rPr>
+              <w:t>描述</w:t>
+            </w:r>
+          </w:p>
+        </w:tc>
+        <w:tc>
+          <w:tcPr>
+            <w:tcW w:w="2693" w:type="dxa"/>
+            <w:tcBorders>
+              <w:bottom w:val="single" w:sz="4" w:space="0" w:color="auto"/>
+            </w:tcBorders>
+            <w:shd w:val="pct10" w:color="auto" w:fill="auto"/>
+          </w:tcPr>
+          <w:p>
+            <w:pPr>
+              <w:spacing w:after="0" w:line="240" w:lineRule="auto"/>
+              <w:rPr>
+                <w:rFonts w:ascii="Courier New" w:hAnsi="Courier New" w:cs="Courier New"/>
+                <w:color w:val="7F7F7F"/>
+                <w:sz w:val="24"/>
+                <w:szCs w:val="24"/>
+              </w:rPr>
+            </w:pPr>
+            <w:r>
+              <w:rPr>
+                <w:rFonts w:ascii="Courier New" w:hAnsi="Courier New" w:cs="Courier New" w:hint="eastAsia"/>
+                <w:color w:val="7F7F7F"/>
+                <w:sz w:val="24"/>
+                <w:szCs w:val="24"/>
+              </w:rPr>
+              <w:t>备注</w:t>
+            </w:r>
+          </w:p>
+        </w:tc>
+      </w:tr>
+      <w:tr>
+        <w:tc>
+          <w:tcPr>
+            <w:tcW w:w="1668" w:type="dxa"/>
+          </w:tcPr>
+          <w:p>
+            <w:pPr>
+              <w:spacing w:after="0" w:line="240" w:lineRule="auto"/>
+              <w:rPr>
+                <w:rFonts w:ascii="Courier New" w:hAnsi="Courier New" w:cs="Courier New"/>
+                <w:sz w:val="21"/>
+                <w:szCs w:val="21"/>
+              </w:rPr>
+            </w:pPr>
+            <w:proofErr w:type="spellStart"/>
+            <w:r>
+              <w:rPr>
+                <w:rFonts w:ascii="Courier New" w:hAnsi="Courier New" w:cs="Courier New"/>
+                <w:sz w:val="21"/>
+                <w:szCs w:val="21"/>
+              </w:rPr>
+              <w:t>objectId</w:t>
+            </w:r>
+            <w:proofErr w:type="spellEnd"/>
+          </w:p>
+        </w:tc>
+        <w:tc>
+          <w:tcPr>
+            <w:tcW w:w="1417" w:type="dxa"/>
+          </w:tcPr>
+          <w:p>
+            <w:pPr>
+              <w:spacing w:after="0" w:line="240" w:lineRule="auto"/>
+              <w:rPr>
+                <w:rFonts w:ascii="Courier New" w:hAnsi="Courier New" w:cs="Courier New"/>
+                <w:sz w:val="21"/>
+                <w:szCs w:val="21"/>
+              </w:rPr>
+            </w:pPr>
+            <w:r>
+              <w:rPr>
+                <w:rFonts w:ascii="Courier New" w:hAnsi="Courier New" w:cs="Courier New" w:hint="eastAsia"/>
+                <w:sz w:val="21"/>
+                <w:szCs w:val="21"/>
+              </w:rPr>
+              <w:t>String</w:t>
+            </w:r>
+          </w:p>
+        </w:tc>
+        <w:tc>
+          <w:tcPr>
+            <w:tcW w:w="3969" w:type="dxa"/>
+          </w:tcPr>
+          <w:p>
+            <w:r>
+              <w:rPr>
+                <w:rFonts w:hint="eastAsia"/>
+              </w:rPr>
+              <w:t>代码</w:t>
+            </w:r>
+            <w:r>
+              <w:rPr>
+                <w:rFonts w:hint="eastAsia"/>
+              </w:rPr>
+              <w:t>Id</w:t>
+            </w:r>
+          </w:p>
+        </w:tc>
+        <w:tc>
+          <w:tcPr>
+            <w:tcW w:w="2693" w:type="dxa"/>
+          </w:tcPr>
+          <w:p>
+            <w:pPr>
+              <w:spacing w:after="0" w:line="240" w:lineRule="auto"/>
+              <w:rPr>
+                <w:rFonts w:ascii="Courier New" w:hAnsi="Courier New" w:cs="Courier New"/>
+                <w:color w:val="7F7F7F"/>
+                <w:sz w:val="21"/>
+                <w:szCs w:val="21"/>
+              </w:rPr>
+            </w:pPr>
+          </w:p>
+        </w:tc>
+      </w:tr>
+      <w:tr>
+        <w:tc>
+          <w:tcPr>
+            <w:tcW w:w="1668" w:type="dxa"/>
+          </w:tcPr>
+          <w:p>
+            <w:pPr>
+              <w:spacing w:after="0" w:line="240" w:lineRule="auto"/>
+              <w:rPr>
+                <w:rFonts w:ascii="Courier New" w:hAnsi="Courier New" w:cs="Courier New"/>
+                <w:sz w:val="21"/>
+                <w:szCs w:val="21"/>
+              </w:rPr>
+            </w:pPr>
+            <w:r>
+              <w:rPr>
+                <w:rFonts w:ascii="Courier New" w:hAnsi="Courier New" w:cs="Courier New"/>
+                <w:sz w:val="21"/>
+                <w:szCs w:val="21"/>
+              </w:rPr>
+              <w:t>name</w:t>
+            </w:r>
+          </w:p>
+        </w:tc>
+        <w:tc>
+          <w:tcPr>
+            <w:tcW w:w="1417" w:type="dxa"/>
+          </w:tcPr>
+          <w:p>
+            <w:pPr>
+              <w:spacing w:after="0" w:line="240" w:lineRule="auto"/>
+              <w:rPr>
+                <w:rFonts w:ascii="Courier New" w:hAnsi="Courier New" w:cs="Courier New"/>
+                <w:sz w:val="21"/>
+                <w:szCs w:val="21"/>
+              </w:rPr>
+            </w:pPr>
+            <w:r>
+              <w:rPr>
+                <w:rFonts w:ascii="Courier New" w:hAnsi="Courier New" w:cs="Courier New" w:hint="eastAsia"/>
+                <w:sz w:val="21"/>
+                <w:szCs w:val="21"/>
+              </w:rPr>
+              <w:t>String</w:t>
+            </w:r>
+          </w:p>
+        </w:tc>
+        <w:tc>
+          <w:tcPr>
+            <w:tcW w:w="3969" w:type="dxa"/>
+          </w:tcPr>
+          <w:p>
+            <w:r>
+              <w:rPr>
+                <w:rFonts w:hint="eastAsia"/>
+              </w:rPr>
+              <w:t>代码名称</w:t>
+            </w:r>
+            <w:r>
+              <w:rPr>
+                <w:rFonts w:hint="eastAsia"/>
+              </w:rPr>
+              <w:t xml:space="preserve"> </w:t>
+            </w:r>
+          </w:p>
+        </w:tc>
+        <w:tc>
+          <w:tcPr>
+            <w:tcW w:w="2693" w:type="dxa"/>
+          </w:tcPr>
+          <w:p>
+            <w:pPr>
+              <w:spacing w:after="0" w:line="240" w:lineRule="auto"/>
+              <w:rPr>
+                <w:rFonts w:ascii="Courier New" w:hAnsi="Courier New" w:cs="Courier New"/>
+                <w:color w:val="7F7F7F"/>
+                <w:sz w:val="21"/>
+                <w:szCs w:val="21"/>
+              </w:rPr>
+            </w:pPr>
+          </w:p>
+        </w:tc>
+      </w:tr>
+    </w:tbl>
+    <w:p>
+      <w:pPr>
         <w:rPr>
           <w:sz w:val="28"/>
           <w:szCs w:val="28"/>
@@ -32992,7 +34585,1407 @@
     </w:p>
     <w:p>
       <w:pPr>
-        <w:rPr>
+        <w:pStyle w:val="1"/>
+        <w:rPr>
+          <w:sz w:val="28"/>
+          <w:szCs w:val="28"/>
+        </w:rPr>
+      </w:pPr>
+      <w:r>
+        <w:rPr>
+          <w:sz w:val="28"/>
+          <w:szCs w:val="28"/>
+        </w:rPr>
+        <w:t>20</w:t>
+      </w:r>
+      <w:r>
+        <w:rPr>
+          <w:rFonts w:hint="eastAsia"/>
+          <w:sz w:val="28"/>
+          <w:szCs w:val="28"/>
+        </w:rPr>
+        <w:t xml:space="preserve">. </w:t>
+      </w:r>
+      <w:r>
+        <w:rPr>
+          <w:rFonts w:hint="eastAsia"/>
+          <w:sz w:val="28"/>
+          <w:szCs w:val="28"/>
+        </w:rPr>
+        <w:t>查询审批记录</w:t>
+      </w:r>
+    </w:p>
+    <w:p>
+      <w:pPr>
+        <w:ind w:left="360"/>
+        <w:rPr>
+          <w:sz w:val="21"/>
+          <w:szCs w:val="21"/>
+        </w:rPr>
+      </w:pPr>
+      <w:r>
+        <w:rPr>
+          <w:rFonts w:hint="eastAsia"/>
+          <w:sz w:val="21"/>
+          <w:szCs w:val="21"/>
+        </w:rPr>
+        <w:t>创建人：刘坤</w:t>
+      </w:r>
+    </w:p>
+    <w:p>
+      <w:pPr>
+        <w:ind w:left="360"/>
+        <w:rPr>
+          <w:rFonts w:ascii="Courier New" w:hAnsi="Courier New" w:cs="Courier New"/>
+          <w:color w:val="000000"/>
+          <w:sz w:val="21"/>
+          <w:szCs w:val="21"/>
+        </w:rPr>
+      </w:pPr>
+      <w:r>
+        <w:rPr>
+          <w:sz w:val="21"/>
+          <w:szCs w:val="21"/>
+        </w:rPr>
+        <w:t>业务编码：</w:t>
+      </w:r>
+      <w:proofErr w:type="spellStart"/>
+      <w:proofErr w:type="gramStart"/>
+      <w:r>
+        <w:rPr>
+          <w:rFonts w:ascii="Courier New" w:hAnsi="Courier New" w:cs="Courier New"/>
+          <w:color w:val="000000"/>
+        </w:rPr>
+        <w:t>codelist</w:t>
+      </w:r>
+      <w:proofErr w:type="spellEnd"/>
+      <w:proofErr w:type="gramEnd"/>
+    </w:p>
+    <w:p>
+      <w:pPr>
+        <w:rPr>
+          <w:sz w:val="21"/>
+          <w:szCs w:val="21"/>
+        </w:rPr>
+      </w:pPr>
+      <w:r>
+        <w:rPr>
+          <w:rFonts w:hint="eastAsia"/>
+          <w:sz w:val="28"/>
+          <w:szCs w:val="28"/>
+        </w:rPr>
+        <w:t xml:space="preserve">  </w:t>
+      </w:r>
+      <w:r>
+        <w:rPr>
+          <w:rFonts w:hint="eastAsia"/>
+          <w:sz w:val="21"/>
+          <w:szCs w:val="21"/>
+        </w:rPr>
+        <w:t>是否登录：</w:t>
+      </w:r>
+      <w:proofErr w:type="gramStart"/>
+      <w:r>
+        <w:rPr>
+          <w:rFonts w:hint="eastAsia"/>
+          <w:sz w:val="21"/>
+          <w:szCs w:val="21"/>
+        </w:rPr>
+        <w:t>否</w:t>
+      </w:r>
+      <w:proofErr w:type="gramEnd"/>
+    </w:p>
+    <w:p>
+      <w:pPr>
+        <w:rPr>
+          <w:sz w:val="21"/>
+          <w:szCs w:val="21"/>
+        </w:rPr>
+      </w:pPr>
+      <w:bookmarkStart w:id="11" w:name="_GoBack"/>
+      <w:r>
+        <w:rPr>
+          <w:rFonts w:hint="eastAsia"/>
+          <w:sz w:val="21"/>
+          <w:szCs w:val="21"/>
+        </w:rPr>
+        <w:t xml:space="preserve">   </w:t>
+      </w:r>
+      <w:r>
+        <w:rPr>
+          <w:rFonts w:hint="eastAsia"/>
+          <w:sz w:val="21"/>
+          <w:szCs w:val="21"/>
+        </w:rPr>
+        <w:t>业务类型：无</w:t>
+      </w:r>
+    </w:p>
+    <w:tbl>
+      <w:tblPr>
+        <w:tblW w:w="9747" w:type="dxa"/>
+        <w:tblBorders>
+          <w:top w:val="single" w:sz="4" w:space="0" w:color="auto"/>
+          <w:left w:val="single" w:sz="4" w:space="0" w:color="auto"/>
+          <w:bottom w:val="single" w:sz="4" w:space="0" w:color="auto"/>
+          <w:right w:val="single" w:sz="4" w:space="0" w:color="auto"/>
+          <w:insideH w:val="single" w:sz="4" w:space="0" w:color="auto"/>
+          <w:insideV w:val="single" w:sz="4" w:space="0" w:color="auto"/>
+        </w:tblBorders>
+        <w:tblLayout w:type="fixed"/>
+        <w:tblLook w:val="0000" w:firstRow="0" w:lastRow="0" w:firstColumn="0" w:lastColumn="0" w:noHBand="0" w:noVBand="0"/>
+      </w:tblPr>
+      <w:tblGrid>
+        <w:gridCol w:w="1704"/>
+        <w:gridCol w:w="1381"/>
+        <w:gridCol w:w="3969"/>
+        <w:gridCol w:w="2693"/>
+      </w:tblGrid>
+      <w:tr>
+        <w:tc>
+          <w:tcPr>
+            <w:tcW w:w="9747" w:type="dxa"/>
+            <w:gridSpan w:val="4"/>
+            <w:tcBorders>
+              <w:bottom w:val="single" w:sz="4" w:space="0" w:color="auto"/>
+            </w:tcBorders>
+            <w:shd w:val="pct25" w:color="auto" w:fill="auto"/>
+          </w:tcPr>
+          <w:bookmarkEnd w:id="11"/>
+          <w:p>
+            <w:pPr>
+              <w:spacing w:after="0" w:line="240" w:lineRule="auto"/>
+              <w:rPr>
+                <w:sz w:val="21"/>
+                <w:szCs w:val="21"/>
+              </w:rPr>
+            </w:pPr>
+            <w:r>
+              <w:rPr>
+                <w:rFonts w:ascii="仿宋" w:eastAsia="仿宋" w:hAnsi="仿宋" w:cs="仿宋" w:hint="eastAsia"/>
+                <w:b/>
+                <w:sz w:val="24"/>
+                <w:szCs w:val="24"/>
+              </w:rPr>
+              <w:t>请求参数</w:t>
+            </w:r>
+          </w:p>
+        </w:tc>
+      </w:tr>
+      <w:tr>
+        <w:tc>
+          <w:tcPr>
+            <w:tcW w:w="1704" w:type="dxa"/>
+            <w:tcBorders>
+              <w:bottom w:val="single" w:sz="4" w:space="0" w:color="auto"/>
+            </w:tcBorders>
+            <w:shd w:val="pct10" w:color="auto" w:fill="auto"/>
+          </w:tcPr>
+          <w:p>
+            <w:pPr>
+              <w:spacing w:after="0" w:line="240" w:lineRule="auto"/>
+              <w:rPr>
+                <w:rFonts w:ascii="Courier New" w:hAnsi="Courier New" w:cs="Courier New"/>
+                <w:color w:val="7F7F7F"/>
+                <w:sz w:val="24"/>
+                <w:szCs w:val="24"/>
+              </w:rPr>
+            </w:pPr>
+            <w:r>
+              <w:rPr>
+                <w:rFonts w:ascii="Courier New" w:hAnsi="Courier New" w:cs="Courier New" w:hint="eastAsia"/>
+                <w:color w:val="7F7F7F"/>
+                <w:sz w:val="24"/>
+                <w:szCs w:val="24"/>
+              </w:rPr>
+              <w:lastRenderedPageBreak/>
+              <w:t>字段</w:t>
+            </w:r>
+          </w:p>
+        </w:tc>
+        <w:tc>
+          <w:tcPr>
+            <w:tcW w:w="1381" w:type="dxa"/>
+            <w:tcBorders>
+              <w:bottom w:val="single" w:sz="4" w:space="0" w:color="auto"/>
+            </w:tcBorders>
+            <w:shd w:val="pct10" w:color="auto" w:fill="auto"/>
+          </w:tcPr>
+          <w:p>
+            <w:pPr>
+              <w:spacing w:after="0" w:line="240" w:lineRule="auto"/>
+              <w:rPr>
+                <w:rFonts w:ascii="Courier New" w:hAnsi="Courier New" w:cs="Courier New"/>
+                <w:color w:val="7F7F7F"/>
+                <w:sz w:val="24"/>
+                <w:szCs w:val="24"/>
+              </w:rPr>
+            </w:pPr>
+            <w:r>
+              <w:rPr>
+                <w:rFonts w:ascii="Courier New" w:hAnsi="Courier New" w:cs="Courier New" w:hint="eastAsia"/>
+                <w:color w:val="7F7F7F"/>
+                <w:sz w:val="24"/>
+                <w:szCs w:val="24"/>
+              </w:rPr>
+              <w:t>类型</w:t>
+            </w:r>
+          </w:p>
+        </w:tc>
+        <w:tc>
+          <w:tcPr>
+            <w:tcW w:w="3969" w:type="dxa"/>
+            <w:tcBorders>
+              <w:bottom w:val="single" w:sz="4" w:space="0" w:color="auto"/>
+            </w:tcBorders>
+            <w:shd w:val="pct10" w:color="auto" w:fill="auto"/>
+          </w:tcPr>
+          <w:p>
+            <w:pPr>
+              <w:spacing w:after="0" w:line="240" w:lineRule="auto"/>
+              <w:rPr>
+                <w:rFonts w:ascii="Courier New" w:hAnsi="Courier New" w:cs="Courier New"/>
+                <w:color w:val="7F7F7F"/>
+                <w:sz w:val="24"/>
+                <w:szCs w:val="24"/>
+              </w:rPr>
+            </w:pPr>
+            <w:r>
+              <w:rPr>
+                <w:rFonts w:ascii="Courier New" w:hAnsi="Courier New" w:cs="Courier New" w:hint="eastAsia"/>
+                <w:color w:val="7F7F7F"/>
+                <w:sz w:val="24"/>
+                <w:szCs w:val="24"/>
+              </w:rPr>
+              <w:t>描述</w:t>
+            </w:r>
+          </w:p>
+        </w:tc>
+        <w:tc>
+          <w:tcPr>
+            <w:tcW w:w="2693" w:type="dxa"/>
+            <w:tcBorders>
+              <w:bottom w:val="single" w:sz="4" w:space="0" w:color="auto"/>
+            </w:tcBorders>
+            <w:shd w:val="pct10" w:color="auto" w:fill="auto"/>
+          </w:tcPr>
+          <w:p>
+            <w:pPr>
+              <w:spacing w:after="0" w:line="240" w:lineRule="auto"/>
+              <w:rPr>
+                <w:rFonts w:ascii="Courier New" w:hAnsi="Courier New" w:cs="Courier New"/>
+                <w:color w:val="7F7F7F"/>
+                <w:sz w:val="24"/>
+                <w:szCs w:val="24"/>
+              </w:rPr>
+            </w:pPr>
+            <w:r>
+              <w:rPr>
+                <w:rFonts w:ascii="Courier New" w:hAnsi="Courier New" w:cs="Courier New" w:hint="eastAsia"/>
+                <w:color w:val="7F7F7F"/>
+                <w:sz w:val="24"/>
+                <w:szCs w:val="24"/>
+              </w:rPr>
+              <w:t>备注</w:t>
+            </w:r>
+          </w:p>
+        </w:tc>
+      </w:tr>
+      <w:tr>
+        <w:tc>
+          <w:tcPr>
+            <w:tcW w:w="1704" w:type="dxa"/>
+          </w:tcPr>
+          <w:p>
+            <w:pPr>
+              <w:spacing w:after="0" w:line="240" w:lineRule="auto"/>
+              <w:rPr>
+                <w:rFonts w:ascii="Courier New" w:hAnsi="Courier New" w:cs="Courier New"/>
+                <w:sz w:val="21"/>
+                <w:szCs w:val="21"/>
+              </w:rPr>
+            </w:pPr>
+            <w:proofErr w:type="spellStart"/>
+            <w:r>
+              <w:rPr>
+                <w:rFonts w:ascii="Courier New" w:hAnsi="Courier New" w:cs="Courier New"/>
+                <w:sz w:val="21"/>
+                <w:szCs w:val="21"/>
+              </w:rPr>
+              <w:t>instanceId</w:t>
+            </w:r>
+            <w:proofErr w:type="spellEnd"/>
+          </w:p>
+        </w:tc>
+        <w:tc>
+          <w:tcPr>
+            <w:tcW w:w="1381" w:type="dxa"/>
+          </w:tcPr>
+          <w:p>
+            <w:pPr>
+              <w:spacing w:after="0" w:line="240" w:lineRule="auto"/>
+              <w:rPr>
+                <w:rFonts w:ascii="Courier New" w:hAnsi="Courier New" w:cs="Courier New"/>
+                <w:sz w:val="21"/>
+                <w:szCs w:val="21"/>
+              </w:rPr>
+            </w:pPr>
+            <w:r>
+              <w:rPr>
+                <w:rFonts w:ascii="Courier New" w:hAnsi="Courier New" w:cs="Courier New"/>
+                <w:sz w:val="21"/>
+                <w:szCs w:val="21"/>
+              </w:rPr>
+              <w:t>String</w:t>
+            </w:r>
+          </w:p>
+        </w:tc>
+        <w:tc>
+          <w:tcPr>
+            <w:tcW w:w="3969" w:type="dxa"/>
+          </w:tcPr>
+          <w:p>
+            <w:pPr>
+              <w:spacing w:after="0" w:line="240" w:lineRule="auto"/>
+              <w:rPr>
+                <w:rFonts w:ascii="Courier New" w:hAnsi="Courier New" w:cs="Courier New" w:hint="eastAsia"/>
+                <w:sz w:val="21"/>
+                <w:szCs w:val="21"/>
+              </w:rPr>
+            </w:pPr>
+            <w:r>
+              <w:rPr>
+                <w:rFonts w:ascii="Courier New" w:hAnsi="Courier New" w:cs="Courier New" w:hint="eastAsia"/>
+                <w:sz w:val="21"/>
+                <w:szCs w:val="21"/>
+              </w:rPr>
+              <w:t>流程</w:t>
+            </w:r>
+            <w:r>
+              <w:rPr>
+                <w:rFonts w:ascii="Courier New" w:hAnsi="Courier New" w:cs="Courier New" w:hint="eastAsia"/>
+                <w:sz w:val="21"/>
+                <w:szCs w:val="21"/>
+              </w:rPr>
+              <w:t>Id</w:t>
+            </w:r>
+          </w:p>
+        </w:tc>
+        <w:tc>
+          <w:tcPr>
+            <w:tcW w:w="2693" w:type="dxa"/>
+          </w:tcPr>
+          <w:p>
+            <w:pPr>
+              <w:spacing w:after="0" w:line="240" w:lineRule="auto"/>
+              <w:rPr>
+                <w:rFonts w:ascii="Courier New" w:hAnsi="Courier New" w:cs="Courier New" w:hint="eastAsia"/>
+                <w:color w:val="7F7F7F"/>
+                <w:sz w:val="21"/>
+                <w:szCs w:val="21"/>
+              </w:rPr>
+            </w:pPr>
+          </w:p>
+        </w:tc>
+      </w:tr>
+    </w:tbl>
+    <w:p>
+      <w:pPr>
+        <w:spacing w:after="100" w:afterAutospacing="1"/>
+        <w:rPr>
+          <w:sz w:val="21"/>
+          <w:szCs w:val="21"/>
+        </w:rPr>
+      </w:pPr>
+    </w:p>
+    <w:tbl>
+      <w:tblPr>
+        <w:tblW w:w="9747" w:type="dxa"/>
+        <w:tblBorders>
+          <w:top w:val="single" w:sz="4" w:space="0" w:color="auto"/>
+          <w:left w:val="single" w:sz="4" w:space="0" w:color="auto"/>
+          <w:bottom w:val="single" w:sz="4" w:space="0" w:color="auto"/>
+          <w:right w:val="single" w:sz="4" w:space="0" w:color="auto"/>
+          <w:insideH w:val="single" w:sz="4" w:space="0" w:color="auto"/>
+          <w:insideV w:val="single" w:sz="4" w:space="0" w:color="auto"/>
+        </w:tblBorders>
+        <w:tblLayout w:type="fixed"/>
+        <w:tblLook w:val="0000" w:firstRow="0" w:lastRow="0" w:firstColumn="0" w:lastColumn="0" w:noHBand="0" w:noVBand="0"/>
+      </w:tblPr>
+      <w:tblGrid>
+        <w:gridCol w:w="1704"/>
+        <w:gridCol w:w="1381"/>
+        <w:gridCol w:w="3969"/>
+        <w:gridCol w:w="2693"/>
+      </w:tblGrid>
+      <w:tr>
+        <w:tc>
+          <w:tcPr>
+            <w:tcW w:w="9747" w:type="dxa"/>
+            <w:gridSpan w:val="4"/>
+            <w:tcBorders>
+              <w:bottom w:val="single" w:sz="4" w:space="0" w:color="auto"/>
+            </w:tcBorders>
+            <w:shd w:val="pct25" w:color="auto" w:fill="auto"/>
+          </w:tcPr>
+          <w:p>
+            <w:pPr>
+              <w:spacing w:after="0" w:line="240" w:lineRule="auto"/>
+              <w:rPr>
+                <w:sz w:val="21"/>
+                <w:szCs w:val="21"/>
+              </w:rPr>
+            </w:pPr>
+            <w:r>
+              <w:rPr>
+                <w:rFonts w:ascii="仿宋" w:eastAsia="仿宋" w:hAnsi="仿宋" w:cs="仿宋" w:hint="eastAsia"/>
+                <w:b/>
+                <w:sz w:val="24"/>
+                <w:szCs w:val="24"/>
+              </w:rPr>
+              <w:t>返回参数</w:t>
+            </w:r>
+          </w:p>
+        </w:tc>
+      </w:tr>
+      <w:tr>
+        <w:tc>
+          <w:tcPr>
+            <w:tcW w:w="1704" w:type="dxa"/>
+            <w:tcBorders>
+              <w:bottom w:val="single" w:sz="4" w:space="0" w:color="auto"/>
+            </w:tcBorders>
+            <w:shd w:val="pct10" w:color="auto" w:fill="auto"/>
+          </w:tcPr>
+          <w:p>
+            <w:pPr>
+              <w:spacing w:after="0" w:line="240" w:lineRule="auto"/>
+              <w:rPr>
+                <w:rFonts w:ascii="Courier New" w:hAnsi="Courier New" w:cs="Courier New"/>
+                <w:color w:val="7F7F7F"/>
+                <w:sz w:val="24"/>
+                <w:szCs w:val="24"/>
+              </w:rPr>
+            </w:pPr>
+            <w:r>
+              <w:rPr>
+                <w:rFonts w:ascii="Courier New" w:hAnsi="Courier New" w:cs="Courier New" w:hint="eastAsia"/>
+                <w:color w:val="7F7F7F"/>
+                <w:sz w:val="24"/>
+                <w:szCs w:val="24"/>
+              </w:rPr>
+              <w:t>字段</w:t>
+            </w:r>
+          </w:p>
+        </w:tc>
+        <w:tc>
+          <w:tcPr>
+            <w:tcW w:w="1381" w:type="dxa"/>
+            <w:tcBorders>
+              <w:bottom w:val="single" w:sz="4" w:space="0" w:color="auto"/>
+            </w:tcBorders>
+            <w:shd w:val="pct10" w:color="auto" w:fill="auto"/>
+          </w:tcPr>
+          <w:p>
+            <w:pPr>
+              <w:spacing w:after="0" w:line="240" w:lineRule="auto"/>
+              <w:rPr>
+                <w:rFonts w:ascii="Courier New" w:hAnsi="Courier New" w:cs="Courier New"/>
+                <w:color w:val="7F7F7F"/>
+                <w:sz w:val="24"/>
+                <w:szCs w:val="24"/>
+              </w:rPr>
+            </w:pPr>
+            <w:r>
+              <w:rPr>
+                <w:rFonts w:ascii="Courier New" w:hAnsi="Courier New" w:cs="Courier New" w:hint="eastAsia"/>
+                <w:color w:val="7F7F7F"/>
+                <w:sz w:val="24"/>
+                <w:szCs w:val="24"/>
+              </w:rPr>
+              <w:t>类型</w:t>
+            </w:r>
+          </w:p>
+        </w:tc>
+        <w:tc>
+          <w:tcPr>
+            <w:tcW w:w="3969" w:type="dxa"/>
+            <w:tcBorders>
+              <w:bottom w:val="single" w:sz="4" w:space="0" w:color="auto"/>
+            </w:tcBorders>
+            <w:shd w:val="pct10" w:color="auto" w:fill="auto"/>
+          </w:tcPr>
+          <w:p>
+            <w:pPr>
+              <w:spacing w:after="0" w:line="240" w:lineRule="auto"/>
+              <w:rPr>
+                <w:rFonts w:ascii="Courier New" w:hAnsi="Courier New" w:cs="Courier New"/>
+                <w:color w:val="7F7F7F"/>
+                <w:sz w:val="24"/>
+                <w:szCs w:val="24"/>
+              </w:rPr>
+            </w:pPr>
+            <w:r>
+              <w:rPr>
+                <w:rFonts w:ascii="Courier New" w:hAnsi="Courier New" w:cs="Courier New" w:hint="eastAsia"/>
+                <w:color w:val="7F7F7F"/>
+                <w:sz w:val="24"/>
+                <w:szCs w:val="24"/>
+              </w:rPr>
+              <w:t>描述</w:t>
+            </w:r>
+          </w:p>
+        </w:tc>
+        <w:tc>
+          <w:tcPr>
+            <w:tcW w:w="2693" w:type="dxa"/>
+            <w:tcBorders>
+              <w:bottom w:val="single" w:sz="4" w:space="0" w:color="auto"/>
+            </w:tcBorders>
+            <w:shd w:val="pct10" w:color="auto" w:fill="auto"/>
+          </w:tcPr>
+          <w:p>
+            <w:pPr>
+              <w:spacing w:after="0" w:line="240" w:lineRule="auto"/>
+              <w:rPr>
+                <w:rFonts w:ascii="Courier New" w:hAnsi="Courier New" w:cs="Courier New"/>
+                <w:color w:val="7F7F7F"/>
+                <w:sz w:val="24"/>
+                <w:szCs w:val="24"/>
+              </w:rPr>
+            </w:pPr>
+            <w:r>
+              <w:rPr>
+                <w:rFonts w:ascii="Courier New" w:hAnsi="Courier New" w:cs="Courier New" w:hint="eastAsia"/>
+                <w:color w:val="7F7F7F"/>
+                <w:sz w:val="24"/>
+                <w:szCs w:val="24"/>
+              </w:rPr>
+              <w:t>备注</w:t>
+            </w:r>
+          </w:p>
+        </w:tc>
+      </w:tr>
+      <w:tr>
+        <w:tc>
+          <w:tcPr>
+            <w:tcW w:w="1704" w:type="dxa"/>
+          </w:tcPr>
+          <w:p>
+            <w:pPr>
+              <w:spacing w:after="0" w:line="240" w:lineRule="auto"/>
+              <w:rPr>
+                <w:rFonts w:ascii="Courier New" w:hAnsi="Courier New" w:cs="Courier New"/>
+                <w:color w:val="7F7F7F"/>
+                <w:sz w:val="21"/>
+                <w:szCs w:val="21"/>
+              </w:rPr>
+            </w:pPr>
+            <w:proofErr w:type="spellStart"/>
+            <w:r>
+              <w:rPr>
+                <w:rFonts w:ascii="Courier New" w:hAnsi="Courier New" w:cs="Courier New"/>
+                <w:sz w:val="21"/>
+                <w:szCs w:val="21"/>
+              </w:rPr>
+              <w:t>result</w:t>
+            </w:r>
+            <w:r>
+              <w:rPr>
+                <w:rFonts w:ascii="Courier New" w:hAnsi="Courier New" w:cs="Courier New" w:hint="eastAsia"/>
+                <w:sz w:val="21"/>
+                <w:szCs w:val="21"/>
+              </w:rPr>
+              <w:t>Map</w:t>
+            </w:r>
+            <w:proofErr w:type="spellEnd"/>
+          </w:p>
+        </w:tc>
+        <w:tc>
+          <w:tcPr>
+            <w:tcW w:w="1381" w:type="dxa"/>
+          </w:tcPr>
+          <w:p>
+            <w:pPr>
+              <w:spacing w:after="0" w:line="240" w:lineRule="auto"/>
+              <w:rPr>
+                <w:rFonts w:ascii="Courier New" w:hAnsi="Courier New" w:cs="Courier New"/>
+                <w:sz w:val="21"/>
+                <w:szCs w:val="21"/>
+              </w:rPr>
+            </w:pPr>
+            <w:r>
+              <w:rPr>
+                <w:rFonts w:ascii="Courier New" w:hAnsi="Courier New" w:cs="Courier New" w:hint="eastAsia"/>
+                <w:sz w:val="21"/>
+                <w:szCs w:val="21"/>
+              </w:rPr>
+              <w:t>JSON</w:t>
+            </w:r>
+            <w:r>
+              <w:rPr>
+                <w:rFonts w:ascii="Courier New" w:hAnsi="Courier New" w:cs="Courier New" w:hint="eastAsia"/>
+                <w:sz w:val="21"/>
+                <w:szCs w:val="21"/>
+              </w:rPr>
+              <w:t>格式</w:t>
+            </w:r>
+          </w:p>
+          <w:p>
+            <w:pPr>
+              <w:spacing w:after="0" w:line="240" w:lineRule="auto"/>
+              <w:rPr>
+                <w:rFonts w:ascii="Courier New" w:hAnsi="Courier New" w:cs="Courier New"/>
+                <w:sz w:val="21"/>
+                <w:szCs w:val="21"/>
+              </w:rPr>
+            </w:pPr>
+            <w:r>
+              <w:rPr>
+                <w:rFonts w:ascii="Courier New" w:hAnsi="Courier New" w:cs="Courier New" w:hint="eastAsia"/>
+                <w:sz w:val="21"/>
+                <w:szCs w:val="21"/>
+              </w:rPr>
+              <w:t>LIST</w:t>
+            </w:r>
+          </w:p>
+        </w:tc>
+        <w:tc>
+          <w:tcPr>
+            <w:tcW w:w="3969" w:type="dxa"/>
+          </w:tcPr>
+          <w:p>
+            <w:pPr>
+              <w:spacing w:after="0" w:line="240" w:lineRule="auto"/>
+              <w:rPr>
+                <w:rFonts w:ascii="Courier New" w:hAnsi="Courier New" w:cs="Courier New"/>
+                <w:sz w:val="21"/>
+                <w:szCs w:val="21"/>
+              </w:rPr>
+            </w:pPr>
+            <w:r>
+              <w:rPr>
+                <w:rFonts w:ascii="Courier New" w:hAnsi="Courier New" w:cs="Courier New" w:hint="eastAsia"/>
+                <w:sz w:val="21"/>
+                <w:szCs w:val="21"/>
+              </w:rPr>
+              <w:t>用户列表</w:t>
+            </w:r>
+          </w:p>
+        </w:tc>
+        <w:tc>
+          <w:tcPr>
+            <w:tcW w:w="2693" w:type="dxa"/>
+          </w:tcPr>
+          <w:p>
+            <w:pPr>
+              <w:pStyle w:val="a3"/>
+              <w:spacing w:after="0" w:line="240" w:lineRule="auto"/>
+            </w:pPr>
+            <w:r>
+              <w:rPr>
+                <w:rFonts w:ascii="Courier New" w:hAnsi="Courier New" w:cs="Courier New"/>
+                <w:color w:val="7F7F7F"/>
+                <w:sz w:val="21"/>
+                <w:szCs w:val="21"/>
+              </w:rPr>
+              <w:t>参见</w:t>
+            </w:r>
+            <w:r>
+              <w:rPr>
+                <w:rFonts w:hint="eastAsia"/>
+              </w:rPr>
+              <w:t>表</w:t>
+            </w:r>
+            <w:r>
+              <w:t>19</w:t>
+            </w:r>
+            <w:r>
+              <w:rPr>
+                <w:rFonts w:hint="eastAsia"/>
+              </w:rPr>
+              <w:t>-</w:t>
+            </w:r>
+            <w:r>
+              <w:t>1</w:t>
+            </w:r>
+            <w:r>
+              <w:rPr>
+                <w:rFonts w:hint="eastAsia"/>
+              </w:rPr>
+              <w:t xml:space="preserve"> result</w:t>
+            </w:r>
+            <w:r>
+              <w:rPr>
+                <w:rFonts w:hint="eastAsia"/>
+              </w:rPr>
+              <w:t>字段属性</w:t>
+            </w:r>
+          </w:p>
+        </w:tc>
+      </w:tr>
+    </w:tbl>
+    <w:p>
+      <w:pPr>
+        <w:pStyle w:val="a3"/>
+        <w:framePr w:hSpace="181" w:wrap="around" w:vAnchor="text" w:hAnchor="page" w:x="5154" w:y="115"/>
+        <w:jc w:val="center"/>
+      </w:pPr>
+      <w:r>
+        <w:rPr>
+          <w:rFonts w:hint="eastAsia"/>
+        </w:rPr>
+        <w:t>表</w:t>
+      </w:r>
+      <w:r>
+        <w:rPr>
+          <w:rFonts w:hint="eastAsia"/>
+        </w:rPr>
+        <w:t>1</w:t>
+      </w:r>
+      <w:r>
+        <w:t>9</w:t>
+      </w:r>
+      <w:r>
+        <w:rPr>
+          <w:rFonts w:hint="eastAsia"/>
+        </w:rPr>
+        <w:t>-</w:t>
+      </w:r>
+      <w:r>
+        <w:t>1</w:t>
+      </w:r>
+      <w:r>
+        <w:rPr>
+          <w:rFonts w:hint="eastAsia"/>
+        </w:rPr>
+        <w:t xml:space="preserve"> result</w:t>
+      </w:r>
+      <w:r>
+        <w:rPr>
+          <w:rFonts w:hint="eastAsia"/>
+        </w:rPr>
+        <w:t>字段属性</w:t>
+      </w:r>
+    </w:p>
+    <w:p>
+      <w:pPr>
+        <w:spacing w:after="0" w:line="240" w:lineRule="auto"/>
+        <w:rPr>
+          <w:sz w:val="28"/>
+          <w:szCs w:val="28"/>
+        </w:rPr>
+      </w:pPr>
+    </w:p>
+    <w:tbl>
+      <w:tblPr>
+        <w:tblW w:w="9747" w:type="dxa"/>
+        <w:tblBorders>
+          <w:top w:val="single" w:sz="4" w:space="0" w:color="auto"/>
+          <w:left w:val="single" w:sz="4" w:space="0" w:color="auto"/>
+          <w:bottom w:val="single" w:sz="4" w:space="0" w:color="auto"/>
+          <w:right w:val="single" w:sz="4" w:space="0" w:color="auto"/>
+          <w:insideH w:val="single" w:sz="4" w:space="0" w:color="auto"/>
+          <w:insideV w:val="single" w:sz="4" w:space="0" w:color="auto"/>
+        </w:tblBorders>
+        <w:tblLayout w:type="fixed"/>
+        <w:tblLook w:val="0000" w:firstRow="0" w:lastRow="0" w:firstColumn="0" w:lastColumn="0" w:noHBand="0" w:noVBand="0"/>
+      </w:tblPr>
+      <w:tblGrid>
+        <w:gridCol w:w="1668"/>
+        <w:gridCol w:w="1417"/>
+        <w:gridCol w:w="3969"/>
+        <w:gridCol w:w="2693"/>
+      </w:tblGrid>
+      <w:tr>
+        <w:tc>
+          <w:tcPr>
+            <w:tcW w:w="9747" w:type="dxa"/>
+            <w:gridSpan w:val="4"/>
+            <w:tcBorders>
+              <w:bottom w:val="single" w:sz="4" w:space="0" w:color="auto"/>
+            </w:tcBorders>
+            <w:shd w:val="pct25" w:color="auto" w:fill="auto"/>
+          </w:tcPr>
+          <w:p>
+            <w:pPr>
+              <w:spacing w:after="0" w:line="240" w:lineRule="auto"/>
+              <w:rPr>
+                <w:sz w:val="21"/>
+                <w:szCs w:val="21"/>
+              </w:rPr>
+            </w:pPr>
+            <w:r>
+              <w:rPr>
+                <w:rFonts w:ascii="Courier New" w:hAnsi="Courier New" w:cs="Courier New" w:hint="eastAsia"/>
+                <w:b/>
+                <w:color w:val="7F7F7F"/>
+                <w:sz w:val="21"/>
+                <w:szCs w:val="21"/>
+              </w:rPr>
+              <w:t>result</w:t>
+            </w:r>
+            <w:r>
+              <w:rPr>
+                <w:rFonts w:ascii="Courier New" w:hAnsi="Courier New" w:cs="Courier New" w:hint="eastAsia"/>
+                <w:b/>
+                <w:color w:val="7F7F7F"/>
+                <w:sz w:val="21"/>
+                <w:szCs w:val="21"/>
+              </w:rPr>
+              <w:t>字段属性</w:t>
+            </w:r>
+          </w:p>
+        </w:tc>
+      </w:tr>
+      <w:tr>
+        <w:tc>
+          <w:tcPr>
+            <w:tcW w:w="1668" w:type="dxa"/>
+            <w:tcBorders>
+              <w:bottom w:val="single" w:sz="4" w:space="0" w:color="auto"/>
+            </w:tcBorders>
+            <w:shd w:val="pct10" w:color="auto" w:fill="auto"/>
+          </w:tcPr>
+          <w:p>
+            <w:pPr>
+              <w:spacing w:after="0" w:line="240" w:lineRule="auto"/>
+              <w:rPr>
+                <w:rFonts w:ascii="Courier New" w:hAnsi="Courier New" w:cs="Courier New"/>
+                <w:color w:val="7F7F7F"/>
+                <w:sz w:val="24"/>
+                <w:szCs w:val="24"/>
+              </w:rPr>
+            </w:pPr>
+            <w:r>
+              <w:rPr>
+                <w:rFonts w:ascii="Courier New" w:hAnsi="Courier New" w:cs="Courier New" w:hint="eastAsia"/>
+                <w:color w:val="7F7F7F"/>
+                <w:sz w:val="24"/>
+                <w:szCs w:val="24"/>
+              </w:rPr>
+              <w:t>字段</w:t>
+            </w:r>
+          </w:p>
+        </w:tc>
+        <w:tc>
+          <w:tcPr>
+            <w:tcW w:w="1417" w:type="dxa"/>
+            <w:tcBorders>
+              <w:bottom w:val="single" w:sz="4" w:space="0" w:color="auto"/>
+            </w:tcBorders>
+            <w:shd w:val="pct10" w:color="auto" w:fill="auto"/>
+          </w:tcPr>
+          <w:p>
+            <w:pPr>
+              <w:spacing w:after="0" w:line="240" w:lineRule="auto"/>
+              <w:rPr>
+                <w:rFonts w:ascii="Courier New" w:hAnsi="Courier New" w:cs="Courier New"/>
+                <w:color w:val="7F7F7F"/>
+                <w:sz w:val="24"/>
+                <w:szCs w:val="24"/>
+              </w:rPr>
+            </w:pPr>
+            <w:r>
+              <w:rPr>
+                <w:rFonts w:ascii="Courier New" w:hAnsi="Courier New" w:cs="Courier New" w:hint="eastAsia"/>
+                <w:color w:val="7F7F7F"/>
+                <w:sz w:val="24"/>
+                <w:szCs w:val="24"/>
+              </w:rPr>
+              <w:t>类型</w:t>
+            </w:r>
+          </w:p>
+        </w:tc>
+        <w:tc>
+          <w:tcPr>
+            <w:tcW w:w="3969" w:type="dxa"/>
+            <w:tcBorders>
+              <w:bottom w:val="single" w:sz="4" w:space="0" w:color="auto"/>
+            </w:tcBorders>
+            <w:shd w:val="pct10" w:color="auto" w:fill="auto"/>
+          </w:tcPr>
+          <w:p>
+            <w:pPr>
+              <w:spacing w:after="0" w:line="240" w:lineRule="auto"/>
+              <w:rPr>
+                <w:rFonts w:ascii="Courier New" w:hAnsi="Courier New" w:cs="Courier New"/>
+                <w:color w:val="7F7F7F"/>
+                <w:sz w:val="24"/>
+                <w:szCs w:val="24"/>
+              </w:rPr>
+            </w:pPr>
+            <w:r>
+              <w:rPr>
+                <w:rFonts w:ascii="Courier New" w:hAnsi="Courier New" w:cs="Courier New" w:hint="eastAsia"/>
+                <w:color w:val="7F7F7F"/>
+                <w:sz w:val="24"/>
+                <w:szCs w:val="24"/>
+              </w:rPr>
+              <w:t>描述</w:t>
+            </w:r>
+          </w:p>
+        </w:tc>
+        <w:tc>
+          <w:tcPr>
+            <w:tcW w:w="2693" w:type="dxa"/>
+            <w:tcBorders>
+              <w:bottom w:val="single" w:sz="4" w:space="0" w:color="auto"/>
+            </w:tcBorders>
+            <w:shd w:val="pct10" w:color="auto" w:fill="auto"/>
+          </w:tcPr>
+          <w:p>
+            <w:pPr>
+              <w:spacing w:after="0" w:line="240" w:lineRule="auto"/>
+              <w:rPr>
+                <w:rFonts w:ascii="Courier New" w:hAnsi="Courier New" w:cs="Courier New"/>
+                <w:color w:val="7F7F7F"/>
+                <w:sz w:val="24"/>
+                <w:szCs w:val="24"/>
+              </w:rPr>
+            </w:pPr>
+            <w:r>
+              <w:rPr>
+                <w:rFonts w:ascii="Courier New" w:hAnsi="Courier New" w:cs="Courier New" w:hint="eastAsia"/>
+                <w:color w:val="7F7F7F"/>
+                <w:sz w:val="24"/>
+                <w:szCs w:val="24"/>
+              </w:rPr>
+              <w:t>备注</w:t>
+            </w:r>
+          </w:p>
+        </w:tc>
+      </w:tr>
+      <w:tr>
+        <w:tc>
+          <w:tcPr>
+            <w:tcW w:w="1668" w:type="dxa"/>
+          </w:tcPr>
+          <w:p>
+            <w:pPr>
+              <w:spacing w:after="0" w:line="240" w:lineRule="auto"/>
+              <w:rPr>
+                <w:rFonts w:ascii="Courier New" w:hAnsi="Courier New" w:cs="Courier New"/>
+                <w:sz w:val="21"/>
+                <w:szCs w:val="21"/>
+              </w:rPr>
+            </w:pPr>
+            <w:proofErr w:type="spellStart"/>
+            <w:r>
+              <w:rPr>
+                <w:rFonts w:ascii="Courier New" w:hAnsi="Courier New" w:cs="Courier New"/>
+                <w:sz w:val="21"/>
+                <w:szCs w:val="21"/>
+              </w:rPr>
+              <w:t>flowNodeName</w:t>
+            </w:r>
+            <w:proofErr w:type="spellEnd"/>
+          </w:p>
+        </w:tc>
+        <w:tc>
+          <w:tcPr>
+            <w:tcW w:w="1417" w:type="dxa"/>
+          </w:tcPr>
+          <w:p>
+            <w:pPr>
+              <w:spacing w:after="0" w:line="240" w:lineRule="auto"/>
+              <w:rPr>
+                <w:rFonts w:ascii="Courier New" w:hAnsi="Courier New" w:cs="Courier New"/>
+                <w:sz w:val="21"/>
+                <w:szCs w:val="21"/>
+              </w:rPr>
+            </w:pPr>
+            <w:r>
+              <w:rPr>
+                <w:rFonts w:ascii="Courier New" w:hAnsi="Courier New" w:cs="Courier New" w:hint="eastAsia"/>
+                <w:sz w:val="21"/>
+                <w:szCs w:val="21"/>
+              </w:rPr>
+              <w:t>String</w:t>
+            </w:r>
+          </w:p>
+        </w:tc>
+        <w:tc>
+          <w:tcPr>
+            <w:tcW w:w="3969" w:type="dxa"/>
+          </w:tcPr>
+          <w:p>
+            <w:pPr>
+              <w:rPr>
+                <w:rFonts w:hint="eastAsia"/>
+              </w:rPr>
+            </w:pPr>
+            <w:r>
+              <w:rPr>
+                <w:rFonts w:hint="eastAsia"/>
+              </w:rPr>
+              <w:t>任务节点名称</w:t>
+            </w:r>
+          </w:p>
+        </w:tc>
+        <w:tc>
+          <w:tcPr>
+            <w:tcW w:w="2693" w:type="dxa"/>
+          </w:tcPr>
+          <w:p>
+            <w:pPr>
+              <w:spacing w:after="0" w:line="240" w:lineRule="auto"/>
+              <w:rPr>
+                <w:rFonts w:ascii="Courier New" w:hAnsi="Courier New" w:cs="Courier New"/>
+                <w:color w:val="7F7F7F"/>
+                <w:sz w:val="21"/>
+                <w:szCs w:val="21"/>
+              </w:rPr>
+            </w:pPr>
+          </w:p>
+        </w:tc>
+      </w:tr>
+      <w:tr>
+        <w:tc>
+          <w:tcPr>
+            <w:tcW w:w="1668" w:type="dxa"/>
+          </w:tcPr>
+          <w:p>
+            <w:pPr>
+              <w:spacing w:after="0" w:line="240" w:lineRule="auto"/>
+              <w:rPr>
+                <w:rFonts w:ascii="Courier New" w:hAnsi="Courier New" w:cs="Courier New"/>
+                <w:sz w:val="21"/>
+                <w:szCs w:val="21"/>
+              </w:rPr>
+            </w:pPr>
+            <w:proofErr w:type="spellStart"/>
+            <w:r>
+              <w:rPr>
+                <w:rFonts w:ascii="Courier New" w:hAnsi="Courier New" w:cs="Courier New"/>
+                <w:sz w:val="21"/>
+                <w:szCs w:val="21"/>
+              </w:rPr>
+              <w:t>handlerName</w:t>
+            </w:r>
+            <w:proofErr w:type="spellEnd"/>
+          </w:p>
+        </w:tc>
+        <w:tc>
+          <w:tcPr>
+            <w:tcW w:w="1417" w:type="dxa"/>
+          </w:tcPr>
+          <w:p>
+            <w:pPr>
+              <w:spacing w:after="0" w:line="240" w:lineRule="auto"/>
+              <w:rPr>
+                <w:rFonts w:ascii="Courier New" w:hAnsi="Courier New" w:cs="Courier New"/>
+                <w:sz w:val="21"/>
+                <w:szCs w:val="21"/>
+              </w:rPr>
+            </w:pPr>
+            <w:r>
+              <w:rPr>
+                <w:rFonts w:ascii="Courier New" w:hAnsi="Courier New" w:cs="Courier New" w:hint="eastAsia"/>
+                <w:sz w:val="21"/>
+                <w:szCs w:val="21"/>
+              </w:rPr>
+              <w:t>String</w:t>
+            </w:r>
+          </w:p>
+        </w:tc>
+        <w:tc>
+          <w:tcPr>
+            <w:tcW w:w="3969" w:type="dxa"/>
+          </w:tcPr>
+          <w:p>
+            <w:r>
+              <w:rPr>
+                <w:rFonts w:hint="eastAsia"/>
+              </w:rPr>
+              <w:t>处理人姓名</w:t>
+            </w:r>
+          </w:p>
+        </w:tc>
+        <w:tc>
+          <w:tcPr>
+            <w:tcW w:w="2693" w:type="dxa"/>
+          </w:tcPr>
+          <w:p>
+            <w:pPr>
+              <w:spacing w:after="0" w:line="240" w:lineRule="auto"/>
+              <w:rPr>
+                <w:rFonts w:ascii="Courier New" w:hAnsi="Courier New" w:cs="Courier New"/>
+                <w:color w:val="7F7F7F"/>
+                <w:sz w:val="21"/>
+                <w:szCs w:val="21"/>
+              </w:rPr>
+            </w:pPr>
+          </w:p>
+        </w:tc>
+      </w:tr>
+      <w:tr>
+        <w:tc>
+          <w:tcPr>
+            <w:tcW w:w="1668" w:type="dxa"/>
+          </w:tcPr>
+          <w:p>
+            <w:pPr>
+              <w:spacing w:after="0" w:line="240" w:lineRule="auto"/>
+              <w:rPr>
+                <w:rFonts w:ascii="Courier New" w:hAnsi="Courier New" w:cs="Courier New"/>
+                <w:sz w:val="21"/>
+                <w:szCs w:val="21"/>
+              </w:rPr>
+            </w:pPr>
+            <w:proofErr w:type="spellStart"/>
+            <w:r>
+              <w:rPr>
+                <w:rFonts w:ascii="Courier New" w:hAnsi="Courier New" w:cs="Courier New"/>
+                <w:sz w:val="21"/>
+                <w:szCs w:val="21"/>
+              </w:rPr>
+              <w:t>taskHandleResultName</w:t>
+            </w:r>
+            <w:proofErr w:type="spellEnd"/>
+          </w:p>
+        </w:tc>
+        <w:tc>
+          <w:tcPr>
+            <w:tcW w:w="1417" w:type="dxa"/>
+          </w:tcPr>
+          <w:p>
+            <w:pPr>
+              <w:spacing w:after="0" w:line="240" w:lineRule="auto"/>
+              <w:rPr>
+                <w:rFonts w:ascii="Courier New" w:hAnsi="Courier New" w:cs="Courier New" w:hint="eastAsia"/>
+                <w:sz w:val="21"/>
+                <w:szCs w:val="21"/>
+              </w:rPr>
+            </w:pPr>
+            <w:r>
+              <w:rPr>
+                <w:rFonts w:ascii="Courier New" w:hAnsi="Courier New" w:cs="Courier New" w:hint="eastAsia"/>
+                <w:sz w:val="21"/>
+                <w:szCs w:val="21"/>
+              </w:rPr>
+              <w:t>String</w:t>
+            </w:r>
+          </w:p>
+        </w:tc>
+        <w:tc>
+          <w:tcPr>
+            <w:tcW w:w="3969" w:type="dxa"/>
+          </w:tcPr>
+          <w:p>
+            <w:pPr>
+              <w:rPr>
+                <w:rFonts w:hint="eastAsia"/>
+              </w:rPr>
+            </w:pPr>
+            <w:r>
+              <w:rPr>
+                <w:rFonts w:hint="eastAsia"/>
+              </w:rPr>
+              <w:t>处理结果</w:t>
+            </w:r>
+          </w:p>
+        </w:tc>
+        <w:tc>
+          <w:tcPr>
+            <w:tcW w:w="2693" w:type="dxa"/>
+          </w:tcPr>
+          <w:p>
+            <w:pPr>
+              <w:spacing w:after="0" w:line="240" w:lineRule="auto"/>
+              <w:rPr>
+                <w:rFonts w:ascii="Courier New" w:hAnsi="Courier New" w:cs="Courier New"/>
+                <w:color w:val="7F7F7F"/>
+                <w:sz w:val="21"/>
+                <w:szCs w:val="21"/>
+              </w:rPr>
+            </w:pPr>
+          </w:p>
+        </w:tc>
+      </w:tr>
+      <w:tr>
+        <w:tc>
+          <w:tcPr>
+            <w:tcW w:w="1668" w:type="dxa"/>
+          </w:tcPr>
+          <w:p>
+            <w:pPr>
+              <w:spacing w:after="0" w:line="240" w:lineRule="auto"/>
+              <w:rPr>
+                <w:rFonts w:ascii="Courier New" w:hAnsi="Courier New" w:cs="Courier New"/>
+                <w:sz w:val="21"/>
+                <w:szCs w:val="21"/>
+              </w:rPr>
+            </w:pPr>
+            <w:r>
+              <w:rPr>
+                <w:rFonts w:ascii="Courier New" w:hAnsi="Courier New" w:cs="Courier New"/>
+                <w:sz w:val="21"/>
+                <w:szCs w:val="21"/>
+              </w:rPr>
+              <w:t>opinion</w:t>
+            </w:r>
+          </w:p>
+        </w:tc>
+        <w:tc>
+          <w:tcPr>
+            <w:tcW w:w="1417" w:type="dxa"/>
+          </w:tcPr>
+          <w:p>
+            <w:pPr>
+              <w:spacing w:after="0" w:line="240" w:lineRule="auto"/>
+              <w:rPr>
+                <w:rFonts w:ascii="Courier New" w:hAnsi="Courier New" w:cs="Courier New"/>
+                <w:sz w:val="21"/>
+                <w:szCs w:val="21"/>
+              </w:rPr>
+            </w:pPr>
+            <w:r>
+              <w:rPr>
+                <w:rFonts w:ascii="Courier New" w:hAnsi="Courier New" w:cs="Courier New" w:hint="eastAsia"/>
+                <w:sz w:val="21"/>
+                <w:szCs w:val="21"/>
+              </w:rPr>
+              <w:t>String</w:t>
+            </w:r>
+          </w:p>
+        </w:tc>
+        <w:tc>
+          <w:tcPr>
+            <w:tcW w:w="3969" w:type="dxa"/>
+          </w:tcPr>
+          <w:p>
+            <w:r>
+              <w:rPr>
+                <w:rFonts w:hint="eastAsia"/>
+              </w:rPr>
+              <w:t>处理意见</w:t>
+            </w:r>
+          </w:p>
+        </w:tc>
+        <w:tc>
+          <w:tcPr>
+            <w:tcW w:w="2693" w:type="dxa"/>
+          </w:tcPr>
+          <w:p>
+            <w:pPr>
+              <w:spacing w:after="0" w:line="240" w:lineRule="auto"/>
+              <w:rPr>
+                <w:rFonts w:ascii="Courier New" w:hAnsi="Courier New" w:cs="Courier New"/>
+                <w:color w:val="7F7F7F"/>
+                <w:sz w:val="21"/>
+                <w:szCs w:val="21"/>
+              </w:rPr>
+            </w:pPr>
+          </w:p>
+        </w:tc>
+      </w:tr>
+      <w:tr>
+        <w:tc>
+          <w:tcPr>
+            <w:tcW w:w="1668" w:type="dxa"/>
+          </w:tcPr>
+          <w:p>
+            <w:pPr>
+              <w:spacing w:after="0" w:line="240" w:lineRule="auto"/>
+              <w:rPr>
+                <w:rFonts w:ascii="Courier New" w:hAnsi="Courier New" w:cs="Courier New"/>
+                <w:sz w:val="21"/>
+                <w:szCs w:val="21"/>
+              </w:rPr>
+            </w:pPr>
+            <w:proofErr w:type="spellStart"/>
+            <w:r>
+              <w:rPr>
+                <w:rFonts w:ascii="Courier New" w:hAnsi="Courier New" w:cs="Courier New"/>
+                <w:sz w:val="21"/>
+                <w:szCs w:val="21"/>
+              </w:rPr>
+              <w:t>taskFinishTime</w:t>
+            </w:r>
+            <w:proofErr w:type="spellEnd"/>
+          </w:p>
+        </w:tc>
+        <w:tc>
+          <w:tcPr>
+            <w:tcW w:w="1417" w:type="dxa"/>
+          </w:tcPr>
+          <w:p>
+            <w:pPr>
+              <w:spacing w:after="0" w:line="240" w:lineRule="auto"/>
+              <w:rPr>
+                <w:rFonts w:ascii="Courier New" w:hAnsi="Courier New" w:cs="Courier New"/>
+                <w:sz w:val="21"/>
+                <w:szCs w:val="21"/>
+              </w:rPr>
+            </w:pPr>
+            <w:r>
+              <w:rPr>
+                <w:rFonts w:ascii="Courier New" w:hAnsi="Courier New" w:cs="Courier New" w:hint="eastAsia"/>
+                <w:sz w:val="21"/>
+                <w:szCs w:val="21"/>
+              </w:rPr>
+              <w:t>String</w:t>
+            </w:r>
+          </w:p>
+        </w:tc>
+        <w:tc>
+          <w:tcPr>
+            <w:tcW w:w="3969" w:type="dxa"/>
+          </w:tcPr>
+          <w:p>
+            <w:r>
+              <w:rPr>
+                <w:rFonts w:hint="eastAsia"/>
+              </w:rPr>
+              <w:t>任务处理时间</w:t>
+            </w:r>
+            <w:r>
+              <w:rPr>
+                <w:rFonts w:hint="eastAsia"/>
+              </w:rPr>
+              <w:t xml:space="preserve"> </w:t>
+            </w:r>
+          </w:p>
+        </w:tc>
+        <w:tc>
+          <w:tcPr>
+            <w:tcW w:w="2693" w:type="dxa"/>
+          </w:tcPr>
+          <w:p>
+            <w:pPr>
+              <w:spacing w:after="0" w:line="240" w:lineRule="auto"/>
+              <w:rPr>
+                <w:rFonts w:ascii="Courier New" w:hAnsi="Courier New" w:cs="Courier New"/>
+                <w:color w:val="7F7F7F"/>
+                <w:sz w:val="21"/>
+                <w:szCs w:val="21"/>
+              </w:rPr>
+            </w:pPr>
+          </w:p>
+        </w:tc>
+      </w:tr>
+    </w:tbl>
+    <w:p>
+      <w:pPr>
+        <w:rPr>
+          <w:sz w:val="28"/>
+          <w:szCs w:val="28"/>
+        </w:rPr>
+      </w:pPr>
+    </w:p>
+    <w:p>
+      <w:pPr>
+        <w:rPr>
+          <w:rFonts w:hint="eastAsia"/>
+          <w:sz w:val="28"/>
+          <w:szCs w:val="28"/>
+        </w:rPr>
+      </w:pPr>
+    </w:p>
+    <w:p>
+      <w:pPr>
+        <w:rPr>
+          <w:rFonts w:hint="eastAsia"/>
           <w:sz w:val="28"/>
           <w:szCs w:val="28"/>
         </w:rPr>
@@ -33112,7 +36105,7 @@
         <w:noProof/>
         <w:lang w:val="zh-CN"/>
       </w:rPr>
-      <w:t>21</w:t>
+      <w:t>22</w:t>
     </w:r>
     <w:r>
       <w:fldChar w:fldCharType="end"/>
@@ -34733,7 +37726,7 @@
 </file>
 
 <file path=customXml/itemProps2.xml><?xml version="1.0" encoding="utf-8"?>
-<ds:datastoreItem xmlns:ds="http://schemas.openxmlformats.org/officeDocument/2006/customXml" ds:itemID="{7D3D89AD-8D84-40E0-BD9F-6791B9FA8F12}">
+<ds:datastoreItem xmlns:ds="http://schemas.openxmlformats.org/officeDocument/2006/customXml" ds:itemID="{D0FA6053-A728-4A61-916C-5ADEB1FAB767}">
   <ds:schemaRefs>
     <ds:schemaRef ds:uri="http://schemas.openxmlformats.org/officeDocument/2006/bibliography"/>
   </ds:schemaRefs>

--- a/重庆法院APP接口文档.docx
+++ b/重庆法院APP接口文档.docx
@@ -1,10 +1,10 @@
 
 <file path=word/document.xml><?xml version="1.0" encoding="utf-8"?>
-<w:document xmlns:ve="http://schemas.openxmlformats.org/markup-compatibility/2006" xmlns:o="urn:schemas-microsoft-com:office:office" xmlns:r="http://schemas.openxmlformats.org/officeDocument/2006/relationships" xmlns:m="http://schemas.openxmlformats.org/officeDocument/2006/math" xmlns:v="urn:schemas-microsoft-com:vml" xmlns:wp="http://schemas.openxmlformats.org/drawingml/2006/wordprocessingDrawing" xmlns:w10="urn:schemas-microsoft-com:office:word" xmlns:w="http://schemas.openxmlformats.org/wordprocessingml/2006/main" xmlns:wne="http://schemas.microsoft.com/office/word/2006/wordml">
+<w:document xmlns:wpc="http://schemas.microsoft.com/office/word/2010/wordprocessingCanvas" xmlns:mc="http://schemas.openxmlformats.org/markup-compatibility/2006" xmlns:o="urn:schemas-microsoft-com:office:office" xmlns:r="http://schemas.openxmlformats.org/officeDocument/2006/relationships" xmlns:m="http://schemas.openxmlformats.org/officeDocument/2006/math" xmlns:v="urn:schemas-microsoft-com:vml" xmlns:wp14="http://schemas.microsoft.com/office/word/2010/wordprocessingDrawing" xmlns:wp="http://schemas.openxmlformats.org/drawingml/2006/wordprocessingDrawing" xmlns:w10="urn:schemas-microsoft-com:office:word" xmlns:w="http://schemas.openxmlformats.org/wordprocessingml/2006/main" xmlns:w14="http://schemas.microsoft.com/office/word/2010/wordml" xmlns:w15="http://schemas.microsoft.com/office/word/2012/wordml" xmlns:wpg="http://schemas.microsoft.com/office/word/2010/wordprocessingGroup" xmlns:wpi="http://schemas.microsoft.com/office/word/2010/wordprocessingInk" xmlns:wne="http://schemas.microsoft.com/office/word/2006/wordml" xmlns:wps="http://schemas.microsoft.com/office/word/2010/wordprocessingShape" mc:Ignorable="w14 w15 wp14">
   <w:body>
     <w:p>
       <w:pPr>
-        <w:pStyle w:val="Heading1"/>
+        <w:pStyle w:val="1"/>
         <w:jc w:val="center"/>
         <w:rPr>
           <w:sz w:val="48"/>
@@ -75,11 +75,11 @@
       </w:r>
       <w:smartTag w:uri="urn:schemas-microsoft-com:office:smarttags" w:element="chsdate">
         <w:smartTagPr>
+          <w:attr w:name="Year" w:val="2014"/>
+          <w:attr w:name="Month" w:val="5"/>
+          <w:attr w:name="Day" w:val="19"/>
+          <w:attr w:name="IsLunarDate" w:val="False"/>
           <w:attr w:name="IsROCDate" w:val="False"/>
-          <w:attr w:name="IsLunarDate" w:val="False"/>
-          <w:attr w:name="Day" w:val="19"/>
-          <w:attr w:name="Month" w:val="5"/>
-          <w:attr w:name="Year" w:val="2014"/>
         </w:smartTagPr>
         <w:r>
           <w:rPr>
@@ -207,19 +207,20 @@
     </w:p>
     <w:p>
       <w:pPr>
-        <w:pStyle w:val="TOC10"/>
+        <w:pStyle w:val="TOC1"/>
       </w:pPr>
       <w:r>
         <w:rPr>
           <w:rFonts w:hint="eastAsia"/>
           <w:lang w:val="zh-CN"/>
         </w:rPr>
+        <w:lastRenderedPageBreak/>
         <w:t>目录</w:t>
       </w:r>
     </w:p>
     <w:p>
       <w:pPr>
-        <w:pStyle w:val="TOC1"/>
+        <w:pStyle w:val="10"/>
         <w:tabs>
           <w:tab w:val="right" w:leader="dot" w:pos="8296"/>
         </w:tabs>
@@ -244,7 +245,7 @@
       <w:hyperlink w:anchor="_Toc402273228" w:history="1">
         <w:r>
           <w:rPr>
-            <w:rStyle w:val="Hyperlink"/>
+            <w:rStyle w:val="ab"/>
             <w:rFonts w:hint="eastAsia"/>
             <w:noProof/>
           </w:rPr>
@@ -252,14 +253,14 @@
         </w:r>
         <w:r>
           <w:rPr>
-            <w:rStyle w:val="Hyperlink"/>
+            <w:rStyle w:val="ab"/>
             <w:noProof/>
           </w:rPr>
           <w:t>APP</w:t>
         </w:r>
         <w:r>
           <w:rPr>
-            <w:rStyle w:val="Hyperlink"/>
+            <w:rStyle w:val="ab"/>
             <w:rFonts w:hint="eastAsia"/>
             <w:noProof/>
           </w:rPr>
@@ -289,6 +290,7 @@
         <w:r>
           <w:rPr>
             <w:noProof/>
+            <w:webHidden/>
           </w:rPr>
         </w:r>
         <w:r>
@@ -316,7 +318,7 @@
     </w:p>
     <w:p>
       <w:pPr>
-        <w:pStyle w:val="TOC1"/>
+        <w:pStyle w:val="10"/>
         <w:tabs>
           <w:tab w:val="right" w:leader="dot" w:pos="8296"/>
         </w:tabs>
@@ -332,14 +334,14 @@
       <w:hyperlink w:anchor="_Toc402273229" w:history="1">
         <w:r>
           <w:rPr>
-            <w:rStyle w:val="Hyperlink"/>
+            <w:rStyle w:val="ab"/>
             <w:noProof/>
           </w:rPr>
           <w:t xml:space="preserve">1. </w:t>
         </w:r>
         <w:r>
           <w:rPr>
-            <w:rStyle w:val="Hyperlink"/>
+            <w:rStyle w:val="ab"/>
             <w:rFonts w:hint="eastAsia"/>
             <w:noProof/>
           </w:rPr>
@@ -369,6 +371,7 @@
         <w:r>
           <w:rPr>
             <w:noProof/>
+            <w:webHidden/>
           </w:rPr>
         </w:r>
         <w:r>
@@ -396,7 +399,7 @@
     </w:p>
     <w:p>
       <w:pPr>
-        <w:pStyle w:val="TOC1"/>
+        <w:pStyle w:val="10"/>
         <w:tabs>
           <w:tab w:val="right" w:leader="dot" w:pos="8296"/>
         </w:tabs>
@@ -412,14 +415,14 @@
       <w:hyperlink w:anchor="_Toc402273230" w:history="1">
         <w:r>
           <w:rPr>
-            <w:rStyle w:val="Hyperlink"/>
+            <w:rStyle w:val="ab"/>
             <w:noProof/>
           </w:rPr>
           <w:t xml:space="preserve">2. </w:t>
         </w:r>
         <w:r>
           <w:rPr>
-            <w:rStyle w:val="Hyperlink"/>
+            <w:rStyle w:val="ab"/>
             <w:rFonts w:hint="eastAsia"/>
             <w:noProof/>
           </w:rPr>
@@ -449,6 +452,7 @@
         <w:r>
           <w:rPr>
             <w:noProof/>
+            <w:webHidden/>
           </w:rPr>
         </w:r>
         <w:r>
@@ -476,7 +480,7 @@
     </w:p>
     <w:p>
       <w:pPr>
-        <w:pStyle w:val="TOC1"/>
+        <w:pStyle w:val="10"/>
         <w:tabs>
           <w:tab w:val="right" w:leader="dot" w:pos="8296"/>
         </w:tabs>
@@ -492,14 +496,14 @@
       <w:hyperlink w:anchor="_Toc402273231" w:history="1">
         <w:r>
           <w:rPr>
-            <w:rStyle w:val="Hyperlink"/>
+            <w:rStyle w:val="ab"/>
             <w:noProof/>
           </w:rPr>
           <w:t xml:space="preserve">3. </w:t>
         </w:r>
         <w:r>
           <w:rPr>
-            <w:rStyle w:val="Hyperlink"/>
+            <w:rStyle w:val="ab"/>
             <w:rFonts w:hint="eastAsia"/>
             <w:noProof/>
           </w:rPr>
@@ -529,6 +533,7 @@
         <w:r>
           <w:rPr>
             <w:noProof/>
+            <w:webHidden/>
           </w:rPr>
         </w:r>
         <w:r>
@@ -556,7 +561,7 @@
     </w:p>
     <w:p>
       <w:pPr>
-        <w:pStyle w:val="TOC1"/>
+        <w:pStyle w:val="10"/>
         <w:tabs>
           <w:tab w:val="right" w:leader="dot" w:pos="8296"/>
         </w:tabs>
@@ -572,14 +577,14 @@
       <w:hyperlink w:anchor="_Toc402273232" w:history="1">
         <w:r>
           <w:rPr>
-            <w:rStyle w:val="Hyperlink"/>
+            <w:rStyle w:val="ab"/>
             <w:noProof/>
           </w:rPr>
           <w:t xml:space="preserve">4. </w:t>
         </w:r>
         <w:r>
           <w:rPr>
-            <w:rStyle w:val="Hyperlink"/>
+            <w:rStyle w:val="ab"/>
             <w:rFonts w:hint="eastAsia"/>
             <w:noProof/>
           </w:rPr>
@@ -609,6 +614,7 @@
         <w:r>
           <w:rPr>
             <w:noProof/>
+            <w:webHidden/>
           </w:rPr>
         </w:r>
         <w:r>
@@ -636,7 +642,7 @@
     </w:p>
     <w:p>
       <w:pPr>
-        <w:pStyle w:val="TOC1"/>
+        <w:pStyle w:val="10"/>
         <w:tabs>
           <w:tab w:val="right" w:leader="dot" w:pos="8296"/>
         </w:tabs>
@@ -652,14 +658,14 @@
       <w:hyperlink w:anchor="_Toc402273233" w:history="1">
         <w:r>
           <w:rPr>
-            <w:rStyle w:val="Hyperlink"/>
+            <w:rStyle w:val="ab"/>
             <w:noProof/>
           </w:rPr>
           <w:t xml:space="preserve">5. </w:t>
         </w:r>
         <w:r>
           <w:rPr>
-            <w:rStyle w:val="Hyperlink"/>
+            <w:rStyle w:val="ab"/>
             <w:rFonts w:hint="eastAsia"/>
             <w:noProof/>
           </w:rPr>
@@ -689,6 +695,7 @@
         <w:r>
           <w:rPr>
             <w:noProof/>
+            <w:webHidden/>
           </w:rPr>
         </w:r>
         <w:r>
@@ -716,7 +723,7 @@
     </w:p>
     <w:p>
       <w:pPr>
-        <w:pStyle w:val="TOC1"/>
+        <w:pStyle w:val="10"/>
         <w:tabs>
           <w:tab w:val="right" w:leader="dot" w:pos="8296"/>
         </w:tabs>
@@ -732,14 +739,14 @@
       <w:hyperlink w:anchor="_Toc402273234" w:history="1">
         <w:r>
           <w:rPr>
-            <w:rStyle w:val="Hyperlink"/>
+            <w:rStyle w:val="ab"/>
             <w:noProof/>
           </w:rPr>
           <w:t xml:space="preserve">6. </w:t>
         </w:r>
         <w:r>
           <w:rPr>
-            <w:rStyle w:val="Hyperlink"/>
+            <w:rStyle w:val="ab"/>
             <w:rFonts w:hint="eastAsia"/>
             <w:noProof/>
           </w:rPr>
@@ -769,6 +776,7 @@
         <w:r>
           <w:rPr>
             <w:noProof/>
+            <w:webHidden/>
           </w:rPr>
         </w:r>
         <w:r>
@@ -796,7 +804,7 @@
     </w:p>
     <w:p>
       <w:pPr>
-        <w:pStyle w:val="TOC1"/>
+        <w:pStyle w:val="10"/>
         <w:tabs>
           <w:tab w:val="right" w:leader="dot" w:pos="8296"/>
         </w:tabs>
@@ -812,14 +820,14 @@
       <w:hyperlink w:anchor="_Toc402273235" w:history="1">
         <w:r>
           <w:rPr>
-            <w:rStyle w:val="Hyperlink"/>
+            <w:rStyle w:val="ab"/>
             <w:noProof/>
           </w:rPr>
           <w:t xml:space="preserve">7. </w:t>
         </w:r>
         <w:r>
           <w:rPr>
-            <w:rStyle w:val="Hyperlink"/>
+            <w:rStyle w:val="ab"/>
             <w:rFonts w:hint="eastAsia"/>
             <w:noProof/>
           </w:rPr>
@@ -849,6 +857,7 @@
         <w:r>
           <w:rPr>
             <w:noProof/>
+            <w:webHidden/>
           </w:rPr>
         </w:r>
         <w:r>
@@ -876,7 +885,7 @@
     </w:p>
     <w:p>
       <w:pPr>
-        <w:pStyle w:val="TOC1"/>
+        <w:pStyle w:val="10"/>
         <w:tabs>
           <w:tab w:val="right" w:leader="dot" w:pos="8296"/>
         </w:tabs>
@@ -892,14 +901,14 @@
       <w:hyperlink w:anchor="_Toc402273236" w:history="1">
         <w:r>
           <w:rPr>
-            <w:rStyle w:val="Hyperlink"/>
+            <w:rStyle w:val="ab"/>
             <w:noProof/>
           </w:rPr>
           <w:t xml:space="preserve">8. </w:t>
         </w:r>
         <w:r>
           <w:rPr>
-            <w:rStyle w:val="Hyperlink"/>
+            <w:rStyle w:val="ab"/>
             <w:rFonts w:hint="eastAsia"/>
             <w:noProof/>
           </w:rPr>
@@ -929,6 +938,7 @@
         <w:r>
           <w:rPr>
             <w:noProof/>
+            <w:webHidden/>
           </w:rPr>
         </w:r>
         <w:r>
@@ -956,7 +966,7 @@
     </w:p>
     <w:p>
       <w:pPr>
-        <w:pStyle w:val="TOC1"/>
+        <w:pStyle w:val="10"/>
         <w:tabs>
           <w:tab w:val="right" w:leader="dot" w:pos="8296"/>
         </w:tabs>
@@ -972,14 +982,14 @@
       <w:hyperlink w:anchor="_Toc402273237" w:history="1">
         <w:r>
           <w:rPr>
-            <w:rStyle w:val="Hyperlink"/>
+            <w:rStyle w:val="ab"/>
             <w:noProof/>
           </w:rPr>
           <w:t xml:space="preserve">9. </w:t>
         </w:r>
         <w:r>
           <w:rPr>
-            <w:rStyle w:val="Hyperlink"/>
+            <w:rStyle w:val="ab"/>
             <w:rFonts w:hint="eastAsia"/>
             <w:noProof/>
           </w:rPr>
@@ -1009,6 +1019,7 @@
         <w:r>
           <w:rPr>
             <w:noProof/>
+            <w:webHidden/>
           </w:rPr>
         </w:r>
         <w:r>
@@ -1036,7 +1047,7 @@
     </w:p>
     <w:p>
       <w:pPr>
-        <w:pStyle w:val="TOC1"/>
+        <w:pStyle w:val="10"/>
         <w:tabs>
           <w:tab w:val="right" w:leader="dot" w:pos="8296"/>
         </w:tabs>
@@ -1052,14 +1063,14 @@
       <w:hyperlink w:anchor="_Toc402273238" w:history="1">
         <w:r>
           <w:rPr>
-            <w:rStyle w:val="Hyperlink"/>
+            <w:rStyle w:val="ab"/>
             <w:noProof/>
           </w:rPr>
           <w:t xml:space="preserve">10. </w:t>
         </w:r>
         <w:r>
           <w:rPr>
-            <w:rStyle w:val="Hyperlink"/>
+            <w:rStyle w:val="ab"/>
             <w:rFonts w:hint="eastAsia"/>
             <w:noProof/>
           </w:rPr>
@@ -1089,6 +1100,7 @@
         <w:r>
           <w:rPr>
             <w:noProof/>
+            <w:webHidden/>
           </w:rPr>
         </w:r>
         <w:r>
@@ -1217,7 +1229,7 @@
     </w:p>
     <w:p>
       <w:pPr>
-        <w:pStyle w:val="Heading1"/>
+        <w:pStyle w:val="1"/>
         <w:rPr>
           <w:sz w:val="28"/>
           <w:szCs w:val="28"/>
@@ -1342,7 +1354,7 @@
           <w:insideV w:val="single" w:sz="4" w:space="0" w:color="auto"/>
         </w:tblBorders>
         <w:tblLayout w:type="fixed"/>
-        <w:tblLook w:val="00A0"/>
+        <w:tblLook w:val="00A0" w:firstRow="1" w:lastRow="0" w:firstColumn="1" w:lastColumn="0" w:noHBand="0" w:noVBand="0"/>
       </w:tblPr>
       <w:tblGrid>
         <w:gridCol w:w="1704"/>
@@ -1679,7 +1691,7 @@
           <w:insideV w:val="single" w:sz="4" w:space="0" w:color="auto"/>
         </w:tblBorders>
         <w:tblLayout w:type="fixed"/>
-        <w:tblLook w:val="00A0"/>
+        <w:tblLook w:val="00A0" w:firstRow="1" w:lastRow="0" w:firstColumn="1" w:lastColumn="0" w:noHBand="0" w:noVBand="0"/>
       </w:tblPr>
       <w:tblGrid>
         <w:gridCol w:w="1704"/>
@@ -1915,7 +1927,7 @@
           </w:tcPr>
           <w:p>
             <w:pPr>
-              <w:pStyle w:val="Caption"/>
+              <w:pStyle w:val="a3"/>
               <w:spacing w:after="0" w:line="240" w:lineRule="auto"/>
             </w:pPr>
             <w:r>
@@ -1948,7 +1960,7 @@
     </w:tbl>
     <w:p>
       <w:pPr>
-        <w:pStyle w:val="Caption"/>
+        <w:pStyle w:val="a3"/>
         <w:framePr w:hSpace="181" w:wrap="around" w:vAnchor="text" w:hAnchor="page" w:x="5154" w:y="115"/>
         <w:jc w:val="center"/>
       </w:pPr>
@@ -1989,7 +2001,7 @@
           <w:insideV w:val="single" w:sz="4" w:space="0" w:color="auto"/>
         </w:tblBorders>
         <w:tblLayout w:type="fixed"/>
-        <w:tblLook w:val="00A0"/>
+        <w:tblLook w:val="00A0" w:firstRow="1" w:lastRow="0" w:firstColumn="1" w:lastColumn="0" w:noHBand="0" w:noVBand="0"/>
       </w:tblPr>
       <w:tblGrid>
         <w:gridCol w:w="1704"/>
@@ -2352,7 +2364,7 @@
           </w:tcPr>
           <w:p>
             <w:pPr>
-              <w:pStyle w:val="Caption"/>
+              <w:pStyle w:val="a3"/>
               <w:spacing w:after="0" w:line="240" w:lineRule="auto"/>
               <w:rPr>
                 <w:rFonts w:ascii="Courier New" w:hAnsi="Courier New" w:cs="Courier New"/>
@@ -2378,11 +2390,11 @@
             </w:r>
             <w:smartTag w:uri="urn:schemas-microsoft-com:office:smarttags" w:element="chsdate">
               <w:smartTagPr>
+                <w:attr w:name="Year" w:val="2001"/>
+                <w:attr w:name="Month" w:val="1"/>
+                <w:attr w:name="Day" w:val="1"/>
+                <w:attr w:name="IsLunarDate" w:val="False"/>
                 <w:attr w:name="IsROCDate" w:val="False"/>
-                <w:attr w:name="IsLunarDate" w:val="False"/>
-                <w:attr w:name="Day" w:val="1"/>
-                <w:attr w:name="Month" w:val="1"/>
-                <w:attr w:name="Year" w:val="2001"/>
               </w:smartTagPr>
               <w:r>
                 <w:t>1-1-1</w:t>
@@ -2403,7 +2415,7 @@
     </w:tbl>
     <w:p>
       <w:pPr>
-        <w:pStyle w:val="Caption"/>
+        <w:pStyle w:val="a3"/>
         <w:framePr w:hSpace="181" w:wrap="around" w:vAnchor="text" w:hAnchor="page" w:x="5154" w:y="115"/>
         <w:jc w:val="center"/>
       </w:pPr>
@@ -2411,15 +2423,16 @@
         <w:rPr>
           <w:rFonts w:hint="eastAsia"/>
         </w:rPr>
+        <w:lastRenderedPageBreak/>
         <w:t>表</w:t>
       </w:r>
       <w:smartTag w:uri="urn:schemas-microsoft-com:office:smarttags" w:element="chsdate">
         <w:smartTagPr>
+          <w:attr w:name="Year" w:val="2001"/>
+          <w:attr w:name="Month" w:val="1"/>
+          <w:attr w:name="Day" w:val="1"/>
+          <w:attr w:name="IsLunarDate" w:val="False"/>
           <w:attr w:name="IsROCDate" w:val="False"/>
-          <w:attr w:name="IsLunarDate" w:val="False"/>
-          <w:attr w:name="Day" w:val="1"/>
-          <w:attr w:name="Month" w:val="1"/>
-          <w:attr w:name="Year" w:val="2001"/>
         </w:smartTagPr>
         <w:r>
           <w:t>1-1-1</w:t>
@@ -2456,7 +2469,7 @@
           <w:insideV w:val="single" w:sz="4" w:space="0" w:color="auto"/>
         </w:tblBorders>
         <w:tblLayout w:type="fixed"/>
-        <w:tblLook w:val="00A0"/>
+        <w:tblLook w:val="00A0" w:firstRow="1" w:lastRow="0" w:firstColumn="1" w:lastColumn="0" w:noHBand="0" w:noVBand="0"/>
       </w:tblPr>
       <w:tblGrid>
         <w:gridCol w:w="1990"/>
@@ -2818,7 +2831,7 @@
     </w:p>
     <w:p>
       <w:pPr>
-        <w:pStyle w:val="Heading1"/>
+        <w:pStyle w:val="1"/>
         <w:rPr>
           <w:sz w:val="28"/>
           <w:szCs w:val="28"/>
@@ -2943,7 +2956,7 @@
           <w:insideV w:val="single" w:sz="4" w:space="0" w:color="auto"/>
         </w:tblBorders>
         <w:tblLayout w:type="fixed"/>
-        <w:tblLook w:val="0000"/>
+        <w:tblLook w:val="0000" w:firstRow="0" w:lastRow="0" w:firstColumn="0" w:lastColumn="0" w:noHBand="0" w:noVBand="0"/>
       </w:tblPr>
       <w:tblGrid>
         <w:gridCol w:w="1704"/>
@@ -3373,11 +3386,11 @@
             </w:r>
             <w:smartTag w:uri="urn:schemas-microsoft-com:office:smarttags" w:element="chsdate">
               <w:smartTagPr>
+                <w:attr w:name="Year" w:val="2001"/>
+                <w:attr w:name="Month" w:val="1"/>
+                <w:attr w:name="Day" w:val="1"/>
+                <w:attr w:name="IsLunarDate" w:val="False"/>
                 <w:attr w:name="IsROCDate" w:val="False"/>
-                <w:attr w:name="IsLunarDate" w:val="False"/>
-                <w:attr w:name="Day" w:val="1"/>
-                <w:attr w:name="Month" w:val="1"/>
-                <w:attr w:name="Year" w:val="2001"/>
               </w:smartTagPr>
               <w:r>
                 <w:rPr>
@@ -3436,7 +3449,7 @@
           <w:insideV w:val="single" w:sz="4" w:space="0" w:color="auto"/>
         </w:tblBorders>
         <w:tblLayout w:type="fixed"/>
-        <w:tblLook w:val="0000"/>
+        <w:tblLook w:val="0000" w:firstRow="0" w:lastRow="0" w:firstColumn="0" w:lastColumn="0" w:noHBand="0" w:noVBand="0"/>
       </w:tblPr>
       <w:tblGrid>
         <w:gridCol w:w="1704"/>
@@ -3680,7 +3693,7 @@
           </w:tcPr>
           <w:p>
             <w:pPr>
-              <w:pStyle w:val="Caption"/>
+              <w:pStyle w:val="a3"/>
               <w:spacing w:after="0" w:line="240" w:lineRule="auto"/>
             </w:pPr>
             <w:r>
@@ -3800,7 +3813,7 @@
     </w:tbl>
     <w:p>
       <w:pPr>
-        <w:pStyle w:val="Caption"/>
+        <w:pStyle w:val="a3"/>
         <w:framePr w:hSpace="181" w:wrap="around" w:vAnchor="text" w:hAnchor="page" w:x="5154" w:y="115"/>
         <w:jc w:val="center"/>
       </w:pPr>
@@ -3841,7 +3854,7 @@
           <w:insideV w:val="single" w:sz="4" w:space="0" w:color="auto"/>
         </w:tblBorders>
         <w:tblLayout w:type="fixed"/>
-        <w:tblLook w:val="0000"/>
+        <w:tblLook w:val="0000" w:firstRow="0" w:lastRow="0" w:firstColumn="0" w:lastColumn="0" w:noHBand="0" w:noVBand="0"/>
       </w:tblPr>
       <w:tblGrid>
         <w:gridCol w:w="1668"/>
@@ -4013,6 +4026,7 @@
                 <w:sz w:val="21"/>
                 <w:szCs w:val="21"/>
               </w:rPr>
+              <w:lastRenderedPageBreak/>
               <w:t>objectId</w:t>
             </w:r>
           </w:p>
@@ -4340,6 +4354,14 @@
               </w:rPr>
               <w:t>flowType</w:t>
             </w:r>
+            <w:r>
+              <w:rPr>
+                <w:rFonts w:ascii="Courier New" w:hAnsi="Courier New" w:cs="Courier New"/>
+                <w:sz w:val="21"/>
+                <w:szCs w:val="21"/>
+              </w:rPr>
+              <w:t>Name</w:t>
+            </w:r>
           </w:p>
         </w:tc>
         <w:tc>
@@ -4462,7 +4484,7 @@
           </w:tcPr>
           <w:p>
             <w:pPr>
-              <w:pStyle w:val="Caption"/>
+              <w:pStyle w:val="a3"/>
               <w:spacing w:after="0" w:line="240" w:lineRule="auto"/>
               <w:rPr>
                 <w:rFonts w:ascii="Courier New" w:hAnsi="Courier New" w:cs="Courier New"/>
@@ -4538,6 +4560,8 @@
               </w:rPr>
               <w:t>名称</w:t>
             </w:r>
+            <w:bookmarkStart w:id="3" w:name="_GoBack"/>
+            <w:bookmarkEnd w:id="3"/>
           </w:p>
         </w:tc>
         <w:tc>
@@ -4546,7 +4570,7 @@
           </w:tcPr>
           <w:p>
             <w:pPr>
-              <w:pStyle w:val="Caption"/>
+              <w:pStyle w:val="a3"/>
               <w:spacing w:after="0" w:line="240" w:lineRule="auto"/>
               <w:rPr>
                 <w:rFonts w:ascii="Courier New" w:hAnsi="Courier New" w:cs="Courier New"/>
@@ -4630,7 +4654,7 @@
           </w:tcPr>
           <w:p>
             <w:pPr>
-              <w:pStyle w:val="Caption"/>
+              <w:pStyle w:val="a3"/>
               <w:spacing w:after="0" w:line="240" w:lineRule="auto"/>
               <w:rPr>
                 <w:rFonts w:ascii="Courier New" w:hAnsi="Courier New" w:cs="Courier New"/>
@@ -4708,7 +4732,7 @@
           </w:tcPr>
           <w:p>
             <w:pPr>
-              <w:pStyle w:val="Caption"/>
+              <w:pStyle w:val="a3"/>
               <w:spacing w:after="0" w:line="240" w:lineRule="auto"/>
               <w:rPr>
                 <w:rFonts w:ascii="Courier New" w:hAnsi="Courier New" w:cs="Courier New"/>
@@ -4941,7 +4965,7 @@
           </w:tcPr>
           <w:p>
             <w:pPr>
-              <w:pStyle w:val="Caption"/>
+              <w:pStyle w:val="a3"/>
               <w:spacing w:after="0" w:line="240" w:lineRule="auto"/>
               <w:rPr>
                 <w:rFonts w:ascii="Courier New" w:hAnsi="Courier New" w:cs="Courier New"/>
@@ -4956,13 +4980,13 @@
     </w:tbl>
     <w:p>
       <w:pPr>
-        <w:pStyle w:val="Heading1"/>
+        <w:pStyle w:val="1"/>
         <w:rPr>
           <w:sz w:val="28"/>
           <w:szCs w:val="28"/>
         </w:rPr>
       </w:pPr>
-      <w:bookmarkStart w:id="3" w:name="_Toc402273231"/>
+      <w:bookmarkStart w:id="4" w:name="_Toc402273231"/>
       <w:r>
         <w:rPr>
           <w:sz w:val="28"/>
@@ -4970,7 +4994,7 @@
         </w:rPr>
         <w:t xml:space="preserve">3. </w:t>
       </w:r>
-      <w:bookmarkEnd w:id="3"/>
+      <w:bookmarkEnd w:id="4"/>
       <w:r>
         <w:rPr>
           <w:rFonts w:hint="eastAsia"/>
@@ -5081,7 +5105,7 @@
           <w:insideV w:val="single" w:sz="4" w:space="0" w:color="auto"/>
         </w:tblBorders>
         <w:tblLayout w:type="fixed"/>
-        <w:tblLook w:val="0000"/>
+        <w:tblLook w:val="0000" w:firstRow="0" w:lastRow="0" w:firstColumn="0" w:lastColumn="0" w:noHBand="0" w:noVBand="0"/>
       </w:tblPr>
       <w:tblGrid>
         <w:gridCol w:w="1704"/>
@@ -5607,11 +5631,11 @@
             </w:r>
             <w:smartTag w:uri="urn:schemas-microsoft-com:office:smarttags" w:element="chsdate">
               <w:smartTagPr>
+                <w:attr w:name="Year" w:val="2001"/>
+                <w:attr w:name="Month" w:val="1"/>
+                <w:attr w:name="Day" w:val="1"/>
+                <w:attr w:name="IsLunarDate" w:val="False"/>
                 <w:attr w:name="IsROCDate" w:val="False"/>
-                <w:attr w:name="IsLunarDate" w:val="False"/>
-                <w:attr w:name="Day" w:val="1"/>
-                <w:attr w:name="Month" w:val="1"/>
-                <w:attr w:name="Year" w:val="2001"/>
               </w:smartTagPr>
               <w:r>
                 <w:rPr>
@@ -5670,7 +5694,7 @@
           <w:insideV w:val="single" w:sz="4" w:space="0" w:color="auto"/>
         </w:tblBorders>
         <w:tblLayout w:type="fixed"/>
-        <w:tblLook w:val="0000"/>
+        <w:tblLook w:val="0000" w:firstRow="0" w:lastRow="0" w:firstColumn="0" w:lastColumn="0" w:noHBand="0" w:noVBand="0"/>
       </w:tblPr>
       <w:tblGrid>
         <w:gridCol w:w="1704"/>
@@ -5914,7 +5938,7 @@
           </w:tcPr>
           <w:p>
             <w:pPr>
-              <w:pStyle w:val="Caption"/>
+              <w:pStyle w:val="a3"/>
               <w:spacing w:after="0" w:line="240" w:lineRule="auto"/>
             </w:pPr>
             <w:r>
@@ -6034,7 +6058,7 @@
     </w:tbl>
     <w:p>
       <w:pPr>
-        <w:pStyle w:val="Caption"/>
+        <w:pStyle w:val="a3"/>
         <w:framePr w:hSpace="181" w:wrap="around" w:vAnchor="text" w:hAnchor="page" w:x="5154" w:y="115"/>
         <w:jc w:val="center"/>
       </w:pPr>
@@ -6075,7 +6099,7 @@
           <w:insideV w:val="single" w:sz="4" w:space="0" w:color="auto"/>
         </w:tblBorders>
         <w:tblLayout w:type="fixed"/>
-        <w:tblLook w:val="0000"/>
+        <w:tblLook w:val="0000" w:firstRow="0" w:lastRow="0" w:firstColumn="0" w:lastColumn="0" w:noHBand="0" w:noVBand="0"/>
       </w:tblPr>
       <w:tblGrid>
         <w:gridCol w:w="1668"/>
@@ -6569,13 +6593,13 @@
     </w:p>
     <w:p>
       <w:pPr>
-        <w:pStyle w:val="Heading1"/>
+        <w:pStyle w:val="1"/>
         <w:rPr>
           <w:sz w:val="28"/>
           <w:szCs w:val="28"/>
         </w:rPr>
       </w:pPr>
-      <w:bookmarkStart w:id="4" w:name="_Toc402273232"/>
+      <w:bookmarkStart w:id="5" w:name="_Toc402273232"/>
       <w:r>
         <w:rPr>
           <w:sz w:val="28"/>
@@ -6591,7 +6615,7 @@
         </w:rPr>
         <w:t>处理任务</w:t>
       </w:r>
-      <w:bookmarkEnd w:id="4"/>
+      <w:bookmarkEnd w:id="5"/>
     </w:p>
     <w:p>
       <w:pPr>
@@ -6694,7 +6718,7 @@
           <w:insideV w:val="single" w:sz="4" w:space="0" w:color="auto"/>
         </w:tblBorders>
         <w:tblLayout w:type="fixed"/>
-        <w:tblLook w:val="0000"/>
+        <w:tblLook w:val="0000" w:firstRow="0" w:lastRow="0" w:firstColumn="0" w:lastColumn="0" w:noHBand="0" w:noVBand="0"/>
       </w:tblPr>
       <w:tblGrid>
         <w:gridCol w:w="1704"/>
@@ -7409,11 +7433,11 @@
             </w:r>
             <w:smartTag w:uri="urn:schemas-microsoft-com:office:smarttags" w:element="chsdate">
               <w:smartTagPr>
+                <w:attr w:name="Year" w:val="2001"/>
+                <w:attr w:name="Month" w:val="1"/>
+                <w:attr w:name="Day" w:val="1"/>
+                <w:attr w:name="IsLunarDate" w:val="False"/>
                 <w:attr w:name="IsROCDate" w:val="False"/>
-                <w:attr w:name="IsLunarDate" w:val="False"/>
-                <w:attr w:name="Day" w:val="1"/>
-                <w:attr w:name="Month" w:val="1"/>
-                <w:attr w:name="Year" w:val="2001"/>
               </w:smartTagPr>
               <w:r>
                 <w:rPr>
@@ -7472,7 +7496,7 @@
           <w:insideV w:val="single" w:sz="4" w:space="0" w:color="auto"/>
         </w:tblBorders>
         <w:tblLayout w:type="fixed"/>
-        <w:tblLook w:val="0000"/>
+        <w:tblLook w:val="0000" w:firstRow="0" w:lastRow="0" w:firstColumn="0" w:lastColumn="0" w:noHBand="0" w:noVBand="0"/>
       </w:tblPr>
       <w:tblGrid>
         <w:gridCol w:w="1704"/>
@@ -7708,7 +7732,7 @@
           </w:tcPr>
           <w:p>
             <w:pPr>
-              <w:pStyle w:val="Caption"/>
+              <w:pStyle w:val="a3"/>
               <w:spacing w:after="0" w:line="240" w:lineRule="auto"/>
             </w:pPr>
             <w:r>
@@ -7741,7 +7765,7 @@
     </w:tbl>
     <w:p>
       <w:pPr>
-        <w:pStyle w:val="Caption"/>
+        <w:pStyle w:val="a3"/>
         <w:framePr w:hSpace="181" w:wrap="around" w:vAnchor="text" w:hAnchor="page" w:x="5154" w:y="115"/>
         <w:jc w:val="center"/>
       </w:pPr>
@@ -7782,7 +7806,7 @@
           <w:insideV w:val="single" w:sz="4" w:space="0" w:color="auto"/>
         </w:tblBorders>
         <w:tblLayout w:type="fixed"/>
-        <w:tblLook w:val="0000"/>
+        <w:tblLook w:val="0000" w:firstRow="0" w:lastRow="0" w:firstColumn="0" w:lastColumn="0" w:noHBand="0" w:noVBand="0"/>
       </w:tblPr>
       <w:tblGrid>
         <w:gridCol w:w="1668"/>
@@ -7938,7 +7962,7 @@
       </w:tr>
       <w:tr>
         <w:tblPrEx>
-          <w:tblLook w:val="00A0"/>
+          <w:tblLook w:val="00A0" w:firstRow="1" w:lastRow="0" w:firstColumn="1" w:lastColumn="0" w:noHBand="0" w:noVBand="0"/>
         </w:tblPrEx>
         <w:tc>
           <w:tcPr>
@@ -8078,13 +8102,13 @@
     </w:p>
     <w:p>
       <w:pPr>
-        <w:pStyle w:val="Heading1"/>
+        <w:pStyle w:val="1"/>
         <w:rPr>
           <w:sz w:val="28"/>
           <w:szCs w:val="28"/>
         </w:rPr>
       </w:pPr>
-      <w:bookmarkStart w:id="5" w:name="_Toc402273234"/>
+      <w:bookmarkStart w:id="6" w:name="_Toc402273234"/>
       <w:r>
         <w:rPr>
           <w:sz w:val="28"/>
@@ -8202,7 +8226,7 @@
           <w:insideV w:val="single" w:sz="4" w:space="0" w:color="auto"/>
         </w:tblBorders>
         <w:tblLayout w:type="fixed"/>
-        <w:tblLook w:val="0000"/>
+        <w:tblLook w:val="0000" w:firstRow="0" w:lastRow="0" w:firstColumn="0" w:lastColumn="0" w:noHBand="0" w:noVBand="0"/>
       </w:tblPr>
       <w:tblGrid>
         <w:gridCol w:w="1704"/>
@@ -8562,11 +8586,11 @@
             </w:r>
             <w:smartTag w:uri="urn:schemas-microsoft-com:office:smarttags" w:element="chsdate">
               <w:smartTagPr>
+                <w:attr w:name="Year" w:val="2001"/>
+                <w:attr w:name="Month" w:val="1"/>
+                <w:attr w:name="Day" w:val="1"/>
+                <w:attr w:name="IsLunarDate" w:val="False"/>
                 <w:attr w:name="IsROCDate" w:val="False"/>
-                <w:attr w:name="IsLunarDate" w:val="False"/>
-                <w:attr w:name="Day" w:val="1"/>
-                <w:attr w:name="Month" w:val="1"/>
-                <w:attr w:name="Year" w:val="2001"/>
               </w:smartTagPr>
               <w:r>
                 <w:rPr>
@@ -8625,7 +8649,7 @@
           <w:insideV w:val="single" w:sz="4" w:space="0" w:color="auto"/>
         </w:tblBorders>
         <w:tblLayout w:type="fixed"/>
-        <w:tblLook w:val="0000"/>
+        <w:tblLook w:val="0000" w:firstRow="0" w:lastRow="0" w:firstColumn="0" w:lastColumn="0" w:noHBand="0" w:noVBand="0"/>
       </w:tblPr>
       <w:tblGrid>
         <w:gridCol w:w="1704"/>
@@ -8861,7 +8885,7 @@
           </w:tcPr>
           <w:p>
             <w:pPr>
-              <w:pStyle w:val="Caption"/>
+              <w:pStyle w:val="a3"/>
               <w:spacing w:after="0" w:line="240" w:lineRule="auto"/>
             </w:pPr>
             <w:r>
@@ -8894,7 +8918,7 @@
     </w:tbl>
     <w:p>
       <w:pPr>
-        <w:pStyle w:val="Caption"/>
+        <w:pStyle w:val="a3"/>
         <w:framePr w:hSpace="181" w:wrap="around" w:vAnchor="text" w:hAnchor="page" w:x="5154" w:y="115"/>
         <w:jc w:val="center"/>
       </w:pPr>
@@ -8935,7 +8959,7 @@
           <w:insideV w:val="single" w:sz="4" w:space="0" w:color="auto"/>
         </w:tblBorders>
         <w:tblLayout w:type="fixed"/>
-        <w:tblLook w:val="0000"/>
+        <w:tblLook w:val="0000" w:firstRow="0" w:lastRow="0" w:firstColumn="0" w:lastColumn="0" w:noHBand="0" w:noVBand="0"/>
       </w:tblPr>
       <w:tblGrid>
         <w:gridCol w:w="1809"/>
@@ -9089,7 +9113,7 @@
       </w:tr>
       <w:tr>
         <w:tblPrEx>
-          <w:tblLook w:val="00A0"/>
+          <w:tblLook w:val="00A0" w:firstRow="1" w:lastRow="0" w:firstColumn="1" w:lastColumn="0" w:noHBand="0" w:noVBand="0"/>
         </w:tblPrEx>
         <w:tc>
           <w:tcPr>
@@ -9110,6 +9134,7 @@
                 <w:sz w:val="21"/>
                 <w:szCs w:val="21"/>
               </w:rPr>
+              <w:lastRenderedPageBreak/>
               <w:t>flowNodeName</w:t>
             </w:r>
           </w:p>
@@ -9179,7 +9204,7 @@
       </w:tr>
       <w:tr>
         <w:tblPrEx>
-          <w:tblLook w:val="00A0"/>
+          <w:tblLook w:val="00A0" w:firstRow="1" w:lastRow="0" w:firstColumn="1" w:lastColumn="0" w:noHBand="0" w:noVBand="0"/>
         </w:tblPrEx>
         <w:tc>
           <w:tcPr>
@@ -9305,7 +9330,7 @@
       </w:tr>
       <w:tr>
         <w:tblPrEx>
-          <w:tblLook w:val="00A0"/>
+          <w:tblLook w:val="00A0" w:firstRow="1" w:lastRow="0" w:firstColumn="1" w:lastColumn="0" w:noHBand="0" w:noVBand="0"/>
         </w:tblPrEx>
         <w:tc>
           <w:tcPr>
@@ -9431,7 +9456,7 @@
       </w:tr>
       <w:tr>
         <w:tblPrEx>
-          <w:tblLook w:val="00A0"/>
+          <w:tblLook w:val="00A0" w:firstRow="1" w:lastRow="0" w:firstColumn="1" w:lastColumn="0" w:noHBand="0" w:noVBand="0"/>
         </w:tblPrEx>
         <w:tc>
           <w:tcPr>
@@ -9557,7 +9582,7 @@
       </w:tr>
       <w:tr>
         <w:tblPrEx>
-          <w:tblLook w:val="00A0"/>
+          <w:tblLook w:val="00A0" w:firstRow="1" w:lastRow="0" w:firstColumn="1" w:lastColumn="0" w:noHBand="0" w:noVBand="0"/>
         </w:tblPrEx>
         <w:tc>
           <w:tcPr>
@@ -9683,7 +9708,7 @@
       </w:tr>
       <w:tr>
         <w:tblPrEx>
-          <w:tblLook w:val="00A0"/>
+          <w:tblLook w:val="00A0" w:firstRow="1" w:lastRow="0" w:firstColumn="1" w:lastColumn="0" w:noHBand="0" w:noVBand="0"/>
         </w:tblPrEx>
         <w:tc>
           <w:tcPr>
@@ -9809,7 +9834,7 @@
       </w:tr>
       <w:tr>
         <w:tblPrEx>
-          <w:tblLook w:val="00A0"/>
+          <w:tblLook w:val="00A0" w:firstRow="1" w:lastRow="0" w:firstColumn="1" w:lastColumn="0" w:noHBand="0" w:noVBand="0"/>
         </w:tblPrEx>
         <w:tc>
           <w:tcPr>
@@ -9935,7 +9960,7 @@
       </w:tr>
       <w:tr>
         <w:tblPrEx>
-          <w:tblLook w:val="00A0"/>
+          <w:tblLook w:val="00A0" w:firstRow="1" w:lastRow="0" w:firstColumn="1" w:lastColumn="0" w:noHBand="0" w:noVBand="0"/>
         </w:tblPrEx>
         <w:tc>
           <w:tcPr>
@@ -10025,7 +10050,7 @@
       </w:tr>
       <w:tr>
         <w:tblPrEx>
-          <w:tblLook w:val="00A0"/>
+          <w:tblLook w:val="00A0" w:firstRow="1" w:lastRow="0" w:firstColumn="1" w:lastColumn="0" w:noHBand="0" w:noVBand="0"/>
         </w:tblPrEx>
         <w:tc>
           <w:tcPr>
@@ -10115,7 +10140,7 @@
       </w:tr>
       <w:tr>
         <w:tblPrEx>
-          <w:tblLook w:val="00A0"/>
+          <w:tblLook w:val="00A0" w:firstRow="1" w:lastRow="0" w:firstColumn="1" w:lastColumn="0" w:noHBand="0" w:noVBand="0"/>
         </w:tblPrEx>
         <w:tc>
           <w:tcPr>
@@ -10322,7 +10347,7 @@
     </w:p>
     <w:p>
       <w:pPr>
-        <w:pStyle w:val="Heading1"/>
+        <w:pStyle w:val="1"/>
         <w:rPr>
           <w:sz w:val="28"/>
           <w:szCs w:val="28"/>
@@ -10343,7 +10368,7 @@
         </w:rPr>
         <w:t>查看综合事项申请详细信息</w:t>
       </w:r>
-      <w:bookmarkEnd w:id="5"/>
+      <w:bookmarkEnd w:id="6"/>
     </w:p>
     <w:p>
       <w:pPr>
@@ -10453,7 +10478,7 @@
           <w:insideV w:val="single" w:sz="4" w:space="0" w:color="auto"/>
         </w:tblBorders>
         <w:tblLayout w:type="fixed"/>
-        <w:tblLook w:val="0000"/>
+        <w:tblLook w:val="0000" w:firstRow="0" w:lastRow="0" w:firstColumn="0" w:lastColumn="0" w:noHBand="0" w:noVBand="0"/>
       </w:tblPr>
       <w:tblGrid>
         <w:gridCol w:w="1704"/>
@@ -10806,11 +10831,11 @@
             </w:r>
             <w:smartTag w:uri="urn:schemas-microsoft-com:office:smarttags" w:element="chsdate">
               <w:smartTagPr>
+                <w:attr w:name="Year" w:val="2001"/>
+                <w:attr w:name="Month" w:val="1"/>
+                <w:attr w:name="Day" w:val="1"/>
+                <w:attr w:name="IsLunarDate" w:val="False"/>
                 <w:attr w:name="IsROCDate" w:val="False"/>
-                <w:attr w:name="IsLunarDate" w:val="False"/>
-                <w:attr w:name="Day" w:val="1"/>
-                <w:attr w:name="Month" w:val="1"/>
-                <w:attr w:name="Year" w:val="2001"/>
               </w:smartTagPr>
               <w:r>
                 <w:rPr>
@@ -10869,7 +10894,7 @@
           <w:insideV w:val="single" w:sz="4" w:space="0" w:color="auto"/>
         </w:tblBorders>
         <w:tblLayout w:type="fixed"/>
-        <w:tblLook w:val="0000"/>
+        <w:tblLook w:val="0000" w:firstRow="0" w:lastRow="0" w:firstColumn="0" w:lastColumn="0" w:noHBand="0" w:noVBand="0"/>
       </w:tblPr>
       <w:tblGrid>
         <w:gridCol w:w="1704"/>
@@ -10899,6 +10924,7 @@
                 <w:sz w:val="24"/>
                 <w:szCs w:val="24"/>
               </w:rPr>
+              <w:lastRenderedPageBreak/>
               <w:t>返回参数</w:t>
             </w:r>
           </w:p>
@@ -11097,7 +11123,7 @@
           </w:tcPr>
           <w:p>
             <w:pPr>
-              <w:pStyle w:val="Caption"/>
+              <w:pStyle w:val="a3"/>
               <w:spacing w:after="0" w:line="240" w:lineRule="auto"/>
             </w:pPr>
             <w:r>
@@ -11130,7 +11156,7 @@
     </w:tbl>
     <w:p>
       <w:pPr>
-        <w:pStyle w:val="Caption"/>
+        <w:pStyle w:val="a3"/>
         <w:framePr w:hSpace="181" w:wrap="around" w:vAnchor="text" w:hAnchor="page" w:x="5154" w:y="115"/>
         <w:jc w:val="center"/>
       </w:pPr>
@@ -11171,7 +11197,7 @@
           <w:insideV w:val="single" w:sz="4" w:space="0" w:color="auto"/>
         </w:tblBorders>
         <w:tblLayout w:type="fixed"/>
-        <w:tblLook w:val="0000"/>
+        <w:tblLook w:val="0000" w:firstRow="0" w:lastRow="0" w:firstColumn="0" w:lastColumn="0" w:noHBand="0" w:noVBand="0"/>
       </w:tblPr>
       <w:tblGrid>
         <w:gridCol w:w="1704"/>
@@ -11574,7 +11600,7 @@
           </w:tcPr>
           <w:p>
             <w:pPr>
-              <w:pStyle w:val="Caption"/>
+              <w:pStyle w:val="a3"/>
               <w:spacing w:after="0" w:line="240" w:lineRule="auto"/>
               <w:rPr>
                 <w:rFonts w:ascii="Courier New" w:hAnsi="Courier New" w:cs="Courier New"/>
@@ -11630,13 +11656,13 @@
     </w:p>
     <w:p>
       <w:pPr>
-        <w:pStyle w:val="Heading1"/>
+        <w:pStyle w:val="1"/>
         <w:rPr>
           <w:sz w:val="28"/>
           <w:szCs w:val="28"/>
         </w:rPr>
       </w:pPr>
-      <w:bookmarkStart w:id="6" w:name="_Toc402273235"/>
+      <w:bookmarkStart w:id="7" w:name="_Toc402273235"/>
       <w:r>
         <w:rPr>
           <w:sz w:val="28"/>
@@ -11652,7 +11678,7 @@
         </w:rPr>
         <w:t>培训申请详细信息</w:t>
       </w:r>
-      <w:bookmarkEnd w:id="6"/>
+      <w:bookmarkEnd w:id="7"/>
     </w:p>
     <w:p>
       <w:pPr>
@@ -11762,7 +11788,7 @@
           <w:insideV w:val="single" w:sz="4" w:space="0" w:color="auto"/>
         </w:tblBorders>
         <w:tblLayout w:type="fixed"/>
-        <w:tblLook w:val="0000"/>
+        <w:tblLook w:val="0000" w:firstRow="0" w:lastRow="0" w:firstColumn="0" w:lastColumn="0" w:noHBand="0" w:noVBand="0"/>
       </w:tblPr>
       <w:tblGrid>
         <w:gridCol w:w="1704"/>
@@ -12115,11 +12141,11 @@
             </w:r>
             <w:smartTag w:uri="urn:schemas-microsoft-com:office:smarttags" w:element="chsdate">
               <w:smartTagPr>
+                <w:attr w:name="Year" w:val="2001"/>
+                <w:attr w:name="Month" w:val="1"/>
+                <w:attr w:name="Day" w:val="1"/>
+                <w:attr w:name="IsLunarDate" w:val="False"/>
                 <w:attr w:name="IsROCDate" w:val="False"/>
-                <w:attr w:name="IsLunarDate" w:val="False"/>
-                <w:attr w:name="Day" w:val="1"/>
-                <w:attr w:name="Month" w:val="1"/>
-                <w:attr w:name="Year" w:val="2001"/>
               </w:smartTagPr>
               <w:r>
                 <w:rPr>
@@ -12178,7 +12204,7 @@
           <w:insideV w:val="single" w:sz="4" w:space="0" w:color="auto"/>
         </w:tblBorders>
         <w:tblLayout w:type="fixed"/>
-        <w:tblLook w:val="0000"/>
+        <w:tblLook w:val="0000" w:firstRow="0" w:lastRow="0" w:firstColumn="0" w:lastColumn="0" w:noHBand="0" w:noVBand="0"/>
       </w:tblPr>
       <w:tblGrid>
         <w:gridCol w:w="1704"/>
@@ -12208,6 +12234,7 @@
                 <w:sz w:val="24"/>
                 <w:szCs w:val="24"/>
               </w:rPr>
+              <w:lastRenderedPageBreak/>
               <w:t>返回参数</w:t>
             </w:r>
           </w:p>
@@ -12406,7 +12433,7 @@
           </w:tcPr>
           <w:p>
             <w:pPr>
-              <w:pStyle w:val="Caption"/>
+              <w:pStyle w:val="a3"/>
               <w:spacing w:after="0" w:line="240" w:lineRule="auto"/>
             </w:pPr>
             <w:r>
@@ -12439,7 +12466,7 @@
     </w:tbl>
     <w:p>
       <w:pPr>
-        <w:pStyle w:val="Caption"/>
+        <w:pStyle w:val="a3"/>
         <w:framePr w:hSpace="181" w:wrap="around" w:vAnchor="text" w:hAnchor="page" w:x="5154" w:y="115"/>
         <w:jc w:val="center"/>
       </w:pPr>
@@ -12480,7 +12507,7 @@
           <w:insideV w:val="single" w:sz="4" w:space="0" w:color="auto"/>
         </w:tblBorders>
         <w:tblLayout w:type="fixed"/>
-        <w:tblLook w:val="0000"/>
+        <w:tblLook w:val="0000" w:firstRow="0" w:lastRow="0" w:firstColumn="0" w:lastColumn="0" w:noHBand="0" w:noVBand="0"/>
       </w:tblPr>
       <w:tblGrid>
         <w:gridCol w:w="1704"/>
@@ -12883,7 +12910,7 @@
           </w:tcPr>
           <w:p>
             <w:pPr>
-              <w:pStyle w:val="Caption"/>
+              <w:pStyle w:val="a3"/>
               <w:spacing w:after="0" w:line="240" w:lineRule="auto"/>
               <w:rPr>
                 <w:rFonts w:ascii="Courier New" w:hAnsi="Courier New" w:cs="Courier New"/>
@@ -12971,7 +12998,7 @@
           </w:tcPr>
           <w:p>
             <w:pPr>
-              <w:pStyle w:val="Caption"/>
+              <w:pStyle w:val="a3"/>
               <w:spacing w:after="0" w:line="240" w:lineRule="auto"/>
               <w:rPr>
                 <w:rFonts w:ascii="Courier New" w:hAnsi="Courier New" w:cs="Courier New"/>
@@ -13059,7 +13086,7 @@
           </w:tcPr>
           <w:p>
             <w:pPr>
-              <w:pStyle w:val="Caption"/>
+              <w:pStyle w:val="a3"/>
               <w:spacing w:after="0" w:line="240" w:lineRule="auto"/>
               <w:rPr>
                 <w:rFonts w:ascii="Courier New" w:hAnsi="Courier New" w:cs="Courier New"/>
@@ -13147,7 +13174,7 @@
           </w:tcPr>
           <w:p>
             <w:pPr>
-              <w:pStyle w:val="Caption"/>
+              <w:pStyle w:val="a3"/>
               <w:spacing w:after="0" w:line="240" w:lineRule="auto"/>
               <w:rPr>
                 <w:rFonts w:ascii="Courier New" w:hAnsi="Courier New" w:cs="Courier New"/>
@@ -13235,7 +13262,7 @@
           </w:tcPr>
           <w:p>
             <w:pPr>
-              <w:pStyle w:val="Caption"/>
+              <w:pStyle w:val="a3"/>
               <w:spacing w:after="0" w:line="240" w:lineRule="auto"/>
               <w:rPr>
                 <w:rFonts w:ascii="Courier New" w:hAnsi="Courier New" w:cs="Courier New"/>
@@ -13323,7 +13350,7 @@
           </w:tcPr>
           <w:p>
             <w:pPr>
-              <w:pStyle w:val="Caption"/>
+              <w:pStyle w:val="a3"/>
               <w:spacing w:after="0" w:line="240" w:lineRule="auto"/>
               <w:rPr>
                 <w:rFonts w:ascii="Courier New" w:hAnsi="Courier New" w:cs="Courier New"/>
@@ -13411,7 +13438,7 @@
           </w:tcPr>
           <w:p>
             <w:pPr>
-              <w:pStyle w:val="Caption"/>
+              <w:pStyle w:val="a3"/>
               <w:spacing w:after="0" w:line="240" w:lineRule="auto"/>
               <w:rPr>
                 <w:rFonts w:ascii="Courier New" w:hAnsi="Courier New" w:cs="Courier New"/>
@@ -13499,7 +13526,7 @@
           </w:tcPr>
           <w:p>
             <w:pPr>
-              <w:pStyle w:val="Caption"/>
+              <w:pStyle w:val="a3"/>
               <w:spacing w:after="0" w:line="240" w:lineRule="auto"/>
               <w:rPr>
                 <w:rFonts w:ascii="Courier New" w:hAnsi="Courier New" w:cs="Courier New"/>
@@ -13530,13 +13557,13 @@
     </w:p>
     <w:p>
       <w:pPr>
-        <w:pStyle w:val="Heading1"/>
+        <w:pStyle w:val="1"/>
         <w:rPr>
           <w:sz w:val="28"/>
           <w:szCs w:val="28"/>
         </w:rPr>
       </w:pPr>
-      <w:bookmarkStart w:id="7" w:name="_Toc402273236"/>
+      <w:bookmarkStart w:id="8" w:name="_Toc402273236"/>
       <w:r>
         <w:rPr>
           <w:sz w:val="28"/>
@@ -13552,7 +13579,7 @@
         </w:rPr>
         <w:t>请假申请详细信息</w:t>
       </w:r>
-      <w:bookmarkEnd w:id="7"/>
+      <w:bookmarkEnd w:id="8"/>
     </w:p>
     <w:p>
       <w:pPr>
@@ -13662,7 +13689,7 @@
           <w:insideV w:val="single" w:sz="4" w:space="0" w:color="auto"/>
         </w:tblBorders>
         <w:tblLayout w:type="fixed"/>
-        <w:tblLook w:val="0000"/>
+        <w:tblLook w:val="0000" w:firstRow="0" w:lastRow="0" w:firstColumn="0" w:lastColumn="0" w:noHBand="0" w:noVBand="0"/>
       </w:tblPr>
       <w:tblGrid>
         <w:gridCol w:w="1704"/>
@@ -14015,11 +14042,11 @@
             </w:r>
             <w:smartTag w:uri="urn:schemas-microsoft-com:office:smarttags" w:element="chsdate">
               <w:smartTagPr>
+                <w:attr w:name="Year" w:val="2001"/>
+                <w:attr w:name="Month" w:val="1"/>
+                <w:attr w:name="Day" w:val="1"/>
+                <w:attr w:name="IsLunarDate" w:val="False"/>
                 <w:attr w:name="IsROCDate" w:val="False"/>
-                <w:attr w:name="IsLunarDate" w:val="False"/>
-                <w:attr w:name="Day" w:val="1"/>
-                <w:attr w:name="Month" w:val="1"/>
-                <w:attr w:name="Year" w:val="2001"/>
               </w:smartTagPr>
               <w:r>
                 <w:rPr>
@@ -14078,7 +14105,7 @@
           <w:insideV w:val="single" w:sz="4" w:space="0" w:color="auto"/>
         </w:tblBorders>
         <w:tblLayout w:type="fixed"/>
-        <w:tblLook w:val="0000"/>
+        <w:tblLook w:val="0000" w:firstRow="0" w:lastRow="0" w:firstColumn="0" w:lastColumn="0" w:noHBand="0" w:noVBand="0"/>
       </w:tblPr>
       <w:tblGrid>
         <w:gridCol w:w="1704"/>
@@ -14108,6 +14135,7 @@
                 <w:sz w:val="24"/>
                 <w:szCs w:val="24"/>
               </w:rPr>
+              <w:lastRenderedPageBreak/>
               <w:t>返回参数</w:t>
             </w:r>
           </w:p>
@@ -14306,7 +14334,7 @@
           </w:tcPr>
           <w:p>
             <w:pPr>
-              <w:pStyle w:val="Caption"/>
+              <w:pStyle w:val="a3"/>
               <w:spacing w:after="0" w:line="240" w:lineRule="auto"/>
             </w:pPr>
             <w:r>
@@ -14339,7 +14367,7 @@
     </w:tbl>
     <w:p>
       <w:pPr>
-        <w:pStyle w:val="Caption"/>
+        <w:pStyle w:val="a3"/>
         <w:framePr w:hSpace="181" w:wrap="around" w:vAnchor="text" w:hAnchor="page" w:x="5154" w:y="115"/>
         <w:jc w:val="center"/>
       </w:pPr>
@@ -14380,7 +14408,7 @@
           <w:insideV w:val="single" w:sz="4" w:space="0" w:color="auto"/>
         </w:tblBorders>
         <w:tblLayout w:type="fixed"/>
-        <w:tblLook w:val="0000"/>
+        <w:tblLook w:val="0000" w:firstRow="0" w:lastRow="0" w:firstColumn="0" w:lastColumn="0" w:noHBand="0" w:noVBand="0"/>
       </w:tblPr>
       <w:tblGrid>
         <w:gridCol w:w="1704"/>
@@ -14783,7 +14811,7 @@
           </w:tcPr>
           <w:p>
             <w:pPr>
-              <w:pStyle w:val="Caption"/>
+              <w:pStyle w:val="a3"/>
               <w:spacing w:after="0" w:line="240" w:lineRule="auto"/>
               <w:rPr>
                 <w:rFonts w:ascii="Courier New" w:hAnsi="Courier New" w:cs="Courier New"/>
@@ -14871,7 +14899,7 @@
           </w:tcPr>
           <w:p>
             <w:pPr>
-              <w:pStyle w:val="Caption"/>
+              <w:pStyle w:val="a3"/>
               <w:spacing w:after="0" w:line="240" w:lineRule="auto"/>
               <w:rPr>
                 <w:rFonts w:ascii="Courier New" w:hAnsi="Courier New" w:cs="Courier New"/>
@@ -14959,7 +14987,7 @@
           </w:tcPr>
           <w:p>
             <w:pPr>
-              <w:pStyle w:val="Caption"/>
+              <w:pStyle w:val="a3"/>
               <w:spacing w:after="0" w:line="240" w:lineRule="auto"/>
               <w:rPr>
                 <w:rFonts w:ascii="Courier New" w:hAnsi="Courier New" w:cs="Courier New"/>
@@ -15047,7 +15075,7 @@
           </w:tcPr>
           <w:p>
             <w:pPr>
-              <w:pStyle w:val="Caption"/>
+              <w:pStyle w:val="a3"/>
               <w:spacing w:after="0" w:line="240" w:lineRule="auto"/>
               <w:rPr>
                 <w:rFonts w:ascii="Courier New" w:hAnsi="Courier New" w:cs="Courier New"/>
@@ -15086,13 +15114,13 @@
     </w:p>
     <w:p>
       <w:pPr>
-        <w:pStyle w:val="Heading1"/>
+        <w:pStyle w:val="1"/>
         <w:rPr>
           <w:sz w:val="28"/>
           <w:szCs w:val="28"/>
         </w:rPr>
       </w:pPr>
-      <w:bookmarkStart w:id="8" w:name="_Toc402273237"/>
+      <w:bookmarkStart w:id="9" w:name="_Toc402273237"/>
       <w:r>
         <w:rPr>
           <w:sz w:val="28"/>
@@ -15108,7 +15136,7 @@
         </w:rPr>
         <w:t>出差申请详细信息</w:t>
       </w:r>
-      <w:bookmarkEnd w:id="8"/>
+      <w:bookmarkEnd w:id="9"/>
     </w:p>
     <w:p>
       <w:pPr>
@@ -15218,7 +15246,7 @@
           <w:insideV w:val="single" w:sz="4" w:space="0" w:color="auto"/>
         </w:tblBorders>
         <w:tblLayout w:type="fixed"/>
-        <w:tblLook w:val="0000"/>
+        <w:tblLook w:val="0000" w:firstRow="0" w:lastRow="0" w:firstColumn="0" w:lastColumn="0" w:noHBand="0" w:noVBand="0"/>
       </w:tblPr>
       <w:tblGrid>
         <w:gridCol w:w="1704"/>
@@ -15571,11 +15599,11 @@
             </w:r>
             <w:smartTag w:uri="urn:schemas-microsoft-com:office:smarttags" w:element="chsdate">
               <w:smartTagPr>
+                <w:attr w:name="Year" w:val="2001"/>
+                <w:attr w:name="Month" w:val="1"/>
+                <w:attr w:name="Day" w:val="1"/>
+                <w:attr w:name="IsLunarDate" w:val="False"/>
                 <w:attr w:name="IsROCDate" w:val="False"/>
-                <w:attr w:name="IsLunarDate" w:val="False"/>
-                <w:attr w:name="Day" w:val="1"/>
-                <w:attr w:name="Month" w:val="1"/>
-                <w:attr w:name="Year" w:val="2001"/>
               </w:smartTagPr>
               <w:r>
                 <w:rPr>
@@ -15634,7 +15662,7 @@
           <w:insideV w:val="single" w:sz="4" w:space="0" w:color="auto"/>
         </w:tblBorders>
         <w:tblLayout w:type="fixed"/>
-        <w:tblLook w:val="0000"/>
+        <w:tblLook w:val="0000" w:firstRow="0" w:lastRow="0" w:firstColumn="0" w:lastColumn="0" w:noHBand="0" w:noVBand="0"/>
       </w:tblPr>
       <w:tblGrid>
         <w:gridCol w:w="1704"/>
@@ -15664,6 +15692,7 @@
                 <w:sz w:val="24"/>
                 <w:szCs w:val="24"/>
               </w:rPr>
+              <w:lastRenderedPageBreak/>
               <w:t>返回参数</w:t>
             </w:r>
           </w:p>
@@ -15862,7 +15891,7 @@
           </w:tcPr>
           <w:p>
             <w:pPr>
-              <w:pStyle w:val="Caption"/>
+              <w:pStyle w:val="a3"/>
               <w:spacing w:after="0" w:line="240" w:lineRule="auto"/>
             </w:pPr>
             <w:r>
@@ -15895,7 +15924,7 @@
     </w:tbl>
     <w:p>
       <w:pPr>
-        <w:pStyle w:val="Caption"/>
+        <w:pStyle w:val="a3"/>
         <w:framePr w:hSpace="181" w:wrap="around" w:vAnchor="text" w:hAnchor="page" w:x="5154" w:y="115"/>
         <w:jc w:val="center"/>
       </w:pPr>
@@ -15936,7 +15965,7 @@
           <w:insideV w:val="single" w:sz="4" w:space="0" w:color="auto"/>
         </w:tblBorders>
         <w:tblLayout w:type="fixed"/>
-        <w:tblLook w:val="0000"/>
+        <w:tblLook w:val="0000" w:firstRow="0" w:lastRow="0" w:firstColumn="0" w:lastColumn="0" w:noHBand="0" w:noVBand="0"/>
       </w:tblPr>
       <w:tblGrid>
         <w:gridCol w:w="1704"/>
@@ -16339,7 +16368,7 @@
           </w:tcPr>
           <w:p>
             <w:pPr>
-              <w:pStyle w:val="Caption"/>
+              <w:pStyle w:val="a3"/>
               <w:spacing w:after="0" w:line="240" w:lineRule="auto"/>
               <w:rPr>
                 <w:rFonts w:ascii="Courier New" w:hAnsi="Courier New" w:cs="Courier New"/>
@@ -16427,7 +16456,7 @@
           </w:tcPr>
           <w:p>
             <w:pPr>
-              <w:pStyle w:val="Caption"/>
+              <w:pStyle w:val="a3"/>
               <w:spacing w:after="0" w:line="240" w:lineRule="auto"/>
               <w:rPr>
                 <w:rFonts w:ascii="Courier New" w:hAnsi="Courier New" w:cs="Courier New"/>
@@ -16518,7 +16547,7 @@
           </w:tcPr>
           <w:p>
             <w:pPr>
-              <w:pStyle w:val="Caption"/>
+              <w:pStyle w:val="a3"/>
               <w:spacing w:after="0" w:line="240" w:lineRule="auto"/>
               <w:rPr>
                 <w:rFonts w:ascii="Courier New" w:hAnsi="Courier New" w:cs="Courier New"/>
@@ -16638,7 +16667,7 @@
           </w:tcPr>
           <w:p>
             <w:pPr>
-              <w:pStyle w:val="Caption"/>
+              <w:pStyle w:val="a3"/>
               <w:spacing w:after="0" w:line="240" w:lineRule="auto"/>
               <w:rPr>
                 <w:rFonts w:ascii="Courier New" w:hAnsi="Courier New" w:cs="Courier New"/>
@@ -16726,7 +16755,7 @@
           </w:tcPr>
           <w:p>
             <w:pPr>
-              <w:pStyle w:val="Caption"/>
+              <w:pStyle w:val="a3"/>
               <w:spacing w:after="0" w:line="240" w:lineRule="auto"/>
               <w:rPr>
                 <w:rFonts w:ascii="Courier New" w:hAnsi="Courier New" w:cs="Courier New"/>
@@ -16814,7 +16843,7 @@
           </w:tcPr>
           <w:p>
             <w:pPr>
-              <w:pStyle w:val="Caption"/>
+              <w:pStyle w:val="a3"/>
               <w:spacing w:after="0" w:line="240" w:lineRule="auto"/>
               <w:rPr>
                 <w:rFonts w:ascii="Courier New" w:hAnsi="Courier New" w:cs="Courier New"/>
@@ -16902,7 +16931,7 @@
           </w:tcPr>
           <w:p>
             <w:pPr>
-              <w:pStyle w:val="Caption"/>
+              <w:pStyle w:val="a3"/>
               <w:spacing w:after="0" w:line="240" w:lineRule="auto"/>
               <w:rPr>
                 <w:rFonts w:ascii="Courier New" w:hAnsi="Courier New" w:cs="Courier New"/>
@@ -16990,7 +17019,7 @@
           </w:tcPr>
           <w:p>
             <w:pPr>
-              <w:pStyle w:val="Caption"/>
+              <w:pStyle w:val="a3"/>
               <w:spacing w:after="0" w:line="240" w:lineRule="auto"/>
               <w:rPr>
                 <w:rFonts w:ascii="Courier New" w:hAnsi="Courier New" w:cs="Courier New"/>
@@ -17110,7 +17139,7 @@
           </w:tcPr>
           <w:p>
             <w:pPr>
-              <w:pStyle w:val="Caption"/>
+              <w:pStyle w:val="a3"/>
               <w:spacing w:after="0" w:line="240" w:lineRule="auto"/>
               <w:rPr>
                 <w:rFonts w:ascii="Courier New" w:hAnsi="Courier New" w:cs="Courier New"/>
@@ -17194,7 +17223,7 @@
           </w:tcPr>
           <w:p>
             <w:pPr>
-              <w:pStyle w:val="Caption"/>
+              <w:pStyle w:val="a3"/>
               <w:spacing w:after="0" w:line="240" w:lineRule="auto"/>
               <w:rPr>
                 <w:rFonts w:ascii="Courier New" w:hAnsi="Courier New" w:cs="Courier New"/>
@@ -17209,13 +17238,13 @@
     </w:tbl>
     <w:p>
       <w:pPr>
-        <w:pStyle w:val="Heading1"/>
+        <w:pStyle w:val="1"/>
         <w:rPr>
           <w:sz w:val="28"/>
           <w:szCs w:val="28"/>
         </w:rPr>
       </w:pPr>
-      <w:bookmarkStart w:id="9" w:name="_Toc402273238"/>
+      <w:bookmarkStart w:id="10" w:name="_Toc402273238"/>
       <w:r>
         <w:rPr>
           <w:sz w:val="28"/>
@@ -17231,7 +17260,7 @@
         </w:rPr>
         <w:t>用车申请详细信息</w:t>
       </w:r>
-      <w:bookmarkEnd w:id="9"/>
+      <w:bookmarkEnd w:id="10"/>
     </w:p>
     <w:p>
       <w:pPr>
@@ -17341,7 +17370,7 @@
           <w:insideV w:val="single" w:sz="4" w:space="0" w:color="auto"/>
         </w:tblBorders>
         <w:tblLayout w:type="fixed"/>
-        <w:tblLook w:val="0000"/>
+        <w:tblLook w:val="0000" w:firstRow="0" w:lastRow="0" w:firstColumn="0" w:lastColumn="0" w:noHBand="0" w:noVBand="0"/>
       </w:tblPr>
       <w:tblGrid>
         <w:gridCol w:w="1704"/>
@@ -17694,11 +17723,11 @@
             </w:r>
             <w:smartTag w:uri="urn:schemas-microsoft-com:office:smarttags" w:element="chsdate">
               <w:smartTagPr>
+                <w:attr w:name="Year" w:val="2001"/>
+                <w:attr w:name="Month" w:val="1"/>
+                <w:attr w:name="Day" w:val="1"/>
+                <w:attr w:name="IsLunarDate" w:val="False"/>
                 <w:attr w:name="IsROCDate" w:val="False"/>
-                <w:attr w:name="IsLunarDate" w:val="False"/>
-                <w:attr w:name="Day" w:val="1"/>
-                <w:attr w:name="Month" w:val="1"/>
-                <w:attr w:name="Year" w:val="2001"/>
               </w:smartTagPr>
               <w:r>
                 <w:rPr>
@@ -17757,7 +17786,7 @@
           <w:insideV w:val="single" w:sz="4" w:space="0" w:color="auto"/>
         </w:tblBorders>
         <w:tblLayout w:type="fixed"/>
-        <w:tblLook w:val="0000"/>
+        <w:tblLook w:val="0000" w:firstRow="0" w:lastRow="0" w:firstColumn="0" w:lastColumn="0" w:noHBand="0" w:noVBand="0"/>
       </w:tblPr>
       <w:tblGrid>
         <w:gridCol w:w="1704"/>
@@ -17985,7 +18014,7 @@
           </w:tcPr>
           <w:p>
             <w:pPr>
-              <w:pStyle w:val="Caption"/>
+              <w:pStyle w:val="a3"/>
               <w:spacing w:after="0" w:line="240" w:lineRule="auto"/>
             </w:pPr>
             <w:r>
@@ -18018,7 +18047,7 @@
     </w:tbl>
     <w:p>
       <w:pPr>
-        <w:pStyle w:val="Caption"/>
+        <w:pStyle w:val="a3"/>
         <w:framePr w:hSpace="181" w:wrap="around" w:vAnchor="text" w:hAnchor="page" w:x="5154" w:y="115"/>
         <w:jc w:val="center"/>
       </w:pPr>
@@ -18059,7 +18088,7 @@
           <w:insideV w:val="single" w:sz="4" w:space="0" w:color="auto"/>
         </w:tblBorders>
         <w:tblLayout w:type="fixed"/>
-        <w:tblLook w:val="0000"/>
+        <w:tblLook w:val="0000" w:firstRow="0" w:lastRow="0" w:firstColumn="0" w:lastColumn="0" w:noHBand="0" w:noVBand="0"/>
       </w:tblPr>
       <w:tblGrid>
         <w:gridCol w:w="1704"/>
@@ -18462,7 +18491,7 @@
           </w:tcPr>
           <w:p>
             <w:pPr>
-              <w:pStyle w:val="Caption"/>
+              <w:pStyle w:val="a3"/>
               <w:spacing w:after="0" w:line="240" w:lineRule="auto"/>
               <w:rPr>
                 <w:rFonts w:ascii="Courier New" w:hAnsi="Courier New" w:cs="Courier New"/>
@@ -18550,7 +18579,7 @@
           </w:tcPr>
           <w:p>
             <w:pPr>
-              <w:pStyle w:val="Caption"/>
+              <w:pStyle w:val="a3"/>
               <w:spacing w:after="0" w:line="240" w:lineRule="auto"/>
               <w:rPr>
                 <w:rFonts w:ascii="Courier New" w:hAnsi="Courier New" w:cs="Courier New"/>
@@ -18641,7 +18670,7 @@
           </w:tcPr>
           <w:p>
             <w:pPr>
-              <w:pStyle w:val="Caption"/>
+              <w:pStyle w:val="a3"/>
               <w:spacing w:after="0" w:line="240" w:lineRule="auto"/>
               <w:rPr>
                 <w:rFonts w:ascii="Courier New" w:hAnsi="Courier New" w:cs="Courier New"/>
@@ -18870,7 +18899,7 @@
           </w:tcPr>
           <w:p>
             <w:pPr>
-              <w:pStyle w:val="Caption"/>
+              <w:pStyle w:val="a3"/>
               <w:spacing w:after="0" w:line="240" w:lineRule="auto"/>
               <w:rPr>
                 <w:rFonts w:ascii="Courier New" w:hAnsi="Courier New" w:cs="Courier New"/>
@@ -18958,7 +18987,7 @@
           </w:tcPr>
           <w:p>
             <w:pPr>
-              <w:pStyle w:val="Caption"/>
+              <w:pStyle w:val="a3"/>
               <w:spacing w:after="0" w:line="240" w:lineRule="auto"/>
               <w:rPr>
                 <w:rFonts w:ascii="Courier New" w:hAnsi="Courier New" w:cs="Courier New"/>
@@ -19005,7 +19034,7 @@
     </w:p>
     <w:p>
       <w:pPr>
-        <w:pStyle w:val="Heading1"/>
+        <w:pStyle w:val="1"/>
         <w:rPr>
           <w:sz w:val="28"/>
           <w:szCs w:val="28"/>
@@ -19135,7 +19164,7 @@
           <w:insideV w:val="single" w:sz="4" w:space="0" w:color="auto"/>
         </w:tblBorders>
         <w:tblLayout w:type="fixed"/>
-        <w:tblLook w:val="0000"/>
+        <w:tblLook w:val="0000" w:firstRow="0" w:lastRow="0" w:firstColumn="0" w:lastColumn="0" w:noHBand="0" w:noVBand="0"/>
       </w:tblPr>
       <w:tblGrid>
         <w:gridCol w:w="1704"/>
@@ -19165,6 +19194,7 @@
                 <w:sz w:val="24"/>
                 <w:szCs w:val="24"/>
               </w:rPr>
+              <w:lastRenderedPageBreak/>
               <w:t>请求参数</w:t>
             </w:r>
           </w:p>
@@ -19469,11 +19499,11 @@
             </w:r>
             <w:smartTag w:uri="urn:schemas-microsoft-com:office:smarttags" w:element="chsdate">
               <w:smartTagPr>
+                <w:attr w:name="Year" w:val="2001"/>
+                <w:attr w:name="Month" w:val="1"/>
+                <w:attr w:name="Day" w:val="1"/>
+                <w:attr w:name="IsLunarDate" w:val="False"/>
                 <w:attr w:name="IsROCDate" w:val="False"/>
-                <w:attr w:name="IsLunarDate" w:val="False"/>
-                <w:attr w:name="Day" w:val="1"/>
-                <w:attr w:name="Month" w:val="1"/>
-                <w:attr w:name="Year" w:val="2001"/>
               </w:smartTagPr>
               <w:r>
                 <w:rPr>
@@ -19532,7 +19562,7 @@
           <w:insideV w:val="single" w:sz="4" w:space="0" w:color="auto"/>
         </w:tblBorders>
         <w:tblLayout w:type="fixed"/>
-        <w:tblLook w:val="0000"/>
+        <w:tblLook w:val="0000" w:firstRow="0" w:lastRow="0" w:firstColumn="0" w:lastColumn="0" w:noHBand="0" w:noVBand="0"/>
       </w:tblPr>
       <w:tblGrid>
         <w:gridCol w:w="1704"/>
@@ -19768,7 +19798,7 @@
           </w:tcPr>
           <w:p>
             <w:pPr>
-              <w:pStyle w:val="Caption"/>
+              <w:pStyle w:val="a3"/>
               <w:spacing w:after="0" w:line="240" w:lineRule="auto"/>
             </w:pPr>
             <w:r>
@@ -19801,7 +19831,7 @@
     </w:tbl>
     <w:p>
       <w:pPr>
-        <w:pStyle w:val="Caption"/>
+        <w:pStyle w:val="a3"/>
         <w:framePr w:hSpace="181" w:wrap="around" w:vAnchor="text" w:hAnchor="page" w:x="5154" w:y="115"/>
         <w:jc w:val="center"/>
       </w:pPr>
@@ -19842,7 +19872,7 @@
           <w:insideV w:val="single" w:sz="4" w:space="0" w:color="auto"/>
         </w:tblBorders>
         <w:tblLayout w:type="fixed"/>
-        <w:tblLook w:val="0000"/>
+        <w:tblLook w:val="0000" w:firstRow="0" w:lastRow="0" w:firstColumn="0" w:lastColumn="0" w:noHBand="0" w:noVBand="0"/>
       </w:tblPr>
       <w:tblGrid>
         <w:gridCol w:w="1668"/>
@@ -19998,7 +20028,7 @@
       </w:tr>
       <w:tr>
         <w:tblPrEx>
-          <w:tblLook w:val="00A0"/>
+          <w:tblLook w:val="00A0" w:firstRow="1" w:lastRow="0" w:firstColumn="1" w:lastColumn="0" w:noHBand="0" w:noVBand="0"/>
         </w:tblPrEx>
         <w:tc>
           <w:tcPr>
@@ -20170,7 +20200,7 @@
     </w:p>
     <w:p>
       <w:pPr>
-        <w:pStyle w:val="Heading1"/>
+        <w:pStyle w:val="1"/>
         <w:rPr>
           <w:sz w:val="28"/>
           <w:szCs w:val="28"/>
@@ -20293,7 +20323,7 @@
           <w:insideV w:val="single" w:sz="4" w:space="0" w:color="auto"/>
         </w:tblBorders>
         <w:tblLayout w:type="fixed"/>
-        <w:tblLook w:val="0000"/>
+        <w:tblLook w:val="0000" w:firstRow="0" w:lastRow="0" w:firstColumn="0" w:lastColumn="0" w:noHBand="0" w:noVBand="0"/>
       </w:tblPr>
       <w:tblGrid>
         <w:gridCol w:w="1704"/>
@@ -20323,6 +20353,7 @@
                 <w:sz w:val="24"/>
                 <w:szCs w:val="24"/>
               </w:rPr>
+              <w:lastRenderedPageBreak/>
               <w:t>请求参数</w:t>
             </w:r>
           </w:p>
@@ -20627,11 +20658,11 @@
             </w:r>
             <w:smartTag w:uri="urn:schemas-microsoft-com:office:smarttags" w:element="chsdate">
               <w:smartTagPr>
+                <w:attr w:name="Year" w:val="2001"/>
+                <w:attr w:name="Month" w:val="1"/>
+                <w:attr w:name="Day" w:val="1"/>
+                <w:attr w:name="IsLunarDate" w:val="False"/>
                 <w:attr w:name="IsROCDate" w:val="False"/>
-                <w:attr w:name="IsLunarDate" w:val="False"/>
-                <w:attr w:name="Day" w:val="1"/>
-                <w:attr w:name="Month" w:val="1"/>
-                <w:attr w:name="Year" w:val="2001"/>
               </w:smartTagPr>
               <w:r>
                 <w:rPr>
@@ -20880,7 +20911,7 @@
           <w:insideV w:val="single" w:sz="4" w:space="0" w:color="auto"/>
         </w:tblBorders>
         <w:tblLayout w:type="fixed"/>
-        <w:tblLook w:val="0000"/>
+        <w:tblLook w:val="0000" w:firstRow="0" w:lastRow="0" w:firstColumn="0" w:lastColumn="0" w:noHBand="0" w:noVBand="0"/>
       </w:tblPr>
       <w:tblGrid>
         <w:gridCol w:w="1704"/>
@@ -21116,7 +21147,7 @@
           </w:tcPr>
           <w:p>
             <w:pPr>
-              <w:pStyle w:val="Caption"/>
+              <w:pStyle w:val="a3"/>
               <w:spacing w:after="0" w:line="240" w:lineRule="auto"/>
             </w:pPr>
             <w:r>
@@ -21149,7 +21180,7 @@
     </w:tbl>
     <w:p>
       <w:pPr>
-        <w:pStyle w:val="Caption"/>
+        <w:pStyle w:val="a3"/>
         <w:framePr w:hSpace="181" w:wrap="around" w:vAnchor="text" w:hAnchor="page" w:x="5154" w:y="115"/>
         <w:jc w:val="center"/>
       </w:pPr>
@@ -21190,7 +21221,7 @@
           <w:insideV w:val="single" w:sz="4" w:space="0" w:color="auto"/>
         </w:tblBorders>
         <w:tblLayout w:type="fixed"/>
-        <w:tblLook w:val="0000"/>
+        <w:tblLook w:val="0000" w:firstRow="0" w:lastRow="0" w:firstColumn="0" w:lastColumn="0" w:noHBand="0" w:noVBand="0"/>
       </w:tblPr>
       <w:tblGrid>
         <w:gridCol w:w="1668"/>
@@ -21346,7 +21377,7 @@
       </w:tr>
       <w:tr>
         <w:tblPrEx>
-          <w:tblLook w:val="00A0"/>
+          <w:tblLook w:val="00A0" w:firstRow="1" w:lastRow="0" w:firstColumn="1" w:lastColumn="0" w:noHBand="0" w:noVBand="0"/>
         </w:tblPrEx>
         <w:tc>
           <w:tcPr>
@@ -21502,7 +21533,7 @@
     </w:p>
     <w:p>
       <w:pPr>
-        <w:pStyle w:val="Heading1"/>
+        <w:pStyle w:val="1"/>
         <w:rPr>
           <w:sz w:val="28"/>
           <w:szCs w:val="28"/>
@@ -21625,7 +21656,7 @@
           <w:insideV w:val="single" w:sz="4" w:space="0" w:color="auto"/>
         </w:tblBorders>
         <w:tblLayout w:type="fixed"/>
-        <w:tblLook w:val="0000"/>
+        <w:tblLook w:val="0000" w:firstRow="0" w:lastRow="0" w:firstColumn="0" w:lastColumn="0" w:noHBand="0" w:noVBand="0"/>
       </w:tblPr>
       <w:tblGrid>
         <w:gridCol w:w="1704"/>
@@ -21873,6 +21904,7 @@
                 <w:sz w:val="21"/>
                 <w:szCs w:val="21"/>
               </w:rPr>
+              <w:lastRenderedPageBreak/>
               <w:t>users</w:t>
             </w:r>
           </w:p>
@@ -22073,11 +22105,11 @@
             </w:r>
             <w:smartTag w:uri="urn:schemas-microsoft-com:office:smarttags" w:element="chsdate">
               <w:smartTagPr>
+                <w:attr w:name="Year" w:val="2001"/>
+                <w:attr w:name="Month" w:val="1"/>
+                <w:attr w:name="Day" w:val="1"/>
+                <w:attr w:name="IsLunarDate" w:val="False"/>
                 <w:attr w:name="IsROCDate" w:val="False"/>
-                <w:attr w:name="IsLunarDate" w:val="False"/>
-                <w:attr w:name="Day" w:val="1"/>
-                <w:attr w:name="Month" w:val="1"/>
-                <w:attr w:name="Year" w:val="2001"/>
               </w:smartTagPr>
               <w:r>
                 <w:rPr>
@@ -22842,7 +22874,7 @@
           <w:insideV w:val="single" w:sz="4" w:space="0" w:color="auto"/>
         </w:tblBorders>
         <w:tblLayout w:type="fixed"/>
-        <w:tblLook w:val="0000"/>
+        <w:tblLook w:val="0000" w:firstRow="0" w:lastRow="0" w:firstColumn="0" w:lastColumn="0" w:noHBand="0" w:noVBand="0"/>
       </w:tblPr>
       <w:tblGrid>
         <w:gridCol w:w="1704"/>
@@ -23078,7 +23110,7 @@
           </w:tcPr>
           <w:p>
             <w:pPr>
-              <w:pStyle w:val="Caption"/>
+              <w:pStyle w:val="a3"/>
               <w:spacing w:after="0" w:line="240" w:lineRule="auto"/>
             </w:pPr>
             <w:r>
@@ -23111,7 +23143,7 @@
     </w:tbl>
     <w:p>
       <w:pPr>
-        <w:pStyle w:val="Caption"/>
+        <w:pStyle w:val="a3"/>
         <w:framePr w:hSpace="181" w:wrap="around" w:vAnchor="text" w:hAnchor="page" w:x="5154" w:y="115"/>
         <w:jc w:val="center"/>
       </w:pPr>
@@ -23152,7 +23184,7 @@
           <w:insideV w:val="single" w:sz="4" w:space="0" w:color="auto"/>
         </w:tblBorders>
         <w:tblLayout w:type="fixed"/>
-        <w:tblLook w:val="0000"/>
+        <w:tblLook w:val="0000" w:firstRow="0" w:lastRow="0" w:firstColumn="0" w:lastColumn="0" w:noHBand="0" w:noVBand="0"/>
       </w:tblPr>
       <w:tblGrid>
         <w:gridCol w:w="1668"/>
@@ -23308,7 +23340,7 @@
       </w:tr>
       <w:tr>
         <w:tblPrEx>
-          <w:tblLook w:val="00A0"/>
+          <w:tblLook w:val="00A0" w:firstRow="1" w:lastRow="0" w:firstColumn="1" w:lastColumn="0" w:noHBand="0" w:noVBand="0"/>
         </w:tblPrEx>
         <w:tc>
           <w:tcPr>
@@ -23456,7 +23488,7 @@
     </w:p>
     <w:p>
       <w:pPr>
-        <w:pStyle w:val="Heading1"/>
+        <w:pStyle w:val="1"/>
         <w:rPr>
           <w:sz w:val="28"/>
           <w:szCs w:val="28"/>
@@ -23579,7 +23611,7 @@
           <w:insideV w:val="single" w:sz="4" w:space="0" w:color="auto"/>
         </w:tblBorders>
         <w:tblLayout w:type="fixed"/>
-        <w:tblLook w:val="0000"/>
+        <w:tblLook w:val="0000" w:firstRow="0" w:lastRow="0" w:firstColumn="0" w:lastColumn="0" w:noHBand="0" w:noVBand="0"/>
       </w:tblPr>
       <w:tblGrid>
         <w:gridCol w:w="1704"/>
@@ -23637,6 +23669,7 @@
                 <w:sz w:val="24"/>
                 <w:szCs w:val="24"/>
               </w:rPr>
+              <w:lastRenderedPageBreak/>
               <w:t>字段</w:t>
             </w:r>
           </w:p>
@@ -23826,11 +23859,11 @@
             </w:r>
             <w:smartTag w:uri="urn:schemas-microsoft-com:office:smarttags" w:element="chsdate">
               <w:smartTagPr>
+                <w:attr w:name="Year" w:val="2001"/>
+                <w:attr w:name="Month" w:val="1"/>
+                <w:attr w:name="Day" w:val="1"/>
+                <w:attr w:name="IsLunarDate" w:val="False"/>
                 <w:attr w:name="IsROCDate" w:val="False"/>
-                <w:attr w:name="IsLunarDate" w:val="False"/>
-                <w:attr w:name="Day" w:val="1"/>
-                <w:attr w:name="Month" w:val="1"/>
-                <w:attr w:name="Year" w:val="2001"/>
               </w:smartTagPr>
               <w:r>
                 <w:rPr>
@@ -24514,7 +24547,7 @@
           <w:insideV w:val="single" w:sz="4" w:space="0" w:color="auto"/>
         </w:tblBorders>
         <w:tblLayout w:type="fixed"/>
-        <w:tblLook w:val="0000"/>
+        <w:tblLook w:val="0000" w:firstRow="0" w:lastRow="0" w:firstColumn="0" w:lastColumn="0" w:noHBand="0" w:noVBand="0"/>
       </w:tblPr>
       <w:tblGrid>
         <w:gridCol w:w="1704"/>
@@ -24750,7 +24783,7 @@
           </w:tcPr>
           <w:p>
             <w:pPr>
-              <w:pStyle w:val="Caption"/>
+              <w:pStyle w:val="a3"/>
               <w:spacing w:after="0" w:line="240" w:lineRule="auto"/>
             </w:pPr>
             <w:r>
@@ -24783,7 +24816,7 @@
     </w:tbl>
     <w:p>
       <w:pPr>
-        <w:pStyle w:val="Caption"/>
+        <w:pStyle w:val="a3"/>
         <w:framePr w:hSpace="181" w:wrap="around" w:vAnchor="text" w:hAnchor="page" w:x="5154" w:y="115"/>
         <w:jc w:val="center"/>
       </w:pPr>
@@ -24824,7 +24857,7 @@
           <w:insideV w:val="single" w:sz="4" w:space="0" w:color="auto"/>
         </w:tblBorders>
         <w:tblLayout w:type="fixed"/>
-        <w:tblLook w:val="0000"/>
+        <w:tblLook w:val="0000" w:firstRow="0" w:lastRow="0" w:firstColumn="0" w:lastColumn="0" w:noHBand="0" w:noVBand="0"/>
       </w:tblPr>
       <w:tblGrid>
         <w:gridCol w:w="1668"/>
@@ -24980,7 +25013,7 @@
       </w:tr>
       <w:tr>
         <w:tblPrEx>
-          <w:tblLook w:val="00A0"/>
+          <w:tblLook w:val="00A0" w:firstRow="1" w:lastRow="0" w:firstColumn="1" w:lastColumn="0" w:noHBand="0" w:noVBand="0"/>
         </w:tblPrEx>
         <w:tc>
           <w:tcPr>
@@ -25136,7 +25169,7 @@
     </w:p>
     <w:p>
       <w:pPr>
-        <w:pStyle w:val="Heading1"/>
+        <w:pStyle w:val="1"/>
         <w:rPr>
           <w:sz w:val="28"/>
           <w:szCs w:val="28"/>
@@ -25259,7 +25292,7 @@
           <w:insideV w:val="single" w:sz="4" w:space="0" w:color="auto"/>
         </w:tblBorders>
         <w:tblLayout w:type="fixed"/>
-        <w:tblLook w:val="0000"/>
+        <w:tblLook w:val="0000" w:firstRow="0" w:lastRow="0" w:firstColumn="0" w:lastColumn="0" w:noHBand="0" w:noVBand="0"/>
       </w:tblPr>
       <w:tblGrid>
         <w:gridCol w:w="1704"/>
@@ -25289,6 +25322,7 @@
                 <w:sz w:val="24"/>
                 <w:szCs w:val="24"/>
               </w:rPr>
+              <w:lastRenderedPageBreak/>
               <w:t>请求参数</w:t>
             </w:r>
           </w:p>
@@ -25506,11 +25540,11 @@
             </w:r>
             <w:smartTag w:uri="urn:schemas-microsoft-com:office:smarttags" w:element="chsdate">
               <w:smartTagPr>
+                <w:attr w:name="Year" w:val="2001"/>
+                <w:attr w:name="Month" w:val="1"/>
+                <w:attr w:name="Day" w:val="1"/>
+                <w:attr w:name="IsLunarDate" w:val="False"/>
                 <w:attr w:name="IsROCDate" w:val="False"/>
-                <w:attr w:name="IsLunarDate" w:val="False"/>
-                <w:attr w:name="Day" w:val="1"/>
-                <w:attr w:name="Month" w:val="1"/>
-                <w:attr w:name="Year" w:val="2001"/>
               </w:smartTagPr>
               <w:r>
                 <w:rPr>
@@ -26188,7 +26222,7 @@
           <w:insideV w:val="single" w:sz="4" w:space="0" w:color="auto"/>
         </w:tblBorders>
         <w:tblLayout w:type="fixed"/>
-        <w:tblLook w:val="0000"/>
+        <w:tblLook w:val="0000" w:firstRow="0" w:lastRow="0" w:firstColumn="0" w:lastColumn="0" w:noHBand="0" w:noVBand="0"/>
       </w:tblPr>
       <w:tblGrid>
         <w:gridCol w:w="1704"/>
@@ -26424,7 +26458,7 @@
           </w:tcPr>
           <w:p>
             <w:pPr>
-              <w:pStyle w:val="Caption"/>
+              <w:pStyle w:val="a3"/>
               <w:spacing w:after="0" w:line="240" w:lineRule="auto"/>
             </w:pPr>
             <w:r>
@@ -26457,7 +26491,7 @@
     </w:tbl>
     <w:p>
       <w:pPr>
-        <w:pStyle w:val="Caption"/>
+        <w:pStyle w:val="a3"/>
         <w:framePr w:hSpace="181" w:wrap="around" w:vAnchor="text" w:hAnchor="page" w:x="5154" w:y="115"/>
         <w:jc w:val="center"/>
       </w:pPr>
@@ -26498,7 +26532,7 @@
           <w:insideV w:val="single" w:sz="4" w:space="0" w:color="auto"/>
         </w:tblBorders>
         <w:tblLayout w:type="fixed"/>
-        <w:tblLook w:val="0000"/>
+        <w:tblLook w:val="0000" w:firstRow="0" w:lastRow="0" w:firstColumn="0" w:lastColumn="0" w:noHBand="0" w:noVBand="0"/>
       </w:tblPr>
       <w:tblGrid>
         <w:gridCol w:w="1668"/>
@@ -26652,7 +26686,7 @@
       </w:tr>
       <w:tr>
         <w:tblPrEx>
-          <w:tblLook w:val="00A0"/>
+          <w:tblLook w:val="00A0" w:firstRow="1" w:lastRow="0" w:firstColumn="1" w:lastColumn="0" w:noHBand="0" w:noVBand="0"/>
         </w:tblPrEx>
         <w:tc>
           <w:tcPr>
@@ -26799,7 +26833,7 @@
     </w:p>
     <w:p>
       <w:pPr>
-        <w:pStyle w:val="Heading1"/>
+        <w:pStyle w:val="1"/>
         <w:rPr>
           <w:sz w:val="28"/>
           <w:szCs w:val="28"/>
@@ -26937,7 +26971,7 @@
           <w:insideV w:val="single" w:sz="4" w:space="0" w:color="auto"/>
         </w:tblBorders>
         <w:tblLayout w:type="fixed"/>
-        <w:tblLook w:val="0000"/>
+        <w:tblLook w:val="0000" w:firstRow="0" w:lastRow="0" w:firstColumn="0" w:lastColumn="0" w:noHBand="0" w:noVBand="0"/>
       </w:tblPr>
       <w:tblGrid>
         <w:gridCol w:w="1704"/>
@@ -26967,6 +27001,7 @@
                 <w:sz w:val="24"/>
                 <w:szCs w:val="24"/>
               </w:rPr>
+              <w:lastRenderedPageBreak/>
               <w:t>请求参数</w:t>
             </w:r>
             <w:r>
@@ -27118,7 +27153,7 @@
           <w:insideV w:val="single" w:sz="4" w:space="0" w:color="auto"/>
         </w:tblBorders>
         <w:tblLayout w:type="fixed"/>
-        <w:tblLook w:val="0000"/>
+        <w:tblLook w:val="0000" w:firstRow="0" w:lastRow="0" w:firstColumn="0" w:lastColumn="0" w:noHBand="0" w:noVBand="0"/>
       </w:tblPr>
       <w:tblGrid>
         <w:gridCol w:w="1704"/>
@@ -27354,7 +27389,7 @@
           </w:tcPr>
           <w:p>
             <w:pPr>
-              <w:pStyle w:val="Caption"/>
+              <w:pStyle w:val="a3"/>
               <w:spacing w:after="0" w:line="240" w:lineRule="auto"/>
             </w:pPr>
             <w:r>
@@ -27387,7 +27422,7 @@
     </w:tbl>
     <w:p>
       <w:pPr>
-        <w:pStyle w:val="Caption"/>
+        <w:pStyle w:val="a3"/>
         <w:framePr w:hSpace="181" w:wrap="around" w:vAnchor="text" w:hAnchor="page" w:x="5154" w:y="115"/>
         <w:jc w:val="center"/>
       </w:pPr>
@@ -27428,7 +27463,7 @@
           <w:insideV w:val="single" w:sz="4" w:space="0" w:color="auto"/>
         </w:tblBorders>
         <w:tblLayout w:type="fixed"/>
-        <w:tblLook w:val="0000"/>
+        <w:tblLook w:val="0000" w:firstRow="0" w:lastRow="0" w:firstColumn="0" w:lastColumn="0" w:noHBand="0" w:noVBand="0"/>
       </w:tblPr>
       <w:tblGrid>
         <w:gridCol w:w="1668"/>
@@ -27584,7 +27619,7 @@
       </w:tr>
       <w:tr>
         <w:tblPrEx>
-          <w:tblLook w:val="00A0"/>
+          <w:tblLook w:val="00A0" w:firstRow="1" w:lastRow="0" w:firstColumn="1" w:lastColumn="0" w:noHBand="0" w:noVBand="0"/>
         </w:tblPrEx>
         <w:tc>
           <w:tcPr>
@@ -27683,7 +27718,7 @@
       </w:tr>
       <w:tr>
         <w:tblPrEx>
-          <w:tblLook w:val="00A0"/>
+          <w:tblLook w:val="00A0" w:firstRow="1" w:lastRow="0" w:firstColumn="1" w:lastColumn="0" w:noHBand="0" w:noVBand="0"/>
         </w:tblPrEx>
         <w:tc>
           <w:tcPr>
@@ -27774,7 +27809,7 @@
       </w:tr>
       <w:tr>
         <w:tblPrEx>
-          <w:tblLook w:val="00A0"/>
+          <w:tblLook w:val="00A0" w:firstRow="1" w:lastRow="0" w:firstColumn="1" w:lastColumn="0" w:noHBand="0" w:noVBand="0"/>
         </w:tblPrEx>
         <w:tc>
           <w:tcPr>
@@ -27865,7 +27900,7 @@
       </w:tr>
       <w:tr>
         <w:tblPrEx>
-          <w:tblLook w:val="00A0"/>
+          <w:tblLook w:val="00A0" w:firstRow="1" w:lastRow="0" w:firstColumn="1" w:lastColumn="0" w:noHBand="0" w:noVBand="0"/>
         </w:tblPrEx>
         <w:tc>
           <w:tcPr>
@@ -27976,13 +28011,13 @@
     </w:p>
     <w:p>
       <w:pPr>
-        <w:pStyle w:val="Heading1"/>
+        <w:pStyle w:val="1"/>
         <w:rPr>
           <w:sz w:val="28"/>
           <w:szCs w:val="28"/>
         </w:rPr>
       </w:pPr>
-      <w:bookmarkStart w:id="10" w:name="_Toc402273233"/>
+      <w:bookmarkStart w:id="11" w:name="_Toc402273233"/>
       <w:r>
         <w:rPr>
           <w:sz w:val="28"/>
@@ -27998,7 +28033,7 @@
         </w:rPr>
         <w:t>组织机构列表</w:t>
       </w:r>
-      <w:bookmarkEnd w:id="10"/>
+      <w:bookmarkEnd w:id="11"/>
     </w:p>
     <w:p>
       <w:pPr>
@@ -28101,7 +28136,7 @@
           <w:insideV w:val="single" w:sz="4" w:space="0" w:color="auto"/>
         </w:tblBorders>
         <w:tblLayout w:type="fixed"/>
-        <w:tblLook w:val="0000"/>
+        <w:tblLook w:val="0000" w:firstRow="0" w:lastRow="0" w:firstColumn="0" w:lastColumn="0" w:noHBand="0" w:noVBand="0"/>
       </w:tblPr>
       <w:tblGrid>
         <w:gridCol w:w="1704"/>
@@ -28264,7 +28299,7 @@
           <w:insideV w:val="single" w:sz="4" w:space="0" w:color="auto"/>
         </w:tblBorders>
         <w:tblLayout w:type="fixed"/>
-        <w:tblLook w:val="0000"/>
+        <w:tblLook w:val="0000" w:firstRow="0" w:lastRow="0" w:firstColumn="0" w:lastColumn="0" w:noHBand="0" w:noVBand="0"/>
       </w:tblPr>
       <w:tblGrid>
         <w:gridCol w:w="1704"/>
@@ -28508,7 +28543,7 @@
           </w:tcPr>
           <w:p>
             <w:pPr>
-              <w:pStyle w:val="Caption"/>
+              <w:pStyle w:val="a3"/>
               <w:spacing w:after="0" w:line="240" w:lineRule="auto"/>
             </w:pPr>
             <w:r>
@@ -28541,7 +28576,7 @@
     </w:tbl>
     <w:p>
       <w:pPr>
-        <w:pStyle w:val="Caption"/>
+        <w:pStyle w:val="a3"/>
         <w:framePr w:hSpace="181" w:wrap="around" w:vAnchor="text" w:hAnchor="page" w:x="5154" w:y="115"/>
         <w:jc w:val="center"/>
       </w:pPr>
@@ -28549,6 +28584,7 @@
         <w:rPr>
           <w:rFonts w:hint="eastAsia"/>
         </w:rPr>
+        <w:lastRenderedPageBreak/>
         <w:t>表</w:t>
       </w:r>
       <w:r>
@@ -28582,7 +28618,7 @@
           <w:insideV w:val="single" w:sz="4" w:space="0" w:color="auto"/>
         </w:tblBorders>
         <w:tblLayout w:type="fixed"/>
-        <w:tblLook w:val="0000"/>
+        <w:tblLook w:val="0000" w:firstRow="0" w:lastRow="0" w:firstColumn="0" w:lastColumn="0" w:noHBand="0" w:noVBand="0"/>
       </w:tblPr>
       <w:tblGrid>
         <w:gridCol w:w="1668"/>
@@ -28902,7 +28938,7 @@
     </w:p>
     <w:p>
       <w:pPr>
-        <w:pStyle w:val="Heading1"/>
+        <w:pStyle w:val="1"/>
         <w:rPr>
           <w:sz w:val="28"/>
           <w:szCs w:val="28"/>
@@ -29025,7 +29061,7 @@
           <w:insideV w:val="single" w:sz="4" w:space="0" w:color="auto"/>
         </w:tblBorders>
         <w:tblLayout w:type="fixed"/>
-        <w:tblLook w:val="0000"/>
+        <w:tblLook w:val="0000" w:firstRow="0" w:lastRow="0" w:firstColumn="0" w:lastColumn="0" w:noHBand="0" w:noVBand="0"/>
       </w:tblPr>
       <w:tblGrid>
         <w:gridCol w:w="1704"/>
@@ -29283,7 +29319,7 @@
           <w:insideV w:val="single" w:sz="4" w:space="0" w:color="auto"/>
         </w:tblBorders>
         <w:tblLayout w:type="fixed"/>
-        <w:tblLook w:val="0000"/>
+        <w:tblLook w:val="0000" w:firstRow="0" w:lastRow="0" w:firstColumn="0" w:lastColumn="0" w:noHBand="0" w:noVBand="0"/>
       </w:tblPr>
       <w:tblGrid>
         <w:gridCol w:w="1704"/>
@@ -29527,7 +29563,7 @@
           </w:tcPr>
           <w:p>
             <w:pPr>
-              <w:pStyle w:val="Caption"/>
+              <w:pStyle w:val="a3"/>
               <w:spacing w:after="0" w:line="240" w:lineRule="auto"/>
             </w:pPr>
             <w:r>
@@ -29560,7 +29596,7 @@
     </w:tbl>
     <w:p>
       <w:pPr>
-        <w:pStyle w:val="Caption"/>
+        <w:pStyle w:val="a3"/>
         <w:framePr w:hSpace="181" w:wrap="around" w:vAnchor="text" w:hAnchor="page" w:x="5154" w:y="115"/>
         <w:jc w:val="center"/>
       </w:pPr>
@@ -29601,7 +29637,7 @@
           <w:insideV w:val="single" w:sz="4" w:space="0" w:color="auto"/>
         </w:tblBorders>
         <w:tblLayout w:type="fixed"/>
-        <w:tblLook w:val="0000"/>
+        <w:tblLook w:val="0000" w:firstRow="0" w:lastRow="0" w:firstColumn="0" w:lastColumn="0" w:noHBand="0" w:noVBand="0"/>
       </w:tblPr>
       <w:tblGrid>
         <w:gridCol w:w="1668"/>
@@ -29913,7 +29949,7 @@
     </w:tbl>
     <w:p>
       <w:pPr>
-        <w:pStyle w:val="Heading1"/>
+        <w:pStyle w:val="1"/>
         <w:rPr>
           <w:sz w:val="28"/>
           <w:szCs w:val="28"/>
@@ -29924,6 +29960,7 @@
           <w:sz w:val="28"/>
           <w:szCs w:val="28"/>
         </w:rPr>
+        <w:lastRenderedPageBreak/>
         <w:t xml:space="preserve">19. </w:t>
       </w:r>
       <w:r>
@@ -30036,7 +30073,7 @@
           <w:insideV w:val="single" w:sz="4" w:space="0" w:color="auto"/>
         </w:tblBorders>
         <w:tblLayout w:type="fixed"/>
-        <w:tblLook w:val="0000"/>
+        <w:tblLook w:val="0000" w:firstRow="0" w:lastRow="0" w:firstColumn="0" w:lastColumn="0" w:noHBand="0" w:noVBand="0"/>
       </w:tblPr>
       <w:tblGrid>
         <w:gridCol w:w="1704"/>
@@ -30316,7 +30353,7 @@
           <w:insideV w:val="single" w:sz="4" w:space="0" w:color="auto"/>
         </w:tblBorders>
         <w:tblLayout w:type="fixed"/>
-        <w:tblLook w:val="0000"/>
+        <w:tblLook w:val="0000" w:firstRow="0" w:lastRow="0" w:firstColumn="0" w:lastColumn="0" w:noHBand="0" w:noVBand="0"/>
       </w:tblPr>
       <w:tblGrid>
         <w:gridCol w:w="1704"/>
@@ -30560,7 +30597,7 @@
           </w:tcPr>
           <w:p>
             <w:pPr>
-              <w:pStyle w:val="Caption"/>
+              <w:pStyle w:val="a3"/>
               <w:spacing w:after="0" w:line="240" w:lineRule="auto"/>
             </w:pPr>
             <w:r>
@@ -30593,7 +30630,7 @@
     </w:tbl>
     <w:p>
       <w:pPr>
-        <w:pStyle w:val="Caption"/>
+        <w:pStyle w:val="a3"/>
         <w:framePr w:hSpace="181" w:wrap="around" w:vAnchor="text" w:hAnchor="page" w:x="5154" w:y="115"/>
         <w:jc w:val="center"/>
       </w:pPr>
@@ -30634,7 +30671,7 @@
           <w:insideV w:val="single" w:sz="4" w:space="0" w:color="auto"/>
         </w:tblBorders>
         <w:tblLayout w:type="fixed"/>
-        <w:tblLook w:val="0000"/>
+        <w:tblLook w:val="0000" w:firstRow="0" w:lastRow="0" w:firstColumn="0" w:lastColumn="0" w:noHBand="0" w:noVBand="0"/>
       </w:tblPr>
       <w:tblGrid>
         <w:gridCol w:w="1668"/>
@@ -30957,7 +30994,7 @@
     </w:p>
     <w:p>
       <w:pPr>
-        <w:pStyle w:val="Heading1"/>
+        <w:pStyle w:val="1"/>
         <w:rPr>
           <w:sz w:val="28"/>
           <w:szCs w:val="28"/>
@@ -31052,7 +31089,6 @@
           <w:szCs w:val="21"/>
         </w:rPr>
       </w:pPr>
-      <w:bookmarkStart w:id="11" w:name="_GoBack"/>
       <w:r>
         <w:rPr>
           <w:sz w:val="21"/>
@@ -31081,7 +31117,7 @@
           <w:insideV w:val="single" w:sz="4" w:space="0" w:color="auto"/>
         </w:tblBorders>
         <w:tblLayout w:type="fixed"/>
-        <w:tblLook w:val="0000"/>
+        <w:tblLook w:val="0000" w:firstRow="0" w:lastRow="0" w:firstColumn="0" w:lastColumn="0" w:noHBand="0" w:noVBand="0"/>
       </w:tblPr>
       <w:tblGrid>
         <w:gridCol w:w="1704"/>
@@ -31096,7 +31132,6 @@
             <w:gridSpan w:val="4"/>
             <w:shd w:val="pct25" w:color="auto" w:fill="auto"/>
           </w:tcPr>
-          <w:bookmarkEnd w:id="11"/>
           <w:p>
             <w:pPr>
               <w:spacing w:after="0" w:line="240" w:lineRule="auto"/>
@@ -31140,6 +31175,7 @@
                 <w:sz w:val="24"/>
                 <w:szCs w:val="24"/>
               </w:rPr>
+              <w:lastRenderedPageBreak/>
               <w:t>字段</w:t>
             </w:r>
           </w:p>
@@ -31340,7 +31376,7 @@
           <w:insideV w:val="single" w:sz="4" w:space="0" w:color="auto"/>
         </w:tblBorders>
         <w:tblLayout w:type="fixed"/>
-        <w:tblLook w:val="0000"/>
+        <w:tblLook w:val="0000" w:firstRow="0" w:lastRow="0" w:firstColumn="0" w:lastColumn="0" w:noHBand="0" w:noVBand="0"/>
       </w:tblPr>
       <w:tblGrid>
         <w:gridCol w:w="1704"/>
@@ -31584,7 +31620,7 @@
           </w:tcPr>
           <w:p>
             <w:pPr>
-              <w:pStyle w:val="Caption"/>
+              <w:pStyle w:val="a3"/>
               <w:spacing w:after="0" w:line="240" w:lineRule="auto"/>
             </w:pPr>
             <w:r>
@@ -31617,7 +31653,7 @@
     </w:tbl>
     <w:p>
       <w:pPr>
-        <w:pStyle w:val="Caption"/>
+        <w:pStyle w:val="a3"/>
         <w:framePr w:hSpace="181" w:wrap="around" w:vAnchor="text" w:hAnchor="page" w:x="5154" w:y="115"/>
         <w:jc w:val="center"/>
       </w:pPr>
@@ -31658,7 +31694,7 @@
           <w:insideV w:val="single" w:sz="4" w:space="0" w:color="auto"/>
         </w:tblBorders>
         <w:tblLayout w:type="fixed"/>
-        <w:tblLook w:val="0000"/>
+        <w:tblLook w:val="0000" w:firstRow="0" w:lastRow="0" w:firstColumn="0" w:lastColumn="0" w:noHBand="0" w:noVBand="0"/>
       </w:tblPr>
       <w:tblGrid>
         <w:gridCol w:w="1668"/>
@@ -32293,7 +32329,7 @@
 </file>
 
 <file path=word/endnotes.xml><?xml version="1.0" encoding="utf-8"?>
-<w:endnotes xmlns:ve="http://schemas.openxmlformats.org/markup-compatibility/2006" xmlns:o="urn:schemas-microsoft-com:office:office" xmlns:r="http://schemas.openxmlformats.org/officeDocument/2006/relationships" xmlns:m="http://schemas.openxmlformats.org/officeDocument/2006/math" xmlns:v="urn:schemas-microsoft-com:vml" xmlns:wp="http://schemas.openxmlformats.org/drawingml/2006/wordprocessingDrawing" xmlns:w10="urn:schemas-microsoft-com:office:word" xmlns:w="http://schemas.openxmlformats.org/wordprocessingml/2006/main" xmlns:wne="http://schemas.microsoft.com/office/word/2006/wordml">
+<w:endnotes xmlns:wpc="http://schemas.microsoft.com/office/word/2010/wordprocessingCanvas" xmlns:mc="http://schemas.openxmlformats.org/markup-compatibility/2006" xmlns:o="urn:schemas-microsoft-com:office:office" xmlns:r="http://schemas.openxmlformats.org/officeDocument/2006/relationships" xmlns:m="http://schemas.openxmlformats.org/officeDocument/2006/math" xmlns:v="urn:schemas-microsoft-com:vml" xmlns:wp14="http://schemas.microsoft.com/office/word/2010/wordprocessingDrawing" xmlns:wp="http://schemas.openxmlformats.org/drawingml/2006/wordprocessingDrawing" xmlns:w10="urn:schemas-microsoft-com:office:word" xmlns:w="http://schemas.openxmlformats.org/wordprocessingml/2006/main" xmlns:w14="http://schemas.microsoft.com/office/word/2010/wordml" xmlns:w15="http://schemas.microsoft.com/office/word/2012/wordml" xmlns:wpg="http://schemas.microsoft.com/office/word/2010/wordprocessingGroup" xmlns:wpi="http://schemas.microsoft.com/office/word/2010/wordprocessingInk" xmlns:wne="http://schemas.microsoft.com/office/word/2006/wordml" xmlns:wps="http://schemas.microsoft.com/office/word/2010/wordprocessingShape" mc:Ignorable="w14 w15 wp14">
   <w:endnote w:type="separator" w:id="-1">
     <w:p>
       <w:pPr>
@@ -32318,36 +32354,50 @@
 </file>
 
 <file path=word/footer1.xml><?xml version="1.0" encoding="utf-8"?>
-<w:ftr xmlns:ve="http://schemas.openxmlformats.org/markup-compatibility/2006" xmlns:o="urn:schemas-microsoft-com:office:office" xmlns:r="http://schemas.openxmlformats.org/officeDocument/2006/relationships" xmlns:m="http://schemas.openxmlformats.org/officeDocument/2006/math" xmlns:v="urn:schemas-microsoft-com:vml" xmlns:wp="http://schemas.openxmlformats.org/drawingml/2006/wordprocessingDrawing" xmlns:w10="urn:schemas-microsoft-com:office:word" xmlns:w="http://schemas.openxmlformats.org/wordprocessingml/2006/main" xmlns:wne="http://schemas.microsoft.com/office/word/2006/wordml">
+<w:ftr xmlns:wpc="http://schemas.microsoft.com/office/word/2010/wordprocessingCanvas" xmlns:mc="http://schemas.openxmlformats.org/markup-compatibility/2006" xmlns:o="urn:schemas-microsoft-com:office:office" xmlns:r="http://schemas.openxmlformats.org/officeDocument/2006/relationships" xmlns:m="http://schemas.openxmlformats.org/officeDocument/2006/math" xmlns:v="urn:schemas-microsoft-com:vml" xmlns:wp14="http://schemas.microsoft.com/office/word/2010/wordprocessingDrawing" xmlns:wp="http://schemas.openxmlformats.org/drawingml/2006/wordprocessingDrawing" xmlns:w10="urn:schemas-microsoft-com:office:word" xmlns:w="http://schemas.openxmlformats.org/wordprocessingml/2006/main" xmlns:w14="http://schemas.microsoft.com/office/word/2010/wordml" xmlns:w15="http://schemas.microsoft.com/office/word/2012/wordml" xmlns:wpg="http://schemas.microsoft.com/office/word/2010/wordprocessingGroup" xmlns:wpi="http://schemas.microsoft.com/office/word/2010/wordprocessingInk" xmlns:wne="http://schemas.microsoft.com/office/word/2006/wordml" xmlns:wps="http://schemas.microsoft.com/office/word/2010/wordprocessingShape" mc:Ignorable="w14 w15 wp14">
   <w:p>
     <w:pPr>
-      <w:pStyle w:val="Footer"/>
+      <w:pStyle w:val="a5"/>
     </w:pPr>
-    <w:fldSimple w:instr="PAGE   \* MERGEFORMAT">
-      <w:r>
-        <w:rPr>
-          <w:noProof/>
-          <w:lang w:val="zh-CN"/>
-        </w:rPr>
-        <w:t>18</w:t>
-      </w:r>
-    </w:fldSimple>
+    <w:r>
+      <w:fldChar w:fldCharType="begin"/>
+    </w:r>
+    <w:r>
+      <w:instrText>PAGE   \* MERGEFORMAT</w:instrText>
+    </w:r>
+    <w:r>
+      <w:fldChar w:fldCharType="separate"/>
+    </w:r>
+    <w:r>
+      <w:rPr>
+        <w:noProof/>
+        <w:lang w:val="zh-CN"/>
+      </w:rPr>
+      <w:t>4</w:t>
+    </w:r>
+    <w:r>
+      <w:rPr>
+        <w:noProof/>
+        <w:lang w:val="zh-CN"/>
+      </w:rPr>
+      <w:fldChar w:fldCharType="end"/>
+    </w:r>
   </w:p>
   <w:p>
     <w:pPr>
-      <w:pStyle w:val="Footer"/>
+      <w:pStyle w:val="a5"/>
     </w:pPr>
   </w:p>
   <w:p>
     <w:pPr>
-      <w:pStyle w:val="Footer"/>
+      <w:pStyle w:val="a5"/>
     </w:pPr>
   </w:p>
 </w:ftr>
 </file>
 
 <file path=word/footnotes.xml><?xml version="1.0" encoding="utf-8"?>
-<w:footnotes xmlns:ve="http://schemas.openxmlformats.org/markup-compatibility/2006" xmlns:o="urn:schemas-microsoft-com:office:office" xmlns:r="http://schemas.openxmlformats.org/officeDocument/2006/relationships" xmlns:m="http://schemas.openxmlformats.org/officeDocument/2006/math" xmlns:v="urn:schemas-microsoft-com:vml" xmlns:wp="http://schemas.openxmlformats.org/drawingml/2006/wordprocessingDrawing" xmlns:w10="urn:schemas-microsoft-com:office:word" xmlns:w="http://schemas.openxmlformats.org/wordprocessingml/2006/main" xmlns:wne="http://schemas.microsoft.com/office/word/2006/wordml">
+<w:footnotes xmlns:wpc="http://schemas.microsoft.com/office/word/2010/wordprocessingCanvas" xmlns:mc="http://schemas.openxmlformats.org/markup-compatibility/2006" xmlns:o="urn:schemas-microsoft-com:office:office" xmlns:r="http://schemas.openxmlformats.org/officeDocument/2006/relationships" xmlns:m="http://schemas.openxmlformats.org/officeDocument/2006/math" xmlns:v="urn:schemas-microsoft-com:vml" xmlns:wp14="http://schemas.microsoft.com/office/word/2010/wordprocessingDrawing" xmlns:wp="http://schemas.openxmlformats.org/drawingml/2006/wordprocessingDrawing" xmlns:w10="urn:schemas-microsoft-com:office:word" xmlns:w="http://schemas.openxmlformats.org/wordprocessingml/2006/main" xmlns:w14="http://schemas.microsoft.com/office/word/2010/wordml" xmlns:w15="http://schemas.microsoft.com/office/word/2012/wordml" xmlns:wpg="http://schemas.microsoft.com/office/word/2010/wordprocessingGroup" xmlns:wpi="http://schemas.microsoft.com/office/word/2010/wordprocessingInk" xmlns:wne="http://schemas.microsoft.com/office/word/2006/wordml" xmlns:wps="http://schemas.microsoft.com/office/word/2010/wordprocessingShape" mc:Ignorable="w14 w15 wp14">
   <w:footnote w:type="separator" w:id="-1">
     <w:p>
       <w:pPr>
@@ -32372,7 +32422,7 @@
 </file>
 
 <file path=word/numbering.xml><?xml version="1.0" encoding="utf-8"?>
-<w:numbering xmlns:ve="http://schemas.openxmlformats.org/markup-compatibility/2006" xmlns:o="urn:schemas-microsoft-com:office:office" xmlns:r="http://schemas.openxmlformats.org/officeDocument/2006/relationships" xmlns:m="http://schemas.openxmlformats.org/officeDocument/2006/math" xmlns:v="urn:schemas-microsoft-com:vml" xmlns:wp="http://schemas.openxmlformats.org/drawingml/2006/wordprocessingDrawing" xmlns:w10="urn:schemas-microsoft-com:office:word" xmlns:w="http://schemas.openxmlformats.org/wordprocessingml/2006/main" xmlns:wne="http://schemas.microsoft.com/office/word/2006/wordml">
+<w:numbering xmlns:wpc="http://schemas.microsoft.com/office/word/2010/wordprocessingCanvas" xmlns:mc="http://schemas.openxmlformats.org/markup-compatibility/2006" xmlns:o="urn:schemas-microsoft-com:office:office" xmlns:r="http://schemas.openxmlformats.org/officeDocument/2006/relationships" xmlns:m="http://schemas.openxmlformats.org/officeDocument/2006/math" xmlns:v="urn:schemas-microsoft-com:vml" xmlns:wp14="http://schemas.microsoft.com/office/word/2010/wordprocessingDrawing" xmlns:wp="http://schemas.openxmlformats.org/drawingml/2006/wordprocessingDrawing" xmlns:w10="urn:schemas-microsoft-com:office:word" xmlns:w="http://schemas.openxmlformats.org/wordprocessingml/2006/main" xmlns:w14="http://schemas.microsoft.com/office/word/2010/wordml" xmlns:w15="http://schemas.microsoft.com/office/word/2012/wordml" xmlns:wpg="http://schemas.microsoft.com/office/word/2010/wordprocessingGroup" xmlns:wpi="http://schemas.microsoft.com/office/word/2010/wordprocessingInk" xmlns:wne="http://schemas.microsoft.com/office/word/2006/wordml" xmlns:wps="http://schemas.microsoft.com/office/word/2010/wordprocessingShape" mc:Ignorable="w14 w15 wp14">
   <w:abstractNum w:abstractNumId="0">
     <w:nsid w:val="0CEA199B"/>
     <w:multiLevelType w:val="multilevel"/>
@@ -32493,20 +32543,17 @@
 </file>
 
 <file path=word/styles.xml><?xml version="1.0" encoding="utf-8"?>
-<w:styles xmlns:r="http://schemas.openxmlformats.org/officeDocument/2006/relationships" xmlns:w="http://schemas.openxmlformats.org/wordprocessingml/2006/main">
+<w:styles xmlns:mc="http://schemas.openxmlformats.org/markup-compatibility/2006" xmlns:r="http://schemas.openxmlformats.org/officeDocument/2006/relationships" xmlns:w="http://schemas.openxmlformats.org/wordprocessingml/2006/main" xmlns:w14="http://schemas.microsoft.com/office/word/2010/wordml" xmlns:w15="http://schemas.microsoft.com/office/word/2012/wordml" mc:Ignorable="w14 w15">
   <w:docDefaults>
     <w:rPrDefault>
       <w:rPr>
         <w:rFonts w:ascii="Times New Roman" w:eastAsia="宋体" w:hAnsi="Times New Roman" w:cs="Times New Roman"/>
-        <w:kern w:val="2"/>
-        <w:sz w:val="21"/>
-        <w:szCs w:val="22"/>
         <w:lang w:val="en-US" w:eastAsia="zh-CN" w:bidi="ar-SA"/>
       </w:rPr>
     </w:rPrDefault>
     <w:pPrDefault/>
   </w:docDefaults>
-  <w:latentStyles w:defLockedState="0" w:defUIPriority="0" w:defSemiHidden="0" w:defUnhideWhenUsed="0" w:defQFormat="0" w:count="267">
+  <w:latentStyles w:defLockedState="0" w:defUIPriority="0" w:defSemiHidden="0" w:defUnhideWhenUsed="0" w:defQFormat="0" w:count="371">
     <w:lsdException w:name="Normal" w:locked="1" w:qFormat="1"/>
     <w:lsdException w:name="heading 1" w:locked="1" w:uiPriority="9" w:qFormat="1"/>
     <w:lsdException w:name="heading 2" w:locked="1" w:uiPriority="9" w:qFormat="1"/>
@@ -32514,9 +32561,18 @@
     <w:lsdException w:name="heading 4" w:locked="1" w:uiPriority="9" w:qFormat="1"/>
     <w:lsdException w:name="heading 5" w:locked="1" w:uiPriority="9" w:qFormat="1"/>
     <w:lsdException w:name="heading 6" w:locked="1" w:uiPriority="9" w:qFormat="1"/>
-    <w:lsdException w:name="heading 7" w:locked="1" w:uiPriority="9" w:qFormat="1"/>
-    <w:lsdException w:name="heading 8" w:locked="1" w:uiPriority="9" w:qFormat="1"/>
-    <w:lsdException w:name="heading 9" w:locked="1" w:uiPriority="9" w:qFormat="1"/>
+    <w:lsdException w:name="heading 7" w:locked="1" w:semiHidden="1" w:uiPriority="9" w:unhideWhenUsed="1" w:qFormat="1"/>
+    <w:lsdException w:name="heading 8" w:locked="1" w:semiHidden="1" w:uiPriority="9" w:unhideWhenUsed="1" w:qFormat="1"/>
+    <w:lsdException w:name="heading 9" w:locked="1" w:semiHidden="1" w:uiPriority="9" w:unhideWhenUsed="1" w:qFormat="1"/>
+    <w:lsdException w:name="index 1" w:semiHidden="1" w:unhideWhenUsed="1"/>
+    <w:lsdException w:name="index 2" w:semiHidden="1" w:unhideWhenUsed="1"/>
+    <w:lsdException w:name="index 3" w:semiHidden="1" w:unhideWhenUsed="1"/>
+    <w:lsdException w:name="index 4" w:semiHidden="1" w:unhideWhenUsed="1"/>
+    <w:lsdException w:name="index 5" w:semiHidden="1" w:unhideWhenUsed="1"/>
+    <w:lsdException w:name="index 6" w:semiHidden="1" w:unhideWhenUsed="1"/>
+    <w:lsdException w:name="index 7" w:semiHidden="1" w:unhideWhenUsed="1"/>
+    <w:lsdException w:name="index 8" w:semiHidden="1" w:unhideWhenUsed="1"/>
+    <w:lsdException w:name="index 9" w:semiHidden="1" w:unhideWhenUsed="1"/>
     <w:lsdException w:name="toc 1" w:locked="1" w:semiHidden="1" w:uiPriority="39" w:unhideWhenUsed="1"/>
     <w:lsdException w:name="toc 2" w:locked="1" w:semiHidden="1" w:uiPriority="39" w:unhideWhenUsed="1"/>
     <w:lsdException w:name="toc 3" w:locked="1" w:semiHidden="1" w:uiPriority="39" w:unhideWhenUsed="1"/>
@@ -32526,18 +32582,79 @@
     <w:lsdException w:name="toc 7" w:locked="1" w:semiHidden="1" w:uiPriority="39" w:unhideWhenUsed="1"/>
     <w:lsdException w:name="toc 8" w:locked="1" w:semiHidden="1" w:uiPriority="39" w:unhideWhenUsed="1"/>
     <w:lsdException w:name="toc 9" w:locked="1" w:semiHidden="1" w:uiPriority="39" w:unhideWhenUsed="1"/>
+    <w:lsdException w:name="Normal Indent" w:semiHidden="1" w:unhideWhenUsed="1"/>
+    <w:lsdException w:name="footnote text" w:semiHidden="1" w:unhideWhenUsed="1"/>
+    <w:lsdException w:name="annotation text" w:semiHidden="1" w:unhideWhenUsed="1"/>
     <w:lsdException w:name="header" w:locked="1" w:semiHidden="1" w:uiPriority="99" w:unhideWhenUsed="1"/>
     <w:lsdException w:name="footer" w:locked="1" w:semiHidden="1" w:uiPriority="99" w:unhideWhenUsed="1"/>
-    <w:lsdException w:name="caption" w:locked="1" w:uiPriority="35" w:qFormat="1"/>
+    <w:lsdException w:name="index heading" w:semiHidden="1" w:unhideWhenUsed="1"/>
+    <w:lsdException w:name="caption" w:locked="1" w:semiHidden="1" w:uiPriority="35" w:unhideWhenUsed="1" w:qFormat="1"/>
+    <w:lsdException w:name="table of figures" w:semiHidden="1" w:unhideWhenUsed="1"/>
+    <w:lsdException w:name="envelope address" w:semiHidden="1" w:unhideWhenUsed="1"/>
+    <w:lsdException w:name="envelope return" w:semiHidden="1" w:unhideWhenUsed="1"/>
+    <w:lsdException w:name="footnote reference" w:semiHidden="1" w:unhideWhenUsed="1"/>
+    <w:lsdException w:name="annotation reference" w:semiHidden="1" w:unhideWhenUsed="1"/>
+    <w:lsdException w:name="line number" w:semiHidden="1" w:unhideWhenUsed="1"/>
+    <w:lsdException w:name="page number" w:semiHidden="1" w:unhideWhenUsed="1"/>
+    <w:lsdException w:name="endnote reference" w:semiHidden="1" w:unhideWhenUsed="1"/>
+    <w:lsdException w:name="endnote text" w:semiHidden="1" w:unhideWhenUsed="1"/>
+    <w:lsdException w:name="table of authorities" w:semiHidden="1" w:unhideWhenUsed="1"/>
+    <w:lsdException w:name="macro" w:semiHidden="1" w:unhideWhenUsed="1"/>
+    <w:lsdException w:name="toa heading" w:semiHidden="1" w:unhideWhenUsed="1"/>
+    <w:lsdException w:name="List" w:semiHidden="1" w:unhideWhenUsed="1"/>
+    <w:lsdException w:name="List Bullet" w:semiHidden="1" w:unhideWhenUsed="1"/>
+    <w:lsdException w:name="List 2" w:semiHidden="1" w:unhideWhenUsed="1"/>
+    <w:lsdException w:name="List 3" w:semiHidden="1" w:unhideWhenUsed="1"/>
+    <w:lsdException w:name="List Bullet 2" w:semiHidden="1" w:unhideWhenUsed="1"/>
+    <w:lsdException w:name="List Bullet 3" w:semiHidden="1" w:unhideWhenUsed="1"/>
+    <w:lsdException w:name="List Bullet 4" w:semiHidden="1" w:unhideWhenUsed="1"/>
+    <w:lsdException w:name="List Bullet 5" w:semiHidden="1" w:unhideWhenUsed="1"/>
+    <w:lsdException w:name="List Number 2" w:semiHidden="1" w:unhideWhenUsed="1"/>
+    <w:lsdException w:name="List Number 3" w:semiHidden="1" w:unhideWhenUsed="1"/>
+    <w:lsdException w:name="List Number 4" w:semiHidden="1" w:unhideWhenUsed="1"/>
+    <w:lsdException w:name="List Number 5" w:semiHidden="1" w:unhideWhenUsed="1"/>
     <w:lsdException w:name="Title" w:locked="1" w:uiPriority="10" w:qFormat="1"/>
+    <w:lsdException w:name="Closing" w:semiHidden="1" w:unhideWhenUsed="1"/>
+    <w:lsdException w:name="Signature" w:semiHidden="1" w:unhideWhenUsed="1"/>
     <w:lsdException w:name="Default Paragraph Font" w:locked="1" w:semiHidden="1" w:uiPriority="1" w:unhideWhenUsed="1"/>
+    <w:lsdException w:name="Body Text" w:semiHidden="1" w:unhideWhenUsed="1"/>
+    <w:lsdException w:name="Body Text Indent" w:semiHidden="1" w:unhideWhenUsed="1"/>
+    <w:lsdException w:name="List Continue" w:semiHidden="1" w:unhideWhenUsed="1"/>
+    <w:lsdException w:name="List Continue 2" w:semiHidden="1" w:unhideWhenUsed="1"/>
+    <w:lsdException w:name="List Continue 3" w:semiHidden="1" w:unhideWhenUsed="1"/>
+    <w:lsdException w:name="List Continue 4" w:semiHidden="1" w:unhideWhenUsed="1"/>
+    <w:lsdException w:name="List Continue 5" w:semiHidden="1" w:unhideWhenUsed="1"/>
+    <w:lsdException w:name="Message Header" w:semiHidden="1" w:unhideWhenUsed="1"/>
     <w:lsdException w:name="Subtitle" w:locked="1" w:uiPriority="11" w:qFormat="1"/>
+    <w:lsdException w:name="Body Text First Indent 2" w:semiHidden="1" w:unhideWhenUsed="1"/>
+    <w:lsdException w:name="Note Heading" w:semiHidden="1" w:unhideWhenUsed="1"/>
+    <w:lsdException w:name="Body Text 2" w:semiHidden="1" w:unhideWhenUsed="1"/>
+    <w:lsdException w:name="Body Text 3" w:semiHidden="1" w:unhideWhenUsed="1"/>
+    <w:lsdException w:name="Body Text Indent 2" w:semiHidden="1" w:unhideWhenUsed="1"/>
+    <w:lsdException w:name="Body Text Indent 3" w:semiHidden="1" w:unhideWhenUsed="1"/>
+    <w:lsdException w:name="Block Text" w:semiHidden="1" w:unhideWhenUsed="1"/>
     <w:lsdException w:name="Hyperlink" w:locked="1" w:semiHidden="1" w:uiPriority="99" w:unhideWhenUsed="1"/>
+    <w:lsdException w:name="FollowedHyperlink" w:semiHidden="1" w:unhideWhenUsed="1"/>
     <w:lsdException w:name="Strong" w:locked="1" w:uiPriority="22" w:qFormat="1"/>
     <w:lsdException w:name="Emphasis" w:locked="1" w:uiPriority="20" w:qFormat="1"/>
+    <w:lsdException w:name="Document Map" w:semiHidden="1" w:unhideWhenUsed="1"/>
+    <w:lsdException w:name="Plain Text" w:semiHidden="1" w:unhideWhenUsed="1"/>
+    <w:lsdException w:name="E-mail Signature" w:semiHidden="1" w:unhideWhenUsed="1"/>
     <w:lsdException w:name="HTML Top of Form" w:locked="1" w:semiHidden="1" w:uiPriority="99" w:unhideWhenUsed="1"/>
     <w:lsdException w:name="HTML Bottom of Form" w:locked="1" w:semiHidden="1" w:uiPriority="99" w:unhideWhenUsed="1"/>
+    <w:lsdException w:name="Normal (Web)" w:semiHidden="1" w:unhideWhenUsed="1"/>
+    <w:lsdException w:name="HTML Acronym" w:semiHidden="1" w:unhideWhenUsed="1"/>
+    <w:lsdException w:name="HTML Address" w:semiHidden="1" w:unhideWhenUsed="1"/>
+    <w:lsdException w:name="HTML Cite" w:semiHidden="1" w:unhideWhenUsed="1"/>
+    <w:lsdException w:name="HTML Code" w:semiHidden="1" w:unhideWhenUsed="1"/>
+    <w:lsdException w:name="HTML Definition" w:semiHidden="1" w:unhideWhenUsed="1"/>
+    <w:lsdException w:name="HTML Keyboard" w:semiHidden="1" w:unhideWhenUsed="1"/>
+    <w:lsdException w:name="HTML Preformatted" w:semiHidden="1" w:unhideWhenUsed="1"/>
+    <w:lsdException w:name="HTML Sample" w:semiHidden="1" w:unhideWhenUsed="1"/>
+    <w:lsdException w:name="HTML Typewriter" w:semiHidden="1" w:unhideWhenUsed="1"/>
+    <w:lsdException w:name="HTML Variable" w:semiHidden="1" w:unhideWhenUsed="1"/>
     <w:lsdException w:name="Normal Table" w:locked="1" w:semiHidden="1" w:uiPriority="99" w:unhideWhenUsed="1"/>
+    <w:lsdException w:name="annotation subject" w:semiHidden="1" w:unhideWhenUsed="1"/>
     <w:lsdException w:name="No List" w:locked="1" w:semiHidden="1" w:uiPriority="99" w:unhideWhenUsed="1"/>
     <w:lsdException w:name="Outline List 1" w:locked="1" w:semiHidden="1" w:uiPriority="99" w:unhideWhenUsed="1"/>
     <w:lsdException w:name="Outline List 2" w:locked="1" w:semiHidden="1" w:uiPriority="99" w:unhideWhenUsed="1"/>
@@ -32698,8 +32815,112 @@
     <w:lsdException w:name="Book Title" w:uiPriority="33" w:qFormat="1"/>
     <w:lsdException w:name="Bibliography" w:semiHidden="1" w:uiPriority="37" w:unhideWhenUsed="1"/>
     <w:lsdException w:name="TOC Heading" w:semiHidden="1" w:uiPriority="39" w:unhideWhenUsed="1" w:qFormat="1"/>
+    <w:lsdException w:name="Plain Table 1" w:uiPriority="41"/>
+    <w:lsdException w:name="Plain Table 2" w:uiPriority="42"/>
+    <w:lsdException w:name="Plain Table 3" w:uiPriority="43"/>
+    <w:lsdException w:name="Plain Table 4" w:uiPriority="44"/>
+    <w:lsdException w:name="Plain Table 5" w:uiPriority="45"/>
+    <w:lsdException w:name="Grid Table Light" w:uiPriority="40"/>
+    <w:lsdException w:name="Grid Table 1 Light" w:uiPriority="46"/>
+    <w:lsdException w:name="Grid Table 2" w:uiPriority="47"/>
+    <w:lsdException w:name="Grid Table 3" w:uiPriority="48"/>
+    <w:lsdException w:name="Grid Table 4" w:uiPriority="49"/>
+    <w:lsdException w:name="Grid Table 5 Dark" w:uiPriority="50"/>
+    <w:lsdException w:name="Grid Table 6 Colorful" w:uiPriority="51"/>
+    <w:lsdException w:name="Grid Table 7 Colorful" w:uiPriority="52"/>
+    <w:lsdException w:name="Grid Table 1 Light Accent 1" w:uiPriority="46"/>
+    <w:lsdException w:name="Grid Table 2 Accent 1" w:uiPriority="47"/>
+    <w:lsdException w:name="Grid Table 3 Accent 1" w:uiPriority="48"/>
+    <w:lsdException w:name="Grid Table 4 Accent 1" w:uiPriority="49"/>
+    <w:lsdException w:name="Grid Table 5 Dark Accent 1" w:uiPriority="50"/>
+    <w:lsdException w:name="Grid Table 6 Colorful Accent 1" w:uiPriority="51"/>
+    <w:lsdException w:name="Grid Table 7 Colorful Accent 1" w:uiPriority="52"/>
+    <w:lsdException w:name="Grid Table 1 Light Accent 2" w:uiPriority="46"/>
+    <w:lsdException w:name="Grid Table 2 Accent 2" w:uiPriority="47"/>
+    <w:lsdException w:name="Grid Table 3 Accent 2" w:uiPriority="48"/>
+    <w:lsdException w:name="Grid Table 4 Accent 2" w:uiPriority="49"/>
+    <w:lsdException w:name="Grid Table 5 Dark Accent 2" w:uiPriority="50"/>
+    <w:lsdException w:name="Grid Table 6 Colorful Accent 2" w:uiPriority="51"/>
+    <w:lsdException w:name="Grid Table 7 Colorful Accent 2" w:uiPriority="52"/>
+    <w:lsdException w:name="Grid Table 1 Light Accent 3" w:uiPriority="46"/>
+    <w:lsdException w:name="Grid Table 2 Accent 3" w:uiPriority="47"/>
+    <w:lsdException w:name="Grid Table 3 Accent 3" w:uiPriority="48"/>
+    <w:lsdException w:name="Grid Table 4 Accent 3" w:uiPriority="49"/>
+    <w:lsdException w:name="Grid Table 5 Dark Accent 3" w:uiPriority="50"/>
+    <w:lsdException w:name="Grid Table 6 Colorful Accent 3" w:uiPriority="51"/>
+    <w:lsdException w:name="Grid Table 7 Colorful Accent 3" w:uiPriority="52"/>
+    <w:lsdException w:name="Grid Table 1 Light Accent 4" w:uiPriority="46"/>
+    <w:lsdException w:name="Grid Table 2 Accent 4" w:uiPriority="47"/>
+    <w:lsdException w:name="Grid Table 3 Accent 4" w:uiPriority="48"/>
+    <w:lsdException w:name="Grid Table 4 Accent 4" w:uiPriority="49"/>
+    <w:lsdException w:name="Grid Table 5 Dark Accent 4" w:uiPriority="50"/>
+    <w:lsdException w:name="Grid Table 6 Colorful Accent 4" w:uiPriority="51"/>
+    <w:lsdException w:name="Grid Table 7 Colorful Accent 4" w:uiPriority="52"/>
+    <w:lsdException w:name="Grid Table 1 Light Accent 5" w:uiPriority="46"/>
+    <w:lsdException w:name="Grid Table 2 Accent 5" w:uiPriority="47"/>
+    <w:lsdException w:name="Grid Table 3 Accent 5" w:uiPriority="48"/>
+    <w:lsdException w:name="Grid Table 4 Accent 5" w:uiPriority="49"/>
+    <w:lsdException w:name="Grid Table 5 Dark Accent 5" w:uiPriority="50"/>
+    <w:lsdException w:name="Grid Table 6 Colorful Accent 5" w:uiPriority="51"/>
+    <w:lsdException w:name="Grid Table 7 Colorful Accent 5" w:uiPriority="52"/>
+    <w:lsdException w:name="Grid Table 1 Light Accent 6" w:uiPriority="46"/>
+    <w:lsdException w:name="Grid Table 2 Accent 6" w:uiPriority="47"/>
+    <w:lsdException w:name="Grid Table 3 Accent 6" w:uiPriority="48"/>
+    <w:lsdException w:name="Grid Table 4 Accent 6" w:uiPriority="49"/>
+    <w:lsdException w:name="Grid Table 5 Dark Accent 6" w:uiPriority="50"/>
+    <w:lsdException w:name="Grid Table 6 Colorful Accent 6" w:uiPriority="51"/>
+    <w:lsdException w:name="Grid Table 7 Colorful Accent 6" w:uiPriority="52"/>
+    <w:lsdException w:name="List Table 1 Light" w:uiPriority="46"/>
+    <w:lsdException w:name="List Table 2" w:uiPriority="47"/>
+    <w:lsdException w:name="List Table 3" w:uiPriority="48"/>
+    <w:lsdException w:name="List Table 4" w:uiPriority="49"/>
+    <w:lsdException w:name="List Table 5 Dark" w:uiPriority="50"/>
+    <w:lsdException w:name="List Table 6 Colorful" w:uiPriority="51"/>
+    <w:lsdException w:name="List Table 7 Colorful" w:uiPriority="52"/>
+    <w:lsdException w:name="List Table 1 Light Accent 1" w:uiPriority="46"/>
+    <w:lsdException w:name="List Table 2 Accent 1" w:uiPriority="47"/>
+    <w:lsdException w:name="List Table 3 Accent 1" w:uiPriority="48"/>
+    <w:lsdException w:name="List Table 4 Accent 1" w:uiPriority="49"/>
+    <w:lsdException w:name="List Table 5 Dark Accent 1" w:uiPriority="50"/>
+    <w:lsdException w:name="List Table 6 Colorful Accent 1" w:uiPriority="51"/>
+    <w:lsdException w:name="List Table 7 Colorful Accent 1" w:uiPriority="52"/>
+    <w:lsdException w:name="List Table 1 Light Accent 2" w:uiPriority="46"/>
+    <w:lsdException w:name="List Table 2 Accent 2" w:uiPriority="47"/>
+    <w:lsdException w:name="List Table 3 Accent 2" w:uiPriority="48"/>
+    <w:lsdException w:name="List Table 4 Accent 2" w:uiPriority="49"/>
+    <w:lsdException w:name="List Table 5 Dark Accent 2" w:uiPriority="50"/>
+    <w:lsdException w:name="List Table 6 Colorful Accent 2" w:uiPriority="51"/>
+    <w:lsdException w:name="List Table 7 Colorful Accent 2" w:uiPriority="52"/>
+    <w:lsdException w:name="List Table 1 Light Accent 3" w:uiPriority="46"/>
+    <w:lsdException w:name="List Table 2 Accent 3" w:uiPriority="47"/>
+    <w:lsdException w:name="List Table 3 Accent 3" w:uiPriority="48"/>
+    <w:lsdException w:name="List Table 4 Accent 3" w:uiPriority="49"/>
+    <w:lsdException w:name="List Table 5 Dark Accent 3" w:uiPriority="50"/>
+    <w:lsdException w:name="List Table 6 Colorful Accent 3" w:uiPriority="51"/>
+    <w:lsdException w:name="List Table 7 Colorful Accent 3" w:uiPriority="52"/>
+    <w:lsdException w:name="List Table 1 Light Accent 4" w:uiPriority="46"/>
+    <w:lsdException w:name="List Table 2 Accent 4" w:uiPriority="47"/>
+    <w:lsdException w:name="List Table 3 Accent 4" w:uiPriority="48"/>
+    <w:lsdException w:name="List Table 4 Accent 4" w:uiPriority="49"/>
+    <w:lsdException w:name="List Table 5 Dark Accent 4" w:uiPriority="50"/>
+    <w:lsdException w:name="List Table 6 Colorful Accent 4" w:uiPriority="51"/>
+    <w:lsdException w:name="List Table 7 Colorful Accent 4" w:uiPriority="52"/>
+    <w:lsdException w:name="List Table 1 Light Accent 5" w:uiPriority="46"/>
+    <w:lsdException w:name="List Table 2 Accent 5" w:uiPriority="47"/>
+    <w:lsdException w:name="List Table 3 Accent 5" w:uiPriority="48"/>
+    <w:lsdException w:name="List Table 4 Accent 5" w:uiPriority="49"/>
+    <w:lsdException w:name="List Table 5 Dark Accent 5" w:uiPriority="50"/>
+    <w:lsdException w:name="List Table 6 Colorful Accent 5" w:uiPriority="51"/>
+    <w:lsdException w:name="List Table 7 Colorful Accent 5" w:uiPriority="52"/>
+    <w:lsdException w:name="List Table 1 Light Accent 6" w:uiPriority="46"/>
+    <w:lsdException w:name="List Table 2 Accent 6" w:uiPriority="47"/>
+    <w:lsdException w:name="List Table 3 Accent 6" w:uiPriority="48"/>
+    <w:lsdException w:name="List Table 4 Accent 6" w:uiPriority="49"/>
+    <w:lsdException w:name="List Table 5 Dark Accent 6" w:uiPriority="50"/>
+    <w:lsdException w:name="List Table 6 Colorful Accent 6" w:uiPriority="51"/>
+    <w:lsdException w:name="List Table 7 Colorful Accent 6" w:uiPriority="52"/>
   </w:latentStyles>
-  <w:style w:type="paragraph" w:default="1" w:styleId="Normal">
+  <w:style w:type="paragraph" w:default="1" w:styleId="a">
     <w:name w:val="Normal"/>
     <w:qFormat/>
     <w:rsid w:val="00772FD4"/>
@@ -32710,16 +32931,13 @@
       <w:rFonts w:ascii="Calibri" w:hAnsi="Calibri"/>
       <w:i/>
       <w:iCs/>
-      <w:kern w:val="0"/>
-      <w:sz w:val="20"/>
-      <w:szCs w:val="20"/>
     </w:rPr>
   </w:style>
-  <w:style w:type="paragraph" w:styleId="Heading1">
+  <w:style w:type="paragraph" w:styleId="1">
     <w:name w:val="heading 1"/>
-    <w:basedOn w:val="Normal"/>
-    <w:next w:val="Normal"/>
-    <w:link w:val="Heading1Char"/>
+    <w:basedOn w:val="a"/>
+    <w:next w:val="a"/>
+    <w:link w:val="1Char"/>
     <w:uiPriority w:val="99"/>
     <w:qFormat/>
     <w:rsid w:val="00772FD4"/>
@@ -32742,11 +32960,11 @@
       <w:color w:val="612422"/>
     </w:rPr>
   </w:style>
-  <w:style w:type="paragraph" w:styleId="Heading2">
+  <w:style w:type="paragraph" w:styleId="2">
     <w:name w:val="heading 2"/>
-    <w:basedOn w:val="Normal"/>
-    <w:next w:val="Normal"/>
-    <w:link w:val="Heading2Char"/>
+    <w:basedOn w:val="a"/>
+    <w:next w:val="a"/>
+    <w:link w:val="2Char"/>
     <w:uiPriority w:val="99"/>
     <w:qFormat/>
     <w:rsid w:val="00772FD4"/>
@@ -32769,11 +32987,11 @@
       <w:color w:val="933634"/>
     </w:rPr>
   </w:style>
-  <w:style w:type="paragraph" w:styleId="Heading3">
+  <w:style w:type="paragraph" w:styleId="3">
     <w:name w:val="heading 3"/>
-    <w:basedOn w:val="Normal"/>
-    <w:next w:val="Normal"/>
-    <w:link w:val="Heading3Char"/>
+    <w:basedOn w:val="a"/>
+    <w:next w:val="a"/>
+    <w:link w:val="3Char"/>
     <w:uiPriority w:val="99"/>
     <w:qFormat/>
     <w:rsid w:val="00772FD4"/>
@@ -32794,11 +33012,11 @@
       <w:color w:val="933634"/>
     </w:rPr>
   </w:style>
-  <w:style w:type="paragraph" w:styleId="Heading4">
+  <w:style w:type="paragraph" w:styleId="4">
     <w:name w:val="heading 4"/>
-    <w:basedOn w:val="Normal"/>
-    <w:next w:val="Normal"/>
-    <w:link w:val="Heading4Char"/>
+    <w:basedOn w:val="a"/>
+    <w:next w:val="a"/>
+    <w:link w:val="4Char"/>
     <w:uiPriority w:val="99"/>
     <w:qFormat/>
     <w:rsid w:val="00772FD4"/>
@@ -32819,11 +33037,11 @@
       <w:color w:val="933634"/>
     </w:rPr>
   </w:style>
-  <w:style w:type="paragraph" w:styleId="Heading5">
+  <w:style w:type="paragraph" w:styleId="5">
     <w:name w:val="heading 5"/>
-    <w:basedOn w:val="Normal"/>
-    <w:next w:val="Normal"/>
-    <w:link w:val="Heading5Char"/>
+    <w:basedOn w:val="a"/>
+    <w:next w:val="a"/>
+    <w:link w:val="5Char"/>
     <w:uiPriority w:val="99"/>
     <w:qFormat/>
     <w:rsid w:val="00772FD4"/>
@@ -32844,11 +33062,11 @@
       <w:color w:val="933634"/>
     </w:rPr>
   </w:style>
-  <w:style w:type="paragraph" w:styleId="Heading6">
+  <w:style w:type="paragraph" w:styleId="6">
     <w:name w:val="heading 6"/>
-    <w:basedOn w:val="Normal"/>
-    <w:next w:val="Normal"/>
-    <w:link w:val="Heading6Char"/>
+    <w:basedOn w:val="a"/>
+    <w:next w:val="a"/>
+    <w:link w:val="6Char"/>
     <w:uiPriority w:val="99"/>
     <w:qFormat/>
     <w:rsid w:val="00772FD4"/>
@@ -32865,11 +33083,11 @@
       <w:color w:val="933634"/>
     </w:rPr>
   </w:style>
-  <w:style w:type="paragraph" w:styleId="Heading7">
+  <w:style w:type="paragraph" w:styleId="7">
     <w:name w:val="heading 7"/>
-    <w:basedOn w:val="Normal"/>
-    <w:next w:val="Normal"/>
-    <w:link w:val="Heading7Char"/>
+    <w:basedOn w:val="a"/>
+    <w:next w:val="a"/>
+    <w:link w:val="7Char"/>
     <w:uiPriority w:val="99"/>
     <w:qFormat/>
     <w:rsid w:val="00772FD4"/>
@@ -32886,11 +33104,11 @@
       <w:color w:val="933634"/>
     </w:rPr>
   </w:style>
-  <w:style w:type="paragraph" w:styleId="Heading8">
+  <w:style w:type="paragraph" w:styleId="8">
     <w:name w:val="heading 8"/>
-    <w:basedOn w:val="Normal"/>
-    <w:next w:val="Normal"/>
-    <w:link w:val="Heading8Char"/>
+    <w:basedOn w:val="a"/>
+    <w:next w:val="a"/>
+    <w:link w:val="8Char"/>
     <w:uiPriority w:val="99"/>
     <w:qFormat/>
     <w:rsid w:val="00772FD4"/>
@@ -32904,11 +33122,11 @@
       <w:color w:val="C0504D"/>
     </w:rPr>
   </w:style>
-  <w:style w:type="paragraph" w:styleId="Heading9">
+  <w:style w:type="paragraph" w:styleId="9">
     <w:name w:val="heading 9"/>
-    <w:basedOn w:val="Normal"/>
-    <w:next w:val="Normal"/>
-    <w:link w:val="Heading9Char"/>
+    <w:basedOn w:val="a"/>
+    <w:next w:val="a"/>
+    <w:link w:val="9Char"/>
     <w:uiPriority w:val="99"/>
     <w:qFormat/>
     <w:rsid w:val="00772FD4"/>
@@ -32922,17 +33140,17 @@
       <w:color w:val="C0504D"/>
     </w:rPr>
   </w:style>
-  <w:style w:type="character" w:default="1" w:styleId="DefaultParagraphFont">
+  <w:style w:type="character" w:default="1" w:styleId="a0">
     <w:name w:val="Default Paragraph Font"/>
-    <w:uiPriority w:val="99"/>
+    <w:uiPriority w:val="1"/>
     <w:semiHidden/>
+    <w:unhideWhenUsed/>
   </w:style>
-  <w:style w:type="table" w:default="1" w:styleId="TableNormal">
+  <w:style w:type="table" w:default="1" w:styleId="a1">
     <w:name w:val="Normal Table"/>
     <w:uiPriority w:val="99"/>
     <w:semiHidden/>
     <w:unhideWhenUsed/>
-    <w:qFormat/>
     <w:tblPr>
       <w:tblInd w:w="0" w:type="dxa"/>
       <w:tblCellMar>
@@ -32943,16 +33161,15 @@
       </w:tblCellMar>
     </w:tblPr>
   </w:style>
-  <w:style w:type="numbering" w:default="1" w:styleId="NoList">
+  <w:style w:type="numbering" w:default="1" w:styleId="a2">
     <w:name w:val="No List"/>
     <w:uiPriority w:val="99"/>
     <w:semiHidden/>
     <w:unhideWhenUsed/>
   </w:style>
-  <w:style w:type="character" w:customStyle="1" w:styleId="Heading1Char">
-    <w:name w:val="Heading 1 Char"/>
-    <w:basedOn w:val="DefaultParagraphFont"/>
-    <w:link w:val="Heading1"/>
+  <w:style w:type="character" w:customStyle="1" w:styleId="1Char">
+    <w:name w:val="标题 1 Char"/>
+    <w:link w:val="1"/>
     <w:uiPriority w:val="99"/>
     <w:locked/>
     <w:rsid w:val="00772FD4"/>
@@ -32964,10 +33181,9 @@
       <w:shd w:val="clear" w:color="auto" w:fill="F2DBDB"/>
     </w:rPr>
   </w:style>
-  <w:style w:type="character" w:customStyle="1" w:styleId="Heading2Char">
-    <w:name w:val="Heading 2 Char"/>
-    <w:basedOn w:val="DefaultParagraphFont"/>
-    <w:link w:val="Heading2"/>
+  <w:style w:type="character" w:customStyle="1" w:styleId="2Char">
+    <w:name w:val="标题 2 Char"/>
+    <w:link w:val="2"/>
     <w:uiPriority w:val="99"/>
     <w:semiHidden/>
     <w:locked/>
@@ -32979,10 +33195,9 @@
       <w:color w:val="933634"/>
     </w:rPr>
   </w:style>
-  <w:style w:type="character" w:customStyle="1" w:styleId="Heading3Char">
-    <w:name w:val="Heading 3 Char"/>
-    <w:basedOn w:val="DefaultParagraphFont"/>
-    <w:link w:val="Heading3"/>
+  <w:style w:type="character" w:customStyle="1" w:styleId="3Char">
+    <w:name w:val="标题 3 Char"/>
+    <w:link w:val="3"/>
     <w:uiPriority w:val="99"/>
     <w:semiHidden/>
     <w:locked/>
@@ -32994,10 +33209,9 @@
       <w:color w:val="933634"/>
     </w:rPr>
   </w:style>
-  <w:style w:type="character" w:customStyle="1" w:styleId="Heading4Char">
-    <w:name w:val="Heading 4 Char"/>
-    <w:basedOn w:val="DefaultParagraphFont"/>
-    <w:link w:val="Heading4"/>
+  <w:style w:type="character" w:customStyle="1" w:styleId="4Char">
+    <w:name w:val="标题 4 Char"/>
+    <w:link w:val="4"/>
     <w:uiPriority w:val="99"/>
     <w:semiHidden/>
     <w:locked/>
@@ -33009,10 +33223,9 @@
       <w:color w:val="933634"/>
     </w:rPr>
   </w:style>
-  <w:style w:type="character" w:customStyle="1" w:styleId="Heading5Char">
-    <w:name w:val="Heading 5 Char"/>
-    <w:basedOn w:val="DefaultParagraphFont"/>
-    <w:link w:val="Heading5"/>
+  <w:style w:type="character" w:customStyle="1" w:styleId="5Char">
+    <w:name w:val="标题 5 Char"/>
+    <w:link w:val="5"/>
     <w:uiPriority w:val="99"/>
     <w:semiHidden/>
     <w:locked/>
@@ -33024,10 +33237,9 @@
       <w:color w:val="933634"/>
     </w:rPr>
   </w:style>
-  <w:style w:type="character" w:customStyle="1" w:styleId="Heading6Char">
-    <w:name w:val="Heading 6 Char"/>
-    <w:basedOn w:val="DefaultParagraphFont"/>
-    <w:link w:val="Heading6"/>
+  <w:style w:type="character" w:customStyle="1" w:styleId="6Char">
+    <w:name w:val="标题 6 Char"/>
+    <w:link w:val="6"/>
     <w:uiPriority w:val="99"/>
     <w:semiHidden/>
     <w:locked/>
@@ -33038,10 +33250,9 @@
       <w:color w:val="933634"/>
     </w:rPr>
   </w:style>
-  <w:style w:type="character" w:customStyle="1" w:styleId="Heading7Char">
-    <w:name w:val="Heading 7 Char"/>
-    <w:basedOn w:val="DefaultParagraphFont"/>
-    <w:link w:val="Heading7"/>
+  <w:style w:type="character" w:customStyle="1" w:styleId="7Char">
+    <w:name w:val="标题 7 Char"/>
+    <w:link w:val="7"/>
     <w:uiPriority w:val="99"/>
     <w:semiHidden/>
     <w:locked/>
@@ -33052,10 +33263,9 @@
       <w:color w:val="933634"/>
     </w:rPr>
   </w:style>
-  <w:style w:type="character" w:customStyle="1" w:styleId="Heading8Char">
-    <w:name w:val="Heading 8 Char"/>
-    <w:basedOn w:val="DefaultParagraphFont"/>
-    <w:link w:val="Heading8"/>
+  <w:style w:type="character" w:customStyle="1" w:styleId="8Char">
+    <w:name w:val="标题 8 Char"/>
+    <w:link w:val="8"/>
     <w:uiPriority w:val="99"/>
     <w:semiHidden/>
     <w:locked/>
@@ -33066,10 +33276,9 @@
       <w:color w:val="C0504D"/>
     </w:rPr>
   </w:style>
-  <w:style w:type="character" w:customStyle="1" w:styleId="Heading9Char">
-    <w:name w:val="Heading 9 Char"/>
-    <w:basedOn w:val="DefaultParagraphFont"/>
-    <w:link w:val="Heading9"/>
+  <w:style w:type="character" w:customStyle="1" w:styleId="9Char">
+    <w:name w:val="标题 9 Char"/>
+    <w:link w:val="9"/>
     <w:uiPriority w:val="99"/>
     <w:semiHidden/>
     <w:locked/>
@@ -33081,10 +33290,10 @@
       <w:sz w:val="20"/>
     </w:rPr>
   </w:style>
-  <w:style w:type="paragraph" w:styleId="Caption">
+  <w:style w:type="paragraph" w:styleId="a3">
     <w:name w:val="caption"/>
-    <w:basedOn w:val="Normal"/>
-    <w:next w:val="Normal"/>
+    <w:basedOn w:val="a"/>
+    <w:next w:val="a"/>
     <w:uiPriority w:val="99"/>
     <w:qFormat/>
     <w:rsid w:val="00772FD4"/>
@@ -33096,10 +33305,10 @@
       <w:szCs w:val="18"/>
     </w:rPr>
   </w:style>
-  <w:style w:type="paragraph" w:styleId="BalloonText">
+  <w:style w:type="paragraph" w:styleId="a4">
     <w:name w:val="Balloon Text"/>
-    <w:basedOn w:val="Normal"/>
-    <w:link w:val="BalloonTextChar"/>
+    <w:basedOn w:val="a"/>
+    <w:link w:val="Char"/>
     <w:uiPriority w:val="99"/>
     <w:semiHidden/>
     <w:rsid w:val="00772FD4"/>
@@ -33112,10 +33321,9 @@
       <w:szCs w:val="18"/>
     </w:rPr>
   </w:style>
-  <w:style w:type="character" w:customStyle="1" w:styleId="BalloonTextChar">
-    <w:name w:val="Balloon Text Char"/>
-    <w:basedOn w:val="DefaultParagraphFont"/>
-    <w:link w:val="BalloonText"/>
+  <w:style w:type="character" w:customStyle="1" w:styleId="Char">
+    <w:name w:val="批注框文本 Char"/>
+    <w:link w:val="a4"/>
     <w:uiPriority w:val="99"/>
     <w:semiHidden/>
     <w:locked/>
@@ -33125,10 +33333,10 @@
       <w:sz w:val="18"/>
     </w:rPr>
   </w:style>
-  <w:style w:type="paragraph" w:styleId="Footer">
+  <w:style w:type="paragraph" w:styleId="a5">
     <w:name w:val="footer"/>
-    <w:basedOn w:val="Normal"/>
-    <w:link w:val="FooterChar"/>
+    <w:basedOn w:val="a"/>
+    <w:link w:val="Char0"/>
     <w:uiPriority w:val="99"/>
     <w:rsid w:val="00772FD4"/>
     <w:pPr>
@@ -33145,10 +33353,9 @@
       <w:szCs w:val="18"/>
     </w:rPr>
   </w:style>
-  <w:style w:type="character" w:customStyle="1" w:styleId="FooterChar">
-    <w:name w:val="Footer Char"/>
-    <w:basedOn w:val="DefaultParagraphFont"/>
-    <w:link w:val="Footer"/>
+  <w:style w:type="character" w:customStyle="1" w:styleId="Char0">
+    <w:name w:val="页脚 Char"/>
+    <w:link w:val="a5"/>
     <w:uiPriority w:val="99"/>
     <w:locked/>
     <w:rsid w:val="00772FD4"/>
@@ -33157,10 +33364,10 @@
       <w:sz w:val="18"/>
     </w:rPr>
   </w:style>
-  <w:style w:type="paragraph" w:styleId="Header">
+  <w:style w:type="paragraph" w:styleId="a6">
     <w:name w:val="header"/>
-    <w:basedOn w:val="Normal"/>
-    <w:link w:val="HeaderChar"/>
+    <w:basedOn w:val="a"/>
+    <w:link w:val="Char1"/>
     <w:uiPriority w:val="99"/>
     <w:rsid w:val="00772FD4"/>
     <w:pPr>
@@ -33181,10 +33388,9 @@
       <w:szCs w:val="18"/>
     </w:rPr>
   </w:style>
-  <w:style w:type="character" w:customStyle="1" w:styleId="HeaderChar">
-    <w:name w:val="Header Char"/>
-    <w:basedOn w:val="DefaultParagraphFont"/>
-    <w:link w:val="Header"/>
+  <w:style w:type="character" w:customStyle="1" w:styleId="Char1">
+    <w:name w:val="页眉 Char"/>
+    <w:link w:val="a6"/>
     <w:uiPriority w:val="99"/>
     <w:locked/>
     <w:rsid w:val="00772FD4"/>
@@ -33193,18 +33399,18 @@
       <w:sz w:val="18"/>
     </w:rPr>
   </w:style>
-  <w:style w:type="paragraph" w:styleId="TOC1">
+  <w:style w:type="paragraph" w:styleId="10">
     <w:name w:val="toc 1"/>
-    <w:basedOn w:val="Normal"/>
-    <w:next w:val="Normal"/>
+    <w:basedOn w:val="a"/>
+    <w:next w:val="a"/>
     <w:uiPriority w:val="99"/>
     <w:rsid w:val="00772FD4"/>
   </w:style>
-  <w:style w:type="paragraph" w:styleId="Subtitle">
+  <w:style w:type="paragraph" w:styleId="a7">
     <w:name w:val="Subtitle"/>
-    <w:basedOn w:val="Normal"/>
-    <w:next w:val="Normal"/>
-    <w:link w:val="SubtitleChar"/>
+    <w:basedOn w:val="a"/>
+    <w:next w:val="a"/>
+    <w:link w:val="Char2"/>
     <w:uiPriority w:val="99"/>
     <w:qFormat/>
     <w:rsid w:val="00772FD4"/>
@@ -33222,10 +33428,9 @@
       <w:szCs w:val="24"/>
     </w:rPr>
   </w:style>
-  <w:style w:type="character" w:customStyle="1" w:styleId="SubtitleChar">
-    <w:name w:val="Subtitle Char"/>
-    <w:basedOn w:val="DefaultParagraphFont"/>
-    <w:link w:val="Subtitle"/>
+  <w:style w:type="character" w:customStyle="1" w:styleId="Char2">
+    <w:name w:val="副标题 Char"/>
+    <w:link w:val="a7"/>
     <w:uiPriority w:val="99"/>
     <w:locked/>
     <w:rsid w:val="00772FD4"/>
@@ -33236,11 +33441,11 @@
       <w:sz w:val="24"/>
     </w:rPr>
   </w:style>
-  <w:style w:type="paragraph" w:styleId="Title">
+  <w:style w:type="paragraph" w:styleId="a8">
     <w:name w:val="Title"/>
-    <w:basedOn w:val="Normal"/>
-    <w:next w:val="Normal"/>
-    <w:link w:val="TitleChar"/>
+    <w:basedOn w:val="a"/>
+    <w:next w:val="a"/>
+    <w:link w:val="Char3"/>
     <w:uiPriority w:val="99"/>
     <w:qFormat/>
     <w:rsid w:val="00772FD4"/>
@@ -33261,10 +33466,9 @@
       <w:szCs w:val="48"/>
     </w:rPr>
   </w:style>
-  <w:style w:type="character" w:customStyle="1" w:styleId="TitleChar">
-    <w:name w:val="Title Char"/>
-    <w:basedOn w:val="DefaultParagraphFont"/>
-    <w:link w:val="Title"/>
+  <w:style w:type="character" w:customStyle="1" w:styleId="Char3">
+    <w:name w:val="标题 Char"/>
+    <w:link w:val="a8"/>
     <w:uiPriority w:val="99"/>
     <w:locked/>
     <w:rsid w:val="00772FD4"/>
@@ -33277,9 +33481,8 @@
       <w:shd w:val="clear" w:color="auto" w:fill="C0504D"/>
     </w:rPr>
   </w:style>
-  <w:style w:type="character" w:styleId="Strong">
+  <w:style w:type="character" w:styleId="a9">
     <w:name w:val="Strong"/>
-    <w:basedOn w:val="DefaultParagraphFont"/>
     <w:uiPriority w:val="99"/>
     <w:qFormat/>
     <w:rsid w:val="00772FD4"/>
@@ -33289,9 +33492,8 @@
       <w:spacing w:val="0"/>
     </w:rPr>
   </w:style>
-  <w:style w:type="character" w:styleId="Emphasis">
+  <w:style w:type="character" w:styleId="aa">
     <w:name w:val="Emphasis"/>
-    <w:basedOn w:val="DefaultParagraphFont"/>
     <w:uiPriority w:val="99"/>
     <w:qFormat/>
     <w:rsid w:val="00772FD4"/>
@@ -33304,9 +33506,8 @@
       <w:shd w:val="clear" w:color="auto" w:fill="F2DBDB"/>
     </w:rPr>
   </w:style>
-  <w:style w:type="character" w:styleId="Hyperlink">
+  <w:style w:type="character" w:styleId="ab">
     <w:name w:val="Hyperlink"/>
-    <w:basedOn w:val="DefaultParagraphFont"/>
     <w:uiPriority w:val="99"/>
     <w:rsid w:val="00772FD4"/>
     <w:rPr>
@@ -33315,10 +33516,10 @@
       <w:u w:val="single"/>
     </w:rPr>
   </w:style>
-  <w:style w:type="paragraph" w:customStyle="1" w:styleId="1">
+  <w:style w:type="paragraph" w:customStyle="1" w:styleId="11">
     <w:name w:val="无间隔1"/>
-    <w:basedOn w:val="Normal"/>
-    <w:link w:val="Char"/>
+    <w:basedOn w:val="a"/>
+    <w:link w:val="Char4"/>
     <w:uiPriority w:val="99"/>
     <w:rsid w:val="00772FD4"/>
     <w:pPr>
@@ -33328,9 +33529,9 @@
       <w:rFonts w:ascii="Times New Roman" w:hAnsi="Times New Roman"/>
     </w:rPr>
   </w:style>
-  <w:style w:type="paragraph" w:customStyle="1" w:styleId="10">
+  <w:style w:type="paragraph" w:customStyle="1" w:styleId="12">
     <w:name w:val="列出段落1"/>
-    <w:basedOn w:val="Normal"/>
+    <w:basedOn w:val="a"/>
     <w:uiPriority w:val="99"/>
     <w:rsid w:val="00772FD4"/>
     <w:pPr>
@@ -33338,11 +33539,11 @@
       <w:contextualSpacing/>
     </w:pPr>
   </w:style>
-  <w:style w:type="paragraph" w:customStyle="1" w:styleId="11">
+  <w:style w:type="paragraph" w:customStyle="1" w:styleId="13">
     <w:name w:val="引用1"/>
-    <w:basedOn w:val="Normal"/>
-    <w:next w:val="Normal"/>
-    <w:link w:val="Char0"/>
+    <w:basedOn w:val="a"/>
+    <w:next w:val="a"/>
+    <w:link w:val="Char5"/>
     <w:uiPriority w:val="99"/>
     <w:rsid w:val="00772FD4"/>
     <w:rPr>
@@ -33352,11 +33553,11 @@
       <w:color w:val="933634"/>
     </w:rPr>
   </w:style>
-  <w:style w:type="paragraph" w:customStyle="1" w:styleId="12">
+  <w:style w:type="paragraph" w:customStyle="1" w:styleId="14">
     <w:name w:val="明显引用1"/>
-    <w:basedOn w:val="Normal"/>
-    <w:next w:val="Normal"/>
-    <w:link w:val="Char1"/>
+    <w:basedOn w:val="a"/>
+    <w:next w:val="a"/>
+    <w:link w:val="Char6"/>
     <w:uiPriority w:val="99"/>
     <w:rsid w:val="00772FD4"/>
     <w:pPr>
@@ -33375,10 +33576,10 @@
       <w:color w:val="C0504D"/>
     </w:rPr>
   </w:style>
-  <w:style w:type="paragraph" w:customStyle="1" w:styleId="TOC10">
+  <w:style w:type="paragraph" w:customStyle="1" w:styleId="TOC1">
     <w:name w:val="TOC 标题1"/>
-    <w:basedOn w:val="Heading1"/>
-    <w:next w:val="Normal"/>
+    <w:basedOn w:val="1"/>
+    <w:next w:val="a"/>
     <w:uiPriority w:val="99"/>
     <w:semiHidden/>
     <w:rsid w:val="00772FD4"/>
@@ -33386,9 +33587,9 @@
       <w:outlineLvl w:val="9"/>
     </w:pPr>
   </w:style>
-  <w:style w:type="character" w:customStyle="1" w:styleId="Char">
+  <w:style w:type="character" w:customStyle="1" w:styleId="Char4">
     <w:name w:val="无间隔 Char"/>
-    <w:link w:val="1"/>
+    <w:link w:val="11"/>
     <w:uiPriority w:val="99"/>
     <w:locked/>
     <w:rsid w:val="00772FD4"/>
@@ -33397,9 +33598,9 @@
       <w:sz w:val="20"/>
     </w:rPr>
   </w:style>
-  <w:style w:type="character" w:customStyle="1" w:styleId="Char0">
+  <w:style w:type="character" w:customStyle="1" w:styleId="Char5">
     <w:name w:val="引用 Char"/>
-    <w:link w:val="11"/>
+    <w:link w:val="13"/>
     <w:uiPriority w:val="99"/>
     <w:locked/>
     <w:rsid w:val="00772FD4"/>
@@ -33408,9 +33609,9 @@
       <w:sz w:val="20"/>
     </w:rPr>
   </w:style>
-  <w:style w:type="character" w:customStyle="1" w:styleId="Char1">
+  <w:style w:type="character" w:customStyle="1" w:styleId="Char6">
     <w:name w:val="明显引用 Char"/>
-    <w:link w:val="12"/>
+    <w:link w:val="14"/>
     <w:uiPriority w:val="99"/>
     <w:locked/>
     <w:rsid w:val="00772FD4"/>
@@ -33422,7 +33623,7 @@
       <w:sz w:val="20"/>
     </w:rPr>
   </w:style>
-  <w:style w:type="character" w:customStyle="1" w:styleId="13">
+  <w:style w:type="character" w:customStyle="1" w:styleId="15">
     <w:name w:val="不明显强调1"/>
     <w:uiPriority w:val="99"/>
     <w:rsid w:val="00772FD4"/>
@@ -33432,7 +33633,7 @@
       <w:color w:val="C0504D"/>
     </w:rPr>
   </w:style>
-  <w:style w:type="character" w:customStyle="1" w:styleId="14">
+  <w:style w:type="character" w:customStyle="1" w:styleId="16">
     <w:name w:val="明显强调1"/>
     <w:uiPriority w:val="99"/>
     <w:rsid w:val="00772FD4"/>
@@ -33445,7 +33646,7 @@
       <w:shd w:val="clear" w:color="auto" w:fill="C0504D"/>
     </w:rPr>
   </w:style>
-  <w:style w:type="character" w:customStyle="1" w:styleId="15">
+  <w:style w:type="character" w:customStyle="1" w:styleId="17">
     <w:name w:val="不明显参考1"/>
     <w:uiPriority w:val="99"/>
     <w:rsid w:val="00772FD4"/>
@@ -33456,7 +33657,7 @@
       <w:u w:val="none" w:color="C0504D"/>
     </w:rPr>
   </w:style>
-  <w:style w:type="character" w:customStyle="1" w:styleId="16">
+  <w:style w:type="character" w:customStyle="1" w:styleId="18">
     <w:name w:val="明显参考1"/>
     <w:uiPriority w:val="99"/>
     <w:rsid w:val="00772FD4"/>
@@ -33468,7 +33669,7 @@
       <w:u w:val="none" w:color="C0504D"/>
     </w:rPr>
   </w:style>
-  <w:style w:type="character" w:customStyle="1" w:styleId="17">
+  <w:style w:type="character" w:customStyle="1" w:styleId="19">
     <w:name w:val="书籍标题1"/>
     <w:uiPriority w:val="99"/>
     <w:rsid w:val="00772FD4"/>
@@ -33481,10 +33682,10 @@
       <w:u w:val="single"/>
     </w:rPr>
   </w:style>
-  <w:style w:type="paragraph" w:styleId="DocumentMap">
+  <w:style w:type="paragraph" w:styleId="ac">
     <w:name w:val="Document Map"/>
-    <w:basedOn w:val="Normal"/>
-    <w:link w:val="DocumentMapChar"/>
+    <w:basedOn w:val="a"/>
+    <w:link w:val="Char7"/>
     <w:uiPriority w:val="99"/>
     <w:semiHidden/>
     <w:rsid w:val="00361C21"/>
@@ -33492,10 +33693,9 @@
       <w:shd w:val="clear" w:color="auto" w:fill="000080"/>
     </w:pPr>
   </w:style>
-  <w:style w:type="character" w:customStyle="1" w:styleId="DocumentMapChar">
-    <w:name w:val="Document Map Char"/>
-    <w:basedOn w:val="DefaultParagraphFont"/>
-    <w:link w:val="DocumentMap"/>
+  <w:style w:type="character" w:customStyle="1" w:styleId="Char7">
+    <w:name w:val="文档结构图 Char"/>
+    <w:link w:val="ac"/>
     <w:uiPriority w:val="99"/>
     <w:semiHidden/>
     <w:rsid w:val="006B5EAC"/>

--- a/重庆法院APP接口文档.docx
+++ b/重庆法院APP接口文档.docx
@@ -75,11 +75,11 @@
       </w:r>
       <w:smartTag w:uri="urn:schemas-microsoft-com:office:smarttags" w:element="chsdate">
         <w:smartTagPr>
+          <w:attr w:name="IsROCDate" w:val="False"/>
+          <w:attr w:name="IsLunarDate" w:val="False"/>
+          <w:attr w:name="Day" w:val="19"/>
+          <w:attr w:name="Month" w:val="5"/>
           <w:attr w:name="Year" w:val="2014"/>
-          <w:attr w:name="Month" w:val="5"/>
-          <w:attr w:name="Day" w:val="19"/>
-          <w:attr w:name="IsLunarDate" w:val="False"/>
-          <w:attr w:name="IsROCDate" w:val="False"/>
         </w:smartTagPr>
         <w:r>
           <w:rPr>
@@ -2390,11 +2390,11 @@
             </w:r>
             <w:smartTag w:uri="urn:schemas-microsoft-com:office:smarttags" w:element="chsdate">
               <w:smartTagPr>
+                <w:attr w:name="IsROCDate" w:val="False"/>
+                <w:attr w:name="IsLunarDate" w:val="False"/>
+                <w:attr w:name="Day" w:val="1"/>
+                <w:attr w:name="Month" w:val="1"/>
                 <w:attr w:name="Year" w:val="2001"/>
-                <w:attr w:name="Month" w:val="1"/>
-                <w:attr w:name="Day" w:val="1"/>
-                <w:attr w:name="IsLunarDate" w:val="False"/>
-                <w:attr w:name="IsROCDate" w:val="False"/>
               </w:smartTagPr>
               <w:r>
                 <w:t>1-1-1</w:t>
@@ -2428,11 +2428,11 @@
       </w:r>
       <w:smartTag w:uri="urn:schemas-microsoft-com:office:smarttags" w:element="chsdate">
         <w:smartTagPr>
+          <w:attr w:name="IsROCDate" w:val="False"/>
+          <w:attr w:name="IsLunarDate" w:val="False"/>
+          <w:attr w:name="Day" w:val="1"/>
+          <w:attr w:name="Month" w:val="1"/>
           <w:attr w:name="Year" w:val="2001"/>
-          <w:attr w:name="Month" w:val="1"/>
-          <w:attr w:name="Day" w:val="1"/>
-          <w:attr w:name="IsLunarDate" w:val="False"/>
-          <w:attr w:name="IsROCDate" w:val="False"/>
         </w:smartTagPr>
         <w:r>
           <w:t>1-1-1</w:t>
@@ -3386,11 +3386,11 @@
             </w:r>
             <w:smartTag w:uri="urn:schemas-microsoft-com:office:smarttags" w:element="chsdate">
               <w:smartTagPr>
+                <w:attr w:name="IsROCDate" w:val="False"/>
+                <w:attr w:name="IsLunarDate" w:val="False"/>
+                <w:attr w:name="Day" w:val="1"/>
+                <w:attr w:name="Month" w:val="1"/>
                 <w:attr w:name="Year" w:val="2001"/>
-                <w:attr w:name="Month" w:val="1"/>
-                <w:attr w:name="Day" w:val="1"/>
-                <w:attr w:name="IsLunarDate" w:val="False"/>
-                <w:attr w:name="IsROCDate" w:val="False"/>
               </w:smartTagPr>
               <w:r>
                 <w:rPr>
@@ -4560,8 +4560,6 @@
               </w:rPr>
               <w:t>名称</w:t>
             </w:r>
-            <w:bookmarkStart w:id="3" w:name="_GoBack"/>
-            <w:bookmarkEnd w:id="3"/>
           </w:p>
         </w:tc>
         <w:tc>
@@ -4986,7 +4984,7 @@
           <w:szCs w:val="28"/>
         </w:rPr>
       </w:pPr>
-      <w:bookmarkStart w:id="4" w:name="_Toc402273231"/>
+      <w:bookmarkStart w:id="3" w:name="_Toc402273231"/>
       <w:r>
         <w:rPr>
           <w:sz w:val="28"/>
@@ -4994,7 +4992,7 @@
         </w:rPr>
         <w:t xml:space="preserve">3. </w:t>
       </w:r>
-      <w:bookmarkEnd w:id="4"/>
+      <w:bookmarkEnd w:id="3"/>
       <w:r>
         <w:rPr>
           <w:rFonts w:hint="eastAsia"/>
@@ -5631,11 +5629,11 @@
             </w:r>
             <w:smartTag w:uri="urn:schemas-microsoft-com:office:smarttags" w:element="chsdate">
               <w:smartTagPr>
+                <w:attr w:name="IsROCDate" w:val="False"/>
+                <w:attr w:name="IsLunarDate" w:val="False"/>
+                <w:attr w:name="Day" w:val="1"/>
+                <w:attr w:name="Month" w:val="1"/>
                 <w:attr w:name="Year" w:val="2001"/>
-                <w:attr w:name="Month" w:val="1"/>
-                <w:attr w:name="Day" w:val="1"/>
-                <w:attr w:name="IsLunarDate" w:val="False"/>
-                <w:attr w:name="IsROCDate" w:val="False"/>
               </w:smartTagPr>
               <w:r>
                 <w:rPr>
@@ -6599,7 +6597,7 @@
           <w:szCs w:val="28"/>
         </w:rPr>
       </w:pPr>
-      <w:bookmarkStart w:id="5" w:name="_Toc402273232"/>
+      <w:bookmarkStart w:id="4" w:name="_Toc402273232"/>
       <w:r>
         <w:rPr>
           <w:sz w:val="28"/>
@@ -6615,7 +6613,7 @@
         </w:rPr>
         <w:t>处理任务</w:t>
       </w:r>
-      <w:bookmarkEnd w:id="5"/>
+      <w:bookmarkEnd w:id="4"/>
     </w:p>
     <w:p>
       <w:pPr>
@@ -7433,11 +7431,11 @@
             </w:r>
             <w:smartTag w:uri="urn:schemas-microsoft-com:office:smarttags" w:element="chsdate">
               <w:smartTagPr>
+                <w:attr w:name="IsROCDate" w:val="False"/>
+                <w:attr w:name="IsLunarDate" w:val="False"/>
+                <w:attr w:name="Day" w:val="1"/>
+                <w:attr w:name="Month" w:val="1"/>
                 <w:attr w:name="Year" w:val="2001"/>
-                <w:attr w:name="Month" w:val="1"/>
-                <w:attr w:name="Day" w:val="1"/>
-                <w:attr w:name="IsLunarDate" w:val="False"/>
-                <w:attr w:name="IsROCDate" w:val="False"/>
               </w:smartTagPr>
               <w:r>
                 <w:rPr>
@@ -8108,7 +8106,7 @@
           <w:szCs w:val="28"/>
         </w:rPr>
       </w:pPr>
-      <w:bookmarkStart w:id="6" w:name="_Toc402273234"/>
+      <w:bookmarkStart w:id="5" w:name="_Toc402273234"/>
       <w:r>
         <w:rPr>
           <w:sz w:val="28"/>
@@ -8586,11 +8584,11 @@
             </w:r>
             <w:smartTag w:uri="urn:schemas-microsoft-com:office:smarttags" w:element="chsdate">
               <w:smartTagPr>
+                <w:attr w:name="IsROCDate" w:val="False"/>
+                <w:attr w:name="IsLunarDate" w:val="False"/>
+                <w:attr w:name="Day" w:val="1"/>
+                <w:attr w:name="Month" w:val="1"/>
                 <w:attr w:name="Year" w:val="2001"/>
-                <w:attr w:name="Month" w:val="1"/>
-                <w:attr w:name="Day" w:val="1"/>
-                <w:attr w:name="IsLunarDate" w:val="False"/>
-                <w:attr w:name="IsROCDate" w:val="False"/>
               </w:smartTagPr>
               <w:r>
                 <w:rPr>
@@ -10366,9 +10364,9 @@
           <w:sz w:val="28"/>
           <w:szCs w:val="28"/>
         </w:rPr>
-        <w:t>查看综合事项申请详细信息</w:t>
+        <w:t>综合事项申请详细信息</w:t>
       </w:r>
-      <w:bookmarkEnd w:id="6"/>
+      <w:bookmarkEnd w:id="5"/>
     </w:p>
     <w:p>
       <w:pPr>
@@ -10831,11 +10829,11 @@
             </w:r>
             <w:smartTag w:uri="urn:schemas-microsoft-com:office:smarttags" w:element="chsdate">
               <w:smartTagPr>
+                <w:attr w:name="IsROCDate" w:val="False"/>
+                <w:attr w:name="IsLunarDate" w:val="False"/>
+                <w:attr w:name="Day" w:val="1"/>
+                <w:attr w:name="Month" w:val="1"/>
                 <w:attr w:name="Year" w:val="2001"/>
-                <w:attr w:name="Month" w:val="1"/>
-                <w:attr w:name="Day" w:val="1"/>
-                <w:attr w:name="IsLunarDate" w:val="False"/>
-                <w:attr w:name="IsROCDate" w:val="False"/>
               </w:smartTagPr>
               <w:r>
                 <w:rPr>
@@ -11662,7 +11660,7 @@
           <w:szCs w:val="28"/>
         </w:rPr>
       </w:pPr>
-      <w:bookmarkStart w:id="7" w:name="_Toc402273235"/>
+      <w:bookmarkStart w:id="6" w:name="_Toc402273235"/>
       <w:r>
         <w:rPr>
           <w:sz w:val="28"/>
@@ -11678,7 +11676,7 @@
         </w:rPr>
         <w:t>培训申请详细信息</w:t>
       </w:r>
-      <w:bookmarkEnd w:id="7"/>
+      <w:bookmarkEnd w:id="6"/>
     </w:p>
     <w:p>
       <w:pPr>
@@ -12141,11 +12139,11 @@
             </w:r>
             <w:smartTag w:uri="urn:schemas-microsoft-com:office:smarttags" w:element="chsdate">
               <w:smartTagPr>
+                <w:attr w:name="IsROCDate" w:val="False"/>
+                <w:attr w:name="IsLunarDate" w:val="False"/>
+                <w:attr w:name="Day" w:val="1"/>
+                <w:attr w:name="Month" w:val="1"/>
                 <w:attr w:name="Year" w:val="2001"/>
-                <w:attr w:name="Month" w:val="1"/>
-                <w:attr w:name="Day" w:val="1"/>
-                <w:attr w:name="IsLunarDate" w:val="False"/>
-                <w:attr w:name="IsROCDate" w:val="False"/>
               </w:smartTagPr>
               <w:r>
                 <w:rPr>
@@ -13563,7 +13561,7 @@
           <w:szCs w:val="28"/>
         </w:rPr>
       </w:pPr>
-      <w:bookmarkStart w:id="8" w:name="_Toc402273236"/>
+      <w:bookmarkStart w:id="7" w:name="_Toc402273236"/>
       <w:r>
         <w:rPr>
           <w:sz w:val="28"/>
@@ -13579,7 +13577,7 @@
         </w:rPr>
         <w:t>请假申请详细信息</w:t>
       </w:r>
-      <w:bookmarkEnd w:id="8"/>
+      <w:bookmarkEnd w:id="7"/>
     </w:p>
     <w:p>
       <w:pPr>
@@ -14042,11 +14040,11 @@
             </w:r>
             <w:smartTag w:uri="urn:schemas-microsoft-com:office:smarttags" w:element="chsdate">
               <w:smartTagPr>
+                <w:attr w:name="IsROCDate" w:val="False"/>
+                <w:attr w:name="IsLunarDate" w:val="False"/>
+                <w:attr w:name="Day" w:val="1"/>
+                <w:attr w:name="Month" w:val="1"/>
                 <w:attr w:name="Year" w:val="2001"/>
-                <w:attr w:name="Month" w:val="1"/>
-                <w:attr w:name="Day" w:val="1"/>
-                <w:attr w:name="IsLunarDate" w:val="False"/>
-                <w:attr w:name="IsROCDate" w:val="False"/>
               </w:smartTagPr>
               <w:r>
                 <w:rPr>
@@ -15120,7 +15118,7 @@
           <w:szCs w:val="28"/>
         </w:rPr>
       </w:pPr>
-      <w:bookmarkStart w:id="9" w:name="_Toc402273237"/>
+      <w:bookmarkStart w:id="8" w:name="_Toc402273237"/>
       <w:r>
         <w:rPr>
           <w:sz w:val="28"/>
@@ -15136,7 +15134,7 @@
         </w:rPr>
         <w:t>出差申请详细信息</w:t>
       </w:r>
-      <w:bookmarkEnd w:id="9"/>
+      <w:bookmarkEnd w:id="8"/>
     </w:p>
     <w:p>
       <w:pPr>
@@ -15599,11 +15597,11 @@
             </w:r>
             <w:smartTag w:uri="urn:schemas-microsoft-com:office:smarttags" w:element="chsdate">
               <w:smartTagPr>
+                <w:attr w:name="IsROCDate" w:val="False"/>
+                <w:attr w:name="IsLunarDate" w:val="False"/>
+                <w:attr w:name="Day" w:val="1"/>
+                <w:attr w:name="Month" w:val="1"/>
                 <w:attr w:name="Year" w:val="2001"/>
-                <w:attr w:name="Month" w:val="1"/>
-                <w:attr w:name="Day" w:val="1"/>
-                <w:attr w:name="IsLunarDate" w:val="False"/>
-                <w:attr w:name="IsROCDate" w:val="False"/>
               </w:smartTagPr>
               <w:r>
                 <w:rPr>
@@ -17011,6 +17009,14 @@
               </w:rPr>
               <w:t>交通工具</w:t>
             </w:r>
+            <w:r>
+              <w:rPr>
+                <w:rFonts w:ascii="Courier New" w:hAnsi="Courier New" w:cs="Courier New" w:hint="eastAsia"/>
+                <w:sz w:val="21"/>
+                <w:szCs w:val="21"/>
+              </w:rPr>
+              <w:t>Id</w:t>
+            </w:r>
           </w:p>
         </w:tc>
         <w:tc>
@@ -17051,7 +17057,15 @@
                 <w:sz w:val="21"/>
                 <w:szCs w:val="21"/>
               </w:rPr>
-              <w:t>requiredCar</w:t>
+              <w:t>transportation</w:t>
+            </w:r>
+            <w:r>
+              <w:rPr>
+                <w:rFonts w:ascii="Courier New" w:hAnsi="Courier New" w:cs="Courier New"/>
+                <w:sz w:val="21"/>
+                <w:szCs w:val="21"/>
+              </w:rPr>
+              <w:t>Name</w:t>
             </w:r>
           </w:p>
         </w:tc>
@@ -17074,7 +17088,7 @@
                 <w:sz w:val="21"/>
                 <w:szCs w:val="21"/>
               </w:rPr>
-              <w:t>int</w:t>
+              <w:t>String</w:t>
             </w:r>
           </w:p>
         </w:tc>
@@ -17086,51 +17100,29 @@
             <w:pPr>
               <w:spacing w:after="0" w:line="240" w:lineRule="auto"/>
               <w:rPr>
-                <w:rFonts w:ascii="Courier New" w:hAnsi="Courier New" w:cs="Courier New"/>
-                <w:sz w:val="21"/>
-                <w:szCs w:val="21"/>
-              </w:rPr>
-            </w:pPr>
-            <w:r>
-              <w:rPr>
-                <w:rFonts w:ascii="Courier New" w:hAnsi="Courier New" w:cs="Courier New" w:hint="eastAsia"/>
-                <w:sz w:val="21"/>
-                <w:szCs w:val="21"/>
-              </w:rPr>
-              <w:t>是否派车</w:t>
-            </w:r>
-            <w:r>
-              <w:rPr>
-                <w:rFonts w:ascii="Courier New" w:hAnsi="Courier New" w:cs="Courier New"/>
-                <w:sz w:val="21"/>
-                <w:szCs w:val="21"/>
-              </w:rPr>
-              <w:t>, 1</w:t>
-            </w:r>
-            <w:r>
-              <w:rPr>
-                <w:rFonts w:ascii="Courier New" w:hAnsi="Courier New" w:cs="Courier New" w:hint="eastAsia"/>
-                <w:sz w:val="21"/>
-                <w:szCs w:val="21"/>
-              </w:rPr>
-              <w:t>代表是</w:t>
-            </w:r>
-            <w:r>
-              <w:rPr>
-                <w:rFonts w:ascii="Courier New" w:hAnsi="Courier New" w:cs="Courier New"/>
-                <w:sz w:val="21"/>
-                <w:szCs w:val="21"/>
-              </w:rPr>
-              <w:t>, 0</w:t>
-            </w:r>
-            <w:r>
-              <w:rPr>
-                <w:rFonts w:ascii="Courier New" w:hAnsi="Courier New" w:cs="Courier New" w:hint="eastAsia"/>
-                <w:sz w:val="21"/>
-                <w:szCs w:val="21"/>
-              </w:rPr>
-              <w:t>代表否</w:t>
-            </w:r>
+                <w:rFonts w:ascii="Courier New" w:hAnsi="Courier New" w:cs="Courier New" w:hint="eastAsia"/>
+                <w:sz w:val="21"/>
+                <w:szCs w:val="21"/>
+              </w:rPr>
+            </w:pPr>
+            <w:r>
+              <w:rPr>
+                <w:rFonts w:ascii="Courier New" w:hAnsi="Courier New" w:cs="Courier New" w:hint="eastAsia"/>
+                <w:sz w:val="21"/>
+                <w:szCs w:val="21"/>
+              </w:rPr>
+              <w:t>交通工具</w:t>
+            </w:r>
+            <w:r>
+              <w:rPr>
+                <w:rFonts w:ascii="Courier New" w:hAnsi="Courier New" w:cs="Courier New" w:hint="eastAsia"/>
+                <w:sz w:val="21"/>
+                <w:szCs w:val="21"/>
+              </w:rPr>
+              <w:t>名称</w:t>
+            </w:r>
+            <w:bookmarkStart w:id="9" w:name="_GoBack"/>
+            <w:bookmarkEnd w:id="9"/>
           </w:p>
         </w:tc>
         <w:tc>
@@ -17165,26 +17157,14 @@
                 <w:szCs w:val="21"/>
               </w:rPr>
             </w:pPr>
-          </w:p>
-          <w:p>
-            <w:pPr>
-              <w:spacing w:after="0" w:line="240" w:lineRule="auto"/>
-              <w:rPr>
-                <w:rFonts w:ascii="Courier New" w:hAnsi="Courier New" w:cs="Courier New"/>
-                <w:sz w:val="21"/>
-                <w:szCs w:val="21"/>
-              </w:rPr>
-            </w:pPr>
-          </w:p>
-          <w:p>
-            <w:pPr>
-              <w:spacing w:after="0" w:line="240" w:lineRule="auto"/>
-              <w:rPr>
-                <w:rFonts w:ascii="Courier New" w:hAnsi="Courier New" w:cs="Courier New"/>
-                <w:sz w:val="21"/>
-                <w:szCs w:val="21"/>
-              </w:rPr>
-            </w:pPr>
+            <w:r>
+              <w:rPr>
+                <w:rFonts w:ascii="Courier New" w:hAnsi="Courier New" w:cs="Courier New"/>
+                <w:sz w:val="21"/>
+                <w:szCs w:val="21"/>
+              </w:rPr>
+              <w:t>requiredCar</w:t>
+            </w:r>
           </w:p>
         </w:tc>
         <w:tc>
@@ -17200,6 +17180,14 @@
                 <w:szCs w:val="21"/>
               </w:rPr>
             </w:pPr>
+            <w:r>
+              <w:rPr>
+                <w:rFonts w:ascii="Courier New" w:hAnsi="Courier New" w:cs="Courier New"/>
+                <w:sz w:val="21"/>
+                <w:szCs w:val="21"/>
+              </w:rPr>
+              <w:t>int</w:t>
+            </w:r>
           </w:p>
         </w:tc>
         <w:tc>
@@ -17215,6 +17203,46 @@
                 <w:szCs w:val="21"/>
               </w:rPr>
             </w:pPr>
+            <w:r>
+              <w:rPr>
+                <w:rFonts w:ascii="Courier New" w:hAnsi="Courier New" w:cs="Courier New" w:hint="eastAsia"/>
+                <w:sz w:val="21"/>
+                <w:szCs w:val="21"/>
+              </w:rPr>
+              <w:t>是否派车</w:t>
+            </w:r>
+            <w:r>
+              <w:rPr>
+                <w:rFonts w:ascii="Courier New" w:hAnsi="Courier New" w:cs="Courier New"/>
+                <w:sz w:val="21"/>
+                <w:szCs w:val="21"/>
+              </w:rPr>
+              <w:t>, 1</w:t>
+            </w:r>
+            <w:r>
+              <w:rPr>
+                <w:rFonts w:ascii="Courier New" w:hAnsi="Courier New" w:cs="Courier New" w:hint="eastAsia"/>
+                <w:sz w:val="21"/>
+                <w:szCs w:val="21"/>
+              </w:rPr>
+              <w:t>代表是</w:t>
+            </w:r>
+            <w:r>
+              <w:rPr>
+                <w:rFonts w:ascii="Courier New" w:hAnsi="Courier New" w:cs="Courier New"/>
+                <w:sz w:val="21"/>
+                <w:szCs w:val="21"/>
+              </w:rPr>
+              <w:t>, 0</w:t>
+            </w:r>
+            <w:r>
+              <w:rPr>
+                <w:rFonts w:ascii="Courier New" w:hAnsi="Courier New" w:cs="Courier New" w:hint="eastAsia"/>
+                <w:sz w:val="21"/>
+                <w:szCs w:val="21"/>
+              </w:rPr>
+              <w:t>代表否</w:t>
+            </w:r>
           </w:p>
         </w:tc>
         <w:tc>
@@ -17723,11 +17751,11 @@
             </w:r>
             <w:smartTag w:uri="urn:schemas-microsoft-com:office:smarttags" w:element="chsdate">
               <w:smartTagPr>
+                <w:attr w:name="IsROCDate" w:val="False"/>
+                <w:attr w:name="IsLunarDate" w:val="False"/>
+                <w:attr w:name="Day" w:val="1"/>
+                <w:attr w:name="Month" w:val="1"/>
                 <w:attr w:name="Year" w:val="2001"/>
-                <w:attr w:name="Month" w:val="1"/>
-                <w:attr w:name="Day" w:val="1"/>
-                <w:attr w:name="IsLunarDate" w:val="False"/>
-                <w:attr w:name="IsROCDate" w:val="False"/>
               </w:smartTagPr>
               <w:r>
                 <w:rPr>
@@ -17816,6 +17844,7 @@
                 <w:sz w:val="24"/>
                 <w:szCs w:val="24"/>
               </w:rPr>
+              <w:lastRenderedPageBreak/>
               <w:t>返回参数</w:t>
             </w:r>
           </w:p>
@@ -19194,7 +19223,6 @@
                 <w:sz w:val="24"/>
                 <w:szCs w:val="24"/>
               </w:rPr>
-              <w:lastRenderedPageBreak/>
               <w:t>请求参数</w:t>
             </w:r>
           </w:p>
@@ -19223,6 +19251,7 @@
                 <w:sz w:val="24"/>
                 <w:szCs w:val="24"/>
               </w:rPr>
+              <w:lastRenderedPageBreak/>
               <w:t>字段</w:t>
             </w:r>
           </w:p>
@@ -19499,11 +19528,11 @@
             </w:r>
             <w:smartTag w:uri="urn:schemas-microsoft-com:office:smarttags" w:element="chsdate">
               <w:smartTagPr>
+                <w:attr w:name="IsROCDate" w:val="False"/>
+                <w:attr w:name="IsLunarDate" w:val="False"/>
+                <w:attr w:name="Day" w:val="1"/>
+                <w:attr w:name="Month" w:val="1"/>
                 <w:attr w:name="Year" w:val="2001"/>
-                <w:attr w:name="Month" w:val="1"/>
-                <w:attr w:name="Day" w:val="1"/>
-                <w:attr w:name="IsLunarDate" w:val="False"/>
-                <w:attr w:name="IsROCDate" w:val="False"/>
               </w:smartTagPr>
               <w:r>
                 <w:rPr>
@@ -20658,11 +20687,11 @@
             </w:r>
             <w:smartTag w:uri="urn:schemas-microsoft-com:office:smarttags" w:element="chsdate">
               <w:smartTagPr>
+                <w:attr w:name="IsROCDate" w:val="False"/>
+                <w:attr w:name="IsLunarDate" w:val="False"/>
+                <w:attr w:name="Day" w:val="1"/>
+                <w:attr w:name="Month" w:val="1"/>
                 <w:attr w:name="Year" w:val="2001"/>
-                <w:attr w:name="Month" w:val="1"/>
-                <w:attr w:name="Day" w:val="1"/>
-                <w:attr w:name="IsLunarDate" w:val="False"/>
-                <w:attr w:name="IsROCDate" w:val="False"/>
               </w:smartTagPr>
               <w:r>
                 <w:rPr>
@@ -22105,11 +22134,11 @@
             </w:r>
             <w:smartTag w:uri="urn:schemas-microsoft-com:office:smarttags" w:element="chsdate">
               <w:smartTagPr>
+                <w:attr w:name="IsROCDate" w:val="False"/>
+                <w:attr w:name="IsLunarDate" w:val="False"/>
+                <w:attr w:name="Day" w:val="1"/>
+                <w:attr w:name="Month" w:val="1"/>
                 <w:attr w:name="Year" w:val="2001"/>
-                <w:attr w:name="Month" w:val="1"/>
-                <w:attr w:name="Day" w:val="1"/>
-                <w:attr w:name="IsLunarDate" w:val="False"/>
-                <w:attr w:name="IsROCDate" w:val="False"/>
               </w:smartTagPr>
               <w:r>
                 <w:rPr>
@@ -23859,11 +23888,11 @@
             </w:r>
             <w:smartTag w:uri="urn:schemas-microsoft-com:office:smarttags" w:element="chsdate">
               <w:smartTagPr>
+                <w:attr w:name="IsROCDate" w:val="False"/>
+                <w:attr w:name="IsLunarDate" w:val="False"/>
+                <w:attr w:name="Day" w:val="1"/>
+                <w:attr w:name="Month" w:val="1"/>
                 <w:attr w:name="Year" w:val="2001"/>
-                <w:attr w:name="Month" w:val="1"/>
-                <w:attr w:name="Day" w:val="1"/>
-                <w:attr w:name="IsLunarDate" w:val="False"/>
-                <w:attr w:name="IsROCDate" w:val="False"/>
               </w:smartTagPr>
               <w:r>
                 <w:rPr>
@@ -25540,11 +25569,11 @@
             </w:r>
             <w:smartTag w:uri="urn:schemas-microsoft-com:office:smarttags" w:element="chsdate">
               <w:smartTagPr>
+                <w:attr w:name="IsROCDate" w:val="False"/>
+                <w:attr w:name="IsLunarDate" w:val="False"/>
+                <w:attr w:name="Day" w:val="1"/>
+                <w:attr w:name="Month" w:val="1"/>
                 <w:attr w:name="Year" w:val="2001"/>
-                <w:attr w:name="Month" w:val="1"/>
-                <w:attr w:name="Day" w:val="1"/>
-                <w:attr w:name="IsLunarDate" w:val="False"/>
-                <w:attr w:name="IsROCDate" w:val="False"/>
               </w:smartTagPr>
               <w:r>
                 <w:rPr>
@@ -28533,7 +28562,15 @@
                 <w:sz w:val="21"/>
                 <w:szCs w:val="21"/>
               </w:rPr>
-              <w:t>用户列表</w:t>
+              <w:t>组织机构</w:t>
+            </w:r>
+            <w:r>
+              <w:rPr>
+                <w:rFonts w:ascii="Courier New" w:hAnsi="Courier New" w:cs="Courier New" w:hint="eastAsia"/>
+                <w:sz w:val="21"/>
+                <w:szCs w:val="21"/>
+              </w:rPr>
+              <w:t>列表</w:t>
             </w:r>
           </w:p>
         </w:tc>
@@ -30587,7 +30624,15 @@
                 <w:sz w:val="21"/>
                 <w:szCs w:val="21"/>
               </w:rPr>
-              <w:t>用户列表</w:t>
+              <w:t>代码</w:t>
+            </w:r>
+            <w:r>
+              <w:rPr>
+                <w:rFonts w:ascii="Courier New" w:hAnsi="Courier New" w:cs="Courier New" w:hint="eastAsia"/>
+                <w:sz w:val="21"/>
+                <w:szCs w:val="21"/>
+              </w:rPr>
+              <w:t>列表</w:t>
             </w:r>
           </w:p>
         </w:tc>
@@ -31610,7 +31655,7 @@
                 <w:sz w:val="21"/>
                 <w:szCs w:val="21"/>
               </w:rPr>
-              <w:t>用户列表</w:t>
+              <w:t>审批记录列表</w:t>
             </w:r>
           </w:p>
         </w:tc>
@@ -31639,7 +31684,10 @@
               <w:t>表</w:t>
             </w:r>
             <w:r>
-              <w:t>19-1 result</w:t>
+              <w:t>20</w:t>
+            </w:r>
+            <w:r>
+              <w:t>-1 result</w:t>
             </w:r>
             <w:r>
               <w:rPr>
@@ -31664,7 +31712,10 @@
         <w:t>表</w:t>
       </w:r>
       <w:r>
-        <w:t>19-1 result</w:t>
+        <w:t>20</w:t>
+      </w:r>
+      <w:r>
+        <w:t>-1 result</w:t>
       </w:r>
       <w:r>
         <w:rPr>
@@ -32243,6 +32294,1562 @@
         </w:rPr>
       </w:pPr>
     </w:p>
+    <w:p>
+      <w:pPr>
+        <w:pStyle w:val="1"/>
+        <w:rPr>
+          <w:sz w:val="28"/>
+          <w:szCs w:val="28"/>
+        </w:rPr>
+      </w:pPr>
+      <w:r>
+        <w:rPr>
+          <w:sz w:val="28"/>
+          <w:szCs w:val="28"/>
+        </w:rPr>
+        <w:t xml:space="preserve">21. </w:t>
+      </w:r>
+      <w:r>
+        <w:rPr>
+          <w:rFonts w:hint="eastAsia"/>
+          <w:sz w:val="28"/>
+          <w:szCs w:val="28"/>
+        </w:rPr>
+        <w:t>查看流程</w:t>
+      </w:r>
+    </w:p>
+    <w:p>
+      <w:pPr>
+        <w:ind w:left="360"/>
+        <w:rPr>
+          <w:sz w:val="21"/>
+          <w:szCs w:val="21"/>
+        </w:rPr>
+      </w:pPr>
+      <w:r>
+        <w:rPr>
+          <w:rFonts w:hint="eastAsia"/>
+          <w:sz w:val="21"/>
+          <w:szCs w:val="21"/>
+        </w:rPr>
+        <w:t>创建人：刘坤</w:t>
+      </w:r>
+    </w:p>
+    <w:p>
+      <w:pPr>
+        <w:ind w:left="360"/>
+        <w:rPr>
+          <w:rFonts w:ascii="Courier New" w:hAnsi="Courier New" w:cs="Courier New"/>
+          <w:color w:val="000000"/>
+          <w:sz w:val="21"/>
+          <w:szCs w:val="21"/>
+        </w:rPr>
+      </w:pPr>
+      <w:r>
+        <w:rPr>
+          <w:rFonts w:hint="eastAsia"/>
+          <w:sz w:val="21"/>
+          <w:szCs w:val="21"/>
+        </w:rPr>
+        <w:t>业务编码：</w:t>
+      </w:r>
+      <w:r>
+        <w:rPr>
+          <w:rFonts w:ascii="Courier New" w:hAnsi="Courier New" w:cs="Courier New"/>
+          <w:color w:val="000000"/>
+        </w:rPr>
+        <w:t>instanceview</w:t>
+      </w:r>
+    </w:p>
+    <w:p>
+      <w:pPr>
+        <w:rPr>
+          <w:sz w:val="21"/>
+          <w:szCs w:val="21"/>
+        </w:rPr>
+      </w:pPr>
+      <w:r>
+        <w:rPr>
+          <w:sz w:val="28"/>
+          <w:szCs w:val="28"/>
+        </w:rPr>
+        <w:t xml:space="preserve">  </w:t>
+      </w:r>
+      <w:r>
+        <w:rPr>
+          <w:rFonts w:hint="eastAsia"/>
+          <w:sz w:val="21"/>
+          <w:szCs w:val="21"/>
+        </w:rPr>
+        <w:t>是否登录：否</w:t>
+      </w:r>
+    </w:p>
+    <w:p>
+      <w:pPr>
+        <w:rPr>
+          <w:sz w:val="21"/>
+          <w:szCs w:val="21"/>
+        </w:rPr>
+      </w:pPr>
+      <w:r>
+        <w:rPr>
+          <w:sz w:val="21"/>
+          <w:szCs w:val="21"/>
+        </w:rPr>
+        <w:t xml:space="preserve">   </w:t>
+      </w:r>
+      <w:r>
+        <w:rPr>
+          <w:rFonts w:hint="eastAsia"/>
+          <w:sz w:val="21"/>
+          <w:szCs w:val="21"/>
+        </w:rPr>
+        <w:t>业务类型：无</w:t>
+      </w:r>
+    </w:p>
+    <w:tbl>
+      <w:tblPr>
+        <w:tblW w:w="9747" w:type="dxa"/>
+        <w:tblBorders>
+          <w:top w:val="single" w:sz="4" w:space="0" w:color="auto"/>
+          <w:left w:val="single" w:sz="4" w:space="0" w:color="auto"/>
+          <w:bottom w:val="single" w:sz="4" w:space="0" w:color="auto"/>
+          <w:right w:val="single" w:sz="4" w:space="0" w:color="auto"/>
+          <w:insideH w:val="single" w:sz="4" w:space="0" w:color="auto"/>
+          <w:insideV w:val="single" w:sz="4" w:space="0" w:color="auto"/>
+        </w:tblBorders>
+        <w:tblLayout w:type="fixed"/>
+        <w:tblLook w:val="0000" w:firstRow="0" w:lastRow="0" w:firstColumn="0" w:lastColumn="0" w:noHBand="0" w:noVBand="0"/>
+      </w:tblPr>
+      <w:tblGrid>
+        <w:gridCol w:w="1704"/>
+        <w:gridCol w:w="1381"/>
+        <w:gridCol w:w="3969"/>
+        <w:gridCol w:w="2693"/>
+      </w:tblGrid>
+      <w:tr>
+        <w:tc>
+          <w:tcPr>
+            <w:tcW w:w="9747" w:type="dxa"/>
+            <w:gridSpan w:val="4"/>
+            <w:shd w:val="pct25" w:color="auto" w:fill="auto"/>
+          </w:tcPr>
+          <w:p>
+            <w:pPr>
+              <w:spacing w:after="0" w:line="240" w:lineRule="auto"/>
+              <w:rPr>
+                <w:sz w:val="21"/>
+                <w:szCs w:val="21"/>
+              </w:rPr>
+            </w:pPr>
+            <w:r>
+              <w:rPr>
+                <w:rFonts w:ascii="仿宋" w:eastAsia="仿宋" w:hAnsi="仿宋" w:cs="仿宋" w:hint="eastAsia"/>
+                <w:b/>
+                <w:sz w:val="24"/>
+                <w:szCs w:val="24"/>
+              </w:rPr>
+              <w:t>请求参数</w:t>
+            </w:r>
+          </w:p>
+        </w:tc>
+      </w:tr>
+      <w:tr>
+        <w:tc>
+          <w:tcPr>
+            <w:tcW w:w="1704" w:type="dxa"/>
+            <w:shd w:val="pct10" w:color="auto" w:fill="auto"/>
+          </w:tcPr>
+          <w:p>
+            <w:pPr>
+              <w:spacing w:after="0" w:line="240" w:lineRule="auto"/>
+              <w:rPr>
+                <w:rFonts w:ascii="Courier New" w:hAnsi="Courier New" w:cs="Courier New"/>
+                <w:color w:val="7F7F7F"/>
+                <w:sz w:val="24"/>
+                <w:szCs w:val="24"/>
+              </w:rPr>
+            </w:pPr>
+            <w:r>
+              <w:rPr>
+                <w:rFonts w:ascii="Courier New" w:hAnsi="Courier New" w:cs="Courier New" w:hint="eastAsia"/>
+                <w:color w:val="7F7F7F"/>
+                <w:sz w:val="24"/>
+                <w:szCs w:val="24"/>
+              </w:rPr>
+              <w:t>字段</w:t>
+            </w:r>
+          </w:p>
+        </w:tc>
+        <w:tc>
+          <w:tcPr>
+            <w:tcW w:w="1381" w:type="dxa"/>
+            <w:shd w:val="pct10" w:color="auto" w:fill="auto"/>
+          </w:tcPr>
+          <w:p>
+            <w:pPr>
+              <w:spacing w:after="0" w:line="240" w:lineRule="auto"/>
+              <w:rPr>
+                <w:rFonts w:ascii="Courier New" w:hAnsi="Courier New" w:cs="Courier New"/>
+                <w:color w:val="7F7F7F"/>
+                <w:sz w:val="24"/>
+                <w:szCs w:val="24"/>
+              </w:rPr>
+            </w:pPr>
+            <w:r>
+              <w:rPr>
+                <w:rFonts w:ascii="Courier New" w:hAnsi="Courier New" w:cs="Courier New" w:hint="eastAsia"/>
+                <w:color w:val="7F7F7F"/>
+                <w:sz w:val="24"/>
+                <w:szCs w:val="24"/>
+              </w:rPr>
+              <w:t>类型</w:t>
+            </w:r>
+          </w:p>
+        </w:tc>
+        <w:tc>
+          <w:tcPr>
+            <w:tcW w:w="3969" w:type="dxa"/>
+            <w:shd w:val="pct10" w:color="auto" w:fill="auto"/>
+          </w:tcPr>
+          <w:p>
+            <w:pPr>
+              <w:spacing w:after="0" w:line="240" w:lineRule="auto"/>
+              <w:rPr>
+                <w:rFonts w:ascii="Courier New" w:hAnsi="Courier New" w:cs="Courier New"/>
+                <w:color w:val="7F7F7F"/>
+                <w:sz w:val="24"/>
+                <w:szCs w:val="24"/>
+              </w:rPr>
+            </w:pPr>
+            <w:r>
+              <w:rPr>
+                <w:rFonts w:ascii="Courier New" w:hAnsi="Courier New" w:cs="Courier New" w:hint="eastAsia"/>
+                <w:color w:val="7F7F7F"/>
+                <w:sz w:val="24"/>
+                <w:szCs w:val="24"/>
+              </w:rPr>
+              <w:t>描述</w:t>
+            </w:r>
+          </w:p>
+        </w:tc>
+        <w:tc>
+          <w:tcPr>
+            <w:tcW w:w="2693" w:type="dxa"/>
+            <w:shd w:val="pct10" w:color="auto" w:fill="auto"/>
+          </w:tcPr>
+          <w:p>
+            <w:pPr>
+              <w:spacing w:after="0" w:line="240" w:lineRule="auto"/>
+              <w:rPr>
+                <w:rFonts w:ascii="Courier New" w:hAnsi="Courier New" w:cs="Courier New"/>
+                <w:color w:val="7F7F7F"/>
+                <w:sz w:val="24"/>
+                <w:szCs w:val="24"/>
+              </w:rPr>
+            </w:pPr>
+            <w:r>
+              <w:rPr>
+                <w:rFonts w:ascii="Courier New" w:hAnsi="Courier New" w:cs="Courier New" w:hint="eastAsia"/>
+                <w:color w:val="7F7F7F"/>
+                <w:sz w:val="24"/>
+                <w:szCs w:val="24"/>
+              </w:rPr>
+              <w:t>备注</w:t>
+            </w:r>
+          </w:p>
+        </w:tc>
+      </w:tr>
+      <w:tr>
+        <w:tc>
+          <w:tcPr>
+            <w:tcW w:w="1704" w:type="dxa"/>
+          </w:tcPr>
+          <w:p>
+            <w:pPr>
+              <w:spacing w:after="0" w:line="240" w:lineRule="auto"/>
+              <w:rPr>
+                <w:rFonts w:ascii="Courier New" w:hAnsi="Courier New" w:cs="Courier New"/>
+                <w:sz w:val="21"/>
+                <w:szCs w:val="21"/>
+              </w:rPr>
+            </w:pPr>
+            <w:r>
+              <w:rPr>
+                <w:rFonts w:ascii="Courier New" w:hAnsi="Courier New" w:cs="Courier New"/>
+                <w:sz w:val="21"/>
+                <w:szCs w:val="21"/>
+              </w:rPr>
+              <w:t>instanceId</w:t>
+            </w:r>
+          </w:p>
+        </w:tc>
+        <w:tc>
+          <w:tcPr>
+            <w:tcW w:w="1381" w:type="dxa"/>
+          </w:tcPr>
+          <w:p>
+            <w:pPr>
+              <w:spacing w:after="0" w:line="240" w:lineRule="auto"/>
+              <w:rPr>
+                <w:rFonts w:ascii="Courier New" w:hAnsi="Courier New" w:cs="Courier New"/>
+                <w:sz w:val="21"/>
+                <w:szCs w:val="21"/>
+              </w:rPr>
+            </w:pPr>
+            <w:r>
+              <w:rPr>
+                <w:rFonts w:ascii="Courier New" w:hAnsi="Courier New" w:cs="Courier New"/>
+                <w:sz w:val="21"/>
+                <w:szCs w:val="21"/>
+              </w:rPr>
+              <w:t>String</w:t>
+            </w:r>
+          </w:p>
+        </w:tc>
+        <w:tc>
+          <w:tcPr>
+            <w:tcW w:w="3969" w:type="dxa"/>
+          </w:tcPr>
+          <w:p>
+            <w:pPr>
+              <w:spacing w:after="0" w:line="240" w:lineRule="auto"/>
+              <w:rPr>
+                <w:rFonts w:ascii="Courier New" w:hAnsi="Courier New" w:cs="Courier New"/>
+                <w:sz w:val="21"/>
+                <w:szCs w:val="21"/>
+              </w:rPr>
+            </w:pPr>
+            <w:r>
+              <w:rPr>
+                <w:rFonts w:ascii="Courier New" w:hAnsi="Courier New" w:cs="Courier New" w:hint="eastAsia"/>
+                <w:sz w:val="21"/>
+                <w:szCs w:val="21"/>
+              </w:rPr>
+              <w:t>流程</w:t>
+            </w:r>
+            <w:r>
+              <w:rPr>
+                <w:rFonts w:ascii="Courier New" w:hAnsi="Courier New" w:cs="Courier New"/>
+                <w:sz w:val="21"/>
+                <w:szCs w:val="21"/>
+              </w:rPr>
+              <w:t>Id</w:t>
+            </w:r>
+          </w:p>
+        </w:tc>
+        <w:tc>
+          <w:tcPr>
+            <w:tcW w:w="2693" w:type="dxa"/>
+          </w:tcPr>
+          <w:p>
+            <w:pPr>
+              <w:spacing w:after="0" w:line="240" w:lineRule="auto"/>
+              <w:rPr>
+                <w:rFonts w:ascii="Courier New" w:hAnsi="Courier New" w:cs="Courier New"/>
+                <w:color w:val="7F7F7F"/>
+                <w:sz w:val="21"/>
+                <w:szCs w:val="21"/>
+              </w:rPr>
+            </w:pPr>
+          </w:p>
+        </w:tc>
+      </w:tr>
+    </w:tbl>
+    <w:p>
+      <w:pPr>
+        <w:spacing w:after="100" w:afterAutospacing="1"/>
+        <w:rPr>
+          <w:sz w:val="21"/>
+          <w:szCs w:val="21"/>
+        </w:rPr>
+      </w:pPr>
+    </w:p>
+    <w:tbl>
+      <w:tblPr>
+        <w:tblW w:w="9747" w:type="dxa"/>
+        <w:tblBorders>
+          <w:top w:val="single" w:sz="4" w:space="0" w:color="auto"/>
+          <w:left w:val="single" w:sz="4" w:space="0" w:color="auto"/>
+          <w:bottom w:val="single" w:sz="4" w:space="0" w:color="auto"/>
+          <w:right w:val="single" w:sz="4" w:space="0" w:color="auto"/>
+          <w:insideH w:val="single" w:sz="4" w:space="0" w:color="auto"/>
+          <w:insideV w:val="single" w:sz="4" w:space="0" w:color="auto"/>
+        </w:tblBorders>
+        <w:tblLayout w:type="fixed"/>
+        <w:tblLook w:val="0000" w:firstRow="0" w:lastRow="0" w:firstColumn="0" w:lastColumn="0" w:noHBand="0" w:noVBand="0"/>
+      </w:tblPr>
+      <w:tblGrid>
+        <w:gridCol w:w="1704"/>
+        <w:gridCol w:w="1381"/>
+        <w:gridCol w:w="3969"/>
+        <w:gridCol w:w="2693"/>
+      </w:tblGrid>
+      <w:tr>
+        <w:tc>
+          <w:tcPr>
+            <w:tcW w:w="9747" w:type="dxa"/>
+            <w:gridSpan w:val="4"/>
+            <w:shd w:val="pct25" w:color="auto" w:fill="auto"/>
+          </w:tcPr>
+          <w:p>
+            <w:pPr>
+              <w:spacing w:after="0" w:line="240" w:lineRule="auto"/>
+              <w:rPr>
+                <w:sz w:val="21"/>
+                <w:szCs w:val="21"/>
+              </w:rPr>
+            </w:pPr>
+            <w:r>
+              <w:rPr>
+                <w:rFonts w:ascii="仿宋" w:eastAsia="仿宋" w:hAnsi="仿宋" w:cs="仿宋" w:hint="eastAsia"/>
+                <w:b/>
+                <w:sz w:val="24"/>
+                <w:szCs w:val="24"/>
+              </w:rPr>
+              <w:t>返回参数</w:t>
+            </w:r>
+          </w:p>
+        </w:tc>
+      </w:tr>
+      <w:tr>
+        <w:tc>
+          <w:tcPr>
+            <w:tcW w:w="1704" w:type="dxa"/>
+            <w:shd w:val="pct10" w:color="auto" w:fill="auto"/>
+          </w:tcPr>
+          <w:p>
+            <w:pPr>
+              <w:spacing w:after="0" w:line="240" w:lineRule="auto"/>
+              <w:rPr>
+                <w:rFonts w:ascii="Courier New" w:hAnsi="Courier New" w:cs="Courier New"/>
+                <w:color w:val="7F7F7F"/>
+                <w:sz w:val="24"/>
+                <w:szCs w:val="24"/>
+              </w:rPr>
+            </w:pPr>
+            <w:r>
+              <w:rPr>
+                <w:rFonts w:ascii="Courier New" w:hAnsi="Courier New" w:cs="Courier New" w:hint="eastAsia"/>
+                <w:color w:val="7F7F7F"/>
+                <w:sz w:val="24"/>
+                <w:szCs w:val="24"/>
+              </w:rPr>
+              <w:lastRenderedPageBreak/>
+              <w:t>字段</w:t>
+            </w:r>
+          </w:p>
+        </w:tc>
+        <w:tc>
+          <w:tcPr>
+            <w:tcW w:w="1381" w:type="dxa"/>
+            <w:shd w:val="pct10" w:color="auto" w:fill="auto"/>
+          </w:tcPr>
+          <w:p>
+            <w:pPr>
+              <w:spacing w:after="0" w:line="240" w:lineRule="auto"/>
+              <w:rPr>
+                <w:rFonts w:ascii="Courier New" w:hAnsi="Courier New" w:cs="Courier New"/>
+                <w:color w:val="7F7F7F"/>
+                <w:sz w:val="24"/>
+                <w:szCs w:val="24"/>
+              </w:rPr>
+            </w:pPr>
+            <w:r>
+              <w:rPr>
+                <w:rFonts w:ascii="Courier New" w:hAnsi="Courier New" w:cs="Courier New" w:hint="eastAsia"/>
+                <w:color w:val="7F7F7F"/>
+                <w:sz w:val="24"/>
+                <w:szCs w:val="24"/>
+              </w:rPr>
+              <w:t>类型</w:t>
+            </w:r>
+          </w:p>
+        </w:tc>
+        <w:tc>
+          <w:tcPr>
+            <w:tcW w:w="3969" w:type="dxa"/>
+            <w:shd w:val="pct10" w:color="auto" w:fill="auto"/>
+          </w:tcPr>
+          <w:p>
+            <w:pPr>
+              <w:spacing w:after="0" w:line="240" w:lineRule="auto"/>
+              <w:rPr>
+                <w:rFonts w:ascii="Courier New" w:hAnsi="Courier New" w:cs="Courier New"/>
+                <w:color w:val="7F7F7F"/>
+                <w:sz w:val="24"/>
+                <w:szCs w:val="24"/>
+              </w:rPr>
+            </w:pPr>
+            <w:r>
+              <w:rPr>
+                <w:rFonts w:ascii="Courier New" w:hAnsi="Courier New" w:cs="Courier New" w:hint="eastAsia"/>
+                <w:color w:val="7F7F7F"/>
+                <w:sz w:val="24"/>
+                <w:szCs w:val="24"/>
+              </w:rPr>
+              <w:t>描述</w:t>
+            </w:r>
+          </w:p>
+        </w:tc>
+        <w:tc>
+          <w:tcPr>
+            <w:tcW w:w="2693" w:type="dxa"/>
+            <w:shd w:val="pct10" w:color="auto" w:fill="auto"/>
+          </w:tcPr>
+          <w:p>
+            <w:pPr>
+              <w:spacing w:after="0" w:line="240" w:lineRule="auto"/>
+              <w:rPr>
+                <w:rFonts w:ascii="Courier New" w:hAnsi="Courier New" w:cs="Courier New"/>
+                <w:color w:val="7F7F7F"/>
+                <w:sz w:val="24"/>
+                <w:szCs w:val="24"/>
+              </w:rPr>
+            </w:pPr>
+            <w:r>
+              <w:rPr>
+                <w:rFonts w:ascii="Courier New" w:hAnsi="Courier New" w:cs="Courier New" w:hint="eastAsia"/>
+                <w:color w:val="7F7F7F"/>
+                <w:sz w:val="24"/>
+                <w:szCs w:val="24"/>
+              </w:rPr>
+              <w:t>备注</w:t>
+            </w:r>
+          </w:p>
+        </w:tc>
+      </w:tr>
+      <w:tr>
+        <w:tc>
+          <w:tcPr>
+            <w:tcW w:w="1704" w:type="dxa"/>
+          </w:tcPr>
+          <w:p>
+            <w:pPr>
+              <w:spacing w:after="0" w:line="240" w:lineRule="auto"/>
+              <w:rPr>
+                <w:rFonts w:ascii="Courier New" w:hAnsi="Courier New" w:cs="Courier New"/>
+                <w:color w:val="7F7F7F"/>
+                <w:sz w:val="21"/>
+                <w:szCs w:val="21"/>
+              </w:rPr>
+            </w:pPr>
+            <w:r>
+              <w:rPr>
+                <w:rFonts w:ascii="Courier New" w:hAnsi="Courier New" w:cs="Courier New"/>
+                <w:sz w:val="21"/>
+                <w:szCs w:val="21"/>
+              </w:rPr>
+              <w:t>resultMap</w:t>
+            </w:r>
+          </w:p>
+        </w:tc>
+        <w:tc>
+          <w:tcPr>
+            <w:tcW w:w="1381" w:type="dxa"/>
+          </w:tcPr>
+          <w:p>
+            <w:pPr>
+              <w:spacing w:after="0" w:line="240" w:lineRule="auto"/>
+              <w:rPr>
+                <w:rFonts w:ascii="Courier New" w:hAnsi="Courier New" w:cs="Courier New"/>
+                <w:sz w:val="21"/>
+                <w:szCs w:val="21"/>
+              </w:rPr>
+            </w:pPr>
+            <w:r>
+              <w:rPr>
+                <w:rFonts w:ascii="Courier New" w:hAnsi="Courier New" w:cs="Courier New"/>
+                <w:sz w:val="21"/>
+                <w:szCs w:val="21"/>
+              </w:rPr>
+              <w:t>JSON</w:t>
+            </w:r>
+            <w:r>
+              <w:rPr>
+                <w:rFonts w:ascii="Courier New" w:hAnsi="Courier New" w:cs="Courier New" w:hint="eastAsia"/>
+                <w:sz w:val="21"/>
+                <w:szCs w:val="21"/>
+              </w:rPr>
+              <w:t>格式</w:t>
+            </w:r>
+          </w:p>
+          <w:p>
+            <w:pPr>
+              <w:spacing w:after="0" w:line="240" w:lineRule="auto"/>
+              <w:rPr>
+                <w:rFonts w:ascii="Courier New" w:hAnsi="Courier New" w:cs="Courier New"/>
+                <w:sz w:val="21"/>
+                <w:szCs w:val="21"/>
+              </w:rPr>
+            </w:pPr>
+            <w:r>
+              <w:rPr>
+                <w:rFonts w:ascii="Courier New" w:hAnsi="Courier New" w:cs="Courier New"/>
+                <w:sz w:val="21"/>
+                <w:szCs w:val="21"/>
+              </w:rPr>
+              <w:t>Object</w:t>
+            </w:r>
+          </w:p>
+        </w:tc>
+        <w:tc>
+          <w:tcPr>
+            <w:tcW w:w="3969" w:type="dxa"/>
+          </w:tcPr>
+          <w:p>
+            <w:pPr>
+              <w:spacing w:after="0" w:line="240" w:lineRule="auto"/>
+              <w:rPr>
+                <w:rFonts w:ascii="Courier New" w:hAnsi="Courier New" w:cs="Courier New"/>
+                <w:sz w:val="21"/>
+                <w:szCs w:val="21"/>
+              </w:rPr>
+            </w:pPr>
+            <w:r>
+              <w:rPr>
+                <w:rFonts w:ascii="Courier New" w:hAnsi="Courier New" w:cs="Courier New" w:hint="eastAsia"/>
+                <w:sz w:val="21"/>
+                <w:szCs w:val="21"/>
+              </w:rPr>
+              <w:t>流程明细</w:t>
+            </w:r>
+          </w:p>
+        </w:tc>
+        <w:tc>
+          <w:tcPr>
+            <w:tcW w:w="2693" w:type="dxa"/>
+          </w:tcPr>
+          <w:p>
+            <w:pPr>
+              <w:pStyle w:val="a3"/>
+              <w:spacing w:after="0" w:line="240" w:lineRule="auto"/>
+            </w:pPr>
+            <w:r>
+              <w:rPr>
+                <w:rFonts w:ascii="Courier New" w:hAnsi="Courier New" w:cs="Courier New" w:hint="eastAsia"/>
+                <w:color w:val="7F7F7F"/>
+                <w:sz w:val="21"/>
+                <w:szCs w:val="21"/>
+              </w:rPr>
+              <w:t>参见</w:t>
+            </w:r>
+            <w:r>
+              <w:rPr>
+                <w:rFonts w:hint="eastAsia"/>
+              </w:rPr>
+              <w:t>表</w:t>
+            </w:r>
+            <w:r>
+              <w:t>21-1 result</w:t>
+            </w:r>
+            <w:r>
+              <w:rPr>
+                <w:rFonts w:hint="eastAsia"/>
+              </w:rPr>
+              <w:t>字段属性</w:t>
+            </w:r>
+          </w:p>
+        </w:tc>
+      </w:tr>
+    </w:tbl>
+    <w:p>
+      <w:pPr>
+        <w:pStyle w:val="a3"/>
+        <w:framePr w:hSpace="181" w:wrap="around" w:vAnchor="text" w:hAnchor="page" w:x="5154" w:y="115"/>
+        <w:jc w:val="center"/>
+      </w:pPr>
+      <w:r>
+        <w:rPr>
+          <w:rFonts w:hint="eastAsia"/>
+        </w:rPr>
+        <w:t>表</w:t>
+      </w:r>
+      <w:r>
+        <w:t>21-1 result</w:t>
+      </w:r>
+      <w:r>
+        <w:rPr>
+          <w:rFonts w:hint="eastAsia"/>
+        </w:rPr>
+        <w:t>字段属性</w:t>
+      </w:r>
+    </w:p>
+    <w:p>
+      <w:pPr>
+        <w:spacing w:after="0" w:line="240" w:lineRule="auto"/>
+        <w:rPr>
+          <w:sz w:val="28"/>
+          <w:szCs w:val="28"/>
+        </w:rPr>
+      </w:pPr>
+    </w:p>
+    <w:tbl>
+      <w:tblPr>
+        <w:tblW w:w="9747" w:type="dxa"/>
+        <w:tblBorders>
+          <w:top w:val="single" w:sz="4" w:space="0" w:color="auto"/>
+          <w:left w:val="single" w:sz="4" w:space="0" w:color="auto"/>
+          <w:bottom w:val="single" w:sz="4" w:space="0" w:color="auto"/>
+          <w:right w:val="single" w:sz="4" w:space="0" w:color="auto"/>
+          <w:insideH w:val="single" w:sz="4" w:space="0" w:color="auto"/>
+          <w:insideV w:val="single" w:sz="4" w:space="0" w:color="auto"/>
+        </w:tblBorders>
+        <w:tblLayout w:type="fixed"/>
+        <w:tblLook w:val="0000" w:firstRow="0" w:lastRow="0" w:firstColumn="0" w:lastColumn="0" w:noHBand="0" w:noVBand="0"/>
+      </w:tblPr>
+      <w:tblGrid>
+        <w:gridCol w:w="1668"/>
+        <w:gridCol w:w="1417"/>
+        <w:gridCol w:w="3969"/>
+        <w:gridCol w:w="2693"/>
+      </w:tblGrid>
+      <w:tr>
+        <w:tc>
+          <w:tcPr>
+            <w:tcW w:w="9747" w:type="dxa"/>
+            <w:gridSpan w:val="4"/>
+            <w:shd w:val="pct25" w:color="auto" w:fill="auto"/>
+          </w:tcPr>
+          <w:p>
+            <w:pPr>
+              <w:spacing w:after="0" w:line="240" w:lineRule="auto"/>
+              <w:rPr>
+                <w:sz w:val="21"/>
+                <w:szCs w:val="21"/>
+              </w:rPr>
+            </w:pPr>
+            <w:r>
+              <w:rPr>
+                <w:rFonts w:ascii="Courier New" w:hAnsi="Courier New" w:cs="Courier New"/>
+                <w:b/>
+                <w:color w:val="7F7F7F"/>
+                <w:sz w:val="21"/>
+                <w:szCs w:val="21"/>
+              </w:rPr>
+              <w:t>result</w:t>
+            </w:r>
+            <w:r>
+              <w:rPr>
+                <w:rFonts w:ascii="Courier New" w:hAnsi="Courier New" w:cs="Courier New" w:hint="eastAsia"/>
+                <w:b/>
+                <w:color w:val="7F7F7F"/>
+                <w:sz w:val="21"/>
+                <w:szCs w:val="21"/>
+              </w:rPr>
+              <w:t>字段属性</w:t>
+            </w:r>
+          </w:p>
+        </w:tc>
+      </w:tr>
+      <w:tr>
+        <w:tc>
+          <w:tcPr>
+            <w:tcW w:w="1668" w:type="dxa"/>
+            <w:shd w:val="pct10" w:color="auto" w:fill="auto"/>
+          </w:tcPr>
+          <w:p>
+            <w:pPr>
+              <w:spacing w:after="0" w:line="240" w:lineRule="auto"/>
+              <w:rPr>
+                <w:rFonts w:ascii="Courier New" w:hAnsi="Courier New" w:cs="Courier New"/>
+                <w:color w:val="7F7F7F"/>
+                <w:sz w:val="24"/>
+                <w:szCs w:val="24"/>
+              </w:rPr>
+            </w:pPr>
+            <w:r>
+              <w:rPr>
+                <w:rFonts w:ascii="Courier New" w:hAnsi="Courier New" w:cs="Courier New" w:hint="eastAsia"/>
+                <w:color w:val="7F7F7F"/>
+                <w:sz w:val="24"/>
+                <w:szCs w:val="24"/>
+              </w:rPr>
+              <w:t>字段</w:t>
+            </w:r>
+          </w:p>
+        </w:tc>
+        <w:tc>
+          <w:tcPr>
+            <w:tcW w:w="1417" w:type="dxa"/>
+            <w:shd w:val="pct10" w:color="auto" w:fill="auto"/>
+          </w:tcPr>
+          <w:p>
+            <w:pPr>
+              <w:spacing w:after="0" w:line="240" w:lineRule="auto"/>
+              <w:rPr>
+                <w:rFonts w:ascii="Courier New" w:hAnsi="Courier New" w:cs="Courier New"/>
+                <w:color w:val="7F7F7F"/>
+                <w:sz w:val="24"/>
+                <w:szCs w:val="24"/>
+              </w:rPr>
+            </w:pPr>
+            <w:r>
+              <w:rPr>
+                <w:rFonts w:ascii="Courier New" w:hAnsi="Courier New" w:cs="Courier New" w:hint="eastAsia"/>
+                <w:color w:val="7F7F7F"/>
+                <w:sz w:val="24"/>
+                <w:szCs w:val="24"/>
+              </w:rPr>
+              <w:t>类型</w:t>
+            </w:r>
+          </w:p>
+        </w:tc>
+        <w:tc>
+          <w:tcPr>
+            <w:tcW w:w="3969" w:type="dxa"/>
+            <w:shd w:val="pct10" w:color="auto" w:fill="auto"/>
+          </w:tcPr>
+          <w:p>
+            <w:pPr>
+              <w:spacing w:after="0" w:line="240" w:lineRule="auto"/>
+              <w:rPr>
+                <w:rFonts w:ascii="Courier New" w:hAnsi="Courier New" w:cs="Courier New"/>
+                <w:color w:val="7F7F7F"/>
+                <w:sz w:val="24"/>
+                <w:szCs w:val="24"/>
+              </w:rPr>
+            </w:pPr>
+            <w:r>
+              <w:rPr>
+                <w:rFonts w:ascii="Courier New" w:hAnsi="Courier New" w:cs="Courier New" w:hint="eastAsia"/>
+                <w:color w:val="7F7F7F"/>
+                <w:sz w:val="24"/>
+                <w:szCs w:val="24"/>
+              </w:rPr>
+              <w:t>描述</w:t>
+            </w:r>
+          </w:p>
+        </w:tc>
+        <w:tc>
+          <w:tcPr>
+            <w:tcW w:w="2693" w:type="dxa"/>
+            <w:shd w:val="pct10" w:color="auto" w:fill="auto"/>
+          </w:tcPr>
+          <w:p>
+            <w:pPr>
+              <w:spacing w:after="0" w:line="240" w:lineRule="auto"/>
+              <w:rPr>
+                <w:rFonts w:ascii="Courier New" w:hAnsi="Courier New" w:cs="Courier New"/>
+                <w:color w:val="7F7F7F"/>
+                <w:sz w:val="24"/>
+                <w:szCs w:val="24"/>
+              </w:rPr>
+            </w:pPr>
+            <w:r>
+              <w:rPr>
+                <w:rFonts w:ascii="Courier New" w:hAnsi="Courier New" w:cs="Courier New" w:hint="eastAsia"/>
+                <w:color w:val="7F7F7F"/>
+                <w:sz w:val="24"/>
+                <w:szCs w:val="24"/>
+              </w:rPr>
+              <w:t>备注</w:t>
+            </w:r>
+          </w:p>
+        </w:tc>
+      </w:tr>
+      <w:tr>
+        <w:tc>
+          <w:tcPr>
+            <w:tcW w:w="1668" w:type="dxa"/>
+          </w:tcPr>
+          <w:p>
+            <w:pPr>
+              <w:spacing w:after="0" w:line="240" w:lineRule="auto"/>
+              <w:rPr>
+                <w:rFonts w:ascii="Courier New" w:hAnsi="Courier New" w:cs="Courier New"/>
+                <w:sz w:val="21"/>
+                <w:szCs w:val="21"/>
+              </w:rPr>
+            </w:pPr>
+            <w:r>
+              <w:rPr>
+                <w:rFonts w:ascii="Courier New" w:hAnsi="Courier New" w:cs="Courier New"/>
+                <w:sz w:val="21"/>
+                <w:szCs w:val="21"/>
+              </w:rPr>
+              <w:t>instance</w:t>
+            </w:r>
+            <w:r>
+              <w:rPr>
+                <w:rFonts w:ascii="Courier New" w:hAnsi="Courier New" w:cs="Courier New"/>
+                <w:sz w:val="21"/>
+                <w:szCs w:val="21"/>
+              </w:rPr>
+              <w:t>Name</w:t>
+            </w:r>
+          </w:p>
+        </w:tc>
+        <w:tc>
+          <w:tcPr>
+            <w:tcW w:w="1417" w:type="dxa"/>
+          </w:tcPr>
+          <w:p>
+            <w:pPr>
+              <w:spacing w:after="0" w:line="240" w:lineRule="auto"/>
+              <w:rPr>
+                <w:rFonts w:ascii="Courier New" w:hAnsi="Courier New" w:cs="Courier New"/>
+                <w:sz w:val="21"/>
+                <w:szCs w:val="21"/>
+              </w:rPr>
+            </w:pPr>
+            <w:r>
+              <w:rPr>
+                <w:rFonts w:ascii="Courier New" w:hAnsi="Courier New" w:cs="Courier New"/>
+                <w:sz w:val="21"/>
+                <w:szCs w:val="21"/>
+              </w:rPr>
+              <w:t>String</w:t>
+            </w:r>
+          </w:p>
+        </w:tc>
+        <w:tc>
+          <w:tcPr>
+            <w:tcW w:w="3969" w:type="dxa"/>
+          </w:tcPr>
+          <w:p>
+            <w:r>
+              <w:rPr>
+                <w:rFonts w:hint="eastAsia"/>
+              </w:rPr>
+              <w:t>流程名称</w:t>
+            </w:r>
+          </w:p>
+        </w:tc>
+        <w:tc>
+          <w:tcPr>
+            <w:tcW w:w="2693" w:type="dxa"/>
+          </w:tcPr>
+          <w:p>
+            <w:pPr>
+              <w:spacing w:after="0" w:line="240" w:lineRule="auto"/>
+              <w:rPr>
+                <w:rFonts w:ascii="Courier New" w:hAnsi="Courier New" w:cs="Courier New"/>
+                <w:color w:val="7F7F7F"/>
+                <w:sz w:val="21"/>
+                <w:szCs w:val="21"/>
+              </w:rPr>
+            </w:pPr>
+          </w:p>
+        </w:tc>
+      </w:tr>
+      <w:tr>
+        <w:tc>
+          <w:tcPr>
+            <w:tcW w:w="1668" w:type="dxa"/>
+          </w:tcPr>
+          <w:p>
+            <w:pPr>
+              <w:spacing w:after="0" w:line="240" w:lineRule="auto"/>
+              <w:rPr>
+                <w:rFonts w:ascii="Courier New" w:hAnsi="Courier New" w:cs="Courier New"/>
+                <w:sz w:val="21"/>
+                <w:szCs w:val="21"/>
+              </w:rPr>
+            </w:pPr>
+            <w:r>
+              <w:rPr>
+                <w:rFonts w:ascii="Courier New" w:hAnsi="Courier New" w:cs="Courier New"/>
+                <w:sz w:val="21"/>
+                <w:szCs w:val="21"/>
+              </w:rPr>
+              <w:t>flowType</w:t>
+            </w:r>
+          </w:p>
+        </w:tc>
+        <w:tc>
+          <w:tcPr>
+            <w:tcW w:w="1417" w:type="dxa"/>
+          </w:tcPr>
+          <w:p>
+            <w:pPr>
+              <w:spacing w:after="0" w:line="240" w:lineRule="auto"/>
+              <w:rPr>
+                <w:rFonts w:ascii="Courier New" w:hAnsi="Courier New" w:cs="Courier New"/>
+                <w:sz w:val="21"/>
+                <w:szCs w:val="21"/>
+              </w:rPr>
+            </w:pPr>
+            <w:r>
+              <w:rPr>
+                <w:rFonts w:ascii="Courier New" w:hAnsi="Courier New" w:cs="Courier New"/>
+                <w:sz w:val="21"/>
+                <w:szCs w:val="21"/>
+              </w:rPr>
+              <w:t>String</w:t>
+            </w:r>
+          </w:p>
+        </w:tc>
+        <w:tc>
+          <w:tcPr>
+            <w:tcW w:w="3969" w:type="dxa"/>
+          </w:tcPr>
+          <w:p>
+            <w:r>
+              <w:rPr>
+                <w:rFonts w:hint="eastAsia"/>
+              </w:rPr>
+              <w:t>流程类型</w:t>
+            </w:r>
+          </w:p>
+        </w:tc>
+        <w:tc>
+          <w:tcPr>
+            <w:tcW w:w="2693" w:type="dxa"/>
+          </w:tcPr>
+          <w:p>
+            <w:pPr>
+              <w:spacing w:after="0" w:line="240" w:lineRule="auto"/>
+              <w:rPr>
+                <w:rFonts w:ascii="Courier New" w:hAnsi="Courier New" w:cs="Courier New"/>
+                <w:color w:val="7F7F7F"/>
+                <w:sz w:val="21"/>
+                <w:szCs w:val="21"/>
+              </w:rPr>
+            </w:pPr>
+          </w:p>
+        </w:tc>
+      </w:tr>
+      <w:tr>
+        <w:tc>
+          <w:tcPr>
+            <w:tcW w:w="1668" w:type="dxa"/>
+          </w:tcPr>
+          <w:p>
+            <w:pPr>
+              <w:spacing w:after="0" w:line="240" w:lineRule="auto"/>
+              <w:rPr>
+                <w:rFonts w:ascii="Courier New" w:hAnsi="Courier New" w:cs="Courier New"/>
+                <w:sz w:val="21"/>
+                <w:szCs w:val="21"/>
+              </w:rPr>
+            </w:pPr>
+            <w:r>
+              <w:rPr>
+                <w:rFonts w:ascii="Courier New" w:hAnsi="Courier New" w:cs="Courier New"/>
+                <w:sz w:val="21"/>
+                <w:szCs w:val="21"/>
+              </w:rPr>
+              <w:t>flowNode</w:t>
+            </w:r>
+          </w:p>
+        </w:tc>
+        <w:tc>
+          <w:tcPr>
+            <w:tcW w:w="1417" w:type="dxa"/>
+          </w:tcPr>
+          <w:p>
+            <w:pPr>
+              <w:spacing w:after="0" w:line="240" w:lineRule="auto"/>
+              <w:rPr>
+                <w:rFonts w:ascii="Courier New" w:hAnsi="Courier New" w:cs="Courier New"/>
+                <w:sz w:val="21"/>
+                <w:szCs w:val="21"/>
+              </w:rPr>
+            </w:pPr>
+            <w:r>
+              <w:rPr>
+                <w:rFonts w:ascii="Courier New" w:hAnsi="Courier New" w:cs="Courier New"/>
+                <w:sz w:val="21"/>
+                <w:szCs w:val="21"/>
+              </w:rPr>
+              <w:t>String</w:t>
+            </w:r>
+          </w:p>
+        </w:tc>
+        <w:tc>
+          <w:tcPr>
+            <w:tcW w:w="3969" w:type="dxa"/>
+          </w:tcPr>
+          <w:p>
+            <w:r>
+              <w:rPr>
+                <w:rFonts w:hint="eastAsia"/>
+              </w:rPr>
+              <w:t>当前流程节点</w:t>
+            </w:r>
+          </w:p>
+        </w:tc>
+        <w:tc>
+          <w:tcPr>
+            <w:tcW w:w="2693" w:type="dxa"/>
+          </w:tcPr>
+          <w:p>
+            <w:pPr>
+              <w:spacing w:after="0" w:line="240" w:lineRule="auto"/>
+              <w:rPr>
+                <w:rFonts w:ascii="Courier New" w:hAnsi="Courier New" w:cs="Courier New"/>
+                <w:color w:val="7F7F7F"/>
+                <w:sz w:val="21"/>
+                <w:szCs w:val="21"/>
+              </w:rPr>
+            </w:pPr>
+          </w:p>
+        </w:tc>
+      </w:tr>
+      <w:tr>
+        <w:tc>
+          <w:tcPr>
+            <w:tcW w:w="1668" w:type="dxa"/>
+          </w:tcPr>
+          <w:p>
+            <w:pPr>
+              <w:spacing w:after="0" w:line="240" w:lineRule="auto"/>
+              <w:rPr>
+                <w:rFonts w:ascii="Courier New" w:hAnsi="Courier New" w:cs="Courier New"/>
+                <w:sz w:val="21"/>
+                <w:szCs w:val="21"/>
+              </w:rPr>
+            </w:pPr>
+            <w:r>
+              <w:rPr>
+                <w:rFonts w:ascii="Courier New" w:hAnsi="Courier New" w:cs="Courier New"/>
+                <w:sz w:val="21"/>
+                <w:szCs w:val="21"/>
+              </w:rPr>
+              <w:t>handler</w:t>
+            </w:r>
+          </w:p>
+        </w:tc>
+        <w:tc>
+          <w:tcPr>
+            <w:tcW w:w="1417" w:type="dxa"/>
+          </w:tcPr>
+          <w:p>
+            <w:pPr>
+              <w:spacing w:after="0" w:line="240" w:lineRule="auto"/>
+              <w:rPr>
+                <w:rFonts w:ascii="Courier New" w:hAnsi="Courier New" w:cs="Courier New"/>
+                <w:sz w:val="21"/>
+                <w:szCs w:val="21"/>
+              </w:rPr>
+            </w:pPr>
+            <w:r>
+              <w:rPr>
+                <w:rFonts w:ascii="Courier New" w:hAnsi="Courier New" w:cs="Courier New"/>
+                <w:sz w:val="21"/>
+                <w:szCs w:val="21"/>
+              </w:rPr>
+              <w:t>String</w:t>
+            </w:r>
+          </w:p>
+        </w:tc>
+        <w:tc>
+          <w:tcPr>
+            <w:tcW w:w="3969" w:type="dxa"/>
+          </w:tcPr>
+          <w:p>
+            <w:r>
+              <w:rPr>
+                <w:rFonts w:hint="eastAsia"/>
+              </w:rPr>
+              <w:t>当前处理人</w:t>
+            </w:r>
+          </w:p>
+        </w:tc>
+        <w:tc>
+          <w:tcPr>
+            <w:tcW w:w="2693" w:type="dxa"/>
+          </w:tcPr>
+          <w:p>
+            <w:pPr>
+              <w:spacing w:after="0" w:line="240" w:lineRule="auto"/>
+              <w:rPr>
+                <w:rFonts w:ascii="Courier New" w:hAnsi="Courier New" w:cs="Courier New"/>
+                <w:color w:val="7F7F7F"/>
+                <w:sz w:val="21"/>
+                <w:szCs w:val="21"/>
+              </w:rPr>
+            </w:pPr>
+          </w:p>
+        </w:tc>
+      </w:tr>
+      <w:tr>
+        <w:tc>
+          <w:tcPr>
+            <w:tcW w:w="1668" w:type="dxa"/>
+          </w:tcPr>
+          <w:p>
+            <w:pPr>
+              <w:spacing w:after="0" w:line="240" w:lineRule="auto"/>
+              <w:rPr>
+                <w:rFonts w:ascii="Courier New" w:hAnsi="Courier New" w:cs="Courier New"/>
+                <w:sz w:val="21"/>
+                <w:szCs w:val="21"/>
+              </w:rPr>
+            </w:pPr>
+            <w:r>
+              <w:rPr>
+                <w:rFonts w:ascii="Courier New" w:hAnsi="Courier New" w:cs="Courier New"/>
+                <w:sz w:val="21"/>
+                <w:szCs w:val="21"/>
+              </w:rPr>
+              <w:t>organization</w:t>
+            </w:r>
+          </w:p>
+        </w:tc>
+        <w:tc>
+          <w:tcPr>
+            <w:tcW w:w="1417" w:type="dxa"/>
+          </w:tcPr>
+          <w:p>
+            <w:pPr>
+              <w:spacing w:after="0" w:line="240" w:lineRule="auto"/>
+              <w:rPr>
+                <w:rFonts w:ascii="Courier New" w:hAnsi="Courier New" w:cs="Courier New"/>
+                <w:sz w:val="21"/>
+                <w:szCs w:val="21"/>
+              </w:rPr>
+            </w:pPr>
+            <w:r>
+              <w:rPr>
+                <w:rFonts w:ascii="Courier New" w:hAnsi="Courier New" w:cs="Courier New"/>
+                <w:sz w:val="21"/>
+                <w:szCs w:val="21"/>
+              </w:rPr>
+              <w:t>String</w:t>
+            </w:r>
+          </w:p>
+        </w:tc>
+        <w:tc>
+          <w:tcPr>
+            <w:tcW w:w="3969" w:type="dxa"/>
+          </w:tcPr>
+          <w:p>
+            <w:r>
+              <w:rPr>
+                <w:rFonts w:hint="eastAsia"/>
+              </w:rPr>
+              <w:t>发起单位</w:t>
+            </w:r>
+          </w:p>
+        </w:tc>
+        <w:tc>
+          <w:tcPr>
+            <w:tcW w:w="2693" w:type="dxa"/>
+          </w:tcPr>
+          <w:p>
+            <w:pPr>
+              <w:spacing w:after="0" w:line="240" w:lineRule="auto"/>
+              <w:rPr>
+                <w:rFonts w:ascii="Courier New" w:hAnsi="Courier New" w:cs="Courier New"/>
+                <w:color w:val="7F7F7F"/>
+                <w:sz w:val="21"/>
+                <w:szCs w:val="21"/>
+              </w:rPr>
+            </w:pPr>
+          </w:p>
+        </w:tc>
+      </w:tr>
+      <w:tr>
+        <w:tc>
+          <w:tcPr>
+            <w:tcW w:w="1668" w:type="dxa"/>
+          </w:tcPr>
+          <w:p>
+            <w:pPr>
+              <w:spacing w:after="0" w:line="240" w:lineRule="auto"/>
+              <w:rPr>
+                <w:rFonts w:ascii="Courier New" w:hAnsi="Courier New" w:cs="Courier New"/>
+                <w:sz w:val="21"/>
+                <w:szCs w:val="21"/>
+              </w:rPr>
+            </w:pPr>
+            <w:r>
+              <w:rPr>
+                <w:rFonts w:ascii="Courier New" w:hAnsi="Courier New" w:cs="Courier New"/>
+                <w:sz w:val="21"/>
+                <w:szCs w:val="21"/>
+              </w:rPr>
+              <w:t>creator</w:t>
+            </w:r>
+          </w:p>
+        </w:tc>
+        <w:tc>
+          <w:tcPr>
+            <w:tcW w:w="1417" w:type="dxa"/>
+          </w:tcPr>
+          <w:p>
+            <w:pPr>
+              <w:spacing w:after="0" w:line="240" w:lineRule="auto"/>
+              <w:rPr>
+                <w:rFonts w:ascii="Courier New" w:hAnsi="Courier New" w:cs="Courier New"/>
+                <w:sz w:val="21"/>
+                <w:szCs w:val="21"/>
+              </w:rPr>
+            </w:pPr>
+            <w:r>
+              <w:rPr>
+                <w:rFonts w:ascii="Courier New" w:hAnsi="Courier New" w:cs="Courier New"/>
+                <w:sz w:val="21"/>
+                <w:szCs w:val="21"/>
+              </w:rPr>
+              <w:t>String</w:t>
+            </w:r>
+          </w:p>
+        </w:tc>
+        <w:tc>
+          <w:tcPr>
+            <w:tcW w:w="3969" w:type="dxa"/>
+          </w:tcPr>
+          <w:p>
+            <w:r>
+              <w:rPr>
+                <w:rFonts w:hint="eastAsia"/>
+              </w:rPr>
+              <w:t>发起人</w:t>
+            </w:r>
+          </w:p>
+        </w:tc>
+        <w:tc>
+          <w:tcPr>
+            <w:tcW w:w="2693" w:type="dxa"/>
+          </w:tcPr>
+          <w:p>
+            <w:pPr>
+              <w:spacing w:after="0" w:line="240" w:lineRule="auto"/>
+              <w:rPr>
+                <w:rFonts w:ascii="Courier New" w:hAnsi="Courier New" w:cs="Courier New"/>
+                <w:color w:val="7F7F7F"/>
+                <w:sz w:val="21"/>
+                <w:szCs w:val="21"/>
+              </w:rPr>
+            </w:pPr>
+          </w:p>
+        </w:tc>
+      </w:tr>
+      <w:tr>
+        <w:tc>
+          <w:tcPr>
+            <w:tcW w:w="1668" w:type="dxa"/>
+          </w:tcPr>
+          <w:p>
+            <w:pPr>
+              <w:spacing w:after="0" w:line="240" w:lineRule="auto"/>
+              <w:rPr>
+                <w:rFonts w:ascii="Courier New" w:hAnsi="Courier New" w:cs="Courier New"/>
+                <w:sz w:val="21"/>
+                <w:szCs w:val="21"/>
+              </w:rPr>
+            </w:pPr>
+            <w:r>
+              <w:rPr>
+                <w:rFonts w:ascii="Courier New" w:hAnsi="Courier New" w:cs="Courier New"/>
+                <w:sz w:val="21"/>
+                <w:szCs w:val="21"/>
+              </w:rPr>
+              <w:t>createTime</w:t>
+            </w:r>
+          </w:p>
+        </w:tc>
+        <w:tc>
+          <w:tcPr>
+            <w:tcW w:w="1417" w:type="dxa"/>
+          </w:tcPr>
+          <w:p>
+            <w:pPr>
+              <w:spacing w:after="0" w:line="240" w:lineRule="auto"/>
+              <w:rPr>
+                <w:rFonts w:ascii="Courier New" w:hAnsi="Courier New" w:cs="Courier New"/>
+                <w:sz w:val="21"/>
+                <w:szCs w:val="21"/>
+              </w:rPr>
+            </w:pPr>
+            <w:r>
+              <w:rPr>
+                <w:rFonts w:ascii="Courier New" w:hAnsi="Courier New" w:cs="Courier New" w:hint="eastAsia"/>
+                <w:sz w:val="21"/>
+                <w:szCs w:val="21"/>
+              </w:rPr>
+              <w:t>Date</w:t>
+            </w:r>
+          </w:p>
+        </w:tc>
+        <w:tc>
+          <w:tcPr>
+            <w:tcW w:w="3969" w:type="dxa"/>
+          </w:tcPr>
+          <w:p>
+            <w:r>
+              <w:rPr>
+                <w:rFonts w:hint="eastAsia"/>
+              </w:rPr>
+              <w:t>开始时间</w:t>
+            </w:r>
+          </w:p>
+        </w:tc>
+        <w:tc>
+          <w:tcPr>
+            <w:tcW w:w="2693" w:type="dxa"/>
+          </w:tcPr>
+          <w:p>
+            <w:pPr>
+              <w:spacing w:after="0" w:line="240" w:lineRule="auto"/>
+              <w:rPr>
+                <w:rFonts w:ascii="Courier New" w:hAnsi="Courier New" w:cs="Courier New"/>
+                <w:color w:val="7F7F7F"/>
+                <w:sz w:val="21"/>
+                <w:szCs w:val="21"/>
+              </w:rPr>
+            </w:pPr>
+          </w:p>
+        </w:tc>
+      </w:tr>
+      <w:tr>
+        <w:tc>
+          <w:tcPr>
+            <w:tcW w:w="1668" w:type="dxa"/>
+          </w:tcPr>
+          <w:p>
+            <w:pPr>
+              <w:spacing w:after="0" w:line="240" w:lineRule="auto"/>
+              <w:rPr>
+                <w:rFonts w:ascii="Courier New" w:hAnsi="Courier New" w:cs="Courier New"/>
+                <w:sz w:val="21"/>
+                <w:szCs w:val="21"/>
+              </w:rPr>
+            </w:pPr>
+            <w:r>
+              <w:rPr>
+                <w:rFonts w:ascii="Courier New" w:hAnsi="Courier New" w:cs="Courier New"/>
+                <w:sz w:val="21"/>
+                <w:szCs w:val="21"/>
+              </w:rPr>
+              <w:t>finishTime</w:t>
+            </w:r>
+          </w:p>
+        </w:tc>
+        <w:tc>
+          <w:tcPr>
+            <w:tcW w:w="1417" w:type="dxa"/>
+          </w:tcPr>
+          <w:p>
+            <w:pPr>
+              <w:spacing w:after="0" w:line="240" w:lineRule="auto"/>
+              <w:rPr>
+                <w:rFonts w:ascii="Courier New" w:hAnsi="Courier New" w:cs="Courier New"/>
+                <w:sz w:val="21"/>
+                <w:szCs w:val="21"/>
+              </w:rPr>
+            </w:pPr>
+            <w:r>
+              <w:rPr>
+                <w:rFonts w:ascii="Courier New" w:hAnsi="Courier New" w:cs="Courier New" w:hint="eastAsia"/>
+                <w:sz w:val="21"/>
+                <w:szCs w:val="21"/>
+              </w:rPr>
+              <w:t>Date</w:t>
+            </w:r>
+          </w:p>
+        </w:tc>
+        <w:tc>
+          <w:tcPr>
+            <w:tcW w:w="3969" w:type="dxa"/>
+          </w:tcPr>
+          <w:p>
+            <w:r>
+              <w:rPr>
+                <w:rFonts w:hint="eastAsia"/>
+              </w:rPr>
+              <w:t>完成时间</w:t>
+            </w:r>
+          </w:p>
+        </w:tc>
+        <w:tc>
+          <w:tcPr>
+            <w:tcW w:w="2693" w:type="dxa"/>
+          </w:tcPr>
+          <w:p>
+            <w:pPr>
+              <w:spacing w:after="0" w:line="240" w:lineRule="auto"/>
+              <w:rPr>
+                <w:rFonts w:ascii="Courier New" w:hAnsi="Courier New" w:cs="Courier New"/>
+                <w:color w:val="7F7F7F"/>
+                <w:sz w:val="21"/>
+                <w:szCs w:val="21"/>
+              </w:rPr>
+            </w:pPr>
+          </w:p>
+        </w:tc>
+      </w:tr>
+      <w:tr>
+        <w:tc>
+          <w:tcPr>
+            <w:tcW w:w="1668" w:type="dxa"/>
+          </w:tcPr>
+          <w:p>
+            <w:pPr>
+              <w:spacing w:after="0" w:line="240" w:lineRule="auto"/>
+              <w:rPr>
+                <w:rFonts w:ascii="Courier New" w:hAnsi="Courier New" w:cs="Courier New"/>
+                <w:sz w:val="21"/>
+                <w:szCs w:val="21"/>
+              </w:rPr>
+            </w:pPr>
+            <w:r>
+              <w:rPr>
+                <w:rFonts w:ascii="Courier New" w:hAnsi="Courier New" w:cs="Courier New"/>
+                <w:sz w:val="21"/>
+                <w:szCs w:val="21"/>
+              </w:rPr>
+              <w:t>status</w:t>
+            </w:r>
+          </w:p>
+        </w:tc>
+        <w:tc>
+          <w:tcPr>
+            <w:tcW w:w="1417" w:type="dxa"/>
+          </w:tcPr>
+          <w:p>
+            <w:pPr>
+              <w:spacing w:after="0" w:line="240" w:lineRule="auto"/>
+              <w:rPr>
+                <w:rFonts w:ascii="Courier New" w:hAnsi="Courier New" w:cs="Courier New"/>
+                <w:sz w:val="21"/>
+                <w:szCs w:val="21"/>
+              </w:rPr>
+            </w:pPr>
+            <w:r>
+              <w:rPr>
+                <w:rFonts w:ascii="Courier New" w:hAnsi="Courier New" w:cs="Courier New"/>
+                <w:sz w:val="21"/>
+                <w:szCs w:val="21"/>
+              </w:rPr>
+              <w:t>String</w:t>
+            </w:r>
+          </w:p>
+        </w:tc>
+        <w:tc>
+          <w:tcPr>
+            <w:tcW w:w="3969" w:type="dxa"/>
+          </w:tcPr>
+          <w:p>
+            <w:r>
+              <w:rPr>
+                <w:rFonts w:hint="eastAsia"/>
+              </w:rPr>
+              <w:t>状态</w:t>
+            </w:r>
+          </w:p>
+        </w:tc>
+        <w:tc>
+          <w:tcPr>
+            <w:tcW w:w="2693" w:type="dxa"/>
+          </w:tcPr>
+          <w:p>
+            <w:pPr>
+              <w:spacing w:after="0" w:line="240" w:lineRule="auto"/>
+              <w:rPr>
+                <w:rFonts w:ascii="Courier New" w:hAnsi="Courier New" w:cs="Courier New"/>
+                <w:color w:val="7F7F7F"/>
+                <w:sz w:val="21"/>
+                <w:szCs w:val="21"/>
+              </w:rPr>
+            </w:pPr>
+          </w:p>
+        </w:tc>
+      </w:tr>
+    </w:tbl>
     <w:p>
       <w:pPr>
         <w:rPr>
@@ -32373,7 +33980,7 @@
         <w:noProof/>
         <w:lang w:val="zh-CN"/>
       </w:rPr>
-      <w:t>4</w:t>
+      <w:t>12</w:t>
     </w:r>
     <w:r>
       <w:rPr>
